--- a/algoritmi schemi e note progettuali/Note progettuali.docx
+++ b/algoritmi schemi e note progettuali/Note progettuali.docx
@@ -2269,13 +2269,8 @@
         <w:tab/>
       </w:r>
       <w:r>
-        <w:t xml:space="preserve">Promise based HTTP client for the browser and </w:t>
-      </w:r>
-      <w:proofErr w:type="gramStart"/>
-      <w:r>
-        <w:t>node.js</w:t>
-      </w:r>
-      <w:proofErr w:type="gramEnd"/>
+        <w:t>Promise based HTTP client for the browser and node.js</w:t>
+      </w:r>
     </w:p>
     <w:p>
       <w:pPr>
@@ -6271,7 +6266,7 @@
         </w:rPr>
         <w:t xml:space="preserve">(Fonte: </w:t>
       </w:r>
-      <w:hyperlink r:id="rId14" w:history="1">
+      <w:hyperlink r:id="rId14" w:anchor="watch" w:history="1">
         <w:r>
           <w:rPr>
             <w:rStyle w:val="Collegamentoipertestuale"/>
@@ -8849,6 +8844,278 @@
         </w:drawing>
       </w:r>
     </w:p>
+    <w:p>
+      <w:pPr>
+        <w:rPr>
+          <w:lang w:val="it-IT"/>
+        </w:rPr>
+      </w:pPr>
+    </w:p>
+    <w:p>
+      <w:pPr>
+        <w:pStyle w:val="Titolo1"/>
+        <w:rPr>
+          <w:lang w:val="it-IT"/>
+        </w:rPr>
+      </w:pPr>
+      <w:r>
+        <w:rPr>
+          <w:lang w:val="it-IT"/>
+        </w:rPr>
+        <w:t>Classi Java di supporto</w:t>
+      </w:r>
+    </w:p>
+    <w:p>
+      <w:pPr>
+        <w:rPr>
+          <w:lang w:val="it-IT"/>
+        </w:rPr>
+      </w:pPr>
+      <w:r>
+        <w:rPr>
+          <w:lang w:val="it-IT"/>
+        </w:rPr>
+        <w:t xml:space="preserve">Il progetto prevede molte classi di supporto, salvate nel </w:t>
+      </w:r>
+      <w:r>
+        <w:rPr>
+          <w:i/>
+          <w:iCs/>
+          <w:lang w:val="it-IT"/>
+        </w:rPr>
+        <w:t xml:space="preserve">package </w:t>
+      </w:r>
+      <w:proofErr w:type="gramStart"/>
+      <w:r>
+        <w:rPr>
+          <w:i/>
+          <w:iCs/>
+          <w:lang w:val="it-IT"/>
+        </w:rPr>
+        <w:t>*.</w:t>
+      </w:r>
+      <w:proofErr w:type="spellStart"/>
+      <w:r>
+        <w:rPr>
+          <w:i/>
+          <w:iCs/>
+          <w:lang w:val="it-IT"/>
+        </w:rPr>
+        <w:t>utils</w:t>
+      </w:r>
+      <w:proofErr w:type="spellEnd"/>
+      <w:proofErr w:type="gramEnd"/>
+      <w:r>
+        <w:rPr>
+          <w:lang w:val="it-IT"/>
+        </w:rPr>
+        <w:t>. Tra esse, in particolare vi sono:</w:t>
+      </w:r>
+    </w:p>
+    <w:p>
+      <w:pPr>
+        <w:pStyle w:val="Paragrafoelenco"/>
+        <w:numPr>
+          <w:ilvl w:val="0"/>
+          <w:numId w:val="9"/>
+        </w:numPr>
+        <w:rPr>
+          <w:lang w:val="it-IT"/>
+        </w:rPr>
+      </w:pPr>
+      <w:r>
+        <w:rPr>
+          <w:lang w:val="it-IT"/>
+        </w:rPr>
+        <w:t xml:space="preserve">una per la gestione dei token JWT, cosicché i </w:t>
+      </w:r>
+      <w:proofErr w:type="spellStart"/>
+      <w:r>
+        <w:rPr>
+          <w:i/>
+          <w:iCs/>
+          <w:lang w:val="it-IT"/>
+        </w:rPr>
+        <w:t>claim</w:t>
+      </w:r>
+      <w:proofErr w:type="spellEnd"/>
+      <w:r>
+        <w:rPr>
+          <w:lang w:val="it-IT"/>
+        </w:rPr>
+        <w:t xml:space="preserve"> presenti in ogni </w:t>
+      </w:r>
+      <w:r>
+        <w:rPr>
+          <w:i/>
+          <w:iCs/>
+          <w:lang w:val="it-IT"/>
+        </w:rPr>
+        <w:t>token JWT</w:t>
+      </w:r>
+      <w:r>
+        <w:rPr>
+          <w:lang w:val="it-IT"/>
+        </w:rPr>
+        <w:t xml:space="preserve"> siano completamente personalizzabili, adattabili ad esigenze particolari o integrabili con altri sistemi;</w:t>
+      </w:r>
+    </w:p>
+    <w:p>
+      <w:pPr>
+        <w:pStyle w:val="Paragrafoelenco"/>
+        <w:numPr>
+          <w:ilvl w:val="0"/>
+          <w:numId w:val="9"/>
+        </w:numPr>
+        <w:rPr>
+          <w:lang w:val="it-IT"/>
+        </w:rPr>
+      </w:pPr>
+      <w:r>
+        <w:rPr>
+          <w:lang w:val="it-IT"/>
+        </w:rPr>
+        <w:t xml:space="preserve">una per la gestione dei </w:t>
+      </w:r>
+      <w:r>
+        <w:rPr>
+          <w:i/>
+          <w:iCs/>
+          <w:lang w:val="it-IT"/>
+        </w:rPr>
+        <w:t>cookie</w:t>
+      </w:r>
+      <w:r>
+        <w:rPr>
+          <w:lang w:val="it-IT"/>
+        </w:rPr>
+        <w:t xml:space="preserve">, cosicché le opzioni per i </w:t>
+      </w:r>
+      <w:r>
+        <w:rPr>
+          <w:i/>
+          <w:iCs/>
+          <w:lang w:val="it-IT"/>
+        </w:rPr>
+        <w:t>cookie</w:t>
+      </w:r>
+      <w:r>
+        <w:rPr>
+          <w:lang w:val="it-IT"/>
+        </w:rPr>
+        <w:t xml:space="preserve"> siano personalizzabili (ad esempio si possono modificare le opzioni </w:t>
+      </w:r>
+      <w:proofErr w:type="spellStart"/>
+      <w:r>
+        <w:rPr>
+          <w:i/>
+          <w:iCs/>
+          <w:lang w:val="it-IT"/>
+        </w:rPr>
+        <w:t>HttpOnly</w:t>
+      </w:r>
+      <w:proofErr w:type="spellEnd"/>
+      <w:r>
+        <w:rPr>
+          <w:i/>
+          <w:iCs/>
+          <w:lang w:val="it-IT"/>
+        </w:rPr>
+        <w:t xml:space="preserve">, Secure, </w:t>
+      </w:r>
+      <w:proofErr w:type="spellStart"/>
+      <w:r>
+        <w:rPr>
+          <w:i/>
+          <w:iCs/>
+          <w:lang w:val="it-IT"/>
+        </w:rPr>
+        <w:t>MaxAge</w:t>
+      </w:r>
+      <w:proofErr w:type="spellEnd"/>
+      <w:r>
+        <w:rPr>
+          <w:i/>
+          <w:iCs/>
+          <w:lang w:val="it-IT"/>
+        </w:rPr>
+        <w:t xml:space="preserve">, </w:t>
+      </w:r>
+      <w:proofErr w:type="spellStart"/>
+      <w:r>
+        <w:rPr>
+          <w:i/>
+          <w:iCs/>
+          <w:lang w:val="it-IT"/>
+        </w:rPr>
+        <w:t>SameSite</w:t>
+      </w:r>
+      <w:proofErr w:type="spellEnd"/>
+      <w:r>
+        <w:rPr>
+          <w:lang w:val="it-IT"/>
+        </w:rPr>
+        <w:t>);</w:t>
+      </w:r>
+    </w:p>
+    <w:p>
+      <w:pPr>
+        <w:pStyle w:val="Paragrafoelenco"/>
+        <w:numPr>
+          <w:ilvl w:val="0"/>
+          <w:numId w:val="9"/>
+        </w:numPr>
+        <w:rPr>
+          <w:highlight w:val="yellow"/>
+          <w:lang w:val="it-IT"/>
+        </w:rPr>
+      </w:pPr>
+      <w:r>
+        <w:rPr>
+          <w:highlight w:val="yellow"/>
+          <w:lang w:val="it-IT"/>
+        </w:rPr>
+        <w:t xml:space="preserve">una per la gestione della sicurezza: il sistema potrebbe essere esteso per supportare la cifratura a chiave pubblica, così da permettere anche ad altri server di validare un </w:t>
+      </w:r>
+      <w:r>
+        <w:rPr>
+          <w:i/>
+          <w:iCs/>
+          <w:highlight w:val="yellow"/>
+          <w:lang w:val="it-IT"/>
+        </w:rPr>
+        <w:t>token JWT</w:t>
+      </w:r>
+      <w:r>
+        <w:rPr>
+          <w:highlight w:val="yellow"/>
+          <w:lang w:val="it-IT"/>
+        </w:rPr>
+        <w:t xml:space="preserve"> firmato da questo server ed integrare il sistema con servizi esterni</w:t>
+      </w:r>
+      <w:r>
+        <w:rPr>
+          <w:highlight w:val="yellow"/>
+          <w:lang w:val="it-IT"/>
+        </w:rPr>
+        <w:t xml:space="preserve"> </w:t>
+      </w:r>
+      <w:r>
+        <w:rPr>
+          <w:rStyle w:val="Rimandonotaapidipagina"/>
+          <w:highlight w:val="yellow"/>
+          <w:lang w:val="it-IT"/>
+        </w:rPr>
+        <w:footnoteReference w:id="12"/>
+      </w:r>
+      <w:r>
+        <w:rPr>
+          <w:highlight w:val="yellow"/>
+          <w:lang w:val="it-IT"/>
+        </w:rPr>
+        <w:t>.</w:t>
+      </w:r>
+    </w:p>
     <w:sectPr>
       <w:footerReference w:type="default" r:id="rId20"/>
       <w:pgSz w:w="11906" w:h="16838"/>
@@ -8895,6 +9162,7 @@
         <w:docPartUnique/>
       </w:docPartObj>
     </w:sdtPr>
+    <w:sdtEndPr/>
     <w:sdtContent>
       <w:sdt>
         <w:sdtPr>
@@ -8904,6 +9172,7 @@
             <w:docPartUnique/>
           </w:docPartObj>
         </w:sdtPr>
+        <w:sdtEndPr/>
         <w:sdtContent>
           <w:p>
             <w:pPr>
@@ -13485,32 +13754,15 @@
         </w:rPr>
         <w:t xml:space="preserve"> </w:t>
       </w:r>
-      <w:r>
-        <w:fldChar w:fldCharType="begin"/>
-      </w:r>
-      <w:r>
-        <w:rPr>
-          <w:lang w:val="it-IT"/>
-        </w:rPr>
-        <w:instrText xml:space="preserve"> HYPERLINK "https://eslint.vuejs.org/" </w:instrText>
-      </w:r>
-      <w:r>
-        <w:fldChar w:fldCharType="separate"/>
-      </w:r>
-      <w:r>
-        <w:rPr>
-          <w:rStyle w:val="Collegamentoipertestuale"/>
-          <w:lang w:val="it-IT"/>
-        </w:rPr>
-        <w:t>https://eslint.vuejs.org/</w:t>
-      </w:r>
-      <w:r>
-        <w:rPr>
-          <w:rStyle w:val="Collegamentoipertestuale"/>
-          <w:lang w:val="it-IT"/>
-        </w:rPr>
-        <w:fldChar w:fldCharType="end"/>
-      </w:r>
+      <w:hyperlink r:id="rId12" w:history="1">
+        <w:r>
+          <w:rPr>
+            <w:rStyle w:val="Collegamentoipertestuale"/>
+            <w:lang w:val="it-IT"/>
+          </w:rPr>
+          <w:t>https://eslint.vuejs.org/</w:t>
+        </w:r>
+      </w:hyperlink>
     </w:p>
   </w:footnote>
   <w:footnote w:id="6">
@@ -13533,7 +13785,7 @@
         </w:rPr>
         <w:t xml:space="preserve"> </w:t>
       </w:r>
-      <w:hyperlink r:id="rId12" w:history="1">
+      <w:hyperlink r:id="rId13" w:history="1">
         <w:r>
           <w:rPr>
             <w:rStyle w:val="Collegamentoipertestuale"/>
@@ -13564,32 +13816,15 @@
         </w:rPr>
         <w:t xml:space="preserve"> </w:t>
       </w:r>
-      <w:r>
-        <w:fldChar w:fldCharType="begin"/>
-      </w:r>
-      <w:r>
-        <w:rPr>
-          <w:lang w:val="it-IT"/>
-        </w:rPr>
-        <w:instrText xml:space="preserve"> HYPERLINK "https://jestjs.io/en/" </w:instrText>
-      </w:r>
-      <w:r>
-        <w:fldChar w:fldCharType="separate"/>
-      </w:r>
-      <w:r>
-        <w:rPr>
-          <w:rStyle w:val="Collegamentoipertestuale"/>
-          <w:lang w:val="it-IT"/>
-        </w:rPr>
-        <w:t>https://jestjs.io/en/</w:t>
-      </w:r>
-      <w:r>
-        <w:rPr>
-          <w:rStyle w:val="Collegamentoipertestuale"/>
-          <w:lang w:val="it-IT"/>
-        </w:rPr>
-        <w:fldChar w:fldCharType="end"/>
-      </w:r>
+      <w:hyperlink r:id="rId14" w:history="1">
+        <w:r>
+          <w:rPr>
+            <w:rStyle w:val="Collegamentoipertestuale"/>
+            <w:lang w:val="it-IT"/>
+          </w:rPr>
+          <w:t>https://jestjs.io/en/</w:t>
+        </w:r>
+      </w:hyperlink>
     </w:p>
   </w:footnote>
   <w:footnote w:id="8">
@@ -13612,7 +13847,7 @@
         </w:rPr>
         <w:t xml:space="preserve"> </w:t>
       </w:r>
-      <w:hyperlink r:id="rId13" w:history="1">
+      <w:hyperlink r:id="rId15" w:history="1">
         <w:r>
           <w:rPr>
             <w:rStyle w:val="Collegamentoipertestuale"/>
@@ -13651,7 +13886,7 @@
         </w:rPr>
         <w:t xml:space="preserve">” </w:t>
       </w:r>
-      <w:hyperlink r:id="rId14" w:history="1">
+      <w:hyperlink r:id="rId16" w:history="1">
         <w:r>
           <w:rPr>
             <w:rStyle w:val="Collegamentoipertestuale"/>
@@ -13769,6 +14004,62 @@
           <w:lang w:val="it-IT"/>
         </w:rPr>
         <w:t>, allora userei dei database fisicamente diversi per memorizzare le informazioni di autenticazione da quelli usati per memorizzare le informazioni degli utenti, per sicurezza.</w:t>
+      </w:r>
+    </w:p>
+  </w:footnote>
+  <w:footnote w:id="12">
+    <w:p>
+      <w:pPr>
+        <w:pStyle w:val="Testonotaapidipagina"/>
+        <w:rPr>
+          <w:lang w:val="it-IT"/>
+        </w:rPr>
+      </w:pPr>
+      <w:r>
+        <w:rPr>
+          <w:rStyle w:val="Rimandonotaapidipagina"/>
+        </w:rPr>
+        <w:footnoteRef/>
+      </w:r>
+      <w:r>
+        <w:rPr>
+          <w:lang w:val="it-IT"/>
+        </w:rPr>
+        <w:t xml:space="preserve"> </w:t>
+      </w:r>
+      <w:r>
+        <w:rPr>
+          <w:lang w:val="it-IT"/>
+        </w:rPr>
+        <w:t xml:space="preserve">La chiave pubblica per la verifica della firma emessa dal server sui token potrebbe essere anche inclusa nel </w:t>
+      </w:r>
+      <w:r>
+        <w:rPr>
+          <w:i/>
+          <w:iCs/>
+          <w:lang w:val="it-IT"/>
+        </w:rPr>
+        <w:t>payload</w:t>
+      </w:r>
+      <w:r>
+        <w:rPr>
+          <w:lang w:val="it-IT"/>
+        </w:rPr>
+        <w:t xml:space="preserve"> dei </w:t>
+      </w:r>
+      <w:r>
+        <w:rPr>
+          <w:i/>
+          <w:iCs/>
+          <w:lang w:val="it-IT"/>
+        </w:rPr>
+        <w:t>token JWT</w:t>
+      </w:r>
+      <w:r>
+        <w:rPr>
+          <w:lang w:val="it-IT"/>
+        </w:rPr>
+        <w:t>.</w:t>
       </w:r>
     </w:p>
   </w:footnote>
@@ -14732,6 +15023,119 @@
         </w:tabs>
         <w:ind w:left="6480" w:hanging="360"/>
       </w:pPr>
+    </w:lvl>
+  </w:abstractNum>
+  <w:abstractNum w:abstractNumId="8" w15:restartNumberingAfterBreak="0">
+    <w:nsid w:val="7F594B58"/>
+    <w:multiLevelType w:val="hybridMultilevel"/>
+    <w:tmpl w:val="77CE88B4"/>
+    <w:lvl w:ilvl="0" w:tplc="04090001">
+      <w:start w:val="1"/>
+      <w:numFmt w:val="bullet"/>
+      <w:lvlText w:val=""/>
+      <w:lvlJc w:val="left"/>
+      <w:pPr>
+        <w:ind w:left="720" w:hanging="360"/>
+      </w:pPr>
+      <w:rPr>
+        <w:rFonts w:ascii="Symbol" w:hAnsi="Symbol" w:hint="default"/>
+      </w:rPr>
+    </w:lvl>
+    <w:lvl w:ilvl="1" w:tplc="04090003" w:tentative="1">
+      <w:start w:val="1"/>
+      <w:numFmt w:val="bullet"/>
+      <w:lvlText w:val="o"/>
+      <w:lvlJc w:val="left"/>
+      <w:pPr>
+        <w:ind w:left="1440" w:hanging="360"/>
+      </w:pPr>
+      <w:rPr>
+        <w:rFonts w:ascii="Courier New" w:hAnsi="Courier New" w:cs="Courier New" w:hint="default"/>
+      </w:rPr>
+    </w:lvl>
+    <w:lvl w:ilvl="2" w:tplc="04090005" w:tentative="1">
+      <w:start w:val="1"/>
+      <w:numFmt w:val="bullet"/>
+      <w:lvlText w:val=""/>
+      <w:lvlJc w:val="left"/>
+      <w:pPr>
+        <w:ind w:left="2160" w:hanging="360"/>
+      </w:pPr>
+      <w:rPr>
+        <w:rFonts w:ascii="Wingdings" w:hAnsi="Wingdings" w:hint="default"/>
+      </w:rPr>
+    </w:lvl>
+    <w:lvl w:ilvl="3" w:tplc="04090001" w:tentative="1">
+      <w:start w:val="1"/>
+      <w:numFmt w:val="bullet"/>
+      <w:lvlText w:val=""/>
+      <w:lvlJc w:val="left"/>
+      <w:pPr>
+        <w:ind w:left="2880" w:hanging="360"/>
+      </w:pPr>
+      <w:rPr>
+        <w:rFonts w:ascii="Symbol" w:hAnsi="Symbol" w:hint="default"/>
+      </w:rPr>
+    </w:lvl>
+    <w:lvl w:ilvl="4" w:tplc="04090003" w:tentative="1">
+      <w:start w:val="1"/>
+      <w:numFmt w:val="bullet"/>
+      <w:lvlText w:val="o"/>
+      <w:lvlJc w:val="left"/>
+      <w:pPr>
+        <w:ind w:left="3600" w:hanging="360"/>
+      </w:pPr>
+      <w:rPr>
+        <w:rFonts w:ascii="Courier New" w:hAnsi="Courier New" w:cs="Courier New" w:hint="default"/>
+      </w:rPr>
+    </w:lvl>
+    <w:lvl w:ilvl="5" w:tplc="04090005" w:tentative="1">
+      <w:start w:val="1"/>
+      <w:numFmt w:val="bullet"/>
+      <w:lvlText w:val=""/>
+      <w:lvlJc w:val="left"/>
+      <w:pPr>
+        <w:ind w:left="4320" w:hanging="360"/>
+      </w:pPr>
+      <w:rPr>
+        <w:rFonts w:ascii="Wingdings" w:hAnsi="Wingdings" w:hint="default"/>
+      </w:rPr>
+    </w:lvl>
+    <w:lvl w:ilvl="6" w:tplc="04090001" w:tentative="1">
+      <w:start w:val="1"/>
+      <w:numFmt w:val="bullet"/>
+      <w:lvlText w:val=""/>
+      <w:lvlJc w:val="left"/>
+      <w:pPr>
+        <w:ind w:left="5040" w:hanging="360"/>
+      </w:pPr>
+      <w:rPr>
+        <w:rFonts w:ascii="Symbol" w:hAnsi="Symbol" w:hint="default"/>
+      </w:rPr>
+    </w:lvl>
+    <w:lvl w:ilvl="7" w:tplc="04090003" w:tentative="1">
+      <w:start w:val="1"/>
+      <w:numFmt w:val="bullet"/>
+      <w:lvlText w:val="o"/>
+      <w:lvlJc w:val="left"/>
+      <w:pPr>
+        <w:ind w:left="5760" w:hanging="360"/>
+      </w:pPr>
+      <w:rPr>
+        <w:rFonts w:ascii="Courier New" w:hAnsi="Courier New" w:cs="Courier New" w:hint="default"/>
+      </w:rPr>
+    </w:lvl>
+    <w:lvl w:ilvl="8" w:tplc="04090005" w:tentative="1">
+      <w:start w:val="1"/>
+      <w:numFmt w:val="bullet"/>
+      <w:lvlText w:val=""/>
+      <w:lvlJc w:val="left"/>
+      <w:pPr>
+        <w:ind w:left="6480" w:hanging="360"/>
+      </w:pPr>
+      <w:rPr>
+        <w:rFonts w:ascii="Wingdings" w:hAnsi="Wingdings" w:hint="default"/>
+      </w:rPr>
     </w:lvl>
   </w:abstractNum>
   <w:num w:numId="1">
@@ -14757,6 +15161,9 @@
   </w:num>
   <w:num w:numId="8">
     <w:abstractNumId w:val="1"/>
+  </w:num>
+  <w:num w:numId="9">
+    <w:abstractNumId w:val="8"/>
   </w:num>
 </w:numbering>
 </file>

--- a/algoritmi schemi e note progettuali/Note progettuali.docx
+++ b/algoritmi schemi e note progettuali/Note progettuali.docx
@@ -31,35 +31,7 @@
         <w:rPr>
           <w:lang w:val="it-IT"/>
         </w:rPr>
-        <w:t xml:space="preserve">L’idea è di informare tramite </w:t>
-      </w:r>
-      <w:proofErr w:type="spellStart"/>
-      <w:r>
-        <w:rPr>
-          <w:lang w:val="it-IT"/>
-        </w:rPr>
-        <w:t>alert</w:t>
-      </w:r>
-      <w:proofErr w:type="spellEnd"/>
-      <w:r>
-        <w:rPr>
-          <w:lang w:val="it-IT"/>
-        </w:rPr>
-        <w:t xml:space="preserve"> la possibile incompatibilità della web app con il browser attualmente usato dall’utente e suggerirgli di cambiare browser, tramite </w:t>
-      </w:r>
-      <w:proofErr w:type="spellStart"/>
-      <w:r>
-        <w:rPr>
-          <w:lang w:val="it-IT"/>
-        </w:rPr>
-        <w:t>alert</w:t>
-      </w:r>
-      <w:proofErr w:type="spellEnd"/>
-      <w:r>
-        <w:rPr>
-          <w:lang w:val="it-IT"/>
-        </w:rPr>
-        <w:t>. Come fare?</w:t>
+        <w:t>L’idea è di informare tramite alert la possibile incompatibilità della web app con il browser attualmente usato dall’utente e suggerirgli di cambiare browser, tramite alert. Come fare?</w:t>
       </w:r>
     </w:p>
     <w:p>
@@ -113,21 +85,7 @@
         <w:rPr>
           <w:lang w:val="it-IT"/>
         </w:rPr>
-        <w:t xml:space="preserve">Il server verifica tramite un filtro d’uscita se il parametro della sessione </w:t>
-      </w:r>
-      <w:proofErr w:type="spellStart"/>
-      <w:r>
-        <w:rPr>
-          <w:lang w:val="it-IT"/>
-        </w:rPr>
-        <w:t>userAgent</w:t>
-      </w:r>
-      <w:proofErr w:type="spellEnd"/>
-      <w:r>
-        <w:rPr>
-          <w:lang w:val="it-IT"/>
-        </w:rPr>
-        <w:t xml:space="preserve"> è:</w:t>
+        <w:t>Il server verifica tramite un filtro d’uscita se il parametro della sessione userAgent è:</w:t>
       </w:r>
     </w:p>
     <w:p>
@@ -199,7 +157,6 @@
           <w:lang w:val="it-IT"/>
         </w:rPr>
       </w:pPr>
-      <w:proofErr w:type="spellStart"/>
       <w:r>
         <w:rPr>
           <w:i/>
@@ -216,27 +173,12 @@
         </w:rPr>
         <w:t>ull</w:t>
       </w:r>
-      <w:proofErr w:type="spellEnd"/>
       <w:r>
         <w:rPr>
           <w:lang w:val="it-IT"/>
         </w:rPr>
         <w:tab/>
-        <w:t xml:space="preserve">allora inietta nella </w:t>
-      </w:r>
-      <w:proofErr w:type="spellStart"/>
-      <w:r>
-        <w:rPr>
-          <w:lang w:val="it-IT"/>
-        </w:rPr>
-        <w:t>response</w:t>
-      </w:r>
-      <w:proofErr w:type="spellEnd"/>
-      <w:r>
-        <w:rPr>
-          <w:lang w:val="it-IT"/>
-        </w:rPr>
-        <w:t xml:space="preserve"> uno script per determinare lo user agent</w:t>
+        <w:t>allora inietta nella response uno script per determinare lo user agent</w:t>
       </w:r>
       <w:r>
         <w:rPr>
@@ -287,37 +229,8 @@
           <w:lang w:val="it-IT"/>
         </w:rPr>
         <w:tab/>
-        <w:t xml:space="preserve">allora inietta nella </w:t>
-      </w:r>
-      <w:proofErr w:type="spellStart"/>
-      <w:r>
-        <w:rPr>
-          <w:lang w:val="it-IT"/>
-        </w:rPr>
-        <w:t>response</w:t>
-      </w:r>
-      <w:proofErr w:type="spellEnd"/>
-      <w:r>
-        <w:rPr>
-          <w:lang w:val="it-IT"/>
-        </w:rPr>
-        <w:t xml:space="preserve"> uno script che produrrà un </w:t>
-      </w:r>
-      <w:proofErr w:type="spellStart"/>
-      <w:r>
-        <w:rPr>
-          <w:lang w:val="it-IT"/>
-        </w:rPr>
-        <w:t>alert</w:t>
-      </w:r>
-      <w:proofErr w:type="spellEnd"/>
-      <w:r>
-        <w:rPr>
-          <w:lang w:val="it-IT"/>
-        </w:rPr>
-        <w:t xml:space="preserve"> per informare l’utente della possibile incompatibilità con la web app ed imposta il parametro </w:t>
-      </w:r>
-      <w:proofErr w:type="spellStart"/>
+        <w:t xml:space="preserve">allora inietta nella response uno script che produrrà un alert per informare l’utente della possibile incompatibilità con la web app ed imposta il parametro </w:t>
+      </w:r>
       <w:r>
         <w:rPr>
           <w:i/>
@@ -326,40 +239,11 @@
         </w:rPr>
         <w:t>userAgent</w:t>
       </w:r>
-      <w:proofErr w:type="spellEnd"/>
-      <w:r>
-        <w:rPr>
-          <w:lang w:val="it-IT"/>
-        </w:rPr>
-        <w:t xml:space="preserve"> della </w:t>
-      </w:r>
-      <w:proofErr w:type="spellStart"/>
-      <w:r>
-        <w:rPr>
-          <w:lang w:val="it-IT"/>
-        </w:rPr>
-        <w:t>request</w:t>
-      </w:r>
-      <w:proofErr w:type="spellEnd"/>
-      <w:r>
-        <w:rPr>
-          <w:lang w:val="it-IT"/>
-        </w:rPr>
-        <w:t xml:space="preserve"> </w:t>
-      </w:r>
-      <w:proofErr w:type="gramStart"/>
-      <w:r>
-        <w:rPr>
-          <w:lang w:val="it-IT"/>
-        </w:rPr>
-        <w:t>ad</w:t>
-      </w:r>
-      <w:proofErr w:type="gramEnd"/>
-      <w:r>
-        <w:rPr>
-          <w:lang w:val="it-IT"/>
-        </w:rPr>
-        <w:t xml:space="preserve"> </w:t>
+      <w:r>
+        <w:rPr>
+          <w:lang w:val="it-IT"/>
+        </w:rPr>
+        <w:t xml:space="preserve"> della request ad </w:t>
       </w:r>
       <w:r>
         <w:rPr>
@@ -411,7 +295,6 @@
         </w:rPr>
         <w:t xml:space="preserve">imposta il parametro </w:t>
       </w:r>
-      <w:proofErr w:type="spellStart"/>
       <w:r>
         <w:rPr>
           <w:i/>
@@ -420,40 +303,11 @@
         </w:rPr>
         <w:t>userAgent</w:t>
       </w:r>
-      <w:proofErr w:type="spellEnd"/>
-      <w:r>
-        <w:rPr>
-          <w:lang w:val="it-IT"/>
-        </w:rPr>
-        <w:t xml:space="preserve"> della </w:t>
-      </w:r>
-      <w:proofErr w:type="spellStart"/>
-      <w:r>
-        <w:rPr>
-          <w:lang w:val="it-IT"/>
-        </w:rPr>
-        <w:t>request</w:t>
-      </w:r>
-      <w:proofErr w:type="spellEnd"/>
-      <w:r>
-        <w:rPr>
-          <w:lang w:val="it-IT"/>
-        </w:rPr>
-        <w:t xml:space="preserve"> </w:t>
-      </w:r>
-      <w:proofErr w:type="gramStart"/>
-      <w:r>
-        <w:rPr>
-          <w:lang w:val="it-IT"/>
-        </w:rPr>
-        <w:t>ad</w:t>
-      </w:r>
-      <w:proofErr w:type="gramEnd"/>
-      <w:r>
-        <w:rPr>
-          <w:lang w:val="it-IT"/>
-        </w:rPr>
-        <w:t xml:space="preserve"> </w:t>
+      <w:r>
+        <w:rPr>
+          <w:lang w:val="it-IT"/>
+        </w:rPr>
+        <w:t xml:space="preserve"> della request ad </w:t>
       </w:r>
       <w:r>
         <w:rPr>
@@ -481,35 +335,7 @@
         <w:rPr>
           <w:lang w:val="it-IT"/>
         </w:rPr>
-        <w:t xml:space="preserve">L’idea è di fare richieste Ajax per riempire la pagina cosicché la </w:t>
-      </w:r>
-      <w:proofErr w:type="spellStart"/>
-      <w:r>
-        <w:rPr>
-          <w:lang w:val="it-IT"/>
-        </w:rPr>
-        <w:t>webapp</w:t>
-      </w:r>
-      <w:proofErr w:type="spellEnd"/>
-      <w:r>
-        <w:rPr>
-          <w:lang w:val="it-IT"/>
-        </w:rPr>
-        <w:t xml:space="preserve"> sia una single page </w:t>
-      </w:r>
-      <w:proofErr w:type="spellStart"/>
-      <w:r>
-        <w:rPr>
-          <w:lang w:val="it-IT"/>
-        </w:rPr>
-        <w:t>application</w:t>
-      </w:r>
-      <w:proofErr w:type="spellEnd"/>
-      <w:r>
-        <w:rPr>
-          <w:lang w:val="it-IT"/>
-        </w:rPr>
-        <w:t xml:space="preserve">. Ecco come riempire una tabella </w:t>
+        <w:t xml:space="preserve">L’idea è di fare richieste Ajax per riempire la pagina cosicché la webapp sia una single page application. Ecco come riempire una tabella </w:t>
       </w:r>
       <w:r>
         <w:rPr>
@@ -550,7 +376,6 @@
           <w:szCs w:val="16"/>
         </w:rPr>
       </w:pPr>
-      <w:proofErr w:type="gramStart"/>
       <w:r>
         <w:rPr>
           <w:color w:val="545454"/>
@@ -559,7 +384,6 @@
         </w:rPr>
         <w:t>fetch(</w:t>
       </w:r>
-      <w:proofErr w:type="gramEnd"/>
       <w:r>
         <w:rPr>
           <w:color w:val="008000"/>
@@ -602,7 +426,6 @@
           <w:szCs w:val="16"/>
         </w:rPr>
       </w:pPr>
-      <w:proofErr w:type="gramStart"/>
       <w:r>
         <w:rPr>
           <w:color w:val="545454"/>
@@ -619,7 +442,6 @@
         </w:rPr>
         <w:t>then</w:t>
       </w:r>
-      <w:proofErr w:type="gramEnd"/>
       <w:r>
         <w:rPr>
           <w:color w:val="545454"/>
@@ -676,27 +498,7 @@
           <w:sz w:val="16"/>
           <w:szCs w:val="16"/>
         </w:rPr>
-        <w:t xml:space="preserve"> data = </w:t>
-      </w:r>
-      <w:proofErr w:type="spellStart"/>
-      <w:proofErr w:type="gramStart"/>
-      <w:r>
-        <w:rPr>
-          <w:color w:val="545454"/>
-          <w:sz w:val="16"/>
-          <w:szCs w:val="16"/>
-        </w:rPr>
-        <w:t>response.json</w:t>
-      </w:r>
-      <w:proofErr w:type="spellEnd"/>
-      <w:proofErr w:type="gramEnd"/>
-      <w:r>
-        <w:rPr>
-          <w:color w:val="545454"/>
-          <w:sz w:val="16"/>
-          <w:szCs w:val="16"/>
-        </w:rPr>
-        <w:t xml:space="preserve">(); </w:t>
+        <w:t xml:space="preserve"> data = response.json(); </w:t>
       </w:r>
       <w:r>
         <w:rPr>
@@ -762,16 +564,7 @@
           <w:sz w:val="16"/>
           <w:szCs w:val="16"/>
         </w:rPr>
-        <w:t>'</w:t>
-      </w:r>
-      <w:proofErr w:type="gramStart"/>
-      <w:r>
-        <w:rPr>
-          <w:color w:val="008000"/>
-          <w:sz w:val="16"/>
-          <w:szCs w:val="16"/>
-        </w:rPr>
-        <w:t>'</w:t>
+        <w:t>''</w:t>
       </w:r>
       <w:r>
         <w:rPr>
@@ -781,7 +574,6 @@
         </w:rPr>
         <w:t>;</w:t>
       </w:r>
-      <w:proofErr w:type="gramEnd"/>
     </w:p>
     <w:p>
       <w:pPr>
@@ -830,45 +622,7 @@
           <w:sz w:val="16"/>
           <w:szCs w:val="16"/>
         </w:rPr>
-        <w:t xml:space="preserve"> </w:t>
-      </w:r>
-      <w:proofErr w:type="spellStart"/>
-      <w:r>
-        <w:rPr>
-          <w:color w:val="545454"/>
-          <w:sz w:val="16"/>
-          <w:szCs w:val="16"/>
-        </w:rPr>
-        <w:t>tableBody</w:t>
-      </w:r>
-      <w:proofErr w:type="spellEnd"/>
-      <w:r>
-        <w:rPr>
-          <w:color w:val="545454"/>
-          <w:sz w:val="16"/>
-          <w:szCs w:val="16"/>
-        </w:rPr>
-        <w:t xml:space="preserve"> = </w:t>
-      </w:r>
-      <w:proofErr w:type="spellStart"/>
-      <w:proofErr w:type="gramStart"/>
-      <w:r>
-        <w:rPr>
-          <w:color w:val="545454"/>
-          <w:sz w:val="16"/>
-          <w:szCs w:val="16"/>
-        </w:rPr>
-        <w:t>document.querySelector</w:t>
-      </w:r>
-      <w:proofErr w:type="spellEnd"/>
-      <w:proofErr w:type="gramEnd"/>
-      <w:r>
-        <w:rPr>
-          <w:color w:val="545454"/>
-          <w:sz w:val="16"/>
-          <w:szCs w:val="16"/>
-        </w:rPr>
-        <w:t>(</w:t>
+        <w:t xml:space="preserve"> tableBody = document.querySelector(</w:t>
       </w:r>
       <w:r>
         <w:rPr>
@@ -876,25 +630,7 @@
           <w:sz w:val="16"/>
           <w:szCs w:val="16"/>
         </w:rPr>
-        <w:t>'#</w:t>
-      </w:r>
-      <w:proofErr w:type="spellStart"/>
-      <w:r>
-        <w:rPr>
-          <w:color w:val="008000"/>
-          <w:sz w:val="16"/>
-          <w:szCs w:val="16"/>
-        </w:rPr>
-        <w:t>table_id</w:t>
-      </w:r>
-      <w:proofErr w:type="spellEnd"/>
-      <w:r>
-        <w:rPr>
-          <w:color w:val="008000"/>
-          <w:sz w:val="16"/>
-          <w:szCs w:val="16"/>
-        </w:rPr>
-        <w:t>'</w:t>
+        <w:t>'#table_id'</w:t>
       </w:r>
       <w:r>
         <w:rPr>
@@ -936,27 +672,7 @@
           <w:sz w:val="16"/>
           <w:szCs w:val="16"/>
         </w:rPr>
-        <w:t xml:space="preserve">    </w:t>
-      </w:r>
-      <w:proofErr w:type="spellStart"/>
-      <w:proofErr w:type="gramStart"/>
-      <w:r>
-        <w:rPr>
-          <w:color w:val="545454"/>
-          <w:sz w:val="16"/>
-          <w:szCs w:val="16"/>
-        </w:rPr>
-        <w:t>data.forEach</w:t>
-      </w:r>
-      <w:proofErr w:type="spellEnd"/>
-      <w:proofErr w:type="gramEnd"/>
-      <w:r>
-        <w:rPr>
-          <w:color w:val="545454"/>
-          <w:sz w:val="16"/>
-          <w:szCs w:val="16"/>
-        </w:rPr>
-        <w:t>(</w:t>
+        <w:t xml:space="preserve">    data.forEach(</w:t>
       </w:r>
       <w:r>
         <w:rPr>
@@ -1038,27 +754,7 @@
           <w:sz w:val="16"/>
           <w:szCs w:val="16"/>
         </w:rPr>
-        <w:t xml:space="preserve"> tr = </w:t>
-      </w:r>
-      <w:proofErr w:type="spellStart"/>
-      <w:proofErr w:type="gramStart"/>
-      <w:r>
-        <w:rPr>
-          <w:color w:val="545454"/>
-          <w:sz w:val="16"/>
-          <w:szCs w:val="16"/>
-        </w:rPr>
-        <w:t>document.createElement</w:t>
-      </w:r>
-      <w:proofErr w:type="spellEnd"/>
-      <w:proofErr w:type="gramEnd"/>
-      <w:r>
-        <w:rPr>
-          <w:color w:val="545454"/>
-          <w:sz w:val="16"/>
-          <w:szCs w:val="16"/>
-        </w:rPr>
-        <w:t>(</w:t>
+        <w:t xml:space="preserve"> tr = document.createElement(</w:t>
       </w:r>
       <w:r>
         <w:rPr>
@@ -1108,27 +804,7 @@
           <w:sz w:val="16"/>
           <w:szCs w:val="16"/>
         </w:rPr>
-        <w:t xml:space="preserve">        </w:t>
-      </w:r>
-      <w:proofErr w:type="spellStart"/>
-      <w:proofErr w:type="gramStart"/>
-      <w:r>
-        <w:rPr>
-          <w:color w:val="545454"/>
-          <w:sz w:val="16"/>
-          <w:szCs w:val="16"/>
-        </w:rPr>
-        <w:t>tr.textContent</w:t>
-      </w:r>
-      <w:proofErr w:type="spellEnd"/>
-      <w:proofErr w:type="gramEnd"/>
-      <w:r>
-        <w:rPr>
-          <w:color w:val="545454"/>
-          <w:sz w:val="16"/>
-          <w:szCs w:val="16"/>
-        </w:rPr>
-        <w:t xml:space="preserve"> = data.id</w:t>
+        <w:t xml:space="preserve">        tr.textContent = data.id</w:t>
       </w:r>
     </w:p>
     <w:p>
@@ -1162,36 +838,8 @@
           <w:sz w:val="16"/>
           <w:szCs w:val="16"/>
         </w:rPr>
-        <w:t xml:space="preserve">        </w:t>
-      </w:r>
-      <w:proofErr w:type="spellStart"/>
-      <w:r>
-        <w:rPr>
-          <w:color w:val="545454"/>
-          <w:sz w:val="16"/>
-          <w:szCs w:val="16"/>
-        </w:rPr>
-        <w:t>tableBody.appendChild</w:t>
-      </w:r>
-      <w:proofErr w:type="spellEnd"/>
-      <w:r>
-        <w:rPr>
-          <w:color w:val="545454"/>
-          <w:sz w:val="16"/>
-          <w:szCs w:val="16"/>
-        </w:rPr>
-        <w:t>(tr</w:t>
-      </w:r>
-      <w:proofErr w:type="gramStart"/>
-      <w:r>
-        <w:rPr>
-          <w:color w:val="545454"/>
-          <w:sz w:val="16"/>
-          <w:szCs w:val="16"/>
-        </w:rPr>
-        <w:t>);</w:t>
-      </w:r>
-      <w:proofErr w:type="gramEnd"/>
+        <w:t xml:space="preserve">        tableBody.appendChild(tr);</w:t>
+      </w:r>
     </w:p>
     <w:p>
       <w:pPr>
@@ -1292,16 +940,7 @@
           <w:sz w:val="16"/>
           <w:szCs w:val="16"/>
         </w:rPr>
-        <w:t>}</w:t>
-      </w:r>
-      <w:proofErr w:type="gramStart"/>
-      <w:r>
-        <w:rPr>
-          <w:color w:val="545454"/>
-          <w:sz w:val="16"/>
-          <w:szCs w:val="16"/>
-        </w:rPr>
-        <w:t>).</w:t>
+        <w:t>}).</w:t>
       </w:r>
       <w:r>
         <w:rPr>
@@ -1311,7 +950,6 @@
         </w:rPr>
         <w:t>catch</w:t>
       </w:r>
-      <w:proofErr w:type="gramEnd"/>
       <w:r>
         <w:rPr>
           <w:color w:val="545454"/>
@@ -1352,18 +990,8 @@
           <w:sz w:val="16"/>
           <w:szCs w:val="16"/>
         </w:rPr>
-        <w:t xml:space="preserve">    console.log(error</w:t>
-      </w:r>
-      <w:proofErr w:type="gramStart"/>
-      <w:r>
-        <w:rPr>
-          <w:color w:val="545454"/>
-          <w:sz w:val="16"/>
-          <w:szCs w:val="16"/>
-        </w:rPr>
-        <w:t>);</w:t>
-      </w:r>
-      <w:proofErr w:type="gramEnd"/>
+        <w:t xml:space="preserve">    console.log(error);</w:t>
+      </w:r>
     </w:p>
     <w:p>
       <w:pPr>
@@ -1467,47 +1095,7 @@
           <w:szCs w:val="18"/>
           <w:lang w:val="it-IT"/>
         </w:rPr>
-        <w:t xml:space="preserve"> lezione: 06ServletPlayground (parte 4) in cui si fa una servlet che invia i dati ad una pagina </w:t>
-      </w:r>
-      <w:proofErr w:type="spellStart"/>
-      <w:r>
-        <w:rPr>
-          <w:color w:val="545454"/>
-          <w:sz w:val="18"/>
-          <w:szCs w:val="18"/>
-          <w:lang w:val="it-IT"/>
-        </w:rPr>
-        <w:t>jsp</w:t>
-      </w:r>
-      <w:proofErr w:type="spellEnd"/>
-      <w:r>
-        <w:rPr>
-          <w:color w:val="545454"/>
-          <w:sz w:val="18"/>
-          <w:szCs w:val="18"/>
-          <w:lang w:val="it-IT"/>
-        </w:rPr>
-        <w:t xml:space="preserve"> che si </w:t>
-      </w:r>
-      <w:proofErr w:type="spellStart"/>
-      <w:r>
-        <w:rPr>
-          <w:color w:val="545454"/>
-          <w:sz w:val="18"/>
-          <w:szCs w:val="18"/>
-          <w:lang w:val="it-IT"/>
-        </w:rPr>
-        <w:t>autoaggiorna</w:t>
-      </w:r>
-      <w:proofErr w:type="spellEnd"/>
-      <w:r>
-        <w:rPr>
-          <w:color w:val="545454"/>
-          <w:sz w:val="18"/>
-          <w:szCs w:val="18"/>
-          <w:lang w:val="it-IT"/>
-        </w:rPr>
-        <w:t>:</w:t>
+        <w:t xml:space="preserve"> lezione: 06ServletPlayground (parte 4) in cui si fa una servlet che invia i dati ad una pagina jsp che si autoaggiorna:</w:t>
       </w:r>
     </w:p>
     <w:p>
@@ -1574,7 +1162,6 @@
         </w:rPr>
         <w:t xml:space="preserve">Classe </w:t>
       </w:r>
-      <w:proofErr w:type="spellStart"/>
       <w:r>
         <w:rPr>
           <w:i/>
@@ -1583,26 +1170,12 @@
         </w:rPr>
         <w:t>SelfUpdatingPartial.jsp</w:t>
       </w:r>
-      <w:proofErr w:type="spellEnd"/>
       <w:r>
         <w:rPr>
           <w:lang w:val="it-IT"/>
         </w:rPr>
         <w:tab/>
-      </w:r>
-      <w:proofErr w:type="spellStart"/>
-      <w:r>
-        <w:rPr>
-          <w:lang w:val="it-IT"/>
-        </w:rPr>
-        <w:t>jsp</w:t>
-      </w:r>
-      <w:proofErr w:type="spellEnd"/>
-      <w:r>
-        <w:rPr>
-          <w:lang w:val="it-IT"/>
-        </w:rPr>
-        <w:t xml:space="preserve"> contenente solo il contenuto da aggiungere sul client</w:t>
+        <w:t>jsp contenente solo il contenuto da aggiungere sul client</w:t>
       </w:r>
     </w:p>
     <w:p>
@@ -1622,7 +1195,6 @@
         </w:rPr>
         <w:t xml:space="preserve">Classe </w:t>
       </w:r>
-      <w:proofErr w:type="spellStart"/>
       <w:r>
         <w:rPr>
           <w:i/>
@@ -1631,7 +1203,6 @@
         </w:rPr>
         <w:t>SelfUpdating.jsp</w:t>
       </w:r>
-      <w:proofErr w:type="spellEnd"/>
       <w:r>
         <w:rPr>
           <w:lang w:val="it-IT"/>
@@ -1643,40 +1214,13 @@
           <w:lang w:val="it-IT"/>
         </w:rPr>
         <w:tab/>
-      </w:r>
-      <w:proofErr w:type="spellStart"/>
-      <w:r>
-        <w:rPr>
-          <w:lang w:val="it-IT"/>
-        </w:rPr>
-        <w:t>jsp</w:t>
-      </w:r>
-      <w:proofErr w:type="spellEnd"/>
-      <w:r>
-        <w:rPr>
-          <w:lang w:val="it-IT"/>
-        </w:rPr>
-        <w:t xml:space="preserve"> co</w:t>
-      </w:r>
-      <w:r>
-        <w:rPr>
-          <w:lang w:val="it-IT"/>
-        </w:rPr>
-        <w:t xml:space="preserve">n lo scheletro della pagina di risposta, che poi si </w:t>
-      </w:r>
-      <w:proofErr w:type="spellStart"/>
-      <w:r>
-        <w:rPr>
-          <w:lang w:val="it-IT"/>
-        </w:rPr>
-        <w:t>autoaggiornerà</w:t>
-      </w:r>
-      <w:proofErr w:type="spellEnd"/>
-      <w:r>
-        <w:rPr>
-          <w:lang w:val="it-IT"/>
-        </w:rPr>
-        <w:t>.</w:t>
+        <w:t>jsp co</w:t>
+      </w:r>
+      <w:r>
+        <w:rPr>
+          <w:lang w:val="it-IT"/>
+        </w:rPr>
+        <w:t>n lo scheletro della pagina di risposta, che poi si autoaggiornerà.</w:t>
       </w:r>
     </w:p>
     <w:p>
@@ -1744,23 +1288,13 @@
         </w:rPr>
         <w:t xml:space="preserve">Si è utilizzato </w:t>
       </w:r>
-      <w:proofErr w:type="spellStart"/>
-      <w:r>
-        <w:rPr>
-          <w:i/>
-          <w:iCs/>
-          <w:lang w:val="it-IT"/>
-        </w:rPr>
-        <w:t>npm</w:t>
-      </w:r>
-      <w:proofErr w:type="spellEnd"/>
-      <w:r>
-        <w:rPr>
-          <w:i/>
-          <w:iCs/>
-          <w:lang w:val="it-IT"/>
-        </w:rPr>
-        <w:t xml:space="preserve"> </w:t>
+      <w:r>
+        <w:rPr>
+          <w:i/>
+          <w:iCs/>
+          <w:lang w:val="it-IT"/>
+        </w:rPr>
+        <w:t xml:space="preserve">npm </w:t>
       </w:r>
       <w:r>
         <w:rPr>
@@ -1774,13 +1308,8 @@
         <w:pStyle w:val="Titolo2"/>
       </w:pPr>
       <w:r>
-        <w:t xml:space="preserve">Plugin </w:t>
-      </w:r>
-      <w:proofErr w:type="spellStart"/>
-      <w:r>
-        <w:t>utilizzati</w:t>
-      </w:r>
-      <w:proofErr w:type="spellEnd"/>
+        <w:t>Plugin utilizzati</w:t>
+      </w:r>
     </w:p>
     <w:p>
       <w:pPr>
@@ -1797,16 +1326,8 @@
         <w:rPr>
           <w:lang w:val="it-IT"/>
         </w:rPr>
-        <w:t>@vue/cli-</w:t>
-      </w:r>
-      <w:proofErr w:type="gramStart"/>
-      <w:r>
-        <w:rPr>
-          <w:lang w:val="it-IT"/>
-        </w:rPr>
-        <w:t>service</w:t>
-      </w:r>
-      <w:proofErr w:type="gramEnd"/>
+        <w:t>@vue/cli-service</w:t>
+      </w:r>
       <w:r>
         <w:rPr>
           <w:lang w:val="it-IT"/>
@@ -1824,36 +1345,14 @@
         <w:rPr>
           <w:lang w:val="it-IT"/>
         </w:rPr>
-        <w:t xml:space="preserve">andi per </w:t>
-      </w:r>
-      <w:proofErr w:type="spellStart"/>
-      <w:r>
-        <w:rPr>
-          <w:lang w:val="it-IT"/>
-        </w:rPr>
-        <w:t>Vue</w:t>
-      </w:r>
-      <w:proofErr w:type="spellEnd"/>
+        <w:t>andi per Vue</w:t>
+      </w:r>
       <w:r>
         <w:rPr>
           <w:lang w:val="it-IT"/>
         </w:rPr>
         <w:tab/>
-        <w:t>(serve/build/</w:t>
-      </w:r>
-      <w:proofErr w:type="spellStart"/>
-      <w:r>
-        <w:rPr>
-          <w:lang w:val="it-IT"/>
-        </w:rPr>
-        <w:t>inspect</w:t>
-      </w:r>
-      <w:proofErr w:type="spellEnd"/>
-      <w:r>
-        <w:rPr>
-          <w:lang w:val="it-IT"/>
-        </w:rPr>
-        <w:t>)</w:t>
+        <w:t>(serve/build/inspect)</w:t>
       </w:r>
     </w:p>
     <w:p>
@@ -1884,40 +1383,13 @@
           <w:lang w:val="it-IT"/>
         </w:rPr>
         <w:tab/>
-      </w:r>
-      <w:proofErr w:type="spellStart"/>
-      <w:r>
-        <w:rPr>
-          <w:lang w:val="it-IT"/>
-        </w:rPr>
-        <w:t>Polyfill</w:t>
-      </w:r>
-      <w:proofErr w:type="spellEnd"/>
-      <w:r>
-        <w:rPr>
-          <w:lang w:val="it-IT"/>
-        </w:rPr>
-        <w:t xml:space="preserve"> features per JavaScript ed in generale per con</w:t>
-      </w:r>
-      <w:r>
-        <w:rPr>
-          <w:lang w:val="it-IT"/>
-        </w:rPr>
-        <w:t xml:space="preserve">vertire codice </w:t>
-      </w:r>
-      <w:proofErr w:type="spellStart"/>
-      <w:r>
-        <w:rPr>
-          <w:lang w:val="it-IT"/>
-        </w:rPr>
-        <w:t>ECMAScript</w:t>
-      </w:r>
-      <w:proofErr w:type="spellEnd"/>
-      <w:r>
-        <w:rPr>
-          <w:lang w:val="it-IT"/>
-        </w:rPr>
-        <w:t xml:space="preserve"> 2015+ in modo che sia retrocompatibile con precedenti versioni di JavaScript.</w:t>
+        <w:t>Polyfill features per JavaScript ed in generale per con</w:t>
+      </w:r>
+      <w:r>
+        <w:rPr>
+          <w:lang w:val="it-IT"/>
+        </w:rPr>
+        <w:t>vertire codice ECMAScript 2015+ in modo che sia retrocompatibile con precedenti versioni di JavaScript.</w:t>
       </w:r>
       <w:r>
         <w:rPr>
@@ -1943,23 +1415,11 @@
       </w:r>
       <w:r>
         <w:tab/>
-      </w:r>
-      <w:proofErr w:type="spellStart"/>
-      <w:r>
-        <w:t>validatore</w:t>
-      </w:r>
-      <w:proofErr w:type="spellEnd"/>
-      <w:r>
-        <w:t xml:space="preserve"> </w:t>
-      </w:r>
-      <w:proofErr w:type="spellStart"/>
-      <w:r>
-        <w:t>EcmaScrip</w:t>
+        <w:t>validatore EcmaScrip</w:t>
       </w:r>
       <w:r>
         <w:t>t</w:t>
       </w:r>
-      <w:proofErr w:type="spellEnd"/>
     </w:p>
     <w:p>
       <w:pPr>
@@ -1976,16 +1436,8 @@
         <w:rPr>
           <w:lang w:val="it-IT"/>
         </w:rPr>
-        <w:t>@vue/cli-plugin-</w:t>
-      </w:r>
-      <w:proofErr w:type="gramStart"/>
-      <w:r>
-        <w:rPr>
-          <w:lang w:val="it-IT"/>
-        </w:rPr>
-        <w:t>router</w:t>
-      </w:r>
-      <w:proofErr w:type="gramEnd"/>
+        <w:t>@vue/cli-plugin-router</w:t>
+      </w:r>
       <w:r>
         <w:rPr>
           <w:lang w:val="it-IT"/>
@@ -2003,35 +1455,7 @@
         <w:rPr>
           <w:lang w:val="it-IT"/>
         </w:rPr>
-        <w:t xml:space="preserve">i strumenti per creare una single page </w:t>
-      </w:r>
-      <w:proofErr w:type="spellStart"/>
-      <w:r>
-        <w:rPr>
-          <w:lang w:val="it-IT"/>
-        </w:rPr>
-        <w:t>application</w:t>
-      </w:r>
-      <w:proofErr w:type="spellEnd"/>
-      <w:r>
-        <w:rPr>
-          <w:lang w:val="it-IT"/>
-        </w:rPr>
-        <w:t xml:space="preserve"> con </w:t>
-      </w:r>
-      <w:proofErr w:type="spellStart"/>
-      <w:r>
-        <w:rPr>
-          <w:lang w:val="it-IT"/>
-        </w:rPr>
-        <w:t>Vue</w:t>
-      </w:r>
-      <w:proofErr w:type="spellEnd"/>
-      <w:r>
-        <w:rPr>
-          <w:lang w:val="it-IT"/>
-        </w:rPr>
-        <w:t>.</w:t>
+        <w:t>i strumenti per creare una single page application con Vue.</w:t>
       </w:r>
     </w:p>
     <w:p>
@@ -2063,16 +1487,8 @@
         <w:rPr>
           <w:lang w:val="it-IT"/>
         </w:rPr>
-        <w:t>bootstrap-</w:t>
-      </w:r>
-      <w:proofErr w:type="spellStart"/>
-      <w:r>
-        <w:rPr>
-          <w:lang w:val="it-IT"/>
-        </w:rPr>
-        <w:t>vue</w:t>
-      </w:r>
-      <w:proofErr w:type="spellEnd"/>
+        <w:t>bootstrap-vue</w:t>
+      </w:r>
       <w:r>
         <w:rPr>
           <w:lang w:val="it-IT"/>
@@ -2090,16 +1506,8 @@
           <w:lang w:val="it-IT"/>
         </w:rPr>
         <w:tab/>
-        <w:t xml:space="preserve">Supporto per Bootstrap nell’applicazione </w:t>
-      </w:r>
-      <w:proofErr w:type="spellStart"/>
-      <w:r>
-        <w:rPr>
-          <w:lang w:val="it-IT"/>
-        </w:rPr>
-        <w:t>Vue</w:t>
-      </w:r>
-      <w:proofErr w:type="spellEnd"/>
+        <w:t>Supporto per Bootstrap nell’applicazione Vue</w:t>
+      </w:r>
     </w:p>
     <w:p>
       <w:pPr>
@@ -2113,13 +1521,8 @@
         <w:t>c</w:t>
       </w:r>
       <w:r>
-        <w:t>ore-</w:t>
-      </w:r>
-      <w:proofErr w:type="spellStart"/>
-      <w:r>
-        <w:t>js</w:t>
-      </w:r>
-      <w:proofErr w:type="spellEnd"/>
+        <w:t>ore-js</w:t>
+      </w:r>
       <w:r>
         <w:tab/>
       </w:r>
@@ -2131,15 +1534,7 @@
       </w:r>
       <w:r>
         <w:tab/>
-        <w:t xml:space="preserve">Modular standard library for JavaScript. Includes </w:t>
-      </w:r>
-      <w:proofErr w:type="spellStart"/>
-      <w:r>
-        <w:t>polyfills</w:t>
-      </w:r>
-      <w:proofErr w:type="spellEnd"/>
-      <w:r>
-        <w:t xml:space="preserve"> for ECMAScript up to 2021: promises, symbols, collections, iterators, typed arrays, many other features, ECMAScript proposals, some cross-platform WHATWG / W3C features and proposals like URL. You can load only required features or use it without global namespace pollution.</w:t>
+        <w:t>Modular standard library for JavaScript. Includes polyfills for ECMAScript up to 2021: promises, symbols, collections, iterators, typed arrays, many other features, ECMAScript proposals, some cross-platform WHATWG / W3C features and proposals like URL. You can load only required features or use it without global namespace pollution.</w:t>
       </w:r>
       <w:r>
         <w:t xml:space="preserve"> </w:t>
@@ -2162,14 +1557,12 @@
           <w:lang w:val="it-IT"/>
         </w:rPr>
       </w:pPr>
-      <w:proofErr w:type="spellStart"/>
       <w:r>
         <w:rPr>
           <w:lang w:val="it-IT"/>
         </w:rPr>
         <w:t>vue</w:t>
       </w:r>
-      <w:proofErr w:type="spellEnd"/>
       <w:r>
         <w:rPr>
           <w:lang w:val="it-IT"/>
@@ -2193,27 +1586,13 @@
           <w:lang w:val="it-IT"/>
         </w:rPr>
         <w:tab/>
-        <w:t xml:space="preserve">è il framework </w:t>
-      </w:r>
-      <w:proofErr w:type="spellStart"/>
-      <w:r>
-        <w:rPr>
-          <w:lang w:val="it-IT"/>
-        </w:rPr>
-        <w:t>V</w:t>
-      </w:r>
-      <w:r>
-        <w:rPr>
-          <w:lang w:val="it-IT"/>
-        </w:rPr>
-        <w:t>ue</w:t>
-      </w:r>
-      <w:proofErr w:type="spellEnd"/>
-      <w:r>
-        <w:rPr>
-          <w:lang w:val="it-IT"/>
-        </w:rPr>
-        <w:t xml:space="preserve"> stesso</w:t>
+        <w:t>è il framework V</w:t>
+      </w:r>
+      <w:r>
+        <w:rPr>
+          <w:lang w:val="it-IT"/>
+        </w:rPr>
+        <w:t>ue stesso</w:t>
       </w:r>
     </w:p>
     <w:p>
@@ -2224,13 +1603,8 @@
           <w:numId w:val="7"/>
         </w:numPr>
       </w:pPr>
-      <w:proofErr w:type="spellStart"/>
-      <w:r>
-        <w:t>vue</w:t>
-      </w:r>
-      <w:proofErr w:type="spellEnd"/>
-      <w:r>
-        <w:t>-router</w:t>
+      <w:r>
+        <w:t>vue-router</w:t>
       </w:r>
       <w:r>
         <w:tab/>
@@ -2251,11 +1625,9 @@
           <w:numId w:val="7"/>
         </w:numPr>
       </w:pPr>
-      <w:proofErr w:type="spellStart"/>
       <w:r>
         <w:t>axios</w:t>
       </w:r>
-      <w:proofErr w:type="spellEnd"/>
       <w:r>
         <w:tab/>
       </w:r>
@@ -2316,23 +1688,13 @@
         <w:tab/>
         <w:t xml:space="preserve">Compila i file </w:t>
       </w:r>
-      <w:proofErr w:type="spellStart"/>
-      <w:r>
-        <w:rPr>
-          <w:i/>
-          <w:iCs/>
-          <w:lang w:val="it-IT"/>
-        </w:rPr>
-        <w:t>Vue</w:t>
-      </w:r>
-      <w:proofErr w:type="spellEnd"/>
-      <w:r>
-        <w:rPr>
-          <w:i/>
-          <w:iCs/>
-          <w:lang w:val="it-IT"/>
-        </w:rPr>
-        <w:t xml:space="preserve"> Single File Components</w:t>
+      <w:r>
+        <w:rPr>
+          <w:i/>
+          <w:iCs/>
+          <w:lang w:val="it-IT"/>
+        </w:rPr>
+        <w:t>Vue Single File Components</w:t>
       </w:r>
       <w:r>
         <w:rPr>
@@ -2360,14 +1722,7 @@
       </w:r>
       <w:r>
         <w:tab/>
-      </w:r>
-      <w:proofErr w:type="spellStart"/>
-      <w:r>
-        <w:t>Utilizzata</w:t>
-      </w:r>
-      <w:proofErr w:type="spellEnd"/>
-      <w:r>
-        <w:t xml:space="preserve"> per test</w:t>
+        <w:t>Utilizzata per test</w:t>
       </w:r>
     </w:p>
     <w:p>
@@ -2381,14 +1736,12 @@
           <w:lang w:val="it-IT"/>
         </w:rPr>
       </w:pPr>
-      <w:proofErr w:type="spellStart"/>
       <w:r>
         <w:rPr>
           <w:lang w:val="it-IT"/>
         </w:rPr>
         <w:t>babel-eslint</w:t>
       </w:r>
-      <w:proofErr w:type="spellEnd"/>
       <w:r>
         <w:rPr>
           <w:lang w:val="it-IT"/>
@@ -2406,48 +1759,7 @@
           <w:lang w:val="it-IT"/>
         </w:rPr>
         <w:tab/>
-      </w:r>
-      <w:proofErr w:type="spellStart"/>
-      <w:r>
-        <w:rPr>
-          <w:lang w:val="it-IT"/>
-        </w:rPr>
-        <w:t>Validatore</w:t>
-      </w:r>
-      <w:proofErr w:type="spellEnd"/>
-      <w:r>
-        <w:rPr>
-          <w:lang w:val="it-IT"/>
-        </w:rPr>
-        <w:t xml:space="preserve"> per il codice </w:t>
-      </w:r>
-      <w:proofErr w:type="spellStart"/>
-      <w:r>
-        <w:rPr>
-          <w:lang w:val="it-IT"/>
-        </w:rPr>
-        <w:t>Babel</w:t>
-      </w:r>
-      <w:proofErr w:type="spellEnd"/>
-      <w:r>
-        <w:rPr>
-          <w:lang w:val="it-IT"/>
-        </w:rPr>
-        <w:t xml:space="preserve"> utilizzando </w:t>
-      </w:r>
-      <w:proofErr w:type="spellStart"/>
-      <w:r>
-        <w:rPr>
-          <w:lang w:val="it-IT"/>
-        </w:rPr>
-        <w:t>ESLint</w:t>
-      </w:r>
-      <w:proofErr w:type="spellEnd"/>
-      <w:r>
-        <w:rPr>
-          <w:lang w:val="it-IT"/>
-        </w:rPr>
-        <w:t xml:space="preserve"> </w:t>
+        <w:t xml:space="preserve">Validatore per il codice Babel utilizzando ESLint </w:t>
       </w:r>
     </w:p>
     <w:p>
@@ -2461,14 +1773,12 @@
           <w:lang w:val="it-IT"/>
         </w:rPr>
       </w:pPr>
-      <w:proofErr w:type="spellStart"/>
       <w:r>
         <w:rPr>
           <w:lang w:val="it-IT"/>
         </w:rPr>
         <w:t>eslint</w:t>
       </w:r>
-      <w:proofErr w:type="spellEnd"/>
       <w:r>
         <w:rPr>
           <w:lang w:val="it-IT"/>
@@ -2492,20 +1802,7 @@
           <w:lang w:val="it-IT"/>
         </w:rPr>
         <w:tab/>
-      </w:r>
-      <w:proofErr w:type="spellStart"/>
-      <w:r>
-        <w:rPr>
-          <w:lang w:val="it-IT"/>
-        </w:rPr>
-        <w:t>Validatore</w:t>
-      </w:r>
-      <w:proofErr w:type="spellEnd"/>
-      <w:r>
-        <w:rPr>
-          <w:lang w:val="it-IT"/>
-        </w:rPr>
-        <w:t xml:space="preserve"> per il codice JavaScript</w:t>
+        <w:t>Validatore per il codice JavaScript</w:t>
       </w:r>
     </w:p>
     <w:p>
@@ -2516,19 +1813,9 @@
           <w:numId w:val="8"/>
         </w:numPr>
       </w:pPr>
-      <w:proofErr w:type="spellStart"/>
-      <w:r>
-        <w:t>eslint</w:t>
-      </w:r>
-      <w:proofErr w:type="spellEnd"/>
-      <w:r>
-        <w:t>-plugin-</w:t>
-      </w:r>
-      <w:proofErr w:type="spellStart"/>
-      <w:r>
-        <w:t>vue</w:t>
-      </w:r>
-      <w:proofErr w:type="spellEnd"/>
+      <w:r>
+        <w:t>eslint-plugin-vue</w:t>
+      </w:r>
       <w:r>
         <w:tab/>
       </w:r>
@@ -2539,45 +1826,13 @@
         <w:t>O</w:t>
       </w:r>
       <w:r>
-        <w:t xml:space="preserve">fficial </w:t>
-      </w:r>
-      <w:proofErr w:type="spellStart"/>
-      <w:r>
-        <w:t>ESLint</w:t>
-      </w:r>
-      <w:proofErr w:type="spellEnd"/>
-      <w:r>
-        <w:t xml:space="preserve"> plugin for Vue.js.</w:t>
+        <w:t>fficial ESLint plugin for Vue.js.</w:t>
       </w:r>
       <w:r>
         <w:t xml:space="preserve"> </w:t>
       </w:r>
       <w:r>
-        <w:t>This plugin allows us to check the &lt;template&gt; and &lt;script&gt; of .</w:t>
-      </w:r>
-      <w:proofErr w:type="spellStart"/>
-      <w:r>
-        <w:t>vue</w:t>
-      </w:r>
-      <w:proofErr w:type="spellEnd"/>
-      <w:r>
-        <w:t xml:space="preserve"> files with </w:t>
-      </w:r>
-      <w:proofErr w:type="spellStart"/>
-      <w:r>
-        <w:t>ESLint</w:t>
-      </w:r>
-      <w:proofErr w:type="spellEnd"/>
-      <w:r>
-        <w:t>, as well as Vue code in .</w:t>
-      </w:r>
-      <w:proofErr w:type="spellStart"/>
-      <w:r>
-        <w:t>js</w:t>
-      </w:r>
-      <w:proofErr w:type="spellEnd"/>
-      <w:r>
-        <w:t xml:space="preserve"> files.</w:t>
+        <w:t>This plugin allows us to check the &lt;template&gt; and &lt;script&gt; of .vue files with ESLint, as well as Vue code in .js files.</w:t>
       </w:r>
     </w:p>
     <w:p>
@@ -2591,47 +1846,11 @@
           <w:lang w:val="it-IT"/>
         </w:rPr>
       </w:pPr>
-      <w:proofErr w:type="spellStart"/>
-      <w:r>
-        <w:rPr>
-          <w:lang w:val="it-IT"/>
-        </w:rPr>
-        <w:t>Finds</w:t>
-      </w:r>
-      <w:proofErr w:type="spellEnd"/>
-      <w:r>
-        <w:rPr>
-          <w:lang w:val="it-IT"/>
-        </w:rPr>
-        <w:t xml:space="preserve"> </w:t>
-      </w:r>
-      <w:proofErr w:type="spellStart"/>
-      <w:r>
-        <w:rPr>
-          <w:lang w:val="it-IT"/>
-        </w:rPr>
-        <w:t>syntax</w:t>
-      </w:r>
-      <w:proofErr w:type="spellEnd"/>
-      <w:r>
-        <w:rPr>
-          <w:lang w:val="it-IT"/>
-        </w:rPr>
-        <w:t xml:space="preserve"> </w:t>
-      </w:r>
-      <w:proofErr w:type="spellStart"/>
-      <w:r>
-        <w:rPr>
-          <w:lang w:val="it-IT"/>
-        </w:rPr>
-        <w:t>errors</w:t>
-      </w:r>
-      <w:proofErr w:type="spellEnd"/>
-      <w:r>
-        <w:rPr>
-          <w:lang w:val="it-IT"/>
-        </w:rPr>
-        <w:t>.</w:t>
+      <w:r>
+        <w:rPr>
+          <w:lang w:val="it-IT"/>
+        </w:rPr>
+        <w:t>Finds syntax errors.</w:t>
       </w:r>
     </w:p>
     <w:p>
@@ -2662,13 +1881,8 @@
       <w:pPr>
         <w:ind w:left="1080"/>
       </w:pPr>
-      <w:proofErr w:type="spellStart"/>
-      <w:r>
-        <w:t>ESLint</w:t>
-      </w:r>
-      <w:proofErr w:type="spellEnd"/>
-      <w:r>
-        <w:t xml:space="preserve"> editor integrations are useful to check your code in real-time.</w:t>
+      <w:r>
+        <w:t>ESLint editor integrations are useful to check your code in real-time.</w:t>
       </w:r>
       <w:r>
         <w:t xml:space="preserve"> </w:t>
@@ -2712,34 +1926,14 @@
         </w:rPr>
         <w:t xml:space="preserve">ono state utilizzate la libreria </w:t>
       </w:r>
-      <w:proofErr w:type="spellStart"/>
       <w:r>
         <w:rPr>
           <w:b/>
           <w:bCs/>
           <w:lang w:val="it-IT"/>
         </w:rPr>
-        <w:t>vue</w:t>
-      </w:r>
-      <w:proofErr w:type="spellEnd"/>
-      <w:r>
-        <w:rPr>
-          <w:b/>
-          <w:bCs/>
-          <w:lang w:val="it-IT"/>
-        </w:rPr>
-        <w:t>-test-</w:t>
-      </w:r>
-      <w:proofErr w:type="spellStart"/>
-      <w:r>
-        <w:rPr>
-          <w:b/>
-          <w:bCs/>
-          <w:lang w:val="it-IT"/>
-        </w:rPr>
-        <w:t>utils</w:t>
-      </w:r>
-      <w:proofErr w:type="spellEnd"/>
+        <w:t>vue-test-utils</w:t>
+      </w:r>
       <w:r>
         <w:rPr>
           <w:rStyle w:val="Rimandonotaapidipagina"/>
@@ -2755,7 +1949,6 @@
         </w:rPr>
         <w:t xml:space="preserve"> ed il framework </w:t>
       </w:r>
-      <w:proofErr w:type="spellStart"/>
       <w:r>
         <w:rPr>
           <w:b/>
@@ -2764,7 +1957,6 @@
         </w:rPr>
         <w:t>Jest</w:t>
       </w:r>
-      <w:proofErr w:type="spellEnd"/>
       <w:r>
         <w:rPr>
           <w:rStyle w:val="Rimandonotaapidipagina"/>
@@ -2799,82 +1991,30 @@
         </w:rPr>
         <w:t xml:space="preserve"> per l’installazione, in particolare è stato usato il comando </w:t>
       </w:r>
-      <w:proofErr w:type="spellStart"/>
       <w:r>
         <w:rPr>
           <w:b/>
           <w:bCs/>
           <w:lang w:val="it-IT"/>
         </w:rPr>
-        <w:t>vue</w:t>
-      </w:r>
-      <w:proofErr w:type="spellEnd"/>
+        <w:t>vue add unit-jest</w:t>
+      </w:r>
+      <w:r>
+        <w:rPr>
+          <w:lang w:val="it-IT"/>
+        </w:rPr>
+        <w:t xml:space="preserve"> per aggiungere Jest al progetto.</w:t>
+      </w:r>
+      <w:r>
+        <w:rPr>
+          <w:lang w:val="it-IT"/>
+        </w:rPr>
+        <w:t xml:space="preserve"> Il file </w:t>
+      </w:r>
       <w:r>
         <w:rPr>
           <w:b/>
           <w:bCs/>
-          <w:lang w:val="it-IT"/>
-        </w:rPr>
-        <w:t xml:space="preserve"> </w:t>
-      </w:r>
-      <w:proofErr w:type="spellStart"/>
-      <w:r>
-        <w:rPr>
-          <w:b/>
-          <w:bCs/>
-          <w:lang w:val="it-IT"/>
-        </w:rPr>
-        <w:t>add</w:t>
-      </w:r>
-      <w:proofErr w:type="spellEnd"/>
-      <w:r>
-        <w:rPr>
-          <w:b/>
-          <w:bCs/>
-          <w:lang w:val="it-IT"/>
-        </w:rPr>
-        <w:t xml:space="preserve"> </w:t>
-      </w:r>
-      <w:proofErr w:type="spellStart"/>
-      <w:r>
-        <w:rPr>
-          <w:b/>
-          <w:bCs/>
-          <w:lang w:val="it-IT"/>
-        </w:rPr>
-        <w:t>unit-jest</w:t>
-      </w:r>
-      <w:proofErr w:type="spellEnd"/>
-      <w:r>
-        <w:rPr>
-          <w:lang w:val="it-IT"/>
-        </w:rPr>
-        <w:t xml:space="preserve"> per aggiungere </w:t>
-      </w:r>
-      <w:proofErr w:type="spellStart"/>
-      <w:r>
-        <w:rPr>
-          <w:lang w:val="it-IT"/>
-        </w:rPr>
-        <w:t>Jest</w:t>
-      </w:r>
-      <w:proofErr w:type="spellEnd"/>
-      <w:r>
-        <w:rPr>
-          <w:lang w:val="it-IT"/>
-        </w:rPr>
-        <w:t xml:space="preserve"> al progetto.</w:t>
-      </w:r>
-      <w:r>
-        <w:rPr>
-          <w:lang w:val="it-IT"/>
-        </w:rPr>
-        <w:t xml:space="preserve"> Il file </w:t>
-      </w:r>
-      <w:r>
-        <w:rPr>
-          <w:b/>
-          <w:bCs/>
           <w:i/>
           <w:iCs/>
           <w:lang w:val="it-IT"/>
@@ -2885,21 +2025,7 @@
         <w:rPr>
           <w:lang w:val="it-IT"/>
         </w:rPr>
-        <w:t xml:space="preserve"> permette di configurare </w:t>
-      </w:r>
-      <w:proofErr w:type="spellStart"/>
-      <w:r>
-        <w:rPr>
-          <w:lang w:val="it-IT"/>
-        </w:rPr>
-        <w:t>Jest</w:t>
-      </w:r>
-      <w:proofErr w:type="spellEnd"/>
-      <w:r>
-        <w:rPr>
-          <w:lang w:val="it-IT"/>
-        </w:rPr>
-        <w:t xml:space="preserve"> (ad esempio, qui vanno specificati i test da eseguire).</w:t>
+        <w:t xml:space="preserve"> permette di configurare Jest (ad esempio, qui vanno specificati i test da eseguire).</w:t>
       </w:r>
     </w:p>
     <w:p>
@@ -2967,21 +2093,7 @@
         <w:rPr>
           <w:lang w:val="it-IT"/>
         </w:rPr>
-        <w:t xml:space="preserve">I servizi REST fanno uso di asserzioni sotto forma di token JWT per verificare (se necessario) l’autenticazione e l’autorizzazione del client che effettua una certa richiesta. Ciò fornisce un meccanismo sicuro e non </w:t>
-      </w:r>
-      <w:proofErr w:type="spellStart"/>
-      <w:r>
-        <w:rPr>
-          <w:lang w:val="it-IT"/>
-        </w:rPr>
-        <w:t>stateless</w:t>
-      </w:r>
-      <w:proofErr w:type="spellEnd"/>
-      <w:r>
-        <w:rPr>
-          <w:lang w:val="it-IT"/>
-        </w:rPr>
-        <w:t>. L’implementazione separa adeguatamente le responsabilità circa le richieste REST da quelle relative a generazione e verifica dei token JWT e ciò rende semplice la modifica in un secondo momento.</w:t>
+        <w:t>I servizi REST fanno uso di asserzioni sotto forma di token JWT per verificare (se necessario) l’autenticazione e l’autorizzazione del client che effettua una certa richiesta. Ciò fornisce un meccanismo sicuro e non stateless. L’implementazione separa adeguatamente le responsabilità circa le richieste REST da quelle relative a generazione e verifica dei token JWT e ciò rende semplice la modifica in un secondo momento.</w:t>
       </w:r>
       <w:r>
         <w:rPr>
@@ -3038,176 +2150,92 @@
           <w:highlight w:val="yellow"/>
           <w:lang w:val="it-IT"/>
         </w:rPr>
-        <w:t xml:space="preserve">Da fare: mantenere un database con i token </w:t>
-      </w:r>
-      <w:proofErr w:type="spellStart"/>
+        <w:t>Da fare: mantenere un database con i token jwt inutilizzabili (es. token csrf usabili una volta sola, token di autenticazione utilizzabili solo fino al login) tale che il server, quando gli si presenta un token, controlli la validità (ed in questo controllo deve essere verificato che il token non sia tra quelli inutilizzabili nel soprascritto database). Predisporre un task periodico che periodicamente (una volta l’ora, ad esempio, elimini tutti i token scaduti (quindi invalidi per definizione) dal soprascritto database, per liberare spazio (perché quei token jwt in ogni caso, essendo scaduti, non dovranno poter essere utilizzabili).</w:t>
+      </w:r>
+    </w:p>
+    <w:p>
+      <w:pPr>
+        <w:rPr>
+          <w:lang w:val="it-IT"/>
+        </w:rPr>
+      </w:pPr>
+    </w:p>
+    <w:p>
+      <w:pPr>
+        <w:pStyle w:val="Titolo2"/>
+        <w:rPr>
+          <w:lang w:val="it-IT"/>
+        </w:rPr>
+      </w:pPr>
+      <w:bookmarkStart w:id="0" w:name="_Ref60770876"/>
+      <w:r>
+        <w:rPr>
+          <w:lang w:val="it-IT"/>
+        </w:rPr>
+        <w:t>CSRF</w:t>
+      </w:r>
+      <w:bookmarkEnd w:id="0"/>
+    </w:p>
+    <w:p>
+      <w:pPr>
+        <w:rPr>
+          <w:lang w:val="it-IT"/>
+        </w:rPr>
+      </w:pPr>
+      <w:r>
+        <w:rPr>
+          <w:lang w:val="it-IT"/>
+        </w:rPr>
+        <w:t xml:space="preserve">Il form di login utilizza un campo contenente un token utilizzato per scongiurare gli attacchi CSRF. Tale token viene generato casualmente dal server, che lo restituisce al client, quando quest’ultimo ne fa richiesta, insieme a due cookie: il primo contiene un identificativo (cioè un token casuale) per il client, il secondo contiene un token JWT, all’interno del cui payload vi è sia il token CSRF sia l’identificativo del client contenuto nel primo token. I cookie sono inviati in modalità </w:t>
+      </w:r>
+      <w:r>
+        <w:rPr>
+          <w:i/>
+          <w:iCs/>
+          <w:lang w:val="it-IT"/>
+        </w:rPr>
+        <w:t>SameSite</w:t>
+      </w:r>
+      <w:r>
+        <w:rPr>
+          <w:lang w:val="it-IT"/>
+        </w:rPr>
+        <w:t xml:space="preserve"> (opzione </w:t>
+      </w:r>
+      <w:r>
+        <w:rPr>
+          <w:i/>
+          <w:iCs/>
+          <w:lang w:val="it-IT"/>
+        </w:rPr>
+        <w:t>Lax</w:t>
+      </w:r>
+      <w:r>
+        <w:rPr>
+          <w:lang w:val="it-IT"/>
+        </w:rPr>
+        <w:t xml:space="preserve">) e </w:t>
+      </w:r>
+      <w:r>
+        <w:rPr>
+          <w:i/>
+          <w:iCs/>
+          <w:lang w:val="it-IT"/>
+        </w:rPr>
+        <w:t>HttpOnly</w:t>
+      </w:r>
+      <w:r>
+        <w:rPr>
+          <w:lang w:val="it-IT"/>
+        </w:rPr>
+        <w:t>, per ragioni di sicurezza. (</w:t>
+      </w:r>
       <w:r>
         <w:rPr>
           <w:highlight w:val="yellow"/>
           <w:lang w:val="it-IT"/>
         </w:rPr>
-        <w:t>jwt</w:t>
-      </w:r>
-      <w:proofErr w:type="spellEnd"/>
-      <w:r>
-        <w:rPr>
-          <w:highlight w:val="yellow"/>
-          <w:lang w:val="it-IT"/>
-        </w:rPr>
-        <w:t xml:space="preserve"> inutilizzabili (es. token </w:t>
-      </w:r>
-      <w:proofErr w:type="spellStart"/>
-      <w:r>
-        <w:rPr>
-          <w:highlight w:val="yellow"/>
-          <w:lang w:val="it-IT"/>
-        </w:rPr>
-        <w:t>csrf</w:t>
-      </w:r>
-      <w:proofErr w:type="spellEnd"/>
-      <w:r>
-        <w:rPr>
-          <w:highlight w:val="yellow"/>
-          <w:lang w:val="it-IT"/>
-        </w:rPr>
-        <w:t xml:space="preserve"> usabili una volta sola, token di autenticazione utilizzabili solo fino al login) tale che il server, quando gli si presenta un token, controlli la validità (ed in questo controllo deve essere verificato che il token non sia tra quelli inutilizzabili nel soprascritto database). Predisporre un task periodico che periodicamente (una volta l’ora, ad esempio, elimini tutti i token scaduti (quindi invalidi per definizione) dal soprascritto database, per liberare spazio (perché quei token </w:t>
-      </w:r>
-      <w:proofErr w:type="spellStart"/>
-      <w:r>
-        <w:rPr>
-          <w:highlight w:val="yellow"/>
-          <w:lang w:val="it-IT"/>
-        </w:rPr>
-        <w:t>jwt</w:t>
-      </w:r>
-      <w:proofErr w:type="spellEnd"/>
-      <w:r>
-        <w:rPr>
-          <w:highlight w:val="yellow"/>
-          <w:lang w:val="it-IT"/>
-        </w:rPr>
-        <w:t xml:space="preserve"> in ogni caso, essendo scaduti, non dovranno poter essere utilizzabili).</w:t>
-      </w:r>
-    </w:p>
-    <w:p>
-      <w:pPr>
-        <w:rPr>
-          <w:lang w:val="it-IT"/>
-        </w:rPr>
-      </w:pPr>
-    </w:p>
-    <w:p>
-      <w:pPr>
-        <w:pStyle w:val="Titolo2"/>
-        <w:rPr>
-          <w:lang w:val="it-IT"/>
-        </w:rPr>
-      </w:pPr>
-      <w:bookmarkStart w:id="0" w:name="_Ref60770876"/>
-      <w:r>
-        <w:rPr>
-          <w:lang w:val="it-IT"/>
-        </w:rPr>
-        <w:t>CSRF</w:t>
-      </w:r>
-      <w:bookmarkEnd w:id="0"/>
-    </w:p>
-    <w:p>
-      <w:pPr>
-        <w:rPr>
-          <w:lang w:val="it-IT"/>
-        </w:rPr>
-      </w:pPr>
-      <w:r>
-        <w:rPr>
-          <w:lang w:val="it-IT"/>
-        </w:rPr>
-        <w:t xml:space="preserve">Il </w:t>
-      </w:r>
-      <w:proofErr w:type="spellStart"/>
-      <w:r>
-        <w:rPr>
-          <w:lang w:val="it-IT"/>
-        </w:rPr>
-        <w:t>form</w:t>
-      </w:r>
-      <w:proofErr w:type="spellEnd"/>
-      <w:r>
-        <w:rPr>
-          <w:lang w:val="it-IT"/>
-        </w:rPr>
-        <w:t xml:space="preserve"> di login utilizza un campo contenente un token utilizzato per scongiurare gli attacchi CSRF. Tale token viene generato casualmente dal server, che lo restituisce al client, quando quest’ultimo ne fa richiesta, insieme a due cookie: il primo contiene un identificativo (cioè un token casuale) per il client, il secondo contiene un token JWT, all’interno del cui payload vi è sia il token CSRF sia l’identificativo del client contenuto nel primo token. I cookie sono inviati in modalità </w:t>
-      </w:r>
-      <w:proofErr w:type="spellStart"/>
-      <w:r>
-        <w:rPr>
-          <w:i/>
-          <w:iCs/>
-          <w:lang w:val="it-IT"/>
-        </w:rPr>
-        <w:t>SameSite</w:t>
-      </w:r>
-      <w:proofErr w:type="spellEnd"/>
-      <w:r>
-        <w:rPr>
-          <w:lang w:val="it-IT"/>
-        </w:rPr>
-        <w:t xml:space="preserve"> (opzione </w:t>
-      </w:r>
-      <w:proofErr w:type="spellStart"/>
-      <w:r>
-        <w:rPr>
-          <w:i/>
-          <w:iCs/>
-          <w:lang w:val="it-IT"/>
-        </w:rPr>
-        <w:t>Lax</w:t>
-      </w:r>
-      <w:proofErr w:type="spellEnd"/>
-      <w:r>
-        <w:rPr>
-          <w:lang w:val="it-IT"/>
-        </w:rPr>
-        <w:t xml:space="preserve">) e </w:t>
-      </w:r>
-      <w:proofErr w:type="spellStart"/>
-      <w:r>
-        <w:rPr>
-          <w:i/>
-          <w:iCs/>
-          <w:lang w:val="it-IT"/>
-        </w:rPr>
-        <w:t>HttpOnly</w:t>
-      </w:r>
-      <w:proofErr w:type="spellEnd"/>
-      <w:r>
-        <w:rPr>
-          <w:lang w:val="it-IT"/>
-        </w:rPr>
-        <w:t>, per ragioni di sicurezza. (</w:t>
-      </w:r>
-      <w:r>
-        <w:rPr>
-          <w:highlight w:val="yellow"/>
-          <w:lang w:val="it-IT"/>
-        </w:rPr>
-        <w:t xml:space="preserve">anche in modalità </w:t>
-      </w:r>
-      <w:proofErr w:type="spellStart"/>
-      <w:r>
-        <w:rPr>
-          <w:highlight w:val="yellow"/>
-          <w:lang w:val="it-IT"/>
-        </w:rPr>
-        <w:t>seecure</w:t>
-      </w:r>
-      <w:proofErr w:type="spellEnd"/>
-      <w:r>
-        <w:rPr>
-          <w:highlight w:val="yellow"/>
-          <w:lang w:val="it-IT"/>
-        </w:rPr>
-        <w:t>?? Se server lo permette</w:t>
+        <w:t>anche in modalità seecure?? Se server lo permette</w:t>
       </w:r>
       <w:r>
         <w:rPr>
@@ -3219,21 +2247,7 @@
         <w:rPr>
           <w:lang w:val="it-IT"/>
         </w:rPr>
-        <w:t xml:space="preserve"> L’utilizzo del token CSRF nel </w:t>
-      </w:r>
-      <w:proofErr w:type="spellStart"/>
-      <w:r>
-        <w:rPr>
-          <w:lang w:val="it-IT"/>
-        </w:rPr>
-        <w:t>form</w:t>
-      </w:r>
-      <w:proofErr w:type="spellEnd"/>
-      <w:r>
-        <w:rPr>
-          <w:lang w:val="it-IT"/>
-        </w:rPr>
-        <w:t xml:space="preserve"> di login è motivato da quanto descritto in </w:t>
+        <w:t xml:space="preserve"> L’utilizzo del token CSRF nel form di login è motivato da quanto descritto in </w:t>
       </w:r>
       <w:hyperlink r:id="rId8" w:history="1">
         <w:r>
@@ -3306,37 +2320,8 @@
       </w:r>
     </w:p>
     <w:p>
-      <w:proofErr w:type="spellStart"/>
-      <w:r>
-        <w:t>Anche</w:t>
-      </w:r>
-      <w:proofErr w:type="spellEnd"/>
-      <w:r>
-        <w:t xml:space="preserve"> il form di logout è </w:t>
-      </w:r>
-      <w:proofErr w:type="spellStart"/>
-      <w:r>
-        <w:t>protetto</w:t>
-      </w:r>
-      <w:proofErr w:type="spellEnd"/>
-      <w:r>
-        <w:t xml:space="preserve"> </w:t>
-      </w:r>
-      <w:proofErr w:type="spellStart"/>
-      <w:r>
-        <w:t>dagli</w:t>
-      </w:r>
-      <w:proofErr w:type="spellEnd"/>
-      <w:r>
-        <w:t xml:space="preserve"> </w:t>
-      </w:r>
-      <w:proofErr w:type="spellStart"/>
-      <w:r>
-        <w:t>attacchi</w:t>
-      </w:r>
-      <w:proofErr w:type="spellEnd"/>
-      <w:r>
-        <w:t xml:space="preserve"> CSRF (</w:t>
+      <w:r>
+        <w:t>Anche il form di logout è protetto dagli attacchi CSRF (</w:t>
       </w:r>
       <w:r>
         <w:t>“</w:t>
@@ -3647,21 +2632,7 @@
         <w:rPr>
           <w:lang w:val="it-IT"/>
         </w:rPr>
-        <w:t xml:space="preserve">Tutti i </w:t>
-      </w:r>
-      <w:proofErr w:type="spellStart"/>
-      <w:r>
-        <w:rPr>
-          <w:lang w:val="it-IT"/>
-        </w:rPr>
-        <w:t>form</w:t>
-      </w:r>
-      <w:proofErr w:type="spellEnd"/>
-      <w:r>
-        <w:rPr>
-          <w:lang w:val="it-IT"/>
-        </w:rPr>
-        <w:t xml:space="preserve"> comprendono un campo generato casualmente per evitare attacchi CSRF (nel progetto ci si riferisce a tale valore casuale con il nome di </w:t>
+        <w:t xml:space="preserve">Tutti i form comprendono un campo generato casualmente per evitare attacchi CSRF (nel progetto ci si riferisce a tale valore casuale con il nome di </w:t>
       </w:r>
       <w:r>
         <w:rPr>
@@ -3696,7 +2667,6 @@
         </w:rPr>
         <w:t>I cookie hanno gli attributi “</w:t>
       </w:r>
-      <w:proofErr w:type="spellStart"/>
       <w:r>
         <w:rPr>
           <w:i/>
@@ -3705,14 +2675,12 @@
         </w:rPr>
         <w:t>SameSite</w:t>
       </w:r>
-      <w:proofErr w:type="spellEnd"/>
       <w:r>
         <w:rPr>
           <w:lang w:val="it-IT"/>
         </w:rPr>
         <w:t xml:space="preserve">” (di tipo </w:t>
       </w:r>
-      <w:proofErr w:type="spellStart"/>
       <w:r>
         <w:rPr>
           <w:i/>
@@ -3721,7 +2689,6 @@
         </w:rPr>
         <w:t>Lax</w:t>
       </w:r>
-      <w:proofErr w:type="spellEnd"/>
       <w:r>
         <w:rPr>
           <w:lang w:val="it-IT"/>
@@ -3761,7 +2728,6 @@
         </w:rPr>
         <w:t xml:space="preserve">d </w:t>
       </w:r>
-      <w:proofErr w:type="spellStart"/>
       <w:r>
         <w:rPr>
           <w:i/>
@@ -3776,16 +2742,7 @@
           <w:iCs/>
           <w:lang w:val="it-IT"/>
         </w:rPr>
-        <w:t>Only</w:t>
-      </w:r>
-      <w:proofErr w:type="spellEnd"/>
-      <w:r>
-        <w:rPr>
-          <w:i/>
-          <w:iCs/>
-          <w:lang w:val="it-IT"/>
-        </w:rPr>
-        <w:t xml:space="preserve"> </w:t>
+        <w:t xml:space="preserve">Only </w:t>
       </w:r>
       <w:r>
         <w:rPr>
@@ -3844,25 +2801,7 @@
           <w:iCs/>
           <w:lang w:val="it-IT"/>
         </w:rPr>
-        <w:t xml:space="preserve">Cross </w:t>
-      </w:r>
-      <w:proofErr w:type="spellStart"/>
-      <w:r>
-        <w:rPr>
-          <w:i/>
-          <w:iCs/>
-          <w:lang w:val="it-IT"/>
-        </w:rPr>
-        <w:t>Origin</w:t>
-      </w:r>
-      <w:proofErr w:type="spellEnd"/>
-      <w:r>
-        <w:rPr>
-          <w:i/>
-          <w:iCs/>
-          <w:lang w:val="it-IT"/>
-        </w:rPr>
-        <w:t xml:space="preserve"> Policy</w:t>
+        <w:t>Cross Origin Policy</w:t>
       </w:r>
       <w:r>
         <w:rPr>
@@ -3893,21 +2832,7 @@
         <w:rPr>
           <w:lang w:val="it-IT"/>
         </w:rPr>
-        <w:t xml:space="preserve">I token di autenticazione hanno breve durata e </w:t>
-      </w:r>
-      <w:proofErr w:type="spellStart"/>
-      <w:r>
-        <w:rPr>
-          <w:lang w:val="it-IT"/>
-        </w:rPr>
-        <w:t>form</w:t>
-      </w:r>
-      <w:proofErr w:type="spellEnd"/>
-      <w:r>
-        <w:rPr>
-          <w:lang w:val="it-IT"/>
-        </w:rPr>
-        <w:t xml:space="preserve"> senza auto-completamento.</w:t>
+        <w:t>I token di autenticazione hanno breve durata e form senza auto-completamento.</w:t>
       </w:r>
     </w:p>
     <w:p>
@@ -3926,21 +2851,7 @@
         <w:rPr>
           <w:lang w:val="it-IT"/>
         </w:rPr>
-        <w:t xml:space="preserve">I client si autenticano attraverso </w:t>
-      </w:r>
-      <w:proofErr w:type="spellStart"/>
-      <w:r>
-        <w:rPr>
-          <w:lang w:val="it-IT"/>
-        </w:rPr>
-        <w:t>form</w:t>
-      </w:r>
-      <w:proofErr w:type="spellEnd"/>
-      <w:r>
-        <w:rPr>
-          <w:lang w:val="it-IT"/>
-        </w:rPr>
-        <w:t xml:space="preserve"> e, se la procedura di login ha esito positivo, ricevono dal server un token </w:t>
+        <w:t xml:space="preserve">I client si autenticano attraverso form e, se la procedura di login ha esito positivo, ricevono dal server un token </w:t>
       </w:r>
       <w:r>
         <w:rPr>
@@ -3954,21 +2865,7 @@
         <w:rPr>
           <w:lang w:val="it-IT"/>
         </w:rPr>
-        <w:t xml:space="preserve">trasmesso come valore di un cookie. Si sarebbe potuto inviare tale token al client direttamente contenuto nel body di una </w:t>
-      </w:r>
-      <w:proofErr w:type="spellStart"/>
-      <w:r>
-        <w:rPr>
-          <w:lang w:val="it-IT"/>
-        </w:rPr>
-        <w:t>response</w:t>
-      </w:r>
-      <w:proofErr w:type="spellEnd"/>
-      <w:r>
-        <w:rPr>
-          <w:lang w:val="it-IT"/>
-        </w:rPr>
-        <w:t>, ma in tal caso vi sarebbero state due possibili opzioni:</w:t>
+        <w:t>trasmesso come valore di un cookie. Si sarebbe potuto inviare tale token al client direttamente contenuto nel body di una response, ma in tal caso vi sarebbero state due possibili opzioni:</w:t>
       </w:r>
     </w:p>
     <w:p>
@@ -3999,23 +2896,13 @@
         </w:rPr>
         <w:t>: questa opzione è stata evitata perché rendere il token accessibile ad uno script potrebbe esporre l’applicazione alle vulnerabilità XSS (nonostante “</w:t>
       </w:r>
-      <w:proofErr w:type="spellStart"/>
-      <w:r>
-        <w:rPr>
-          <w:i/>
-          <w:iCs/>
-          <w:lang w:val="it-IT"/>
-        </w:rPr>
-        <w:t>Modern</w:t>
-      </w:r>
-      <w:proofErr w:type="spellEnd"/>
-      <w:r>
-        <w:rPr>
-          <w:i/>
-          <w:iCs/>
-          <w:lang w:val="it-IT"/>
-        </w:rPr>
-        <w:t xml:space="preserve"> JavaScript frameworks</w:t>
+      <w:r>
+        <w:rPr>
+          <w:i/>
+          <w:iCs/>
+          <w:lang w:val="it-IT"/>
+        </w:rPr>
+        <w:t>Modern JavaScript frameworks</w:t>
       </w:r>
       <w:r>
         <w:rPr>
@@ -4029,23 +2916,8 @@
         <w:rPr>
           <w:lang w:val="it-IT"/>
         </w:rPr>
-        <w:t xml:space="preserve">tra cui </w:t>
-      </w:r>
-      <w:proofErr w:type="spellStart"/>
-      <w:r>
-        <w:rPr>
-          <w:lang w:val="it-IT"/>
-        </w:rPr>
-        <w:t>Vue</w:t>
-      </w:r>
-      <w:proofErr w:type="spellEnd"/>
-      <w:r>
-        <w:rPr>
-          <w:lang w:val="it-IT"/>
-        </w:rPr>
-        <w:t xml:space="preserve"> 3 – </w:t>
-      </w:r>
-      <w:proofErr w:type="spellStart"/>
+        <w:t xml:space="preserve">tra cui Vue 3 – </w:t>
+      </w:r>
       <w:r>
         <w:rPr>
           <w:i/>
@@ -4054,7 +2926,6 @@
         </w:rPr>
         <w:t>have</w:t>
       </w:r>
-      <w:proofErr w:type="spellEnd"/>
       <w:r>
         <w:rPr>
           <w:i/>
@@ -4063,59 +2934,13 @@
         </w:rPr>
         <w:t xml:space="preserve"> </w:t>
       </w:r>
-      <w:proofErr w:type="spellStart"/>
-      <w:r>
-        <w:rPr>
-          <w:i/>
-          <w:iCs/>
-          <w:lang w:val="it-IT"/>
-        </w:rPr>
-        <w:t>pretty</w:t>
-      </w:r>
-      <w:proofErr w:type="spellEnd"/>
-      <w:r>
-        <w:rPr>
-          <w:i/>
-          <w:iCs/>
-          <w:lang w:val="it-IT"/>
-        </w:rPr>
-        <w:t xml:space="preserve"> good XSS </w:t>
-      </w:r>
-      <w:proofErr w:type="spellStart"/>
-      <w:r>
-        <w:rPr>
-          <w:i/>
-          <w:iCs/>
-          <w:lang w:val="it-IT"/>
-        </w:rPr>
-        <w:t>protection</w:t>
-      </w:r>
-      <w:proofErr w:type="spellEnd"/>
-      <w:r>
-        <w:rPr>
-          <w:i/>
-          <w:iCs/>
-          <w:lang w:val="it-IT"/>
-        </w:rPr>
-        <w:t xml:space="preserve"> </w:t>
-      </w:r>
-      <w:proofErr w:type="spellStart"/>
-      <w:r>
-        <w:rPr>
-          <w:i/>
-          <w:iCs/>
-          <w:lang w:val="it-IT"/>
-        </w:rPr>
-        <w:t>built</w:t>
-      </w:r>
-      <w:proofErr w:type="spellEnd"/>
-      <w:r>
-        <w:rPr>
-          <w:i/>
-          <w:iCs/>
-          <w:lang w:val="it-IT"/>
-        </w:rPr>
-        <w:t xml:space="preserve"> in</w:t>
+      <w:r>
+        <w:rPr>
+          <w:i/>
+          <w:iCs/>
+          <w:lang w:val="it-IT"/>
+        </w:rPr>
+        <w:t>pretty good XSS protection built in</w:t>
       </w:r>
       <w:r>
         <w:rPr>
@@ -4259,7 +3084,6 @@
         </w:rPr>
         <w:t xml:space="preserve"> (</w:t>
       </w:r>
-      <w:proofErr w:type="spellStart"/>
       <w:r>
         <w:rPr>
           <w:i/>
@@ -4268,7 +3092,6 @@
         </w:rPr>
         <w:t>HttpOnly</w:t>
       </w:r>
-      <w:proofErr w:type="spellEnd"/>
       <w:r>
         <w:rPr>
           <w:lang w:val="it-IT"/>
@@ -4303,21 +3126,7 @@
         <w:rPr>
           <w:lang w:val="it-IT"/>
         </w:rPr>
-        <w:t xml:space="preserve"> cui </w:t>
-      </w:r>
-      <w:proofErr w:type="spellStart"/>
-      <w:r>
-        <w:rPr>
-          <w:lang w:val="it-IT"/>
-        </w:rPr>
-        <w:t>hash</w:t>
-      </w:r>
-      <w:proofErr w:type="spellEnd"/>
-      <w:r>
-        <w:rPr>
-          <w:lang w:val="it-IT"/>
-        </w:rPr>
-        <w:t xml:space="preserve"> calcolato con la </w:t>
+        <w:t xml:space="preserve"> cui hash calcolato con la </w:t>
       </w:r>
       <w:r>
         <w:rPr>
@@ -4325,7 +3134,6 @@
         </w:rPr>
         <w:t>password (</w:t>
       </w:r>
-      <w:proofErr w:type="spellStart"/>
       <w:r>
         <w:rPr>
           <w:i/>
@@ -4334,14 +3142,12 @@
         </w:rPr>
         <w:t>hashed</w:t>
       </w:r>
-      <w:proofErr w:type="spellEnd"/>
       <w:r>
         <w:rPr>
           <w:lang w:val="it-IT"/>
         </w:rPr>
         <w:t xml:space="preserve"> e </w:t>
       </w:r>
-      <w:proofErr w:type="spellStart"/>
       <w:r>
         <w:rPr>
           <w:i/>
@@ -4350,7 +3156,6 @@
         </w:rPr>
         <w:t>salted</w:t>
       </w:r>
-      <w:proofErr w:type="spellEnd"/>
       <w:r>
         <w:rPr>
           <w:lang w:val="it-IT"/>
@@ -4361,37 +3166,8 @@
         <w:rPr>
           <w:lang w:val="it-IT"/>
         </w:rPr>
-        <w:t xml:space="preserve"> è presente in un </w:t>
-      </w:r>
-      <w:proofErr w:type="spellStart"/>
-      <w:r>
-        <w:rPr>
-          <w:lang w:val="it-IT"/>
-        </w:rPr>
-        <w:t>claim</w:t>
-      </w:r>
-      <w:proofErr w:type="spellEnd"/>
-      <w:r>
-        <w:rPr>
-          <w:lang w:val="it-IT"/>
-        </w:rPr>
-        <w:t xml:space="preserve"> del token salvato nella memoria del browser: in questo modo il client si autenticherà presso il server presentando il token JWT nell’</w:t>
-      </w:r>
-      <w:proofErr w:type="spellStart"/>
-      <w:r>
-        <w:rPr>
-          <w:lang w:val="it-IT"/>
-        </w:rPr>
-        <w:t>header</w:t>
-      </w:r>
-      <w:proofErr w:type="spellEnd"/>
-      <w:r>
-        <w:rPr>
-          <w:lang w:val="it-IT"/>
-        </w:rPr>
-        <w:t xml:space="preserve"> </w:t>
-      </w:r>
-      <w:proofErr w:type="spellStart"/>
+        <w:t xml:space="preserve"> è presente in un claim del token salvato nella memoria del browser: in questo modo il client si autenticherà presso il server presentando il token JWT nell’header </w:t>
+      </w:r>
       <w:r>
         <w:rPr>
           <w:i/>
@@ -4400,7 +3176,6 @@
         </w:rPr>
         <w:t>Authorization</w:t>
       </w:r>
-      <w:proofErr w:type="spellEnd"/>
       <w:r>
         <w:rPr>
           <w:lang w:val="it-IT"/>
@@ -4495,21 +3270,7 @@
         <w:rPr>
           <w:lang w:val="it-IT"/>
         </w:rPr>
-        <w:t xml:space="preserve"> e non ottenibile dal token JWT in cui presente la sua versione cifrata con l’</w:t>
-      </w:r>
-      <w:proofErr w:type="spellStart"/>
-      <w:r>
-        <w:rPr>
-          <w:lang w:val="it-IT"/>
-        </w:rPr>
-        <w:t>hash</w:t>
-      </w:r>
-      <w:proofErr w:type="spellEnd"/>
-      <w:r>
-        <w:rPr>
-          <w:lang w:val="it-IT"/>
-        </w:rPr>
-        <w:t xml:space="preserve"> della password del client)</w:t>
+        <w:t xml:space="preserve"> e non ottenibile dal token JWT in cui presente la sua versione cifrata con l’hash della password del client)</w:t>
       </w:r>
       <w:r>
         <w:rPr>
@@ -4551,49 +3312,7 @@
         <w:rPr>
           <w:lang w:val="it-IT"/>
         </w:rPr>
-        <w:t>La chiave segreta del server è meno esposta a possibili tentativi di decrittazione (se si usasse l’</w:t>
-      </w:r>
-      <w:proofErr w:type="spellStart"/>
-      <w:r>
-        <w:rPr>
-          <w:lang w:val="it-IT"/>
-        </w:rPr>
-        <w:t>hash</w:t>
-      </w:r>
-      <w:proofErr w:type="spellEnd"/>
-      <w:r>
-        <w:rPr>
-          <w:lang w:val="it-IT"/>
-        </w:rPr>
-        <w:t xml:space="preserve"> della chiave del server per cifrare il </w:t>
-      </w:r>
-      <w:proofErr w:type="spellStart"/>
-      <w:r>
-        <w:rPr>
-          <w:lang w:val="it-IT"/>
-        </w:rPr>
-        <w:t>claim</w:t>
-      </w:r>
-      <w:proofErr w:type="spellEnd"/>
-      <w:r>
-        <w:rPr>
-          <w:lang w:val="it-IT"/>
-        </w:rPr>
-        <w:t xml:space="preserve"> con il token CSRF, allora si fornirebbero informazioni circa l’</w:t>
-      </w:r>
-      <w:proofErr w:type="spellStart"/>
-      <w:r>
-        <w:rPr>
-          <w:lang w:val="it-IT"/>
-        </w:rPr>
-        <w:t>hash</w:t>
-      </w:r>
-      <w:proofErr w:type="spellEnd"/>
-      <w:r>
-        <w:rPr>
-          <w:lang w:val="it-IT"/>
-        </w:rPr>
-        <w:t xml:space="preserve"> utilizzato dal server per firmare i token, visto che in questo modo si fornirebbero sia il token in chiaro sia la sua versione cifrata).</w:t>
+        <w:t>La chiave segreta del server è meno esposta a possibili tentativi di decrittazione (se si usasse l’hash della chiave del server per cifrare il claim con il token CSRF, allora si fornirebbero informazioni circa l’hash utilizzato dal server per firmare i token, visto che in questo modo si fornirebbero sia il token in chiaro sia la sua versione cifrata).</w:t>
       </w:r>
     </w:p>
     <w:p>
@@ -4637,23 +3356,7 @@
           <w:highlight w:val="yellow"/>
           <w:lang w:val="it-IT"/>
         </w:rPr>
-        <w:t xml:space="preserve">I token hanno una scadenza temporale, dopo la quale l’utente dovrà </w:t>
-      </w:r>
-      <w:proofErr w:type="spellStart"/>
-      <w:r>
-        <w:rPr>
-          <w:highlight w:val="yellow"/>
-          <w:lang w:val="it-IT"/>
-        </w:rPr>
-        <w:t>riautenticarsi</w:t>
-      </w:r>
-      <w:proofErr w:type="spellEnd"/>
-      <w:r>
-        <w:rPr>
-          <w:highlight w:val="yellow"/>
-          <w:lang w:val="it-IT"/>
-        </w:rPr>
-        <w:t>: ciò può comportare un fastidio nell’utente, tuttavia può essere considerato un ulteriore meccanismo di sicurezza per evitare che un utente permanga autenticato per uno tempo indefinito.</w:t>
+        <w:t>I token hanno una scadenza temporale, dopo la quale l’utente dovrà riautenticarsi: ciò può comportare un fastidio nell’utente, tuttavia può essere considerato un ulteriore meccanismo di sicurezza per evitare che un utente permanga autenticato per uno tempo indefinito.</w:t>
       </w:r>
     </w:p>
     <w:p>
@@ -4765,21 +3468,7 @@
         <w:rPr>
           <w:lang w:val="it-IT"/>
         </w:rPr>
-        <w:t xml:space="preserve"> </w:t>
-      </w:r>
-      <w:proofErr w:type="gramStart"/>
-      <w:r>
-        <w:rPr>
-          <w:lang w:val="it-IT"/>
-        </w:rPr>
-        <w:t>Inoltre</w:t>
-      </w:r>
-      <w:proofErr w:type="gramEnd"/>
-      <w:r>
-        <w:rPr>
-          <w:lang w:val="it-IT"/>
-        </w:rPr>
-        <w:t xml:space="preserve"> il client, al logout, cancella il token dalla memoria a disposizione del browser.</w:t>
+        <w:t xml:space="preserve"> Inoltre il client, al logout, cancella il token dalla memoria a disposizione del browser.</w:t>
       </w:r>
     </w:p>
     <w:p>
@@ -4829,34 +3518,14 @@
         </w:rPr>
         <w:t xml:space="preserve">Per permettere al server di verificare l’autenticazione di un client, quest’ultimo allegherà in tutte le richieste HTTP, come valore dello </w:t>
       </w:r>
-      <w:proofErr w:type="spellStart"/>
-      <w:r>
-        <w:rPr>
-          <w:i/>
-          <w:iCs/>
-          <w:lang w:val="it-IT"/>
-        </w:rPr>
-        <w:t>header</w:t>
-      </w:r>
-      <w:proofErr w:type="spellEnd"/>
-      <w:r>
-        <w:rPr>
-          <w:i/>
-          <w:iCs/>
-          <w:lang w:val="it-IT"/>
-        </w:rPr>
-        <w:t xml:space="preserve"> </w:t>
-      </w:r>
-      <w:proofErr w:type="spellStart"/>
-      <w:r>
-        <w:rPr>
-          <w:i/>
-          <w:iCs/>
-          <w:lang w:val="it-IT"/>
-        </w:rPr>
-        <w:t>Authorization</w:t>
-      </w:r>
-      <w:proofErr w:type="spellEnd"/>
+      <w:r>
+        <w:rPr>
+          <w:i/>
+          <w:iCs/>
+          <w:lang w:val="it-IT"/>
+        </w:rPr>
+        <w:t>header Authorization</w:t>
+      </w:r>
       <w:r>
         <w:rPr>
           <w:lang w:val="it-IT"/>
@@ -4875,35 +3544,7 @@
         <w:rPr>
           <w:lang w:val="it-IT"/>
         </w:rPr>
-        <w:t xml:space="preserve"> codificato in Base64-url </w:t>
-      </w:r>
-      <w:proofErr w:type="spellStart"/>
-      <w:r>
-        <w:rPr>
-          <w:lang w:val="it-IT"/>
-        </w:rPr>
-        <w:t>encoded</w:t>
-      </w:r>
-      <w:proofErr w:type="spellEnd"/>
-      <w:r>
-        <w:rPr>
-          <w:lang w:val="it-IT"/>
-        </w:rPr>
-        <w:t xml:space="preserve">. Tale token JWT contiene i seguenti </w:t>
-      </w:r>
-      <w:proofErr w:type="spellStart"/>
-      <w:r>
-        <w:rPr>
-          <w:lang w:val="it-IT"/>
-        </w:rPr>
-        <w:t>claim</w:t>
-      </w:r>
-      <w:proofErr w:type="spellEnd"/>
-      <w:r>
-        <w:rPr>
-          <w:lang w:val="it-IT"/>
-        </w:rPr>
-        <w:t>:</w:t>
+        <w:t xml:space="preserve"> codificato in Base64-url encoded. Tale token JWT contiene i seguenti claim:</w:t>
       </w:r>
     </w:p>
     <w:p>
@@ -4948,7 +3589,6 @@
           <w:lang w:val="it-IT"/>
         </w:rPr>
       </w:pPr>
-      <w:proofErr w:type="spellStart"/>
       <w:r>
         <w:rPr>
           <w:b/>
@@ -4957,7 +3597,6 @@
         </w:rPr>
         <w:t>exp</w:t>
       </w:r>
-      <w:proofErr w:type="spellEnd"/>
       <w:r>
         <w:rPr>
           <w:b/>
@@ -4978,18 +3617,8 @@
           <w:iCs/>
           <w:lang w:val="it-IT"/>
         </w:rPr>
-        <w:t xml:space="preserve">Unix </w:t>
-      </w:r>
-      <w:proofErr w:type="spellStart"/>
-      <w:r>
-        <w:rPr>
-          <w:i/>
-          <w:iCs/>
-          <w:lang w:val="it-IT"/>
-        </w:rPr>
-        <w:t>epoch</w:t>
-      </w:r>
-      <w:proofErr w:type="spellEnd"/>
+        <w:t>Unix epoch</w:t>
+      </w:r>
       <w:r>
         <w:rPr>
           <w:lang w:val="it-IT"/>
@@ -5010,85 +3639,33 @@
           <w:lang w:val="it-IT"/>
         </w:rPr>
       </w:pPr>
-      <w:proofErr w:type="spellStart"/>
       <w:r>
         <w:rPr>
           <w:b/>
           <w:bCs/>
           <w:lang w:val="it-IT"/>
         </w:rPr>
-        <w:t>hash</w:t>
-      </w:r>
-      <w:proofErr w:type="spellEnd"/>
+        <w:t>hash-TOKEN-ID-CLIENT-AUTENTICAZIONE</w:t>
+      </w:r>
       <w:r>
         <w:rPr>
           <w:b/>
           <w:bCs/>
           <w:lang w:val="it-IT"/>
         </w:rPr>
-        <w:t>-TOKEN-ID-CLIENT-AUTENTICAZIONE</w:t>
-      </w:r>
-      <w:r>
-        <w:rPr>
-          <w:b/>
-          <w:bCs/>
-          <w:lang w:val="it-IT"/>
-        </w:rPr>
         <w:tab/>
       </w:r>
       <w:r>
         <w:rPr>
           <w:lang w:val="it-IT"/>
         </w:rPr>
-        <w:t xml:space="preserve">contiene il valore di </w:t>
-      </w:r>
-      <w:proofErr w:type="spellStart"/>
-      <w:r>
-        <w:rPr>
-          <w:lang w:val="it-IT"/>
-        </w:rPr>
-        <w:t>hash</w:t>
-      </w:r>
-      <w:proofErr w:type="spellEnd"/>
-      <w:r>
-        <w:rPr>
-          <w:lang w:val="it-IT"/>
-        </w:rPr>
-        <w:t xml:space="preserve"> (calcolato usando come chiave l’</w:t>
-      </w:r>
-      <w:proofErr w:type="spellStart"/>
-      <w:r>
-        <w:rPr>
-          <w:lang w:val="it-IT"/>
-        </w:rPr>
-        <w:t>hash</w:t>
-      </w:r>
-      <w:proofErr w:type="spellEnd"/>
-      <w:r>
-        <w:rPr>
-          <w:lang w:val="it-IT"/>
-        </w:rPr>
-        <w:t xml:space="preserve"> della password dell’attore) del token di autenticazione</w:t>
-      </w:r>
-      <w:r>
-        <w:rPr>
-          <w:lang w:val="it-IT"/>
-        </w:rPr>
-        <w:t xml:space="preserve">) di un token casuale associato al client: il valore di tale token (in chiaro, senza </w:t>
-      </w:r>
-      <w:proofErr w:type="spellStart"/>
-      <w:r>
-        <w:rPr>
-          <w:lang w:val="it-IT"/>
-        </w:rPr>
-        <w:t>hash</w:t>
-      </w:r>
-      <w:proofErr w:type="spellEnd"/>
-      <w:r>
-        <w:rPr>
-          <w:lang w:val="it-IT"/>
-        </w:rPr>
-        <w:t xml:space="preserve">) è memorizzato nel cookie </w:t>
+        <w:t>contiene il valore di hash (calcolato usando come chiave l’hash della password dell’attore) del token di autenticazione</w:t>
+      </w:r>
+      <w:r>
+        <w:rPr>
+          <w:lang w:val="it-IT"/>
+        </w:rPr>
+        <w:t xml:space="preserve">) di un token casuale associato al client: il valore di tale token (in chiaro, senza hash) è memorizzato nel cookie </w:t>
       </w:r>
       <w:r>
         <w:rPr>
@@ -5137,7 +3714,6 @@
         </w:rPr>
         <w:t xml:space="preserve">e permette al server di effettuare un “controllo incrociato” sull’autenticazione del client (poiché il cookie è di tipo </w:t>
       </w:r>
-      <w:proofErr w:type="spellStart"/>
       <w:r>
         <w:rPr>
           <w:i/>
@@ -5146,7 +3722,6 @@
         </w:rPr>
         <w:t>HttpOnly</w:t>
       </w:r>
-      <w:proofErr w:type="spellEnd"/>
       <w:r>
         <w:rPr>
           <w:lang w:val="it-IT"/>
@@ -5167,23 +3742,13 @@
           <w:lang w:val="it-IT"/>
         </w:rPr>
       </w:pPr>
-      <w:proofErr w:type="spellStart"/>
       <w:r>
         <w:rPr>
           <w:b/>
           <w:bCs/>
           <w:lang w:val="it-IT"/>
         </w:rPr>
-        <w:t>Subject</w:t>
-      </w:r>
-      <w:proofErr w:type="spellEnd"/>
-      <w:r>
-        <w:rPr>
-          <w:b/>
-          <w:bCs/>
-          <w:lang w:val="it-IT"/>
-        </w:rPr>
-        <w:t xml:space="preserve"> name</w:t>
+        <w:t>Subject name</w:t>
       </w:r>
       <w:r>
         <w:rPr>
@@ -5234,25 +3799,7 @@
           <w:iCs/>
           <w:lang w:val="it-IT"/>
         </w:rPr>
-        <w:t>Administrator/</w:t>
-      </w:r>
-      <w:proofErr w:type="spellStart"/>
-      <w:r>
-        <w:rPr>
-          <w:i/>
-          <w:iCs/>
-          <w:lang w:val="it-IT"/>
-        </w:rPr>
-        <w:t>Uploader</w:t>
-      </w:r>
-      <w:proofErr w:type="spellEnd"/>
-      <w:r>
-        <w:rPr>
-          <w:i/>
-          <w:iCs/>
-          <w:lang w:val="it-IT"/>
-        </w:rPr>
-        <w:t>/Consumer</w:t>
+        <w:t>Administrator/Uploader/Consumer</w:t>
       </w:r>
       <w:r>
         <w:rPr>
@@ -5307,60 +3854,16 @@
         <w:rPr>
           <w:lang w:val="it-IT"/>
         </w:rPr>
-        <w:t xml:space="preserve">dal server a seguito della corretta procedura di login ed è strettamente collegato al token di autenticazione JWT: il token JWT contiene un </w:t>
-      </w:r>
-      <w:proofErr w:type="spellStart"/>
-      <w:r>
-        <w:rPr>
-          <w:lang w:val="it-IT"/>
-        </w:rPr>
-        <w:t>claim</w:t>
-      </w:r>
-      <w:proofErr w:type="spellEnd"/>
-      <w:r>
-        <w:rPr>
-          <w:lang w:val="it-IT"/>
-        </w:rPr>
-        <w:t xml:space="preserve"> il cui valore è il risultato di una funzione di </w:t>
-      </w:r>
-      <w:proofErr w:type="spellStart"/>
-      <w:r>
-        <w:rPr>
+        <w:t xml:space="preserve">dal server a seguito della corretta procedura di login ed è strettamente collegato al token di autenticazione JWT: il token JWT contiene un claim il cui valore è il risultato di una funzione di hash applicata al valore di questo cookie usando come chiave il valore dell’hash della password del client (Nota: né la password dell’attore né il suo valore di </w:t>
+      </w:r>
+      <w:r>
+        <w:rPr>
+          <w:i/>
+          <w:iCs/>
           <w:lang w:val="it-IT"/>
         </w:rPr>
         <w:t>hash</w:t>
       </w:r>
-      <w:proofErr w:type="spellEnd"/>
-      <w:r>
-        <w:rPr>
-          <w:lang w:val="it-IT"/>
-        </w:rPr>
-        <w:t xml:space="preserve"> applicata al valore di questo cookie usando come chiave il valore dell’</w:t>
-      </w:r>
-      <w:proofErr w:type="spellStart"/>
-      <w:r>
-        <w:rPr>
-          <w:lang w:val="it-IT"/>
-        </w:rPr>
-        <w:t>hash</w:t>
-      </w:r>
-      <w:proofErr w:type="spellEnd"/>
-      <w:r>
-        <w:rPr>
-          <w:lang w:val="it-IT"/>
-        </w:rPr>
-        <w:t xml:space="preserve"> della password del client (Nota: né la password dell’attore né il suo valore di </w:t>
-      </w:r>
-      <w:proofErr w:type="spellStart"/>
-      <w:r>
-        <w:rPr>
-          <w:i/>
-          <w:iCs/>
-          <w:lang w:val="it-IT"/>
-        </w:rPr>
-        <w:t>hash</w:t>
-      </w:r>
-      <w:proofErr w:type="spellEnd"/>
       <w:r>
         <w:rPr>
           <w:lang w:val="it-IT"/>
@@ -5400,21 +3903,7 @@
         <w:rPr>
           <w:lang w:val="it-IT"/>
         </w:rPr>
-        <w:t xml:space="preserve">alore un token JWT, codificato in Base64-UrlEncoded, con i seguenti </w:t>
-      </w:r>
-      <w:proofErr w:type="spellStart"/>
-      <w:r>
-        <w:rPr>
-          <w:lang w:val="it-IT"/>
-        </w:rPr>
-        <w:t>claim</w:t>
-      </w:r>
-      <w:proofErr w:type="spellEnd"/>
-      <w:r>
-        <w:rPr>
-          <w:lang w:val="it-IT"/>
-        </w:rPr>
-        <w:t>:</w:t>
+        <w:t>alore un token JWT, codificato in Base64-UrlEncoded, con i seguenti claim:</w:t>
       </w:r>
     </w:p>
     <w:p>
@@ -5428,7 +3917,6 @@
           <w:lang w:val="it-IT"/>
         </w:rPr>
       </w:pPr>
-      <w:proofErr w:type="spellStart"/>
       <w:r>
         <w:rPr>
           <w:b/>
@@ -5437,7 +3925,6 @@
         </w:rPr>
         <w:t>exp</w:t>
       </w:r>
-      <w:proofErr w:type="spellEnd"/>
       <w:r>
         <w:rPr>
           <w:lang w:val="it-IT"/>
@@ -5451,18 +3938,8 @@
           <w:iCs/>
           <w:lang w:val="it-IT"/>
         </w:rPr>
-        <w:t>Unix-</w:t>
-      </w:r>
-      <w:proofErr w:type="spellStart"/>
-      <w:r>
-        <w:rPr>
-          <w:i/>
-          <w:iCs/>
-          <w:lang w:val="it-IT"/>
-        </w:rPr>
-        <w:t>Epoch</w:t>
-      </w:r>
-      <w:proofErr w:type="spellEnd"/>
+        <w:t>Unix-Epoch</w:t>
+      </w:r>
       <w:r>
         <w:rPr>
           <w:lang w:val="it-IT"/>
@@ -5613,7 +4090,6 @@
         </w:rPr>
         <w:t xml:space="preserve">di tipo </w:t>
       </w:r>
-      <w:proofErr w:type="spellStart"/>
       <w:r>
         <w:rPr>
           <w:i/>
@@ -5622,7 +4098,6 @@
         </w:rPr>
         <w:t>HttpOnly</w:t>
       </w:r>
-      <w:proofErr w:type="spellEnd"/>
       <w:r>
         <w:rPr>
           <w:lang w:val="it-IT"/>
@@ -5665,7 +4140,6 @@
         </w:rPr>
         <w:t xml:space="preserve">contiene l’indirizzo IP del client a cui è stato rilasciato il token CSRF: si è considerato che tale indirizzo potrebbe essere quello di un NAT o comunque potrebbe modificarsi, comunque il token CSRF serve solamente per il tempo strettamente necessario alla compilazione di un </w:t>
       </w:r>
-      <w:proofErr w:type="spellStart"/>
       <w:r>
         <w:rPr>
           <w:i/>
@@ -5674,7 +4148,6 @@
         </w:rPr>
         <w:t>form</w:t>
       </w:r>
-      <w:proofErr w:type="spellEnd"/>
       <w:r>
         <w:rPr>
           <w:lang w:val="it-IT"/>
@@ -5744,7 +4217,6 @@
         </w:rPr>
         <w:t xml:space="preserve">ene un valore alfanumerico casuale associato al client per il solo tempo di utilizzo del token CSRF; questo valore è lo stesso di quello memorizzato nel </w:t>
       </w:r>
-      <w:proofErr w:type="spellStart"/>
       <w:r>
         <w:rPr>
           <w:i/>
@@ -5753,7 +4225,6 @@
         </w:rPr>
         <w:t>claim</w:t>
       </w:r>
-      <w:proofErr w:type="spellEnd"/>
       <w:r>
         <w:rPr>
           <w:lang w:val="it-IT"/>
@@ -5834,7 +4305,6 @@
         </w:rPr>
         <w:t xml:space="preserve">ffinché un </w:t>
       </w:r>
-      <w:proofErr w:type="spellStart"/>
       <w:r>
         <w:rPr>
           <w:i/>
@@ -5843,7 +4313,6 @@
         </w:rPr>
         <w:t>form</w:t>
       </w:r>
-      <w:proofErr w:type="spellEnd"/>
       <w:r>
         <w:rPr>
           <w:lang w:val="it-IT"/>
@@ -5895,21 +4364,7 @@
         <w:rPr>
           <w:lang w:val="it-IT"/>
         </w:rPr>
-        <w:t xml:space="preserve"> all’interno di cui deve esserci il valore del </w:t>
-      </w:r>
-      <w:proofErr w:type="spellStart"/>
-      <w:r>
-        <w:rPr>
-          <w:lang w:val="it-IT"/>
-        </w:rPr>
-        <w:t>subject</w:t>
-      </w:r>
-      <w:proofErr w:type="spellEnd"/>
-      <w:r>
-        <w:rPr>
-          <w:lang w:val="it-IT"/>
-        </w:rPr>
-        <w:t xml:space="preserve"> che deve coincidere con il valore di questo cookie (</w:t>
+        <w:t xml:space="preserve"> all’interno di cui deve esserci il valore del subject che deve coincidere con il valore di questo cookie (</w:t>
       </w:r>
       <w:r>
         <w:rPr>
@@ -5991,35 +4446,7 @@
         <w:rPr>
           <w:lang w:val="it-IT"/>
         </w:rPr>
-        <w:t xml:space="preserve">, deve esserci anche il </w:t>
-      </w:r>
-      <w:proofErr w:type="spellStart"/>
-      <w:r>
-        <w:rPr>
-          <w:lang w:val="it-IT"/>
-        </w:rPr>
-        <w:t>claim</w:t>
-      </w:r>
-      <w:proofErr w:type="spellEnd"/>
-      <w:r>
-        <w:rPr>
-          <w:lang w:val="it-IT"/>
-        </w:rPr>
-        <w:t xml:space="preserve"> con il valore del CSRF token che deve coincidere con quello nel </w:t>
-      </w:r>
-      <w:proofErr w:type="spellStart"/>
-      <w:r>
-        <w:rPr>
-          <w:lang w:val="it-IT"/>
-        </w:rPr>
-        <w:t>form</w:t>
-      </w:r>
-      <w:proofErr w:type="spellEnd"/>
-      <w:r>
-        <w:rPr>
-          <w:lang w:val="it-IT"/>
-        </w:rPr>
-        <w:t xml:space="preserve"> presentato dal client.</w:t>
+        <w:t>, deve esserci anche il claim con il valore del CSRF token che deve coincidere con quello nel form presentato dal client.</w:t>
       </w:r>
     </w:p>
     <w:p>
@@ -6044,7 +4471,6 @@
         </w:rPr>
         <w:t xml:space="preserve">Servizi </w:t>
       </w:r>
-      <w:proofErr w:type="spellStart"/>
       <w:r>
         <w:rPr>
           <w:i/>
@@ -6053,7 +4479,6 @@
         </w:rPr>
         <w:t>stateless</w:t>
       </w:r>
-      <w:proofErr w:type="spellEnd"/>
     </w:p>
     <w:p>
       <w:pPr>
@@ -6079,7 +4504,6 @@
         </w:rPr>
         <w:t xml:space="preserve">sull’approccio </w:t>
       </w:r>
-      <w:proofErr w:type="spellStart"/>
       <w:r>
         <w:rPr>
           <w:i/>
@@ -6088,7 +4512,6 @@
         </w:rPr>
         <w:t>stateless</w:t>
       </w:r>
-      <w:proofErr w:type="spellEnd"/>
       <w:r>
         <w:rPr>
           <w:lang w:val="it-IT"/>
@@ -6137,7 +4560,6 @@
         </w:rPr>
         <w:t xml:space="preserve">Scambio di informazioni tra i componenti </w:t>
       </w:r>
-      <w:proofErr w:type="spellStart"/>
       <w:r>
         <w:rPr>
           <w:i/>
@@ -6146,7 +4568,6 @@
         </w:rPr>
         <w:t>Vue</w:t>
       </w:r>
-      <w:proofErr w:type="spellEnd"/>
     </w:p>
     <w:p>
       <w:pPr>
@@ -6181,23 +4602,13 @@
         </w:rPr>
         <w:t xml:space="preserve">l’attributo </w:t>
       </w:r>
-      <w:proofErr w:type="spellStart"/>
-      <w:r>
-        <w:rPr>
-          <w:i/>
-          <w:iCs/>
-          <w:lang w:val="it-IT"/>
-        </w:rPr>
-        <w:t>props</w:t>
-      </w:r>
-      <w:proofErr w:type="spellEnd"/>
-      <w:r>
-        <w:rPr>
-          <w:i/>
-          <w:iCs/>
-          <w:lang w:val="it-IT"/>
-        </w:rPr>
-        <w:t xml:space="preserve"> </w:t>
+      <w:r>
+        <w:rPr>
+          <w:i/>
+          <w:iCs/>
+          <w:lang w:val="it-IT"/>
+        </w:rPr>
+        <w:t xml:space="preserve">props </w:t>
       </w:r>
       <w:r>
         <w:rPr>
@@ -6205,7 +4616,6 @@
         </w:rPr>
         <w:t xml:space="preserve">dei componenti </w:t>
       </w:r>
-      <w:proofErr w:type="spellStart"/>
       <w:r>
         <w:rPr>
           <w:i/>
@@ -6214,7 +4624,6 @@
         </w:rPr>
         <w:t>Vue</w:t>
       </w:r>
-      <w:proofErr w:type="spellEnd"/>
       <w:r>
         <w:rPr>
           <w:lang w:val="it-IT"/>
@@ -6242,23 +4651,13 @@
         </w:rPr>
         <w:t xml:space="preserve">un </w:t>
       </w:r>
-      <w:proofErr w:type="spellStart"/>
-      <w:r>
-        <w:rPr>
-          <w:i/>
-          <w:iCs/>
-          <w:lang w:val="it-IT"/>
-        </w:rPr>
-        <w:t>watch</w:t>
-      </w:r>
-      <w:proofErr w:type="spellEnd"/>
-      <w:r>
-        <w:rPr>
-          <w:i/>
-          <w:iCs/>
-          <w:lang w:val="it-IT"/>
-        </w:rPr>
-        <w:t xml:space="preserve"> </w:t>
+      <w:r>
+        <w:rPr>
+          <w:i/>
+          <w:iCs/>
+          <w:lang w:val="it-IT"/>
+        </w:rPr>
+        <w:t xml:space="preserve">watch </w:t>
       </w:r>
       <w:r>
         <w:rPr>
@@ -6287,23 +4686,13 @@
         </w:rPr>
         <w:t xml:space="preserve"> componente figlio per controllare se una certa proprietà (dichiarata in </w:t>
       </w:r>
-      <w:proofErr w:type="spellStart"/>
-      <w:r>
-        <w:rPr>
-          <w:i/>
-          <w:iCs/>
-          <w:lang w:val="it-IT"/>
-        </w:rPr>
-        <w:t>props</w:t>
-      </w:r>
-      <w:proofErr w:type="spellEnd"/>
-      <w:r>
-        <w:rPr>
-          <w:i/>
-          <w:iCs/>
-          <w:lang w:val="it-IT"/>
-        </w:rPr>
-        <w:t xml:space="preserve"> </w:t>
+      <w:r>
+        <w:rPr>
+          <w:i/>
+          <w:iCs/>
+          <w:lang w:val="it-IT"/>
+        </w:rPr>
+        <w:t xml:space="preserve">props </w:t>
       </w:r>
       <w:r>
         <w:rPr>
@@ -6332,7 +4721,6 @@
         </w:rPr>
         <w:t xml:space="preserve">un </w:t>
       </w:r>
-      <w:proofErr w:type="spellStart"/>
       <w:r>
         <w:rPr>
           <w:i/>
@@ -6341,30 +4729,19 @@
         </w:rPr>
         <w:t>wrapper</w:t>
       </w:r>
-      <w:proofErr w:type="spellEnd"/>
       <w:r>
         <w:rPr>
           <w:lang w:val="it-IT"/>
         </w:rPr>
         <w:t xml:space="preserve"> (definito in </w:t>
       </w:r>
-      <w:proofErr w:type="gramStart"/>
-      <w:r>
-        <w:rPr>
-          <w:i/>
-          <w:iCs/>
-          <w:lang w:val="it-IT"/>
-        </w:rPr>
-        <w:t>data(</w:t>
-      </w:r>
-      <w:proofErr w:type="gramEnd"/>
-      <w:r>
-        <w:rPr>
-          <w:i/>
-          <w:iCs/>
-          <w:lang w:val="it-IT"/>
-        </w:rPr>
-        <w:t xml:space="preserve">) </w:t>
+      <w:r>
+        <w:rPr>
+          <w:i/>
+          <w:iCs/>
+          <w:lang w:val="it-IT"/>
+        </w:rPr>
+        <w:t xml:space="preserve">data() </w:t>
       </w:r>
       <w:r>
         <w:rPr>
@@ -6372,7 +4749,6 @@
         </w:rPr>
         <w:t xml:space="preserve">nel componente figlio) per ciascuna proprietà soggetta a modifiche da parte del padre: quando una </w:t>
       </w:r>
-      <w:proofErr w:type="spellStart"/>
       <w:r>
         <w:rPr>
           <w:i/>
@@ -6381,14 +4757,12 @@
         </w:rPr>
         <w:t>prop</w:t>
       </w:r>
-      <w:proofErr w:type="spellEnd"/>
       <w:r>
         <w:rPr>
           <w:lang w:val="it-IT"/>
         </w:rPr>
         <w:t xml:space="preserve"> viene modificata, tale modifica viene osservata dal </w:t>
       </w:r>
-      <w:proofErr w:type="spellStart"/>
       <w:r>
         <w:rPr>
           <w:i/>
@@ -6397,14 +4771,12 @@
         </w:rPr>
         <w:t>watch</w:t>
       </w:r>
-      <w:proofErr w:type="spellEnd"/>
       <w:r>
         <w:rPr>
           <w:lang w:val="it-IT"/>
         </w:rPr>
         <w:t xml:space="preserve"> del componente figlio che provvede ad aggiornare la variabile corrispondente (gli elementi definiti in </w:t>
       </w:r>
-      <w:proofErr w:type="spellStart"/>
       <w:r>
         <w:rPr>
           <w:i/>
@@ -6413,30 +4785,19 @@
         </w:rPr>
         <w:t>props</w:t>
       </w:r>
-      <w:proofErr w:type="spellEnd"/>
       <w:r>
         <w:rPr>
           <w:lang w:val="it-IT"/>
         </w:rPr>
         <w:t xml:space="preserve"> non possono essere sovrascritti, quindi è stato necessario definire un elemento </w:t>
       </w:r>
-      <w:proofErr w:type="spellStart"/>
-      <w:r>
-        <w:rPr>
-          <w:i/>
-          <w:iCs/>
-          <w:lang w:val="it-IT"/>
-        </w:rPr>
-        <w:t>wrapper</w:t>
-      </w:r>
-      <w:proofErr w:type="spellEnd"/>
-      <w:r>
-        <w:rPr>
-          <w:i/>
-          <w:iCs/>
-          <w:lang w:val="it-IT"/>
-        </w:rPr>
-        <w:t xml:space="preserve"> </w:t>
+      <w:r>
+        <w:rPr>
+          <w:i/>
+          <w:iCs/>
+          <w:lang w:val="it-IT"/>
+        </w:rPr>
+        <w:t xml:space="preserve">wrapper </w:t>
       </w:r>
       <w:r>
         <w:rPr>
@@ -6458,7 +4819,6 @@
         </w:rPr>
         <w:t xml:space="preserve">ed è quest’ultimo elemento che viene sovrascritto dal </w:t>
       </w:r>
-      <w:proofErr w:type="spellStart"/>
       <w:r>
         <w:rPr>
           <w:i/>
@@ -6467,7 +4827,6 @@
         </w:rPr>
         <w:t>watch</w:t>
       </w:r>
-      <w:proofErr w:type="spellEnd"/>
       <w:r>
         <w:rPr>
           <w:lang w:val="it-IT"/>
@@ -6501,41 +4860,21 @@
           <w:iCs/>
           <w:lang w:val="it-IT"/>
         </w:rPr>
-        <w:t>v-</w:t>
-      </w:r>
-      <w:proofErr w:type="spellStart"/>
-      <w:r>
-        <w:rPr>
-          <w:i/>
-          <w:iCs/>
-          <w:lang w:val="it-IT"/>
-        </w:rPr>
-        <w:t>bind</w:t>
-      </w:r>
-      <w:proofErr w:type="spellEnd"/>
+        <w:t>v-bind</w:t>
+      </w:r>
       <w:r>
         <w:rPr>
           <w:lang w:val="it-IT"/>
         </w:rPr>
         <w:t xml:space="preserve"> di </w:t>
       </w:r>
-      <w:proofErr w:type="spellStart"/>
-      <w:r>
-        <w:rPr>
-          <w:i/>
-          <w:iCs/>
-          <w:lang w:val="it-IT"/>
-        </w:rPr>
-        <w:t>Vue</w:t>
-      </w:r>
-      <w:proofErr w:type="spellEnd"/>
-      <w:r>
-        <w:rPr>
-          <w:i/>
-          <w:iCs/>
-          <w:lang w:val="it-IT"/>
-        </w:rPr>
-        <w:t xml:space="preserve"> </w:t>
+      <w:r>
+        <w:rPr>
+          <w:i/>
+          <w:iCs/>
+          <w:lang w:val="it-IT"/>
+        </w:rPr>
+        <w:t xml:space="preserve">Vue </w:t>
       </w:r>
       <w:r>
         <w:rPr>
@@ -6605,7 +4944,6 @@
         </w:rPr>
         <w:t xml:space="preserve">, ciò significa che quando un </w:t>
       </w:r>
-      <w:proofErr w:type="spellStart"/>
       <w:r>
         <w:rPr>
           <w:i/>
@@ -6614,30 +4952,19 @@
         </w:rPr>
         <w:t>form</w:t>
       </w:r>
-      <w:proofErr w:type="spellEnd"/>
       <w:r>
         <w:rPr>
           <w:lang w:val="it-IT"/>
         </w:rPr>
         <w:t xml:space="preserve"> richiede un nuovo token CSRF, il componente che contiene tale </w:t>
       </w:r>
-      <w:proofErr w:type="spellStart"/>
-      <w:r>
-        <w:rPr>
-          <w:i/>
-          <w:iCs/>
-          <w:lang w:val="it-IT"/>
-        </w:rPr>
-        <w:t>form</w:t>
-      </w:r>
-      <w:proofErr w:type="spellEnd"/>
-      <w:r>
-        <w:rPr>
-          <w:i/>
-          <w:iCs/>
-          <w:lang w:val="it-IT"/>
-        </w:rPr>
-        <w:t xml:space="preserve"> </w:t>
+      <w:r>
+        <w:rPr>
+          <w:i/>
+          <w:iCs/>
+          <w:lang w:val="it-IT"/>
+        </w:rPr>
+        <w:t xml:space="preserve">form </w:t>
       </w:r>
       <w:r>
         <w:rPr>
@@ -6645,7 +4972,6 @@
         </w:rPr>
         <w:t xml:space="preserve">deve informare (tramite la generazione di un apposito evento) il componente padre, che provvederà a sua volta a propagare l’informazione (generando un ulteriore evento) fino al componente radice. A questo punto, il componente radice deve informare tutti i componenti figli di questa modifica (potrebbe essere presente un token CSRF anche in un altro componente): per fare ciò, i componenti figli ricevono tramite </w:t>
       </w:r>
-      <w:proofErr w:type="spellStart"/>
       <w:r>
         <w:rPr>
           <w:i/>
@@ -6654,14 +4980,12 @@
         </w:rPr>
         <w:t>props</w:t>
       </w:r>
-      <w:proofErr w:type="spellEnd"/>
       <w:r>
         <w:rPr>
           <w:lang w:val="it-IT"/>
         </w:rPr>
         <w:t xml:space="preserve"> il nuovo token CSRF ed inoltre hanno un </w:t>
       </w:r>
-      <w:proofErr w:type="spellStart"/>
       <w:r>
         <w:rPr>
           <w:i/>
@@ -6670,14 +4994,12 @@
         </w:rPr>
         <w:t>watch</w:t>
       </w:r>
-      <w:proofErr w:type="spellEnd"/>
       <w:r>
         <w:rPr>
           <w:lang w:val="it-IT"/>
         </w:rPr>
         <w:t xml:space="preserve"> che ne osserva le eventuali modifiche. A questo punto, i figli aggiornano il valore del token definito nella variabile </w:t>
       </w:r>
-      <w:proofErr w:type="spellStart"/>
       <w:r>
         <w:rPr>
           <w:i/>
@@ -6686,30 +5008,19 @@
         </w:rPr>
         <w:t>wrapper</w:t>
       </w:r>
-      <w:proofErr w:type="spellEnd"/>
       <w:r>
         <w:rPr>
           <w:lang w:val="it-IT"/>
         </w:rPr>
         <w:t xml:space="preserve"> (in </w:t>
       </w:r>
-      <w:proofErr w:type="gramStart"/>
-      <w:r>
-        <w:rPr>
-          <w:i/>
-          <w:iCs/>
-          <w:lang w:val="it-IT"/>
-        </w:rPr>
-        <w:t>data(</w:t>
-      </w:r>
-      <w:proofErr w:type="gramEnd"/>
-      <w:r>
-        <w:rPr>
-          <w:i/>
-          <w:iCs/>
-          <w:lang w:val="it-IT"/>
-        </w:rPr>
-        <w:t>)</w:t>
+      <w:r>
+        <w:rPr>
+          <w:i/>
+          <w:iCs/>
+          <w:lang w:val="it-IT"/>
+        </w:rPr>
+        <w:t>data()</w:t>
       </w:r>
       <w:r>
         <w:rPr>
@@ -6861,7 +5172,6 @@
         </w:rPr>
         <w:t xml:space="preserve">Un </w:t>
       </w:r>
-      <w:proofErr w:type="spellStart"/>
       <w:r>
         <w:rPr>
           <w:i/>
@@ -6870,7 +5180,6 @@
         </w:rPr>
         <w:t>Uploader</w:t>
       </w:r>
-      <w:proofErr w:type="spellEnd"/>
       <w:r>
         <w:rPr>
           <w:lang w:val="it-IT"/>
@@ -6905,7 +5214,6 @@
         </w:rPr>
         <w:t xml:space="preserve"> si sia già registrato in modo spontaneo alla piattaforma. Quando un </w:t>
       </w:r>
-      <w:proofErr w:type="spellStart"/>
       <w:r>
         <w:rPr>
           <w:i/>
@@ -6914,7 +5222,6 @@
         </w:rPr>
         <w:t>Uploader</w:t>
       </w:r>
-      <w:proofErr w:type="spellEnd"/>
       <w:r>
         <w:rPr>
           <w:lang w:val="it-IT"/>
@@ -6958,7 +5265,6 @@
         </w:rPr>
         <w:t xml:space="preserve"> serviti da tale </w:t>
       </w:r>
-      <w:proofErr w:type="spellStart"/>
       <w:r>
         <w:rPr>
           <w:i/>
@@ -6968,7 +5274,6 @@
         </w:rPr>
         <w:t>Uploader</w:t>
       </w:r>
-      <w:proofErr w:type="spellEnd"/>
       <w:r>
         <w:rPr>
           <w:highlight w:val="yellow"/>
@@ -7003,7 +5308,6 @@
         </w:rPr>
         <w:t xml:space="preserve">Un </w:t>
       </w:r>
-      <w:proofErr w:type="spellStart"/>
       <w:r>
         <w:rPr>
           <w:i/>
@@ -7012,7 +5316,6 @@
         </w:rPr>
         <w:t>Uploader</w:t>
       </w:r>
-      <w:proofErr w:type="spellEnd"/>
       <w:r>
         <w:rPr>
           <w:lang w:val="it-IT"/>
@@ -7053,7 +5356,6 @@
         </w:rPr>
         <w:t>dall’</w:t>
       </w:r>
-      <w:proofErr w:type="spellStart"/>
       <w:r>
         <w:rPr>
           <w:i/>
@@ -7062,14 +5364,12 @@
         </w:rPr>
         <w:t>Uploader</w:t>
       </w:r>
-      <w:proofErr w:type="spellEnd"/>
       <w:r>
         <w:rPr>
           <w:lang w:val="it-IT"/>
         </w:rPr>
         <w:t xml:space="preserve"> in oggetto e dell’eliminazione di tutti i file caricati dal medesimo </w:t>
       </w:r>
-      <w:proofErr w:type="spellStart"/>
       <w:r>
         <w:rPr>
           <w:i/>
@@ -7078,7 +5378,6 @@
         </w:rPr>
         <w:t>Uploader</w:t>
       </w:r>
-      <w:proofErr w:type="spellEnd"/>
       <w:r>
         <w:rPr>
           <w:lang w:val="it-IT"/>
@@ -7113,7 +5412,6 @@
         </w:rPr>
         <w:t xml:space="preserve"> non viene eliminato dalla piattaforma, in quanto potrebbe essere comunque servito da un altro </w:t>
       </w:r>
-      <w:proofErr w:type="spellStart"/>
       <w:r>
         <w:rPr>
           <w:i/>
@@ -7122,7 +5420,6 @@
         </w:rPr>
         <w:t>Uploader</w:t>
       </w:r>
-      <w:proofErr w:type="spellEnd"/>
       <w:r>
         <w:rPr>
           <w:lang w:val="it-IT"/>
@@ -7156,955 +5453,791 @@
         </w:rPr>
         <w:t xml:space="preserve">può eliminare completamente un </w:t>
       </w:r>
-      <w:proofErr w:type="spellStart"/>
-      <w:r>
-        <w:rPr>
-          <w:i/>
-          <w:iCs/>
+      <w:r>
+        <w:rPr>
+          <w:i/>
+          <w:iCs/>
+          <w:lang w:val="it-IT"/>
+        </w:rPr>
+        <w:t xml:space="preserve">Uploader </w:t>
+      </w:r>
+      <w:r>
+        <w:rPr>
+          <w:lang w:val="it-IT"/>
+        </w:rPr>
+        <w:t>dalla piattaforma e con tale operazione vengono eliminati anche tutti i file ad egli inviati.</w:t>
+      </w:r>
+    </w:p>
+    <w:p>
+      <w:pPr>
+        <w:pStyle w:val="Titolo1"/>
+        <w:rPr>
+          <w:lang w:val="it-IT"/>
+        </w:rPr>
+      </w:pPr>
+      <w:r>
+        <w:rPr>
+          <w:lang w:val="it-IT"/>
+        </w:rPr>
+        <w:t>Filtri</w:t>
+      </w:r>
+    </w:p>
+    <w:p>
+      <w:pPr>
+        <w:rPr>
+          <w:lang w:val="it-IT"/>
+        </w:rPr>
+      </w:pPr>
+      <w:r>
+        <w:rPr>
+          <w:lang w:val="it-IT"/>
+        </w:rPr>
+        <w:t>I filtri dell’applicazione web sono stati realizzati sfruttando l’</w:t>
+      </w:r>
+      <w:r>
+        <w:rPr>
+          <w:i/>
+          <w:iCs/>
+          <w:lang w:val="it-IT"/>
+        </w:rPr>
+        <w:t>annotation</w:t>
+      </w:r>
+      <w:r>
+        <w:rPr>
+          <w:lang w:val="it-IT"/>
+        </w:rPr>
+        <w:t xml:space="preserve"> </w:t>
+      </w:r>
+      <w:r>
+        <w:rPr>
+          <w:i/>
+          <w:iCs/>
+          <w:lang w:val="it-IT"/>
+        </w:rPr>
+        <w:t>@WebFilter</w:t>
+      </w:r>
+      <w:r>
+        <w:rPr>
+          <w:lang w:val="it-IT"/>
+        </w:rPr>
+        <w:t xml:space="preserve">. Il </w:t>
+      </w:r>
+      <w:r>
+        <w:rPr>
+          <w:i/>
+          <w:iCs/>
+          <w:lang w:val="it-IT"/>
+        </w:rPr>
+        <w:t>filter-mapping</w:t>
+      </w:r>
+      <w:r>
+        <w:rPr>
+          <w:lang w:val="it-IT"/>
+        </w:rPr>
+        <w:t xml:space="preserve"> dei filtri è stato indicato nel file </w:t>
+      </w:r>
+      <w:r>
+        <w:rPr>
+          <w:i/>
+          <w:iCs/>
+          <w:lang w:val="it-IT"/>
+        </w:rPr>
+        <w:t>web.xml</w:t>
+      </w:r>
+      <w:r>
+        <w:rPr>
+          <w:lang w:val="it-IT"/>
+        </w:rPr>
+        <w:t xml:space="preserve">, così da poter definire il loro ordine di esecuzione, che risulta fondamentale, in quanto da essi dipendono i controlli di sicurezza (alterare l’ordine di esecuzione dei filtri può causare l’impossibilità agli utenti di accedere al sistema, in ogni caso, comunque, gli utenti non autenticati </w:t>
+      </w:r>
+      <w:r>
+        <w:rPr>
+          <w:i/>
+          <w:iCs/>
+          <w:lang w:val="it-IT"/>
+        </w:rPr>
+        <w:t>non</w:t>
+      </w:r>
+      <w:r>
+        <w:rPr>
+          <w:lang w:val="it-IT"/>
+        </w:rPr>
+        <w:t xml:space="preserve"> possono accedere a risorse protette, nemmeno modificando l’ordine dei filtri).</w:t>
+      </w:r>
+    </w:p>
+    <w:p>
+      <w:pPr>
+        <w:pStyle w:val="Titolo1"/>
+        <w:rPr>
+          <w:lang w:val="it-IT"/>
+        </w:rPr>
+      </w:pPr>
+      <w:r>
+        <w:rPr>
+          <w:lang w:val="it-IT"/>
+        </w:rPr>
+        <w:t>Gestione dei documenti</w:t>
+      </w:r>
+    </w:p>
+    <w:p>
+      <w:pPr>
+        <w:pStyle w:val="Titolo2"/>
+        <w:rPr>
+          <w:lang w:val="it-IT"/>
+        </w:rPr>
+      </w:pPr>
+      <w:r>
+        <w:rPr>
+          <w:lang w:val="it-IT"/>
+        </w:rPr>
+        <w:t>Caricamento</w:t>
+      </w:r>
+      <w:r>
+        <w:rPr>
+          <w:lang w:val="it-IT"/>
+        </w:rPr>
+        <w:t xml:space="preserve"> di un documento</w:t>
+      </w:r>
+    </w:p>
+    <w:p>
+      <w:pPr>
+        <w:pStyle w:val="Nessunaspaziatura"/>
+        <w:rPr>
+          <w:lang w:val="it-IT"/>
+        </w:rPr>
+      </w:pPr>
+      <w:r>
+        <w:rPr>
+          <w:lang w:val="it-IT"/>
+        </w:rPr>
+        <w:t xml:space="preserve">Il caricamento di un file viene gestito tramite il metodo </w:t>
+      </w:r>
+      <w:r>
+        <w:rPr>
+          <w:i/>
+          <w:iCs/>
+          <w:lang w:val="it-IT"/>
+        </w:rPr>
+        <w:t>POST</w:t>
+      </w:r>
+      <w:r>
+        <w:rPr>
+          <w:lang w:val="it-IT"/>
+        </w:rPr>
+        <w:t xml:space="preserve"> </w:t>
+      </w:r>
+      <w:r>
+        <w:rPr>
+          <w:rStyle w:val="Rimandonotaapidipagina"/>
+          <w:lang w:val="it-IT"/>
+        </w:rPr>
+        <w:footnoteReference w:id="10"/>
+      </w:r>
+      <w:r>
+        <w:rPr>
+          <w:lang w:val="it-IT"/>
+        </w:rPr>
+        <w:t xml:space="preserve">. Il file può essere caricato dall’attore tramite un campo </w:t>
+      </w:r>
+      <w:r>
+        <w:rPr>
+          <w:i/>
+          <w:iCs/>
+          <w:lang w:val="it-IT"/>
+        </w:rPr>
+        <w:t xml:space="preserve">input </w:t>
+      </w:r>
+      <w:r>
+        <w:rPr>
+          <w:lang w:val="it-IT"/>
+        </w:rPr>
+        <w:t xml:space="preserve">di tipo </w:t>
+      </w:r>
+      <w:r>
+        <w:rPr>
+          <w:i/>
+          <w:iCs/>
+          <w:lang w:val="it-IT"/>
+        </w:rPr>
+        <w:t>file</w:t>
+      </w:r>
+      <w:r>
+        <w:rPr>
+          <w:lang w:val="it-IT"/>
+        </w:rPr>
+        <w:t xml:space="preserve"> posto in un </w:t>
+      </w:r>
+      <w:r>
+        <w:rPr>
+          <w:i/>
+          <w:iCs/>
+          <w:lang w:val="it-IT"/>
+        </w:rPr>
+        <w:t>form</w:t>
+      </w:r>
+      <w:r>
+        <w:rPr>
+          <w:lang w:val="it-IT"/>
+        </w:rPr>
+        <w:t>.</w:t>
+      </w:r>
+      <w:r>
+        <w:rPr>
+          <w:lang w:val="it-IT"/>
+        </w:rPr>
+        <w:t xml:space="preserve"> I dati del form sono stati raccolti in una variabile di tipo </w:t>
+      </w:r>
+      <w:r>
+        <w:rPr>
+          <w:i/>
+          <w:iCs/>
+          <w:lang w:val="it-IT"/>
+        </w:rPr>
+        <w:t>FormData</w:t>
+      </w:r>
+      <w:r>
+        <w:rPr>
+          <w:lang w:val="it-IT"/>
+        </w:rPr>
+        <w:t xml:space="preserve">, quindi inviati al server tramite una richiesta asincrona, avendo avuto cura di aggiunge lo </w:t>
+      </w:r>
+      <w:r>
+        <w:rPr>
+          <w:i/>
+          <w:iCs/>
+          <w:lang w:val="it-IT"/>
+        </w:rPr>
+        <w:t>header</w:t>
+      </w:r>
+      <w:r>
+        <w:rPr>
+          <w:lang w:val="it-IT"/>
+        </w:rPr>
+        <w:t xml:space="preserve"> </w:t>
+      </w:r>
+      <w:r>
+        <w:rPr>
+          <w:i/>
+          <w:iCs/>
+          <w:lang w:val="it-IT"/>
+        </w:rPr>
+        <w:t xml:space="preserve">“Content-Type: </w:t>
+      </w:r>
+      <w:r>
+        <w:rPr>
+          <w:i/>
+          <w:iCs/>
+          <w:lang w:val="it-IT"/>
+        </w:rPr>
+        <w:t>multipart/form-data</w:t>
+      </w:r>
+      <w:r>
+        <w:rPr>
+          <w:lang w:val="it-IT"/>
+        </w:rPr>
+        <w:t xml:space="preserve">”. Nel server è stato programmato un servizio di tipo REST che attende i dati del </w:t>
+      </w:r>
+      <w:r>
+        <w:rPr>
+          <w:i/>
+          <w:iCs/>
+          <w:lang w:val="it-IT"/>
+        </w:rPr>
+        <w:t>form</w:t>
+      </w:r>
+      <w:r>
+        <w:rPr>
+          <w:lang w:val="it-IT"/>
+        </w:rPr>
+        <w:t xml:space="preserve"> sfruttando l’</w:t>
+      </w:r>
+      <w:r>
+        <w:rPr>
+          <w:i/>
+          <w:iCs/>
+          <w:lang w:val="it-IT"/>
+        </w:rPr>
+        <w:t>annotation @FormDataParam</w:t>
+      </w:r>
+      <w:r>
+        <w:rPr>
+          <w:lang w:val="it-IT"/>
+        </w:rPr>
+        <w:t xml:space="preserve">. In particolare, per il file sono stati utilizzati i tipi </w:t>
+      </w:r>
+      <w:r>
+        <w:rPr>
+          <w:i/>
+          <w:iCs/>
+          <w:lang w:val="it-IT"/>
+        </w:rPr>
+        <w:t>InputStream</w:t>
+      </w:r>
+      <w:r>
+        <w:rPr>
+          <w:lang w:val="it-IT"/>
+        </w:rPr>
+        <w:t xml:space="preserve"> (per il contenuto, in seguito convertito in </w:t>
+      </w:r>
+      <w:r>
+        <w:rPr>
+          <w:i/>
+          <w:iCs/>
+          <w:lang w:val="it-IT"/>
+        </w:rPr>
+        <w:t>byte[]</w:t>
+      </w:r>
+      <w:r>
+        <w:rPr>
+          <w:lang w:val="it-IT"/>
+        </w:rPr>
+        <w:t xml:space="preserve"> e memorizzato come </w:t>
+      </w:r>
+      <w:r>
+        <w:rPr>
+          <w:i/>
+          <w:iCs/>
+          <w:lang w:val="it-IT"/>
+        </w:rPr>
+        <w:t xml:space="preserve">blob </w:t>
+      </w:r>
+      <w:r>
+        <w:rPr>
+          <w:lang w:val="it-IT"/>
+        </w:rPr>
+        <w:t xml:space="preserve">nel database) e </w:t>
+      </w:r>
+      <w:r>
+        <w:rPr>
+          <w:i/>
+          <w:iCs/>
+          <w:lang w:val="it-IT"/>
+        </w:rPr>
+        <w:t>FormDataContentDisposition</w:t>
+      </w:r>
+      <w:r>
+        <w:rPr>
+          <w:lang w:val="it-IT"/>
+        </w:rPr>
+        <w:t xml:space="preserve"> (per i dettagli del file). Fonte: </w:t>
+      </w:r>
+      <w:r>
+        <w:rPr>
+          <w:lang w:val="it-IT"/>
+        </w:rPr>
+        <w:t>https://stackoverflow.com/a/25889454</w:t>
+      </w:r>
+      <w:r>
+        <w:rPr>
+          <w:lang w:val="it-IT"/>
+        </w:rPr>
+        <w:t>. L’</w:t>
+      </w:r>
+      <w:r>
+        <w:rPr>
+          <w:i/>
+          <w:iCs/>
+          <w:lang w:val="it-IT"/>
+        </w:rPr>
+        <w:t>annotation</w:t>
+      </w:r>
+      <w:r>
+        <w:rPr>
+          <w:lang w:val="it-IT"/>
+        </w:rPr>
+        <w:t xml:space="preserve"> </w:t>
+      </w:r>
+      <w:r>
+        <w:rPr>
+          <w:i/>
+          <w:iCs/>
+          <w:lang w:val="it-IT"/>
+        </w:rPr>
+        <w:t>@FormDataParam</w:t>
+      </w:r>
+      <w:r>
+        <w:rPr>
+          <w:lang w:val="it-IT"/>
+        </w:rPr>
+        <w:t xml:space="preserve"> ha richiesto la </w:t>
+      </w:r>
+      <w:r>
+        <w:rPr>
+          <w:i/>
+          <w:iCs/>
+          <w:lang w:val="it-IT"/>
+        </w:rPr>
+        <w:t>dependency</w:t>
+      </w:r>
+      <w:r>
+        <w:rPr>
+          <w:lang w:val="it-IT"/>
+        </w:rPr>
+        <w:t xml:space="preserve"> </w:t>
+      </w:r>
+      <w:r>
+        <w:rPr>
+          <w:i/>
+          <w:iCs/>
+          <w:lang w:val="it-IT"/>
+        </w:rPr>
+        <w:t>org.glassfish.jersey.media:jersey-media-multipart</w:t>
+      </w:r>
+      <w:r>
+        <w:rPr>
+          <w:lang w:val="it-IT"/>
+        </w:rPr>
+        <w:t xml:space="preserve"> (aggiunta nel file </w:t>
+      </w:r>
+      <w:r>
+        <w:rPr>
+          <w:i/>
+          <w:iCs/>
+          <w:lang w:val="it-IT"/>
+        </w:rPr>
+        <w:t>pom.xml</w:t>
+      </w:r>
+      <w:r>
+        <w:rPr>
+          <w:lang w:val="it-IT"/>
+        </w:rPr>
+        <w:t xml:space="preserve"> del progetto) ed è stato modificato il file </w:t>
+      </w:r>
+      <w:r>
+        <w:rPr>
+          <w:i/>
+          <w:iCs/>
+          <w:lang w:val="it-IT"/>
+        </w:rPr>
+        <w:t>web.xml</w:t>
+      </w:r>
+      <w:r>
+        <w:rPr>
+          <w:lang w:val="it-IT"/>
+        </w:rPr>
+        <w:t xml:space="preserve"> (come descritto in </w:t>
+      </w:r>
+      <w:r>
+        <w:rPr>
+          <w:lang w:val="it-IT"/>
+        </w:rPr>
+        <w:t>https://stackoverflow.com/a/25312655</w:t>
+      </w:r>
+      <w:r>
+        <w:rPr>
+          <w:lang w:val="it-IT"/>
+        </w:rPr>
+        <w:t>).</w:t>
+      </w:r>
+    </w:p>
+    <w:p>
+      <w:pPr>
+        <w:pStyle w:val="Titolo2"/>
+        <w:rPr>
+          <w:lang w:val="it-IT"/>
+        </w:rPr>
+      </w:pPr>
+      <w:r>
+        <w:rPr>
+          <w:lang w:val="it-IT"/>
+        </w:rPr>
+        <w:t>Scaricamento</w:t>
+      </w:r>
+      <w:r>
+        <w:rPr>
+          <w:lang w:val="it-IT"/>
+        </w:rPr>
+        <w:t xml:space="preserve"> di un documento</w:t>
+      </w:r>
+    </w:p>
+    <w:p>
+      <w:pPr>
+        <w:rPr>
+          <w:lang w:val="it-IT"/>
+        </w:rPr>
+      </w:pPr>
+      <w:r>
+        <w:rPr>
+          <w:lang w:val="it-IT"/>
+        </w:rPr>
+        <w:t xml:space="preserve">Il file da scaricare viene richiesto al server (tramite metodo HTTP </w:t>
+      </w:r>
+      <w:r>
+        <w:rPr>
+          <w:i/>
+          <w:iCs/>
+          <w:lang w:val="it-IT"/>
+        </w:rPr>
+        <w:t>GET</w:t>
+      </w:r>
+      <w:r>
+        <w:rPr>
+          <w:lang w:val="it-IT"/>
+        </w:rPr>
+        <w:t xml:space="preserve">) e (se l’utente dispone delle autorizzazioni opportune), il server lo fornisce come </w:t>
+      </w:r>
+      <w:r>
+        <w:rPr>
+          <w:i/>
+          <w:iCs/>
+          <w:lang w:val="it-IT"/>
+        </w:rPr>
+        <w:t>entity</w:t>
+      </w:r>
+      <w:r>
+        <w:rPr>
+          <w:lang w:val="it-IT"/>
+        </w:rPr>
+        <w:t xml:space="preserve"> di una risposta di tipo </w:t>
+      </w:r>
+      <w:r>
+        <w:rPr>
+          <w:i/>
+          <w:iCs/>
+          <w:lang w:val="it-IT"/>
+        </w:rPr>
+        <w:t>application/octet-stream</w:t>
+      </w:r>
+      <w:r>
+        <w:rPr>
+          <w:lang w:val="it-IT"/>
+        </w:rPr>
+        <w:t>. Il client si occupa sia della richiesta (asincrona) del documento sia del download (si è preso esempio da</w:t>
+      </w:r>
+      <w:r>
+        <w:rPr>
+          <w:lang w:val="it-IT"/>
+        </w:rPr>
+        <w:t>https://stackoverflow.com/q/33247716</w:t>
+      </w:r>
+      <w:r>
+        <w:rPr>
+          <w:lang w:val="it-IT"/>
+        </w:rPr>
+        <w:t xml:space="preserve"> ).</w:t>
+      </w:r>
+    </w:p>
+    <w:p>
+      <w:pPr>
+        <w:pStyle w:val="Titolo2"/>
+        <w:rPr>
+          <w:lang w:val="it-IT"/>
+        </w:rPr>
+      </w:pPr>
+      <w:r>
+        <w:rPr>
+          <w:lang w:val="it-IT"/>
+        </w:rPr>
+        <w:t>Eliminazione</w:t>
+      </w:r>
+    </w:p>
+    <w:p>
+      <w:pPr>
+        <w:pStyle w:val="Nessunaspaziatura"/>
+        <w:rPr>
+          <w:lang w:val="it-IT"/>
+        </w:rPr>
+      </w:pPr>
+      <w:r>
+        <w:rPr>
+          <w:lang w:val="it-IT"/>
+        </w:rPr>
+        <w:t xml:space="preserve">Gestita tramite il metodo </w:t>
+      </w:r>
+      <w:r>
+        <w:rPr>
+          <w:i/>
+          <w:iCs/>
+          <w:lang w:val="it-IT"/>
+        </w:rPr>
+        <w:t xml:space="preserve">DELETE </w:t>
+      </w:r>
+      <w:r>
+        <w:rPr>
+          <w:lang w:val="it-IT"/>
+        </w:rPr>
+        <w:t xml:space="preserve">del protocollo HTTP, can parametro l’identificativo del file da eliminare: quando la richiesta giunge al server, quest’ultimo verifica che il client di provenienza della richiesta disponga </w:t>
+      </w:r>
+      <w:r>
+        <w:rPr>
+          <w:lang w:val="it-IT"/>
+        </w:rPr>
+        <w:t>delle autorizzazioni</w:t>
+      </w:r>
+      <w:r>
+        <w:rPr>
+          <w:lang w:val="it-IT"/>
+        </w:rPr>
+        <w:t xml:space="preserve"> necessarie, quindi (se il documento esiste) procede alla sua eliminazione dal database.</w:t>
+      </w:r>
+    </w:p>
+    <w:p>
+      <w:pPr>
+        <w:pStyle w:val="Nessunaspaziatura"/>
+        <w:rPr>
+          <w:lang w:val="it-IT"/>
+        </w:rPr>
+      </w:pPr>
+    </w:p>
+    <w:p>
+      <w:pPr>
+        <w:pStyle w:val="Titolo1"/>
+        <w:rPr>
+          <w:lang w:val="it-IT"/>
+        </w:rPr>
+      </w:pPr>
+      <w:r>
+        <w:rPr>
+          <w:lang w:val="it-IT"/>
+        </w:rPr>
+        <w:t>Utilizzo di mappe per la gestione dei documenti sul client</w:t>
+      </w:r>
+    </w:p>
+    <w:p>
+      <w:pPr>
+        <w:pStyle w:val="Titolo2"/>
+        <w:rPr>
+          <w:lang w:val="it-IT"/>
+        </w:rPr>
+      </w:pPr>
+      <w:r>
+        <w:rPr>
+          <w:lang w:val="it-IT"/>
+        </w:rPr>
+        <w:t xml:space="preserve">Mappa { hashtag =&gt; [ </w:t>
+      </w:r>
+      <w:r>
+        <w:rPr>
+          <w:i/>
+          <w:iCs/>
+          <w:lang w:val="it-IT"/>
+        </w:rPr>
+        <w:t>lista documenti con quell’hashtag</w:t>
+      </w:r>
+      <w:r>
+        <w:rPr>
+          <w:lang w:val="it-IT"/>
+        </w:rPr>
+        <w:t xml:space="preserve"> ] }</w:t>
+      </w:r>
+    </w:p>
+    <w:p>
+      <w:pPr>
+        <w:pStyle w:val="Titolo2"/>
+        <w:rPr>
+          <w:lang w:val="it-IT"/>
+        </w:rPr>
+      </w:pPr>
+      <w:r>
+        <w:rPr>
+          <w:lang w:val="it-IT"/>
+        </w:rPr>
+        <w:t xml:space="preserve">Mappa { idDocumento =&gt; [ </w:t>
+      </w:r>
+      <w:r>
+        <w:rPr>
+          <w:i/>
+          <w:iCs/>
+          <w:lang w:val="it-IT"/>
+        </w:rPr>
+        <w:t>properties di quel documento</w:t>
+      </w:r>
+      <w:r>
+        <w:rPr>
+          <w:lang w:val="it-IT"/>
+        </w:rPr>
+        <w:t xml:space="preserve"> ] }</w:t>
+      </w:r>
+    </w:p>
+    <w:p>
+      <w:pPr>
+        <w:pStyle w:val="Titolo2"/>
+        <w:rPr>
+          <w:lang w:val="it-IT"/>
+        </w:rPr>
+      </w:pPr>
+      <w:r>
+        <w:rPr>
+          <w:lang w:val="it-IT"/>
+        </w:rPr>
+        <w:t xml:space="preserve">Classe </w:t>
+      </w:r>
+      <w:r>
+        <w:rPr>
+          <w:i/>
+          <w:iCs/>
+          <w:lang w:val="it-IT"/>
+        </w:rPr>
+        <w:t>MappaDocumenti</w:t>
+      </w:r>
+    </w:p>
+    <w:p>
+      <w:pPr>
+        <w:rPr>
+          <w:lang w:val="it-IT"/>
+        </w:rPr>
+      </w:pPr>
+    </w:p>
+    <w:p>
+      <w:pPr>
+        <w:rPr>
+          <w:lang w:val="it-IT"/>
+        </w:rPr>
+      </w:pPr>
+      <w:r>
+        <w:rPr>
+          <w:highlight w:val="yellow"/>
+          <w:lang w:val="it-IT"/>
+        </w:rPr>
+        <w:t xml:space="preserve">Osservazione: il client su cui si collega un </w:t>
+      </w:r>
+      <w:r>
+        <w:rPr>
+          <w:i/>
+          <w:iCs/>
+          <w:highlight w:val="yellow"/>
+          <w:lang w:val="it-IT"/>
+        </w:rPr>
+        <w:t>Consumer</w:t>
+      </w:r>
+      <w:r>
+        <w:rPr>
+          <w:highlight w:val="yellow"/>
+          <w:lang w:val="it-IT"/>
+        </w:rPr>
+        <w:t xml:space="preserve"> riceve una mappa in cui ogni </w:t>
+      </w:r>
+      <w:r>
+        <w:rPr>
+          <w:i/>
+          <w:iCs/>
+          <w:highlight w:val="yellow"/>
+          <w:lang w:val="it-IT"/>
+        </w:rPr>
+        <w:t>entry</w:t>
+      </w:r>
+      <w:r>
+        <w:rPr>
+          <w:highlight w:val="yellow"/>
+          <w:lang w:val="it-IT"/>
+        </w:rPr>
+        <w:t xml:space="preserve"> è associata ad un </w:t>
+      </w:r>
+      <w:r>
+        <w:rPr>
+          <w:i/>
+          <w:iCs/>
+          <w:highlight w:val="yellow"/>
           <w:lang w:val="it-IT"/>
         </w:rPr>
         <w:t>Uploader</w:t>
       </w:r>
-      <w:proofErr w:type="spellEnd"/>
-      <w:r>
-        <w:rPr>
-          <w:i/>
-          <w:iCs/>
-          <w:lang w:val="it-IT"/>
-        </w:rPr>
-        <w:t xml:space="preserve"> </w:t>
-      </w:r>
-      <w:r>
-        <w:rPr>
-          <w:lang w:val="it-IT"/>
-        </w:rPr>
-        <w:t>dalla piattaforma e con tale operazione vengono eliminati anche tutti i file ad egli inviati.</w:t>
-      </w:r>
-    </w:p>
-    <w:p>
-      <w:pPr>
-        <w:pStyle w:val="Titolo1"/>
-        <w:rPr>
-          <w:lang w:val="it-IT"/>
-        </w:rPr>
-      </w:pPr>
-      <w:r>
-        <w:rPr>
-          <w:lang w:val="it-IT"/>
-        </w:rPr>
-        <w:t>Filtri</w:t>
-      </w:r>
-    </w:p>
-    <w:p>
-      <w:pPr>
-        <w:rPr>
-          <w:lang w:val="it-IT"/>
-        </w:rPr>
-      </w:pPr>
-      <w:r>
-        <w:rPr>
-          <w:lang w:val="it-IT"/>
-        </w:rPr>
-        <w:t>I filtri dell’applicazione web sono stati realizzati sfruttando l’</w:t>
-      </w:r>
-      <w:proofErr w:type="spellStart"/>
-      <w:r>
-        <w:rPr>
-          <w:i/>
-          <w:iCs/>
-          <w:lang w:val="it-IT"/>
-        </w:rPr>
-        <w:t>annotation</w:t>
-      </w:r>
-      <w:proofErr w:type="spellEnd"/>
-      <w:r>
-        <w:rPr>
-          <w:lang w:val="it-IT"/>
-        </w:rPr>
-        <w:t xml:space="preserve"> </w:t>
-      </w:r>
-      <w:r>
-        <w:rPr>
-          <w:i/>
-          <w:iCs/>
-          <w:lang w:val="it-IT"/>
-        </w:rPr>
-        <w:t>@WebFilter</w:t>
-      </w:r>
-      <w:r>
-        <w:rPr>
-          <w:lang w:val="it-IT"/>
-        </w:rPr>
-        <w:t xml:space="preserve">. Il </w:t>
-      </w:r>
-      <w:r>
-        <w:rPr>
-          <w:i/>
-          <w:iCs/>
-          <w:lang w:val="it-IT"/>
-        </w:rPr>
-        <w:t>filter-mapping</w:t>
-      </w:r>
-      <w:r>
-        <w:rPr>
-          <w:lang w:val="it-IT"/>
-        </w:rPr>
-        <w:t xml:space="preserve"> dei filtri è stato indicato nel file </w:t>
-      </w:r>
-      <w:r>
-        <w:rPr>
-          <w:i/>
-          <w:iCs/>
-          <w:lang w:val="it-IT"/>
-        </w:rPr>
-        <w:t>web.xml</w:t>
-      </w:r>
-      <w:r>
-        <w:rPr>
-          <w:lang w:val="it-IT"/>
-        </w:rPr>
-        <w:t xml:space="preserve">, così da poter definire il loro ordine di esecuzione, che risulta fondamentale, in quanto da essi dipendono i controlli di sicurezza (alterare l’ordine di esecuzione dei filtri può causare l’impossibilità agli utenti di accedere al sistema, in ogni caso, comunque, gli utenti non autenticati </w:t>
-      </w:r>
-      <w:r>
-        <w:rPr>
-          <w:i/>
-          <w:iCs/>
-          <w:lang w:val="it-IT"/>
-        </w:rPr>
-        <w:t>non</w:t>
-      </w:r>
-      <w:r>
-        <w:rPr>
-          <w:lang w:val="it-IT"/>
-        </w:rPr>
-        <w:t xml:space="preserve"> possono accedere a risorse protette, nemmeno modificando l’ordine dei filtri).</w:t>
-      </w:r>
-    </w:p>
-    <w:p>
-      <w:pPr>
-        <w:pStyle w:val="Titolo1"/>
-        <w:rPr>
-          <w:lang w:val="it-IT"/>
-        </w:rPr>
-      </w:pPr>
-      <w:r>
-        <w:rPr>
-          <w:lang w:val="it-IT"/>
-        </w:rPr>
-        <w:t>Gestione dei documenti</w:t>
-      </w:r>
-    </w:p>
-    <w:p>
-      <w:pPr>
-        <w:pStyle w:val="Titolo2"/>
-        <w:rPr>
-          <w:lang w:val="it-IT"/>
-        </w:rPr>
-      </w:pPr>
-      <w:r>
-        <w:rPr>
-          <w:lang w:val="it-IT"/>
-        </w:rPr>
-        <w:t>Caricamento</w:t>
-      </w:r>
-      <w:r>
-        <w:rPr>
-          <w:lang w:val="it-IT"/>
-        </w:rPr>
-        <w:t xml:space="preserve"> di un documento</w:t>
-      </w:r>
-    </w:p>
-    <w:p>
-      <w:pPr>
-        <w:pStyle w:val="Nessunaspaziatura"/>
-        <w:rPr>
-          <w:lang w:val="it-IT"/>
-        </w:rPr>
-      </w:pPr>
-      <w:r>
-        <w:rPr>
-          <w:lang w:val="it-IT"/>
-        </w:rPr>
-        <w:t xml:space="preserve">Il caricamento di un file viene gestito tramite il metodo </w:t>
-      </w:r>
-      <w:r>
-        <w:rPr>
-          <w:i/>
-          <w:iCs/>
-          <w:lang w:val="it-IT"/>
-        </w:rPr>
-        <w:t>POST</w:t>
-      </w:r>
-      <w:r>
-        <w:rPr>
-          <w:lang w:val="it-IT"/>
-        </w:rPr>
-        <w:t xml:space="preserve"> </w:t>
-      </w:r>
-      <w:r>
-        <w:rPr>
-          <w:rStyle w:val="Rimandonotaapidipagina"/>
-          <w:lang w:val="it-IT"/>
-        </w:rPr>
-        <w:footnoteReference w:id="10"/>
-      </w:r>
-      <w:r>
-        <w:rPr>
-          <w:lang w:val="it-IT"/>
-        </w:rPr>
-        <w:t xml:space="preserve">. Il file può essere caricato dall’attore tramite un campo </w:t>
-      </w:r>
-      <w:r>
-        <w:rPr>
-          <w:i/>
-          <w:iCs/>
-          <w:lang w:val="it-IT"/>
-        </w:rPr>
-        <w:t xml:space="preserve">input </w:t>
-      </w:r>
-      <w:r>
-        <w:rPr>
-          <w:lang w:val="it-IT"/>
-        </w:rPr>
-        <w:t xml:space="preserve">di tipo </w:t>
-      </w:r>
-      <w:r>
-        <w:rPr>
-          <w:i/>
-          <w:iCs/>
-          <w:lang w:val="it-IT"/>
-        </w:rPr>
-        <w:t>file</w:t>
-      </w:r>
-      <w:r>
-        <w:rPr>
-          <w:lang w:val="it-IT"/>
-        </w:rPr>
-        <w:t xml:space="preserve"> posto in un </w:t>
-      </w:r>
-      <w:proofErr w:type="spellStart"/>
-      <w:r>
-        <w:rPr>
-          <w:i/>
-          <w:iCs/>
-          <w:lang w:val="it-IT"/>
-        </w:rPr>
-        <w:t>form</w:t>
-      </w:r>
-      <w:proofErr w:type="spellEnd"/>
-      <w:r>
-        <w:rPr>
-          <w:lang w:val="it-IT"/>
-        </w:rPr>
-        <w:t>.</w:t>
-      </w:r>
-      <w:r>
-        <w:rPr>
-          <w:lang w:val="it-IT"/>
-        </w:rPr>
-        <w:t xml:space="preserve"> I dati del </w:t>
-      </w:r>
-      <w:proofErr w:type="spellStart"/>
-      <w:r>
-        <w:rPr>
-          <w:lang w:val="it-IT"/>
-        </w:rPr>
-        <w:t>form</w:t>
-      </w:r>
-      <w:proofErr w:type="spellEnd"/>
-      <w:r>
-        <w:rPr>
-          <w:lang w:val="it-IT"/>
-        </w:rPr>
-        <w:t xml:space="preserve"> sono stati raccolti in una variabile di tipo </w:t>
-      </w:r>
-      <w:proofErr w:type="spellStart"/>
-      <w:r>
-        <w:rPr>
-          <w:i/>
-          <w:iCs/>
-          <w:lang w:val="it-IT"/>
-        </w:rPr>
-        <w:t>FormData</w:t>
-      </w:r>
-      <w:proofErr w:type="spellEnd"/>
-      <w:r>
-        <w:rPr>
-          <w:lang w:val="it-IT"/>
-        </w:rPr>
-        <w:t xml:space="preserve">, quindi inviati al server tramite una richiesta asincrona, avendo avuto cura di aggiunge lo </w:t>
-      </w:r>
-      <w:proofErr w:type="spellStart"/>
-      <w:r>
-        <w:rPr>
-          <w:i/>
-          <w:iCs/>
-          <w:lang w:val="it-IT"/>
-        </w:rPr>
-        <w:t>header</w:t>
-      </w:r>
-      <w:proofErr w:type="spellEnd"/>
-      <w:r>
-        <w:rPr>
-          <w:lang w:val="it-IT"/>
-        </w:rPr>
-        <w:t xml:space="preserve"> </w:t>
-      </w:r>
-      <w:r>
-        <w:rPr>
-          <w:i/>
-          <w:iCs/>
-          <w:lang w:val="it-IT"/>
-        </w:rPr>
-        <w:t>“Content-</w:t>
-      </w:r>
-      <w:proofErr w:type="spellStart"/>
-      <w:r>
-        <w:rPr>
-          <w:i/>
-          <w:iCs/>
-          <w:lang w:val="it-IT"/>
-        </w:rPr>
-        <w:t>Type</w:t>
-      </w:r>
-      <w:proofErr w:type="spellEnd"/>
-      <w:r>
-        <w:rPr>
-          <w:i/>
-          <w:iCs/>
-          <w:lang w:val="it-IT"/>
-        </w:rPr>
-        <w:t xml:space="preserve">: </w:t>
-      </w:r>
-      <w:proofErr w:type="spellStart"/>
-      <w:r>
-        <w:rPr>
-          <w:i/>
-          <w:iCs/>
-          <w:lang w:val="it-IT"/>
-        </w:rPr>
-        <w:t>multipart</w:t>
-      </w:r>
-      <w:proofErr w:type="spellEnd"/>
-      <w:r>
-        <w:rPr>
-          <w:i/>
-          <w:iCs/>
-          <w:lang w:val="it-IT"/>
-        </w:rPr>
-        <w:t>/</w:t>
-      </w:r>
-      <w:proofErr w:type="spellStart"/>
-      <w:r>
-        <w:rPr>
-          <w:i/>
-          <w:iCs/>
-          <w:lang w:val="it-IT"/>
-        </w:rPr>
-        <w:t>form</w:t>
-      </w:r>
-      <w:proofErr w:type="spellEnd"/>
-      <w:r>
-        <w:rPr>
-          <w:i/>
-          <w:iCs/>
-          <w:lang w:val="it-IT"/>
-        </w:rPr>
-        <w:t>-data</w:t>
-      </w:r>
-      <w:r>
-        <w:rPr>
-          <w:lang w:val="it-IT"/>
-        </w:rPr>
-        <w:t xml:space="preserve">”. Nel server è stato programmato un servizio di tipo REST che attende i dati del </w:t>
-      </w:r>
-      <w:proofErr w:type="spellStart"/>
-      <w:r>
-        <w:rPr>
-          <w:i/>
-          <w:iCs/>
-          <w:lang w:val="it-IT"/>
-        </w:rPr>
-        <w:t>form</w:t>
-      </w:r>
-      <w:proofErr w:type="spellEnd"/>
-      <w:r>
-        <w:rPr>
-          <w:lang w:val="it-IT"/>
-        </w:rPr>
-        <w:t xml:space="preserve"> sfruttando l’</w:t>
-      </w:r>
-      <w:proofErr w:type="spellStart"/>
-      <w:r>
-        <w:rPr>
-          <w:i/>
-          <w:iCs/>
-          <w:lang w:val="it-IT"/>
-        </w:rPr>
-        <w:t>annotation</w:t>
-      </w:r>
-      <w:proofErr w:type="spellEnd"/>
-      <w:r>
-        <w:rPr>
-          <w:i/>
-          <w:iCs/>
-          <w:lang w:val="it-IT"/>
-        </w:rPr>
-        <w:t xml:space="preserve"> @FormDataParam</w:t>
-      </w:r>
-      <w:r>
-        <w:rPr>
-          <w:lang w:val="it-IT"/>
-        </w:rPr>
-        <w:t xml:space="preserve">. In particolare, per il file sono stati utilizzati i tipi </w:t>
-      </w:r>
-      <w:proofErr w:type="spellStart"/>
-      <w:r>
-        <w:rPr>
-          <w:i/>
-          <w:iCs/>
-          <w:lang w:val="it-IT"/>
-        </w:rPr>
-        <w:t>InputStream</w:t>
-      </w:r>
-      <w:proofErr w:type="spellEnd"/>
-      <w:r>
-        <w:rPr>
-          <w:lang w:val="it-IT"/>
-        </w:rPr>
-        <w:t xml:space="preserve"> (per il contenuto, in seguito convertito in </w:t>
-      </w:r>
-      <w:proofErr w:type="gramStart"/>
-      <w:r>
-        <w:rPr>
-          <w:i/>
-          <w:iCs/>
-          <w:lang w:val="it-IT"/>
-        </w:rPr>
-        <w:t>byte[</w:t>
-      </w:r>
-      <w:proofErr w:type="gramEnd"/>
-      <w:r>
-        <w:rPr>
-          <w:i/>
-          <w:iCs/>
-          <w:lang w:val="it-IT"/>
-        </w:rPr>
-        <w:t>]</w:t>
-      </w:r>
-      <w:r>
-        <w:rPr>
-          <w:lang w:val="it-IT"/>
-        </w:rPr>
-        <w:t xml:space="preserve"> e memorizzato come </w:t>
-      </w:r>
-      <w:r>
-        <w:rPr>
-          <w:i/>
-          <w:iCs/>
-          <w:lang w:val="it-IT"/>
-        </w:rPr>
-        <w:t xml:space="preserve">blob </w:t>
-      </w:r>
-      <w:r>
-        <w:rPr>
-          <w:lang w:val="it-IT"/>
-        </w:rPr>
-        <w:t xml:space="preserve">nel database) e </w:t>
-      </w:r>
-      <w:proofErr w:type="spellStart"/>
-      <w:r>
-        <w:rPr>
-          <w:i/>
-          <w:iCs/>
-          <w:lang w:val="it-IT"/>
-        </w:rPr>
-        <w:t>FormDataContentDisposition</w:t>
-      </w:r>
-      <w:proofErr w:type="spellEnd"/>
-      <w:r>
-        <w:rPr>
-          <w:lang w:val="it-IT"/>
-        </w:rPr>
-        <w:t xml:space="preserve"> (per i dettagli del file). Fonte: </w:t>
-      </w:r>
-      <w:r>
-        <w:rPr>
-          <w:lang w:val="it-IT"/>
-        </w:rPr>
-        <w:t>https://stackoverflow.com/a/25889454</w:t>
-      </w:r>
-      <w:r>
-        <w:rPr>
-          <w:lang w:val="it-IT"/>
-        </w:rPr>
-        <w:t>. L’</w:t>
-      </w:r>
-      <w:proofErr w:type="spellStart"/>
-      <w:r>
-        <w:rPr>
-          <w:i/>
-          <w:iCs/>
-          <w:lang w:val="it-IT"/>
-        </w:rPr>
-        <w:t>annotation</w:t>
-      </w:r>
-      <w:proofErr w:type="spellEnd"/>
-      <w:r>
-        <w:rPr>
-          <w:lang w:val="it-IT"/>
-        </w:rPr>
-        <w:t xml:space="preserve"> </w:t>
-      </w:r>
-      <w:r>
-        <w:rPr>
-          <w:i/>
-          <w:iCs/>
-          <w:lang w:val="it-IT"/>
-        </w:rPr>
-        <w:t>@FormDataParam</w:t>
-      </w:r>
-      <w:r>
-        <w:rPr>
-          <w:lang w:val="it-IT"/>
-        </w:rPr>
-        <w:t xml:space="preserve"> ha richiesto la </w:t>
-      </w:r>
-      <w:proofErr w:type="spellStart"/>
-      <w:r>
-        <w:rPr>
-          <w:i/>
-          <w:iCs/>
-          <w:lang w:val="it-IT"/>
-        </w:rPr>
-        <w:t>dependency</w:t>
-      </w:r>
-      <w:proofErr w:type="spellEnd"/>
-      <w:r>
-        <w:rPr>
-          <w:lang w:val="it-IT"/>
-        </w:rPr>
-        <w:t xml:space="preserve"> </w:t>
-      </w:r>
-      <w:proofErr w:type="spellStart"/>
-      <w:proofErr w:type="gramStart"/>
-      <w:r>
-        <w:rPr>
-          <w:i/>
-          <w:iCs/>
-          <w:lang w:val="it-IT"/>
-        </w:rPr>
-        <w:t>org.glassfish</w:t>
-      </w:r>
-      <w:proofErr w:type="gramEnd"/>
-      <w:r>
-        <w:rPr>
-          <w:i/>
-          <w:iCs/>
-          <w:lang w:val="it-IT"/>
-        </w:rPr>
-        <w:t>.jersey.media:jersey-media-multipart</w:t>
-      </w:r>
-      <w:proofErr w:type="spellEnd"/>
-      <w:r>
-        <w:rPr>
-          <w:lang w:val="it-IT"/>
-        </w:rPr>
-        <w:t xml:space="preserve"> (aggiunta nel file </w:t>
-      </w:r>
-      <w:r>
-        <w:rPr>
-          <w:i/>
-          <w:iCs/>
-          <w:lang w:val="it-IT"/>
-        </w:rPr>
-        <w:t>pom.xml</w:t>
-      </w:r>
-      <w:r>
-        <w:rPr>
-          <w:lang w:val="it-IT"/>
-        </w:rPr>
-        <w:t xml:space="preserve"> del progetto) ed è stato modificato il file </w:t>
-      </w:r>
-      <w:r>
-        <w:rPr>
-          <w:i/>
-          <w:iCs/>
-          <w:lang w:val="it-IT"/>
-        </w:rPr>
-        <w:t>web.xml</w:t>
-      </w:r>
-      <w:r>
-        <w:rPr>
-          <w:lang w:val="it-IT"/>
-        </w:rPr>
-        <w:t xml:space="preserve"> (come descritto in </w:t>
-      </w:r>
-      <w:r>
-        <w:rPr>
-          <w:lang w:val="it-IT"/>
-        </w:rPr>
-        <w:t>https://stackoverflow.com/a/25312655</w:t>
-      </w:r>
-      <w:r>
-        <w:rPr>
-          <w:lang w:val="it-IT"/>
-        </w:rPr>
-        <w:t>).</w:t>
-      </w:r>
-    </w:p>
-    <w:p>
-      <w:pPr>
-        <w:pStyle w:val="Titolo2"/>
-        <w:rPr>
-          <w:lang w:val="it-IT"/>
-        </w:rPr>
-      </w:pPr>
-      <w:r>
-        <w:rPr>
-          <w:lang w:val="it-IT"/>
-        </w:rPr>
-        <w:t>Scaricamento</w:t>
-      </w:r>
-      <w:r>
-        <w:rPr>
-          <w:lang w:val="it-IT"/>
-        </w:rPr>
-        <w:t xml:space="preserve"> di un documento</w:t>
-      </w:r>
-    </w:p>
-    <w:p>
-      <w:pPr>
-        <w:rPr>
-          <w:lang w:val="it-IT"/>
-        </w:rPr>
-      </w:pPr>
-      <w:r>
-        <w:rPr>
-          <w:lang w:val="it-IT"/>
-        </w:rPr>
-        <w:t xml:space="preserve">Il file da scaricare viene richiesto al server (tramite metodo HTTP </w:t>
-      </w:r>
-      <w:r>
-        <w:rPr>
-          <w:i/>
-          <w:iCs/>
-          <w:lang w:val="it-IT"/>
-        </w:rPr>
-        <w:t>GET</w:t>
-      </w:r>
-      <w:r>
-        <w:rPr>
-          <w:lang w:val="it-IT"/>
-        </w:rPr>
-        <w:t xml:space="preserve">) e (se l’utente dispone delle autorizzazioni opportune), il server lo fornisce come </w:t>
-      </w:r>
-      <w:proofErr w:type="spellStart"/>
-      <w:r>
-        <w:rPr>
-          <w:i/>
-          <w:iCs/>
-          <w:lang w:val="it-IT"/>
-        </w:rPr>
-        <w:t>entity</w:t>
-      </w:r>
-      <w:proofErr w:type="spellEnd"/>
-      <w:r>
-        <w:rPr>
-          <w:lang w:val="it-IT"/>
-        </w:rPr>
-        <w:t xml:space="preserve"> di una risposta di tipo </w:t>
-      </w:r>
-      <w:proofErr w:type="spellStart"/>
-      <w:r>
-        <w:rPr>
-          <w:i/>
-          <w:iCs/>
-          <w:lang w:val="it-IT"/>
-        </w:rPr>
-        <w:t>application</w:t>
-      </w:r>
-      <w:proofErr w:type="spellEnd"/>
-      <w:r>
-        <w:rPr>
-          <w:i/>
-          <w:iCs/>
-          <w:lang w:val="it-IT"/>
-        </w:rPr>
-        <w:t>/</w:t>
-      </w:r>
-      <w:proofErr w:type="spellStart"/>
-      <w:r>
-        <w:rPr>
-          <w:i/>
-          <w:iCs/>
-          <w:lang w:val="it-IT"/>
-        </w:rPr>
-        <w:t>octet</w:t>
-      </w:r>
-      <w:proofErr w:type="spellEnd"/>
-      <w:r>
-        <w:rPr>
-          <w:i/>
-          <w:iCs/>
-          <w:lang w:val="it-IT"/>
-        </w:rPr>
-        <w:t>-stream</w:t>
-      </w:r>
-      <w:r>
-        <w:rPr>
-          <w:lang w:val="it-IT"/>
-        </w:rPr>
-        <w:t xml:space="preserve">. Il client si occupa sia della richiesta (asincrona) del documento sia del download (si è preso esempio </w:t>
-      </w:r>
-      <w:proofErr w:type="gramStart"/>
-      <w:r>
-        <w:rPr>
-          <w:lang w:val="it-IT"/>
-        </w:rPr>
-        <w:t>da</w:t>
-      </w:r>
-      <w:r>
-        <w:rPr>
-          <w:lang w:val="it-IT"/>
-        </w:rPr>
-        <w:t>https://stackoverflow.com/q/33247716</w:t>
-      </w:r>
-      <w:r>
-        <w:rPr>
-          <w:lang w:val="it-IT"/>
-        </w:rPr>
-        <w:t xml:space="preserve"> )</w:t>
-      </w:r>
-      <w:proofErr w:type="gramEnd"/>
-      <w:r>
-        <w:rPr>
-          <w:lang w:val="it-IT"/>
-        </w:rPr>
-        <w:t>.</w:t>
-      </w:r>
-    </w:p>
-    <w:p>
-      <w:pPr>
-        <w:pStyle w:val="Titolo2"/>
-        <w:rPr>
-          <w:lang w:val="it-IT"/>
-        </w:rPr>
-      </w:pPr>
-      <w:r>
-        <w:rPr>
-          <w:lang w:val="it-IT"/>
-        </w:rPr>
-        <w:t>Eliminazione</w:t>
-      </w:r>
-    </w:p>
-    <w:p>
-      <w:pPr>
-        <w:pStyle w:val="Nessunaspaziatura"/>
-        <w:rPr>
-          <w:lang w:val="it-IT"/>
-        </w:rPr>
-      </w:pPr>
-      <w:r>
-        <w:rPr>
-          <w:lang w:val="it-IT"/>
-        </w:rPr>
-        <w:t xml:space="preserve">Gestita tramite il metodo </w:t>
-      </w:r>
-      <w:r>
-        <w:rPr>
-          <w:i/>
-          <w:iCs/>
-          <w:lang w:val="it-IT"/>
-        </w:rPr>
-        <w:t xml:space="preserve">DELETE </w:t>
-      </w:r>
-      <w:r>
-        <w:rPr>
-          <w:lang w:val="it-IT"/>
-        </w:rPr>
-        <w:t xml:space="preserve">del protocollo HTTP, can parametro l’identificativo del file da eliminare: quando la richiesta giunge al server, quest’ultimo verifica che il client di provenienza della richiesta disponga </w:t>
-      </w:r>
-      <w:r>
-        <w:rPr>
-          <w:lang w:val="it-IT"/>
-        </w:rPr>
-        <w:t>delle autorizzazioni</w:t>
-      </w:r>
-      <w:r>
-        <w:rPr>
-          <w:lang w:val="it-IT"/>
-        </w:rPr>
-        <w:t xml:space="preserve"> necessarie, quindi (se il documento esiste) procede alla sua eliminazione dal database.</w:t>
-      </w:r>
-    </w:p>
-    <w:p>
-      <w:pPr>
-        <w:pStyle w:val="Nessunaspaziatura"/>
-        <w:rPr>
-          <w:lang w:val="it-IT"/>
-        </w:rPr>
-      </w:pPr>
-    </w:p>
-    <w:p>
-      <w:pPr>
-        <w:pStyle w:val="Titolo1"/>
-        <w:rPr>
-          <w:lang w:val="it-IT"/>
-        </w:rPr>
-      </w:pPr>
-      <w:r>
-        <w:rPr>
-          <w:lang w:val="it-IT"/>
-        </w:rPr>
-        <w:t>Utilizzo di mappe per la gestione dei documenti sul client</w:t>
-      </w:r>
-    </w:p>
-    <w:p>
-      <w:pPr>
-        <w:pStyle w:val="Titolo2"/>
-        <w:rPr>
-          <w:lang w:val="it-IT"/>
-        </w:rPr>
-      </w:pPr>
-      <w:r>
-        <w:rPr>
-          <w:lang w:val="it-IT"/>
-        </w:rPr>
-        <w:t xml:space="preserve">Mappa </w:t>
-      </w:r>
-      <w:proofErr w:type="gramStart"/>
-      <w:r>
-        <w:rPr>
-          <w:lang w:val="it-IT"/>
-        </w:rPr>
-        <w:t>{ hashtag</w:t>
-      </w:r>
-      <w:proofErr w:type="gramEnd"/>
-      <w:r>
-        <w:rPr>
-          <w:lang w:val="it-IT"/>
-        </w:rPr>
-        <w:t xml:space="preserve"> =&gt; [ </w:t>
-      </w:r>
-      <w:r>
-        <w:rPr>
-          <w:i/>
-          <w:iCs/>
-          <w:lang w:val="it-IT"/>
-        </w:rPr>
-        <w:t>lista documenti con quell’hashtag</w:t>
-      </w:r>
-      <w:r>
-        <w:rPr>
-          <w:lang w:val="it-IT"/>
-        </w:rPr>
-        <w:t xml:space="preserve"> ] }</w:t>
-      </w:r>
-    </w:p>
-    <w:p>
-      <w:pPr>
-        <w:pStyle w:val="Titolo2"/>
-        <w:rPr>
-          <w:lang w:val="it-IT"/>
-        </w:rPr>
-      </w:pPr>
-      <w:r>
-        <w:rPr>
-          <w:lang w:val="it-IT"/>
-        </w:rPr>
-        <w:t xml:space="preserve">Mappa </w:t>
-      </w:r>
-      <w:proofErr w:type="gramStart"/>
-      <w:r>
-        <w:rPr>
-          <w:lang w:val="it-IT"/>
-        </w:rPr>
-        <w:t xml:space="preserve">{ </w:t>
-      </w:r>
-      <w:proofErr w:type="spellStart"/>
-      <w:r>
-        <w:rPr>
-          <w:lang w:val="it-IT"/>
-        </w:rPr>
-        <w:t>idDocumento</w:t>
-      </w:r>
-      <w:proofErr w:type="spellEnd"/>
-      <w:proofErr w:type="gramEnd"/>
-      <w:r>
-        <w:rPr>
-          <w:lang w:val="it-IT"/>
-        </w:rPr>
-        <w:t xml:space="preserve"> =&gt; [ </w:t>
-      </w:r>
-      <w:proofErr w:type="spellStart"/>
-      <w:r>
-        <w:rPr>
-          <w:i/>
-          <w:iCs/>
-          <w:lang w:val="it-IT"/>
-        </w:rPr>
-        <w:t>properties</w:t>
-      </w:r>
-      <w:proofErr w:type="spellEnd"/>
-      <w:r>
-        <w:rPr>
-          <w:i/>
-          <w:iCs/>
-          <w:lang w:val="it-IT"/>
-        </w:rPr>
-        <w:t xml:space="preserve"> di quel documento</w:t>
-      </w:r>
-      <w:r>
-        <w:rPr>
-          <w:lang w:val="it-IT"/>
-        </w:rPr>
-        <w:t xml:space="preserve"> ] }</w:t>
-      </w:r>
-    </w:p>
-    <w:p>
-      <w:pPr>
-        <w:pStyle w:val="Titolo2"/>
-        <w:rPr>
-          <w:lang w:val="it-IT"/>
-        </w:rPr>
-      </w:pPr>
-      <w:r>
-        <w:rPr>
-          <w:lang w:val="it-IT"/>
-        </w:rPr>
-        <w:t xml:space="preserve">Classe </w:t>
-      </w:r>
-      <w:proofErr w:type="spellStart"/>
-      <w:r>
-        <w:rPr>
-          <w:i/>
-          <w:iCs/>
-          <w:lang w:val="it-IT"/>
-        </w:rPr>
-        <w:t>MappaDocumenti</w:t>
-      </w:r>
-      <w:proofErr w:type="spellEnd"/>
-    </w:p>
-    <w:p>
-      <w:pPr>
-        <w:rPr>
-          <w:lang w:val="it-IT"/>
-        </w:rPr>
-      </w:pPr>
-    </w:p>
-    <w:p>
-      <w:pPr>
-        <w:rPr>
-          <w:lang w:val="it-IT"/>
-        </w:rPr>
-      </w:pPr>
       <w:r>
         <w:rPr>
           <w:highlight w:val="yellow"/>
           <w:lang w:val="it-IT"/>
         </w:rPr>
-        <w:t xml:space="preserve">Osservazione: il client su cui si collega un </w:t>
+        <w:t xml:space="preserve"> (quindi un </w:t>
       </w:r>
       <w:r>
         <w:rPr>
@@ -8120,7 +6253,7 @@
           <w:highlight w:val="yellow"/>
           <w:lang w:val="it-IT"/>
         </w:rPr>
-        <w:t xml:space="preserve"> riceve una mappa in cui ogni </w:t>
+        <w:t xml:space="preserve"> appena effettua il login riceve subito tutte le informazioni di tutti gli </w:t>
       </w:r>
       <w:r>
         <w:rPr>
@@ -8129,16 +6262,15 @@
           <w:highlight w:val="yellow"/>
           <w:lang w:val="it-IT"/>
         </w:rPr>
-        <w:t>entry</w:t>
+        <w:t>Uploaders</w:t>
       </w:r>
       <w:r>
         <w:rPr>
           <w:highlight w:val="yellow"/>
           <w:lang w:val="it-IT"/>
         </w:rPr>
-        <w:t xml:space="preserve"> è associata ad un </w:t>
-      </w:r>
-      <w:proofErr w:type="spellStart"/>
+        <w:t xml:space="preserve">), invece un </w:t>
+      </w:r>
       <w:r>
         <w:rPr>
           <w:i/>
@@ -8148,13 +6280,12 @@
         </w:rPr>
         <w:t>Uploader</w:t>
       </w:r>
-      <w:proofErr w:type="spellEnd"/>
       <w:r>
         <w:rPr>
           <w:highlight w:val="yellow"/>
           <w:lang w:val="it-IT"/>
         </w:rPr>
-        <w:t xml:space="preserve"> (quindi un </w:t>
+        <w:t xml:space="preserve"> appena effettua il login riceve subito un </w:t>
       </w:r>
       <w:r>
         <w:rPr>
@@ -8163,6 +6294,38 @@
           <w:highlight w:val="yellow"/>
           <w:lang w:val="it-IT"/>
         </w:rPr>
+        <w:t>array</w:t>
+      </w:r>
+      <w:r>
+        <w:rPr>
+          <w:highlight w:val="yellow"/>
+          <w:lang w:val="it-IT"/>
+        </w:rPr>
+        <w:t xml:space="preserve"> con solo gli identificativi dei C</w:t>
+      </w:r>
+      <w:r>
+        <w:rPr>
+          <w:i/>
+          <w:iCs/>
+          <w:highlight w:val="yellow"/>
+          <w:lang w:val="it-IT"/>
+        </w:rPr>
+        <w:t>onsumer</w:t>
+      </w:r>
+      <w:r>
+        <w:rPr>
+          <w:highlight w:val="yellow"/>
+          <w:lang w:val="it-IT"/>
+        </w:rPr>
+        <w:t xml:space="preserve">. Questa scelta è stata fatta supponendo che generalmente un </w:t>
+      </w:r>
+      <w:r>
+        <w:rPr>
+          <w:i/>
+          <w:iCs/>
+          <w:highlight w:val="yellow"/>
+          <w:lang w:val="it-IT"/>
+        </w:rPr>
         <w:t>Consumer</w:t>
       </w:r>
       <w:r>
@@ -8170,9 +6333,8 @@
           <w:highlight w:val="yellow"/>
           <w:lang w:val="it-IT"/>
         </w:rPr>
-        <w:t xml:space="preserve"> appena effettua il login riceve subito tutte le informazioni di tutti gli </w:t>
-      </w:r>
-      <w:proofErr w:type="spellStart"/>
+        <w:t xml:space="preserve"> faccia riferimento a pochi </w:t>
+      </w:r>
       <w:r>
         <w:rPr>
           <w:i/>
@@ -8180,109 +6342,8 @@
           <w:highlight w:val="yellow"/>
           <w:lang w:val="it-IT"/>
         </w:rPr>
-        <w:t>Uploaders</w:t>
-      </w:r>
-      <w:proofErr w:type="spellEnd"/>
-      <w:r>
-        <w:rPr>
-          <w:highlight w:val="yellow"/>
-          <w:lang w:val="it-IT"/>
-        </w:rPr>
-        <w:t xml:space="preserve">), invece un </w:t>
-      </w:r>
-      <w:proofErr w:type="spellStart"/>
-      <w:r>
-        <w:rPr>
-          <w:i/>
-          <w:iCs/>
-          <w:highlight w:val="yellow"/>
-          <w:lang w:val="it-IT"/>
-        </w:rPr>
         <w:t>Uploader</w:t>
       </w:r>
-      <w:proofErr w:type="spellEnd"/>
-      <w:r>
-        <w:rPr>
-          <w:highlight w:val="yellow"/>
-          <w:lang w:val="it-IT"/>
-        </w:rPr>
-        <w:t xml:space="preserve"> appena effettua il login riceve subito un </w:t>
-      </w:r>
-      <w:r>
-        <w:rPr>
-          <w:i/>
-          <w:iCs/>
-          <w:highlight w:val="yellow"/>
-          <w:lang w:val="it-IT"/>
-        </w:rPr>
-        <w:t>array</w:t>
-      </w:r>
-      <w:r>
-        <w:rPr>
-          <w:highlight w:val="yellow"/>
-          <w:lang w:val="it-IT"/>
-        </w:rPr>
-        <w:t xml:space="preserve"> con solo gli identificativi </w:t>
-      </w:r>
-      <w:proofErr w:type="gramStart"/>
-      <w:r>
-        <w:rPr>
-          <w:highlight w:val="yellow"/>
-          <w:lang w:val="it-IT"/>
-        </w:rPr>
-        <w:t>dei</w:t>
-      </w:r>
-      <w:proofErr w:type="gramEnd"/>
-      <w:r>
-        <w:rPr>
-          <w:highlight w:val="yellow"/>
-          <w:lang w:val="it-IT"/>
-        </w:rPr>
-        <w:t xml:space="preserve"> C</w:t>
-      </w:r>
-      <w:r>
-        <w:rPr>
-          <w:i/>
-          <w:iCs/>
-          <w:highlight w:val="yellow"/>
-          <w:lang w:val="it-IT"/>
-        </w:rPr>
-        <w:t>onsumer</w:t>
-      </w:r>
-      <w:r>
-        <w:rPr>
-          <w:highlight w:val="yellow"/>
-          <w:lang w:val="it-IT"/>
-        </w:rPr>
-        <w:t xml:space="preserve">. Questa scelta è stata fatta supponendo che generalmente un </w:t>
-      </w:r>
-      <w:r>
-        <w:rPr>
-          <w:i/>
-          <w:iCs/>
-          <w:highlight w:val="yellow"/>
-          <w:lang w:val="it-IT"/>
-        </w:rPr>
-        <w:t>Consumer</w:t>
-      </w:r>
-      <w:r>
-        <w:rPr>
-          <w:highlight w:val="yellow"/>
-          <w:lang w:val="it-IT"/>
-        </w:rPr>
-        <w:t xml:space="preserve"> faccia riferimento a pochi </w:t>
-      </w:r>
-      <w:proofErr w:type="spellStart"/>
-      <w:r>
-        <w:rPr>
-          <w:i/>
-          <w:iCs/>
-          <w:highlight w:val="yellow"/>
-          <w:lang w:val="it-IT"/>
-        </w:rPr>
-        <w:t>Uploader</w:t>
-      </w:r>
-      <w:proofErr w:type="spellEnd"/>
       <w:r>
         <w:rPr>
           <w:highlight w:val="yellow"/>
@@ -8315,7 +6376,6 @@
         </w:rPr>
         <w:t xml:space="preserve">), invece un </w:t>
       </w:r>
-      <w:proofErr w:type="spellStart"/>
       <w:r>
         <w:rPr>
           <w:i/>
@@ -8325,7 +6385,6 @@
         </w:rPr>
         <w:t>Uploader</w:t>
       </w:r>
-      <w:proofErr w:type="spellEnd"/>
       <w:r>
         <w:rPr>
           <w:highlight w:val="yellow"/>
@@ -8366,7 +6425,6 @@
         </w:rPr>
         <w:t xml:space="preserve">), quindi nel caso di un </w:t>
       </w:r>
-      <w:proofErr w:type="spellStart"/>
       <w:r>
         <w:rPr>
           <w:i/>
@@ -8376,7 +6434,6 @@
         </w:rPr>
         <w:t>Uploader</w:t>
       </w:r>
-      <w:proofErr w:type="spellEnd"/>
       <w:r>
         <w:rPr>
           <w:highlight w:val="yellow"/>
@@ -8507,21 +6564,7 @@
         <w:rPr>
           <w:lang w:val="it-IT"/>
         </w:rPr>
-        <w:t xml:space="preserve"> sia già registrato (se </w:t>
-      </w:r>
-      <w:proofErr w:type="gramStart"/>
-      <w:r>
-        <w:rPr>
-          <w:lang w:val="it-IT"/>
-        </w:rPr>
-        <w:t>si</w:t>
-      </w:r>
-      <w:proofErr w:type="gramEnd"/>
-      <w:r>
-        <w:rPr>
-          <w:lang w:val="it-IT"/>
-        </w:rPr>
-        <w:t>, allora la procedura termina e non sono necessari ulteriori accessi al database);</w:t>
+        <w:t xml:space="preserve"> sia già registrato (se si, allora la procedura termina e non sono necessari ulteriori accessi al database);</w:t>
       </w:r>
     </w:p>
     <w:p>
@@ -8535,19 +6578,11 @@
           <w:lang w:val="it-IT"/>
         </w:rPr>
       </w:pPr>
-      <w:proofErr w:type="gramStart"/>
-      <w:r>
-        <w:rPr>
-          <w:lang w:val="it-IT"/>
-        </w:rPr>
-        <w:t>2</w:t>
-      </w:r>
-      <w:proofErr w:type="gramEnd"/>
-      <w:r>
-        <w:rPr>
-          <w:lang w:val="it-IT"/>
-        </w:rPr>
-        <w:t xml:space="preserve"> accessi in scrittura: uno per memorizzare le informazioni dell’Attore, l’altro per aggiungere le sue credenziali nel Authentication database (si tratta di entità</w:t>
+      <w:r>
+        <w:rPr>
+          <w:lang w:val="it-IT"/>
+        </w:rPr>
+        <w:t>2 accessi in scrittura: uno per memorizzare le informazioni dell’Attore, l’altro per aggiungere le sue credenziali nel Authentication database (si tratta di entità</w:t>
       </w:r>
       <w:r>
         <w:rPr>
@@ -8655,17 +6690,8 @@
           <w:highlight w:val="yellow"/>
           <w:lang w:val="it-IT"/>
         </w:rPr>
-        <w:t xml:space="preserve"> accessi al database per: </w:t>
-      </w:r>
-      <w:proofErr w:type="gramStart"/>
-      <w:r>
-        <w:rPr>
-          <w:highlight w:val="yellow"/>
-          <w:lang w:val="it-IT"/>
-        </w:rPr>
-        <w:t>… .</w:t>
-      </w:r>
-      <w:proofErr w:type="gramEnd"/>
+        <w:t xml:space="preserve"> accessi al database per: … .</w:t>
+      </w:r>
     </w:p>
     <w:p>
       <w:pPr>
@@ -8714,7 +6740,6 @@
         </w:rPr>
         <w:t xml:space="preserve">di </w:t>
       </w:r>
-      <w:proofErr w:type="spellStart"/>
       <w:r>
         <w:rPr>
           <w:i/>
@@ -8723,7 +6748,6 @@
         </w:rPr>
         <w:t>Appengine</w:t>
       </w:r>
-      <w:proofErr w:type="spellEnd"/>
       <w:r>
         <w:rPr>
           <w:lang w:val="it-IT"/>
@@ -8764,21 +6788,7 @@
         <w:rPr>
           <w:lang w:val="it-IT"/>
         </w:rPr>
-        <w:t xml:space="preserve"> Il numero di </w:t>
-      </w:r>
-      <w:proofErr w:type="gramStart"/>
-      <w:r>
-        <w:rPr>
-          <w:lang w:val="it-IT"/>
-        </w:rPr>
-        <w:t>email</w:t>
-      </w:r>
-      <w:proofErr w:type="gramEnd"/>
-      <w:r>
-        <w:rPr>
-          <w:lang w:val="it-IT"/>
-        </w:rPr>
-        <w:t xml:space="preserve"> inviate viene conteggiato da Google ai fini della fatturazione come descritto in </w:t>
+        <w:t xml:space="preserve"> Il numero di email inviate viene conteggiato da Google ai fini della fatturazione come descritto in </w:t>
       </w:r>
       <w:hyperlink r:id="rId18" w:anchor="Mail" w:history="1">
         <w:r>
@@ -8883,28 +6893,8 @@
           <w:iCs/>
           <w:lang w:val="it-IT"/>
         </w:rPr>
-        <w:t xml:space="preserve">package </w:t>
-      </w:r>
-      <w:proofErr w:type="gramStart"/>
-      <w:r>
-        <w:rPr>
-          <w:i/>
-          <w:iCs/>
-          <w:lang w:val="it-IT"/>
-        </w:rPr>
-        <w:t>*.</w:t>
-      </w:r>
-      <w:proofErr w:type="spellStart"/>
-      <w:r>
-        <w:rPr>
-          <w:i/>
-          <w:iCs/>
-          <w:lang w:val="it-IT"/>
-        </w:rPr>
-        <w:t>utils</w:t>
-      </w:r>
-      <w:proofErr w:type="spellEnd"/>
-      <w:proofErr w:type="gramEnd"/>
+        <w:t>package *.utils</w:t>
+      </w:r>
       <w:r>
         <w:rPr>
           <w:lang w:val="it-IT"/>
@@ -8929,7 +6919,6 @@
         </w:rPr>
         <w:t xml:space="preserve">una per la gestione dei token JWT, cosicché i </w:t>
       </w:r>
-      <w:proofErr w:type="spellStart"/>
       <w:r>
         <w:rPr>
           <w:i/>
@@ -8938,7 +6927,6 @@
         </w:rPr>
         <w:t>claim</w:t>
       </w:r>
-      <w:proofErr w:type="spellEnd"/>
       <w:r>
         <w:rPr>
           <w:lang w:val="it-IT"/>
@@ -9005,52 +6993,14 @@
         </w:rPr>
         <w:t xml:space="preserve"> siano personalizzabili (ad esempio si possono modificare le opzioni </w:t>
       </w:r>
-      <w:proofErr w:type="spellStart"/>
-      <w:r>
-        <w:rPr>
-          <w:i/>
-          <w:iCs/>
-          <w:lang w:val="it-IT"/>
-        </w:rPr>
-        <w:t>HttpOnly</w:t>
-      </w:r>
-      <w:proofErr w:type="spellEnd"/>
-      <w:r>
-        <w:rPr>
-          <w:i/>
-          <w:iCs/>
-          <w:lang w:val="it-IT"/>
-        </w:rPr>
-        <w:t xml:space="preserve">, Secure, </w:t>
-      </w:r>
-      <w:proofErr w:type="spellStart"/>
-      <w:r>
-        <w:rPr>
-          <w:i/>
-          <w:iCs/>
-          <w:lang w:val="it-IT"/>
-        </w:rPr>
-        <w:t>MaxAge</w:t>
-      </w:r>
-      <w:proofErr w:type="spellEnd"/>
-      <w:r>
-        <w:rPr>
-          <w:i/>
-          <w:iCs/>
-          <w:lang w:val="it-IT"/>
-        </w:rPr>
-        <w:t xml:space="preserve">, </w:t>
-      </w:r>
-      <w:proofErr w:type="spellStart"/>
-      <w:r>
-        <w:rPr>
-          <w:i/>
-          <w:iCs/>
-          <w:lang w:val="it-IT"/>
-        </w:rPr>
-        <w:t>SameSite</w:t>
-      </w:r>
-      <w:proofErr w:type="spellEnd"/>
+      <w:r>
+        <w:rPr>
+          <w:i/>
+          <w:iCs/>
+          <w:lang w:val="it-IT"/>
+        </w:rPr>
+        <w:t>HttpOnly, Secure, MaxAge, SameSite</w:t>
+      </w:r>
       <w:r>
         <w:rPr>
           <w:lang w:val="it-IT"/>
@@ -9116,8 +7066,215 @@
         <w:t>.</w:t>
       </w:r>
     </w:p>
+    <w:p>
+      <w:pPr>
+        <w:rPr>
+          <w:highlight w:val="yellow"/>
+          <w:lang w:val="it-IT"/>
+        </w:rPr>
+      </w:pPr>
+    </w:p>
+    <w:p>
+      <w:pPr>
+        <w:pStyle w:val="Titolo1"/>
+        <w:rPr>
+          <w:i/>
+          <w:iCs/>
+          <w:lang w:val="it-IT"/>
+        </w:rPr>
+      </w:pPr>
+      <w:r>
+        <w:rPr>
+          <w:lang w:val="it-IT"/>
+        </w:rPr>
+        <w:t>Data-URI per il logo d</w:t>
+      </w:r>
+      <w:r>
+        <w:rPr>
+          <w:lang w:val="it-IT"/>
+        </w:rPr>
+        <w:t xml:space="preserve">egli </w:t>
+      </w:r>
+      <w:r>
+        <w:rPr>
+          <w:i/>
+          <w:iCs/>
+          <w:lang w:val="it-IT"/>
+        </w:rPr>
+        <w:t>Uploader</w:t>
+      </w:r>
+    </w:p>
+    <w:p>
+      <w:pPr>
+        <w:rPr>
+          <w:lang w:val="it-IT"/>
+        </w:rPr>
+      </w:pPr>
+      <w:r>
+        <w:rPr>
+          <w:lang w:val="it-IT"/>
+        </w:rPr>
+        <w:t xml:space="preserve">Le immagini “logo” degli </w:t>
+      </w:r>
+      <w:r>
+        <w:rPr>
+          <w:i/>
+          <w:iCs/>
+          <w:lang w:val="it-IT"/>
+        </w:rPr>
+        <w:t>Uploader</w:t>
+      </w:r>
+      <w:r>
+        <w:rPr>
+          <w:lang w:val="it-IT"/>
+        </w:rPr>
+        <w:t xml:space="preserve"> vengono:</w:t>
+      </w:r>
+    </w:p>
+    <w:p>
+      <w:pPr>
+        <w:pStyle w:val="Paragrafoelenco"/>
+        <w:numPr>
+          <w:ilvl w:val="1"/>
+          <w:numId w:val="5"/>
+        </w:numPr>
+        <w:ind w:left="567"/>
+        <w:rPr>
+          <w:lang w:val="it-IT"/>
+        </w:rPr>
+      </w:pPr>
+      <w:r>
+        <w:rPr>
+          <w:lang w:val="it-IT"/>
+        </w:rPr>
+        <w:t>gestite nelle classi Java come array di byte</w:t>
+      </w:r>
+      <w:r>
+        <w:rPr>
+          <w:lang w:val="it-IT"/>
+        </w:rPr>
+        <w:t>;</w:t>
+      </w:r>
+    </w:p>
+    <w:p>
+      <w:pPr>
+        <w:pStyle w:val="Paragrafoelenco"/>
+        <w:numPr>
+          <w:ilvl w:val="1"/>
+          <w:numId w:val="5"/>
+        </w:numPr>
+        <w:ind w:left="567"/>
+        <w:rPr>
+          <w:lang w:val="it-IT"/>
+        </w:rPr>
+      </w:pPr>
+      <w:r>
+        <w:rPr>
+          <w:lang w:val="it-IT"/>
+        </w:rPr>
+        <w:t xml:space="preserve">salvate nel database come attributo dell’entità </w:t>
+      </w:r>
+      <w:r>
+        <w:rPr>
+          <w:i/>
+          <w:iCs/>
+          <w:lang w:val="it-IT"/>
+        </w:rPr>
+        <w:t>Uploader</w:t>
+      </w:r>
+      <w:r>
+        <w:rPr>
+          <w:lang w:val="it-IT"/>
+        </w:rPr>
+        <w:t xml:space="preserve"> a cui si riferiscono, in formato </w:t>
+      </w:r>
+      <w:r>
+        <w:rPr>
+          <w:i/>
+          <w:iCs/>
+          <w:lang w:val="it-IT"/>
+        </w:rPr>
+        <w:t>Blob</w:t>
+      </w:r>
+      <w:r>
+        <w:rPr>
+          <w:lang w:val="it-IT"/>
+        </w:rPr>
+        <w:t>;</w:t>
+      </w:r>
+    </w:p>
+    <w:p>
+      <w:pPr>
+        <w:pStyle w:val="Paragrafoelenco"/>
+        <w:numPr>
+          <w:ilvl w:val="1"/>
+          <w:numId w:val="5"/>
+        </w:numPr>
+        <w:ind w:left="567"/>
+        <w:rPr>
+          <w:lang w:val="it-IT"/>
+        </w:rPr>
+      </w:pPr>
+      <w:r>
+        <w:rPr>
+          <w:lang w:val="it-IT"/>
+        </w:rPr>
+        <w:t>restituite al client secondo la specifica “Data-URI” (</w:t>
+      </w:r>
+      <w:r>
+        <w:rPr>
+          <w:i/>
+          <w:iCs/>
+          <w:lang w:val="it-IT"/>
+        </w:rPr>
+        <w:t xml:space="preserve">RFC2397: </w:t>
+      </w:r>
+      <w:hyperlink r:id="rId20" w:history="1">
+        <w:r>
+          <w:rPr>
+            <w:rStyle w:val="Collegamentoipertestuale"/>
+            <w:i/>
+            <w:iCs/>
+            <w:lang w:val="it-IT"/>
+          </w:rPr>
+          <w:t>https://tools.ietf.org/html/rfc2397</w:t>
+        </w:r>
+      </w:hyperlink>
+      <w:r>
+        <w:rPr>
+          <w:i/>
+          <w:iCs/>
+          <w:lang w:val="it-IT"/>
+        </w:rPr>
+        <w:t xml:space="preserve"> , </w:t>
+      </w:r>
+      <w:hyperlink r:id="rId21" w:history="1">
+        <w:r>
+          <w:rPr>
+            <w:rStyle w:val="Collegamentoipertestuale"/>
+            <w:i/>
+            <w:iCs/>
+            <w:lang w:val="it-IT"/>
+          </w:rPr>
+          <w:t>https://developer.mozilla.org/en-US/docs/Web/HTTP/Basics_of_HTTP/Data_URIs</w:t>
+        </w:r>
+      </w:hyperlink>
+      <w:r>
+        <w:rPr>
+          <w:lang w:val="it-IT"/>
+        </w:rPr>
+        <w:t>): in questo modo è possibile gestire le immagini come stringhe. Ciò è possibile assumendo che un’immagine “logo” abbia  una dimensione molto contenuta.</w:t>
+      </w:r>
+      <w:r>
+        <w:rPr>
+          <w:rStyle w:val="Rimandonotaapidipagina"/>
+          <w:lang w:val="it-IT"/>
+        </w:rPr>
+        <w:footnoteReference w:id="13"/>
+      </w:r>
+    </w:p>
     <w:sectPr>
-      <w:footerReference w:type="default" r:id="rId20"/>
+      <w:footerReference w:type="default" r:id="rId22"/>
       <w:pgSz w:w="11906" w:h="16838"/>
       <w:pgMar w:top="1417" w:right="1134" w:bottom="1134" w:left="1134" w:header="708" w:footer="290" w:gutter="0"/>
       <w:cols w:space="708"/>
@@ -9411,99 +7568,7 @@
           <w:sz w:val="16"/>
           <w:szCs w:val="16"/>
         </w:rPr>
-        <w:t xml:space="preserve"> </w:t>
-      </w:r>
-      <w:proofErr w:type="spellStart"/>
-      <w:r>
-        <w:rPr>
-          <w:color w:val="545454"/>
-          <w:sz w:val="16"/>
-          <w:szCs w:val="16"/>
-        </w:rPr>
-        <w:t>isOpera</w:t>
-      </w:r>
-      <w:proofErr w:type="spellEnd"/>
-      <w:r>
-        <w:rPr>
-          <w:color w:val="545454"/>
-          <w:sz w:val="16"/>
-          <w:szCs w:val="16"/>
-        </w:rPr>
-        <w:t xml:space="preserve"> = (!!</w:t>
-      </w:r>
-      <w:proofErr w:type="spellStart"/>
-      <w:r>
-        <w:rPr>
-          <w:color w:val="545454"/>
-          <w:sz w:val="16"/>
-          <w:szCs w:val="16"/>
-        </w:rPr>
-        <w:t>window.opr</w:t>
-      </w:r>
-      <w:proofErr w:type="spellEnd"/>
-      <w:r>
-        <w:rPr>
-          <w:color w:val="545454"/>
-          <w:sz w:val="16"/>
-          <w:szCs w:val="16"/>
-        </w:rPr>
-        <w:t xml:space="preserve"> &amp;&amp; !!</w:t>
-      </w:r>
-      <w:proofErr w:type="spellStart"/>
-      <w:proofErr w:type="gramStart"/>
-      <w:r>
-        <w:rPr>
-          <w:color w:val="545454"/>
-          <w:sz w:val="16"/>
-          <w:szCs w:val="16"/>
-        </w:rPr>
-        <w:t>opr.addons</w:t>
-      </w:r>
-      <w:proofErr w:type="spellEnd"/>
-      <w:proofErr w:type="gramEnd"/>
-      <w:r>
-        <w:rPr>
-          <w:color w:val="545454"/>
-          <w:sz w:val="16"/>
-          <w:szCs w:val="16"/>
-        </w:rPr>
-        <w:t>) || !!</w:t>
-      </w:r>
-      <w:proofErr w:type="spellStart"/>
-      <w:r>
-        <w:rPr>
-          <w:color w:val="545454"/>
-          <w:sz w:val="16"/>
-          <w:szCs w:val="16"/>
-        </w:rPr>
-        <w:t>window.opera</w:t>
-      </w:r>
-      <w:proofErr w:type="spellEnd"/>
-      <w:r>
-        <w:rPr>
-          <w:color w:val="545454"/>
-          <w:sz w:val="16"/>
-          <w:szCs w:val="16"/>
-        </w:rPr>
-        <w:t xml:space="preserve"> || </w:t>
-      </w:r>
-      <w:proofErr w:type="spellStart"/>
-      <w:r>
-        <w:rPr>
-          <w:color w:val="545454"/>
-          <w:sz w:val="16"/>
-          <w:szCs w:val="16"/>
-        </w:rPr>
-        <w:t>navigator.userAgent.indexOf</w:t>
-      </w:r>
-      <w:proofErr w:type="spellEnd"/>
-      <w:r>
-        <w:rPr>
-          <w:color w:val="545454"/>
-          <w:sz w:val="16"/>
-          <w:szCs w:val="16"/>
-        </w:rPr>
-        <w:t>(</w:t>
+        <w:t xml:space="preserve"> isOpera = (!!window.opr &amp;&amp; !!opr.addons) || !!window.opera || navigator.userAgent.indexOf(</w:t>
       </w:r>
       <w:r>
         <w:rPr>
@@ -9645,71 +7710,39 @@
           <w:sz w:val="16"/>
           <w:szCs w:val="16"/>
         </w:rPr>
+        <w:t xml:space="preserve"> isFirefox = </w:t>
+      </w:r>
+      <w:r>
+        <w:rPr>
+          <w:color w:val="7928A1"/>
+          <w:sz w:val="16"/>
+          <w:szCs w:val="16"/>
+        </w:rPr>
+        <w:t>typeof</w:t>
+      </w:r>
+      <w:r>
+        <w:rPr>
+          <w:color w:val="545454"/>
+          <w:sz w:val="16"/>
+          <w:szCs w:val="16"/>
+        </w:rPr>
         <w:t xml:space="preserve"> </w:t>
       </w:r>
-      <w:proofErr w:type="spellStart"/>
+      <w:r>
+        <w:rPr>
+          <w:color w:val="007FAA"/>
+          <w:sz w:val="16"/>
+          <w:szCs w:val="16"/>
+        </w:rPr>
+        <w:t>InstallTrigger</w:t>
+      </w:r>
       <w:r>
         <w:rPr>
           <w:color w:val="545454"/>
           <w:sz w:val="16"/>
           <w:szCs w:val="16"/>
         </w:rPr>
-        <w:t>isFirefox</w:t>
-      </w:r>
-      <w:proofErr w:type="spellEnd"/>
-      <w:r>
-        <w:rPr>
-          <w:color w:val="545454"/>
-          <w:sz w:val="16"/>
-          <w:szCs w:val="16"/>
-        </w:rPr>
-        <w:t xml:space="preserve"> = </w:t>
-      </w:r>
-      <w:proofErr w:type="spellStart"/>
-      <w:r>
-        <w:rPr>
-          <w:color w:val="7928A1"/>
-          <w:sz w:val="16"/>
-          <w:szCs w:val="16"/>
-        </w:rPr>
-        <w:t>typeof</w:t>
-      </w:r>
-      <w:proofErr w:type="spellEnd"/>
-      <w:r>
-        <w:rPr>
-          <w:color w:val="545454"/>
-          <w:sz w:val="16"/>
-          <w:szCs w:val="16"/>
-        </w:rPr>
-        <w:t xml:space="preserve"> </w:t>
-      </w:r>
-      <w:proofErr w:type="spellStart"/>
-      <w:proofErr w:type="gramStart"/>
-      <w:r>
-        <w:rPr>
-          <w:color w:val="007FAA"/>
-          <w:sz w:val="16"/>
-          <w:szCs w:val="16"/>
-        </w:rPr>
-        <w:t>InstallTrigger</w:t>
-      </w:r>
-      <w:proofErr w:type="spellEnd"/>
-      <w:r>
-        <w:rPr>
-          <w:color w:val="545454"/>
-          <w:sz w:val="16"/>
-          <w:szCs w:val="16"/>
-        </w:rPr>
-        <w:t xml:space="preserve"> !</w:t>
-      </w:r>
-      <w:proofErr w:type="gramEnd"/>
-      <w:r>
-        <w:rPr>
-          <w:color w:val="545454"/>
-          <w:sz w:val="16"/>
-          <w:szCs w:val="16"/>
-        </w:rPr>
-        <w:t xml:space="preserve">== </w:t>
+        <w:t xml:space="preserve"> !== </w:t>
       </w:r>
       <w:r>
         <w:rPr>
@@ -9793,25 +7826,7 @@
           <w:sz w:val="16"/>
           <w:szCs w:val="16"/>
         </w:rPr>
-        <w:t xml:space="preserve">// Safari 3.0+ "[object </w:t>
-      </w:r>
-      <w:proofErr w:type="spellStart"/>
-      <w:r>
-        <w:rPr>
-          <w:color w:val="696969"/>
-          <w:sz w:val="16"/>
-          <w:szCs w:val="16"/>
-        </w:rPr>
-        <w:t>HTMLElementConstructor</w:t>
-      </w:r>
-      <w:proofErr w:type="spellEnd"/>
-      <w:r>
-        <w:rPr>
-          <w:color w:val="696969"/>
-          <w:sz w:val="16"/>
-          <w:szCs w:val="16"/>
-        </w:rPr>
-        <w:t xml:space="preserve">]" </w:t>
+        <w:t xml:space="preserve">// Safari 3.0+ "[object HTMLElementConstructor]" </w:t>
       </w:r>
     </w:p>
     <w:p>
@@ -9853,25 +7868,71 @@
           <w:sz w:val="16"/>
           <w:szCs w:val="16"/>
         </w:rPr>
-        <w:t xml:space="preserve"> </w:t>
-      </w:r>
-      <w:proofErr w:type="spellStart"/>
+        <w:t xml:space="preserve"> isSafari = </w:t>
+      </w:r>
+      <w:r>
+        <w:rPr>
+          <w:color w:val="008000"/>
+          <w:sz w:val="16"/>
+          <w:szCs w:val="16"/>
+        </w:rPr>
+        <w:t>/constructor/</w:t>
+      </w:r>
       <w:r>
         <w:rPr>
           <w:color w:val="545454"/>
           <w:sz w:val="16"/>
           <w:szCs w:val="16"/>
         </w:rPr>
-        <w:t>isSafari</w:t>
-      </w:r>
-      <w:proofErr w:type="spellEnd"/>
+        <w:t>i.test(window.</w:t>
+      </w:r>
+      <w:r>
+        <w:rPr>
+          <w:color w:val="007FAA"/>
+          <w:sz w:val="16"/>
+          <w:szCs w:val="16"/>
+        </w:rPr>
+        <w:t>HTMLElement</w:t>
+      </w:r>
       <w:r>
         <w:rPr>
           <w:color w:val="545454"/>
           <w:sz w:val="16"/>
           <w:szCs w:val="16"/>
         </w:rPr>
-        <w:t xml:space="preserve"> = </w:t>
+        <w:t>) || (</w:t>
+      </w:r>
+      <w:r>
+        <w:rPr>
+          <w:color w:val="7928A1"/>
+          <w:sz w:val="16"/>
+          <w:szCs w:val="16"/>
+        </w:rPr>
+        <w:t>function</w:t>
+      </w:r>
+      <w:r>
+        <w:rPr>
+          <w:color w:val="545454"/>
+          <w:sz w:val="16"/>
+          <w:szCs w:val="16"/>
+        </w:rPr>
+        <w:t xml:space="preserve"> (p) { </w:t>
+      </w:r>
+      <w:r>
+        <w:rPr>
+          <w:color w:val="7928A1"/>
+          <w:sz w:val="16"/>
+          <w:szCs w:val="16"/>
+        </w:rPr>
+        <w:t>return</w:t>
+      </w:r>
+      <w:r>
+        <w:rPr>
+          <w:color w:val="545454"/>
+          <w:sz w:val="16"/>
+          <w:szCs w:val="16"/>
+        </w:rPr>
+        <w:t xml:space="preserve"> p.toString() === </w:t>
       </w:r>
       <w:r>
         <w:rPr>
@@ -9879,61 +7940,71 @@
           <w:sz w:val="16"/>
           <w:szCs w:val="16"/>
         </w:rPr>
-        <w:t>/constructor/</w:t>
-      </w:r>
-      <w:proofErr w:type="spellStart"/>
+        <w:t>"[object SafariRemoteNotification]"</w:t>
+      </w:r>
       <w:r>
         <w:rPr>
           <w:color w:val="545454"/>
           <w:sz w:val="16"/>
           <w:szCs w:val="16"/>
         </w:rPr>
-        <w:t>i.test</w:t>
-      </w:r>
-      <w:proofErr w:type="spellEnd"/>
+        <w:t>; })(!window[</w:t>
+      </w:r>
+      <w:r>
+        <w:rPr>
+          <w:color w:val="008000"/>
+          <w:sz w:val="16"/>
+          <w:szCs w:val="16"/>
+        </w:rPr>
+        <w:t>'safari'</w:t>
+      </w:r>
       <w:r>
         <w:rPr>
           <w:color w:val="545454"/>
           <w:sz w:val="16"/>
           <w:szCs w:val="16"/>
         </w:rPr>
-        <w:t>(</w:t>
-      </w:r>
-      <w:proofErr w:type="spellStart"/>
-      <w:proofErr w:type="gramStart"/>
+        <w:t>] || (</w:t>
+      </w:r>
+      <w:r>
+        <w:rPr>
+          <w:color w:val="7928A1"/>
+          <w:sz w:val="16"/>
+          <w:szCs w:val="16"/>
+        </w:rPr>
+        <w:t>typeof</w:t>
+      </w:r>
       <w:r>
         <w:rPr>
           <w:color w:val="545454"/>
           <w:sz w:val="16"/>
           <w:szCs w:val="16"/>
         </w:rPr>
-        <w:t>window.</w:t>
-      </w:r>
-      <w:r>
-        <w:rPr>
-          <w:color w:val="007FAA"/>
-          <w:sz w:val="16"/>
-          <w:szCs w:val="16"/>
-        </w:rPr>
-        <w:t>HTMLElement</w:t>
-      </w:r>
-      <w:proofErr w:type="spellEnd"/>
-      <w:proofErr w:type="gramEnd"/>
+        <w:t xml:space="preserve"> safari !== </w:t>
+      </w:r>
+      <w:r>
+        <w:rPr>
+          <w:color w:val="008000"/>
+          <w:sz w:val="16"/>
+          <w:szCs w:val="16"/>
+        </w:rPr>
+        <w:t>'undefined'</w:t>
+      </w:r>
       <w:r>
         <w:rPr>
           <w:color w:val="545454"/>
           <w:sz w:val="16"/>
           <w:szCs w:val="16"/>
         </w:rPr>
-        <w:t>) || (</w:t>
-      </w:r>
-      <w:r>
-        <w:rPr>
-          <w:color w:val="7928A1"/>
-          <w:sz w:val="16"/>
-          <w:szCs w:val="16"/>
-        </w:rPr>
-        <w:t>function</w:t>
+        <w:t xml:space="preserve"> &amp;&amp; window[</w:t>
+      </w:r>
+      <w:r>
+        <w:rPr>
+          <w:color w:val="008000"/>
+          <w:sz w:val="16"/>
+          <w:szCs w:val="16"/>
+        </w:rPr>
+        <w:t>'safari'</w:t>
       </w:r>
       <w:r>
         <w:rPr>
@@ -9941,159 +8012,7 @@
           <w:sz w:val="16"/>
           <w:szCs w:val="16"/>
         </w:rPr>
-        <w:t xml:space="preserve"> (p) { </w:t>
-      </w:r>
-      <w:r>
-        <w:rPr>
-          <w:color w:val="7928A1"/>
-          <w:sz w:val="16"/>
-          <w:szCs w:val="16"/>
-        </w:rPr>
-        <w:t>return</w:t>
-      </w:r>
-      <w:r>
-        <w:rPr>
-          <w:color w:val="545454"/>
-          <w:sz w:val="16"/>
-          <w:szCs w:val="16"/>
-        </w:rPr>
-        <w:t xml:space="preserve"> </w:t>
-      </w:r>
-      <w:proofErr w:type="spellStart"/>
-      <w:r>
-        <w:rPr>
-          <w:color w:val="545454"/>
-          <w:sz w:val="16"/>
-          <w:szCs w:val="16"/>
-        </w:rPr>
-        <w:t>p.toString</w:t>
-      </w:r>
-      <w:proofErr w:type="spellEnd"/>
-      <w:r>
-        <w:rPr>
-          <w:color w:val="545454"/>
-          <w:sz w:val="16"/>
-          <w:szCs w:val="16"/>
-        </w:rPr>
-        <w:t xml:space="preserve">() === </w:t>
-      </w:r>
-      <w:r>
-        <w:rPr>
-          <w:color w:val="008000"/>
-          <w:sz w:val="16"/>
-          <w:szCs w:val="16"/>
-        </w:rPr>
-        <w:t xml:space="preserve">"[object </w:t>
-      </w:r>
-      <w:proofErr w:type="spellStart"/>
-      <w:r>
-        <w:rPr>
-          <w:color w:val="008000"/>
-          <w:sz w:val="16"/>
-          <w:szCs w:val="16"/>
-        </w:rPr>
-        <w:t>SafariRemoteNotification</w:t>
-      </w:r>
-      <w:proofErr w:type="spellEnd"/>
-      <w:r>
-        <w:rPr>
-          <w:color w:val="008000"/>
-          <w:sz w:val="16"/>
-          <w:szCs w:val="16"/>
-        </w:rPr>
-        <w:t>]"</w:t>
-      </w:r>
-      <w:r>
-        <w:rPr>
-          <w:color w:val="545454"/>
-          <w:sz w:val="16"/>
-          <w:szCs w:val="16"/>
-        </w:rPr>
-        <w:t>; })(!window[</w:t>
-      </w:r>
-      <w:r>
-        <w:rPr>
-          <w:color w:val="008000"/>
-          <w:sz w:val="16"/>
-          <w:szCs w:val="16"/>
-        </w:rPr>
-        <w:t>'safari'</w:t>
-      </w:r>
-      <w:r>
-        <w:rPr>
-          <w:color w:val="545454"/>
-          <w:sz w:val="16"/>
-          <w:szCs w:val="16"/>
-        </w:rPr>
-        <w:t>] || (</w:t>
-      </w:r>
-      <w:proofErr w:type="spellStart"/>
-      <w:r>
-        <w:rPr>
-          <w:color w:val="7928A1"/>
-          <w:sz w:val="16"/>
-          <w:szCs w:val="16"/>
-        </w:rPr>
-        <w:t>typeof</w:t>
-      </w:r>
-      <w:proofErr w:type="spellEnd"/>
-      <w:r>
-        <w:rPr>
-          <w:color w:val="545454"/>
-          <w:sz w:val="16"/>
-          <w:szCs w:val="16"/>
-        </w:rPr>
-        <w:t xml:space="preserve"> safari !== </w:t>
-      </w:r>
-      <w:r>
-        <w:rPr>
-          <w:color w:val="008000"/>
-          <w:sz w:val="16"/>
-          <w:szCs w:val="16"/>
-        </w:rPr>
-        <w:t>'undefined'</w:t>
-      </w:r>
-      <w:r>
-        <w:rPr>
-          <w:color w:val="545454"/>
-          <w:sz w:val="16"/>
-          <w:szCs w:val="16"/>
-        </w:rPr>
-        <w:t xml:space="preserve"> &amp;&amp; window[</w:t>
-      </w:r>
-      <w:r>
-        <w:rPr>
-          <w:color w:val="008000"/>
-          <w:sz w:val="16"/>
-          <w:szCs w:val="16"/>
-        </w:rPr>
-        <w:t>'safari'</w:t>
-      </w:r>
-      <w:r>
-        <w:rPr>
-          <w:color w:val="545454"/>
-          <w:sz w:val="16"/>
-          <w:szCs w:val="16"/>
-        </w:rPr>
-        <w:t>].</w:t>
-      </w:r>
-      <w:proofErr w:type="spellStart"/>
-      <w:r>
-        <w:rPr>
-          <w:color w:val="545454"/>
-          <w:sz w:val="16"/>
-          <w:szCs w:val="16"/>
-        </w:rPr>
-        <w:t>pushNotification</w:t>
-      </w:r>
-      <w:proofErr w:type="spellEnd"/>
-      <w:r>
-        <w:rPr>
-          <w:color w:val="545454"/>
-          <w:sz w:val="16"/>
-          <w:szCs w:val="16"/>
-        </w:rPr>
-        <w:t>));</w:t>
+        <w:t>].pushNotification));</w:t>
       </w:r>
     </w:p>
     <w:p>
@@ -10190,7 +8109,6 @@
           <w:lang w:val="it-IT"/>
         </w:rPr>
       </w:pPr>
-      <w:proofErr w:type="spellStart"/>
       <w:r>
         <w:rPr>
           <w:color w:val="7928A1"/>
@@ -10200,7 +8118,6 @@
         </w:rPr>
         <w:t>var</w:t>
       </w:r>
-      <w:proofErr w:type="spellEnd"/>
       <w:r>
         <w:rPr>
           <w:color w:val="545454"/>
@@ -10208,9 +8125,26 @@
           <w:szCs w:val="16"/>
           <w:lang w:val="it-IT"/>
         </w:rPr>
-        <w:t xml:space="preserve"> </w:t>
-      </w:r>
-      <w:proofErr w:type="spellStart"/>
+        <w:t xml:space="preserve"> isIE = </w:t>
+      </w:r>
+      <w:r>
+        <w:rPr>
+          <w:color w:val="696969"/>
+          <w:sz w:val="16"/>
+          <w:szCs w:val="16"/>
+          <w:lang w:val="it-IT"/>
+        </w:rPr>
+        <w:t>/*@cc_on!@*/</w:t>
+      </w:r>
+      <w:r>
+        <w:rPr>
+          <w:color w:val="7928A1"/>
+          <w:sz w:val="16"/>
+          <w:szCs w:val="16"/>
+          <w:lang w:val="it-IT"/>
+        </w:rPr>
+        <w:t>false</w:t>
+      </w:r>
       <w:r>
         <w:rPr>
           <w:color w:val="545454"/>
@@ -10218,84 +8152,7 @@
           <w:szCs w:val="16"/>
           <w:lang w:val="it-IT"/>
         </w:rPr>
-        <w:t>isIE</w:t>
-      </w:r>
-      <w:proofErr w:type="spellEnd"/>
-      <w:r>
-        <w:rPr>
-          <w:color w:val="545454"/>
-          <w:sz w:val="16"/>
-          <w:szCs w:val="16"/>
-          <w:lang w:val="it-IT"/>
-        </w:rPr>
-        <w:t xml:space="preserve"> = </w:t>
-      </w:r>
-      <w:r>
-        <w:rPr>
-          <w:color w:val="696969"/>
-          <w:sz w:val="16"/>
-          <w:szCs w:val="16"/>
-          <w:lang w:val="it-IT"/>
-        </w:rPr>
-        <w:t>/*@cc_</w:t>
-      </w:r>
-      <w:proofErr w:type="gramStart"/>
-      <w:r>
-        <w:rPr>
-          <w:color w:val="696969"/>
-          <w:sz w:val="16"/>
-          <w:szCs w:val="16"/>
-          <w:lang w:val="it-IT"/>
-        </w:rPr>
-        <w:t>on!@</w:t>
-      </w:r>
-      <w:proofErr w:type="gramEnd"/>
-      <w:r>
-        <w:rPr>
-          <w:color w:val="696969"/>
-          <w:sz w:val="16"/>
-          <w:szCs w:val="16"/>
-          <w:lang w:val="it-IT"/>
-        </w:rPr>
-        <w:t>*/</w:t>
-      </w:r>
-      <w:r>
-        <w:rPr>
-          <w:color w:val="7928A1"/>
-          <w:sz w:val="16"/>
-          <w:szCs w:val="16"/>
-          <w:lang w:val="it-IT"/>
-        </w:rPr>
-        <w:t>false</w:t>
-      </w:r>
-      <w:r>
-        <w:rPr>
-          <w:color w:val="545454"/>
-          <w:sz w:val="16"/>
-          <w:szCs w:val="16"/>
-          <w:lang w:val="it-IT"/>
-        </w:rPr>
-        <w:t xml:space="preserve"> || !!</w:t>
-      </w:r>
-      <w:proofErr w:type="spellStart"/>
-      <w:r>
-        <w:rPr>
-          <w:color w:val="545454"/>
-          <w:sz w:val="16"/>
-          <w:szCs w:val="16"/>
-          <w:lang w:val="it-IT"/>
-        </w:rPr>
-        <w:t>document.documentMode</w:t>
-      </w:r>
-      <w:proofErr w:type="spellEnd"/>
-      <w:r>
-        <w:rPr>
-          <w:color w:val="545454"/>
-          <w:sz w:val="16"/>
-          <w:szCs w:val="16"/>
-          <w:lang w:val="it-IT"/>
-        </w:rPr>
-        <w:t>;</w:t>
+        <w:t xml:space="preserve"> || !!document.documentMode;</w:t>
       </w:r>
     </w:p>
     <w:p>
@@ -10407,62 +8264,7 @@
           <w:sz w:val="16"/>
           <w:szCs w:val="16"/>
         </w:rPr>
-        <w:t xml:space="preserve"> </w:t>
-      </w:r>
-      <w:proofErr w:type="spellStart"/>
-      <w:r>
-        <w:rPr>
-          <w:color w:val="545454"/>
-          <w:sz w:val="16"/>
-          <w:szCs w:val="16"/>
-        </w:rPr>
-        <w:t>isEdge</w:t>
-      </w:r>
-      <w:proofErr w:type="spellEnd"/>
-      <w:r>
-        <w:rPr>
-          <w:color w:val="545454"/>
-          <w:sz w:val="16"/>
-          <w:szCs w:val="16"/>
-        </w:rPr>
-        <w:t xml:space="preserve"> </w:t>
-      </w:r>
-      <w:proofErr w:type="gramStart"/>
-      <w:r>
-        <w:rPr>
-          <w:color w:val="545454"/>
-          <w:sz w:val="16"/>
-          <w:szCs w:val="16"/>
-        </w:rPr>
-        <w:t>= !</w:t>
-      </w:r>
-      <w:proofErr w:type="spellStart"/>
-      <w:r>
-        <w:rPr>
-          <w:color w:val="545454"/>
-          <w:sz w:val="16"/>
-          <w:szCs w:val="16"/>
-        </w:rPr>
-        <w:t>isIE</w:t>
-      </w:r>
-      <w:proofErr w:type="spellEnd"/>
-      <w:proofErr w:type="gramEnd"/>
-      <w:r>
-        <w:rPr>
-          <w:color w:val="545454"/>
-          <w:sz w:val="16"/>
-          <w:szCs w:val="16"/>
-        </w:rPr>
-        <w:t xml:space="preserve"> &amp;&amp; !!</w:t>
-      </w:r>
-      <w:proofErr w:type="spellStart"/>
-      <w:r>
-        <w:rPr>
-          <w:color w:val="545454"/>
-          <w:sz w:val="16"/>
-          <w:szCs w:val="16"/>
-        </w:rPr>
-        <w:t>window.</w:t>
+        <w:t xml:space="preserve"> isEdge = !isIE &amp;&amp; !!window.</w:t>
       </w:r>
       <w:r>
         <w:rPr>
@@ -10472,7 +8274,6 @@
         </w:rPr>
         <w:t>StyleMedia</w:t>
       </w:r>
-      <w:proofErr w:type="spellEnd"/>
       <w:r>
         <w:rPr>
           <w:color w:val="545454"/>
@@ -10589,81 +8390,7 @@
           <w:sz w:val="16"/>
           <w:szCs w:val="16"/>
         </w:rPr>
-        <w:t xml:space="preserve"> </w:t>
-      </w:r>
-      <w:proofErr w:type="spellStart"/>
-      <w:r>
-        <w:rPr>
-          <w:color w:val="545454"/>
-          <w:sz w:val="16"/>
-          <w:szCs w:val="16"/>
-        </w:rPr>
-        <w:t>isChrome</w:t>
-      </w:r>
-      <w:proofErr w:type="spellEnd"/>
-      <w:r>
-        <w:rPr>
-          <w:color w:val="545454"/>
-          <w:sz w:val="16"/>
-          <w:szCs w:val="16"/>
-        </w:rPr>
-        <w:t xml:space="preserve"> = !!</w:t>
-      </w:r>
-      <w:proofErr w:type="spellStart"/>
-      <w:proofErr w:type="gramStart"/>
-      <w:r>
-        <w:rPr>
-          <w:color w:val="545454"/>
-          <w:sz w:val="16"/>
-          <w:szCs w:val="16"/>
-        </w:rPr>
-        <w:t>window.chrome</w:t>
-      </w:r>
-      <w:proofErr w:type="spellEnd"/>
-      <w:proofErr w:type="gramEnd"/>
-      <w:r>
-        <w:rPr>
-          <w:color w:val="545454"/>
-          <w:sz w:val="16"/>
-          <w:szCs w:val="16"/>
-        </w:rPr>
-        <w:t xml:space="preserve"> &amp;&amp; (!!</w:t>
-      </w:r>
-      <w:proofErr w:type="spellStart"/>
-      <w:r>
-        <w:rPr>
-          <w:color w:val="545454"/>
-          <w:sz w:val="16"/>
-          <w:szCs w:val="16"/>
-        </w:rPr>
-        <w:t>window.chrome.webstore</w:t>
-      </w:r>
-      <w:proofErr w:type="spellEnd"/>
-      <w:r>
-        <w:rPr>
-          <w:color w:val="545454"/>
-          <w:sz w:val="16"/>
-          <w:szCs w:val="16"/>
-        </w:rPr>
-        <w:t xml:space="preserve"> || !!</w:t>
-      </w:r>
-      <w:proofErr w:type="spellStart"/>
-      <w:r>
-        <w:rPr>
-          <w:color w:val="545454"/>
-          <w:sz w:val="16"/>
-          <w:szCs w:val="16"/>
-        </w:rPr>
-        <w:t>window.chrome.runtime</w:t>
-      </w:r>
-      <w:proofErr w:type="spellEnd"/>
-      <w:r>
-        <w:rPr>
-          <w:color w:val="545454"/>
-          <w:sz w:val="16"/>
-          <w:szCs w:val="16"/>
-        </w:rPr>
-        <w:t>);</w:t>
+        <w:t xml:space="preserve"> isChrome = !!window.chrome &amp;&amp; (!!window.chrome.webstore || !!window.chrome.runtime);</w:t>
       </w:r>
     </w:p>
     <w:p>
@@ -10773,63 +8500,7 @@
           <w:sz w:val="16"/>
           <w:szCs w:val="16"/>
         </w:rPr>
-        <w:t xml:space="preserve"> </w:t>
-      </w:r>
-      <w:proofErr w:type="spellStart"/>
-      <w:r>
-        <w:rPr>
-          <w:color w:val="545454"/>
-          <w:sz w:val="16"/>
-          <w:szCs w:val="16"/>
-        </w:rPr>
-        <w:t>isEdgeChromium</w:t>
-      </w:r>
-      <w:proofErr w:type="spellEnd"/>
-      <w:r>
-        <w:rPr>
-          <w:color w:val="545454"/>
-          <w:sz w:val="16"/>
-          <w:szCs w:val="16"/>
-        </w:rPr>
-        <w:t xml:space="preserve"> = </w:t>
-      </w:r>
-      <w:proofErr w:type="spellStart"/>
-      <w:r>
-        <w:rPr>
-          <w:color w:val="545454"/>
-          <w:sz w:val="16"/>
-          <w:szCs w:val="16"/>
-        </w:rPr>
-        <w:t>isChrome</w:t>
-      </w:r>
-      <w:proofErr w:type="spellEnd"/>
-      <w:r>
-        <w:rPr>
-          <w:color w:val="545454"/>
-          <w:sz w:val="16"/>
-          <w:szCs w:val="16"/>
-        </w:rPr>
-        <w:t xml:space="preserve"> &amp;&amp; (</w:t>
-      </w:r>
-      <w:proofErr w:type="spellStart"/>
-      <w:proofErr w:type="gramStart"/>
-      <w:r>
-        <w:rPr>
-          <w:color w:val="545454"/>
-          <w:sz w:val="16"/>
-          <w:szCs w:val="16"/>
-        </w:rPr>
-        <w:t>navigator.userAgent.indexOf</w:t>
-      </w:r>
-      <w:proofErr w:type="spellEnd"/>
-      <w:proofErr w:type="gramEnd"/>
-      <w:r>
-        <w:rPr>
-          <w:color w:val="545454"/>
-          <w:sz w:val="16"/>
-          <w:szCs w:val="16"/>
-        </w:rPr>
-        <w:t>(</w:t>
+        <w:t xml:space="preserve"> isEdgeChromium = isChrome &amp;&amp; (navigator.userAgent.indexOf(</w:t>
       </w:r>
       <w:r>
         <w:rPr>
@@ -10837,25 +8508,7 @@
           <w:sz w:val="16"/>
           <w:szCs w:val="16"/>
         </w:rPr>
-        <w:t>"</w:t>
-      </w:r>
-      <w:proofErr w:type="spellStart"/>
-      <w:r>
-        <w:rPr>
-          <w:color w:val="008000"/>
-          <w:sz w:val="16"/>
-          <w:szCs w:val="16"/>
-        </w:rPr>
-        <w:t>Edg</w:t>
-      </w:r>
-      <w:proofErr w:type="spellEnd"/>
-      <w:r>
-        <w:rPr>
-          <w:color w:val="008000"/>
-          <w:sz w:val="16"/>
-          <w:szCs w:val="16"/>
-        </w:rPr>
-        <w:t>"</w:t>
+        <w:t>"Edg"</w:t>
       </w:r>
       <w:r>
         <w:rPr>
@@ -10989,72 +8642,8 @@
           <w:sz w:val="16"/>
           <w:szCs w:val="16"/>
         </w:rPr>
-        <w:t xml:space="preserve"> </w:t>
-      </w:r>
-      <w:proofErr w:type="spellStart"/>
-      <w:r>
-        <w:rPr>
-          <w:color w:val="545454"/>
-          <w:sz w:val="16"/>
-          <w:szCs w:val="16"/>
-        </w:rPr>
-        <w:t>isBlink</w:t>
-      </w:r>
-      <w:proofErr w:type="spellEnd"/>
-      <w:r>
-        <w:rPr>
-          <w:color w:val="545454"/>
-          <w:sz w:val="16"/>
-          <w:szCs w:val="16"/>
-        </w:rPr>
-        <w:t xml:space="preserve"> = (</w:t>
-      </w:r>
-      <w:proofErr w:type="spellStart"/>
-      <w:r>
-        <w:rPr>
-          <w:color w:val="545454"/>
-          <w:sz w:val="16"/>
-          <w:szCs w:val="16"/>
-        </w:rPr>
-        <w:t>isChrome</w:t>
-      </w:r>
-      <w:proofErr w:type="spellEnd"/>
-      <w:r>
-        <w:rPr>
-          <w:color w:val="545454"/>
-          <w:sz w:val="16"/>
-          <w:szCs w:val="16"/>
-        </w:rPr>
-        <w:t xml:space="preserve"> || </w:t>
-      </w:r>
-      <w:proofErr w:type="spellStart"/>
-      <w:r>
-        <w:rPr>
-          <w:color w:val="545454"/>
-          <w:sz w:val="16"/>
-          <w:szCs w:val="16"/>
-        </w:rPr>
-        <w:t>isOpera</w:t>
-      </w:r>
-      <w:proofErr w:type="spellEnd"/>
-      <w:r>
-        <w:rPr>
-          <w:color w:val="545454"/>
-          <w:sz w:val="16"/>
-          <w:szCs w:val="16"/>
-        </w:rPr>
-        <w:t>) &amp;&amp; !!</w:t>
-      </w:r>
-      <w:proofErr w:type="gramStart"/>
-      <w:r>
-        <w:rPr>
-          <w:color w:val="545454"/>
-          <w:sz w:val="16"/>
-          <w:szCs w:val="16"/>
-        </w:rPr>
-        <w:t>window.CSS;</w:t>
-      </w:r>
-      <w:proofErr w:type="gramEnd"/>
+        <w:t xml:space="preserve"> isBlink = (isChrome || isOpera) &amp;&amp; !!window.CSS;</w:t>
+      </w:r>
     </w:p>
     <w:p>
       <w:pPr>
@@ -11171,52 +8760,7 @@
           <w:sz w:val="16"/>
           <w:szCs w:val="16"/>
         </w:rPr>
-        <w:t xml:space="preserve">'Detecting browsers by </w:t>
-      </w:r>
-      <w:proofErr w:type="spellStart"/>
-      <w:r>
-        <w:rPr>
-          <w:color w:val="008000"/>
-          <w:sz w:val="16"/>
-          <w:szCs w:val="16"/>
-        </w:rPr>
-        <w:t>ducktyping</w:t>
-      </w:r>
-      <w:proofErr w:type="spellEnd"/>
-      <w:r>
-        <w:rPr>
-          <w:color w:val="008000"/>
-          <w:sz w:val="16"/>
-          <w:szCs w:val="16"/>
-        </w:rPr>
-        <w:t>:&lt;</w:t>
-      </w:r>
-      <w:proofErr w:type="spellStart"/>
-      <w:r>
-        <w:rPr>
-          <w:color w:val="008000"/>
-          <w:sz w:val="16"/>
-          <w:szCs w:val="16"/>
-        </w:rPr>
-        <w:t>hr</w:t>
-      </w:r>
-      <w:proofErr w:type="spellEnd"/>
-      <w:r>
-        <w:rPr>
-          <w:color w:val="008000"/>
-          <w:sz w:val="16"/>
-          <w:szCs w:val="16"/>
-        </w:rPr>
-        <w:t>&gt;</w:t>
-      </w:r>
-      <w:proofErr w:type="gramStart"/>
-      <w:r>
-        <w:rPr>
-          <w:color w:val="008000"/>
-          <w:sz w:val="16"/>
-          <w:szCs w:val="16"/>
-        </w:rPr>
-        <w:t>'</w:t>
+        <w:t>'Detecting browsers by ducktyping:&lt;hr&gt;'</w:t>
       </w:r>
       <w:r>
         <w:rPr>
@@ -11226,7 +8770,6 @@
         </w:rPr>
         <w:t>;</w:t>
       </w:r>
-      <w:proofErr w:type="gramEnd"/>
     </w:p>
     <w:p>
       <w:pPr>
@@ -11267,25 +8810,23 @@
           <w:sz w:val="16"/>
           <w:szCs w:val="16"/>
         </w:rPr>
-        <w:t>'</w:t>
-      </w:r>
-      <w:proofErr w:type="spellStart"/>
+        <w:t>'isFirefox: '</w:t>
+      </w:r>
+      <w:r>
+        <w:rPr>
+          <w:color w:val="545454"/>
+          <w:sz w:val="16"/>
+          <w:szCs w:val="16"/>
+        </w:rPr>
+        <w:t xml:space="preserve"> + isFirefox + </w:t>
+      </w:r>
       <w:r>
         <w:rPr>
           <w:color w:val="008000"/>
           <w:sz w:val="16"/>
           <w:szCs w:val="16"/>
         </w:rPr>
-        <w:t>isFirefox</w:t>
-      </w:r>
-      <w:proofErr w:type="spellEnd"/>
-      <w:r>
-        <w:rPr>
-          <w:color w:val="008000"/>
-          <w:sz w:val="16"/>
-          <w:szCs w:val="16"/>
-        </w:rPr>
-        <w:t>: '</w:t>
+        <w:t>'&lt;br&gt;'</w:t>
       </w:r>
       <w:r>
         <w:rPr>
@@ -11293,70 +8834,8 @@
           <w:sz w:val="16"/>
           <w:szCs w:val="16"/>
         </w:rPr>
-        <w:t xml:space="preserve"> + </w:t>
-      </w:r>
-      <w:proofErr w:type="spellStart"/>
-      <w:r>
-        <w:rPr>
-          <w:color w:val="545454"/>
-          <w:sz w:val="16"/>
-          <w:szCs w:val="16"/>
-        </w:rPr>
-        <w:t>isFirefox</w:t>
-      </w:r>
-      <w:proofErr w:type="spellEnd"/>
-      <w:r>
-        <w:rPr>
-          <w:color w:val="545454"/>
-          <w:sz w:val="16"/>
-          <w:szCs w:val="16"/>
-        </w:rPr>
-        <w:t xml:space="preserve"> + </w:t>
-      </w:r>
-      <w:r>
-        <w:rPr>
-          <w:color w:val="008000"/>
-          <w:sz w:val="16"/>
-          <w:szCs w:val="16"/>
-        </w:rPr>
-        <w:t>'&lt;</w:t>
-      </w:r>
-      <w:proofErr w:type="spellStart"/>
-      <w:r>
-        <w:rPr>
-          <w:color w:val="008000"/>
-          <w:sz w:val="16"/>
-          <w:szCs w:val="16"/>
-        </w:rPr>
-        <w:t>br</w:t>
-      </w:r>
-      <w:proofErr w:type="spellEnd"/>
-      <w:r>
-        <w:rPr>
-          <w:color w:val="008000"/>
-          <w:sz w:val="16"/>
-          <w:szCs w:val="16"/>
-        </w:rPr>
-        <w:t>&gt;</w:t>
-      </w:r>
-      <w:proofErr w:type="gramStart"/>
-      <w:r>
-        <w:rPr>
-          <w:color w:val="008000"/>
-          <w:sz w:val="16"/>
-          <w:szCs w:val="16"/>
-        </w:rPr>
-        <w:t>'</w:t>
-      </w:r>
-      <w:r>
-        <w:rPr>
-          <w:color w:val="545454"/>
-          <w:sz w:val="16"/>
-          <w:szCs w:val="16"/>
-        </w:rPr>
         <w:t>;</w:t>
       </w:r>
-      <w:proofErr w:type="gramEnd"/>
     </w:p>
     <w:p>
       <w:pPr>
@@ -11397,25 +8876,23 @@
           <w:sz w:val="16"/>
           <w:szCs w:val="16"/>
         </w:rPr>
-        <w:t>'</w:t>
-      </w:r>
-      <w:proofErr w:type="spellStart"/>
+        <w:t>'isChrome: '</w:t>
+      </w:r>
+      <w:r>
+        <w:rPr>
+          <w:color w:val="545454"/>
+          <w:sz w:val="16"/>
+          <w:szCs w:val="16"/>
+        </w:rPr>
+        <w:t xml:space="preserve"> + isChrome + </w:t>
+      </w:r>
       <w:r>
         <w:rPr>
           <w:color w:val="008000"/>
           <w:sz w:val="16"/>
           <w:szCs w:val="16"/>
         </w:rPr>
-        <w:t>isChrome</w:t>
-      </w:r>
-      <w:proofErr w:type="spellEnd"/>
-      <w:r>
-        <w:rPr>
-          <w:color w:val="008000"/>
-          <w:sz w:val="16"/>
-          <w:szCs w:val="16"/>
-        </w:rPr>
-        <w:t>: '</w:t>
+        <w:t>'&lt;br&gt;'</w:t>
       </w:r>
       <w:r>
         <w:rPr>
@@ -11423,70 +8900,8 @@
           <w:sz w:val="16"/>
           <w:szCs w:val="16"/>
         </w:rPr>
-        <w:t xml:space="preserve"> + </w:t>
-      </w:r>
-      <w:proofErr w:type="spellStart"/>
-      <w:r>
-        <w:rPr>
-          <w:color w:val="545454"/>
-          <w:sz w:val="16"/>
-          <w:szCs w:val="16"/>
-        </w:rPr>
-        <w:t>isChrome</w:t>
-      </w:r>
-      <w:proofErr w:type="spellEnd"/>
-      <w:r>
-        <w:rPr>
-          <w:color w:val="545454"/>
-          <w:sz w:val="16"/>
-          <w:szCs w:val="16"/>
-        </w:rPr>
-        <w:t xml:space="preserve"> + </w:t>
-      </w:r>
-      <w:r>
-        <w:rPr>
-          <w:color w:val="008000"/>
-          <w:sz w:val="16"/>
-          <w:szCs w:val="16"/>
-        </w:rPr>
-        <w:t>'&lt;</w:t>
-      </w:r>
-      <w:proofErr w:type="spellStart"/>
-      <w:r>
-        <w:rPr>
-          <w:color w:val="008000"/>
-          <w:sz w:val="16"/>
-          <w:szCs w:val="16"/>
-        </w:rPr>
-        <w:t>br</w:t>
-      </w:r>
-      <w:proofErr w:type="spellEnd"/>
-      <w:r>
-        <w:rPr>
-          <w:color w:val="008000"/>
-          <w:sz w:val="16"/>
-          <w:szCs w:val="16"/>
-        </w:rPr>
-        <w:t>&gt;</w:t>
-      </w:r>
-      <w:proofErr w:type="gramStart"/>
-      <w:r>
-        <w:rPr>
-          <w:color w:val="008000"/>
-          <w:sz w:val="16"/>
-          <w:szCs w:val="16"/>
-        </w:rPr>
-        <w:t>'</w:t>
-      </w:r>
-      <w:r>
-        <w:rPr>
-          <w:color w:val="545454"/>
-          <w:sz w:val="16"/>
-          <w:szCs w:val="16"/>
-        </w:rPr>
         <w:t>;</w:t>
       </w:r>
-      <w:proofErr w:type="gramEnd"/>
     </w:p>
     <w:p>
       <w:pPr>
@@ -11530,9 +8945,17 @@
           <w:szCs w:val="16"/>
           <w:lang w:val="it-IT"/>
         </w:rPr>
-        <w:t>'</w:t>
-      </w:r>
-      <w:proofErr w:type="spellStart"/>
+        <w:t>'isSafari: '</w:t>
+      </w:r>
+      <w:r>
+        <w:rPr>
+          <w:color w:val="545454"/>
+          <w:sz w:val="16"/>
+          <w:szCs w:val="16"/>
+          <w:lang w:val="it-IT"/>
+        </w:rPr>
+        <w:t xml:space="preserve"> + isSafari + </w:t>
+      </w:r>
       <w:r>
         <w:rPr>
           <w:color w:val="008000"/>
@@ -11540,75 +8963,7 @@
           <w:szCs w:val="16"/>
           <w:lang w:val="it-IT"/>
         </w:rPr>
-        <w:t>isSafari</w:t>
-      </w:r>
-      <w:proofErr w:type="spellEnd"/>
-      <w:r>
-        <w:rPr>
-          <w:color w:val="008000"/>
-          <w:sz w:val="16"/>
-          <w:szCs w:val="16"/>
-          <w:lang w:val="it-IT"/>
-        </w:rPr>
-        <w:t>: '</w:t>
-      </w:r>
-      <w:r>
-        <w:rPr>
-          <w:color w:val="545454"/>
-          <w:sz w:val="16"/>
-          <w:szCs w:val="16"/>
-          <w:lang w:val="it-IT"/>
-        </w:rPr>
-        <w:t xml:space="preserve"> + </w:t>
-      </w:r>
-      <w:proofErr w:type="spellStart"/>
-      <w:r>
-        <w:rPr>
-          <w:color w:val="545454"/>
-          <w:sz w:val="16"/>
-          <w:szCs w:val="16"/>
-          <w:lang w:val="it-IT"/>
-        </w:rPr>
-        <w:t>isSafari</w:t>
-      </w:r>
-      <w:proofErr w:type="spellEnd"/>
-      <w:r>
-        <w:rPr>
-          <w:color w:val="545454"/>
-          <w:sz w:val="16"/>
-          <w:szCs w:val="16"/>
-          <w:lang w:val="it-IT"/>
-        </w:rPr>
-        <w:t xml:space="preserve"> + </w:t>
-      </w:r>
-      <w:r>
-        <w:rPr>
-          <w:color w:val="008000"/>
-          <w:sz w:val="16"/>
-          <w:szCs w:val="16"/>
-          <w:lang w:val="it-IT"/>
-        </w:rPr>
-        <w:t>'&lt;</w:t>
-      </w:r>
-      <w:proofErr w:type="spellStart"/>
-      <w:r>
-        <w:rPr>
-          <w:color w:val="008000"/>
-          <w:sz w:val="16"/>
-          <w:szCs w:val="16"/>
-          <w:lang w:val="it-IT"/>
-        </w:rPr>
-        <w:t>br</w:t>
-      </w:r>
-      <w:proofErr w:type="spellEnd"/>
-      <w:r>
-        <w:rPr>
-          <w:color w:val="008000"/>
-          <w:sz w:val="16"/>
-          <w:szCs w:val="16"/>
-          <w:lang w:val="it-IT"/>
-        </w:rPr>
-        <w:t>&gt;'</w:t>
+        <w:t>'&lt;br&gt;'</w:t>
       </w:r>
       <w:r>
         <w:rPr>
@@ -11659,25 +9014,23 @@
           <w:sz w:val="16"/>
           <w:szCs w:val="16"/>
         </w:rPr>
-        <w:t>'</w:t>
-      </w:r>
-      <w:proofErr w:type="spellStart"/>
+        <w:t>'isOpera: '</w:t>
+      </w:r>
+      <w:r>
+        <w:rPr>
+          <w:color w:val="545454"/>
+          <w:sz w:val="16"/>
+          <w:szCs w:val="16"/>
+        </w:rPr>
+        <w:t xml:space="preserve"> + isOpera + </w:t>
+      </w:r>
       <w:r>
         <w:rPr>
           <w:color w:val="008000"/>
           <w:sz w:val="16"/>
           <w:szCs w:val="16"/>
         </w:rPr>
-        <w:t>isOpera</w:t>
-      </w:r>
-      <w:proofErr w:type="spellEnd"/>
-      <w:r>
-        <w:rPr>
-          <w:color w:val="008000"/>
-          <w:sz w:val="16"/>
-          <w:szCs w:val="16"/>
-        </w:rPr>
-        <w:t>: '</w:t>
+        <w:t>'&lt;br&gt;'</w:t>
       </w:r>
       <w:r>
         <w:rPr>
@@ -11685,70 +9038,8 @@
           <w:sz w:val="16"/>
           <w:szCs w:val="16"/>
         </w:rPr>
-        <w:t xml:space="preserve"> + </w:t>
-      </w:r>
-      <w:proofErr w:type="spellStart"/>
-      <w:r>
-        <w:rPr>
-          <w:color w:val="545454"/>
-          <w:sz w:val="16"/>
-          <w:szCs w:val="16"/>
-        </w:rPr>
-        <w:t>isOpera</w:t>
-      </w:r>
-      <w:proofErr w:type="spellEnd"/>
-      <w:r>
-        <w:rPr>
-          <w:color w:val="545454"/>
-          <w:sz w:val="16"/>
-          <w:szCs w:val="16"/>
-        </w:rPr>
-        <w:t xml:space="preserve"> + </w:t>
-      </w:r>
-      <w:r>
-        <w:rPr>
-          <w:color w:val="008000"/>
-          <w:sz w:val="16"/>
-          <w:szCs w:val="16"/>
-        </w:rPr>
-        <w:t>'&lt;</w:t>
-      </w:r>
-      <w:proofErr w:type="spellStart"/>
-      <w:r>
-        <w:rPr>
-          <w:color w:val="008000"/>
-          <w:sz w:val="16"/>
-          <w:szCs w:val="16"/>
-        </w:rPr>
-        <w:t>br</w:t>
-      </w:r>
-      <w:proofErr w:type="spellEnd"/>
-      <w:r>
-        <w:rPr>
-          <w:color w:val="008000"/>
-          <w:sz w:val="16"/>
-          <w:szCs w:val="16"/>
-        </w:rPr>
-        <w:t>&gt;</w:t>
-      </w:r>
-      <w:proofErr w:type="gramStart"/>
-      <w:r>
-        <w:rPr>
-          <w:color w:val="008000"/>
-          <w:sz w:val="16"/>
-          <w:szCs w:val="16"/>
-        </w:rPr>
-        <w:t>'</w:t>
-      </w:r>
-      <w:r>
-        <w:rPr>
-          <w:color w:val="545454"/>
-          <w:sz w:val="16"/>
-          <w:szCs w:val="16"/>
-        </w:rPr>
         <w:t>;</w:t>
       </w:r>
-      <w:proofErr w:type="gramEnd"/>
     </w:p>
     <w:p>
       <w:pPr>
@@ -11789,25 +9080,23 @@
           <w:sz w:val="16"/>
           <w:szCs w:val="16"/>
         </w:rPr>
-        <w:t>'</w:t>
-      </w:r>
-      <w:proofErr w:type="spellStart"/>
+        <w:t>'isIE: '</w:t>
+      </w:r>
+      <w:r>
+        <w:rPr>
+          <w:color w:val="545454"/>
+          <w:sz w:val="16"/>
+          <w:szCs w:val="16"/>
+        </w:rPr>
+        <w:t xml:space="preserve"> + isIE + </w:t>
+      </w:r>
       <w:r>
         <w:rPr>
           <w:color w:val="008000"/>
           <w:sz w:val="16"/>
           <w:szCs w:val="16"/>
         </w:rPr>
-        <w:t>isIE</w:t>
-      </w:r>
-      <w:proofErr w:type="spellEnd"/>
-      <w:r>
-        <w:rPr>
-          <w:color w:val="008000"/>
-          <w:sz w:val="16"/>
-          <w:szCs w:val="16"/>
-        </w:rPr>
-        <w:t>: '</w:t>
+        <w:t>'&lt;br&gt;'</w:t>
       </w:r>
       <w:r>
         <w:rPr>
@@ -11815,70 +9104,8 @@
           <w:sz w:val="16"/>
           <w:szCs w:val="16"/>
         </w:rPr>
-        <w:t xml:space="preserve"> + </w:t>
-      </w:r>
-      <w:proofErr w:type="spellStart"/>
-      <w:r>
-        <w:rPr>
-          <w:color w:val="545454"/>
-          <w:sz w:val="16"/>
-          <w:szCs w:val="16"/>
-        </w:rPr>
-        <w:t>isIE</w:t>
-      </w:r>
-      <w:proofErr w:type="spellEnd"/>
-      <w:r>
-        <w:rPr>
-          <w:color w:val="545454"/>
-          <w:sz w:val="16"/>
-          <w:szCs w:val="16"/>
-        </w:rPr>
-        <w:t xml:space="preserve"> + </w:t>
-      </w:r>
-      <w:r>
-        <w:rPr>
-          <w:color w:val="008000"/>
-          <w:sz w:val="16"/>
-          <w:szCs w:val="16"/>
-        </w:rPr>
-        <w:t>'&lt;</w:t>
-      </w:r>
-      <w:proofErr w:type="spellStart"/>
-      <w:r>
-        <w:rPr>
-          <w:color w:val="008000"/>
-          <w:sz w:val="16"/>
-          <w:szCs w:val="16"/>
-        </w:rPr>
-        <w:t>br</w:t>
-      </w:r>
-      <w:proofErr w:type="spellEnd"/>
-      <w:r>
-        <w:rPr>
-          <w:color w:val="008000"/>
-          <w:sz w:val="16"/>
-          <w:szCs w:val="16"/>
-        </w:rPr>
-        <w:t>&gt;</w:t>
-      </w:r>
-      <w:proofErr w:type="gramStart"/>
-      <w:r>
-        <w:rPr>
-          <w:color w:val="008000"/>
-          <w:sz w:val="16"/>
-          <w:szCs w:val="16"/>
-        </w:rPr>
-        <w:t>'</w:t>
-      </w:r>
-      <w:r>
-        <w:rPr>
-          <w:color w:val="545454"/>
-          <w:sz w:val="16"/>
-          <w:szCs w:val="16"/>
-        </w:rPr>
         <w:t>;</w:t>
       </w:r>
-      <w:proofErr w:type="gramEnd"/>
     </w:p>
     <w:p>
       <w:pPr>
@@ -11919,25 +9146,23 @@
           <w:sz w:val="16"/>
           <w:szCs w:val="16"/>
         </w:rPr>
-        <w:t>'</w:t>
-      </w:r>
-      <w:proofErr w:type="spellStart"/>
+        <w:t>'isEdge: '</w:t>
+      </w:r>
+      <w:r>
+        <w:rPr>
+          <w:color w:val="545454"/>
+          <w:sz w:val="16"/>
+          <w:szCs w:val="16"/>
+        </w:rPr>
+        <w:t xml:space="preserve"> + isEdge + </w:t>
+      </w:r>
       <w:r>
         <w:rPr>
           <w:color w:val="008000"/>
           <w:sz w:val="16"/>
           <w:szCs w:val="16"/>
         </w:rPr>
-        <w:t>isEdge</w:t>
-      </w:r>
-      <w:proofErr w:type="spellEnd"/>
-      <w:r>
-        <w:rPr>
-          <w:color w:val="008000"/>
-          <w:sz w:val="16"/>
-          <w:szCs w:val="16"/>
-        </w:rPr>
-        <w:t>: '</w:t>
+        <w:t>'&lt;br&gt;'</w:t>
       </w:r>
       <w:r>
         <w:rPr>
@@ -11945,70 +9170,8 @@
           <w:sz w:val="16"/>
           <w:szCs w:val="16"/>
         </w:rPr>
-        <w:t xml:space="preserve"> + </w:t>
-      </w:r>
-      <w:proofErr w:type="spellStart"/>
-      <w:r>
-        <w:rPr>
-          <w:color w:val="545454"/>
-          <w:sz w:val="16"/>
-          <w:szCs w:val="16"/>
-        </w:rPr>
-        <w:t>isEdge</w:t>
-      </w:r>
-      <w:proofErr w:type="spellEnd"/>
-      <w:r>
-        <w:rPr>
-          <w:color w:val="545454"/>
-          <w:sz w:val="16"/>
-          <w:szCs w:val="16"/>
-        </w:rPr>
-        <w:t xml:space="preserve"> + </w:t>
-      </w:r>
-      <w:r>
-        <w:rPr>
-          <w:color w:val="008000"/>
-          <w:sz w:val="16"/>
-          <w:szCs w:val="16"/>
-        </w:rPr>
-        <w:t>'&lt;</w:t>
-      </w:r>
-      <w:proofErr w:type="spellStart"/>
-      <w:r>
-        <w:rPr>
-          <w:color w:val="008000"/>
-          <w:sz w:val="16"/>
-          <w:szCs w:val="16"/>
-        </w:rPr>
-        <w:t>br</w:t>
-      </w:r>
-      <w:proofErr w:type="spellEnd"/>
-      <w:r>
-        <w:rPr>
-          <w:color w:val="008000"/>
-          <w:sz w:val="16"/>
-          <w:szCs w:val="16"/>
-        </w:rPr>
-        <w:t>&gt;</w:t>
-      </w:r>
-      <w:proofErr w:type="gramStart"/>
-      <w:r>
-        <w:rPr>
-          <w:color w:val="008000"/>
-          <w:sz w:val="16"/>
-          <w:szCs w:val="16"/>
-        </w:rPr>
-        <w:t>'</w:t>
-      </w:r>
-      <w:r>
-        <w:rPr>
-          <w:color w:val="545454"/>
-          <w:sz w:val="16"/>
-          <w:szCs w:val="16"/>
-        </w:rPr>
         <w:t>;</w:t>
       </w:r>
-      <w:proofErr w:type="gramEnd"/>
     </w:p>
     <w:p>
       <w:pPr>
@@ -12049,25 +9212,23 @@
           <w:sz w:val="16"/>
           <w:szCs w:val="16"/>
         </w:rPr>
-        <w:t>'</w:t>
-      </w:r>
-      <w:proofErr w:type="spellStart"/>
+        <w:t>'isEdgeChromium: '</w:t>
+      </w:r>
+      <w:r>
+        <w:rPr>
+          <w:color w:val="545454"/>
+          <w:sz w:val="16"/>
+          <w:szCs w:val="16"/>
+        </w:rPr>
+        <w:t xml:space="preserve"> + isEdgeChromium + </w:t>
+      </w:r>
       <w:r>
         <w:rPr>
           <w:color w:val="008000"/>
           <w:sz w:val="16"/>
           <w:szCs w:val="16"/>
         </w:rPr>
-        <w:t>isEdgeChromium</w:t>
-      </w:r>
-      <w:proofErr w:type="spellEnd"/>
-      <w:r>
-        <w:rPr>
-          <w:color w:val="008000"/>
-          <w:sz w:val="16"/>
-          <w:szCs w:val="16"/>
-        </w:rPr>
-        <w:t>: '</w:t>
+        <w:t>'&lt;br&gt;'</w:t>
       </w:r>
       <w:r>
         <w:rPr>
@@ -12075,70 +9236,8 @@
           <w:sz w:val="16"/>
           <w:szCs w:val="16"/>
         </w:rPr>
-        <w:t xml:space="preserve"> + </w:t>
-      </w:r>
-      <w:proofErr w:type="spellStart"/>
-      <w:r>
-        <w:rPr>
-          <w:color w:val="545454"/>
-          <w:sz w:val="16"/>
-          <w:szCs w:val="16"/>
-        </w:rPr>
-        <w:t>isEdgeChromium</w:t>
-      </w:r>
-      <w:proofErr w:type="spellEnd"/>
-      <w:r>
-        <w:rPr>
-          <w:color w:val="545454"/>
-          <w:sz w:val="16"/>
-          <w:szCs w:val="16"/>
-        </w:rPr>
-        <w:t xml:space="preserve"> + </w:t>
-      </w:r>
-      <w:r>
-        <w:rPr>
-          <w:color w:val="008000"/>
-          <w:sz w:val="16"/>
-          <w:szCs w:val="16"/>
-        </w:rPr>
-        <w:t>'&lt;</w:t>
-      </w:r>
-      <w:proofErr w:type="spellStart"/>
-      <w:r>
-        <w:rPr>
-          <w:color w:val="008000"/>
-          <w:sz w:val="16"/>
-          <w:szCs w:val="16"/>
-        </w:rPr>
-        <w:t>br</w:t>
-      </w:r>
-      <w:proofErr w:type="spellEnd"/>
-      <w:r>
-        <w:rPr>
-          <w:color w:val="008000"/>
-          <w:sz w:val="16"/>
-          <w:szCs w:val="16"/>
-        </w:rPr>
-        <w:t>&gt;</w:t>
-      </w:r>
-      <w:proofErr w:type="gramStart"/>
-      <w:r>
-        <w:rPr>
-          <w:color w:val="008000"/>
-          <w:sz w:val="16"/>
-          <w:szCs w:val="16"/>
-        </w:rPr>
-        <w:t>'</w:t>
-      </w:r>
-      <w:r>
-        <w:rPr>
-          <w:color w:val="545454"/>
-          <w:sz w:val="16"/>
-          <w:szCs w:val="16"/>
-        </w:rPr>
         <w:t>;</w:t>
       </w:r>
-      <w:proofErr w:type="gramEnd"/>
     </w:p>
     <w:p>
       <w:pPr>
@@ -12179,25 +9278,23 @@
           <w:sz w:val="16"/>
           <w:szCs w:val="16"/>
         </w:rPr>
-        <w:t>'</w:t>
-      </w:r>
-      <w:proofErr w:type="spellStart"/>
+        <w:t>'isBlink: '</w:t>
+      </w:r>
+      <w:r>
+        <w:rPr>
+          <w:color w:val="545454"/>
+          <w:sz w:val="16"/>
+          <w:szCs w:val="16"/>
+        </w:rPr>
+        <w:t xml:space="preserve"> + isBlink + </w:t>
+      </w:r>
       <w:r>
         <w:rPr>
           <w:color w:val="008000"/>
           <w:sz w:val="16"/>
           <w:szCs w:val="16"/>
         </w:rPr>
-        <w:t>isBlink</w:t>
-      </w:r>
-      <w:proofErr w:type="spellEnd"/>
-      <w:r>
-        <w:rPr>
-          <w:color w:val="008000"/>
-          <w:sz w:val="16"/>
-          <w:szCs w:val="16"/>
-        </w:rPr>
-        <w:t>: '</w:t>
+        <w:t>'&lt;br&gt;'</w:t>
       </w:r>
       <w:r>
         <w:rPr>
@@ -12205,70 +9302,8 @@
           <w:sz w:val="16"/>
           <w:szCs w:val="16"/>
         </w:rPr>
-        <w:t xml:space="preserve"> + </w:t>
-      </w:r>
-      <w:proofErr w:type="spellStart"/>
-      <w:r>
-        <w:rPr>
-          <w:color w:val="545454"/>
-          <w:sz w:val="16"/>
-          <w:szCs w:val="16"/>
-        </w:rPr>
-        <w:t>isBlink</w:t>
-      </w:r>
-      <w:proofErr w:type="spellEnd"/>
-      <w:r>
-        <w:rPr>
-          <w:color w:val="545454"/>
-          <w:sz w:val="16"/>
-          <w:szCs w:val="16"/>
-        </w:rPr>
-        <w:t xml:space="preserve"> + </w:t>
-      </w:r>
-      <w:r>
-        <w:rPr>
-          <w:color w:val="008000"/>
-          <w:sz w:val="16"/>
-          <w:szCs w:val="16"/>
-        </w:rPr>
-        <w:t>'&lt;</w:t>
-      </w:r>
-      <w:proofErr w:type="spellStart"/>
-      <w:r>
-        <w:rPr>
-          <w:color w:val="008000"/>
-          <w:sz w:val="16"/>
-          <w:szCs w:val="16"/>
-        </w:rPr>
-        <w:t>br</w:t>
-      </w:r>
-      <w:proofErr w:type="spellEnd"/>
-      <w:r>
-        <w:rPr>
-          <w:color w:val="008000"/>
-          <w:sz w:val="16"/>
-          <w:szCs w:val="16"/>
-        </w:rPr>
-        <w:t>&gt;</w:t>
-      </w:r>
-      <w:proofErr w:type="gramStart"/>
-      <w:r>
-        <w:rPr>
-          <w:color w:val="008000"/>
-          <w:sz w:val="16"/>
-          <w:szCs w:val="16"/>
-        </w:rPr>
-        <w:t>'</w:t>
-      </w:r>
-      <w:r>
-        <w:rPr>
-          <w:color w:val="545454"/>
-          <w:sz w:val="16"/>
-          <w:szCs w:val="16"/>
-        </w:rPr>
         <w:t>;</w:t>
       </w:r>
-      <w:proofErr w:type="gramEnd"/>
     </w:p>
     <w:p>
       <w:pPr>
@@ -12295,33 +9330,13 @@
           <w:szCs w:val="16"/>
         </w:rPr>
       </w:pPr>
-      <w:proofErr w:type="spellStart"/>
-      <w:proofErr w:type="gramStart"/>
       <w:r>
         <w:rPr>
           <w:color w:val="545454"/>
           <w:sz w:val="16"/>
           <w:szCs w:val="16"/>
         </w:rPr>
-        <w:t>document.body</w:t>
-      </w:r>
-      <w:proofErr w:type="gramEnd"/>
-      <w:r>
-        <w:rPr>
-          <w:color w:val="545454"/>
-          <w:sz w:val="16"/>
-          <w:szCs w:val="16"/>
-        </w:rPr>
-        <w:t>.innerHTML</w:t>
-      </w:r>
-      <w:proofErr w:type="spellEnd"/>
-      <w:r>
-        <w:rPr>
-          <w:color w:val="545454"/>
-          <w:sz w:val="16"/>
-          <w:szCs w:val="16"/>
-        </w:rPr>
-        <w:t xml:space="preserve"> = output;</w:t>
+        <w:t>document.body.innerHTML = output;</w:t>
       </w:r>
     </w:p>
     <w:p>
@@ -12403,33 +9418,7 @@
             <w:u w:val="single"/>
             <w:bdr w:val="none" w:sz="0" w:space="0" w:color="auto" w:frame="1"/>
           </w:rPr>
-          <w:t>-</w:t>
-        </w:r>
-        <w:proofErr w:type="spellStart"/>
-        <w:r>
-          <w:rPr>
-            <w:rStyle w:val="CodiceHTML"/>
-            <w:rFonts w:ascii="Consolas" w:hAnsi="Consolas"/>
-            <w:color w:val="0000FF"/>
-            <w:sz w:val="14"/>
-            <w:szCs w:val="14"/>
-            <w:u w:val="single"/>
-            <w:bdr w:val="none" w:sz="0" w:space="0" w:color="auto" w:frame="1"/>
-          </w:rPr>
-          <w:t>moz</w:t>
-        </w:r>
-        <w:proofErr w:type="spellEnd"/>
-        <w:r>
-          <w:rPr>
-            <w:rStyle w:val="CodiceHTML"/>
-            <w:rFonts w:ascii="Consolas" w:hAnsi="Consolas"/>
-            <w:color w:val="0000FF"/>
-            <w:sz w:val="14"/>
-            <w:szCs w:val="14"/>
-            <w:u w:val="single"/>
-            <w:bdr w:val="none" w:sz="0" w:space="0" w:color="auto" w:frame="1"/>
-          </w:rPr>
-          <w:t>-box-sizing</w:t>
+          <w:t>-moz-box-sizing</w:t>
         </w:r>
       </w:hyperlink>
       <w:r>
@@ -12450,31 +9439,7 @@
           <w:szCs w:val="14"/>
           <w:bdr w:val="none" w:sz="0" w:space="0" w:color="auto" w:frame="1"/>
         </w:rPr>
-        <w:t>-</w:t>
-      </w:r>
-      <w:proofErr w:type="spellStart"/>
-      <w:r>
-        <w:rPr>
-          <w:rStyle w:val="CodiceHTML"/>
-          <w:rFonts w:ascii="Consolas" w:hAnsi="Consolas"/>
-          <w:color w:val="242729"/>
-          <w:sz w:val="14"/>
-          <w:szCs w:val="14"/>
-          <w:bdr w:val="none" w:sz="0" w:space="0" w:color="auto" w:frame="1"/>
-        </w:rPr>
-        <w:t>webkit</w:t>
-      </w:r>
-      <w:proofErr w:type="spellEnd"/>
-      <w:r>
-        <w:rPr>
-          <w:rStyle w:val="CodiceHTML"/>
-          <w:rFonts w:ascii="Consolas" w:hAnsi="Consolas"/>
-          <w:color w:val="242729"/>
-          <w:sz w:val="14"/>
-          <w:szCs w:val="14"/>
-          <w:bdr w:val="none" w:sz="0" w:space="0" w:color="auto" w:frame="1"/>
-        </w:rPr>
-        <w:t>-transform</w:t>
+        <w:t>-webkit-transform</w:t>
       </w:r>
       <w:r>
         <w:rPr>
@@ -12533,41 +9498,20 @@
         </w:rPr>
         <w:t> (up until IE9) and </w:t>
       </w:r>
-      <w:proofErr w:type="spellStart"/>
-      <w:r>
-        <w:fldChar w:fldCharType="begin"/>
-      </w:r>
-      <w:r>
-        <w:instrText xml:space="preserve"> HYPERLINK "https://msdn.microsoft.com/en-us/library/ie/cc196988%28v=vs.85%29.aspx" </w:instrText>
-      </w:r>
-      <w:r>
-        <w:fldChar w:fldCharType="separate"/>
-      </w:r>
-      <w:r>
-        <w:rPr>
-          <w:rStyle w:val="CodiceHTML"/>
-          <w:rFonts w:ascii="Consolas" w:eastAsiaTheme="minorHAnsi" w:hAnsi="Consolas"/>
-          <w:color w:val="0000FF"/>
-          <w:sz w:val="14"/>
-          <w:szCs w:val="14"/>
-          <w:u w:val="single"/>
-          <w:bdr w:val="none" w:sz="0" w:space="0" w:color="auto" w:frame="1"/>
-        </w:rPr>
-        <w:t>document.documentMode</w:t>
-      </w:r>
-      <w:proofErr w:type="spellEnd"/>
-      <w:r>
-        <w:rPr>
-          <w:rStyle w:val="CodiceHTML"/>
-          <w:rFonts w:ascii="Consolas" w:eastAsiaTheme="minorHAnsi" w:hAnsi="Consolas"/>
-          <w:color w:val="0000FF"/>
-          <w:sz w:val="14"/>
-          <w:szCs w:val="14"/>
-          <w:u w:val="single"/>
-          <w:bdr w:val="none" w:sz="0" w:space="0" w:color="auto" w:frame="1"/>
-        </w:rPr>
-        <w:fldChar w:fldCharType="end"/>
-      </w:r>
+      <w:hyperlink r:id="rId5" w:history="1">
+        <w:r>
+          <w:rPr>
+            <w:rStyle w:val="CodiceHTML"/>
+            <w:rFonts w:ascii="Consolas" w:eastAsiaTheme="minorHAnsi" w:hAnsi="Consolas"/>
+            <w:color w:val="0000FF"/>
+            <w:sz w:val="14"/>
+            <w:szCs w:val="14"/>
+            <w:u w:val="single"/>
+            <w:bdr w:val="none" w:sz="0" w:space="0" w:color="auto" w:frame="1"/>
+          </w:rPr>
+          <w:t>document.documentMode</w:t>
+        </w:r>
+      </w:hyperlink>
       <w:r>
         <w:rPr>
           <w:rFonts w:ascii="inherit" w:hAnsi="inherit" w:cs="Arial"/>
@@ -12604,7 +9548,6 @@
         </w:rPr>
         <w:t>Edge: In Trident and Edge browsers, Microsoft's implementation exposes the </w:t>
       </w:r>
-      <w:proofErr w:type="spellStart"/>
       <w:r>
         <w:rPr>
           <w:rStyle w:val="CodiceHTML"/>
@@ -12616,7 +9559,6 @@
         </w:rPr>
         <w:t>StyleMedia</w:t>
       </w:r>
-      <w:proofErr w:type="spellEnd"/>
       <w:r>
         <w:rPr>
           <w:rFonts w:ascii="inherit" w:hAnsi="inherit" w:cs="Arial"/>
@@ -12624,27 +9566,7 @@
           <w:sz w:val="17"/>
           <w:szCs w:val="18"/>
         </w:rPr>
-        <w:t xml:space="preserve"> constructor. Excluding Trident </w:t>
-      </w:r>
-      <w:proofErr w:type="gramStart"/>
-      <w:r>
-        <w:rPr>
-          <w:rFonts w:ascii="inherit" w:hAnsi="inherit" w:cs="Arial"/>
-          <w:color w:val="242729"/>
-          <w:sz w:val="17"/>
-          <w:szCs w:val="18"/>
-        </w:rPr>
-        <w:t>leaves</w:t>
-      </w:r>
-      <w:proofErr w:type="gramEnd"/>
-      <w:r>
-        <w:rPr>
-          <w:rFonts w:ascii="inherit" w:hAnsi="inherit" w:cs="Arial"/>
-          <w:color w:val="242729"/>
-          <w:sz w:val="17"/>
-          <w:szCs w:val="18"/>
-        </w:rPr>
-        <w:t xml:space="preserve"> us with Edge.</w:t>
+        <w:t> constructor. Excluding Trident leaves us with Edge.</w:t>
       </w:r>
     </w:p>
     <w:p>
@@ -12671,69 +9593,8 @@
           <w:sz w:val="17"/>
           <w:szCs w:val="18"/>
         </w:rPr>
-        <w:t xml:space="preserve">Edge (based on chromium): The user agent </w:t>
-      </w:r>
-      <w:proofErr w:type="gramStart"/>
-      <w:r>
-        <w:rPr>
-          <w:rFonts w:ascii="inherit" w:hAnsi="inherit" w:cs="Arial"/>
-          <w:color w:val="242729"/>
-          <w:sz w:val="17"/>
-          <w:szCs w:val="18"/>
-        </w:rPr>
-        <w:t>include</w:t>
-      </w:r>
-      <w:proofErr w:type="gramEnd"/>
-      <w:r>
-        <w:rPr>
-          <w:rFonts w:ascii="inherit" w:hAnsi="inherit" w:cs="Arial"/>
-          <w:color w:val="242729"/>
-          <w:sz w:val="17"/>
-          <w:szCs w:val="18"/>
-        </w:rPr>
-        <w:t xml:space="preserve"> the value "</w:t>
-      </w:r>
-      <w:proofErr w:type="spellStart"/>
-      <w:r>
-        <w:rPr>
-          <w:rFonts w:ascii="inherit" w:hAnsi="inherit" w:cs="Arial"/>
-          <w:color w:val="242729"/>
-          <w:sz w:val="17"/>
-          <w:szCs w:val="18"/>
-        </w:rPr>
-        <w:t>Edg</w:t>
-      </w:r>
-      <w:proofErr w:type="spellEnd"/>
-      <w:r>
-        <w:rPr>
-          <w:rFonts w:ascii="inherit" w:hAnsi="inherit" w:cs="Arial"/>
-          <w:color w:val="242729"/>
-          <w:sz w:val="17"/>
-          <w:szCs w:val="18"/>
-        </w:rPr>
-        <w:t xml:space="preserve">/[version]" at the end (ex: "Mozilla/5.0 (Windows NT 10.0; Win64; x64) </w:t>
-      </w:r>
-      <w:proofErr w:type="spellStart"/>
-      <w:r>
-        <w:rPr>
-          <w:rFonts w:ascii="inherit" w:hAnsi="inherit" w:cs="Arial"/>
-          <w:color w:val="242729"/>
-          <w:sz w:val="17"/>
-          <w:szCs w:val="18"/>
-        </w:rPr>
-        <w:t>AppleWebKit</w:t>
-      </w:r>
-      <w:proofErr w:type="spellEnd"/>
-      <w:r>
-        <w:rPr>
-          <w:rFonts w:ascii="inherit" w:hAnsi="inherit" w:cs="Arial"/>
-          <w:color w:val="242729"/>
-          <w:sz w:val="17"/>
-          <w:szCs w:val="18"/>
-        </w:rPr>
-        <w:t>/537.36 (KHTML, like Gecko) Chrome/80.0.3987.16 Safari/537.36 </w:t>
-      </w:r>
-      <w:proofErr w:type="spellStart"/>
+        <w:t>Edge (based on chromium): The user agent include the value "Edg/[version]" at the end (ex: "Mozilla/5.0 (Windows NT 10.0; Win64; x64) AppleWebKit/537.36 (KHTML, like Gecko) Chrome/80.0.3987.16 Safari/537.36 </w:t>
+      </w:r>
       <w:r>
         <w:rPr>
           <w:rStyle w:val="Enfasigrassetto"/>
@@ -12743,19 +9604,7 @@
           <w:szCs w:val="18"/>
           <w:bdr w:val="none" w:sz="0" w:space="0" w:color="auto" w:frame="1"/>
         </w:rPr>
-        <w:t>Edg</w:t>
-      </w:r>
-      <w:proofErr w:type="spellEnd"/>
-      <w:r>
-        <w:rPr>
-          <w:rStyle w:val="Enfasigrassetto"/>
-          <w:rFonts w:ascii="inherit" w:hAnsi="inherit" w:cs="Arial"/>
-          <w:color w:val="242729"/>
-          <w:sz w:val="17"/>
-          <w:szCs w:val="18"/>
-          <w:bdr w:val="none" w:sz="0" w:space="0" w:color="auto" w:frame="1"/>
-        </w:rPr>
-        <w:t>/80.0.361.9</w:t>
+        <w:t>Edg/80.0.361.9</w:t>
       </w:r>
       <w:r>
         <w:rPr>
@@ -12793,41 +9642,20 @@
         </w:rPr>
         <w:t>Firefox: Firefox's API to install add-ons: </w:t>
       </w:r>
-      <w:proofErr w:type="spellStart"/>
-      <w:r>
-        <w:fldChar w:fldCharType="begin"/>
-      </w:r>
-      <w:r>
-        <w:instrText xml:space="preserve"> HYPERLINK "https://developer.mozilla.org/en-US/docs/XPInstall_API_Reference/InstallTrigger_Object" </w:instrText>
-      </w:r>
-      <w:r>
-        <w:fldChar w:fldCharType="separate"/>
-      </w:r>
-      <w:r>
-        <w:rPr>
-          <w:rStyle w:val="CodiceHTML"/>
-          <w:rFonts w:ascii="Consolas" w:eastAsiaTheme="minorHAnsi" w:hAnsi="Consolas"/>
-          <w:color w:val="0000FF"/>
-          <w:sz w:val="14"/>
-          <w:szCs w:val="14"/>
-          <w:u w:val="single"/>
-          <w:bdr w:val="none" w:sz="0" w:space="0" w:color="auto" w:frame="1"/>
-        </w:rPr>
-        <w:t>InstallTrigger</w:t>
-      </w:r>
-      <w:proofErr w:type="spellEnd"/>
-      <w:r>
-        <w:rPr>
-          <w:rStyle w:val="CodiceHTML"/>
-          <w:rFonts w:ascii="Consolas" w:eastAsiaTheme="minorHAnsi" w:hAnsi="Consolas"/>
-          <w:color w:val="0000FF"/>
-          <w:sz w:val="14"/>
-          <w:szCs w:val="14"/>
-          <w:u w:val="single"/>
-          <w:bdr w:val="none" w:sz="0" w:space="0" w:color="auto" w:frame="1"/>
-        </w:rPr>
-        <w:fldChar w:fldCharType="end"/>
-      </w:r>
+      <w:hyperlink r:id="rId6" w:history="1">
+        <w:r>
+          <w:rPr>
+            <w:rStyle w:val="CodiceHTML"/>
+            <w:rFonts w:ascii="Consolas" w:eastAsiaTheme="minorHAnsi" w:hAnsi="Consolas"/>
+            <w:color w:val="0000FF"/>
+            <w:sz w:val="14"/>
+            <w:szCs w:val="14"/>
+            <w:u w:val="single"/>
+            <w:bdr w:val="none" w:sz="0" w:space="0" w:color="auto" w:frame="1"/>
+          </w:rPr>
+          <w:t>InstallTrigger</w:t>
+        </w:r>
+      </w:hyperlink>
     </w:p>
     <w:p>
       <w:pPr>
@@ -12875,43 +9703,20 @@
         </w:rPr>
         <w:t> object, containing several properties including a documented </w:t>
       </w:r>
-      <w:proofErr w:type="spellStart"/>
-      <w:r>
-        <w:fldChar w:fldCharType="begin"/>
-      </w:r>
-      <w:r>
-        <w:instrText xml:space="preserve"> HYPERLINK "https://developer.chrome.com/extensions/webstore" </w:instrText>
-      </w:r>
-      <w:r>
-        <w:fldChar w:fldCharType="separate"/>
-      </w:r>
-      <w:proofErr w:type="gramStart"/>
-      <w:r>
-        <w:rPr>
-          <w:rStyle w:val="CodiceHTML"/>
-          <w:rFonts w:ascii="Consolas" w:eastAsiaTheme="minorHAnsi" w:hAnsi="Consolas"/>
-          <w:color w:val="0000FF"/>
-          <w:sz w:val="14"/>
-          <w:szCs w:val="14"/>
-          <w:u w:val="single"/>
-          <w:bdr w:val="none" w:sz="0" w:space="0" w:color="auto" w:frame="1"/>
-        </w:rPr>
-        <w:t>chrome.webstore</w:t>
-      </w:r>
-      <w:proofErr w:type="spellEnd"/>
-      <w:proofErr w:type="gramEnd"/>
-      <w:r>
-        <w:rPr>
-          <w:rStyle w:val="CodiceHTML"/>
-          <w:rFonts w:ascii="Consolas" w:eastAsiaTheme="minorHAnsi" w:hAnsi="Consolas"/>
-          <w:color w:val="0000FF"/>
-          <w:sz w:val="14"/>
-          <w:szCs w:val="14"/>
-          <w:u w:val="single"/>
-          <w:bdr w:val="none" w:sz="0" w:space="0" w:color="auto" w:frame="1"/>
-        </w:rPr>
-        <w:fldChar w:fldCharType="end"/>
-      </w:r>
+      <w:hyperlink r:id="rId7" w:history="1">
+        <w:r>
+          <w:rPr>
+            <w:rStyle w:val="CodiceHTML"/>
+            <w:rFonts w:ascii="Consolas" w:eastAsiaTheme="minorHAnsi" w:hAnsi="Consolas"/>
+            <w:color w:val="0000FF"/>
+            <w:sz w:val="14"/>
+            <w:szCs w:val="14"/>
+            <w:u w:val="single"/>
+            <w:bdr w:val="none" w:sz="0" w:space="0" w:color="auto" w:frame="1"/>
+          </w:rPr>
+          <w:t>chrome.webstore</w:t>
+        </w:r>
+      </w:hyperlink>
       <w:r>
         <w:rPr>
           <w:rFonts w:ascii="inherit" w:hAnsi="inherit" w:cs="Arial"/>
@@ -12948,8 +9753,6 @@
         </w:rPr>
         <w:t>Update 3 </w:t>
       </w:r>
-      <w:proofErr w:type="spellStart"/>
-      <w:proofErr w:type="gramStart"/>
       <w:r>
         <w:rPr>
           <w:rStyle w:val="CodiceHTML"/>
@@ -12961,8 +9764,6 @@
         </w:rPr>
         <w:t>chrome.webstore</w:t>
       </w:r>
-      <w:proofErr w:type="spellEnd"/>
-      <w:proofErr w:type="gramEnd"/>
       <w:r>
         <w:rPr>
           <w:rFonts w:ascii="inherit" w:hAnsi="inherit" w:cs="Arial"/>
@@ -12997,29 +9798,8 @@
           <w:sz w:val="17"/>
           <w:szCs w:val="18"/>
         </w:rPr>
-        <w:t xml:space="preserve">Safari: A unique naming pattern in its naming of constructors. This is the least durable method of all listed properties and guess what? In Safari 9.1.3 it was fixed. </w:t>
-      </w:r>
-      <w:proofErr w:type="gramStart"/>
-      <w:r>
-        <w:rPr>
-          <w:rFonts w:ascii="inherit" w:hAnsi="inherit" w:cs="Arial"/>
-          <w:color w:val="242729"/>
-          <w:sz w:val="17"/>
-          <w:szCs w:val="18"/>
-        </w:rPr>
-        <w:t>So</w:t>
-      </w:r>
-      <w:proofErr w:type="gramEnd"/>
-      <w:r>
-        <w:rPr>
-          <w:rFonts w:ascii="inherit" w:hAnsi="inherit" w:cs="Arial"/>
-          <w:color w:val="242729"/>
-          <w:sz w:val="17"/>
-          <w:szCs w:val="18"/>
-        </w:rPr>
-        <w:t xml:space="preserve"> we are checking against </w:t>
-      </w:r>
-      <w:proofErr w:type="spellStart"/>
+        <w:t>Safari: A unique naming pattern in its naming of constructors. This is the least durable method of all listed properties and guess what? In Safari 9.1.3 it was fixed. So we are checking against </w:t>
+      </w:r>
       <w:r>
         <w:rPr>
           <w:rStyle w:val="CodiceHTML"/>
@@ -13031,7 +9811,6 @@
         </w:rPr>
         <w:t>SafariRemoteNotification</w:t>
       </w:r>
-      <w:proofErr w:type="spellEnd"/>
       <w:r>
         <w:rPr>
           <w:rFonts w:ascii="inherit" w:hAnsi="inherit" w:cs="Arial"/>
@@ -13068,8 +9847,6 @@
         </w:rPr>
         <w:t>Opera: </w:t>
       </w:r>
-      <w:proofErr w:type="spellStart"/>
-      <w:proofErr w:type="gramStart"/>
       <w:r>
         <w:rPr>
           <w:rStyle w:val="CodiceHTML"/>
@@ -13081,8 +9858,6 @@
         </w:rPr>
         <w:t>window.opera</w:t>
       </w:r>
-      <w:proofErr w:type="spellEnd"/>
-      <w:proofErr w:type="gramEnd"/>
       <w:r>
         <w:rPr>
           <w:rFonts w:ascii="inherit" w:hAnsi="inherit" w:cs="Arial"/>
@@ -13092,7 +9867,7 @@
         </w:rPr>
         <w:t> has existed for years, but </w:t>
       </w:r>
-      <w:hyperlink r:id="rId5" w:history="1">
+      <w:hyperlink r:id="rId8" w:history="1">
         <w:r>
           <w:rPr>
             <w:rStyle w:val="Collegamentoipertestuale"/>
@@ -13140,7 +9915,7 @@
         </w:rPr>
         <w:t>Update 1: </w:t>
       </w:r>
-      <w:hyperlink r:id="rId6" w:history="1">
+      <w:hyperlink r:id="rId9" w:history="1">
         <w:r>
           <w:rPr>
             <w:rStyle w:val="Collegamentoipertestuale"/>
@@ -13181,8 +9956,6 @@
         </w:rPr>
         <w:t> object is defined (but </w:t>
       </w:r>
-      <w:proofErr w:type="spellStart"/>
-      <w:proofErr w:type="gramStart"/>
       <w:r>
         <w:rPr>
           <w:rStyle w:val="CodiceHTML"/>
@@ -13194,8 +9967,6 @@
         </w:rPr>
         <w:t>chrome.webstore</w:t>
       </w:r>
-      <w:proofErr w:type="spellEnd"/>
-      <w:proofErr w:type="gramEnd"/>
       <w:r>
         <w:rPr>
           <w:rFonts w:ascii="inherit" w:hAnsi="inherit" w:cs="Arial"/>
@@ -13241,47 +10012,8 @@
           <w:szCs w:val="14"/>
           <w:bdr w:val="none" w:sz="0" w:space="0" w:color="auto" w:frame="1"/>
         </w:rPr>
-        <w:t>!!</w:t>
-      </w:r>
-      <w:proofErr w:type="spellStart"/>
-      <w:r>
-        <w:rPr>
-          <w:rStyle w:val="CodiceHTML"/>
-          <w:rFonts w:ascii="Consolas" w:eastAsiaTheme="minorHAnsi" w:hAnsi="Consolas"/>
-          <w:color w:val="242729"/>
-          <w:sz w:val="14"/>
-          <w:szCs w:val="14"/>
-          <w:bdr w:val="none" w:sz="0" w:space="0" w:color="auto" w:frame="1"/>
-        </w:rPr>
-        <w:t>window.opr</w:t>
-      </w:r>
-      <w:proofErr w:type="spellEnd"/>
-      <w:r>
-        <w:rPr>
-          <w:rStyle w:val="CodiceHTML"/>
-          <w:rFonts w:ascii="Consolas" w:eastAsiaTheme="minorHAnsi" w:hAnsi="Consolas"/>
-          <w:color w:val="242729"/>
-          <w:sz w:val="14"/>
-          <w:szCs w:val="14"/>
-          <w:bdr w:val="none" w:sz="0" w:space="0" w:color="auto" w:frame="1"/>
-        </w:rPr>
-        <w:t xml:space="preserve"> &amp;&amp; </w:t>
-      </w:r>
-      <w:proofErr w:type="spellStart"/>
-      <w:proofErr w:type="gramStart"/>
-      <w:r>
-        <w:rPr>
-          <w:rStyle w:val="CodiceHTML"/>
-          <w:rFonts w:ascii="Consolas" w:eastAsiaTheme="minorHAnsi" w:hAnsi="Consolas"/>
-          <w:color w:val="242729"/>
-          <w:sz w:val="14"/>
-          <w:szCs w:val="14"/>
-          <w:bdr w:val="none" w:sz="0" w:space="0" w:color="auto" w:frame="1"/>
-        </w:rPr>
-        <w:t>opr.addons</w:t>
-      </w:r>
-      <w:proofErr w:type="spellEnd"/>
-      <w:proofErr w:type="gramEnd"/>
+        <w:t>!!window.opr &amp;&amp; opr.addons</w:t>
+      </w:r>
       <w:r>
         <w:rPr>
           <w:rFonts w:ascii="inherit" w:hAnsi="inherit" w:cs="Arial"/>
@@ -13291,7 +10023,7 @@
         </w:rPr>
         <w:t> can be used to detect </w:t>
       </w:r>
-      <w:hyperlink r:id="rId7" w:history="1">
+      <w:hyperlink r:id="rId10" w:history="1">
         <w:r>
           <w:rPr>
             <w:rStyle w:val="Collegamentoipertestuale"/>
@@ -13339,7 +10071,6 @@
         </w:rPr>
         <w:t>Blink: </w:t>
       </w:r>
-      <w:proofErr w:type="spellStart"/>
       <w:r>
         <w:rPr>
           <w:rStyle w:val="CodiceHTML"/>
@@ -13349,19 +10080,7 @@
           <w:szCs w:val="14"/>
           <w:bdr w:val="none" w:sz="0" w:space="0" w:color="auto" w:frame="1"/>
         </w:rPr>
-        <w:t>CSS.supports</w:t>
-      </w:r>
-      <w:proofErr w:type="spellEnd"/>
-      <w:r>
-        <w:rPr>
-          <w:rStyle w:val="CodiceHTML"/>
-          <w:rFonts w:ascii="Consolas" w:eastAsiaTheme="minorHAnsi" w:hAnsi="Consolas"/>
-          <w:color w:val="242729"/>
-          <w:sz w:val="14"/>
-          <w:szCs w:val="14"/>
-          <w:bdr w:val="none" w:sz="0" w:space="0" w:color="auto" w:frame="1"/>
-        </w:rPr>
-        <w:t>()</w:t>
+        <w:t>CSS.supports()</w:t>
       </w:r>
       <w:r>
         <w:rPr>
@@ -13372,7 +10091,7 @@
         </w:rPr>
         <w:t> </w:t>
       </w:r>
-      <w:hyperlink r:id="rId8" w:anchor="feat=css-supports-api" w:history="1">
+      <w:hyperlink r:id="rId11" w:anchor="feat=css-supports-api" w:history="1">
         <w:r>
           <w:rPr>
             <w:rStyle w:val="Collegamentoipertestuale"/>
@@ -13391,27 +10110,7 @@
           <w:sz w:val="17"/>
           <w:szCs w:val="18"/>
         </w:rPr>
-        <w:t xml:space="preserve"> once Google switched on Chrome 28. </w:t>
-      </w:r>
-      <w:proofErr w:type="gramStart"/>
-      <w:r>
-        <w:rPr>
-          <w:rFonts w:ascii="inherit" w:hAnsi="inherit" w:cs="Arial"/>
-          <w:color w:val="242729"/>
-          <w:sz w:val="17"/>
-          <w:szCs w:val="18"/>
-        </w:rPr>
-        <w:t>It's</w:t>
-      </w:r>
-      <w:proofErr w:type="gramEnd"/>
-      <w:r>
-        <w:rPr>
-          <w:rFonts w:ascii="inherit" w:hAnsi="inherit" w:cs="Arial"/>
-          <w:color w:val="242729"/>
-          <w:sz w:val="17"/>
-          <w:szCs w:val="18"/>
-        </w:rPr>
-        <w:t xml:space="preserve"> of course, the same Blink used in Opera.</w:t>
+        <w:t> once Google switched on Chrome 28. It's of course, the same Blink used in Opera.</w:t>
       </w:r>
     </w:p>
     <w:p>
@@ -13654,7 +10353,7 @@
       <w:r>
         <w:t xml:space="preserve"> </w:t>
       </w:r>
-      <w:hyperlink r:id="rId9" w:history="1">
+      <w:hyperlink r:id="rId12" w:history="1">
         <w:r>
           <w:rPr>
             <w:rStyle w:val="Collegamentoipertestuale"/>
@@ -13692,7 +10391,7 @@
         </w:rPr>
         <w:t xml:space="preserve"> </w:t>
       </w:r>
-      <w:hyperlink r:id="rId10" w:anchor=":~:text=Babel%20is%20a%20JavaScript%20compiler,and%20older%20browsers%20or%20environments.&amp;text=Polyfill%20features%20that%20are%20missing,(through%20%40babel%2Fpolyfill)" w:history="1">
+      <w:hyperlink r:id="rId13" w:anchor=":~:text=Babel%20is%20a%20JavaScript%20compiler,and%20older%20browsers%20or%20environments.&amp;text=Polyfill%20features%20that%20are%20missing,(through%20%40babel%2Fpolyfill)" w:history="1">
         <w:r>
           <w:rPr>
             <w:rStyle w:val="Collegamentoipertestuale"/>
@@ -13723,7 +10422,7 @@
         </w:rPr>
         <w:t xml:space="preserve"> </w:t>
       </w:r>
-      <w:hyperlink r:id="rId11" w:history="1">
+      <w:hyperlink r:id="rId14" w:history="1">
         <w:r>
           <w:rPr>
             <w:rStyle w:val="Collegamentoipertestuale"/>
@@ -13754,7 +10453,7 @@
         </w:rPr>
         <w:t xml:space="preserve"> </w:t>
       </w:r>
-      <w:hyperlink r:id="rId12" w:history="1">
+      <w:hyperlink r:id="rId15" w:history="1">
         <w:r>
           <w:rPr>
             <w:rStyle w:val="Collegamentoipertestuale"/>
@@ -13785,7 +10484,7 @@
         </w:rPr>
         <w:t xml:space="preserve"> </w:t>
       </w:r>
-      <w:hyperlink r:id="rId13" w:history="1">
+      <w:hyperlink r:id="rId16" w:history="1">
         <w:r>
           <w:rPr>
             <w:rStyle w:val="Collegamentoipertestuale"/>
@@ -13816,7 +10515,7 @@
         </w:rPr>
         <w:t xml:space="preserve"> </w:t>
       </w:r>
-      <w:hyperlink r:id="rId14" w:history="1">
+      <w:hyperlink r:id="rId17" w:history="1">
         <w:r>
           <w:rPr>
             <w:rStyle w:val="Collegamentoipertestuale"/>
@@ -13847,7 +10546,7 @@
         </w:rPr>
         <w:t xml:space="preserve"> </w:t>
       </w:r>
-      <w:hyperlink r:id="rId15" w:history="1">
+      <w:hyperlink r:id="rId18" w:history="1">
         <w:r>
           <w:rPr>
             <w:rStyle w:val="Collegamentoipertestuale"/>
@@ -13886,7 +10585,7 @@
         </w:rPr>
         <w:t xml:space="preserve">” </w:t>
       </w:r>
-      <w:hyperlink r:id="rId16" w:history="1">
+      <w:hyperlink r:id="rId19" w:history="1">
         <w:r>
           <w:rPr>
             <w:rStyle w:val="Collegamentoipertestuale"/>
@@ -13933,35 +10632,7 @@
         <w:rPr>
           <w:lang w:val="it-IT"/>
         </w:rPr>
-        <w:t xml:space="preserve">Si è preferito usare il metodo POST perché </w:t>
-      </w:r>
-      <w:proofErr w:type="spellStart"/>
-      <w:r>
-        <w:rPr>
-          <w:lang w:val="it-IT"/>
-        </w:rPr>
-        <w:t>l’url</w:t>
-      </w:r>
-      <w:proofErr w:type="spellEnd"/>
-      <w:r>
-        <w:rPr>
-          <w:lang w:val="it-IT"/>
-        </w:rPr>
-        <w:t xml:space="preserve"> di destinazione della richiesta indica il servizio che si occupa del caricamento: tale </w:t>
-      </w:r>
-      <w:proofErr w:type="spellStart"/>
-      <w:r>
-        <w:rPr>
-          <w:lang w:val="it-IT"/>
-        </w:rPr>
-        <w:t>url</w:t>
-      </w:r>
-      <w:proofErr w:type="spellEnd"/>
-      <w:r>
-        <w:rPr>
-          <w:lang w:val="it-IT"/>
-        </w:rPr>
-        <w:t>, non è un identificativo per la risorsa, quindi si è ritenuto più corretto (dal punto di vista semantico) l’utilizzo del metodo POST anziché di PUT.</w:t>
+        <w:t>Si è preferito usare il metodo POST perché l’url di destinazione della richiesta indica il servizio che si occupa del caricamento: tale url, non è un identificativo per la risorsa, quindi si è ritenuto più corretto (dal punto di vista semantico) l’utilizzo del metodo POST anziché di PUT.</w:t>
       </w:r>
     </w:p>
   </w:footnote>
@@ -14060,6 +10731,223 @@
           <w:lang w:val="it-IT"/>
         </w:rPr>
         <w:t>.</w:t>
+      </w:r>
+    </w:p>
+  </w:footnote>
+  <w:footnote w:id="13">
+    <w:p>
+      <w:pPr>
+        <w:pStyle w:val="Testonotaapidipagina"/>
+        <w:rPr>
+          <w:lang w:val="it-IT"/>
+        </w:rPr>
+      </w:pPr>
+      <w:r>
+        <w:rPr>
+          <w:rStyle w:val="Rimandonotaapidipagina"/>
+        </w:rPr>
+        <w:footnoteRef/>
+      </w:r>
+      <w:r>
+        <w:rPr>
+          <w:lang w:val="it-IT"/>
+        </w:rPr>
+        <w:t xml:space="preserve"> </w:t>
+      </w:r>
+      <w:r>
+        <w:rPr>
+          <w:lang w:val="it-IT"/>
+        </w:rPr>
+        <w:t xml:space="preserve">Secondo </w:t>
+      </w:r>
+      <w:hyperlink r:id="rId20" w:history="1">
+        <w:r>
+          <w:rPr>
+            <w:rStyle w:val="Collegamentoipertestuale"/>
+            <w:lang w:val="it-IT"/>
+          </w:rPr>
+          <w:t>https://caniuse.com/datauri</w:t>
+        </w:r>
+      </w:hyperlink>
+      <w:r>
+        <w:rPr>
+          <w:lang w:val="it-IT"/>
+        </w:rPr>
+        <w:t xml:space="preserve">, la maggior parte dei browser </w:t>
+      </w:r>
+      <w:r>
+        <w:rPr>
+          <w:lang w:val="it-IT"/>
+        </w:rPr>
+        <w:t xml:space="preserve">(escluso </w:t>
+      </w:r>
+      <w:r>
+        <w:rPr>
+          <w:i/>
+          <w:iCs/>
+          <w:lang w:val="it-IT"/>
+        </w:rPr>
+        <w:t>Internet Explorer</w:t>
+      </w:r>
+      <w:r>
+        <w:rPr>
+          <w:lang w:val="it-IT"/>
+        </w:rPr>
+        <w:t xml:space="preserve"> nelle versioni precedenti la 8)</w:t>
+      </w:r>
+      <w:r>
+        <w:rPr>
+          <w:lang w:val="it-IT"/>
+        </w:rPr>
+        <w:t xml:space="preserve"> </w:t>
+      </w:r>
+      <w:r>
+        <w:rPr>
+          <w:lang w:val="it-IT"/>
+        </w:rPr>
+        <w:t xml:space="preserve">supportano </w:t>
+      </w:r>
+      <w:r>
+        <w:rPr>
+          <w:i/>
+          <w:iCs/>
+          <w:lang w:val="it-IT"/>
+        </w:rPr>
+        <w:t>Data URI</w:t>
+      </w:r>
+      <w:r>
+        <w:rPr>
+          <w:lang w:val="it-IT"/>
+        </w:rPr>
+        <w:t>s</w:t>
+      </w:r>
+      <w:r>
+        <w:rPr>
+          <w:lang w:val="it-IT"/>
+        </w:rPr>
+        <w:t>, utilizzato per le immagini</w:t>
+      </w:r>
+      <w:r>
+        <w:rPr>
+          <w:lang w:val="it-IT"/>
+        </w:rPr>
+        <w:t xml:space="preserve">, </w:t>
+      </w:r>
+      <w:r>
+        <w:rPr>
+          <w:lang w:val="it-IT"/>
+        </w:rPr>
+        <w:t>con lunghezza massima dell’URL:</w:t>
+      </w:r>
+    </w:p>
+    <w:p>
+      <w:pPr>
+        <w:pStyle w:val="Testonotaapidipagina"/>
+        <w:numPr>
+          <w:ilvl w:val="1"/>
+          <w:numId w:val="2"/>
+        </w:numPr>
+        <w:rPr>
+          <w:lang w:val="it-IT"/>
+        </w:rPr>
+      </w:pPr>
+      <w:r>
+        <w:rPr>
+          <w:lang w:val="it-IT"/>
+        </w:rPr>
+        <w:t xml:space="preserve"> nel caso peggiore, di 32 KB (browser: </w:t>
+      </w:r>
+      <w:r>
+        <w:rPr>
+          <w:i/>
+          <w:iCs/>
+          <w:lang w:val="it-IT"/>
+        </w:rPr>
+        <w:t xml:space="preserve">IE 8 </w:t>
+      </w:r>
+      <w:r>
+        <w:rPr>
+          <w:lang w:val="it-IT"/>
+        </w:rPr>
+        <w:t>);</w:t>
+      </w:r>
+    </w:p>
+    <w:p>
+      <w:pPr>
+        <w:pStyle w:val="Testonotaapidipagina"/>
+        <w:numPr>
+          <w:ilvl w:val="1"/>
+          <w:numId w:val="2"/>
+        </w:numPr>
+        <w:rPr>
+          <w:lang w:val="it-IT"/>
+        </w:rPr>
+      </w:pPr>
+      <w:r>
+        <w:rPr>
+          <w:lang w:val="it-IT"/>
+        </w:rPr>
+        <w:t xml:space="preserve">di 4 GB (browser: </w:t>
+      </w:r>
+      <w:r>
+        <w:rPr>
+          <w:i/>
+          <w:iCs/>
+          <w:lang w:val="it-IT"/>
+        </w:rPr>
+        <w:t>IE 9-11, Edge 12-18</w:t>
+      </w:r>
+      <w:r>
+        <w:rPr>
+          <w:lang w:val="it-IT"/>
+        </w:rPr>
+        <w:t>);</w:t>
+      </w:r>
+    </w:p>
+    <w:p>
+      <w:pPr>
+        <w:pStyle w:val="Testonotaapidipagina"/>
+        <w:numPr>
+          <w:ilvl w:val="1"/>
+          <w:numId w:val="2"/>
+        </w:numPr>
+        <w:rPr>
+          <w:lang w:val="it-IT"/>
+        </w:rPr>
+      </w:pPr>
+      <w:r>
+        <w:rPr>
+          <w:lang w:val="it-IT"/>
+        </w:rPr>
+        <w:t>non specificata in altri browser.</w:t>
+      </w:r>
+    </w:p>
+    <w:p>
+      <w:pPr>
+        <w:pStyle w:val="Testonotaapidipagina"/>
+        <w:rPr>
+          <w:lang w:val="it-IT"/>
+        </w:rPr>
+      </w:pPr>
+      <w:r>
+        <w:rPr>
+          <w:lang w:val="it-IT"/>
+        </w:rPr>
+        <w:t xml:space="preserve">Per quanto appena scritto, la lunghezza massima accettabile per le immagini “logo” è controllata nel codice Java, considerando i precedenti valori massimi, riferiti agli </w:t>
+      </w:r>
+      <w:r>
+        <w:rPr>
+          <w:i/>
+          <w:iCs/>
+          <w:lang w:val="it-IT"/>
+        </w:rPr>
+        <w:t>uri</w:t>
+      </w:r>
+      <w:r>
+        <w:rPr>
+          <w:lang w:val="it-IT"/>
+        </w:rPr>
+        <w:t xml:space="preserve"> già codificati (non alla dimensione dell’immagine caricata).</w:t>
       </w:r>
     </w:p>
   </w:footnote>
@@ -14523,7 +11411,7 @@
   <w:abstractNum w:abstractNumId="4" w15:restartNumberingAfterBreak="0">
     <w:nsid w:val="41F80219"/>
     <w:multiLevelType w:val="multilevel"/>
-    <w:tmpl w:val="49944698"/>
+    <w:tmpl w:val="4CA85B2C"/>
     <w:lvl w:ilvl="0">
       <w:start w:val="1"/>
       <w:numFmt w:val="bullet"/>
@@ -14540,20 +11428,15 @@
         <w:sz w:val="20"/>
       </w:rPr>
     </w:lvl>
-    <w:lvl w:ilvl="1" w:tentative="1">
-      <w:start w:val="1"/>
+    <w:lvl w:ilvl="1">
       <w:numFmt w:val="bullet"/>
-      <w:lvlText w:val=""/>
+      <w:lvlText w:val="-"/>
       <w:lvlJc w:val="left"/>
       <w:pPr>
-        <w:tabs>
-          <w:tab w:val="num" w:pos="1440"/>
-        </w:tabs>
         <w:ind w:left="1440" w:hanging="360"/>
       </w:pPr>
       <w:rPr>
-        <w:rFonts w:ascii="Symbol" w:hAnsi="Symbol" w:hint="default"/>
-        <w:sz w:val="20"/>
+        <w:rFonts w:ascii="Calibri" w:eastAsiaTheme="minorHAnsi" w:hAnsi="Calibri" w:cs="Calibri" w:hint="default"/>
       </w:rPr>
     </w:lvl>
     <w:lvl w:ilvl="2" w:tentative="1">
@@ -16063,6 +12946,18 @@
     <w:uiPriority w:val="99"/>
     <w:rsid w:val="00002AF8"/>
   </w:style>
+  <w:style w:type="character" w:styleId="Collegamentovisitato">
+    <w:name w:val="FollowedHyperlink"/>
+    <w:basedOn w:val="Carpredefinitoparagrafo"/>
+    <w:uiPriority w:val="99"/>
+    <w:semiHidden/>
+    <w:unhideWhenUsed/>
+    <w:rsid w:val="000233CF"/>
+    <w:rPr>
+      <w:color w:val="954F72" w:themeColor="followedHyperlink"/>
+      <w:u w:val="single"/>
+    </w:rPr>
+  </w:style>
 </w:styles>
 </file>
 

--- a/algoritmi schemi e note progettuali/Note progettuali.docx
+++ b/algoritmi schemi e note progettuali/Note progettuali.docx
@@ -7271,6 +7271,155 @@
           <w:lang w:val="it-IT"/>
         </w:rPr>
         <w:footnoteReference w:id="13"/>
+      </w:r>
+    </w:p>
+    <w:p>
+      <w:pPr>
+        <w:pStyle w:val="Titolo1"/>
+        <w:rPr>
+          <w:i/>
+          <w:iCs/>
+          <w:lang w:val="it-IT"/>
+        </w:rPr>
+      </w:pPr>
+      <w:r>
+        <w:rPr>
+          <w:lang w:val="it-IT"/>
+        </w:rPr>
+        <w:t xml:space="preserve">Utilizzo dei wrapper in </w:t>
+      </w:r>
+      <w:r>
+        <w:rPr>
+          <w:i/>
+          <w:iCs/>
+          <w:lang w:val="it-IT"/>
+        </w:rPr>
+        <w:t>Vue</w:t>
+      </w:r>
+    </w:p>
+    <w:p>
+      <w:pPr>
+        <w:rPr>
+          <w:lang w:val="it-IT"/>
+        </w:rPr>
+      </w:pPr>
+      <w:r>
+        <w:rPr>
+          <w:lang w:val="it-IT"/>
+        </w:rPr>
+        <w:t xml:space="preserve">Nell’applicazione </w:t>
+      </w:r>
+      <w:r>
+        <w:rPr>
+          <w:i/>
+          <w:iCs/>
+          <w:lang w:val="it-IT"/>
+        </w:rPr>
+        <w:t>Vue</w:t>
+      </w:r>
+      <w:r>
+        <w:rPr>
+          <w:lang w:val="it-IT"/>
+        </w:rPr>
+        <w:t xml:space="preserve"> spesso si è ricorso all’utilizzo di wrapper: quando il componente padre scambia un’informazione (una variabile) al figlio c’è unidirezionalità: se poi il padre cambia la variabile, nel figlio permane il vecchio valore (a meno che non si aggiorni la pagina con l’obiettivo di ricostruire tutti i componenti). Per ovviare a questo valore, tutte le proprietà (</w:t>
+      </w:r>
+      <w:r>
+        <w:rPr>
+          <w:i/>
+          <w:iCs/>
+          <w:lang w:val="it-IT"/>
+        </w:rPr>
+        <w:t>prop</w:t>
+      </w:r>
+      <w:r>
+        <w:rPr>
+          <w:lang w:val="it-IT"/>
+        </w:rPr>
+        <w:t xml:space="preserve">) ereditate nei componenti dal componente padre sono associate ad un </w:t>
+      </w:r>
+      <w:r>
+        <w:rPr>
+          <w:i/>
+          <w:iCs/>
+          <w:lang w:val="it-IT"/>
+        </w:rPr>
+        <w:t>watch</w:t>
+      </w:r>
+      <w:r>
+        <w:rPr>
+          <w:lang w:val="it-IT"/>
+        </w:rPr>
+        <w:t xml:space="preserve">, il quale permette al componente figlio di accorgersi di eventuali modifiche nella variabile nel componente padre; tuttavia non è possibile propagare in modo diretto tali modifiche nella </w:t>
+      </w:r>
+      <w:r>
+        <w:rPr>
+          <w:i/>
+          <w:iCs/>
+          <w:lang w:val="it-IT"/>
+        </w:rPr>
+        <w:t>prop</w:t>
+      </w:r>
+      <w:r>
+        <w:rPr>
+          <w:lang w:val="it-IT"/>
+        </w:rPr>
+        <w:t xml:space="preserve"> del figlio perché è di sola lettura, quindi si è creata una variabile </w:t>
+      </w:r>
+      <w:r>
+        <w:rPr>
+          <w:i/>
+          <w:iCs/>
+          <w:lang w:val="it-IT"/>
+        </w:rPr>
+        <w:t>wrapper</w:t>
+      </w:r>
+      <w:r>
+        <w:rPr>
+          <w:lang w:val="it-IT"/>
+        </w:rPr>
+        <w:t xml:space="preserve"> nel figlio che inizialmente è una copia della </w:t>
+      </w:r>
+      <w:r>
+        <w:rPr>
+          <w:i/>
+          <w:iCs/>
+          <w:lang w:val="it-IT"/>
+        </w:rPr>
+        <w:t>prop</w:t>
+      </w:r>
+      <w:r>
+        <w:rPr>
+          <w:lang w:val="it-IT"/>
+        </w:rPr>
+        <w:t xml:space="preserve"> ereditata dal padre, poi, quando il </w:t>
+      </w:r>
+      <w:r>
+        <w:rPr>
+          <w:i/>
+          <w:iCs/>
+          <w:lang w:val="it-IT"/>
+        </w:rPr>
+        <w:t>watch</w:t>
+      </w:r>
+      <w:r>
+        <w:rPr>
+          <w:lang w:val="it-IT"/>
+        </w:rPr>
+        <w:t xml:space="preserve"> rileva delle modifiche, viene aggiornata col nuovo valore rilevato dal </w:t>
+      </w:r>
+      <w:r>
+        <w:rPr>
+          <w:i/>
+          <w:iCs/>
+          <w:lang w:val="it-IT"/>
+        </w:rPr>
+        <w:t>watch</w:t>
+      </w:r>
+      <w:r>
+        <w:rPr>
+          <w:lang w:val="it-IT"/>
+        </w:rPr>
+        <w:t>.</w:t>
       </w:r>
     </w:p>
     <w:sectPr>
@@ -10793,13 +10942,7 @@
         <w:rPr>
           <w:lang w:val="it-IT"/>
         </w:rPr>
-        <w:t xml:space="preserve"> nelle versioni precedenti la 8)</w:t>
-      </w:r>
-      <w:r>
-        <w:rPr>
-          <w:lang w:val="it-IT"/>
-        </w:rPr>
-        <w:t xml:space="preserve"> </w:t>
+        <w:t xml:space="preserve"> nelle versioni precedenti la 8) </w:t>
       </w:r>
       <w:r>
         <w:rPr>

--- a/algoritmi schemi e note progettuali/Note progettuali.docx
+++ b/algoritmi schemi e note progettuali/Note progettuali.docx
@@ -31,7 +31,35 @@
         <w:rPr>
           <w:lang w:val="it-IT"/>
         </w:rPr>
-        <w:t>L’idea è di informare tramite alert la possibile incompatibilità della web app con il browser attualmente usato dall’utente e suggerirgli di cambiare browser, tramite alert. Come fare?</w:t>
+        <w:t xml:space="preserve">L’idea è di informare tramite </w:t>
+      </w:r>
+      <w:proofErr w:type="spellStart"/>
+      <w:r>
+        <w:rPr>
+          <w:lang w:val="it-IT"/>
+        </w:rPr>
+        <w:t>alert</w:t>
+      </w:r>
+      <w:proofErr w:type="spellEnd"/>
+      <w:r>
+        <w:rPr>
+          <w:lang w:val="it-IT"/>
+        </w:rPr>
+        <w:t xml:space="preserve"> la possibile incompatibilità della web app con il browser attualmente usato dall’utente e suggerirgli di cambiare browser, tramite </w:t>
+      </w:r>
+      <w:proofErr w:type="spellStart"/>
+      <w:r>
+        <w:rPr>
+          <w:lang w:val="it-IT"/>
+        </w:rPr>
+        <w:t>alert</w:t>
+      </w:r>
+      <w:proofErr w:type="spellEnd"/>
+      <w:r>
+        <w:rPr>
+          <w:lang w:val="it-IT"/>
+        </w:rPr>
+        <w:t>. Come fare?</w:t>
       </w:r>
     </w:p>
     <w:p>
@@ -85,7 +113,21 @@
         <w:rPr>
           <w:lang w:val="it-IT"/>
         </w:rPr>
-        <w:t>Il server verifica tramite un filtro d’uscita se il parametro della sessione userAgent è:</w:t>
+        <w:t xml:space="preserve">Il server verifica tramite un filtro d’uscita se il parametro della sessione </w:t>
+      </w:r>
+      <w:proofErr w:type="spellStart"/>
+      <w:r>
+        <w:rPr>
+          <w:lang w:val="it-IT"/>
+        </w:rPr>
+        <w:t>userAgent</w:t>
+      </w:r>
+      <w:proofErr w:type="spellEnd"/>
+      <w:r>
+        <w:rPr>
+          <w:lang w:val="it-IT"/>
+        </w:rPr>
+        <w:t xml:space="preserve"> è:</w:t>
       </w:r>
     </w:p>
     <w:p>
@@ -157,6 +199,7 @@
           <w:lang w:val="it-IT"/>
         </w:rPr>
       </w:pPr>
+      <w:proofErr w:type="spellStart"/>
       <w:r>
         <w:rPr>
           <w:i/>
@@ -173,12 +216,27 @@
         </w:rPr>
         <w:t>ull</w:t>
       </w:r>
+      <w:proofErr w:type="spellEnd"/>
       <w:r>
         <w:rPr>
           <w:lang w:val="it-IT"/>
         </w:rPr>
         <w:tab/>
-        <w:t>allora inietta nella response uno script per determinare lo user agent</w:t>
+        <w:t xml:space="preserve">allora inietta nella </w:t>
+      </w:r>
+      <w:proofErr w:type="spellStart"/>
+      <w:r>
+        <w:rPr>
+          <w:lang w:val="it-IT"/>
+        </w:rPr>
+        <w:t>response</w:t>
+      </w:r>
+      <w:proofErr w:type="spellEnd"/>
+      <w:r>
+        <w:rPr>
+          <w:lang w:val="it-IT"/>
+        </w:rPr>
+        <w:t xml:space="preserve"> uno script per determinare lo user agent</w:t>
       </w:r>
       <w:r>
         <w:rPr>
@@ -229,8 +287,37 @@
           <w:lang w:val="it-IT"/>
         </w:rPr>
         <w:tab/>
-        <w:t xml:space="preserve">allora inietta nella response uno script che produrrà un alert per informare l’utente della possibile incompatibilità con la web app ed imposta il parametro </w:t>
-      </w:r>
+        <w:t xml:space="preserve">allora inietta nella </w:t>
+      </w:r>
+      <w:proofErr w:type="spellStart"/>
+      <w:r>
+        <w:rPr>
+          <w:lang w:val="it-IT"/>
+        </w:rPr>
+        <w:t>response</w:t>
+      </w:r>
+      <w:proofErr w:type="spellEnd"/>
+      <w:r>
+        <w:rPr>
+          <w:lang w:val="it-IT"/>
+        </w:rPr>
+        <w:t xml:space="preserve"> uno script che produrrà un </w:t>
+      </w:r>
+      <w:proofErr w:type="spellStart"/>
+      <w:r>
+        <w:rPr>
+          <w:lang w:val="it-IT"/>
+        </w:rPr>
+        <w:t>alert</w:t>
+      </w:r>
+      <w:proofErr w:type="spellEnd"/>
+      <w:r>
+        <w:rPr>
+          <w:lang w:val="it-IT"/>
+        </w:rPr>
+        <w:t xml:space="preserve"> per informare l’utente della possibile incompatibilità con la web app ed imposta il parametro </w:t>
+      </w:r>
+      <w:proofErr w:type="spellStart"/>
       <w:r>
         <w:rPr>
           <w:i/>
@@ -239,11 +326,26 @@
         </w:rPr>
         <w:t>userAgent</w:t>
       </w:r>
-      <w:r>
-        <w:rPr>
-          <w:lang w:val="it-IT"/>
-        </w:rPr>
-        <w:t xml:space="preserve"> della request ad </w:t>
+      <w:proofErr w:type="spellEnd"/>
+      <w:r>
+        <w:rPr>
+          <w:lang w:val="it-IT"/>
+        </w:rPr>
+        <w:t xml:space="preserve"> della </w:t>
+      </w:r>
+      <w:proofErr w:type="spellStart"/>
+      <w:r>
+        <w:rPr>
+          <w:lang w:val="it-IT"/>
+        </w:rPr>
+        <w:t>request</w:t>
+      </w:r>
+      <w:proofErr w:type="spellEnd"/>
+      <w:r>
+        <w:rPr>
+          <w:lang w:val="it-IT"/>
+        </w:rPr>
+        <w:t xml:space="preserve"> ad </w:t>
       </w:r>
       <w:r>
         <w:rPr>
@@ -295,6 +397,7 @@
         </w:rPr>
         <w:t xml:space="preserve">imposta il parametro </w:t>
       </w:r>
+      <w:proofErr w:type="spellStart"/>
       <w:r>
         <w:rPr>
           <w:i/>
@@ -303,11 +406,26 @@
         </w:rPr>
         <w:t>userAgent</w:t>
       </w:r>
-      <w:r>
-        <w:rPr>
-          <w:lang w:val="it-IT"/>
-        </w:rPr>
-        <w:t xml:space="preserve"> della request ad </w:t>
+      <w:proofErr w:type="spellEnd"/>
+      <w:r>
+        <w:rPr>
+          <w:lang w:val="it-IT"/>
+        </w:rPr>
+        <w:t xml:space="preserve"> della </w:t>
+      </w:r>
+      <w:proofErr w:type="spellStart"/>
+      <w:r>
+        <w:rPr>
+          <w:lang w:val="it-IT"/>
+        </w:rPr>
+        <w:t>request</w:t>
+      </w:r>
+      <w:proofErr w:type="spellEnd"/>
+      <w:r>
+        <w:rPr>
+          <w:lang w:val="it-IT"/>
+        </w:rPr>
+        <w:t xml:space="preserve"> ad </w:t>
       </w:r>
       <w:r>
         <w:rPr>
@@ -335,7 +453,35 @@
         <w:rPr>
           <w:lang w:val="it-IT"/>
         </w:rPr>
-        <w:t xml:space="preserve">L’idea è di fare richieste Ajax per riempire la pagina cosicché la webapp sia una single page application. Ecco come riempire una tabella </w:t>
+        <w:t xml:space="preserve">L’idea è di fare richieste Ajax per riempire la pagina cosicché la </w:t>
+      </w:r>
+      <w:proofErr w:type="spellStart"/>
+      <w:r>
+        <w:rPr>
+          <w:lang w:val="it-IT"/>
+        </w:rPr>
+        <w:t>webapp</w:t>
+      </w:r>
+      <w:proofErr w:type="spellEnd"/>
+      <w:r>
+        <w:rPr>
+          <w:lang w:val="it-IT"/>
+        </w:rPr>
+        <w:t xml:space="preserve"> sia una single page </w:t>
+      </w:r>
+      <w:proofErr w:type="spellStart"/>
+      <w:r>
+        <w:rPr>
+          <w:lang w:val="it-IT"/>
+        </w:rPr>
+        <w:t>application</w:t>
+      </w:r>
+      <w:proofErr w:type="spellEnd"/>
+      <w:r>
+        <w:rPr>
+          <w:lang w:val="it-IT"/>
+        </w:rPr>
+        <w:t xml:space="preserve">. Ecco come riempire una tabella </w:t>
       </w:r>
       <w:r>
         <w:rPr>
@@ -498,7 +644,25 @@
           <w:sz w:val="16"/>
           <w:szCs w:val="16"/>
         </w:rPr>
-        <w:t xml:space="preserve"> data = response.json(); </w:t>
+        <w:t xml:space="preserve"> data = </w:t>
+      </w:r>
+      <w:proofErr w:type="spellStart"/>
+      <w:r>
+        <w:rPr>
+          <w:color w:val="545454"/>
+          <w:sz w:val="16"/>
+          <w:szCs w:val="16"/>
+        </w:rPr>
+        <w:t>response.json</w:t>
+      </w:r>
+      <w:proofErr w:type="spellEnd"/>
+      <w:r>
+        <w:rPr>
+          <w:color w:val="545454"/>
+          <w:sz w:val="16"/>
+          <w:szCs w:val="16"/>
+        </w:rPr>
+        <w:t xml:space="preserve">(); </w:t>
       </w:r>
       <w:r>
         <w:rPr>
@@ -622,7 +786,43 @@
           <w:sz w:val="16"/>
           <w:szCs w:val="16"/>
         </w:rPr>
-        <w:t xml:space="preserve"> tableBody = document.querySelector(</w:t>
+        <w:t xml:space="preserve"> </w:t>
+      </w:r>
+      <w:proofErr w:type="spellStart"/>
+      <w:r>
+        <w:rPr>
+          <w:color w:val="545454"/>
+          <w:sz w:val="16"/>
+          <w:szCs w:val="16"/>
+        </w:rPr>
+        <w:t>tableBody</w:t>
+      </w:r>
+      <w:proofErr w:type="spellEnd"/>
+      <w:r>
+        <w:rPr>
+          <w:color w:val="545454"/>
+          <w:sz w:val="16"/>
+          <w:szCs w:val="16"/>
+        </w:rPr>
+        <w:t xml:space="preserve"> = </w:t>
+      </w:r>
+      <w:proofErr w:type="spellStart"/>
+      <w:r>
+        <w:rPr>
+          <w:color w:val="545454"/>
+          <w:sz w:val="16"/>
+          <w:szCs w:val="16"/>
+        </w:rPr>
+        <w:t>document.querySelector</w:t>
+      </w:r>
+      <w:proofErr w:type="spellEnd"/>
+      <w:r>
+        <w:rPr>
+          <w:color w:val="545454"/>
+          <w:sz w:val="16"/>
+          <w:szCs w:val="16"/>
+        </w:rPr>
+        <w:t>(</w:t>
       </w:r>
       <w:r>
         <w:rPr>
@@ -630,7 +830,25 @@
           <w:sz w:val="16"/>
           <w:szCs w:val="16"/>
         </w:rPr>
-        <w:t>'#table_id'</w:t>
+        <w:t>'#</w:t>
+      </w:r>
+      <w:proofErr w:type="spellStart"/>
+      <w:r>
+        <w:rPr>
+          <w:color w:val="008000"/>
+          <w:sz w:val="16"/>
+          <w:szCs w:val="16"/>
+        </w:rPr>
+        <w:t>table_id</w:t>
+      </w:r>
+      <w:proofErr w:type="spellEnd"/>
+      <w:r>
+        <w:rPr>
+          <w:color w:val="008000"/>
+          <w:sz w:val="16"/>
+          <w:szCs w:val="16"/>
+        </w:rPr>
+        <w:t>'</w:t>
       </w:r>
       <w:r>
         <w:rPr>
@@ -672,7 +890,25 @@
           <w:sz w:val="16"/>
           <w:szCs w:val="16"/>
         </w:rPr>
-        <w:t xml:space="preserve">    data.forEach(</w:t>
+        <w:t xml:space="preserve">    </w:t>
+      </w:r>
+      <w:proofErr w:type="spellStart"/>
+      <w:r>
+        <w:rPr>
+          <w:color w:val="545454"/>
+          <w:sz w:val="16"/>
+          <w:szCs w:val="16"/>
+        </w:rPr>
+        <w:t>data.forEach</w:t>
+      </w:r>
+      <w:proofErr w:type="spellEnd"/>
+      <w:r>
+        <w:rPr>
+          <w:color w:val="545454"/>
+          <w:sz w:val="16"/>
+          <w:szCs w:val="16"/>
+        </w:rPr>
+        <w:t>(</w:t>
       </w:r>
       <w:r>
         <w:rPr>
@@ -754,7 +990,25 @@
           <w:sz w:val="16"/>
           <w:szCs w:val="16"/>
         </w:rPr>
-        <w:t xml:space="preserve"> tr = document.createElement(</w:t>
+        <w:t xml:space="preserve"> tr = </w:t>
+      </w:r>
+      <w:proofErr w:type="spellStart"/>
+      <w:r>
+        <w:rPr>
+          <w:color w:val="545454"/>
+          <w:sz w:val="16"/>
+          <w:szCs w:val="16"/>
+        </w:rPr>
+        <w:t>document.createElement</w:t>
+      </w:r>
+      <w:proofErr w:type="spellEnd"/>
+      <w:r>
+        <w:rPr>
+          <w:color w:val="545454"/>
+          <w:sz w:val="16"/>
+          <w:szCs w:val="16"/>
+        </w:rPr>
+        <w:t>(</w:t>
       </w:r>
       <w:r>
         <w:rPr>
@@ -804,7 +1058,25 @@
           <w:sz w:val="16"/>
           <w:szCs w:val="16"/>
         </w:rPr>
-        <w:t xml:space="preserve">        tr.textContent = data.id</w:t>
+        <w:t xml:space="preserve">        </w:t>
+      </w:r>
+      <w:proofErr w:type="spellStart"/>
+      <w:r>
+        <w:rPr>
+          <w:color w:val="545454"/>
+          <w:sz w:val="16"/>
+          <w:szCs w:val="16"/>
+        </w:rPr>
+        <w:t>tr.textContent</w:t>
+      </w:r>
+      <w:proofErr w:type="spellEnd"/>
+      <w:r>
+        <w:rPr>
+          <w:color w:val="545454"/>
+          <w:sz w:val="16"/>
+          <w:szCs w:val="16"/>
+        </w:rPr>
+        <w:t xml:space="preserve"> = data.id</w:t>
       </w:r>
     </w:p>
     <w:p>
@@ -838,7 +1110,25 @@
           <w:sz w:val="16"/>
           <w:szCs w:val="16"/>
         </w:rPr>
-        <w:t xml:space="preserve">        tableBody.appendChild(tr);</w:t>
+        <w:t xml:space="preserve">        </w:t>
+      </w:r>
+      <w:proofErr w:type="spellStart"/>
+      <w:r>
+        <w:rPr>
+          <w:color w:val="545454"/>
+          <w:sz w:val="16"/>
+          <w:szCs w:val="16"/>
+        </w:rPr>
+        <w:t>tableBody.appendChild</w:t>
+      </w:r>
+      <w:proofErr w:type="spellEnd"/>
+      <w:r>
+        <w:rPr>
+          <w:color w:val="545454"/>
+          <w:sz w:val="16"/>
+          <w:szCs w:val="16"/>
+        </w:rPr>
+        <w:t>(tr);</w:t>
       </w:r>
     </w:p>
     <w:p>
@@ -1095,7 +1385,47 @@
           <w:szCs w:val="18"/>
           <w:lang w:val="it-IT"/>
         </w:rPr>
-        <w:t xml:space="preserve"> lezione: 06ServletPlayground (parte 4) in cui si fa una servlet che invia i dati ad una pagina jsp che si autoaggiorna:</w:t>
+        <w:t xml:space="preserve"> lezione: 06ServletPlayground (parte 4) in cui si fa una servlet che invia i dati ad una pagina </w:t>
+      </w:r>
+      <w:proofErr w:type="spellStart"/>
+      <w:r>
+        <w:rPr>
+          <w:color w:val="545454"/>
+          <w:sz w:val="18"/>
+          <w:szCs w:val="18"/>
+          <w:lang w:val="it-IT"/>
+        </w:rPr>
+        <w:t>jsp</w:t>
+      </w:r>
+      <w:proofErr w:type="spellEnd"/>
+      <w:r>
+        <w:rPr>
+          <w:color w:val="545454"/>
+          <w:sz w:val="18"/>
+          <w:szCs w:val="18"/>
+          <w:lang w:val="it-IT"/>
+        </w:rPr>
+        <w:t xml:space="preserve"> che si </w:t>
+      </w:r>
+      <w:proofErr w:type="spellStart"/>
+      <w:r>
+        <w:rPr>
+          <w:color w:val="545454"/>
+          <w:sz w:val="18"/>
+          <w:szCs w:val="18"/>
+          <w:lang w:val="it-IT"/>
+        </w:rPr>
+        <w:t>autoaggiorna</w:t>
+      </w:r>
+      <w:proofErr w:type="spellEnd"/>
+      <w:r>
+        <w:rPr>
+          <w:color w:val="545454"/>
+          <w:sz w:val="18"/>
+          <w:szCs w:val="18"/>
+          <w:lang w:val="it-IT"/>
+        </w:rPr>
+        <w:t>:</w:t>
       </w:r>
     </w:p>
     <w:p>
@@ -1162,6 +1492,7 @@
         </w:rPr>
         <w:t xml:space="preserve">Classe </w:t>
       </w:r>
+      <w:proofErr w:type="spellStart"/>
       <w:r>
         <w:rPr>
           <w:i/>
@@ -1170,12 +1501,26 @@
         </w:rPr>
         <w:t>SelfUpdatingPartial.jsp</w:t>
       </w:r>
+      <w:proofErr w:type="spellEnd"/>
       <w:r>
         <w:rPr>
           <w:lang w:val="it-IT"/>
         </w:rPr>
         <w:tab/>
-        <w:t>jsp contenente solo il contenuto da aggiungere sul client</w:t>
+      </w:r>
+      <w:proofErr w:type="spellStart"/>
+      <w:r>
+        <w:rPr>
+          <w:lang w:val="it-IT"/>
+        </w:rPr>
+        <w:t>jsp</w:t>
+      </w:r>
+      <w:proofErr w:type="spellEnd"/>
+      <w:r>
+        <w:rPr>
+          <w:lang w:val="it-IT"/>
+        </w:rPr>
+        <w:t xml:space="preserve"> contenente solo il contenuto da aggiungere sul client</w:t>
       </w:r>
     </w:p>
     <w:p>
@@ -1195,6 +1540,7 @@
         </w:rPr>
         <w:t xml:space="preserve">Classe </w:t>
       </w:r>
+      <w:proofErr w:type="spellStart"/>
       <w:r>
         <w:rPr>
           <w:i/>
@@ -1203,6 +1549,7 @@
         </w:rPr>
         <w:t>SelfUpdating.jsp</w:t>
       </w:r>
+      <w:proofErr w:type="spellEnd"/>
       <w:r>
         <w:rPr>
           <w:lang w:val="it-IT"/>
@@ -1214,13 +1561,40 @@
           <w:lang w:val="it-IT"/>
         </w:rPr>
         <w:tab/>
-        <w:t>jsp co</w:t>
-      </w:r>
-      <w:r>
-        <w:rPr>
-          <w:lang w:val="it-IT"/>
-        </w:rPr>
-        <w:t>n lo scheletro della pagina di risposta, che poi si autoaggiornerà.</w:t>
+      </w:r>
+      <w:proofErr w:type="spellStart"/>
+      <w:r>
+        <w:rPr>
+          <w:lang w:val="it-IT"/>
+        </w:rPr>
+        <w:t>jsp</w:t>
+      </w:r>
+      <w:proofErr w:type="spellEnd"/>
+      <w:r>
+        <w:rPr>
+          <w:lang w:val="it-IT"/>
+        </w:rPr>
+        <w:t xml:space="preserve"> co</w:t>
+      </w:r>
+      <w:r>
+        <w:rPr>
+          <w:lang w:val="it-IT"/>
+        </w:rPr>
+        <w:t xml:space="preserve">n lo scheletro della pagina di risposta, che poi si </w:t>
+      </w:r>
+      <w:proofErr w:type="spellStart"/>
+      <w:r>
+        <w:rPr>
+          <w:lang w:val="it-IT"/>
+        </w:rPr>
+        <w:t>autoaggiornerà</w:t>
+      </w:r>
+      <w:proofErr w:type="spellEnd"/>
+      <w:r>
+        <w:rPr>
+          <w:lang w:val="it-IT"/>
+        </w:rPr>
+        <w:t>.</w:t>
       </w:r>
     </w:p>
     <w:p>
@@ -1288,13 +1662,23 @@
         </w:rPr>
         <w:t xml:space="preserve">Si è utilizzato </w:t>
       </w:r>
-      <w:r>
-        <w:rPr>
-          <w:i/>
-          <w:iCs/>
-          <w:lang w:val="it-IT"/>
-        </w:rPr>
-        <w:t xml:space="preserve">npm </w:t>
+      <w:proofErr w:type="spellStart"/>
+      <w:r>
+        <w:rPr>
+          <w:i/>
+          <w:iCs/>
+          <w:lang w:val="it-IT"/>
+        </w:rPr>
+        <w:t>npm</w:t>
+      </w:r>
+      <w:proofErr w:type="spellEnd"/>
+      <w:r>
+        <w:rPr>
+          <w:i/>
+          <w:iCs/>
+          <w:lang w:val="it-IT"/>
+        </w:rPr>
+        <w:t xml:space="preserve"> </w:t>
       </w:r>
       <w:r>
         <w:rPr>
@@ -1308,8 +1692,13 @@
         <w:pStyle w:val="Titolo2"/>
       </w:pPr>
       <w:r>
-        <w:t>Plugin utilizzati</w:t>
-      </w:r>
+        <w:t xml:space="preserve">Plugin </w:t>
+      </w:r>
+      <w:proofErr w:type="spellStart"/>
+      <w:r>
+        <w:t>utilizzati</w:t>
+      </w:r>
+      <w:proofErr w:type="spellEnd"/>
     </w:p>
     <w:p>
       <w:pPr>
@@ -1345,14 +1734,36 @@
         <w:rPr>
           <w:lang w:val="it-IT"/>
         </w:rPr>
-        <w:t>andi per Vue</w:t>
-      </w:r>
+        <w:t xml:space="preserve">andi per </w:t>
+      </w:r>
+      <w:proofErr w:type="spellStart"/>
+      <w:r>
+        <w:rPr>
+          <w:lang w:val="it-IT"/>
+        </w:rPr>
+        <w:t>Vue</w:t>
+      </w:r>
+      <w:proofErr w:type="spellEnd"/>
       <w:r>
         <w:rPr>
           <w:lang w:val="it-IT"/>
         </w:rPr>
         <w:tab/>
-        <w:t>(serve/build/inspect)</w:t>
+        <w:t>(serve/build/</w:t>
+      </w:r>
+      <w:proofErr w:type="spellStart"/>
+      <w:r>
+        <w:rPr>
+          <w:lang w:val="it-IT"/>
+        </w:rPr>
+        <w:t>inspect</w:t>
+      </w:r>
+      <w:proofErr w:type="spellEnd"/>
+      <w:r>
+        <w:rPr>
+          <w:lang w:val="it-IT"/>
+        </w:rPr>
+        <w:t>)</w:t>
       </w:r>
     </w:p>
     <w:p>
@@ -1383,13 +1794,40 @@
           <w:lang w:val="it-IT"/>
         </w:rPr>
         <w:tab/>
-        <w:t>Polyfill features per JavaScript ed in generale per con</w:t>
-      </w:r>
-      <w:r>
-        <w:rPr>
-          <w:lang w:val="it-IT"/>
-        </w:rPr>
-        <w:t>vertire codice ECMAScript 2015+ in modo che sia retrocompatibile con precedenti versioni di JavaScript.</w:t>
+      </w:r>
+      <w:proofErr w:type="spellStart"/>
+      <w:r>
+        <w:rPr>
+          <w:lang w:val="it-IT"/>
+        </w:rPr>
+        <w:t>Polyfill</w:t>
+      </w:r>
+      <w:proofErr w:type="spellEnd"/>
+      <w:r>
+        <w:rPr>
+          <w:lang w:val="it-IT"/>
+        </w:rPr>
+        <w:t xml:space="preserve"> features per JavaScript ed in generale per con</w:t>
+      </w:r>
+      <w:r>
+        <w:rPr>
+          <w:lang w:val="it-IT"/>
+        </w:rPr>
+        <w:t xml:space="preserve">vertire codice </w:t>
+      </w:r>
+      <w:proofErr w:type="spellStart"/>
+      <w:r>
+        <w:rPr>
+          <w:lang w:val="it-IT"/>
+        </w:rPr>
+        <w:t>ECMAScript</w:t>
+      </w:r>
+      <w:proofErr w:type="spellEnd"/>
+      <w:r>
+        <w:rPr>
+          <w:lang w:val="it-IT"/>
+        </w:rPr>
+        <w:t xml:space="preserve"> 2015+ in modo che sia retrocompatibile con precedenti versioni di JavaScript.</w:t>
       </w:r>
       <w:r>
         <w:rPr>
@@ -1415,11 +1853,23 @@
       </w:r>
       <w:r>
         <w:tab/>
-        <w:t>validatore EcmaScrip</w:t>
+      </w:r>
+      <w:proofErr w:type="spellStart"/>
+      <w:r>
+        <w:t>validatore</w:t>
+      </w:r>
+      <w:proofErr w:type="spellEnd"/>
+      <w:r>
+        <w:t xml:space="preserve"> </w:t>
+      </w:r>
+      <w:proofErr w:type="spellStart"/>
+      <w:r>
+        <w:t>EcmaScrip</w:t>
       </w:r>
       <w:r>
         <w:t>t</w:t>
       </w:r>
+      <w:proofErr w:type="spellEnd"/>
     </w:p>
     <w:p>
       <w:pPr>
@@ -1455,7 +1905,35 @@
         <w:rPr>
           <w:lang w:val="it-IT"/>
         </w:rPr>
-        <w:t>i strumenti per creare una single page application con Vue.</w:t>
+        <w:t xml:space="preserve">i strumenti per creare una single page </w:t>
+      </w:r>
+      <w:proofErr w:type="spellStart"/>
+      <w:r>
+        <w:rPr>
+          <w:lang w:val="it-IT"/>
+        </w:rPr>
+        <w:t>application</w:t>
+      </w:r>
+      <w:proofErr w:type="spellEnd"/>
+      <w:r>
+        <w:rPr>
+          <w:lang w:val="it-IT"/>
+        </w:rPr>
+        <w:t xml:space="preserve"> con </w:t>
+      </w:r>
+      <w:proofErr w:type="spellStart"/>
+      <w:r>
+        <w:rPr>
+          <w:lang w:val="it-IT"/>
+        </w:rPr>
+        <w:t>Vue</w:t>
+      </w:r>
+      <w:proofErr w:type="spellEnd"/>
+      <w:r>
+        <w:rPr>
+          <w:lang w:val="it-IT"/>
+        </w:rPr>
+        <w:t>.</w:t>
       </w:r>
     </w:p>
     <w:p>
@@ -1487,8 +1965,16 @@
         <w:rPr>
           <w:lang w:val="it-IT"/>
         </w:rPr>
-        <w:t>bootstrap-vue</w:t>
-      </w:r>
+        <w:t>bootstrap-</w:t>
+      </w:r>
+      <w:proofErr w:type="spellStart"/>
+      <w:r>
+        <w:rPr>
+          <w:lang w:val="it-IT"/>
+        </w:rPr>
+        <w:t>vue</w:t>
+      </w:r>
+      <w:proofErr w:type="spellEnd"/>
       <w:r>
         <w:rPr>
           <w:lang w:val="it-IT"/>
@@ -1506,8 +1992,16 @@
           <w:lang w:val="it-IT"/>
         </w:rPr>
         <w:tab/>
-        <w:t>Supporto per Bootstrap nell’applicazione Vue</w:t>
-      </w:r>
+        <w:t xml:space="preserve">Supporto per Bootstrap nell’applicazione </w:t>
+      </w:r>
+      <w:proofErr w:type="spellStart"/>
+      <w:r>
+        <w:rPr>
+          <w:lang w:val="it-IT"/>
+        </w:rPr>
+        <w:t>Vue</w:t>
+      </w:r>
+      <w:proofErr w:type="spellEnd"/>
     </w:p>
     <w:p>
       <w:pPr>
@@ -1521,8 +2015,13 @@
         <w:t>c</w:t>
       </w:r>
       <w:r>
-        <w:t>ore-js</w:t>
-      </w:r>
+        <w:t>ore-</w:t>
+      </w:r>
+      <w:proofErr w:type="spellStart"/>
+      <w:r>
+        <w:t>js</w:t>
+      </w:r>
+      <w:proofErr w:type="spellEnd"/>
       <w:r>
         <w:tab/>
       </w:r>
@@ -1534,7 +2033,15 @@
       </w:r>
       <w:r>
         <w:tab/>
-        <w:t>Modular standard library for JavaScript. Includes polyfills for ECMAScript up to 2021: promises, symbols, collections, iterators, typed arrays, many other features, ECMAScript proposals, some cross-platform WHATWG / W3C features and proposals like URL. You can load only required features or use it without global namespace pollution.</w:t>
+        <w:t xml:space="preserve">Modular standard library for JavaScript. Includes </w:t>
+      </w:r>
+      <w:proofErr w:type="spellStart"/>
+      <w:r>
+        <w:t>polyfills</w:t>
+      </w:r>
+      <w:proofErr w:type="spellEnd"/>
+      <w:r>
+        <w:t xml:space="preserve"> for ECMAScript up to 2021: promises, symbols, collections, iterators, typed arrays, many other features, ECMAScript proposals, some cross-platform WHATWG / W3C features and proposals like URL. You can load only required features or use it without global namespace pollution.</w:t>
       </w:r>
       <w:r>
         <w:t xml:space="preserve"> </w:t>
@@ -1557,12 +2064,14 @@
           <w:lang w:val="it-IT"/>
         </w:rPr>
       </w:pPr>
+      <w:proofErr w:type="spellStart"/>
       <w:r>
         <w:rPr>
           <w:lang w:val="it-IT"/>
         </w:rPr>
         <w:t>vue</w:t>
       </w:r>
+      <w:proofErr w:type="spellEnd"/>
       <w:r>
         <w:rPr>
           <w:lang w:val="it-IT"/>
@@ -1586,13 +2095,27 @@
           <w:lang w:val="it-IT"/>
         </w:rPr>
         <w:tab/>
-        <w:t>è il framework V</w:t>
-      </w:r>
-      <w:r>
-        <w:rPr>
-          <w:lang w:val="it-IT"/>
-        </w:rPr>
-        <w:t>ue stesso</w:t>
+        <w:t xml:space="preserve">è il framework </w:t>
+      </w:r>
+      <w:proofErr w:type="spellStart"/>
+      <w:r>
+        <w:rPr>
+          <w:lang w:val="it-IT"/>
+        </w:rPr>
+        <w:t>V</w:t>
+      </w:r>
+      <w:r>
+        <w:rPr>
+          <w:lang w:val="it-IT"/>
+        </w:rPr>
+        <w:t>ue</w:t>
+      </w:r>
+      <w:proofErr w:type="spellEnd"/>
+      <w:r>
+        <w:rPr>
+          <w:lang w:val="it-IT"/>
+        </w:rPr>
+        <w:t xml:space="preserve"> stesso</w:t>
       </w:r>
     </w:p>
     <w:p>
@@ -1603,8 +2126,13 @@
           <w:numId w:val="7"/>
         </w:numPr>
       </w:pPr>
-      <w:r>
-        <w:t>vue-router</w:t>
+      <w:proofErr w:type="spellStart"/>
+      <w:r>
+        <w:t>vue</w:t>
+      </w:r>
+      <w:proofErr w:type="spellEnd"/>
+      <w:r>
+        <w:t>-router</w:t>
       </w:r>
       <w:r>
         <w:tab/>
@@ -1625,9 +2153,11 @@
           <w:numId w:val="7"/>
         </w:numPr>
       </w:pPr>
+      <w:proofErr w:type="spellStart"/>
       <w:r>
         <w:t>axios</w:t>
       </w:r>
+      <w:proofErr w:type="spellEnd"/>
       <w:r>
         <w:tab/>
       </w:r>
@@ -1688,13 +2218,23 @@
         <w:tab/>
         <w:t xml:space="preserve">Compila i file </w:t>
       </w:r>
-      <w:r>
-        <w:rPr>
-          <w:i/>
-          <w:iCs/>
-          <w:lang w:val="it-IT"/>
-        </w:rPr>
-        <w:t>Vue Single File Components</w:t>
+      <w:proofErr w:type="spellStart"/>
+      <w:r>
+        <w:rPr>
+          <w:i/>
+          <w:iCs/>
+          <w:lang w:val="it-IT"/>
+        </w:rPr>
+        <w:t>Vue</w:t>
+      </w:r>
+      <w:proofErr w:type="spellEnd"/>
+      <w:r>
+        <w:rPr>
+          <w:i/>
+          <w:iCs/>
+          <w:lang w:val="it-IT"/>
+        </w:rPr>
+        <w:t xml:space="preserve"> Single File Components</w:t>
       </w:r>
       <w:r>
         <w:rPr>
@@ -1722,7 +2262,14 @@
       </w:r>
       <w:r>
         <w:tab/>
-        <w:t>Utilizzata per test</w:t>
+      </w:r>
+      <w:proofErr w:type="spellStart"/>
+      <w:r>
+        <w:t>Utilizzata</w:t>
+      </w:r>
+      <w:proofErr w:type="spellEnd"/>
+      <w:r>
+        <w:t xml:space="preserve"> per test</w:t>
       </w:r>
     </w:p>
     <w:p>
@@ -1736,12 +2283,14 @@
           <w:lang w:val="it-IT"/>
         </w:rPr>
       </w:pPr>
+      <w:proofErr w:type="spellStart"/>
       <w:r>
         <w:rPr>
           <w:lang w:val="it-IT"/>
         </w:rPr>
         <w:t>babel-eslint</w:t>
       </w:r>
+      <w:proofErr w:type="spellEnd"/>
       <w:r>
         <w:rPr>
           <w:lang w:val="it-IT"/>
@@ -1759,7 +2308,48 @@
           <w:lang w:val="it-IT"/>
         </w:rPr>
         <w:tab/>
-        <w:t xml:space="preserve">Validatore per il codice Babel utilizzando ESLint </w:t>
+      </w:r>
+      <w:proofErr w:type="spellStart"/>
+      <w:r>
+        <w:rPr>
+          <w:lang w:val="it-IT"/>
+        </w:rPr>
+        <w:t>Validatore</w:t>
+      </w:r>
+      <w:proofErr w:type="spellEnd"/>
+      <w:r>
+        <w:rPr>
+          <w:lang w:val="it-IT"/>
+        </w:rPr>
+        <w:t xml:space="preserve"> per il codice </w:t>
+      </w:r>
+      <w:proofErr w:type="spellStart"/>
+      <w:r>
+        <w:rPr>
+          <w:lang w:val="it-IT"/>
+        </w:rPr>
+        <w:t>Babel</w:t>
+      </w:r>
+      <w:proofErr w:type="spellEnd"/>
+      <w:r>
+        <w:rPr>
+          <w:lang w:val="it-IT"/>
+        </w:rPr>
+        <w:t xml:space="preserve"> utilizzando </w:t>
+      </w:r>
+      <w:proofErr w:type="spellStart"/>
+      <w:r>
+        <w:rPr>
+          <w:lang w:val="it-IT"/>
+        </w:rPr>
+        <w:t>ESLint</w:t>
+      </w:r>
+      <w:proofErr w:type="spellEnd"/>
+      <w:r>
+        <w:rPr>
+          <w:lang w:val="it-IT"/>
+        </w:rPr>
+        <w:t xml:space="preserve"> </w:t>
       </w:r>
     </w:p>
     <w:p>
@@ -1773,12 +2363,14 @@
           <w:lang w:val="it-IT"/>
         </w:rPr>
       </w:pPr>
+      <w:proofErr w:type="spellStart"/>
       <w:r>
         <w:rPr>
           <w:lang w:val="it-IT"/>
         </w:rPr>
         <w:t>eslint</w:t>
       </w:r>
+      <w:proofErr w:type="spellEnd"/>
       <w:r>
         <w:rPr>
           <w:lang w:val="it-IT"/>
@@ -1802,7 +2394,20 @@
           <w:lang w:val="it-IT"/>
         </w:rPr>
         <w:tab/>
-        <w:t>Validatore per il codice JavaScript</w:t>
+      </w:r>
+      <w:proofErr w:type="spellStart"/>
+      <w:r>
+        <w:rPr>
+          <w:lang w:val="it-IT"/>
+        </w:rPr>
+        <w:t>Validatore</w:t>
+      </w:r>
+      <w:proofErr w:type="spellEnd"/>
+      <w:r>
+        <w:rPr>
+          <w:lang w:val="it-IT"/>
+        </w:rPr>
+        <w:t xml:space="preserve"> per il codice JavaScript</w:t>
       </w:r>
     </w:p>
     <w:p>
@@ -1813,9 +2418,19 @@
           <w:numId w:val="8"/>
         </w:numPr>
       </w:pPr>
-      <w:r>
-        <w:t>eslint-plugin-vue</w:t>
-      </w:r>
+      <w:proofErr w:type="spellStart"/>
+      <w:r>
+        <w:t>eslint</w:t>
+      </w:r>
+      <w:proofErr w:type="spellEnd"/>
+      <w:r>
+        <w:t>-plugin-</w:t>
+      </w:r>
+      <w:proofErr w:type="spellStart"/>
+      <w:r>
+        <w:t>vue</w:t>
+      </w:r>
+      <w:proofErr w:type="spellEnd"/>
       <w:r>
         <w:tab/>
       </w:r>
@@ -1826,13 +2441,45 @@
         <w:t>O</w:t>
       </w:r>
       <w:r>
-        <w:t>fficial ESLint plugin for Vue.js.</w:t>
+        <w:t xml:space="preserve">fficial </w:t>
+      </w:r>
+      <w:proofErr w:type="spellStart"/>
+      <w:r>
+        <w:t>ESLint</w:t>
+      </w:r>
+      <w:proofErr w:type="spellEnd"/>
+      <w:r>
+        <w:t xml:space="preserve"> plugin for Vue.js.</w:t>
       </w:r>
       <w:r>
         <w:t xml:space="preserve"> </w:t>
       </w:r>
       <w:r>
-        <w:t>This plugin allows us to check the &lt;template&gt; and &lt;script&gt; of .vue files with ESLint, as well as Vue code in .js files.</w:t>
+        <w:t>This plugin allows us to check the &lt;template&gt; and &lt;script&gt; of .</w:t>
+      </w:r>
+      <w:proofErr w:type="spellStart"/>
+      <w:r>
+        <w:t>vue</w:t>
+      </w:r>
+      <w:proofErr w:type="spellEnd"/>
+      <w:r>
+        <w:t xml:space="preserve"> files with </w:t>
+      </w:r>
+      <w:proofErr w:type="spellStart"/>
+      <w:r>
+        <w:t>ESLint</w:t>
+      </w:r>
+      <w:proofErr w:type="spellEnd"/>
+      <w:r>
+        <w:t>, as well as Vue code in .</w:t>
+      </w:r>
+      <w:proofErr w:type="spellStart"/>
+      <w:r>
+        <w:t>js</w:t>
+      </w:r>
+      <w:proofErr w:type="spellEnd"/>
+      <w:r>
+        <w:t xml:space="preserve"> files.</w:t>
       </w:r>
     </w:p>
     <w:p>
@@ -1846,11 +2493,47 @@
           <w:lang w:val="it-IT"/>
         </w:rPr>
       </w:pPr>
-      <w:r>
-        <w:rPr>
-          <w:lang w:val="it-IT"/>
-        </w:rPr>
-        <w:t>Finds syntax errors.</w:t>
+      <w:proofErr w:type="spellStart"/>
+      <w:r>
+        <w:rPr>
+          <w:lang w:val="it-IT"/>
+        </w:rPr>
+        <w:t>Finds</w:t>
+      </w:r>
+      <w:proofErr w:type="spellEnd"/>
+      <w:r>
+        <w:rPr>
+          <w:lang w:val="it-IT"/>
+        </w:rPr>
+        <w:t xml:space="preserve"> </w:t>
+      </w:r>
+      <w:proofErr w:type="spellStart"/>
+      <w:r>
+        <w:rPr>
+          <w:lang w:val="it-IT"/>
+        </w:rPr>
+        <w:t>syntax</w:t>
+      </w:r>
+      <w:proofErr w:type="spellEnd"/>
+      <w:r>
+        <w:rPr>
+          <w:lang w:val="it-IT"/>
+        </w:rPr>
+        <w:t xml:space="preserve"> </w:t>
+      </w:r>
+      <w:proofErr w:type="spellStart"/>
+      <w:r>
+        <w:rPr>
+          <w:lang w:val="it-IT"/>
+        </w:rPr>
+        <w:t>errors</w:t>
+      </w:r>
+      <w:proofErr w:type="spellEnd"/>
+      <w:r>
+        <w:rPr>
+          <w:lang w:val="it-IT"/>
+        </w:rPr>
+        <w:t>.</w:t>
       </w:r>
     </w:p>
     <w:p>
@@ -1881,8 +2564,13 @@
       <w:pPr>
         <w:ind w:left="1080"/>
       </w:pPr>
-      <w:r>
-        <w:t>ESLint editor integrations are useful to check your code in real-time.</w:t>
+      <w:proofErr w:type="spellStart"/>
+      <w:r>
+        <w:t>ESLint</w:t>
+      </w:r>
+      <w:proofErr w:type="spellEnd"/>
+      <w:r>
+        <w:t xml:space="preserve"> editor integrations are useful to check your code in real-time.</w:t>
       </w:r>
       <w:r>
         <w:t xml:space="preserve"> </w:t>
@@ -1926,14 +2614,34 @@
         </w:rPr>
         <w:t xml:space="preserve">ono state utilizzate la libreria </w:t>
       </w:r>
+      <w:proofErr w:type="spellStart"/>
       <w:r>
         <w:rPr>
           <w:b/>
           <w:bCs/>
           <w:lang w:val="it-IT"/>
         </w:rPr>
-        <w:t>vue-test-utils</w:t>
-      </w:r>
+        <w:t>vue</w:t>
+      </w:r>
+      <w:proofErr w:type="spellEnd"/>
+      <w:r>
+        <w:rPr>
+          <w:b/>
+          <w:bCs/>
+          <w:lang w:val="it-IT"/>
+        </w:rPr>
+        <w:t>-test-</w:t>
+      </w:r>
+      <w:proofErr w:type="spellStart"/>
+      <w:r>
+        <w:rPr>
+          <w:b/>
+          <w:bCs/>
+          <w:lang w:val="it-IT"/>
+        </w:rPr>
+        <w:t>utils</w:t>
+      </w:r>
+      <w:proofErr w:type="spellEnd"/>
       <w:r>
         <w:rPr>
           <w:rStyle w:val="Rimandonotaapidipagina"/>
@@ -1949,6 +2657,7 @@
         </w:rPr>
         <w:t xml:space="preserve"> ed il framework </w:t>
       </w:r>
+      <w:proofErr w:type="spellStart"/>
       <w:r>
         <w:rPr>
           <w:b/>
@@ -1957,6 +2666,7 @@
         </w:rPr>
         <w:t>Jest</w:t>
       </w:r>
+      <w:proofErr w:type="spellEnd"/>
       <w:r>
         <w:rPr>
           <w:rStyle w:val="Rimandonotaapidipagina"/>
@@ -1991,30 +2701,82 @@
         </w:rPr>
         <w:t xml:space="preserve"> per l’installazione, in particolare è stato usato il comando </w:t>
       </w:r>
+      <w:proofErr w:type="spellStart"/>
       <w:r>
         <w:rPr>
           <w:b/>
           <w:bCs/>
           <w:lang w:val="it-IT"/>
         </w:rPr>
-        <w:t>vue add unit-jest</w:t>
-      </w:r>
-      <w:r>
-        <w:rPr>
-          <w:lang w:val="it-IT"/>
-        </w:rPr>
-        <w:t xml:space="preserve"> per aggiungere Jest al progetto.</w:t>
-      </w:r>
-      <w:r>
-        <w:rPr>
-          <w:lang w:val="it-IT"/>
-        </w:rPr>
-        <w:t xml:space="preserve"> Il file </w:t>
-      </w:r>
+        <w:t>vue</w:t>
+      </w:r>
+      <w:proofErr w:type="spellEnd"/>
       <w:r>
         <w:rPr>
           <w:b/>
           <w:bCs/>
+          <w:lang w:val="it-IT"/>
+        </w:rPr>
+        <w:t xml:space="preserve"> </w:t>
+      </w:r>
+      <w:proofErr w:type="spellStart"/>
+      <w:r>
+        <w:rPr>
+          <w:b/>
+          <w:bCs/>
+          <w:lang w:val="it-IT"/>
+        </w:rPr>
+        <w:t>add</w:t>
+      </w:r>
+      <w:proofErr w:type="spellEnd"/>
+      <w:r>
+        <w:rPr>
+          <w:b/>
+          <w:bCs/>
+          <w:lang w:val="it-IT"/>
+        </w:rPr>
+        <w:t xml:space="preserve"> </w:t>
+      </w:r>
+      <w:proofErr w:type="spellStart"/>
+      <w:r>
+        <w:rPr>
+          <w:b/>
+          <w:bCs/>
+          <w:lang w:val="it-IT"/>
+        </w:rPr>
+        <w:t>unit-jest</w:t>
+      </w:r>
+      <w:proofErr w:type="spellEnd"/>
+      <w:r>
+        <w:rPr>
+          <w:lang w:val="it-IT"/>
+        </w:rPr>
+        <w:t xml:space="preserve"> per aggiungere </w:t>
+      </w:r>
+      <w:proofErr w:type="spellStart"/>
+      <w:r>
+        <w:rPr>
+          <w:lang w:val="it-IT"/>
+        </w:rPr>
+        <w:t>Jest</w:t>
+      </w:r>
+      <w:proofErr w:type="spellEnd"/>
+      <w:r>
+        <w:rPr>
+          <w:lang w:val="it-IT"/>
+        </w:rPr>
+        <w:t xml:space="preserve"> al progetto.</w:t>
+      </w:r>
+      <w:r>
+        <w:rPr>
+          <w:lang w:val="it-IT"/>
+        </w:rPr>
+        <w:t xml:space="preserve"> Il file </w:t>
+      </w:r>
+      <w:r>
+        <w:rPr>
+          <w:b/>
+          <w:bCs/>
           <w:i/>
           <w:iCs/>
           <w:lang w:val="it-IT"/>
@@ -2025,7 +2787,21 @@
         <w:rPr>
           <w:lang w:val="it-IT"/>
         </w:rPr>
-        <w:t xml:space="preserve"> permette di configurare Jest (ad esempio, qui vanno specificati i test da eseguire).</w:t>
+        <w:t xml:space="preserve"> permette di configurare </w:t>
+      </w:r>
+      <w:proofErr w:type="spellStart"/>
+      <w:r>
+        <w:rPr>
+          <w:lang w:val="it-IT"/>
+        </w:rPr>
+        <w:t>Jest</w:t>
+      </w:r>
+      <w:proofErr w:type="spellEnd"/>
+      <w:r>
+        <w:rPr>
+          <w:lang w:val="it-IT"/>
+        </w:rPr>
+        <w:t xml:space="preserve"> (ad esempio, qui vanno specificati i test da eseguire).</w:t>
       </w:r>
     </w:p>
     <w:p>
@@ -2093,7 +2869,21 @@
         <w:rPr>
           <w:lang w:val="it-IT"/>
         </w:rPr>
-        <w:t>I servizi REST fanno uso di asserzioni sotto forma di token JWT per verificare (se necessario) l’autenticazione e l’autorizzazione del client che effettua una certa richiesta. Ciò fornisce un meccanismo sicuro e non stateless. L’implementazione separa adeguatamente le responsabilità circa le richieste REST da quelle relative a generazione e verifica dei token JWT e ciò rende semplice la modifica in un secondo momento.</w:t>
+        <w:t xml:space="preserve">I servizi REST fanno uso di asserzioni sotto forma di token JWT per verificare (se necessario) l’autenticazione e l’autorizzazione del client che effettua una certa richiesta. Ciò fornisce un meccanismo sicuro e non </w:t>
+      </w:r>
+      <w:proofErr w:type="spellStart"/>
+      <w:r>
+        <w:rPr>
+          <w:lang w:val="it-IT"/>
+        </w:rPr>
+        <w:t>stateless</w:t>
+      </w:r>
+      <w:proofErr w:type="spellEnd"/>
+      <w:r>
+        <w:rPr>
+          <w:lang w:val="it-IT"/>
+        </w:rPr>
+        <w:t>. L’implementazione separa adeguatamente le responsabilità circa le richieste REST da quelle relative a generazione e verifica dei token JWT e ciò rende semplice la modifica in un secondo momento.</w:t>
       </w:r>
       <w:r>
         <w:rPr>
@@ -2150,7 +2940,55 @@
           <w:highlight w:val="yellow"/>
           <w:lang w:val="it-IT"/>
         </w:rPr>
-        <w:t>Da fare: mantenere un database con i token jwt inutilizzabili (es. token csrf usabili una volta sola, token di autenticazione utilizzabili solo fino al login) tale che il server, quando gli si presenta un token, controlli la validità (ed in questo controllo deve essere verificato che il token non sia tra quelli inutilizzabili nel soprascritto database). Predisporre un task periodico che periodicamente (una volta l’ora, ad esempio, elimini tutti i token scaduti (quindi invalidi per definizione) dal soprascritto database, per liberare spazio (perché quei token jwt in ogni caso, essendo scaduti, non dovranno poter essere utilizzabili).</w:t>
+        <w:t xml:space="preserve">Da fare: mantenere un database con i token </w:t>
+      </w:r>
+      <w:proofErr w:type="spellStart"/>
+      <w:r>
+        <w:rPr>
+          <w:highlight w:val="yellow"/>
+          <w:lang w:val="it-IT"/>
+        </w:rPr>
+        <w:t>jwt</w:t>
+      </w:r>
+      <w:proofErr w:type="spellEnd"/>
+      <w:r>
+        <w:rPr>
+          <w:highlight w:val="yellow"/>
+          <w:lang w:val="it-IT"/>
+        </w:rPr>
+        <w:t xml:space="preserve"> inutilizzabili (es. token </w:t>
+      </w:r>
+      <w:proofErr w:type="spellStart"/>
+      <w:r>
+        <w:rPr>
+          <w:highlight w:val="yellow"/>
+          <w:lang w:val="it-IT"/>
+        </w:rPr>
+        <w:t>csrf</w:t>
+      </w:r>
+      <w:proofErr w:type="spellEnd"/>
+      <w:r>
+        <w:rPr>
+          <w:highlight w:val="yellow"/>
+          <w:lang w:val="it-IT"/>
+        </w:rPr>
+        <w:t xml:space="preserve"> usabili una volta sola, token di autenticazione utilizzabili solo fino al login) tale che il server, quando gli si presenta un token, controlli la validità (ed in questo controllo deve essere verificato che il token non sia tra quelli inutilizzabili nel soprascritto database). Predisporre un task periodico che periodicamente (una volta l’ora, ad esempio, elimini tutti i token scaduti (quindi invalidi per definizione) dal soprascritto database, per liberare spazio (perché quei token </w:t>
+      </w:r>
+      <w:proofErr w:type="spellStart"/>
+      <w:r>
+        <w:rPr>
+          <w:highlight w:val="yellow"/>
+          <w:lang w:val="it-IT"/>
+        </w:rPr>
+        <w:t>jwt</w:t>
+      </w:r>
+      <w:proofErr w:type="spellEnd"/>
+      <w:r>
+        <w:rPr>
+          <w:highlight w:val="yellow"/>
+          <w:lang w:val="it-IT"/>
+        </w:rPr>
+        <w:t xml:space="preserve"> in ogni caso, essendo scaduti, non dovranno poter essere utilizzabili).</w:t>
       </w:r>
     </w:p>
     <w:p>
@@ -2186,8 +3024,23 @@
         <w:rPr>
           <w:lang w:val="it-IT"/>
         </w:rPr>
-        <w:t xml:space="preserve">Il form di login utilizza un campo contenente un token utilizzato per scongiurare gli attacchi CSRF. Tale token viene generato casualmente dal server, che lo restituisce al client, quando quest’ultimo ne fa richiesta, insieme a due cookie: il primo contiene un identificativo (cioè un token casuale) per il client, il secondo contiene un token JWT, all’interno del cui payload vi è sia il token CSRF sia l’identificativo del client contenuto nel primo token. I cookie sono inviati in modalità </w:t>
-      </w:r>
+        <w:t xml:space="preserve">Il </w:t>
+      </w:r>
+      <w:proofErr w:type="spellStart"/>
+      <w:r>
+        <w:rPr>
+          <w:lang w:val="it-IT"/>
+        </w:rPr>
+        <w:t>form</w:t>
+      </w:r>
+      <w:proofErr w:type="spellEnd"/>
+      <w:r>
+        <w:rPr>
+          <w:lang w:val="it-IT"/>
+        </w:rPr>
+        <w:t xml:space="preserve"> di login utilizza un campo contenente un token utilizzato per scongiurare gli attacchi CSRF. Tale token viene generato casualmente dal server, che lo restituisce al client, quando quest’ultimo ne fa richiesta, insieme a due cookie: il primo contiene un identificativo (cioè un token casuale) per il client, il secondo contiene un token JWT, all’interno del cui payload vi è sia il token CSRF sia l’identificativo del client contenuto nel primo token. I cookie sono inviati in modalità </w:t>
+      </w:r>
+      <w:proofErr w:type="spellStart"/>
       <w:r>
         <w:rPr>
           <w:i/>
@@ -2196,12 +3049,14 @@
         </w:rPr>
         <w:t>SameSite</w:t>
       </w:r>
+      <w:proofErr w:type="spellEnd"/>
       <w:r>
         <w:rPr>
           <w:lang w:val="it-IT"/>
         </w:rPr>
         <w:t xml:space="preserve"> (opzione </w:t>
       </w:r>
+      <w:proofErr w:type="spellStart"/>
       <w:r>
         <w:rPr>
           <w:i/>
@@ -2210,12 +3065,14 @@
         </w:rPr>
         <w:t>Lax</w:t>
       </w:r>
+      <w:proofErr w:type="spellEnd"/>
       <w:r>
         <w:rPr>
           <w:lang w:val="it-IT"/>
         </w:rPr>
         <w:t xml:space="preserve">) e </w:t>
       </w:r>
+      <w:proofErr w:type="spellStart"/>
       <w:r>
         <w:rPr>
           <w:i/>
@@ -2224,6 +3081,7 @@
         </w:rPr>
         <w:t>HttpOnly</w:t>
       </w:r>
+      <w:proofErr w:type="spellEnd"/>
       <w:r>
         <w:rPr>
           <w:lang w:val="it-IT"/>
@@ -2235,7 +3093,23 @@
           <w:highlight w:val="yellow"/>
           <w:lang w:val="it-IT"/>
         </w:rPr>
-        <w:t>anche in modalità seecure?? Se server lo permette</w:t>
+        <w:t xml:space="preserve">anche in modalità </w:t>
+      </w:r>
+      <w:proofErr w:type="spellStart"/>
+      <w:r>
+        <w:rPr>
+          <w:highlight w:val="yellow"/>
+          <w:lang w:val="it-IT"/>
+        </w:rPr>
+        <w:t>seecure</w:t>
+      </w:r>
+      <w:proofErr w:type="spellEnd"/>
+      <w:r>
+        <w:rPr>
+          <w:highlight w:val="yellow"/>
+          <w:lang w:val="it-IT"/>
+        </w:rPr>
+        <w:t>?? Se server lo permette</w:t>
       </w:r>
       <w:r>
         <w:rPr>
@@ -2247,7 +3121,21 @@
         <w:rPr>
           <w:lang w:val="it-IT"/>
         </w:rPr>
-        <w:t xml:space="preserve"> L’utilizzo del token CSRF nel form di login è motivato da quanto descritto in </w:t>
+        <w:t xml:space="preserve"> L’utilizzo del token CSRF nel </w:t>
+      </w:r>
+      <w:proofErr w:type="spellStart"/>
+      <w:r>
+        <w:rPr>
+          <w:lang w:val="it-IT"/>
+        </w:rPr>
+        <w:t>form</w:t>
+      </w:r>
+      <w:proofErr w:type="spellEnd"/>
+      <w:r>
+        <w:rPr>
+          <w:lang w:val="it-IT"/>
+        </w:rPr>
+        <w:t xml:space="preserve"> di login è motivato da quanto descritto in </w:t>
       </w:r>
       <w:hyperlink r:id="rId8" w:history="1">
         <w:r>
@@ -2320,8 +3208,37 @@
       </w:r>
     </w:p>
     <w:p>
-      <w:r>
-        <w:t>Anche il form di logout è protetto dagli attacchi CSRF (</w:t>
+      <w:proofErr w:type="spellStart"/>
+      <w:r>
+        <w:t>Anche</w:t>
+      </w:r>
+      <w:proofErr w:type="spellEnd"/>
+      <w:r>
+        <w:t xml:space="preserve"> il form di logout è </w:t>
+      </w:r>
+      <w:proofErr w:type="spellStart"/>
+      <w:r>
+        <w:t>protetto</w:t>
+      </w:r>
+      <w:proofErr w:type="spellEnd"/>
+      <w:r>
+        <w:t xml:space="preserve"> </w:t>
+      </w:r>
+      <w:proofErr w:type="spellStart"/>
+      <w:r>
+        <w:t>dagli</w:t>
+      </w:r>
+      <w:proofErr w:type="spellEnd"/>
+      <w:r>
+        <w:t xml:space="preserve"> </w:t>
+      </w:r>
+      <w:proofErr w:type="spellStart"/>
+      <w:r>
+        <w:t>attacchi</w:t>
+      </w:r>
+      <w:proofErr w:type="spellEnd"/>
+      <w:r>
+        <w:t xml:space="preserve"> CSRF (</w:t>
       </w:r>
       <w:r>
         <w:t>“</w:t>
@@ -2632,7 +3549,21 @@
         <w:rPr>
           <w:lang w:val="it-IT"/>
         </w:rPr>
-        <w:t xml:space="preserve">Tutti i form comprendono un campo generato casualmente per evitare attacchi CSRF (nel progetto ci si riferisce a tale valore casuale con il nome di </w:t>
+        <w:t xml:space="preserve">Tutti i </w:t>
+      </w:r>
+      <w:proofErr w:type="spellStart"/>
+      <w:r>
+        <w:rPr>
+          <w:lang w:val="it-IT"/>
+        </w:rPr>
+        <w:t>form</w:t>
+      </w:r>
+      <w:proofErr w:type="spellEnd"/>
+      <w:r>
+        <w:rPr>
+          <w:lang w:val="it-IT"/>
+        </w:rPr>
+        <w:t xml:space="preserve"> comprendono un campo generato casualmente per evitare attacchi CSRF (nel progetto ci si riferisce a tale valore casuale con il nome di </w:t>
       </w:r>
       <w:r>
         <w:rPr>
@@ -2667,6 +3598,7 @@
         </w:rPr>
         <w:t>I cookie hanno gli attributi “</w:t>
       </w:r>
+      <w:proofErr w:type="spellStart"/>
       <w:r>
         <w:rPr>
           <w:i/>
@@ -2675,12 +3607,14 @@
         </w:rPr>
         <w:t>SameSite</w:t>
       </w:r>
+      <w:proofErr w:type="spellEnd"/>
       <w:r>
         <w:rPr>
           <w:lang w:val="it-IT"/>
         </w:rPr>
         <w:t xml:space="preserve">” (di tipo </w:t>
       </w:r>
+      <w:proofErr w:type="spellStart"/>
       <w:r>
         <w:rPr>
           <w:i/>
@@ -2689,6 +3623,7 @@
         </w:rPr>
         <w:t>Lax</w:t>
       </w:r>
+      <w:proofErr w:type="spellEnd"/>
       <w:r>
         <w:rPr>
           <w:lang w:val="it-IT"/>
@@ -2728,6 +3663,7 @@
         </w:rPr>
         <w:t xml:space="preserve">d </w:t>
       </w:r>
+      <w:proofErr w:type="spellStart"/>
       <w:r>
         <w:rPr>
           <w:i/>
@@ -2742,7 +3678,16 @@
           <w:iCs/>
           <w:lang w:val="it-IT"/>
         </w:rPr>
-        <w:t xml:space="preserve">Only </w:t>
+        <w:t>Only</w:t>
+      </w:r>
+      <w:proofErr w:type="spellEnd"/>
+      <w:r>
+        <w:rPr>
+          <w:i/>
+          <w:iCs/>
+          <w:lang w:val="it-IT"/>
+        </w:rPr>
+        <w:t xml:space="preserve"> </w:t>
       </w:r>
       <w:r>
         <w:rPr>
@@ -2801,7 +3746,25 @@
           <w:iCs/>
           <w:lang w:val="it-IT"/>
         </w:rPr>
-        <w:t>Cross Origin Policy</w:t>
+        <w:t xml:space="preserve">Cross </w:t>
+      </w:r>
+      <w:proofErr w:type="spellStart"/>
+      <w:r>
+        <w:rPr>
+          <w:i/>
+          <w:iCs/>
+          <w:lang w:val="it-IT"/>
+        </w:rPr>
+        <w:t>Origin</w:t>
+      </w:r>
+      <w:proofErr w:type="spellEnd"/>
+      <w:r>
+        <w:rPr>
+          <w:i/>
+          <w:iCs/>
+          <w:lang w:val="it-IT"/>
+        </w:rPr>
+        <w:t xml:space="preserve"> Policy</w:t>
       </w:r>
       <w:r>
         <w:rPr>
@@ -2832,7 +3795,21 @@
         <w:rPr>
           <w:lang w:val="it-IT"/>
         </w:rPr>
-        <w:t>I token di autenticazione hanno breve durata e form senza auto-completamento.</w:t>
+        <w:t xml:space="preserve">I token di autenticazione hanno breve durata e </w:t>
+      </w:r>
+      <w:proofErr w:type="spellStart"/>
+      <w:r>
+        <w:rPr>
+          <w:lang w:val="it-IT"/>
+        </w:rPr>
+        <w:t>form</w:t>
+      </w:r>
+      <w:proofErr w:type="spellEnd"/>
+      <w:r>
+        <w:rPr>
+          <w:lang w:val="it-IT"/>
+        </w:rPr>
+        <w:t xml:space="preserve"> senza auto-completamento.</w:t>
       </w:r>
     </w:p>
     <w:p>
@@ -2851,7 +3828,21 @@
         <w:rPr>
           <w:lang w:val="it-IT"/>
         </w:rPr>
-        <w:t xml:space="preserve">I client si autenticano attraverso form e, se la procedura di login ha esito positivo, ricevono dal server un token </w:t>
+        <w:t xml:space="preserve">I client si autenticano attraverso </w:t>
+      </w:r>
+      <w:proofErr w:type="spellStart"/>
+      <w:r>
+        <w:rPr>
+          <w:lang w:val="it-IT"/>
+        </w:rPr>
+        <w:t>form</w:t>
+      </w:r>
+      <w:proofErr w:type="spellEnd"/>
+      <w:r>
+        <w:rPr>
+          <w:lang w:val="it-IT"/>
+        </w:rPr>
+        <w:t xml:space="preserve"> e, se la procedura di login ha esito positivo, ricevono dal server un token </w:t>
       </w:r>
       <w:r>
         <w:rPr>
@@ -2865,7 +3856,21 @@
         <w:rPr>
           <w:lang w:val="it-IT"/>
         </w:rPr>
-        <w:t>trasmesso come valore di un cookie. Si sarebbe potuto inviare tale token al client direttamente contenuto nel body di una response, ma in tal caso vi sarebbero state due possibili opzioni:</w:t>
+        <w:t xml:space="preserve">trasmesso come valore di un cookie. Si sarebbe potuto inviare tale token al client direttamente contenuto nel body di una </w:t>
+      </w:r>
+      <w:proofErr w:type="spellStart"/>
+      <w:r>
+        <w:rPr>
+          <w:lang w:val="it-IT"/>
+        </w:rPr>
+        <w:t>response</w:t>
+      </w:r>
+      <w:proofErr w:type="spellEnd"/>
+      <w:r>
+        <w:rPr>
+          <w:lang w:val="it-IT"/>
+        </w:rPr>
+        <w:t>, ma in tal caso vi sarebbero state due possibili opzioni:</w:t>
       </w:r>
     </w:p>
     <w:p>
@@ -2896,13 +3901,23 @@
         </w:rPr>
         <w:t>: questa opzione è stata evitata perché rendere il token accessibile ad uno script potrebbe esporre l’applicazione alle vulnerabilità XSS (nonostante “</w:t>
       </w:r>
-      <w:r>
-        <w:rPr>
-          <w:i/>
-          <w:iCs/>
-          <w:lang w:val="it-IT"/>
-        </w:rPr>
-        <w:t>Modern JavaScript frameworks</w:t>
+      <w:proofErr w:type="spellStart"/>
+      <w:r>
+        <w:rPr>
+          <w:i/>
+          <w:iCs/>
+          <w:lang w:val="it-IT"/>
+        </w:rPr>
+        <w:t>Modern</w:t>
+      </w:r>
+      <w:proofErr w:type="spellEnd"/>
+      <w:r>
+        <w:rPr>
+          <w:i/>
+          <w:iCs/>
+          <w:lang w:val="it-IT"/>
+        </w:rPr>
+        <w:t xml:space="preserve"> JavaScript frameworks</w:t>
       </w:r>
       <w:r>
         <w:rPr>
@@ -2916,8 +3931,23 @@
         <w:rPr>
           <w:lang w:val="it-IT"/>
         </w:rPr>
-        <w:t xml:space="preserve">tra cui Vue 3 – </w:t>
-      </w:r>
+        <w:t xml:space="preserve">tra cui </w:t>
+      </w:r>
+      <w:proofErr w:type="spellStart"/>
+      <w:r>
+        <w:rPr>
+          <w:lang w:val="it-IT"/>
+        </w:rPr>
+        <w:t>Vue</w:t>
+      </w:r>
+      <w:proofErr w:type="spellEnd"/>
+      <w:r>
+        <w:rPr>
+          <w:lang w:val="it-IT"/>
+        </w:rPr>
+        <w:t xml:space="preserve"> 3 – </w:t>
+      </w:r>
+      <w:proofErr w:type="spellStart"/>
       <w:r>
         <w:rPr>
           <w:i/>
@@ -2926,6 +3956,7 @@
         </w:rPr>
         <w:t>have</w:t>
       </w:r>
+      <w:proofErr w:type="spellEnd"/>
       <w:r>
         <w:rPr>
           <w:i/>
@@ -2934,13 +3965,59 @@
         </w:rPr>
         <w:t xml:space="preserve"> </w:t>
       </w:r>
-      <w:r>
-        <w:rPr>
-          <w:i/>
-          <w:iCs/>
-          <w:lang w:val="it-IT"/>
-        </w:rPr>
-        <w:t>pretty good XSS protection built in</w:t>
+      <w:proofErr w:type="spellStart"/>
+      <w:r>
+        <w:rPr>
+          <w:i/>
+          <w:iCs/>
+          <w:lang w:val="it-IT"/>
+        </w:rPr>
+        <w:t>pretty</w:t>
+      </w:r>
+      <w:proofErr w:type="spellEnd"/>
+      <w:r>
+        <w:rPr>
+          <w:i/>
+          <w:iCs/>
+          <w:lang w:val="it-IT"/>
+        </w:rPr>
+        <w:t xml:space="preserve"> good XSS </w:t>
+      </w:r>
+      <w:proofErr w:type="spellStart"/>
+      <w:r>
+        <w:rPr>
+          <w:i/>
+          <w:iCs/>
+          <w:lang w:val="it-IT"/>
+        </w:rPr>
+        <w:t>protection</w:t>
+      </w:r>
+      <w:proofErr w:type="spellEnd"/>
+      <w:r>
+        <w:rPr>
+          <w:i/>
+          <w:iCs/>
+          <w:lang w:val="it-IT"/>
+        </w:rPr>
+        <w:t xml:space="preserve"> </w:t>
+      </w:r>
+      <w:proofErr w:type="spellStart"/>
+      <w:r>
+        <w:rPr>
+          <w:i/>
+          <w:iCs/>
+          <w:lang w:val="it-IT"/>
+        </w:rPr>
+        <w:t>built</w:t>
+      </w:r>
+      <w:proofErr w:type="spellEnd"/>
+      <w:r>
+        <w:rPr>
+          <w:i/>
+          <w:iCs/>
+          <w:lang w:val="it-IT"/>
+        </w:rPr>
+        <w:t xml:space="preserve"> in</w:t>
       </w:r>
       <w:r>
         <w:rPr>
@@ -3084,6 +4161,7 @@
         </w:rPr>
         <w:t xml:space="preserve"> (</w:t>
       </w:r>
+      <w:proofErr w:type="spellStart"/>
       <w:r>
         <w:rPr>
           <w:i/>
@@ -3092,6 +4170,7 @@
         </w:rPr>
         <w:t>HttpOnly</w:t>
       </w:r>
+      <w:proofErr w:type="spellEnd"/>
       <w:r>
         <w:rPr>
           <w:lang w:val="it-IT"/>
@@ -3126,7 +4205,21 @@
         <w:rPr>
           <w:lang w:val="it-IT"/>
         </w:rPr>
-        <w:t xml:space="preserve"> cui hash calcolato con la </w:t>
+        <w:t xml:space="preserve"> cui </w:t>
+      </w:r>
+      <w:proofErr w:type="spellStart"/>
+      <w:r>
+        <w:rPr>
+          <w:lang w:val="it-IT"/>
+        </w:rPr>
+        <w:t>hash</w:t>
+      </w:r>
+      <w:proofErr w:type="spellEnd"/>
+      <w:r>
+        <w:rPr>
+          <w:lang w:val="it-IT"/>
+        </w:rPr>
+        <w:t xml:space="preserve"> calcolato con la </w:t>
       </w:r>
       <w:r>
         <w:rPr>
@@ -3134,6 +4227,7 @@
         </w:rPr>
         <w:t>password (</w:t>
       </w:r>
+      <w:proofErr w:type="spellStart"/>
       <w:r>
         <w:rPr>
           <w:i/>
@@ -3142,12 +4236,14 @@
         </w:rPr>
         <w:t>hashed</w:t>
       </w:r>
+      <w:proofErr w:type="spellEnd"/>
       <w:r>
         <w:rPr>
           <w:lang w:val="it-IT"/>
         </w:rPr>
         <w:t xml:space="preserve"> e </w:t>
       </w:r>
+      <w:proofErr w:type="spellStart"/>
       <w:r>
         <w:rPr>
           <w:i/>
@@ -3156,6 +4252,7 @@
         </w:rPr>
         <w:t>salted</w:t>
       </w:r>
+      <w:proofErr w:type="spellEnd"/>
       <w:r>
         <w:rPr>
           <w:lang w:val="it-IT"/>
@@ -3166,8 +4263,37 @@
         <w:rPr>
           <w:lang w:val="it-IT"/>
         </w:rPr>
-        <w:t xml:space="preserve"> è presente in un claim del token salvato nella memoria del browser: in questo modo il client si autenticherà presso il server presentando il token JWT nell’header </w:t>
-      </w:r>
+        <w:t xml:space="preserve"> è presente in un </w:t>
+      </w:r>
+      <w:proofErr w:type="spellStart"/>
+      <w:r>
+        <w:rPr>
+          <w:lang w:val="it-IT"/>
+        </w:rPr>
+        <w:t>claim</w:t>
+      </w:r>
+      <w:proofErr w:type="spellEnd"/>
+      <w:r>
+        <w:rPr>
+          <w:lang w:val="it-IT"/>
+        </w:rPr>
+        <w:t xml:space="preserve"> del token salvato nella memoria del browser: in questo modo il client si autenticherà presso il server presentando il token JWT nell’</w:t>
+      </w:r>
+      <w:proofErr w:type="spellStart"/>
+      <w:r>
+        <w:rPr>
+          <w:lang w:val="it-IT"/>
+        </w:rPr>
+        <w:t>header</w:t>
+      </w:r>
+      <w:proofErr w:type="spellEnd"/>
+      <w:r>
+        <w:rPr>
+          <w:lang w:val="it-IT"/>
+        </w:rPr>
+        <w:t xml:space="preserve"> </w:t>
+      </w:r>
+      <w:proofErr w:type="spellStart"/>
       <w:r>
         <w:rPr>
           <w:i/>
@@ -3176,6 +4302,7 @@
         </w:rPr>
         <w:t>Authorization</w:t>
       </w:r>
+      <w:proofErr w:type="spellEnd"/>
       <w:r>
         <w:rPr>
           <w:lang w:val="it-IT"/>
@@ -3270,7 +4397,21 @@
         <w:rPr>
           <w:lang w:val="it-IT"/>
         </w:rPr>
-        <w:t xml:space="preserve"> e non ottenibile dal token JWT in cui presente la sua versione cifrata con l’hash della password del client)</w:t>
+        <w:t xml:space="preserve"> e non ottenibile dal token JWT in cui presente la sua versione cifrata con l’</w:t>
+      </w:r>
+      <w:proofErr w:type="spellStart"/>
+      <w:r>
+        <w:rPr>
+          <w:lang w:val="it-IT"/>
+        </w:rPr>
+        <w:t>hash</w:t>
+      </w:r>
+      <w:proofErr w:type="spellEnd"/>
+      <w:r>
+        <w:rPr>
+          <w:lang w:val="it-IT"/>
+        </w:rPr>
+        <w:t xml:space="preserve"> della password del client)</w:t>
       </w:r>
       <w:r>
         <w:rPr>
@@ -3312,7 +4453,49 @@
         <w:rPr>
           <w:lang w:val="it-IT"/>
         </w:rPr>
-        <w:t>La chiave segreta del server è meno esposta a possibili tentativi di decrittazione (se si usasse l’hash della chiave del server per cifrare il claim con il token CSRF, allora si fornirebbero informazioni circa l’hash utilizzato dal server per firmare i token, visto che in questo modo si fornirebbero sia il token in chiaro sia la sua versione cifrata).</w:t>
+        <w:t>La chiave segreta del server è meno esposta a possibili tentativi di decrittazione (se si usasse l’</w:t>
+      </w:r>
+      <w:proofErr w:type="spellStart"/>
+      <w:r>
+        <w:rPr>
+          <w:lang w:val="it-IT"/>
+        </w:rPr>
+        <w:t>hash</w:t>
+      </w:r>
+      <w:proofErr w:type="spellEnd"/>
+      <w:r>
+        <w:rPr>
+          <w:lang w:val="it-IT"/>
+        </w:rPr>
+        <w:t xml:space="preserve"> della chiave del server per cifrare il </w:t>
+      </w:r>
+      <w:proofErr w:type="spellStart"/>
+      <w:r>
+        <w:rPr>
+          <w:lang w:val="it-IT"/>
+        </w:rPr>
+        <w:t>claim</w:t>
+      </w:r>
+      <w:proofErr w:type="spellEnd"/>
+      <w:r>
+        <w:rPr>
+          <w:lang w:val="it-IT"/>
+        </w:rPr>
+        <w:t xml:space="preserve"> con il token CSRF, allora si fornirebbero informazioni circa l’</w:t>
+      </w:r>
+      <w:proofErr w:type="spellStart"/>
+      <w:r>
+        <w:rPr>
+          <w:lang w:val="it-IT"/>
+        </w:rPr>
+        <w:t>hash</w:t>
+      </w:r>
+      <w:proofErr w:type="spellEnd"/>
+      <w:r>
+        <w:rPr>
+          <w:lang w:val="it-IT"/>
+        </w:rPr>
+        <w:t xml:space="preserve"> utilizzato dal server per firmare i token, visto che in questo modo si fornirebbero sia il token in chiaro sia la sua versione cifrata).</w:t>
       </w:r>
     </w:p>
     <w:p>
@@ -3356,7 +4539,23 @@
           <w:highlight w:val="yellow"/>
           <w:lang w:val="it-IT"/>
         </w:rPr>
-        <w:t>I token hanno una scadenza temporale, dopo la quale l’utente dovrà riautenticarsi: ciò può comportare un fastidio nell’utente, tuttavia può essere considerato un ulteriore meccanismo di sicurezza per evitare che un utente permanga autenticato per uno tempo indefinito.</w:t>
+        <w:t xml:space="preserve">I token hanno una scadenza temporale, dopo la quale l’utente dovrà </w:t>
+      </w:r>
+      <w:proofErr w:type="spellStart"/>
+      <w:r>
+        <w:rPr>
+          <w:highlight w:val="yellow"/>
+          <w:lang w:val="it-IT"/>
+        </w:rPr>
+        <w:t>riautenticarsi</w:t>
+      </w:r>
+      <w:proofErr w:type="spellEnd"/>
+      <w:r>
+        <w:rPr>
+          <w:highlight w:val="yellow"/>
+          <w:lang w:val="it-IT"/>
+        </w:rPr>
+        <w:t>: ciò può comportare un fastidio nell’utente, tuttavia può essere considerato un ulteriore meccanismo di sicurezza per evitare che un utente permanga autenticato per uno tempo indefinito.</w:t>
       </w:r>
     </w:p>
     <w:p>
@@ -3518,14 +4717,34 @@
         </w:rPr>
         <w:t xml:space="preserve">Per permettere al server di verificare l’autenticazione di un client, quest’ultimo allegherà in tutte le richieste HTTP, come valore dello </w:t>
       </w:r>
-      <w:r>
-        <w:rPr>
-          <w:i/>
-          <w:iCs/>
-          <w:lang w:val="it-IT"/>
-        </w:rPr>
-        <w:t>header Authorization</w:t>
-      </w:r>
+      <w:proofErr w:type="spellStart"/>
+      <w:r>
+        <w:rPr>
+          <w:i/>
+          <w:iCs/>
+          <w:lang w:val="it-IT"/>
+        </w:rPr>
+        <w:t>header</w:t>
+      </w:r>
+      <w:proofErr w:type="spellEnd"/>
+      <w:r>
+        <w:rPr>
+          <w:i/>
+          <w:iCs/>
+          <w:lang w:val="it-IT"/>
+        </w:rPr>
+        <w:t xml:space="preserve"> </w:t>
+      </w:r>
+      <w:proofErr w:type="spellStart"/>
+      <w:r>
+        <w:rPr>
+          <w:i/>
+          <w:iCs/>
+          <w:lang w:val="it-IT"/>
+        </w:rPr>
+        <w:t>Authorization</w:t>
+      </w:r>
+      <w:proofErr w:type="spellEnd"/>
       <w:r>
         <w:rPr>
           <w:lang w:val="it-IT"/>
@@ -3544,7 +4763,35 @@
         <w:rPr>
           <w:lang w:val="it-IT"/>
         </w:rPr>
-        <w:t xml:space="preserve"> codificato in Base64-url encoded. Tale token JWT contiene i seguenti claim:</w:t>
+        <w:t xml:space="preserve"> codificato in Base64-url </w:t>
+      </w:r>
+      <w:proofErr w:type="spellStart"/>
+      <w:r>
+        <w:rPr>
+          <w:lang w:val="it-IT"/>
+        </w:rPr>
+        <w:t>encoded</w:t>
+      </w:r>
+      <w:proofErr w:type="spellEnd"/>
+      <w:r>
+        <w:rPr>
+          <w:lang w:val="it-IT"/>
+        </w:rPr>
+        <w:t xml:space="preserve">. Tale token JWT contiene i seguenti </w:t>
+      </w:r>
+      <w:proofErr w:type="spellStart"/>
+      <w:r>
+        <w:rPr>
+          <w:lang w:val="it-IT"/>
+        </w:rPr>
+        <w:t>claim</w:t>
+      </w:r>
+      <w:proofErr w:type="spellEnd"/>
+      <w:r>
+        <w:rPr>
+          <w:lang w:val="it-IT"/>
+        </w:rPr>
+        <w:t>:</w:t>
       </w:r>
     </w:p>
     <w:p>
@@ -3589,6 +4836,7 @@
           <w:lang w:val="it-IT"/>
         </w:rPr>
       </w:pPr>
+      <w:proofErr w:type="spellStart"/>
       <w:r>
         <w:rPr>
           <w:b/>
@@ -3597,6 +4845,7 @@
         </w:rPr>
         <w:t>exp</w:t>
       </w:r>
+      <w:proofErr w:type="spellEnd"/>
       <w:r>
         <w:rPr>
           <w:b/>
@@ -3617,8 +4866,18 @@
           <w:iCs/>
           <w:lang w:val="it-IT"/>
         </w:rPr>
-        <w:t>Unix epoch</w:t>
-      </w:r>
+        <w:t xml:space="preserve">Unix </w:t>
+      </w:r>
+      <w:proofErr w:type="spellStart"/>
+      <w:r>
+        <w:rPr>
+          <w:i/>
+          <w:iCs/>
+          <w:lang w:val="it-IT"/>
+        </w:rPr>
+        <w:t>epoch</w:t>
+      </w:r>
+      <w:proofErr w:type="spellEnd"/>
       <w:r>
         <w:rPr>
           <w:lang w:val="it-IT"/>
@@ -3639,33 +4898,85 @@
           <w:lang w:val="it-IT"/>
         </w:rPr>
       </w:pPr>
+      <w:proofErr w:type="spellStart"/>
       <w:r>
         <w:rPr>
           <w:b/>
           <w:bCs/>
           <w:lang w:val="it-IT"/>
         </w:rPr>
-        <w:t>hash-TOKEN-ID-CLIENT-AUTENTICAZIONE</w:t>
-      </w:r>
+        <w:t>hash</w:t>
+      </w:r>
+      <w:proofErr w:type="spellEnd"/>
       <w:r>
         <w:rPr>
           <w:b/>
           <w:bCs/>
           <w:lang w:val="it-IT"/>
         </w:rPr>
+        <w:t>-TOKEN-ID-CLIENT-AUTENTICAZIONE</w:t>
+      </w:r>
+      <w:r>
+        <w:rPr>
+          <w:b/>
+          <w:bCs/>
+          <w:lang w:val="it-IT"/>
+        </w:rPr>
         <w:tab/>
       </w:r>
       <w:r>
         <w:rPr>
           <w:lang w:val="it-IT"/>
         </w:rPr>
-        <w:t>contiene il valore di hash (calcolato usando come chiave l’hash della password dell’attore) del token di autenticazione</w:t>
-      </w:r>
-      <w:r>
-        <w:rPr>
-          <w:lang w:val="it-IT"/>
-        </w:rPr>
-        <w:t xml:space="preserve">) di un token casuale associato al client: il valore di tale token (in chiaro, senza hash) è memorizzato nel cookie </w:t>
+        <w:t xml:space="preserve">contiene il valore di </w:t>
+      </w:r>
+      <w:proofErr w:type="spellStart"/>
+      <w:r>
+        <w:rPr>
+          <w:lang w:val="it-IT"/>
+        </w:rPr>
+        <w:t>hash</w:t>
+      </w:r>
+      <w:proofErr w:type="spellEnd"/>
+      <w:r>
+        <w:rPr>
+          <w:lang w:val="it-IT"/>
+        </w:rPr>
+        <w:t xml:space="preserve"> (calcolato usando come chiave l’</w:t>
+      </w:r>
+      <w:proofErr w:type="spellStart"/>
+      <w:r>
+        <w:rPr>
+          <w:lang w:val="it-IT"/>
+        </w:rPr>
+        <w:t>hash</w:t>
+      </w:r>
+      <w:proofErr w:type="spellEnd"/>
+      <w:r>
+        <w:rPr>
+          <w:lang w:val="it-IT"/>
+        </w:rPr>
+        <w:t xml:space="preserve"> della password dell’attore) del token di autenticazione</w:t>
+      </w:r>
+      <w:r>
+        <w:rPr>
+          <w:lang w:val="it-IT"/>
+        </w:rPr>
+        <w:t xml:space="preserve">) di un token casuale associato al client: il valore di tale token (in chiaro, senza </w:t>
+      </w:r>
+      <w:proofErr w:type="spellStart"/>
+      <w:r>
+        <w:rPr>
+          <w:lang w:val="it-IT"/>
+        </w:rPr>
+        <w:t>hash</w:t>
+      </w:r>
+      <w:proofErr w:type="spellEnd"/>
+      <w:r>
+        <w:rPr>
+          <w:lang w:val="it-IT"/>
+        </w:rPr>
+        <w:t xml:space="preserve">) è memorizzato nel cookie </w:t>
       </w:r>
       <w:r>
         <w:rPr>
@@ -3714,6 +5025,7 @@
         </w:rPr>
         <w:t xml:space="preserve">e permette al server di effettuare un “controllo incrociato” sull’autenticazione del client (poiché il cookie è di tipo </w:t>
       </w:r>
+      <w:proofErr w:type="spellStart"/>
       <w:r>
         <w:rPr>
           <w:i/>
@@ -3722,6 +5034,7 @@
         </w:rPr>
         <w:t>HttpOnly</w:t>
       </w:r>
+      <w:proofErr w:type="spellEnd"/>
       <w:r>
         <w:rPr>
           <w:lang w:val="it-IT"/>
@@ -3742,13 +5055,23 @@
           <w:lang w:val="it-IT"/>
         </w:rPr>
       </w:pPr>
+      <w:proofErr w:type="spellStart"/>
       <w:r>
         <w:rPr>
           <w:b/>
           <w:bCs/>
           <w:lang w:val="it-IT"/>
         </w:rPr>
-        <w:t>Subject name</w:t>
+        <w:t>Subject</w:t>
+      </w:r>
+      <w:proofErr w:type="spellEnd"/>
+      <w:r>
+        <w:rPr>
+          <w:b/>
+          <w:bCs/>
+          <w:lang w:val="it-IT"/>
+        </w:rPr>
+        <w:t xml:space="preserve"> name</w:t>
       </w:r>
       <w:r>
         <w:rPr>
@@ -3799,7 +5122,25 @@
           <w:iCs/>
           <w:lang w:val="it-IT"/>
         </w:rPr>
-        <w:t>Administrator/Uploader/Consumer</w:t>
+        <w:t>Administrator/</w:t>
+      </w:r>
+      <w:proofErr w:type="spellStart"/>
+      <w:r>
+        <w:rPr>
+          <w:i/>
+          <w:iCs/>
+          <w:lang w:val="it-IT"/>
+        </w:rPr>
+        <w:t>Uploader</w:t>
+      </w:r>
+      <w:proofErr w:type="spellEnd"/>
+      <w:r>
+        <w:rPr>
+          <w:i/>
+          <w:iCs/>
+          <w:lang w:val="it-IT"/>
+        </w:rPr>
+        <w:t>/Consumer</w:t>
       </w:r>
       <w:r>
         <w:rPr>
@@ -3854,16 +5195,60 @@
         <w:rPr>
           <w:lang w:val="it-IT"/>
         </w:rPr>
-        <w:t xml:space="preserve">dal server a seguito della corretta procedura di login ed è strettamente collegato al token di autenticazione JWT: il token JWT contiene un claim il cui valore è il risultato di una funzione di hash applicata al valore di questo cookie usando come chiave il valore dell’hash della password del client (Nota: né la password dell’attore né il suo valore di </w:t>
-      </w:r>
-      <w:r>
-        <w:rPr>
-          <w:i/>
-          <w:iCs/>
+        <w:t xml:space="preserve">dal server a seguito della corretta procedura di login ed è strettamente collegato al token di autenticazione JWT: il token JWT contiene un </w:t>
+      </w:r>
+      <w:proofErr w:type="spellStart"/>
+      <w:r>
+        <w:rPr>
+          <w:lang w:val="it-IT"/>
+        </w:rPr>
+        <w:t>claim</w:t>
+      </w:r>
+      <w:proofErr w:type="spellEnd"/>
+      <w:r>
+        <w:rPr>
+          <w:lang w:val="it-IT"/>
+        </w:rPr>
+        <w:t xml:space="preserve"> il cui valore è il risultato di una funzione di </w:t>
+      </w:r>
+      <w:proofErr w:type="spellStart"/>
+      <w:r>
+        <w:rPr>
           <w:lang w:val="it-IT"/>
         </w:rPr>
         <w:t>hash</w:t>
       </w:r>
+      <w:proofErr w:type="spellEnd"/>
+      <w:r>
+        <w:rPr>
+          <w:lang w:val="it-IT"/>
+        </w:rPr>
+        <w:t xml:space="preserve"> applicata al valore di questo cookie usando come chiave il valore dell’</w:t>
+      </w:r>
+      <w:proofErr w:type="spellStart"/>
+      <w:r>
+        <w:rPr>
+          <w:lang w:val="it-IT"/>
+        </w:rPr>
+        <w:t>hash</w:t>
+      </w:r>
+      <w:proofErr w:type="spellEnd"/>
+      <w:r>
+        <w:rPr>
+          <w:lang w:val="it-IT"/>
+        </w:rPr>
+        <w:t xml:space="preserve"> della password del client (Nota: né la password dell’attore né il suo valore di </w:t>
+      </w:r>
+      <w:proofErr w:type="spellStart"/>
+      <w:r>
+        <w:rPr>
+          <w:i/>
+          <w:iCs/>
+          <w:lang w:val="it-IT"/>
+        </w:rPr>
+        <w:t>hash</w:t>
+      </w:r>
+      <w:proofErr w:type="spellEnd"/>
       <w:r>
         <w:rPr>
           <w:lang w:val="it-IT"/>
@@ -3903,7 +5288,21 @@
         <w:rPr>
           <w:lang w:val="it-IT"/>
         </w:rPr>
-        <w:t>alore un token JWT, codificato in Base64-UrlEncoded, con i seguenti claim:</w:t>
+        <w:t xml:space="preserve">alore un token JWT, codificato in Base64-UrlEncoded, con i seguenti </w:t>
+      </w:r>
+      <w:proofErr w:type="spellStart"/>
+      <w:r>
+        <w:rPr>
+          <w:lang w:val="it-IT"/>
+        </w:rPr>
+        <w:t>claim</w:t>
+      </w:r>
+      <w:proofErr w:type="spellEnd"/>
+      <w:r>
+        <w:rPr>
+          <w:lang w:val="it-IT"/>
+        </w:rPr>
+        <w:t>:</w:t>
       </w:r>
     </w:p>
     <w:p>
@@ -3917,6 +5316,7 @@
           <w:lang w:val="it-IT"/>
         </w:rPr>
       </w:pPr>
+      <w:proofErr w:type="spellStart"/>
       <w:r>
         <w:rPr>
           <w:b/>
@@ -3925,6 +5325,7 @@
         </w:rPr>
         <w:t>exp</w:t>
       </w:r>
+      <w:proofErr w:type="spellEnd"/>
       <w:r>
         <w:rPr>
           <w:lang w:val="it-IT"/>
@@ -3938,8 +5339,18 @@
           <w:iCs/>
           <w:lang w:val="it-IT"/>
         </w:rPr>
-        <w:t>Unix-Epoch</w:t>
-      </w:r>
+        <w:t>Unix-</w:t>
+      </w:r>
+      <w:proofErr w:type="spellStart"/>
+      <w:r>
+        <w:rPr>
+          <w:i/>
+          <w:iCs/>
+          <w:lang w:val="it-IT"/>
+        </w:rPr>
+        <w:t>Epoch</w:t>
+      </w:r>
+      <w:proofErr w:type="spellEnd"/>
       <w:r>
         <w:rPr>
           <w:lang w:val="it-IT"/>
@@ -4090,6 +5501,7 @@
         </w:rPr>
         <w:t xml:space="preserve">di tipo </w:t>
       </w:r>
+      <w:proofErr w:type="spellStart"/>
       <w:r>
         <w:rPr>
           <w:i/>
@@ -4098,6 +5510,7 @@
         </w:rPr>
         <w:t>HttpOnly</w:t>
       </w:r>
+      <w:proofErr w:type="spellEnd"/>
       <w:r>
         <w:rPr>
           <w:lang w:val="it-IT"/>
@@ -4140,6 +5553,7 @@
         </w:rPr>
         <w:t xml:space="preserve">contiene l’indirizzo IP del client a cui è stato rilasciato il token CSRF: si è considerato che tale indirizzo potrebbe essere quello di un NAT o comunque potrebbe modificarsi, comunque il token CSRF serve solamente per il tempo strettamente necessario alla compilazione di un </w:t>
       </w:r>
+      <w:proofErr w:type="spellStart"/>
       <w:r>
         <w:rPr>
           <w:i/>
@@ -4148,6 +5562,7 @@
         </w:rPr>
         <w:t>form</w:t>
       </w:r>
+      <w:proofErr w:type="spellEnd"/>
       <w:r>
         <w:rPr>
           <w:lang w:val="it-IT"/>
@@ -4217,6 +5632,7 @@
         </w:rPr>
         <w:t xml:space="preserve">ene un valore alfanumerico casuale associato al client per il solo tempo di utilizzo del token CSRF; questo valore è lo stesso di quello memorizzato nel </w:t>
       </w:r>
+      <w:proofErr w:type="spellStart"/>
       <w:r>
         <w:rPr>
           <w:i/>
@@ -4225,6 +5641,7 @@
         </w:rPr>
         <w:t>claim</w:t>
       </w:r>
+      <w:proofErr w:type="spellEnd"/>
       <w:r>
         <w:rPr>
           <w:lang w:val="it-IT"/>
@@ -4305,6 +5722,7 @@
         </w:rPr>
         <w:t xml:space="preserve">ffinché un </w:t>
       </w:r>
+      <w:proofErr w:type="spellStart"/>
       <w:r>
         <w:rPr>
           <w:i/>
@@ -4313,6 +5731,7 @@
         </w:rPr>
         <w:t>form</w:t>
       </w:r>
+      <w:proofErr w:type="spellEnd"/>
       <w:r>
         <w:rPr>
           <w:lang w:val="it-IT"/>
@@ -4364,7 +5783,21 @@
         <w:rPr>
           <w:lang w:val="it-IT"/>
         </w:rPr>
-        <w:t xml:space="preserve"> all’interno di cui deve esserci il valore del subject che deve coincidere con il valore di questo cookie (</w:t>
+        <w:t xml:space="preserve"> all’interno di cui deve esserci il valore del </w:t>
+      </w:r>
+      <w:proofErr w:type="spellStart"/>
+      <w:r>
+        <w:rPr>
+          <w:lang w:val="it-IT"/>
+        </w:rPr>
+        <w:t>subject</w:t>
+      </w:r>
+      <w:proofErr w:type="spellEnd"/>
+      <w:r>
+        <w:rPr>
+          <w:lang w:val="it-IT"/>
+        </w:rPr>
+        <w:t xml:space="preserve"> che deve coincidere con il valore di questo cookie (</w:t>
       </w:r>
       <w:r>
         <w:rPr>
@@ -4446,7 +5879,35 @@
         <w:rPr>
           <w:lang w:val="it-IT"/>
         </w:rPr>
-        <w:t>, deve esserci anche il claim con il valore del CSRF token che deve coincidere con quello nel form presentato dal client.</w:t>
+        <w:t xml:space="preserve">, deve esserci anche il </w:t>
+      </w:r>
+      <w:proofErr w:type="spellStart"/>
+      <w:r>
+        <w:rPr>
+          <w:lang w:val="it-IT"/>
+        </w:rPr>
+        <w:t>claim</w:t>
+      </w:r>
+      <w:proofErr w:type="spellEnd"/>
+      <w:r>
+        <w:rPr>
+          <w:lang w:val="it-IT"/>
+        </w:rPr>
+        <w:t xml:space="preserve"> con il valore del CSRF token che deve coincidere con quello nel </w:t>
+      </w:r>
+      <w:proofErr w:type="spellStart"/>
+      <w:r>
+        <w:rPr>
+          <w:lang w:val="it-IT"/>
+        </w:rPr>
+        <w:t>form</w:t>
+      </w:r>
+      <w:proofErr w:type="spellEnd"/>
+      <w:r>
+        <w:rPr>
+          <w:lang w:val="it-IT"/>
+        </w:rPr>
+        <w:t xml:space="preserve"> presentato dal client.</w:t>
       </w:r>
     </w:p>
     <w:p>
@@ -4471,6 +5932,7 @@
         </w:rPr>
         <w:t xml:space="preserve">Servizi </w:t>
       </w:r>
+      <w:proofErr w:type="spellStart"/>
       <w:r>
         <w:rPr>
           <w:i/>
@@ -4479,6 +5941,7 @@
         </w:rPr>
         <w:t>stateless</w:t>
       </w:r>
+      <w:proofErr w:type="spellEnd"/>
     </w:p>
     <w:p>
       <w:pPr>
@@ -4504,6 +5967,7 @@
         </w:rPr>
         <w:t xml:space="preserve">sull’approccio </w:t>
       </w:r>
+      <w:proofErr w:type="spellStart"/>
       <w:r>
         <w:rPr>
           <w:i/>
@@ -4512,6 +5976,7 @@
         </w:rPr>
         <w:t>stateless</w:t>
       </w:r>
+      <w:proofErr w:type="spellEnd"/>
       <w:r>
         <w:rPr>
           <w:lang w:val="it-IT"/>
@@ -4560,6 +6025,7 @@
         </w:rPr>
         <w:t xml:space="preserve">Scambio di informazioni tra i componenti </w:t>
       </w:r>
+      <w:proofErr w:type="spellStart"/>
       <w:r>
         <w:rPr>
           <w:i/>
@@ -4568,6 +6034,7 @@
         </w:rPr>
         <w:t>Vue</w:t>
       </w:r>
+      <w:proofErr w:type="spellEnd"/>
     </w:p>
     <w:p>
       <w:pPr>
@@ -4602,13 +6069,23 @@
         </w:rPr>
         <w:t xml:space="preserve">l’attributo </w:t>
       </w:r>
-      <w:r>
-        <w:rPr>
-          <w:i/>
-          <w:iCs/>
-          <w:lang w:val="it-IT"/>
-        </w:rPr>
-        <w:t xml:space="preserve">props </w:t>
+      <w:proofErr w:type="spellStart"/>
+      <w:r>
+        <w:rPr>
+          <w:i/>
+          <w:iCs/>
+          <w:lang w:val="it-IT"/>
+        </w:rPr>
+        <w:t>props</w:t>
+      </w:r>
+      <w:proofErr w:type="spellEnd"/>
+      <w:r>
+        <w:rPr>
+          <w:i/>
+          <w:iCs/>
+          <w:lang w:val="it-IT"/>
+        </w:rPr>
+        <w:t xml:space="preserve"> </w:t>
       </w:r>
       <w:r>
         <w:rPr>
@@ -4616,6 +6093,7 @@
         </w:rPr>
         <w:t xml:space="preserve">dei componenti </w:t>
       </w:r>
+      <w:proofErr w:type="spellStart"/>
       <w:r>
         <w:rPr>
           <w:i/>
@@ -4624,6 +6102,7 @@
         </w:rPr>
         <w:t>Vue</w:t>
       </w:r>
+      <w:proofErr w:type="spellEnd"/>
       <w:r>
         <w:rPr>
           <w:lang w:val="it-IT"/>
@@ -4651,13 +6130,23 @@
         </w:rPr>
         <w:t xml:space="preserve">un </w:t>
       </w:r>
-      <w:r>
-        <w:rPr>
-          <w:i/>
-          <w:iCs/>
-          <w:lang w:val="it-IT"/>
-        </w:rPr>
-        <w:t xml:space="preserve">watch </w:t>
+      <w:proofErr w:type="spellStart"/>
+      <w:r>
+        <w:rPr>
+          <w:i/>
+          <w:iCs/>
+          <w:lang w:val="it-IT"/>
+        </w:rPr>
+        <w:t>watch</w:t>
+      </w:r>
+      <w:proofErr w:type="spellEnd"/>
+      <w:r>
+        <w:rPr>
+          <w:i/>
+          <w:iCs/>
+          <w:lang w:val="it-IT"/>
+        </w:rPr>
+        <w:t xml:space="preserve"> </w:t>
       </w:r>
       <w:r>
         <w:rPr>
@@ -4686,13 +6175,23 @@
         </w:rPr>
         <w:t xml:space="preserve"> componente figlio per controllare se una certa proprietà (dichiarata in </w:t>
       </w:r>
-      <w:r>
-        <w:rPr>
-          <w:i/>
-          <w:iCs/>
-          <w:lang w:val="it-IT"/>
-        </w:rPr>
-        <w:t xml:space="preserve">props </w:t>
+      <w:proofErr w:type="spellStart"/>
+      <w:r>
+        <w:rPr>
+          <w:i/>
+          <w:iCs/>
+          <w:lang w:val="it-IT"/>
+        </w:rPr>
+        <w:t>props</w:t>
+      </w:r>
+      <w:proofErr w:type="spellEnd"/>
+      <w:r>
+        <w:rPr>
+          <w:i/>
+          <w:iCs/>
+          <w:lang w:val="it-IT"/>
+        </w:rPr>
+        <w:t xml:space="preserve"> </w:t>
       </w:r>
       <w:r>
         <w:rPr>
@@ -4721,6 +6220,7 @@
         </w:rPr>
         <w:t xml:space="preserve">un </w:t>
       </w:r>
+      <w:proofErr w:type="spellStart"/>
       <w:r>
         <w:rPr>
           <w:i/>
@@ -4729,6 +6229,7 @@
         </w:rPr>
         <w:t>wrapper</w:t>
       </w:r>
+      <w:proofErr w:type="spellEnd"/>
       <w:r>
         <w:rPr>
           <w:lang w:val="it-IT"/>
@@ -4749,6 +6250,7 @@
         </w:rPr>
         <w:t xml:space="preserve">nel componente figlio) per ciascuna proprietà soggetta a modifiche da parte del padre: quando una </w:t>
       </w:r>
+      <w:proofErr w:type="spellStart"/>
       <w:r>
         <w:rPr>
           <w:i/>
@@ -4757,12 +6259,14 @@
         </w:rPr>
         <w:t>prop</w:t>
       </w:r>
+      <w:proofErr w:type="spellEnd"/>
       <w:r>
         <w:rPr>
           <w:lang w:val="it-IT"/>
         </w:rPr>
         <w:t xml:space="preserve"> viene modificata, tale modifica viene osservata dal </w:t>
       </w:r>
+      <w:proofErr w:type="spellStart"/>
       <w:r>
         <w:rPr>
           <w:i/>
@@ -4771,12 +6275,14 @@
         </w:rPr>
         <w:t>watch</w:t>
       </w:r>
+      <w:proofErr w:type="spellEnd"/>
       <w:r>
         <w:rPr>
           <w:lang w:val="it-IT"/>
         </w:rPr>
         <w:t xml:space="preserve"> del componente figlio che provvede ad aggiornare la variabile corrispondente (gli elementi definiti in </w:t>
       </w:r>
+      <w:proofErr w:type="spellStart"/>
       <w:r>
         <w:rPr>
           <w:i/>
@@ -4785,19 +6291,30 @@
         </w:rPr>
         <w:t>props</w:t>
       </w:r>
+      <w:proofErr w:type="spellEnd"/>
       <w:r>
         <w:rPr>
           <w:lang w:val="it-IT"/>
         </w:rPr>
         <w:t xml:space="preserve"> non possono essere sovrascritti, quindi è stato necessario definire un elemento </w:t>
       </w:r>
-      <w:r>
-        <w:rPr>
-          <w:i/>
-          <w:iCs/>
-          <w:lang w:val="it-IT"/>
-        </w:rPr>
-        <w:t xml:space="preserve">wrapper </w:t>
+      <w:proofErr w:type="spellStart"/>
+      <w:r>
+        <w:rPr>
+          <w:i/>
+          <w:iCs/>
+          <w:lang w:val="it-IT"/>
+        </w:rPr>
+        <w:t>wrapper</w:t>
+      </w:r>
+      <w:proofErr w:type="spellEnd"/>
+      <w:r>
+        <w:rPr>
+          <w:i/>
+          <w:iCs/>
+          <w:lang w:val="it-IT"/>
+        </w:rPr>
+        <w:t xml:space="preserve"> </w:t>
       </w:r>
       <w:r>
         <w:rPr>
@@ -4819,6 +6336,7 @@
         </w:rPr>
         <w:t xml:space="preserve">ed è quest’ultimo elemento che viene sovrascritto dal </w:t>
       </w:r>
+      <w:proofErr w:type="spellStart"/>
       <w:r>
         <w:rPr>
           <w:i/>
@@ -4827,6 +6345,7 @@
         </w:rPr>
         <w:t>watch</w:t>
       </w:r>
+      <w:proofErr w:type="spellEnd"/>
       <w:r>
         <w:rPr>
           <w:lang w:val="it-IT"/>
@@ -4860,21 +6379,41 @@
           <w:iCs/>
           <w:lang w:val="it-IT"/>
         </w:rPr>
-        <w:t>v-bind</w:t>
-      </w:r>
+        <w:t>v-</w:t>
+      </w:r>
+      <w:proofErr w:type="spellStart"/>
+      <w:r>
+        <w:rPr>
+          <w:i/>
+          <w:iCs/>
+          <w:lang w:val="it-IT"/>
+        </w:rPr>
+        <w:t>bind</w:t>
+      </w:r>
+      <w:proofErr w:type="spellEnd"/>
       <w:r>
         <w:rPr>
           <w:lang w:val="it-IT"/>
         </w:rPr>
         <w:t xml:space="preserve"> di </w:t>
       </w:r>
-      <w:r>
-        <w:rPr>
-          <w:i/>
-          <w:iCs/>
-          <w:lang w:val="it-IT"/>
-        </w:rPr>
-        <w:t xml:space="preserve">Vue </w:t>
+      <w:proofErr w:type="spellStart"/>
+      <w:r>
+        <w:rPr>
+          <w:i/>
+          <w:iCs/>
+          <w:lang w:val="it-IT"/>
+        </w:rPr>
+        <w:t>Vue</w:t>
+      </w:r>
+      <w:proofErr w:type="spellEnd"/>
+      <w:r>
+        <w:rPr>
+          <w:i/>
+          <w:iCs/>
+          <w:lang w:val="it-IT"/>
+        </w:rPr>
+        <w:t xml:space="preserve"> </w:t>
       </w:r>
       <w:r>
         <w:rPr>
@@ -4944,6 +6483,7 @@
         </w:rPr>
         <w:t xml:space="preserve">, ciò significa che quando un </w:t>
       </w:r>
+      <w:proofErr w:type="spellStart"/>
       <w:r>
         <w:rPr>
           <w:i/>
@@ -4952,19 +6492,30 @@
         </w:rPr>
         <w:t>form</w:t>
       </w:r>
+      <w:proofErr w:type="spellEnd"/>
       <w:r>
         <w:rPr>
           <w:lang w:val="it-IT"/>
         </w:rPr>
         <w:t xml:space="preserve"> richiede un nuovo token CSRF, il componente che contiene tale </w:t>
       </w:r>
-      <w:r>
-        <w:rPr>
-          <w:i/>
-          <w:iCs/>
-          <w:lang w:val="it-IT"/>
-        </w:rPr>
-        <w:t xml:space="preserve">form </w:t>
+      <w:proofErr w:type="spellStart"/>
+      <w:r>
+        <w:rPr>
+          <w:i/>
+          <w:iCs/>
+          <w:lang w:val="it-IT"/>
+        </w:rPr>
+        <w:t>form</w:t>
+      </w:r>
+      <w:proofErr w:type="spellEnd"/>
+      <w:r>
+        <w:rPr>
+          <w:i/>
+          <w:iCs/>
+          <w:lang w:val="it-IT"/>
+        </w:rPr>
+        <w:t xml:space="preserve"> </w:t>
       </w:r>
       <w:r>
         <w:rPr>
@@ -4972,6 +6523,7 @@
         </w:rPr>
         <w:t xml:space="preserve">deve informare (tramite la generazione di un apposito evento) il componente padre, che provvederà a sua volta a propagare l’informazione (generando un ulteriore evento) fino al componente radice. A questo punto, il componente radice deve informare tutti i componenti figli di questa modifica (potrebbe essere presente un token CSRF anche in un altro componente): per fare ciò, i componenti figli ricevono tramite </w:t>
       </w:r>
+      <w:proofErr w:type="spellStart"/>
       <w:r>
         <w:rPr>
           <w:i/>
@@ -4980,12 +6532,14 @@
         </w:rPr>
         <w:t>props</w:t>
       </w:r>
+      <w:proofErr w:type="spellEnd"/>
       <w:r>
         <w:rPr>
           <w:lang w:val="it-IT"/>
         </w:rPr>
         <w:t xml:space="preserve"> il nuovo token CSRF ed inoltre hanno un </w:t>
       </w:r>
+      <w:proofErr w:type="spellStart"/>
       <w:r>
         <w:rPr>
           <w:i/>
@@ -4994,12 +6548,14 @@
         </w:rPr>
         <w:t>watch</w:t>
       </w:r>
+      <w:proofErr w:type="spellEnd"/>
       <w:r>
         <w:rPr>
           <w:lang w:val="it-IT"/>
         </w:rPr>
         <w:t xml:space="preserve"> che ne osserva le eventuali modifiche. A questo punto, i figli aggiornano il valore del token definito nella variabile </w:t>
       </w:r>
+      <w:proofErr w:type="spellStart"/>
       <w:r>
         <w:rPr>
           <w:i/>
@@ -5008,6 +6564,7 @@
         </w:rPr>
         <w:t>wrapper</w:t>
       </w:r>
+      <w:proofErr w:type="spellEnd"/>
       <w:r>
         <w:rPr>
           <w:lang w:val="it-IT"/>
@@ -5172,6 +6729,7 @@
         </w:rPr>
         <w:t xml:space="preserve">Un </w:t>
       </w:r>
+      <w:proofErr w:type="spellStart"/>
       <w:r>
         <w:rPr>
           <w:i/>
@@ -5180,6 +6738,7 @@
         </w:rPr>
         <w:t>Uploader</w:t>
       </w:r>
+      <w:proofErr w:type="spellEnd"/>
       <w:r>
         <w:rPr>
           <w:lang w:val="it-IT"/>
@@ -5214,6 +6773,7 @@
         </w:rPr>
         <w:t xml:space="preserve"> si sia già registrato in modo spontaneo alla piattaforma. Quando un </w:t>
       </w:r>
+      <w:proofErr w:type="spellStart"/>
       <w:r>
         <w:rPr>
           <w:i/>
@@ -5222,6 +6782,7 @@
         </w:rPr>
         <w:t>Uploader</w:t>
       </w:r>
+      <w:proofErr w:type="spellEnd"/>
       <w:r>
         <w:rPr>
           <w:lang w:val="it-IT"/>
@@ -5265,6 +6826,7 @@
         </w:rPr>
         <w:t xml:space="preserve"> serviti da tale </w:t>
       </w:r>
+      <w:proofErr w:type="spellStart"/>
       <w:r>
         <w:rPr>
           <w:i/>
@@ -5274,6 +6836,7 @@
         </w:rPr>
         <w:t>Uploader</w:t>
       </w:r>
+      <w:proofErr w:type="spellEnd"/>
       <w:r>
         <w:rPr>
           <w:highlight w:val="yellow"/>
@@ -5308,6 +6871,7 @@
         </w:rPr>
         <w:t xml:space="preserve">Un </w:t>
       </w:r>
+      <w:proofErr w:type="spellStart"/>
       <w:r>
         <w:rPr>
           <w:i/>
@@ -5316,6 +6880,7 @@
         </w:rPr>
         <w:t>Uploader</w:t>
       </w:r>
+      <w:proofErr w:type="spellEnd"/>
       <w:r>
         <w:rPr>
           <w:lang w:val="it-IT"/>
@@ -5356,6 +6921,7 @@
         </w:rPr>
         <w:t>dall’</w:t>
       </w:r>
+      <w:proofErr w:type="spellStart"/>
       <w:r>
         <w:rPr>
           <w:i/>
@@ -5364,12 +6930,14 @@
         </w:rPr>
         <w:t>Uploader</w:t>
       </w:r>
+      <w:proofErr w:type="spellEnd"/>
       <w:r>
         <w:rPr>
           <w:lang w:val="it-IT"/>
         </w:rPr>
         <w:t xml:space="preserve"> in oggetto e dell’eliminazione di tutti i file caricati dal medesimo </w:t>
       </w:r>
+      <w:proofErr w:type="spellStart"/>
       <w:r>
         <w:rPr>
           <w:i/>
@@ -5378,6 +6946,7 @@
         </w:rPr>
         <w:t>Uploader</w:t>
       </w:r>
+      <w:proofErr w:type="spellEnd"/>
       <w:r>
         <w:rPr>
           <w:lang w:val="it-IT"/>
@@ -5412,6 +6981,7 @@
         </w:rPr>
         <w:t xml:space="preserve"> non viene eliminato dalla piattaforma, in quanto potrebbe essere comunque servito da un altro </w:t>
       </w:r>
+      <w:proofErr w:type="spellStart"/>
       <w:r>
         <w:rPr>
           <w:i/>
@@ -5420,6 +6990,7 @@
         </w:rPr>
         <w:t>Uploader</w:t>
       </w:r>
+      <w:proofErr w:type="spellEnd"/>
       <w:r>
         <w:rPr>
           <w:lang w:val="it-IT"/>
@@ -5453,13 +7024,23 @@
         </w:rPr>
         <w:t xml:space="preserve">può eliminare completamente un </w:t>
       </w:r>
-      <w:r>
-        <w:rPr>
-          <w:i/>
-          <w:iCs/>
-          <w:lang w:val="it-IT"/>
-        </w:rPr>
-        <w:t xml:space="preserve">Uploader </w:t>
+      <w:proofErr w:type="spellStart"/>
+      <w:r>
+        <w:rPr>
+          <w:i/>
+          <w:iCs/>
+          <w:lang w:val="it-IT"/>
+        </w:rPr>
+        <w:t>Uploader</w:t>
+      </w:r>
+      <w:proofErr w:type="spellEnd"/>
+      <w:r>
+        <w:rPr>
+          <w:i/>
+          <w:iCs/>
+          <w:lang w:val="it-IT"/>
+        </w:rPr>
+        <w:t xml:space="preserve"> </w:t>
       </w:r>
       <w:r>
         <w:rPr>
@@ -5494,6 +7075,7 @@
         </w:rPr>
         <w:t>I filtri dell’applicazione web sono stati realizzati sfruttando l’</w:t>
       </w:r>
+      <w:proofErr w:type="spellStart"/>
       <w:r>
         <w:rPr>
           <w:i/>
@@ -5502,6 +7084,7 @@
         </w:rPr>
         <w:t>annotation</w:t>
       </w:r>
+      <w:proofErr w:type="spellEnd"/>
       <w:r>
         <w:rPr>
           <w:lang w:val="it-IT"/>
@@ -5667,6 +7250,7 @@
         </w:rPr>
         <w:t xml:space="preserve"> posto in un </w:t>
       </w:r>
+      <w:proofErr w:type="spellStart"/>
       <w:r>
         <w:rPr>
           <w:i/>
@@ -5675,6 +7259,7 @@
         </w:rPr>
         <w:t>form</w:t>
       </w:r>
+      <w:proofErr w:type="spellEnd"/>
       <w:r>
         <w:rPr>
           <w:lang w:val="it-IT"/>
@@ -5685,8 +7270,23 @@
         <w:rPr>
           <w:lang w:val="it-IT"/>
         </w:rPr>
-        <w:t xml:space="preserve"> I dati del form sono stati raccolti in una variabile di tipo </w:t>
-      </w:r>
+        <w:t xml:space="preserve"> I dati del </w:t>
+      </w:r>
+      <w:proofErr w:type="spellStart"/>
+      <w:r>
+        <w:rPr>
+          <w:lang w:val="it-IT"/>
+        </w:rPr>
+        <w:t>form</w:t>
+      </w:r>
+      <w:proofErr w:type="spellEnd"/>
+      <w:r>
+        <w:rPr>
+          <w:lang w:val="it-IT"/>
+        </w:rPr>
+        <w:t xml:space="preserve"> sono stati raccolti in una variabile di tipo </w:t>
+      </w:r>
+      <w:proofErr w:type="spellStart"/>
       <w:r>
         <w:rPr>
           <w:i/>
@@ -5695,12 +7295,14 @@
         </w:rPr>
         <w:t>FormData</w:t>
       </w:r>
+      <w:proofErr w:type="spellEnd"/>
       <w:r>
         <w:rPr>
           <w:lang w:val="it-IT"/>
         </w:rPr>
         <w:t xml:space="preserve">, quindi inviati al server tramite una richiesta asincrona, avendo avuto cura di aggiunge lo </w:t>
       </w:r>
+      <w:proofErr w:type="spellStart"/>
       <w:r>
         <w:rPr>
           <w:i/>
@@ -5709,6 +7311,7 @@
         </w:rPr>
         <w:t>header</w:t>
       </w:r>
+      <w:proofErr w:type="spellEnd"/>
       <w:r>
         <w:rPr>
           <w:lang w:val="it-IT"/>
@@ -5721,15 +7324,61 @@
           <w:iCs/>
           <w:lang w:val="it-IT"/>
         </w:rPr>
-        <w:t xml:space="preserve">“Content-Type: </w:t>
-      </w:r>
-      <w:r>
-        <w:rPr>
-          <w:i/>
-          <w:iCs/>
-          <w:lang w:val="it-IT"/>
-        </w:rPr>
-        <w:t>multipart/form-data</w:t>
+        <w:t>“Content-</w:t>
+      </w:r>
+      <w:proofErr w:type="spellStart"/>
+      <w:r>
+        <w:rPr>
+          <w:i/>
+          <w:iCs/>
+          <w:lang w:val="it-IT"/>
+        </w:rPr>
+        <w:t>Type</w:t>
+      </w:r>
+      <w:proofErr w:type="spellEnd"/>
+      <w:r>
+        <w:rPr>
+          <w:i/>
+          <w:iCs/>
+          <w:lang w:val="it-IT"/>
+        </w:rPr>
+        <w:t xml:space="preserve">: </w:t>
+      </w:r>
+      <w:proofErr w:type="spellStart"/>
+      <w:r>
+        <w:rPr>
+          <w:i/>
+          <w:iCs/>
+          <w:lang w:val="it-IT"/>
+        </w:rPr>
+        <w:t>multipart</w:t>
+      </w:r>
+      <w:proofErr w:type="spellEnd"/>
+      <w:r>
+        <w:rPr>
+          <w:i/>
+          <w:iCs/>
+          <w:lang w:val="it-IT"/>
+        </w:rPr>
+        <w:t>/</w:t>
+      </w:r>
+      <w:proofErr w:type="spellStart"/>
+      <w:r>
+        <w:rPr>
+          <w:i/>
+          <w:iCs/>
+          <w:lang w:val="it-IT"/>
+        </w:rPr>
+        <w:t>form</w:t>
+      </w:r>
+      <w:proofErr w:type="spellEnd"/>
+      <w:r>
+        <w:rPr>
+          <w:i/>
+          <w:iCs/>
+          <w:lang w:val="it-IT"/>
+        </w:rPr>
+        <w:t>-data</w:t>
       </w:r>
       <w:r>
         <w:rPr>
@@ -5737,6 +7386,7 @@
         </w:rPr>
         <w:t xml:space="preserve">”. Nel server è stato programmato un servizio di tipo REST che attende i dati del </w:t>
       </w:r>
+      <w:proofErr w:type="spellStart"/>
       <w:r>
         <w:rPr>
           <w:i/>
@@ -5745,19 +7395,30 @@
         </w:rPr>
         <w:t>form</w:t>
       </w:r>
+      <w:proofErr w:type="spellEnd"/>
       <w:r>
         <w:rPr>
           <w:lang w:val="it-IT"/>
         </w:rPr>
         <w:t xml:space="preserve"> sfruttando l’</w:t>
       </w:r>
-      <w:r>
-        <w:rPr>
-          <w:i/>
-          <w:iCs/>
-          <w:lang w:val="it-IT"/>
-        </w:rPr>
-        <w:t>annotation @FormDataParam</w:t>
+      <w:proofErr w:type="spellStart"/>
+      <w:r>
+        <w:rPr>
+          <w:i/>
+          <w:iCs/>
+          <w:lang w:val="it-IT"/>
+        </w:rPr>
+        <w:t>annotation</w:t>
+      </w:r>
+      <w:proofErr w:type="spellEnd"/>
+      <w:r>
+        <w:rPr>
+          <w:i/>
+          <w:iCs/>
+          <w:lang w:val="it-IT"/>
+        </w:rPr>
+        <w:t xml:space="preserve"> @FormDataParam</w:t>
       </w:r>
       <w:r>
         <w:rPr>
@@ -5765,6 +7426,7 @@
         </w:rPr>
         <w:t xml:space="preserve">. In particolare, per il file sono stati utilizzati i tipi </w:t>
       </w:r>
+      <w:proofErr w:type="spellStart"/>
       <w:r>
         <w:rPr>
           <w:i/>
@@ -5773,6 +7435,7 @@
         </w:rPr>
         <w:t>InputStream</w:t>
       </w:r>
+      <w:proofErr w:type="spellEnd"/>
       <w:r>
         <w:rPr>
           <w:lang w:val="it-IT"/>
@@ -5807,6 +7470,7 @@
         </w:rPr>
         <w:t xml:space="preserve">nel database) e </w:t>
       </w:r>
+      <w:proofErr w:type="spellStart"/>
       <w:r>
         <w:rPr>
           <w:i/>
@@ -5815,6 +7479,7 @@
         </w:rPr>
         <w:t>FormDataContentDisposition</w:t>
       </w:r>
+      <w:proofErr w:type="spellEnd"/>
       <w:r>
         <w:rPr>
           <w:lang w:val="it-IT"/>
@@ -5833,6 +7498,7 @@
         </w:rPr>
         <w:t>. L’</w:t>
       </w:r>
+      <w:proofErr w:type="spellStart"/>
       <w:r>
         <w:rPr>
           <w:i/>
@@ -5841,6 +7507,7 @@
         </w:rPr>
         <w:t>annotation</w:t>
       </w:r>
+      <w:proofErr w:type="spellEnd"/>
       <w:r>
         <w:rPr>
           <w:lang w:val="it-IT"/>
@@ -5861,6 +7528,7 @@
         </w:rPr>
         <w:t xml:space="preserve"> ha richiesto la </w:t>
       </w:r>
+      <w:proofErr w:type="spellStart"/>
       <w:r>
         <w:rPr>
           <w:i/>
@@ -5869,12 +7537,14 @@
         </w:rPr>
         <w:t>dependency</w:t>
       </w:r>
+      <w:proofErr w:type="spellEnd"/>
       <w:r>
         <w:rPr>
           <w:lang w:val="it-IT"/>
         </w:rPr>
         <w:t xml:space="preserve"> </w:t>
       </w:r>
+      <w:proofErr w:type="spellStart"/>
       <w:r>
         <w:rPr>
           <w:i/>
@@ -5883,6 +7553,7 @@
         </w:rPr>
         <w:t>org.glassfish.jersey.media:jersey-media-multipart</w:t>
       </w:r>
+      <w:proofErr w:type="spellEnd"/>
       <w:r>
         <w:rPr>
           <w:lang w:val="it-IT"/>
@@ -5976,6 +7647,7 @@
         </w:rPr>
         <w:t xml:space="preserve">) e (se l’utente dispone delle autorizzazioni opportune), il server lo fornisce come </w:t>
       </w:r>
+      <w:proofErr w:type="spellStart"/>
       <w:r>
         <w:rPr>
           <w:i/>
@@ -5984,19 +7656,48 @@
         </w:rPr>
         <w:t>entity</w:t>
       </w:r>
+      <w:proofErr w:type="spellEnd"/>
       <w:r>
         <w:rPr>
           <w:lang w:val="it-IT"/>
         </w:rPr>
         <w:t xml:space="preserve"> di una risposta di tipo </w:t>
       </w:r>
-      <w:r>
-        <w:rPr>
-          <w:i/>
-          <w:iCs/>
-          <w:lang w:val="it-IT"/>
-        </w:rPr>
-        <w:t>application/octet-stream</w:t>
+      <w:proofErr w:type="spellStart"/>
+      <w:r>
+        <w:rPr>
+          <w:i/>
+          <w:iCs/>
+          <w:lang w:val="it-IT"/>
+        </w:rPr>
+        <w:t>application</w:t>
+      </w:r>
+      <w:proofErr w:type="spellEnd"/>
+      <w:r>
+        <w:rPr>
+          <w:i/>
+          <w:iCs/>
+          <w:lang w:val="it-IT"/>
+        </w:rPr>
+        <w:t>/</w:t>
+      </w:r>
+      <w:proofErr w:type="spellStart"/>
+      <w:r>
+        <w:rPr>
+          <w:i/>
+          <w:iCs/>
+          <w:lang w:val="it-IT"/>
+        </w:rPr>
+        <w:t>octet</w:t>
+      </w:r>
+      <w:proofErr w:type="spellEnd"/>
+      <w:r>
+        <w:rPr>
+          <w:i/>
+          <w:iCs/>
+          <w:lang w:val="it-IT"/>
+        </w:rPr>
+        <w:t>-stream</w:t>
       </w:r>
       <w:r>
         <w:rPr>
@@ -6132,15 +7833,39 @@
         <w:rPr>
           <w:lang w:val="it-IT"/>
         </w:rPr>
-        <w:t xml:space="preserve">Mappa { idDocumento =&gt; [ </w:t>
-      </w:r>
-      <w:r>
-        <w:rPr>
-          <w:i/>
-          <w:iCs/>
-          <w:lang w:val="it-IT"/>
-        </w:rPr>
-        <w:t>properties di quel documento</w:t>
+        <w:t xml:space="preserve">Mappa { </w:t>
+      </w:r>
+      <w:proofErr w:type="spellStart"/>
+      <w:r>
+        <w:rPr>
+          <w:lang w:val="it-IT"/>
+        </w:rPr>
+        <w:t>idDocumento</w:t>
+      </w:r>
+      <w:proofErr w:type="spellEnd"/>
+      <w:r>
+        <w:rPr>
+          <w:lang w:val="it-IT"/>
+        </w:rPr>
+        <w:t xml:space="preserve"> =&gt; [ </w:t>
+      </w:r>
+      <w:proofErr w:type="spellStart"/>
+      <w:r>
+        <w:rPr>
+          <w:i/>
+          <w:iCs/>
+          <w:lang w:val="it-IT"/>
+        </w:rPr>
+        <w:t>properties</w:t>
+      </w:r>
+      <w:proofErr w:type="spellEnd"/>
+      <w:r>
+        <w:rPr>
+          <w:i/>
+          <w:iCs/>
+          <w:lang w:val="it-IT"/>
+        </w:rPr>
+        <w:t xml:space="preserve"> di quel documento</w:t>
       </w:r>
       <w:r>
         <w:rPr>
@@ -6162,6 +7887,7 @@
         </w:rPr>
         <w:t xml:space="preserve">Classe </w:t>
       </w:r>
+      <w:proofErr w:type="spellStart"/>
       <w:r>
         <w:rPr>
           <w:i/>
@@ -6170,6 +7896,7 @@
         </w:rPr>
         <w:t>MappaDocumenti</w:t>
       </w:r>
+      <w:proofErr w:type="spellEnd"/>
     </w:p>
     <w:p>
       <w:pPr>
@@ -6223,6 +7950,7 @@
         </w:rPr>
         <w:t xml:space="preserve"> è associata ad un </w:t>
       </w:r>
+      <w:proofErr w:type="spellStart"/>
       <w:r>
         <w:rPr>
           <w:i/>
@@ -6232,6 +7960,7 @@
         </w:rPr>
         <w:t>Uploader</w:t>
       </w:r>
+      <w:proofErr w:type="spellEnd"/>
       <w:r>
         <w:rPr>
           <w:highlight w:val="yellow"/>
@@ -6255,6 +7984,7 @@
         </w:rPr>
         <w:t xml:space="preserve"> appena effettua il login riceve subito tutte le informazioni di tutti gli </w:t>
       </w:r>
+      <w:proofErr w:type="spellStart"/>
       <w:r>
         <w:rPr>
           <w:i/>
@@ -6264,6 +7994,7 @@
         </w:rPr>
         <w:t>Uploaders</w:t>
       </w:r>
+      <w:proofErr w:type="spellEnd"/>
       <w:r>
         <w:rPr>
           <w:highlight w:val="yellow"/>
@@ -6271,6 +8002,7 @@
         </w:rPr>
         <w:t xml:space="preserve">), invece un </w:t>
       </w:r>
+      <w:proofErr w:type="spellStart"/>
       <w:r>
         <w:rPr>
           <w:i/>
@@ -6280,6 +8012,7 @@
         </w:rPr>
         <w:t>Uploader</w:t>
       </w:r>
+      <w:proofErr w:type="spellEnd"/>
       <w:r>
         <w:rPr>
           <w:highlight w:val="yellow"/>
@@ -6335,6 +8068,7 @@
         </w:rPr>
         <w:t xml:space="preserve"> faccia riferimento a pochi </w:t>
       </w:r>
+      <w:proofErr w:type="spellStart"/>
       <w:r>
         <w:rPr>
           <w:i/>
@@ -6344,6 +8078,7 @@
         </w:rPr>
         <w:t>Uploader</w:t>
       </w:r>
+      <w:proofErr w:type="spellEnd"/>
       <w:r>
         <w:rPr>
           <w:highlight w:val="yellow"/>
@@ -6376,6 +8111,7 @@
         </w:rPr>
         <w:t xml:space="preserve">), invece un </w:t>
       </w:r>
+      <w:proofErr w:type="spellStart"/>
       <w:r>
         <w:rPr>
           <w:i/>
@@ -6385,6 +8121,7 @@
         </w:rPr>
         <w:t>Uploader</w:t>
       </w:r>
+      <w:proofErr w:type="spellEnd"/>
       <w:r>
         <w:rPr>
           <w:highlight w:val="yellow"/>
@@ -6425,6 +8162,7 @@
         </w:rPr>
         <w:t xml:space="preserve">), quindi nel caso di un </w:t>
       </w:r>
+      <w:proofErr w:type="spellStart"/>
       <w:r>
         <w:rPr>
           <w:i/>
@@ -6434,6 +8172,7 @@
         </w:rPr>
         <w:t>Uploader</w:t>
       </w:r>
+      <w:proofErr w:type="spellEnd"/>
       <w:r>
         <w:rPr>
           <w:highlight w:val="yellow"/>
@@ -6740,6 +8479,7 @@
         </w:rPr>
         <w:t xml:space="preserve">di </w:t>
       </w:r>
+      <w:proofErr w:type="spellStart"/>
       <w:r>
         <w:rPr>
           <w:i/>
@@ -6748,6 +8488,7 @@
         </w:rPr>
         <w:t>Appengine</w:t>
       </w:r>
+      <w:proofErr w:type="spellEnd"/>
       <w:r>
         <w:rPr>
           <w:lang w:val="it-IT"/>
@@ -6893,8 +8634,18 @@
           <w:iCs/>
           <w:lang w:val="it-IT"/>
         </w:rPr>
-        <w:t>package *.utils</w:t>
-      </w:r>
+        <w:t>package *.</w:t>
+      </w:r>
+      <w:proofErr w:type="spellStart"/>
+      <w:r>
+        <w:rPr>
+          <w:i/>
+          <w:iCs/>
+          <w:lang w:val="it-IT"/>
+        </w:rPr>
+        <w:t>utils</w:t>
+      </w:r>
+      <w:proofErr w:type="spellEnd"/>
       <w:r>
         <w:rPr>
           <w:lang w:val="it-IT"/>
@@ -6919,6 +8670,7 @@
         </w:rPr>
         <w:t xml:space="preserve">una per la gestione dei token JWT, cosicché i </w:t>
       </w:r>
+      <w:proofErr w:type="spellStart"/>
       <w:r>
         <w:rPr>
           <w:i/>
@@ -6927,6 +8679,7 @@
         </w:rPr>
         <w:t>claim</w:t>
       </w:r>
+      <w:proofErr w:type="spellEnd"/>
       <w:r>
         <w:rPr>
           <w:lang w:val="it-IT"/>
@@ -6993,14 +8746,52 @@
         </w:rPr>
         <w:t xml:space="preserve"> siano personalizzabili (ad esempio si possono modificare le opzioni </w:t>
       </w:r>
-      <w:r>
-        <w:rPr>
-          <w:i/>
-          <w:iCs/>
-          <w:lang w:val="it-IT"/>
-        </w:rPr>
-        <w:t>HttpOnly, Secure, MaxAge, SameSite</w:t>
-      </w:r>
+      <w:proofErr w:type="spellStart"/>
+      <w:r>
+        <w:rPr>
+          <w:i/>
+          <w:iCs/>
+          <w:lang w:val="it-IT"/>
+        </w:rPr>
+        <w:t>HttpOnly</w:t>
+      </w:r>
+      <w:proofErr w:type="spellEnd"/>
+      <w:r>
+        <w:rPr>
+          <w:i/>
+          <w:iCs/>
+          <w:lang w:val="it-IT"/>
+        </w:rPr>
+        <w:t xml:space="preserve">, Secure, </w:t>
+      </w:r>
+      <w:proofErr w:type="spellStart"/>
+      <w:r>
+        <w:rPr>
+          <w:i/>
+          <w:iCs/>
+          <w:lang w:val="it-IT"/>
+        </w:rPr>
+        <w:t>MaxAge</w:t>
+      </w:r>
+      <w:proofErr w:type="spellEnd"/>
+      <w:r>
+        <w:rPr>
+          <w:i/>
+          <w:iCs/>
+          <w:lang w:val="it-IT"/>
+        </w:rPr>
+        <w:t xml:space="preserve">, </w:t>
+      </w:r>
+      <w:proofErr w:type="spellStart"/>
+      <w:r>
+        <w:rPr>
+          <w:i/>
+          <w:iCs/>
+          <w:lang w:val="it-IT"/>
+        </w:rPr>
+        <w:t>SameSite</w:t>
+      </w:r>
+      <w:proofErr w:type="spellEnd"/>
       <w:r>
         <w:rPr>
           <w:lang w:val="it-IT"/>
@@ -7095,6 +8886,7 @@
         </w:rPr>
         <w:t xml:space="preserve">egli </w:t>
       </w:r>
+      <w:proofErr w:type="spellStart"/>
       <w:r>
         <w:rPr>
           <w:i/>
@@ -7103,6 +8895,7 @@
         </w:rPr>
         <w:t>Uploader</w:t>
       </w:r>
+      <w:proofErr w:type="spellEnd"/>
     </w:p>
     <w:p>
       <w:pPr>
@@ -7116,6 +8909,7 @@
         </w:rPr>
         <w:t xml:space="preserve">Le immagini “logo” degli </w:t>
       </w:r>
+      <w:proofErr w:type="spellStart"/>
       <w:r>
         <w:rPr>
           <w:i/>
@@ -7124,6 +8918,7 @@
         </w:rPr>
         <w:t>Uploader</w:t>
       </w:r>
+      <w:proofErr w:type="spellEnd"/>
       <w:r>
         <w:rPr>
           <w:lang w:val="it-IT"/>
@@ -7174,6 +8969,7 @@
         </w:rPr>
         <w:t xml:space="preserve">salvate nel database come attributo dell’entità </w:t>
       </w:r>
+      <w:proofErr w:type="spellStart"/>
       <w:r>
         <w:rPr>
           <w:i/>
@@ -7182,6 +8978,7 @@
         </w:rPr>
         <w:t>Uploader</w:t>
       </w:r>
+      <w:proofErr w:type="spellEnd"/>
       <w:r>
         <w:rPr>
           <w:lang w:val="it-IT"/>
@@ -7286,8 +9083,23 @@
         <w:rPr>
           <w:lang w:val="it-IT"/>
         </w:rPr>
-        <w:t xml:space="preserve">Utilizzo dei wrapper in </w:t>
-      </w:r>
+        <w:t xml:space="preserve">Utilizzo dei </w:t>
+      </w:r>
+      <w:proofErr w:type="spellStart"/>
+      <w:r>
+        <w:rPr>
+          <w:lang w:val="it-IT"/>
+        </w:rPr>
+        <w:t>wrapper</w:t>
+      </w:r>
+      <w:proofErr w:type="spellEnd"/>
+      <w:r>
+        <w:rPr>
+          <w:lang w:val="it-IT"/>
+        </w:rPr>
+        <w:t xml:space="preserve"> in </w:t>
+      </w:r>
+      <w:proofErr w:type="spellStart"/>
       <w:r>
         <w:rPr>
           <w:i/>
@@ -7296,6 +9108,7 @@
         </w:rPr>
         <w:t>Vue</w:t>
       </w:r>
+      <w:proofErr w:type="spellEnd"/>
     </w:p>
     <w:p>
       <w:pPr>
@@ -7309,6 +9122,7 @@
         </w:rPr>
         <w:t xml:space="preserve">Nell’applicazione </w:t>
       </w:r>
+      <w:proofErr w:type="spellStart"/>
       <w:r>
         <w:rPr>
           <w:i/>
@@ -7317,12 +9131,28 @@
         </w:rPr>
         <w:t>Vue</w:t>
       </w:r>
-      <w:r>
-        <w:rPr>
-          <w:lang w:val="it-IT"/>
-        </w:rPr>
-        <w:t xml:space="preserve"> spesso si è ricorso all’utilizzo di wrapper: quando il componente padre scambia un’informazione (una variabile) al figlio c’è unidirezionalità: se poi il padre cambia la variabile, nel figlio permane il vecchio valore (a meno che non si aggiorni la pagina con l’obiettivo di ricostruire tutti i componenti). Per ovviare a questo valore, tutte le proprietà (</w:t>
-      </w:r>
+      <w:proofErr w:type="spellEnd"/>
+      <w:r>
+        <w:rPr>
+          <w:lang w:val="it-IT"/>
+        </w:rPr>
+        <w:t xml:space="preserve"> spesso si è ricorso all’utilizzo di </w:t>
+      </w:r>
+      <w:proofErr w:type="spellStart"/>
+      <w:r>
+        <w:rPr>
+          <w:lang w:val="it-IT"/>
+        </w:rPr>
+        <w:t>wrapper</w:t>
+      </w:r>
+      <w:proofErr w:type="spellEnd"/>
+      <w:r>
+        <w:rPr>
+          <w:lang w:val="it-IT"/>
+        </w:rPr>
+        <w:t>: quando il componente padre scambia un’informazione (una variabile) al figlio c’è unidirezionalità: se poi il padre cambia la variabile, nel figlio permane il vecchio valore (a meno che non si aggiorni la pagina con l’obiettivo di ricostruire tutti i componenti). Per ovviare a questo valore, tutte le proprietà (</w:t>
+      </w:r>
+      <w:proofErr w:type="spellStart"/>
       <w:r>
         <w:rPr>
           <w:i/>
@@ -7331,12 +9161,14 @@
         </w:rPr>
         <w:t>prop</w:t>
       </w:r>
+      <w:proofErr w:type="spellEnd"/>
       <w:r>
         <w:rPr>
           <w:lang w:val="it-IT"/>
         </w:rPr>
         <w:t xml:space="preserve">) ereditate nei componenti dal componente padre sono associate ad un </w:t>
       </w:r>
+      <w:proofErr w:type="spellStart"/>
       <w:r>
         <w:rPr>
           <w:i/>
@@ -7345,12 +9177,14 @@
         </w:rPr>
         <w:t>watch</w:t>
       </w:r>
+      <w:proofErr w:type="spellEnd"/>
       <w:r>
         <w:rPr>
           <w:lang w:val="it-IT"/>
         </w:rPr>
         <w:t xml:space="preserve">, il quale permette al componente figlio di accorgersi di eventuali modifiche nella variabile nel componente padre; tuttavia non è possibile propagare in modo diretto tali modifiche nella </w:t>
       </w:r>
+      <w:proofErr w:type="spellStart"/>
       <w:r>
         <w:rPr>
           <w:i/>
@@ -7359,12 +9193,14 @@
         </w:rPr>
         <w:t>prop</w:t>
       </w:r>
+      <w:proofErr w:type="spellEnd"/>
       <w:r>
         <w:rPr>
           <w:lang w:val="it-IT"/>
         </w:rPr>
         <w:t xml:space="preserve"> del figlio perché è di sola lettura, quindi si è creata una variabile </w:t>
       </w:r>
+      <w:proofErr w:type="spellStart"/>
       <w:r>
         <w:rPr>
           <w:i/>
@@ -7373,12 +9209,14 @@
         </w:rPr>
         <w:t>wrapper</w:t>
       </w:r>
+      <w:proofErr w:type="spellEnd"/>
       <w:r>
         <w:rPr>
           <w:lang w:val="it-IT"/>
         </w:rPr>
         <w:t xml:space="preserve"> nel figlio che inizialmente è una copia della </w:t>
       </w:r>
+      <w:proofErr w:type="spellStart"/>
       <w:r>
         <w:rPr>
           <w:i/>
@@ -7387,12 +9225,14 @@
         </w:rPr>
         <w:t>prop</w:t>
       </w:r>
+      <w:proofErr w:type="spellEnd"/>
       <w:r>
         <w:rPr>
           <w:lang w:val="it-IT"/>
         </w:rPr>
         <w:t xml:space="preserve"> ereditata dal padre, poi, quando il </w:t>
       </w:r>
+      <w:proofErr w:type="spellStart"/>
       <w:r>
         <w:rPr>
           <w:i/>
@@ -7401,12 +9241,14 @@
         </w:rPr>
         <w:t>watch</w:t>
       </w:r>
+      <w:proofErr w:type="spellEnd"/>
       <w:r>
         <w:rPr>
           <w:lang w:val="it-IT"/>
         </w:rPr>
         <w:t xml:space="preserve"> rileva delle modifiche, viene aggiornata col nuovo valore rilevato dal </w:t>
       </w:r>
+      <w:proofErr w:type="spellStart"/>
       <w:r>
         <w:rPr>
           <w:i/>
@@ -7415,6 +9257,7 @@
         </w:rPr>
         <w:t>watch</w:t>
       </w:r>
+      <w:proofErr w:type="spellEnd"/>
       <w:r>
         <w:rPr>
           <w:lang w:val="it-IT"/>
@@ -7422,8 +9265,756 @@
         <w:t>.</w:t>
       </w:r>
     </w:p>
+    <w:p>
+      <w:pPr>
+        <w:rPr>
+          <w:lang w:val="it-IT"/>
+        </w:rPr>
+      </w:pPr>
+    </w:p>
+    <w:p>
+      <w:pPr>
+        <w:pStyle w:val="Titolo1"/>
+        <w:rPr>
+          <w:lang w:val="it-IT"/>
+        </w:rPr>
+      </w:pPr>
+      <w:r>
+        <w:rPr>
+          <w:lang w:val="it-IT"/>
+        </w:rPr>
+        <w:t>Web service e client REST</w:t>
+      </w:r>
+    </w:p>
+    <w:p>
+      <w:pPr>
+        <w:rPr>
+          <w:lang w:val="it-IT"/>
+        </w:rPr>
+      </w:pPr>
+      <w:r>
+        <w:rPr>
+          <w:lang w:val="it-IT"/>
+        </w:rPr>
+        <w:t>I requisiti di progetto richiedono la realizzazione di un Web Service e di un client che ne dimostri il funzionamento.</w:t>
+      </w:r>
+    </w:p>
+    <w:p>
+      <w:pPr>
+        <w:rPr>
+          <w:lang w:val="it-IT"/>
+        </w:rPr>
+      </w:pPr>
+      <w:r>
+        <w:rPr>
+          <w:highlight w:val="yellow"/>
+          <w:lang w:val="it-IT"/>
+        </w:rPr>
+        <w:t xml:space="preserve">In questo progetto si è deciso di seguire l’approccio REST utilizzando la libreria </w:t>
+      </w:r>
+      <w:r>
+        <w:rPr>
+          <w:i/>
+          <w:iCs/>
+          <w:highlight w:val="yellow"/>
+          <w:lang w:val="it-IT"/>
+        </w:rPr>
+        <w:t>JAX-RS</w:t>
+      </w:r>
+      <w:r>
+        <w:rPr>
+          <w:highlight w:val="yellow"/>
+          <w:lang w:val="it-IT"/>
+        </w:rPr>
+        <w:t>, perché:</w:t>
+      </w:r>
+    </w:p>
+    <w:p>
+      <w:pPr>
+        <w:pStyle w:val="Paragrafoelenco"/>
+        <w:numPr>
+          <w:ilvl w:val="1"/>
+          <w:numId w:val="5"/>
+        </w:numPr>
+        <w:ind w:left="567"/>
+        <w:rPr>
+          <w:lang w:val="it-IT"/>
+        </w:rPr>
+      </w:pPr>
+      <w:r>
+        <w:rPr>
+          <w:lang w:val="it-IT"/>
+        </w:rPr>
+        <w:t>molti serv</w:t>
+      </w:r>
+      <w:r>
+        <w:rPr>
+          <w:lang w:val="it-IT"/>
+        </w:rPr>
+        <w:t xml:space="preserve">izi, utilizzati dall’applicazione </w:t>
+      </w:r>
+      <w:proofErr w:type="spellStart"/>
+      <w:r>
+        <w:rPr>
+          <w:i/>
+          <w:iCs/>
+          <w:lang w:val="it-IT"/>
+        </w:rPr>
+        <w:t>Vue</w:t>
+      </w:r>
+      <w:proofErr w:type="spellEnd"/>
+      <w:r>
+        <w:rPr>
+          <w:lang w:val="it-IT"/>
+        </w:rPr>
+        <w:t>, erano già stati implementati secondo l’approccio REST</w:t>
+      </w:r>
+      <w:r>
+        <w:rPr>
+          <w:lang w:val="it-IT"/>
+        </w:rPr>
+        <w:t>;</w:t>
+      </w:r>
+    </w:p>
+    <w:p>
+      <w:pPr>
+        <w:pStyle w:val="Paragrafoelenco"/>
+        <w:numPr>
+          <w:ilvl w:val="1"/>
+          <w:numId w:val="5"/>
+        </w:numPr>
+        <w:ind w:left="567"/>
+        <w:rPr>
+          <w:lang w:val="it-IT"/>
+        </w:rPr>
+      </w:pPr>
+      <w:r>
+        <w:rPr>
+          <w:lang w:val="it-IT"/>
+        </w:rPr>
+        <w:t>SOAP utilizza XML e ciò comporta maggiore overhead</w:t>
+      </w:r>
+      <w:r>
+        <w:rPr>
+          <w:lang w:val="it-IT"/>
+        </w:rPr>
+        <w:t>;</w:t>
+      </w:r>
+    </w:p>
+    <w:p>
+      <w:pPr>
+        <w:pStyle w:val="Paragrafoelenco"/>
+        <w:numPr>
+          <w:ilvl w:val="1"/>
+          <w:numId w:val="5"/>
+        </w:numPr>
+        <w:ind w:left="567"/>
+        <w:rPr>
+          <w:i/>
+          <w:iCs/>
+          <w:lang w:val="it-IT"/>
+        </w:rPr>
+      </w:pPr>
+      <w:r>
+        <w:rPr>
+          <w:lang w:val="it-IT"/>
+        </w:rPr>
+        <w:t xml:space="preserve">La libreria </w:t>
+      </w:r>
+      <w:r>
+        <w:rPr>
+          <w:i/>
+          <w:iCs/>
+          <w:lang w:val="it-IT"/>
+        </w:rPr>
+        <w:t>JAX-WS</w:t>
+      </w:r>
+      <w:r>
+        <w:rPr>
+          <w:lang w:val="it-IT"/>
+        </w:rPr>
+        <w:t xml:space="preserve"> dedicata ai web service in Java </w:t>
+      </w:r>
+      <w:r>
+        <w:rPr>
+          <w:lang w:val="it-IT"/>
+        </w:rPr>
+        <w:t>non è supportata</w:t>
+      </w:r>
+      <w:r>
+        <w:rPr>
+          <w:lang w:val="it-IT"/>
+        </w:rPr>
+        <w:t xml:space="preserve"> da </w:t>
+      </w:r>
+      <w:r>
+        <w:rPr>
+          <w:i/>
+          <w:iCs/>
+          <w:lang w:val="it-IT"/>
+        </w:rPr>
+        <w:t xml:space="preserve">Google </w:t>
+      </w:r>
+      <w:proofErr w:type="spellStart"/>
+      <w:r>
+        <w:rPr>
+          <w:i/>
+          <w:iCs/>
+          <w:lang w:val="it-IT"/>
+        </w:rPr>
+        <w:t>AppEngine</w:t>
+      </w:r>
+      <w:proofErr w:type="spellEnd"/>
+      <w:r>
+        <w:rPr>
+          <w:lang w:val="it-IT"/>
+        </w:rPr>
+        <w:t>.</w:t>
+      </w:r>
+    </w:p>
+    <w:p>
+      <w:pPr>
+        <w:pStyle w:val="Titolo2"/>
+        <w:rPr>
+          <w:lang w:val="it-IT"/>
+        </w:rPr>
+      </w:pPr>
+      <w:r>
+        <w:rPr>
+          <w:lang w:val="it-IT"/>
+        </w:rPr>
+        <w:t>Client REST</w:t>
+      </w:r>
+    </w:p>
+    <w:p>
+      <w:pPr>
+        <w:rPr>
+          <w:lang w:val="it-IT"/>
+        </w:rPr>
+      </w:pPr>
+      <w:r>
+        <w:rPr>
+          <w:lang w:val="it-IT"/>
+        </w:rPr>
+        <w:t xml:space="preserve">Per la creazione del client REST è stato creato un nuovo progetto </w:t>
+      </w:r>
+      <w:proofErr w:type="spellStart"/>
+      <w:r>
+        <w:rPr>
+          <w:i/>
+          <w:iCs/>
+          <w:lang w:val="it-IT"/>
+        </w:rPr>
+        <w:t>Maven</w:t>
+      </w:r>
+      <w:proofErr w:type="spellEnd"/>
+      <w:r>
+        <w:rPr>
+          <w:lang w:val="it-IT"/>
+        </w:rPr>
+        <w:t xml:space="preserve">, in cui è stata inserita la </w:t>
+      </w:r>
+      <w:r>
+        <w:rPr>
+          <w:lang w:val="it-IT"/>
+        </w:rPr>
+        <w:t xml:space="preserve">seguente </w:t>
+      </w:r>
+      <w:proofErr w:type="spellStart"/>
+      <w:r>
+        <w:rPr>
+          <w:i/>
+          <w:iCs/>
+          <w:lang w:val="it-IT"/>
+        </w:rPr>
+        <w:t>dependency</w:t>
+      </w:r>
+      <w:proofErr w:type="spellEnd"/>
+      <w:r>
+        <w:rPr>
+          <w:lang w:val="it-IT"/>
+        </w:rPr>
+        <w:t>:</w:t>
+      </w:r>
+    </w:p>
+    <w:p>
+      <w:pPr>
+        <w:pStyle w:val="NormaleWeb"/>
+        <w:pBdr>
+          <w:top w:val="single" w:sz="6" w:space="2" w:color="888888"/>
+          <w:left w:val="single" w:sz="6" w:space="2" w:color="888888"/>
+          <w:bottom w:val="single" w:sz="6" w:space="2" w:color="888888"/>
+          <w:right w:val="single" w:sz="6" w:space="2" w:color="888888"/>
+        </w:pBdr>
+        <w:shd w:val="clear" w:color="auto" w:fill="FEFEFE"/>
+        <w:tabs>
+          <w:tab w:val="left" w:pos="916"/>
+          <w:tab w:val="left" w:pos="1832"/>
+          <w:tab w:val="left" w:pos="2748"/>
+          <w:tab w:val="left" w:pos="3664"/>
+          <w:tab w:val="left" w:pos="4580"/>
+          <w:tab w:val="left" w:pos="5496"/>
+          <w:tab w:val="left" w:pos="6412"/>
+          <w:tab w:val="left" w:pos="7328"/>
+          <w:tab w:val="left" w:pos="8244"/>
+          <w:tab w:val="left" w:pos="9160"/>
+          <w:tab w:val="left" w:pos="10076"/>
+          <w:tab w:val="left" w:pos="10992"/>
+          <w:tab w:val="left" w:pos="11908"/>
+          <w:tab w:val="left" w:pos="12824"/>
+          <w:tab w:val="left" w:pos="13740"/>
+          <w:tab w:val="left" w:pos="14656"/>
+        </w:tabs>
+        <w:spacing w:before="0" w:beforeAutospacing="0" w:after="0" w:afterAutospacing="0"/>
+        <w:divId w:val="25720806"/>
+        <w:rPr>
+          <w:rFonts w:ascii="Courier New" w:hAnsi="Courier New" w:cs="Courier New"/>
+          <w:color w:val="000000"/>
+          <w:sz w:val="20"/>
+          <w:szCs w:val="20"/>
+        </w:rPr>
+      </w:pPr>
+      <w:r>
+        <w:rPr>
+          <w:rFonts w:ascii="Courier New" w:hAnsi="Courier New" w:cs="Courier New"/>
+          <w:color w:val="007FAA"/>
+          <w:sz w:val="20"/>
+          <w:szCs w:val="20"/>
+        </w:rPr>
+        <w:t>&lt;dependency&gt;</w:t>
+      </w:r>
+    </w:p>
+    <w:p>
+      <w:pPr>
+        <w:pStyle w:val="NormaleWeb"/>
+        <w:pBdr>
+          <w:top w:val="single" w:sz="6" w:space="2" w:color="888888"/>
+          <w:left w:val="single" w:sz="6" w:space="2" w:color="888888"/>
+          <w:bottom w:val="single" w:sz="6" w:space="2" w:color="888888"/>
+          <w:right w:val="single" w:sz="6" w:space="2" w:color="888888"/>
+        </w:pBdr>
+        <w:shd w:val="clear" w:color="auto" w:fill="FEFEFE"/>
+        <w:tabs>
+          <w:tab w:val="left" w:pos="916"/>
+          <w:tab w:val="left" w:pos="1832"/>
+          <w:tab w:val="left" w:pos="2748"/>
+          <w:tab w:val="left" w:pos="3664"/>
+          <w:tab w:val="left" w:pos="4580"/>
+          <w:tab w:val="left" w:pos="5496"/>
+          <w:tab w:val="left" w:pos="6412"/>
+          <w:tab w:val="left" w:pos="7328"/>
+          <w:tab w:val="left" w:pos="8244"/>
+          <w:tab w:val="left" w:pos="9160"/>
+          <w:tab w:val="left" w:pos="10076"/>
+          <w:tab w:val="left" w:pos="10992"/>
+          <w:tab w:val="left" w:pos="11908"/>
+          <w:tab w:val="left" w:pos="12824"/>
+          <w:tab w:val="left" w:pos="13740"/>
+          <w:tab w:val="left" w:pos="14656"/>
+        </w:tabs>
+        <w:spacing w:before="0" w:beforeAutospacing="0" w:after="0" w:afterAutospacing="0"/>
+        <w:divId w:val="25720806"/>
+        <w:rPr>
+          <w:rFonts w:ascii="Courier New" w:hAnsi="Courier New" w:cs="Courier New"/>
+          <w:color w:val="000000"/>
+          <w:sz w:val="20"/>
+          <w:szCs w:val="20"/>
+        </w:rPr>
+      </w:pPr>
+      <w:r>
+        <w:rPr>
+          <w:rFonts w:ascii="Courier New" w:hAnsi="Courier New" w:cs="Courier New"/>
+          <w:color w:val="545454"/>
+          <w:sz w:val="20"/>
+          <w:szCs w:val="20"/>
+        </w:rPr>
+        <w:t xml:space="preserve">   </w:t>
+      </w:r>
+      <w:r>
+        <w:rPr>
+          <w:rFonts w:ascii="Courier New" w:hAnsi="Courier New" w:cs="Courier New"/>
+          <w:color w:val="007FAA"/>
+          <w:sz w:val="20"/>
+          <w:szCs w:val="20"/>
+        </w:rPr>
+        <w:t>&lt;</w:t>
+      </w:r>
+      <w:proofErr w:type="spellStart"/>
+      <w:r>
+        <w:rPr>
+          <w:rFonts w:ascii="Courier New" w:hAnsi="Courier New" w:cs="Courier New"/>
+          <w:color w:val="007FAA"/>
+          <w:sz w:val="20"/>
+          <w:szCs w:val="20"/>
+        </w:rPr>
+        <w:t>groupId</w:t>
+      </w:r>
+      <w:proofErr w:type="spellEnd"/>
+      <w:r>
+        <w:rPr>
+          <w:rFonts w:ascii="Courier New" w:hAnsi="Courier New" w:cs="Courier New"/>
+          <w:color w:val="007FAA"/>
+          <w:sz w:val="20"/>
+          <w:szCs w:val="20"/>
+        </w:rPr>
+        <w:t>&gt;</w:t>
+      </w:r>
+      <w:proofErr w:type="spellStart"/>
+      <w:r>
+        <w:rPr>
+          <w:rFonts w:ascii="Courier New" w:hAnsi="Courier New" w:cs="Courier New"/>
+          <w:color w:val="545454"/>
+          <w:sz w:val="20"/>
+          <w:szCs w:val="20"/>
+        </w:rPr>
+        <w:t>org.glassfish.jersey.core</w:t>
+      </w:r>
+      <w:proofErr w:type="spellEnd"/>
+      <w:r>
+        <w:rPr>
+          <w:rFonts w:ascii="Courier New" w:hAnsi="Courier New" w:cs="Courier New"/>
+          <w:color w:val="007FAA"/>
+          <w:sz w:val="20"/>
+          <w:szCs w:val="20"/>
+        </w:rPr>
+        <w:t>&lt;/</w:t>
+      </w:r>
+      <w:proofErr w:type="spellStart"/>
+      <w:r>
+        <w:rPr>
+          <w:rFonts w:ascii="Courier New" w:hAnsi="Courier New" w:cs="Courier New"/>
+          <w:color w:val="007FAA"/>
+          <w:sz w:val="20"/>
+          <w:szCs w:val="20"/>
+        </w:rPr>
+        <w:t>groupId</w:t>
+      </w:r>
+      <w:proofErr w:type="spellEnd"/>
+      <w:r>
+        <w:rPr>
+          <w:rFonts w:ascii="Courier New" w:hAnsi="Courier New" w:cs="Courier New"/>
+          <w:color w:val="007FAA"/>
+          <w:sz w:val="20"/>
+          <w:szCs w:val="20"/>
+        </w:rPr>
+        <w:t>&gt;</w:t>
+      </w:r>
+    </w:p>
+    <w:p>
+      <w:pPr>
+        <w:pStyle w:val="NormaleWeb"/>
+        <w:pBdr>
+          <w:top w:val="single" w:sz="6" w:space="2" w:color="888888"/>
+          <w:left w:val="single" w:sz="6" w:space="2" w:color="888888"/>
+          <w:bottom w:val="single" w:sz="6" w:space="2" w:color="888888"/>
+          <w:right w:val="single" w:sz="6" w:space="2" w:color="888888"/>
+        </w:pBdr>
+        <w:shd w:val="clear" w:color="auto" w:fill="FEFEFE"/>
+        <w:tabs>
+          <w:tab w:val="left" w:pos="916"/>
+          <w:tab w:val="left" w:pos="1832"/>
+          <w:tab w:val="left" w:pos="2748"/>
+          <w:tab w:val="left" w:pos="3664"/>
+          <w:tab w:val="left" w:pos="4580"/>
+          <w:tab w:val="left" w:pos="5496"/>
+          <w:tab w:val="left" w:pos="6412"/>
+          <w:tab w:val="left" w:pos="7328"/>
+          <w:tab w:val="left" w:pos="8244"/>
+          <w:tab w:val="left" w:pos="9160"/>
+          <w:tab w:val="left" w:pos="10076"/>
+          <w:tab w:val="left" w:pos="10992"/>
+          <w:tab w:val="left" w:pos="11908"/>
+          <w:tab w:val="left" w:pos="12824"/>
+          <w:tab w:val="left" w:pos="13740"/>
+          <w:tab w:val="left" w:pos="14656"/>
+        </w:tabs>
+        <w:spacing w:before="0" w:beforeAutospacing="0" w:after="0" w:afterAutospacing="0"/>
+        <w:divId w:val="25720806"/>
+        <w:rPr>
+          <w:rFonts w:ascii="Courier New" w:hAnsi="Courier New" w:cs="Courier New"/>
+          <w:color w:val="000000"/>
+          <w:sz w:val="20"/>
+          <w:szCs w:val="20"/>
+        </w:rPr>
+      </w:pPr>
+      <w:r>
+        <w:rPr>
+          <w:rFonts w:ascii="Courier New" w:hAnsi="Courier New" w:cs="Courier New"/>
+          <w:color w:val="545454"/>
+          <w:sz w:val="20"/>
+          <w:szCs w:val="20"/>
+        </w:rPr>
+        <w:t xml:space="preserve">   </w:t>
+      </w:r>
+      <w:r>
+        <w:rPr>
+          <w:rFonts w:ascii="Courier New" w:hAnsi="Courier New" w:cs="Courier New"/>
+          <w:color w:val="007FAA"/>
+          <w:sz w:val="20"/>
+          <w:szCs w:val="20"/>
+        </w:rPr>
+        <w:t>&lt;</w:t>
+      </w:r>
+      <w:proofErr w:type="spellStart"/>
+      <w:r>
+        <w:rPr>
+          <w:rFonts w:ascii="Courier New" w:hAnsi="Courier New" w:cs="Courier New"/>
+          <w:color w:val="007FAA"/>
+          <w:sz w:val="20"/>
+          <w:szCs w:val="20"/>
+        </w:rPr>
+        <w:t>artifactId</w:t>
+      </w:r>
+      <w:proofErr w:type="spellEnd"/>
+      <w:r>
+        <w:rPr>
+          <w:rFonts w:ascii="Courier New" w:hAnsi="Courier New" w:cs="Courier New"/>
+          <w:color w:val="007FAA"/>
+          <w:sz w:val="20"/>
+          <w:szCs w:val="20"/>
+        </w:rPr>
+        <w:t>&gt;</w:t>
+      </w:r>
+      <w:r>
+        <w:rPr>
+          <w:rFonts w:ascii="Courier New" w:hAnsi="Courier New" w:cs="Courier New"/>
+          <w:color w:val="545454"/>
+          <w:sz w:val="20"/>
+          <w:szCs w:val="20"/>
+        </w:rPr>
+        <w:t>jersey-client</w:t>
+      </w:r>
+      <w:r>
+        <w:rPr>
+          <w:rFonts w:ascii="Courier New" w:hAnsi="Courier New" w:cs="Courier New"/>
+          <w:color w:val="007FAA"/>
+          <w:sz w:val="20"/>
+          <w:szCs w:val="20"/>
+        </w:rPr>
+        <w:t>&lt;/</w:t>
+      </w:r>
+      <w:proofErr w:type="spellStart"/>
+      <w:r>
+        <w:rPr>
+          <w:rFonts w:ascii="Courier New" w:hAnsi="Courier New" w:cs="Courier New"/>
+          <w:color w:val="007FAA"/>
+          <w:sz w:val="20"/>
+          <w:szCs w:val="20"/>
+        </w:rPr>
+        <w:t>artifactId</w:t>
+      </w:r>
+      <w:proofErr w:type="spellEnd"/>
+      <w:r>
+        <w:rPr>
+          <w:rFonts w:ascii="Courier New" w:hAnsi="Courier New" w:cs="Courier New"/>
+          <w:color w:val="007FAA"/>
+          <w:sz w:val="20"/>
+          <w:szCs w:val="20"/>
+        </w:rPr>
+        <w:t>&gt;</w:t>
+      </w:r>
+    </w:p>
+    <w:p>
+      <w:pPr>
+        <w:pStyle w:val="NormaleWeb"/>
+        <w:pBdr>
+          <w:top w:val="single" w:sz="6" w:space="2" w:color="888888"/>
+          <w:left w:val="single" w:sz="6" w:space="2" w:color="888888"/>
+          <w:bottom w:val="single" w:sz="6" w:space="2" w:color="888888"/>
+          <w:right w:val="single" w:sz="6" w:space="2" w:color="888888"/>
+        </w:pBdr>
+        <w:shd w:val="clear" w:color="auto" w:fill="FEFEFE"/>
+        <w:tabs>
+          <w:tab w:val="left" w:pos="916"/>
+          <w:tab w:val="left" w:pos="1832"/>
+          <w:tab w:val="left" w:pos="2748"/>
+          <w:tab w:val="left" w:pos="3664"/>
+          <w:tab w:val="left" w:pos="4580"/>
+          <w:tab w:val="left" w:pos="5496"/>
+          <w:tab w:val="left" w:pos="6412"/>
+          <w:tab w:val="left" w:pos="7328"/>
+          <w:tab w:val="left" w:pos="8244"/>
+          <w:tab w:val="left" w:pos="9160"/>
+          <w:tab w:val="left" w:pos="10076"/>
+          <w:tab w:val="left" w:pos="10992"/>
+          <w:tab w:val="left" w:pos="11908"/>
+          <w:tab w:val="left" w:pos="12824"/>
+          <w:tab w:val="left" w:pos="13740"/>
+          <w:tab w:val="left" w:pos="14656"/>
+        </w:tabs>
+        <w:spacing w:before="0" w:beforeAutospacing="0" w:after="0" w:afterAutospacing="0"/>
+        <w:divId w:val="25720806"/>
+        <w:rPr>
+          <w:rFonts w:ascii="Courier New" w:hAnsi="Courier New" w:cs="Courier New"/>
+          <w:color w:val="000000"/>
+          <w:sz w:val="20"/>
+          <w:szCs w:val="20"/>
+        </w:rPr>
+      </w:pPr>
+      <w:r>
+        <w:rPr>
+          <w:rFonts w:ascii="Courier New" w:hAnsi="Courier New" w:cs="Courier New"/>
+          <w:color w:val="545454"/>
+          <w:sz w:val="20"/>
+          <w:szCs w:val="20"/>
+        </w:rPr>
+        <w:t xml:space="preserve">   </w:t>
+      </w:r>
+      <w:r>
+        <w:rPr>
+          <w:rFonts w:ascii="Courier New" w:hAnsi="Courier New" w:cs="Courier New"/>
+          <w:color w:val="007FAA"/>
+          <w:sz w:val="20"/>
+          <w:szCs w:val="20"/>
+        </w:rPr>
+        <w:t>&lt;version&gt;</w:t>
+      </w:r>
+      <w:r>
+        <w:rPr>
+          <w:rFonts w:ascii="Courier New" w:hAnsi="Courier New" w:cs="Courier New"/>
+          <w:color w:val="545454"/>
+          <w:sz w:val="20"/>
+          <w:szCs w:val="20"/>
+        </w:rPr>
+        <w:t>2.33</w:t>
+      </w:r>
+      <w:r>
+        <w:rPr>
+          <w:rFonts w:ascii="Courier New" w:hAnsi="Courier New" w:cs="Courier New"/>
+          <w:color w:val="007FAA"/>
+          <w:sz w:val="20"/>
+          <w:szCs w:val="20"/>
+        </w:rPr>
+        <w:t>&lt;/version&gt;</w:t>
+      </w:r>
+    </w:p>
+    <w:p>
+      <w:pPr>
+        <w:pStyle w:val="NormaleWeb"/>
+        <w:pBdr>
+          <w:top w:val="single" w:sz="6" w:space="2" w:color="888888"/>
+          <w:left w:val="single" w:sz="6" w:space="2" w:color="888888"/>
+          <w:bottom w:val="single" w:sz="6" w:space="2" w:color="888888"/>
+          <w:right w:val="single" w:sz="6" w:space="2" w:color="888888"/>
+        </w:pBdr>
+        <w:shd w:val="clear" w:color="auto" w:fill="FEFEFE"/>
+        <w:tabs>
+          <w:tab w:val="left" w:pos="916"/>
+          <w:tab w:val="left" w:pos="1832"/>
+          <w:tab w:val="left" w:pos="2748"/>
+          <w:tab w:val="left" w:pos="3664"/>
+          <w:tab w:val="left" w:pos="4580"/>
+          <w:tab w:val="left" w:pos="5496"/>
+          <w:tab w:val="left" w:pos="6412"/>
+          <w:tab w:val="left" w:pos="7328"/>
+          <w:tab w:val="left" w:pos="8244"/>
+          <w:tab w:val="left" w:pos="9160"/>
+          <w:tab w:val="left" w:pos="10076"/>
+          <w:tab w:val="left" w:pos="10992"/>
+          <w:tab w:val="left" w:pos="11908"/>
+          <w:tab w:val="left" w:pos="12824"/>
+          <w:tab w:val="left" w:pos="13740"/>
+          <w:tab w:val="left" w:pos="14656"/>
+        </w:tabs>
+        <w:spacing w:before="0" w:beforeAutospacing="0" w:after="0" w:afterAutospacing="0"/>
+        <w:divId w:val="25720806"/>
+        <w:rPr>
+          <w:rFonts w:ascii="Courier New" w:hAnsi="Courier New" w:cs="Courier New"/>
+          <w:color w:val="000000"/>
+          <w:sz w:val="20"/>
+          <w:szCs w:val="20"/>
+        </w:rPr>
+      </w:pPr>
+      <w:r>
+        <w:rPr>
+          <w:rFonts w:ascii="Courier New" w:hAnsi="Courier New" w:cs="Courier New"/>
+          <w:color w:val="007FAA"/>
+          <w:sz w:val="20"/>
+          <w:szCs w:val="20"/>
+        </w:rPr>
+        <w:t>&lt;/dependency&gt;</w:t>
+      </w:r>
+    </w:p>
+    <w:p>
+      <w:pPr>
+        <w:rPr>
+          <w:lang w:val="it-IT"/>
+        </w:rPr>
+      </w:pPr>
+      <w:r>
+        <w:rPr>
+          <w:rFonts w:ascii="Courier New" w:hAnsi="Courier New" w:cs="Courier New"/>
+          <w:color w:val="545454"/>
+          <w:sz w:val="20"/>
+          <w:szCs w:val="20"/>
+        </w:rPr>
+        <w:t> </w:t>
+      </w:r>
+    </w:p>
+    <w:p>
+      <w:pPr>
+        <w:rPr>
+          <w:lang w:val="it-IT"/>
+        </w:rPr>
+      </w:pPr>
+      <w:r>
+        <w:rPr>
+          <w:lang w:val="it-IT"/>
+        </w:rPr>
+        <w:t>Riferimenti seguiti:</w:t>
+      </w:r>
+    </w:p>
+    <w:p>
+      <w:pPr>
+        <w:pStyle w:val="Paragrafoelenco"/>
+        <w:numPr>
+          <w:ilvl w:val="1"/>
+          <w:numId w:val="5"/>
+        </w:numPr>
+        <w:rPr>
+          <w:lang w:val="it-IT"/>
+        </w:rPr>
+      </w:pPr>
+      <w:hyperlink r:id="rId22" w:history="1">
+        <w:r>
+          <w:rPr>
+            <w:rStyle w:val="Collegamentoipertestuale"/>
+            <w:lang w:val="it-IT"/>
+          </w:rPr>
+          <w:t>https://docs.oracle.com/javaee/7/api/javax/ws/rs/client/package-summary.html</w:t>
+        </w:r>
+      </w:hyperlink>
+    </w:p>
+    <w:p>
+      <w:pPr>
+        <w:pStyle w:val="Paragrafoelenco"/>
+        <w:numPr>
+          <w:ilvl w:val="1"/>
+          <w:numId w:val="5"/>
+        </w:numPr>
+        <w:rPr>
+          <w:lang w:val="it-IT"/>
+        </w:rPr>
+      </w:pPr>
+      <w:hyperlink r:id="rId23" w:history="1">
+        <w:r>
+          <w:rPr>
+            <w:rStyle w:val="Collegamentoipertestuale"/>
+            <w:lang w:val="it-IT"/>
+          </w:rPr>
+          <w:t>https://docs.oracle.com/javaee/7/tutorial/jaxrs-client001.htm</w:t>
+        </w:r>
+      </w:hyperlink>
+    </w:p>
+    <w:p>
+      <w:pPr>
+        <w:rPr>
+          <w:lang w:val="it-IT"/>
+        </w:rPr>
+      </w:pPr>
+    </w:p>
     <w:sectPr>
-      <w:footerReference w:type="default" r:id="rId22"/>
+      <w:footerReference w:type="default" r:id="rId24"/>
       <w:pgSz w:w="11906" w:h="16838"/>
       <w:pgMar w:top="1417" w:right="1134" w:bottom="1134" w:left="1134" w:header="708" w:footer="290" w:gutter="0"/>
       <w:cols w:space="708"/>
@@ -7717,7 +10308,97 @@
           <w:sz w:val="16"/>
           <w:szCs w:val="16"/>
         </w:rPr>
-        <w:t xml:space="preserve"> isOpera = (!!window.opr &amp;&amp; !!opr.addons) || !!window.opera || navigator.userAgent.indexOf(</w:t>
+        <w:t xml:space="preserve"> </w:t>
+      </w:r>
+      <w:proofErr w:type="spellStart"/>
+      <w:r>
+        <w:rPr>
+          <w:color w:val="545454"/>
+          <w:sz w:val="16"/>
+          <w:szCs w:val="16"/>
+        </w:rPr>
+        <w:t>isOpera</w:t>
+      </w:r>
+      <w:proofErr w:type="spellEnd"/>
+      <w:r>
+        <w:rPr>
+          <w:color w:val="545454"/>
+          <w:sz w:val="16"/>
+          <w:szCs w:val="16"/>
+        </w:rPr>
+        <w:t xml:space="preserve"> = (!!</w:t>
+      </w:r>
+      <w:proofErr w:type="spellStart"/>
+      <w:r>
+        <w:rPr>
+          <w:color w:val="545454"/>
+          <w:sz w:val="16"/>
+          <w:szCs w:val="16"/>
+        </w:rPr>
+        <w:t>window.opr</w:t>
+      </w:r>
+      <w:proofErr w:type="spellEnd"/>
+      <w:r>
+        <w:rPr>
+          <w:color w:val="545454"/>
+          <w:sz w:val="16"/>
+          <w:szCs w:val="16"/>
+        </w:rPr>
+        <w:t xml:space="preserve"> &amp;&amp; !!</w:t>
+      </w:r>
+      <w:proofErr w:type="spellStart"/>
+      <w:r>
+        <w:rPr>
+          <w:color w:val="545454"/>
+          <w:sz w:val="16"/>
+          <w:szCs w:val="16"/>
+        </w:rPr>
+        <w:t>opr.addons</w:t>
+      </w:r>
+      <w:proofErr w:type="spellEnd"/>
+      <w:r>
+        <w:rPr>
+          <w:color w:val="545454"/>
+          <w:sz w:val="16"/>
+          <w:szCs w:val="16"/>
+        </w:rPr>
+        <w:t>) || !!</w:t>
+      </w:r>
+      <w:proofErr w:type="spellStart"/>
+      <w:r>
+        <w:rPr>
+          <w:color w:val="545454"/>
+          <w:sz w:val="16"/>
+          <w:szCs w:val="16"/>
+        </w:rPr>
+        <w:t>window.opera</w:t>
+      </w:r>
+      <w:proofErr w:type="spellEnd"/>
+      <w:r>
+        <w:rPr>
+          <w:color w:val="545454"/>
+          <w:sz w:val="16"/>
+          <w:szCs w:val="16"/>
+        </w:rPr>
+        <w:t xml:space="preserve"> || </w:t>
+      </w:r>
+      <w:proofErr w:type="spellStart"/>
+      <w:r>
+        <w:rPr>
+          <w:color w:val="545454"/>
+          <w:sz w:val="16"/>
+          <w:szCs w:val="16"/>
+        </w:rPr>
+        <w:t>navigator.userAgent.indexOf</w:t>
+      </w:r>
+      <w:proofErr w:type="spellEnd"/>
+      <w:r>
+        <w:rPr>
+          <w:color w:val="545454"/>
+          <w:sz w:val="16"/>
+          <w:szCs w:val="16"/>
+        </w:rPr>
+        <w:t>(</w:t>
       </w:r>
       <w:r>
         <w:rPr>
@@ -7859,8 +10540,27 @@
           <w:sz w:val="16"/>
           <w:szCs w:val="16"/>
         </w:rPr>
-        <w:t xml:space="preserve"> isFirefox = </w:t>
-      </w:r>
+        <w:t xml:space="preserve"> </w:t>
+      </w:r>
+      <w:proofErr w:type="spellStart"/>
+      <w:r>
+        <w:rPr>
+          <w:color w:val="545454"/>
+          <w:sz w:val="16"/>
+          <w:szCs w:val="16"/>
+        </w:rPr>
+        <w:t>isFirefox</w:t>
+      </w:r>
+      <w:proofErr w:type="spellEnd"/>
+      <w:r>
+        <w:rPr>
+          <w:color w:val="545454"/>
+          <w:sz w:val="16"/>
+          <w:szCs w:val="16"/>
+        </w:rPr>
+        <w:t xml:space="preserve"> = </w:t>
+      </w:r>
+      <w:proofErr w:type="spellStart"/>
       <w:r>
         <w:rPr>
           <w:color w:val="7928A1"/>
@@ -7869,6 +10569,7 @@
         </w:rPr>
         <w:t>typeof</w:t>
       </w:r>
+      <w:proofErr w:type="spellEnd"/>
       <w:r>
         <w:rPr>
           <w:color w:val="545454"/>
@@ -7877,6 +10578,7 @@
         </w:rPr>
         <w:t xml:space="preserve"> </w:t>
       </w:r>
+      <w:proofErr w:type="spellStart"/>
       <w:r>
         <w:rPr>
           <w:color w:val="007FAA"/>
@@ -7885,6 +10587,7 @@
         </w:rPr>
         <w:t>InstallTrigger</w:t>
       </w:r>
+      <w:proofErr w:type="spellEnd"/>
       <w:r>
         <w:rPr>
           <w:color w:val="545454"/>
@@ -7975,7 +10678,25 @@
           <w:sz w:val="16"/>
           <w:szCs w:val="16"/>
         </w:rPr>
-        <w:t xml:space="preserve">// Safari 3.0+ "[object HTMLElementConstructor]" </w:t>
+        <w:t xml:space="preserve">// Safari 3.0+ "[object </w:t>
+      </w:r>
+      <w:proofErr w:type="spellStart"/>
+      <w:r>
+        <w:rPr>
+          <w:color w:val="696969"/>
+          <w:sz w:val="16"/>
+          <w:szCs w:val="16"/>
+        </w:rPr>
+        <w:t>HTMLElementConstructor</w:t>
+      </w:r>
+      <w:proofErr w:type="spellEnd"/>
+      <w:r>
+        <w:rPr>
+          <w:color w:val="696969"/>
+          <w:sz w:val="16"/>
+          <w:szCs w:val="16"/>
+        </w:rPr>
+        <w:t xml:space="preserve">]" </w:t>
       </w:r>
     </w:p>
     <w:p>
@@ -8017,7 +10738,25 @@
           <w:sz w:val="16"/>
           <w:szCs w:val="16"/>
         </w:rPr>
-        <w:t xml:space="preserve"> isSafari = </w:t>
+        <w:t xml:space="preserve"> </w:t>
+      </w:r>
+      <w:proofErr w:type="spellStart"/>
+      <w:r>
+        <w:rPr>
+          <w:color w:val="545454"/>
+          <w:sz w:val="16"/>
+          <w:szCs w:val="16"/>
+        </w:rPr>
+        <w:t>isSafari</w:t>
+      </w:r>
+      <w:proofErr w:type="spellEnd"/>
+      <w:r>
+        <w:rPr>
+          <w:color w:val="545454"/>
+          <w:sz w:val="16"/>
+          <w:szCs w:val="16"/>
+        </w:rPr>
+        <w:t xml:space="preserve"> = </w:t>
       </w:r>
       <w:r>
         <w:rPr>
@@ -8027,13 +10766,32 @@
         </w:rPr>
         <w:t>/constructor/</w:t>
       </w:r>
-      <w:r>
-        <w:rPr>
-          <w:color w:val="545454"/>
-          <w:sz w:val="16"/>
-          <w:szCs w:val="16"/>
-        </w:rPr>
-        <w:t>i.test(window.</w:t>
+      <w:proofErr w:type="spellStart"/>
+      <w:r>
+        <w:rPr>
+          <w:color w:val="545454"/>
+          <w:sz w:val="16"/>
+          <w:szCs w:val="16"/>
+        </w:rPr>
+        <w:t>i.test</w:t>
+      </w:r>
+      <w:proofErr w:type="spellEnd"/>
+      <w:r>
+        <w:rPr>
+          <w:color w:val="545454"/>
+          <w:sz w:val="16"/>
+          <w:szCs w:val="16"/>
+        </w:rPr>
+        <w:t>(</w:t>
+      </w:r>
+      <w:proofErr w:type="spellStart"/>
+      <w:r>
+        <w:rPr>
+          <w:color w:val="545454"/>
+          <w:sz w:val="16"/>
+          <w:szCs w:val="16"/>
+        </w:rPr>
+        <w:t>window.</w:t>
       </w:r>
       <w:r>
         <w:rPr>
@@ -8043,6 +10801,7 @@
         </w:rPr>
         <w:t>HTMLElement</w:t>
       </w:r>
+      <w:proofErr w:type="spellEnd"/>
       <w:r>
         <w:rPr>
           <w:color w:val="545454"/>
@@ -8081,7 +10840,25 @@
           <w:sz w:val="16"/>
           <w:szCs w:val="16"/>
         </w:rPr>
-        <w:t xml:space="preserve"> p.toString() === </w:t>
+        <w:t xml:space="preserve"> </w:t>
+      </w:r>
+      <w:proofErr w:type="spellStart"/>
+      <w:r>
+        <w:rPr>
+          <w:color w:val="545454"/>
+          <w:sz w:val="16"/>
+          <w:szCs w:val="16"/>
+        </w:rPr>
+        <w:t>p.toString</w:t>
+      </w:r>
+      <w:proofErr w:type="spellEnd"/>
+      <w:r>
+        <w:rPr>
+          <w:color w:val="545454"/>
+          <w:sz w:val="16"/>
+          <w:szCs w:val="16"/>
+        </w:rPr>
+        <w:t xml:space="preserve">() === </w:t>
       </w:r>
       <w:r>
         <w:rPr>
@@ -8089,7 +10866,25 @@
           <w:sz w:val="16"/>
           <w:szCs w:val="16"/>
         </w:rPr>
-        <w:t>"[object SafariRemoteNotification]"</w:t>
+        <w:t xml:space="preserve">"[object </w:t>
+      </w:r>
+      <w:proofErr w:type="spellStart"/>
+      <w:r>
+        <w:rPr>
+          <w:color w:val="008000"/>
+          <w:sz w:val="16"/>
+          <w:szCs w:val="16"/>
+        </w:rPr>
+        <w:t>SafariRemoteNotification</w:t>
+      </w:r>
+      <w:proofErr w:type="spellEnd"/>
+      <w:r>
+        <w:rPr>
+          <w:color w:val="008000"/>
+          <w:sz w:val="16"/>
+          <w:szCs w:val="16"/>
+        </w:rPr>
+        <w:t>]"</w:t>
       </w:r>
       <w:r>
         <w:rPr>
@@ -8115,6 +10910,7 @@
         </w:rPr>
         <w:t>] || (</w:t>
       </w:r>
+      <w:proofErr w:type="spellStart"/>
       <w:r>
         <w:rPr>
           <w:color w:val="7928A1"/>
@@ -8123,6 +10919,7 @@
         </w:rPr>
         <w:t>typeof</w:t>
       </w:r>
+      <w:proofErr w:type="spellEnd"/>
       <w:r>
         <w:rPr>
           <w:color w:val="545454"/>
@@ -8161,7 +10958,25 @@
           <w:sz w:val="16"/>
           <w:szCs w:val="16"/>
         </w:rPr>
-        <w:t>].pushNotification));</w:t>
+        <w:t>].</w:t>
+      </w:r>
+      <w:proofErr w:type="spellStart"/>
+      <w:r>
+        <w:rPr>
+          <w:color w:val="545454"/>
+          <w:sz w:val="16"/>
+          <w:szCs w:val="16"/>
+        </w:rPr>
+        <w:t>pushNotification</w:t>
+      </w:r>
+      <w:proofErr w:type="spellEnd"/>
+      <w:r>
+        <w:rPr>
+          <w:color w:val="545454"/>
+          <w:sz w:val="16"/>
+          <w:szCs w:val="16"/>
+        </w:rPr>
+        <w:t>));</w:t>
       </w:r>
     </w:p>
     <w:p>
@@ -8258,6 +11073,7 @@
           <w:lang w:val="it-IT"/>
         </w:rPr>
       </w:pPr>
+      <w:proofErr w:type="spellStart"/>
       <w:r>
         <w:rPr>
           <w:color w:val="7928A1"/>
@@ -8267,14 +11083,35 @@
         </w:rPr>
         <w:t>var</w:t>
       </w:r>
-      <w:r>
-        <w:rPr>
-          <w:color w:val="545454"/>
-          <w:sz w:val="16"/>
-          <w:szCs w:val="16"/>
-          <w:lang w:val="it-IT"/>
-        </w:rPr>
-        <w:t xml:space="preserve"> isIE = </w:t>
+      <w:proofErr w:type="spellEnd"/>
+      <w:r>
+        <w:rPr>
+          <w:color w:val="545454"/>
+          <w:sz w:val="16"/>
+          <w:szCs w:val="16"/>
+          <w:lang w:val="it-IT"/>
+        </w:rPr>
+        <w:t xml:space="preserve"> </w:t>
+      </w:r>
+      <w:proofErr w:type="spellStart"/>
+      <w:r>
+        <w:rPr>
+          <w:color w:val="545454"/>
+          <w:sz w:val="16"/>
+          <w:szCs w:val="16"/>
+          <w:lang w:val="it-IT"/>
+        </w:rPr>
+        <w:t>isIE</w:t>
+      </w:r>
+      <w:proofErr w:type="spellEnd"/>
+      <w:r>
+        <w:rPr>
+          <w:color w:val="545454"/>
+          <w:sz w:val="16"/>
+          <w:szCs w:val="16"/>
+          <w:lang w:val="it-IT"/>
+        </w:rPr>
+        <w:t xml:space="preserve"> = </w:t>
       </w:r>
       <w:r>
         <w:rPr>
@@ -8301,7 +11138,27 @@
           <w:szCs w:val="16"/>
           <w:lang w:val="it-IT"/>
         </w:rPr>
-        <w:t xml:space="preserve"> || !!document.documentMode;</w:t>
+        <w:t xml:space="preserve"> || !!</w:t>
+      </w:r>
+      <w:proofErr w:type="spellStart"/>
+      <w:r>
+        <w:rPr>
+          <w:color w:val="545454"/>
+          <w:sz w:val="16"/>
+          <w:szCs w:val="16"/>
+          <w:lang w:val="it-IT"/>
+        </w:rPr>
+        <w:t>document.documentMode</w:t>
+      </w:r>
+      <w:proofErr w:type="spellEnd"/>
+      <w:r>
+        <w:rPr>
+          <w:color w:val="545454"/>
+          <w:sz w:val="16"/>
+          <w:szCs w:val="16"/>
+          <w:lang w:val="it-IT"/>
+        </w:rPr>
+        <w:t>;</w:t>
       </w:r>
     </w:p>
     <w:p>
@@ -8413,7 +11270,52 @@
           <w:sz w:val="16"/>
           <w:szCs w:val="16"/>
         </w:rPr>
-        <w:t xml:space="preserve"> isEdge = !isIE &amp;&amp; !!window.</w:t>
+        <w:t xml:space="preserve"> </w:t>
+      </w:r>
+      <w:proofErr w:type="spellStart"/>
+      <w:r>
+        <w:rPr>
+          <w:color w:val="545454"/>
+          <w:sz w:val="16"/>
+          <w:szCs w:val="16"/>
+        </w:rPr>
+        <w:t>isEdge</w:t>
+      </w:r>
+      <w:proofErr w:type="spellEnd"/>
+      <w:r>
+        <w:rPr>
+          <w:color w:val="545454"/>
+          <w:sz w:val="16"/>
+          <w:szCs w:val="16"/>
+        </w:rPr>
+        <w:t xml:space="preserve"> = !</w:t>
+      </w:r>
+      <w:proofErr w:type="spellStart"/>
+      <w:r>
+        <w:rPr>
+          <w:color w:val="545454"/>
+          <w:sz w:val="16"/>
+          <w:szCs w:val="16"/>
+        </w:rPr>
+        <w:t>isIE</w:t>
+      </w:r>
+      <w:proofErr w:type="spellEnd"/>
+      <w:r>
+        <w:rPr>
+          <w:color w:val="545454"/>
+          <w:sz w:val="16"/>
+          <w:szCs w:val="16"/>
+        </w:rPr>
+        <w:t xml:space="preserve"> &amp;&amp; !!</w:t>
+      </w:r>
+      <w:proofErr w:type="spellStart"/>
+      <w:r>
+        <w:rPr>
+          <w:color w:val="545454"/>
+          <w:sz w:val="16"/>
+          <w:szCs w:val="16"/>
+        </w:rPr>
+        <w:t>window.</w:t>
       </w:r>
       <w:r>
         <w:rPr>
@@ -8423,6 +11325,7 @@
         </w:rPr>
         <w:t>StyleMedia</w:t>
       </w:r>
+      <w:proofErr w:type="spellEnd"/>
       <w:r>
         <w:rPr>
           <w:color w:val="545454"/>
@@ -8539,7 +11442,79 @@
           <w:sz w:val="16"/>
           <w:szCs w:val="16"/>
         </w:rPr>
-        <w:t xml:space="preserve"> isChrome = !!window.chrome &amp;&amp; (!!window.chrome.webstore || !!window.chrome.runtime);</w:t>
+        <w:t xml:space="preserve"> </w:t>
+      </w:r>
+      <w:proofErr w:type="spellStart"/>
+      <w:r>
+        <w:rPr>
+          <w:color w:val="545454"/>
+          <w:sz w:val="16"/>
+          <w:szCs w:val="16"/>
+        </w:rPr>
+        <w:t>isChrome</w:t>
+      </w:r>
+      <w:proofErr w:type="spellEnd"/>
+      <w:r>
+        <w:rPr>
+          <w:color w:val="545454"/>
+          <w:sz w:val="16"/>
+          <w:szCs w:val="16"/>
+        </w:rPr>
+        <w:t xml:space="preserve"> = !!</w:t>
+      </w:r>
+      <w:proofErr w:type="spellStart"/>
+      <w:r>
+        <w:rPr>
+          <w:color w:val="545454"/>
+          <w:sz w:val="16"/>
+          <w:szCs w:val="16"/>
+        </w:rPr>
+        <w:t>window.chrome</w:t>
+      </w:r>
+      <w:proofErr w:type="spellEnd"/>
+      <w:r>
+        <w:rPr>
+          <w:color w:val="545454"/>
+          <w:sz w:val="16"/>
+          <w:szCs w:val="16"/>
+        </w:rPr>
+        <w:t xml:space="preserve"> &amp;&amp; (!!</w:t>
+      </w:r>
+      <w:proofErr w:type="spellStart"/>
+      <w:r>
+        <w:rPr>
+          <w:color w:val="545454"/>
+          <w:sz w:val="16"/>
+          <w:szCs w:val="16"/>
+        </w:rPr>
+        <w:t>window.chrome.webstore</w:t>
+      </w:r>
+      <w:proofErr w:type="spellEnd"/>
+      <w:r>
+        <w:rPr>
+          <w:color w:val="545454"/>
+          <w:sz w:val="16"/>
+          <w:szCs w:val="16"/>
+        </w:rPr>
+        <w:t xml:space="preserve"> || !!</w:t>
+      </w:r>
+      <w:proofErr w:type="spellStart"/>
+      <w:r>
+        <w:rPr>
+          <w:color w:val="545454"/>
+          <w:sz w:val="16"/>
+          <w:szCs w:val="16"/>
+        </w:rPr>
+        <w:t>window.chrome.runtime</w:t>
+      </w:r>
+      <w:proofErr w:type="spellEnd"/>
+      <w:r>
+        <w:rPr>
+          <w:color w:val="545454"/>
+          <w:sz w:val="16"/>
+          <w:szCs w:val="16"/>
+        </w:rPr>
+        <w:t>);</w:t>
       </w:r>
     </w:p>
     <w:p>
@@ -8649,7 +11624,61 @@
           <w:sz w:val="16"/>
           <w:szCs w:val="16"/>
         </w:rPr>
-        <w:t xml:space="preserve"> isEdgeChromium = isChrome &amp;&amp; (navigator.userAgent.indexOf(</w:t>
+        <w:t xml:space="preserve"> </w:t>
+      </w:r>
+      <w:proofErr w:type="spellStart"/>
+      <w:r>
+        <w:rPr>
+          <w:color w:val="545454"/>
+          <w:sz w:val="16"/>
+          <w:szCs w:val="16"/>
+        </w:rPr>
+        <w:t>isEdgeChromium</w:t>
+      </w:r>
+      <w:proofErr w:type="spellEnd"/>
+      <w:r>
+        <w:rPr>
+          <w:color w:val="545454"/>
+          <w:sz w:val="16"/>
+          <w:szCs w:val="16"/>
+        </w:rPr>
+        <w:t xml:space="preserve"> = </w:t>
+      </w:r>
+      <w:proofErr w:type="spellStart"/>
+      <w:r>
+        <w:rPr>
+          <w:color w:val="545454"/>
+          <w:sz w:val="16"/>
+          <w:szCs w:val="16"/>
+        </w:rPr>
+        <w:t>isChrome</w:t>
+      </w:r>
+      <w:proofErr w:type="spellEnd"/>
+      <w:r>
+        <w:rPr>
+          <w:color w:val="545454"/>
+          <w:sz w:val="16"/>
+          <w:szCs w:val="16"/>
+        </w:rPr>
+        <w:t xml:space="preserve"> &amp;&amp; (</w:t>
+      </w:r>
+      <w:proofErr w:type="spellStart"/>
+      <w:r>
+        <w:rPr>
+          <w:color w:val="545454"/>
+          <w:sz w:val="16"/>
+          <w:szCs w:val="16"/>
+        </w:rPr>
+        <w:t>navigator.userAgent.indexOf</w:t>
+      </w:r>
+      <w:proofErr w:type="spellEnd"/>
+      <w:r>
+        <w:rPr>
+          <w:color w:val="545454"/>
+          <w:sz w:val="16"/>
+          <w:szCs w:val="16"/>
+        </w:rPr>
+        <w:t>(</w:t>
       </w:r>
       <w:r>
         <w:rPr>
@@ -8657,7 +11686,25 @@
           <w:sz w:val="16"/>
           <w:szCs w:val="16"/>
         </w:rPr>
-        <w:t>"Edg"</w:t>
+        <w:t>"</w:t>
+      </w:r>
+      <w:proofErr w:type="spellStart"/>
+      <w:r>
+        <w:rPr>
+          <w:color w:val="008000"/>
+          <w:sz w:val="16"/>
+          <w:szCs w:val="16"/>
+        </w:rPr>
+        <w:t>Edg</w:t>
+      </w:r>
+      <w:proofErr w:type="spellEnd"/>
+      <w:r>
+        <w:rPr>
+          <w:color w:val="008000"/>
+          <w:sz w:val="16"/>
+          <w:szCs w:val="16"/>
+        </w:rPr>
+        <w:t>"</w:t>
       </w:r>
       <w:r>
         <w:rPr>
@@ -8791,7 +11838,61 @@
           <w:sz w:val="16"/>
           <w:szCs w:val="16"/>
         </w:rPr>
-        <w:t xml:space="preserve"> isBlink = (isChrome || isOpera) &amp;&amp; !!window.CSS;</w:t>
+        <w:t xml:space="preserve"> </w:t>
+      </w:r>
+      <w:proofErr w:type="spellStart"/>
+      <w:r>
+        <w:rPr>
+          <w:color w:val="545454"/>
+          <w:sz w:val="16"/>
+          <w:szCs w:val="16"/>
+        </w:rPr>
+        <w:t>isBlink</w:t>
+      </w:r>
+      <w:proofErr w:type="spellEnd"/>
+      <w:r>
+        <w:rPr>
+          <w:color w:val="545454"/>
+          <w:sz w:val="16"/>
+          <w:szCs w:val="16"/>
+        </w:rPr>
+        <w:t xml:space="preserve"> = (</w:t>
+      </w:r>
+      <w:proofErr w:type="spellStart"/>
+      <w:r>
+        <w:rPr>
+          <w:color w:val="545454"/>
+          <w:sz w:val="16"/>
+          <w:szCs w:val="16"/>
+        </w:rPr>
+        <w:t>isChrome</w:t>
+      </w:r>
+      <w:proofErr w:type="spellEnd"/>
+      <w:r>
+        <w:rPr>
+          <w:color w:val="545454"/>
+          <w:sz w:val="16"/>
+          <w:szCs w:val="16"/>
+        </w:rPr>
+        <w:t xml:space="preserve"> || </w:t>
+      </w:r>
+      <w:proofErr w:type="spellStart"/>
+      <w:r>
+        <w:rPr>
+          <w:color w:val="545454"/>
+          <w:sz w:val="16"/>
+          <w:szCs w:val="16"/>
+        </w:rPr>
+        <w:t>isOpera</w:t>
+      </w:r>
+      <w:proofErr w:type="spellEnd"/>
+      <w:r>
+        <w:rPr>
+          <w:color w:val="545454"/>
+          <w:sz w:val="16"/>
+          <w:szCs w:val="16"/>
+        </w:rPr>
+        <w:t>) &amp;&amp; !!window.CSS;</w:t>
       </w:r>
     </w:p>
     <w:p>
@@ -8909,7 +12010,43 @@
           <w:sz w:val="16"/>
           <w:szCs w:val="16"/>
         </w:rPr>
-        <w:t>'Detecting browsers by ducktyping:&lt;hr&gt;'</w:t>
+        <w:t xml:space="preserve">'Detecting browsers by </w:t>
+      </w:r>
+      <w:proofErr w:type="spellStart"/>
+      <w:r>
+        <w:rPr>
+          <w:color w:val="008000"/>
+          <w:sz w:val="16"/>
+          <w:szCs w:val="16"/>
+        </w:rPr>
+        <w:t>ducktyping</w:t>
+      </w:r>
+      <w:proofErr w:type="spellEnd"/>
+      <w:r>
+        <w:rPr>
+          <w:color w:val="008000"/>
+          <w:sz w:val="16"/>
+          <w:szCs w:val="16"/>
+        </w:rPr>
+        <w:t>:&lt;</w:t>
+      </w:r>
+      <w:proofErr w:type="spellStart"/>
+      <w:r>
+        <w:rPr>
+          <w:color w:val="008000"/>
+          <w:sz w:val="16"/>
+          <w:szCs w:val="16"/>
+        </w:rPr>
+        <w:t>hr</w:t>
+      </w:r>
+      <w:proofErr w:type="spellEnd"/>
+      <w:r>
+        <w:rPr>
+          <w:color w:val="008000"/>
+          <w:sz w:val="16"/>
+          <w:szCs w:val="16"/>
+        </w:rPr>
+        <w:t>&gt;'</w:t>
       </w:r>
       <w:r>
         <w:rPr>
@@ -8959,23 +12096,77 @@
           <w:sz w:val="16"/>
           <w:szCs w:val="16"/>
         </w:rPr>
-        <w:t>'isFirefox: '</w:t>
-      </w:r>
-      <w:r>
-        <w:rPr>
-          <w:color w:val="545454"/>
-          <w:sz w:val="16"/>
-          <w:szCs w:val="16"/>
-        </w:rPr>
-        <w:t xml:space="preserve"> + isFirefox + </w:t>
-      </w:r>
+        <w:t>'</w:t>
+      </w:r>
+      <w:proofErr w:type="spellStart"/>
       <w:r>
         <w:rPr>
           <w:color w:val="008000"/>
           <w:sz w:val="16"/>
           <w:szCs w:val="16"/>
         </w:rPr>
-        <w:t>'&lt;br&gt;'</w:t>
+        <w:t>isFirefox</w:t>
+      </w:r>
+      <w:proofErr w:type="spellEnd"/>
+      <w:r>
+        <w:rPr>
+          <w:color w:val="008000"/>
+          <w:sz w:val="16"/>
+          <w:szCs w:val="16"/>
+        </w:rPr>
+        <w:t>: '</w:t>
+      </w:r>
+      <w:r>
+        <w:rPr>
+          <w:color w:val="545454"/>
+          <w:sz w:val="16"/>
+          <w:szCs w:val="16"/>
+        </w:rPr>
+        <w:t xml:space="preserve"> + </w:t>
+      </w:r>
+      <w:proofErr w:type="spellStart"/>
+      <w:r>
+        <w:rPr>
+          <w:color w:val="545454"/>
+          <w:sz w:val="16"/>
+          <w:szCs w:val="16"/>
+        </w:rPr>
+        <w:t>isFirefox</w:t>
+      </w:r>
+      <w:proofErr w:type="spellEnd"/>
+      <w:r>
+        <w:rPr>
+          <w:color w:val="545454"/>
+          <w:sz w:val="16"/>
+          <w:szCs w:val="16"/>
+        </w:rPr>
+        <w:t xml:space="preserve"> + </w:t>
+      </w:r>
+      <w:r>
+        <w:rPr>
+          <w:color w:val="008000"/>
+          <w:sz w:val="16"/>
+          <w:szCs w:val="16"/>
+        </w:rPr>
+        <w:t>'&lt;</w:t>
+      </w:r>
+      <w:proofErr w:type="spellStart"/>
+      <w:r>
+        <w:rPr>
+          <w:color w:val="008000"/>
+          <w:sz w:val="16"/>
+          <w:szCs w:val="16"/>
+        </w:rPr>
+        <w:t>br</w:t>
+      </w:r>
+      <w:proofErr w:type="spellEnd"/>
+      <w:r>
+        <w:rPr>
+          <w:color w:val="008000"/>
+          <w:sz w:val="16"/>
+          <w:szCs w:val="16"/>
+        </w:rPr>
+        <w:t>&gt;'</w:t>
       </w:r>
       <w:r>
         <w:rPr>
@@ -9025,23 +12216,77 @@
           <w:sz w:val="16"/>
           <w:szCs w:val="16"/>
         </w:rPr>
-        <w:t>'isChrome: '</w:t>
-      </w:r>
-      <w:r>
-        <w:rPr>
-          <w:color w:val="545454"/>
-          <w:sz w:val="16"/>
-          <w:szCs w:val="16"/>
-        </w:rPr>
-        <w:t xml:space="preserve"> + isChrome + </w:t>
-      </w:r>
+        <w:t>'</w:t>
+      </w:r>
+      <w:proofErr w:type="spellStart"/>
       <w:r>
         <w:rPr>
           <w:color w:val="008000"/>
           <w:sz w:val="16"/>
           <w:szCs w:val="16"/>
         </w:rPr>
-        <w:t>'&lt;br&gt;'</w:t>
+        <w:t>isChrome</w:t>
+      </w:r>
+      <w:proofErr w:type="spellEnd"/>
+      <w:r>
+        <w:rPr>
+          <w:color w:val="008000"/>
+          <w:sz w:val="16"/>
+          <w:szCs w:val="16"/>
+        </w:rPr>
+        <w:t>: '</w:t>
+      </w:r>
+      <w:r>
+        <w:rPr>
+          <w:color w:val="545454"/>
+          <w:sz w:val="16"/>
+          <w:szCs w:val="16"/>
+        </w:rPr>
+        <w:t xml:space="preserve"> + </w:t>
+      </w:r>
+      <w:proofErr w:type="spellStart"/>
+      <w:r>
+        <w:rPr>
+          <w:color w:val="545454"/>
+          <w:sz w:val="16"/>
+          <w:szCs w:val="16"/>
+        </w:rPr>
+        <w:t>isChrome</w:t>
+      </w:r>
+      <w:proofErr w:type="spellEnd"/>
+      <w:r>
+        <w:rPr>
+          <w:color w:val="545454"/>
+          <w:sz w:val="16"/>
+          <w:szCs w:val="16"/>
+        </w:rPr>
+        <w:t xml:space="preserve"> + </w:t>
+      </w:r>
+      <w:r>
+        <w:rPr>
+          <w:color w:val="008000"/>
+          <w:sz w:val="16"/>
+          <w:szCs w:val="16"/>
+        </w:rPr>
+        <w:t>'&lt;</w:t>
+      </w:r>
+      <w:proofErr w:type="spellStart"/>
+      <w:r>
+        <w:rPr>
+          <w:color w:val="008000"/>
+          <w:sz w:val="16"/>
+          <w:szCs w:val="16"/>
+        </w:rPr>
+        <w:t>br</w:t>
+      </w:r>
+      <w:proofErr w:type="spellEnd"/>
+      <w:r>
+        <w:rPr>
+          <w:color w:val="008000"/>
+          <w:sz w:val="16"/>
+          <w:szCs w:val="16"/>
+        </w:rPr>
+        <w:t>&gt;'</w:t>
       </w:r>
       <w:r>
         <w:rPr>
@@ -9094,17 +12339,9 @@
           <w:szCs w:val="16"/>
           <w:lang w:val="it-IT"/>
         </w:rPr>
-        <w:t>'isSafari: '</w:t>
-      </w:r>
-      <w:r>
-        <w:rPr>
-          <w:color w:val="545454"/>
-          <w:sz w:val="16"/>
-          <w:szCs w:val="16"/>
-          <w:lang w:val="it-IT"/>
-        </w:rPr>
-        <w:t xml:space="preserve"> + isSafari + </w:t>
-      </w:r>
+        <w:t>'</w:t>
+      </w:r>
+      <w:proofErr w:type="spellStart"/>
       <w:r>
         <w:rPr>
           <w:color w:val="008000"/>
@@ -9112,7 +12349,75 @@
           <w:szCs w:val="16"/>
           <w:lang w:val="it-IT"/>
         </w:rPr>
-        <w:t>'&lt;br&gt;'</w:t>
+        <w:t>isSafari</w:t>
+      </w:r>
+      <w:proofErr w:type="spellEnd"/>
+      <w:r>
+        <w:rPr>
+          <w:color w:val="008000"/>
+          <w:sz w:val="16"/>
+          <w:szCs w:val="16"/>
+          <w:lang w:val="it-IT"/>
+        </w:rPr>
+        <w:t>: '</w:t>
+      </w:r>
+      <w:r>
+        <w:rPr>
+          <w:color w:val="545454"/>
+          <w:sz w:val="16"/>
+          <w:szCs w:val="16"/>
+          <w:lang w:val="it-IT"/>
+        </w:rPr>
+        <w:t xml:space="preserve"> + </w:t>
+      </w:r>
+      <w:proofErr w:type="spellStart"/>
+      <w:r>
+        <w:rPr>
+          <w:color w:val="545454"/>
+          <w:sz w:val="16"/>
+          <w:szCs w:val="16"/>
+          <w:lang w:val="it-IT"/>
+        </w:rPr>
+        <w:t>isSafari</w:t>
+      </w:r>
+      <w:proofErr w:type="spellEnd"/>
+      <w:r>
+        <w:rPr>
+          <w:color w:val="545454"/>
+          <w:sz w:val="16"/>
+          <w:szCs w:val="16"/>
+          <w:lang w:val="it-IT"/>
+        </w:rPr>
+        <w:t xml:space="preserve"> + </w:t>
+      </w:r>
+      <w:r>
+        <w:rPr>
+          <w:color w:val="008000"/>
+          <w:sz w:val="16"/>
+          <w:szCs w:val="16"/>
+          <w:lang w:val="it-IT"/>
+        </w:rPr>
+        <w:t>'&lt;</w:t>
+      </w:r>
+      <w:proofErr w:type="spellStart"/>
+      <w:r>
+        <w:rPr>
+          <w:color w:val="008000"/>
+          <w:sz w:val="16"/>
+          <w:szCs w:val="16"/>
+          <w:lang w:val="it-IT"/>
+        </w:rPr>
+        <w:t>br</w:t>
+      </w:r>
+      <w:proofErr w:type="spellEnd"/>
+      <w:r>
+        <w:rPr>
+          <w:color w:val="008000"/>
+          <w:sz w:val="16"/>
+          <w:szCs w:val="16"/>
+          <w:lang w:val="it-IT"/>
+        </w:rPr>
+        <w:t>&gt;'</w:t>
       </w:r>
       <w:r>
         <w:rPr>
@@ -9163,23 +12468,77 @@
           <w:sz w:val="16"/>
           <w:szCs w:val="16"/>
         </w:rPr>
-        <w:t>'isOpera: '</w:t>
-      </w:r>
-      <w:r>
-        <w:rPr>
-          <w:color w:val="545454"/>
-          <w:sz w:val="16"/>
-          <w:szCs w:val="16"/>
-        </w:rPr>
-        <w:t xml:space="preserve"> + isOpera + </w:t>
-      </w:r>
+        <w:t>'</w:t>
+      </w:r>
+      <w:proofErr w:type="spellStart"/>
       <w:r>
         <w:rPr>
           <w:color w:val="008000"/>
           <w:sz w:val="16"/>
           <w:szCs w:val="16"/>
         </w:rPr>
-        <w:t>'&lt;br&gt;'</w:t>
+        <w:t>isOpera</w:t>
+      </w:r>
+      <w:proofErr w:type="spellEnd"/>
+      <w:r>
+        <w:rPr>
+          <w:color w:val="008000"/>
+          <w:sz w:val="16"/>
+          <w:szCs w:val="16"/>
+        </w:rPr>
+        <w:t>: '</w:t>
+      </w:r>
+      <w:r>
+        <w:rPr>
+          <w:color w:val="545454"/>
+          <w:sz w:val="16"/>
+          <w:szCs w:val="16"/>
+        </w:rPr>
+        <w:t xml:space="preserve"> + </w:t>
+      </w:r>
+      <w:proofErr w:type="spellStart"/>
+      <w:r>
+        <w:rPr>
+          <w:color w:val="545454"/>
+          <w:sz w:val="16"/>
+          <w:szCs w:val="16"/>
+        </w:rPr>
+        <w:t>isOpera</w:t>
+      </w:r>
+      <w:proofErr w:type="spellEnd"/>
+      <w:r>
+        <w:rPr>
+          <w:color w:val="545454"/>
+          <w:sz w:val="16"/>
+          <w:szCs w:val="16"/>
+        </w:rPr>
+        <w:t xml:space="preserve"> + </w:t>
+      </w:r>
+      <w:r>
+        <w:rPr>
+          <w:color w:val="008000"/>
+          <w:sz w:val="16"/>
+          <w:szCs w:val="16"/>
+        </w:rPr>
+        <w:t>'&lt;</w:t>
+      </w:r>
+      <w:proofErr w:type="spellStart"/>
+      <w:r>
+        <w:rPr>
+          <w:color w:val="008000"/>
+          <w:sz w:val="16"/>
+          <w:szCs w:val="16"/>
+        </w:rPr>
+        <w:t>br</w:t>
+      </w:r>
+      <w:proofErr w:type="spellEnd"/>
+      <w:r>
+        <w:rPr>
+          <w:color w:val="008000"/>
+          <w:sz w:val="16"/>
+          <w:szCs w:val="16"/>
+        </w:rPr>
+        <w:t>&gt;'</w:t>
       </w:r>
       <w:r>
         <w:rPr>
@@ -9229,23 +12588,77 @@
           <w:sz w:val="16"/>
           <w:szCs w:val="16"/>
         </w:rPr>
-        <w:t>'isIE: '</w:t>
-      </w:r>
-      <w:r>
-        <w:rPr>
-          <w:color w:val="545454"/>
-          <w:sz w:val="16"/>
-          <w:szCs w:val="16"/>
-        </w:rPr>
-        <w:t xml:space="preserve"> + isIE + </w:t>
-      </w:r>
+        <w:t>'</w:t>
+      </w:r>
+      <w:proofErr w:type="spellStart"/>
       <w:r>
         <w:rPr>
           <w:color w:val="008000"/>
           <w:sz w:val="16"/>
           <w:szCs w:val="16"/>
         </w:rPr>
-        <w:t>'&lt;br&gt;'</w:t>
+        <w:t>isIE</w:t>
+      </w:r>
+      <w:proofErr w:type="spellEnd"/>
+      <w:r>
+        <w:rPr>
+          <w:color w:val="008000"/>
+          <w:sz w:val="16"/>
+          <w:szCs w:val="16"/>
+        </w:rPr>
+        <w:t>: '</w:t>
+      </w:r>
+      <w:r>
+        <w:rPr>
+          <w:color w:val="545454"/>
+          <w:sz w:val="16"/>
+          <w:szCs w:val="16"/>
+        </w:rPr>
+        <w:t xml:space="preserve"> + </w:t>
+      </w:r>
+      <w:proofErr w:type="spellStart"/>
+      <w:r>
+        <w:rPr>
+          <w:color w:val="545454"/>
+          <w:sz w:val="16"/>
+          <w:szCs w:val="16"/>
+        </w:rPr>
+        <w:t>isIE</w:t>
+      </w:r>
+      <w:proofErr w:type="spellEnd"/>
+      <w:r>
+        <w:rPr>
+          <w:color w:val="545454"/>
+          <w:sz w:val="16"/>
+          <w:szCs w:val="16"/>
+        </w:rPr>
+        <w:t xml:space="preserve"> + </w:t>
+      </w:r>
+      <w:r>
+        <w:rPr>
+          <w:color w:val="008000"/>
+          <w:sz w:val="16"/>
+          <w:szCs w:val="16"/>
+        </w:rPr>
+        <w:t>'&lt;</w:t>
+      </w:r>
+      <w:proofErr w:type="spellStart"/>
+      <w:r>
+        <w:rPr>
+          <w:color w:val="008000"/>
+          <w:sz w:val="16"/>
+          <w:szCs w:val="16"/>
+        </w:rPr>
+        <w:t>br</w:t>
+      </w:r>
+      <w:proofErr w:type="spellEnd"/>
+      <w:r>
+        <w:rPr>
+          <w:color w:val="008000"/>
+          <w:sz w:val="16"/>
+          <w:szCs w:val="16"/>
+        </w:rPr>
+        <w:t>&gt;'</w:t>
       </w:r>
       <w:r>
         <w:rPr>
@@ -9295,23 +12708,77 @@
           <w:sz w:val="16"/>
           <w:szCs w:val="16"/>
         </w:rPr>
-        <w:t>'isEdge: '</w:t>
-      </w:r>
-      <w:r>
-        <w:rPr>
-          <w:color w:val="545454"/>
-          <w:sz w:val="16"/>
-          <w:szCs w:val="16"/>
-        </w:rPr>
-        <w:t xml:space="preserve"> + isEdge + </w:t>
-      </w:r>
+        <w:t>'</w:t>
+      </w:r>
+      <w:proofErr w:type="spellStart"/>
       <w:r>
         <w:rPr>
           <w:color w:val="008000"/>
           <w:sz w:val="16"/>
           <w:szCs w:val="16"/>
         </w:rPr>
-        <w:t>'&lt;br&gt;'</w:t>
+        <w:t>isEdge</w:t>
+      </w:r>
+      <w:proofErr w:type="spellEnd"/>
+      <w:r>
+        <w:rPr>
+          <w:color w:val="008000"/>
+          <w:sz w:val="16"/>
+          <w:szCs w:val="16"/>
+        </w:rPr>
+        <w:t>: '</w:t>
+      </w:r>
+      <w:r>
+        <w:rPr>
+          <w:color w:val="545454"/>
+          <w:sz w:val="16"/>
+          <w:szCs w:val="16"/>
+        </w:rPr>
+        <w:t xml:space="preserve"> + </w:t>
+      </w:r>
+      <w:proofErr w:type="spellStart"/>
+      <w:r>
+        <w:rPr>
+          <w:color w:val="545454"/>
+          <w:sz w:val="16"/>
+          <w:szCs w:val="16"/>
+        </w:rPr>
+        <w:t>isEdge</w:t>
+      </w:r>
+      <w:proofErr w:type="spellEnd"/>
+      <w:r>
+        <w:rPr>
+          <w:color w:val="545454"/>
+          <w:sz w:val="16"/>
+          <w:szCs w:val="16"/>
+        </w:rPr>
+        <w:t xml:space="preserve"> + </w:t>
+      </w:r>
+      <w:r>
+        <w:rPr>
+          <w:color w:val="008000"/>
+          <w:sz w:val="16"/>
+          <w:szCs w:val="16"/>
+        </w:rPr>
+        <w:t>'&lt;</w:t>
+      </w:r>
+      <w:proofErr w:type="spellStart"/>
+      <w:r>
+        <w:rPr>
+          <w:color w:val="008000"/>
+          <w:sz w:val="16"/>
+          <w:szCs w:val="16"/>
+        </w:rPr>
+        <w:t>br</w:t>
+      </w:r>
+      <w:proofErr w:type="spellEnd"/>
+      <w:r>
+        <w:rPr>
+          <w:color w:val="008000"/>
+          <w:sz w:val="16"/>
+          <w:szCs w:val="16"/>
+        </w:rPr>
+        <w:t>&gt;'</w:t>
       </w:r>
       <w:r>
         <w:rPr>
@@ -9361,23 +12828,77 @@
           <w:sz w:val="16"/>
           <w:szCs w:val="16"/>
         </w:rPr>
-        <w:t>'isEdgeChromium: '</w:t>
-      </w:r>
-      <w:r>
-        <w:rPr>
-          <w:color w:val="545454"/>
-          <w:sz w:val="16"/>
-          <w:szCs w:val="16"/>
-        </w:rPr>
-        <w:t xml:space="preserve"> + isEdgeChromium + </w:t>
-      </w:r>
+        <w:t>'</w:t>
+      </w:r>
+      <w:proofErr w:type="spellStart"/>
       <w:r>
         <w:rPr>
           <w:color w:val="008000"/>
           <w:sz w:val="16"/>
           <w:szCs w:val="16"/>
         </w:rPr>
-        <w:t>'&lt;br&gt;'</w:t>
+        <w:t>isEdgeChromium</w:t>
+      </w:r>
+      <w:proofErr w:type="spellEnd"/>
+      <w:r>
+        <w:rPr>
+          <w:color w:val="008000"/>
+          <w:sz w:val="16"/>
+          <w:szCs w:val="16"/>
+        </w:rPr>
+        <w:t>: '</w:t>
+      </w:r>
+      <w:r>
+        <w:rPr>
+          <w:color w:val="545454"/>
+          <w:sz w:val="16"/>
+          <w:szCs w:val="16"/>
+        </w:rPr>
+        <w:t xml:space="preserve"> + </w:t>
+      </w:r>
+      <w:proofErr w:type="spellStart"/>
+      <w:r>
+        <w:rPr>
+          <w:color w:val="545454"/>
+          <w:sz w:val="16"/>
+          <w:szCs w:val="16"/>
+        </w:rPr>
+        <w:t>isEdgeChromium</w:t>
+      </w:r>
+      <w:proofErr w:type="spellEnd"/>
+      <w:r>
+        <w:rPr>
+          <w:color w:val="545454"/>
+          <w:sz w:val="16"/>
+          <w:szCs w:val="16"/>
+        </w:rPr>
+        <w:t xml:space="preserve"> + </w:t>
+      </w:r>
+      <w:r>
+        <w:rPr>
+          <w:color w:val="008000"/>
+          <w:sz w:val="16"/>
+          <w:szCs w:val="16"/>
+        </w:rPr>
+        <w:t>'&lt;</w:t>
+      </w:r>
+      <w:proofErr w:type="spellStart"/>
+      <w:r>
+        <w:rPr>
+          <w:color w:val="008000"/>
+          <w:sz w:val="16"/>
+          <w:szCs w:val="16"/>
+        </w:rPr>
+        <w:t>br</w:t>
+      </w:r>
+      <w:proofErr w:type="spellEnd"/>
+      <w:r>
+        <w:rPr>
+          <w:color w:val="008000"/>
+          <w:sz w:val="16"/>
+          <w:szCs w:val="16"/>
+        </w:rPr>
+        <w:t>&gt;'</w:t>
       </w:r>
       <w:r>
         <w:rPr>
@@ -9427,23 +12948,77 @@
           <w:sz w:val="16"/>
           <w:szCs w:val="16"/>
         </w:rPr>
-        <w:t>'isBlink: '</w:t>
-      </w:r>
-      <w:r>
-        <w:rPr>
-          <w:color w:val="545454"/>
-          <w:sz w:val="16"/>
-          <w:szCs w:val="16"/>
-        </w:rPr>
-        <w:t xml:space="preserve"> + isBlink + </w:t>
-      </w:r>
+        <w:t>'</w:t>
+      </w:r>
+      <w:proofErr w:type="spellStart"/>
       <w:r>
         <w:rPr>
           <w:color w:val="008000"/>
           <w:sz w:val="16"/>
           <w:szCs w:val="16"/>
         </w:rPr>
-        <w:t>'&lt;br&gt;'</w:t>
+        <w:t>isBlink</w:t>
+      </w:r>
+      <w:proofErr w:type="spellEnd"/>
+      <w:r>
+        <w:rPr>
+          <w:color w:val="008000"/>
+          <w:sz w:val="16"/>
+          <w:szCs w:val="16"/>
+        </w:rPr>
+        <w:t>: '</w:t>
+      </w:r>
+      <w:r>
+        <w:rPr>
+          <w:color w:val="545454"/>
+          <w:sz w:val="16"/>
+          <w:szCs w:val="16"/>
+        </w:rPr>
+        <w:t xml:space="preserve"> + </w:t>
+      </w:r>
+      <w:proofErr w:type="spellStart"/>
+      <w:r>
+        <w:rPr>
+          <w:color w:val="545454"/>
+          <w:sz w:val="16"/>
+          <w:szCs w:val="16"/>
+        </w:rPr>
+        <w:t>isBlink</w:t>
+      </w:r>
+      <w:proofErr w:type="spellEnd"/>
+      <w:r>
+        <w:rPr>
+          <w:color w:val="545454"/>
+          <w:sz w:val="16"/>
+          <w:szCs w:val="16"/>
+        </w:rPr>
+        <w:t xml:space="preserve"> + </w:t>
+      </w:r>
+      <w:r>
+        <w:rPr>
+          <w:color w:val="008000"/>
+          <w:sz w:val="16"/>
+          <w:szCs w:val="16"/>
+        </w:rPr>
+        <w:t>'&lt;</w:t>
+      </w:r>
+      <w:proofErr w:type="spellStart"/>
+      <w:r>
+        <w:rPr>
+          <w:color w:val="008000"/>
+          <w:sz w:val="16"/>
+          <w:szCs w:val="16"/>
+        </w:rPr>
+        <w:t>br</w:t>
+      </w:r>
+      <w:proofErr w:type="spellEnd"/>
+      <w:r>
+        <w:rPr>
+          <w:color w:val="008000"/>
+          <w:sz w:val="16"/>
+          <w:szCs w:val="16"/>
+        </w:rPr>
+        <w:t>&gt;'</w:t>
       </w:r>
       <w:r>
         <w:rPr>
@@ -9479,13 +13054,23 @@
           <w:szCs w:val="16"/>
         </w:rPr>
       </w:pPr>
-      <w:r>
-        <w:rPr>
-          <w:color w:val="545454"/>
-          <w:sz w:val="16"/>
-          <w:szCs w:val="16"/>
-        </w:rPr>
-        <w:t>document.body.innerHTML = output;</w:t>
+      <w:proofErr w:type="spellStart"/>
+      <w:r>
+        <w:rPr>
+          <w:color w:val="545454"/>
+          <w:sz w:val="16"/>
+          <w:szCs w:val="16"/>
+        </w:rPr>
+        <w:t>document.body.innerHTML</w:t>
+      </w:r>
+      <w:proofErr w:type="spellEnd"/>
+      <w:r>
+        <w:rPr>
+          <w:color w:val="545454"/>
+          <w:sz w:val="16"/>
+          <w:szCs w:val="16"/>
+        </w:rPr>
+        <w:t xml:space="preserve"> = output;</w:t>
       </w:r>
     </w:p>
     <w:p>
@@ -9567,7 +13152,33 @@
             <w:u w:val="single"/>
             <w:bdr w:val="none" w:sz="0" w:space="0" w:color="auto" w:frame="1"/>
           </w:rPr>
-          <w:t>-moz-box-sizing</w:t>
+          <w:t>-</w:t>
+        </w:r>
+        <w:proofErr w:type="spellStart"/>
+        <w:r>
+          <w:rPr>
+            <w:rStyle w:val="CodiceHTML"/>
+            <w:rFonts w:ascii="Consolas" w:hAnsi="Consolas"/>
+            <w:color w:val="0000FF"/>
+            <w:sz w:val="14"/>
+            <w:szCs w:val="14"/>
+            <w:u w:val="single"/>
+            <w:bdr w:val="none" w:sz="0" w:space="0" w:color="auto" w:frame="1"/>
+          </w:rPr>
+          <w:t>moz</w:t>
+        </w:r>
+        <w:proofErr w:type="spellEnd"/>
+        <w:r>
+          <w:rPr>
+            <w:rStyle w:val="CodiceHTML"/>
+            <w:rFonts w:ascii="Consolas" w:hAnsi="Consolas"/>
+            <w:color w:val="0000FF"/>
+            <w:sz w:val="14"/>
+            <w:szCs w:val="14"/>
+            <w:u w:val="single"/>
+            <w:bdr w:val="none" w:sz="0" w:space="0" w:color="auto" w:frame="1"/>
+          </w:rPr>
+          <w:t>-box-sizing</w:t>
         </w:r>
       </w:hyperlink>
       <w:r>
@@ -9588,7 +13199,31 @@
           <w:szCs w:val="14"/>
           <w:bdr w:val="none" w:sz="0" w:space="0" w:color="auto" w:frame="1"/>
         </w:rPr>
-        <w:t>-webkit-transform</w:t>
+        <w:t>-</w:t>
+      </w:r>
+      <w:proofErr w:type="spellStart"/>
+      <w:r>
+        <w:rPr>
+          <w:rStyle w:val="CodiceHTML"/>
+          <w:rFonts w:ascii="Consolas" w:hAnsi="Consolas"/>
+          <w:color w:val="242729"/>
+          <w:sz w:val="14"/>
+          <w:szCs w:val="14"/>
+          <w:bdr w:val="none" w:sz="0" w:space="0" w:color="auto" w:frame="1"/>
+        </w:rPr>
+        <w:t>webkit</w:t>
+      </w:r>
+      <w:proofErr w:type="spellEnd"/>
+      <w:r>
+        <w:rPr>
+          <w:rStyle w:val="CodiceHTML"/>
+          <w:rFonts w:ascii="Consolas" w:hAnsi="Consolas"/>
+          <w:color w:val="242729"/>
+          <w:sz w:val="14"/>
+          <w:szCs w:val="14"/>
+          <w:bdr w:val="none" w:sz="0" w:space="0" w:color="auto" w:frame="1"/>
+        </w:rPr>
+        <w:t>-transform</w:t>
       </w:r>
       <w:r>
         <w:rPr>
@@ -9647,20 +13282,41 @@
         </w:rPr>
         <w:t> (up until IE9) and </w:t>
       </w:r>
-      <w:hyperlink r:id="rId5" w:history="1">
-        <w:r>
-          <w:rPr>
-            <w:rStyle w:val="CodiceHTML"/>
-            <w:rFonts w:ascii="Consolas" w:eastAsiaTheme="minorHAnsi" w:hAnsi="Consolas"/>
-            <w:color w:val="0000FF"/>
-            <w:sz w:val="14"/>
-            <w:szCs w:val="14"/>
-            <w:u w:val="single"/>
-            <w:bdr w:val="none" w:sz="0" w:space="0" w:color="auto" w:frame="1"/>
-          </w:rPr>
-          <w:t>document.documentMode</w:t>
-        </w:r>
-      </w:hyperlink>
+      <w:proofErr w:type="spellStart"/>
+      <w:r>
+        <w:fldChar w:fldCharType="begin"/>
+      </w:r>
+      <w:r>
+        <w:instrText xml:space="preserve"> HYPERLINK "https://msdn.microsoft.com/en-us/library/ie/cc196988%28v=vs.85%29.aspx" </w:instrText>
+      </w:r>
+      <w:r>
+        <w:fldChar w:fldCharType="separate"/>
+      </w:r>
+      <w:r>
+        <w:rPr>
+          <w:rStyle w:val="CodiceHTML"/>
+          <w:rFonts w:ascii="Consolas" w:eastAsiaTheme="minorHAnsi" w:hAnsi="Consolas"/>
+          <w:color w:val="0000FF"/>
+          <w:sz w:val="14"/>
+          <w:szCs w:val="14"/>
+          <w:u w:val="single"/>
+          <w:bdr w:val="none" w:sz="0" w:space="0" w:color="auto" w:frame="1"/>
+        </w:rPr>
+        <w:t>document.documentMode</w:t>
+      </w:r>
+      <w:proofErr w:type="spellEnd"/>
+      <w:r>
+        <w:rPr>
+          <w:rStyle w:val="CodiceHTML"/>
+          <w:rFonts w:ascii="Consolas" w:eastAsiaTheme="minorHAnsi" w:hAnsi="Consolas"/>
+          <w:color w:val="0000FF"/>
+          <w:sz w:val="14"/>
+          <w:szCs w:val="14"/>
+          <w:u w:val="single"/>
+          <w:bdr w:val="none" w:sz="0" w:space="0" w:color="auto" w:frame="1"/>
+        </w:rPr>
+        <w:fldChar w:fldCharType="end"/>
+      </w:r>
       <w:r>
         <w:rPr>
           <w:rFonts w:ascii="inherit" w:hAnsi="inherit" w:cs="Arial"/>
@@ -9697,6 +13353,7 @@
         </w:rPr>
         <w:t>Edge: In Trident and Edge browsers, Microsoft's implementation exposes the </w:t>
       </w:r>
+      <w:proofErr w:type="spellStart"/>
       <w:r>
         <w:rPr>
           <w:rStyle w:val="CodiceHTML"/>
@@ -9708,6 +13365,7 @@
         </w:rPr>
         <w:t>StyleMedia</w:t>
       </w:r>
+      <w:proofErr w:type="spellEnd"/>
       <w:r>
         <w:rPr>
           <w:rFonts w:ascii="inherit" w:hAnsi="inherit" w:cs="Arial"/>
@@ -9742,8 +13400,49 @@
           <w:sz w:val="17"/>
           <w:szCs w:val="18"/>
         </w:rPr>
-        <w:t>Edge (based on chromium): The user agent include the value "Edg/[version]" at the end (ex: "Mozilla/5.0 (Windows NT 10.0; Win64; x64) AppleWebKit/537.36 (KHTML, like Gecko) Chrome/80.0.3987.16 Safari/537.36 </w:t>
-      </w:r>
+        <w:t>Edge (based on chromium): The user agent include the value "</w:t>
+      </w:r>
+      <w:proofErr w:type="spellStart"/>
+      <w:r>
+        <w:rPr>
+          <w:rFonts w:ascii="inherit" w:hAnsi="inherit" w:cs="Arial"/>
+          <w:color w:val="242729"/>
+          <w:sz w:val="17"/>
+          <w:szCs w:val="18"/>
+        </w:rPr>
+        <w:t>Edg</w:t>
+      </w:r>
+      <w:proofErr w:type="spellEnd"/>
+      <w:r>
+        <w:rPr>
+          <w:rFonts w:ascii="inherit" w:hAnsi="inherit" w:cs="Arial"/>
+          <w:color w:val="242729"/>
+          <w:sz w:val="17"/>
+          <w:szCs w:val="18"/>
+        </w:rPr>
+        <w:t xml:space="preserve">/[version]" at the end (ex: "Mozilla/5.0 (Windows NT 10.0; Win64; x64) </w:t>
+      </w:r>
+      <w:proofErr w:type="spellStart"/>
+      <w:r>
+        <w:rPr>
+          <w:rFonts w:ascii="inherit" w:hAnsi="inherit" w:cs="Arial"/>
+          <w:color w:val="242729"/>
+          <w:sz w:val="17"/>
+          <w:szCs w:val="18"/>
+        </w:rPr>
+        <w:t>AppleWebKit</w:t>
+      </w:r>
+      <w:proofErr w:type="spellEnd"/>
+      <w:r>
+        <w:rPr>
+          <w:rFonts w:ascii="inherit" w:hAnsi="inherit" w:cs="Arial"/>
+          <w:color w:val="242729"/>
+          <w:sz w:val="17"/>
+          <w:szCs w:val="18"/>
+        </w:rPr>
+        <w:t>/537.36 (KHTML, like Gecko) Chrome/80.0.3987.16 Safari/537.36 </w:t>
+      </w:r>
+      <w:proofErr w:type="spellStart"/>
       <w:r>
         <w:rPr>
           <w:rStyle w:val="Enfasigrassetto"/>
@@ -9753,7 +13452,19 @@
           <w:szCs w:val="18"/>
           <w:bdr w:val="none" w:sz="0" w:space="0" w:color="auto" w:frame="1"/>
         </w:rPr>
-        <w:t>Edg/80.0.361.9</w:t>
+        <w:t>Edg</w:t>
+      </w:r>
+      <w:proofErr w:type="spellEnd"/>
+      <w:r>
+        <w:rPr>
+          <w:rStyle w:val="Enfasigrassetto"/>
+          <w:rFonts w:ascii="inherit" w:hAnsi="inherit" w:cs="Arial"/>
+          <w:color w:val="242729"/>
+          <w:sz w:val="17"/>
+          <w:szCs w:val="18"/>
+          <w:bdr w:val="none" w:sz="0" w:space="0" w:color="auto" w:frame="1"/>
+        </w:rPr>
+        <w:t>/80.0.361.9</w:t>
       </w:r>
       <w:r>
         <w:rPr>
@@ -9791,20 +13502,41 @@
         </w:rPr>
         <w:t>Firefox: Firefox's API to install add-ons: </w:t>
       </w:r>
-      <w:hyperlink r:id="rId6" w:history="1">
-        <w:r>
-          <w:rPr>
-            <w:rStyle w:val="CodiceHTML"/>
-            <w:rFonts w:ascii="Consolas" w:eastAsiaTheme="minorHAnsi" w:hAnsi="Consolas"/>
-            <w:color w:val="0000FF"/>
-            <w:sz w:val="14"/>
-            <w:szCs w:val="14"/>
-            <w:u w:val="single"/>
-            <w:bdr w:val="none" w:sz="0" w:space="0" w:color="auto" w:frame="1"/>
-          </w:rPr>
-          <w:t>InstallTrigger</w:t>
-        </w:r>
-      </w:hyperlink>
+      <w:proofErr w:type="spellStart"/>
+      <w:r>
+        <w:fldChar w:fldCharType="begin"/>
+      </w:r>
+      <w:r>
+        <w:instrText xml:space="preserve"> HYPERLINK "https://developer.mozilla.org/en-US/docs/XPInstall_API_Reference/InstallTrigger_Object" </w:instrText>
+      </w:r>
+      <w:r>
+        <w:fldChar w:fldCharType="separate"/>
+      </w:r>
+      <w:r>
+        <w:rPr>
+          <w:rStyle w:val="CodiceHTML"/>
+          <w:rFonts w:ascii="Consolas" w:eastAsiaTheme="minorHAnsi" w:hAnsi="Consolas"/>
+          <w:color w:val="0000FF"/>
+          <w:sz w:val="14"/>
+          <w:szCs w:val="14"/>
+          <w:u w:val="single"/>
+          <w:bdr w:val="none" w:sz="0" w:space="0" w:color="auto" w:frame="1"/>
+        </w:rPr>
+        <w:t>InstallTrigger</w:t>
+      </w:r>
+      <w:proofErr w:type="spellEnd"/>
+      <w:r>
+        <w:rPr>
+          <w:rStyle w:val="CodiceHTML"/>
+          <w:rFonts w:ascii="Consolas" w:eastAsiaTheme="minorHAnsi" w:hAnsi="Consolas"/>
+          <w:color w:val="0000FF"/>
+          <w:sz w:val="14"/>
+          <w:szCs w:val="14"/>
+          <w:u w:val="single"/>
+          <w:bdr w:val="none" w:sz="0" w:space="0" w:color="auto" w:frame="1"/>
+        </w:rPr>
+        <w:fldChar w:fldCharType="end"/>
+      </w:r>
     </w:p>
     <w:p>
       <w:pPr>
@@ -9852,20 +13584,44 @@
         </w:rPr>
         <w:t> object, containing several properties including a documented </w:t>
       </w:r>
-      <w:hyperlink r:id="rId7" w:history="1">
-        <w:r>
-          <w:rPr>
-            <w:rStyle w:val="CodiceHTML"/>
-            <w:rFonts w:ascii="Consolas" w:eastAsiaTheme="minorHAnsi" w:hAnsi="Consolas"/>
-            <w:color w:val="0000FF"/>
-            <w:sz w:val="14"/>
-            <w:szCs w:val="14"/>
-            <w:u w:val="single"/>
-            <w:bdr w:val="none" w:sz="0" w:space="0" w:color="auto" w:frame="1"/>
-          </w:rPr>
-          <w:t>chrome.webstore</w:t>
-        </w:r>
-      </w:hyperlink>
+      <w:proofErr w:type="spellStart"/>
+      <w:r>
+        <w:fldChar w:fldCharType="begin"/>
+      </w:r>
+      <w:r>
+        <w:instrText xml:space="preserve"> HYPERLINK "https://developer.chrome.com/extensions</w:instrText>
+      </w:r>
+      <w:r>
+        <w:instrText xml:space="preserve">/webstore" </w:instrText>
+      </w:r>
+      <w:r>
+        <w:fldChar w:fldCharType="separate"/>
+      </w:r>
+      <w:r>
+        <w:rPr>
+          <w:rStyle w:val="CodiceHTML"/>
+          <w:rFonts w:ascii="Consolas" w:eastAsiaTheme="minorHAnsi" w:hAnsi="Consolas"/>
+          <w:color w:val="0000FF"/>
+          <w:sz w:val="14"/>
+          <w:szCs w:val="14"/>
+          <w:u w:val="single"/>
+          <w:bdr w:val="none" w:sz="0" w:space="0" w:color="auto" w:frame="1"/>
+        </w:rPr>
+        <w:t>chrome.webstore</w:t>
+      </w:r>
+      <w:proofErr w:type="spellEnd"/>
+      <w:r>
+        <w:rPr>
+          <w:rStyle w:val="CodiceHTML"/>
+          <w:rFonts w:ascii="Consolas" w:eastAsiaTheme="minorHAnsi" w:hAnsi="Consolas"/>
+          <w:color w:val="0000FF"/>
+          <w:sz w:val="14"/>
+          <w:szCs w:val="14"/>
+          <w:u w:val="single"/>
+          <w:bdr w:val="none" w:sz="0" w:space="0" w:color="auto" w:frame="1"/>
+        </w:rPr>
+        <w:fldChar w:fldCharType="end"/>
+      </w:r>
       <w:r>
         <w:rPr>
           <w:rFonts w:ascii="inherit" w:hAnsi="inherit" w:cs="Arial"/>
@@ -9902,6 +13658,7 @@
         </w:rPr>
         <w:t>Update 3 </w:t>
       </w:r>
+      <w:proofErr w:type="spellStart"/>
       <w:r>
         <w:rPr>
           <w:rStyle w:val="CodiceHTML"/>
@@ -9913,6 +13670,7 @@
         </w:rPr>
         <w:t>chrome.webstore</w:t>
       </w:r>
+      <w:proofErr w:type="spellEnd"/>
       <w:r>
         <w:rPr>
           <w:rFonts w:ascii="inherit" w:hAnsi="inherit" w:cs="Arial"/>
@@ -9949,6 +13707,7 @@
         </w:rPr>
         <w:t>Safari: A unique naming pattern in its naming of constructors. This is the least durable method of all listed properties and guess what? In Safari 9.1.3 it was fixed. So we are checking against </w:t>
       </w:r>
+      <w:proofErr w:type="spellStart"/>
       <w:r>
         <w:rPr>
           <w:rStyle w:val="CodiceHTML"/>
@@ -9960,6 +13719,7 @@
         </w:rPr>
         <w:t>SafariRemoteNotification</w:t>
       </w:r>
+      <w:proofErr w:type="spellEnd"/>
       <w:r>
         <w:rPr>
           <w:rFonts w:ascii="inherit" w:hAnsi="inherit" w:cs="Arial"/>
@@ -9996,6 +13756,7 @@
         </w:rPr>
         <w:t>Opera: </w:t>
       </w:r>
+      <w:proofErr w:type="spellStart"/>
       <w:r>
         <w:rPr>
           <w:rStyle w:val="CodiceHTML"/>
@@ -10007,6 +13768,7 @@
         </w:rPr>
         <w:t>window.opera</w:t>
       </w:r>
+      <w:proofErr w:type="spellEnd"/>
       <w:r>
         <w:rPr>
           <w:rFonts w:ascii="inherit" w:hAnsi="inherit" w:cs="Arial"/>
@@ -10016,7 +13778,7 @@
         </w:rPr>
         <w:t> has existed for years, but </w:t>
       </w:r>
-      <w:hyperlink r:id="rId8" w:history="1">
+      <w:hyperlink r:id="rId5" w:history="1">
         <w:r>
           <w:rPr>
             <w:rStyle w:val="Collegamentoipertestuale"/>
@@ -10064,7 +13826,7 @@
         </w:rPr>
         <w:t>Update 1: </w:t>
       </w:r>
-      <w:hyperlink r:id="rId9" w:history="1">
+      <w:hyperlink r:id="rId6" w:history="1">
         <w:r>
           <w:rPr>
             <w:rStyle w:val="Collegamentoipertestuale"/>
@@ -10105,6 +13867,7 @@
         </w:rPr>
         <w:t> object is defined (but </w:t>
       </w:r>
+      <w:proofErr w:type="spellStart"/>
       <w:r>
         <w:rPr>
           <w:rStyle w:val="CodiceHTML"/>
@@ -10116,6 +13879,7 @@
         </w:rPr>
         <w:t>chrome.webstore</w:t>
       </w:r>
+      <w:proofErr w:type="spellEnd"/>
       <w:r>
         <w:rPr>
           <w:rFonts w:ascii="inherit" w:hAnsi="inherit" w:cs="Arial"/>
@@ -10161,8 +13925,45 @@
           <w:szCs w:val="14"/>
           <w:bdr w:val="none" w:sz="0" w:space="0" w:color="auto" w:frame="1"/>
         </w:rPr>
-        <w:t>!!window.opr &amp;&amp; opr.addons</w:t>
-      </w:r>
+        <w:t>!!</w:t>
+      </w:r>
+      <w:proofErr w:type="spellStart"/>
+      <w:r>
+        <w:rPr>
+          <w:rStyle w:val="CodiceHTML"/>
+          <w:rFonts w:ascii="Consolas" w:eastAsiaTheme="minorHAnsi" w:hAnsi="Consolas"/>
+          <w:color w:val="242729"/>
+          <w:sz w:val="14"/>
+          <w:szCs w:val="14"/>
+          <w:bdr w:val="none" w:sz="0" w:space="0" w:color="auto" w:frame="1"/>
+        </w:rPr>
+        <w:t>window.opr</w:t>
+      </w:r>
+      <w:proofErr w:type="spellEnd"/>
+      <w:r>
+        <w:rPr>
+          <w:rStyle w:val="CodiceHTML"/>
+          <w:rFonts w:ascii="Consolas" w:eastAsiaTheme="minorHAnsi" w:hAnsi="Consolas"/>
+          <w:color w:val="242729"/>
+          <w:sz w:val="14"/>
+          <w:szCs w:val="14"/>
+          <w:bdr w:val="none" w:sz="0" w:space="0" w:color="auto" w:frame="1"/>
+        </w:rPr>
+        <w:t xml:space="preserve"> &amp;&amp; </w:t>
+      </w:r>
+      <w:proofErr w:type="spellStart"/>
+      <w:r>
+        <w:rPr>
+          <w:rStyle w:val="CodiceHTML"/>
+          <w:rFonts w:ascii="Consolas" w:eastAsiaTheme="minorHAnsi" w:hAnsi="Consolas"/>
+          <w:color w:val="242729"/>
+          <w:sz w:val="14"/>
+          <w:szCs w:val="14"/>
+          <w:bdr w:val="none" w:sz="0" w:space="0" w:color="auto" w:frame="1"/>
+        </w:rPr>
+        <w:t>opr.addons</w:t>
+      </w:r>
+      <w:proofErr w:type="spellEnd"/>
       <w:r>
         <w:rPr>
           <w:rFonts w:ascii="inherit" w:hAnsi="inherit" w:cs="Arial"/>
@@ -10172,7 +13973,7 @@
         </w:rPr>
         <w:t> can be used to detect </w:t>
       </w:r>
-      <w:hyperlink r:id="rId10" w:history="1">
+      <w:hyperlink r:id="rId7" w:history="1">
         <w:r>
           <w:rPr>
             <w:rStyle w:val="Collegamentoipertestuale"/>
@@ -10220,6 +14021,7 @@
         </w:rPr>
         <w:t>Blink: </w:t>
       </w:r>
+      <w:proofErr w:type="spellStart"/>
       <w:r>
         <w:rPr>
           <w:rStyle w:val="CodiceHTML"/>
@@ -10229,7 +14031,19 @@
           <w:szCs w:val="14"/>
           <w:bdr w:val="none" w:sz="0" w:space="0" w:color="auto" w:frame="1"/>
         </w:rPr>
-        <w:t>CSS.supports()</w:t>
+        <w:t>CSS.supports</w:t>
+      </w:r>
+      <w:proofErr w:type="spellEnd"/>
+      <w:r>
+        <w:rPr>
+          <w:rStyle w:val="CodiceHTML"/>
+          <w:rFonts w:ascii="Consolas" w:eastAsiaTheme="minorHAnsi" w:hAnsi="Consolas"/>
+          <w:color w:val="242729"/>
+          <w:sz w:val="14"/>
+          <w:szCs w:val="14"/>
+          <w:bdr w:val="none" w:sz="0" w:space="0" w:color="auto" w:frame="1"/>
+        </w:rPr>
+        <w:t>()</w:t>
       </w:r>
       <w:r>
         <w:rPr>
@@ -10240,7 +14054,7 @@
         </w:rPr>
         <w:t> </w:t>
       </w:r>
-      <w:hyperlink r:id="rId11" w:anchor="feat=css-supports-api" w:history="1">
+      <w:hyperlink r:id="rId8" w:anchor="feat=css-supports-api" w:history="1">
         <w:r>
           <w:rPr>
             <w:rStyle w:val="Collegamentoipertestuale"/>
@@ -10502,7 +14316,7 @@
       <w:r>
         <w:t xml:space="preserve"> </w:t>
       </w:r>
-      <w:hyperlink r:id="rId12" w:history="1">
+      <w:hyperlink r:id="rId9" w:history="1">
         <w:r>
           <w:rPr>
             <w:rStyle w:val="Collegamentoipertestuale"/>
@@ -10540,7 +14354,7 @@
         </w:rPr>
         <w:t xml:space="preserve"> </w:t>
       </w:r>
-      <w:hyperlink r:id="rId13" w:anchor=":~:text=Babel%20is%20a%20JavaScript%20compiler,and%20older%20browsers%20or%20environments.&amp;text=Polyfill%20features%20that%20are%20missing,(through%20%40babel%2Fpolyfill)" w:history="1">
+      <w:hyperlink r:id="rId10" w:anchor=":~:text=Babel%20is%20a%20JavaScript%20compiler,and%20older%20browsers%20or%20environments.&amp;text=Polyfill%20features%20that%20are%20missing,(through%20%40babel%2Fpolyfill)" w:history="1">
         <w:r>
           <w:rPr>
             <w:rStyle w:val="Collegamentoipertestuale"/>
@@ -10571,7 +14385,7 @@
         </w:rPr>
         <w:t xml:space="preserve"> </w:t>
       </w:r>
-      <w:hyperlink r:id="rId14" w:history="1">
+      <w:hyperlink r:id="rId11" w:history="1">
         <w:r>
           <w:rPr>
             <w:rStyle w:val="Collegamentoipertestuale"/>
@@ -10602,7 +14416,7 @@
         </w:rPr>
         <w:t xml:space="preserve"> </w:t>
       </w:r>
-      <w:hyperlink r:id="rId15" w:history="1">
+      <w:hyperlink r:id="rId12" w:history="1">
         <w:r>
           <w:rPr>
             <w:rStyle w:val="Collegamentoipertestuale"/>
@@ -10633,7 +14447,7 @@
         </w:rPr>
         <w:t xml:space="preserve"> </w:t>
       </w:r>
-      <w:hyperlink r:id="rId16" w:history="1">
+      <w:hyperlink r:id="rId13" w:history="1">
         <w:r>
           <w:rPr>
             <w:rStyle w:val="Collegamentoipertestuale"/>
@@ -10664,7 +14478,7 @@
         </w:rPr>
         <w:t xml:space="preserve"> </w:t>
       </w:r>
-      <w:hyperlink r:id="rId17" w:history="1">
+      <w:hyperlink r:id="rId14" w:history="1">
         <w:r>
           <w:rPr>
             <w:rStyle w:val="Collegamentoipertestuale"/>
@@ -10695,7 +14509,7 @@
         </w:rPr>
         <w:t xml:space="preserve"> </w:t>
       </w:r>
-      <w:hyperlink r:id="rId18" w:history="1">
+      <w:hyperlink r:id="rId15" w:history="1">
         <w:r>
           <w:rPr>
             <w:rStyle w:val="Collegamentoipertestuale"/>
@@ -10734,7 +14548,7 @@
         </w:rPr>
         <w:t xml:space="preserve">” </w:t>
       </w:r>
-      <w:hyperlink r:id="rId19" w:history="1">
+      <w:hyperlink r:id="rId16" w:history="1">
         <w:r>
           <w:rPr>
             <w:rStyle w:val="Collegamentoipertestuale"/>
@@ -10781,7 +14595,35 @@
         <w:rPr>
           <w:lang w:val="it-IT"/>
         </w:rPr>
-        <w:t>Si è preferito usare il metodo POST perché l’url di destinazione della richiesta indica il servizio che si occupa del caricamento: tale url, non è un identificativo per la risorsa, quindi si è ritenuto più corretto (dal punto di vista semantico) l’utilizzo del metodo POST anziché di PUT.</w:t>
+        <w:t xml:space="preserve">Si è preferito usare il metodo POST perché </w:t>
+      </w:r>
+      <w:proofErr w:type="spellStart"/>
+      <w:r>
+        <w:rPr>
+          <w:lang w:val="it-IT"/>
+        </w:rPr>
+        <w:t>l’url</w:t>
+      </w:r>
+      <w:proofErr w:type="spellEnd"/>
+      <w:r>
+        <w:rPr>
+          <w:lang w:val="it-IT"/>
+        </w:rPr>
+        <w:t xml:space="preserve"> di destinazione della richiesta indica il servizio che si occupa del caricamento: tale </w:t>
+      </w:r>
+      <w:proofErr w:type="spellStart"/>
+      <w:r>
+        <w:rPr>
+          <w:lang w:val="it-IT"/>
+        </w:rPr>
+        <w:t>url</w:t>
+      </w:r>
+      <w:proofErr w:type="spellEnd"/>
+      <w:r>
+        <w:rPr>
+          <w:lang w:val="it-IT"/>
+        </w:rPr>
+        <w:t>, non è un identificativo per la risorsa, quindi si è ritenuto più corretto (dal punto di vista semantico) l’utilizzo del metodo POST anziché di PUT.</w:t>
       </w:r>
     </w:p>
   </w:footnote>
@@ -10909,7 +14751,7 @@
         </w:rPr>
         <w:t xml:space="preserve">Secondo </w:t>
       </w:r>
-      <w:hyperlink r:id="rId20" w:history="1">
+      <w:hyperlink r:id="rId17" w:history="1">
         <w:r>
           <w:rPr>
             <w:rStyle w:val="Collegamentoipertestuale"/>
@@ -10956,7 +14798,16 @@
           <w:iCs/>
           <w:lang w:val="it-IT"/>
         </w:rPr>
-        <w:t>Data URI</w:t>
+        <w:t xml:space="preserve">Data </w:t>
+      </w:r>
+      <w:proofErr w:type="spellStart"/>
+      <w:r>
+        <w:rPr>
+          <w:i/>
+          <w:iCs/>
+          <w:lang w:val="it-IT"/>
+        </w:rPr>
+        <w:t>URI</w:t>
       </w:r>
       <w:r>
         <w:rPr>
@@ -10964,6 +14815,7 @@
         </w:rPr>
         <w:t>s</w:t>
       </w:r>
+      <w:proofErr w:type="spellEnd"/>
       <w:r>
         <w:rPr>
           <w:lang w:val="it-IT"/>
@@ -11845,6 +15697,119 @@
     </w:lvl>
   </w:abstractNum>
   <w:abstractNum w:abstractNumId="6" w15:restartNumberingAfterBreak="0">
+    <w:nsid w:val="4A183B9E"/>
+    <w:multiLevelType w:val="multilevel"/>
+    <w:tmpl w:val="A5CCF934"/>
+    <w:lvl w:ilvl="0">
+      <w:start w:val="1"/>
+      <w:numFmt w:val="decimal"/>
+      <w:lvlText w:val="%1."/>
+      <w:lvlJc w:val="left"/>
+      <w:pPr>
+        <w:tabs>
+          <w:tab w:val="num" w:pos="720"/>
+        </w:tabs>
+        <w:ind w:left="720" w:hanging="360"/>
+      </w:pPr>
+    </w:lvl>
+    <w:lvl w:ilvl="1" w:tentative="1">
+      <w:start w:val="1"/>
+      <w:numFmt w:val="decimal"/>
+      <w:lvlText w:val="%2."/>
+      <w:lvlJc w:val="left"/>
+      <w:pPr>
+        <w:tabs>
+          <w:tab w:val="num" w:pos="1440"/>
+        </w:tabs>
+        <w:ind w:left="1440" w:hanging="360"/>
+      </w:pPr>
+    </w:lvl>
+    <w:lvl w:ilvl="2" w:tentative="1">
+      <w:start w:val="1"/>
+      <w:numFmt w:val="decimal"/>
+      <w:lvlText w:val="%3."/>
+      <w:lvlJc w:val="left"/>
+      <w:pPr>
+        <w:tabs>
+          <w:tab w:val="num" w:pos="2160"/>
+        </w:tabs>
+        <w:ind w:left="2160" w:hanging="360"/>
+      </w:pPr>
+    </w:lvl>
+    <w:lvl w:ilvl="3" w:tentative="1">
+      <w:start w:val="1"/>
+      <w:numFmt w:val="decimal"/>
+      <w:lvlText w:val="%4."/>
+      <w:lvlJc w:val="left"/>
+      <w:pPr>
+        <w:tabs>
+          <w:tab w:val="num" w:pos="2880"/>
+        </w:tabs>
+        <w:ind w:left="2880" w:hanging="360"/>
+      </w:pPr>
+    </w:lvl>
+    <w:lvl w:ilvl="4" w:tentative="1">
+      <w:start w:val="1"/>
+      <w:numFmt w:val="decimal"/>
+      <w:lvlText w:val="%5."/>
+      <w:lvlJc w:val="left"/>
+      <w:pPr>
+        <w:tabs>
+          <w:tab w:val="num" w:pos="3600"/>
+        </w:tabs>
+        <w:ind w:left="3600" w:hanging="360"/>
+      </w:pPr>
+    </w:lvl>
+    <w:lvl w:ilvl="5" w:tentative="1">
+      <w:start w:val="1"/>
+      <w:numFmt w:val="decimal"/>
+      <w:lvlText w:val="%6."/>
+      <w:lvlJc w:val="left"/>
+      <w:pPr>
+        <w:tabs>
+          <w:tab w:val="num" w:pos="4320"/>
+        </w:tabs>
+        <w:ind w:left="4320" w:hanging="360"/>
+      </w:pPr>
+    </w:lvl>
+    <w:lvl w:ilvl="6" w:tentative="1">
+      <w:start w:val="1"/>
+      <w:numFmt w:val="decimal"/>
+      <w:lvlText w:val="%7."/>
+      <w:lvlJc w:val="left"/>
+      <w:pPr>
+        <w:tabs>
+          <w:tab w:val="num" w:pos="5040"/>
+        </w:tabs>
+        <w:ind w:left="5040" w:hanging="360"/>
+      </w:pPr>
+    </w:lvl>
+    <w:lvl w:ilvl="7" w:tentative="1">
+      <w:start w:val="1"/>
+      <w:numFmt w:val="decimal"/>
+      <w:lvlText w:val="%8."/>
+      <w:lvlJc w:val="left"/>
+      <w:pPr>
+        <w:tabs>
+          <w:tab w:val="num" w:pos="5760"/>
+        </w:tabs>
+        <w:ind w:left="5760" w:hanging="360"/>
+      </w:pPr>
+    </w:lvl>
+    <w:lvl w:ilvl="8" w:tentative="1">
+      <w:start w:val="1"/>
+      <w:numFmt w:val="decimal"/>
+      <w:lvlText w:val="%9."/>
+      <w:lvlJc w:val="left"/>
+      <w:pPr>
+        <w:tabs>
+          <w:tab w:val="num" w:pos="6480"/>
+        </w:tabs>
+        <w:ind w:left="6480" w:hanging="360"/>
+      </w:pPr>
+    </w:lvl>
+  </w:abstractNum>
+  <w:abstractNum w:abstractNumId="7" w15:restartNumberingAfterBreak="0">
     <w:nsid w:val="54283FF9"/>
     <w:multiLevelType w:val="hybridMultilevel"/>
     <w:tmpl w:val="4DA4E8D0"/>
@@ -11936,7 +15901,7 @@
       </w:pPr>
     </w:lvl>
   </w:abstractNum>
-  <w:abstractNum w:abstractNumId="7" w15:restartNumberingAfterBreak="0">
+  <w:abstractNum w:abstractNumId="8" w15:restartNumberingAfterBreak="0">
     <w:nsid w:val="6EEF06AC"/>
     <w:multiLevelType w:val="multilevel"/>
     <w:tmpl w:val="3C168B6A"/>
@@ -12051,7 +16016,7 @@
       </w:pPr>
     </w:lvl>
   </w:abstractNum>
-  <w:abstractNum w:abstractNumId="8" w15:restartNumberingAfterBreak="0">
+  <w:abstractNum w:abstractNumId="9" w15:restartNumberingAfterBreak="0">
     <w:nsid w:val="7F594B58"/>
     <w:multiLevelType w:val="hybridMultilevel"/>
     <w:tmpl w:val="77CE88B4"/>
@@ -12165,7 +16130,7 @@
     </w:lvl>
   </w:abstractNum>
   <w:num w:numId="1">
-    <w:abstractNumId w:val="6"/>
+    <w:abstractNumId w:val="7"/>
   </w:num>
   <w:num w:numId="2">
     <w:abstractNumId w:val="4"/>
@@ -12177,7 +16142,7 @@
     <w:abstractNumId w:val="3"/>
   </w:num>
   <w:num w:numId="5">
-    <w:abstractNumId w:val="7"/>
+    <w:abstractNumId w:val="8"/>
   </w:num>
   <w:num w:numId="6">
     <w:abstractNumId w:val="2"/>
@@ -12189,7 +16154,10 @@
     <w:abstractNumId w:val="1"/>
   </w:num>
   <w:num w:numId="9">
-    <w:abstractNumId w:val="8"/>
+    <w:abstractNumId w:val="9"/>
+  </w:num>
+  <w:num w:numId="10">
+    <w:abstractNumId w:val="6"/>
   </w:num>
 </w:numbering>
 </file>

--- a/algoritmi schemi e note progettuali/Note progettuali.docx
+++ b/algoritmi schemi e note progettuali/Note progettuali.docx
@@ -31,35 +31,7 @@
         <w:rPr>
           <w:lang w:val="it-IT"/>
         </w:rPr>
-        <w:t xml:space="preserve">L’idea è di informare tramite </w:t>
-      </w:r>
-      <w:proofErr w:type="spellStart"/>
-      <w:r>
-        <w:rPr>
-          <w:lang w:val="it-IT"/>
-        </w:rPr>
-        <w:t>alert</w:t>
-      </w:r>
-      <w:proofErr w:type="spellEnd"/>
-      <w:r>
-        <w:rPr>
-          <w:lang w:val="it-IT"/>
-        </w:rPr>
-        <w:t xml:space="preserve"> la possibile incompatibilità della web app con il browser attualmente usato dall’utente e suggerirgli di cambiare browser, tramite </w:t>
-      </w:r>
-      <w:proofErr w:type="spellStart"/>
-      <w:r>
-        <w:rPr>
-          <w:lang w:val="it-IT"/>
-        </w:rPr>
-        <w:t>alert</w:t>
-      </w:r>
-      <w:proofErr w:type="spellEnd"/>
-      <w:r>
-        <w:rPr>
-          <w:lang w:val="it-IT"/>
-        </w:rPr>
-        <w:t>. Come fare?</w:t>
+        <w:t>L’idea è di informare tramite alert la possibile incompatibilità della web app con il browser attualmente usato dall’utente e suggerirgli di cambiare browser, tramite alert. Come fare?</w:t>
       </w:r>
     </w:p>
     <w:p>
@@ -113,21 +85,7 @@
         <w:rPr>
           <w:lang w:val="it-IT"/>
         </w:rPr>
-        <w:t xml:space="preserve">Il server verifica tramite un filtro d’uscita se il parametro della sessione </w:t>
-      </w:r>
-      <w:proofErr w:type="spellStart"/>
-      <w:r>
-        <w:rPr>
-          <w:lang w:val="it-IT"/>
-        </w:rPr>
-        <w:t>userAgent</w:t>
-      </w:r>
-      <w:proofErr w:type="spellEnd"/>
-      <w:r>
-        <w:rPr>
-          <w:lang w:val="it-IT"/>
-        </w:rPr>
-        <w:t xml:space="preserve"> è:</w:t>
+        <w:t>Il server verifica tramite un filtro d’uscita se il parametro della sessione userAgent è:</w:t>
       </w:r>
     </w:p>
     <w:p>
@@ -199,7 +157,6 @@
           <w:lang w:val="it-IT"/>
         </w:rPr>
       </w:pPr>
-      <w:proofErr w:type="spellStart"/>
       <w:r>
         <w:rPr>
           <w:i/>
@@ -216,27 +173,12 @@
         </w:rPr>
         <w:t>ull</w:t>
       </w:r>
-      <w:proofErr w:type="spellEnd"/>
       <w:r>
         <w:rPr>
           <w:lang w:val="it-IT"/>
         </w:rPr>
         <w:tab/>
-        <w:t xml:space="preserve">allora inietta nella </w:t>
-      </w:r>
-      <w:proofErr w:type="spellStart"/>
-      <w:r>
-        <w:rPr>
-          <w:lang w:val="it-IT"/>
-        </w:rPr>
-        <w:t>response</w:t>
-      </w:r>
-      <w:proofErr w:type="spellEnd"/>
-      <w:r>
-        <w:rPr>
-          <w:lang w:val="it-IT"/>
-        </w:rPr>
-        <w:t xml:space="preserve"> uno script per determinare lo user agent</w:t>
+        <w:t>allora inietta nella response uno script per determinare lo user agent</w:t>
       </w:r>
       <w:r>
         <w:rPr>
@@ -287,37 +229,8 @@
           <w:lang w:val="it-IT"/>
         </w:rPr>
         <w:tab/>
-        <w:t xml:space="preserve">allora inietta nella </w:t>
-      </w:r>
-      <w:proofErr w:type="spellStart"/>
-      <w:r>
-        <w:rPr>
-          <w:lang w:val="it-IT"/>
-        </w:rPr>
-        <w:t>response</w:t>
-      </w:r>
-      <w:proofErr w:type="spellEnd"/>
-      <w:r>
-        <w:rPr>
-          <w:lang w:val="it-IT"/>
-        </w:rPr>
-        <w:t xml:space="preserve"> uno script che produrrà un </w:t>
-      </w:r>
-      <w:proofErr w:type="spellStart"/>
-      <w:r>
-        <w:rPr>
-          <w:lang w:val="it-IT"/>
-        </w:rPr>
-        <w:t>alert</w:t>
-      </w:r>
-      <w:proofErr w:type="spellEnd"/>
-      <w:r>
-        <w:rPr>
-          <w:lang w:val="it-IT"/>
-        </w:rPr>
-        <w:t xml:space="preserve"> per informare l’utente della possibile incompatibilità con la web app ed imposta il parametro </w:t>
-      </w:r>
-      <w:proofErr w:type="spellStart"/>
+        <w:t xml:space="preserve">allora inietta nella response uno script che produrrà un alert per informare l’utente della possibile incompatibilità con la web app ed imposta il parametro </w:t>
+      </w:r>
       <w:r>
         <w:rPr>
           <w:i/>
@@ -326,26 +239,11 @@
         </w:rPr>
         <w:t>userAgent</w:t>
       </w:r>
-      <w:proofErr w:type="spellEnd"/>
-      <w:r>
-        <w:rPr>
-          <w:lang w:val="it-IT"/>
-        </w:rPr>
-        <w:t xml:space="preserve"> della </w:t>
-      </w:r>
-      <w:proofErr w:type="spellStart"/>
-      <w:r>
-        <w:rPr>
-          <w:lang w:val="it-IT"/>
-        </w:rPr>
-        <w:t>request</w:t>
-      </w:r>
-      <w:proofErr w:type="spellEnd"/>
-      <w:r>
-        <w:rPr>
-          <w:lang w:val="it-IT"/>
-        </w:rPr>
-        <w:t xml:space="preserve"> ad </w:t>
+      <w:r>
+        <w:rPr>
+          <w:lang w:val="it-IT"/>
+        </w:rPr>
+        <w:t xml:space="preserve"> della request ad </w:t>
       </w:r>
       <w:r>
         <w:rPr>
@@ -397,7 +295,6 @@
         </w:rPr>
         <w:t xml:space="preserve">imposta il parametro </w:t>
       </w:r>
-      <w:proofErr w:type="spellStart"/>
       <w:r>
         <w:rPr>
           <w:i/>
@@ -406,26 +303,11 @@
         </w:rPr>
         <w:t>userAgent</w:t>
       </w:r>
-      <w:proofErr w:type="spellEnd"/>
-      <w:r>
-        <w:rPr>
-          <w:lang w:val="it-IT"/>
-        </w:rPr>
-        <w:t xml:space="preserve"> della </w:t>
-      </w:r>
-      <w:proofErr w:type="spellStart"/>
-      <w:r>
-        <w:rPr>
-          <w:lang w:val="it-IT"/>
-        </w:rPr>
-        <w:t>request</w:t>
-      </w:r>
-      <w:proofErr w:type="spellEnd"/>
-      <w:r>
-        <w:rPr>
-          <w:lang w:val="it-IT"/>
-        </w:rPr>
-        <w:t xml:space="preserve"> ad </w:t>
+      <w:r>
+        <w:rPr>
+          <w:lang w:val="it-IT"/>
+        </w:rPr>
+        <w:t xml:space="preserve"> della request ad </w:t>
       </w:r>
       <w:r>
         <w:rPr>
@@ -453,35 +335,7 @@
         <w:rPr>
           <w:lang w:val="it-IT"/>
         </w:rPr>
-        <w:t xml:space="preserve">L’idea è di fare richieste Ajax per riempire la pagina cosicché la </w:t>
-      </w:r>
-      <w:proofErr w:type="spellStart"/>
-      <w:r>
-        <w:rPr>
-          <w:lang w:val="it-IT"/>
-        </w:rPr>
-        <w:t>webapp</w:t>
-      </w:r>
-      <w:proofErr w:type="spellEnd"/>
-      <w:r>
-        <w:rPr>
-          <w:lang w:val="it-IT"/>
-        </w:rPr>
-        <w:t xml:space="preserve"> sia una single page </w:t>
-      </w:r>
-      <w:proofErr w:type="spellStart"/>
-      <w:r>
-        <w:rPr>
-          <w:lang w:val="it-IT"/>
-        </w:rPr>
-        <w:t>application</w:t>
-      </w:r>
-      <w:proofErr w:type="spellEnd"/>
-      <w:r>
-        <w:rPr>
-          <w:lang w:val="it-IT"/>
-        </w:rPr>
-        <w:t xml:space="preserve">. Ecco come riempire una tabella </w:t>
+        <w:t xml:space="preserve">L’idea è di fare richieste Ajax per riempire la pagina cosicché la webapp sia una single page application. Ecco come riempire una tabella </w:t>
       </w:r>
       <w:r>
         <w:rPr>
@@ -644,25 +498,7 @@
           <w:sz w:val="16"/>
           <w:szCs w:val="16"/>
         </w:rPr>
-        <w:t xml:space="preserve"> data = </w:t>
-      </w:r>
-      <w:proofErr w:type="spellStart"/>
-      <w:r>
-        <w:rPr>
-          <w:color w:val="545454"/>
-          <w:sz w:val="16"/>
-          <w:szCs w:val="16"/>
-        </w:rPr>
-        <w:t>response.json</w:t>
-      </w:r>
-      <w:proofErr w:type="spellEnd"/>
-      <w:r>
-        <w:rPr>
-          <w:color w:val="545454"/>
-          <w:sz w:val="16"/>
-          <w:szCs w:val="16"/>
-        </w:rPr>
-        <w:t xml:space="preserve">(); </w:t>
+        <w:t xml:space="preserve"> data = response.json(); </w:t>
       </w:r>
       <w:r>
         <w:rPr>
@@ -786,43 +622,7 @@
           <w:sz w:val="16"/>
           <w:szCs w:val="16"/>
         </w:rPr>
-        <w:t xml:space="preserve"> </w:t>
-      </w:r>
-      <w:proofErr w:type="spellStart"/>
-      <w:r>
-        <w:rPr>
-          <w:color w:val="545454"/>
-          <w:sz w:val="16"/>
-          <w:szCs w:val="16"/>
-        </w:rPr>
-        <w:t>tableBody</w:t>
-      </w:r>
-      <w:proofErr w:type="spellEnd"/>
-      <w:r>
-        <w:rPr>
-          <w:color w:val="545454"/>
-          <w:sz w:val="16"/>
-          <w:szCs w:val="16"/>
-        </w:rPr>
-        <w:t xml:space="preserve"> = </w:t>
-      </w:r>
-      <w:proofErr w:type="spellStart"/>
-      <w:r>
-        <w:rPr>
-          <w:color w:val="545454"/>
-          <w:sz w:val="16"/>
-          <w:szCs w:val="16"/>
-        </w:rPr>
-        <w:t>document.querySelector</w:t>
-      </w:r>
-      <w:proofErr w:type="spellEnd"/>
-      <w:r>
-        <w:rPr>
-          <w:color w:val="545454"/>
-          <w:sz w:val="16"/>
-          <w:szCs w:val="16"/>
-        </w:rPr>
-        <w:t>(</w:t>
+        <w:t xml:space="preserve"> tableBody = document.querySelector(</w:t>
       </w:r>
       <w:r>
         <w:rPr>
@@ -830,25 +630,7 @@
           <w:sz w:val="16"/>
           <w:szCs w:val="16"/>
         </w:rPr>
-        <w:t>'#</w:t>
-      </w:r>
-      <w:proofErr w:type="spellStart"/>
-      <w:r>
-        <w:rPr>
-          <w:color w:val="008000"/>
-          <w:sz w:val="16"/>
-          <w:szCs w:val="16"/>
-        </w:rPr>
-        <w:t>table_id</w:t>
-      </w:r>
-      <w:proofErr w:type="spellEnd"/>
-      <w:r>
-        <w:rPr>
-          <w:color w:val="008000"/>
-          <w:sz w:val="16"/>
-          <w:szCs w:val="16"/>
-        </w:rPr>
-        <w:t>'</w:t>
+        <w:t>'#table_id'</w:t>
       </w:r>
       <w:r>
         <w:rPr>
@@ -890,25 +672,7 @@
           <w:sz w:val="16"/>
           <w:szCs w:val="16"/>
         </w:rPr>
-        <w:t xml:space="preserve">    </w:t>
-      </w:r>
-      <w:proofErr w:type="spellStart"/>
-      <w:r>
-        <w:rPr>
-          <w:color w:val="545454"/>
-          <w:sz w:val="16"/>
-          <w:szCs w:val="16"/>
-        </w:rPr>
-        <w:t>data.forEach</w:t>
-      </w:r>
-      <w:proofErr w:type="spellEnd"/>
-      <w:r>
-        <w:rPr>
-          <w:color w:val="545454"/>
-          <w:sz w:val="16"/>
-          <w:szCs w:val="16"/>
-        </w:rPr>
-        <w:t>(</w:t>
+        <w:t xml:space="preserve">    data.forEach(</w:t>
       </w:r>
       <w:r>
         <w:rPr>
@@ -990,25 +754,7 @@
           <w:sz w:val="16"/>
           <w:szCs w:val="16"/>
         </w:rPr>
-        <w:t xml:space="preserve"> tr = </w:t>
-      </w:r>
-      <w:proofErr w:type="spellStart"/>
-      <w:r>
-        <w:rPr>
-          <w:color w:val="545454"/>
-          <w:sz w:val="16"/>
-          <w:szCs w:val="16"/>
-        </w:rPr>
-        <w:t>document.createElement</w:t>
-      </w:r>
-      <w:proofErr w:type="spellEnd"/>
-      <w:r>
-        <w:rPr>
-          <w:color w:val="545454"/>
-          <w:sz w:val="16"/>
-          <w:szCs w:val="16"/>
-        </w:rPr>
-        <w:t>(</w:t>
+        <w:t xml:space="preserve"> tr = document.createElement(</w:t>
       </w:r>
       <w:r>
         <w:rPr>
@@ -1058,25 +804,7 @@
           <w:sz w:val="16"/>
           <w:szCs w:val="16"/>
         </w:rPr>
-        <w:t xml:space="preserve">        </w:t>
-      </w:r>
-      <w:proofErr w:type="spellStart"/>
-      <w:r>
-        <w:rPr>
-          <w:color w:val="545454"/>
-          <w:sz w:val="16"/>
-          <w:szCs w:val="16"/>
-        </w:rPr>
-        <w:t>tr.textContent</w:t>
-      </w:r>
-      <w:proofErr w:type="spellEnd"/>
-      <w:r>
-        <w:rPr>
-          <w:color w:val="545454"/>
-          <w:sz w:val="16"/>
-          <w:szCs w:val="16"/>
-        </w:rPr>
-        <w:t xml:space="preserve"> = data.id</w:t>
+        <w:t xml:space="preserve">        tr.textContent = data.id</w:t>
       </w:r>
     </w:p>
     <w:p>
@@ -1110,25 +838,7 @@
           <w:sz w:val="16"/>
           <w:szCs w:val="16"/>
         </w:rPr>
-        <w:t xml:space="preserve">        </w:t>
-      </w:r>
-      <w:proofErr w:type="spellStart"/>
-      <w:r>
-        <w:rPr>
-          <w:color w:val="545454"/>
-          <w:sz w:val="16"/>
-          <w:szCs w:val="16"/>
-        </w:rPr>
-        <w:t>tableBody.appendChild</w:t>
-      </w:r>
-      <w:proofErr w:type="spellEnd"/>
-      <w:r>
-        <w:rPr>
-          <w:color w:val="545454"/>
-          <w:sz w:val="16"/>
-          <w:szCs w:val="16"/>
-        </w:rPr>
-        <w:t>(tr);</w:t>
+        <w:t xml:space="preserve">        tableBody.appendChild(tr);</w:t>
       </w:r>
     </w:p>
     <w:p>
@@ -1385,47 +1095,7 @@
           <w:szCs w:val="18"/>
           <w:lang w:val="it-IT"/>
         </w:rPr>
-        <w:t xml:space="preserve"> lezione: 06ServletPlayground (parte 4) in cui si fa una servlet che invia i dati ad una pagina </w:t>
-      </w:r>
-      <w:proofErr w:type="spellStart"/>
-      <w:r>
-        <w:rPr>
-          <w:color w:val="545454"/>
-          <w:sz w:val="18"/>
-          <w:szCs w:val="18"/>
-          <w:lang w:val="it-IT"/>
-        </w:rPr>
-        <w:t>jsp</w:t>
-      </w:r>
-      <w:proofErr w:type="spellEnd"/>
-      <w:r>
-        <w:rPr>
-          <w:color w:val="545454"/>
-          <w:sz w:val="18"/>
-          <w:szCs w:val="18"/>
-          <w:lang w:val="it-IT"/>
-        </w:rPr>
-        <w:t xml:space="preserve"> che si </w:t>
-      </w:r>
-      <w:proofErr w:type="spellStart"/>
-      <w:r>
-        <w:rPr>
-          <w:color w:val="545454"/>
-          <w:sz w:val="18"/>
-          <w:szCs w:val="18"/>
-          <w:lang w:val="it-IT"/>
-        </w:rPr>
-        <w:t>autoaggiorna</w:t>
-      </w:r>
-      <w:proofErr w:type="spellEnd"/>
-      <w:r>
-        <w:rPr>
-          <w:color w:val="545454"/>
-          <w:sz w:val="18"/>
-          <w:szCs w:val="18"/>
-          <w:lang w:val="it-IT"/>
-        </w:rPr>
-        <w:t>:</w:t>
+        <w:t xml:space="preserve"> lezione: 06ServletPlayground (parte 4) in cui si fa una servlet che invia i dati ad una pagina jsp che si autoaggiorna:</w:t>
       </w:r>
     </w:p>
     <w:p>
@@ -1492,7 +1162,6 @@
         </w:rPr>
         <w:t xml:space="preserve">Classe </w:t>
       </w:r>
-      <w:proofErr w:type="spellStart"/>
       <w:r>
         <w:rPr>
           <w:i/>
@@ -1501,26 +1170,12 @@
         </w:rPr>
         <w:t>SelfUpdatingPartial.jsp</w:t>
       </w:r>
-      <w:proofErr w:type="spellEnd"/>
       <w:r>
         <w:rPr>
           <w:lang w:val="it-IT"/>
         </w:rPr>
         <w:tab/>
-      </w:r>
-      <w:proofErr w:type="spellStart"/>
-      <w:r>
-        <w:rPr>
-          <w:lang w:val="it-IT"/>
-        </w:rPr>
-        <w:t>jsp</w:t>
-      </w:r>
-      <w:proofErr w:type="spellEnd"/>
-      <w:r>
-        <w:rPr>
-          <w:lang w:val="it-IT"/>
-        </w:rPr>
-        <w:t xml:space="preserve"> contenente solo il contenuto da aggiungere sul client</w:t>
+        <w:t>jsp contenente solo il contenuto da aggiungere sul client</w:t>
       </w:r>
     </w:p>
     <w:p>
@@ -1540,7 +1195,6 @@
         </w:rPr>
         <w:t xml:space="preserve">Classe </w:t>
       </w:r>
-      <w:proofErr w:type="spellStart"/>
       <w:r>
         <w:rPr>
           <w:i/>
@@ -1549,7 +1203,6 @@
         </w:rPr>
         <w:t>SelfUpdating.jsp</w:t>
       </w:r>
-      <w:proofErr w:type="spellEnd"/>
       <w:r>
         <w:rPr>
           <w:lang w:val="it-IT"/>
@@ -1561,40 +1214,13 @@
           <w:lang w:val="it-IT"/>
         </w:rPr>
         <w:tab/>
-      </w:r>
-      <w:proofErr w:type="spellStart"/>
-      <w:r>
-        <w:rPr>
-          <w:lang w:val="it-IT"/>
-        </w:rPr>
-        <w:t>jsp</w:t>
-      </w:r>
-      <w:proofErr w:type="spellEnd"/>
-      <w:r>
-        <w:rPr>
-          <w:lang w:val="it-IT"/>
-        </w:rPr>
-        <w:t xml:space="preserve"> co</w:t>
-      </w:r>
-      <w:r>
-        <w:rPr>
-          <w:lang w:val="it-IT"/>
-        </w:rPr>
-        <w:t xml:space="preserve">n lo scheletro della pagina di risposta, che poi si </w:t>
-      </w:r>
-      <w:proofErr w:type="spellStart"/>
-      <w:r>
-        <w:rPr>
-          <w:lang w:val="it-IT"/>
-        </w:rPr>
-        <w:t>autoaggiornerà</w:t>
-      </w:r>
-      <w:proofErr w:type="spellEnd"/>
-      <w:r>
-        <w:rPr>
-          <w:lang w:val="it-IT"/>
-        </w:rPr>
-        <w:t>.</w:t>
+        <w:t>jsp co</w:t>
+      </w:r>
+      <w:r>
+        <w:rPr>
+          <w:lang w:val="it-IT"/>
+        </w:rPr>
+        <w:t>n lo scheletro della pagina di risposta, che poi si autoaggiornerà.</w:t>
       </w:r>
     </w:p>
     <w:p>
@@ -1662,23 +1288,13 @@
         </w:rPr>
         <w:t xml:space="preserve">Si è utilizzato </w:t>
       </w:r>
-      <w:proofErr w:type="spellStart"/>
-      <w:r>
-        <w:rPr>
-          <w:i/>
-          <w:iCs/>
-          <w:lang w:val="it-IT"/>
-        </w:rPr>
-        <w:t>npm</w:t>
-      </w:r>
-      <w:proofErr w:type="spellEnd"/>
-      <w:r>
-        <w:rPr>
-          <w:i/>
-          <w:iCs/>
-          <w:lang w:val="it-IT"/>
-        </w:rPr>
-        <w:t xml:space="preserve"> </w:t>
+      <w:r>
+        <w:rPr>
+          <w:i/>
+          <w:iCs/>
+          <w:lang w:val="it-IT"/>
+        </w:rPr>
+        <w:t xml:space="preserve">npm </w:t>
       </w:r>
       <w:r>
         <w:rPr>
@@ -1692,13 +1308,8 @@
         <w:pStyle w:val="Titolo2"/>
       </w:pPr>
       <w:r>
-        <w:t xml:space="preserve">Plugin </w:t>
-      </w:r>
-      <w:proofErr w:type="spellStart"/>
-      <w:r>
-        <w:t>utilizzati</w:t>
-      </w:r>
-      <w:proofErr w:type="spellEnd"/>
+        <w:t>Plugin utilizzati</w:t>
+      </w:r>
     </w:p>
     <w:p>
       <w:pPr>
@@ -1734,36 +1345,14 @@
         <w:rPr>
           <w:lang w:val="it-IT"/>
         </w:rPr>
-        <w:t xml:space="preserve">andi per </w:t>
-      </w:r>
-      <w:proofErr w:type="spellStart"/>
-      <w:r>
-        <w:rPr>
-          <w:lang w:val="it-IT"/>
-        </w:rPr>
-        <w:t>Vue</w:t>
-      </w:r>
-      <w:proofErr w:type="spellEnd"/>
+        <w:t>andi per Vue</w:t>
+      </w:r>
       <w:r>
         <w:rPr>
           <w:lang w:val="it-IT"/>
         </w:rPr>
         <w:tab/>
-        <w:t>(serve/build/</w:t>
-      </w:r>
-      <w:proofErr w:type="spellStart"/>
-      <w:r>
-        <w:rPr>
-          <w:lang w:val="it-IT"/>
-        </w:rPr>
-        <w:t>inspect</w:t>
-      </w:r>
-      <w:proofErr w:type="spellEnd"/>
-      <w:r>
-        <w:rPr>
-          <w:lang w:val="it-IT"/>
-        </w:rPr>
-        <w:t>)</w:t>
+        <w:t>(serve/build/inspect)</w:t>
       </w:r>
     </w:p>
     <w:p>
@@ -1794,40 +1383,13 @@
           <w:lang w:val="it-IT"/>
         </w:rPr>
         <w:tab/>
-      </w:r>
-      <w:proofErr w:type="spellStart"/>
-      <w:r>
-        <w:rPr>
-          <w:lang w:val="it-IT"/>
-        </w:rPr>
-        <w:t>Polyfill</w:t>
-      </w:r>
-      <w:proofErr w:type="spellEnd"/>
-      <w:r>
-        <w:rPr>
-          <w:lang w:val="it-IT"/>
-        </w:rPr>
-        <w:t xml:space="preserve"> features per JavaScript ed in generale per con</w:t>
-      </w:r>
-      <w:r>
-        <w:rPr>
-          <w:lang w:val="it-IT"/>
-        </w:rPr>
-        <w:t xml:space="preserve">vertire codice </w:t>
-      </w:r>
-      <w:proofErr w:type="spellStart"/>
-      <w:r>
-        <w:rPr>
-          <w:lang w:val="it-IT"/>
-        </w:rPr>
-        <w:t>ECMAScript</w:t>
-      </w:r>
-      <w:proofErr w:type="spellEnd"/>
-      <w:r>
-        <w:rPr>
-          <w:lang w:val="it-IT"/>
-        </w:rPr>
-        <w:t xml:space="preserve"> 2015+ in modo che sia retrocompatibile con precedenti versioni di JavaScript.</w:t>
+        <w:t>Polyfill features per JavaScript ed in generale per con</w:t>
+      </w:r>
+      <w:r>
+        <w:rPr>
+          <w:lang w:val="it-IT"/>
+        </w:rPr>
+        <w:t>vertire codice ECMAScript 2015+ in modo che sia retrocompatibile con precedenti versioni di JavaScript.</w:t>
       </w:r>
       <w:r>
         <w:rPr>
@@ -1853,23 +1415,11 @@
       </w:r>
       <w:r>
         <w:tab/>
-      </w:r>
-      <w:proofErr w:type="spellStart"/>
-      <w:r>
-        <w:t>validatore</w:t>
-      </w:r>
-      <w:proofErr w:type="spellEnd"/>
-      <w:r>
-        <w:t xml:space="preserve"> </w:t>
-      </w:r>
-      <w:proofErr w:type="spellStart"/>
-      <w:r>
-        <w:t>EcmaScrip</w:t>
+        <w:t>validatore EcmaScrip</w:t>
       </w:r>
       <w:r>
         <w:t>t</w:t>
       </w:r>
-      <w:proofErr w:type="spellEnd"/>
     </w:p>
     <w:p>
       <w:pPr>
@@ -1905,35 +1455,7 @@
         <w:rPr>
           <w:lang w:val="it-IT"/>
         </w:rPr>
-        <w:t xml:space="preserve">i strumenti per creare una single page </w:t>
-      </w:r>
-      <w:proofErr w:type="spellStart"/>
-      <w:r>
-        <w:rPr>
-          <w:lang w:val="it-IT"/>
-        </w:rPr>
-        <w:t>application</w:t>
-      </w:r>
-      <w:proofErr w:type="spellEnd"/>
-      <w:r>
-        <w:rPr>
-          <w:lang w:val="it-IT"/>
-        </w:rPr>
-        <w:t xml:space="preserve"> con </w:t>
-      </w:r>
-      <w:proofErr w:type="spellStart"/>
-      <w:r>
-        <w:rPr>
-          <w:lang w:val="it-IT"/>
-        </w:rPr>
-        <w:t>Vue</w:t>
-      </w:r>
-      <w:proofErr w:type="spellEnd"/>
-      <w:r>
-        <w:rPr>
-          <w:lang w:val="it-IT"/>
-        </w:rPr>
-        <w:t>.</w:t>
+        <w:t>i strumenti per creare una single page application con Vue.</w:t>
       </w:r>
     </w:p>
     <w:p>
@@ -1965,16 +1487,8 @@
         <w:rPr>
           <w:lang w:val="it-IT"/>
         </w:rPr>
-        <w:t>bootstrap-</w:t>
-      </w:r>
-      <w:proofErr w:type="spellStart"/>
-      <w:r>
-        <w:rPr>
-          <w:lang w:val="it-IT"/>
-        </w:rPr>
-        <w:t>vue</w:t>
-      </w:r>
-      <w:proofErr w:type="spellEnd"/>
+        <w:t>bootstrap-vue</w:t>
+      </w:r>
       <w:r>
         <w:rPr>
           <w:lang w:val="it-IT"/>
@@ -1992,16 +1506,8 @@
           <w:lang w:val="it-IT"/>
         </w:rPr>
         <w:tab/>
-        <w:t xml:space="preserve">Supporto per Bootstrap nell’applicazione </w:t>
-      </w:r>
-      <w:proofErr w:type="spellStart"/>
-      <w:r>
-        <w:rPr>
-          <w:lang w:val="it-IT"/>
-        </w:rPr>
-        <w:t>Vue</w:t>
-      </w:r>
-      <w:proofErr w:type="spellEnd"/>
+        <w:t>Supporto per Bootstrap nell’applicazione Vue</w:t>
+      </w:r>
     </w:p>
     <w:p>
       <w:pPr>
@@ -2015,13 +1521,8 @@
         <w:t>c</w:t>
       </w:r>
       <w:r>
-        <w:t>ore-</w:t>
-      </w:r>
-      <w:proofErr w:type="spellStart"/>
-      <w:r>
-        <w:t>js</w:t>
-      </w:r>
-      <w:proofErr w:type="spellEnd"/>
+        <w:t>ore-js</w:t>
+      </w:r>
       <w:r>
         <w:tab/>
       </w:r>
@@ -2033,15 +1534,7 @@
       </w:r>
       <w:r>
         <w:tab/>
-        <w:t xml:space="preserve">Modular standard library for JavaScript. Includes </w:t>
-      </w:r>
-      <w:proofErr w:type="spellStart"/>
-      <w:r>
-        <w:t>polyfills</w:t>
-      </w:r>
-      <w:proofErr w:type="spellEnd"/>
-      <w:r>
-        <w:t xml:space="preserve"> for ECMAScript up to 2021: promises, symbols, collections, iterators, typed arrays, many other features, ECMAScript proposals, some cross-platform WHATWG / W3C features and proposals like URL. You can load only required features or use it without global namespace pollution.</w:t>
+        <w:t>Modular standard library for JavaScript. Includes polyfills for ECMAScript up to 2021: promises, symbols, collections, iterators, typed arrays, many other features, ECMAScript proposals, some cross-platform WHATWG / W3C features and proposals like URL. You can load only required features or use it without global namespace pollution.</w:t>
       </w:r>
       <w:r>
         <w:t xml:space="preserve"> </w:t>
@@ -2064,14 +1557,12 @@
           <w:lang w:val="it-IT"/>
         </w:rPr>
       </w:pPr>
-      <w:proofErr w:type="spellStart"/>
       <w:r>
         <w:rPr>
           <w:lang w:val="it-IT"/>
         </w:rPr>
         <w:t>vue</w:t>
       </w:r>
-      <w:proofErr w:type="spellEnd"/>
       <w:r>
         <w:rPr>
           <w:lang w:val="it-IT"/>
@@ -2095,27 +1586,13 @@
           <w:lang w:val="it-IT"/>
         </w:rPr>
         <w:tab/>
-        <w:t xml:space="preserve">è il framework </w:t>
-      </w:r>
-      <w:proofErr w:type="spellStart"/>
-      <w:r>
-        <w:rPr>
-          <w:lang w:val="it-IT"/>
-        </w:rPr>
-        <w:t>V</w:t>
-      </w:r>
-      <w:r>
-        <w:rPr>
-          <w:lang w:val="it-IT"/>
-        </w:rPr>
-        <w:t>ue</w:t>
-      </w:r>
-      <w:proofErr w:type="spellEnd"/>
-      <w:r>
-        <w:rPr>
-          <w:lang w:val="it-IT"/>
-        </w:rPr>
-        <w:t xml:space="preserve"> stesso</w:t>
+        <w:t>è il framework V</w:t>
+      </w:r>
+      <w:r>
+        <w:rPr>
+          <w:lang w:val="it-IT"/>
+        </w:rPr>
+        <w:t>ue stesso</w:t>
       </w:r>
     </w:p>
     <w:p>
@@ -2126,13 +1603,8 @@
           <w:numId w:val="7"/>
         </w:numPr>
       </w:pPr>
-      <w:proofErr w:type="spellStart"/>
-      <w:r>
-        <w:t>vue</w:t>
-      </w:r>
-      <w:proofErr w:type="spellEnd"/>
-      <w:r>
-        <w:t>-router</w:t>
+      <w:r>
+        <w:t>vue-router</w:t>
       </w:r>
       <w:r>
         <w:tab/>
@@ -2153,11 +1625,9 @@
           <w:numId w:val="7"/>
         </w:numPr>
       </w:pPr>
-      <w:proofErr w:type="spellStart"/>
       <w:r>
         <w:t>axios</w:t>
       </w:r>
-      <w:proofErr w:type="spellEnd"/>
       <w:r>
         <w:tab/>
       </w:r>
@@ -2218,23 +1688,13 @@
         <w:tab/>
         <w:t xml:space="preserve">Compila i file </w:t>
       </w:r>
-      <w:proofErr w:type="spellStart"/>
-      <w:r>
-        <w:rPr>
-          <w:i/>
-          <w:iCs/>
-          <w:lang w:val="it-IT"/>
-        </w:rPr>
-        <w:t>Vue</w:t>
-      </w:r>
-      <w:proofErr w:type="spellEnd"/>
-      <w:r>
-        <w:rPr>
-          <w:i/>
-          <w:iCs/>
-          <w:lang w:val="it-IT"/>
-        </w:rPr>
-        <w:t xml:space="preserve"> Single File Components</w:t>
+      <w:r>
+        <w:rPr>
+          <w:i/>
+          <w:iCs/>
+          <w:lang w:val="it-IT"/>
+        </w:rPr>
+        <w:t>Vue Single File Components</w:t>
       </w:r>
       <w:r>
         <w:rPr>
@@ -2262,14 +1722,7 @@
       </w:r>
       <w:r>
         <w:tab/>
-      </w:r>
-      <w:proofErr w:type="spellStart"/>
-      <w:r>
-        <w:t>Utilizzata</w:t>
-      </w:r>
-      <w:proofErr w:type="spellEnd"/>
-      <w:r>
-        <w:t xml:space="preserve"> per test</w:t>
+        <w:t>Utilizzata per test</w:t>
       </w:r>
     </w:p>
     <w:p>
@@ -2283,14 +1736,12 @@
           <w:lang w:val="it-IT"/>
         </w:rPr>
       </w:pPr>
-      <w:proofErr w:type="spellStart"/>
       <w:r>
         <w:rPr>
           <w:lang w:val="it-IT"/>
         </w:rPr>
         <w:t>babel-eslint</w:t>
       </w:r>
-      <w:proofErr w:type="spellEnd"/>
       <w:r>
         <w:rPr>
           <w:lang w:val="it-IT"/>
@@ -2308,48 +1759,7 @@
           <w:lang w:val="it-IT"/>
         </w:rPr>
         <w:tab/>
-      </w:r>
-      <w:proofErr w:type="spellStart"/>
-      <w:r>
-        <w:rPr>
-          <w:lang w:val="it-IT"/>
-        </w:rPr>
-        <w:t>Validatore</w:t>
-      </w:r>
-      <w:proofErr w:type="spellEnd"/>
-      <w:r>
-        <w:rPr>
-          <w:lang w:val="it-IT"/>
-        </w:rPr>
-        <w:t xml:space="preserve"> per il codice </w:t>
-      </w:r>
-      <w:proofErr w:type="spellStart"/>
-      <w:r>
-        <w:rPr>
-          <w:lang w:val="it-IT"/>
-        </w:rPr>
-        <w:t>Babel</w:t>
-      </w:r>
-      <w:proofErr w:type="spellEnd"/>
-      <w:r>
-        <w:rPr>
-          <w:lang w:val="it-IT"/>
-        </w:rPr>
-        <w:t xml:space="preserve"> utilizzando </w:t>
-      </w:r>
-      <w:proofErr w:type="spellStart"/>
-      <w:r>
-        <w:rPr>
-          <w:lang w:val="it-IT"/>
-        </w:rPr>
-        <w:t>ESLint</w:t>
-      </w:r>
-      <w:proofErr w:type="spellEnd"/>
-      <w:r>
-        <w:rPr>
-          <w:lang w:val="it-IT"/>
-        </w:rPr>
-        <w:t xml:space="preserve"> </w:t>
+        <w:t xml:space="preserve">Validatore per il codice Babel utilizzando ESLint </w:t>
       </w:r>
     </w:p>
     <w:p>
@@ -2363,14 +1773,12 @@
           <w:lang w:val="it-IT"/>
         </w:rPr>
       </w:pPr>
-      <w:proofErr w:type="spellStart"/>
       <w:r>
         <w:rPr>
           <w:lang w:val="it-IT"/>
         </w:rPr>
         <w:t>eslint</w:t>
       </w:r>
-      <w:proofErr w:type="spellEnd"/>
       <w:r>
         <w:rPr>
           <w:lang w:val="it-IT"/>
@@ -2394,20 +1802,7 @@
           <w:lang w:val="it-IT"/>
         </w:rPr>
         <w:tab/>
-      </w:r>
-      <w:proofErr w:type="spellStart"/>
-      <w:r>
-        <w:rPr>
-          <w:lang w:val="it-IT"/>
-        </w:rPr>
-        <w:t>Validatore</w:t>
-      </w:r>
-      <w:proofErr w:type="spellEnd"/>
-      <w:r>
-        <w:rPr>
-          <w:lang w:val="it-IT"/>
-        </w:rPr>
-        <w:t xml:space="preserve"> per il codice JavaScript</w:t>
+        <w:t>Validatore per il codice JavaScript</w:t>
       </w:r>
     </w:p>
     <w:p>
@@ -2418,19 +1813,9 @@
           <w:numId w:val="8"/>
         </w:numPr>
       </w:pPr>
-      <w:proofErr w:type="spellStart"/>
-      <w:r>
-        <w:t>eslint</w:t>
-      </w:r>
-      <w:proofErr w:type="spellEnd"/>
-      <w:r>
-        <w:t>-plugin-</w:t>
-      </w:r>
-      <w:proofErr w:type="spellStart"/>
-      <w:r>
-        <w:t>vue</w:t>
-      </w:r>
-      <w:proofErr w:type="spellEnd"/>
+      <w:r>
+        <w:t>eslint-plugin-vue</w:t>
+      </w:r>
       <w:r>
         <w:tab/>
       </w:r>
@@ -2441,45 +1826,13 @@
         <w:t>O</w:t>
       </w:r>
       <w:r>
-        <w:t xml:space="preserve">fficial </w:t>
-      </w:r>
-      <w:proofErr w:type="spellStart"/>
-      <w:r>
-        <w:t>ESLint</w:t>
-      </w:r>
-      <w:proofErr w:type="spellEnd"/>
-      <w:r>
-        <w:t xml:space="preserve"> plugin for Vue.js.</w:t>
+        <w:t>fficial ESLint plugin for Vue.js.</w:t>
       </w:r>
       <w:r>
         <w:t xml:space="preserve"> </w:t>
       </w:r>
       <w:r>
-        <w:t>This plugin allows us to check the &lt;template&gt; and &lt;script&gt; of .</w:t>
-      </w:r>
-      <w:proofErr w:type="spellStart"/>
-      <w:r>
-        <w:t>vue</w:t>
-      </w:r>
-      <w:proofErr w:type="spellEnd"/>
-      <w:r>
-        <w:t xml:space="preserve"> files with </w:t>
-      </w:r>
-      <w:proofErr w:type="spellStart"/>
-      <w:r>
-        <w:t>ESLint</w:t>
-      </w:r>
-      <w:proofErr w:type="spellEnd"/>
-      <w:r>
-        <w:t>, as well as Vue code in .</w:t>
-      </w:r>
-      <w:proofErr w:type="spellStart"/>
-      <w:r>
-        <w:t>js</w:t>
-      </w:r>
-      <w:proofErr w:type="spellEnd"/>
-      <w:r>
-        <w:t xml:space="preserve"> files.</w:t>
+        <w:t>This plugin allows us to check the &lt;template&gt; and &lt;script&gt; of .vue files with ESLint, as well as Vue code in .js files.</w:t>
       </w:r>
     </w:p>
     <w:p>
@@ -2493,47 +1846,11 @@
           <w:lang w:val="it-IT"/>
         </w:rPr>
       </w:pPr>
-      <w:proofErr w:type="spellStart"/>
-      <w:r>
-        <w:rPr>
-          <w:lang w:val="it-IT"/>
-        </w:rPr>
-        <w:t>Finds</w:t>
-      </w:r>
-      <w:proofErr w:type="spellEnd"/>
-      <w:r>
-        <w:rPr>
-          <w:lang w:val="it-IT"/>
-        </w:rPr>
-        <w:t xml:space="preserve"> </w:t>
-      </w:r>
-      <w:proofErr w:type="spellStart"/>
-      <w:r>
-        <w:rPr>
-          <w:lang w:val="it-IT"/>
-        </w:rPr>
-        <w:t>syntax</w:t>
-      </w:r>
-      <w:proofErr w:type="spellEnd"/>
-      <w:r>
-        <w:rPr>
-          <w:lang w:val="it-IT"/>
-        </w:rPr>
-        <w:t xml:space="preserve"> </w:t>
-      </w:r>
-      <w:proofErr w:type="spellStart"/>
-      <w:r>
-        <w:rPr>
-          <w:lang w:val="it-IT"/>
-        </w:rPr>
-        <w:t>errors</w:t>
-      </w:r>
-      <w:proofErr w:type="spellEnd"/>
-      <w:r>
-        <w:rPr>
-          <w:lang w:val="it-IT"/>
-        </w:rPr>
-        <w:t>.</w:t>
+      <w:r>
+        <w:rPr>
+          <w:lang w:val="it-IT"/>
+        </w:rPr>
+        <w:t>Finds syntax errors.</w:t>
       </w:r>
     </w:p>
     <w:p>
@@ -2564,13 +1881,8 @@
       <w:pPr>
         <w:ind w:left="1080"/>
       </w:pPr>
-      <w:proofErr w:type="spellStart"/>
-      <w:r>
-        <w:t>ESLint</w:t>
-      </w:r>
-      <w:proofErr w:type="spellEnd"/>
-      <w:r>
-        <w:t xml:space="preserve"> editor integrations are useful to check your code in real-time.</w:t>
+      <w:r>
+        <w:t>ESLint editor integrations are useful to check your code in real-time.</w:t>
       </w:r>
       <w:r>
         <w:t xml:space="preserve"> </w:t>
@@ -2614,34 +1926,14 @@
         </w:rPr>
         <w:t xml:space="preserve">ono state utilizzate la libreria </w:t>
       </w:r>
-      <w:proofErr w:type="spellStart"/>
       <w:r>
         <w:rPr>
           <w:b/>
           <w:bCs/>
           <w:lang w:val="it-IT"/>
         </w:rPr>
-        <w:t>vue</w:t>
-      </w:r>
-      <w:proofErr w:type="spellEnd"/>
-      <w:r>
-        <w:rPr>
-          <w:b/>
-          <w:bCs/>
-          <w:lang w:val="it-IT"/>
-        </w:rPr>
-        <w:t>-test-</w:t>
-      </w:r>
-      <w:proofErr w:type="spellStart"/>
-      <w:r>
-        <w:rPr>
-          <w:b/>
-          <w:bCs/>
-          <w:lang w:val="it-IT"/>
-        </w:rPr>
-        <w:t>utils</w:t>
-      </w:r>
-      <w:proofErr w:type="spellEnd"/>
+        <w:t>vue-test-utils</w:t>
+      </w:r>
       <w:r>
         <w:rPr>
           <w:rStyle w:val="Rimandonotaapidipagina"/>
@@ -2657,7 +1949,6 @@
         </w:rPr>
         <w:t xml:space="preserve"> ed il framework </w:t>
       </w:r>
-      <w:proofErr w:type="spellStart"/>
       <w:r>
         <w:rPr>
           <w:b/>
@@ -2666,7 +1957,6 @@
         </w:rPr>
         <w:t>Jest</w:t>
       </w:r>
-      <w:proofErr w:type="spellEnd"/>
       <w:r>
         <w:rPr>
           <w:rStyle w:val="Rimandonotaapidipagina"/>
@@ -2701,82 +1991,30 @@
         </w:rPr>
         <w:t xml:space="preserve"> per l’installazione, in particolare è stato usato il comando </w:t>
       </w:r>
-      <w:proofErr w:type="spellStart"/>
       <w:r>
         <w:rPr>
           <w:b/>
           <w:bCs/>
           <w:lang w:val="it-IT"/>
         </w:rPr>
-        <w:t>vue</w:t>
-      </w:r>
-      <w:proofErr w:type="spellEnd"/>
+        <w:t>vue add unit-jest</w:t>
+      </w:r>
+      <w:r>
+        <w:rPr>
+          <w:lang w:val="it-IT"/>
+        </w:rPr>
+        <w:t xml:space="preserve"> per aggiungere Jest al progetto.</w:t>
+      </w:r>
+      <w:r>
+        <w:rPr>
+          <w:lang w:val="it-IT"/>
+        </w:rPr>
+        <w:t xml:space="preserve"> Il file </w:t>
+      </w:r>
       <w:r>
         <w:rPr>
           <w:b/>
           <w:bCs/>
-          <w:lang w:val="it-IT"/>
-        </w:rPr>
-        <w:t xml:space="preserve"> </w:t>
-      </w:r>
-      <w:proofErr w:type="spellStart"/>
-      <w:r>
-        <w:rPr>
-          <w:b/>
-          <w:bCs/>
-          <w:lang w:val="it-IT"/>
-        </w:rPr>
-        <w:t>add</w:t>
-      </w:r>
-      <w:proofErr w:type="spellEnd"/>
-      <w:r>
-        <w:rPr>
-          <w:b/>
-          <w:bCs/>
-          <w:lang w:val="it-IT"/>
-        </w:rPr>
-        <w:t xml:space="preserve"> </w:t>
-      </w:r>
-      <w:proofErr w:type="spellStart"/>
-      <w:r>
-        <w:rPr>
-          <w:b/>
-          <w:bCs/>
-          <w:lang w:val="it-IT"/>
-        </w:rPr>
-        <w:t>unit-jest</w:t>
-      </w:r>
-      <w:proofErr w:type="spellEnd"/>
-      <w:r>
-        <w:rPr>
-          <w:lang w:val="it-IT"/>
-        </w:rPr>
-        <w:t xml:space="preserve"> per aggiungere </w:t>
-      </w:r>
-      <w:proofErr w:type="spellStart"/>
-      <w:r>
-        <w:rPr>
-          <w:lang w:val="it-IT"/>
-        </w:rPr>
-        <w:t>Jest</w:t>
-      </w:r>
-      <w:proofErr w:type="spellEnd"/>
-      <w:r>
-        <w:rPr>
-          <w:lang w:val="it-IT"/>
-        </w:rPr>
-        <w:t xml:space="preserve"> al progetto.</w:t>
-      </w:r>
-      <w:r>
-        <w:rPr>
-          <w:lang w:val="it-IT"/>
-        </w:rPr>
-        <w:t xml:space="preserve"> Il file </w:t>
-      </w:r>
-      <w:r>
-        <w:rPr>
-          <w:b/>
-          <w:bCs/>
           <w:i/>
           <w:iCs/>
           <w:lang w:val="it-IT"/>
@@ -2787,21 +2025,7 @@
         <w:rPr>
           <w:lang w:val="it-IT"/>
         </w:rPr>
-        <w:t xml:space="preserve"> permette di configurare </w:t>
-      </w:r>
-      <w:proofErr w:type="spellStart"/>
-      <w:r>
-        <w:rPr>
-          <w:lang w:val="it-IT"/>
-        </w:rPr>
-        <w:t>Jest</w:t>
-      </w:r>
-      <w:proofErr w:type="spellEnd"/>
-      <w:r>
-        <w:rPr>
-          <w:lang w:val="it-IT"/>
-        </w:rPr>
-        <w:t xml:space="preserve"> (ad esempio, qui vanno specificati i test da eseguire).</w:t>
+        <w:t xml:space="preserve"> permette di configurare Jest (ad esempio, qui vanno specificati i test da eseguire).</w:t>
       </w:r>
     </w:p>
     <w:p>
@@ -2869,21 +2093,7 @@
         <w:rPr>
           <w:lang w:val="it-IT"/>
         </w:rPr>
-        <w:t xml:space="preserve">I servizi REST fanno uso di asserzioni sotto forma di token JWT per verificare (se necessario) l’autenticazione e l’autorizzazione del client che effettua una certa richiesta. Ciò fornisce un meccanismo sicuro e non </w:t>
-      </w:r>
-      <w:proofErr w:type="spellStart"/>
-      <w:r>
-        <w:rPr>
-          <w:lang w:val="it-IT"/>
-        </w:rPr>
-        <w:t>stateless</w:t>
-      </w:r>
-      <w:proofErr w:type="spellEnd"/>
-      <w:r>
-        <w:rPr>
-          <w:lang w:val="it-IT"/>
-        </w:rPr>
-        <w:t>. L’implementazione separa adeguatamente le responsabilità circa le richieste REST da quelle relative a generazione e verifica dei token JWT e ciò rende semplice la modifica in un secondo momento.</w:t>
+        <w:t>I servizi REST fanno uso di asserzioni sotto forma di token JWT per verificare (se necessario) l’autenticazione e l’autorizzazione del client che effettua una certa richiesta. Ciò fornisce un meccanismo sicuro e non stateless. L’implementazione separa adeguatamente le responsabilità circa le richieste REST da quelle relative a generazione e verifica dei token JWT e ciò rende semplice la modifica in un secondo momento.</w:t>
       </w:r>
       <w:r>
         <w:rPr>
@@ -2940,176 +2150,92 @@
           <w:highlight w:val="yellow"/>
           <w:lang w:val="it-IT"/>
         </w:rPr>
-        <w:t xml:space="preserve">Da fare: mantenere un database con i token </w:t>
-      </w:r>
-      <w:proofErr w:type="spellStart"/>
+        <w:t>Da fare: mantenere un database con i token jwt inutilizzabili (es. token csrf usabili una volta sola, token di autenticazione utilizzabili solo fino al login) tale che il server, quando gli si presenta un token, controlli la validità (ed in questo controllo deve essere verificato che il token non sia tra quelli inutilizzabili nel soprascritto database). Predisporre un task periodico che periodicamente (una volta l’ora, ad esempio, elimini tutti i token scaduti (quindi invalidi per definizione) dal soprascritto database, per liberare spazio (perché quei token jwt in ogni caso, essendo scaduti, non dovranno poter essere utilizzabili).</w:t>
+      </w:r>
+    </w:p>
+    <w:p>
+      <w:pPr>
+        <w:rPr>
+          <w:lang w:val="it-IT"/>
+        </w:rPr>
+      </w:pPr>
+    </w:p>
+    <w:p>
+      <w:pPr>
+        <w:pStyle w:val="Titolo2"/>
+        <w:rPr>
+          <w:lang w:val="it-IT"/>
+        </w:rPr>
+      </w:pPr>
+      <w:bookmarkStart w:id="0" w:name="_Ref60770876"/>
+      <w:r>
+        <w:rPr>
+          <w:lang w:val="it-IT"/>
+        </w:rPr>
+        <w:t>CSRF</w:t>
+      </w:r>
+      <w:bookmarkEnd w:id="0"/>
+    </w:p>
+    <w:p>
+      <w:pPr>
+        <w:rPr>
+          <w:lang w:val="it-IT"/>
+        </w:rPr>
+      </w:pPr>
+      <w:r>
+        <w:rPr>
+          <w:lang w:val="it-IT"/>
+        </w:rPr>
+        <w:t xml:space="preserve">Il form di login utilizza un campo contenente un token utilizzato per scongiurare gli attacchi CSRF. Tale token viene generato casualmente dal server, che lo restituisce al client, quando quest’ultimo ne fa richiesta, insieme a due cookie: il primo contiene un identificativo (cioè un token casuale) per il client, il secondo contiene un token JWT, all’interno del cui payload vi è sia il token CSRF sia l’identificativo del client contenuto nel primo token. I cookie sono inviati in modalità </w:t>
+      </w:r>
+      <w:r>
+        <w:rPr>
+          <w:i/>
+          <w:iCs/>
+          <w:lang w:val="it-IT"/>
+        </w:rPr>
+        <w:t>SameSite</w:t>
+      </w:r>
+      <w:r>
+        <w:rPr>
+          <w:lang w:val="it-IT"/>
+        </w:rPr>
+        <w:t xml:space="preserve"> (opzione </w:t>
+      </w:r>
+      <w:r>
+        <w:rPr>
+          <w:i/>
+          <w:iCs/>
+          <w:lang w:val="it-IT"/>
+        </w:rPr>
+        <w:t>Lax</w:t>
+      </w:r>
+      <w:r>
+        <w:rPr>
+          <w:lang w:val="it-IT"/>
+        </w:rPr>
+        <w:t xml:space="preserve">) e </w:t>
+      </w:r>
+      <w:r>
+        <w:rPr>
+          <w:i/>
+          <w:iCs/>
+          <w:lang w:val="it-IT"/>
+        </w:rPr>
+        <w:t>HttpOnly</w:t>
+      </w:r>
+      <w:r>
+        <w:rPr>
+          <w:lang w:val="it-IT"/>
+        </w:rPr>
+        <w:t>, per ragioni di sicurezza. (</w:t>
+      </w:r>
       <w:r>
         <w:rPr>
           <w:highlight w:val="yellow"/>
           <w:lang w:val="it-IT"/>
         </w:rPr>
-        <w:t>jwt</w:t>
-      </w:r>
-      <w:proofErr w:type="spellEnd"/>
-      <w:r>
-        <w:rPr>
-          <w:highlight w:val="yellow"/>
-          <w:lang w:val="it-IT"/>
-        </w:rPr>
-        <w:t xml:space="preserve"> inutilizzabili (es. token </w:t>
-      </w:r>
-      <w:proofErr w:type="spellStart"/>
-      <w:r>
-        <w:rPr>
-          <w:highlight w:val="yellow"/>
-          <w:lang w:val="it-IT"/>
-        </w:rPr>
-        <w:t>csrf</w:t>
-      </w:r>
-      <w:proofErr w:type="spellEnd"/>
-      <w:r>
-        <w:rPr>
-          <w:highlight w:val="yellow"/>
-          <w:lang w:val="it-IT"/>
-        </w:rPr>
-        <w:t xml:space="preserve"> usabili una volta sola, token di autenticazione utilizzabili solo fino al login) tale che il server, quando gli si presenta un token, controlli la validità (ed in questo controllo deve essere verificato che il token non sia tra quelli inutilizzabili nel soprascritto database). Predisporre un task periodico che periodicamente (una volta l’ora, ad esempio, elimini tutti i token scaduti (quindi invalidi per definizione) dal soprascritto database, per liberare spazio (perché quei token </w:t>
-      </w:r>
-      <w:proofErr w:type="spellStart"/>
-      <w:r>
-        <w:rPr>
-          <w:highlight w:val="yellow"/>
-          <w:lang w:val="it-IT"/>
-        </w:rPr>
-        <w:t>jwt</w:t>
-      </w:r>
-      <w:proofErr w:type="spellEnd"/>
-      <w:r>
-        <w:rPr>
-          <w:highlight w:val="yellow"/>
-          <w:lang w:val="it-IT"/>
-        </w:rPr>
-        <w:t xml:space="preserve"> in ogni caso, essendo scaduti, non dovranno poter essere utilizzabili).</w:t>
-      </w:r>
-    </w:p>
-    <w:p>
-      <w:pPr>
-        <w:rPr>
-          <w:lang w:val="it-IT"/>
-        </w:rPr>
-      </w:pPr>
-    </w:p>
-    <w:p>
-      <w:pPr>
-        <w:pStyle w:val="Titolo2"/>
-        <w:rPr>
-          <w:lang w:val="it-IT"/>
-        </w:rPr>
-      </w:pPr>
-      <w:bookmarkStart w:id="0" w:name="_Ref60770876"/>
-      <w:r>
-        <w:rPr>
-          <w:lang w:val="it-IT"/>
-        </w:rPr>
-        <w:t>CSRF</w:t>
-      </w:r>
-      <w:bookmarkEnd w:id="0"/>
-    </w:p>
-    <w:p>
-      <w:pPr>
-        <w:rPr>
-          <w:lang w:val="it-IT"/>
-        </w:rPr>
-      </w:pPr>
-      <w:r>
-        <w:rPr>
-          <w:lang w:val="it-IT"/>
-        </w:rPr>
-        <w:t xml:space="preserve">Il </w:t>
-      </w:r>
-      <w:proofErr w:type="spellStart"/>
-      <w:r>
-        <w:rPr>
-          <w:lang w:val="it-IT"/>
-        </w:rPr>
-        <w:t>form</w:t>
-      </w:r>
-      <w:proofErr w:type="spellEnd"/>
-      <w:r>
-        <w:rPr>
-          <w:lang w:val="it-IT"/>
-        </w:rPr>
-        <w:t xml:space="preserve"> di login utilizza un campo contenente un token utilizzato per scongiurare gli attacchi CSRF. Tale token viene generato casualmente dal server, che lo restituisce al client, quando quest’ultimo ne fa richiesta, insieme a due cookie: il primo contiene un identificativo (cioè un token casuale) per il client, il secondo contiene un token JWT, all’interno del cui payload vi è sia il token CSRF sia l’identificativo del client contenuto nel primo token. I cookie sono inviati in modalità </w:t>
-      </w:r>
-      <w:proofErr w:type="spellStart"/>
-      <w:r>
-        <w:rPr>
-          <w:i/>
-          <w:iCs/>
-          <w:lang w:val="it-IT"/>
-        </w:rPr>
-        <w:t>SameSite</w:t>
-      </w:r>
-      <w:proofErr w:type="spellEnd"/>
-      <w:r>
-        <w:rPr>
-          <w:lang w:val="it-IT"/>
-        </w:rPr>
-        <w:t xml:space="preserve"> (opzione </w:t>
-      </w:r>
-      <w:proofErr w:type="spellStart"/>
-      <w:r>
-        <w:rPr>
-          <w:i/>
-          <w:iCs/>
-          <w:lang w:val="it-IT"/>
-        </w:rPr>
-        <w:t>Lax</w:t>
-      </w:r>
-      <w:proofErr w:type="spellEnd"/>
-      <w:r>
-        <w:rPr>
-          <w:lang w:val="it-IT"/>
-        </w:rPr>
-        <w:t xml:space="preserve">) e </w:t>
-      </w:r>
-      <w:proofErr w:type="spellStart"/>
-      <w:r>
-        <w:rPr>
-          <w:i/>
-          <w:iCs/>
-          <w:lang w:val="it-IT"/>
-        </w:rPr>
-        <w:t>HttpOnly</w:t>
-      </w:r>
-      <w:proofErr w:type="spellEnd"/>
-      <w:r>
-        <w:rPr>
-          <w:lang w:val="it-IT"/>
-        </w:rPr>
-        <w:t>, per ragioni di sicurezza. (</w:t>
-      </w:r>
-      <w:r>
-        <w:rPr>
-          <w:highlight w:val="yellow"/>
-          <w:lang w:val="it-IT"/>
-        </w:rPr>
-        <w:t xml:space="preserve">anche in modalità </w:t>
-      </w:r>
-      <w:proofErr w:type="spellStart"/>
-      <w:r>
-        <w:rPr>
-          <w:highlight w:val="yellow"/>
-          <w:lang w:val="it-IT"/>
-        </w:rPr>
-        <w:t>seecure</w:t>
-      </w:r>
-      <w:proofErr w:type="spellEnd"/>
-      <w:r>
-        <w:rPr>
-          <w:highlight w:val="yellow"/>
-          <w:lang w:val="it-IT"/>
-        </w:rPr>
-        <w:t>?? Se server lo permette</w:t>
+        <w:t>anche in modalità seecure?? Se server lo permette</w:t>
       </w:r>
       <w:r>
         <w:rPr>
@@ -3121,21 +2247,7 @@
         <w:rPr>
           <w:lang w:val="it-IT"/>
         </w:rPr>
-        <w:t xml:space="preserve"> L’utilizzo del token CSRF nel </w:t>
-      </w:r>
-      <w:proofErr w:type="spellStart"/>
-      <w:r>
-        <w:rPr>
-          <w:lang w:val="it-IT"/>
-        </w:rPr>
-        <w:t>form</w:t>
-      </w:r>
-      <w:proofErr w:type="spellEnd"/>
-      <w:r>
-        <w:rPr>
-          <w:lang w:val="it-IT"/>
-        </w:rPr>
-        <w:t xml:space="preserve"> di login è motivato da quanto descritto in </w:t>
+        <w:t xml:space="preserve"> L’utilizzo del token CSRF nel form di login è motivato da quanto descritto in </w:t>
       </w:r>
       <w:hyperlink r:id="rId8" w:history="1">
         <w:r>
@@ -3208,37 +2320,8 @@
       </w:r>
     </w:p>
     <w:p>
-      <w:proofErr w:type="spellStart"/>
-      <w:r>
-        <w:t>Anche</w:t>
-      </w:r>
-      <w:proofErr w:type="spellEnd"/>
-      <w:r>
-        <w:t xml:space="preserve"> il form di logout è </w:t>
-      </w:r>
-      <w:proofErr w:type="spellStart"/>
-      <w:r>
-        <w:t>protetto</w:t>
-      </w:r>
-      <w:proofErr w:type="spellEnd"/>
-      <w:r>
-        <w:t xml:space="preserve"> </w:t>
-      </w:r>
-      <w:proofErr w:type="spellStart"/>
-      <w:r>
-        <w:t>dagli</w:t>
-      </w:r>
-      <w:proofErr w:type="spellEnd"/>
-      <w:r>
-        <w:t xml:space="preserve"> </w:t>
-      </w:r>
-      <w:proofErr w:type="spellStart"/>
-      <w:r>
-        <w:t>attacchi</w:t>
-      </w:r>
-      <w:proofErr w:type="spellEnd"/>
-      <w:r>
-        <w:t xml:space="preserve"> CSRF (</w:t>
+      <w:r>
+        <w:t>Anche il form di logout è protetto dagli attacchi CSRF (</w:t>
       </w:r>
       <w:r>
         <w:t>“</w:t>
@@ -3549,21 +2632,7 @@
         <w:rPr>
           <w:lang w:val="it-IT"/>
         </w:rPr>
-        <w:t xml:space="preserve">Tutti i </w:t>
-      </w:r>
-      <w:proofErr w:type="spellStart"/>
-      <w:r>
-        <w:rPr>
-          <w:lang w:val="it-IT"/>
-        </w:rPr>
-        <w:t>form</w:t>
-      </w:r>
-      <w:proofErr w:type="spellEnd"/>
-      <w:r>
-        <w:rPr>
-          <w:lang w:val="it-IT"/>
-        </w:rPr>
-        <w:t xml:space="preserve"> comprendono un campo generato casualmente per evitare attacchi CSRF (nel progetto ci si riferisce a tale valore casuale con il nome di </w:t>
+        <w:t xml:space="preserve">Tutti i form comprendono un campo generato casualmente per evitare attacchi CSRF (nel progetto ci si riferisce a tale valore casuale con il nome di </w:t>
       </w:r>
       <w:r>
         <w:rPr>
@@ -3598,7 +2667,6 @@
         </w:rPr>
         <w:t>I cookie hanno gli attributi “</w:t>
       </w:r>
-      <w:proofErr w:type="spellStart"/>
       <w:r>
         <w:rPr>
           <w:i/>
@@ -3607,14 +2675,12 @@
         </w:rPr>
         <w:t>SameSite</w:t>
       </w:r>
-      <w:proofErr w:type="spellEnd"/>
       <w:r>
         <w:rPr>
           <w:lang w:val="it-IT"/>
         </w:rPr>
         <w:t xml:space="preserve">” (di tipo </w:t>
       </w:r>
-      <w:proofErr w:type="spellStart"/>
       <w:r>
         <w:rPr>
           <w:i/>
@@ -3623,7 +2689,6 @@
         </w:rPr>
         <w:t>Lax</w:t>
       </w:r>
-      <w:proofErr w:type="spellEnd"/>
       <w:r>
         <w:rPr>
           <w:lang w:val="it-IT"/>
@@ -3663,7 +2728,6 @@
         </w:rPr>
         <w:t xml:space="preserve">d </w:t>
       </w:r>
-      <w:proofErr w:type="spellStart"/>
       <w:r>
         <w:rPr>
           <w:i/>
@@ -3678,16 +2742,7 @@
           <w:iCs/>
           <w:lang w:val="it-IT"/>
         </w:rPr>
-        <w:t>Only</w:t>
-      </w:r>
-      <w:proofErr w:type="spellEnd"/>
-      <w:r>
-        <w:rPr>
-          <w:i/>
-          <w:iCs/>
-          <w:lang w:val="it-IT"/>
-        </w:rPr>
-        <w:t xml:space="preserve"> </w:t>
+        <w:t xml:space="preserve">Only </w:t>
       </w:r>
       <w:r>
         <w:rPr>
@@ -3746,25 +2801,7 @@
           <w:iCs/>
           <w:lang w:val="it-IT"/>
         </w:rPr>
-        <w:t xml:space="preserve">Cross </w:t>
-      </w:r>
-      <w:proofErr w:type="spellStart"/>
-      <w:r>
-        <w:rPr>
-          <w:i/>
-          <w:iCs/>
-          <w:lang w:val="it-IT"/>
-        </w:rPr>
-        <w:t>Origin</w:t>
-      </w:r>
-      <w:proofErr w:type="spellEnd"/>
-      <w:r>
-        <w:rPr>
-          <w:i/>
-          <w:iCs/>
-          <w:lang w:val="it-IT"/>
-        </w:rPr>
-        <w:t xml:space="preserve"> Policy</w:t>
+        <w:t>Cross Origin Policy</w:t>
       </w:r>
       <w:r>
         <w:rPr>
@@ -3795,21 +2832,7 @@
         <w:rPr>
           <w:lang w:val="it-IT"/>
         </w:rPr>
-        <w:t xml:space="preserve">I token di autenticazione hanno breve durata e </w:t>
-      </w:r>
-      <w:proofErr w:type="spellStart"/>
-      <w:r>
-        <w:rPr>
-          <w:lang w:val="it-IT"/>
-        </w:rPr>
-        <w:t>form</w:t>
-      </w:r>
-      <w:proofErr w:type="spellEnd"/>
-      <w:r>
-        <w:rPr>
-          <w:lang w:val="it-IT"/>
-        </w:rPr>
-        <w:t xml:space="preserve"> senza auto-completamento.</w:t>
+        <w:t>I token di autenticazione hanno breve durata e form senza auto-completamento.</w:t>
       </w:r>
     </w:p>
     <w:p>
@@ -3828,21 +2851,7 @@
         <w:rPr>
           <w:lang w:val="it-IT"/>
         </w:rPr>
-        <w:t xml:space="preserve">I client si autenticano attraverso </w:t>
-      </w:r>
-      <w:proofErr w:type="spellStart"/>
-      <w:r>
-        <w:rPr>
-          <w:lang w:val="it-IT"/>
-        </w:rPr>
-        <w:t>form</w:t>
-      </w:r>
-      <w:proofErr w:type="spellEnd"/>
-      <w:r>
-        <w:rPr>
-          <w:lang w:val="it-IT"/>
-        </w:rPr>
-        <w:t xml:space="preserve"> e, se la procedura di login ha esito positivo, ricevono dal server un token </w:t>
+        <w:t xml:space="preserve">I client si autenticano attraverso form e, se la procedura di login ha esito positivo, ricevono dal server un token </w:t>
       </w:r>
       <w:r>
         <w:rPr>
@@ -3856,21 +2865,7 @@
         <w:rPr>
           <w:lang w:val="it-IT"/>
         </w:rPr>
-        <w:t xml:space="preserve">trasmesso come valore di un cookie. Si sarebbe potuto inviare tale token al client direttamente contenuto nel body di una </w:t>
-      </w:r>
-      <w:proofErr w:type="spellStart"/>
-      <w:r>
-        <w:rPr>
-          <w:lang w:val="it-IT"/>
-        </w:rPr>
-        <w:t>response</w:t>
-      </w:r>
-      <w:proofErr w:type="spellEnd"/>
-      <w:r>
-        <w:rPr>
-          <w:lang w:val="it-IT"/>
-        </w:rPr>
-        <w:t>, ma in tal caso vi sarebbero state due possibili opzioni:</w:t>
+        <w:t>trasmesso come valore di un cookie. Si sarebbe potuto inviare tale token al client direttamente contenuto nel body di una response, ma in tal caso vi sarebbero state due possibili opzioni:</w:t>
       </w:r>
     </w:p>
     <w:p>
@@ -3901,23 +2896,13 @@
         </w:rPr>
         <w:t>: questa opzione è stata evitata perché rendere il token accessibile ad uno script potrebbe esporre l’applicazione alle vulnerabilità XSS (nonostante “</w:t>
       </w:r>
-      <w:proofErr w:type="spellStart"/>
-      <w:r>
-        <w:rPr>
-          <w:i/>
-          <w:iCs/>
-          <w:lang w:val="it-IT"/>
-        </w:rPr>
-        <w:t>Modern</w:t>
-      </w:r>
-      <w:proofErr w:type="spellEnd"/>
-      <w:r>
-        <w:rPr>
-          <w:i/>
-          <w:iCs/>
-          <w:lang w:val="it-IT"/>
-        </w:rPr>
-        <w:t xml:space="preserve"> JavaScript frameworks</w:t>
+      <w:r>
+        <w:rPr>
+          <w:i/>
+          <w:iCs/>
+          <w:lang w:val="it-IT"/>
+        </w:rPr>
+        <w:t>Modern JavaScript frameworks</w:t>
       </w:r>
       <w:r>
         <w:rPr>
@@ -3931,23 +2916,8 @@
         <w:rPr>
           <w:lang w:val="it-IT"/>
         </w:rPr>
-        <w:t xml:space="preserve">tra cui </w:t>
-      </w:r>
-      <w:proofErr w:type="spellStart"/>
-      <w:r>
-        <w:rPr>
-          <w:lang w:val="it-IT"/>
-        </w:rPr>
-        <w:t>Vue</w:t>
-      </w:r>
-      <w:proofErr w:type="spellEnd"/>
-      <w:r>
-        <w:rPr>
-          <w:lang w:val="it-IT"/>
-        </w:rPr>
-        <w:t xml:space="preserve"> 3 – </w:t>
-      </w:r>
-      <w:proofErr w:type="spellStart"/>
+        <w:t xml:space="preserve">tra cui Vue 3 – </w:t>
+      </w:r>
       <w:r>
         <w:rPr>
           <w:i/>
@@ -3956,7 +2926,6 @@
         </w:rPr>
         <w:t>have</w:t>
       </w:r>
-      <w:proofErr w:type="spellEnd"/>
       <w:r>
         <w:rPr>
           <w:i/>
@@ -3965,59 +2934,13 @@
         </w:rPr>
         <w:t xml:space="preserve"> </w:t>
       </w:r>
-      <w:proofErr w:type="spellStart"/>
-      <w:r>
-        <w:rPr>
-          <w:i/>
-          <w:iCs/>
-          <w:lang w:val="it-IT"/>
-        </w:rPr>
-        <w:t>pretty</w:t>
-      </w:r>
-      <w:proofErr w:type="spellEnd"/>
-      <w:r>
-        <w:rPr>
-          <w:i/>
-          <w:iCs/>
-          <w:lang w:val="it-IT"/>
-        </w:rPr>
-        <w:t xml:space="preserve"> good XSS </w:t>
-      </w:r>
-      <w:proofErr w:type="spellStart"/>
-      <w:r>
-        <w:rPr>
-          <w:i/>
-          <w:iCs/>
-          <w:lang w:val="it-IT"/>
-        </w:rPr>
-        <w:t>protection</w:t>
-      </w:r>
-      <w:proofErr w:type="spellEnd"/>
-      <w:r>
-        <w:rPr>
-          <w:i/>
-          <w:iCs/>
-          <w:lang w:val="it-IT"/>
-        </w:rPr>
-        <w:t xml:space="preserve"> </w:t>
-      </w:r>
-      <w:proofErr w:type="spellStart"/>
-      <w:r>
-        <w:rPr>
-          <w:i/>
-          <w:iCs/>
-          <w:lang w:val="it-IT"/>
-        </w:rPr>
-        <w:t>built</w:t>
-      </w:r>
-      <w:proofErr w:type="spellEnd"/>
-      <w:r>
-        <w:rPr>
-          <w:i/>
-          <w:iCs/>
-          <w:lang w:val="it-IT"/>
-        </w:rPr>
-        <w:t xml:space="preserve"> in</w:t>
+      <w:r>
+        <w:rPr>
+          <w:i/>
+          <w:iCs/>
+          <w:lang w:val="it-IT"/>
+        </w:rPr>
+        <w:t>pretty good XSS protection built in</w:t>
       </w:r>
       <w:r>
         <w:rPr>
@@ -4161,7 +3084,6 @@
         </w:rPr>
         <w:t xml:space="preserve"> (</w:t>
       </w:r>
-      <w:proofErr w:type="spellStart"/>
       <w:r>
         <w:rPr>
           <w:i/>
@@ -4170,7 +3092,6 @@
         </w:rPr>
         <w:t>HttpOnly</w:t>
       </w:r>
-      <w:proofErr w:type="spellEnd"/>
       <w:r>
         <w:rPr>
           <w:lang w:val="it-IT"/>
@@ -4205,21 +3126,7 @@
         <w:rPr>
           <w:lang w:val="it-IT"/>
         </w:rPr>
-        <w:t xml:space="preserve"> cui </w:t>
-      </w:r>
-      <w:proofErr w:type="spellStart"/>
-      <w:r>
-        <w:rPr>
-          <w:lang w:val="it-IT"/>
-        </w:rPr>
-        <w:t>hash</w:t>
-      </w:r>
-      <w:proofErr w:type="spellEnd"/>
-      <w:r>
-        <w:rPr>
-          <w:lang w:val="it-IT"/>
-        </w:rPr>
-        <w:t xml:space="preserve"> calcolato con la </w:t>
+        <w:t xml:space="preserve"> cui hash calcolato con la </w:t>
       </w:r>
       <w:r>
         <w:rPr>
@@ -4227,7 +3134,6 @@
         </w:rPr>
         <w:t>password (</w:t>
       </w:r>
-      <w:proofErr w:type="spellStart"/>
       <w:r>
         <w:rPr>
           <w:i/>
@@ -4236,14 +3142,12 @@
         </w:rPr>
         <w:t>hashed</w:t>
       </w:r>
-      <w:proofErr w:type="spellEnd"/>
       <w:r>
         <w:rPr>
           <w:lang w:val="it-IT"/>
         </w:rPr>
         <w:t xml:space="preserve"> e </w:t>
       </w:r>
-      <w:proofErr w:type="spellStart"/>
       <w:r>
         <w:rPr>
           <w:i/>
@@ -4252,7 +3156,6 @@
         </w:rPr>
         <w:t>salted</w:t>
       </w:r>
-      <w:proofErr w:type="spellEnd"/>
       <w:r>
         <w:rPr>
           <w:lang w:val="it-IT"/>
@@ -4263,37 +3166,8 @@
         <w:rPr>
           <w:lang w:val="it-IT"/>
         </w:rPr>
-        <w:t xml:space="preserve"> è presente in un </w:t>
-      </w:r>
-      <w:proofErr w:type="spellStart"/>
-      <w:r>
-        <w:rPr>
-          <w:lang w:val="it-IT"/>
-        </w:rPr>
-        <w:t>claim</w:t>
-      </w:r>
-      <w:proofErr w:type="spellEnd"/>
-      <w:r>
-        <w:rPr>
-          <w:lang w:val="it-IT"/>
-        </w:rPr>
-        <w:t xml:space="preserve"> del token salvato nella memoria del browser: in questo modo il client si autenticherà presso il server presentando il token JWT nell’</w:t>
-      </w:r>
-      <w:proofErr w:type="spellStart"/>
-      <w:r>
-        <w:rPr>
-          <w:lang w:val="it-IT"/>
-        </w:rPr>
-        <w:t>header</w:t>
-      </w:r>
-      <w:proofErr w:type="spellEnd"/>
-      <w:r>
-        <w:rPr>
-          <w:lang w:val="it-IT"/>
-        </w:rPr>
-        <w:t xml:space="preserve"> </w:t>
-      </w:r>
-      <w:proofErr w:type="spellStart"/>
+        <w:t xml:space="preserve"> è presente in un claim del token salvato nella memoria del browser: in questo modo il client si autenticherà presso il server presentando il token JWT nell’header </w:t>
+      </w:r>
       <w:r>
         <w:rPr>
           <w:i/>
@@ -4302,7 +3176,6 @@
         </w:rPr>
         <w:t>Authorization</w:t>
       </w:r>
-      <w:proofErr w:type="spellEnd"/>
       <w:r>
         <w:rPr>
           <w:lang w:val="it-IT"/>
@@ -4397,21 +3270,7 @@
         <w:rPr>
           <w:lang w:val="it-IT"/>
         </w:rPr>
-        <w:t xml:space="preserve"> e non ottenibile dal token JWT in cui presente la sua versione cifrata con l’</w:t>
-      </w:r>
-      <w:proofErr w:type="spellStart"/>
-      <w:r>
-        <w:rPr>
-          <w:lang w:val="it-IT"/>
-        </w:rPr>
-        <w:t>hash</w:t>
-      </w:r>
-      <w:proofErr w:type="spellEnd"/>
-      <w:r>
-        <w:rPr>
-          <w:lang w:val="it-IT"/>
-        </w:rPr>
-        <w:t xml:space="preserve"> della password del client)</w:t>
+        <w:t xml:space="preserve"> e non ottenibile dal token JWT in cui presente la sua versione cifrata con l’hash della password del client)</w:t>
       </w:r>
       <w:r>
         <w:rPr>
@@ -4453,49 +3312,7 @@
         <w:rPr>
           <w:lang w:val="it-IT"/>
         </w:rPr>
-        <w:t>La chiave segreta del server è meno esposta a possibili tentativi di decrittazione (se si usasse l’</w:t>
-      </w:r>
-      <w:proofErr w:type="spellStart"/>
-      <w:r>
-        <w:rPr>
-          <w:lang w:val="it-IT"/>
-        </w:rPr>
-        <w:t>hash</w:t>
-      </w:r>
-      <w:proofErr w:type="spellEnd"/>
-      <w:r>
-        <w:rPr>
-          <w:lang w:val="it-IT"/>
-        </w:rPr>
-        <w:t xml:space="preserve"> della chiave del server per cifrare il </w:t>
-      </w:r>
-      <w:proofErr w:type="spellStart"/>
-      <w:r>
-        <w:rPr>
-          <w:lang w:val="it-IT"/>
-        </w:rPr>
-        <w:t>claim</w:t>
-      </w:r>
-      <w:proofErr w:type="spellEnd"/>
-      <w:r>
-        <w:rPr>
-          <w:lang w:val="it-IT"/>
-        </w:rPr>
-        <w:t xml:space="preserve"> con il token CSRF, allora si fornirebbero informazioni circa l’</w:t>
-      </w:r>
-      <w:proofErr w:type="spellStart"/>
-      <w:r>
-        <w:rPr>
-          <w:lang w:val="it-IT"/>
-        </w:rPr>
-        <w:t>hash</w:t>
-      </w:r>
-      <w:proofErr w:type="spellEnd"/>
-      <w:r>
-        <w:rPr>
-          <w:lang w:val="it-IT"/>
-        </w:rPr>
-        <w:t xml:space="preserve"> utilizzato dal server per firmare i token, visto che in questo modo si fornirebbero sia il token in chiaro sia la sua versione cifrata).</w:t>
+        <w:t>La chiave segreta del server è meno esposta a possibili tentativi di decrittazione (se si usasse l’hash della chiave del server per cifrare il claim con il token CSRF, allora si fornirebbero informazioni circa l’hash utilizzato dal server per firmare i token, visto che in questo modo si fornirebbero sia il token in chiaro sia la sua versione cifrata).</w:t>
       </w:r>
     </w:p>
     <w:p>
@@ -4539,23 +3356,7 @@
           <w:highlight w:val="yellow"/>
           <w:lang w:val="it-IT"/>
         </w:rPr>
-        <w:t xml:space="preserve">I token hanno una scadenza temporale, dopo la quale l’utente dovrà </w:t>
-      </w:r>
-      <w:proofErr w:type="spellStart"/>
-      <w:r>
-        <w:rPr>
-          <w:highlight w:val="yellow"/>
-          <w:lang w:val="it-IT"/>
-        </w:rPr>
-        <w:t>riautenticarsi</w:t>
-      </w:r>
-      <w:proofErr w:type="spellEnd"/>
-      <w:r>
-        <w:rPr>
-          <w:highlight w:val="yellow"/>
-          <w:lang w:val="it-IT"/>
-        </w:rPr>
-        <w:t>: ciò può comportare un fastidio nell’utente, tuttavia può essere considerato un ulteriore meccanismo di sicurezza per evitare che un utente permanga autenticato per uno tempo indefinito.</w:t>
+        <w:t>I token hanno una scadenza temporale, dopo la quale l’utente dovrà riautenticarsi: ciò può comportare un fastidio nell’utente, tuttavia può essere considerato un ulteriore meccanismo di sicurezza per evitare che un utente permanga autenticato per uno tempo indefinito.</w:t>
       </w:r>
     </w:p>
     <w:p>
@@ -4717,34 +3518,14 @@
         </w:rPr>
         <w:t xml:space="preserve">Per permettere al server di verificare l’autenticazione di un client, quest’ultimo allegherà in tutte le richieste HTTP, come valore dello </w:t>
       </w:r>
-      <w:proofErr w:type="spellStart"/>
-      <w:r>
-        <w:rPr>
-          <w:i/>
-          <w:iCs/>
-          <w:lang w:val="it-IT"/>
-        </w:rPr>
-        <w:t>header</w:t>
-      </w:r>
-      <w:proofErr w:type="spellEnd"/>
-      <w:r>
-        <w:rPr>
-          <w:i/>
-          <w:iCs/>
-          <w:lang w:val="it-IT"/>
-        </w:rPr>
-        <w:t xml:space="preserve"> </w:t>
-      </w:r>
-      <w:proofErr w:type="spellStart"/>
-      <w:r>
-        <w:rPr>
-          <w:i/>
-          <w:iCs/>
-          <w:lang w:val="it-IT"/>
-        </w:rPr>
-        <w:t>Authorization</w:t>
-      </w:r>
-      <w:proofErr w:type="spellEnd"/>
+      <w:r>
+        <w:rPr>
+          <w:i/>
+          <w:iCs/>
+          <w:lang w:val="it-IT"/>
+        </w:rPr>
+        <w:t>header Authorization</w:t>
+      </w:r>
       <w:r>
         <w:rPr>
           <w:lang w:val="it-IT"/>
@@ -4763,35 +3544,7 @@
         <w:rPr>
           <w:lang w:val="it-IT"/>
         </w:rPr>
-        <w:t xml:space="preserve"> codificato in Base64-url </w:t>
-      </w:r>
-      <w:proofErr w:type="spellStart"/>
-      <w:r>
-        <w:rPr>
-          <w:lang w:val="it-IT"/>
-        </w:rPr>
-        <w:t>encoded</w:t>
-      </w:r>
-      <w:proofErr w:type="spellEnd"/>
-      <w:r>
-        <w:rPr>
-          <w:lang w:val="it-IT"/>
-        </w:rPr>
-        <w:t xml:space="preserve">. Tale token JWT contiene i seguenti </w:t>
-      </w:r>
-      <w:proofErr w:type="spellStart"/>
-      <w:r>
-        <w:rPr>
-          <w:lang w:val="it-IT"/>
-        </w:rPr>
-        <w:t>claim</w:t>
-      </w:r>
-      <w:proofErr w:type="spellEnd"/>
-      <w:r>
-        <w:rPr>
-          <w:lang w:val="it-IT"/>
-        </w:rPr>
-        <w:t>:</w:t>
+        <w:t xml:space="preserve"> codificato in Base64-url encoded. Tale token JWT contiene i seguenti claim:</w:t>
       </w:r>
     </w:p>
     <w:p>
@@ -4836,7 +3589,6 @@
           <w:lang w:val="it-IT"/>
         </w:rPr>
       </w:pPr>
-      <w:proofErr w:type="spellStart"/>
       <w:r>
         <w:rPr>
           <w:b/>
@@ -4845,7 +3597,6 @@
         </w:rPr>
         <w:t>exp</w:t>
       </w:r>
-      <w:proofErr w:type="spellEnd"/>
       <w:r>
         <w:rPr>
           <w:b/>
@@ -4866,18 +3617,8 @@
           <w:iCs/>
           <w:lang w:val="it-IT"/>
         </w:rPr>
-        <w:t xml:space="preserve">Unix </w:t>
-      </w:r>
-      <w:proofErr w:type="spellStart"/>
-      <w:r>
-        <w:rPr>
-          <w:i/>
-          <w:iCs/>
-          <w:lang w:val="it-IT"/>
-        </w:rPr>
-        <w:t>epoch</w:t>
-      </w:r>
-      <w:proofErr w:type="spellEnd"/>
+        <w:t>Unix epoch</w:t>
+      </w:r>
       <w:r>
         <w:rPr>
           <w:lang w:val="it-IT"/>
@@ -4898,85 +3639,33 @@
           <w:lang w:val="it-IT"/>
         </w:rPr>
       </w:pPr>
-      <w:proofErr w:type="spellStart"/>
       <w:r>
         <w:rPr>
           <w:b/>
           <w:bCs/>
           <w:lang w:val="it-IT"/>
         </w:rPr>
-        <w:t>hash</w:t>
-      </w:r>
-      <w:proofErr w:type="spellEnd"/>
+        <w:t>hash-TOKEN-ID-CLIENT-AUTENTICAZIONE</w:t>
+      </w:r>
       <w:r>
         <w:rPr>
           <w:b/>
           <w:bCs/>
           <w:lang w:val="it-IT"/>
         </w:rPr>
-        <w:t>-TOKEN-ID-CLIENT-AUTENTICAZIONE</w:t>
-      </w:r>
-      <w:r>
-        <w:rPr>
-          <w:b/>
-          <w:bCs/>
-          <w:lang w:val="it-IT"/>
-        </w:rPr>
         <w:tab/>
       </w:r>
       <w:r>
         <w:rPr>
           <w:lang w:val="it-IT"/>
         </w:rPr>
-        <w:t xml:space="preserve">contiene il valore di </w:t>
-      </w:r>
-      <w:proofErr w:type="spellStart"/>
-      <w:r>
-        <w:rPr>
-          <w:lang w:val="it-IT"/>
-        </w:rPr>
-        <w:t>hash</w:t>
-      </w:r>
-      <w:proofErr w:type="spellEnd"/>
-      <w:r>
-        <w:rPr>
-          <w:lang w:val="it-IT"/>
-        </w:rPr>
-        <w:t xml:space="preserve"> (calcolato usando come chiave l’</w:t>
-      </w:r>
-      <w:proofErr w:type="spellStart"/>
-      <w:r>
-        <w:rPr>
-          <w:lang w:val="it-IT"/>
-        </w:rPr>
-        <w:t>hash</w:t>
-      </w:r>
-      <w:proofErr w:type="spellEnd"/>
-      <w:r>
-        <w:rPr>
-          <w:lang w:val="it-IT"/>
-        </w:rPr>
-        <w:t xml:space="preserve"> della password dell’attore) del token di autenticazione</w:t>
-      </w:r>
-      <w:r>
-        <w:rPr>
-          <w:lang w:val="it-IT"/>
-        </w:rPr>
-        <w:t xml:space="preserve">) di un token casuale associato al client: il valore di tale token (in chiaro, senza </w:t>
-      </w:r>
-      <w:proofErr w:type="spellStart"/>
-      <w:r>
-        <w:rPr>
-          <w:lang w:val="it-IT"/>
-        </w:rPr>
-        <w:t>hash</w:t>
-      </w:r>
-      <w:proofErr w:type="spellEnd"/>
-      <w:r>
-        <w:rPr>
-          <w:lang w:val="it-IT"/>
-        </w:rPr>
-        <w:t xml:space="preserve">) è memorizzato nel cookie </w:t>
+        <w:t>contiene il valore di hash (calcolato usando come chiave l’hash della password dell’attore) del token di autenticazione</w:t>
+      </w:r>
+      <w:r>
+        <w:rPr>
+          <w:lang w:val="it-IT"/>
+        </w:rPr>
+        <w:t xml:space="preserve">) di un token casuale associato al client: il valore di tale token (in chiaro, senza hash) è memorizzato nel cookie </w:t>
       </w:r>
       <w:r>
         <w:rPr>
@@ -5025,7 +3714,6 @@
         </w:rPr>
         <w:t xml:space="preserve">e permette al server di effettuare un “controllo incrociato” sull’autenticazione del client (poiché il cookie è di tipo </w:t>
       </w:r>
-      <w:proofErr w:type="spellStart"/>
       <w:r>
         <w:rPr>
           <w:i/>
@@ -5034,7 +3722,6 @@
         </w:rPr>
         <w:t>HttpOnly</w:t>
       </w:r>
-      <w:proofErr w:type="spellEnd"/>
       <w:r>
         <w:rPr>
           <w:lang w:val="it-IT"/>
@@ -5055,23 +3742,13 @@
           <w:lang w:val="it-IT"/>
         </w:rPr>
       </w:pPr>
-      <w:proofErr w:type="spellStart"/>
       <w:r>
         <w:rPr>
           <w:b/>
           <w:bCs/>
           <w:lang w:val="it-IT"/>
         </w:rPr>
-        <w:t>Subject</w:t>
-      </w:r>
-      <w:proofErr w:type="spellEnd"/>
-      <w:r>
-        <w:rPr>
-          <w:b/>
-          <w:bCs/>
-          <w:lang w:val="it-IT"/>
-        </w:rPr>
-        <w:t xml:space="preserve"> name</w:t>
+        <w:t>Subject name</w:t>
       </w:r>
       <w:r>
         <w:rPr>
@@ -5122,25 +3799,7 @@
           <w:iCs/>
           <w:lang w:val="it-IT"/>
         </w:rPr>
-        <w:t>Administrator/</w:t>
-      </w:r>
-      <w:proofErr w:type="spellStart"/>
-      <w:r>
-        <w:rPr>
-          <w:i/>
-          <w:iCs/>
-          <w:lang w:val="it-IT"/>
-        </w:rPr>
-        <w:t>Uploader</w:t>
-      </w:r>
-      <w:proofErr w:type="spellEnd"/>
-      <w:r>
-        <w:rPr>
-          <w:i/>
-          <w:iCs/>
-          <w:lang w:val="it-IT"/>
-        </w:rPr>
-        <w:t>/Consumer</w:t>
+        <w:t>Administrator/Uploader/Consumer</w:t>
       </w:r>
       <w:r>
         <w:rPr>
@@ -5195,60 +3854,16 @@
         <w:rPr>
           <w:lang w:val="it-IT"/>
         </w:rPr>
-        <w:t xml:space="preserve">dal server a seguito della corretta procedura di login ed è strettamente collegato al token di autenticazione JWT: il token JWT contiene un </w:t>
-      </w:r>
-      <w:proofErr w:type="spellStart"/>
-      <w:r>
-        <w:rPr>
-          <w:lang w:val="it-IT"/>
-        </w:rPr>
-        <w:t>claim</w:t>
-      </w:r>
-      <w:proofErr w:type="spellEnd"/>
-      <w:r>
-        <w:rPr>
-          <w:lang w:val="it-IT"/>
-        </w:rPr>
-        <w:t xml:space="preserve"> il cui valore è il risultato di una funzione di </w:t>
-      </w:r>
-      <w:proofErr w:type="spellStart"/>
-      <w:r>
-        <w:rPr>
+        <w:t xml:space="preserve">dal server a seguito della corretta procedura di login ed è strettamente collegato al token di autenticazione JWT: il token JWT contiene un claim il cui valore è il risultato di una funzione di hash applicata al valore di questo cookie usando come chiave il valore dell’hash della password del client (Nota: né la password dell’attore né il suo valore di </w:t>
+      </w:r>
+      <w:r>
+        <w:rPr>
+          <w:i/>
+          <w:iCs/>
           <w:lang w:val="it-IT"/>
         </w:rPr>
         <w:t>hash</w:t>
       </w:r>
-      <w:proofErr w:type="spellEnd"/>
-      <w:r>
-        <w:rPr>
-          <w:lang w:val="it-IT"/>
-        </w:rPr>
-        <w:t xml:space="preserve"> applicata al valore di questo cookie usando come chiave il valore dell’</w:t>
-      </w:r>
-      <w:proofErr w:type="spellStart"/>
-      <w:r>
-        <w:rPr>
-          <w:lang w:val="it-IT"/>
-        </w:rPr>
-        <w:t>hash</w:t>
-      </w:r>
-      <w:proofErr w:type="spellEnd"/>
-      <w:r>
-        <w:rPr>
-          <w:lang w:val="it-IT"/>
-        </w:rPr>
-        <w:t xml:space="preserve"> della password del client (Nota: né la password dell’attore né il suo valore di </w:t>
-      </w:r>
-      <w:proofErr w:type="spellStart"/>
-      <w:r>
-        <w:rPr>
-          <w:i/>
-          <w:iCs/>
-          <w:lang w:val="it-IT"/>
-        </w:rPr>
-        <w:t>hash</w:t>
-      </w:r>
-      <w:proofErr w:type="spellEnd"/>
       <w:r>
         <w:rPr>
           <w:lang w:val="it-IT"/>
@@ -5288,21 +3903,7 @@
         <w:rPr>
           <w:lang w:val="it-IT"/>
         </w:rPr>
-        <w:t xml:space="preserve">alore un token JWT, codificato in Base64-UrlEncoded, con i seguenti </w:t>
-      </w:r>
-      <w:proofErr w:type="spellStart"/>
-      <w:r>
-        <w:rPr>
-          <w:lang w:val="it-IT"/>
-        </w:rPr>
-        <w:t>claim</w:t>
-      </w:r>
-      <w:proofErr w:type="spellEnd"/>
-      <w:r>
-        <w:rPr>
-          <w:lang w:val="it-IT"/>
-        </w:rPr>
-        <w:t>:</w:t>
+        <w:t>alore un token JWT, codificato in Base64-UrlEncoded, con i seguenti claim:</w:t>
       </w:r>
     </w:p>
     <w:p>
@@ -5316,7 +3917,6 @@
           <w:lang w:val="it-IT"/>
         </w:rPr>
       </w:pPr>
-      <w:proofErr w:type="spellStart"/>
       <w:r>
         <w:rPr>
           <w:b/>
@@ -5325,7 +3925,6 @@
         </w:rPr>
         <w:t>exp</w:t>
       </w:r>
-      <w:proofErr w:type="spellEnd"/>
       <w:r>
         <w:rPr>
           <w:lang w:val="it-IT"/>
@@ -5339,18 +3938,8 @@
           <w:iCs/>
           <w:lang w:val="it-IT"/>
         </w:rPr>
-        <w:t>Unix-</w:t>
-      </w:r>
-      <w:proofErr w:type="spellStart"/>
-      <w:r>
-        <w:rPr>
-          <w:i/>
-          <w:iCs/>
-          <w:lang w:val="it-IT"/>
-        </w:rPr>
-        <w:t>Epoch</w:t>
-      </w:r>
-      <w:proofErr w:type="spellEnd"/>
+        <w:t>Unix-Epoch</w:t>
+      </w:r>
       <w:r>
         <w:rPr>
           <w:lang w:val="it-IT"/>
@@ -5501,7 +4090,6 @@
         </w:rPr>
         <w:t xml:space="preserve">di tipo </w:t>
       </w:r>
-      <w:proofErr w:type="spellStart"/>
       <w:r>
         <w:rPr>
           <w:i/>
@@ -5510,7 +4098,6 @@
         </w:rPr>
         <w:t>HttpOnly</w:t>
       </w:r>
-      <w:proofErr w:type="spellEnd"/>
       <w:r>
         <w:rPr>
           <w:lang w:val="it-IT"/>
@@ -5553,7 +4140,6 @@
         </w:rPr>
         <w:t xml:space="preserve">contiene l’indirizzo IP del client a cui è stato rilasciato il token CSRF: si è considerato che tale indirizzo potrebbe essere quello di un NAT o comunque potrebbe modificarsi, comunque il token CSRF serve solamente per il tempo strettamente necessario alla compilazione di un </w:t>
       </w:r>
-      <w:proofErr w:type="spellStart"/>
       <w:r>
         <w:rPr>
           <w:i/>
@@ -5562,7 +4148,6 @@
         </w:rPr>
         <w:t>form</w:t>
       </w:r>
-      <w:proofErr w:type="spellEnd"/>
       <w:r>
         <w:rPr>
           <w:lang w:val="it-IT"/>
@@ -5632,7 +4217,6 @@
         </w:rPr>
         <w:t xml:space="preserve">ene un valore alfanumerico casuale associato al client per il solo tempo di utilizzo del token CSRF; questo valore è lo stesso di quello memorizzato nel </w:t>
       </w:r>
-      <w:proofErr w:type="spellStart"/>
       <w:r>
         <w:rPr>
           <w:i/>
@@ -5641,7 +4225,6 @@
         </w:rPr>
         <w:t>claim</w:t>
       </w:r>
-      <w:proofErr w:type="spellEnd"/>
       <w:r>
         <w:rPr>
           <w:lang w:val="it-IT"/>
@@ -5722,7 +4305,6 @@
         </w:rPr>
         <w:t xml:space="preserve">ffinché un </w:t>
       </w:r>
-      <w:proofErr w:type="spellStart"/>
       <w:r>
         <w:rPr>
           <w:i/>
@@ -5731,7 +4313,6 @@
         </w:rPr>
         <w:t>form</w:t>
       </w:r>
-      <w:proofErr w:type="spellEnd"/>
       <w:r>
         <w:rPr>
           <w:lang w:val="it-IT"/>
@@ -5783,21 +4364,7 @@
         <w:rPr>
           <w:lang w:val="it-IT"/>
         </w:rPr>
-        <w:t xml:space="preserve"> all’interno di cui deve esserci il valore del </w:t>
-      </w:r>
-      <w:proofErr w:type="spellStart"/>
-      <w:r>
-        <w:rPr>
-          <w:lang w:val="it-IT"/>
-        </w:rPr>
-        <w:t>subject</w:t>
-      </w:r>
-      <w:proofErr w:type="spellEnd"/>
-      <w:r>
-        <w:rPr>
-          <w:lang w:val="it-IT"/>
-        </w:rPr>
-        <w:t xml:space="preserve"> che deve coincidere con il valore di questo cookie (</w:t>
+        <w:t xml:space="preserve"> all’interno di cui deve esserci il valore del subject che deve coincidere con il valore di questo cookie (</w:t>
       </w:r>
       <w:r>
         <w:rPr>
@@ -5879,35 +4446,7 @@
         <w:rPr>
           <w:lang w:val="it-IT"/>
         </w:rPr>
-        <w:t xml:space="preserve">, deve esserci anche il </w:t>
-      </w:r>
-      <w:proofErr w:type="spellStart"/>
-      <w:r>
-        <w:rPr>
-          <w:lang w:val="it-IT"/>
-        </w:rPr>
-        <w:t>claim</w:t>
-      </w:r>
-      <w:proofErr w:type="spellEnd"/>
-      <w:r>
-        <w:rPr>
-          <w:lang w:val="it-IT"/>
-        </w:rPr>
-        <w:t xml:space="preserve"> con il valore del CSRF token che deve coincidere con quello nel </w:t>
-      </w:r>
-      <w:proofErr w:type="spellStart"/>
-      <w:r>
-        <w:rPr>
-          <w:lang w:val="it-IT"/>
-        </w:rPr>
-        <w:t>form</w:t>
-      </w:r>
-      <w:proofErr w:type="spellEnd"/>
-      <w:r>
-        <w:rPr>
-          <w:lang w:val="it-IT"/>
-        </w:rPr>
-        <w:t xml:space="preserve"> presentato dal client.</w:t>
+        <w:t>, deve esserci anche il claim con il valore del CSRF token che deve coincidere con quello nel form presentato dal client.</w:t>
       </w:r>
     </w:p>
     <w:p>
@@ -5932,7 +4471,6 @@
         </w:rPr>
         <w:t xml:space="preserve">Servizi </w:t>
       </w:r>
-      <w:proofErr w:type="spellStart"/>
       <w:r>
         <w:rPr>
           <w:i/>
@@ -5941,7 +4479,6 @@
         </w:rPr>
         <w:t>stateless</w:t>
       </w:r>
-      <w:proofErr w:type="spellEnd"/>
     </w:p>
     <w:p>
       <w:pPr>
@@ -5967,7 +4504,6 @@
         </w:rPr>
         <w:t xml:space="preserve">sull’approccio </w:t>
       </w:r>
-      <w:proofErr w:type="spellStart"/>
       <w:r>
         <w:rPr>
           <w:i/>
@@ -5976,7 +4512,6 @@
         </w:rPr>
         <w:t>stateless</w:t>
       </w:r>
-      <w:proofErr w:type="spellEnd"/>
       <w:r>
         <w:rPr>
           <w:lang w:val="it-IT"/>
@@ -6025,7 +4560,6 @@
         </w:rPr>
         <w:t xml:space="preserve">Scambio di informazioni tra i componenti </w:t>
       </w:r>
-      <w:proofErr w:type="spellStart"/>
       <w:r>
         <w:rPr>
           <w:i/>
@@ -6034,7 +4568,6 @@
         </w:rPr>
         <w:t>Vue</w:t>
       </w:r>
-      <w:proofErr w:type="spellEnd"/>
     </w:p>
     <w:p>
       <w:pPr>
@@ -6069,23 +4602,13 @@
         </w:rPr>
         <w:t xml:space="preserve">l’attributo </w:t>
       </w:r>
-      <w:proofErr w:type="spellStart"/>
-      <w:r>
-        <w:rPr>
-          <w:i/>
-          <w:iCs/>
-          <w:lang w:val="it-IT"/>
-        </w:rPr>
-        <w:t>props</w:t>
-      </w:r>
-      <w:proofErr w:type="spellEnd"/>
-      <w:r>
-        <w:rPr>
-          <w:i/>
-          <w:iCs/>
-          <w:lang w:val="it-IT"/>
-        </w:rPr>
-        <w:t xml:space="preserve"> </w:t>
+      <w:r>
+        <w:rPr>
+          <w:i/>
+          <w:iCs/>
+          <w:lang w:val="it-IT"/>
+        </w:rPr>
+        <w:t xml:space="preserve">props </w:t>
       </w:r>
       <w:r>
         <w:rPr>
@@ -6093,7 +4616,6 @@
         </w:rPr>
         <w:t xml:space="preserve">dei componenti </w:t>
       </w:r>
-      <w:proofErr w:type="spellStart"/>
       <w:r>
         <w:rPr>
           <w:i/>
@@ -6102,7 +4624,6 @@
         </w:rPr>
         <w:t>Vue</w:t>
       </w:r>
-      <w:proofErr w:type="spellEnd"/>
       <w:r>
         <w:rPr>
           <w:lang w:val="it-IT"/>
@@ -6130,23 +4651,13 @@
         </w:rPr>
         <w:t xml:space="preserve">un </w:t>
       </w:r>
-      <w:proofErr w:type="spellStart"/>
-      <w:r>
-        <w:rPr>
-          <w:i/>
-          <w:iCs/>
-          <w:lang w:val="it-IT"/>
-        </w:rPr>
-        <w:t>watch</w:t>
-      </w:r>
-      <w:proofErr w:type="spellEnd"/>
-      <w:r>
-        <w:rPr>
-          <w:i/>
-          <w:iCs/>
-          <w:lang w:val="it-IT"/>
-        </w:rPr>
-        <w:t xml:space="preserve"> </w:t>
+      <w:r>
+        <w:rPr>
+          <w:i/>
+          <w:iCs/>
+          <w:lang w:val="it-IT"/>
+        </w:rPr>
+        <w:t xml:space="preserve">watch </w:t>
       </w:r>
       <w:r>
         <w:rPr>
@@ -6175,23 +4686,13 @@
         </w:rPr>
         <w:t xml:space="preserve"> componente figlio per controllare se una certa proprietà (dichiarata in </w:t>
       </w:r>
-      <w:proofErr w:type="spellStart"/>
-      <w:r>
-        <w:rPr>
-          <w:i/>
-          <w:iCs/>
-          <w:lang w:val="it-IT"/>
-        </w:rPr>
-        <w:t>props</w:t>
-      </w:r>
-      <w:proofErr w:type="spellEnd"/>
-      <w:r>
-        <w:rPr>
-          <w:i/>
-          <w:iCs/>
-          <w:lang w:val="it-IT"/>
-        </w:rPr>
-        <w:t xml:space="preserve"> </w:t>
+      <w:r>
+        <w:rPr>
+          <w:i/>
+          <w:iCs/>
+          <w:lang w:val="it-IT"/>
+        </w:rPr>
+        <w:t xml:space="preserve">props </w:t>
       </w:r>
       <w:r>
         <w:rPr>
@@ -6220,7 +4721,6 @@
         </w:rPr>
         <w:t xml:space="preserve">un </w:t>
       </w:r>
-      <w:proofErr w:type="spellStart"/>
       <w:r>
         <w:rPr>
           <w:i/>
@@ -6229,7 +4729,6 @@
         </w:rPr>
         <w:t>wrapper</w:t>
       </w:r>
-      <w:proofErr w:type="spellEnd"/>
       <w:r>
         <w:rPr>
           <w:lang w:val="it-IT"/>
@@ -6250,7 +4749,6 @@
         </w:rPr>
         <w:t xml:space="preserve">nel componente figlio) per ciascuna proprietà soggetta a modifiche da parte del padre: quando una </w:t>
       </w:r>
-      <w:proofErr w:type="spellStart"/>
       <w:r>
         <w:rPr>
           <w:i/>
@@ -6259,14 +4757,12 @@
         </w:rPr>
         <w:t>prop</w:t>
       </w:r>
-      <w:proofErr w:type="spellEnd"/>
       <w:r>
         <w:rPr>
           <w:lang w:val="it-IT"/>
         </w:rPr>
         <w:t xml:space="preserve"> viene modificata, tale modifica viene osservata dal </w:t>
       </w:r>
-      <w:proofErr w:type="spellStart"/>
       <w:r>
         <w:rPr>
           <w:i/>
@@ -6275,14 +4771,12 @@
         </w:rPr>
         <w:t>watch</w:t>
       </w:r>
-      <w:proofErr w:type="spellEnd"/>
       <w:r>
         <w:rPr>
           <w:lang w:val="it-IT"/>
         </w:rPr>
         <w:t xml:space="preserve"> del componente figlio che provvede ad aggiornare la variabile corrispondente (gli elementi definiti in </w:t>
       </w:r>
-      <w:proofErr w:type="spellStart"/>
       <w:r>
         <w:rPr>
           <w:i/>
@@ -6291,30 +4785,19 @@
         </w:rPr>
         <w:t>props</w:t>
       </w:r>
-      <w:proofErr w:type="spellEnd"/>
       <w:r>
         <w:rPr>
           <w:lang w:val="it-IT"/>
         </w:rPr>
         <w:t xml:space="preserve"> non possono essere sovrascritti, quindi è stato necessario definire un elemento </w:t>
       </w:r>
-      <w:proofErr w:type="spellStart"/>
-      <w:r>
-        <w:rPr>
-          <w:i/>
-          <w:iCs/>
-          <w:lang w:val="it-IT"/>
-        </w:rPr>
-        <w:t>wrapper</w:t>
-      </w:r>
-      <w:proofErr w:type="spellEnd"/>
-      <w:r>
-        <w:rPr>
-          <w:i/>
-          <w:iCs/>
-          <w:lang w:val="it-IT"/>
-        </w:rPr>
-        <w:t xml:space="preserve"> </w:t>
+      <w:r>
+        <w:rPr>
+          <w:i/>
+          <w:iCs/>
+          <w:lang w:val="it-IT"/>
+        </w:rPr>
+        <w:t xml:space="preserve">wrapper </w:t>
       </w:r>
       <w:r>
         <w:rPr>
@@ -6336,7 +4819,6 @@
         </w:rPr>
         <w:t xml:space="preserve">ed è quest’ultimo elemento che viene sovrascritto dal </w:t>
       </w:r>
-      <w:proofErr w:type="spellStart"/>
       <w:r>
         <w:rPr>
           <w:i/>
@@ -6345,7 +4827,6 @@
         </w:rPr>
         <w:t>watch</w:t>
       </w:r>
-      <w:proofErr w:type="spellEnd"/>
       <w:r>
         <w:rPr>
           <w:lang w:val="it-IT"/>
@@ -6379,41 +4860,21 @@
           <w:iCs/>
           <w:lang w:val="it-IT"/>
         </w:rPr>
-        <w:t>v-</w:t>
-      </w:r>
-      <w:proofErr w:type="spellStart"/>
-      <w:r>
-        <w:rPr>
-          <w:i/>
-          <w:iCs/>
-          <w:lang w:val="it-IT"/>
-        </w:rPr>
-        <w:t>bind</w:t>
-      </w:r>
-      <w:proofErr w:type="spellEnd"/>
+        <w:t>v-bind</w:t>
+      </w:r>
       <w:r>
         <w:rPr>
           <w:lang w:val="it-IT"/>
         </w:rPr>
         <w:t xml:space="preserve"> di </w:t>
       </w:r>
-      <w:proofErr w:type="spellStart"/>
-      <w:r>
-        <w:rPr>
-          <w:i/>
-          <w:iCs/>
-          <w:lang w:val="it-IT"/>
-        </w:rPr>
-        <w:t>Vue</w:t>
-      </w:r>
-      <w:proofErr w:type="spellEnd"/>
-      <w:r>
-        <w:rPr>
-          <w:i/>
-          <w:iCs/>
-          <w:lang w:val="it-IT"/>
-        </w:rPr>
-        <w:t xml:space="preserve"> </w:t>
+      <w:r>
+        <w:rPr>
+          <w:i/>
+          <w:iCs/>
+          <w:lang w:val="it-IT"/>
+        </w:rPr>
+        <w:t xml:space="preserve">Vue </w:t>
       </w:r>
       <w:r>
         <w:rPr>
@@ -6483,7 +4944,6 @@
         </w:rPr>
         <w:t xml:space="preserve">, ciò significa che quando un </w:t>
       </w:r>
-      <w:proofErr w:type="spellStart"/>
       <w:r>
         <w:rPr>
           <w:i/>
@@ -6492,30 +4952,19 @@
         </w:rPr>
         <w:t>form</w:t>
       </w:r>
-      <w:proofErr w:type="spellEnd"/>
       <w:r>
         <w:rPr>
           <w:lang w:val="it-IT"/>
         </w:rPr>
         <w:t xml:space="preserve"> richiede un nuovo token CSRF, il componente che contiene tale </w:t>
       </w:r>
-      <w:proofErr w:type="spellStart"/>
-      <w:r>
-        <w:rPr>
-          <w:i/>
-          <w:iCs/>
-          <w:lang w:val="it-IT"/>
-        </w:rPr>
-        <w:t>form</w:t>
-      </w:r>
-      <w:proofErr w:type="spellEnd"/>
-      <w:r>
-        <w:rPr>
-          <w:i/>
-          <w:iCs/>
-          <w:lang w:val="it-IT"/>
-        </w:rPr>
-        <w:t xml:space="preserve"> </w:t>
+      <w:r>
+        <w:rPr>
+          <w:i/>
+          <w:iCs/>
+          <w:lang w:val="it-IT"/>
+        </w:rPr>
+        <w:t xml:space="preserve">form </w:t>
       </w:r>
       <w:r>
         <w:rPr>
@@ -6523,7 +4972,6 @@
         </w:rPr>
         <w:t xml:space="preserve">deve informare (tramite la generazione di un apposito evento) il componente padre, che provvederà a sua volta a propagare l’informazione (generando un ulteriore evento) fino al componente radice. A questo punto, il componente radice deve informare tutti i componenti figli di questa modifica (potrebbe essere presente un token CSRF anche in un altro componente): per fare ciò, i componenti figli ricevono tramite </w:t>
       </w:r>
-      <w:proofErr w:type="spellStart"/>
       <w:r>
         <w:rPr>
           <w:i/>
@@ -6532,14 +4980,12 @@
         </w:rPr>
         <w:t>props</w:t>
       </w:r>
-      <w:proofErr w:type="spellEnd"/>
       <w:r>
         <w:rPr>
           <w:lang w:val="it-IT"/>
         </w:rPr>
         <w:t xml:space="preserve"> il nuovo token CSRF ed inoltre hanno un </w:t>
       </w:r>
-      <w:proofErr w:type="spellStart"/>
       <w:r>
         <w:rPr>
           <w:i/>
@@ -6548,14 +4994,12 @@
         </w:rPr>
         <w:t>watch</w:t>
       </w:r>
-      <w:proofErr w:type="spellEnd"/>
       <w:r>
         <w:rPr>
           <w:lang w:val="it-IT"/>
         </w:rPr>
         <w:t xml:space="preserve"> che ne osserva le eventuali modifiche. A questo punto, i figli aggiornano il valore del token definito nella variabile </w:t>
       </w:r>
-      <w:proofErr w:type="spellStart"/>
       <w:r>
         <w:rPr>
           <w:i/>
@@ -6564,7 +5008,6 @@
         </w:rPr>
         <w:t>wrapper</w:t>
       </w:r>
-      <w:proofErr w:type="spellEnd"/>
       <w:r>
         <w:rPr>
           <w:lang w:val="it-IT"/>
@@ -6714,7 +5157,13 @@
         <w:rPr>
           <w:lang w:val="it-IT"/>
         </w:rPr>
-        <w:t>Creazione di un Consumer</w:t>
+        <w:t>Creazione di un</w:t>
+      </w:r>
+      <w:r>
+        <w:rPr>
+          <w:lang w:val="it-IT"/>
+        </w:rPr>
+        <w:t xml:space="preserve"> Attore</w:t>
       </w:r>
     </w:p>
     <w:p>
@@ -6729,7 +5178,6 @@
         </w:rPr>
         <w:t xml:space="preserve">Un </w:t>
       </w:r>
-      <w:proofErr w:type="spellStart"/>
       <w:r>
         <w:rPr>
           <w:i/>
@@ -6738,7 +5186,6 @@
         </w:rPr>
         <w:t>Uploader</w:t>
       </w:r>
-      <w:proofErr w:type="spellEnd"/>
       <w:r>
         <w:rPr>
           <w:lang w:val="it-IT"/>
@@ -6757,7 +5204,7 @@
         <w:rPr>
           <w:lang w:val="it-IT"/>
         </w:rPr>
-        <w:t xml:space="preserve">, a condizione che tale </w:t>
+        <w:t xml:space="preserve">: se lo username inserito non è già presente nel sistema, allora il </w:t>
       </w:r>
       <w:r>
         <w:rPr>
@@ -6771,9 +5218,110 @@
         <w:rPr>
           <w:lang w:val="it-IT"/>
         </w:rPr>
-        <w:t xml:space="preserve"> si sia già registrato in modo spontaneo alla piattaforma. Quando un </w:t>
-      </w:r>
-      <w:proofErr w:type="spellStart"/>
+        <w:t xml:space="preserve"> viene creato e la password viene generata in modo casuale.</w:t>
+      </w:r>
+      <w:r>
+        <w:rPr>
+          <w:lang w:val="it-IT"/>
+        </w:rPr>
+        <w:t xml:space="preserve"> Al termine dell’operazione di creazione, il </w:t>
+      </w:r>
+      <w:r>
+        <w:rPr>
+          <w:i/>
+          <w:iCs/>
+          <w:lang w:val="it-IT"/>
+        </w:rPr>
+        <w:t>Consumer</w:t>
+      </w:r>
+      <w:r>
+        <w:rPr>
+          <w:lang w:val="it-IT"/>
+        </w:rPr>
+        <w:t xml:space="preserve"> viene notificato con un email all’indirizzo specificato.</w:t>
+      </w:r>
+    </w:p>
+    <w:p>
+      <w:pPr>
+        <w:rPr>
+          <w:lang w:val="it-IT"/>
+        </w:rPr>
+      </w:pPr>
+      <w:r>
+        <w:rPr>
+          <w:lang w:val="it-IT"/>
+        </w:rPr>
+        <w:t xml:space="preserve">Analogamente, un </w:t>
+      </w:r>
+      <w:r>
+        <w:rPr>
+          <w:i/>
+          <w:iCs/>
+          <w:lang w:val="it-IT"/>
+        </w:rPr>
+        <w:t>Administrator</w:t>
+      </w:r>
+      <w:r>
+        <w:rPr>
+          <w:lang w:val="it-IT"/>
+        </w:rPr>
+        <w:t xml:space="preserve"> può creare un </w:t>
+      </w:r>
+      <w:r>
+        <w:rPr>
+          <w:i/>
+          <w:iCs/>
+          <w:lang w:val="it-IT"/>
+        </w:rPr>
+        <w:t xml:space="preserve">Uploader </w:t>
+      </w:r>
+      <w:r>
+        <w:rPr>
+          <w:lang w:val="it-IT"/>
+        </w:rPr>
+        <w:t xml:space="preserve">o un altro </w:t>
+      </w:r>
+      <w:r>
+        <w:rPr>
+          <w:i/>
+          <w:iCs/>
+          <w:lang w:val="it-IT"/>
+        </w:rPr>
+        <w:t>Administrator</w:t>
+      </w:r>
+      <w:r>
+        <w:rPr>
+          <w:lang w:val="it-IT"/>
+        </w:rPr>
+        <w:t>.</w:t>
+      </w:r>
+    </w:p>
+    <w:p>
+      <w:pPr>
+        <w:pStyle w:val="Titolo2"/>
+        <w:rPr>
+          <w:lang w:val="it-IT"/>
+        </w:rPr>
+      </w:pPr>
+      <w:r>
+        <w:rPr>
+          <w:lang w:val="it-IT"/>
+        </w:rPr>
+        <w:t>Eliminazione di un Consumer</w:t>
+      </w:r>
+    </w:p>
+    <w:p>
+      <w:pPr>
+        <w:rPr>
+          <w:lang w:val="it-IT"/>
+        </w:rPr>
+      </w:pPr>
+      <w:r>
+        <w:rPr>
+          <w:lang w:val="it-IT"/>
+        </w:rPr>
+        <w:t xml:space="preserve">Un </w:t>
+      </w:r>
       <w:r>
         <w:rPr>
           <w:i/>
@@ -6782,12 +5330,11 @@
         </w:rPr>
         <w:t>Uploader</w:t>
       </w:r>
-      <w:proofErr w:type="spellEnd"/>
-      <w:r>
-        <w:rPr>
-          <w:lang w:val="it-IT"/>
-        </w:rPr>
-        <w:t xml:space="preserve"> crea un </w:t>
+      <w:r>
+        <w:rPr>
+          <w:lang w:val="it-IT"/>
+        </w:rPr>
+        <w:t xml:space="preserve"> può eliminare un </w:t>
       </w:r>
       <w:r>
         <w:rPr>
@@ -6801,14 +5348,862 @@
         <w:rPr>
           <w:lang w:val="it-IT"/>
         </w:rPr>
-        <w:t xml:space="preserve">, in realtà egli lo seleziona tra quelli già registrati e </w:t>
-      </w:r>
+        <w:t xml:space="preserve">: quest’operazione comporta l’eliminazione di tale </w:t>
+      </w:r>
+      <w:r>
+        <w:rPr>
+          <w:i/>
+          <w:iCs/>
+          <w:lang w:val="it-IT"/>
+        </w:rPr>
+        <w:t>Consumer</w:t>
+      </w:r>
+      <w:r>
+        <w:rPr>
+          <w:lang w:val="it-IT"/>
+        </w:rPr>
+        <w:t xml:space="preserve"> dalla lista di quelli gestiti </w:t>
+      </w:r>
+      <w:r>
+        <w:rPr>
+          <w:lang w:val="it-IT"/>
+        </w:rPr>
+        <w:t>dall’</w:t>
+      </w:r>
+      <w:r>
+        <w:rPr>
+          <w:i/>
+          <w:iCs/>
+          <w:lang w:val="it-IT"/>
+        </w:rPr>
+        <w:t>Uploader</w:t>
+      </w:r>
+      <w:r>
+        <w:rPr>
+          <w:lang w:val="it-IT"/>
+        </w:rPr>
+        <w:t xml:space="preserve"> in oggetto e dell’eliminazione di tutti i file caricati dal medesimo </w:t>
+      </w:r>
+      <w:r>
+        <w:rPr>
+          <w:i/>
+          <w:iCs/>
+          <w:lang w:val="it-IT"/>
+        </w:rPr>
+        <w:t>Uploader</w:t>
+      </w:r>
+      <w:r>
+        <w:rPr>
+          <w:lang w:val="it-IT"/>
+        </w:rPr>
+        <w:t xml:space="preserve"> per tale </w:t>
+      </w:r>
+      <w:r>
+        <w:rPr>
+          <w:i/>
+          <w:iCs/>
+          <w:lang w:val="it-IT"/>
+        </w:rPr>
+        <w:t>Consumer</w:t>
+      </w:r>
+      <w:r>
+        <w:rPr>
+          <w:lang w:val="it-IT"/>
+        </w:rPr>
+        <w:t xml:space="preserve">. Il </w:t>
+      </w:r>
+      <w:r>
+        <w:rPr>
+          <w:i/>
+          <w:iCs/>
+          <w:lang w:val="it-IT"/>
+        </w:rPr>
+        <w:t>Consumer</w:t>
+      </w:r>
+      <w:r>
+        <w:rPr>
+          <w:lang w:val="it-IT"/>
+        </w:rPr>
+        <w:t xml:space="preserve"> non viene eliminato dalla piattaforma, in quanto potrebbe essere comunque servito da un altro </w:t>
+      </w:r>
+      <w:r>
+        <w:rPr>
+          <w:i/>
+          <w:iCs/>
+          <w:lang w:val="it-IT"/>
+        </w:rPr>
+        <w:t>Uploader</w:t>
+      </w:r>
+      <w:r>
+        <w:rPr>
+          <w:lang w:val="it-IT"/>
+        </w:rPr>
+        <w:t>.</w:t>
+      </w:r>
+    </w:p>
+    <w:p>
+      <w:pPr>
+        <w:rPr>
+          <w:lang w:val="it-IT"/>
+        </w:rPr>
+      </w:pPr>
+      <w:r>
+        <w:rPr>
+          <w:lang w:val="it-IT"/>
+        </w:rPr>
+        <w:t xml:space="preserve">Un </w:t>
+      </w:r>
+      <w:r>
+        <w:rPr>
+          <w:i/>
+          <w:iCs/>
+          <w:lang w:val="it-IT"/>
+        </w:rPr>
+        <w:t xml:space="preserve">Administrator </w:t>
+      </w:r>
+      <w:r>
+        <w:rPr>
+          <w:lang w:val="it-IT"/>
+        </w:rPr>
+        <w:t xml:space="preserve">può eliminare completamente un </w:t>
+      </w:r>
+      <w:r>
+        <w:rPr>
+          <w:i/>
+          <w:iCs/>
+          <w:lang w:val="it-IT"/>
+        </w:rPr>
+        <w:t xml:space="preserve">Uploader </w:t>
+      </w:r>
+      <w:r>
+        <w:rPr>
+          <w:lang w:val="it-IT"/>
+        </w:rPr>
+        <w:t>dalla piattaforma e con tale operazione vengono eliminati anche tutti i file ad egli inviati.</w:t>
+      </w:r>
+    </w:p>
+    <w:p>
+      <w:pPr>
+        <w:pStyle w:val="Titolo1"/>
+        <w:rPr>
+          <w:lang w:val="it-IT"/>
+        </w:rPr>
+      </w:pPr>
+      <w:r>
+        <w:rPr>
+          <w:lang w:val="it-IT"/>
+        </w:rPr>
+        <w:t>Filtri</w:t>
+      </w:r>
+    </w:p>
+    <w:p>
+      <w:pPr>
+        <w:rPr>
+          <w:lang w:val="it-IT"/>
+        </w:rPr>
+      </w:pPr>
+      <w:r>
+        <w:rPr>
+          <w:lang w:val="it-IT"/>
+        </w:rPr>
+        <w:t>I filtri dell’applicazione web sono stati realizzati sfruttando l’</w:t>
+      </w:r>
+      <w:r>
+        <w:rPr>
+          <w:i/>
+          <w:iCs/>
+          <w:lang w:val="it-IT"/>
+        </w:rPr>
+        <w:t>annotation</w:t>
+      </w:r>
+      <w:r>
+        <w:rPr>
+          <w:lang w:val="it-IT"/>
+        </w:rPr>
+        <w:t xml:space="preserve"> </w:t>
+      </w:r>
+      <w:r>
+        <w:rPr>
+          <w:i/>
+          <w:iCs/>
+          <w:lang w:val="it-IT"/>
+        </w:rPr>
+        <w:t>@WebFilter</w:t>
+      </w:r>
+      <w:r>
+        <w:rPr>
+          <w:lang w:val="it-IT"/>
+        </w:rPr>
+        <w:t xml:space="preserve">. Il </w:t>
+      </w:r>
+      <w:r>
+        <w:rPr>
+          <w:i/>
+          <w:iCs/>
+          <w:lang w:val="it-IT"/>
+        </w:rPr>
+        <w:t>filter-mapping</w:t>
+      </w:r>
+      <w:r>
+        <w:rPr>
+          <w:lang w:val="it-IT"/>
+        </w:rPr>
+        <w:t xml:space="preserve"> dei filtri è stato indicato nel file </w:t>
+      </w:r>
+      <w:r>
+        <w:rPr>
+          <w:i/>
+          <w:iCs/>
+          <w:lang w:val="it-IT"/>
+        </w:rPr>
+        <w:t>web.xml</w:t>
+      </w:r>
+      <w:r>
+        <w:rPr>
+          <w:lang w:val="it-IT"/>
+        </w:rPr>
+        <w:t xml:space="preserve">, così da poter definire il loro ordine di esecuzione, che risulta fondamentale, in quanto da essi dipendono i controlli di sicurezza (alterare l’ordine di esecuzione dei filtri può causare l’impossibilità agli utenti di accedere al sistema, in ogni caso, comunque, gli utenti non autenticati </w:t>
+      </w:r>
+      <w:r>
+        <w:rPr>
+          <w:i/>
+          <w:iCs/>
+          <w:lang w:val="it-IT"/>
+        </w:rPr>
+        <w:t>non</w:t>
+      </w:r>
+      <w:r>
+        <w:rPr>
+          <w:lang w:val="it-IT"/>
+        </w:rPr>
+        <w:t xml:space="preserve"> possono accedere a risorse protette, nemmeno modificando l’ordine dei filtri).</w:t>
+      </w:r>
+    </w:p>
+    <w:p>
+      <w:pPr>
+        <w:pStyle w:val="Titolo1"/>
+        <w:rPr>
+          <w:lang w:val="it-IT"/>
+        </w:rPr>
+      </w:pPr>
+      <w:r>
+        <w:rPr>
+          <w:lang w:val="it-IT"/>
+        </w:rPr>
+        <w:t>Gestione dei documenti</w:t>
+      </w:r>
+    </w:p>
+    <w:p>
+      <w:pPr>
+        <w:pStyle w:val="Titolo2"/>
+        <w:rPr>
+          <w:lang w:val="it-IT"/>
+        </w:rPr>
+      </w:pPr>
+      <w:r>
+        <w:rPr>
+          <w:lang w:val="it-IT"/>
+        </w:rPr>
+        <w:t>Caricamento</w:t>
+      </w:r>
+      <w:r>
+        <w:rPr>
+          <w:lang w:val="it-IT"/>
+        </w:rPr>
+        <w:t xml:space="preserve"> di un documento</w:t>
+      </w:r>
+    </w:p>
+    <w:p>
+      <w:pPr>
+        <w:pStyle w:val="Nessunaspaziatura"/>
+        <w:rPr>
+          <w:lang w:val="it-IT"/>
+        </w:rPr>
+      </w:pPr>
+      <w:r>
+        <w:rPr>
+          <w:lang w:val="it-IT"/>
+        </w:rPr>
+        <w:t xml:space="preserve">Il caricamento di un file viene gestito tramite il metodo </w:t>
+      </w:r>
+      <w:r>
+        <w:rPr>
+          <w:i/>
+          <w:iCs/>
+          <w:lang w:val="it-IT"/>
+        </w:rPr>
+        <w:t>POST</w:t>
+      </w:r>
+      <w:r>
+        <w:rPr>
+          <w:lang w:val="it-IT"/>
+        </w:rPr>
+        <w:t xml:space="preserve"> </w:t>
+      </w:r>
+      <w:r>
+        <w:rPr>
+          <w:rStyle w:val="Rimandonotaapidipagina"/>
+          <w:lang w:val="it-IT"/>
+        </w:rPr>
+        <w:footnoteReference w:id="10"/>
+      </w:r>
+      <w:r>
+        <w:rPr>
+          <w:lang w:val="it-IT"/>
+        </w:rPr>
+        <w:t xml:space="preserve">. Il file può essere caricato dall’attore tramite un campo </w:t>
+      </w:r>
+      <w:r>
+        <w:rPr>
+          <w:i/>
+          <w:iCs/>
+          <w:lang w:val="it-IT"/>
+        </w:rPr>
+        <w:t xml:space="preserve">input </w:t>
+      </w:r>
+      <w:r>
+        <w:rPr>
+          <w:lang w:val="it-IT"/>
+        </w:rPr>
+        <w:t xml:space="preserve">di tipo </w:t>
+      </w:r>
+      <w:r>
+        <w:rPr>
+          <w:i/>
+          <w:iCs/>
+          <w:lang w:val="it-IT"/>
+        </w:rPr>
+        <w:t>file</w:t>
+      </w:r>
+      <w:r>
+        <w:rPr>
+          <w:lang w:val="it-IT"/>
+        </w:rPr>
+        <w:t xml:space="preserve"> posto in un </w:t>
+      </w:r>
+      <w:r>
+        <w:rPr>
+          <w:i/>
+          <w:iCs/>
+          <w:lang w:val="it-IT"/>
+        </w:rPr>
+        <w:t>form</w:t>
+      </w:r>
+      <w:r>
+        <w:rPr>
+          <w:lang w:val="it-IT"/>
+        </w:rPr>
+        <w:t>.</w:t>
+      </w:r>
+      <w:r>
+        <w:rPr>
+          <w:lang w:val="it-IT"/>
+        </w:rPr>
+        <w:t xml:space="preserve"> I dati del form sono stati raccolti in una variabile di tipo </w:t>
+      </w:r>
+      <w:r>
+        <w:rPr>
+          <w:i/>
+          <w:iCs/>
+          <w:lang w:val="it-IT"/>
+        </w:rPr>
+        <w:t>FormData</w:t>
+      </w:r>
+      <w:r>
+        <w:rPr>
+          <w:lang w:val="it-IT"/>
+        </w:rPr>
+        <w:t xml:space="preserve">, quindi inviati al server tramite una richiesta asincrona, avendo avuto cura di aggiunge lo </w:t>
+      </w:r>
+      <w:r>
+        <w:rPr>
+          <w:i/>
+          <w:iCs/>
+          <w:lang w:val="it-IT"/>
+        </w:rPr>
+        <w:t>header</w:t>
+      </w:r>
+      <w:r>
+        <w:rPr>
+          <w:lang w:val="it-IT"/>
+        </w:rPr>
+        <w:t xml:space="preserve"> </w:t>
+      </w:r>
+      <w:r>
+        <w:rPr>
+          <w:i/>
+          <w:iCs/>
+          <w:lang w:val="it-IT"/>
+        </w:rPr>
+        <w:t xml:space="preserve">“Content-Type: </w:t>
+      </w:r>
+      <w:r>
+        <w:rPr>
+          <w:i/>
+          <w:iCs/>
+          <w:lang w:val="it-IT"/>
+        </w:rPr>
+        <w:t>multipart/form-data</w:t>
+      </w:r>
+      <w:r>
+        <w:rPr>
+          <w:lang w:val="it-IT"/>
+        </w:rPr>
+        <w:t xml:space="preserve">”. Nel server è stato programmato un servizio di tipo REST che attende i dati del </w:t>
+      </w:r>
+      <w:r>
+        <w:rPr>
+          <w:i/>
+          <w:iCs/>
+          <w:lang w:val="it-IT"/>
+        </w:rPr>
+        <w:t>form</w:t>
+      </w:r>
+      <w:r>
+        <w:rPr>
+          <w:lang w:val="it-IT"/>
+        </w:rPr>
+        <w:t xml:space="preserve"> sfruttando l’</w:t>
+      </w:r>
+      <w:r>
+        <w:rPr>
+          <w:i/>
+          <w:iCs/>
+          <w:lang w:val="it-IT"/>
+        </w:rPr>
+        <w:t>annotation @FormDataParam</w:t>
+      </w:r>
+      <w:r>
+        <w:rPr>
+          <w:lang w:val="it-IT"/>
+        </w:rPr>
+        <w:t xml:space="preserve">. In particolare, per il file sono stati utilizzati i tipi </w:t>
+      </w:r>
+      <w:r>
+        <w:rPr>
+          <w:i/>
+          <w:iCs/>
+          <w:lang w:val="it-IT"/>
+        </w:rPr>
+        <w:t>InputStream</w:t>
+      </w:r>
+      <w:r>
+        <w:rPr>
+          <w:lang w:val="it-IT"/>
+        </w:rPr>
+        <w:t xml:space="preserve"> (per il contenuto, in seguito convertito in </w:t>
+      </w:r>
+      <w:r>
+        <w:rPr>
+          <w:i/>
+          <w:iCs/>
+          <w:lang w:val="it-IT"/>
+        </w:rPr>
+        <w:t>byte[]</w:t>
+      </w:r>
+      <w:r>
+        <w:rPr>
+          <w:lang w:val="it-IT"/>
+        </w:rPr>
+        <w:t xml:space="preserve"> e memorizzato come </w:t>
+      </w:r>
+      <w:r>
+        <w:rPr>
+          <w:i/>
+          <w:iCs/>
+          <w:lang w:val="it-IT"/>
+        </w:rPr>
+        <w:t xml:space="preserve">blob </w:t>
+      </w:r>
+      <w:r>
+        <w:rPr>
+          <w:lang w:val="it-IT"/>
+        </w:rPr>
+        <w:t xml:space="preserve">nel database) e </w:t>
+      </w:r>
+      <w:r>
+        <w:rPr>
+          <w:i/>
+          <w:iCs/>
+          <w:lang w:val="it-IT"/>
+        </w:rPr>
+        <w:t>FormDataContentDisposition</w:t>
+      </w:r>
+      <w:r>
+        <w:rPr>
+          <w:lang w:val="it-IT"/>
+        </w:rPr>
+        <w:t xml:space="preserve"> (per i dettagli del file). Fonte: </w:t>
+      </w:r>
+      <w:r>
+        <w:rPr>
+          <w:lang w:val="it-IT"/>
+        </w:rPr>
+        <w:t>https://stackoverflow.com/a/25889454</w:t>
+      </w:r>
+      <w:r>
+        <w:rPr>
+          <w:lang w:val="it-IT"/>
+        </w:rPr>
+        <w:t>. L’</w:t>
+      </w:r>
+      <w:r>
+        <w:rPr>
+          <w:i/>
+          <w:iCs/>
+          <w:lang w:val="it-IT"/>
+        </w:rPr>
+        <w:t>annotation</w:t>
+      </w:r>
+      <w:r>
+        <w:rPr>
+          <w:lang w:val="it-IT"/>
+        </w:rPr>
+        <w:t xml:space="preserve"> </w:t>
+      </w:r>
+      <w:r>
+        <w:rPr>
+          <w:i/>
+          <w:iCs/>
+          <w:lang w:val="it-IT"/>
+        </w:rPr>
+        <w:t>@FormDataParam</w:t>
+      </w:r>
+      <w:r>
+        <w:rPr>
+          <w:lang w:val="it-IT"/>
+        </w:rPr>
+        <w:t xml:space="preserve"> ha richiesto la </w:t>
+      </w:r>
+      <w:r>
+        <w:rPr>
+          <w:i/>
+          <w:iCs/>
+          <w:lang w:val="it-IT"/>
+        </w:rPr>
+        <w:t>dependency</w:t>
+      </w:r>
+      <w:r>
+        <w:rPr>
+          <w:lang w:val="it-IT"/>
+        </w:rPr>
+        <w:t xml:space="preserve"> </w:t>
+      </w:r>
+      <w:r>
+        <w:rPr>
+          <w:i/>
+          <w:iCs/>
+          <w:lang w:val="it-IT"/>
+        </w:rPr>
+        <w:t>org.glassfish.jersey.media:jersey-media-multipart</w:t>
+      </w:r>
+      <w:r>
+        <w:rPr>
+          <w:lang w:val="it-IT"/>
+        </w:rPr>
+        <w:t xml:space="preserve"> (aggiunta nel file </w:t>
+      </w:r>
+      <w:r>
+        <w:rPr>
+          <w:i/>
+          <w:iCs/>
+          <w:lang w:val="it-IT"/>
+        </w:rPr>
+        <w:t>pom.xml</w:t>
+      </w:r>
+      <w:r>
+        <w:rPr>
+          <w:lang w:val="it-IT"/>
+        </w:rPr>
+        <w:t xml:space="preserve"> del progetto) ed è stato modificato il file </w:t>
+      </w:r>
+      <w:r>
+        <w:rPr>
+          <w:i/>
+          <w:iCs/>
+          <w:lang w:val="it-IT"/>
+        </w:rPr>
+        <w:t>web.xml</w:t>
+      </w:r>
+      <w:r>
+        <w:rPr>
+          <w:lang w:val="it-IT"/>
+        </w:rPr>
+        <w:t xml:space="preserve"> (come descritto in </w:t>
+      </w:r>
+      <w:r>
+        <w:rPr>
+          <w:lang w:val="it-IT"/>
+        </w:rPr>
+        <w:t>https://stackoverflow.com/a/25312655</w:t>
+      </w:r>
+      <w:r>
+        <w:rPr>
+          <w:lang w:val="it-IT"/>
+        </w:rPr>
+        <w:t>).</w:t>
+      </w:r>
+    </w:p>
+    <w:p>
+      <w:pPr>
+        <w:pStyle w:val="Titolo2"/>
+        <w:rPr>
+          <w:lang w:val="it-IT"/>
+        </w:rPr>
+      </w:pPr>
+      <w:r>
+        <w:rPr>
+          <w:lang w:val="it-IT"/>
+        </w:rPr>
+        <w:t>Scaricamento</w:t>
+      </w:r>
+      <w:r>
+        <w:rPr>
+          <w:lang w:val="it-IT"/>
+        </w:rPr>
+        <w:t xml:space="preserve"> di un documento</w:t>
+      </w:r>
+    </w:p>
+    <w:p>
+      <w:pPr>
+        <w:rPr>
+          <w:lang w:val="it-IT"/>
+        </w:rPr>
+      </w:pPr>
+      <w:r>
+        <w:rPr>
+          <w:lang w:val="it-IT"/>
+        </w:rPr>
+        <w:t xml:space="preserve">Il file da scaricare viene richiesto al server (tramite metodo HTTP </w:t>
+      </w:r>
+      <w:r>
+        <w:rPr>
+          <w:i/>
+          <w:iCs/>
+          <w:lang w:val="it-IT"/>
+        </w:rPr>
+        <w:t>GET</w:t>
+      </w:r>
+      <w:r>
+        <w:rPr>
+          <w:lang w:val="it-IT"/>
+        </w:rPr>
+        <w:t xml:space="preserve">) e (se l’utente dispone delle autorizzazioni opportune), il server lo fornisce come </w:t>
+      </w:r>
+      <w:r>
+        <w:rPr>
+          <w:i/>
+          <w:iCs/>
+          <w:lang w:val="it-IT"/>
+        </w:rPr>
+        <w:t>entity</w:t>
+      </w:r>
+      <w:r>
+        <w:rPr>
+          <w:lang w:val="it-IT"/>
+        </w:rPr>
+        <w:t xml:space="preserve"> di una risposta di tipo </w:t>
+      </w:r>
+      <w:r>
+        <w:rPr>
+          <w:i/>
+          <w:iCs/>
+          <w:lang w:val="it-IT"/>
+        </w:rPr>
+        <w:t>application/octet-stream</w:t>
+      </w:r>
+      <w:r>
+        <w:rPr>
+          <w:lang w:val="it-IT"/>
+        </w:rPr>
+        <w:t>. Il client si occupa sia della richiesta (asincrona) del documento sia del download (si è preso esempio da</w:t>
+      </w:r>
+      <w:r>
+        <w:rPr>
+          <w:lang w:val="it-IT"/>
+        </w:rPr>
+        <w:t>https://stackoverflow.com/q/33247716</w:t>
+      </w:r>
+      <w:r>
+        <w:rPr>
+          <w:lang w:val="it-IT"/>
+        </w:rPr>
+        <w:t xml:space="preserve"> ).</w:t>
+      </w:r>
+    </w:p>
+    <w:p>
+      <w:pPr>
+        <w:pStyle w:val="Titolo2"/>
+        <w:rPr>
+          <w:lang w:val="it-IT"/>
+        </w:rPr>
+      </w:pPr>
+      <w:r>
+        <w:rPr>
+          <w:lang w:val="it-IT"/>
+        </w:rPr>
+        <w:t>Eliminazione</w:t>
+      </w:r>
+    </w:p>
+    <w:p>
+      <w:pPr>
+        <w:pStyle w:val="Nessunaspaziatura"/>
+        <w:rPr>
+          <w:lang w:val="it-IT"/>
+        </w:rPr>
+      </w:pPr>
+      <w:r>
+        <w:rPr>
+          <w:lang w:val="it-IT"/>
+        </w:rPr>
+        <w:t xml:space="preserve">Gestita tramite il metodo </w:t>
+      </w:r>
+      <w:r>
+        <w:rPr>
+          <w:i/>
+          <w:iCs/>
+          <w:lang w:val="it-IT"/>
+        </w:rPr>
+        <w:t xml:space="preserve">DELETE </w:t>
+      </w:r>
+      <w:r>
+        <w:rPr>
+          <w:lang w:val="it-IT"/>
+        </w:rPr>
+        <w:t xml:space="preserve">del protocollo HTTP, can parametro l’identificativo del file da eliminare: quando la richiesta giunge al server, quest’ultimo verifica che il client di provenienza della richiesta disponga </w:t>
+      </w:r>
+      <w:r>
+        <w:rPr>
+          <w:lang w:val="it-IT"/>
+        </w:rPr>
+        <w:t>delle autorizzazioni</w:t>
+      </w:r>
+      <w:r>
+        <w:rPr>
+          <w:lang w:val="it-IT"/>
+        </w:rPr>
+        <w:t xml:space="preserve"> necessarie, quindi (se il documento esiste) procede alla sua eliminazione dal database.</w:t>
+      </w:r>
+    </w:p>
+    <w:p>
+      <w:pPr>
+        <w:pStyle w:val="Nessunaspaziatura"/>
+        <w:rPr>
+          <w:lang w:val="it-IT"/>
+        </w:rPr>
+      </w:pPr>
+    </w:p>
+    <w:p>
+      <w:pPr>
+        <w:pStyle w:val="Titolo1"/>
+        <w:rPr>
+          <w:lang w:val="it-IT"/>
+        </w:rPr>
+      </w:pPr>
+      <w:r>
+        <w:rPr>
+          <w:lang w:val="it-IT"/>
+        </w:rPr>
+        <w:t>Utilizzo di mappe per la gestione dei documenti sul client</w:t>
+      </w:r>
+    </w:p>
+    <w:p>
+      <w:pPr>
+        <w:pStyle w:val="Titolo2"/>
+        <w:rPr>
+          <w:lang w:val="it-IT"/>
+        </w:rPr>
+      </w:pPr>
+      <w:r>
+        <w:rPr>
+          <w:lang w:val="it-IT"/>
+        </w:rPr>
+        <w:t xml:space="preserve">Mappa { hashtag =&gt; [ </w:t>
+      </w:r>
+      <w:r>
+        <w:rPr>
+          <w:i/>
+          <w:iCs/>
+          <w:lang w:val="it-IT"/>
+        </w:rPr>
+        <w:t>lista documenti con quell’hashtag</w:t>
+      </w:r>
+      <w:r>
+        <w:rPr>
+          <w:lang w:val="it-IT"/>
+        </w:rPr>
+        <w:t xml:space="preserve"> ] }</w:t>
+      </w:r>
+    </w:p>
+    <w:p>
+      <w:pPr>
+        <w:pStyle w:val="Titolo2"/>
+        <w:rPr>
+          <w:lang w:val="it-IT"/>
+        </w:rPr>
+      </w:pPr>
+      <w:r>
+        <w:rPr>
+          <w:lang w:val="it-IT"/>
+        </w:rPr>
+        <w:t xml:space="preserve">Mappa { idDocumento =&gt; [ </w:t>
+      </w:r>
+      <w:r>
+        <w:rPr>
+          <w:i/>
+          <w:iCs/>
+          <w:lang w:val="it-IT"/>
+        </w:rPr>
+        <w:t>properties di quel documento</w:t>
+      </w:r>
+      <w:r>
+        <w:rPr>
+          <w:lang w:val="it-IT"/>
+        </w:rPr>
+        <w:t xml:space="preserve"> ] }</w:t>
+      </w:r>
+    </w:p>
+    <w:p>
+      <w:pPr>
+        <w:pStyle w:val="Titolo2"/>
+        <w:rPr>
+          <w:lang w:val="it-IT"/>
+        </w:rPr>
+      </w:pPr>
+      <w:r>
+        <w:rPr>
+          <w:lang w:val="it-IT"/>
+        </w:rPr>
+        <w:t xml:space="preserve">Classe </w:t>
+      </w:r>
+      <w:r>
+        <w:rPr>
+          <w:i/>
+          <w:iCs/>
+          <w:lang w:val="it-IT"/>
+        </w:rPr>
+        <w:t>MappaDocumenti</w:t>
+      </w:r>
+    </w:p>
+    <w:p>
+      <w:pPr>
+        <w:rPr>
+          <w:lang w:val="it-IT"/>
+        </w:rPr>
+      </w:pPr>
+    </w:p>
+    <w:p>
+      <w:pPr>
+        <w:rPr>
+          <w:lang w:val="it-IT"/>
+        </w:rPr>
+      </w:pPr>
       <w:r>
         <w:rPr>
           <w:highlight w:val="yellow"/>
           <w:lang w:val="it-IT"/>
         </w:rPr>
-        <w:t xml:space="preserve">lo aggiunge alla lista dei </w:t>
+        <w:t xml:space="preserve">Osservazione: il client su cui si collega un </w:t>
       </w:r>
       <w:r>
         <w:rPr>
@@ -6824,9 +6219,8 @@
           <w:highlight w:val="yellow"/>
           <w:lang w:val="it-IT"/>
         </w:rPr>
-        <w:t xml:space="preserve"> serviti da tale </w:t>
-      </w:r>
-      <w:proofErr w:type="spellStart"/>
+        <w:t xml:space="preserve"> riceve una mappa in cui ogni </w:t>
+      </w:r>
       <w:r>
         <w:rPr>
           <w:i/>
@@ -6834,1251 +6228,136 @@
           <w:highlight w:val="yellow"/>
           <w:lang w:val="it-IT"/>
         </w:rPr>
+        <w:t>entry</w:t>
+      </w:r>
+      <w:r>
+        <w:rPr>
+          <w:highlight w:val="yellow"/>
+          <w:lang w:val="it-IT"/>
+        </w:rPr>
+        <w:t xml:space="preserve"> è associata ad un </w:t>
+      </w:r>
+      <w:r>
+        <w:rPr>
+          <w:i/>
+          <w:iCs/>
+          <w:highlight w:val="yellow"/>
+          <w:lang w:val="it-IT"/>
+        </w:rPr>
         <w:t>Uploader</w:t>
       </w:r>
-      <w:proofErr w:type="spellEnd"/>
       <w:r>
         <w:rPr>
           <w:highlight w:val="yellow"/>
           <w:lang w:val="it-IT"/>
         </w:rPr>
-        <w:t>.</w:t>
-      </w:r>
-    </w:p>
-    <w:p>
-      <w:pPr>
-        <w:pStyle w:val="Titolo2"/>
-        <w:rPr>
-          <w:lang w:val="it-IT"/>
-        </w:rPr>
-      </w:pPr>
-      <w:r>
-        <w:rPr>
-          <w:lang w:val="it-IT"/>
-        </w:rPr>
-        <w:t>Eliminazione di un Consumer</w:t>
-      </w:r>
-    </w:p>
-    <w:p>
-      <w:pPr>
-        <w:rPr>
-          <w:lang w:val="it-IT"/>
-        </w:rPr>
-      </w:pPr>
-      <w:r>
-        <w:rPr>
-          <w:lang w:val="it-IT"/>
-        </w:rPr>
-        <w:t xml:space="preserve">Un </w:t>
-      </w:r>
-      <w:proofErr w:type="spellStart"/>
-      <w:r>
-        <w:rPr>
-          <w:i/>
-          <w:iCs/>
+        <w:t xml:space="preserve"> (quindi un </w:t>
+      </w:r>
+      <w:r>
+        <w:rPr>
+          <w:i/>
+          <w:iCs/>
+          <w:highlight w:val="yellow"/>
+          <w:lang w:val="it-IT"/>
+        </w:rPr>
+        <w:t>Consumer</w:t>
+      </w:r>
+      <w:r>
+        <w:rPr>
+          <w:highlight w:val="yellow"/>
+          <w:lang w:val="it-IT"/>
+        </w:rPr>
+        <w:t xml:space="preserve"> appena effettua il login riceve subito tutte le informazioni di tutti gli </w:t>
+      </w:r>
+      <w:r>
+        <w:rPr>
+          <w:i/>
+          <w:iCs/>
+          <w:highlight w:val="yellow"/>
+          <w:lang w:val="it-IT"/>
+        </w:rPr>
+        <w:t>Uploaders</w:t>
+      </w:r>
+      <w:r>
+        <w:rPr>
+          <w:highlight w:val="yellow"/>
+          <w:lang w:val="it-IT"/>
+        </w:rPr>
+        <w:t xml:space="preserve">), invece un </w:t>
+      </w:r>
+      <w:r>
+        <w:rPr>
+          <w:i/>
+          <w:iCs/>
+          <w:highlight w:val="yellow"/>
           <w:lang w:val="it-IT"/>
         </w:rPr>
         <w:t>Uploader</w:t>
       </w:r>
-      <w:proofErr w:type="spellEnd"/>
-      <w:r>
-        <w:rPr>
-          <w:lang w:val="it-IT"/>
-        </w:rPr>
-        <w:t xml:space="preserve"> può eliminare un </w:t>
-      </w:r>
-      <w:r>
-        <w:rPr>
-          <w:i/>
-          <w:iCs/>
+      <w:r>
+        <w:rPr>
+          <w:highlight w:val="yellow"/>
+          <w:lang w:val="it-IT"/>
+        </w:rPr>
+        <w:t xml:space="preserve"> appena effettua il login riceve subito un </w:t>
+      </w:r>
+      <w:r>
+        <w:rPr>
+          <w:i/>
+          <w:iCs/>
+          <w:highlight w:val="yellow"/>
+          <w:lang w:val="it-IT"/>
+        </w:rPr>
+        <w:t>array</w:t>
+      </w:r>
+      <w:r>
+        <w:rPr>
+          <w:highlight w:val="yellow"/>
+          <w:lang w:val="it-IT"/>
+        </w:rPr>
+        <w:t xml:space="preserve"> con solo gli identificativi dei C</w:t>
+      </w:r>
+      <w:r>
+        <w:rPr>
+          <w:i/>
+          <w:iCs/>
+          <w:highlight w:val="yellow"/>
+          <w:lang w:val="it-IT"/>
+        </w:rPr>
+        <w:t>onsumer</w:t>
+      </w:r>
+      <w:r>
+        <w:rPr>
+          <w:highlight w:val="yellow"/>
+          <w:lang w:val="it-IT"/>
+        </w:rPr>
+        <w:t xml:space="preserve">. Questa scelta è stata fatta supponendo che generalmente un </w:t>
+      </w:r>
+      <w:r>
+        <w:rPr>
+          <w:i/>
+          <w:iCs/>
+          <w:highlight w:val="yellow"/>
           <w:lang w:val="it-IT"/>
         </w:rPr>
         <w:t>Consumer</w:t>
       </w:r>
       <w:r>
         <w:rPr>
-          <w:lang w:val="it-IT"/>
-        </w:rPr>
-        <w:t xml:space="preserve">: quest’operazione comporta l’eliminazione di tale </w:t>
-      </w:r>
-      <w:r>
-        <w:rPr>
-          <w:i/>
-          <w:iCs/>
-          <w:lang w:val="it-IT"/>
-        </w:rPr>
-        <w:t>Consumer</w:t>
-      </w:r>
-      <w:r>
-        <w:rPr>
-          <w:lang w:val="it-IT"/>
-        </w:rPr>
-        <w:t xml:space="preserve"> dalla lista di quelli gestiti </w:t>
-      </w:r>
-      <w:r>
-        <w:rPr>
-          <w:lang w:val="it-IT"/>
-        </w:rPr>
-        <w:t>dall’</w:t>
-      </w:r>
-      <w:proofErr w:type="spellStart"/>
-      <w:r>
-        <w:rPr>
-          <w:i/>
-          <w:iCs/>
+          <w:highlight w:val="yellow"/>
+          <w:lang w:val="it-IT"/>
+        </w:rPr>
+        <w:t xml:space="preserve"> faccia riferimento a pochi </w:t>
+      </w:r>
+      <w:r>
+        <w:rPr>
+          <w:i/>
+          <w:iCs/>
+          <w:highlight w:val="yellow"/>
           <w:lang w:val="it-IT"/>
         </w:rPr>
         <w:t>Uploader</w:t>
       </w:r>
-      <w:proofErr w:type="spellEnd"/>
-      <w:r>
-        <w:rPr>
-          <w:lang w:val="it-IT"/>
-        </w:rPr>
-        <w:t xml:space="preserve"> in oggetto e dell’eliminazione di tutti i file caricati dal medesimo </w:t>
-      </w:r>
-      <w:proofErr w:type="spellStart"/>
-      <w:r>
-        <w:rPr>
-          <w:i/>
-          <w:iCs/>
-          <w:lang w:val="it-IT"/>
-        </w:rPr>
-        <w:t>Uploader</w:t>
-      </w:r>
-      <w:proofErr w:type="spellEnd"/>
-      <w:r>
-        <w:rPr>
-          <w:lang w:val="it-IT"/>
-        </w:rPr>
-        <w:t xml:space="preserve"> per tale </w:t>
-      </w:r>
-      <w:r>
-        <w:rPr>
-          <w:i/>
-          <w:iCs/>
-          <w:lang w:val="it-IT"/>
-        </w:rPr>
-        <w:t>Consumer</w:t>
-      </w:r>
-      <w:r>
-        <w:rPr>
-          <w:lang w:val="it-IT"/>
-        </w:rPr>
-        <w:t xml:space="preserve">. Il </w:t>
-      </w:r>
-      <w:r>
-        <w:rPr>
-          <w:i/>
-          <w:iCs/>
-          <w:lang w:val="it-IT"/>
-        </w:rPr>
-        <w:t>Consumer</w:t>
-      </w:r>
-      <w:r>
-        <w:rPr>
-          <w:lang w:val="it-IT"/>
-        </w:rPr>
-        <w:t xml:space="preserve"> non viene eliminato dalla piattaforma, in quanto potrebbe essere comunque servito da un altro </w:t>
-      </w:r>
-      <w:proofErr w:type="spellStart"/>
-      <w:r>
-        <w:rPr>
-          <w:i/>
-          <w:iCs/>
-          <w:lang w:val="it-IT"/>
-        </w:rPr>
-        <w:t>Uploader</w:t>
-      </w:r>
-      <w:proofErr w:type="spellEnd"/>
-      <w:r>
-        <w:rPr>
-          <w:lang w:val="it-IT"/>
-        </w:rPr>
-        <w:t>.</w:t>
-      </w:r>
-    </w:p>
-    <w:p>
-      <w:pPr>
-        <w:rPr>
-          <w:lang w:val="it-IT"/>
-        </w:rPr>
-      </w:pPr>
-      <w:r>
-        <w:rPr>
-          <w:lang w:val="it-IT"/>
-        </w:rPr>
-        <w:t xml:space="preserve">Un </w:t>
-      </w:r>
-      <w:r>
-        <w:rPr>
-          <w:i/>
-          <w:iCs/>
-          <w:lang w:val="it-IT"/>
-        </w:rPr>
-        <w:t xml:space="preserve">Administrator </w:t>
-      </w:r>
-      <w:r>
-        <w:rPr>
-          <w:lang w:val="it-IT"/>
-        </w:rPr>
-        <w:t xml:space="preserve">può eliminare completamente un </w:t>
-      </w:r>
-      <w:proofErr w:type="spellStart"/>
-      <w:r>
-        <w:rPr>
-          <w:i/>
-          <w:iCs/>
-          <w:lang w:val="it-IT"/>
-        </w:rPr>
-        <w:t>Uploader</w:t>
-      </w:r>
-      <w:proofErr w:type="spellEnd"/>
-      <w:r>
-        <w:rPr>
-          <w:i/>
-          <w:iCs/>
-          <w:lang w:val="it-IT"/>
-        </w:rPr>
-        <w:t xml:space="preserve"> </w:t>
-      </w:r>
-      <w:r>
-        <w:rPr>
-          <w:lang w:val="it-IT"/>
-        </w:rPr>
-        <w:t>dalla piattaforma e con tale operazione vengono eliminati anche tutti i file ad egli inviati.</w:t>
-      </w:r>
-    </w:p>
-    <w:p>
-      <w:pPr>
-        <w:pStyle w:val="Titolo1"/>
-        <w:rPr>
-          <w:lang w:val="it-IT"/>
-        </w:rPr>
-      </w:pPr>
-      <w:r>
-        <w:rPr>
-          <w:lang w:val="it-IT"/>
-        </w:rPr>
-        <w:t>Filtri</w:t>
-      </w:r>
-    </w:p>
-    <w:p>
-      <w:pPr>
-        <w:rPr>
-          <w:lang w:val="it-IT"/>
-        </w:rPr>
-      </w:pPr>
-      <w:r>
-        <w:rPr>
-          <w:lang w:val="it-IT"/>
-        </w:rPr>
-        <w:t>I filtri dell’applicazione web sono stati realizzati sfruttando l’</w:t>
-      </w:r>
-      <w:proofErr w:type="spellStart"/>
-      <w:r>
-        <w:rPr>
-          <w:i/>
-          <w:iCs/>
-          <w:lang w:val="it-IT"/>
-        </w:rPr>
-        <w:t>annotation</w:t>
-      </w:r>
-      <w:proofErr w:type="spellEnd"/>
-      <w:r>
-        <w:rPr>
-          <w:lang w:val="it-IT"/>
-        </w:rPr>
-        <w:t xml:space="preserve"> </w:t>
-      </w:r>
-      <w:r>
-        <w:rPr>
-          <w:i/>
-          <w:iCs/>
-          <w:lang w:val="it-IT"/>
-        </w:rPr>
-        <w:t>@WebFilter</w:t>
-      </w:r>
-      <w:r>
-        <w:rPr>
-          <w:lang w:val="it-IT"/>
-        </w:rPr>
-        <w:t xml:space="preserve">. Il </w:t>
-      </w:r>
-      <w:r>
-        <w:rPr>
-          <w:i/>
-          <w:iCs/>
-          <w:lang w:val="it-IT"/>
-        </w:rPr>
-        <w:t>filter-mapping</w:t>
-      </w:r>
-      <w:r>
-        <w:rPr>
-          <w:lang w:val="it-IT"/>
-        </w:rPr>
-        <w:t xml:space="preserve"> dei filtri è stato indicato nel file </w:t>
-      </w:r>
-      <w:r>
-        <w:rPr>
-          <w:i/>
-          <w:iCs/>
-          <w:lang w:val="it-IT"/>
-        </w:rPr>
-        <w:t>web.xml</w:t>
-      </w:r>
-      <w:r>
-        <w:rPr>
-          <w:lang w:val="it-IT"/>
-        </w:rPr>
-        <w:t xml:space="preserve">, così da poter definire il loro ordine di esecuzione, che risulta fondamentale, in quanto da essi dipendono i controlli di sicurezza (alterare l’ordine di esecuzione dei filtri può causare l’impossibilità agli utenti di accedere al sistema, in ogni caso, comunque, gli utenti non autenticati </w:t>
-      </w:r>
-      <w:r>
-        <w:rPr>
-          <w:i/>
-          <w:iCs/>
-          <w:lang w:val="it-IT"/>
-        </w:rPr>
-        <w:t>non</w:t>
-      </w:r>
-      <w:r>
-        <w:rPr>
-          <w:lang w:val="it-IT"/>
-        </w:rPr>
-        <w:t xml:space="preserve"> possono accedere a risorse protette, nemmeno modificando l’ordine dei filtri).</w:t>
-      </w:r>
-    </w:p>
-    <w:p>
-      <w:pPr>
-        <w:pStyle w:val="Titolo1"/>
-        <w:rPr>
-          <w:lang w:val="it-IT"/>
-        </w:rPr>
-      </w:pPr>
-      <w:r>
-        <w:rPr>
-          <w:lang w:val="it-IT"/>
-        </w:rPr>
-        <w:t>Gestione dei documenti</w:t>
-      </w:r>
-    </w:p>
-    <w:p>
-      <w:pPr>
-        <w:pStyle w:val="Titolo2"/>
-        <w:rPr>
-          <w:lang w:val="it-IT"/>
-        </w:rPr>
-      </w:pPr>
-      <w:r>
-        <w:rPr>
-          <w:lang w:val="it-IT"/>
-        </w:rPr>
-        <w:t>Caricamento</w:t>
-      </w:r>
-      <w:r>
-        <w:rPr>
-          <w:lang w:val="it-IT"/>
-        </w:rPr>
-        <w:t xml:space="preserve"> di un documento</w:t>
-      </w:r>
-    </w:p>
-    <w:p>
-      <w:pPr>
-        <w:pStyle w:val="Nessunaspaziatura"/>
-        <w:rPr>
-          <w:lang w:val="it-IT"/>
-        </w:rPr>
-      </w:pPr>
-      <w:r>
-        <w:rPr>
-          <w:lang w:val="it-IT"/>
-        </w:rPr>
-        <w:t xml:space="preserve">Il caricamento di un file viene gestito tramite il metodo </w:t>
-      </w:r>
-      <w:r>
-        <w:rPr>
-          <w:i/>
-          <w:iCs/>
-          <w:lang w:val="it-IT"/>
-        </w:rPr>
-        <w:t>POST</w:t>
-      </w:r>
-      <w:r>
-        <w:rPr>
-          <w:lang w:val="it-IT"/>
-        </w:rPr>
-        <w:t xml:space="preserve"> </w:t>
-      </w:r>
-      <w:r>
-        <w:rPr>
-          <w:rStyle w:val="Rimandonotaapidipagina"/>
-          <w:lang w:val="it-IT"/>
-        </w:rPr>
-        <w:footnoteReference w:id="10"/>
-      </w:r>
-      <w:r>
-        <w:rPr>
-          <w:lang w:val="it-IT"/>
-        </w:rPr>
-        <w:t xml:space="preserve">. Il file può essere caricato dall’attore tramite un campo </w:t>
-      </w:r>
-      <w:r>
-        <w:rPr>
-          <w:i/>
-          <w:iCs/>
-          <w:lang w:val="it-IT"/>
-        </w:rPr>
-        <w:t xml:space="preserve">input </w:t>
-      </w:r>
-      <w:r>
-        <w:rPr>
-          <w:lang w:val="it-IT"/>
-        </w:rPr>
-        <w:t xml:space="preserve">di tipo </w:t>
-      </w:r>
-      <w:r>
-        <w:rPr>
-          <w:i/>
-          <w:iCs/>
-          <w:lang w:val="it-IT"/>
-        </w:rPr>
-        <w:t>file</w:t>
-      </w:r>
-      <w:r>
-        <w:rPr>
-          <w:lang w:val="it-IT"/>
-        </w:rPr>
-        <w:t xml:space="preserve"> posto in un </w:t>
-      </w:r>
-      <w:proofErr w:type="spellStart"/>
-      <w:r>
-        <w:rPr>
-          <w:i/>
-          <w:iCs/>
-          <w:lang w:val="it-IT"/>
-        </w:rPr>
-        <w:t>form</w:t>
-      </w:r>
-      <w:proofErr w:type="spellEnd"/>
-      <w:r>
-        <w:rPr>
-          <w:lang w:val="it-IT"/>
-        </w:rPr>
-        <w:t>.</w:t>
-      </w:r>
-      <w:r>
-        <w:rPr>
-          <w:lang w:val="it-IT"/>
-        </w:rPr>
-        <w:t xml:space="preserve"> I dati del </w:t>
-      </w:r>
-      <w:proofErr w:type="spellStart"/>
-      <w:r>
-        <w:rPr>
-          <w:lang w:val="it-IT"/>
-        </w:rPr>
-        <w:t>form</w:t>
-      </w:r>
-      <w:proofErr w:type="spellEnd"/>
-      <w:r>
-        <w:rPr>
-          <w:lang w:val="it-IT"/>
-        </w:rPr>
-        <w:t xml:space="preserve"> sono stati raccolti in una variabile di tipo </w:t>
-      </w:r>
-      <w:proofErr w:type="spellStart"/>
-      <w:r>
-        <w:rPr>
-          <w:i/>
-          <w:iCs/>
-          <w:lang w:val="it-IT"/>
-        </w:rPr>
-        <w:t>FormData</w:t>
-      </w:r>
-      <w:proofErr w:type="spellEnd"/>
-      <w:r>
-        <w:rPr>
-          <w:lang w:val="it-IT"/>
-        </w:rPr>
-        <w:t xml:space="preserve">, quindi inviati al server tramite una richiesta asincrona, avendo avuto cura di aggiunge lo </w:t>
-      </w:r>
-      <w:proofErr w:type="spellStart"/>
-      <w:r>
-        <w:rPr>
-          <w:i/>
-          <w:iCs/>
-          <w:lang w:val="it-IT"/>
-        </w:rPr>
-        <w:t>header</w:t>
-      </w:r>
-      <w:proofErr w:type="spellEnd"/>
-      <w:r>
-        <w:rPr>
-          <w:lang w:val="it-IT"/>
-        </w:rPr>
-        <w:t xml:space="preserve"> </w:t>
-      </w:r>
-      <w:r>
-        <w:rPr>
-          <w:i/>
-          <w:iCs/>
-          <w:lang w:val="it-IT"/>
-        </w:rPr>
-        <w:t>“Content-</w:t>
-      </w:r>
-      <w:proofErr w:type="spellStart"/>
-      <w:r>
-        <w:rPr>
-          <w:i/>
-          <w:iCs/>
-          <w:lang w:val="it-IT"/>
-        </w:rPr>
-        <w:t>Type</w:t>
-      </w:r>
-      <w:proofErr w:type="spellEnd"/>
-      <w:r>
-        <w:rPr>
-          <w:i/>
-          <w:iCs/>
-          <w:lang w:val="it-IT"/>
-        </w:rPr>
-        <w:t xml:space="preserve">: </w:t>
-      </w:r>
-      <w:proofErr w:type="spellStart"/>
-      <w:r>
-        <w:rPr>
-          <w:i/>
-          <w:iCs/>
-          <w:lang w:val="it-IT"/>
-        </w:rPr>
-        <w:t>multipart</w:t>
-      </w:r>
-      <w:proofErr w:type="spellEnd"/>
-      <w:r>
-        <w:rPr>
-          <w:i/>
-          <w:iCs/>
-          <w:lang w:val="it-IT"/>
-        </w:rPr>
-        <w:t>/</w:t>
-      </w:r>
-      <w:proofErr w:type="spellStart"/>
-      <w:r>
-        <w:rPr>
-          <w:i/>
-          <w:iCs/>
-          <w:lang w:val="it-IT"/>
-        </w:rPr>
-        <w:t>form</w:t>
-      </w:r>
-      <w:proofErr w:type="spellEnd"/>
-      <w:r>
-        <w:rPr>
-          <w:i/>
-          <w:iCs/>
-          <w:lang w:val="it-IT"/>
-        </w:rPr>
-        <w:t>-data</w:t>
-      </w:r>
-      <w:r>
-        <w:rPr>
-          <w:lang w:val="it-IT"/>
-        </w:rPr>
-        <w:t xml:space="preserve">”. Nel server è stato programmato un servizio di tipo REST che attende i dati del </w:t>
-      </w:r>
-      <w:proofErr w:type="spellStart"/>
-      <w:r>
-        <w:rPr>
-          <w:i/>
-          <w:iCs/>
-          <w:lang w:val="it-IT"/>
-        </w:rPr>
-        <w:t>form</w:t>
-      </w:r>
-      <w:proofErr w:type="spellEnd"/>
-      <w:r>
-        <w:rPr>
-          <w:lang w:val="it-IT"/>
-        </w:rPr>
-        <w:t xml:space="preserve"> sfruttando l’</w:t>
-      </w:r>
-      <w:proofErr w:type="spellStart"/>
-      <w:r>
-        <w:rPr>
-          <w:i/>
-          <w:iCs/>
-          <w:lang w:val="it-IT"/>
-        </w:rPr>
-        <w:t>annotation</w:t>
-      </w:r>
-      <w:proofErr w:type="spellEnd"/>
-      <w:r>
-        <w:rPr>
-          <w:i/>
-          <w:iCs/>
-          <w:lang w:val="it-IT"/>
-        </w:rPr>
-        <w:t xml:space="preserve"> @FormDataParam</w:t>
-      </w:r>
-      <w:r>
-        <w:rPr>
-          <w:lang w:val="it-IT"/>
-        </w:rPr>
-        <w:t xml:space="preserve">. In particolare, per il file sono stati utilizzati i tipi </w:t>
-      </w:r>
-      <w:proofErr w:type="spellStart"/>
-      <w:r>
-        <w:rPr>
-          <w:i/>
-          <w:iCs/>
-          <w:lang w:val="it-IT"/>
-        </w:rPr>
-        <w:t>InputStream</w:t>
-      </w:r>
-      <w:proofErr w:type="spellEnd"/>
-      <w:r>
-        <w:rPr>
-          <w:lang w:val="it-IT"/>
-        </w:rPr>
-        <w:t xml:space="preserve"> (per il contenuto, in seguito convertito in </w:t>
-      </w:r>
-      <w:r>
-        <w:rPr>
-          <w:i/>
-          <w:iCs/>
-          <w:lang w:val="it-IT"/>
-        </w:rPr>
-        <w:t>byte[]</w:t>
-      </w:r>
-      <w:r>
-        <w:rPr>
-          <w:lang w:val="it-IT"/>
-        </w:rPr>
-        <w:t xml:space="preserve"> e memorizzato come </w:t>
-      </w:r>
-      <w:r>
-        <w:rPr>
-          <w:i/>
-          <w:iCs/>
-          <w:lang w:val="it-IT"/>
-        </w:rPr>
-        <w:t xml:space="preserve">blob </w:t>
-      </w:r>
-      <w:r>
-        <w:rPr>
-          <w:lang w:val="it-IT"/>
-        </w:rPr>
-        <w:t xml:space="preserve">nel database) e </w:t>
-      </w:r>
-      <w:proofErr w:type="spellStart"/>
-      <w:r>
-        <w:rPr>
-          <w:i/>
-          <w:iCs/>
-          <w:lang w:val="it-IT"/>
-        </w:rPr>
-        <w:t>FormDataContentDisposition</w:t>
-      </w:r>
-      <w:proofErr w:type="spellEnd"/>
-      <w:r>
-        <w:rPr>
-          <w:lang w:val="it-IT"/>
-        </w:rPr>
-        <w:t xml:space="preserve"> (per i dettagli del file). Fonte: </w:t>
-      </w:r>
-      <w:r>
-        <w:rPr>
-          <w:lang w:val="it-IT"/>
-        </w:rPr>
-        <w:t>https://stackoverflow.com/a/25889454</w:t>
-      </w:r>
-      <w:r>
-        <w:rPr>
-          <w:lang w:val="it-IT"/>
-        </w:rPr>
-        <w:t>. L’</w:t>
-      </w:r>
-      <w:proofErr w:type="spellStart"/>
-      <w:r>
-        <w:rPr>
-          <w:i/>
-          <w:iCs/>
-          <w:lang w:val="it-IT"/>
-        </w:rPr>
-        <w:t>annotation</w:t>
-      </w:r>
-      <w:proofErr w:type="spellEnd"/>
-      <w:r>
-        <w:rPr>
-          <w:lang w:val="it-IT"/>
-        </w:rPr>
-        <w:t xml:space="preserve"> </w:t>
-      </w:r>
-      <w:r>
-        <w:rPr>
-          <w:i/>
-          <w:iCs/>
-          <w:lang w:val="it-IT"/>
-        </w:rPr>
-        <w:t>@FormDataParam</w:t>
-      </w:r>
-      <w:r>
-        <w:rPr>
-          <w:lang w:val="it-IT"/>
-        </w:rPr>
-        <w:t xml:space="preserve"> ha richiesto la </w:t>
-      </w:r>
-      <w:proofErr w:type="spellStart"/>
-      <w:r>
-        <w:rPr>
-          <w:i/>
-          <w:iCs/>
-          <w:lang w:val="it-IT"/>
-        </w:rPr>
-        <w:t>dependency</w:t>
-      </w:r>
-      <w:proofErr w:type="spellEnd"/>
-      <w:r>
-        <w:rPr>
-          <w:lang w:val="it-IT"/>
-        </w:rPr>
-        <w:t xml:space="preserve"> </w:t>
-      </w:r>
-      <w:proofErr w:type="spellStart"/>
-      <w:r>
-        <w:rPr>
-          <w:i/>
-          <w:iCs/>
-          <w:lang w:val="it-IT"/>
-        </w:rPr>
-        <w:t>org.glassfish.jersey.media:jersey-media-multipart</w:t>
-      </w:r>
-      <w:proofErr w:type="spellEnd"/>
-      <w:r>
-        <w:rPr>
-          <w:lang w:val="it-IT"/>
-        </w:rPr>
-        <w:t xml:space="preserve"> (aggiunta nel file </w:t>
-      </w:r>
-      <w:r>
-        <w:rPr>
-          <w:i/>
-          <w:iCs/>
-          <w:lang w:val="it-IT"/>
-        </w:rPr>
-        <w:t>pom.xml</w:t>
-      </w:r>
-      <w:r>
-        <w:rPr>
-          <w:lang w:val="it-IT"/>
-        </w:rPr>
-        <w:t xml:space="preserve"> del progetto) ed è stato modificato il file </w:t>
-      </w:r>
-      <w:r>
-        <w:rPr>
-          <w:i/>
-          <w:iCs/>
-          <w:lang w:val="it-IT"/>
-        </w:rPr>
-        <w:t>web.xml</w:t>
-      </w:r>
-      <w:r>
-        <w:rPr>
-          <w:lang w:val="it-IT"/>
-        </w:rPr>
-        <w:t xml:space="preserve"> (come descritto in </w:t>
-      </w:r>
-      <w:r>
-        <w:rPr>
-          <w:lang w:val="it-IT"/>
-        </w:rPr>
-        <w:t>https://stackoverflow.com/a/25312655</w:t>
-      </w:r>
-      <w:r>
-        <w:rPr>
-          <w:lang w:val="it-IT"/>
-        </w:rPr>
-        <w:t>).</w:t>
-      </w:r>
-    </w:p>
-    <w:p>
-      <w:pPr>
-        <w:pStyle w:val="Titolo2"/>
-        <w:rPr>
-          <w:lang w:val="it-IT"/>
-        </w:rPr>
-      </w:pPr>
-      <w:r>
-        <w:rPr>
-          <w:lang w:val="it-IT"/>
-        </w:rPr>
-        <w:t>Scaricamento</w:t>
-      </w:r>
-      <w:r>
-        <w:rPr>
-          <w:lang w:val="it-IT"/>
-        </w:rPr>
-        <w:t xml:space="preserve"> di un documento</w:t>
-      </w:r>
-    </w:p>
-    <w:p>
-      <w:pPr>
-        <w:rPr>
-          <w:lang w:val="it-IT"/>
-        </w:rPr>
-      </w:pPr>
-      <w:r>
-        <w:rPr>
-          <w:lang w:val="it-IT"/>
-        </w:rPr>
-        <w:t xml:space="preserve">Il file da scaricare viene richiesto al server (tramite metodo HTTP </w:t>
-      </w:r>
-      <w:r>
-        <w:rPr>
-          <w:i/>
-          <w:iCs/>
-          <w:lang w:val="it-IT"/>
-        </w:rPr>
-        <w:t>GET</w:t>
-      </w:r>
-      <w:r>
-        <w:rPr>
-          <w:lang w:val="it-IT"/>
-        </w:rPr>
-        <w:t xml:space="preserve">) e (se l’utente dispone delle autorizzazioni opportune), il server lo fornisce come </w:t>
-      </w:r>
-      <w:proofErr w:type="spellStart"/>
-      <w:r>
-        <w:rPr>
-          <w:i/>
-          <w:iCs/>
-          <w:lang w:val="it-IT"/>
-        </w:rPr>
-        <w:t>entity</w:t>
-      </w:r>
-      <w:proofErr w:type="spellEnd"/>
-      <w:r>
-        <w:rPr>
-          <w:lang w:val="it-IT"/>
-        </w:rPr>
-        <w:t xml:space="preserve"> di una risposta di tipo </w:t>
-      </w:r>
-      <w:proofErr w:type="spellStart"/>
-      <w:r>
-        <w:rPr>
-          <w:i/>
-          <w:iCs/>
-          <w:lang w:val="it-IT"/>
-        </w:rPr>
-        <w:t>application</w:t>
-      </w:r>
-      <w:proofErr w:type="spellEnd"/>
-      <w:r>
-        <w:rPr>
-          <w:i/>
-          <w:iCs/>
-          <w:lang w:val="it-IT"/>
-        </w:rPr>
-        <w:t>/</w:t>
-      </w:r>
-      <w:proofErr w:type="spellStart"/>
-      <w:r>
-        <w:rPr>
-          <w:i/>
-          <w:iCs/>
-          <w:lang w:val="it-IT"/>
-        </w:rPr>
-        <w:t>octet</w:t>
-      </w:r>
-      <w:proofErr w:type="spellEnd"/>
-      <w:r>
-        <w:rPr>
-          <w:i/>
-          <w:iCs/>
-          <w:lang w:val="it-IT"/>
-        </w:rPr>
-        <w:t>-stream</w:t>
-      </w:r>
-      <w:r>
-        <w:rPr>
-          <w:lang w:val="it-IT"/>
-        </w:rPr>
-        <w:t>. Il client si occupa sia della richiesta (asincrona) del documento sia del download (si è preso esempio da</w:t>
-      </w:r>
-      <w:r>
-        <w:rPr>
-          <w:lang w:val="it-IT"/>
-        </w:rPr>
-        <w:t>https://stackoverflow.com/q/33247716</w:t>
-      </w:r>
-      <w:r>
-        <w:rPr>
-          <w:lang w:val="it-IT"/>
-        </w:rPr>
-        <w:t xml:space="preserve"> ).</w:t>
-      </w:r>
-    </w:p>
-    <w:p>
-      <w:pPr>
-        <w:pStyle w:val="Titolo2"/>
-        <w:rPr>
-          <w:lang w:val="it-IT"/>
-        </w:rPr>
-      </w:pPr>
-      <w:r>
-        <w:rPr>
-          <w:lang w:val="it-IT"/>
-        </w:rPr>
-        <w:t>Eliminazione</w:t>
-      </w:r>
-    </w:p>
-    <w:p>
-      <w:pPr>
-        <w:pStyle w:val="Nessunaspaziatura"/>
-        <w:rPr>
-          <w:lang w:val="it-IT"/>
-        </w:rPr>
-      </w:pPr>
-      <w:r>
-        <w:rPr>
-          <w:lang w:val="it-IT"/>
-        </w:rPr>
-        <w:t xml:space="preserve">Gestita tramite il metodo </w:t>
-      </w:r>
-      <w:r>
-        <w:rPr>
-          <w:i/>
-          <w:iCs/>
-          <w:lang w:val="it-IT"/>
-        </w:rPr>
-        <w:t xml:space="preserve">DELETE </w:t>
-      </w:r>
-      <w:r>
-        <w:rPr>
-          <w:lang w:val="it-IT"/>
-        </w:rPr>
-        <w:t xml:space="preserve">del protocollo HTTP, can parametro l’identificativo del file da eliminare: quando la richiesta giunge al server, quest’ultimo verifica che il client di provenienza della richiesta disponga </w:t>
-      </w:r>
-      <w:r>
-        <w:rPr>
-          <w:lang w:val="it-IT"/>
-        </w:rPr>
-        <w:t>delle autorizzazioni</w:t>
-      </w:r>
-      <w:r>
-        <w:rPr>
-          <w:lang w:val="it-IT"/>
-        </w:rPr>
-        <w:t xml:space="preserve"> necessarie, quindi (se il documento esiste) procede alla sua eliminazione dal database.</w:t>
-      </w:r>
-    </w:p>
-    <w:p>
-      <w:pPr>
-        <w:pStyle w:val="Nessunaspaziatura"/>
-        <w:rPr>
-          <w:lang w:val="it-IT"/>
-        </w:rPr>
-      </w:pPr>
-    </w:p>
-    <w:p>
-      <w:pPr>
-        <w:pStyle w:val="Titolo1"/>
-        <w:rPr>
-          <w:lang w:val="it-IT"/>
-        </w:rPr>
-      </w:pPr>
-      <w:r>
-        <w:rPr>
-          <w:lang w:val="it-IT"/>
-        </w:rPr>
-        <w:t>Utilizzo di mappe per la gestione dei documenti sul client</w:t>
-      </w:r>
-    </w:p>
-    <w:p>
-      <w:pPr>
-        <w:pStyle w:val="Titolo2"/>
-        <w:rPr>
-          <w:lang w:val="it-IT"/>
-        </w:rPr>
-      </w:pPr>
-      <w:r>
-        <w:rPr>
-          <w:lang w:val="it-IT"/>
-        </w:rPr>
-        <w:t xml:space="preserve">Mappa { hashtag =&gt; [ </w:t>
-      </w:r>
-      <w:r>
-        <w:rPr>
-          <w:i/>
-          <w:iCs/>
-          <w:lang w:val="it-IT"/>
-        </w:rPr>
-        <w:t>lista documenti con quell’hashtag</w:t>
-      </w:r>
-      <w:r>
-        <w:rPr>
-          <w:lang w:val="it-IT"/>
-        </w:rPr>
-        <w:t xml:space="preserve"> ] }</w:t>
-      </w:r>
-    </w:p>
-    <w:p>
-      <w:pPr>
-        <w:pStyle w:val="Titolo2"/>
-        <w:rPr>
-          <w:lang w:val="it-IT"/>
-        </w:rPr>
-      </w:pPr>
-      <w:r>
-        <w:rPr>
-          <w:lang w:val="it-IT"/>
-        </w:rPr>
-        <w:t xml:space="preserve">Mappa { </w:t>
-      </w:r>
-      <w:proofErr w:type="spellStart"/>
-      <w:r>
-        <w:rPr>
-          <w:lang w:val="it-IT"/>
-        </w:rPr>
-        <w:t>idDocumento</w:t>
-      </w:r>
-      <w:proofErr w:type="spellEnd"/>
-      <w:r>
-        <w:rPr>
-          <w:lang w:val="it-IT"/>
-        </w:rPr>
-        <w:t xml:space="preserve"> =&gt; [ </w:t>
-      </w:r>
-      <w:proofErr w:type="spellStart"/>
-      <w:r>
-        <w:rPr>
-          <w:i/>
-          <w:iCs/>
-          <w:lang w:val="it-IT"/>
-        </w:rPr>
-        <w:t>properties</w:t>
-      </w:r>
-      <w:proofErr w:type="spellEnd"/>
-      <w:r>
-        <w:rPr>
-          <w:i/>
-          <w:iCs/>
-          <w:lang w:val="it-IT"/>
-        </w:rPr>
-        <w:t xml:space="preserve"> di quel documento</w:t>
-      </w:r>
-      <w:r>
-        <w:rPr>
-          <w:lang w:val="it-IT"/>
-        </w:rPr>
-        <w:t xml:space="preserve"> ] }</w:t>
-      </w:r>
-    </w:p>
-    <w:p>
-      <w:pPr>
-        <w:pStyle w:val="Titolo2"/>
-        <w:rPr>
-          <w:lang w:val="it-IT"/>
-        </w:rPr>
-      </w:pPr>
-      <w:r>
-        <w:rPr>
-          <w:lang w:val="it-IT"/>
-        </w:rPr>
-        <w:t xml:space="preserve">Classe </w:t>
-      </w:r>
-      <w:proofErr w:type="spellStart"/>
-      <w:r>
-        <w:rPr>
-          <w:i/>
-          <w:iCs/>
-          <w:lang w:val="it-IT"/>
-        </w:rPr>
-        <w:t>MappaDocumenti</w:t>
-      </w:r>
-      <w:proofErr w:type="spellEnd"/>
-    </w:p>
-    <w:p>
-      <w:pPr>
-        <w:rPr>
-          <w:lang w:val="it-IT"/>
-        </w:rPr>
-      </w:pPr>
-    </w:p>
-    <w:p>
-      <w:pPr>
-        <w:rPr>
-          <w:lang w:val="it-IT"/>
-        </w:rPr>
-      </w:pPr>
-      <w:r>
-        <w:rPr>
-          <w:highlight w:val="yellow"/>
-          <w:lang w:val="it-IT"/>
-        </w:rPr>
-        <w:t xml:space="preserve">Osservazione: il client su cui si collega un </w:t>
-      </w:r>
-      <w:r>
-        <w:rPr>
-          <w:i/>
-          <w:iCs/>
-          <w:highlight w:val="yellow"/>
-          <w:lang w:val="it-IT"/>
-        </w:rPr>
-        <w:t>Consumer</w:t>
-      </w:r>
-      <w:r>
-        <w:rPr>
-          <w:highlight w:val="yellow"/>
-          <w:lang w:val="it-IT"/>
-        </w:rPr>
-        <w:t xml:space="preserve"> riceve una mappa in cui ogni </w:t>
-      </w:r>
-      <w:r>
-        <w:rPr>
-          <w:i/>
-          <w:iCs/>
-          <w:highlight w:val="yellow"/>
-          <w:lang w:val="it-IT"/>
-        </w:rPr>
-        <w:t>entry</w:t>
-      </w:r>
-      <w:r>
-        <w:rPr>
-          <w:highlight w:val="yellow"/>
-          <w:lang w:val="it-IT"/>
-        </w:rPr>
-        <w:t xml:space="preserve"> è associata ad un </w:t>
-      </w:r>
-      <w:proofErr w:type="spellStart"/>
-      <w:r>
-        <w:rPr>
-          <w:i/>
-          <w:iCs/>
-          <w:highlight w:val="yellow"/>
-          <w:lang w:val="it-IT"/>
-        </w:rPr>
-        <w:t>Uploader</w:t>
-      </w:r>
-      <w:proofErr w:type="spellEnd"/>
-      <w:r>
-        <w:rPr>
-          <w:highlight w:val="yellow"/>
-          <w:lang w:val="it-IT"/>
-        </w:rPr>
-        <w:t xml:space="preserve"> (quindi un </w:t>
-      </w:r>
-      <w:r>
-        <w:rPr>
-          <w:i/>
-          <w:iCs/>
-          <w:highlight w:val="yellow"/>
-          <w:lang w:val="it-IT"/>
-        </w:rPr>
-        <w:t>Consumer</w:t>
-      </w:r>
-      <w:r>
-        <w:rPr>
-          <w:highlight w:val="yellow"/>
-          <w:lang w:val="it-IT"/>
-        </w:rPr>
-        <w:t xml:space="preserve"> appena effettua il login riceve subito tutte le informazioni di tutti gli </w:t>
-      </w:r>
-      <w:proofErr w:type="spellStart"/>
-      <w:r>
-        <w:rPr>
-          <w:i/>
-          <w:iCs/>
-          <w:highlight w:val="yellow"/>
-          <w:lang w:val="it-IT"/>
-        </w:rPr>
-        <w:t>Uploaders</w:t>
-      </w:r>
-      <w:proofErr w:type="spellEnd"/>
-      <w:r>
-        <w:rPr>
-          <w:highlight w:val="yellow"/>
-          <w:lang w:val="it-IT"/>
-        </w:rPr>
-        <w:t xml:space="preserve">), invece un </w:t>
-      </w:r>
-      <w:proofErr w:type="spellStart"/>
-      <w:r>
-        <w:rPr>
-          <w:i/>
-          <w:iCs/>
-          <w:highlight w:val="yellow"/>
-          <w:lang w:val="it-IT"/>
-        </w:rPr>
-        <w:t>Uploader</w:t>
-      </w:r>
-      <w:proofErr w:type="spellEnd"/>
-      <w:r>
-        <w:rPr>
-          <w:highlight w:val="yellow"/>
-          <w:lang w:val="it-IT"/>
-        </w:rPr>
-        <w:t xml:space="preserve"> appena effettua il login riceve subito un </w:t>
-      </w:r>
-      <w:r>
-        <w:rPr>
-          <w:i/>
-          <w:iCs/>
-          <w:highlight w:val="yellow"/>
-          <w:lang w:val="it-IT"/>
-        </w:rPr>
-        <w:t>array</w:t>
-      </w:r>
-      <w:r>
-        <w:rPr>
-          <w:highlight w:val="yellow"/>
-          <w:lang w:val="it-IT"/>
-        </w:rPr>
-        <w:t xml:space="preserve"> con solo gli identificativi dei C</w:t>
-      </w:r>
-      <w:r>
-        <w:rPr>
-          <w:i/>
-          <w:iCs/>
-          <w:highlight w:val="yellow"/>
-          <w:lang w:val="it-IT"/>
-        </w:rPr>
-        <w:t>onsumer</w:t>
-      </w:r>
-      <w:r>
-        <w:rPr>
-          <w:highlight w:val="yellow"/>
-          <w:lang w:val="it-IT"/>
-        </w:rPr>
-        <w:t xml:space="preserve">. Questa scelta è stata fatta supponendo che generalmente un </w:t>
-      </w:r>
-      <w:r>
-        <w:rPr>
-          <w:i/>
-          <w:iCs/>
-          <w:highlight w:val="yellow"/>
-          <w:lang w:val="it-IT"/>
-        </w:rPr>
-        <w:t>Consumer</w:t>
-      </w:r>
-      <w:r>
-        <w:rPr>
-          <w:highlight w:val="yellow"/>
-          <w:lang w:val="it-IT"/>
-        </w:rPr>
-        <w:t xml:space="preserve"> faccia riferimento a pochi </w:t>
-      </w:r>
-      <w:proofErr w:type="spellStart"/>
-      <w:r>
-        <w:rPr>
-          <w:i/>
-          <w:iCs/>
-          <w:highlight w:val="yellow"/>
-          <w:lang w:val="it-IT"/>
-        </w:rPr>
-        <w:t>Uploader</w:t>
-      </w:r>
-      <w:proofErr w:type="spellEnd"/>
       <w:r>
         <w:rPr>
           <w:highlight w:val="yellow"/>
@@ -8111,7 +6390,6 @@
         </w:rPr>
         <w:t xml:space="preserve">), invece un </w:t>
       </w:r>
-      <w:proofErr w:type="spellStart"/>
       <w:r>
         <w:rPr>
           <w:i/>
@@ -8121,7 +6399,6 @@
         </w:rPr>
         <w:t>Uploader</w:t>
       </w:r>
-      <w:proofErr w:type="spellEnd"/>
       <w:r>
         <w:rPr>
           <w:highlight w:val="yellow"/>
@@ -8162,7 +6439,6 @@
         </w:rPr>
         <w:t xml:space="preserve">), quindi nel caso di un </w:t>
       </w:r>
-      <w:proofErr w:type="spellStart"/>
       <w:r>
         <w:rPr>
           <w:i/>
@@ -8172,7 +6448,6 @@
         </w:rPr>
         <w:t>Uploader</w:t>
       </w:r>
-      <w:proofErr w:type="spellEnd"/>
       <w:r>
         <w:rPr>
           <w:highlight w:val="yellow"/>
@@ -8479,7 +6754,6 @@
         </w:rPr>
         <w:t xml:space="preserve">di </w:t>
       </w:r>
-      <w:proofErr w:type="spellStart"/>
       <w:r>
         <w:rPr>
           <w:i/>
@@ -8488,7 +6762,6 @@
         </w:rPr>
         <w:t>Appengine</w:t>
       </w:r>
-      <w:proofErr w:type="spellEnd"/>
       <w:r>
         <w:rPr>
           <w:lang w:val="it-IT"/>
@@ -8634,18 +6907,8 @@
           <w:iCs/>
           <w:lang w:val="it-IT"/>
         </w:rPr>
-        <w:t>package *.</w:t>
-      </w:r>
-      <w:proofErr w:type="spellStart"/>
-      <w:r>
-        <w:rPr>
-          <w:i/>
-          <w:iCs/>
-          <w:lang w:val="it-IT"/>
-        </w:rPr>
-        <w:t>utils</w:t>
-      </w:r>
-      <w:proofErr w:type="spellEnd"/>
+        <w:t>package *.utils</w:t>
+      </w:r>
       <w:r>
         <w:rPr>
           <w:lang w:val="it-IT"/>
@@ -8670,7 +6933,6 @@
         </w:rPr>
         <w:t xml:space="preserve">una per la gestione dei token JWT, cosicché i </w:t>
       </w:r>
-      <w:proofErr w:type="spellStart"/>
       <w:r>
         <w:rPr>
           <w:i/>
@@ -8679,7 +6941,6 @@
         </w:rPr>
         <w:t>claim</w:t>
       </w:r>
-      <w:proofErr w:type="spellEnd"/>
       <w:r>
         <w:rPr>
           <w:lang w:val="it-IT"/>
@@ -8746,52 +7007,14 @@
         </w:rPr>
         <w:t xml:space="preserve"> siano personalizzabili (ad esempio si possono modificare le opzioni </w:t>
       </w:r>
-      <w:proofErr w:type="spellStart"/>
-      <w:r>
-        <w:rPr>
-          <w:i/>
-          <w:iCs/>
-          <w:lang w:val="it-IT"/>
-        </w:rPr>
-        <w:t>HttpOnly</w:t>
-      </w:r>
-      <w:proofErr w:type="spellEnd"/>
-      <w:r>
-        <w:rPr>
-          <w:i/>
-          <w:iCs/>
-          <w:lang w:val="it-IT"/>
-        </w:rPr>
-        <w:t xml:space="preserve">, Secure, </w:t>
-      </w:r>
-      <w:proofErr w:type="spellStart"/>
-      <w:r>
-        <w:rPr>
-          <w:i/>
-          <w:iCs/>
-          <w:lang w:val="it-IT"/>
-        </w:rPr>
-        <w:t>MaxAge</w:t>
-      </w:r>
-      <w:proofErr w:type="spellEnd"/>
-      <w:r>
-        <w:rPr>
-          <w:i/>
-          <w:iCs/>
-          <w:lang w:val="it-IT"/>
-        </w:rPr>
-        <w:t xml:space="preserve">, </w:t>
-      </w:r>
-      <w:proofErr w:type="spellStart"/>
-      <w:r>
-        <w:rPr>
-          <w:i/>
-          <w:iCs/>
-          <w:lang w:val="it-IT"/>
-        </w:rPr>
-        <w:t>SameSite</w:t>
-      </w:r>
-      <w:proofErr w:type="spellEnd"/>
+      <w:r>
+        <w:rPr>
+          <w:i/>
+          <w:iCs/>
+          <w:lang w:val="it-IT"/>
+        </w:rPr>
+        <w:t>HttpOnly, Secure, MaxAge, SameSite</w:t>
+      </w:r>
       <w:r>
         <w:rPr>
           <w:lang w:val="it-IT"/>
@@ -8886,7 +7109,6 @@
         </w:rPr>
         <w:t xml:space="preserve">egli </w:t>
       </w:r>
-      <w:proofErr w:type="spellStart"/>
       <w:r>
         <w:rPr>
           <w:i/>
@@ -8895,7 +7117,6 @@
         </w:rPr>
         <w:t>Uploader</w:t>
       </w:r>
-      <w:proofErr w:type="spellEnd"/>
     </w:p>
     <w:p>
       <w:pPr>
@@ -8909,7 +7130,6 @@
         </w:rPr>
         <w:t xml:space="preserve">Le immagini “logo” degli </w:t>
       </w:r>
-      <w:proofErr w:type="spellStart"/>
       <w:r>
         <w:rPr>
           <w:i/>
@@ -8918,7 +7138,6 @@
         </w:rPr>
         <w:t>Uploader</w:t>
       </w:r>
-      <w:proofErr w:type="spellEnd"/>
       <w:r>
         <w:rPr>
           <w:lang w:val="it-IT"/>
@@ -8969,7 +7188,6 @@
         </w:rPr>
         <w:t xml:space="preserve">salvate nel database come attributo dell’entità </w:t>
       </w:r>
-      <w:proofErr w:type="spellStart"/>
       <w:r>
         <w:rPr>
           <w:i/>
@@ -8978,7 +7196,6 @@
         </w:rPr>
         <w:t>Uploader</w:t>
       </w:r>
-      <w:proofErr w:type="spellEnd"/>
       <w:r>
         <w:rPr>
           <w:lang w:val="it-IT"/>
@@ -9083,76 +7300,99 @@
         <w:rPr>
           <w:lang w:val="it-IT"/>
         </w:rPr>
-        <w:t xml:space="preserve">Utilizzo dei </w:t>
-      </w:r>
-      <w:proofErr w:type="spellStart"/>
-      <w:r>
-        <w:rPr>
+        <w:t xml:space="preserve">Utilizzo dei wrapper in </w:t>
+      </w:r>
+      <w:r>
+        <w:rPr>
+          <w:i/>
+          <w:iCs/>
+          <w:lang w:val="it-IT"/>
+        </w:rPr>
+        <w:t>Vue</w:t>
+      </w:r>
+    </w:p>
+    <w:p>
+      <w:pPr>
+        <w:rPr>
+          <w:lang w:val="it-IT"/>
+        </w:rPr>
+      </w:pPr>
+      <w:r>
+        <w:rPr>
+          <w:lang w:val="it-IT"/>
+        </w:rPr>
+        <w:t xml:space="preserve">Nell’applicazione </w:t>
+      </w:r>
+      <w:r>
+        <w:rPr>
+          <w:i/>
+          <w:iCs/>
+          <w:lang w:val="it-IT"/>
+        </w:rPr>
+        <w:t>Vue</w:t>
+      </w:r>
+      <w:r>
+        <w:rPr>
+          <w:lang w:val="it-IT"/>
+        </w:rPr>
+        <w:t xml:space="preserve"> spesso si è ricorso all’utilizzo di wrapper: quando il componente padre scambia un’informazione (una variabile) al figlio c’è unidirezionalità: se poi il padre cambia la variabile, nel figlio permane il vecchio valore (a meno che non si aggiorni la pagina con l’obiettivo di ricostruire tutti i componenti). Per ovviare a questo valore, tutte le proprietà (</w:t>
+      </w:r>
+      <w:r>
+        <w:rPr>
+          <w:i/>
+          <w:iCs/>
+          <w:lang w:val="it-IT"/>
+        </w:rPr>
+        <w:t>prop</w:t>
+      </w:r>
+      <w:r>
+        <w:rPr>
+          <w:lang w:val="it-IT"/>
+        </w:rPr>
+        <w:t xml:space="preserve">) ereditate nei componenti dal componente padre sono associate ad un </w:t>
+      </w:r>
+      <w:r>
+        <w:rPr>
+          <w:i/>
+          <w:iCs/>
+          <w:lang w:val="it-IT"/>
+        </w:rPr>
+        <w:t>watch</w:t>
+      </w:r>
+      <w:r>
+        <w:rPr>
+          <w:lang w:val="it-IT"/>
+        </w:rPr>
+        <w:t xml:space="preserve">, il quale permette al componente figlio di accorgersi di eventuali modifiche nella variabile nel componente padre; tuttavia non è possibile propagare in modo diretto tali modifiche nella </w:t>
+      </w:r>
+      <w:r>
+        <w:rPr>
+          <w:i/>
+          <w:iCs/>
+          <w:lang w:val="it-IT"/>
+        </w:rPr>
+        <w:t>prop</w:t>
+      </w:r>
+      <w:r>
+        <w:rPr>
+          <w:lang w:val="it-IT"/>
+        </w:rPr>
+        <w:t xml:space="preserve"> del figlio perché è di sola lettura, quindi si è creata una variabile </w:t>
+      </w:r>
+      <w:r>
+        <w:rPr>
+          <w:i/>
+          <w:iCs/>
           <w:lang w:val="it-IT"/>
         </w:rPr>
         <w:t>wrapper</w:t>
       </w:r>
-      <w:proofErr w:type="spellEnd"/>
-      <w:r>
-        <w:rPr>
-          <w:lang w:val="it-IT"/>
-        </w:rPr>
-        <w:t xml:space="preserve"> in </w:t>
-      </w:r>
-      <w:proofErr w:type="spellStart"/>
-      <w:r>
-        <w:rPr>
-          <w:i/>
-          <w:iCs/>
-          <w:lang w:val="it-IT"/>
-        </w:rPr>
-        <w:t>Vue</w:t>
-      </w:r>
-      <w:proofErr w:type="spellEnd"/>
-    </w:p>
-    <w:p>
-      <w:pPr>
-        <w:rPr>
-          <w:lang w:val="it-IT"/>
-        </w:rPr>
-      </w:pPr>
-      <w:r>
-        <w:rPr>
-          <w:lang w:val="it-IT"/>
-        </w:rPr>
-        <w:t xml:space="preserve">Nell’applicazione </w:t>
-      </w:r>
-      <w:proofErr w:type="spellStart"/>
-      <w:r>
-        <w:rPr>
-          <w:i/>
-          <w:iCs/>
-          <w:lang w:val="it-IT"/>
-        </w:rPr>
-        <w:t>Vue</w:t>
-      </w:r>
-      <w:proofErr w:type="spellEnd"/>
-      <w:r>
-        <w:rPr>
-          <w:lang w:val="it-IT"/>
-        </w:rPr>
-        <w:t xml:space="preserve"> spesso si è ricorso all’utilizzo di </w:t>
-      </w:r>
-      <w:proofErr w:type="spellStart"/>
-      <w:r>
-        <w:rPr>
-          <w:lang w:val="it-IT"/>
-        </w:rPr>
-        <w:t>wrapper</w:t>
-      </w:r>
-      <w:proofErr w:type="spellEnd"/>
-      <w:r>
-        <w:rPr>
-          <w:lang w:val="it-IT"/>
-        </w:rPr>
-        <w:t>: quando il componente padre scambia un’informazione (una variabile) al figlio c’è unidirezionalità: se poi il padre cambia la variabile, nel figlio permane il vecchio valore (a meno che non si aggiorni la pagina con l’obiettivo di ricostruire tutti i componenti). Per ovviare a questo valore, tutte le proprietà (</w:t>
-      </w:r>
-      <w:proofErr w:type="spellStart"/>
+      <w:r>
+        <w:rPr>
+          <w:lang w:val="it-IT"/>
+        </w:rPr>
+        <w:t xml:space="preserve"> nel figlio che inizialmente è una copia della </w:t>
+      </w:r>
       <w:r>
         <w:rPr>
           <w:i/>
@@ -9161,14 +7401,12 @@
         </w:rPr>
         <w:t>prop</w:t>
       </w:r>
-      <w:proofErr w:type="spellEnd"/>
-      <w:r>
-        <w:rPr>
-          <w:lang w:val="it-IT"/>
-        </w:rPr>
-        <w:t xml:space="preserve">) ereditate nei componenti dal componente padre sono associate ad un </w:t>
-      </w:r>
-      <w:proofErr w:type="spellStart"/>
+      <w:r>
+        <w:rPr>
+          <w:lang w:val="it-IT"/>
+        </w:rPr>
+        <w:t xml:space="preserve"> ereditata dal padre, poi, quando il </w:t>
+      </w:r>
       <w:r>
         <w:rPr>
           <w:i/>
@@ -9177,62 +7415,12 @@
         </w:rPr>
         <w:t>watch</w:t>
       </w:r>
-      <w:proofErr w:type="spellEnd"/>
-      <w:r>
-        <w:rPr>
-          <w:lang w:val="it-IT"/>
-        </w:rPr>
-        <w:t xml:space="preserve">, il quale permette al componente figlio di accorgersi di eventuali modifiche nella variabile nel componente padre; tuttavia non è possibile propagare in modo diretto tali modifiche nella </w:t>
-      </w:r>
-      <w:proofErr w:type="spellStart"/>
-      <w:r>
-        <w:rPr>
-          <w:i/>
-          <w:iCs/>
-          <w:lang w:val="it-IT"/>
-        </w:rPr>
-        <w:t>prop</w:t>
-      </w:r>
-      <w:proofErr w:type="spellEnd"/>
-      <w:r>
-        <w:rPr>
-          <w:lang w:val="it-IT"/>
-        </w:rPr>
-        <w:t xml:space="preserve"> del figlio perché è di sola lettura, quindi si è creata una variabile </w:t>
-      </w:r>
-      <w:proofErr w:type="spellStart"/>
-      <w:r>
-        <w:rPr>
-          <w:i/>
-          <w:iCs/>
-          <w:lang w:val="it-IT"/>
-        </w:rPr>
-        <w:t>wrapper</w:t>
-      </w:r>
-      <w:proofErr w:type="spellEnd"/>
-      <w:r>
-        <w:rPr>
-          <w:lang w:val="it-IT"/>
-        </w:rPr>
-        <w:t xml:space="preserve"> nel figlio che inizialmente è una copia della </w:t>
-      </w:r>
-      <w:proofErr w:type="spellStart"/>
-      <w:r>
-        <w:rPr>
-          <w:i/>
-          <w:iCs/>
-          <w:lang w:val="it-IT"/>
-        </w:rPr>
-        <w:t>prop</w:t>
-      </w:r>
-      <w:proofErr w:type="spellEnd"/>
-      <w:r>
-        <w:rPr>
-          <w:lang w:val="it-IT"/>
-        </w:rPr>
-        <w:t xml:space="preserve"> ereditata dal padre, poi, quando il </w:t>
-      </w:r>
-      <w:proofErr w:type="spellStart"/>
+      <w:r>
+        <w:rPr>
+          <w:lang w:val="it-IT"/>
+        </w:rPr>
+        <w:t xml:space="preserve"> rileva delle modifiche, viene aggiornata col nuovo valore rilevato dal </w:t>
+      </w:r>
       <w:r>
         <w:rPr>
           <w:i/>
@@ -9241,23 +7429,6 @@
         </w:rPr>
         <w:t>watch</w:t>
       </w:r>
-      <w:proofErr w:type="spellEnd"/>
-      <w:r>
-        <w:rPr>
-          <w:lang w:val="it-IT"/>
-        </w:rPr>
-        <w:t xml:space="preserve"> rileva delle modifiche, viene aggiornata col nuovo valore rilevato dal </w:t>
-      </w:r>
-      <w:proofErr w:type="spellStart"/>
-      <w:r>
-        <w:rPr>
-          <w:i/>
-          <w:iCs/>
-          <w:lang w:val="it-IT"/>
-        </w:rPr>
-        <w:t>watch</w:t>
-      </w:r>
-      <w:proofErr w:type="spellEnd"/>
       <w:r>
         <w:rPr>
           <w:lang w:val="it-IT"/>
@@ -9353,7 +7524,6 @@
         </w:rPr>
         <w:t xml:space="preserve">izi, utilizzati dall’applicazione </w:t>
       </w:r>
-      <w:proofErr w:type="spellStart"/>
       <w:r>
         <w:rPr>
           <w:i/>
@@ -9362,7 +7532,6 @@
         </w:rPr>
         <w:t>Vue</w:t>
       </w:r>
-      <w:proofErr w:type="spellEnd"/>
       <w:r>
         <w:rPr>
           <w:lang w:val="it-IT"/>
@@ -9453,18 +7622,8 @@
           <w:iCs/>
           <w:lang w:val="it-IT"/>
         </w:rPr>
-        <w:t xml:space="preserve">Google </w:t>
-      </w:r>
-      <w:proofErr w:type="spellStart"/>
-      <w:r>
-        <w:rPr>
-          <w:i/>
-          <w:iCs/>
-          <w:lang w:val="it-IT"/>
-        </w:rPr>
-        <w:t>AppEngine</w:t>
-      </w:r>
-      <w:proofErr w:type="spellEnd"/>
+        <w:t>Google AppEngine</w:t>
+      </w:r>
       <w:r>
         <w:rPr>
           <w:lang w:val="it-IT"/>
@@ -9498,7 +7657,6 @@
         </w:rPr>
         <w:t xml:space="preserve">Per la creazione del client REST è stato creato un nuovo progetto </w:t>
       </w:r>
-      <w:proofErr w:type="spellStart"/>
       <w:r>
         <w:rPr>
           <w:i/>
@@ -9507,7 +7665,6 @@
         </w:rPr>
         <w:t>Maven</w:t>
       </w:r>
-      <w:proofErr w:type="spellEnd"/>
       <w:r>
         <w:rPr>
           <w:lang w:val="it-IT"/>
@@ -9520,7 +7677,6 @@
         </w:rPr>
         <w:t xml:space="preserve">seguente </w:t>
       </w:r>
-      <w:proofErr w:type="spellStart"/>
       <w:r>
         <w:rPr>
           <w:i/>
@@ -9529,7 +7685,6 @@
         </w:rPr>
         <w:t>dependency</w:t>
       </w:r>
-      <w:proofErr w:type="spellEnd"/>
       <w:r>
         <w:rPr>
           <w:lang w:val="it-IT"/>
@@ -9637,9 +7792,17 @@
           <w:sz w:val="20"/>
           <w:szCs w:val="20"/>
         </w:rPr>
-        <w:t>&lt;</w:t>
-      </w:r>
-      <w:proofErr w:type="spellStart"/>
+        <w:t>&lt;groupId&gt;</w:t>
+      </w:r>
+      <w:r>
+        <w:rPr>
+          <w:rFonts w:ascii="Courier New" w:hAnsi="Courier New" w:cs="Courier New"/>
+          <w:color w:val="545454"/>
+          <w:sz w:val="20"/>
+          <w:szCs w:val="20"/>
+        </w:rPr>
+        <w:t>org.glassfish.jersey.core</w:t>
+      </w:r>
       <w:r>
         <w:rPr>
           <w:rFonts w:ascii="Courier New" w:hAnsi="Courier New" w:cs="Courier New"/>
@@ -9647,57 +7810,7 @@
           <w:sz w:val="20"/>
           <w:szCs w:val="20"/>
         </w:rPr>
-        <w:t>groupId</w:t>
-      </w:r>
-      <w:proofErr w:type="spellEnd"/>
-      <w:r>
-        <w:rPr>
-          <w:rFonts w:ascii="Courier New" w:hAnsi="Courier New" w:cs="Courier New"/>
-          <w:color w:val="007FAA"/>
-          <w:sz w:val="20"/>
-          <w:szCs w:val="20"/>
-        </w:rPr>
-        <w:t>&gt;</w:t>
-      </w:r>
-      <w:proofErr w:type="spellStart"/>
-      <w:r>
-        <w:rPr>
-          <w:rFonts w:ascii="Courier New" w:hAnsi="Courier New" w:cs="Courier New"/>
-          <w:color w:val="545454"/>
-          <w:sz w:val="20"/>
-          <w:szCs w:val="20"/>
-        </w:rPr>
-        <w:t>org.glassfish.jersey.core</w:t>
-      </w:r>
-      <w:proofErr w:type="spellEnd"/>
-      <w:r>
-        <w:rPr>
-          <w:rFonts w:ascii="Courier New" w:hAnsi="Courier New" w:cs="Courier New"/>
-          <w:color w:val="007FAA"/>
-          <w:sz w:val="20"/>
-          <w:szCs w:val="20"/>
-        </w:rPr>
-        <w:t>&lt;/</w:t>
-      </w:r>
-      <w:proofErr w:type="spellStart"/>
-      <w:r>
-        <w:rPr>
-          <w:rFonts w:ascii="Courier New" w:hAnsi="Courier New" w:cs="Courier New"/>
-          <w:color w:val="007FAA"/>
-          <w:sz w:val="20"/>
-          <w:szCs w:val="20"/>
-        </w:rPr>
-        <w:t>groupId</w:t>
-      </w:r>
-      <w:proofErr w:type="spellEnd"/>
-      <w:r>
-        <w:rPr>
-          <w:rFonts w:ascii="Courier New" w:hAnsi="Courier New" w:cs="Courier New"/>
-          <w:color w:val="007FAA"/>
-          <w:sz w:val="20"/>
-          <w:szCs w:val="20"/>
-        </w:rPr>
-        <w:t>&gt;</w:t>
+        <w:t>&lt;/groupId&gt;</w:t>
       </w:r>
     </w:p>
     <w:p>
@@ -9753,9 +7866,17 @@
           <w:sz w:val="20"/>
           <w:szCs w:val="20"/>
         </w:rPr>
-        <w:t>&lt;</w:t>
-      </w:r>
-      <w:proofErr w:type="spellStart"/>
+        <w:t>&lt;artifactId&gt;</w:t>
+      </w:r>
+      <w:r>
+        <w:rPr>
+          <w:rFonts w:ascii="Courier New" w:hAnsi="Courier New" w:cs="Courier New"/>
+          <w:color w:val="545454"/>
+          <w:sz w:val="20"/>
+          <w:szCs w:val="20"/>
+        </w:rPr>
+        <w:t>jersey-client</w:t>
+      </w:r>
       <w:r>
         <w:rPr>
           <w:rFonts w:ascii="Courier New" w:hAnsi="Courier New" w:cs="Courier New"/>
@@ -9763,55 +7884,7 @@
           <w:sz w:val="20"/>
           <w:szCs w:val="20"/>
         </w:rPr>
-        <w:t>artifactId</w:t>
-      </w:r>
-      <w:proofErr w:type="spellEnd"/>
-      <w:r>
-        <w:rPr>
-          <w:rFonts w:ascii="Courier New" w:hAnsi="Courier New" w:cs="Courier New"/>
-          <w:color w:val="007FAA"/>
-          <w:sz w:val="20"/>
-          <w:szCs w:val="20"/>
-        </w:rPr>
-        <w:t>&gt;</w:t>
-      </w:r>
-      <w:r>
-        <w:rPr>
-          <w:rFonts w:ascii="Courier New" w:hAnsi="Courier New" w:cs="Courier New"/>
-          <w:color w:val="545454"/>
-          <w:sz w:val="20"/>
-          <w:szCs w:val="20"/>
-        </w:rPr>
-        <w:t>jersey-client</w:t>
-      </w:r>
-      <w:r>
-        <w:rPr>
-          <w:rFonts w:ascii="Courier New" w:hAnsi="Courier New" w:cs="Courier New"/>
-          <w:color w:val="007FAA"/>
-          <w:sz w:val="20"/>
-          <w:szCs w:val="20"/>
-        </w:rPr>
-        <w:t>&lt;/</w:t>
-      </w:r>
-      <w:proofErr w:type="spellStart"/>
-      <w:r>
-        <w:rPr>
-          <w:rFonts w:ascii="Courier New" w:hAnsi="Courier New" w:cs="Courier New"/>
-          <w:color w:val="007FAA"/>
-          <w:sz w:val="20"/>
-          <w:szCs w:val="20"/>
-        </w:rPr>
-        <w:t>artifactId</w:t>
-      </w:r>
-      <w:proofErr w:type="spellEnd"/>
-      <w:r>
-        <w:rPr>
-          <w:rFonts w:ascii="Courier New" w:hAnsi="Courier New" w:cs="Courier New"/>
-          <w:color w:val="007FAA"/>
-          <w:sz w:val="20"/>
-          <w:szCs w:val="20"/>
-        </w:rPr>
-        <w:t>&gt;</w:t>
+        <w:t>&lt;/artifactId&gt;</w:t>
       </w:r>
     </w:p>
     <w:p>
@@ -10308,97 +8381,7 @@
           <w:sz w:val="16"/>
           <w:szCs w:val="16"/>
         </w:rPr>
-        <w:t xml:space="preserve"> </w:t>
-      </w:r>
-      <w:proofErr w:type="spellStart"/>
-      <w:r>
-        <w:rPr>
-          <w:color w:val="545454"/>
-          <w:sz w:val="16"/>
-          <w:szCs w:val="16"/>
-        </w:rPr>
-        <w:t>isOpera</w:t>
-      </w:r>
-      <w:proofErr w:type="spellEnd"/>
-      <w:r>
-        <w:rPr>
-          <w:color w:val="545454"/>
-          <w:sz w:val="16"/>
-          <w:szCs w:val="16"/>
-        </w:rPr>
-        <w:t xml:space="preserve"> = (!!</w:t>
-      </w:r>
-      <w:proofErr w:type="spellStart"/>
-      <w:r>
-        <w:rPr>
-          <w:color w:val="545454"/>
-          <w:sz w:val="16"/>
-          <w:szCs w:val="16"/>
-        </w:rPr>
-        <w:t>window.opr</w:t>
-      </w:r>
-      <w:proofErr w:type="spellEnd"/>
-      <w:r>
-        <w:rPr>
-          <w:color w:val="545454"/>
-          <w:sz w:val="16"/>
-          <w:szCs w:val="16"/>
-        </w:rPr>
-        <w:t xml:space="preserve"> &amp;&amp; !!</w:t>
-      </w:r>
-      <w:proofErr w:type="spellStart"/>
-      <w:r>
-        <w:rPr>
-          <w:color w:val="545454"/>
-          <w:sz w:val="16"/>
-          <w:szCs w:val="16"/>
-        </w:rPr>
-        <w:t>opr.addons</w:t>
-      </w:r>
-      <w:proofErr w:type="spellEnd"/>
-      <w:r>
-        <w:rPr>
-          <w:color w:val="545454"/>
-          <w:sz w:val="16"/>
-          <w:szCs w:val="16"/>
-        </w:rPr>
-        <w:t>) || !!</w:t>
-      </w:r>
-      <w:proofErr w:type="spellStart"/>
-      <w:r>
-        <w:rPr>
-          <w:color w:val="545454"/>
-          <w:sz w:val="16"/>
-          <w:szCs w:val="16"/>
-        </w:rPr>
-        <w:t>window.opera</w:t>
-      </w:r>
-      <w:proofErr w:type="spellEnd"/>
-      <w:r>
-        <w:rPr>
-          <w:color w:val="545454"/>
-          <w:sz w:val="16"/>
-          <w:szCs w:val="16"/>
-        </w:rPr>
-        <w:t xml:space="preserve"> || </w:t>
-      </w:r>
-      <w:proofErr w:type="spellStart"/>
-      <w:r>
-        <w:rPr>
-          <w:color w:val="545454"/>
-          <w:sz w:val="16"/>
-          <w:szCs w:val="16"/>
-        </w:rPr>
-        <w:t>navigator.userAgent.indexOf</w:t>
-      </w:r>
-      <w:proofErr w:type="spellEnd"/>
-      <w:r>
-        <w:rPr>
-          <w:color w:val="545454"/>
-          <w:sz w:val="16"/>
-          <w:szCs w:val="16"/>
-        </w:rPr>
-        <w:t>(</w:t>
+        <w:t xml:space="preserve"> isOpera = (!!window.opr &amp;&amp; !!opr.addons) || !!window.opera || navigator.userAgent.indexOf(</w:t>
       </w:r>
       <w:r>
         <w:rPr>
@@ -10540,45 +8523,24 @@
           <w:sz w:val="16"/>
           <w:szCs w:val="16"/>
         </w:rPr>
+        <w:t xml:space="preserve"> isFirefox = </w:t>
+      </w:r>
+      <w:r>
+        <w:rPr>
+          <w:color w:val="7928A1"/>
+          <w:sz w:val="16"/>
+          <w:szCs w:val="16"/>
+        </w:rPr>
+        <w:t>typeof</w:t>
+      </w:r>
+      <w:r>
+        <w:rPr>
+          <w:color w:val="545454"/>
+          <w:sz w:val="16"/>
+          <w:szCs w:val="16"/>
+        </w:rPr>
         <w:t xml:space="preserve"> </w:t>
       </w:r>
-      <w:proofErr w:type="spellStart"/>
-      <w:r>
-        <w:rPr>
-          <w:color w:val="545454"/>
-          <w:sz w:val="16"/>
-          <w:szCs w:val="16"/>
-        </w:rPr>
-        <w:t>isFirefox</w:t>
-      </w:r>
-      <w:proofErr w:type="spellEnd"/>
-      <w:r>
-        <w:rPr>
-          <w:color w:val="545454"/>
-          <w:sz w:val="16"/>
-          <w:szCs w:val="16"/>
-        </w:rPr>
-        <w:t xml:space="preserve"> = </w:t>
-      </w:r>
-      <w:proofErr w:type="spellStart"/>
-      <w:r>
-        <w:rPr>
-          <w:color w:val="7928A1"/>
-          <w:sz w:val="16"/>
-          <w:szCs w:val="16"/>
-        </w:rPr>
-        <w:t>typeof</w:t>
-      </w:r>
-      <w:proofErr w:type="spellEnd"/>
-      <w:r>
-        <w:rPr>
-          <w:color w:val="545454"/>
-          <w:sz w:val="16"/>
-          <w:szCs w:val="16"/>
-        </w:rPr>
-        <w:t xml:space="preserve"> </w:t>
-      </w:r>
-      <w:proofErr w:type="spellStart"/>
       <w:r>
         <w:rPr>
           <w:color w:val="007FAA"/>
@@ -10587,7 +8549,6 @@
         </w:rPr>
         <w:t>InstallTrigger</w:t>
       </w:r>
-      <w:proofErr w:type="spellEnd"/>
       <w:r>
         <w:rPr>
           <w:color w:val="545454"/>
@@ -10678,25 +8639,7 @@
           <w:sz w:val="16"/>
           <w:szCs w:val="16"/>
         </w:rPr>
-        <w:t xml:space="preserve">// Safari 3.0+ "[object </w:t>
-      </w:r>
-      <w:proofErr w:type="spellStart"/>
-      <w:r>
-        <w:rPr>
-          <w:color w:val="696969"/>
-          <w:sz w:val="16"/>
-          <w:szCs w:val="16"/>
-        </w:rPr>
-        <w:t>HTMLElementConstructor</w:t>
-      </w:r>
-      <w:proofErr w:type="spellEnd"/>
-      <w:r>
-        <w:rPr>
-          <w:color w:val="696969"/>
-          <w:sz w:val="16"/>
-          <w:szCs w:val="16"/>
-        </w:rPr>
-        <w:t xml:space="preserve">]" </w:t>
+        <w:t xml:space="preserve">// Safari 3.0+ "[object HTMLElementConstructor]" </w:t>
       </w:r>
     </w:p>
     <w:p>
@@ -10738,25 +8681,71 @@
           <w:sz w:val="16"/>
           <w:szCs w:val="16"/>
         </w:rPr>
-        <w:t xml:space="preserve"> </w:t>
-      </w:r>
-      <w:proofErr w:type="spellStart"/>
+        <w:t xml:space="preserve"> isSafari = </w:t>
+      </w:r>
+      <w:r>
+        <w:rPr>
+          <w:color w:val="008000"/>
+          <w:sz w:val="16"/>
+          <w:szCs w:val="16"/>
+        </w:rPr>
+        <w:t>/constructor/</w:t>
+      </w:r>
       <w:r>
         <w:rPr>
           <w:color w:val="545454"/>
           <w:sz w:val="16"/>
           <w:szCs w:val="16"/>
         </w:rPr>
-        <w:t>isSafari</w:t>
-      </w:r>
-      <w:proofErr w:type="spellEnd"/>
+        <w:t>i.test(window.</w:t>
+      </w:r>
+      <w:r>
+        <w:rPr>
+          <w:color w:val="007FAA"/>
+          <w:sz w:val="16"/>
+          <w:szCs w:val="16"/>
+        </w:rPr>
+        <w:t>HTMLElement</w:t>
+      </w:r>
       <w:r>
         <w:rPr>
           <w:color w:val="545454"/>
           <w:sz w:val="16"/>
           <w:szCs w:val="16"/>
         </w:rPr>
-        <w:t xml:space="preserve"> = </w:t>
+        <w:t>) || (</w:t>
+      </w:r>
+      <w:r>
+        <w:rPr>
+          <w:color w:val="7928A1"/>
+          <w:sz w:val="16"/>
+          <w:szCs w:val="16"/>
+        </w:rPr>
+        <w:t>function</w:t>
+      </w:r>
+      <w:r>
+        <w:rPr>
+          <w:color w:val="545454"/>
+          <w:sz w:val="16"/>
+          <w:szCs w:val="16"/>
+        </w:rPr>
+        <w:t xml:space="preserve"> (p) { </w:t>
+      </w:r>
+      <w:r>
+        <w:rPr>
+          <w:color w:val="7928A1"/>
+          <w:sz w:val="16"/>
+          <w:szCs w:val="16"/>
+        </w:rPr>
+        <w:t>return</w:t>
+      </w:r>
+      <w:r>
+        <w:rPr>
+          <w:color w:val="545454"/>
+          <w:sz w:val="16"/>
+          <w:szCs w:val="16"/>
+        </w:rPr>
+        <w:t xml:space="preserve"> p.toString() === </w:t>
       </w:r>
       <w:r>
         <w:rPr>
@@ -10764,59 +8753,71 @@
           <w:sz w:val="16"/>
           <w:szCs w:val="16"/>
         </w:rPr>
-        <w:t>/constructor/</w:t>
-      </w:r>
-      <w:proofErr w:type="spellStart"/>
+        <w:t>"[object SafariRemoteNotification]"</w:t>
+      </w:r>
       <w:r>
         <w:rPr>
           <w:color w:val="545454"/>
           <w:sz w:val="16"/>
           <w:szCs w:val="16"/>
         </w:rPr>
-        <w:t>i.test</w:t>
-      </w:r>
-      <w:proofErr w:type="spellEnd"/>
+        <w:t>; })(!window[</w:t>
+      </w:r>
+      <w:r>
+        <w:rPr>
+          <w:color w:val="008000"/>
+          <w:sz w:val="16"/>
+          <w:szCs w:val="16"/>
+        </w:rPr>
+        <w:t>'safari'</w:t>
+      </w:r>
       <w:r>
         <w:rPr>
           <w:color w:val="545454"/>
           <w:sz w:val="16"/>
           <w:szCs w:val="16"/>
         </w:rPr>
-        <w:t>(</w:t>
-      </w:r>
-      <w:proofErr w:type="spellStart"/>
+        <w:t>] || (</w:t>
+      </w:r>
+      <w:r>
+        <w:rPr>
+          <w:color w:val="7928A1"/>
+          <w:sz w:val="16"/>
+          <w:szCs w:val="16"/>
+        </w:rPr>
+        <w:t>typeof</w:t>
+      </w:r>
       <w:r>
         <w:rPr>
           <w:color w:val="545454"/>
           <w:sz w:val="16"/>
           <w:szCs w:val="16"/>
         </w:rPr>
-        <w:t>window.</w:t>
-      </w:r>
-      <w:r>
-        <w:rPr>
-          <w:color w:val="007FAA"/>
-          <w:sz w:val="16"/>
-          <w:szCs w:val="16"/>
-        </w:rPr>
-        <w:t>HTMLElement</w:t>
-      </w:r>
-      <w:proofErr w:type="spellEnd"/>
+        <w:t xml:space="preserve"> safari !== </w:t>
+      </w:r>
+      <w:r>
+        <w:rPr>
+          <w:color w:val="008000"/>
+          <w:sz w:val="16"/>
+          <w:szCs w:val="16"/>
+        </w:rPr>
+        <w:t>'undefined'</w:t>
+      </w:r>
       <w:r>
         <w:rPr>
           <w:color w:val="545454"/>
           <w:sz w:val="16"/>
           <w:szCs w:val="16"/>
         </w:rPr>
-        <w:t>) || (</w:t>
-      </w:r>
-      <w:r>
-        <w:rPr>
-          <w:color w:val="7928A1"/>
-          <w:sz w:val="16"/>
-          <w:szCs w:val="16"/>
-        </w:rPr>
-        <w:t>function</w:t>
+        <w:t xml:space="preserve"> &amp;&amp; window[</w:t>
+      </w:r>
+      <w:r>
+        <w:rPr>
+          <w:color w:val="008000"/>
+          <w:sz w:val="16"/>
+          <w:szCs w:val="16"/>
+        </w:rPr>
+        <w:t>'safari'</w:t>
       </w:r>
       <w:r>
         <w:rPr>
@@ -10824,159 +8825,7 @@
           <w:sz w:val="16"/>
           <w:szCs w:val="16"/>
         </w:rPr>
-        <w:t xml:space="preserve"> (p) { </w:t>
-      </w:r>
-      <w:r>
-        <w:rPr>
-          <w:color w:val="7928A1"/>
-          <w:sz w:val="16"/>
-          <w:szCs w:val="16"/>
-        </w:rPr>
-        <w:t>return</w:t>
-      </w:r>
-      <w:r>
-        <w:rPr>
-          <w:color w:val="545454"/>
-          <w:sz w:val="16"/>
-          <w:szCs w:val="16"/>
-        </w:rPr>
-        <w:t xml:space="preserve"> </w:t>
-      </w:r>
-      <w:proofErr w:type="spellStart"/>
-      <w:r>
-        <w:rPr>
-          <w:color w:val="545454"/>
-          <w:sz w:val="16"/>
-          <w:szCs w:val="16"/>
-        </w:rPr>
-        <w:t>p.toString</w:t>
-      </w:r>
-      <w:proofErr w:type="spellEnd"/>
-      <w:r>
-        <w:rPr>
-          <w:color w:val="545454"/>
-          <w:sz w:val="16"/>
-          <w:szCs w:val="16"/>
-        </w:rPr>
-        <w:t xml:space="preserve">() === </w:t>
-      </w:r>
-      <w:r>
-        <w:rPr>
-          <w:color w:val="008000"/>
-          <w:sz w:val="16"/>
-          <w:szCs w:val="16"/>
-        </w:rPr>
-        <w:t xml:space="preserve">"[object </w:t>
-      </w:r>
-      <w:proofErr w:type="spellStart"/>
-      <w:r>
-        <w:rPr>
-          <w:color w:val="008000"/>
-          <w:sz w:val="16"/>
-          <w:szCs w:val="16"/>
-        </w:rPr>
-        <w:t>SafariRemoteNotification</w:t>
-      </w:r>
-      <w:proofErr w:type="spellEnd"/>
-      <w:r>
-        <w:rPr>
-          <w:color w:val="008000"/>
-          <w:sz w:val="16"/>
-          <w:szCs w:val="16"/>
-        </w:rPr>
-        <w:t>]"</w:t>
-      </w:r>
-      <w:r>
-        <w:rPr>
-          <w:color w:val="545454"/>
-          <w:sz w:val="16"/>
-          <w:szCs w:val="16"/>
-        </w:rPr>
-        <w:t>; })(!window[</w:t>
-      </w:r>
-      <w:r>
-        <w:rPr>
-          <w:color w:val="008000"/>
-          <w:sz w:val="16"/>
-          <w:szCs w:val="16"/>
-        </w:rPr>
-        <w:t>'safari'</w:t>
-      </w:r>
-      <w:r>
-        <w:rPr>
-          <w:color w:val="545454"/>
-          <w:sz w:val="16"/>
-          <w:szCs w:val="16"/>
-        </w:rPr>
-        <w:t>] || (</w:t>
-      </w:r>
-      <w:proofErr w:type="spellStart"/>
-      <w:r>
-        <w:rPr>
-          <w:color w:val="7928A1"/>
-          <w:sz w:val="16"/>
-          <w:szCs w:val="16"/>
-        </w:rPr>
-        <w:t>typeof</w:t>
-      </w:r>
-      <w:proofErr w:type="spellEnd"/>
-      <w:r>
-        <w:rPr>
-          <w:color w:val="545454"/>
-          <w:sz w:val="16"/>
-          <w:szCs w:val="16"/>
-        </w:rPr>
-        <w:t xml:space="preserve"> safari !== </w:t>
-      </w:r>
-      <w:r>
-        <w:rPr>
-          <w:color w:val="008000"/>
-          <w:sz w:val="16"/>
-          <w:szCs w:val="16"/>
-        </w:rPr>
-        <w:t>'undefined'</w:t>
-      </w:r>
-      <w:r>
-        <w:rPr>
-          <w:color w:val="545454"/>
-          <w:sz w:val="16"/>
-          <w:szCs w:val="16"/>
-        </w:rPr>
-        <w:t xml:space="preserve"> &amp;&amp; window[</w:t>
-      </w:r>
-      <w:r>
-        <w:rPr>
-          <w:color w:val="008000"/>
-          <w:sz w:val="16"/>
-          <w:szCs w:val="16"/>
-        </w:rPr>
-        <w:t>'safari'</w:t>
-      </w:r>
-      <w:r>
-        <w:rPr>
-          <w:color w:val="545454"/>
-          <w:sz w:val="16"/>
-          <w:szCs w:val="16"/>
-        </w:rPr>
-        <w:t>].</w:t>
-      </w:r>
-      <w:proofErr w:type="spellStart"/>
-      <w:r>
-        <w:rPr>
-          <w:color w:val="545454"/>
-          <w:sz w:val="16"/>
-          <w:szCs w:val="16"/>
-        </w:rPr>
-        <w:t>pushNotification</w:t>
-      </w:r>
-      <w:proofErr w:type="spellEnd"/>
-      <w:r>
-        <w:rPr>
-          <w:color w:val="545454"/>
-          <w:sz w:val="16"/>
-          <w:szCs w:val="16"/>
-        </w:rPr>
-        <w:t>));</w:t>
+        <w:t>].pushNotification));</w:t>
       </w:r>
     </w:p>
     <w:p>
@@ -11073,7 +8922,6 @@
           <w:lang w:val="it-IT"/>
         </w:rPr>
       </w:pPr>
-      <w:proofErr w:type="spellStart"/>
       <w:r>
         <w:rPr>
           <w:color w:val="7928A1"/>
@@ -11083,7 +8931,6 @@
         </w:rPr>
         <w:t>var</w:t>
       </w:r>
-      <w:proofErr w:type="spellEnd"/>
       <w:r>
         <w:rPr>
           <w:color w:val="545454"/>
@@ -11091,9 +8938,26 @@
           <w:szCs w:val="16"/>
           <w:lang w:val="it-IT"/>
         </w:rPr>
-        <w:t xml:space="preserve"> </w:t>
-      </w:r>
-      <w:proofErr w:type="spellStart"/>
+        <w:t xml:space="preserve"> isIE = </w:t>
+      </w:r>
+      <w:r>
+        <w:rPr>
+          <w:color w:val="696969"/>
+          <w:sz w:val="16"/>
+          <w:szCs w:val="16"/>
+          <w:lang w:val="it-IT"/>
+        </w:rPr>
+        <w:t>/*@cc_on!@*/</w:t>
+      </w:r>
+      <w:r>
+        <w:rPr>
+          <w:color w:val="7928A1"/>
+          <w:sz w:val="16"/>
+          <w:szCs w:val="16"/>
+          <w:lang w:val="it-IT"/>
+        </w:rPr>
+        <w:t>false</w:t>
+      </w:r>
       <w:r>
         <w:rPr>
           <w:color w:val="545454"/>
@@ -11101,64 +8965,7 @@
           <w:szCs w:val="16"/>
           <w:lang w:val="it-IT"/>
         </w:rPr>
-        <w:t>isIE</w:t>
-      </w:r>
-      <w:proofErr w:type="spellEnd"/>
-      <w:r>
-        <w:rPr>
-          <w:color w:val="545454"/>
-          <w:sz w:val="16"/>
-          <w:szCs w:val="16"/>
-          <w:lang w:val="it-IT"/>
-        </w:rPr>
-        <w:t xml:space="preserve"> = </w:t>
-      </w:r>
-      <w:r>
-        <w:rPr>
-          <w:color w:val="696969"/>
-          <w:sz w:val="16"/>
-          <w:szCs w:val="16"/>
-          <w:lang w:val="it-IT"/>
-        </w:rPr>
-        <w:t>/*@cc_on!@*/</w:t>
-      </w:r>
-      <w:r>
-        <w:rPr>
-          <w:color w:val="7928A1"/>
-          <w:sz w:val="16"/>
-          <w:szCs w:val="16"/>
-          <w:lang w:val="it-IT"/>
-        </w:rPr>
-        <w:t>false</w:t>
-      </w:r>
-      <w:r>
-        <w:rPr>
-          <w:color w:val="545454"/>
-          <w:sz w:val="16"/>
-          <w:szCs w:val="16"/>
-          <w:lang w:val="it-IT"/>
-        </w:rPr>
-        <w:t xml:space="preserve"> || !!</w:t>
-      </w:r>
-      <w:proofErr w:type="spellStart"/>
-      <w:r>
-        <w:rPr>
-          <w:color w:val="545454"/>
-          <w:sz w:val="16"/>
-          <w:szCs w:val="16"/>
-          <w:lang w:val="it-IT"/>
-        </w:rPr>
-        <w:t>document.documentMode</w:t>
-      </w:r>
-      <w:proofErr w:type="spellEnd"/>
-      <w:r>
-        <w:rPr>
-          <w:color w:val="545454"/>
-          <w:sz w:val="16"/>
-          <w:szCs w:val="16"/>
-          <w:lang w:val="it-IT"/>
-        </w:rPr>
-        <w:t>;</w:t>
+        <w:t xml:space="preserve"> || !!document.documentMode;</w:t>
       </w:r>
     </w:p>
     <w:p>
@@ -11270,52 +9077,7 @@
           <w:sz w:val="16"/>
           <w:szCs w:val="16"/>
         </w:rPr>
-        <w:t xml:space="preserve"> </w:t>
-      </w:r>
-      <w:proofErr w:type="spellStart"/>
-      <w:r>
-        <w:rPr>
-          <w:color w:val="545454"/>
-          <w:sz w:val="16"/>
-          <w:szCs w:val="16"/>
-        </w:rPr>
-        <w:t>isEdge</w:t>
-      </w:r>
-      <w:proofErr w:type="spellEnd"/>
-      <w:r>
-        <w:rPr>
-          <w:color w:val="545454"/>
-          <w:sz w:val="16"/>
-          <w:szCs w:val="16"/>
-        </w:rPr>
-        <w:t xml:space="preserve"> = !</w:t>
-      </w:r>
-      <w:proofErr w:type="spellStart"/>
-      <w:r>
-        <w:rPr>
-          <w:color w:val="545454"/>
-          <w:sz w:val="16"/>
-          <w:szCs w:val="16"/>
-        </w:rPr>
-        <w:t>isIE</w:t>
-      </w:r>
-      <w:proofErr w:type="spellEnd"/>
-      <w:r>
-        <w:rPr>
-          <w:color w:val="545454"/>
-          <w:sz w:val="16"/>
-          <w:szCs w:val="16"/>
-        </w:rPr>
-        <w:t xml:space="preserve"> &amp;&amp; !!</w:t>
-      </w:r>
-      <w:proofErr w:type="spellStart"/>
-      <w:r>
-        <w:rPr>
-          <w:color w:val="545454"/>
-          <w:sz w:val="16"/>
-          <w:szCs w:val="16"/>
-        </w:rPr>
-        <w:t>window.</w:t>
+        <w:t xml:space="preserve"> isEdge = !isIE &amp;&amp; !!window.</w:t>
       </w:r>
       <w:r>
         <w:rPr>
@@ -11325,7 +9087,6 @@
         </w:rPr>
         <w:t>StyleMedia</w:t>
       </w:r>
-      <w:proofErr w:type="spellEnd"/>
       <w:r>
         <w:rPr>
           <w:color w:val="545454"/>
@@ -11442,79 +9203,7 @@
           <w:sz w:val="16"/>
           <w:szCs w:val="16"/>
         </w:rPr>
-        <w:t xml:space="preserve"> </w:t>
-      </w:r>
-      <w:proofErr w:type="spellStart"/>
-      <w:r>
-        <w:rPr>
-          <w:color w:val="545454"/>
-          <w:sz w:val="16"/>
-          <w:szCs w:val="16"/>
-        </w:rPr>
-        <w:t>isChrome</w:t>
-      </w:r>
-      <w:proofErr w:type="spellEnd"/>
-      <w:r>
-        <w:rPr>
-          <w:color w:val="545454"/>
-          <w:sz w:val="16"/>
-          <w:szCs w:val="16"/>
-        </w:rPr>
-        <w:t xml:space="preserve"> = !!</w:t>
-      </w:r>
-      <w:proofErr w:type="spellStart"/>
-      <w:r>
-        <w:rPr>
-          <w:color w:val="545454"/>
-          <w:sz w:val="16"/>
-          <w:szCs w:val="16"/>
-        </w:rPr>
-        <w:t>window.chrome</w:t>
-      </w:r>
-      <w:proofErr w:type="spellEnd"/>
-      <w:r>
-        <w:rPr>
-          <w:color w:val="545454"/>
-          <w:sz w:val="16"/>
-          <w:szCs w:val="16"/>
-        </w:rPr>
-        <w:t xml:space="preserve"> &amp;&amp; (!!</w:t>
-      </w:r>
-      <w:proofErr w:type="spellStart"/>
-      <w:r>
-        <w:rPr>
-          <w:color w:val="545454"/>
-          <w:sz w:val="16"/>
-          <w:szCs w:val="16"/>
-        </w:rPr>
-        <w:t>window.chrome.webstore</w:t>
-      </w:r>
-      <w:proofErr w:type="spellEnd"/>
-      <w:r>
-        <w:rPr>
-          <w:color w:val="545454"/>
-          <w:sz w:val="16"/>
-          <w:szCs w:val="16"/>
-        </w:rPr>
-        <w:t xml:space="preserve"> || !!</w:t>
-      </w:r>
-      <w:proofErr w:type="spellStart"/>
-      <w:r>
-        <w:rPr>
-          <w:color w:val="545454"/>
-          <w:sz w:val="16"/>
-          <w:szCs w:val="16"/>
-        </w:rPr>
-        <w:t>window.chrome.runtime</w:t>
-      </w:r>
-      <w:proofErr w:type="spellEnd"/>
-      <w:r>
-        <w:rPr>
-          <w:color w:val="545454"/>
-          <w:sz w:val="16"/>
-          <w:szCs w:val="16"/>
-        </w:rPr>
-        <w:t>);</w:t>
+        <w:t xml:space="preserve"> isChrome = !!window.chrome &amp;&amp; (!!window.chrome.webstore || !!window.chrome.runtime);</w:t>
       </w:r>
     </w:p>
     <w:p>
@@ -11624,61 +9313,7 @@
           <w:sz w:val="16"/>
           <w:szCs w:val="16"/>
         </w:rPr>
-        <w:t xml:space="preserve"> </w:t>
-      </w:r>
-      <w:proofErr w:type="spellStart"/>
-      <w:r>
-        <w:rPr>
-          <w:color w:val="545454"/>
-          <w:sz w:val="16"/>
-          <w:szCs w:val="16"/>
-        </w:rPr>
-        <w:t>isEdgeChromium</w:t>
-      </w:r>
-      <w:proofErr w:type="spellEnd"/>
-      <w:r>
-        <w:rPr>
-          <w:color w:val="545454"/>
-          <w:sz w:val="16"/>
-          <w:szCs w:val="16"/>
-        </w:rPr>
-        <w:t xml:space="preserve"> = </w:t>
-      </w:r>
-      <w:proofErr w:type="spellStart"/>
-      <w:r>
-        <w:rPr>
-          <w:color w:val="545454"/>
-          <w:sz w:val="16"/>
-          <w:szCs w:val="16"/>
-        </w:rPr>
-        <w:t>isChrome</w:t>
-      </w:r>
-      <w:proofErr w:type="spellEnd"/>
-      <w:r>
-        <w:rPr>
-          <w:color w:val="545454"/>
-          <w:sz w:val="16"/>
-          <w:szCs w:val="16"/>
-        </w:rPr>
-        <w:t xml:space="preserve"> &amp;&amp; (</w:t>
-      </w:r>
-      <w:proofErr w:type="spellStart"/>
-      <w:r>
-        <w:rPr>
-          <w:color w:val="545454"/>
-          <w:sz w:val="16"/>
-          <w:szCs w:val="16"/>
-        </w:rPr>
-        <w:t>navigator.userAgent.indexOf</w:t>
-      </w:r>
-      <w:proofErr w:type="spellEnd"/>
-      <w:r>
-        <w:rPr>
-          <w:color w:val="545454"/>
-          <w:sz w:val="16"/>
-          <w:szCs w:val="16"/>
-        </w:rPr>
-        <w:t>(</w:t>
+        <w:t xml:space="preserve"> isEdgeChromium = isChrome &amp;&amp; (navigator.userAgent.indexOf(</w:t>
       </w:r>
       <w:r>
         <w:rPr>
@@ -11686,25 +9321,7 @@
           <w:sz w:val="16"/>
           <w:szCs w:val="16"/>
         </w:rPr>
-        <w:t>"</w:t>
-      </w:r>
-      <w:proofErr w:type="spellStart"/>
-      <w:r>
-        <w:rPr>
-          <w:color w:val="008000"/>
-          <w:sz w:val="16"/>
-          <w:szCs w:val="16"/>
-        </w:rPr>
-        <w:t>Edg</w:t>
-      </w:r>
-      <w:proofErr w:type="spellEnd"/>
-      <w:r>
-        <w:rPr>
-          <w:color w:val="008000"/>
-          <w:sz w:val="16"/>
-          <w:szCs w:val="16"/>
-        </w:rPr>
-        <w:t>"</w:t>
+        <w:t>"Edg"</w:t>
       </w:r>
       <w:r>
         <w:rPr>
@@ -11838,61 +9455,7 @@
           <w:sz w:val="16"/>
           <w:szCs w:val="16"/>
         </w:rPr>
-        <w:t xml:space="preserve"> </w:t>
-      </w:r>
-      <w:proofErr w:type="spellStart"/>
-      <w:r>
-        <w:rPr>
-          <w:color w:val="545454"/>
-          <w:sz w:val="16"/>
-          <w:szCs w:val="16"/>
-        </w:rPr>
-        <w:t>isBlink</w:t>
-      </w:r>
-      <w:proofErr w:type="spellEnd"/>
-      <w:r>
-        <w:rPr>
-          <w:color w:val="545454"/>
-          <w:sz w:val="16"/>
-          <w:szCs w:val="16"/>
-        </w:rPr>
-        <w:t xml:space="preserve"> = (</w:t>
-      </w:r>
-      <w:proofErr w:type="spellStart"/>
-      <w:r>
-        <w:rPr>
-          <w:color w:val="545454"/>
-          <w:sz w:val="16"/>
-          <w:szCs w:val="16"/>
-        </w:rPr>
-        <w:t>isChrome</w:t>
-      </w:r>
-      <w:proofErr w:type="spellEnd"/>
-      <w:r>
-        <w:rPr>
-          <w:color w:val="545454"/>
-          <w:sz w:val="16"/>
-          <w:szCs w:val="16"/>
-        </w:rPr>
-        <w:t xml:space="preserve"> || </w:t>
-      </w:r>
-      <w:proofErr w:type="spellStart"/>
-      <w:r>
-        <w:rPr>
-          <w:color w:val="545454"/>
-          <w:sz w:val="16"/>
-          <w:szCs w:val="16"/>
-        </w:rPr>
-        <w:t>isOpera</w:t>
-      </w:r>
-      <w:proofErr w:type="spellEnd"/>
-      <w:r>
-        <w:rPr>
-          <w:color w:val="545454"/>
-          <w:sz w:val="16"/>
-          <w:szCs w:val="16"/>
-        </w:rPr>
-        <w:t>) &amp;&amp; !!window.CSS;</w:t>
+        <w:t xml:space="preserve"> isBlink = (isChrome || isOpera) &amp;&amp; !!window.CSS;</w:t>
       </w:r>
     </w:p>
     <w:p>
@@ -12010,43 +9573,7 @@
           <w:sz w:val="16"/>
           <w:szCs w:val="16"/>
         </w:rPr>
-        <w:t xml:space="preserve">'Detecting browsers by </w:t>
-      </w:r>
-      <w:proofErr w:type="spellStart"/>
-      <w:r>
-        <w:rPr>
-          <w:color w:val="008000"/>
-          <w:sz w:val="16"/>
-          <w:szCs w:val="16"/>
-        </w:rPr>
-        <w:t>ducktyping</w:t>
-      </w:r>
-      <w:proofErr w:type="spellEnd"/>
-      <w:r>
-        <w:rPr>
-          <w:color w:val="008000"/>
-          <w:sz w:val="16"/>
-          <w:szCs w:val="16"/>
-        </w:rPr>
-        <w:t>:&lt;</w:t>
-      </w:r>
-      <w:proofErr w:type="spellStart"/>
-      <w:r>
-        <w:rPr>
-          <w:color w:val="008000"/>
-          <w:sz w:val="16"/>
-          <w:szCs w:val="16"/>
-        </w:rPr>
-        <w:t>hr</w:t>
-      </w:r>
-      <w:proofErr w:type="spellEnd"/>
-      <w:r>
-        <w:rPr>
-          <w:color w:val="008000"/>
-          <w:sz w:val="16"/>
-          <w:szCs w:val="16"/>
-        </w:rPr>
-        <w:t>&gt;'</w:t>
+        <w:t>'Detecting browsers by ducktyping:&lt;hr&gt;'</w:t>
       </w:r>
       <w:r>
         <w:rPr>
@@ -12096,77 +9623,23 @@
           <w:sz w:val="16"/>
           <w:szCs w:val="16"/>
         </w:rPr>
-        <w:t>'</w:t>
-      </w:r>
-      <w:proofErr w:type="spellStart"/>
+        <w:t>'isFirefox: '</w:t>
+      </w:r>
+      <w:r>
+        <w:rPr>
+          <w:color w:val="545454"/>
+          <w:sz w:val="16"/>
+          <w:szCs w:val="16"/>
+        </w:rPr>
+        <w:t xml:space="preserve"> + isFirefox + </w:t>
+      </w:r>
       <w:r>
         <w:rPr>
           <w:color w:val="008000"/>
           <w:sz w:val="16"/>
           <w:szCs w:val="16"/>
         </w:rPr>
-        <w:t>isFirefox</w:t>
-      </w:r>
-      <w:proofErr w:type="spellEnd"/>
-      <w:r>
-        <w:rPr>
-          <w:color w:val="008000"/>
-          <w:sz w:val="16"/>
-          <w:szCs w:val="16"/>
-        </w:rPr>
-        <w:t>: '</w:t>
-      </w:r>
-      <w:r>
-        <w:rPr>
-          <w:color w:val="545454"/>
-          <w:sz w:val="16"/>
-          <w:szCs w:val="16"/>
-        </w:rPr>
-        <w:t xml:space="preserve"> + </w:t>
-      </w:r>
-      <w:proofErr w:type="spellStart"/>
-      <w:r>
-        <w:rPr>
-          <w:color w:val="545454"/>
-          <w:sz w:val="16"/>
-          <w:szCs w:val="16"/>
-        </w:rPr>
-        <w:t>isFirefox</w:t>
-      </w:r>
-      <w:proofErr w:type="spellEnd"/>
-      <w:r>
-        <w:rPr>
-          <w:color w:val="545454"/>
-          <w:sz w:val="16"/>
-          <w:szCs w:val="16"/>
-        </w:rPr>
-        <w:t xml:space="preserve"> + </w:t>
-      </w:r>
-      <w:r>
-        <w:rPr>
-          <w:color w:val="008000"/>
-          <w:sz w:val="16"/>
-          <w:szCs w:val="16"/>
-        </w:rPr>
-        <w:t>'&lt;</w:t>
-      </w:r>
-      <w:proofErr w:type="spellStart"/>
-      <w:r>
-        <w:rPr>
-          <w:color w:val="008000"/>
-          <w:sz w:val="16"/>
-          <w:szCs w:val="16"/>
-        </w:rPr>
-        <w:t>br</w:t>
-      </w:r>
-      <w:proofErr w:type="spellEnd"/>
-      <w:r>
-        <w:rPr>
-          <w:color w:val="008000"/>
-          <w:sz w:val="16"/>
-          <w:szCs w:val="16"/>
-        </w:rPr>
-        <w:t>&gt;'</w:t>
+        <w:t>'&lt;br&gt;'</w:t>
       </w:r>
       <w:r>
         <w:rPr>
@@ -12216,77 +9689,23 @@
           <w:sz w:val="16"/>
           <w:szCs w:val="16"/>
         </w:rPr>
-        <w:t>'</w:t>
-      </w:r>
-      <w:proofErr w:type="spellStart"/>
+        <w:t>'isChrome: '</w:t>
+      </w:r>
+      <w:r>
+        <w:rPr>
+          <w:color w:val="545454"/>
+          <w:sz w:val="16"/>
+          <w:szCs w:val="16"/>
+        </w:rPr>
+        <w:t xml:space="preserve"> + isChrome + </w:t>
+      </w:r>
       <w:r>
         <w:rPr>
           <w:color w:val="008000"/>
           <w:sz w:val="16"/>
           <w:szCs w:val="16"/>
         </w:rPr>
-        <w:t>isChrome</w:t>
-      </w:r>
-      <w:proofErr w:type="spellEnd"/>
-      <w:r>
-        <w:rPr>
-          <w:color w:val="008000"/>
-          <w:sz w:val="16"/>
-          <w:szCs w:val="16"/>
-        </w:rPr>
-        <w:t>: '</w:t>
-      </w:r>
-      <w:r>
-        <w:rPr>
-          <w:color w:val="545454"/>
-          <w:sz w:val="16"/>
-          <w:szCs w:val="16"/>
-        </w:rPr>
-        <w:t xml:space="preserve"> + </w:t>
-      </w:r>
-      <w:proofErr w:type="spellStart"/>
-      <w:r>
-        <w:rPr>
-          <w:color w:val="545454"/>
-          <w:sz w:val="16"/>
-          <w:szCs w:val="16"/>
-        </w:rPr>
-        <w:t>isChrome</w:t>
-      </w:r>
-      <w:proofErr w:type="spellEnd"/>
-      <w:r>
-        <w:rPr>
-          <w:color w:val="545454"/>
-          <w:sz w:val="16"/>
-          <w:szCs w:val="16"/>
-        </w:rPr>
-        <w:t xml:space="preserve"> + </w:t>
-      </w:r>
-      <w:r>
-        <w:rPr>
-          <w:color w:val="008000"/>
-          <w:sz w:val="16"/>
-          <w:szCs w:val="16"/>
-        </w:rPr>
-        <w:t>'&lt;</w:t>
-      </w:r>
-      <w:proofErr w:type="spellStart"/>
-      <w:r>
-        <w:rPr>
-          <w:color w:val="008000"/>
-          <w:sz w:val="16"/>
-          <w:szCs w:val="16"/>
-        </w:rPr>
-        <w:t>br</w:t>
-      </w:r>
-      <w:proofErr w:type="spellEnd"/>
-      <w:r>
-        <w:rPr>
-          <w:color w:val="008000"/>
-          <w:sz w:val="16"/>
-          <w:szCs w:val="16"/>
-        </w:rPr>
-        <w:t>&gt;'</w:t>
+        <w:t>'&lt;br&gt;'</w:t>
       </w:r>
       <w:r>
         <w:rPr>
@@ -12339,9 +9758,17 @@
           <w:szCs w:val="16"/>
           <w:lang w:val="it-IT"/>
         </w:rPr>
-        <w:t>'</w:t>
-      </w:r>
-      <w:proofErr w:type="spellStart"/>
+        <w:t>'isSafari: '</w:t>
+      </w:r>
+      <w:r>
+        <w:rPr>
+          <w:color w:val="545454"/>
+          <w:sz w:val="16"/>
+          <w:szCs w:val="16"/>
+          <w:lang w:val="it-IT"/>
+        </w:rPr>
+        <w:t xml:space="preserve"> + isSafari + </w:t>
+      </w:r>
       <w:r>
         <w:rPr>
           <w:color w:val="008000"/>
@@ -12349,75 +9776,7 @@
           <w:szCs w:val="16"/>
           <w:lang w:val="it-IT"/>
         </w:rPr>
-        <w:t>isSafari</w:t>
-      </w:r>
-      <w:proofErr w:type="spellEnd"/>
-      <w:r>
-        <w:rPr>
-          <w:color w:val="008000"/>
-          <w:sz w:val="16"/>
-          <w:szCs w:val="16"/>
-          <w:lang w:val="it-IT"/>
-        </w:rPr>
-        <w:t>: '</w:t>
-      </w:r>
-      <w:r>
-        <w:rPr>
-          <w:color w:val="545454"/>
-          <w:sz w:val="16"/>
-          <w:szCs w:val="16"/>
-          <w:lang w:val="it-IT"/>
-        </w:rPr>
-        <w:t xml:space="preserve"> + </w:t>
-      </w:r>
-      <w:proofErr w:type="spellStart"/>
-      <w:r>
-        <w:rPr>
-          <w:color w:val="545454"/>
-          <w:sz w:val="16"/>
-          <w:szCs w:val="16"/>
-          <w:lang w:val="it-IT"/>
-        </w:rPr>
-        <w:t>isSafari</w:t>
-      </w:r>
-      <w:proofErr w:type="spellEnd"/>
-      <w:r>
-        <w:rPr>
-          <w:color w:val="545454"/>
-          <w:sz w:val="16"/>
-          <w:szCs w:val="16"/>
-          <w:lang w:val="it-IT"/>
-        </w:rPr>
-        <w:t xml:space="preserve"> + </w:t>
-      </w:r>
-      <w:r>
-        <w:rPr>
-          <w:color w:val="008000"/>
-          <w:sz w:val="16"/>
-          <w:szCs w:val="16"/>
-          <w:lang w:val="it-IT"/>
-        </w:rPr>
-        <w:t>'&lt;</w:t>
-      </w:r>
-      <w:proofErr w:type="spellStart"/>
-      <w:r>
-        <w:rPr>
-          <w:color w:val="008000"/>
-          <w:sz w:val="16"/>
-          <w:szCs w:val="16"/>
-          <w:lang w:val="it-IT"/>
-        </w:rPr>
-        <w:t>br</w:t>
-      </w:r>
-      <w:proofErr w:type="spellEnd"/>
-      <w:r>
-        <w:rPr>
-          <w:color w:val="008000"/>
-          <w:sz w:val="16"/>
-          <w:szCs w:val="16"/>
-          <w:lang w:val="it-IT"/>
-        </w:rPr>
-        <w:t>&gt;'</w:t>
+        <w:t>'&lt;br&gt;'</w:t>
       </w:r>
       <w:r>
         <w:rPr>
@@ -12468,77 +9827,23 @@
           <w:sz w:val="16"/>
           <w:szCs w:val="16"/>
         </w:rPr>
-        <w:t>'</w:t>
-      </w:r>
-      <w:proofErr w:type="spellStart"/>
+        <w:t>'isOpera: '</w:t>
+      </w:r>
+      <w:r>
+        <w:rPr>
+          <w:color w:val="545454"/>
+          <w:sz w:val="16"/>
+          <w:szCs w:val="16"/>
+        </w:rPr>
+        <w:t xml:space="preserve"> + isOpera + </w:t>
+      </w:r>
       <w:r>
         <w:rPr>
           <w:color w:val="008000"/>
           <w:sz w:val="16"/>
           <w:szCs w:val="16"/>
         </w:rPr>
-        <w:t>isOpera</w:t>
-      </w:r>
-      <w:proofErr w:type="spellEnd"/>
-      <w:r>
-        <w:rPr>
-          <w:color w:val="008000"/>
-          <w:sz w:val="16"/>
-          <w:szCs w:val="16"/>
-        </w:rPr>
-        <w:t>: '</w:t>
-      </w:r>
-      <w:r>
-        <w:rPr>
-          <w:color w:val="545454"/>
-          <w:sz w:val="16"/>
-          <w:szCs w:val="16"/>
-        </w:rPr>
-        <w:t xml:space="preserve"> + </w:t>
-      </w:r>
-      <w:proofErr w:type="spellStart"/>
-      <w:r>
-        <w:rPr>
-          <w:color w:val="545454"/>
-          <w:sz w:val="16"/>
-          <w:szCs w:val="16"/>
-        </w:rPr>
-        <w:t>isOpera</w:t>
-      </w:r>
-      <w:proofErr w:type="spellEnd"/>
-      <w:r>
-        <w:rPr>
-          <w:color w:val="545454"/>
-          <w:sz w:val="16"/>
-          <w:szCs w:val="16"/>
-        </w:rPr>
-        <w:t xml:space="preserve"> + </w:t>
-      </w:r>
-      <w:r>
-        <w:rPr>
-          <w:color w:val="008000"/>
-          <w:sz w:val="16"/>
-          <w:szCs w:val="16"/>
-        </w:rPr>
-        <w:t>'&lt;</w:t>
-      </w:r>
-      <w:proofErr w:type="spellStart"/>
-      <w:r>
-        <w:rPr>
-          <w:color w:val="008000"/>
-          <w:sz w:val="16"/>
-          <w:szCs w:val="16"/>
-        </w:rPr>
-        <w:t>br</w:t>
-      </w:r>
-      <w:proofErr w:type="spellEnd"/>
-      <w:r>
-        <w:rPr>
-          <w:color w:val="008000"/>
-          <w:sz w:val="16"/>
-          <w:szCs w:val="16"/>
-        </w:rPr>
-        <w:t>&gt;'</w:t>
+        <w:t>'&lt;br&gt;'</w:t>
       </w:r>
       <w:r>
         <w:rPr>
@@ -12588,77 +9893,23 @@
           <w:sz w:val="16"/>
           <w:szCs w:val="16"/>
         </w:rPr>
-        <w:t>'</w:t>
-      </w:r>
-      <w:proofErr w:type="spellStart"/>
+        <w:t>'isIE: '</w:t>
+      </w:r>
+      <w:r>
+        <w:rPr>
+          <w:color w:val="545454"/>
+          <w:sz w:val="16"/>
+          <w:szCs w:val="16"/>
+        </w:rPr>
+        <w:t xml:space="preserve"> + isIE + </w:t>
+      </w:r>
       <w:r>
         <w:rPr>
           <w:color w:val="008000"/>
           <w:sz w:val="16"/>
           <w:szCs w:val="16"/>
         </w:rPr>
-        <w:t>isIE</w:t>
-      </w:r>
-      <w:proofErr w:type="spellEnd"/>
-      <w:r>
-        <w:rPr>
-          <w:color w:val="008000"/>
-          <w:sz w:val="16"/>
-          <w:szCs w:val="16"/>
-        </w:rPr>
-        <w:t>: '</w:t>
-      </w:r>
-      <w:r>
-        <w:rPr>
-          <w:color w:val="545454"/>
-          <w:sz w:val="16"/>
-          <w:szCs w:val="16"/>
-        </w:rPr>
-        <w:t xml:space="preserve"> + </w:t>
-      </w:r>
-      <w:proofErr w:type="spellStart"/>
-      <w:r>
-        <w:rPr>
-          <w:color w:val="545454"/>
-          <w:sz w:val="16"/>
-          <w:szCs w:val="16"/>
-        </w:rPr>
-        <w:t>isIE</w:t>
-      </w:r>
-      <w:proofErr w:type="spellEnd"/>
-      <w:r>
-        <w:rPr>
-          <w:color w:val="545454"/>
-          <w:sz w:val="16"/>
-          <w:szCs w:val="16"/>
-        </w:rPr>
-        <w:t xml:space="preserve"> + </w:t>
-      </w:r>
-      <w:r>
-        <w:rPr>
-          <w:color w:val="008000"/>
-          <w:sz w:val="16"/>
-          <w:szCs w:val="16"/>
-        </w:rPr>
-        <w:t>'&lt;</w:t>
-      </w:r>
-      <w:proofErr w:type="spellStart"/>
-      <w:r>
-        <w:rPr>
-          <w:color w:val="008000"/>
-          <w:sz w:val="16"/>
-          <w:szCs w:val="16"/>
-        </w:rPr>
-        <w:t>br</w:t>
-      </w:r>
-      <w:proofErr w:type="spellEnd"/>
-      <w:r>
-        <w:rPr>
-          <w:color w:val="008000"/>
-          <w:sz w:val="16"/>
-          <w:szCs w:val="16"/>
-        </w:rPr>
-        <w:t>&gt;'</w:t>
+        <w:t>'&lt;br&gt;'</w:t>
       </w:r>
       <w:r>
         <w:rPr>
@@ -12708,77 +9959,23 @@
           <w:sz w:val="16"/>
           <w:szCs w:val="16"/>
         </w:rPr>
-        <w:t>'</w:t>
-      </w:r>
-      <w:proofErr w:type="spellStart"/>
+        <w:t>'isEdge: '</w:t>
+      </w:r>
+      <w:r>
+        <w:rPr>
+          <w:color w:val="545454"/>
+          <w:sz w:val="16"/>
+          <w:szCs w:val="16"/>
+        </w:rPr>
+        <w:t xml:space="preserve"> + isEdge + </w:t>
+      </w:r>
       <w:r>
         <w:rPr>
           <w:color w:val="008000"/>
           <w:sz w:val="16"/>
           <w:szCs w:val="16"/>
         </w:rPr>
-        <w:t>isEdge</w:t>
-      </w:r>
-      <w:proofErr w:type="spellEnd"/>
-      <w:r>
-        <w:rPr>
-          <w:color w:val="008000"/>
-          <w:sz w:val="16"/>
-          <w:szCs w:val="16"/>
-        </w:rPr>
-        <w:t>: '</w:t>
-      </w:r>
-      <w:r>
-        <w:rPr>
-          <w:color w:val="545454"/>
-          <w:sz w:val="16"/>
-          <w:szCs w:val="16"/>
-        </w:rPr>
-        <w:t xml:space="preserve"> + </w:t>
-      </w:r>
-      <w:proofErr w:type="spellStart"/>
-      <w:r>
-        <w:rPr>
-          <w:color w:val="545454"/>
-          <w:sz w:val="16"/>
-          <w:szCs w:val="16"/>
-        </w:rPr>
-        <w:t>isEdge</w:t>
-      </w:r>
-      <w:proofErr w:type="spellEnd"/>
-      <w:r>
-        <w:rPr>
-          <w:color w:val="545454"/>
-          <w:sz w:val="16"/>
-          <w:szCs w:val="16"/>
-        </w:rPr>
-        <w:t xml:space="preserve"> + </w:t>
-      </w:r>
-      <w:r>
-        <w:rPr>
-          <w:color w:val="008000"/>
-          <w:sz w:val="16"/>
-          <w:szCs w:val="16"/>
-        </w:rPr>
-        <w:t>'&lt;</w:t>
-      </w:r>
-      <w:proofErr w:type="spellStart"/>
-      <w:r>
-        <w:rPr>
-          <w:color w:val="008000"/>
-          <w:sz w:val="16"/>
-          <w:szCs w:val="16"/>
-        </w:rPr>
-        <w:t>br</w:t>
-      </w:r>
-      <w:proofErr w:type="spellEnd"/>
-      <w:r>
-        <w:rPr>
-          <w:color w:val="008000"/>
-          <w:sz w:val="16"/>
-          <w:szCs w:val="16"/>
-        </w:rPr>
-        <w:t>&gt;'</w:t>
+        <w:t>'&lt;br&gt;'</w:t>
       </w:r>
       <w:r>
         <w:rPr>
@@ -12828,77 +10025,23 @@
           <w:sz w:val="16"/>
           <w:szCs w:val="16"/>
         </w:rPr>
-        <w:t>'</w:t>
-      </w:r>
-      <w:proofErr w:type="spellStart"/>
+        <w:t>'isEdgeChromium: '</w:t>
+      </w:r>
+      <w:r>
+        <w:rPr>
+          <w:color w:val="545454"/>
+          <w:sz w:val="16"/>
+          <w:szCs w:val="16"/>
+        </w:rPr>
+        <w:t xml:space="preserve"> + isEdgeChromium + </w:t>
+      </w:r>
       <w:r>
         <w:rPr>
           <w:color w:val="008000"/>
           <w:sz w:val="16"/>
           <w:szCs w:val="16"/>
         </w:rPr>
-        <w:t>isEdgeChromium</w:t>
-      </w:r>
-      <w:proofErr w:type="spellEnd"/>
-      <w:r>
-        <w:rPr>
-          <w:color w:val="008000"/>
-          <w:sz w:val="16"/>
-          <w:szCs w:val="16"/>
-        </w:rPr>
-        <w:t>: '</w:t>
-      </w:r>
-      <w:r>
-        <w:rPr>
-          <w:color w:val="545454"/>
-          <w:sz w:val="16"/>
-          <w:szCs w:val="16"/>
-        </w:rPr>
-        <w:t xml:space="preserve"> + </w:t>
-      </w:r>
-      <w:proofErr w:type="spellStart"/>
-      <w:r>
-        <w:rPr>
-          <w:color w:val="545454"/>
-          <w:sz w:val="16"/>
-          <w:szCs w:val="16"/>
-        </w:rPr>
-        <w:t>isEdgeChromium</w:t>
-      </w:r>
-      <w:proofErr w:type="spellEnd"/>
-      <w:r>
-        <w:rPr>
-          <w:color w:val="545454"/>
-          <w:sz w:val="16"/>
-          <w:szCs w:val="16"/>
-        </w:rPr>
-        <w:t xml:space="preserve"> + </w:t>
-      </w:r>
-      <w:r>
-        <w:rPr>
-          <w:color w:val="008000"/>
-          <w:sz w:val="16"/>
-          <w:szCs w:val="16"/>
-        </w:rPr>
-        <w:t>'&lt;</w:t>
-      </w:r>
-      <w:proofErr w:type="spellStart"/>
-      <w:r>
-        <w:rPr>
-          <w:color w:val="008000"/>
-          <w:sz w:val="16"/>
-          <w:szCs w:val="16"/>
-        </w:rPr>
-        <w:t>br</w:t>
-      </w:r>
-      <w:proofErr w:type="spellEnd"/>
-      <w:r>
-        <w:rPr>
-          <w:color w:val="008000"/>
-          <w:sz w:val="16"/>
-          <w:szCs w:val="16"/>
-        </w:rPr>
-        <w:t>&gt;'</w:t>
+        <w:t>'&lt;br&gt;'</w:t>
       </w:r>
       <w:r>
         <w:rPr>
@@ -12948,77 +10091,23 @@
           <w:sz w:val="16"/>
           <w:szCs w:val="16"/>
         </w:rPr>
-        <w:t>'</w:t>
-      </w:r>
-      <w:proofErr w:type="spellStart"/>
+        <w:t>'isBlink: '</w:t>
+      </w:r>
+      <w:r>
+        <w:rPr>
+          <w:color w:val="545454"/>
+          <w:sz w:val="16"/>
+          <w:szCs w:val="16"/>
+        </w:rPr>
+        <w:t xml:space="preserve"> + isBlink + </w:t>
+      </w:r>
       <w:r>
         <w:rPr>
           <w:color w:val="008000"/>
           <w:sz w:val="16"/>
           <w:szCs w:val="16"/>
         </w:rPr>
-        <w:t>isBlink</w:t>
-      </w:r>
-      <w:proofErr w:type="spellEnd"/>
-      <w:r>
-        <w:rPr>
-          <w:color w:val="008000"/>
-          <w:sz w:val="16"/>
-          <w:szCs w:val="16"/>
-        </w:rPr>
-        <w:t>: '</w:t>
-      </w:r>
-      <w:r>
-        <w:rPr>
-          <w:color w:val="545454"/>
-          <w:sz w:val="16"/>
-          <w:szCs w:val="16"/>
-        </w:rPr>
-        <w:t xml:space="preserve"> + </w:t>
-      </w:r>
-      <w:proofErr w:type="spellStart"/>
-      <w:r>
-        <w:rPr>
-          <w:color w:val="545454"/>
-          <w:sz w:val="16"/>
-          <w:szCs w:val="16"/>
-        </w:rPr>
-        <w:t>isBlink</w:t>
-      </w:r>
-      <w:proofErr w:type="spellEnd"/>
-      <w:r>
-        <w:rPr>
-          <w:color w:val="545454"/>
-          <w:sz w:val="16"/>
-          <w:szCs w:val="16"/>
-        </w:rPr>
-        <w:t xml:space="preserve"> + </w:t>
-      </w:r>
-      <w:r>
-        <w:rPr>
-          <w:color w:val="008000"/>
-          <w:sz w:val="16"/>
-          <w:szCs w:val="16"/>
-        </w:rPr>
-        <w:t>'&lt;</w:t>
-      </w:r>
-      <w:proofErr w:type="spellStart"/>
-      <w:r>
-        <w:rPr>
-          <w:color w:val="008000"/>
-          <w:sz w:val="16"/>
-          <w:szCs w:val="16"/>
-        </w:rPr>
-        <w:t>br</w:t>
-      </w:r>
-      <w:proofErr w:type="spellEnd"/>
-      <w:r>
-        <w:rPr>
-          <w:color w:val="008000"/>
-          <w:sz w:val="16"/>
-          <w:szCs w:val="16"/>
-        </w:rPr>
-        <w:t>&gt;'</w:t>
+        <w:t>'&lt;br&gt;'</w:t>
       </w:r>
       <w:r>
         <w:rPr>
@@ -13054,23 +10143,13 @@
           <w:szCs w:val="16"/>
         </w:rPr>
       </w:pPr>
-      <w:proofErr w:type="spellStart"/>
       <w:r>
         <w:rPr>
           <w:color w:val="545454"/>
           <w:sz w:val="16"/>
           <w:szCs w:val="16"/>
         </w:rPr>
-        <w:t>document.body.innerHTML</w:t>
-      </w:r>
-      <w:proofErr w:type="spellEnd"/>
-      <w:r>
-        <w:rPr>
-          <w:color w:val="545454"/>
-          <w:sz w:val="16"/>
-          <w:szCs w:val="16"/>
-        </w:rPr>
-        <w:t xml:space="preserve"> = output;</w:t>
+        <w:t>document.body.innerHTML = output;</w:t>
       </w:r>
     </w:p>
     <w:p>
@@ -13152,33 +10231,7 @@
             <w:u w:val="single"/>
             <w:bdr w:val="none" w:sz="0" w:space="0" w:color="auto" w:frame="1"/>
           </w:rPr>
-          <w:t>-</w:t>
-        </w:r>
-        <w:proofErr w:type="spellStart"/>
-        <w:r>
-          <w:rPr>
-            <w:rStyle w:val="CodiceHTML"/>
-            <w:rFonts w:ascii="Consolas" w:hAnsi="Consolas"/>
-            <w:color w:val="0000FF"/>
-            <w:sz w:val="14"/>
-            <w:szCs w:val="14"/>
-            <w:u w:val="single"/>
-            <w:bdr w:val="none" w:sz="0" w:space="0" w:color="auto" w:frame="1"/>
-          </w:rPr>
-          <w:t>moz</w:t>
-        </w:r>
-        <w:proofErr w:type="spellEnd"/>
-        <w:r>
-          <w:rPr>
-            <w:rStyle w:val="CodiceHTML"/>
-            <w:rFonts w:ascii="Consolas" w:hAnsi="Consolas"/>
-            <w:color w:val="0000FF"/>
-            <w:sz w:val="14"/>
-            <w:szCs w:val="14"/>
-            <w:u w:val="single"/>
-            <w:bdr w:val="none" w:sz="0" w:space="0" w:color="auto" w:frame="1"/>
-          </w:rPr>
-          <w:t>-box-sizing</w:t>
+          <w:t>-moz-box-sizing</w:t>
         </w:r>
       </w:hyperlink>
       <w:r>
@@ -13199,31 +10252,7 @@
           <w:szCs w:val="14"/>
           <w:bdr w:val="none" w:sz="0" w:space="0" w:color="auto" w:frame="1"/>
         </w:rPr>
-        <w:t>-</w:t>
-      </w:r>
-      <w:proofErr w:type="spellStart"/>
-      <w:r>
-        <w:rPr>
-          <w:rStyle w:val="CodiceHTML"/>
-          <w:rFonts w:ascii="Consolas" w:hAnsi="Consolas"/>
-          <w:color w:val="242729"/>
-          <w:sz w:val="14"/>
-          <w:szCs w:val="14"/>
-          <w:bdr w:val="none" w:sz="0" w:space="0" w:color="auto" w:frame="1"/>
-        </w:rPr>
-        <w:t>webkit</w:t>
-      </w:r>
-      <w:proofErr w:type="spellEnd"/>
-      <w:r>
-        <w:rPr>
-          <w:rStyle w:val="CodiceHTML"/>
-          <w:rFonts w:ascii="Consolas" w:hAnsi="Consolas"/>
-          <w:color w:val="242729"/>
-          <w:sz w:val="14"/>
-          <w:szCs w:val="14"/>
-          <w:bdr w:val="none" w:sz="0" w:space="0" w:color="auto" w:frame="1"/>
-        </w:rPr>
-        <w:t>-transform</w:t>
+        <w:t>-webkit-transform</w:t>
       </w:r>
       <w:r>
         <w:rPr>
@@ -13282,41 +10311,20 @@
         </w:rPr>
         <w:t> (up until IE9) and </w:t>
       </w:r>
-      <w:proofErr w:type="spellStart"/>
-      <w:r>
-        <w:fldChar w:fldCharType="begin"/>
-      </w:r>
-      <w:r>
-        <w:instrText xml:space="preserve"> HYPERLINK "https://msdn.microsoft.com/en-us/library/ie/cc196988%28v=vs.85%29.aspx" </w:instrText>
-      </w:r>
-      <w:r>
-        <w:fldChar w:fldCharType="separate"/>
-      </w:r>
-      <w:r>
-        <w:rPr>
-          <w:rStyle w:val="CodiceHTML"/>
-          <w:rFonts w:ascii="Consolas" w:eastAsiaTheme="minorHAnsi" w:hAnsi="Consolas"/>
-          <w:color w:val="0000FF"/>
-          <w:sz w:val="14"/>
-          <w:szCs w:val="14"/>
-          <w:u w:val="single"/>
-          <w:bdr w:val="none" w:sz="0" w:space="0" w:color="auto" w:frame="1"/>
-        </w:rPr>
-        <w:t>document.documentMode</w:t>
-      </w:r>
-      <w:proofErr w:type="spellEnd"/>
-      <w:r>
-        <w:rPr>
-          <w:rStyle w:val="CodiceHTML"/>
-          <w:rFonts w:ascii="Consolas" w:eastAsiaTheme="minorHAnsi" w:hAnsi="Consolas"/>
-          <w:color w:val="0000FF"/>
-          <w:sz w:val="14"/>
-          <w:szCs w:val="14"/>
-          <w:u w:val="single"/>
-          <w:bdr w:val="none" w:sz="0" w:space="0" w:color="auto" w:frame="1"/>
-        </w:rPr>
-        <w:fldChar w:fldCharType="end"/>
-      </w:r>
+      <w:hyperlink r:id="rId5" w:history="1">
+        <w:r>
+          <w:rPr>
+            <w:rStyle w:val="CodiceHTML"/>
+            <w:rFonts w:ascii="Consolas" w:eastAsiaTheme="minorHAnsi" w:hAnsi="Consolas"/>
+            <w:color w:val="0000FF"/>
+            <w:sz w:val="14"/>
+            <w:szCs w:val="14"/>
+            <w:u w:val="single"/>
+            <w:bdr w:val="none" w:sz="0" w:space="0" w:color="auto" w:frame="1"/>
+          </w:rPr>
+          <w:t>document.documentMode</w:t>
+        </w:r>
+      </w:hyperlink>
       <w:r>
         <w:rPr>
           <w:rFonts w:ascii="inherit" w:hAnsi="inherit" w:cs="Arial"/>
@@ -13353,7 +10361,6 @@
         </w:rPr>
         <w:t>Edge: In Trident and Edge browsers, Microsoft's implementation exposes the </w:t>
       </w:r>
-      <w:proofErr w:type="spellStart"/>
       <w:r>
         <w:rPr>
           <w:rStyle w:val="CodiceHTML"/>
@@ -13365,7 +10372,6 @@
         </w:rPr>
         <w:t>StyleMedia</w:t>
       </w:r>
-      <w:proofErr w:type="spellEnd"/>
       <w:r>
         <w:rPr>
           <w:rFonts w:ascii="inherit" w:hAnsi="inherit" w:cs="Arial"/>
@@ -13400,49 +10406,8 @@
           <w:sz w:val="17"/>
           <w:szCs w:val="18"/>
         </w:rPr>
-        <w:t>Edge (based on chromium): The user agent include the value "</w:t>
-      </w:r>
-      <w:proofErr w:type="spellStart"/>
-      <w:r>
-        <w:rPr>
-          <w:rFonts w:ascii="inherit" w:hAnsi="inherit" w:cs="Arial"/>
-          <w:color w:val="242729"/>
-          <w:sz w:val="17"/>
-          <w:szCs w:val="18"/>
-        </w:rPr>
-        <w:t>Edg</w:t>
-      </w:r>
-      <w:proofErr w:type="spellEnd"/>
-      <w:r>
-        <w:rPr>
-          <w:rFonts w:ascii="inherit" w:hAnsi="inherit" w:cs="Arial"/>
-          <w:color w:val="242729"/>
-          <w:sz w:val="17"/>
-          <w:szCs w:val="18"/>
-        </w:rPr>
-        <w:t xml:space="preserve">/[version]" at the end (ex: "Mozilla/5.0 (Windows NT 10.0; Win64; x64) </w:t>
-      </w:r>
-      <w:proofErr w:type="spellStart"/>
-      <w:r>
-        <w:rPr>
-          <w:rFonts w:ascii="inherit" w:hAnsi="inherit" w:cs="Arial"/>
-          <w:color w:val="242729"/>
-          <w:sz w:val="17"/>
-          <w:szCs w:val="18"/>
-        </w:rPr>
-        <w:t>AppleWebKit</w:t>
-      </w:r>
-      <w:proofErr w:type="spellEnd"/>
-      <w:r>
-        <w:rPr>
-          <w:rFonts w:ascii="inherit" w:hAnsi="inherit" w:cs="Arial"/>
-          <w:color w:val="242729"/>
-          <w:sz w:val="17"/>
-          <w:szCs w:val="18"/>
-        </w:rPr>
-        <w:t>/537.36 (KHTML, like Gecko) Chrome/80.0.3987.16 Safari/537.36 </w:t>
-      </w:r>
-      <w:proofErr w:type="spellStart"/>
+        <w:t>Edge (based on chromium): The user agent include the value "Edg/[version]" at the end (ex: "Mozilla/5.0 (Windows NT 10.0; Win64; x64) AppleWebKit/537.36 (KHTML, like Gecko) Chrome/80.0.3987.16 Safari/537.36 </w:t>
+      </w:r>
       <w:r>
         <w:rPr>
           <w:rStyle w:val="Enfasigrassetto"/>
@@ -13452,19 +10417,7 @@
           <w:szCs w:val="18"/>
           <w:bdr w:val="none" w:sz="0" w:space="0" w:color="auto" w:frame="1"/>
         </w:rPr>
-        <w:t>Edg</w:t>
-      </w:r>
-      <w:proofErr w:type="spellEnd"/>
-      <w:r>
-        <w:rPr>
-          <w:rStyle w:val="Enfasigrassetto"/>
-          <w:rFonts w:ascii="inherit" w:hAnsi="inherit" w:cs="Arial"/>
-          <w:color w:val="242729"/>
-          <w:sz w:val="17"/>
-          <w:szCs w:val="18"/>
-          <w:bdr w:val="none" w:sz="0" w:space="0" w:color="auto" w:frame="1"/>
-        </w:rPr>
-        <w:t>/80.0.361.9</w:t>
+        <w:t>Edg/80.0.361.9</w:t>
       </w:r>
       <w:r>
         <w:rPr>
@@ -13502,41 +10455,20 @@
         </w:rPr>
         <w:t>Firefox: Firefox's API to install add-ons: </w:t>
       </w:r>
-      <w:proofErr w:type="spellStart"/>
-      <w:r>
-        <w:fldChar w:fldCharType="begin"/>
-      </w:r>
-      <w:r>
-        <w:instrText xml:space="preserve"> HYPERLINK "https://developer.mozilla.org/en-US/docs/XPInstall_API_Reference/InstallTrigger_Object" </w:instrText>
-      </w:r>
-      <w:r>
-        <w:fldChar w:fldCharType="separate"/>
-      </w:r>
-      <w:r>
-        <w:rPr>
-          <w:rStyle w:val="CodiceHTML"/>
-          <w:rFonts w:ascii="Consolas" w:eastAsiaTheme="minorHAnsi" w:hAnsi="Consolas"/>
-          <w:color w:val="0000FF"/>
-          <w:sz w:val="14"/>
-          <w:szCs w:val="14"/>
-          <w:u w:val="single"/>
-          <w:bdr w:val="none" w:sz="0" w:space="0" w:color="auto" w:frame="1"/>
-        </w:rPr>
-        <w:t>InstallTrigger</w:t>
-      </w:r>
-      <w:proofErr w:type="spellEnd"/>
-      <w:r>
-        <w:rPr>
-          <w:rStyle w:val="CodiceHTML"/>
-          <w:rFonts w:ascii="Consolas" w:eastAsiaTheme="minorHAnsi" w:hAnsi="Consolas"/>
-          <w:color w:val="0000FF"/>
-          <w:sz w:val="14"/>
-          <w:szCs w:val="14"/>
-          <w:u w:val="single"/>
-          <w:bdr w:val="none" w:sz="0" w:space="0" w:color="auto" w:frame="1"/>
-        </w:rPr>
-        <w:fldChar w:fldCharType="end"/>
-      </w:r>
+      <w:hyperlink r:id="rId6" w:history="1">
+        <w:r>
+          <w:rPr>
+            <w:rStyle w:val="CodiceHTML"/>
+            <w:rFonts w:ascii="Consolas" w:eastAsiaTheme="minorHAnsi" w:hAnsi="Consolas"/>
+            <w:color w:val="0000FF"/>
+            <w:sz w:val="14"/>
+            <w:szCs w:val="14"/>
+            <w:u w:val="single"/>
+            <w:bdr w:val="none" w:sz="0" w:space="0" w:color="auto" w:frame="1"/>
+          </w:rPr>
+          <w:t>InstallTrigger</w:t>
+        </w:r>
+      </w:hyperlink>
     </w:p>
     <w:p>
       <w:pPr>
@@ -13584,44 +10516,20 @@
         </w:rPr>
         <w:t> object, containing several properties including a documented </w:t>
       </w:r>
-      <w:proofErr w:type="spellStart"/>
-      <w:r>
-        <w:fldChar w:fldCharType="begin"/>
-      </w:r>
-      <w:r>
-        <w:instrText xml:space="preserve"> HYPERLINK "https://developer.chrome.com/extensions</w:instrText>
-      </w:r>
-      <w:r>
-        <w:instrText xml:space="preserve">/webstore" </w:instrText>
-      </w:r>
-      <w:r>
-        <w:fldChar w:fldCharType="separate"/>
-      </w:r>
-      <w:r>
-        <w:rPr>
-          <w:rStyle w:val="CodiceHTML"/>
-          <w:rFonts w:ascii="Consolas" w:eastAsiaTheme="minorHAnsi" w:hAnsi="Consolas"/>
-          <w:color w:val="0000FF"/>
-          <w:sz w:val="14"/>
-          <w:szCs w:val="14"/>
-          <w:u w:val="single"/>
-          <w:bdr w:val="none" w:sz="0" w:space="0" w:color="auto" w:frame="1"/>
-        </w:rPr>
-        <w:t>chrome.webstore</w:t>
-      </w:r>
-      <w:proofErr w:type="spellEnd"/>
-      <w:r>
-        <w:rPr>
-          <w:rStyle w:val="CodiceHTML"/>
-          <w:rFonts w:ascii="Consolas" w:eastAsiaTheme="minorHAnsi" w:hAnsi="Consolas"/>
-          <w:color w:val="0000FF"/>
-          <w:sz w:val="14"/>
-          <w:szCs w:val="14"/>
-          <w:u w:val="single"/>
-          <w:bdr w:val="none" w:sz="0" w:space="0" w:color="auto" w:frame="1"/>
-        </w:rPr>
-        <w:fldChar w:fldCharType="end"/>
-      </w:r>
+      <w:hyperlink r:id="rId7" w:history="1">
+        <w:r>
+          <w:rPr>
+            <w:rStyle w:val="CodiceHTML"/>
+            <w:rFonts w:ascii="Consolas" w:eastAsiaTheme="minorHAnsi" w:hAnsi="Consolas"/>
+            <w:color w:val="0000FF"/>
+            <w:sz w:val="14"/>
+            <w:szCs w:val="14"/>
+            <w:u w:val="single"/>
+            <w:bdr w:val="none" w:sz="0" w:space="0" w:color="auto" w:frame="1"/>
+          </w:rPr>
+          <w:t>chrome.webstore</w:t>
+        </w:r>
+      </w:hyperlink>
       <w:r>
         <w:rPr>
           <w:rFonts w:ascii="inherit" w:hAnsi="inherit" w:cs="Arial"/>
@@ -13658,7 +10566,6 @@
         </w:rPr>
         <w:t>Update 3 </w:t>
       </w:r>
-      <w:proofErr w:type="spellStart"/>
       <w:r>
         <w:rPr>
           <w:rStyle w:val="CodiceHTML"/>
@@ -13670,7 +10577,6 @@
         </w:rPr>
         <w:t>chrome.webstore</w:t>
       </w:r>
-      <w:proofErr w:type="spellEnd"/>
       <w:r>
         <w:rPr>
           <w:rFonts w:ascii="inherit" w:hAnsi="inherit" w:cs="Arial"/>
@@ -13707,7 +10613,6 @@
         </w:rPr>
         <w:t>Safari: A unique naming pattern in its naming of constructors. This is the least durable method of all listed properties and guess what? In Safari 9.1.3 it was fixed. So we are checking against </w:t>
       </w:r>
-      <w:proofErr w:type="spellStart"/>
       <w:r>
         <w:rPr>
           <w:rStyle w:val="CodiceHTML"/>
@@ -13719,7 +10624,6 @@
         </w:rPr>
         <w:t>SafariRemoteNotification</w:t>
       </w:r>
-      <w:proofErr w:type="spellEnd"/>
       <w:r>
         <w:rPr>
           <w:rFonts w:ascii="inherit" w:hAnsi="inherit" w:cs="Arial"/>
@@ -13756,7 +10660,6 @@
         </w:rPr>
         <w:t>Opera: </w:t>
       </w:r>
-      <w:proofErr w:type="spellStart"/>
       <w:r>
         <w:rPr>
           <w:rStyle w:val="CodiceHTML"/>
@@ -13768,7 +10671,6 @@
         </w:rPr>
         <w:t>window.opera</w:t>
       </w:r>
-      <w:proofErr w:type="spellEnd"/>
       <w:r>
         <w:rPr>
           <w:rFonts w:ascii="inherit" w:hAnsi="inherit" w:cs="Arial"/>
@@ -13778,7 +10680,7 @@
         </w:rPr>
         <w:t> has existed for years, but </w:t>
       </w:r>
-      <w:hyperlink r:id="rId5" w:history="1">
+      <w:hyperlink r:id="rId8" w:history="1">
         <w:r>
           <w:rPr>
             <w:rStyle w:val="Collegamentoipertestuale"/>
@@ -13826,7 +10728,7 @@
         </w:rPr>
         <w:t>Update 1: </w:t>
       </w:r>
-      <w:hyperlink r:id="rId6" w:history="1">
+      <w:hyperlink r:id="rId9" w:history="1">
         <w:r>
           <w:rPr>
             <w:rStyle w:val="Collegamentoipertestuale"/>
@@ -13867,7 +10769,6 @@
         </w:rPr>
         <w:t> object is defined (but </w:t>
       </w:r>
-      <w:proofErr w:type="spellStart"/>
       <w:r>
         <w:rPr>
           <w:rStyle w:val="CodiceHTML"/>
@@ -13879,7 +10780,6 @@
         </w:rPr>
         <w:t>chrome.webstore</w:t>
       </w:r>
-      <w:proofErr w:type="spellEnd"/>
       <w:r>
         <w:rPr>
           <w:rFonts w:ascii="inherit" w:hAnsi="inherit" w:cs="Arial"/>
@@ -13925,45 +10825,8 @@
           <w:szCs w:val="14"/>
           <w:bdr w:val="none" w:sz="0" w:space="0" w:color="auto" w:frame="1"/>
         </w:rPr>
-        <w:t>!!</w:t>
-      </w:r>
-      <w:proofErr w:type="spellStart"/>
-      <w:r>
-        <w:rPr>
-          <w:rStyle w:val="CodiceHTML"/>
-          <w:rFonts w:ascii="Consolas" w:eastAsiaTheme="minorHAnsi" w:hAnsi="Consolas"/>
-          <w:color w:val="242729"/>
-          <w:sz w:val="14"/>
-          <w:szCs w:val="14"/>
-          <w:bdr w:val="none" w:sz="0" w:space="0" w:color="auto" w:frame="1"/>
-        </w:rPr>
-        <w:t>window.opr</w:t>
-      </w:r>
-      <w:proofErr w:type="spellEnd"/>
-      <w:r>
-        <w:rPr>
-          <w:rStyle w:val="CodiceHTML"/>
-          <w:rFonts w:ascii="Consolas" w:eastAsiaTheme="minorHAnsi" w:hAnsi="Consolas"/>
-          <w:color w:val="242729"/>
-          <w:sz w:val="14"/>
-          <w:szCs w:val="14"/>
-          <w:bdr w:val="none" w:sz="0" w:space="0" w:color="auto" w:frame="1"/>
-        </w:rPr>
-        <w:t xml:space="preserve"> &amp;&amp; </w:t>
-      </w:r>
-      <w:proofErr w:type="spellStart"/>
-      <w:r>
-        <w:rPr>
-          <w:rStyle w:val="CodiceHTML"/>
-          <w:rFonts w:ascii="Consolas" w:eastAsiaTheme="minorHAnsi" w:hAnsi="Consolas"/>
-          <w:color w:val="242729"/>
-          <w:sz w:val="14"/>
-          <w:szCs w:val="14"/>
-          <w:bdr w:val="none" w:sz="0" w:space="0" w:color="auto" w:frame="1"/>
-        </w:rPr>
-        <w:t>opr.addons</w:t>
-      </w:r>
-      <w:proofErr w:type="spellEnd"/>
+        <w:t>!!window.opr &amp;&amp; opr.addons</w:t>
+      </w:r>
       <w:r>
         <w:rPr>
           <w:rFonts w:ascii="inherit" w:hAnsi="inherit" w:cs="Arial"/>
@@ -13973,7 +10836,7 @@
         </w:rPr>
         <w:t> can be used to detect </w:t>
       </w:r>
-      <w:hyperlink r:id="rId7" w:history="1">
+      <w:hyperlink r:id="rId10" w:history="1">
         <w:r>
           <w:rPr>
             <w:rStyle w:val="Collegamentoipertestuale"/>
@@ -14021,7 +10884,6 @@
         </w:rPr>
         <w:t>Blink: </w:t>
       </w:r>
-      <w:proofErr w:type="spellStart"/>
       <w:r>
         <w:rPr>
           <w:rStyle w:val="CodiceHTML"/>
@@ -14031,19 +10893,7 @@
           <w:szCs w:val="14"/>
           <w:bdr w:val="none" w:sz="0" w:space="0" w:color="auto" w:frame="1"/>
         </w:rPr>
-        <w:t>CSS.supports</w:t>
-      </w:r>
-      <w:proofErr w:type="spellEnd"/>
-      <w:r>
-        <w:rPr>
-          <w:rStyle w:val="CodiceHTML"/>
-          <w:rFonts w:ascii="Consolas" w:eastAsiaTheme="minorHAnsi" w:hAnsi="Consolas"/>
-          <w:color w:val="242729"/>
-          <w:sz w:val="14"/>
-          <w:szCs w:val="14"/>
-          <w:bdr w:val="none" w:sz="0" w:space="0" w:color="auto" w:frame="1"/>
-        </w:rPr>
-        <w:t>()</w:t>
+        <w:t>CSS.supports()</w:t>
       </w:r>
       <w:r>
         <w:rPr>
@@ -14054,7 +10904,7 @@
         </w:rPr>
         <w:t> </w:t>
       </w:r>
-      <w:hyperlink r:id="rId8" w:anchor="feat=css-supports-api" w:history="1">
+      <w:hyperlink r:id="rId11" w:anchor="feat=css-supports-api" w:history="1">
         <w:r>
           <w:rPr>
             <w:rStyle w:val="Collegamentoipertestuale"/>
@@ -14316,7 +11166,7 @@
       <w:r>
         <w:t xml:space="preserve"> </w:t>
       </w:r>
-      <w:hyperlink r:id="rId9" w:history="1">
+      <w:hyperlink r:id="rId12" w:history="1">
         <w:r>
           <w:rPr>
             <w:rStyle w:val="Collegamentoipertestuale"/>
@@ -14354,7 +11204,7 @@
         </w:rPr>
         <w:t xml:space="preserve"> </w:t>
       </w:r>
-      <w:hyperlink r:id="rId10" w:anchor=":~:text=Babel%20is%20a%20JavaScript%20compiler,and%20older%20browsers%20or%20environments.&amp;text=Polyfill%20features%20that%20are%20missing,(through%20%40babel%2Fpolyfill)" w:history="1">
+      <w:hyperlink r:id="rId13" w:anchor=":~:text=Babel%20is%20a%20JavaScript%20compiler,and%20older%20browsers%20or%20environments.&amp;text=Polyfill%20features%20that%20are%20missing,(through%20%40babel%2Fpolyfill)" w:history="1">
         <w:r>
           <w:rPr>
             <w:rStyle w:val="Collegamentoipertestuale"/>
@@ -14385,7 +11235,7 @@
         </w:rPr>
         <w:t xml:space="preserve"> </w:t>
       </w:r>
-      <w:hyperlink r:id="rId11" w:history="1">
+      <w:hyperlink r:id="rId14" w:history="1">
         <w:r>
           <w:rPr>
             <w:rStyle w:val="Collegamentoipertestuale"/>
@@ -14416,7 +11266,7 @@
         </w:rPr>
         <w:t xml:space="preserve"> </w:t>
       </w:r>
-      <w:hyperlink r:id="rId12" w:history="1">
+      <w:hyperlink r:id="rId15" w:history="1">
         <w:r>
           <w:rPr>
             <w:rStyle w:val="Collegamentoipertestuale"/>
@@ -14447,7 +11297,7 @@
         </w:rPr>
         <w:t xml:space="preserve"> </w:t>
       </w:r>
-      <w:hyperlink r:id="rId13" w:history="1">
+      <w:hyperlink r:id="rId16" w:history="1">
         <w:r>
           <w:rPr>
             <w:rStyle w:val="Collegamentoipertestuale"/>
@@ -14478,7 +11328,7 @@
         </w:rPr>
         <w:t xml:space="preserve"> </w:t>
       </w:r>
-      <w:hyperlink r:id="rId14" w:history="1">
+      <w:hyperlink r:id="rId17" w:history="1">
         <w:r>
           <w:rPr>
             <w:rStyle w:val="Collegamentoipertestuale"/>
@@ -14509,7 +11359,7 @@
         </w:rPr>
         <w:t xml:space="preserve"> </w:t>
       </w:r>
-      <w:hyperlink r:id="rId15" w:history="1">
+      <w:hyperlink r:id="rId18" w:history="1">
         <w:r>
           <w:rPr>
             <w:rStyle w:val="Collegamentoipertestuale"/>
@@ -14548,7 +11398,7 @@
         </w:rPr>
         <w:t xml:space="preserve">” </w:t>
       </w:r>
-      <w:hyperlink r:id="rId16" w:history="1">
+      <w:hyperlink r:id="rId19" w:history="1">
         <w:r>
           <w:rPr>
             <w:rStyle w:val="Collegamentoipertestuale"/>
@@ -14595,35 +11445,7 @@
         <w:rPr>
           <w:lang w:val="it-IT"/>
         </w:rPr>
-        <w:t xml:space="preserve">Si è preferito usare il metodo POST perché </w:t>
-      </w:r>
-      <w:proofErr w:type="spellStart"/>
-      <w:r>
-        <w:rPr>
-          <w:lang w:val="it-IT"/>
-        </w:rPr>
-        <w:t>l’url</w:t>
-      </w:r>
-      <w:proofErr w:type="spellEnd"/>
-      <w:r>
-        <w:rPr>
-          <w:lang w:val="it-IT"/>
-        </w:rPr>
-        <w:t xml:space="preserve"> di destinazione della richiesta indica il servizio che si occupa del caricamento: tale </w:t>
-      </w:r>
-      <w:proofErr w:type="spellStart"/>
-      <w:r>
-        <w:rPr>
-          <w:lang w:val="it-IT"/>
-        </w:rPr>
-        <w:t>url</w:t>
-      </w:r>
-      <w:proofErr w:type="spellEnd"/>
-      <w:r>
-        <w:rPr>
-          <w:lang w:val="it-IT"/>
-        </w:rPr>
-        <w:t>, non è un identificativo per la risorsa, quindi si è ritenuto più corretto (dal punto di vista semantico) l’utilizzo del metodo POST anziché di PUT.</w:t>
+        <w:t>Si è preferito usare il metodo POST perché l’url di destinazione della richiesta indica il servizio che si occupa del caricamento: tale url, non è un identificativo per la risorsa, quindi si è ritenuto più corretto (dal punto di vista semantico) l’utilizzo del metodo POST anziché di PUT.</w:t>
       </w:r>
     </w:p>
   </w:footnote>
@@ -14751,7 +11573,7 @@
         </w:rPr>
         <w:t xml:space="preserve">Secondo </w:t>
       </w:r>
-      <w:hyperlink r:id="rId17" w:history="1">
+      <w:hyperlink r:id="rId20" w:history="1">
         <w:r>
           <w:rPr>
             <w:rStyle w:val="Collegamentoipertestuale"/>
@@ -14798,16 +11620,7 @@
           <w:iCs/>
           <w:lang w:val="it-IT"/>
         </w:rPr>
-        <w:t xml:space="preserve">Data </w:t>
-      </w:r>
-      <w:proofErr w:type="spellStart"/>
-      <w:r>
-        <w:rPr>
-          <w:i/>
-          <w:iCs/>
-          <w:lang w:val="it-IT"/>
-        </w:rPr>
-        <w:t>URI</w:t>
+        <w:t>Data URI</w:t>
       </w:r>
       <w:r>
         <w:rPr>
@@ -14815,7 +11628,6 @@
         </w:rPr>
         <w:t>s</w:t>
       </w:r>
-      <w:proofErr w:type="spellEnd"/>
       <w:r>
         <w:rPr>
           <w:lang w:val="it-IT"/>

--- a/algoritmi schemi e note progettuali/Note progettuali.docx
+++ b/algoritmi schemi e note progettuali/Note progettuali.docx
@@ -31,7 +31,35 @@
         <w:rPr>
           <w:lang w:val="it-IT"/>
         </w:rPr>
-        <w:t>L’idea è di informare tramite alert la possibile incompatibilità della web app con il browser attualmente usato dall’utente e suggerirgli di cambiare browser, tramite alert. Come fare?</w:t>
+        <w:t xml:space="preserve">L’idea è di informare tramite </w:t>
+      </w:r>
+      <w:proofErr w:type="spellStart"/>
+      <w:r>
+        <w:rPr>
+          <w:lang w:val="it-IT"/>
+        </w:rPr>
+        <w:t>alert</w:t>
+      </w:r>
+      <w:proofErr w:type="spellEnd"/>
+      <w:r>
+        <w:rPr>
+          <w:lang w:val="it-IT"/>
+        </w:rPr>
+        <w:t xml:space="preserve"> la possibile incompatibilità della web app con il browser attualmente usato dall’utente e suggerirgli di cambiare browser, tramite </w:t>
+      </w:r>
+      <w:proofErr w:type="spellStart"/>
+      <w:r>
+        <w:rPr>
+          <w:lang w:val="it-IT"/>
+        </w:rPr>
+        <w:t>alert</w:t>
+      </w:r>
+      <w:proofErr w:type="spellEnd"/>
+      <w:r>
+        <w:rPr>
+          <w:lang w:val="it-IT"/>
+        </w:rPr>
+        <w:t>. Come fare?</w:t>
       </w:r>
     </w:p>
     <w:p>
@@ -85,7 +113,21 @@
         <w:rPr>
           <w:lang w:val="it-IT"/>
         </w:rPr>
-        <w:t>Il server verifica tramite un filtro d’uscita se il parametro della sessione userAgent è:</w:t>
+        <w:t xml:space="preserve">Il server verifica tramite un filtro d’uscita se il parametro della sessione </w:t>
+      </w:r>
+      <w:proofErr w:type="spellStart"/>
+      <w:r>
+        <w:rPr>
+          <w:lang w:val="it-IT"/>
+        </w:rPr>
+        <w:t>userAgent</w:t>
+      </w:r>
+      <w:proofErr w:type="spellEnd"/>
+      <w:r>
+        <w:rPr>
+          <w:lang w:val="it-IT"/>
+        </w:rPr>
+        <w:t xml:space="preserve"> è:</w:t>
       </w:r>
     </w:p>
     <w:p>
@@ -157,6 +199,7 @@
           <w:lang w:val="it-IT"/>
         </w:rPr>
       </w:pPr>
+      <w:proofErr w:type="spellStart"/>
       <w:r>
         <w:rPr>
           <w:i/>
@@ -173,12 +216,27 @@
         </w:rPr>
         <w:t>ull</w:t>
       </w:r>
+      <w:proofErr w:type="spellEnd"/>
       <w:r>
         <w:rPr>
           <w:lang w:val="it-IT"/>
         </w:rPr>
         <w:tab/>
-        <w:t>allora inietta nella response uno script per determinare lo user agent</w:t>
+        <w:t xml:space="preserve">allora inietta nella </w:t>
+      </w:r>
+      <w:proofErr w:type="spellStart"/>
+      <w:r>
+        <w:rPr>
+          <w:lang w:val="it-IT"/>
+        </w:rPr>
+        <w:t>response</w:t>
+      </w:r>
+      <w:proofErr w:type="spellEnd"/>
+      <w:r>
+        <w:rPr>
+          <w:lang w:val="it-IT"/>
+        </w:rPr>
+        <w:t xml:space="preserve"> uno script per determinare lo user agent</w:t>
       </w:r>
       <w:r>
         <w:rPr>
@@ -229,8 +287,37 @@
           <w:lang w:val="it-IT"/>
         </w:rPr>
         <w:tab/>
-        <w:t xml:space="preserve">allora inietta nella response uno script che produrrà un alert per informare l’utente della possibile incompatibilità con la web app ed imposta il parametro </w:t>
-      </w:r>
+        <w:t xml:space="preserve">allora inietta nella </w:t>
+      </w:r>
+      <w:proofErr w:type="spellStart"/>
+      <w:r>
+        <w:rPr>
+          <w:lang w:val="it-IT"/>
+        </w:rPr>
+        <w:t>response</w:t>
+      </w:r>
+      <w:proofErr w:type="spellEnd"/>
+      <w:r>
+        <w:rPr>
+          <w:lang w:val="it-IT"/>
+        </w:rPr>
+        <w:t xml:space="preserve"> uno script che produrrà un </w:t>
+      </w:r>
+      <w:proofErr w:type="spellStart"/>
+      <w:r>
+        <w:rPr>
+          <w:lang w:val="it-IT"/>
+        </w:rPr>
+        <w:t>alert</w:t>
+      </w:r>
+      <w:proofErr w:type="spellEnd"/>
+      <w:r>
+        <w:rPr>
+          <w:lang w:val="it-IT"/>
+        </w:rPr>
+        <w:t xml:space="preserve"> per informare l’utente della possibile incompatibilità con la web app ed imposta il parametro </w:t>
+      </w:r>
+      <w:proofErr w:type="spellStart"/>
       <w:r>
         <w:rPr>
           <w:i/>
@@ -239,11 +326,26 @@
         </w:rPr>
         <w:t>userAgent</w:t>
       </w:r>
-      <w:r>
-        <w:rPr>
-          <w:lang w:val="it-IT"/>
-        </w:rPr>
-        <w:t xml:space="preserve"> della request ad </w:t>
+      <w:proofErr w:type="spellEnd"/>
+      <w:r>
+        <w:rPr>
+          <w:lang w:val="it-IT"/>
+        </w:rPr>
+        <w:t xml:space="preserve"> della </w:t>
+      </w:r>
+      <w:proofErr w:type="spellStart"/>
+      <w:r>
+        <w:rPr>
+          <w:lang w:val="it-IT"/>
+        </w:rPr>
+        <w:t>request</w:t>
+      </w:r>
+      <w:proofErr w:type="spellEnd"/>
+      <w:r>
+        <w:rPr>
+          <w:lang w:val="it-IT"/>
+        </w:rPr>
+        <w:t xml:space="preserve"> ad </w:t>
       </w:r>
       <w:r>
         <w:rPr>
@@ -295,6 +397,7 @@
         </w:rPr>
         <w:t xml:space="preserve">imposta il parametro </w:t>
       </w:r>
+      <w:proofErr w:type="spellStart"/>
       <w:r>
         <w:rPr>
           <w:i/>
@@ -303,11 +406,26 @@
         </w:rPr>
         <w:t>userAgent</w:t>
       </w:r>
-      <w:r>
-        <w:rPr>
-          <w:lang w:val="it-IT"/>
-        </w:rPr>
-        <w:t xml:space="preserve"> della request ad </w:t>
+      <w:proofErr w:type="spellEnd"/>
+      <w:r>
+        <w:rPr>
+          <w:lang w:val="it-IT"/>
+        </w:rPr>
+        <w:t xml:space="preserve"> della </w:t>
+      </w:r>
+      <w:proofErr w:type="spellStart"/>
+      <w:r>
+        <w:rPr>
+          <w:lang w:val="it-IT"/>
+        </w:rPr>
+        <w:t>request</w:t>
+      </w:r>
+      <w:proofErr w:type="spellEnd"/>
+      <w:r>
+        <w:rPr>
+          <w:lang w:val="it-IT"/>
+        </w:rPr>
+        <w:t xml:space="preserve"> ad </w:t>
       </w:r>
       <w:r>
         <w:rPr>
@@ -335,7 +453,35 @@
         <w:rPr>
           <w:lang w:val="it-IT"/>
         </w:rPr>
-        <w:t xml:space="preserve">L’idea è di fare richieste Ajax per riempire la pagina cosicché la webapp sia una single page application. Ecco come riempire una tabella </w:t>
+        <w:t xml:space="preserve">L’idea è di fare richieste Ajax per riempire la pagina cosicché la </w:t>
+      </w:r>
+      <w:proofErr w:type="spellStart"/>
+      <w:r>
+        <w:rPr>
+          <w:lang w:val="it-IT"/>
+        </w:rPr>
+        <w:t>webapp</w:t>
+      </w:r>
+      <w:proofErr w:type="spellEnd"/>
+      <w:r>
+        <w:rPr>
+          <w:lang w:val="it-IT"/>
+        </w:rPr>
+        <w:t xml:space="preserve"> sia una single page </w:t>
+      </w:r>
+      <w:proofErr w:type="spellStart"/>
+      <w:r>
+        <w:rPr>
+          <w:lang w:val="it-IT"/>
+        </w:rPr>
+        <w:t>application</w:t>
+      </w:r>
+      <w:proofErr w:type="spellEnd"/>
+      <w:r>
+        <w:rPr>
+          <w:lang w:val="it-IT"/>
+        </w:rPr>
+        <w:t xml:space="preserve">. Ecco come riempire una tabella </w:t>
       </w:r>
       <w:r>
         <w:rPr>
@@ -498,7 +644,25 @@
           <w:sz w:val="16"/>
           <w:szCs w:val="16"/>
         </w:rPr>
-        <w:t xml:space="preserve"> data = response.json(); </w:t>
+        <w:t xml:space="preserve"> data = </w:t>
+      </w:r>
+      <w:proofErr w:type="spellStart"/>
+      <w:r>
+        <w:rPr>
+          <w:color w:val="545454"/>
+          <w:sz w:val="16"/>
+          <w:szCs w:val="16"/>
+        </w:rPr>
+        <w:t>response.json</w:t>
+      </w:r>
+      <w:proofErr w:type="spellEnd"/>
+      <w:r>
+        <w:rPr>
+          <w:color w:val="545454"/>
+          <w:sz w:val="16"/>
+          <w:szCs w:val="16"/>
+        </w:rPr>
+        <w:t xml:space="preserve">(); </w:t>
       </w:r>
       <w:r>
         <w:rPr>
@@ -622,7 +786,43 @@
           <w:sz w:val="16"/>
           <w:szCs w:val="16"/>
         </w:rPr>
-        <w:t xml:space="preserve"> tableBody = document.querySelector(</w:t>
+        <w:t xml:space="preserve"> </w:t>
+      </w:r>
+      <w:proofErr w:type="spellStart"/>
+      <w:r>
+        <w:rPr>
+          <w:color w:val="545454"/>
+          <w:sz w:val="16"/>
+          <w:szCs w:val="16"/>
+        </w:rPr>
+        <w:t>tableBody</w:t>
+      </w:r>
+      <w:proofErr w:type="spellEnd"/>
+      <w:r>
+        <w:rPr>
+          <w:color w:val="545454"/>
+          <w:sz w:val="16"/>
+          <w:szCs w:val="16"/>
+        </w:rPr>
+        <w:t xml:space="preserve"> = </w:t>
+      </w:r>
+      <w:proofErr w:type="spellStart"/>
+      <w:r>
+        <w:rPr>
+          <w:color w:val="545454"/>
+          <w:sz w:val="16"/>
+          <w:szCs w:val="16"/>
+        </w:rPr>
+        <w:t>document.querySelector</w:t>
+      </w:r>
+      <w:proofErr w:type="spellEnd"/>
+      <w:r>
+        <w:rPr>
+          <w:color w:val="545454"/>
+          <w:sz w:val="16"/>
+          <w:szCs w:val="16"/>
+        </w:rPr>
+        <w:t>(</w:t>
       </w:r>
       <w:r>
         <w:rPr>
@@ -630,7 +830,25 @@
           <w:sz w:val="16"/>
           <w:szCs w:val="16"/>
         </w:rPr>
-        <w:t>'#table_id'</w:t>
+        <w:t>'#</w:t>
+      </w:r>
+      <w:proofErr w:type="spellStart"/>
+      <w:r>
+        <w:rPr>
+          <w:color w:val="008000"/>
+          <w:sz w:val="16"/>
+          <w:szCs w:val="16"/>
+        </w:rPr>
+        <w:t>table_id</w:t>
+      </w:r>
+      <w:proofErr w:type="spellEnd"/>
+      <w:r>
+        <w:rPr>
+          <w:color w:val="008000"/>
+          <w:sz w:val="16"/>
+          <w:szCs w:val="16"/>
+        </w:rPr>
+        <w:t>'</w:t>
       </w:r>
       <w:r>
         <w:rPr>
@@ -672,7 +890,25 @@
           <w:sz w:val="16"/>
           <w:szCs w:val="16"/>
         </w:rPr>
-        <w:t xml:space="preserve">    data.forEach(</w:t>
+        <w:t xml:space="preserve">    </w:t>
+      </w:r>
+      <w:proofErr w:type="spellStart"/>
+      <w:r>
+        <w:rPr>
+          <w:color w:val="545454"/>
+          <w:sz w:val="16"/>
+          <w:szCs w:val="16"/>
+        </w:rPr>
+        <w:t>data.forEach</w:t>
+      </w:r>
+      <w:proofErr w:type="spellEnd"/>
+      <w:r>
+        <w:rPr>
+          <w:color w:val="545454"/>
+          <w:sz w:val="16"/>
+          <w:szCs w:val="16"/>
+        </w:rPr>
+        <w:t>(</w:t>
       </w:r>
       <w:r>
         <w:rPr>
@@ -754,7 +990,25 @@
           <w:sz w:val="16"/>
           <w:szCs w:val="16"/>
         </w:rPr>
-        <w:t xml:space="preserve"> tr = document.createElement(</w:t>
+        <w:t xml:space="preserve"> tr = </w:t>
+      </w:r>
+      <w:proofErr w:type="spellStart"/>
+      <w:r>
+        <w:rPr>
+          <w:color w:val="545454"/>
+          <w:sz w:val="16"/>
+          <w:szCs w:val="16"/>
+        </w:rPr>
+        <w:t>document.createElement</w:t>
+      </w:r>
+      <w:proofErr w:type="spellEnd"/>
+      <w:r>
+        <w:rPr>
+          <w:color w:val="545454"/>
+          <w:sz w:val="16"/>
+          <w:szCs w:val="16"/>
+        </w:rPr>
+        <w:t>(</w:t>
       </w:r>
       <w:r>
         <w:rPr>
@@ -804,7 +1058,25 @@
           <w:sz w:val="16"/>
           <w:szCs w:val="16"/>
         </w:rPr>
-        <w:t xml:space="preserve">        tr.textContent = data.id</w:t>
+        <w:t xml:space="preserve">        </w:t>
+      </w:r>
+      <w:proofErr w:type="spellStart"/>
+      <w:r>
+        <w:rPr>
+          <w:color w:val="545454"/>
+          <w:sz w:val="16"/>
+          <w:szCs w:val="16"/>
+        </w:rPr>
+        <w:t>tr.textContent</w:t>
+      </w:r>
+      <w:proofErr w:type="spellEnd"/>
+      <w:r>
+        <w:rPr>
+          <w:color w:val="545454"/>
+          <w:sz w:val="16"/>
+          <w:szCs w:val="16"/>
+        </w:rPr>
+        <w:t xml:space="preserve"> = data.id</w:t>
       </w:r>
     </w:p>
     <w:p>
@@ -838,7 +1110,25 @@
           <w:sz w:val="16"/>
           <w:szCs w:val="16"/>
         </w:rPr>
-        <w:t xml:space="preserve">        tableBody.appendChild(tr);</w:t>
+        <w:t xml:space="preserve">        </w:t>
+      </w:r>
+      <w:proofErr w:type="spellStart"/>
+      <w:r>
+        <w:rPr>
+          <w:color w:val="545454"/>
+          <w:sz w:val="16"/>
+          <w:szCs w:val="16"/>
+        </w:rPr>
+        <w:t>tableBody.appendChild</w:t>
+      </w:r>
+      <w:proofErr w:type="spellEnd"/>
+      <w:r>
+        <w:rPr>
+          <w:color w:val="545454"/>
+          <w:sz w:val="16"/>
+          <w:szCs w:val="16"/>
+        </w:rPr>
+        <w:t>(tr);</w:t>
       </w:r>
     </w:p>
     <w:p>
@@ -1095,7 +1385,47 @@
           <w:szCs w:val="18"/>
           <w:lang w:val="it-IT"/>
         </w:rPr>
-        <w:t xml:space="preserve"> lezione: 06ServletPlayground (parte 4) in cui si fa una servlet che invia i dati ad una pagina jsp che si autoaggiorna:</w:t>
+        <w:t xml:space="preserve"> lezione: 06ServletPlayground (parte 4) in cui si fa una servlet che invia i dati ad una pagina </w:t>
+      </w:r>
+      <w:proofErr w:type="spellStart"/>
+      <w:r>
+        <w:rPr>
+          <w:color w:val="545454"/>
+          <w:sz w:val="18"/>
+          <w:szCs w:val="18"/>
+          <w:lang w:val="it-IT"/>
+        </w:rPr>
+        <w:t>jsp</w:t>
+      </w:r>
+      <w:proofErr w:type="spellEnd"/>
+      <w:r>
+        <w:rPr>
+          <w:color w:val="545454"/>
+          <w:sz w:val="18"/>
+          <w:szCs w:val="18"/>
+          <w:lang w:val="it-IT"/>
+        </w:rPr>
+        <w:t xml:space="preserve"> che si </w:t>
+      </w:r>
+      <w:proofErr w:type="spellStart"/>
+      <w:r>
+        <w:rPr>
+          <w:color w:val="545454"/>
+          <w:sz w:val="18"/>
+          <w:szCs w:val="18"/>
+          <w:lang w:val="it-IT"/>
+        </w:rPr>
+        <w:t>autoaggiorna</w:t>
+      </w:r>
+      <w:proofErr w:type="spellEnd"/>
+      <w:r>
+        <w:rPr>
+          <w:color w:val="545454"/>
+          <w:sz w:val="18"/>
+          <w:szCs w:val="18"/>
+          <w:lang w:val="it-IT"/>
+        </w:rPr>
+        <w:t>:</w:t>
       </w:r>
     </w:p>
     <w:p>
@@ -1162,6 +1492,7 @@
         </w:rPr>
         <w:t xml:space="preserve">Classe </w:t>
       </w:r>
+      <w:proofErr w:type="spellStart"/>
       <w:r>
         <w:rPr>
           <w:i/>
@@ -1170,12 +1501,26 @@
         </w:rPr>
         <w:t>SelfUpdatingPartial.jsp</w:t>
       </w:r>
+      <w:proofErr w:type="spellEnd"/>
       <w:r>
         <w:rPr>
           <w:lang w:val="it-IT"/>
         </w:rPr>
         <w:tab/>
-        <w:t>jsp contenente solo il contenuto da aggiungere sul client</w:t>
+      </w:r>
+      <w:proofErr w:type="spellStart"/>
+      <w:r>
+        <w:rPr>
+          <w:lang w:val="it-IT"/>
+        </w:rPr>
+        <w:t>jsp</w:t>
+      </w:r>
+      <w:proofErr w:type="spellEnd"/>
+      <w:r>
+        <w:rPr>
+          <w:lang w:val="it-IT"/>
+        </w:rPr>
+        <w:t xml:space="preserve"> contenente solo il contenuto da aggiungere sul client</w:t>
       </w:r>
     </w:p>
     <w:p>
@@ -1195,6 +1540,7 @@
         </w:rPr>
         <w:t xml:space="preserve">Classe </w:t>
       </w:r>
+      <w:proofErr w:type="spellStart"/>
       <w:r>
         <w:rPr>
           <w:i/>
@@ -1203,6 +1549,7 @@
         </w:rPr>
         <w:t>SelfUpdating.jsp</w:t>
       </w:r>
+      <w:proofErr w:type="spellEnd"/>
       <w:r>
         <w:rPr>
           <w:lang w:val="it-IT"/>
@@ -1214,13 +1561,40 @@
           <w:lang w:val="it-IT"/>
         </w:rPr>
         <w:tab/>
-        <w:t>jsp co</w:t>
-      </w:r>
-      <w:r>
-        <w:rPr>
-          <w:lang w:val="it-IT"/>
-        </w:rPr>
-        <w:t>n lo scheletro della pagina di risposta, che poi si autoaggiornerà.</w:t>
+      </w:r>
+      <w:proofErr w:type="spellStart"/>
+      <w:r>
+        <w:rPr>
+          <w:lang w:val="it-IT"/>
+        </w:rPr>
+        <w:t>jsp</w:t>
+      </w:r>
+      <w:proofErr w:type="spellEnd"/>
+      <w:r>
+        <w:rPr>
+          <w:lang w:val="it-IT"/>
+        </w:rPr>
+        <w:t xml:space="preserve"> co</w:t>
+      </w:r>
+      <w:r>
+        <w:rPr>
+          <w:lang w:val="it-IT"/>
+        </w:rPr>
+        <w:t xml:space="preserve">n lo scheletro della pagina di risposta, che poi si </w:t>
+      </w:r>
+      <w:proofErr w:type="spellStart"/>
+      <w:r>
+        <w:rPr>
+          <w:lang w:val="it-IT"/>
+        </w:rPr>
+        <w:t>autoaggiornerà</w:t>
+      </w:r>
+      <w:proofErr w:type="spellEnd"/>
+      <w:r>
+        <w:rPr>
+          <w:lang w:val="it-IT"/>
+        </w:rPr>
+        <w:t>.</w:t>
       </w:r>
     </w:p>
     <w:p>
@@ -1288,13 +1662,23 @@
         </w:rPr>
         <w:t xml:space="preserve">Si è utilizzato </w:t>
       </w:r>
-      <w:r>
-        <w:rPr>
-          <w:i/>
-          <w:iCs/>
-          <w:lang w:val="it-IT"/>
-        </w:rPr>
-        <w:t xml:space="preserve">npm </w:t>
+      <w:proofErr w:type="spellStart"/>
+      <w:r>
+        <w:rPr>
+          <w:i/>
+          <w:iCs/>
+          <w:lang w:val="it-IT"/>
+        </w:rPr>
+        <w:t>npm</w:t>
+      </w:r>
+      <w:proofErr w:type="spellEnd"/>
+      <w:r>
+        <w:rPr>
+          <w:i/>
+          <w:iCs/>
+          <w:lang w:val="it-IT"/>
+        </w:rPr>
+        <w:t xml:space="preserve"> </w:t>
       </w:r>
       <w:r>
         <w:rPr>
@@ -1308,8 +1692,13 @@
         <w:pStyle w:val="Titolo2"/>
       </w:pPr>
       <w:r>
-        <w:t>Plugin utilizzati</w:t>
-      </w:r>
+        <w:t xml:space="preserve">Plugin </w:t>
+      </w:r>
+      <w:proofErr w:type="spellStart"/>
+      <w:r>
+        <w:t>utilizzati</w:t>
+      </w:r>
+      <w:proofErr w:type="spellEnd"/>
     </w:p>
     <w:p>
       <w:pPr>
@@ -1345,14 +1734,36 @@
         <w:rPr>
           <w:lang w:val="it-IT"/>
         </w:rPr>
-        <w:t>andi per Vue</w:t>
-      </w:r>
+        <w:t xml:space="preserve">andi per </w:t>
+      </w:r>
+      <w:proofErr w:type="spellStart"/>
+      <w:r>
+        <w:rPr>
+          <w:lang w:val="it-IT"/>
+        </w:rPr>
+        <w:t>Vue</w:t>
+      </w:r>
+      <w:proofErr w:type="spellEnd"/>
       <w:r>
         <w:rPr>
           <w:lang w:val="it-IT"/>
         </w:rPr>
         <w:tab/>
-        <w:t>(serve/build/inspect)</w:t>
+        <w:t>(serve/build/</w:t>
+      </w:r>
+      <w:proofErr w:type="spellStart"/>
+      <w:r>
+        <w:rPr>
+          <w:lang w:val="it-IT"/>
+        </w:rPr>
+        <w:t>inspect</w:t>
+      </w:r>
+      <w:proofErr w:type="spellEnd"/>
+      <w:r>
+        <w:rPr>
+          <w:lang w:val="it-IT"/>
+        </w:rPr>
+        <w:t>)</w:t>
       </w:r>
     </w:p>
     <w:p>
@@ -1383,13 +1794,40 @@
           <w:lang w:val="it-IT"/>
         </w:rPr>
         <w:tab/>
-        <w:t>Polyfill features per JavaScript ed in generale per con</w:t>
-      </w:r>
-      <w:r>
-        <w:rPr>
-          <w:lang w:val="it-IT"/>
-        </w:rPr>
-        <w:t>vertire codice ECMAScript 2015+ in modo che sia retrocompatibile con precedenti versioni di JavaScript.</w:t>
+      </w:r>
+      <w:proofErr w:type="spellStart"/>
+      <w:r>
+        <w:rPr>
+          <w:lang w:val="it-IT"/>
+        </w:rPr>
+        <w:t>Polyfill</w:t>
+      </w:r>
+      <w:proofErr w:type="spellEnd"/>
+      <w:r>
+        <w:rPr>
+          <w:lang w:val="it-IT"/>
+        </w:rPr>
+        <w:t xml:space="preserve"> features per JavaScript ed in generale per con</w:t>
+      </w:r>
+      <w:r>
+        <w:rPr>
+          <w:lang w:val="it-IT"/>
+        </w:rPr>
+        <w:t xml:space="preserve">vertire codice </w:t>
+      </w:r>
+      <w:proofErr w:type="spellStart"/>
+      <w:r>
+        <w:rPr>
+          <w:lang w:val="it-IT"/>
+        </w:rPr>
+        <w:t>ECMAScript</w:t>
+      </w:r>
+      <w:proofErr w:type="spellEnd"/>
+      <w:r>
+        <w:rPr>
+          <w:lang w:val="it-IT"/>
+        </w:rPr>
+        <w:t xml:space="preserve"> 2015+ in modo che sia retrocompatibile con precedenti versioni di JavaScript.</w:t>
       </w:r>
       <w:r>
         <w:rPr>
@@ -1415,11 +1853,23 @@
       </w:r>
       <w:r>
         <w:tab/>
-        <w:t>validatore EcmaScrip</w:t>
+      </w:r>
+      <w:proofErr w:type="spellStart"/>
+      <w:r>
+        <w:t>validatore</w:t>
+      </w:r>
+      <w:proofErr w:type="spellEnd"/>
+      <w:r>
+        <w:t xml:space="preserve"> </w:t>
+      </w:r>
+      <w:proofErr w:type="spellStart"/>
+      <w:r>
+        <w:t>EcmaScrip</w:t>
       </w:r>
       <w:r>
         <w:t>t</w:t>
       </w:r>
+      <w:proofErr w:type="spellEnd"/>
     </w:p>
     <w:p>
       <w:pPr>
@@ -1455,7 +1905,35 @@
         <w:rPr>
           <w:lang w:val="it-IT"/>
         </w:rPr>
-        <w:t>i strumenti per creare una single page application con Vue.</w:t>
+        <w:t xml:space="preserve">i strumenti per creare una single page </w:t>
+      </w:r>
+      <w:proofErr w:type="spellStart"/>
+      <w:r>
+        <w:rPr>
+          <w:lang w:val="it-IT"/>
+        </w:rPr>
+        <w:t>application</w:t>
+      </w:r>
+      <w:proofErr w:type="spellEnd"/>
+      <w:r>
+        <w:rPr>
+          <w:lang w:val="it-IT"/>
+        </w:rPr>
+        <w:t xml:space="preserve"> con </w:t>
+      </w:r>
+      <w:proofErr w:type="spellStart"/>
+      <w:r>
+        <w:rPr>
+          <w:lang w:val="it-IT"/>
+        </w:rPr>
+        <w:t>Vue</w:t>
+      </w:r>
+      <w:proofErr w:type="spellEnd"/>
+      <w:r>
+        <w:rPr>
+          <w:lang w:val="it-IT"/>
+        </w:rPr>
+        <w:t>.</w:t>
       </w:r>
     </w:p>
     <w:p>
@@ -1487,8 +1965,16 @@
         <w:rPr>
           <w:lang w:val="it-IT"/>
         </w:rPr>
-        <w:t>bootstrap-vue</w:t>
-      </w:r>
+        <w:t>bootstrap-</w:t>
+      </w:r>
+      <w:proofErr w:type="spellStart"/>
+      <w:r>
+        <w:rPr>
+          <w:lang w:val="it-IT"/>
+        </w:rPr>
+        <w:t>vue</w:t>
+      </w:r>
+      <w:proofErr w:type="spellEnd"/>
       <w:r>
         <w:rPr>
           <w:lang w:val="it-IT"/>
@@ -1506,8 +1992,16 @@
           <w:lang w:val="it-IT"/>
         </w:rPr>
         <w:tab/>
-        <w:t>Supporto per Bootstrap nell’applicazione Vue</w:t>
-      </w:r>
+        <w:t xml:space="preserve">Supporto per Bootstrap nell’applicazione </w:t>
+      </w:r>
+      <w:proofErr w:type="spellStart"/>
+      <w:r>
+        <w:rPr>
+          <w:lang w:val="it-IT"/>
+        </w:rPr>
+        <w:t>Vue</w:t>
+      </w:r>
+      <w:proofErr w:type="spellEnd"/>
     </w:p>
     <w:p>
       <w:pPr>
@@ -1521,8 +2015,13 @@
         <w:t>c</w:t>
       </w:r>
       <w:r>
-        <w:t>ore-js</w:t>
-      </w:r>
+        <w:t>ore-</w:t>
+      </w:r>
+      <w:proofErr w:type="spellStart"/>
+      <w:r>
+        <w:t>js</w:t>
+      </w:r>
+      <w:proofErr w:type="spellEnd"/>
       <w:r>
         <w:tab/>
       </w:r>
@@ -1534,7 +2033,15 @@
       </w:r>
       <w:r>
         <w:tab/>
-        <w:t>Modular standard library for JavaScript. Includes polyfills for ECMAScript up to 2021: promises, symbols, collections, iterators, typed arrays, many other features, ECMAScript proposals, some cross-platform WHATWG / W3C features and proposals like URL. You can load only required features or use it without global namespace pollution.</w:t>
+        <w:t xml:space="preserve">Modular standard library for JavaScript. Includes </w:t>
+      </w:r>
+      <w:proofErr w:type="spellStart"/>
+      <w:r>
+        <w:t>polyfills</w:t>
+      </w:r>
+      <w:proofErr w:type="spellEnd"/>
+      <w:r>
+        <w:t xml:space="preserve"> for ECMAScript up to 2021: promises, symbols, collections, iterators, typed arrays, many other features, ECMAScript proposals, some cross-platform WHATWG / W3C features and proposals like URL. You can load only required features or use it without global namespace pollution.</w:t>
       </w:r>
       <w:r>
         <w:t xml:space="preserve"> </w:t>
@@ -1557,12 +2064,14 @@
           <w:lang w:val="it-IT"/>
         </w:rPr>
       </w:pPr>
+      <w:proofErr w:type="spellStart"/>
       <w:r>
         <w:rPr>
           <w:lang w:val="it-IT"/>
         </w:rPr>
         <w:t>vue</w:t>
       </w:r>
+      <w:proofErr w:type="spellEnd"/>
       <w:r>
         <w:rPr>
           <w:lang w:val="it-IT"/>
@@ -1586,13 +2095,27 @@
           <w:lang w:val="it-IT"/>
         </w:rPr>
         <w:tab/>
-        <w:t>è il framework V</w:t>
-      </w:r>
-      <w:r>
-        <w:rPr>
-          <w:lang w:val="it-IT"/>
-        </w:rPr>
-        <w:t>ue stesso</w:t>
+        <w:t xml:space="preserve">è il framework </w:t>
+      </w:r>
+      <w:proofErr w:type="spellStart"/>
+      <w:r>
+        <w:rPr>
+          <w:lang w:val="it-IT"/>
+        </w:rPr>
+        <w:t>V</w:t>
+      </w:r>
+      <w:r>
+        <w:rPr>
+          <w:lang w:val="it-IT"/>
+        </w:rPr>
+        <w:t>ue</w:t>
+      </w:r>
+      <w:proofErr w:type="spellEnd"/>
+      <w:r>
+        <w:rPr>
+          <w:lang w:val="it-IT"/>
+        </w:rPr>
+        <w:t xml:space="preserve"> stesso</w:t>
       </w:r>
     </w:p>
     <w:p>
@@ -1603,8 +2126,13 @@
           <w:numId w:val="7"/>
         </w:numPr>
       </w:pPr>
-      <w:r>
-        <w:t>vue-router</w:t>
+      <w:proofErr w:type="spellStart"/>
+      <w:r>
+        <w:t>vue</w:t>
+      </w:r>
+      <w:proofErr w:type="spellEnd"/>
+      <w:r>
+        <w:t>-router</w:t>
       </w:r>
       <w:r>
         <w:tab/>
@@ -1625,9 +2153,11 @@
           <w:numId w:val="7"/>
         </w:numPr>
       </w:pPr>
+      <w:proofErr w:type="spellStart"/>
       <w:r>
         <w:t>axios</w:t>
       </w:r>
+      <w:proofErr w:type="spellEnd"/>
       <w:r>
         <w:tab/>
       </w:r>
@@ -1688,13 +2218,23 @@
         <w:tab/>
         <w:t xml:space="preserve">Compila i file </w:t>
       </w:r>
-      <w:r>
-        <w:rPr>
-          <w:i/>
-          <w:iCs/>
-          <w:lang w:val="it-IT"/>
-        </w:rPr>
-        <w:t>Vue Single File Components</w:t>
+      <w:proofErr w:type="spellStart"/>
+      <w:r>
+        <w:rPr>
+          <w:i/>
+          <w:iCs/>
+          <w:lang w:val="it-IT"/>
+        </w:rPr>
+        <w:t>Vue</w:t>
+      </w:r>
+      <w:proofErr w:type="spellEnd"/>
+      <w:r>
+        <w:rPr>
+          <w:i/>
+          <w:iCs/>
+          <w:lang w:val="it-IT"/>
+        </w:rPr>
+        <w:t xml:space="preserve"> Single File Components</w:t>
       </w:r>
       <w:r>
         <w:rPr>
@@ -1722,7 +2262,14 @@
       </w:r>
       <w:r>
         <w:tab/>
-        <w:t>Utilizzata per test</w:t>
+      </w:r>
+      <w:proofErr w:type="spellStart"/>
+      <w:r>
+        <w:t>Utilizzata</w:t>
+      </w:r>
+      <w:proofErr w:type="spellEnd"/>
+      <w:r>
+        <w:t xml:space="preserve"> per test</w:t>
       </w:r>
     </w:p>
     <w:p>
@@ -1736,12 +2283,14 @@
           <w:lang w:val="it-IT"/>
         </w:rPr>
       </w:pPr>
+      <w:proofErr w:type="spellStart"/>
       <w:r>
         <w:rPr>
           <w:lang w:val="it-IT"/>
         </w:rPr>
         <w:t>babel-eslint</w:t>
       </w:r>
+      <w:proofErr w:type="spellEnd"/>
       <w:r>
         <w:rPr>
           <w:lang w:val="it-IT"/>
@@ -1759,7 +2308,48 @@
           <w:lang w:val="it-IT"/>
         </w:rPr>
         <w:tab/>
-        <w:t xml:space="preserve">Validatore per il codice Babel utilizzando ESLint </w:t>
+      </w:r>
+      <w:proofErr w:type="spellStart"/>
+      <w:r>
+        <w:rPr>
+          <w:lang w:val="it-IT"/>
+        </w:rPr>
+        <w:t>Validatore</w:t>
+      </w:r>
+      <w:proofErr w:type="spellEnd"/>
+      <w:r>
+        <w:rPr>
+          <w:lang w:val="it-IT"/>
+        </w:rPr>
+        <w:t xml:space="preserve"> per il codice </w:t>
+      </w:r>
+      <w:proofErr w:type="spellStart"/>
+      <w:r>
+        <w:rPr>
+          <w:lang w:val="it-IT"/>
+        </w:rPr>
+        <w:t>Babel</w:t>
+      </w:r>
+      <w:proofErr w:type="spellEnd"/>
+      <w:r>
+        <w:rPr>
+          <w:lang w:val="it-IT"/>
+        </w:rPr>
+        <w:t xml:space="preserve"> utilizzando </w:t>
+      </w:r>
+      <w:proofErr w:type="spellStart"/>
+      <w:r>
+        <w:rPr>
+          <w:lang w:val="it-IT"/>
+        </w:rPr>
+        <w:t>ESLint</w:t>
+      </w:r>
+      <w:proofErr w:type="spellEnd"/>
+      <w:r>
+        <w:rPr>
+          <w:lang w:val="it-IT"/>
+        </w:rPr>
+        <w:t xml:space="preserve"> </w:t>
       </w:r>
     </w:p>
     <w:p>
@@ -1773,12 +2363,14 @@
           <w:lang w:val="it-IT"/>
         </w:rPr>
       </w:pPr>
+      <w:proofErr w:type="spellStart"/>
       <w:r>
         <w:rPr>
           <w:lang w:val="it-IT"/>
         </w:rPr>
         <w:t>eslint</w:t>
       </w:r>
+      <w:proofErr w:type="spellEnd"/>
       <w:r>
         <w:rPr>
           <w:lang w:val="it-IT"/>
@@ -1802,7 +2394,20 @@
           <w:lang w:val="it-IT"/>
         </w:rPr>
         <w:tab/>
-        <w:t>Validatore per il codice JavaScript</w:t>
+      </w:r>
+      <w:proofErr w:type="spellStart"/>
+      <w:r>
+        <w:rPr>
+          <w:lang w:val="it-IT"/>
+        </w:rPr>
+        <w:t>Validatore</w:t>
+      </w:r>
+      <w:proofErr w:type="spellEnd"/>
+      <w:r>
+        <w:rPr>
+          <w:lang w:val="it-IT"/>
+        </w:rPr>
+        <w:t xml:space="preserve"> per il codice JavaScript</w:t>
       </w:r>
     </w:p>
     <w:p>
@@ -1813,9 +2418,19 @@
           <w:numId w:val="8"/>
         </w:numPr>
       </w:pPr>
-      <w:r>
-        <w:t>eslint-plugin-vue</w:t>
-      </w:r>
+      <w:proofErr w:type="spellStart"/>
+      <w:r>
+        <w:t>eslint</w:t>
+      </w:r>
+      <w:proofErr w:type="spellEnd"/>
+      <w:r>
+        <w:t>-plugin-</w:t>
+      </w:r>
+      <w:proofErr w:type="spellStart"/>
+      <w:r>
+        <w:t>vue</w:t>
+      </w:r>
+      <w:proofErr w:type="spellEnd"/>
       <w:r>
         <w:tab/>
       </w:r>
@@ -1826,13 +2441,45 @@
         <w:t>O</w:t>
       </w:r>
       <w:r>
-        <w:t>fficial ESLint plugin for Vue.js.</w:t>
+        <w:t xml:space="preserve">fficial </w:t>
+      </w:r>
+      <w:proofErr w:type="spellStart"/>
+      <w:r>
+        <w:t>ESLint</w:t>
+      </w:r>
+      <w:proofErr w:type="spellEnd"/>
+      <w:r>
+        <w:t xml:space="preserve"> plugin for Vue.js.</w:t>
       </w:r>
       <w:r>
         <w:t xml:space="preserve"> </w:t>
       </w:r>
       <w:r>
-        <w:t>This plugin allows us to check the &lt;template&gt; and &lt;script&gt; of .vue files with ESLint, as well as Vue code in .js files.</w:t>
+        <w:t>This plugin allows us to check the &lt;template&gt; and &lt;script&gt; of .</w:t>
+      </w:r>
+      <w:proofErr w:type="spellStart"/>
+      <w:r>
+        <w:t>vue</w:t>
+      </w:r>
+      <w:proofErr w:type="spellEnd"/>
+      <w:r>
+        <w:t xml:space="preserve"> files with </w:t>
+      </w:r>
+      <w:proofErr w:type="spellStart"/>
+      <w:r>
+        <w:t>ESLint</w:t>
+      </w:r>
+      <w:proofErr w:type="spellEnd"/>
+      <w:r>
+        <w:t>, as well as Vue code in .</w:t>
+      </w:r>
+      <w:proofErr w:type="spellStart"/>
+      <w:r>
+        <w:t>js</w:t>
+      </w:r>
+      <w:proofErr w:type="spellEnd"/>
+      <w:r>
+        <w:t xml:space="preserve"> files.</w:t>
       </w:r>
     </w:p>
     <w:p>
@@ -1846,11 +2493,47 @@
           <w:lang w:val="it-IT"/>
         </w:rPr>
       </w:pPr>
-      <w:r>
-        <w:rPr>
-          <w:lang w:val="it-IT"/>
-        </w:rPr>
-        <w:t>Finds syntax errors.</w:t>
+      <w:proofErr w:type="spellStart"/>
+      <w:r>
+        <w:rPr>
+          <w:lang w:val="it-IT"/>
+        </w:rPr>
+        <w:t>Finds</w:t>
+      </w:r>
+      <w:proofErr w:type="spellEnd"/>
+      <w:r>
+        <w:rPr>
+          <w:lang w:val="it-IT"/>
+        </w:rPr>
+        <w:t xml:space="preserve"> </w:t>
+      </w:r>
+      <w:proofErr w:type="spellStart"/>
+      <w:r>
+        <w:rPr>
+          <w:lang w:val="it-IT"/>
+        </w:rPr>
+        <w:t>syntax</w:t>
+      </w:r>
+      <w:proofErr w:type="spellEnd"/>
+      <w:r>
+        <w:rPr>
+          <w:lang w:val="it-IT"/>
+        </w:rPr>
+        <w:t xml:space="preserve"> </w:t>
+      </w:r>
+      <w:proofErr w:type="spellStart"/>
+      <w:r>
+        <w:rPr>
+          <w:lang w:val="it-IT"/>
+        </w:rPr>
+        <w:t>errors</w:t>
+      </w:r>
+      <w:proofErr w:type="spellEnd"/>
+      <w:r>
+        <w:rPr>
+          <w:lang w:val="it-IT"/>
+        </w:rPr>
+        <w:t>.</w:t>
       </w:r>
     </w:p>
     <w:p>
@@ -1881,8 +2564,13 @@
       <w:pPr>
         <w:ind w:left="1080"/>
       </w:pPr>
-      <w:r>
-        <w:t>ESLint editor integrations are useful to check your code in real-time.</w:t>
+      <w:proofErr w:type="spellStart"/>
+      <w:r>
+        <w:t>ESLint</w:t>
+      </w:r>
+      <w:proofErr w:type="spellEnd"/>
+      <w:r>
+        <w:t xml:space="preserve"> editor integrations are useful to check your code in real-time.</w:t>
       </w:r>
       <w:r>
         <w:t xml:space="preserve"> </w:t>
@@ -1926,14 +2614,34 @@
         </w:rPr>
         <w:t xml:space="preserve">ono state utilizzate la libreria </w:t>
       </w:r>
+      <w:proofErr w:type="spellStart"/>
       <w:r>
         <w:rPr>
           <w:b/>
           <w:bCs/>
           <w:lang w:val="it-IT"/>
         </w:rPr>
-        <w:t>vue-test-utils</w:t>
-      </w:r>
+        <w:t>vue</w:t>
+      </w:r>
+      <w:proofErr w:type="spellEnd"/>
+      <w:r>
+        <w:rPr>
+          <w:b/>
+          <w:bCs/>
+          <w:lang w:val="it-IT"/>
+        </w:rPr>
+        <w:t>-test-</w:t>
+      </w:r>
+      <w:proofErr w:type="spellStart"/>
+      <w:r>
+        <w:rPr>
+          <w:b/>
+          <w:bCs/>
+          <w:lang w:val="it-IT"/>
+        </w:rPr>
+        <w:t>utils</w:t>
+      </w:r>
+      <w:proofErr w:type="spellEnd"/>
       <w:r>
         <w:rPr>
           <w:rStyle w:val="Rimandonotaapidipagina"/>
@@ -1949,6 +2657,7 @@
         </w:rPr>
         <w:t xml:space="preserve"> ed il framework </w:t>
       </w:r>
+      <w:proofErr w:type="spellStart"/>
       <w:r>
         <w:rPr>
           <w:b/>
@@ -1957,6 +2666,7 @@
         </w:rPr>
         <w:t>Jest</w:t>
       </w:r>
+      <w:proofErr w:type="spellEnd"/>
       <w:r>
         <w:rPr>
           <w:rStyle w:val="Rimandonotaapidipagina"/>
@@ -1991,30 +2701,82 @@
         </w:rPr>
         <w:t xml:space="preserve"> per l’installazione, in particolare è stato usato il comando </w:t>
       </w:r>
+      <w:proofErr w:type="spellStart"/>
       <w:r>
         <w:rPr>
           <w:b/>
           <w:bCs/>
           <w:lang w:val="it-IT"/>
         </w:rPr>
-        <w:t>vue add unit-jest</w:t>
-      </w:r>
-      <w:r>
-        <w:rPr>
-          <w:lang w:val="it-IT"/>
-        </w:rPr>
-        <w:t xml:space="preserve"> per aggiungere Jest al progetto.</w:t>
-      </w:r>
-      <w:r>
-        <w:rPr>
-          <w:lang w:val="it-IT"/>
-        </w:rPr>
-        <w:t xml:space="preserve"> Il file </w:t>
-      </w:r>
+        <w:t>vue</w:t>
+      </w:r>
+      <w:proofErr w:type="spellEnd"/>
       <w:r>
         <w:rPr>
           <w:b/>
           <w:bCs/>
+          <w:lang w:val="it-IT"/>
+        </w:rPr>
+        <w:t xml:space="preserve"> </w:t>
+      </w:r>
+      <w:proofErr w:type="spellStart"/>
+      <w:r>
+        <w:rPr>
+          <w:b/>
+          <w:bCs/>
+          <w:lang w:val="it-IT"/>
+        </w:rPr>
+        <w:t>add</w:t>
+      </w:r>
+      <w:proofErr w:type="spellEnd"/>
+      <w:r>
+        <w:rPr>
+          <w:b/>
+          <w:bCs/>
+          <w:lang w:val="it-IT"/>
+        </w:rPr>
+        <w:t xml:space="preserve"> </w:t>
+      </w:r>
+      <w:proofErr w:type="spellStart"/>
+      <w:r>
+        <w:rPr>
+          <w:b/>
+          <w:bCs/>
+          <w:lang w:val="it-IT"/>
+        </w:rPr>
+        <w:t>unit-jest</w:t>
+      </w:r>
+      <w:proofErr w:type="spellEnd"/>
+      <w:r>
+        <w:rPr>
+          <w:lang w:val="it-IT"/>
+        </w:rPr>
+        <w:t xml:space="preserve"> per aggiungere </w:t>
+      </w:r>
+      <w:proofErr w:type="spellStart"/>
+      <w:r>
+        <w:rPr>
+          <w:lang w:val="it-IT"/>
+        </w:rPr>
+        <w:t>Jest</w:t>
+      </w:r>
+      <w:proofErr w:type="spellEnd"/>
+      <w:r>
+        <w:rPr>
+          <w:lang w:val="it-IT"/>
+        </w:rPr>
+        <w:t xml:space="preserve"> al progetto.</w:t>
+      </w:r>
+      <w:r>
+        <w:rPr>
+          <w:lang w:val="it-IT"/>
+        </w:rPr>
+        <w:t xml:space="preserve"> Il file </w:t>
+      </w:r>
+      <w:r>
+        <w:rPr>
+          <w:b/>
+          <w:bCs/>
           <w:i/>
           <w:iCs/>
           <w:lang w:val="it-IT"/>
@@ -2025,7 +2787,21 @@
         <w:rPr>
           <w:lang w:val="it-IT"/>
         </w:rPr>
-        <w:t xml:space="preserve"> permette di configurare Jest (ad esempio, qui vanno specificati i test da eseguire).</w:t>
+        <w:t xml:space="preserve"> permette di configurare </w:t>
+      </w:r>
+      <w:proofErr w:type="spellStart"/>
+      <w:r>
+        <w:rPr>
+          <w:lang w:val="it-IT"/>
+        </w:rPr>
+        <w:t>Jest</w:t>
+      </w:r>
+      <w:proofErr w:type="spellEnd"/>
+      <w:r>
+        <w:rPr>
+          <w:lang w:val="it-IT"/>
+        </w:rPr>
+        <w:t xml:space="preserve"> (ad esempio, qui vanno specificati i test da eseguire).</w:t>
       </w:r>
     </w:p>
     <w:p>
@@ -2093,7 +2869,21 @@
         <w:rPr>
           <w:lang w:val="it-IT"/>
         </w:rPr>
-        <w:t>I servizi REST fanno uso di asserzioni sotto forma di token JWT per verificare (se necessario) l’autenticazione e l’autorizzazione del client che effettua una certa richiesta. Ciò fornisce un meccanismo sicuro e non stateless. L’implementazione separa adeguatamente le responsabilità circa le richieste REST da quelle relative a generazione e verifica dei token JWT e ciò rende semplice la modifica in un secondo momento.</w:t>
+        <w:t xml:space="preserve">I servizi REST fanno uso di asserzioni sotto forma di token JWT per verificare (se necessario) l’autenticazione e l’autorizzazione del client che effettua una certa richiesta. Ciò fornisce un meccanismo sicuro e non </w:t>
+      </w:r>
+      <w:proofErr w:type="spellStart"/>
+      <w:r>
+        <w:rPr>
+          <w:lang w:val="it-IT"/>
+        </w:rPr>
+        <w:t>stateless</w:t>
+      </w:r>
+      <w:proofErr w:type="spellEnd"/>
+      <w:r>
+        <w:rPr>
+          <w:lang w:val="it-IT"/>
+        </w:rPr>
+        <w:t>. L’implementazione separa adeguatamente le responsabilità circa le richieste REST da quelle relative a generazione e verifica dei token JWT e ciò rende semplice la modifica in un secondo momento.</w:t>
       </w:r>
       <w:r>
         <w:rPr>
@@ -2150,7 +2940,55 @@
           <w:highlight w:val="yellow"/>
           <w:lang w:val="it-IT"/>
         </w:rPr>
-        <w:t>Da fare: mantenere un database con i token jwt inutilizzabili (es. token csrf usabili una volta sola, token di autenticazione utilizzabili solo fino al login) tale che il server, quando gli si presenta un token, controlli la validità (ed in questo controllo deve essere verificato che il token non sia tra quelli inutilizzabili nel soprascritto database). Predisporre un task periodico che periodicamente (una volta l’ora, ad esempio, elimini tutti i token scaduti (quindi invalidi per definizione) dal soprascritto database, per liberare spazio (perché quei token jwt in ogni caso, essendo scaduti, non dovranno poter essere utilizzabili).</w:t>
+        <w:t xml:space="preserve">Da fare: mantenere un database con i token </w:t>
+      </w:r>
+      <w:proofErr w:type="spellStart"/>
+      <w:r>
+        <w:rPr>
+          <w:highlight w:val="yellow"/>
+          <w:lang w:val="it-IT"/>
+        </w:rPr>
+        <w:t>jwt</w:t>
+      </w:r>
+      <w:proofErr w:type="spellEnd"/>
+      <w:r>
+        <w:rPr>
+          <w:highlight w:val="yellow"/>
+          <w:lang w:val="it-IT"/>
+        </w:rPr>
+        <w:t xml:space="preserve"> inutilizzabili (es. token </w:t>
+      </w:r>
+      <w:proofErr w:type="spellStart"/>
+      <w:r>
+        <w:rPr>
+          <w:highlight w:val="yellow"/>
+          <w:lang w:val="it-IT"/>
+        </w:rPr>
+        <w:t>csrf</w:t>
+      </w:r>
+      <w:proofErr w:type="spellEnd"/>
+      <w:r>
+        <w:rPr>
+          <w:highlight w:val="yellow"/>
+          <w:lang w:val="it-IT"/>
+        </w:rPr>
+        <w:t xml:space="preserve"> usabili una volta sola, token di autenticazione utilizzabili solo fino al login) tale che il server, quando gli si presenta un token, controlli la validità (ed in questo controllo deve essere verificato che il token non sia tra quelli inutilizzabili nel soprascritto database). Predisporre un task periodico che periodicamente (una volta l’ora, ad esempio, elimini tutti i token scaduti (quindi invalidi per definizione) dal soprascritto database, per liberare spazio (perché quei token </w:t>
+      </w:r>
+      <w:proofErr w:type="spellStart"/>
+      <w:r>
+        <w:rPr>
+          <w:highlight w:val="yellow"/>
+          <w:lang w:val="it-IT"/>
+        </w:rPr>
+        <w:t>jwt</w:t>
+      </w:r>
+      <w:proofErr w:type="spellEnd"/>
+      <w:r>
+        <w:rPr>
+          <w:highlight w:val="yellow"/>
+          <w:lang w:val="it-IT"/>
+        </w:rPr>
+        <w:t xml:space="preserve"> in ogni caso, essendo scaduti, non dovranno poter essere utilizzabili).</w:t>
       </w:r>
     </w:p>
     <w:p>
@@ -2186,8 +3024,23 @@
         <w:rPr>
           <w:lang w:val="it-IT"/>
         </w:rPr>
-        <w:t xml:space="preserve">Il form di login utilizza un campo contenente un token utilizzato per scongiurare gli attacchi CSRF. Tale token viene generato casualmente dal server, che lo restituisce al client, quando quest’ultimo ne fa richiesta, insieme a due cookie: il primo contiene un identificativo (cioè un token casuale) per il client, il secondo contiene un token JWT, all’interno del cui payload vi è sia il token CSRF sia l’identificativo del client contenuto nel primo token. I cookie sono inviati in modalità </w:t>
-      </w:r>
+        <w:t xml:space="preserve">Il </w:t>
+      </w:r>
+      <w:proofErr w:type="spellStart"/>
+      <w:r>
+        <w:rPr>
+          <w:lang w:val="it-IT"/>
+        </w:rPr>
+        <w:t>form</w:t>
+      </w:r>
+      <w:proofErr w:type="spellEnd"/>
+      <w:r>
+        <w:rPr>
+          <w:lang w:val="it-IT"/>
+        </w:rPr>
+        <w:t xml:space="preserve"> di login utilizza un campo contenente un token utilizzato per scongiurare gli attacchi CSRF. Tale token viene generato casualmente dal server, che lo restituisce al client, quando quest’ultimo ne fa richiesta, insieme a due cookie: il primo contiene un identificativo (cioè un token casuale) per il client, il secondo contiene un token JWT, all’interno del cui payload vi è sia il token CSRF sia l’identificativo del client contenuto nel primo token. I cookie sono inviati in modalità </w:t>
+      </w:r>
+      <w:proofErr w:type="spellStart"/>
       <w:r>
         <w:rPr>
           <w:i/>
@@ -2196,12 +3049,14 @@
         </w:rPr>
         <w:t>SameSite</w:t>
       </w:r>
+      <w:proofErr w:type="spellEnd"/>
       <w:r>
         <w:rPr>
           <w:lang w:val="it-IT"/>
         </w:rPr>
         <w:t xml:space="preserve"> (opzione </w:t>
       </w:r>
+      <w:proofErr w:type="spellStart"/>
       <w:r>
         <w:rPr>
           <w:i/>
@@ -2210,12 +3065,14 @@
         </w:rPr>
         <w:t>Lax</w:t>
       </w:r>
+      <w:proofErr w:type="spellEnd"/>
       <w:r>
         <w:rPr>
           <w:lang w:val="it-IT"/>
         </w:rPr>
         <w:t xml:space="preserve">) e </w:t>
       </w:r>
+      <w:proofErr w:type="spellStart"/>
       <w:r>
         <w:rPr>
           <w:i/>
@@ -2224,6 +3081,7 @@
         </w:rPr>
         <w:t>HttpOnly</w:t>
       </w:r>
+      <w:proofErr w:type="spellEnd"/>
       <w:r>
         <w:rPr>
           <w:lang w:val="it-IT"/>
@@ -2235,7 +3093,23 @@
           <w:highlight w:val="yellow"/>
           <w:lang w:val="it-IT"/>
         </w:rPr>
-        <w:t>anche in modalità seecure?? Se server lo permette</w:t>
+        <w:t xml:space="preserve">anche in modalità </w:t>
+      </w:r>
+      <w:proofErr w:type="spellStart"/>
+      <w:r>
+        <w:rPr>
+          <w:highlight w:val="yellow"/>
+          <w:lang w:val="it-IT"/>
+        </w:rPr>
+        <w:t>seecure</w:t>
+      </w:r>
+      <w:proofErr w:type="spellEnd"/>
+      <w:r>
+        <w:rPr>
+          <w:highlight w:val="yellow"/>
+          <w:lang w:val="it-IT"/>
+        </w:rPr>
+        <w:t>?? Se server lo permette</w:t>
       </w:r>
       <w:r>
         <w:rPr>
@@ -2247,7 +3121,21 @@
         <w:rPr>
           <w:lang w:val="it-IT"/>
         </w:rPr>
-        <w:t xml:space="preserve"> L’utilizzo del token CSRF nel form di login è motivato da quanto descritto in </w:t>
+        <w:t xml:space="preserve"> L’utilizzo del token CSRF nel </w:t>
+      </w:r>
+      <w:proofErr w:type="spellStart"/>
+      <w:r>
+        <w:rPr>
+          <w:lang w:val="it-IT"/>
+        </w:rPr>
+        <w:t>form</w:t>
+      </w:r>
+      <w:proofErr w:type="spellEnd"/>
+      <w:r>
+        <w:rPr>
+          <w:lang w:val="it-IT"/>
+        </w:rPr>
+        <w:t xml:space="preserve"> di login è motivato da quanto descritto in </w:t>
       </w:r>
       <w:hyperlink r:id="rId8" w:history="1">
         <w:r>
@@ -2320,8 +3208,37 @@
       </w:r>
     </w:p>
     <w:p>
-      <w:r>
-        <w:t>Anche il form di logout è protetto dagli attacchi CSRF (</w:t>
+      <w:proofErr w:type="spellStart"/>
+      <w:r>
+        <w:t>Anche</w:t>
+      </w:r>
+      <w:proofErr w:type="spellEnd"/>
+      <w:r>
+        <w:t xml:space="preserve"> il form di logout è </w:t>
+      </w:r>
+      <w:proofErr w:type="spellStart"/>
+      <w:r>
+        <w:t>protetto</w:t>
+      </w:r>
+      <w:proofErr w:type="spellEnd"/>
+      <w:r>
+        <w:t xml:space="preserve"> </w:t>
+      </w:r>
+      <w:proofErr w:type="spellStart"/>
+      <w:r>
+        <w:t>dagli</w:t>
+      </w:r>
+      <w:proofErr w:type="spellEnd"/>
+      <w:r>
+        <w:t xml:space="preserve"> </w:t>
+      </w:r>
+      <w:proofErr w:type="spellStart"/>
+      <w:r>
+        <w:t>attacchi</w:t>
+      </w:r>
+      <w:proofErr w:type="spellEnd"/>
+      <w:r>
+        <w:t xml:space="preserve"> CSRF (</w:t>
       </w:r>
       <w:r>
         <w:t>“</w:t>
@@ -2632,7 +3549,21 @@
         <w:rPr>
           <w:lang w:val="it-IT"/>
         </w:rPr>
-        <w:t xml:space="preserve">Tutti i form comprendono un campo generato casualmente per evitare attacchi CSRF (nel progetto ci si riferisce a tale valore casuale con il nome di </w:t>
+        <w:t xml:space="preserve">Tutti i </w:t>
+      </w:r>
+      <w:proofErr w:type="spellStart"/>
+      <w:r>
+        <w:rPr>
+          <w:lang w:val="it-IT"/>
+        </w:rPr>
+        <w:t>form</w:t>
+      </w:r>
+      <w:proofErr w:type="spellEnd"/>
+      <w:r>
+        <w:rPr>
+          <w:lang w:val="it-IT"/>
+        </w:rPr>
+        <w:t xml:space="preserve"> comprendono un campo generato casualmente per evitare attacchi CSRF (nel progetto ci si riferisce a tale valore casuale con il nome di </w:t>
       </w:r>
       <w:r>
         <w:rPr>
@@ -2667,6 +3598,7 @@
         </w:rPr>
         <w:t>I cookie hanno gli attributi “</w:t>
       </w:r>
+      <w:proofErr w:type="spellStart"/>
       <w:r>
         <w:rPr>
           <w:i/>
@@ -2675,12 +3607,14 @@
         </w:rPr>
         <w:t>SameSite</w:t>
       </w:r>
+      <w:proofErr w:type="spellEnd"/>
       <w:r>
         <w:rPr>
           <w:lang w:val="it-IT"/>
         </w:rPr>
         <w:t xml:space="preserve">” (di tipo </w:t>
       </w:r>
+      <w:proofErr w:type="spellStart"/>
       <w:r>
         <w:rPr>
           <w:i/>
@@ -2689,6 +3623,7 @@
         </w:rPr>
         <w:t>Lax</w:t>
       </w:r>
+      <w:proofErr w:type="spellEnd"/>
       <w:r>
         <w:rPr>
           <w:lang w:val="it-IT"/>
@@ -2728,6 +3663,7 @@
         </w:rPr>
         <w:t xml:space="preserve">d </w:t>
       </w:r>
+      <w:proofErr w:type="spellStart"/>
       <w:r>
         <w:rPr>
           <w:i/>
@@ -2742,7 +3678,16 @@
           <w:iCs/>
           <w:lang w:val="it-IT"/>
         </w:rPr>
-        <w:t xml:space="preserve">Only </w:t>
+        <w:t>Only</w:t>
+      </w:r>
+      <w:proofErr w:type="spellEnd"/>
+      <w:r>
+        <w:rPr>
+          <w:i/>
+          <w:iCs/>
+          <w:lang w:val="it-IT"/>
+        </w:rPr>
+        <w:t xml:space="preserve"> </w:t>
       </w:r>
       <w:r>
         <w:rPr>
@@ -2801,7 +3746,25 @@
           <w:iCs/>
           <w:lang w:val="it-IT"/>
         </w:rPr>
-        <w:t>Cross Origin Policy</w:t>
+        <w:t xml:space="preserve">Cross </w:t>
+      </w:r>
+      <w:proofErr w:type="spellStart"/>
+      <w:r>
+        <w:rPr>
+          <w:i/>
+          <w:iCs/>
+          <w:lang w:val="it-IT"/>
+        </w:rPr>
+        <w:t>Origin</w:t>
+      </w:r>
+      <w:proofErr w:type="spellEnd"/>
+      <w:r>
+        <w:rPr>
+          <w:i/>
+          <w:iCs/>
+          <w:lang w:val="it-IT"/>
+        </w:rPr>
+        <w:t xml:space="preserve"> Policy</w:t>
       </w:r>
       <w:r>
         <w:rPr>
@@ -2832,7 +3795,21 @@
         <w:rPr>
           <w:lang w:val="it-IT"/>
         </w:rPr>
-        <w:t>I token di autenticazione hanno breve durata e form senza auto-completamento.</w:t>
+        <w:t xml:space="preserve">I token di autenticazione hanno breve durata e </w:t>
+      </w:r>
+      <w:proofErr w:type="spellStart"/>
+      <w:r>
+        <w:rPr>
+          <w:lang w:val="it-IT"/>
+        </w:rPr>
+        <w:t>form</w:t>
+      </w:r>
+      <w:proofErr w:type="spellEnd"/>
+      <w:r>
+        <w:rPr>
+          <w:lang w:val="it-IT"/>
+        </w:rPr>
+        <w:t xml:space="preserve"> senza auto-completamento.</w:t>
       </w:r>
     </w:p>
     <w:p>
@@ -2851,7 +3828,21 @@
         <w:rPr>
           <w:lang w:val="it-IT"/>
         </w:rPr>
-        <w:t xml:space="preserve">I client si autenticano attraverso form e, se la procedura di login ha esito positivo, ricevono dal server un token </w:t>
+        <w:t xml:space="preserve">I client si autenticano attraverso </w:t>
+      </w:r>
+      <w:proofErr w:type="spellStart"/>
+      <w:r>
+        <w:rPr>
+          <w:lang w:val="it-IT"/>
+        </w:rPr>
+        <w:t>form</w:t>
+      </w:r>
+      <w:proofErr w:type="spellEnd"/>
+      <w:r>
+        <w:rPr>
+          <w:lang w:val="it-IT"/>
+        </w:rPr>
+        <w:t xml:space="preserve"> e, se la procedura di login ha esito positivo, ricevono dal server un token </w:t>
       </w:r>
       <w:r>
         <w:rPr>
@@ -2865,7 +3856,21 @@
         <w:rPr>
           <w:lang w:val="it-IT"/>
         </w:rPr>
-        <w:t>trasmesso come valore di un cookie. Si sarebbe potuto inviare tale token al client direttamente contenuto nel body di una response, ma in tal caso vi sarebbero state due possibili opzioni:</w:t>
+        <w:t xml:space="preserve">trasmesso come valore di un cookie. Si sarebbe potuto inviare tale token al client direttamente contenuto nel body di una </w:t>
+      </w:r>
+      <w:proofErr w:type="spellStart"/>
+      <w:r>
+        <w:rPr>
+          <w:lang w:val="it-IT"/>
+        </w:rPr>
+        <w:t>response</w:t>
+      </w:r>
+      <w:proofErr w:type="spellEnd"/>
+      <w:r>
+        <w:rPr>
+          <w:lang w:val="it-IT"/>
+        </w:rPr>
+        <w:t>, ma in tal caso vi sarebbero state due possibili opzioni:</w:t>
       </w:r>
     </w:p>
     <w:p>
@@ -2896,13 +3901,23 @@
         </w:rPr>
         <w:t>: questa opzione è stata evitata perché rendere il token accessibile ad uno script potrebbe esporre l’applicazione alle vulnerabilità XSS (nonostante “</w:t>
       </w:r>
-      <w:r>
-        <w:rPr>
-          <w:i/>
-          <w:iCs/>
-          <w:lang w:val="it-IT"/>
-        </w:rPr>
-        <w:t>Modern JavaScript frameworks</w:t>
+      <w:proofErr w:type="spellStart"/>
+      <w:r>
+        <w:rPr>
+          <w:i/>
+          <w:iCs/>
+          <w:lang w:val="it-IT"/>
+        </w:rPr>
+        <w:t>Modern</w:t>
+      </w:r>
+      <w:proofErr w:type="spellEnd"/>
+      <w:r>
+        <w:rPr>
+          <w:i/>
+          <w:iCs/>
+          <w:lang w:val="it-IT"/>
+        </w:rPr>
+        <w:t xml:space="preserve"> JavaScript frameworks</w:t>
       </w:r>
       <w:r>
         <w:rPr>
@@ -2916,8 +3931,23 @@
         <w:rPr>
           <w:lang w:val="it-IT"/>
         </w:rPr>
-        <w:t xml:space="preserve">tra cui Vue 3 – </w:t>
-      </w:r>
+        <w:t xml:space="preserve">tra cui </w:t>
+      </w:r>
+      <w:proofErr w:type="spellStart"/>
+      <w:r>
+        <w:rPr>
+          <w:lang w:val="it-IT"/>
+        </w:rPr>
+        <w:t>Vue</w:t>
+      </w:r>
+      <w:proofErr w:type="spellEnd"/>
+      <w:r>
+        <w:rPr>
+          <w:lang w:val="it-IT"/>
+        </w:rPr>
+        <w:t xml:space="preserve"> 3 – </w:t>
+      </w:r>
+      <w:proofErr w:type="spellStart"/>
       <w:r>
         <w:rPr>
           <w:i/>
@@ -2926,6 +3956,7 @@
         </w:rPr>
         <w:t>have</w:t>
       </w:r>
+      <w:proofErr w:type="spellEnd"/>
       <w:r>
         <w:rPr>
           <w:i/>
@@ -2934,13 +3965,59 @@
         </w:rPr>
         <w:t xml:space="preserve"> </w:t>
       </w:r>
-      <w:r>
-        <w:rPr>
-          <w:i/>
-          <w:iCs/>
-          <w:lang w:val="it-IT"/>
-        </w:rPr>
-        <w:t>pretty good XSS protection built in</w:t>
+      <w:proofErr w:type="spellStart"/>
+      <w:r>
+        <w:rPr>
+          <w:i/>
+          <w:iCs/>
+          <w:lang w:val="it-IT"/>
+        </w:rPr>
+        <w:t>pretty</w:t>
+      </w:r>
+      <w:proofErr w:type="spellEnd"/>
+      <w:r>
+        <w:rPr>
+          <w:i/>
+          <w:iCs/>
+          <w:lang w:val="it-IT"/>
+        </w:rPr>
+        <w:t xml:space="preserve"> good XSS </w:t>
+      </w:r>
+      <w:proofErr w:type="spellStart"/>
+      <w:r>
+        <w:rPr>
+          <w:i/>
+          <w:iCs/>
+          <w:lang w:val="it-IT"/>
+        </w:rPr>
+        <w:t>protection</w:t>
+      </w:r>
+      <w:proofErr w:type="spellEnd"/>
+      <w:r>
+        <w:rPr>
+          <w:i/>
+          <w:iCs/>
+          <w:lang w:val="it-IT"/>
+        </w:rPr>
+        <w:t xml:space="preserve"> </w:t>
+      </w:r>
+      <w:proofErr w:type="spellStart"/>
+      <w:r>
+        <w:rPr>
+          <w:i/>
+          <w:iCs/>
+          <w:lang w:val="it-IT"/>
+        </w:rPr>
+        <w:t>built</w:t>
+      </w:r>
+      <w:proofErr w:type="spellEnd"/>
+      <w:r>
+        <w:rPr>
+          <w:i/>
+          <w:iCs/>
+          <w:lang w:val="it-IT"/>
+        </w:rPr>
+        <w:t xml:space="preserve"> in</w:t>
       </w:r>
       <w:r>
         <w:rPr>
@@ -3084,6 +4161,7 @@
         </w:rPr>
         <w:t xml:space="preserve"> (</w:t>
       </w:r>
+      <w:proofErr w:type="spellStart"/>
       <w:r>
         <w:rPr>
           <w:i/>
@@ -3092,6 +4170,7 @@
         </w:rPr>
         <w:t>HttpOnly</w:t>
       </w:r>
+      <w:proofErr w:type="spellEnd"/>
       <w:r>
         <w:rPr>
           <w:lang w:val="it-IT"/>
@@ -3126,7 +4205,21 @@
         <w:rPr>
           <w:lang w:val="it-IT"/>
         </w:rPr>
-        <w:t xml:space="preserve"> cui hash calcolato con la </w:t>
+        <w:t xml:space="preserve"> cui </w:t>
+      </w:r>
+      <w:proofErr w:type="spellStart"/>
+      <w:r>
+        <w:rPr>
+          <w:lang w:val="it-IT"/>
+        </w:rPr>
+        <w:t>hash</w:t>
+      </w:r>
+      <w:proofErr w:type="spellEnd"/>
+      <w:r>
+        <w:rPr>
+          <w:lang w:val="it-IT"/>
+        </w:rPr>
+        <w:t xml:space="preserve"> calcolato con la </w:t>
       </w:r>
       <w:r>
         <w:rPr>
@@ -3134,6 +4227,7 @@
         </w:rPr>
         <w:t>password (</w:t>
       </w:r>
+      <w:proofErr w:type="spellStart"/>
       <w:r>
         <w:rPr>
           <w:i/>
@@ -3142,12 +4236,14 @@
         </w:rPr>
         <w:t>hashed</w:t>
       </w:r>
+      <w:proofErr w:type="spellEnd"/>
       <w:r>
         <w:rPr>
           <w:lang w:val="it-IT"/>
         </w:rPr>
         <w:t xml:space="preserve"> e </w:t>
       </w:r>
+      <w:proofErr w:type="spellStart"/>
       <w:r>
         <w:rPr>
           <w:i/>
@@ -3156,6 +4252,7 @@
         </w:rPr>
         <w:t>salted</w:t>
       </w:r>
+      <w:proofErr w:type="spellEnd"/>
       <w:r>
         <w:rPr>
           <w:lang w:val="it-IT"/>
@@ -3166,8 +4263,37 @@
         <w:rPr>
           <w:lang w:val="it-IT"/>
         </w:rPr>
-        <w:t xml:space="preserve"> è presente in un claim del token salvato nella memoria del browser: in questo modo il client si autenticherà presso il server presentando il token JWT nell’header </w:t>
-      </w:r>
+        <w:t xml:space="preserve"> è presente in un </w:t>
+      </w:r>
+      <w:proofErr w:type="spellStart"/>
+      <w:r>
+        <w:rPr>
+          <w:lang w:val="it-IT"/>
+        </w:rPr>
+        <w:t>claim</w:t>
+      </w:r>
+      <w:proofErr w:type="spellEnd"/>
+      <w:r>
+        <w:rPr>
+          <w:lang w:val="it-IT"/>
+        </w:rPr>
+        <w:t xml:space="preserve"> del token salvato nella memoria del browser: in questo modo il client si autenticherà presso il server presentando il token JWT nell’</w:t>
+      </w:r>
+      <w:proofErr w:type="spellStart"/>
+      <w:r>
+        <w:rPr>
+          <w:lang w:val="it-IT"/>
+        </w:rPr>
+        <w:t>header</w:t>
+      </w:r>
+      <w:proofErr w:type="spellEnd"/>
+      <w:r>
+        <w:rPr>
+          <w:lang w:val="it-IT"/>
+        </w:rPr>
+        <w:t xml:space="preserve"> </w:t>
+      </w:r>
+      <w:proofErr w:type="spellStart"/>
       <w:r>
         <w:rPr>
           <w:i/>
@@ -3176,6 +4302,7 @@
         </w:rPr>
         <w:t>Authorization</w:t>
       </w:r>
+      <w:proofErr w:type="spellEnd"/>
       <w:r>
         <w:rPr>
           <w:lang w:val="it-IT"/>
@@ -3270,7 +4397,21 @@
         <w:rPr>
           <w:lang w:val="it-IT"/>
         </w:rPr>
-        <w:t xml:space="preserve"> e non ottenibile dal token JWT in cui presente la sua versione cifrata con l’hash della password del client)</w:t>
+        <w:t xml:space="preserve"> e non ottenibile dal token JWT in cui presente la sua versione cifrata con l’</w:t>
+      </w:r>
+      <w:proofErr w:type="spellStart"/>
+      <w:r>
+        <w:rPr>
+          <w:lang w:val="it-IT"/>
+        </w:rPr>
+        <w:t>hash</w:t>
+      </w:r>
+      <w:proofErr w:type="spellEnd"/>
+      <w:r>
+        <w:rPr>
+          <w:lang w:val="it-IT"/>
+        </w:rPr>
+        <w:t xml:space="preserve"> della password del client)</w:t>
       </w:r>
       <w:r>
         <w:rPr>
@@ -3312,7 +4453,49 @@
         <w:rPr>
           <w:lang w:val="it-IT"/>
         </w:rPr>
-        <w:t>La chiave segreta del server è meno esposta a possibili tentativi di decrittazione (se si usasse l’hash della chiave del server per cifrare il claim con il token CSRF, allora si fornirebbero informazioni circa l’hash utilizzato dal server per firmare i token, visto che in questo modo si fornirebbero sia il token in chiaro sia la sua versione cifrata).</w:t>
+        <w:t>La chiave segreta del server è meno esposta a possibili tentativi di decrittazione (se si usasse l’</w:t>
+      </w:r>
+      <w:proofErr w:type="spellStart"/>
+      <w:r>
+        <w:rPr>
+          <w:lang w:val="it-IT"/>
+        </w:rPr>
+        <w:t>hash</w:t>
+      </w:r>
+      <w:proofErr w:type="spellEnd"/>
+      <w:r>
+        <w:rPr>
+          <w:lang w:val="it-IT"/>
+        </w:rPr>
+        <w:t xml:space="preserve"> della chiave del server per cifrare il </w:t>
+      </w:r>
+      <w:proofErr w:type="spellStart"/>
+      <w:r>
+        <w:rPr>
+          <w:lang w:val="it-IT"/>
+        </w:rPr>
+        <w:t>claim</w:t>
+      </w:r>
+      <w:proofErr w:type="spellEnd"/>
+      <w:r>
+        <w:rPr>
+          <w:lang w:val="it-IT"/>
+        </w:rPr>
+        <w:t xml:space="preserve"> con il token CSRF, allora si fornirebbero informazioni circa l’</w:t>
+      </w:r>
+      <w:proofErr w:type="spellStart"/>
+      <w:r>
+        <w:rPr>
+          <w:lang w:val="it-IT"/>
+        </w:rPr>
+        <w:t>hash</w:t>
+      </w:r>
+      <w:proofErr w:type="spellEnd"/>
+      <w:r>
+        <w:rPr>
+          <w:lang w:val="it-IT"/>
+        </w:rPr>
+        <w:t xml:space="preserve"> utilizzato dal server per firmare i token, visto che in questo modo si fornirebbero sia il token in chiaro sia la sua versione cifrata).</w:t>
       </w:r>
     </w:p>
     <w:p>
@@ -3356,7 +4539,23 @@
           <w:highlight w:val="yellow"/>
           <w:lang w:val="it-IT"/>
         </w:rPr>
-        <w:t>I token hanno una scadenza temporale, dopo la quale l’utente dovrà riautenticarsi: ciò può comportare un fastidio nell’utente, tuttavia può essere considerato un ulteriore meccanismo di sicurezza per evitare che un utente permanga autenticato per uno tempo indefinito.</w:t>
+        <w:t xml:space="preserve">I token hanno una scadenza temporale, dopo la quale l’utente dovrà </w:t>
+      </w:r>
+      <w:proofErr w:type="spellStart"/>
+      <w:r>
+        <w:rPr>
+          <w:highlight w:val="yellow"/>
+          <w:lang w:val="it-IT"/>
+        </w:rPr>
+        <w:t>riautenticarsi</w:t>
+      </w:r>
+      <w:proofErr w:type="spellEnd"/>
+      <w:r>
+        <w:rPr>
+          <w:highlight w:val="yellow"/>
+          <w:lang w:val="it-IT"/>
+        </w:rPr>
+        <w:t>: ciò può comportare un fastidio nell’utente, tuttavia può essere considerato un ulteriore meccanismo di sicurezza per evitare che un utente permanga autenticato per uno tempo indefinito.</w:t>
       </w:r>
     </w:p>
     <w:p>
@@ -3518,14 +4717,34 @@
         </w:rPr>
         <w:t xml:space="preserve">Per permettere al server di verificare l’autenticazione di un client, quest’ultimo allegherà in tutte le richieste HTTP, come valore dello </w:t>
       </w:r>
-      <w:r>
-        <w:rPr>
-          <w:i/>
-          <w:iCs/>
-          <w:lang w:val="it-IT"/>
-        </w:rPr>
-        <w:t>header Authorization</w:t>
-      </w:r>
+      <w:proofErr w:type="spellStart"/>
+      <w:r>
+        <w:rPr>
+          <w:i/>
+          <w:iCs/>
+          <w:lang w:val="it-IT"/>
+        </w:rPr>
+        <w:t>header</w:t>
+      </w:r>
+      <w:proofErr w:type="spellEnd"/>
+      <w:r>
+        <w:rPr>
+          <w:i/>
+          <w:iCs/>
+          <w:lang w:val="it-IT"/>
+        </w:rPr>
+        <w:t xml:space="preserve"> </w:t>
+      </w:r>
+      <w:proofErr w:type="spellStart"/>
+      <w:r>
+        <w:rPr>
+          <w:i/>
+          <w:iCs/>
+          <w:lang w:val="it-IT"/>
+        </w:rPr>
+        <w:t>Authorization</w:t>
+      </w:r>
+      <w:proofErr w:type="spellEnd"/>
       <w:r>
         <w:rPr>
           <w:lang w:val="it-IT"/>
@@ -3544,7 +4763,35 @@
         <w:rPr>
           <w:lang w:val="it-IT"/>
         </w:rPr>
-        <w:t xml:space="preserve"> codificato in Base64-url encoded. Tale token JWT contiene i seguenti claim:</w:t>
+        <w:t xml:space="preserve"> codificato in Base64-url </w:t>
+      </w:r>
+      <w:proofErr w:type="spellStart"/>
+      <w:r>
+        <w:rPr>
+          <w:lang w:val="it-IT"/>
+        </w:rPr>
+        <w:t>encoded</w:t>
+      </w:r>
+      <w:proofErr w:type="spellEnd"/>
+      <w:r>
+        <w:rPr>
+          <w:lang w:val="it-IT"/>
+        </w:rPr>
+        <w:t xml:space="preserve">. Tale token JWT contiene i seguenti </w:t>
+      </w:r>
+      <w:proofErr w:type="spellStart"/>
+      <w:r>
+        <w:rPr>
+          <w:lang w:val="it-IT"/>
+        </w:rPr>
+        <w:t>claim</w:t>
+      </w:r>
+      <w:proofErr w:type="spellEnd"/>
+      <w:r>
+        <w:rPr>
+          <w:lang w:val="it-IT"/>
+        </w:rPr>
+        <w:t>:</w:t>
       </w:r>
     </w:p>
     <w:p>
@@ -3589,6 +4836,7 @@
           <w:lang w:val="it-IT"/>
         </w:rPr>
       </w:pPr>
+      <w:proofErr w:type="spellStart"/>
       <w:r>
         <w:rPr>
           <w:b/>
@@ -3597,6 +4845,7 @@
         </w:rPr>
         <w:t>exp</w:t>
       </w:r>
+      <w:proofErr w:type="spellEnd"/>
       <w:r>
         <w:rPr>
           <w:b/>
@@ -3617,8 +4866,18 @@
           <w:iCs/>
           <w:lang w:val="it-IT"/>
         </w:rPr>
-        <w:t>Unix epoch</w:t>
-      </w:r>
+        <w:t xml:space="preserve">Unix </w:t>
+      </w:r>
+      <w:proofErr w:type="spellStart"/>
+      <w:r>
+        <w:rPr>
+          <w:i/>
+          <w:iCs/>
+          <w:lang w:val="it-IT"/>
+        </w:rPr>
+        <w:t>epoch</w:t>
+      </w:r>
+      <w:proofErr w:type="spellEnd"/>
       <w:r>
         <w:rPr>
           <w:lang w:val="it-IT"/>
@@ -3639,33 +4898,85 @@
           <w:lang w:val="it-IT"/>
         </w:rPr>
       </w:pPr>
+      <w:proofErr w:type="spellStart"/>
       <w:r>
         <w:rPr>
           <w:b/>
           <w:bCs/>
           <w:lang w:val="it-IT"/>
         </w:rPr>
-        <w:t>hash-TOKEN-ID-CLIENT-AUTENTICAZIONE</w:t>
-      </w:r>
+        <w:t>hash</w:t>
+      </w:r>
+      <w:proofErr w:type="spellEnd"/>
       <w:r>
         <w:rPr>
           <w:b/>
           <w:bCs/>
           <w:lang w:val="it-IT"/>
         </w:rPr>
+        <w:t>-TOKEN-ID-CLIENT-AUTENTICAZIONE</w:t>
+      </w:r>
+      <w:r>
+        <w:rPr>
+          <w:b/>
+          <w:bCs/>
+          <w:lang w:val="it-IT"/>
+        </w:rPr>
         <w:tab/>
       </w:r>
       <w:r>
         <w:rPr>
           <w:lang w:val="it-IT"/>
         </w:rPr>
-        <w:t>contiene il valore di hash (calcolato usando come chiave l’hash della password dell’attore) del token di autenticazione</w:t>
-      </w:r>
-      <w:r>
-        <w:rPr>
-          <w:lang w:val="it-IT"/>
-        </w:rPr>
-        <w:t xml:space="preserve">) di un token casuale associato al client: il valore di tale token (in chiaro, senza hash) è memorizzato nel cookie </w:t>
+        <w:t xml:space="preserve">contiene il valore di </w:t>
+      </w:r>
+      <w:proofErr w:type="spellStart"/>
+      <w:r>
+        <w:rPr>
+          <w:lang w:val="it-IT"/>
+        </w:rPr>
+        <w:t>hash</w:t>
+      </w:r>
+      <w:proofErr w:type="spellEnd"/>
+      <w:r>
+        <w:rPr>
+          <w:lang w:val="it-IT"/>
+        </w:rPr>
+        <w:t xml:space="preserve"> (calcolato usando come chiave l’</w:t>
+      </w:r>
+      <w:proofErr w:type="spellStart"/>
+      <w:r>
+        <w:rPr>
+          <w:lang w:val="it-IT"/>
+        </w:rPr>
+        <w:t>hash</w:t>
+      </w:r>
+      <w:proofErr w:type="spellEnd"/>
+      <w:r>
+        <w:rPr>
+          <w:lang w:val="it-IT"/>
+        </w:rPr>
+        <w:t xml:space="preserve"> della password dell’attore) del token di autenticazione</w:t>
+      </w:r>
+      <w:r>
+        <w:rPr>
+          <w:lang w:val="it-IT"/>
+        </w:rPr>
+        <w:t xml:space="preserve">) di un token casuale associato al client: il valore di tale token (in chiaro, senza </w:t>
+      </w:r>
+      <w:proofErr w:type="spellStart"/>
+      <w:r>
+        <w:rPr>
+          <w:lang w:val="it-IT"/>
+        </w:rPr>
+        <w:t>hash</w:t>
+      </w:r>
+      <w:proofErr w:type="spellEnd"/>
+      <w:r>
+        <w:rPr>
+          <w:lang w:val="it-IT"/>
+        </w:rPr>
+        <w:t xml:space="preserve">) è memorizzato nel cookie </w:t>
       </w:r>
       <w:r>
         <w:rPr>
@@ -3714,6 +5025,7 @@
         </w:rPr>
         <w:t xml:space="preserve">e permette al server di effettuare un “controllo incrociato” sull’autenticazione del client (poiché il cookie è di tipo </w:t>
       </w:r>
+      <w:proofErr w:type="spellStart"/>
       <w:r>
         <w:rPr>
           <w:i/>
@@ -3722,6 +5034,7 @@
         </w:rPr>
         <w:t>HttpOnly</w:t>
       </w:r>
+      <w:proofErr w:type="spellEnd"/>
       <w:r>
         <w:rPr>
           <w:lang w:val="it-IT"/>
@@ -3742,13 +5055,23 @@
           <w:lang w:val="it-IT"/>
         </w:rPr>
       </w:pPr>
+      <w:proofErr w:type="spellStart"/>
       <w:r>
         <w:rPr>
           <w:b/>
           <w:bCs/>
           <w:lang w:val="it-IT"/>
         </w:rPr>
-        <w:t>Subject name</w:t>
+        <w:t>Subject</w:t>
+      </w:r>
+      <w:proofErr w:type="spellEnd"/>
+      <w:r>
+        <w:rPr>
+          <w:b/>
+          <w:bCs/>
+          <w:lang w:val="it-IT"/>
+        </w:rPr>
+        <w:t xml:space="preserve"> name</w:t>
       </w:r>
       <w:r>
         <w:rPr>
@@ -3799,7 +5122,25 @@
           <w:iCs/>
           <w:lang w:val="it-IT"/>
         </w:rPr>
-        <w:t>Administrator/Uploader/Consumer</w:t>
+        <w:t>Administrator/</w:t>
+      </w:r>
+      <w:proofErr w:type="spellStart"/>
+      <w:r>
+        <w:rPr>
+          <w:i/>
+          <w:iCs/>
+          <w:lang w:val="it-IT"/>
+        </w:rPr>
+        <w:t>Uploader</w:t>
+      </w:r>
+      <w:proofErr w:type="spellEnd"/>
+      <w:r>
+        <w:rPr>
+          <w:i/>
+          <w:iCs/>
+          <w:lang w:val="it-IT"/>
+        </w:rPr>
+        <w:t>/Consumer</w:t>
       </w:r>
       <w:r>
         <w:rPr>
@@ -3854,16 +5195,60 @@
         <w:rPr>
           <w:lang w:val="it-IT"/>
         </w:rPr>
-        <w:t xml:space="preserve">dal server a seguito della corretta procedura di login ed è strettamente collegato al token di autenticazione JWT: il token JWT contiene un claim il cui valore è il risultato di una funzione di hash applicata al valore di questo cookie usando come chiave il valore dell’hash della password del client (Nota: né la password dell’attore né il suo valore di </w:t>
-      </w:r>
-      <w:r>
-        <w:rPr>
-          <w:i/>
-          <w:iCs/>
+        <w:t xml:space="preserve">dal server a seguito della corretta procedura di login ed è strettamente collegato al token di autenticazione JWT: il token JWT contiene un </w:t>
+      </w:r>
+      <w:proofErr w:type="spellStart"/>
+      <w:r>
+        <w:rPr>
+          <w:lang w:val="it-IT"/>
+        </w:rPr>
+        <w:t>claim</w:t>
+      </w:r>
+      <w:proofErr w:type="spellEnd"/>
+      <w:r>
+        <w:rPr>
+          <w:lang w:val="it-IT"/>
+        </w:rPr>
+        <w:t xml:space="preserve"> il cui valore è il risultato di una funzione di </w:t>
+      </w:r>
+      <w:proofErr w:type="spellStart"/>
+      <w:r>
+        <w:rPr>
           <w:lang w:val="it-IT"/>
         </w:rPr>
         <w:t>hash</w:t>
       </w:r>
+      <w:proofErr w:type="spellEnd"/>
+      <w:r>
+        <w:rPr>
+          <w:lang w:val="it-IT"/>
+        </w:rPr>
+        <w:t xml:space="preserve"> applicata al valore di questo cookie usando come chiave il valore dell’</w:t>
+      </w:r>
+      <w:proofErr w:type="spellStart"/>
+      <w:r>
+        <w:rPr>
+          <w:lang w:val="it-IT"/>
+        </w:rPr>
+        <w:t>hash</w:t>
+      </w:r>
+      <w:proofErr w:type="spellEnd"/>
+      <w:r>
+        <w:rPr>
+          <w:lang w:val="it-IT"/>
+        </w:rPr>
+        <w:t xml:space="preserve"> della password del client (Nota: né la password dell’attore né il suo valore di </w:t>
+      </w:r>
+      <w:proofErr w:type="spellStart"/>
+      <w:r>
+        <w:rPr>
+          <w:i/>
+          <w:iCs/>
+          <w:lang w:val="it-IT"/>
+        </w:rPr>
+        <w:t>hash</w:t>
+      </w:r>
+      <w:proofErr w:type="spellEnd"/>
       <w:r>
         <w:rPr>
           <w:lang w:val="it-IT"/>
@@ -3903,7 +5288,21 @@
         <w:rPr>
           <w:lang w:val="it-IT"/>
         </w:rPr>
-        <w:t>alore un token JWT, codificato in Base64-UrlEncoded, con i seguenti claim:</w:t>
+        <w:t xml:space="preserve">alore un token JWT, codificato in Base64-UrlEncoded, con i seguenti </w:t>
+      </w:r>
+      <w:proofErr w:type="spellStart"/>
+      <w:r>
+        <w:rPr>
+          <w:lang w:val="it-IT"/>
+        </w:rPr>
+        <w:t>claim</w:t>
+      </w:r>
+      <w:proofErr w:type="spellEnd"/>
+      <w:r>
+        <w:rPr>
+          <w:lang w:val="it-IT"/>
+        </w:rPr>
+        <w:t>:</w:t>
       </w:r>
     </w:p>
     <w:p>
@@ -3917,6 +5316,7 @@
           <w:lang w:val="it-IT"/>
         </w:rPr>
       </w:pPr>
+      <w:proofErr w:type="spellStart"/>
       <w:r>
         <w:rPr>
           <w:b/>
@@ -3925,6 +5325,7 @@
         </w:rPr>
         <w:t>exp</w:t>
       </w:r>
+      <w:proofErr w:type="spellEnd"/>
       <w:r>
         <w:rPr>
           <w:lang w:val="it-IT"/>
@@ -3938,8 +5339,18 @@
           <w:iCs/>
           <w:lang w:val="it-IT"/>
         </w:rPr>
-        <w:t>Unix-Epoch</w:t>
-      </w:r>
+        <w:t>Unix-</w:t>
+      </w:r>
+      <w:proofErr w:type="spellStart"/>
+      <w:r>
+        <w:rPr>
+          <w:i/>
+          <w:iCs/>
+          <w:lang w:val="it-IT"/>
+        </w:rPr>
+        <w:t>Epoch</w:t>
+      </w:r>
+      <w:proofErr w:type="spellEnd"/>
       <w:r>
         <w:rPr>
           <w:lang w:val="it-IT"/>
@@ -4090,6 +5501,7 @@
         </w:rPr>
         <w:t xml:space="preserve">di tipo </w:t>
       </w:r>
+      <w:proofErr w:type="spellStart"/>
       <w:r>
         <w:rPr>
           <w:i/>
@@ -4098,6 +5510,7 @@
         </w:rPr>
         <w:t>HttpOnly</w:t>
       </w:r>
+      <w:proofErr w:type="spellEnd"/>
       <w:r>
         <w:rPr>
           <w:lang w:val="it-IT"/>
@@ -4140,6 +5553,7 @@
         </w:rPr>
         <w:t xml:space="preserve">contiene l’indirizzo IP del client a cui è stato rilasciato il token CSRF: si è considerato che tale indirizzo potrebbe essere quello di un NAT o comunque potrebbe modificarsi, comunque il token CSRF serve solamente per il tempo strettamente necessario alla compilazione di un </w:t>
       </w:r>
+      <w:proofErr w:type="spellStart"/>
       <w:r>
         <w:rPr>
           <w:i/>
@@ -4148,6 +5562,7 @@
         </w:rPr>
         <w:t>form</w:t>
       </w:r>
+      <w:proofErr w:type="spellEnd"/>
       <w:r>
         <w:rPr>
           <w:lang w:val="it-IT"/>
@@ -4217,6 +5632,7 @@
         </w:rPr>
         <w:t xml:space="preserve">ene un valore alfanumerico casuale associato al client per il solo tempo di utilizzo del token CSRF; questo valore è lo stesso di quello memorizzato nel </w:t>
       </w:r>
+      <w:proofErr w:type="spellStart"/>
       <w:r>
         <w:rPr>
           <w:i/>
@@ -4225,6 +5641,7 @@
         </w:rPr>
         <w:t>claim</w:t>
       </w:r>
+      <w:proofErr w:type="spellEnd"/>
       <w:r>
         <w:rPr>
           <w:lang w:val="it-IT"/>
@@ -4305,6 +5722,7 @@
         </w:rPr>
         <w:t xml:space="preserve">ffinché un </w:t>
       </w:r>
+      <w:proofErr w:type="spellStart"/>
       <w:r>
         <w:rPr>
           <w:i/>
@@ -4313,6 +5731,7 @@
         </w:rPr>
         <w:t>form</w:t>
       </w:r>
+      <w:proofErr w:type="spellEnd"/>
       <w:r>
         <w:rPr>
           <w:lang w:val="it-IT"/>
@@ -4364,7 +5783,21 @@
         <w:rPr>
           <w:lang w:val="it-IT"/>
         </w:rPr>
-        <w:t xml:space="preserve"> all’interno di cui deve esserci il valore del subject che deve coincidere con il valore di questo cookie (</w:t>
+        <w:t xml:space="preserve"> all’interno di cui deve esserci il valore del </w:t>
+      </w:r>
+      <w:proofErr w:type="spellStart"/>
+      <w:r>
+        <w:rPr>
+          <w:lang w:val="it-IT"/>
+        </w:rPr>
+        <w:t>subject</w:t>
+      </w:r>
+      <w:proofErr w:type="spellEnd"/>
+      <w:r>
+        <w:rPr>
+          <w:lang w:val="it-IT"/>
+        </w:rPr>
+        <w:t xml:space="preserve"> che deve coincidere con il valore di questo cookie (</w:t>
       </w:r>
       <w:r>
         <w:rPr>
@@ -4446,7 +5879,35 @@
         <w:rPr>
           <w:lang w:val="it-IT"/>
         </w:rPr>
-        <w:t>, deve esserci anche il claim con il valore del CSRF token che deve coincidere con quello nel form presentato dal client.</w:t>
+        <w:t xml:space="preserve">, deve esserci anche il </w:t>
+      </w:r>
+      <w:proofErr w:type="spellStart"/>
+      <w:r>
+        <w:rPr>
+          <w:lang w:val="it-IT"/>
+        </w:rPr>
+        <w:t>claim</w:t>
+      </w:r>
+      <w:proofErr w:type="spellEnd"/>
+      <w:r>
+        <w:rPr>
+          <w:lang w:val="it-IT"/>
+        </w:rPr>
+        <w:t xml:space="preserve"> con il valore del CSRF token che deve coincidere con quello nel </w:t>
+      </w:r>
+      <w:proofErr w:type="spellStart"/>
+      <w:r>
+        <w:rPr>
+          <w:lang w:val="it-IT"/>
+        </w:rPr>
+        <w:t>form</w:t>
+      </w:r>
+      <w:proofErr w:type="spellEnd"/>
+      <w:r>
+        <w:rPr>
+          <w:lang w:val="it-IT"/>
+        </w:rPr>
+        <w:t xml:space="preserve"> presentato dal client.</w:t>
       </w:r>
     </w:p>
     <w:p>
@@ -4471,6 +5932,7 @@
         </w:rPr>
         <w:t xml:space="preserve">Servizi </w:t>
       </w:r>
+      <w:proofErr w:type="spellStart"/>
       <w:r>
         <w:rPr>
           <w:i/>
@@ -4479,6 +5941,7 @@
         </w:rPr>
         <w:t>stateless</w:t>
       </w:r>
+      <w:proofErr w:type="spellEnd"/>
     </w:p>
     <w:p>
       <w:pPr>
@@ -4504,6 +5967,7 @@
         </w:rPr>
         <w:t xml:space="preserve">sull’approccio </w:t>
       </w:r>
+      <w:proofErr w:type="spellStart"/>
       <w:r>
         <w:rPr>
           <w:i/>
@@ -4512,6 +5976,7 @@
         </w:rPr>
         <w:t>stateless</w:t>
       </w:r>
+      <w:proofErr w:type="spellEnd"/>
       <w:r>
         <w:rPr>
           <w:lang w:val="it-IT"/>
@@ -4560,6 +6025,7 @@
         </w:rPr>
         <w:t xml:space="preserve">Scambio di informazioni tra i componenti </w:t>
       </w:r>
+      <w:proofErr w:type="spellStart"/>
       <w:r>
         <w:rPr>
           <w:i/>
@@ -4568,6 +6034,7 @@
         </w:rPr>
         <w:t>Vue</w:t>
       </w:r>
+      <w:proofErr w:type="spellEnd"/>
     </w:p>
     <w:p>
       <w:pPr>
@@ -4602,13 +6069,23 @@
         </w:rPr>
         <w:t xml:space="preserve">l’attributo </w:t>
       </w:r>
-      <w:r>
-        <w:rPr>
-          <w:i/>
-          <w:iCs/>
-          <w:lang w:val="it-IT"/>
-        </w:rPr>
-        <w:t xml:space="preserve">props </w:t>
+      <w:proofErr w:type="spellStart"/>
+      <w:r>
+        <w:rPr>
+          <w:i/>
+          <w:iCs/>
+          <w:lang w:val="it-IT"/>
+        </w:rPr>
+        <w:t>props</w:t>
+      </w:r>
+      <w:proofErr w:type="spellEnd"/>
+      <w:r>
+        <w:rPr>
+          <w:i/>
+          <w:iCs/>
+          <w:lang w:val="it-IT"/>
+        </w:rPr>
+        <w:t xml:space="preserve"> </w:t>
       </w:r>
       <w:r>
         <w:rPr>
@@ -4616,6 +6093,7 @@
         </w:rPr>
         <w:t xml:space="preserve">dei componenti </w:t>
       </w:r>
+      <w:proofErr w:type="spellStart"/>
       <w:r>
         <w:rPr>
           <w:i/>
@@ -4624,6 +6102,7 @@
         </w:rPr>
         <w:t>Vue</w:t>
       </w:r>
+      <w:proofErr w:type="spellEnd"/>
       <w:r>
         <w:rPr>
           <w:lang w:val="it-IT"/>
@@ -4651,13 +6130,23 @@
         </w:rPr>
         <w:t xml:space="preserve">un </w:t>
       </w:r>
-      <w:r>
-        <w:rPr>
-          <w:i/>
-          <w:iCs/>
-          <w:lang w:val="it-IT"/>
-        </w:rPr>
-        <w:t xml:space="preserve">watch </w:t>
+      <w:proofErr w:type="spellStart"/>
+      <w:r>
+        <w:rPr>
+          <w:i/>
+          <w:iCs/>
+          <w:lang w:val="it-IT"/>
+        </w:rPr>
+        <w:t>watch</w:t>
+      </w:r>
+      <w:proofErr w:type="spellEnd"/>
+      <w:r>
+        <w:rPr>
+          <w:i/>
+          <w:iCs/>
+          <w:lang w:val="it-IT"/>
+        </w:rPr>
+        <w:t xml:space="preserve"> </w:t>
       </w:r>
       <w:r>
         <w:rPr>
@@ -4686,13 +6175,23 @@
         </w:rPr>
         <w:t xml:space="preserve"> componente figlio per controllare se una certa proprietà (dichiarata in </w:t>
       </w:r>
-      <w:r>
-        <w:rPr>
-          <w:i/>
-          <w:iCs/>
-          <w:lang w:val="it-IT"/>
-        </w:rPr>
-        <w:t xml:space="preserve">props </w:t>
+      <w:proofErr w:type="spellStart"/>
+      <w:r>
+        <w:rPr>
+          <w:i/>
+          <w:iCs/>
+          <w:lang w:val="it-IT"/>
+        </w:rPr>
+        <w:t>props</w:t>
+      </w:r>
+      <w:proofErr w:type="spellEnd"/>
+      <w:r>
+        <w:rPr>
+          <w:i/>
+          <w:iCs/>
+          <w:lang w:val="it-IT"/>
+        </w:rPr>
+        <w:t xml:space="preserve"> </w:t>
       </w:r>
       <w:r>
         <w:rPr>
@@ -4721,6 +6220,7 @@
         </w:rPr>
         <w:t xml:space="preserve">un </w:t>
       </w:r>
+      <w:proofErr w:type="spellStart"/>
       <w:r>
         <w:rPr>
           <w:i/>
@@ -4729,6 +6229,7 @@
         </w:rPr>
         <w:t>wrapper</w:t>
       </w:r>
+      <w:proofErr w:type="spellEnd"/>
       <w:r>
         <w:rPr>
           <w:lang w:val="it-IT"/>
@@ -4749,6 +6250,7 @@
         </w:rPr>
         <w:t xml:space="preserve">nel componente figlio) per ciascuna proprietà soggetta a modifiche da parte del padre: quando una </w:t>
       </w:r>
+      <w:proofErr w:type="spellStart"/>
       <w:r>
         <w:rPr>
           <w:i/>
@@ -4757,12 +6259,14 @@
         </w:rPr>
         <w:t>prop</w:t>
       </w:r>
+      <w:proofErr w:type="spellEnd"/>
       <w:r>
         <w:rPr>
           <w:lang w:val="it-IT"/>
         </w:rPr>
         <w:t xml:space="preserve"> viene modificata, tale modifica viene osservata dal </w:t>
       </w:r>
+      <w:proofErr w:type="spellStart"/>
       <w:r>
         <w:rPr>
           <w:i/>
@@ -4771,12 +6275,14 @@
         </w:rPr>
         <w:t>watch</w:t>
       </w:r>
+      <w:proofErr w:type="spellEnd"/>
       <w:r>
         <w:rPr>
           <w:lang w:val="it-IT"/>
         </w:rPr>
         <w:t xml:space="preserve"> del componente figlio che provvede ad aggiornare la variabile corrispondente (gli elementi definiti in </w:t>
       </w:r>
+      <w:proofErr w:type="spellStart"/>
       <w:r>
         <w:rPr>
           <w:i/>
@@ -4785,19 +6291,30 @@
         </w:rPr>
         <w:t>props</w:t>
       </w:r>
+      <w:proofErr w:type="spellEnd"/>
       <w:r>
         <w:rPr>
           <w:lang w:val="it-IT"/>
         </w:rPr>
         <w:t xml:space="preserve"> non possono essere sovrascritti, quindi è stato necessario definire un elemento </w:t>
       </w:r>
-      <w:r>
-        <w:rPr>
-          <w:i/>
-          <w:iCs/>
-          <w:lang w:val="it-IT"/>
-        </w:rPr>
-        <w:t xml:space="preserve">wrapper </w:t>
+      <w:proofErr w:type="spellStart"/>
+      <w:r>
+        <w:rPr>
+          <w:i/>
+          <w:iCs/>
+          <w:lang w:val="it-IT"/>
+        </w:rPr>
+        <w:t>wrapper</w:t>
+      </w:r>
+      <w:proofErr w:type="spellEnd"/>
+      <w:r>
+        <w:rPr>
+          <w:i/>
+          <w:iCs/>
+          <w:lang w:val="it-IT"/>
+        </w:rPr>
+        <w:t xml:space="preserve"> </w:t>
       </w:r>
       <w:r>
         <w:rPr>
@@ -4819,6 +6336,7 @@
         </w:rPr>
         <w:t xml:space="preserve">ed è quest’ultimo elemento che viene sovrascritto dal </w:t>
       </w:r>
+      <w:proofErr w:type="spellStart"/>
       <w:r>
         <w:rPr>
           <w:i/>
@@ -4827,6 +6345,7 @@
         </w:rPr>
         <w:t>watch</w:t>
       </w:r>
+      <w:proofErr w:type="spellEnd"/>
       <w:r>
         <w:rPr>
           <w:lang w:val="it-IT"/>
@@ -4860,21 +6379,41 @@
           <w:iCs/>
           <w:lang w:val="it-IT"/>
         </w:rPr>
-        <w:t>v-bind</w:t>
-      </w:r>
+        <w:t>v-</w:t>
+      </w:r>
+      <w:proofErr w:type="spellStart"/>
+      <w:r>
+        <w:rPr>
+          <w:i/>
+          <w:iCs/>
+          <w:lang w:val="it-IT"/>
+        </w:rPr>
+        <w:t>bind</w:t>
+      </w:r>
+      <w:proofErr w:type="spellEnd"/>
       <w:r>
         <w:rPr>
           <w:lang w:val="it-IT"/>
         </w:rPr>
         <w:t xml:space="preserve"> di </w:t>
       </w:r>
-      <w:r>
-        <w:rPr>
-          <w:i/>
-          <w:iCs/>
-          <w:lang w:val="it-IT"/>
-        </w:rPr>
-        <w:t xml:space="preserve">Vue </w:t>
+      <w:proofErr w:type="spellStart"/>
+      <w:r>
+        <w:rPr>
+          <w:i/>
+          <w:iCs/>
+          <w:lang w:val="it-IT"/>
+        </w:rPr>
+        <w:t>Vue</w:t>
+      </w:r>
+      <w:proofErr w:type="spellEnd"/>
+      <w:r>
+        <w:rPr>
+          <w:i/>
+          <w:iCs/>
+          <w:lang w:val="it-IT"/>
+        </w:rPr>
+        <w:t xml:space="preserve"> </w:t>
       </w:r>
       <w:r>
         <w:rPr>
@@ -4944,6 +6483,7 @@
         </w:rPr>
         <w:t xml:space="preserve">, ciò significa che quando un </w:t>
       </w:r>
+      <w:proofErr w:type="spellStart"/>
       <w:r>
         <w:rPr>
           <w:i/>
@@ -4952,19 +6492,30 @@
         </w:rPr>
         <w:t>form</w:t>
       </w:r>
+      <w:proofErr w:type="spellEnd"/>
       <w:r>
         <w:rPr>
           <w:lang w:val="it-IT"/>
         </w:rPr>
         <w:t xml:space="preserve"> richiede un nuovo token CSRF, il componente che contiene tale </w:t>
       </w:r>
-      <w:r>
-        <w:rPr>
-          <w:i/>
-          <w:iCs/>
-          <w:lang w:val="it-IT"/>
-        </w:rPr>
-        <w:t xml:space="preserve">form </w:t>
+      <w:proofErr w:type="spellStart"/>
+      <w:r>
+        <w:rPr>
+          <w:i/>
+          <w:iCs/>
+          <w:lang w:val="it-IT"/>
+        </w:rPr>
+        <w:t>form</w:t>
+      </w:r>
+      <w:proofErr w:type="spellEnd"/>
+      <w:r>
+        <w:rPr>
+          <w:i/>
+          <w:iCs/>
+          <w:lang w:val="it-IT"/>
+        </w:rPr>
+        <w:t xml:space="preserve"> </w:t>
       </w:r>
       <w:r>
         <w:rPr>
@@ -4972,6 +6523,7 @@
         </w:rPr>
         <w:t xml:space="preserve">deve informare (tramite la generazione di un apposito evento) il componente padre, che provvederà a sua volta a propagare l’informazione (generando un ulteriore evento) fino al componente radice. A questo punto, il componente radice deve informare tutti i componenti figli di questa modifica (potrebbe essere presente un token CSRF anche in un altro componente): per fare ciò, i componenti figli ricevono tramite </w:t>
       </w:r>
+      <w:proofErr w:type="spellStart"/>
       <w:r>
         <w:rPr>
           <w:i/>
@@ -4980,12 +6532,14 @@
         </w:rPr>
         <w:t>props</w:t>
       </w:r>
+      <w:proofErr w:type="spellEnd"/>
       <w:r>
         <w:rPr>
           <w:lang w:val="it-IT"/>
         </w:rPr>
         <w:t xml:space="preserve"> il nuovo token CSRF ed inoltre hanno un </w:t>
       </w:r>
+      <w:proofErr w:type="spellStart"/>
       <w:r>
         <w:rPr>
           <w:i/>
@@ -4994,12 +6548,14 @@
         </w:rPr>
         <w:t>watch</w:t>
       </w:r>
+      <w:proofErr w:type="spellEnd"/>
       <w:r>
         <w:rPr>
           <w:lang w:val="it-IT"/>
         </w:rPr>
         <w:t xml:space="preserve"> che ne osserva le eventuali modifiche. A questo punto, i figli aggiornano il valore del token definito nella variabile </w:t>
       </w:r>
+      <w:proofErr w:type="spellStart"/>
       <w:r>
         <w:rPr>
           <w:i/>
@@ -5008,6 +6564,7 @@
         </w:rPr>
         <w:t>wrapper</w:t>
       </w:r>
+      <w:proofErr w:type="spellEnd"/>
       <w:r>
         <w:rPr>
           <w:lang w:val="it-IT"/>
@@ -5178,6 +6735,7 @@
         </w:rPr>
         <w:t xml:space="preserve">Un </w:t>
       </w:r>
+      <w:proofErr w:type="spellStart"/>
       <w:r>
         <w:rPr>
           <w:i/>
@@ -5186,6 +6744,7 @@
         </w:rPr>
         <w:t>Uploader</w:t>
       </w:r>
+      <w:proofErr w:type="spellEnd"/>
       <w:r>
         <w:rPr>
           <w:lang w:val="it-IT"/>
@@ -5267,13 +6826,23 @@
         </w:rPr>
         <w:t xml:space="preserve"> può creare un </w:t>
       </w:r>
-      <w:r>
-        <w:rPr>
-          <w:i/>
-          <w:iCs/>
-          <w:lang w:val="it-IT"/>
-        </w:rPr>
-        <w:t xml:space="preserve">Uploader </w:t>
+      <w:proofErr w:type="spellStart"/>
+      <w:r>
+        <w:rPr>
+          <w:i/>
+          <w:iCs/>
+          <w:lang w:val="it-IT"/>
+        </w:rPr>
+        <w:t>Uploader</w:t>
+      </w:r>
+      <w:proofErr w:type="spellEnd"/>
+      <w:r>
+        <w:rPr>
+          <w:i/>
+          <w:iCs/>
+          <w:lang w:val="it-IT"/>
+        </w:rPr>
+        <w:t xml:space="preserve"> </w:t>
       </w:r>
       <w:r>
         <w:rPr>
@@ -5322,6 +6891,7 @@
         </w:rPr>
         <w:t xml:space="preserve">Un </w:t>
       </w:r>
+      <w:proofErr w:type="spellStart"/>
       <w:r>
         <w:rPr>
           <w:i/>
@@ -5330,6 +6900,7 @@
         </w:rPr>
         <w:t>Uploader</w:t>
       </w:r>
+      <w:proofErr w:type="spellEnd"/>
       <w:r>
         <w:rPr>
           <w:lang w:val="it-IT"/>
@@ -5370,6 +6941,7 @@
         </w:rPr>
         <w:t>dall’</w:t>
       </w:r>
+      <w:proofErr w:type="spellStart"/>
       <w:r>
         <w:rPr>
           <w:i/>
@@ -5378,12 +6950,14 @@
         </w:rPr>
         <w:t>Uploader</w:t>
       </w:r>
+      <w:proofErr w:type="spellEnd"/>
       <w:r>
         <w:rPr>
           <w:lang w:val="it-IT"/>
         </w:rPr>
         <w:t xml:space="preserve"> in oggetto e dell’eliminazione di tutti i file caricati dal medesimo </w:t>
       </w:r>
+      <w:proofErr w:type="spellStart"/>
       <w:r>
         <w:rPr>
           <w:i/>
@@ -5392,6 +6966,7 @@
         </w:rPr>
         <w:t>Uploader</w:t>
       </w:r>
+      <w:proofErr w:type="spellEnd"/>
       <w:r>
         <w:rPr>
           <w:lang w:val="it-IT"/>
@@ -5426,6 +7001,7 @@
         </w:rPr>
         <w:t xml:space="preserve"> non viene eliminato dalla piattaforma, in quanto potrebbe essere comunque servito da un altro </w:t>
       </w:r>
+      <w:proofErr w:type="spellStart"/>
       <w:r>
         <w:rPr>
           <w:i/>
@@ -5434,6 +7010,7 @@
         </w:rPr>
         <w:t>Uploader</w:t>
       </w:r>
+      <w:proofErr w:type="spellEnd"/>
       <w:r>
         <w:rPr>
           <w:lang w:val="it-IT"/>
@@ -5467,13 +7044,23 @@
         </w:rPr>
         <w:t xml:space="preserve">può eliminare completamente un </w:t>
       </w:r>
-      <w:r>
-        <w:rPr>
-          <w:i/>
-          <w:iCs/>
-          <w:lang w:val="it-IT"/>
-        </w:rPr>
-        <w:t xml:space="preserve">Uploader </w:t>
+      <w:proofErr w:type="spellStart"/>
+      <w:r>
+        <w:rPr>
+          <w:i/>
+          <w:iCs/>
+          <w:lang w:val="it-IT"/>
+        </w:rPr>
+        <w:t>Uploader</w:t>
+      </w:r>
+      <w:proofErr w:type="spellEnd"/>
+      <w:r>
+        <w:rPr>
+          <w:i/>
+          <w:iCs/>
+          <w:lang w:val="it-IT"/>
+        </w:rPr>
+        <w:t xml:space="preserve"> </w:t>
       </w:r>
       <w:r>
         <w:rPr>
@@ -5508,6 +7095,7 @@
         </w:rPr>
         <w:t>I filtri dell’applicazione web sono stati realizzati sfruttando l’</w:t>
       </w:r>
+      <w:proofErr w:type="spellStart"/>
       <w:r>
         <w:rPr>
           <w:i/>
@@ -5516,6 +7104,7 @@
         </w:rPr>
         <w:t>annotation</w:t>
       </w:r>
+      <w:proofErr w:type="spellEnd"/>
       <w:r>
         <w:rPr>
           <w:lang w:val="it-IT"/>
@@ -5681,6 +7270,7 @@
         </w:rPr>
         <w:t xml:space="preserve"> posto in un </w:t>
       </w:r>
+      <w:proofErr w:type="spellStart"/>
       <w:r>
         <w:rPr>
           <w:i/>
@@ -5689,6 +7279,7 @@
         </w:rPr>
         <w:t>form</w:t>
       </w:r>
+      <w:proofErr w:type="spellEnd"/>
       <w:r>
         <w:rPr>
           <w:lang w:val="it-IT"/>
@@ -5699,8 +7290,23 @@
         <w:rPr>
           <w:lang w:val="it-IT"/>
         </w:rPr>
-        <w:t xml:space="preserve"> I dati del form sono stati raccolti in una variabile di tipo </w:t>
-      </w:r>
+        <w:t xml:space="preserve"> I dati del </w:t>
+      </w:r>
+      <w:proofErr w:type="spellStart"/>
+      <w:r>
+        <w:rPr>
+          <w:lang w:val="it-IT"/>
+        </w:rPr>
+        <w:t>form</w:t>
+      </w:r>
+      <w:proofErr w:type="spellEnd"/>
+      <w:r>
+        <w:rPr>
+          <w:lang w:val="it-IT"/>
+        </w:rPr>
+        <w:t xml:space="preserve"> sono stati raccolti in una variabile di tipo </w:t>
+      </w:r>
+      <w:proofErr w:type="spellStart"/>
       <w:r>
         <w:rPr>
           <w:i/>
@@ -5709,12 +7315,14 @@
         </w:rPr>
         <w:t>FormData</w:t>
       </w:r>
+      <w:proofErr w:type="spellEnd"/>
       <w:r>
         <w:rPr>
           <w:lang w:val="it-IT"/>
         </w:rPr>
         <w:t xml:space="preserve">, quindi inviati al server tramite una richiesta asincrona, avendo avuto cura di aggiunge lo </w:t>
       </w:r>
+      <w:proofErr w:type="spellStart"/>
       <w:r>
         <w:rPr>
           <w:i/>
@@ -5723,6 +7331,7 @@
         </w:rPr>
         <w:t>header</w:t>
       </w:r>
+      <w:proofErr w:type="spellEnd"/>
       <w:r>
         <w:rPr>
           <w:lang w:val="it-IT"/>
@@ -5735,15 +7344,61 @@
           <w:iCs/>
           <w:lang w:val="it-IT"/>
         </w:rPr>
-        <w:t xml:space="preserve">“Content-Type: </w:t>
-      </w:r>
-      <w:r>
-        <w:rPr>
-          <w:i/>
-          <w:iCs/>
-          <w:lang w:val="it-IT"/>
-        </w:rPr>
-        <w:t>multipart/form-data</w:t>
+        <w:t>“Content-</w:t>
+      </w:r>
+      <w:proofErr w:type="spellStart"/>
+      <w:r>
+        <w:rPr>
+          <w:i/>
+          <w:iCs/>
+          <w:lang w:val="it-IT"/>
+        </w:rPr>
+        <w:t>Type</w:t>
+      </w:r>
+      <w:proofErr w:type="spellEnd"/>
+      <w:r>
+        <w:rPr>
+          <w:i/>
+          <w:iCs/>
+          <w:lang w:val="it-IT"/>
+        </w:rPr>
+        <w:t xml:space="preserve">: </w:t>
+      </w:r>
+      <w:proofErr w:type="spellStart"/>
+      <w:r>
+        <w:rPr>
+          <w:i/>
+          <w:iCs/>
+          <w:lang w:val="it-IT"/>
+        </w:rPr>
+        <w:t>multipart</w:t>
+      </w:r>
+      <w:proofErr w:type="spellEnd"/>
+      <w:r>
+        <w:rPr>
+          <w:i/>
+          <w:iCs/>
+          <w:lang w:val="it-IT"/>
+        </w:rPr>
+        <w:t>/</w:t>
+      </w:r>
+      <w:proofErr w:type="spellStart"/>
+      <w:r>
+        <w:rPr>
+          <w:i/>
+          <w:iCs/>
+          <w:lang w:val="it-IT"/>
+        </w:rPr>
+        <w:t>form</w:t>
+      </w:r>
+      <w:proofErr w:type="spellEnd"/>
+      <w:r>
+        <w:rPr>
+          <w:i/>
+          <w:iCs/>
+          <w:lang w:val="it-IT"/>
+        </w:rPr>
+        <w:t>-data</w:t>
       </w:r>
       <w:r>
         <w:rPr>
@@ -5751,6 +7406,7 @@
         </w:rPr>
         <w:t xml:space="preserve">”. Nel server è stato programmato un servizio di tipo REST che attende i dati del </w:t>
       </w:r>
+      <w:proofErr w:type="spellStart"/>
       <w:r>
         <w:rPr>
           <w:i/>
@@ -5759,19 +7415,30 @@
         </w:rPr>
         <w:t>form</w:t>
       </w:r>
+      <w:proofErr w:type="spellEnd"/>
       <w:r>
         <w:rPr>
           <w:lang w:val="it-IT"/>
         </w:rPr>
         <w:t xml:space="preserve"> sfruttando l’</w:t>
       </w:r>
-      <w:r>
-        <w:rPr>
-          <w:i/>
-          <w:iCs/>
-          <w:lang w:val="it-IT"/>
-        </w:rPr>
-        <w:t>annotation @FormDataParam</w:t>
+      <w:proofErr w:type="spellStart"/>
+      <w:r>
+        <w:rPr>
+          <w:i/>
+          <w:iCs/>
+          <w:lang w:val="it-IT"/>
+        </w:rPr>
+        <w:t>annotation</w:t>
+      </w:r>
+      <w:proofErr w:type="spellEnd"/>
+      <w:r>
+        <w:rPr>
+          <w:i/>
+          <w:iCs/>
+          <w:lang w:val="it-IT"/>
+        </w:rPr>
+        <w:t xml:space="preserve"> @FormDataParam</w:t>
       </w:r>
       <w:r>
         <w:rPr>
@@ -5779,6 +7446,7 @@
         </w:rPr>
         <w:t xml:space="preserve">. In particolare, per il file sono stati utilizzati i tipi </w:t>
       </w:r>
+      <w:proofErr w:type="spellStart"/>
       <w:r>
         <w:rPr>
           <w:i/>
@@ -5787,6 +7455,7 @@
         </w:rPr>
         <w:t>InputStream</w:t>
       </w:r>
+      <w:proofErr w:type="spellEnd"/>
       <w:r>
         <w:rPr>
           <w:lang w:val="it-IT"/>
@@ -5821,6 +7490,7 @@
         </w:rPr>
         <w:t xml:space="preserve">nel database) e </w:t>
       </w:r>
+      <w:proofErr w:type="spellStart"/>
       <w:r>
         <w:rPr>
           <w:i/>
@@ -5829,6 +7499,7 @@
         </w:rPr>
         <w:t>FormDataContentDisposition</w:t>
       </w:r>
+      <w:proofErr w:type="spellEnd"/>
       <w:r>
         <w:rPr>
           <w:lang w:val="it-IT"/>
@@ -5847,6 +7518,7 @@
         </w:rPr>
         <w:t>. L’</w:t>
       </w:r>
+      <w:proofErr w:type="spellStart"/>
       <w:r>
         <w:rPr>
           <w:i/>
@@ -5855,6 +7527,7 @@
         </w:rPr>
         <w:t>annotation</w:t>
       </w:r>
+      <w:proofErr w:type="spellEnd"/>
       <w:r>
         <w:rPr>
           <w:lang w:val="it-IT"/>
@@ -5875,6 +7548,7 @@
         </w:rPr>
         <w:t xml:space="preserve"> ha richiesto la </w:t>
       </w:r>
+      <w:proofErr w:type="spellStart"/>
       <w:r>
         <w:rPr>
           <w:i/>
@@ -5883,12 +7557,14 @@
         </w:rPr>
         <w:t>dependency</w:t>
       </w:r>
+      <w:proofErr w:type="spellEnd"/>
       <w:r>
         <w:rPr>
           <w:lang w:val="it-IT"/>
         </w:rPr>
         <w:t xml:space="preserve"> </w:t>
       </w:r>
+      <w:proofErr w:type="spellStart"/>
       <w:r>
         <w:rPr>
           <w:i/>
@@ -5897,6 +7573,7 @@
         </w:rPr>
         <w:t>org.glassfish.jersey.media:jersey-media-multipart</w:t>
       </w:r>
+      <w:proofErr w:type="spellEnd"/>
       <w:r>
         <w:rPr>
           <w:lang w:val="it-IT"/>
@@ -5990,6 +7667,7 @@
         </w:rPr>
         <w:t xml:space="preserve">) e (se l’utente dispone delle autorizzazioni opportune), il server lo fornisce come </w:t>
       </w:r>
+      <w:proofErr w:type="spellStart"/>
       <w:r>
         <w:rPr>
           <w:i/>
@@ -5998,19 +7676,48 @@
         </w:rPr>
         <w:t>entity</w:t>
       </w:r>
+      <w:proofErr w:type="spellEnd"/>
       <w:r>
         <w:rPr>
           <w:lang w:val="it-IT"/>
         </w:rPr>
         <w:t xml:space="preserve"> di una risposta di tipo </w:t>
       </w:r>
-      <w:r>
-        <w:rPr>
-          <w:i/>
-          <w:iCs/>
-          <w:lang w:val="it-IT"/>
-        </w:rPr>
-        <w:t>application/octet-stream</w:t>
+      <w:proofErr w:type="spellStart"/>
+      <w:r>
+        <w:rPr>
+          <w:i/>
+          <w:iCs/>
+          <w:lang w:val="it-IT"/>
+        </w:rPr>
+        <w:t>application</w:t>
+      </w:r>
+      <w:proofErr w:type="spellEnd"/>
+      <w:r>
+        <w:rPr>
+          <w:i/>
+          <w:iCs/>
+          <w:lang w:val="it-IT"/>
+        </w:rPr>
+        <w:t>/</w:t>
+      </w:r>
+      <w:proofErr w:type="spellStart"/>
+      <w:r>
+        <w:rPr>
+          <w:i/>
+          <w:iCs/>
+          <w:lang w:val="it-IT"/>
+        </w:rPr>
+        <w:t>octet</w:t>
+      </w:r>
+      <w:proofErr w:type="spellEnd"/>
+      <w:r>
+        <w:rPr>
+          <w:i/>
+          <w:iCs/>
+          <w:lang w:val="it-IT"/>
+        </w:rPr>
+        <w:t>-stream</w:t>
       </w:r>
       <w:r>
         <w:rPr>
@@ -6146,15 +7853,39 @@
         <w:rPr>
           <w:lang w:val="it-IT"/>
         </w:rPr>
-        <w:t xml:space="preserve">Mappa { idDocumento =&gt; [ </w:t>
-      </w:r>
-      <w:r>
-        <w:rPr>
-          <w:i/>
-          <w:iCs/>
-          <w:lang w:val="it-IT"/>
-        </w:rPr>
-        <w:t>properties di quel documento</w:t>
+        <w:t xml:space="preserve">Mappa { </w:t>
+      </w:r>
+      <w:proofErr w:type="spellStart"/>
+      <w:r>
+        <w:rPr>
+          <w:lang w:val="it-IT"/>
+        </w:rPr>
+        <w:t>idDocumento</w:t>
+      </w:r>
+      <w:proofErr w:type="spellEnd"/>
+      <w:r>
+        <w:rPr>
+          <w:lang w:val="it-IT"/>
+        </w:rPr>
+        <w:t xml:space="preserve"> =&gt; [ </w:t>
+      </w:r>
+      <w:proofErr w:type="spellStart"/>
+      <w:r>
+        <w:rPr>
+          <w:i/>
+          <w:iCs/>
+          <w:lang w:val="it-IT"/>
+        </w:rPr>
+        <w:t>properties</w:t>
+      </w:r>
+      <w:proofErr w:type="spellEnd"/>
+      <w:r>
+        <w:rPr>
+          <w:i/>
+          <w:iCs/>
+          <w:lang w:val="it-IT"/>
+        </w:rPr>
+        <w:t xml:space="preserve"> di quel documento</w:t>
       </w:r>
       <w:r>
         <w:rPr>
@@ -6176,6 +7907,7 @@
         </w:rPr>
         <w:t xml:space="preserve">Classe </w:t>
       </w:r>
+      <w:proofErr w:type="spellStart"/>
       <w:r>
         <w:rPr>
           <w:i/>
@@ -6184,6 +7916,7 @@
         </w:rPr>
         <w:t>MappaDocumenti</w:t>
       </w:r>
+      <w:proofErr w:type="spellEnd"/>
     </w:p>
     <w:p>
       <w:pPr>
@@ -6237,6 +7970,7 @@
         </w:rPr>
         <w:t xml:space="preserve"> è associata ad un </w:t>
       </w:r>
+      <w:proofErr w:type="spellStart"/>
       <w:r>
         <w:rPr>
           <w:i/>
@@ -6246,6 +7980,7 @@
         </w:rPr>
         <w:t>Uploader</w:t>
       </w:r>
+      <w:proofErr w:type="spellEnd"/>
       <w:r>
         <w:rPr>
           <w:highlight w:val="yellow"/>
@@ -6269,6 +8004,7 @@
         </w:rPr>
         <w:t xml:space="preserve"> appena effettua il login riceve subito tutte le informazioni di tutti gli </w:t>
       </w:r>
+      <w:proofErr w:type="spellStart"/>
       <w:r>
         <w:rPr>
           <w:i/>
@@ -6278,6 +8014,7 @@
         </w:rPr>
         <w:t>Uploaders</w:t>
       </w:r>
+      <w:proofErr w:type="spellEnd"/>
       <w:r>
         <w:rPr>
           <w:highlight w:val="yellow"/>
@@ -6285,6 +8022,7 @@
         </w:rPr>
         <w:t xml:space="preserve">), invece un </w:t>
       </w:r>
+      <w:proofErr w:type="spellStart"/>
       <w:r>
         <w:rPr>
           <w:i/>
@@ -6294,6 +8032,7 @@
         </w:rPr>
         <w:t>Uploader</w:t>
       </w:r>
+      <w:proofErr w:type="spellEnd"/>
       <w:r>
         <w:rPr>
           <w:highlight w:val="yellow"/>
@@ -6349,6 +8088,7 @@
         </w:rPr>
         <w:t xml:space="preserve"> faccia riferimento a pochi </w:t>
       </w:r>
+      <w:proofErr w:type="spellStart"/>
       <w:r>
         <w:rPr>
           <w:i/>
@@ -6358,6 +8098,7 @@
         </w:rPr>
         <w:t>Uploader</w:t>
       </w:r>
+      <w:proofErr w:type="spellEnd"/>
       <w:r>
         <w:rPr>
           <w:highlight w:val="yellow"/>
@@ -6390,6 +8131,7 @@
         </w:rPr>
         <w:t xml:space="preserve">), invece un </w:t>
       </w:r>
+      <w:proofErr w:type="spellStart"/>
       <w:r>
         <w:rPr>
           <w:i/>
@@ -6399,6 +8141,7 @@
         </w:rPr>
         <w:t>Uploader</w:t>
       </w:r>
+      <w:proofErr w:type="spellEnd"/>
       <w:r>
         <w:rPr>
           <w:highlight w:val="yellow"/>
@@ -6439,6 +8182,7 @@
         </w:rPr>
         <w:t xml:space="preserve">), quindi nel caso di un </w:t>
       </w:r>
+      <w:proofErr w:type="spellStart"/>
       <w:r>
         <w:rPr>
           <w:i/>
@@ -6448,6 +8192,7 @@
         </w:rPr>
         <w:t>Uploader</w:t>
       </w:r>
+      <w:proofErr w:type="spellEnd"/>
       <w:r>
         <w:rPr>
           <w:highlight w:val="yellow"/>
@@ -6754,6 +8499,7 @@
         </w:rPr>
         <w:t xml:space="preserve">di </w:t>
       </w:r>
+      <w:proofErr w:type="spellStart"/>
       <w:r>
         <w:rPr>
           <w:i/>
@@ -6762,6 +8508,7 @@
         </w:rPr>
         <w:t>Appengine</w:t>
       </w:r>
+      <w:proofErr w:type="spellEnd"/>
       <w:r>
         <w:rPr>
           <w:lang w:val="it-IT"/>
@@ -6907,8 +8654,18 @@
           <w:iCs/>
           <w:lang w:val="it-IT"/>
         </w:rPr>
-        <w:t>package *.utils</w:t>
-      </w:r>
+        <w:t>package *.</w:t>
+      </w:r>
+      <w:proofErr w:type="spellStart"/>
+      <w:r>
+        <w:rPr>
+          <w:i/>
+          <w:iCs/>
+          <w:lang w:val="it-IT"/>
+        </w:rPr>
+        <w:t>utils</w:t>
+      </w:r>
+      <w:proofErr w:type="spellEnd"/>
       <w:r>
         <w:rPr>
           <w:lang w:val="it-IT"/>
@@ -6933,6 +8690,7 @@
         </w:rPr>
         <w:t xml:space="preserve">una per la gestione dei token JWT, cosicché i </w:t>
       </w:r>
+      <w:proofErr w:type="spellStart"/>
       <w:r>
         <w:rPr>
           <w:i/>
@@ -6941,6 +8699,7 @@
         </w:rPr>
         <w:t>claim</w:t>
       </w:r>
+      <w:proofErr w:type="spellEnd"/>
       <w:r>
         <w:rPr>
           <w:lang w:val="it-IT"/>
@@ -7007,14 +8766,52 @@
         </w:rPr>
         <w:t xml:space="preserve"> siano personalizzabili (ad esempio si possono modificare le opzioni </w:t>
       </w:r>
-      <w:r>
-        <w:rPr>
-          <w:i/>
-          <w:iCs/>
-          <w:lang w:val="it-IT"/>
-        </w:rPr>
-        <w:t>HttpOnly, Secure, MaxAge, SameSite</w:t>
-      </w:r>
+      <w:proofErr w:type="spellStart"/>
+      <w:r>
+        <w:rPr>
+          <w:i/>
+          <w:iCs/>
+          <w:lang w:val="it-IT"/>
+        </w:rPr>
+        <w:t>HttpOnly</w:t>
+      </w:r>
+      <w:proofErr w:type="spellEnd"/>
+      <w:r>
+        <w:rPr>
+          <w:i/>
+          <w:iCs/>
+          <w:lang w:val="it-IT"/>
+        </w:rPr>
+        <w:t xml:space="preserve">, Secure, </w:t>
+      </w:r>
+      <w:proofErr w:type="spellStart"/>
+      <w:r>
+        <w:rPr>
+          <w:i/>
+          <w:iCs/>
+          <w:lang w:val="it-IT"/>
+        </w:rPr>
+        <w:t>MaxAge</w:t>
+      </w:r>
+      <w:proofErr w:type="spellEnd"/>
+      <w:r>
+        <w:rPr>
+          <w:i/>
+          <w:iCs/>
+          <w:lang w:val="it-IT"/>
+        </w:rPr>
+        <w:t xml:space="preserve">, </w:t>
+      </w:r>
+      <w:proofErr w:type="spellStart"/>
+      <w:r>
+        <w:rPr>
+          <w:i/>
+          <w:iCs/>
+          <w:lang w:val="it-IT"/>
+        </w:rPr>
+        <w:t>SameSite</w:t>
+      </w:r>
+      <w:proofErr w:type="spellEnd"/>
       <w:r>
         <w:rPr>
           <w:lang w:val="it-IT"/>
@@ -7109,6 +8906,7 @@
         </w:rPr>
         <w:t xml:space="preserve">egli </w:t>
       </w:r>
+      <w:proofErr w:type="spellStart"/>
       <w:r>
         <w:rPr>
           <w:i/>
@@ -7117,6 +8915,7 @@
         </w:rPr>
         <w:t>Uploader</w:t>
       </w:r>
+      <w:proofErr w:type="spellEnd"/>
     </w:p>
     <w:p>
       <w:pPr>
@@ -7130,6 +8929,7 @@
         </w:rPr>
         <w:t xml:space="preserve">Le immagini “logo” degli </w:t>
       </w:r>
+      <w:proofErr w:type="spellStart"/>
       <w:r>
         <w:rPr>
           <w:i/>
@@ -7138,6 +8938,7 @@
         </w:rPr>
         <w:t>Uploader</w:t>
       </w:r>
+      <w:proofErr w:type="spellEnd"/>
       <w:r>
         <w:rPr>
           <w:lang w:val="it-IT"/>
@@ -7188,6 +8989,7 @@
         </w:rPr>
         <w:t xml:space="preserve">salvate nel database come attributo dell’entità </w:t>
       </w:r>
+      <w:proofErr w:type="spellStart"/>
       <w:r>
         <w:rPr>
           <w:i/>
@@ -7196,6 +8998,7 @@
         </w:rPr>
         <w:t>Uploader</w:t>
       </w:r>
+      <w:proofErr w:type="spellEnd"/>
       <w:r>
         <w:rPr>
           <w:lang w:val="it-IT"/>
@@ -7300,8 +9103,23 @@
         <w:rPr>
           <w:lang w:val="it-IT"/>
         </w:rPr>
-        <w:t xml:space="preserve">Utilizzo dei wrapper in </w:t>
-      </w:r>
+        <w:t xml:space="preserve">Utilizzo dei </w:t>
+      </w:r>
+      <w:proofErr w:type="spellStart"/>
+      <w:r>
+        <w:rPr>
+          <w:lang w:val="it-IT"/>
+        </w:rPr>
+        <w:t>wrapper</w:t>
+      </w:r>
+      <w:proofErr w:type="spellEnd"/>
+      <w:r>
+        <w:rPr>
+          <w:lang w:val="it-IT"/>
+        </w:rPr>
+        <w:t xml:space="preserve"> in </w:t>
+      </w:r>
+      <w:proofErr w:type="spellStart"/>
       <w:r>
         <w:rPr>
           <w:i/>
@@ -7310,6 +9128,7 @@
         </w:rPr>
         <w:t>Vue</w:t>
       </w:r>
+      <w:proofErr w:type="spellEnd"/>
     </w:p>
     <w:p>
       <w:pPr>
@@ -7323,6 +9142,7 @@
         </w:rPr>
         <w:t xml:space="preserve">Nell’applicazione </w:t>
       </w:r>
+      <w:proofErr w:type="spellStart"/>
       <w:r>
         <w:rPr>
           <w:i/>
@@ -7331,12 +9151,28 @@
         </w:rPr>
         <w:t>Vue</w:t>
       </w:r>
-      <w:r>
-        <w:rPr>
-          <w:lang w:val="it-IT"/>
-        </w:rPr>
-        <w:t xml:space="preserve"> spesso si è ricorso all’utilizzo di wrapper: quando il componente padre scambia un’informazione (una variabile) al figlio c’è unidirezionalità: se poi il padre cambia la variabile, nel figlio permane il vecchio valore (a meno che non si aggiorni la pagina con l’obiettivo di ricostruire tutti i componenti). Per ovviare a questo valore, tutte le proprietà (</w:t>
-      </w:r>
+      <w:proofErr w:type="spellEnd"/>
+      <w:r>
+        <w:rPr>
+          <w:lang w:val="it-IT"/>
+        </w:rPr>
+        <w:t xml:space="preserve"> spesso si è ricorso all’utilizzo di </w:t>
+      </w:r>
+      <w:proofErr w:type="spellStart"/>
+      <w:r>
+        <w:rPr>
+          <w:lang w:val="it-IT"/>
+        </w:rPr>
+        <w:t>wrapper</w:t>
+      </w:r>
+      <w:proofErr w:type="spellEnd"/>
+      <w:r>
+        <w:rPr>
+          <w:lang w:val="it-IT"/>
+        </w:rPr>
+        <w:t>: quando il componente padre scambia un’informazione (una variabile) al figlio c’è unidirezionalità: se poi il padre cambia la variabile, nel figlio permane il vecchio valore (a meno che non si aggiorni la pagina con l’obiettivo di ricostruire tutti i componenti). Per ovviare a questo valore, tutte le proprietà (</w:t>
+      </w:r>
+      <w:proofErr w:type="spellStart"/>
       <w:r>
         <w:rPr>
           <w:i/>
@@ -7345,12 +9181,14 @@
         </w:rPr>
         <w:t>prop</w:t>
       </w:r>
+      <w:proofErr w:type="spellEnd"/>
       <w:r>
         <w:rPr>
           <w:lang w:val="it-IT"/>
         </w:rPr>
         <w:t xml:space="preserve">) ereditate nei componenti dal componente padre sono associate ad un </w:t>
       </w:r>
+      <w:proofErr w:type="spellStart"/>
       <w:r>
         <w:rPr>
           <w:i/>
@@ -7359,12 +9197,14 @@
         </w:rPr>
         <w:t>watch</w:t>
       </w:r>
+      <w:proofErr w:type="spellEnd"/>
       <w:r>
         <w:rPr>
           <w:lang w:val="it-IT"/>
         </w:rPr>
         <w:t xml:space="preserve">, il quale permette al componente figlio di accorgersi di eventuali modifiche nella variabile nel componente padre; tuttavia non è possibile propagare in modo diretto tali modifiche nella </w:t>
       </w:r>
+      <w:proofErr w:type="spellStart"/>
       <w:r>
         <w:rPr>
           <w:i/>
@@ -7373,12 +9213,14 @@
         </w:rPr>
         <w:t>prop</w:t>
       </w:r>
+      <w:proofErr w:type="spellEnd"/>
       <w:r>
         <w:rPr>
           <w:lang w:val="it-IT"/>
         </w:rPr>
         <w:t xml:space="preserve"> del figlio perché è di sola lettura, quindi si è creata una variabile </w:t>
       </w:r>
+      <w:proofErr w:type="spellStart"/>
       <w:r>
         <w:rPr>
           <w:i/>
@@ -7387,12 +9229,14 @@
         </w:rPr>
         <w:t>wrapper</w:t>
       </w:r>
+      <w:proofErr w:type="spellEnd"/>
       <w:r>
         <w:rPr>
           <w:lang w:val="it-IT"/>
         </w:rPr>
         <w:t xml:space="preserve"> nel figlio che inizialmente è una copia della </w:t>
       </w:r>
+      <w:proofErr w:type="spellStart"/>
       <w:r>
         <w:rPr>
           <w:i/>
@@ -7401,12 +9245,14 @@
         </w:rPr>
         <w:t>prop</w:t>
       </w:r>
+      <w:proofErr w:type="spellEnd"/>
       <w:r>
         <w:rPr>
           <w:lang w:val="it-IT"/>
         </w:rPr>
         <w:t xml:space="preserve"> ereditata dal padre, poi, quando il </w:t>
       </w:r>
+      <w:proofErr w:type="spellStart"/>
       <w:r>
         <w:rPr>
           <w:i/>
@@ -7415,12 +9261,14 @@
         </w:rPr>
         <w:t>watch</w:t>
       </w:r>
+      <w:proofErr w:type="spellEnd"/>
       <w:r>
         <w:rPr>
           <w:lang w:val="it-IT"/>
         </w:rPr>
         <w:t xml:space="preserve"> rileva delle modifiche, viene aggiornata col nuovo valore rilevato dal </w:t>
       </w:r>
+      <w:proofErr w:type="spellStart"/>
       <w:r>
         <w:rPr>
           <w:i/>
@@ -7429,6 +9277,7 @@
         </w:rPr>
         <w:t>watch</w:t>
       </w:r>
+      <w:proofErr w:type="spellEnd"/>
       <w:r>
         <w:rPr>
           <w:lang w:val="it-IT"/>
@@ -7524,6 +9373,7 @@
         </w:rPr>
         <w:t xml:space="preserve">izi, utilizzati dall’applicazione </w:t>
       </w:r>
+      <w:proofErr w:type="spellStart"/>
       <w:r>
         <w:rPr>
           <w:i/>
@@ -7532,6 +9382,7 @@
         </w:rPr>
         <w:t>Vue</w:t>
       </w:r>
+      <w:proofErr w:type="spellEnd"/>
       <w:r>
         <w:rPr>
           <w:lang w:val="it-IT"/>
@@ -7622,8 +9473,18 @@
           <w:iCs/>
           <w:lang w:val="it-IT"/>
         </w:rPr>
-        <w:t>Google AppEngine</w:t>
-      </w:r>
+        <w:t xml:space="preserve">Google </w:t>
+      </w:r>
+      <w:proofErr w:type="spellStart"/>
+      <w:r>
+        <w:rPr>
+          <w:i/>
+          <w:iCs/>
+          <w:lang w:val="it-IT"/>
+        </w:rPr>
+        <w:t>AppEngine</w:t>
+      </w:r>
+      <w:proofErr w:type="spellEnd"/>
       <w:r>
         <w:rPr>
           <w:lang w:val="it-IT"/>
@@ -7657,6 +9518,7 @@
         </w:rPr>
         <w:t xml:space="preserve">Per la creazione del client REST è stato creato un nuovo progetto </w:t>
       </w:r>
+      <w:proofErr w:type="spellStart"/>
       <w:r>
         <w:rPr>
           <w:i/>
@@ -7665,6 +9527,7 @@
         </w:rPr>
         <w:t>Maven</w:t>
       </w:r>
+      <w:proofErr w:type="spellEnd"/>
       <w:r>
         <w:rPr>
           <w:lang w:val="it-IT"/>
@@ -7677,6 +9540,7 @@
         </w:rPr>
         <w:t xml:space="preserve">seguente </w:t>
       </w:r>
+      <w:proofErr w:type="spellStart"/>
       <w:r>
         <w:rPr>
           <w:i/>
@@ -7685,6 +9549,7 @@
         </w:rPr>
         <w:t>dependency</w:t>
       </w:r>
+      <w:proofErr w:type="spellEnd"/>
       <w:r>
         <w:rPr>
           <w:lang w:val="it-IT"/>
@@ -7792,17 +9657,9 @@
           <w:sz w:val="20"/>
           <w:szCs w:val="20"/>
         </w:rPr>
-        <w:t>&lt;groupId&gt;</w:t>
-      </w:r>
-      <w:r>
-        <w:rPr>
-          <w:rFonts w:ascii="Courier New" w:hAnsi="Courier New" w:cs="Courier New"/>
-          <w:color w:val="545454"/>
-          <w:sz w:val="20"/>
-          <w:szCs w:val="20"/>
-        </w:rPr>
-        <w:t>org.glassfish.jersey.core</w:t>
-      </w:r>
+        <w:t>&lt;</w:t>
+      </w:r>
+      <w:proofErr w:type="spellStart"/>
       <w:r>
         <w:rPr>
           <w:rFonts w:ascii="Courier New" w:hAnsi="Courier New" w:cs="Courier New"/>
@@ -7810,7 +9667,57 @@
           <w:sz w:val="20"/>
           <w:szCs w:val="20"/>
         </w:rPr>
-        <w:t>&lt;/groupId&gt;</w:t>
+        <w:t>groupId</w:t>
+      </w:r>
+      <w:proofErr w:type="spellEnd"/>
+      <w:r>
+        <w:rPr>
+          <w:rFonts w:ascii="Courier New" w:hAnsi="Courier New" w:cs="Courier New"/>
+          <w:color w:val="007FAA"/>
+          <w:sz w:val="20"/>
+          <w:szCs w:val="20"/>
+        </w:rPr>
+        <w:t>&gt;</w:t>
+      </w:r>
+      <w:proofErr w:type="spellStart"/>
+      <w:r>
+        <w:rPr>
+          <w:rFonts w:ascii="Courier New" w:hAnsi="Courier New" w:cs="Courier New"/>
+          <w:color w:val="545454"/>
+          <w:sz w:val="20"/>
+          <w:szCs w:val="20"/>
+        </w:rPr>
+        <w:t>org.glassfish.jersey.core</w:t>
+      </w:r>
+      <w:proofErr w:type="spellEnd"/>
+      <w:r>
+        <w:rPr>
+          <w:rFonts w:ascii="Courier New" w:hAnsi="Courier New" w:cs="Courier New"/>
+          <w:color w:val="007FAA"/>
+          <w:sz w:val="20"/>
+          <w:szCs w:val="20"/>
+        </w:rPr>
+        <w:t>&lt;/</w:t>
+      </w:r>
+      <w:proofErr w:type="spellStart"/>
+      <w:r>
+        <w:rPr>
+          <w:rFonts w:ascii="Courier New" w:hAnsi="Courier New" w:cs="Courier New"/>
+          <w:color w:val="007FAA"/>
+          <w:sz w:val="20"/>
+          <w:szCs w:val="20"/>
+        </w:rPr>
+        <w:t>groupId</w:t>
+      </w:r>
+      <w:proofErr w:type="spellEnd"/>
+      <w:r>
+        <w:rPr>
+          <w:rFonts w:ascii="Courier New" w:hAnsi="Courier New" w:cs="Courier New"/>
+          <w:color w:val="007FAA"/>
+          <w:sz w:val="20"/>
+          <w:szCs w:val="20"/>
+        </w:rPr>
+        <w:t>&gt;</w:t>
       </w:r>
     </w:p>
     <w:p>
@@ -7866,17 +9773,9 @@
           <w:sz w:val="20"/>
           <w:szCs w:val="20"/>
         </w:rPr>
-        <w:t>&lt;artifactId&gt;</w:t>
-      </w:r>
-      <w:r>
-        <w:rPr>
-          <w:rFonts w:ascii="Courier New" w:hAnsi="Courier New" w:cs="Courier New"/>
-          <w:color w:val="545454"/>
-          <w:sz w:val="20"/>
-          <w:szCs w:val="20"/>
-        </w:rPr>
-        <w:t>jersey-client</w:t>
-      </w:r>
+        <w:t>&lt;</w:t>
+      </w:r>
+      <w:proofErr w:type="spellStart"/>
       <w:r>
         <w:rPr>
           <w:rFonts w:ascii="Courier New" w:hAnsi="Courier New" w:cs="Courier New"/>
@@ -7884,7 +9783,55 @@
           <w:sz w:val="20"/>
           <w:szCs w:val="20"/>
         </w:rPr>
-        <w:t>&lt;/artifactId&gt;</w:t>
+        <w:t>artifactId</w:t>
+      </w:r>
+      <w:proofErr w:type="spellEnd"/>
+      <w:r>
+        <w:rPr>
+          <w:rFonts w:ascii="Courier New" w:hAnsi="Courier New" w:cs="Courier New"/>
+          <w:color w:val="007FAA"/>
+          <w:sz w:val="20"/>
+          <w:szCs w:val="20"/>
+        </w:rPr>
+        <w:t>&gt;</w:t>
+      </w:r>
+      <w:r>
+        <w:rPr>
+          <w:rFonts w:ascii="Courier New" w:hAnsi="Courier New" w:cs="Courier New"/>
+          <w:color w:val="545454"/>
+          <w:sz w:val="20"/>
+          <w:szCs w:val="20"/>
+        </w:rPr>
+        <w:t>jersey-client</w:t>
+      </w:r>
+      <w:r>
+        <w:rPr>
+          <w:rFonts w:ascii="Courier New" w:hAnsi="Courier New" w:cs="Courier New"/>
+          <w:color w:val="007FAA"/>
+          <w:sz w:val="20"/>
+          <w:szCs w:val="20"/>
+        </w:rPr>
+        <w:t>&lt;/</w:t>
+      </w:r>
+      <w:proofErr w:type="spellStart"/>
+      <w:r>
+        <w:rPr>
+          <w:rFonts w:ascii="Courier New" w:hAnsi="Courier New" w:cs="Courier New"/>
+          <w:color w:val="007FAA"/>
+          <w:sz w:val="20"/>
+          <w:szCs w:val="20"/>
+        </w:rPr>
+        <w:t>artifactId</w:t>
+      </w:r>
+      <w:proofErr w:type="spellEnd"/>
+      <w:r>
+        <w:rPr>
+          <w:rFonts w:ascii="Courier New" w:hAnsi="Courier New" w:cs="Courier New"/>
+          <w:color w:val="007FAA"/>
+          <w:sz w:val="20"/>
+          <w:szCs w:val="20"/>
+        </w:rPr>
+        <w:t>&gt;</w:t>
       </w:r>
     </w:p>
     <w:p>
@@ -8381,7 +10328,97 @@
           <w:sz w:val="16"/>
           <w:szCs w:val="16"/>
         </w:rPr>
-        <w:t xml:space="preserve"> isOpera = (!!window.opr &amp;&amp; !!opr.addons) || !!window.opera || navigator.userAgent.indexOf(</w:t>
+        <w:t xml:space="preserve"> </w:t>
+      </w:r>
+      <w:proofErr w:type="spellStart"/>
+      <w:r>
+        <w:rPr>
+          <w:color w:val="545454"/>
+          <w:sz w:val="16"/>
+          <w:szCs w:val="16"/>
+        </w:rPr>
+        <w:t>isOpera</w:t>
+      </w:r>
+      <w:proofErr w:type="spellEnd"/>
+      <w:r>
+        <w:rPr>
+          <w:color w:val="545454"/>
+          <w:sz w:val="16"/>
+          <w:szCs w:val="16"/>
+        </w:rPr>
+        <w:t xml:space="preserve"> = (!!</w:t>
+      </w:r>
+      <w:proofErr w:type="spellStart"/>
+      <w:r>
+        <w:rPr>
+          <w:color w:val="545454"/>
+          <w:sz w:val="16"/>
+          <w:szCs w:val="16"/>
+        </w:rPr>
+        <w:t>window.opr</w:t>
+      </w:r>
+      <w:proofErr w:type="spellEnd"/>
+      <w:r>
+        <w:rPr>
+          <w:color w:val="545454"/>
+          <w:sz w:val="16"/>
+          <w:szCs w:val="16"/>
+        </w:rPr>
+        <w:t xml:space="preserve"> &amp;&amp; !!</w:t>
+      </w:r>
+      <w:proofErr w:type="spellStart"/>
+      <w:r>
+        <w:rPr>
+          <w:color w:val="545454"/>
+          <w:sz w:val="16"/>
+          <w:szCs w:val="16"/>
+        </w:rPr>
+        <w:t>opr.addons</w:t>
+      </w:r>
+      <w:proofErr w:type="spellEnd"/>
+      <w:r>
+        <w:rPr>
+          <w:color w:val="545454"/>
+          <w:sz w:val="16"/>
+          <w:szCs w:val="16"/>
+        </w:rPr>
+        <w:t>) || !!</w:t>
+      </w:r>
+      <w:proofErr w:type="spellStart"/>
+      <w:r>
+        <w:rPr>
+          <w:color w:val="545454"/>
+          <w:sz w:val="16"/>
+          <w:szCs w:val="16"/>
+        </w:rPr>
+        <w:t>window.opera</w:t>
+      </w:r>
+      <w:proofErr w:type="spellEnd"/>
+      <w:r>
+        <w:rPr>
+          <w:color w:val="545454"/>
+          <w:sz w:val="16"/>
+          <w:szCs w:val="16"/>
+        </w:rPr>
+        <w:t xml:space="preserve"> || </w:t>
+      </w:r>
+      <w:proofErr w:type="spellStart"/>
+      <w:r>
+        <w:rPr>
+          <w:color w:val="545454"/>
+          <w:sz w:val="16"/>
+          <w:szCs w:val="16"/>
+        </w:rPr>
+        <w:t>navigator.userAgent.indexOf</w:t>
+      </w:r>
+      <w:proofErr w:type="spellEnd"/>
+      <w:r>
+        <w:rPr>
+          <w:color w:val="545454"/>
+          <w:sz w:val="16"/>
+          <w:szCs w:val="16"/>
+        </w:rPr>
+        <w:t>(</w:t>
       </w:r>
       <w:r>
         <w:rPr>
@@ -8523,8 +10560,27 @@
           <w:sz w:val="16"/>
           <w:szCs w:val="16"/>
         </w:rPr>
-        <w:t xml:space="preserve"> isFirefox = </w:t>
-      </w:r>
+        <w:t xml:space="preserve"> </w:t>
+      </w:r>
+      <w:proofErr w:type="spellStart"/>
+      <w:r>
+        <w:rPr>
+          <w:color w:val="545454"/>
+          <w:sz w:val="16"/>
+          <w:szCs w:val="16"/>
+        </w:rPr>
+        <w:t>isFirefox</w:t>
+      </w:r>
+      <w:proofErr w:type="spellEnd"/>
+      <w:r>
+        <w:rPr>
+          <w:color w:val="545454"/>
+          <w:sz w:val="16"/>
+          <w:szCs w:val="16"/>
+        </w:rPr>
+        <w:t xml:space="preserve"> = </w:t>
+      </w:r>
+      <w:proofErr w:type="spellStart"/>
       <w:r>
         <w:rPr>
           <w:color w:val="7928A1"/>
@@ -8533,6 +10589,7 @@
         </w:rPr>
         <w:t>typeof</w:t>
       </w:r>
+      <w:proofErr w:type="spellEnd"/>
       <w:r>
         <w:rPr>
           <w:color w:val="545454"/>
@@ -8541,6 +10598,7 @@
         </w:rPr>
         <w:t xml:space="preserve"> </w:t>
       </w:r>
+      <w:proofErr w:type="spellStart"/>
       <w:r>
         <w:rPr>
           <w:color w:val="007FAA"/>
@@ -8549,6 +10607,7 @@
         </w:rPr>
         <w:t>InstallTrigger</w:t>
       </w:r>
+      <w:proofErr w:type="spellEnd"/>
       <w:r>
         <w:rPr>
           <w:color w:val="545454"/>
@@ -8639,7 +10698,25 @@
           <w:sz w:val="16"/>
           <w:szCs w:val="16"/>
         </w:rPr>
-        <w:t xml:space="preserve">// Safari 3.0+ "[object HTMLElementConstructor]" </w:t>
+        <w:t xml:space="preserve">// Safari 3.0+ "[object </w:t>
+      </w:r>
+      <w:proofErr w:type="spellStart"/>
+      <w:r>
+        <w:rPr>
+          <w:color w:val="696969"/>
+          <w:sz w:val="16"/>
+          <w:szCs w:val="16"/>
+        </w:rPr>
+        <w:t>HTMLElementConstructor</w:t>
+      </w:r>
+      <w:proofErr w:type="spellEnd"/>
+      <w:r>
+        <w:rPr>
+          <w:color w:val="696969"/>
+          <w:sz w:val="16"/>
+          <w:szCs w:val="16"/>
+        </w:rPr>
+        <w:t xml:space="preserve">]" </w:t>
       </w:r>
     </w:p>
     <w:p>
@@ -8681,7 +10758,25 @@
           <w:sz w:val="16"/>
           <w:szCs w:val="16"/>
         </w:rPr>
-        <w:t xml:space="preserve"> isSafari = </w:t>
+        <w:t xml:space="preserve"> </w:t>
+      </w:r>
+      <w:proofErr w:type="spellStart"/>
+      <w:r>
+        <w:rPr>
+          <w:color w:val="545454"/>
+          <w:sz w:val="16"/>
+          <w:szCs w:val="16"/>
+        </w:rPr>
+        <w:t>isSafari</w:t>
+      </w:r>
+      <w:proofErr w:type="spellEnd"/>
+      <w:r>
+        <w:rPr>
+          <w:color w:val="545454"/>
+          <w:sz w:val="16"/>
+          <w:szCs w:val="16"/>
+        </w:rPr>
+        <w:t xml:space="preserve"> = </w:t>
       </w:r>
       <w:r>
         <w:rPr>
@@ -8691,13 +10786,32 @@
         </w:rPr>
         <w:t>/constructor/</w:t>
       </w:r>
-      <w:r>
-        <w:rPr>
-          <w:color w:val="545454"/>
-          <w:sz w:val="16"/>
-          <w:szCs w:val="16"/>
-        </w:rPr>
-        <w:t>i.test(window.</w:t>
+      <w:proofErr w:type="spellStart"/>
+      <w:r>
+        <w:rPr>
+          <w:color w:val="545454"/>
+          <w:sz w:val="16"/>
+          <w:szCs w:val="16"/>
+        </w:rPr>
+        <w:t>i.test</w:t>
+      </w:r>
+      <w:proofErr w:type="spellEnd"/>
+      <w:r>
+        <w:rPr>
+          <w:color w:val="545454"/>
+          <w:sz w:val="16"/>
+          <w:szCs w:val="16"/>
+        </w:rPr>
+        <w:t>(</w:t>
+      </w:r>
+      <w:proofErr w:type="spellStart"/>
+      <w:r>
+        <w:rPr>
+          <w:color w:val="545454"/>
+          <w:sz w:val="16"/>
+          <w:szCs w:val="16"/>
+        </w:rPr>
+        <w:t>window.</w:t>
       </w:r>
       <w:r>
         <w:rPr>
@@ -8707,6 +10821,7 @@
         </w:rPr>
         <w:t>HTMLElement</w:t>
       </w:r>
+      <w:proofErr w:type="spellEnd"/>
       <w:r>
         <w:rPr>
           <w:color w:val="545454"/>
@@ -8745,7 +10860,25 @@
           <w:sz w:val="16"/>
           <w:szCs w:val="16"/>
         </w:rPr>
-        <w:t xml:space="preserve"> p.toString() === </w:t>
+        <w:t xml:space="preserve"> </w:t>
+      </w:r>
+      <w:proofErr w:type="spellStart"/>
+      <w:r>
+        <w:rPr>
+          <w:color w:val="545454"/>
+          <w:sz w:val="16"/>
+          <w:szCs w:val="16"/>
+        </w:rPr>
+        <w:t>p.toString</w:t>
+      </w:r>
+      <w:proofErr w:type="spellEnd"/>
+      <w:r>
+        <w:rPr>
+          <w:color w:val="545454"/>
+          <w:sz w:val="16"/>
+          <w:szCs w:val="16"/>
+        </w:rPr>
+        <w:t xml:space="preserve">() === </w:t>
       </w:r>
       <w:r>
         <w:rPr>
@@ -8753,7 +10886,25 @@
           <w:sz w:val="16"/>
           <w:szCs w:val="16"/>
         </w:rPr>
-        <w:t>"[object SafariRemoteNotification]"</w:t>
+        <w:t xml:space="preserve">"[object </w:t>
+      </w:r>
+      <w:proofErr w:type="spellStart"/>
+      <w:r>
+        <w:rPr>
+          <w:color w:val="008000"/>
+          <w:sz w:val="16"/>
+          <w:szCs w:val="16"/>
+        </w:rPr>
+        <w:t>SafariRemoteNotification</w:t>
+      </w:r>
+      <w:proofErr w:type="spellEnd"/>
+      <w:r>
+        <w:rPr>
+          <w:color w:val="008000"/>
+          <w:sz w:val="16"/>
+          <w:szCs w:val="16"/>
+        </w:rPr>
+        <w:t>]"</w:t>
       </w:r>
       <w:r>
         <w:rPr>
@@ -8779,6 +10930,7 @@
         </w:rPr>
         <w:t>] || (</w:t>
       </w:r>
+      <w:proofErr w:type="spellStart"/>
       <w:r>
         <w:rPr>
           <w:color w:val="7928A1"/>
@@ -8787,6 +10939,7 @@
         </w:rPr>
         <w:t>typeof</w:t>
       </w:r>
+      <w:proofErr w:type="spellEnd"/>
       <w:r>
         <w:rPr>
           <w:color w:val="545454"/>
@@ -8825,7 +10978,25 @@
           <w:sz w:val="16"/>
           <w:szCs w:val="16"/>
         </w:rPr>
-        <w:t>].pushNotification));</w:t>
+        <w:t>].</w:t>
+      </w:r>
+      <w:proofErr w:type="spellStart"/>
+      <w:r>
+        <w:rPr>
+          <w:color w:val="545454"/>
+          <w:sz w:val="16"/>
+          <w:szCs w:val="16"/>
+        </w:rPr>
+        <w:t>pushNotification</w:t>
+      </w:r>
+      <w:proofErr w:type="spellEnd"/>
+      <w:r>
+        <w:rPr>
+          <w:color w:val="545454"/>
+          <w:sz w:val="16"/>
+          <w:szCs w:val="16"/>
+        </w:rPr>
+        <w:t>));</w:t>
       </w:r>
     </w:p>
     <w:p>
@@ -8922,6 +11093,7 @@
           <w:lang w:val="it-IT"/>
         </w:rPr>
       </w:pPr>
+      <w:proofErr w:type="spellStart"/>
       <w:r>
         <w:rPr>
           <w:color w:val="7928A1"/>
@@ -8931,14 +11103,35 @@
         </w:rPr>
         <w:t>var</w:t>
       </w:r>
-      <w:r>
-        <w:rPr>
-          <w:color w:val="545454"/>
-          <w:sz w:val="16"/>
-          <w:szCs w:val="16"/>
-          <w:lang w:val="it-IT"/>
-        </w:rPr>
-        <w:t xml:space="preserve"> isIE = </w:t>
+      <w:proofErr w:type="spellEnd"/>
+      <w:r>
+        <w:rPr>
+          <w:color w:val="545454"/>
+          <w:sz w:val="16"/>
+          <w:szCs w:val="16"/>
+          <w:lang w:val="it-IT"/>
+        </w:rPr>
+        <w:t xml:space="preserve"> </w:t>
+      </w:r>
+      <w:proofErr w:type="spellStart"/>
+      <w:r>
+        <w:rPr>
+          <w:color w:val="545454"/>
+          <w:sz w:val="16"/>
+          <w:szCs w:val="16"/>
+          <w:lang w:val="it-IT"/>
+        </w:rPr>
+        <w:t>isIE</w:t>
+      </w:r>
+      <w:proofErr w:type="spellEnd"/>
+      <w:r>
+        <w:rPr>
+          <w:color w:val="545454"/>
+          <w:sz w:val="16"/>
+          <w:szCs w:val="16"/>
+          <w:lang w:val="it-IT"/>
+        </w:rPr>
+        <w:t xml:space="preserve"> = </w:t>
       </w:r>
       <w:r>
         <w:rPr>
@@ -8965,7 +11158,27 @@
           <w:szCs w:val="16"/>
           <w:lang w:val="it-IT"/>
         </w:rPr>
-        <w:t xml:space="preserve"> || !!document.documentMode;</w:t>
+        <w:t xml:space="preserve"> || !!</w:t>
+      </w:r>
+      <w:proofErr w:type="spellStart"/>
+      <w:r>
+        <w:rPr>
+          <w:color w:val="545454"/>
+          <w:sz w:val="16"/>
+          <w:szCs w:val="16"/>
+          <w:lang w:val="it-IT"/>
+        </w:rPr>
+        <w:t>document.documentMode</w:t>
+      </w:r>
+      <w:proofErr w:type="spellEnd"/>
+      <w:r>
+        <w:rPr>
+          <w:color w:val="545454"/>
+          <w:sz w:val="16"/>
+          <w:szCs w:val="16"/>
+          <w:lang w:val="it-IT"/>
+        </w:rPr>
+        <w:t>;</w:t>
       </w:r>
     </w:p>
     <w:p>
@@ -9077,7 +11290,52 @@
           <w:sz w:val="16"/>
           <w:szCs w:val="16"/>
         </w:rPr>
-        <w:t xml:space="preserve"> isEdge = !isIE &amp;&amp; !!window.</w:t>
+        <w:t xml:space="preserve"> </w:t>
+      </w:r>
+      <w:proofErr w:type="spellStart"/>
+      <w:r>
+        <w:rPr>
+          <w:color w:val="545454"/>
+          <w:sz w:val="16"/>
+          <w:szCs w:val="16"/>
+        </w:rPr>
+        <w:t>isEdge</w:t>
+      </w:r>
+      <w:proofErr w:type="spellEnd"/>
+      <w:r>
+        <w:rPr>
+          <w:color w:val="545454"/>
+          <w:sz w:val="16"/>
+          <w:szCs w:val="16"/>
+        </w:rPr>
+        <w:t xml:space="preserve"> = !</w:t>
+      </w:r>
+      <w:proofErr w:type="spellStart"/>
+      <w:r>
+        <w:rPr>
+          <w:color w:val="545454"/>
+          <w:sz w:val="16"/>
+          <w:szCs w:val="16"/>
+        </w:rPr>
+        <w:t>isIE</w:t>
+      </w:r>
+      <w:proofErr w:type="spellEnd"/>
+      <w:r>
+        <w:rPr>
+          <w:color w:val="545454"/>
+          <w:sz w:val="16"/>
+          <w:szCs w:val="16"/>
+        </w:rPr>
+        <w:t xml:space="preserve"> &amp;&amp; !!</w:t>
+      </w:r>
+      <w:proofErr w:type="spellStart"/>
+      <w:r>
+        <w:rPr>
+          <w:color w:val="545454"/>
+          <w:sz w:val="16"/>
+          <w:szCs w:val="16"/>
+        </w:rPr>
+        <w:t>window.</w:t>
       </w:r>
       <w:r>
         <w:rPr>
@@ -9087,6 +11345,7 @@
         </w:rPr>
         <w:t>StyleMedia</w:t>
       </w:r>
+      <w:proofErr w:type="spellEnd"/>
       <w:r>
         <w:rPr>
           <w:color w:val="545454"/>
@@ -9203,7 +11462,79 @@
           <w:sz w:val="16"/>
           <w:szCs w:val="16"/>
         </w:rPr>
-        <w:t xml:space="preserve"> isChrome = !!window.chrome &amp;&amp; (!!window.chrome.webstore || !!window.chrome.runtime);</w:t>
+        <w:t xml:space="preserve"> </w:t>
+      </w:r>
+      <w:proofErr w:type="spellStart"/>
+      <w:r>
+        <w:rPr>
+          <w:color w:val="545454"/>
+          <w:sz w:val="16"/>
+          <w:szCs w:val="16"/>
+        </w:rPr>
+        <w:t>isChrome</w:t>
+      </w:r>
+      <w:proofErr w:type="spellEnd"/>
+      <w:r>
+        <w:rPr>
+          <w:color w:val="545454"/>
+          <w:sz w:val="16"/>
+          <w:szCs w:val="16"/>
+        </w:rPr>
+        <w:t xml:space="preserve"> = !!</w:t>
+      </w:r>
+      <w:proofErr w:type="spellStart"/>
+      <w:r>
+        <w:rPr>
+          <w:color w:val="545454"/>
+          <w:sz w:val="16"/>
+          <w:szCs w:val="16"/>
+        </w:rPr>
+        <w:t>window.chrome</w:t>
+      </w:r>
+      <w:proofErr w:type="spellEnd"/>
+      <w:r>
+        <w:rPr>
+          <w:color w:val="545454"/>
+          <w:sz w:val="16"/>
+          <w:szCs w:val="16"/>
+        </w:rPr>
+        <w:t xml:space="preserve"> &amp;&amp; (!!</w:t>
+      </w:r>
+      <w:proofErr w:type="spellStart"/>
+      <w:r>
+        <w:rPr>
+          <w:color w:val="545454"/>
+          <w:sz w:val="16"/>
+          <w:szCs w:val="16"/>
+        </w:rPr>
+        <w:t>window.chrome.webstore</w:t>
+      </w:r>
+      <w:proofErr w:type="spellEnd"/>
+      <w:r>
+        <w:rPr>
+          <w:color w:val="545454"/>
+          <w:sz w:val="16"/>
+          <w:szCs w:val="16"/>
+        </w:rPr>
+        <w:t xml:space="preserve"> || !!</w:t>
+      </w:r>
+      <w:proofErr w:type="spellStart"/>
+      <w:r>
+        <w:rPr>
+          <w:color w:val="545454"/>
+          <w:sz w:val="16"/>
+          <w:szCs w:val="16"/>
+        </w:rPr>
+        <w:t>window.chrome.runtime</w:t>
+      </w:r>
+      <w:proofErr w:type="spellEnd"/>
+      <w:r>
+        <w:rPr>
+          <w:color w:val="545454"/>
+          <w:sz w:val="16"/>
+          <w:szCs w:val="16"/>
+        </w:rPr>
+        <w:t>);</w:t>
       </w:r>
     </w:p>
     <w:p>
@@ -9313,7 +11644,61 @@
           <w:sz w:val="16"/>
           <w:szCs w:val="16"/>
         </w:rPr>
-        <w:t xml:space="preserve"> isEdgeChromium = isChrome &amp;&amp; (navigator.userAgent.indexOf(</w:t>
+        <w:t xml:space="preserve"> </w:t>
+      </w:r>
+      <w:proofErr w:type="spellStart"/>
+      <w:r>
+        <w:rPr>
+          <w:color w:val="545454"/>
+          <w:sz w:val="16"/>
+          <w:szCs w:val="16"/>
+        </w:rPr>
+        <w:t>isEdgeChromium</w:t>
+      </w:r>
+      <w:proofErr w:type="spellEnd"/>
+      <w:r>
+        <w:rPr>
+          <w:color w:val="545454"/>
+          <w:sz w:val="16"/>
+          <w:szCs w:val="16"/>
+        </w:rPr>
+        <w:t xml:space="preserve"> = </w:t>
+      </w:r>
+      <w:proofErr w:type="spellStart"/>
+      <w:r>
+        <w:rPr>
+          <w:color w:val="545454"/>
+          <w:sz w:val="16"/>
+          <w:szCs w:val="16"/>
+        </w:rPr>
+        <w:t>isChrome</w:t>
+      </w:r>
+      <w:proofErr w:type="spellEnd"/>
+      <w:r>
+        <w:rPr>
+          <w:color w:val="545454"/>
+          <w:sz w:val="16"/>
+          <w:szCs w:val="16"/>
+        </w:rPr>
+        <w:t xml:space="preserve"> &amp;&amp; (</w:t>
+      </w:r>
+      <w:proofErr w:type="spellStart"/>
+      <w:r>
+        <w:rPr>
+          <w:color w:val="545454"/>
+          <w:sz w:val="16"/>
+          <w:szCs w:val="16"/>
+        </w:rPr>
+        <w:t>navigator.userAgent.indexOf</w:t>
+      </w:r>
+      <w:proofErr w:type="spellEnd"/>
+      <w:r>
+        <w:rPr>
+          <w:color w:val="545454"/>
+          <w:sz w:val="16"/>
+          <w:szCs w:val="16"/>
+        </w:rPr>
+        <w:t>(</w:t>
       </w:r>
       <w:r>
         <w:rPr>
@@ -9321,7 +11706,25 @@
           <w:sz w:val="16"/>
           <w:szCs w:val="16"/>
         </w:rPr>
-        <w:t>"Edg"</w:t>
+        <w:t>"</w:t>
+      </w:r>
+      <w:proofErr w:type="spellStart"/>
+      <w:r>
+        <w:rPr>
+          <w:color w:val="008000"/>
+          <w:sz w:val="16"/>
+          <w:szCs w:val="16"/>
+        </w:rPr>
+        <w:t>Edg</w:t>
+      </w:r>
+      <w:proofErr w:type="spellEnd"/>
+      <w:r>
+        <w:rPr>
+          <w:color w:val="008000"/>
+          <w:sz w:val="16"/>
+          <w:szCs w:val="16"/>
+        </w:rPr>
+        <w:t>"</w:t>
       </w:r>
       <w:r>
         <w:rPr>
@@ -9455,7 +11858,61 @@
           <w:sz w:val="16"/>
           <w:szCs w:val="16"/>
         </w:rPr>
-        <w:t xml:space="preserve"> isBlink = (isChrome || isOpera) &amp;&amp; !!window.CSS;</w:t>
+        <w:t xml:space="preserve"> </w:t>
+      </w:r>
+      <w:proofErr w:type="spellStart"/>
+      <w:r>
+        <w:rPr>
+          <w:color w:val="545454"/>
+          <w:sz w:val="16"/>
+          <w:szCs w:val="16"/>
+        </w:rPr>
+        <w:t>isBlink</w:t>
+      </w:r>
+      <w:proofErr w:type="spellEnd"/>
+      <w:r>
+        <w:rPr>
+          <w:color w:val="545454"/>
+          <w:sz w:val="16"/>
+          <w:szCs w:val="16"/>
+        </w:rPr>
+        <w:t xml:space="preserve"> = (</w:t>
+      </w:r>
+      <w:proofErr w:type="spellStart"/>
+      <w:r>
+        <w:rPr>
+          <w:color w:val="545454"/>
+          <w:sz w:val="16"/>
+          <w:szCs w:val="16"/>
+        </w:rPr>
+        <w:t>isChrome</w:t>
+      </w:r>
+      <w:proofErr w:type="spellEnd"/>
+      <w:r>
+        <w:rPr>
+          <w:color w:val="545454"/>
+          <w:sz w:val="16"/>
+          <w:szCs w:val="16"/>
+        </w:rPr>
+        <w:t xml:space="preserve"> || </w:t>
+      </w:r>
+      <w:proofErr w:type="spellStart"/>
+      <w:r>
+        <w:rPr>
+          <w:color w:val="545454"/>
+          <w:sz w:val="16"/>
+          <w:szCs w:val="16"/>
+        </w:rPr>
+        <w:t>isOpera</w:t>
+      </w:r>
+      <w:proofErr w:type="spellEnd"/>
+      <w:r>
+        <w:rPr>
+          <w:color w:val="545454"/>
+          <w:sz w:val="16"/>
+          <w:szCs w:val="16"/>
+        </w:rPr>
+        <w:t>) &amp;&amp; !!window.CSS;</w:t>
       </w:r>
     </w:p>
     <w:p>
@@ -9573,7 +12030,43 @@
           <w:sz w:val="16"/>
           <w:szCs w:val="16"/>
         </w:rPr>
-        <w:t>'Detecting browsers by ducktyping:&lt;hr&gt;'</w:t>
+        <w:t xml:space="preserve">'Detecting browsers by </w:t>
+      </w:r>
+      <w:proofErr w:type="spellStart"/>
+      <w:r>
+        <w:rPr>
+          <w:color w:val="008000"/>
+          <w:sz w:val="16"/>
+          <w:szCs w:val="16"/>
+        </w:rPr>
+        <w:t>ducktyping</w:t>
+      </w:r>
+      <w:proofErr w:type="spellEnd"/>
+      <w:r>
+        <w:rPr>
+          <w:color w:val="008000"/>
+          <w:sz w:val="16"/>
+          <w:szCs w:val="16"/>
+        </w:rPr>
+        <w:t>:&lt;</w:t>
+      </w:r>
+      <w:proofErr w:type="spellStart"/>
+      <w:r>
+        <w:rPr>
+          <w:color w:val="008000"/>
+          <w:sz w:val="16"/>
+          <w:szCs w:val="16"/>
+        </w:rPr>
+        <w:t>hr</w:t>
+      </w:r>
+      <w:proofErr w:type="spellEnd"/>
+      <w:r>
+        <w:rPr>
+          <w:color w:val="008000"/>
+          <w:sz w:val="16"/>
+          <w:szCs w:val="16"/>
+        </w:rPr>
+        <w:t>&gt;'</w:t>
       </w:r>
       <w:r>
         <w:rPr>
@@ -9623,23 +12116,77 @@
           <w:sz w:val="16"/>
           <w:szCs w:val="16"/>
         </w:rPr>
-        <w:t>'isFirefox: '</w:t>
-      </w:r>
-      <w:r>
-        <w:rPr>
-          <w:color w:val="545454"/>
-          <w:sz w:val="16"/>
-          <w:szCs w:val="16"/>
-        </w:rPr>
-        <w:t xml:space="preserve"> + isFirefox + </w:t>
-      </w:r>
+        <w:t>'</w:t>
+      </w:r>
+      <w:proofErr w:type="spellStart"/>
       <w:r>
         <w:rPr>
           <w:color w:val="008000"/>
           <w:sz w:val="16"/>
           <w:szCs w:val="16"/>
         </w:rPr>
-        <w:t>'&lt;br&gt;'</w:t>
+        <w:t>isFirefox</w:t>
+      </w:r>
+      <w:proofErr w:type="spellEnd"/>
+      <w:r>
+        <w:rPr>
+          <w:color w:val="008000"/>
+          <w:sz w:val="16"/>
+          <w:szCs w:val="16"/>
+        </w:rPr>
+        <w:t>: '</w:t>
+      </w:r>
+      <w:r>
+        <w:rPr>
+          <w:color w:val="545454"/>
+          <w:sz w:val="16"/>
+          <w:szCs w:val="16"/>
+        </w:rPr>
+        <w:t xml:space="preserve"> + </w:t>
+      </w:r>
+      <w:proofErr w:type="spellStart"/>
+      <w:r>
+        <w:rPr>
+          <w:color w:val="545454"/>
+          <w:sz w:val="16"/>
+          <w:szCs w:val="16"/>
+        </w:rPr>
+        <w:t>isFirefox</w:t>
+      </w:r>
+      <w:proofErr w:type="spellEnd"/>
+      <w:r>
+        <w:rPr>
+          <w:color w:val="545454"/>
+          <w:sz w:val="16"/>
+          <w:szCs w:val="16"/>
+        </w:rPr>
+        <w:t xml:space="preserve"> + </w:t>
+      </w:r>
+      <w:r>
+        <w:rPr>
+          <w:color w:val="008000"/>
+          <w:sz w:val="16"/>
+          <w:szCs w:val="16"/>
+        </w:rPr>
+        <w:t>'&lt;</w:t>
+      </w:r>
+      <w:proofErr w:type="spellStart"/>
+      <w:r>
+        <w:rPr>
+          <w:color w:val="008000"/>
+          <w:sz w:val="16"/>
+          <w:szCs w:val="16"/>
+        </w:rPr>
+        <w:t>br</w:t>
+      </w:r>
+      <w:proofErr w:type="spellEnd"/>
+      <w:r>
+        <w:rPr>
+          <w:color w:val="008000"/>
+          <w:sz w:val="16"/>
+          <w:szCs w:val="16"/>
+        </w:rPr>
+        <w:t>&gt;'</w:t>
       </w:r>
       <w:r>
         <w:rPr>
@@ -9689,23 +12236,77 @@
           <w:sz w:val="16"/>
           <w:szCs w:val="16"/>
         </w:rPr>
-        <w:t>'isChrome: '</w:t>
-      </w:r>
-      <w:r>
-        <w:rPr>
-          <w:color w:val="545454"/>
-          <w:sz w:val="16"/>
-          <w:szCs w:val="16"/>
-        </w:rPr>
-        <w:t xml:space="preserve"> + isChrome + </w:t>
-      </w:r>
+        <w:t>'</w:t>
+      </w:r>
+      <w:proofErr w:type="spellStart"/>
       <w:r>
         <w:rPr>
           <w:color w:val="008000"/>
           <w:sz w:val="16"/>
           <w:szCs w:val="16"/>
         </w:rPr>
-        <w:t>'&lt;br&gt;'</w:t>
+        <w:t>isChrome</w:t>
+      </w:r>
+      <w:proofErr w:type="spellEnd"/>
+      <w:r>
+        <w:rPr>
+          <w:color w:val="008000"/>
+          <w:sz w:val="16"/>
+          <w:szCs w:val="16"/>
+        </w:rPr>
+        <w:t>: '</w:t>
+      </w:r>
+      <w:r>
+        <w:rPr>
+          <w:color w:val="545454"/>
+          <w:sz w:val="16"/>
+          <w:szCs w:val="16"/>
+        </w:rPr>
+        <w:t xml:space="preserve"> + </w:t>
+      </w:r>
+      <w:proofErr w:type="spellStart"/>
+      <w:r>
+        <w:rPr>
+          <w:color w:val="545454"/>
+          <w:sz w:val="16"/>
+          <w:szCs w:val="16"/>
+        </w:rPr>
+        <w:t>isChrome</w:t>
+      </w:r>
+      <w:proofErr w:type="spellEnd"/>
+      <w:r>
+        <w:rPr>
+          <w:color w:val="545454"/>
+          <w:sz w:val="16"/>
+          <w:szCs w:val="16"/>
+        </w:rPr>
+        <w:t xml:space="preserve"> + </w:t>
+      </w:r>
+      <w:r>
+        <w:rPr>
+          <w:color w:val="008000"/>
+          <w:sz w:val="16"/>
+          <w:szCs w:val="16"/>
+        </w:rPr>
+        <w:t>'&lt;</w:t>
+      </w:r>
+      <w:proofErr w:type="spellStart"/>
+      <w:r>
+        <w:rPr>
+          <w:color w:val="008000"/>
+          <w:sz w:val="16"/>
+          <w:szCs w:val="16"/>
+        </w:rPr>
+        <w:t>br</w:t>
+      </w:r>
+      <w:proofErr w:type="spellEnd"/>
+      <w:r>
+        <w:rPr>
+          <w:color w:val="008000"/>
+          <w:sz w:val="16"/>
+          <w:szCs w:val="16"/>
+        </w:rPr>
+        <w:t>&gt;'</w:t>
       </w:r>
       <w:r>
         <w:rPr>
@@ -9758,17 +12359,9 @@
           <w:szCs w:val="16"/>
           <w:lang w:val="it-IT"/>
         </w:rPr>
-        <w:t>'isSafari: '</w:t>
-      </w:r>
-      <w:r>
-        <w:rPr>
-          <w:color w:val="545454"/>
-          <w:sz w:val="16"/>
-          <w:szCs w:val="16"/>
-          <w:lang w:val="it-IT"/>
-        </w:rPr>
-        <w:t xml:space="preserve"> + isSafari + </w:t>
-      </w:r>
+        <w:t>'</w:t>
+      </w:r>
+      <w:proofErr w:type="spellStart"/>
       <w:r>
         <w:rPr>
           <w:color w:val="008000"/>
@@ -9776,7 +12369,75 @@
           <w:szCs w:val="16"/>
           <w:lang w:val="it-IT"/>
         </w:rPr>
-        <w:t>'&lt;br&gt;'</w:t>
+        <w:t>isSafari</w:t>
+      </w:r>
+      <w:proofErr w:type="spellEnd"/>
+      <w:r>
+        <w:rPr>
+          <w:color w:val="008000"/>
+          <w:sz w:val="16"/>
+          <w:szCs w:val="16"/>
+          <w:lang w:val="it-IT"/>
+        </w:rPr>
+        <w:t>: '</w:t>
+      </w:r>
+      <w:r>
+        <w:rPr>
+          <w:color w:val="545454"/>
+          <w:sz w:val="16"/>
+          <w:szCs w:val="16"/>
+          <w:lang w:val="it-IT"/>
+        </w:rPr>
+        <w:t xml:space="preserve"> + </w:t>
+      </w:r>
+      <w:proofErr w:type="spellStart"/>
+      <w:r>
+        <w:rPr>
+          <w:color w:val="545454"/>
+          <w:sz w:val="16"/>
+          <w:szCs w:val="16"/>
+          <w:lang w:val="it-IT"/>
+        </w:rPr>
+        <w:t>isSafari</w:t>
+      </w:r>
+      <w:proofErr w:type="spellEnd"/>
+      <w:r>
+        <w:rPr>
+          <w:color w:val="545454"/>
+          <w:sz w:val="16"/>
+          <w:szCs w:val="16"/>
+          <w:lang w:val="it-IT"/>
+        </w:rPr>
+        <w:t xml:space="preserve"> + </w:t>
+      </w:r>
+      <w:r>
+        <w:rPr>
+          <w:color w:val="008000"/>
+          <w:sz w:val="16"/>
+          <w:szCs w:val="16"/>
+          <w:lang w:val="it-IT"/>
+        </w:rPr>
+        <w:t>'&lt;</w:t>
+      </w:r>
+      <w:proofErr w:type="spellStart"/>
+      <w:r>
+        <w:rPr>
+          <w:color w:val="008000"/>
+          <w:sz w:val="16"/>
+          <w:szCs w:val="16"/>
+          <w:lang w:val="it-IT"/>
+        </w:rPr>
+        <w:t>br</w:t>
+      </w:r>
+      <w:proofErr w:type="spellEnd"/>
+      <w:r>
+        <w:rPr>
+          <w:color w:val="008000"/>
+          <w:sz w:val="16"/>
+          <w:szCs w:val="16"/>
+          <w:lang w:val="it-IT"/>
+        </w:rPr>
+        <w:t>&gt;'</w:t>
       </w:r>
       <w:r>
         <w:rPr>
@@ -9827,23 +12488,77 @@
           <w:sz w:val="16"/>
           <w:szCs w:val="16"/>
         </w:rPr>
-        <w:t>'isOpera: '</w:t>
-      </w:r>
-      <w:r>
-        <w:rPr>
-          <w:color w:val="545454"/>
-          <w:sz w:val="16"/>
-          <w:szCs w:val="16"/>
-        </w:rPr>
-        <w:t xml:space="preserve"> + isOpera + </w:t>
-      </w:r>
+        <w:t>'</w:t>
+      </w:r>
+      <w:proofErr w:type="spellStart"/>
       <w:r>
         <w:rPr>
           <w:color w:val="008000"/>
           <w:sz w:val="16"/>
           <w:szCs w:val="16"/>
         </w:rPr>
-        <w:t>'&lt;br&gt;'</w:t>
+        <w:t>isOpera</w:t>
+      </w:r>
+      <w:proofErr w:type="spellEnd"/>
+      <w:r>
+        <w:rPr>
+          <w:color w:val="008000"/>
+          <w:sz w:val="16"/>
+          <w:szCs w:val="16"/>
+        </w:rPr>
+        <w:t>: '</w:t>
+      </w:r>
+      <w:r>
+        <w:rPr>
+          <w:color w:val="545454"/>
+          <w:sz w:val="16"/>
+          <w:szCs w:val="16"/>
+        </w:rPr>
+        <w:t xml:space="preserve"> + </w:t>
+      </w:r>
+      <w:proofErr w:type="spellStart"/>
+      <w:r>
+        <w:rPr>
+          <w:color w:val="545454"/>
+          <w:sz w:val="16"/>
+          <w:szCs w:val="16"/>
+        </w:rPr>
+        <w:t>isOpera</w:t>
+      </w:r>
+      <w:proofErr w:type="spellEnd"/>
+      <w:r>
+        <w:rPr>
+          <w:color w:val="545454"/>
+          <w:sz w:val="16"/>
+          <w:szCs w:val="16"/>
+        </w:rPr>
+        <w:t xml:space="preserve"> + </w:t>
+      </w:r>
+      <w:r>
+        <w:rPr>
+          <w:color w:val="008000"/>
+          <w:sz w:val="16"/>
+          <w:szCs w:val="16"/>
+        </w:rPr>
+        <w:t>'&lt;</w:t>
+      </w:r>
+      <w:proofErr w:type="spellStart"/>
+      <w:r>
+        <w:rPr>
+          <w:color w:val="008000"/>
+          <w:sz w:val="16"/>
+          <w:szCs w:val="16"/>
+        </w:rPr>
+        <w:t>br</w:t>
+      </w:r>
+      <w:proofErr w:type="spellEnd"/>
+      <w:r>
+        <w:rPr>
+          <w:color w:val="008000"/>
+          <w:sz w:val="16"/>
+          <w:szCs w:val="16"/>
+        </w:rPr>
+        <w:t>&gt;'</w:t>
       </w:r>
       <w:r>
         <w:rPr>
@@ -9893,23 +12608,77 @@
           <w:sz w:val="16"/>
           <w:szCs w:val="16"/>
         </w:rPr>
-        <w:t>'isIE: '</w:t>
-      </w:r>
-      <w:r>
-        <w:rPr>
-          <w:color w:val="545454"/>
-          <w:sz w:val="16"/>
-          <w:szCs w:val="16"/>
-        </w:rPr>
-        <w:t xml:space="preserve"> + isIE + </w:t>
-      </w:r>
+        <w:t>'</w:t>
+      </w:r>
+      <w:proofErr w:type="spellStart"/>
       <w:r>
         <w:rPr>
           <w:color w:val="008000"/>
           <w:sz w:val="16"/>
           <w:szCs w:val="16"/>
         </w:rPr>
-        <w:t>'&lt;br&gt;'</w:t>
+        <w:t>isIE</w:t>
+      </w:r>
+      <w:proofErr w:type="spellEnd"/>
+      <w:r>
+        <w:rPr>
+          <w:color w:val="008000"/>
+          <w:sz w:val="16"/>
+          <w:szCs w:val="16"/>
+        </w:rPr>
+        <w:t>: '</w:t>
+      </w:r>
+      <w:r>
+        <w:rPr>
+          <w:color w:val="545454"/>
+          <w:sz w:val="16"/>
+          <w:szCs w:val="16"/>
+        </w:rPr>
+        <w:t xml:space="preserve"> + </w:t>
+      </w:r>
+      <w:proofErr w:type="spellStart"/>
+      <w:r>
+        <w:rPr>
+          <w:color w:val="545454"/>
+          <w:sz w:val="16"/>
+          <w:szCs w:val="16"/>
+        </w:rPr>
+        <w:t>isIE</w:t>
+      </w:r>
+      <w:proofErr w:type="spellEnd"/>
+      <w:r>
+        <w:rPr>
+          <w:color w:val="545454"/>
+          <w:sz w:val="16"/>
+          <w:szCs w:val="16"/>
+        </w:rPr>
+        <w:t xml:space="preserve"> + </w:t>
+      </w:r>
+      <w:r>
+        <w:rPr>
+          <w:color w:val="008000"/>
+          <w:sz w:val="16"/>
+          <w:szCs w:val="16"/>
+        </w:rPr>
+        <w:t>'&lt;</w:t>
+      </w:r>
+      <w:proofErr w:type="spellStart"/>
+      <w:r>
+        <w:rPr>
+          <w:color w:val="008000"/>
+          <w:sz w:val="16"/>
+          <w:szCs w:val="16"/>
+        </w:rPr>
+        <w:t>br</w:t>
+      </w:r>
+      <w:proofErr w:type="spellEnd"/>
+      <w:r>
+        <w:rPr>
+          <w:color w:val="008000"/>
+          <w:sz w:val="16"/>
+          <w:szCs w:val="16"/>
+        </w:rPr>
+        <w:t>&gt;'</w:t>
       </w:r>
       <w:r>
         <w:rPr>
@@ -9959,23 +12728,77 @@
           <w:sz w:val="16"/>
           <w:szCs w:val="16"/>
         </w:rPr>
-        <w:t>'isEdge: '</w:t>
-      </w:r>
-      <w:r>
-        <w:rPr>
-          <w:color w:val="545454"/>
-          <w:sz w:val="16"/>
-          <w:szCs w:val="16"/>
-        </w:rPr>
-        <w:t xml:space="preserve"> + isEdge + </w:t>
-      </w:r>
+        <w:t>'</w:t>
+      </w:r>
+      <w:proofErr w:type="spellStart"/>
       <w:r>
         <w:rPr>
           <w:color w:val="008000"/>
           <w:sz w:val="16"/>
           <w:szCs w:val="16"/>
         </w:rPr>
-        <w:t>'&lt;br&gt;'</w:t>
+        <w:t>isEdge</w:t>
+      </w:r>
+      <w:proofErr w:type="spellEnd"/>
+      <w:r>
+        <w:rPr>
+          <w:color w:val="008000"/>
+          <w:sz w:val="16"/>
+          <w:szCs w:val="16"/>
+        </w:rPr>
+        <w:t>: '</w:t>
+      </w:r>
+      <w:r>
+        <w:rPr>
+          <w:color w:val="545454"/>
+          <w:sz w:val="16"/>
+          <w:szCs w:val="16"/>
+        </w:rPr>
+        <w:t xml:space="preserve"> + </w:t>
+      </w:r>
+      <w:proofErr w:type="spellStart"/>
+      <w:r>
+        <w:rPr>
+          <w:color w:val="545454"/>
+          <w:sz w:val="16"/>
+          <w:szCs w:val="16"/>
+        </w:rPr>
+        <w:t>isEdge</w:t>
+      </w:r>
+      <w:proofErr w:type="spellEnd"/>
+      <w:r>
+        <w:rPr>
+          <w:color w:val="545454"/>
+          <w:sz w:val="16"/>
+          <w:szCs w:val="16"/>
+        </w:rPr>
+        <w:t xml:space="preserve"> + </w:t>
+      </w:r>
+      <w:r>
+        <w:rPr>
+          <w:color w:val="008000"/>
+          <w:sz w:val="16"/>
+          <w:szCs w:val="16"/>
+        </w:rPr>
+        <w:t>'&lt;</w:t>
+      </w:r>
+      <w:proofErr w:type="spellStart"/>
+      <w:r>
+        <w:rPr>
+          <w:color w:val="008000"/>
+          <w:sz w:val="16"/>
+          <w:szCs w:val="16"/>
+        </w:rPr>
+        <w:t>br</w:t>
+      </w:r>
+      <w:proofErr w:type="spellEnd"/>
+      <w:r>
+        <w:rPr>
+          <w:color w:val="008000"/>
+          <w:sz w:val="16"/>
+          <w:szCs w:val="16"/>
+        </w:rPr>
+        <w:t>&gt;'</w:t>
       </w:r>
       <w:r>
         <w:rPr>
@@ -10025,23 +12848,77 @@
           <w:sz w:val="16"/>
           <w:szCs w:val="16"/>
         </w:rPr>
-        <w:t>'isEdgeChromium: '</w:t>
-      </w:r>
-      <w:r>
-        <w:rPr>
-          <w:color w:val="545454"/>
-          <w:sz w:val="16"/>
-          <w:szCs w:val="16"/>
-        </w:rPr>
-        <w:t xml:space="preserve"> + isEdgeChromium + </w:t>
-      </w:r>
+        <w:t>'</w:t>
+      </w:r>
+      <w:proofErr w:type="spellStart"/>
       <w:r>
         <w:rPr>
           <w:color w:val="008000"/>
           <w:sz w:val="16"/>
           <w:szCs w:val="16"/>
         </w:rPr>
-        <w:t>'&lt;br&gt;'</w:t>
+        <w:t>isEdgeChromium</w:t>
+      </w:r>
+      <w:proofErr w:type="spellEnd"/>
+      <w:r>
+        <w:rPr>
+          <w:color w:val="008000"/>
+          <w:sz w:val="16"/>
+          <w:szCs w:val="16"/>
+        </w:rPr>
+        <w:t>: '</w:t>
+      </w:r>
+      <w:r>
+        <w:rPr>
+          <w:color w:val="545454"/>
+          <w:sz w:val="16"/>
+          <w:szCs w:val="16"/>
+        </w:rPr>
+        <w:t xml:space="preserve"> + </w:t>
+      </w:r>
+      <w:proofErr w:type="spellStart"/>
+      <w:r>
+        <w:rPr>
+          <w:color w:val="545454"/>
+          <w:sz w:val="16"/>
+          <w:szCs w:val="16"/>
+        </w:rPr>
+        <w:t>isEdgeChromium</w:t>
+      </w:r>
+      <w:proofErr w:type="spellEnd"/>
+      <w:r>
+        <w:rPr>
+          <w:color w:val="545454"/>
+          <w:sz w:val="16"/>
+          <w:szCs w:val="16"/>
+        </w:rPr>
+        <w:t xml:space="preserve"> + </w:t>
+      </w:r>
+      <w:r>
+        <w:rPr>
+          <w:color w:val="008000"/>
+          <w:sz w:val="16"/>
+          <w:szCs w:val="16"/>
+        </w:rPr>
+        <w:t>'&lt;</w:t>
+      </w:r>
+      <w:proofErr w:type="spellStart"/>
+      <w:r>
+        <w:rPr>
+          <w:color w:val="008000"/>
+          <w:sz w:val="16"/>
+          <w:szCs w:val="16"/>
+        </w:rPr>
+        <w:t>br</w:t>
+      </w:r>
+      <w:proofErr w:type="spellEnd"/>
+      <w:r>
+        <w:rPr>
+          <w:color w:val="008000"/>
+          <w:sz w:val="16"/>
+          <w:szCs w:val="16"/>
+        </w:rPr>
+        <w:t>&gt;'</w:t>
       </w:r>
       <w:r>
         <w:rPr>
@@ -10091,23 +12968,77 @@
           <w:sz w:val="16"/>
           <w:szCs w:val="16"/>
         </w:rPr>
-        <w:t>'isBlink: '</w:t>
-      </w:r>
-      <w:r>
-        <w:rPr>
-          <w:color w:val="545454"/>
-          <w:sz w:val="16"/>
-          <w:szCs w:val="16"/>
-        </w:rPr>
-        <w:t xml:space="preserve"> + isBlink + </w:t>
-      </w:r>
+        <w:t>'</w:t>
+      </w:r>
+      <w:proofErr w:type="spellStart"/>
       <w:r>
         <w:rPr>
           <w:color w:val="008000"/>
           <w:sz w:val="16"/>
           <w:szCs w:val="16"/>
         </w:rPr>
-        <w:t>'&lt;br&gt;'</w:t>
+        <w:t>isBlink</w:t>
+      </w:r>
+      <w:proofErr w:type="spellEnd"/>
+      <w:r>
+        <w:rPr>
+          <w:color w:val="008000"/>
+          <w:sz w:val="16"/>
+          <w:szCs w:val="16"/>
+        </w:rPr>
+        <w:t>: '</w:t>
+      </w:r>
+      <w:r>
+        <w:rPr>
+          <w:color w:val="545454"/>
+          <w:sz w:val="16"/>
+          <w:szCs w:val="16"/>
+        </w:rPr>
+        <w:t xml:space="preserve"> + </w:t>
+      </w:r>
+      <w:proofErr w:type="spellStart"/>
+      <w:r>
+        <w:rPr>
+          <w:color w:val="545454"/>
+          <w:sz w:val="16"/>
+          <w:szCs w:val="16"/>
+        </w:rPr>
+        <w:t>isBlink</w:t>
+      </w:r>
+      <w:proofErr w:type="spellEnd"/>
+      <w:r>
+        <w:rPr>
+          <w:color w:val="545454"/>
+          <w:sz w:val="16"/>
+          <w:szCs w:val="16"/>
+        </w:rPr>
+        <w:t xml:space="preserve"> + </w:t>
+      </w:r>
+      <w:r>
+        <w:rPr>
+          <w:color w:val="008000"/>
+          <w:sz w:val="16"/>
+          <w:szCs w:val="16"/>
+        </w:rPr>
+        <w:t>'&lt;</w:t>
+      </w:r>
+      <w:proofErr w:type="spellStart"/>
+      <w:r>
+        <w:rPr>
+          <w:color w:val="008000"/>
+          <w:sz w:val="16"/>
+          <w:szCs w:val="16"/>
+        </w:rPr>
+        <w:t>br</w:t>
+      </w:r>
+      <w:proofErr w:type="spellEnd"/>
+      <w:r>
+        <w:rPr>
+          <w:color w:val="008000"/>
+          <w:sz w:val="16"/>
+          <w:szCs w:val="16"/>
+        </w:rPr>
+        <w:t>&gt;'</w:t>
       </w:r>
       <w:r>
         <w:rPr>
@@ -10143,13 +13074,23 @@
           <w:szCs w:val="16"/>
         </w:rPr>
       </w:pPr>
-      <w:r>
-        <w:rPr>
-          <w:color w:val="545454"/>
-          <w:sz w:val="16"/>
-          <w:szCs w:val="16"/>
-        </w:rPr>
-        <w:t>document.body.innerHTML = output;</w:t>
+      <w:proofErr w:type="spellStart"/>
+      <w:r>
+        <w:rPr>
+          <w:color w:val="545454"/>
+          <w:sz w:val="16"/>
+          <w:szCs w:val="16"/>
+        </w:rPr>
+        <w:t>document.body.innerHTML</w:t>
+      </w:r>
+      <w:proofErr w:type="spellEnd"/>
+      <w:r>
+        <w:rPr>
+          <w:color w:val="545454"/>
+          <w:sz w:val="16"/>
+          <w:szCs w:val="16"/>
+        </w:rPr>
+        <w:t xml:space="preserve"> = output;</w:t>
       </w:r>
     </w:p>
     <w:p>
@@ -10231,7 +13172,33 @@
             <w:u w:val="single"/>
             <w:bdr w:val="none" w:sz="0" w:space="0" w:color="auto" w:frame="1"/>
           </w:rPr>
-          <w:t>-moz-box-sizing</w:t>
+          <w:t>-</w:t>
+        </w:r>
+        <w:proofErr w:type="spellStart"/>
+        <w:r>
+          <w:rPr>
+            <w:rStyle w:val="CodiceHTML"/>
+            <w:rFonts w:ascii="Consolas" w:hAnsi="Consolas"/>
+            <w:color w:val="0000FF"/>
+            <w:sz w:val="14"/>
+            <w:szCs w:val="14"/>
+            <w:u w:val="single"/>
+            <w:bdr w:val="none" w:sz="0" w:space="0" w:color="auto" w:frame="1"/>
+          </w:rPr>
+          <w:t>moz</w:t>
+        </w:r>
+        <w:proofErr w:type="spellEnd"/>
+        <w:r>
+          <w:rPr>
+            <w:rStyle w:val="CodiceHTML"/>
+            <w:rFonts w:ascii="Consolas" w:hAnsi="Consolas"/>
+            <w:color w:val="0000FF"/>
+            <w:sz w:val="14"/>
+            <w:szCs w:val="14"/>
+            <w:u w:val="single"/>
+            <w:bdr w:val="none" w:sz="0" w:space="0" w:color="auto" w:frame="1"/>
+          </w:rPr>
+          <w:t>-box-sizing</w:t>
         </w:r>
       </w:hyperlink>
       <w:r>
@@ -10252,7 +13219,31 @@
           <w:szCs w:val="14"/>
           <w:bdr w:val="none" w:sz="0" w:space="0" w:color="auto" w:frame="1"/>
         </w:rPr>
-        <w:t>-webkit-transform</w:t>
+        <w:t>-</w:t>
+      </w:r>
+      <w:proofErr w:type="spellStart"/>
+      <w:r>
+        <w:rPr>
+          <w:rStyle w:val="CodiceHTML"/>
+          <w:rFonts w:ascii="Consolas" w:hAnsi="Consolas"/>
+          <w:color w:val="242729"/>
+          <w:sz w:val="14"/>
+          <w:szCs w:val="14"/>
+          <w:bdr w:val="none" w:sz="0" w:space="0" w:color="auto" w:frame="1"/>
+        </w:rPr>
+        <w:t>webkit</w:t>
+      </w:r>
+      <w:proofErr w:type="spellEnd"/>
+      <w:r>
+        <w:rPr>
+          <w:rStyle w:val="CodiceHTML"/>
+          <w:rFonts w:ascii="Consolas" w:hAnsi="Consolas"/>
+          <w:color w:val="242729"/>
+          <w:sz w:val="14"/>
+          <w:szCs w:val="14"/>
+          <w:bdr w:val="none" w:sz="0" w:space="0" w:color="auto" w:frame="1"/>
+        </w:rPr>
+        <w:t>-transform</w:t>
       </w:r>
       <w:r>
         <w:rPr>
@@ -10311,20 +13302,44 @@
         </w:rPr>
         <w:t> (up until IE9) and </w:t>
       </w:r>
-      <w:hyperlink r:id="rId5" w:history="1">
-        <w:r>
-          <w:rPr>
-            <w:rStyle w:val="CodiceHTML"/>
-            <w:rFonts w:ascii="Consolas" w:eastAsiaTheme="minorHAnsi" w:hAnsi="Consolas"/>
-            <w:color w:val="0000FF"/>
-            <w:sz w:val="14"/>
-            <w:szCs w:val="14"/>
-            <w:u w:val="single"/>
-            <w:bdr w:val="none" w:sz="0" w:space="0" w:color="auto" w:frame="1"/>
-          </w:rPr>
-          <w:t>document.documentMode</w:t>
-        </w:r>
-      </w:hyperlink>
+      <w:proofErr w:type="spellStart"/>
+      <w:r>
+        <w:fldChar w:fldCharType="begin"/>
+      </w:r>
+      <w:r>
+        <w:instrText xml:space="preserve"> HYPERLINK "https://msdn.microsoft.com/en-us/library/ie/cc196988%28v</w:instrText>
+      </w:r>
+      <w:r>
+        <w:instrText xml:space="preserve">=vs.85%29.aspx" </w:instrText>
+      </w:r>
+      <w:r>
+        <w:fldChar w:fldCharType="separate"/>
+      </w:r>
+      <w:r>
+        <w:rPr>
+          <w:rStyle w:val="CodiceHTML"/>
+          <w:rFonts w:ascii="Consolas" w:eastAsiaTheme="minorHAnsi" w:hAnsi="Consolas"/>
+          <w:color w:val="0000FF"/>
+          <w:sz w:val="14"/>
+          <w:szCs w:val="14"/>
+          <w:u w:val="single"/>
+          <w:bdr w:val="none" w:sz="0" w:space="0" w:color="auto" w:frame="1"/>
+        </w:rPr>
+        <w:t>document.documentMode</w:t>
+      </w:r>
+      <w:proofErr w:type="spellEnd"/>
+      <w:r>
+        <w:rPr>
+          <w:rStyle w:val="CodiceHTML"/>
+          <w:rFonts w:ascii="Consolas" w:eastAsiaTheme="minorHAnsi" w:hAnsi="Consolas"/>
+          <w:color w:val="0000FF"/>
+          <w:sz w:val="14"/>
+          <w:szCs w:val="14"/>
+          <w:u w:val="single"/>
+          <w:bdr w:val="none" w:sz="0" w:space="0" w:color="auto" w:frame="1"/>
+        </w:rPr>
+        <w:fldChar w:fldCharType="end"/>
+      </w:r>
       <w:r>
         <w:rPr>
           <w:rFonts w:ascii="inherit" w:hAnsi="inherit" w:cs="Arial"/>
@@ -10361,6 +13376,7 @@
         </w:rPr>
         <w:t>Edge: In Trident and Edge browsers, Microsoft's implementation exposes the </w:t>
       </w:r>
+      <w:proofErr w:type="spellStart"/>
       <w:r>
         <w:rPr>
           <w:rStyle w:val="CodiceHTML"/>
@@ -10372,6 +13388,7 @@
         </w:rPr>
         <w:t>StyleMedia</w:t>
       </w:r>
+      <w:proofErr w:type="spellEnd"/>
       <w:r>
         <w:rPr>
           <w:rFonts w:ascii="inherit" w:hAnsi="inherit" w:cs="Arial"/>
@@ -10406,8 +13423,49 @@
           <w:sz w:val="17"/>
           <w:szCs w:val="18"/>
         </w:rPr>
-        <w:t>Edge (based on chromium): The user agent include the value "Edg/[version]" at the end (ex: "Mozilla/5.0 (Windows NT 10.0; Win64; x64) AppleWebKit/537.36 (KHTML, like Gecko) Chrome/80.0.3987.16 Safari/537.36 </w:t>
-      </w:r>
+        <w:t>Edge (based on chromium): The user agent include the value "</w:t>
+      </w:r>
+      <w:proofErr w:type="spellStart"/>
+      <w:r>
+        <w:rPr>
+          <w:rFonts w:ascii="inherit" w:hAnsi="inherit" w:cs="Arial"/>
+          <w:color w:val="242729"/>
+          <w:sz w:val="17"/>
+          <w:szCs w:val="18"/>
+        </w:rPr>
+        <w:t>Edg</w:t>
+      </w:r>
+      <w:proofErr w:type="spellEnd"/>
+      <w:r>
+        <w:rPr>
+          <w:rFonts w:ascii="inherit" w:hAnsi="inherit" w:cs="Arial"/>
+          <w:color w:val="242729"/>
+          <w:sz w:val="17"/>
+          <w:szCs w:val="18"/>
+        </w:rPr>
+        <w:t xml:space="preserve">/[version]" at the end (ex: "Mozilla/5.0 (Windows NT 10.0; Win64; x64) </w:t>
+      </w:r>
+      <w:proofErr w:type="spellStart"/>
+      <w:r>
+        <w:rPr>
+          <w:rFonts w:ascii="inherit" w:hAnsi="inherit" w:cs="Arial"/>
+          <w:color w:val="242729"/>
+          <w:sz w:val="17"/>
+          <w:szCs w:val="18"/>
+        </w:rPr>
+        <w:t>AppleWebKit</w:t>
+      </w:r>
+      <w:proofErr w:type="spellEnd"/>
+      <w:r>
+        <w:rPr>
+          <w:rFonts w:ascii="inherit" w:hAnsi="inherit" w:cs="Arial"/>
+          <w:color w:val="242729"/>
+          <w:sz w:val="17"/>
+          <w:szCs w:val="18"/>
+        </w:rPr>
+        <w:t>/537.36 (KHTML, like Gecko) Chrome/80.0.3987.16 Safari/537.36 </w:t>
+      </w:r>
+      <w:proofErr w:type="spellStart"/>
       <w:r>
         <w:rPr>
           <w:rStyle w:val="Enfasigrassetto"/>
@@ -10417,7 +13475,19 @@
           <w:szCs w:val="18"/>
           <w:bdr w:val="none" w:sz="0" w:space="0" w:color="auto" w:frame="1"/>
         </w:rPr>
-        <w:t>Edg/80.0.361.9</w:t>
+        <w:t>Edg</w:t>
+      </w:r>
+      <w:proofErr w:type="spellEnd"/>
+      <w:r>
+        <w:rPr>
+          <w:rStyle w:val="Enfasigrassetto"/>
+          <w:rFonts w:ascii="inherit" w:hAnsi="inherit" w:cs="Arial"/>
+          <w:color w:val="242729"/>
+          <w:sz w:val="17"/>
+          <w:szCs w:val="18"/>
+          <w:bdr w:val="none" w:sz="0" w:space="0" w:color="auto" w:frame="1"/>
+        </w:rPr>
+        <w:t>/80.0.361.9</w:t>
       </w:r>
       <w:r>
         <w:rPr>
@@ -10455,20 +13525,44 @@
         </w:rPr>
         <w:t>Firefox: Firefox's API to install add-ons: </w:t>
       </w:r>
-      <w:hyperlink r:id="rId6" w:history="1">
-        <w:r>
-          <w:rPr>
-            <w:rStyle w:val="CodiceHTML"/>
-            <w:rFonts w:ascii="Consolas" w:eastAsiaTheme="minorHAnsi" w:hAnsi="Consolas"/>
-            <w:color w:val="0000FF"/>
-            <w:sz w:val="14"/>
-            <w:szCs w:val="14"/>
-            <w:u w:val="single"/>
-            <w:bdr w:val="none" w:sz="0" w:space="0" w:color="auto" w:frame="1"/>
-          </w:rPr>
-          <w:t>InstallTrigger</w:t>
-        </w:r>
-      </w:hyperlink>
+      <w:proofErr w:type="spellStart"/>
+      <w:r>
+        <w:fldChar w:fldCharType="begin"/>
+      </w:r>
+      <w:r>
+        <w:instrText xml:space="preserve"> HYPERLINK "https://developer.mozilla.org/en-US/docs/XPInstall_A</w:instrText>
+      </w:r>
+      <w:r>
+        <w:instrText xml:space="preserve">PI_Reference/InstallTrigger_Object" </w:instrText>
+      </w:r>
+      <w:r>
+        <w:fldChar w:fldCharType="separate"/>
+      </w:r>
+      <w:r>
+        <w:rPr>
+          <w:rStyle w:val="CodiceHTML"/>
+          <w:rFonts w:ascii="Consolas" w:eastAsiaTheme="minorHAnsi" w:hAnsi="Consolas"/>
+          <w:color w:val="0000FF"/>
+          <w:sz w:val="14"/>
+          <w:szCs w:val="14"/>
+          <w:u w:val="single"/>
+          <w:bdr w:val="none" w:sz="0" w:space="0" w:color="auto" w:frame="1"/>
+        </w:rPr>
+        <w:t>InstallTrigger</w:t>
+      </w:r>
+      <w:proofErr w:type="spellEnd"/>
+      <w:r>
+        <w:rPr>
+          <w:rStyle w:val="CodiceHTML"/>
+          <w:rFonts w:ascii="Consolas" w:eastAsiaTheme="minorHAnsi" w:hAnsi="Consolas"/>
+          <w:color w:val="0000FF"/>
+          <w:sz w:val="14"/>
+          <w:szCs w:val="14"/>
+          <w:u w:val="single"/>
+          <w:bdr w:val="none" w:sz="0" w:space="0" w:color="auto" w:frame="1"/>
+        </w:rPr>
+        <w:fldChar w:fldCharType="end"/>
+      </w:r>
     </w:p>
     <w:p>
       <w:pPr>
@@ -10516,20 +13610,41 @@
         </w:rPr>
         <w:t> object, containing several properties including a documented </w:t>
       </w:r>
-      <w:hyperlink r:id="rId7" w:history="1">
-        <w:r>
-          <w:rPr>
-            <w:rStyle w:val="CodiceHTML"/>
-            <w:rFonts w:ascii="Consolas" w:eastAsiaTheme="minorHAnsi" w:hAnsi="Consolas"/>
-            <w:color w:val="0000FF"/>
-            <w:sz w:val="14"/>
-            <w:szCs w:val="14"/>
-            <w:u w:val="single"/>
-            <w:bdr w:val="none" w:sz="0" w:space="0" w:color="auto" w:frame="1"/>
-          </w:rPr>
-          <w:t>chrome.webstore</w:t>
-        </w:r>
-      </w:hyperlink>
+      <w:proofErr w:type="spellStart"/>
+      <w:r>
+        <w:fldChar w:fldCharType="begin"/>
+      </w:r>
+      <w:r>
+        <w:instrText xml:space="preserve"> HYPERLINK "https://developer.chrome.com/extensions/webstore" </w:instrText>
+      </w:r>
+      <w:r>
+        <w:fldChar w:fldCharType="separate"/>
+      </w:r>
+      <w:r>
+        <w:rPr>
+          <w:rStyle w:val="CodiceHTML"/>
+          <w:rFonts w:ascii="Consolas" w:eastAsiaTheme="minorHAnsi" w:hAnsi="Consolas"/>
+          <w:color w:val="0000FF"/>
+          <w:sz w:val="14"/>
+          <w:szCs w:val="14"/>
+          <w:u w:val="single"/>
+          <w:bdr w:val="none" w:sz="0" w:space="0" w:color="auto" w:frame="1"/>
+        </w:rPr>
+        <w:t>chrome.webstore</w:t>
+      </w:r>
+      <w:proofErr w:type="spellEnd"/>
+      <w:r>
+        <w:rPr>
+          <w:rStyle w:val="CodiceHTML"/>
+          <w:rFonts w:ascii="Consolas" w:eastAsiaTheme="minorHAnsi" w:hAnsi="Consolas"/>
+          <w:color w:val="0000FF"/>
+          <w:sz w:val="14"/>
+          <w:szCs w:val="14"/>
+          <w:u w:val="single"/>
+          <w:bdr w:val="none" w:sz="0" w:space="0" w:color="auto" w:frame="1"/>
+        </w:rPr>
+        <w:fldChar w:fldCharType="end"/>
+      </w:r>
       <w:r>
         <w:rPr>
           <w:rFonts w:ascii="inherit" w:hAnsi="inherit" w:cs="Arial"/>
@@ -10566,6 +13681,7 @@
         </w:rPr>
         <w:t>Update 3 </w:t>
       </w:r>
+      <w:proofErr w:type="spellStart"/>
       <w:r>
         <w:rPr>
           <w:rStyle w:val="CodiceHTML"/>
@@ -10577,6 +13693,7 @@
         </w:rPr>
         <w:t>chrome.webstore</w:t>
       </w:r>
+      <w:proofErr w:type="spellEnd"/>
       <w:r>
         <w:rPr>
           <w:rFonts w:ascii="inherit" w:hAnsi="inherit" w:cs="Arial"/>
@@ -10613,6 +13730,7 @@
         </w:rPr>
         <w:t>Safari: A unique naming pattern in its naming of constructors. This is the least durable method of all listed properties and guess what? In Safari 9.1.3 it was fixed. So we are checking against </w:t>
       </w:r>
+      <w:proofErr w:type="spellStart"/>
       <w:r>
         <w:rPr>
           <w:rStyle w:val="CodiceHTML"/>
@@ -10624,6 +13742,7 @@
         </w:rPr>
         <w:t>SafariRemoteNotification</w:t>
       </w:r>
+      <w:proofErr w:type="spellEnd"/>
       <w:r>
         <w:rPr>
           <w:rFonts w:ascii="inherit" w:hAnsi="inherit" w:cs="Arial"/>
@@ -10660,6 +13779,7 @@
         </w:rPr>
         <w:t>Opera: </w:t>
       </w:r>
+      <w:proofErr w:type="spellStart"/>
       <w:r>
         <w:rPr>
           <w:rStyle w:val="CodiceHTML"/>
@@ -10671,6 +13791,7 @@
         </w:rPr>
         <w:t>window.opera</w:t>
       </w:r>
+      <w:proofErr w:type="spellEnd"/>
       <w:r>
         <w:rPr>
           <w:rFonts w:ascii="inherit" w:hAnsi="inherit" w:cs="Arial"/>
@@ -10680,7 +13801,7 @@
         </w:rPr>
         <w:t> has existed for years, but </w:t>
       </w:r>
-      <w:hyperlink r:id="rId8" w:history="1">
+      <w:hyperlink r:id="rId5" w:history="1">
         <w:r>
           <w:rPr>
             <w:rStyle w:val="Collegamentoipertestuale"/>
@@ -10728,7 +13849,7 @@
         </w:rPr>
         <w:t>Update 1: </w:t>
       </w:r>
-      <w:hyperlink r:id="rId9" w:history="1">
+      <w:hyperlink r:id="rId6" w:history="1">
         <w:r>
           <w:rPr>
             <w:rStyle w:val="Collegamentoipertestuale"/>
@@ -10769,6 +13890,7 @@
         </w:rPr>
         <w:t> object is defined (but </w:t>
       </w:r>
+      <w:proofErr w:type="spellStart"/>
       <w:r>
         <w:rPr>
           <w:rStyle w:val="CodiceHTML"/>
@@ -10780,6 +13902,7 @@
         </w:rPr>
         <w:t>chrome.webstore</w:t>
       </w:r>
+      <w:proofErr w:type="spellEnd"/>
       <w:r>
         <w:rPr>
           <w:rFonts w:ascii="inherit" w:hAnsi="inherit" w:cs="Arial"/>
@@ -10825,8 +13948,45 @@
           <w:szCs w:val="14"/>
           <w:bdr w:val="none" w:sz="0" w:space="0" w:color="auto" w:frame="1"/>
         </w:rPr>
-        <w:t>!!window.opr &amp;&amp; opr.addons</w:t>
-      </w:r>
+        <w:t>!!</w:t>
+      </w:r>
+      <w:proofErr w:type="spellStart"/>
+      <w:r>
+        <w:rPr>
+          <w:rStyle w:val="CodiceHTML"/>
+          <w:rFonts w:ascii="Consolas" w:eastAsiaTheme="minorHAnsi" w:hAnsi="Consolas"/>
+          <w:color w:val="242729"/>
+          <w:sz w:val="14"/>
+          <w:szCs w:val="14"/>
+          <w:bdr w:val="none" w:sz="0" w:space="0" w:color="auto" w:frame="1"/>
+        </w:rPr>
+        <w:t>window.opr</w:t>
+      </w:r>
+      <w:proofErr w:type="spellEnd"/>
+      <w:r>
+        <w:rPr>
+          <w:rStyle w:val="CodiceHTML"/>
+          <w:rFonts w:ascii="Consolas" w:eastAsiaTheme="minorHAnsi" w:hAnsi="Consolas"/>
+          <w:color w:val="242729"/>
+          <w:sz w:val="14"/>
+          <w:szCs w:val="14"/>
+          <w:bdr w:val="none" w:sz="0" w:space="0" w:color="auto" w:frame="1"/>
+        </w:rPr>
+        <w:t xml:space="preserve"> &amp;&amp; </w:t>
+      </w:r>
+      <w:proofErr w:type="spellStart"/>
+      <w:r>
+        <w:rPr>
+          <w:rStyle w:val="CodiceHTML"/>
+          <w:rFonts w:ascii="Consolas" w:eastAsiaTheme="minorHAnsi" w:hAnsi="Consolas"/>
+          <w:color w:val="242729"/>
+          <w:sz w:val="14"/>
+          <w:szCs w:val="14"/>
+          <w:bdr w:val="none" w:sz="0" w:space="0" w:color="auto" w:frame="1"/>
+        </w:rPr>
+        <w:t>opr.addons</w:t>
+      </w:r>
+      <w:proofErr w:type="spellEnd"/>
       <w:r>
         <w:rPr>
           <w:rFonts w:ascii="inherit" w:hAnsi="inherit" w:cs="Arial"/>
@@ -10836,7 +13996,7 @@
         </w:rPr>
         <w:t> can be used to detect </w:t>
       </w:r>
-      <w:hyperlink r:id="rId10" w:history="1">
+      <w:hyperlink r:id="rId7" w:history="1">
         <w:r>
           <w:rPr>
             <w:rStyle w:val="Collegamentoipertestuale"/>
@@ -10884,6 +14044,7 @@
         </w:rPr>
         <w:t>Blink: </w:t>
       </w:r>
+      <w:proofErr w:type="spellStart"/>
       <w:r>
         <w:rPr>
           <w:rStyle w:val="CodiceHTML"/>
@@ -10893,7 +14054,19 @@
           <w:szCs w:val="14"/>
           <w:bdr w:val="none" w:sz="0" w:space="0" w:color="auto" w:frame="1"/>
         </w:rPr>
-        <w:t>CSS.supports()</w:t>
+        <w:t>CSS.supports</w:t>
+      </w:r>
+      <w:proofErr w:type="spellEnd"/>
+      <w:r>
+        <w:rPr>
+          <w:rStyle w:val="CodiceHTML"/>
+          <w:rFonts w:ascii="Consolas" w:eastAsiaTheme="minorHAnsi" w:hAnsi="Consolas"/>
+          <w:color w:val="242729"/>
+          <w:sz w:val="14"/>
+          <w:szCs w:val="14"/>
+          <w:bdr w:val="none" w:sz="0" w:space="0" w:color="auto" w:frame="1"/>
+        </w:rPr>
+        <w:t>()</w:t>
       </w:r>
       <w:r>
         <w:rPr>
@@ -10904,7 +14077,7 @@
         </w:rPr>
         <w:t> </w:t>
       </w:r>
-      <w:hyperlink r:id="rId11" w:anchor="feat=css-supports-api" w:history="1">
+      <w:hyperlink r:id="rId8" w:anchor="feat=css-supports-api" w:history="1">
         <w:r>
           <w:rPr>
             <w:rStyle w:val="Collegamentoipertestuale"/>
@@ -11166,7 +14339,7 @@
       <w:r>
         <w:t xml:space="preserve"> </w:t>
       </w:r>
-      <w:hyperlink r:id="rId12" w:history="1">
+      <w:hyperlink r:id="rId9" w:history="1">
         <w:r>
           <w:rPr>
             <w:rStyle w:val="Collegamentoipertestuale"/>
@@ -11204,7 +14377,7 @@
         </w:rPr>
         <w:t xml:space="preserve"> </w:t>
       </w:r>
-      <w:hyperlink r:id="rId13" w:anchor=":~:text=Babel%20is%20a%20JavaScript%20compiler,and%20older%20browsers%20or%20environments.&amp;text=Polyfill%20features%20that%20are%20missing,(through%20%40babel%2Fpolyfill)" w:history="1">
+      <w:hyperlink r:id="rId10" w:anchor=":~:text=Babel%20is%20a%20JavaScript%20compiler,and%20older%20browsers%20or%20environments.&amp;text=Polyfill%20features%20that%20are%20missing,(through%20%40babel%2Fpolyfill)" w:history="1">
         <w:r>
           <w:rPr>
             <w:rStyle w:val="Collegamentoipertestuale"/>
@@ -11235,7 +14408,7 @@
         </w:rPr>
         <w:t xml:space="preserve"> </w:t>
       </w:r>
-      <w:hyperlink r:id="rId14" w:history="1">
+      <w:hyperlink r:id="rId11" w:history="1">
         <w:r>
           <w:rPr>
             <w:rStyle w:val="Collegamentoipertestuale"/>
@@ -11266,7 +14439,7 @@
         </w:rPr>
         <w:t xml:space="preserve"> </w:t>
       </w:r>
-      <w:hyperlink r:id="rId15" w:history="1">
+      <w:hyperlink r:id="rId12" w:history="1">
         <w:r>
           <w:rPr>
             <w:rStyle w:val="Collegamentoipertestuale"/>
@@ -11297,7 +14470,7 @@
         </w:rPr>
         <w:t xml:space="preserve"> </w:t>
       </w:r>
-      <w:hyperlink r:id="rId16" w:history="1">
+      <w:hyperlink r:id="rId13" w:history="1">
         <w:r>
           <w:rPr>
             <w:rStyle w:val="Collegamentoipertestuale"/>
@@ -11328,7 +14501,7 @@
         </w:rPr>
         <w:t xml:space="preserve"> </w:t>
       </w:r>
-      <w:hyperlink r:id="rId17" w:history="1">
+      <w:hyperlink r:id="rId14" w:history="1">
         <w:r>
           <w:rPr>
             <w:rStyle w:val="Collegamentoipertestuale"/>
@@ -11359,7 +14532,7 @@
         </w:rPr>
         <w:t xml:space="preserve"> </w:t>
       </w:r>
-      <w:hyperlink r:id="rId18" w:history="1">
+      <w:hyperlink r:id="rId15" w:history="1">
         <w:r>
           <w:rPr>
             <w:rStyle w:val="Collegamentoipertestuale"/>
@@ -11398,7 +14571,7 @@
         </w:rPr>
         <w:t xml:space="preserve">” </w:t>
       </w:r>
-      <w:hyperlink r:id="rId19" w:history="1">
+      <w:hyperlink r:id="rId16" w:history="1">
         <w:r>
           <w:rPr>
             <w:rStyle w:val="Collegamentoipertestuale"/>
@@ -11445,7 +14618,35 @@
         <w:rPr>
           <w:lang w:val="it-IT"/>
         </w:rPr>
-        <w:t>Si è preferito usare il metodo POST perché l’url di destinazione della richiesta indica il servizio che si occupa del caricamento: tale url, non è un identificativo per la risorsa, quindi si è ritenuto più corretto (dal punto di vista semantico) l’utilizzo del metodo POST anziché di PUT.</w:t>
+        <w:t xml:space="preserve">Si è preferito usare il metodo POST perché </w:t>
+      </w:r>
+      <w:proofErr w:type="spellStart"/>
+      <w:r>
+        <w:rPr>
+          <w:lang w:val="it-IT"/>
+        </w:rPr>
+        <w:t>l’url</w:t>
+      </w:r>
+      <w:proofErr w:type="spellEnd"/>
+      <w:r>
+        <w:rPr>
+          <w:lang w:val="it-IT"/>
+        </w:rPr>
+        <w:t xml:space="preserve"> di destinazione della richiesta indica il servizio che si occupa del caricamento: tale </w:t>
+      </w:r>
+      <w:proofErr w:type="spellStart"/>
+      <w:r>
+        <w:rPr>
+          <w:lang w:val="it-IT"/>
+        </w:rPr>
+        <w:t>url</w:t>
+      </w:r>
+      <w:proofErr w:type="spellEnd"/>
+      <w:r>
+        <w:rPr>
+          <w:lang w:val="it-IT"/>
+        </w:rPr>
+        <w:t>, non è un identificativo per la risorsa, quindi si è ritenuto più corretto (dal punto di vista semantico) l’utilizzo del metodo POST anziché di PUT.</w:t>
       </w:r>
     </w:p>
   </w:footnote>
@@ -11573,7 +14774,7 @@
         </w:rPr>
         <w:t xml:space="preserve">Secondo </w:t>
       </w:r>
-      <w:hyperlink r:id="rId20" w:history="1">
+      <w:hyperlink r:id="rId17" w:history="1">
         <w:r>
           <w:rPr>
             <w:rStyle w:val="Collegamentoipertestuale"/>
@@ -11620,7 +14821,16 @@
           <w:iCs/>
           <w:lang w:val="it-IT"/>
         </w:rPr>
-        <w:t>Data URI</w:t>
+        <w:t xml:space="preserve">Data </w:t>
+      </w:r>
+      <w:proofErr w:type="spellStart"/>
+      <w:r>
+        <w:rPr>
+          <w:i/>
+          <w:iCs/>
+          <w:lang w:val="it-IT"/>
+        </w:rPr>
+        <w:t>URI</w:t>
       </w:r>
       <w:r>
         <w:rPr>
@@ -11628,6 +14838,7 @@
         </w:rPr>
         <w:t>s</w:t>
       </w:r>
+      <w:proofErr w:type="spellEnd"/>
       <w:r>
         <w:rPr>
           <w:lang w:val="it-IT"/>

--- a/algoritmi schemi e note progettuali/Note progettuali.docx
+++ b/algoritmi schemi e note progettuali/Note progettuali.docx
@@ -3608,7 +3608,19 @@
         <w:rPr>
           <w:lang w:val="it-IT"/>
         </w:rPr>
-        <w:t xml:space="preserve"> delle istanza che si stanno utilizzando con il valore che si aveva quando tali istanza sono state create (prima del riavvio del server)</w:t>
+        <w:t xml:space="preserve"> delle istanz</w:t>
+      </w:r>
+      <w:r>
+        <w:rPr>
+          <w:lang w:val="it-IT"/>
+        </w:rPr>
+        <w:t>e</w:t>
+      </w:r>
+      <w:r>
+        <w:rPr>
+          <w:lang w:val="it-IT"/>
+        </w:rPr>
+        <w:t xml:space="preserve"> che si stanno utilizzando con il valore che si aveva quando tali istanza sono state create (prima del riavvio del server)</w:t>
       </w:r>
       <w:r>
         <w:rPr>
@@ -8370,6 +8382,119 @@
           <w:lang w:val="it-IT"/>
         </w:rPr>
       </w:pPr>
+    </w:p>
+    <w:p>
+      <w:pPr>
+        <w:pStyle w:val="Titolo1"/>
+        <w:rPr>
+          <w:lang w:val="it-IT"/>
+        </w:rPr>
+      </w:pPr>
+      <w:r>
+        <w:rPr>
+          <w:lang w:val="it-IT"/>
+        </w:rPr>
+        <w:t>Password dimenticata</w:t>
+      </w:r>
+    </w:p>
+    <w:p>
+      <w:pPr>
+        <w:rPr>
+          <w:lang w:val="it-IT"/>
+        </w:rPr>
+      </w:pPr>
+      <w:r>
+        <w:rPr>
+          <w:lang w:val="it-IT"/>
+        </w:rPr>
+        <w:t>Il form di login prevede un link per il reset della password nel caso in cui questa venisse dimenticata dall’account il cui username deve essere inserito nel soprascritto form</w:t>
+      </w:r>
+      <w:r>
+        <w:rPr>
+          <w:lang w:val="it-IT"/>
+        </w:rPr>
+        <w:t>. Lo username viene inviato tramite POST</w:t>
+      </w:r>
+      <w:r>
+        <w:rPr>
+          <w:lang w:val="it-IT"/>
+        </w:rPr>
+        <w:t>. Quando l’utente clicca su tale link, allora viene generata una nuova password casuale temporanea che viene inviata all’utente via mail. La nuova password temporanea viene salvata senza eliminare la vecchia password.</w:t>
+      </w:r>
+    </w:p>
+    <w:p>
+      <w:pPr>
+        <w:rPr>
+          <w:lang w:val="it-IT"/>
+        </w:rPr>
+      </w:pPr>
+      <w:r>
+        <w:rPr>
+          <w:lang w:val="it-IT"/>
+        </w:rPr>
+        <w:t>Dopo aver cliccato sul link di reset password:</w:t>
+      </w:r>
+    </w:p>
+    <w:p>
+      <w:pPr>
+        <w:pStyle w:val="Paragrafoelenco"/>
+        <w:numPr>
+          <w:ilvl w:val="1"/>
+          <w:numId w:val="5"/>
+        </w:numPr>
+        <w:rPr>
+          <w:lang w:val="it-IT"/>
+        </w:rPr>
+      </w:pPr>
+      <w:r>
+        <w:rPr>
+          <w:lang w:val="it-IT"/>
+        </w:rPr>
+        <w:t>s</w:t>
+      </w:r>
+      <w:r>
+        <w:rPr>
+          <w:lang w:val="it-IT"/>
+        </w:rPr>
+        <w:t>e l’utente effettua il login con la vecchia password, allora que</w:t>
+      </w:r>
+      <w:r>
+        <w:rPr>
+          <w:lang w:val="it-IT"/>
+        </w:rPr>
+        <w:t>lla temporanea viene eliminata e non sarà più valida;</w:t>
+      </w:r>
+    </w:p>
+    <w:p>
+      <w:pPr>
+        <w:pStyle w:val="Paragrafoelenco"/>
+        <w:numPr>
+          <w:ilvl w:val="1"/>
+          <w:numId w:val="5"/>
+        </w:numPr>
+        <w:rPr>
+          <w:lang w:val="it-IT"/>
+        </w:rPr>
+      </w:pPr>
+      <w:r>
+        <w:rPr>
+          <w:lang w:val="it-IT"/>
+        </w:rPr>
+        <w:t>se l’utente effettua il login con la password temporanea, allora quella temporanea diventa a tutti gli effetti l’attuale password dell’utente e la vecchia password viene eliminata.</w:t>
+      </w:r>
+    </w:p>
+    <w:p>
+      <w:pPr>
+        <w:rPr>
+          <w:lang w:val="it-IT"/>
+        </w:rPr>
+      </w:pPr>
+      <w:r>
+        <w:rPr>
+          <w:lang w:val="it-IT"/>
+        </w:rPr>
+        <w:t>La password temporanea viene salvata in chiaro e viene inviata in chiaro via mail all’utente, per questo motivo è fortemente consigliato di modificarla al primo accesso.</w:t>
+      </w:r>
     </w:p>
     <w:sectPr>
       <w:footerReference w:type="default" r:id="rId24"/>

--- a/algoritmi schemi e note progettuali/Note progettuali.docx
+++ b/algoritmi schemi e note progettuali/Note progettuali.docx
@@ -5324,6 +5324,39 @@
           <w:lang w:val="it-IT"/>
         </w:rPr>
         <w:t>).</w:t>
+      </w:r>
+    </w:p>
+    <w:p>
+      <w:pPr>
+        <w:rPr>
+          <w:lang w:val="it-IT"/>
+        </w:rPr>
+      </w:pPr>
+      <w:r>
+        <w:rPr>
+          <w:lang w:val="it-IT"/>
+        </w:rPr>
+        <w:t xml:space="preserve">Per aumentare il livello di sicurezza del sistema, ogni </w:t>
+      </w:r>
+      <w:r>
+        <w:rPr>
+          <w:i/>
+          <w:iCs/>
+          <w:lang w:val="it-IT"/>
+        </w:rPr>
+        <w:t>form</w:t>
+      </w:r>
+      <w:r>
+        <w:rPr>
+          <w:lang w:val="it-IT"/>
+        </w:rPr>
+        <w:t xml:space="preserve"> ha un token CSRF diverso, acnhe se in realtà potrebbe essere sufficiente uno per tutta la sessione (infatti, quando viene richiesto un nuovo token CSRF, la modifica del vecchio token CSRF viene propagata all’intera applicazione)</w:t>
+      </w:r>
+      <w:r>
+        <w:rPr>
+          <w:lang w:val="it-IT"/>
+        </w:rPr>
+        <w:t>; in ogni caso ciò garantisce un ricambio frequente del token.</w:t>
       </w:r>
     </w:p>
     <w:p>

--- a/algoritmi schemi e note progettuali/Note progettuali.docx
+++ b/algoritmi schemi e note progettuali/Note progettuali.docx
@@ -31,7 +31,35 @@
         <w:rPr>
           <w:lang w:val="it-IT"/>
         </w:rPr>
-        <w:t>L’idea è di informare tramite alert la possibile incompatibilità della web app con il browser attualmente usato dall’utente e suggerirgli di cambiare browser, tramite alert. Come fare?</w:t>
+        <w:t xml:space="preserve">L’idea è di informare tramite </w:t>
+      </w:r>
+      <w:proofErr w:type="spellStart"/>
+      <w:r>
+        <w:rPr>
+          <w:lang w:val="it-IT"/>
+        </w:rPr>
+        <w:t>alert</w:t>
+      </w:r>
+      <w:proofErr w:type="spellEnd"/>
+      <w:r>
+        <w:rPr>
+          <w:lang w:val="it-IT"/>
+        </w:rPr>
+        <w:t xml:space="preserve"> la possibile incompatibilità della web app con il browser attualmente usato dall’utente e suggerirgli di cambiare browser, tramite </w:t>
+      </w:r>
+      <w:proofErr w:type="spellStart"/>
+      <w:r>
+        <w:rPr>
+          <w:lang w:val="it-IT"/>
+        </w:rPr>
+        <w:t>alert</w:t>
+      </w:r>
+      <w:proofErr w:type="spellEnd"/>
+      <w:r>
+        <w:rPr>
+          <w:lang w:val="it-IT"/>
+        </w:rPr>
+        <w:t>. Come fare?</w:t>
       </w:r>
     </w:p>
     <w:p>
@@ -85,7 +113,21 @@
         <w:rPr>
           <w:lang w:val="it-IT"/>
         </w:rPr>
-        <w:t>Il server verifica tramite un filtro d’uscita se il parametro della sessione userAgent è:</w:t>
+        <w:t xml:space="preserve">Il server verifica tramite un filtro d’uscita se il parametro della sessione </w:t>
+      </w:r>
+      <w:proofErr w:type="spellStart"/>
+      <w:r>
+        <w:rPr>
+          <w:lang w:val="it-IT"/>
+        </w:rPr>
+        <w:t>userAgent</w:t>
+      </w:r>
+      <w:proofErr w:type="spellEnd"/>
+      <w:r>
+        <w:rPr>
+          <w:lang w:val="it-IT"/>
+        </w:rPr>
+        <w:t xml:space="preserve"> è:</w:t>
       </w:r>
     </w:p>
     <w:p>
@@ -157,6 +199,7 @@
           <w:lang w:val="it-IT"/>
         </w:rPr>
       </w:pPr>
+      <w:proofErr w:type="spellStart"/>
       <w:r>
         <w:rPr>
           <w:i/>
@@ -173,12 +216,27 @@
         </w:rPr>
         <w:t>ull</w:t>
       </w:r>
+      <w:proofErr w:type="spellEnd"/>
       <w:r>
         <w:rPr>
           <w:lang w:val="it-IT"/>
         </w:rPr>
         <w:tab/>
-        <w:t>allora inietta nella response uno script per determinare lo user agent</w:t>
+        <w:t xml:space="preserve">allora inietta nella </w:t>
+      </w:r>
+      <w:proofErr w:type="spellStart"/>
+      <w:r>
+        <w:rPr>
+          <w:lang w:val="it-IT"/>
+        </w:rPr>
+        <w:t>response</w:t>
+      </w:r>
+      <w:proofErr w:type="spellEnd"/>
+      <w:r>
+        <w:rPr>
+          <w:lang w:val="it-IT"/>
+        </w:rPr>
+        <w:t xml:space="preserve"> uno script per determinare lo user agent</w:t>
       </w:r>
       <w:r>
         <w:rPr>
@@ -229,8 +287,37 @@
           <w:lang w:val="it-IT"/>
         </w:rPr>
         <w:tab/>
-        <w:t xml:space="preserve">allora inietta nella response uno script che produrrà un alert per informare l’utente della possibile incompatibilità con la web app ed imposta il parametro </w:t>
-      </w:r>
+        <w:t xml:space="preserve">allora inietta nella </w:t>
+      </w:r>
+      <w:proofErr w:type="spellStart"/>
+      <w:r>
+        <w:rPr>
+          <w:lang w:val="it-IT"/>
+        </w:rPr>
+        <w:t>response</w:t>
+      </w:r>
+      <w:proofErr w:type="spellEnd"/>
+      <w:r>
+        <w:rPr>
+          <w:lang w:val="it-IT"/>
+        </w:rPr>
+        <w:t xml:space="preserve"> uno script che produrrà un </w:t>
+      </w:r>
+      <w:proofErr w:type="spellStart"/>
+      <w:r>
+        <w:rPr>
+          <w:lang w:val="it-IT"/>
+        </w:rPr>
+        <w:t>alert</w:t>
+      </w:r>
+      <w:proofErr w:type="spellEnd"/>
+      <w:r>
+        <w:rPr>
+          <w:lang w:val="it-IT"/>
+        </w:rPr>
+        <w:t xml:space="preserve"> per informare l’utente della possibile incompatibilità con la web app ed imposta il parametro </w:t>
+      </w:r>
+      <w:proofErr w:type="spellStart"/>
       <w:r>
         <w:rPr>
           <w:i/>
@@ -239,11 +326,26 @@
         </w:rPr>
         <w:t>userAgent</w:t>
       </w:r>
-      <w:r>
-        <w:rPr>
-          <w:lang w:val="it-IT"/>
-        </w:rPr>
-        <w:t xml:space="preserve"> della request ad </w:t>
+      <w:proofErr w:type="spellEnd"/>
+      <w:r>
+        <w:rPr>
+          <w:lang w:val="it-IT"/>
+        </w:rPr>
+        <w:t xml:space="preserve"> della </w:t>
+      </w:r>
+      <w:proofErr w:type="spellStart"/>
+      <w:r>
+        <w:rPr>
+          <w:lang w:val="it-IT"/>
+        </w:rPr>
+        <w:t>request</w:t>
+      </w:r>
+      <w:proofErr w:type="spellEnd"/>
+      <w:r>
+        <w:rPr>
+          <w:lang w:val="it-IT"/>
+        </w:rPr>
+        <w:t xml:space="preserve"> ad </w:t>
       </w:r>
       <w:r>
         <w:rPr>
@@ -295,6 +397,7 @@
         </w:rPr>
         <w:t xml:space="preserve">imposta il parametro </w:t>
       </w:r>
+      <w:proofErr w:type="spellStart"/>
       <w:r>
         <w:rPr>
           <w:i/>
@@ -303,11 +406,26 @@
         </w:rPr>
         <w:t>userAgent</w:t>
       </w:r>
-      <w:r>
-        <w:rPr>
-          <w:lang w:val="it-IT"/>
-        </w:rPr>
-        <w:t xml:space="preserve"> della request ad </w:t>
+      <w:proofErr w:type="spellEnd"/>
+      <w:r>
+        <w:rPr>
+          <w:lang w:val="it-IT"/>
+        </w:rPr>
+        <w:t xml:space="preserve"> della </w:t>
+      </w:r>
+      <w:proofErr w:type="spellStart"/>
+      <w:r>
+        <w:rPr>
+          <w:lang w:val="it-IT"/>
+        </w:rPr>
+        <w:t>request</w:t>
+      </w:r>
+      <w:proofErr w:type="spellEnd"/>
+      <w:r>
+        <w:rPr>
+          <w:lang w:val="it-IT"/>
+        </w:rPr>
+        <w:t xml:space="preserve"> ad </w:t>
       </w:r>
       <w:r>
         <w:rPr>
@@ -335,7 +453,35 @@
         <w:rPr>
           <w:lang w:val="it-IT"/>
         </w:rPr>
-        <w:t xml:space="preserve">L’idea è di fare richieste Ajax per riempire la pagina cosicché la webapp sia una single page application. Ecco come riempire una tabella </w:t>
+        <w:t xml:space="preserve">L’idea è di fare richieste Ajax per riempire la pagina cosicché la </w:t>
+      </w:r>
+      <w:proofErr w:type="spellStart"/>
+      <w:r>
+        <w:rPr>
+          <w:lang w:val="it-IT"/>
+        </w:rPr>
+        <w:t>webapp</w:t>
+      </w:r>
+      <w:proofErr w:type="spellEnd"/>
+      <w:r>
+        <w:rPr>
+          <w:lang w:val="it-IT"/>
+        </w:rPr>
+        <w:t xml:space="preserve"> sia una single page </w:t>
+      </w:r>
+      <w:proofErr w:type="spellStart"/>
+      <w:r>
+        <w:rPr>
+          <w:lang w:val="it-IT"/>
+        </w:rPr>
+        <w:t>application</w:t>
+      </w:r>
+      <w:proofErr w:type="spellEnd"/>
+      <w:r>
+        <w:rPr>
+          <w:lang w:val="it-IT"/>
+        </w:rPr>
+        <w:t xml:space="preserve">. Ecco come riempire una tabella </w:t>
       </w:r>
       <w:r>
         <w:rPr>
@@ -498,7 +644,25 @@
           <w:sz w:val="16"/>
           <w:szCs w:val="16"/>
         </w:rPr>
-        <w:t xml:space="preserve"> data = response.json(); </w:t>
+        <w:t xml:space="preserve"> data = </w:t>
+      </w:r>
+      <w:proofErr w:type="spellStart"/>
+      <w:r>
+        <w:rPr>
+          <w:color w:val="545454"/>
+          <w:sz w:val="16"/>
+          <w:szCs w:val="16"/>
+        </w:rPr>
+        <w:t>response.json</w:t>
+      </w:r>
+      <w:proofErr w:type="spellEnd"/>
+      <w:r>
+        <w:rPr>
+          <w:color w:val="545454"/>
+          <w:sz w:val="16"/>
+          <w:szCs w:val="16"/>
+        </w:rPr>
+        <w:t xml:space="preserve">(); </w:t>
       </w:r>
       <w:r>
         <w:rPr>
@@ -622,7 +786,43 @@
           <w:sz w:val="16"/>
           <w:szCs w:val="16"/>
         </w:rPr>
-        <w:t xml:space="preserve"> tableBody = document.querySelector(</w:t>
+        <w:t xml:space="preserve"> </w:t>
+      </w:r>
+      <w:proofErr w:type="spellStart"/>
+      <w:r>
+        <w:rPr>
+          <w:color w:val="545454"/>
+          <w:sz w:val="16"/>
+          <w:szCs w:val="16"/>
+        </w:rPr>
+        <w:t>tableBody</w:t>
+      </w:r>
+      <w:proofErr w:type="spellEnd"/>
+      <w:r>
+        <w:rPr>
+          <w:color w:val="545454"/>
+          <w:sz w:val="16"/>
+          <w:szCs w:val="16"/>
+        </w:rPr>
+        <w:t xml:space="preserve"> = </w:t>
+      </w:r>
+      <w:proofErr w:type="spellStart"/>
+      <w:r>
+        <w:rPr>
+          <w:color w:val="545454"/>
+          <w:sz w:val="16"/>
+          <w:szCs w:val="16"/>
+        </w:rPr>
+        <w:t>document.querySelector</w:t>
+      </w:r>
+      <w:proofErr w:type="spellEnd"/>
+      <w:r>
+        <w:rPr>
+          <w:color w:val="545454"/>
+          <w:sz w:val="16"/>
+          <w:szCs w:val="16"/>
+        </w:rPr>
+        <w:t>(</w:t>
       </w:r>
       <w:r>
         <w:rPr>
@@ -630,7 +830,25 @@
           <w:sz w:val="16"/>
           <w:szCs w:val="16"/>
         </w:rPr>
-        <w:t>'#table_id'</w:t>
+        <w:t>'#</w:t>
+      </w:r>
+      <w:proofErr w:type="spellStart"/>
+      <w:r>
+        <w:rPr>
+          <w:color w:val="008000"/>
+          <w:sz w:val="16"/>
+          <w:szCs w:val="16"/>
+        </w:rPr>
+        <w:t>table_id</w:t>
+      </w:r>
+      <w:proofErr w:type="spellEnd"/>
+      <w:r>
+        <w:rPr>
+          <w:color w:val="008000"/>
+          <w:sz w:val="16"/>
+          <w:szCs w:val="16"/>
+        </w:rPr>
+        <w:t>'</w:t>
       </w:r>
       <w:r>
         <w:rPr>
@@ -672,7 +890,25 @@
           <w:sz w:val="16"/>
           <w:szCs w:val="16"/>
         </w:rPr>
-        <w:t xml:space="preserve">    data.forEach(</w:t>
+        <w:t xml:space="preserve">    </w:t>
+      </w:r>
+      <w:proofErr w:type="spellStart"/>
+      <w:r>
+        <w:rPr>
+          <w:color w:val="545454"/>
+          <w:sz w:val="16"/>
+          <w:szCs w:val="16"/>
+        </w:rPr>
+        <w:t>data.forEach</w:t>
+      </w:r>
+      <w:proofErr w:type="spellEnd"/>
+      <w:r>
+        <w:rPr>
+          <w:color w:val="545454"/>
+          <w:sz w:val="16"/>
+          <w:szCs w:val="16"/>
+        </w:rPr>
+        <w:t>(</w:t>
       </w:r>
       <w:r>
         <w:rPr>
@@ -754,7 +990,25 @@
           <w:sz w:val="16"/>
           <w:szCs w:val="16"/>
         </w:rPr>
-        <w:t xml:space="preserve"> tr = document.createElement(</w:t>
+        <w:t xml:space="preserve"> tr = </w:t>
+      </w:r>
+      <w:proofErr w:type="spellStart"/>
+      <w:r>
+        <w:rPr>
+          <w:color w:val="545454"/>
+          <w:sz w:val="16"/>
+          <w:szCs w:val="16"/>
+        </w:rPr>
+        <w:t>document.createElement</w:t>
+      </w:r>
+      <w:proofErr w:type="spellEnd"/>
+      <w:r>
+        <w:rPr>
+          <w:color w:val="545454"/>
+          <w:sz w:val="16"/>
+          <w:szCs w:val="16"/>
+        </w:rPr>
+        <w:t>(</w:t>
       </w:r>
       <w:r>
         <w:rPr>
@@ -804,7 +1058,25 @@
           <w:sz w:val="16"/>
           <w:szCs w:val="16"/>
         </w:rPr>
-        <w:t xml:space="preserve">        tr.textContent = data.id</w:t>
+        <w:t xml:space="preserve">        </w:t>
+      </w:r>
+      <w:proofErr w:type="spellStart"/>
+      <w:r>
+        <w:rPr>
+          <w:color w:val="545454"/>
+          <w:sz w:val="16"/>
+          <w:szCs w:val="16"/>
+        </w:rPr>
+        <w:t>tr.textContent</w:t>
+      </w:r>
+      <w:proofErr w:type="spellEnd"/>
+      <w:r>
+        <w:rPr>
+          <w:color w:val="545454"/>
+          <w:sz w:val="16"/>
+          <w:szCs w:val="16"/>
+        </w:rPr>
+        <w:t xml:space="preserve"> = data.id</w:t>
       </w:r>
     </w:p>
     <w:p>
@@ -838,7 +1110,25 @@
           <w:sz w:val="16"/>
           <w:szCs w:val="16"/>
         </w:rPr>
-        <w:t xml:space="preserve">        tableBody.appendChild(tr);</w:t>
+        <w:t xml:space="preserve">        </w:t>
+      </w:r>
+      <w:proofErr w:type="spellStart"/>
+      <w:r>
+        <w:rPr>
+          <w:color w:val="545454"/>
+          <w:sz w:val="16"/>
+          <w:szCs w:val="16"/>
+        </w:rPr>
+        <w:t>tableBody.appendChild</w:t>
+      </w:r>
+      <w:proofErr w:type="spellEnd"/>
+      <w:r>
+        <w:rPr>
+          <w:color w:val="545454"/>
+          <w:sz w:val="16"/>
+          <w:szCs w:val="16"/>
+        </w:rPr>
+        <w:t>(tr);</w:t>
       </w:r>
     </w:p>
     <w:p>
@@ -1095,7 +1385,47 @@
           <w:szCs w:val="18"/>
           <w:lang w:val="it-IT"/>
         </w:rPr>
-        <w:t xml:space="preserve"> lezione: 06ServletPlayground (parte 4) in cui si fa una servlet che invia i dati ad una pagina jsp che si autoaggiorna:</w:t>
+        <w:t xml:space="preserve"> lezione: 06ServletPlayground (parte 4) in cui si fa una servlet che invia i dati ad una pagina </w:t>
+      </w:r>
+      <w:proofErr w:type="spellStart"/>
+      <w:r>
+        <w:rPr>
+          <w:color w:val="545454"/>
+          <w:sz w:val="18"/>
+          <w:szCs w:val="18"/>
+          <w:lang w:val="it-IT"/>
+        </w:rPr>
+        <w:t>jsp</w:t>
+      </w:r>
+      <w:proofErr w:type="spellEnd"/>
+      <w:r>
+        <w:rPr>
+          <w:color w:val="545454"/>
+          <w:sz w:val="18"/>
+          <w:szCs w:val="18"/>
+          <w:lang w:val="it-IT"/>
+        </w:rPr>
+        <w:t xml:space="preserve"> che si </w:t>
+      </w:r>
+      <w:proofErr w:type="spellStart"/>
+      <w:r>
+        <w:rPr>
+          <w:color w:val="545454"/>
+          <w:sz w:val="18"/>
+          <w:szCs w:val="18"/>
+          <w:lang w:val="it-IT"/>
+        </w:rPr>
+        <w:t>autoaggiorna</w:t>
+      </w:r>
+      <w:proofErr w:type="spellEnd"/>
+      <w:r>
+        <w:rPr>
+          <w:color w:val="545454"/>
+          <w:sz w:val="18"/>
+          <w:szCs w:val="18"/>
+          <w:lang w:val="it-IT"/>
+        </w:rPr>
+        <w:t>:</w:t>
       </w:r>
     </w:p>
     <w:p>
@@ -1162,6 +1492,7 @@
         </w:rPr>
         <w:t xml:space="preserve">Classe </w:t>
       </w:r>
+      <w:proofErr w:type="spellStart"/>
       <w:r>
         <w:rPr>
           <w:i/>
@@ -1170,12 +1501,26 @@
         </w:rPr>
         <w:t>SelfUpdatingPartial.jsp</w:t>
       </w:r>
+      <w:proofErr w:type="spellEnd"/>
       <w:r>
         <w:rPr>
           <w:lang w:val="it-IT"/>
         </w:rPr>
         <w:tab/>
-        <w:t>jsp contenente solo il contenuto da aggiungere sul client</w:t>
+      </w:r>
+      <w:proofErr w:type="spellStart"/>
+      <w:r>
+        <w:rPr>
+          <w:lang w:val="it-IT"/>
+        </w:rPr>
+        <w:t>jsp</w:t>
+      </w:r>
+      <w:proofErr w:type="spellEnd"/>
+      <w:r>
+        <w:rPr>
+          <w:lang w:val="it-IT"/>
+        </w:rPr>
+        <w:t xml:space="preserve"> contenente solo il contenuto da aggiungere sul client</w:t>
       </w:r>
     </w:p>
     <w:p>
@@ -1195,6 +1540,7 @@
         </w:rPr>
         <w:t xml:space="preserve">Classe </w:t>
       </w:r>
+      <w:proofErr w:type="spellStart"/>
       <w:r>
         <w:rPr>
           <w:i/>
@@ -1203,6 +1549,7 @@
         </w:rPr>
         <w:t>SelfUpdating.jsp</w:t>
       </w:r>
+      <w:proofErr w:type="spellEnd"/>
       <w:r>
         <w:rPr>
           <w:lang w:val="it-IT"/>
@@ -1214,13 +1561,40 @@
           <w:lang w:val="it-IT"/>
         </w:rPr>
         <w:tab/>
-        <w:t>jsp co</w:t>
-      </w:r>
-      <w:r>
-        <w:rPr>
-          <w:lang w:val="it-IT"/>
-        </w:rPr>
-        <w:t>n lo scheletro della pagina di risposta, che poi si autoaggiornerà.</w:t>
+      </w:r>
+      <w:proofErr w:type="spellStart"/>
+      <w:r>
+        <w:rPr>
+          <w:lang w:val="it-IT"/>
+        </w:rPr>
+        <w:t>jsp</w:t>
+      </w:r>
+      <w:proofErr w:type="spellEnd"/>
+      <w:r>
+        <w:rPr>
+          <w:lang w:val="it-IT"/>
+        </w:rPr>
+        <w:t xml:space="preserve"> co</w:t>
+      </w:r>
+      <w:r>
+        <w:rPr>
+          <w:lang w:val="it-IT"/>
+        </w:rPr>
+        <w:t xml:space="preserve">n lo scheletro della pagina di risposta, che poi si </w:t>
+      </w:r>
+      <w:proofErr w:type="spellStart"/>
+      <w:r>
+        <w:rPr>
+          <w:lang w:val="it-IT"/>
+        </w:rPr>
+        <w:t>autoaggiornerà</w:t>
+      </w:r>
+      <w:proofErr w:type="spellEnd"/>
+      <w:r>
+        <w:rPr>
+          <w:lang w:val="it-IT"/>
+        </w:rPr>
+        <w:t>.</w:t>
       </w:r>
     </w:p>
     <w:p>
@@ -1288,13 +1662,23 @@
         </w:rPr>
         <w:t xml:space="preserve">Si è utilizzato </w:t>
       </w:r>
-      <w:r>
-        <w:rPr>
-          <w:i/>
-          <w:iCs/>
-          <w:lang w:val="it-IT"/>
-        </w:rPr>
-        <w:t xml:space="preserve">npm </w:t>
+      <w:proofErr w:type="spellStart"/>
+      <w:r>
+        <w:rPr>
+          <w:i/>
+          <w:iCs/>
+          <w:lang w:val="it-IT"/>
+        </w:rPr>
+        <w:t>npm</w:t>
+      </w:r>
+      <w:proofErr w:type="spellEnd"/>
+      <w:r>
+        <w:rPr>
+          <w:i/>
+          <w:iCs/>
+          <w:lang w:val="it-IT"/>
+        </w:rPr>
+        <w:t xml:space="preserve"> </w:t>
       </w:r>
       <w:r>
         <w:rPr>
@@ -1308,8 +1692,13 @@
         <w:pStyle w:val="Titolo2"/>
       </w:pPr>
       <w:r>
-        <w:t>Plugin utilizzati</w:t>
-      </w:r>
+        <w:t xml:space="preserve">Plugin </w:t>
+      </w:r>
+      <w:proofErr w:type="spellStart"/>
+      <w:r>
+        <w:t>utilizzati</w:t>
+      </w:r>
+      <w:proofErr w:type="spellEnd"/>
     </w:p>
     <w:p>
       <w:pPr>
@@ -1345,14 +1734,36 @@
         <w:rPr>
           <w:lang w:val="it-IT"/>
         </w:rPr>
-        <w:t>andi per Vue</w:t>
-      </w:r>
+        <w:t xml:space="preserve">andi per </w:t>
+      </w:r>
+      <w:proofErr w:type="spellStart"/>
+      <w:r>
+        <w:rPr>
+          <w:lang w:val="it-IT"/>
+        </w:rPr>
+        <w:t>Vue</w:t>
+      </w:r>
+      <w:proofErr w:type="spellEnd"/>
       <w:r>
         <w:rPr>
           <w:lang w:val="it-IT"/>
         </w:rPr>
         <w:tab/>
-        <w:t>(serve/build/inspect)</w:t>
+        <w:t>(serve/build/</w:t>
+      </w:r>
+      <w:proofErr w:type="spellStart"/>
+      <w:r>
+        <w:rPr>
+          <w:lang w:val="it-IT"/>
+        </w:rPr>
+        <w:t>inspect</w:t>
+      </w:r>
+      <w:proofErr w:type="spellEnd"/>
+      <w:r>
+        <w:rPr>
+          <w:lang w:val="it-IT"/>
+        </w:rPr>
+        <w:t>)</w:t>
       </w:r>
     </w:p>
     <w:p>
@@ -1383,13 +1794,40 @@
           <w:lang w:val="it-IT"/>
         </w:rPr>
         <w:tab/>
-        <w:t>Polyfill features per JavaScript ed in generale per con</w:t>
-      </w:r>
-      <w:r>
-        <w:rPr>
-          <w:lang w:val="it-IT"/>
-        </w:rPr>
-        <w:t>vertire codice ECMAScript 2015+ in modo che sia retrocompatibile con precedenti versioni di JavaScript.</w:t>
+      </w:r>
+      <w:proofErr w:type="spellStart"/>
+      <w:r>
+        <w:rPr>
+          <w:lang w:val="it-IT"/>
+        </w:rPr>
+        <w:t>Polyfill</w:t>
+      </w:r>
+      <w:proofErr w:type="spellEnd"/>
+      <w:r>
+        <w:rPr>
+          <w:lang w:val="it-IT"/>
+        </w:rPr>
+        <w:t xml:space="preserve"> features per JavaScript ed in generale per con</w:t>
+      </w:r>
+      <w:r>
+        <w:rPr>
+          <w:lang w:val="it-IT"/>
+        </w:rPr>
+        <w:t xml:space="preserve">vertire codice </w:t>
+      </w:r>
+      <w:proofErr w:type="spellStart"/>
+      <w:r>
+        <w:rPr>
+          <w:lang w:val="it-IT"/>
+        </w:rPr>
+        <w:t>ECMAScript</w:t>
+      </w:r>
+      <w:proofErr w:type="spellEnd"/>
+      <w:r>
+        <w:rPr>
+          <w:lang w:val="it-IT"/>
+        </w:rPr>
+        <w:t xml:space="preserve"> 2015+ in modo che sia retrocompatibile con precedenti versioni di JavaScript.</w:t>
       </w:r>
       <w:r>
         <w:rPr>
@@ -1415,11 +1853,23 @@
       </w:r>
       <w:r>
         <w:tab/>
-        <w:t>validatore EcmaScrip</w:t>
+      </w:r>
+      <w:proofErr w:type="spellStart"/>
+      <w:r>
+        <w:t>validatore</w:t>
+      </w:r>
+      <w:proofErr w:type="spellEnd"/>
+      <w:r>
+        <w:t xml:space="preserve"> </w:t>
+      </w:r>
+      <w:proofErr w:type="spellStart"/>
+      <w:r>
+        <w:t>EcmaScrip</w:t>
       </w:r>
       <w:r>
         <w:t>t</w:t>
       </w:r>
+      <w:proofErr w:type="spellEnd"/>
     </w:p>
     <w:p>
       <w:pPr>
@@ -1455,7 +1905,35 @@
         <w:rPr>
           <w:lang w:val="it-IT"/>
         </w:rPr>
-        <w:t>i strumenti per creare una single page application con Vue.</w:t>
+        <w:t xml:space="preserve">i strumenti per creare una single page </w:t>
+      </w:r>
+      <w:proofErr w:type="spellStart"/>
+      <w:r>
+        <w:rPr>
+          <w:lang w:val="it-IT"/>
+        </w:rPr>
+        <w:t>application</w:t>
+      </w:r>
+      <w:proofErr w:type="spellEnd"/>
+      <w:r>
+        <w:rPr>
+          <w:lang w:val="it-IT"/>
+        </w:rPr>
+        <w:t xml:space="preserve"> con </w:t>
+      </w:r>
+      <w:proofErr w:type="spellStart"/>
+      <w:r>
+        <w:rPr>
+          <w:lang w:val="it-IT"/>
+        </w:rPr>
+        <w:t>Vue</w:t>
+      </w:r>
+      <w:proofErr w:type="spellEnd"/>
+      <w:r>
+        <w:rPr>
+          <w:lang w:val="it-IT"/>
+        </w:rPr>
+        <w:t>.</w:t>
       </w:r>
     </w:p>
     <w:p>
@@ -1479,34 +1957,47 @@
           <w:ilvl w:val="0"/>
           <w:numId w:val="7"/>
         </w:numPr>
-        <w:rPr>
-          <w:lang w:val="it-IT"/>
-        </w:rPr>
-      </w:pPr>
-      <w:r>
-        <w:rPr>
-          <w:lang w:val="it-IT"/>
-        </w:rPr>
-        <w:t>bootstrap-vue</w:t>
-      </w:r>
-      <w:r>
-        <w:rPr>
-          <w:lang w:val="it-IT"/>
-        </w:rPr>
+      </w:pPr>
+      <w:r>
+        <w:t>c</w:t>
+      </w:r>
+      <w:r>
+        <w:t>ore-</w:t>
+      </w:r>
+      <w:proofErr w:type="spellStart"/>
+      <w:r>
+        <w:t>js</w:t>
+      </w:r>
+      <w:proofErr w:type="spellEnd"/>
+      <w:r>
         <w:tab/>
       </w:r>
       <w:r>
-        <w:rPr>
-          <w:lang w:val="it-IT"/>
-        </w:rPr>
         <w:tab/>
       </w:r>
       <w:r>
-        <w:rPr>
-          <w:lang w:val="it-IT"/>
-        </w:rPr>
         <w:tab/>
-        <w:t>Supporto per Bootstrap nell’applicazione Vue</w:t>
+      </w:r>
+      <w:r>
+        <w:tab/>
+        <w:t xml:space="preserve">Modular standard library for JavaScript. Includes </w:t>
+      </w:r>
+      <w:proofErr w:type="spellStart"/>
+      <w:r>
+        <w:t>polyfills</w:t>
+      </w:r>
+      <w:proofErr w:type="spellEnd"/>
+      <w:r>
+        <w:t xml:space="preserve"> for ECMAScript up to 2021: promises, symbols, collections, iterators, typed arrays, many other features, ECMAScript proposals, some cross-platform WHATWG / W3C features and proposals like URL. You can load only required features or use it without global namespace pollution.</w:t>
+      </w:r>
+      <w:r>
+        <w:t xml:space="preserve"> </w:t>
+      </w:r>
+      <w:r>
+        <w:rPr>
+          <w:rStyle w:val="Rimandonotaapidipagina"/>
+        </w:rPr>
+        <w:footnoteReference w:id="4"/>
       </w:r>
     </w:p>
     <w:p>
@@ -1516,34 +2007,62 @@
           <w:ilvl w:val="0"/>
           <w:numId w:val="7"/>
         </w:numPr>
-      </w:pPr>
-      <w:r>
-        <w:t>c</w:t>
-      </w:r>
-      <w:r>
-        <w:t>ore-js</w:t>
-      </w:r>
-      <w:r>
+        <w:rPr>
+          <w:lang w:val="it-IT"/>
+        </w:rPr>
+      </w:pPr>
+      <w:proofErr w:type="spellStart"/>
+      <w:r>
+        <w:rPr>
+          <w:lang w:val="it-IT"/>
+        </w:rPr>
+        <w:t>vue</w:t>
+      </w:r>
+      <w:proofErr w:type="spellEnd"/>
+      <w:r>
+        <w:rPr>
+          <w:lang w:val="it-IT"/>
+        </w:rPr>
         <w:tab/>
       </w:r>
       <w:r>
+        <w:rPr>
+          <w:lang w:val="it-IT"/>
+        </w:rPr>
         <w:tab/>
       </w:r>
       <w:r>
+        <w:rPr>
+          <w:lang w:val="it-IT"/>
+        </w:rPr>
         <w:tab/>
       </w:r>
       <w:r>
+        <w:rPr>
+          <w:lang w:val="it-IT"/>
+        </w:rPr>
         <w:tab/>
-        <w:t>Modular standard library for JavaScript. Includes polyfills for ECMAScript up to 2021: promises, symbols, collections, iterators, typed arrays, many other features, ECMAScript proposals, some cross-platform WHATWG / W3C features and proposals like URL. You can load only required features or use it without global namespace pollution.</w:t>
-      </w:r>
-      <w:r>
-        <w:t xml:space="preserve"> </w:t>
-      </w:r>
-      <w:r>
-        <w:rPr>
-          <w:rStyle w:val="Rimandonotaapidipagina"/>
-        </w:rPr>
-        <w:footnoteReference w:id="4"/>
+        <w:t xml:space="preserve">è il framework </w:t>
+      </w:r>
+      <w:proofErr w:type="spellStart"/>
+      <w:r>
+        <w:rPr>
+          <w:lang w:val="it-IT"/>
+        </w:rPr>
+        <w:t>V</w:t>
+      </w:r>
+      <w:r>
+        <w:rPr>
+          <w:lang w:val="it-IT"/>
+        </w:rPr>
+        <w:t>ue</w:t>
+      </w:r>
+      <w:proofErr w:type="spellEnd"/>
+      <w:r>
+        <w:rPr>
+          <w:lang w:val="it-IT"/>
+        </w:rPr>
+        <w:t xml:space="preserve"> stesso</w:t>
       </w:r>
     </w:p>
     <w:p>
@@ -1553,46 +2072,24 @@
           <w:ilvl w:val="0"/>
           <w:numId w:val="7"/>
         </w:numPr>
-        <w:rPr>
-          <w:lang w:val="it-IT"/>
-        </w:rPr>
-      </w:pPr>
-      <w:r>
-        <w:rPr>
-          <w:lang w:val="it-IT"/>
-        </w:rPr>
+      </w:pPr>
+      <w:proofErr w:type="spellStart"/>
+      <w:r>
         <w:t>vue</w:t>
       </w:r>
-      <w:r>
-        <w:rPr>
-          <w:lang w:val="it-IT"/>
-        </w:rPr>
+      <w:proofErr w:type="spellEnd"/>
+      <w:r>
+        <w:t>-router</w:t>
+      </w:r>
+      <w:r>
         <w:tab/>
       </w:r>
       <w:r>
-        <w:rPr>
-          <w:lang w:val="it-IT"/>
-        </w:rPr>
         <w:tab/>
       </w:r>
       <w:r>
-        <w:rPr>
-          <w:lang w:val="it-IT"/>
-        </w:rPr>
         <w:tab/>
-      </w:r>
-      <w:r>
-        <w:rPr>
-          <w:lang w:val="it-IT"/>
-        </w:rPr>
-        <w:tab/>
-        <w:t>è il framework V</w:t>
-      </w:r>
-      <w:r>
-        <w:rPr>
-          <w:lang w:val="it-IT"/>
-        </w:rPr>
-        <w:t>ue stesso</w:t>
+        <w:t>Single-page application routing</w:t>
       </w:r>
     </w:p>
     <w:p>
@@ -1603,31 +2100,11 @@
           <w:numId w:val="7"/>
         </w:numPr>
       </w:pPr>
-      <w:r>
-        <w:t>vue-router</w:t>
-      </w:r>
-      <w:r>
-        <w:tab/>
-      </w:r>
-      <w:r>
-        <w:tab/>
-      </w:r>
-      <w:r>
-        <w:tab/>
-        <w:t>Single-page application routing</w:t>
-      </w:r>
-    </w:p>
-    <w:p>
-      <w:pPr>
-        <w:pStyle w:val="Paragrafoelenco"/>
-        <w:numPr>
-          <w:ilvl w:val="0"/>
-          <w:numId w:val="7"/>
-        </w:numPr>
-      </w:pPr>
+      <w:proofErr w:type="spellStart"/>
       <w:r>
         <w:t>axios</w:t>
       </w:r>
+      <w:proofErr w:type="spellEnd"/>
       <w:r>
         <w:tab/>
       </w:r>
@@ -1688,13 +2165,23 @@
         <w:tab/>
         <w:t xml:space="preserve">Compila i file </w:t>
       </w:r>
-      <w:r>
-        <w:rPr>
-          <w:i/>
-          <w:iCs/>
-          <w:lang w:val="it-IT"/>
-        </w:rPr>
-        <w:t>Vue Single File Components</w:t>
+      <w:proofErr w:type="spellStart"/>
+      <w:r>
+        <w:rPr>
+          <w:i/>
+          <w:iCs/>
+          <w:lang w:val="it-IT"/>
+        </w:rPr>
+        <w:t>Vue</w:t>
+      </w:r>
+      <w:proofErr w:type="spellEnd"/>
+      <w:r>
+        <w:rPr>
+          <w:i/>
+          <w:iCs/>
+          <w:lang w:val="it-IT"/>
+        </w:rPr>
+        <w:t xml:space="preserve"> Single File Components</w:t>
       </w:r>
       <w:r>
         <w:rPr>
@@ -1722,7 +2209,14 @@
       </w:r>
       <w:r>
         <w:tab/>
-        <w:t>Utilizzata per test</w:t>
+      </w:r>
+      <w:proofErr w:type="spellStart"/>
+      <w:r>
+        <w:t>Utilizzata</w:t>
+      </w:r>
+      <w:proofErr w:type="spellEnd"/>
+      <w:r>
+        <w:t xml:space="preserve"> per test</w:t>
       </w:r>
     </w:p>
     <w:p>
@@ -1736,12 +2230,14 @@
           <w:lang w:val="it-IT"/>
         </w:rPr>
       </w:pPr>
+      <w:proofErr w:type="spellStart"/>
       <w:r>
         <w:rPr>
           <w:lang w:val="it-IT"/>
         </w:rPr>
         <w:t>babel-eslint</w:t>
       </w:r>
+      <w:proofErr w:type="spellEnd"/>
       <w:r>
         <w:rPr>
           <w:lang w:val="it-IT"/>
@@ -1759,7 +2255,48 @@
           <w:lang w:val="it-IT"/>
         </w:rPr>
         <w:tab/>
-        <w:t xml:space="preserve">Validatore per il codice Babel utilizzando ESLint </w:t>
+      </w:r>
+      <w:proofErr w:type="spellStart"/>
+      <w:r>
+        <w:rPr>
+          <w:lang w:val="it-IT"/>
+        </w:rPr>
+        <w:t>Validatore</w:t>
+      </w:r>
+      <w:proofErr w:type="spellEnd"/>
+      <w:r>
+        <w:rPr>
+          <w:lang w:val="it-IT"/>
+        </w:rPr>
+        <w:t xml:space="preserve"> per il codice </w:t>
+      </w:r>
+      <w:proofErr w:type="spellStart"/>
+      <w:r>
+        <w:rPr>
+          <w:lang w:val="it-IT"/>
+        </w:rPr>
+        <w:t>Babel</w:t>
+      </w:r>
+      <w:proofErr w:type="spellEnd"/>
+      <w:r>
+        <w:rPr>
+          <w:lang w:val="it-IT"/>
+        </w:rPr>
+        <w:t xml:space="preserve"> utilizzando </w:t>
+      </w:r>
+      <w:proofErr w:type="spellStart"/>
+      <w:r>
+        <w:rPr>
+          <w:lang w:val="it-IT"/>
+        </w:rPr>
+        <w:t>ESLint</w:t>
+      </w:r>
+      <w:proofErr w:type="spellEnd"/>
+      <w:r>
+        <w:rPr>
+          <w:lang w:val="it-IT"/>
+        </w:rPr>
+        <w:t xml:space="preserve"> </w:t>
       </w:r>
     </w:p>
     <w:p>
@@ -1773,12 +2310,14 @@
           <w:lang w:val="it-IT"/>
         </w:rPr>
       </w:pPr>
+      <w:proofErr w:type="spellStart"/>
       <w:r>
         <w:rPr>
           <w:lang w:val="it-IT"/>
         </w:rPr>
         <w:t>eslint</w:t>
       </w:r>
+      <w:proofErr w:type="spellEnd"/>
       <w:r>
         <w:rPr>
           <w:lang w:val="it-IT"/>
@@ -1802,7 +2341,20 @@
           <w:lang w:val="it-IT"/>
         </w:rPr>
         <w:tab/>
-        <w:t>Validatore per il codice JavaScript</w:t>
+      </w:r>
+      <w:proofErr w:type="spellStart"/>
+      <w:r>
+        <w:rPr>
+          <w:lang w:val="it-IT"/>
+        </w:rPr>
+        <w:t>Validatore</w:t>
+      </w:r>
+      <w:proofErr w:type="spellEnd"/>
+      <w:r>
+        <w:rPr>
+          <w:lang w:val="it-IT"/>
+        </w:rPr>
+        <w:t xml:space="preserve"> per il codice JavaScript</w:t>
       </w:r>
     </w:p>
     <w:p>
@@ -1813,9 +2365,19 @@
           <w:numId w:val="8"/>
         </w:numPr>
       </w:pPr>
-      <w:r>
-        <w:t>eslint-plugin-vue</w:t>
-      </w:r>
+      <w:proofErr w:type="spellStart"/>
+      <w:r>
+        <w:t>eslint</w:t>
+      </w:r>
+      <w:proofErr w:type="spellEnd"/>
+      <w:r>
+        <w:t>-plugin-</w:t>
+      </w:r>
+      <w:proofErr w:type="spellStart"/>
+      <w:r>
+        <w:t>vue</w:t>
+      </w:r>
+      <w:proofErr w:type="spellEnd"/>
       <w:r>
         <w:tab/>
       </w:r>
@@ -1826,13 +2388,45 @@
         <w:t>O</w:t>
       </w:r>
       <w:r>
-        <w:t>fficial ESLint plugin for Vue.js.</w:t>
+        <w:t xml:space="preserve">fficial </w:t>
+      </w:r>
+      <w:proofErr w:type="spellStart"/>
+      <w:r>
+        <w:t>ESLint</w:t>
+      </w:r>
+      <w:proofErr w:type="spellEnd"/>
+      <w:r>
+        <w:t xml:space="preserve"> plugin for Vue.js.</w:t>
       </w:r>
       <w:r>
         <w:t xml:space="preserve"> </w:t>
       </w:r>
       <w:r>
-        <w:t>This plugin allows us to check the &lt;template&gt; and &lt;script&gt; of .vue files with ESLint, as well as Vue code in .js files.</w:t>
+        <w:t>This plugin allows us to check the &lt;template&gt; and &lt;script&gt; of .</w:t>
+      </w:r>
+      <w:proofErr w:type="spellStart"/>
+      <w:r>
+        <w:t>vue</w:t>
+      </w:r>
+      <w:proofErr w:type="spellEnd"/>
+      <w:r>
+        <w:t xml:space="preserve"> files with </w:t>
+      </w:r>
+      <w:proofErr w:type="spellStart"/>
+      <w:r>
+        <w:t>ESLint</w:t>
+      </w:r>
+      <w:proofErr w:type="spellEnd"/>
+      <w:r>
+        <w:t>, as well as Vue code in .</w:t>
+      </w:r>
+      <w:proofErr w:type="spellStart"/>
+      <w:r>
+        <w:t>js</w:t>
+      </w:r>
+      <w:proofErr w:type="spellEnd"/>
+      <w:r>
+        <w:t xml:space="preserve"> files.</w:t>
       </w:r>
     </w:p>
     <w:p>
@@ -1846,11 +2440,47 @@
           <w:lang w:val="it-IT"/>
         </w:rPr>
       </w:pPr>
-      <w:r>
-        <w:rPr>
-          <w:lang w:val="it-IT"/>
-        </w:rPr>
-        <w:t>Finds syntax errors.</w:t>
+      <w:proofErr w:type="spellStart"/>
+      <w:r>
+        <w:rPr>
+          <w:lang w:val="it-IT"/>
+        </w:rPr>
+        <w:t>Finds</w:t>
+      </w:r>
+      <w:proofErr w:type="spellEnd"/>
+      <w:r>
+        <w:rPr>
+          <w:lang w:val="it-IT"/>
+        </w:rPr>
+        <w:t xml:space="preserve"> </w:t>
+      </w:r>
+      <w:proofErr w:type="spellStart"/>
+      <w:r>
+        <w:rPr>
+          <w:lang w:val="it-IT"/>
+        </w:rPr>
+        <w:t>syntax</w:t>
+      </w:r>
+      <w:proofErr w:type="spellEnd"/>
+      <w:r>
+        <w:rPr>
+          <w:lang w:val="it-IT"/>
+        </w:rPr>
+        <w:t xml:space="preserve"> </w:t>
+      </w:r>
+      <w:proofErr w:type="spellStart"/>
+      <w:r>
+        <w:rPr>
+          <w:lang w:val="it-IT"/>
+        </w:rPr>
+        <w:t>errors</w:t>
+      </w:r>
+      <w:proofErr w:type="spellEnd"/>
+      <w:r>
+        <w:rPr>
+          <w:lang w:val="it-IT"/>
+        </w:rPr>
+        <w:t>.</w:t>
       </w:r>
     </w:p>
     <w:p>
@@ -1881,8 +2511,13 @@
       <w:pPr>
         <w:ind w:left="1080"/>
       </w:pPr>
-      <w:r>
-        <w:t>ESLint editor integrations are useful to check your code in real-time.</w:t>
+      <w:proofErr w:type="spellStart"/>
+      <w:r>
+        <w:t>ESLint</w:t>
+      </w:r>
+      <w:proofErr w:type="spellEnd"/>
+      <w:r>
+        <w:t xml:space="preserve"> editor integrations are useful to check your code in real-time.</w:t>
       </w:r>
       <w:r>
         <w:t xml:space="preserve"> </w:t>
@@ -1926,14 +2561,34 @@
         </w:rPr>
         <w:t xml:space="preserve">ono state utilizzate la libreria </w:t>
       </w:r>
+      <w:proofErr w:type="spellStart"/>
       <w:r>
         <w:rPr>
           <w:b/>
           <w:bCs/>
           <w:lang w:val="it-IT"/>
         </w:rPr>
-        <w:t>vue-test-utils</w:t>
-      </w:r>
+        <w:t>vue</w:t>
+      </w:r>
+      <w:proofErr w:type="spellEnd"/>
+      <w:r>
+        <w:rPr>
+          <w:b/>
+          <w:bCs/>
+          <w:lang w:val="it-IT"/>
+        </w:rPr>
+        <w:t>-test-</w:t>
+      </w:r>
+      <w:proofErr w:type="spellStart"/>
+      <w:r>
+        <w:rPr>
+          <w:b/>
+          <w:bCs/>
+          <w:lang w:val="it-IT"/>
+        </w:rPr>
+        <w:t>utils</w:t>
+      </w:r>
+      <w:proofErr w:type="spellEnd"/>
       <w:r>
         <w:rPr>
           <w:rStyle w:val="Rimandonotaapidipagina"/>
@@ -1949,6 +2604,7 @@
         </w:rPr>
         <w:t xml:space="preserve"> ed il framework </w:t>
       </w:r>
+      <w:proofErr w:type="spellStart"/>
       <w:r>
         <w:rPr>
           <w:b/>
@@ -1957,6 +2613,7 @@
         </w:rPr>
         <w:t>Jest</w:t>
       </w:r>
+      <w:proofErr w:type="spellEnd"/>
       <w:r>
         <w:rPr>
           <w:rStyle w:val="Rimandonotaapidipagina"/>
@@ -1991,30 +2648,82 @@
         </w:rPr>
         <w:t xml:space="preserve"> per l’installazione, in particolare è stato usato il comando </w:t>
       </w:r>
+      <w:proofErr w:type="spellStart"/>
       <w:r>
         <w:rPr>
           <w:b/>
           <w:bCs/>
           <w:lang w:val="it-IT"/>
         </w:rPr>
-        <w:t>vue add unit-jest</w:t>
-      </w:r>
-      <w:r>
-        <w:rPr>
-          <w:lang w:val="it-IT"/>
-        </w:rPr>
-        <w:t xml:space="preserve"> per aggiungere Jest al progetto.</w:t>
-      </w:r>
-      <w:r>
-        <w:rPr>
-          <w:lang w:val="it-IT"/>
-        </w:rPr>
-        <w:t xml:space="preserve"> Il file </w:t>
-      </w:r>
+        <w:t>vue</w:t>
+      </w:r>
+      <w:proofErr w:type="spellEnd"/>
       <w:r>
         <w:rPr>
           <w:b/>
           <w:bCs/>
+          <w:lang w:val="it-IT"/>
+        </w:rPr>
+        <w:t xml:space="preserve"> </w:t>
+      </w:r>
+      <w:proofErr w:type="spellStart"/>
+      <w:r>
+        <w:rPr>
+          <w:b/>
+          <w:bCs/>
+          <w:lang w:val="it-IT"/>
+        </w:rPr>
+        <w:t>add</w:t>
+      </w:r>
+      <w:proofErr w:type="spellEnd"/>
+      <w:r>
+        <w:rPr>
+          <w:b/>
+          <w:bCs/>
+          <w:lang w:val="it-IT"/>
+        </w:rPr>
+        <w:t xml:space="preserve"> </w:t>
+      </w:r>
+      <w:proofErr w:type="spellStart"/>
+      <w:r>
+        <w:rPr>
+          <w:b/>
+          <w:bCs/>
+          <w:lang w:val="it-IT"/>
+        </w:rPr>
+        <w:t>unit-jest</w:t>
+      </w:r>
+      <w:proofErr w:type="spellEnd"/>
+      <w:r>
+        <w:rPr>
+          <w:lang w:val="it-IT"/>
+        </w:rPr>
+        <w:t xml:space="preserve"> per aggiungere </w:t>
+      </w:r>
+      <w:proofErr w:type="spellStart"/>
+      <w:r>
+        <w:rPr>
+          <w:lang w:val="it-IT"/>
+        </w:rPr>
+        <w:t>Jest</w:t>
+      </w:r>
+      <w:proofErr w:type="spellEnd"/>
+      <w:r>
+        <w:rPr>
+          <w:lang w:val="it-IT"/>
+        </w:rPr>
+        <w:t xml:space="preserve"> al progetto.</w:t>
+      </w:r>
+      <w:r>
+        <w:rPr>
+          <w:lang w:val="it-IT"/>
+        </w:rPr>
+        <w:t xml:space="preserve"> Il file </w:t>
+      </w:r>
+      <w:r>
+        <w:rPr>
+          <w:b/>
+          <w:bCs/>
           <w:i/>
           <w:iCs/>
           <w:lang w:val="it-IT"/>
@@ -2025,7 +2734,21 @@
         <w:rPr>
           <w:lang w:val="it-IT"/>
         </w:rPr>
-        <w:t xml:space="preserve"> permette di configurare Jest (ad esempio, qui vanno specificati i test da eseguire).</w:t>
+        <w:t xml:space="preserve"> permette di configurare </w:t>
+      </w:r>
+      <w:proofErr w:type="spellStart"/>
+      <w:r>
+        <w:rPr>
+          <w:lang w:val="it-IT"/>
+        </w:rPr>
+        <w:t>Jest</w:t>
+      </w:r>
+      <w:proofErr w:type="spellEnd"/>
+      <w:r>
+        <w:rPr>
+          <w:lang w:val="it-IT"/>
+        </w:rPr>
+        <w:t xml:space="preserve"> (ad esempio, qui vanno specificati i test da eseguire).</w:t>
       </w:r>
     </w:p>
     <w:p>
@@ -2093,7 +2816,21 @@
         <w:rPr>
           <w:lang w:val="it-IT"/>
         </w:rPr>
-        <w:t>I servizi REST fanno uso di asserzioni sotto forma di token JWT per verificare (se necessario) l’autenticazione e l’autorizzazione del client che effettua una certa richiesta. Ciò fornisce un meccanismo sicuro e non stateless. L’implementazione separa adeguatamente le responsabilità circa le richieste REST da quelle relative a generazione e verifica dei token JWT e ciò rende semplice la modifica in un secondo momento.</w:t>
+        <w:t xml:space="preserve">I servizi REST fanno uso di asserzioni sotto forma di token JWT per verificare (se necessario) l’autenticazione e l’autorizzazione del client che effettua una certa richiesta. Ciò fornisce un meccanismo sicuro e non </w:t>
+      </w:r>
+      <w:proofErr w:type="spellStart"/>
+      <w:r>
+        <w:rPr>
+          <w:lang w:val="it-IT"/>
+        </w:rPr>
+        <w:t>stateless</w:t>
+      </w:r>
+      <w:proofErr w:type="spellEnd"/>
+      <w:r>
+        <w:rPr>
+          <w:lang w:val="it-IT"/>
+        </w:rPr>
+        <w:t>. L’implementazione separa adeguatamente le responsabilità circa le richieste REST da quelle relative a generazione e verifica dei token JWT e ciò rende semplice la modifica in un secondo momento.</w:t>
       </w:r>
       <w:r>
         <w:rPr>
@@ -2150,7 +2887,55 @@
           <w:highlight w:val="yellow"/>
           <w:lang w:val="it-IT"/>
         </w:rPr>
-        <w:t>Da fare: mantenere un database con i token jwt inutilizzabili (es. token csrf usabili una volta sola, token di autenticazione utilizzabili solo fino al login) tale che il server, quando gli si presenta un token, controlli la validità (ed in questo controllo deve essere verificato che il token non sia tra quelli inutilizzabili nel soprascritto database). Predisporre un task periodico che periodicamente (una volta l’ora, ad esempio, elimini tutti i token scaduti (quindi invalidi per definizione) dal soprascritto database, per liberare spazio (perché quei token jwt in ogni caso, essendo scaduti, non dovranno poter essere utilizzabili).</w:t>
+        <w:t xml:space="preserve">Da fare: mantenere un database con i token </w:t>
+      </w:r>
+      <w:proofErr w:type="spellStart"/>
+      <w:r>
+        <w:rPr>
+          <w:highlight w:val="yellow"/>
+          <w:lang w:val="it-IT"/>
+        </w:rPr>
+        <w:t>jwt</w:t>
+      </w:r>
+      <w:proofErr w:type="spellEnd"/>
+      <w:r>
+        <w:rPr>
+          <w:highlight w:val="yellow"/>
+          <w:lang w:val="it-IT"/>
+        </w:rPr>
+        <w:t xml:space="preserve"> inutilizzabili (es. token </w:t>
+      </w:r>
+      <w:proofErr w:type="spellStart"/>
+      <w:r>
+        <w:rPr>
+          <w:highlight w:val="yellow"/>
+          <w:lang w:val="it-IT"/>
+        </w:rPr>
+        <w:t>csrf</w:t>
+      </w:r>
+      <w:proofErr w:type="spellEnd"/>
+      <w:r>
+        <w:rPr>
+          <w:highlight w:val="yellow"/>
+          <w:lang w:val="it-IT"/>
+        </w:rPr>
+        <w:t xml:space="preserve"> usabili una volta sola, token di autenticazione utilizzabili solo fino al login) tale che il server, quando gli si presenta un token, controlli la validità (ed in questo controllo deve essere verificato che il token non sia tra quelli inutilizzabili nel soprascritto database). Predisporre un task periodico che periodicamente (una volta l’ora, ad esempio, elimini tutti i token scaduti (quindi invalidi per definizione) dal soprascritto database, per liberare spazio (perché quei token </w:t>
+      </w:r>
+      <w:proofErr w:type="spellStart"/>
+      <w:r>
+        <w:rPr>
+          <w:highlight w:val="yellow"/>
+          <w:lang w:val="it-IT"/>
+        </w:rPr>
+        <w:t>jwt</w:t>
+      </w:r>
+      <w:proofErr w:type="spellEnd"/>
+      <w:r>
+        <w:rPr>
+          <w:highlight w:val="yellow"/>
+          <w:lang w:val="it-IT"/>
+        </w:rPr>
+        <w:t xml:space="preserve"> in ogni caso, essendo scaduti, non dovranno poter essere utilizzabili).</w:t>
       </w:r>
     </w:p>
     <w:p>
@@ -2186,8 +2971,23 @@
         <w:rPr>
           <w:lang w:val="it-IT"/>
         </w:rPr>
-        <w:t xml:space="preserve">Il form di login utilizza un campo contenente un token utilizzato per scongiurare gli attacchi CSRF. Tale token viene generato casualmente dal server, che lo restituisce al client, quando quest’ultimo ne fa richiesta, insieme a due cookie: il primo contiene un identificativo (cioè un token casuale) per il client, il secondo contiene un token JWT, all’interno del cui payload vi è sia il token CSRF sia l’identificativo del client contenuto nel primo token. I cookie sono inviati in modalità </w:t>
-      </w:r>
+        <w:t xml:space="preserve">Il </w:t>
+      </w:r>
+      <w:proofErr w:type="spellStart"/>
+      <w:r>
+        <w:rPr>
+          <w:lang w:val="it-IT"/>
+        </w:rPr>
+        <w:t>form</w:t>
+      </w:r>
+      <w:proofErr w:type="spellEnd"/>
+      <w:r>
+        <w:rPr>
+          <w:lang w:val="it-IT"/>
+        </w:rPr>
+        <w:t xml:space="preserve"> di login utilizza un campo contenente un token utilizzato per scongiurare gli attacchi CSRF. Tale token viene generato casualmente dal server, che lo restituisce al client, quando quest’ultimo ne fa richiesta, insieme a due cookie: il primo contiene un identificativo (cioè un token casuale) per il client, il secondo contiene un token JWT, all’interno del cui payload vi è sia il token CSRF sia l’identificativo del client contenuto nel primo token. I cookie sono inviati in modalità </w:t>
+      </w:r>
+      <w:proofErr w:type="spellStart"/>
       <w:r>
         <w:rPr>
           <w:i/>
@@ -2196,12 +2996,14 @@
         </w:rPr>
         <w:t>SameSite</w:t>
       </w:r>
+      <w:proofErr w:type="spellEnd"/>
       <w:r>
         <w:rPr>
           <w:lang w:val="it-IT"/>
         </w:rPr>
         <w:t xml:space="preserve"> (opzione </w:t>
       </w:r>
+      <w:proofErr w:type="spellStart"/>
       <w:r>
         <w:rPr>
           <w:i/>
@@ -2210,12 +3012,14 @@
         </w:rPr>
         <w:t>Lax</w:t>
       </w:r>
+      <w:proofErr w:type="spellEnd"/>
       <w:r>
         <w:rPr>
           <w:lang w:val="it-IT"/>
         </w:rPr>
         <w:t xml:space="preserve">) e </w:t>
       </w:r>
+      <w:proofErr w:type="spellStart"/>
       <w:r>
         <w:rPr>
           <w:i/>
@@ -2224,6 +3028,7 @@
         </w:rPr>
         <w:t>HttpOnly</w:t>
       </w:r>
+      <w:proofErr w:type="spellEnd"/>
       <w:r>
         <w:rPr>
           <w:lang w:val="it-IT"/>
@@ -2235,7 +3040,23 @@
           <w:highlight w:val="yellow"/>
           <w:lang w:val="it-IT"/>
         </w:rPr>
-        <w:t>anche in modalità seecure?? Se server lo permette</w:t>
+        <w:t xml:space="preserve">anche in modalità </w:t>
+      </w:r>
+      <w:proofErr w:type="spellStart"/>
+      <w:r>
+        <w:rPr>
+          <w:highlight w:val="yellow"/>
+          <w:lang w:val="it-IT"/>
+        </w:rPr>
+        <w:t>seecure</w:t>
+      </w:r>
+      <w:proofErr w:type="spellEnd"/>
+      <w:r>
+        <w:rPr>
+          <w:highlight w:val="yellow"/>
+          <w:lang w:val="it-IT"/>
+        </w:rPr>
+        <w:t>?? Se server lo permette</w:t>
       </w:r>
       <w:r>
         <w:rPr>
@@ -2247,7 +3068,21 @@
         <w:rPr>
           <w:lang w:val="it-IT"/>
         </w:rPr>
-        <w:t xml:space="preserve"> L’utilizzo del token CSRF nel form di login è motivato da quanto descritto in </w:t>
+        <w:t xml:space="preserve"> L’utilizzo del token CSRF nel </w:t>
+      </w:r>
+      <w:proofErr w:type="spellStart"/>
+      <w:r>
+        <w:rPr>
+          <w:lang w:val="it-IT"/>
+        </w:rPr>
+        <w:t>form</w:t>
+      </w:r>
+      <w:proofErr w:type="spellEnd"/>
+      <w:r>
+        <w:rPr>
+          <w:lang w:val="it-IT"/>
+        </w:rPr>
+        <w:t xml:space="preserve"> di login è motivato da quanto descritto in </w:t>
       </w:r>
       <w:hyperlink r:id="rId8" w:history="1">
         <w:r>
@@ -2320,8 +3155,37 @@
       </w:r>
     </w:p>
     <w:p>
-      <w:r>
-        <w:t>Anche il form di logout è protetto dagli attacchi CSRF (</w:t>
+      <w:proofErr w:type="spellStart"/>
+      <w:r>
+        <w:t>Anche</w:t>
+      </w:r>
+      <w:proofErr w:type="spellEnd"/>
+      <w:r>
+        <w:t xml:space="preserve"> il form di logout è </w:t>
+      </w:r>
+      <w:proofErr w:type="spellStart"/>
+      <w:r>
+        <w:t>protetto</w:t>
+      </w:r>
+      <w:proofErr w:type="spellEnd"/>
+      <w:r>
+        <w:t xml:space="preserve"> </w:t>
+      </w:r>
+      <w:proofErr w:type="spellStart"/>
+      <w:r>
+        <w:t>dagli</w:t>
+      </w:r>
+      <w:proofErr w:type="spellEnd"/>
+      <w:r>
+        <w:t xml:space="preserve"> </w:t>
+      </w:r>
+      <w:proofErr w:type="spellStart"/>
+      <w:r>
+        <w:t>attacchi</w:t>
+      </w:r>
+      <w:proofErr w:type="spellEnd"/>
+      <w:r>
+        <w:t xml:space="preserve"> CSRF (</w:t>
       </w:r>
       <w:r>
         <w:t>“</w:t>
@@ -2632,7 +3496,21 @@
         <w:rPr>
           <w:lang w:val="it-IT"/>
         </w:rPr>
-        <w:t xml:space="preserve">Tutti i form comprendono un campo generato casualmente per evitare attacchi CSRF (nel progetto ci si riferisce a tale valore casuale con il nome di </w:t>
+        <w:t xml:space="preserve">Tutti i </w:t>
+      </w:r>
+      <w:proofErr w:type="spellStart"/>
+      <w:r>
+        <w:rPr>
+          <w:lang w:val="it-IT"/>
+        </w:rPr>
+        <w:t>form</w:t>
+      </w:r>
+      <w:proofErr w:type="spellEnd"/>
+      <w:r>
+        <w:rPr>
+          <w:lang w:val="it-IT"/>
+        </w:rPr>
+        <w:t xml:space="preserve"> comprendono un campo generato casualmente per evitare attacchi CSRF (nel progetto ci si riferisce a tale valore casuale con il nome di </w:t>
       </w:r>
       <w:r>
         <w:rPr>
@@ -2667,6 +3545,7 @@
         </w:rPr>
         <w:t>I cookie hanno gli attributi “</w:t>
       </w:r>
+      <w:proofErr w:type="spellStart"/>
       <w:r>
         <w:rPr>
           <w:i/>
@@ -2675,12 +3554,14 @@
         </w:rPr>
         <w:t>SameSite</w:t>
       </w:r>
+      <w:proofErr w:type="spellEnd"/>
       <w:r>
         <w:rPr>
           <w:lang w:val="it-IT"/>
         </w:rPr>
         <w:t xml:space="preserve">” (di tipo </w:t>
       </w:r>
+      <w:proofErr w:type="spellStart"/>
       <w:r>
         <w:rPr>
           <w:i/>
@@ -2689,6 +3570,7 @@
         </w:rPr>
         <w:t>Lax</w:t>
       </w:r>
+      <w:proofErr w:type="spellEnd"/>
       <w:r>
         <w:rPr>
           <w:lang w:val="it-IT"/>
@@ -2728,6 +3610,7 @@
         </w:rPr>
         <w:t xml:space="preserve">d </w:t>
       </w:r>
+      <w:proofErr w:type="spellStart"/>
       <w:r>
         <w:rPr>
           <w:i/>
@@ -2742,7 +3625,16 @@
           <w:iCs/>
           <w:lang w:val="it-IT"/>
         </w:rPr>
-        <w:t xml:space="preserve">Only </w:t>
+        <w:t>Only</w:t>
+      </w:r>
+      <w:proofErr w:type="spellEnd"/>
+      <w:r>
+        <w:rPr>
+          <w:i/>
+          <w:iCs/>
+          <w:lang w:val="it-IT"/>
+        </w:rPr>
+        <w:t xml:space="preserve"> </w:t>
       </w:r>
       <w:r>
         <w:rPr>
@@ -2801,7 +3693,25 @@
           <w:iCs/>
           <w:lang w:val="it-IT"/>
         </w:rPr>
-        <w:t>Cross Origin Policy</w:t>
+        <w:t xml:space="preserve">Cross </w:t>
+      </w:r>
+      <w:proofErr w:type="spellStart"/>
+      <w:r>
+        <w:rPr>
+          <w:i/>
+          <w:iCs/>
+          <w:lang w:val="it-IT"/>
+        </w:rPr>
+        <w:t>Origin</w:t>
+      </w:r>
+      <w:proofErr w:type="spellEnd"/>
+      <w:r>
+        <w:rPr>
+          <w:i/>
+          <w:iCs/>
+          <w:lang w:val="it-IT"/>
+        </w:rPr>
+        <w:t xml:space="preserve"> Policy</w:t>
       </w:r>
       <w:r>
         <w:rPr>
@@ -2832,7 +3742,21 @@
         <w:rPr>
           <w:lang w:val="it-IT"/>
         </w:rPr>
-        <w:t>I token di autenticazione hanno breve durata e form senza auto-completamento.</w:t>
+        <w:t xml:space="preserve">I token di autenticazione hanno breve durata e </w:t>
+      </w:r>
+      <w:proofErr w:type="spellStart"/>
+      <w:r>
+        <w:rPr>
+          <w:lang w:val="it-IT"/>
+        </w:rPr>
+        <w:t>form</w:t>
+      </w:r>
+      <w:proofErr w:type="spellEnd"/>
+      <w:r>
+        <w:rPr>
+          <w:lang w:val="it-IT"/>
+        </w:rPr>
+        <w:t xml:space="preserve"> senza auto-completamento.</w:t>
       </w:r>
     </w:p>
     <w:p>
@@ -2851,7 +3775,21 @@
         <w:rPr>
           <w:lang w:val="it-IT"/>
         </w:rPr>
-        <w:t xml:space="preserve">I client si autenticano attraverso form e, se la procedura di login ha esito positivo, ricevono dal server un token </w:t>
+        <w:t xml:space="preserve">I client si autenticano attraverso </w:t>
+      </w:r>
+      <w:proofErr w:type="spellStart"/>
+      <w:r>
+        <w:rPr>
+          <w:lang w:val="it-IT"/>
+        </w:rPr>
+        <w:t>form</w:t>
+      </w:r>
+      <w:proofErr w:type="spellEnd"/>
+      <w:r>
+        <w:rPr>
+          <w:lang w:val="it-IT"/>
+        </w:rPr>
+        <w:t xml:space="preserve"> e, se la procedura di login ha esito positivo, ricevono dal server un token </w:t>
       </w:r>
       <w:r>
         <w:rPr>
@@ -2865,7 +3803,21 @@
         <w:rPr>
           <w:lang w:val="it-IT"/>
         </w:rPr>
-        <w:t>trasmesso come valore di un cookie. Si sarebbe potuto inviare tale token al client direttamente contenuto nel body di una response, ma in tal caso vi sarebbero state due possibili opzioni:</w:t>
+        <w:t xml:space="preserve">trasmesso come valore di un cookie. Si sarebbe potuto inviare tale token al client direttamente contenuto nel body di una </w:t>
+      </w:r>
+      <w:proofErr w:type="spellStart"/>
+      <w:r>
+        <w:rPr>
+          <w:lang w:val="it-IT"/>
+        </w:rPr>
+        <w:t>response</w:t>
+      </w:r>
+      <w:proofErr w:type="spellEnd"/>
+      <w:r>
+        <w:rPr>
+          <w:lang w:val="it-IT"/>
+        </w:rPr>
+        <w:t>, ma in tal caso vi sarebbero state due possibili opzioni:</w:t>
       </w:r>
     </w:p>
     <w:p>
@@ -2896,13 +3848,23 @@
         </w:rPr>
         <w:t>: questa opzione è stata evitata perché rendere il token accessibile ad uno script potrebbe esporre l’applicazione alle vulnerabilità XSS (nonostante “</w:t>
       </w:r>
-      <w:r>
-        <w:rPr>
-          <w:i/>
-          <w:iCs/>
-          <w:lang w:val="it-IT"/>
-        </w:rPr>
-        <w:t>Modern JavaScript frameworks</w:t>
+      <w:proofErr w:type="spellStart"/>
+      <w:r>
+        <w:rPr>
+          <w:i/>
+          <w:iCs/>
+          <w:lang w:val="it-IT"/>
+        </w:rPr>
+        <w:t>Modern</w:t>
+      </w:r>
+      <w:proofErr w:type="spellEnd"/>
+      <w:r>
+        <w:rPr>
+          <w:i/>
+          <w:iCs/>
+          <w:lang w:val="it-IT"/>
+        </w:rPr>
+        <w:t xml:space="preserve"> JavaScript frameworks</w:t>
       </w:r>
       <w:r>
         <w:rPr>
@@ -2916,8 +3878,23 @@
         <w:rPr>
           <w:lang w:val="it-IT"/>
         </w:rPr>
-        <w:t xml:space="preserve">tra cui Vue 3 – </w:t>
-      </w:r>
+        <w:t xml:space="preserve">tra cui </w:t>
+      </w:r>
+      <w:proofErr w:type="spellStart"/>
+      <w:r>
+        <w:rPr>
+          <w:lang w:val="it-IT"/>
+        </w:rPr>
+        <w:t>Vue</w:t>
+      </w:r>
+      <w:proofErr w:type="spellEnd"/>
+      <w:r>
+        <w:rPr>
+          <w:lang w:val="it-IT"/>
+        </w:rPr>
+        <w:t xml:space="preserve"> 3 – </w:t>
+      </w:r>
+      <w:proofErr w:type="spellStart"/>
       <w:r>
         <w:rPr>
           <w:i/>
@@ -2926,6 +3903,7 @@
         </w:rPr>
         <w:t>have</w:t>
       </w:r>
+      <w:proofErr w:type="spellEnd"/>
       <w:r>
         <w:rPr>
           <w:i/>
@@ -2934,13 +3912,59 @@
         </w:rPr>
         <w:t xml:space="preserve"> </w:t>
       </w:r>
-      <w:r>
-        <w:rPr>
-          <w:i/>
-          <w:iCs/>
-          <w:lang w:val="it-IT"/>
-        </w:rPr>
-        <w:t>pretty good XSS protection built in</w:t>
+      <w:proofErr w:type="spellStart"/>
+      <w:r>
+        <w:rPr>
+          <w:i/>
+          <w:iCs/>
+          <w:lang w:val="it-IT"/>
+        </w:rPr>
+        <w:t>pretty</w:t>
+      </w:r>
+      <w:proofErr w:type="spellEnd"/>
+      <w:r>
+        <w:rPr>
+          <w:i/>
+          <w:iCs/>
+          <w:lang w:val="it-IT"/>
+        </w:rPr>
+        <w:t xml:space="preserve"> good XSS </w:t>
+      </w:r>
+      <w:proofErr w:type="spellStart"/>
+      <w:r>
+        <w:rPr>
+          <w:i/>
+          <w:iCs/>
+          <w:lang w:val="it-IT"/>
+        </w:rPr>
+        <w:t>protection</w:t>
+      </w:r>
+      <w:proofErr w:type="spellEnd"/>
+      <w:r>
+        <w:rPr>
+          <w:i/>
+          <w:iCs/>
+          <w:lang w:val="it-IT"/>
+        </w:rPr>
+        <w:t xml:space="preserve"> </w:t>
+      </w:r>
+      <w:proofErr w:type="spellStart"/>
+      <w:r>
+        <w:rPr>
+          <w:i/>
+          <w:iCs/>
+          <w:lang w:val="it-IT"/>
+        </w:rPr>
+        <w:t>built</w:t>
+      </w:r>
+      <w:proofErr w:type="spellEnd"/>
+      <w:r>
+        <w:rPr>
+          <w:i/>
+          <w:iCs/>
+          <w:lang w:val="it-IT"/>
+        </w:rPr>
+        <w:t xml:space="preserve"> in</w:t>
       </w:r>
       <w:r>
         <w:rPr>
@@ -3084,6 +4108,7 @@
         </w:rPr>
         <w:t xml:space="preserve"> (</w:t>
       </w:r>
+      <w:proofErr w:type="spellStart"/>
       <w:r>
         <w:rPr>
           <w:i/>
@@ -3092,6 +4117,7 @@
         </w:rPr>
         <w:t>HttpOnly</w:t>
       </w:r>
+      <w:proofErr w:type="spellEnd"/>
       <w:r>
         <w:rPr>
           <w:lang w:val="it-IT"/>
@@ -3126,7 +4152,21 @@
         <w:rPr>
           <w:lang w:val="it-IT"/>
         </w:rPr>
-        <w:t xml:space="preserve"> cui hash calcolato con la </w:t>
+        <w:t xml:space="preserve"> cui </w:t>
+      </w:r>
+      <w:proofErr w:type="spellStart"/>
+      <w:r>
+        <w:rPr>
+          <w:lang w:val="it-IT"/>
+        </w:rPr>
+        <w:t>hash</w:t>
+      </w:r>
+      <w:proofErr w:type="spellEnd"/>
+      <w:r>
+        <w:rPr>
+          <w:lang w:val="it-IT"/>
+        </w:rPr>
+        <w:t xml:space="preserve"> calcolato con la </w:t>
       </w:r>
       <w:r>
         <w:rPr>
@@ -3134,6 +4174,7 @@
         </w:rPr>
         <w:t>password (</w:t>
       </w:r>
+      <w:proofErr w:type="spellStart"/>
       <w:r>
         <w:rPr>
           <w:i/>
@@ -3142,12 +4183,14 @@
         </w:rPr>
         <w:t>hashed</w:t>
       </w:r>
+      <w:proofErr w:type="spellEnd"/>
       <w:r>
         <w:rPr>
           <w:lang w:val="it-IT"/>
         </w:rPr>
         <w:t xml:space="preserve"> e </w:t>
       </w:r>
+      <w:proofErr w:type="spellStart"/>
       <w:r>
         <w:rPr>
           <w:i/>
@@ -3156,6 +4199,7 @@
         </w:rPr>
         <w:t>salted</w:t>
       </w:r>
+      <w:proofErr w:type="spellEnd"/>
       <w:r>
         <w:rPr>
           <w:lang w:val="it-IT"/>
@@ -3166,8 +4210,37 @@
         <w:rPr>
           <w:lang w:val="it-IT"/>
         </w:rPr>
-        <w:t xml:space="preserve"> è presente in un claim del token salvato nella memoria del browser: in questo modo il client si autenticherà presso il server presentando il token JWT nell’header </w:t>
-      </w:r>
+        <w:t xml:space="preserve"> è presente in un </w:t>
+      </w:r>
+      <w:proofErr w:type="spellStart"/>
+      <w:r>
+        <w:rPr>
+          <w:lang w:val="it-IT"/>
+        </w:rPr>
+        <w:t>claim</w:t>
+      </w:r>
+      <w:proofErr w:type="spellEnd"/>
+      <w:r>
+        <w:rPr>
+          <w:lang w:val="it-IT"/>
+        </w:rPr>
+        <w:t xml:space="preserve"> del token salvato nella memoria del browser: in questo modo il client si autenticherà presso il server presentando il token JWT nell’</w:t>
+      </w:r>
+      <w:proofErr w:type="spellStart"/>
+      <w:r>
+        <w:rPr>
+          <w:lang w:val="it-IT"/>
+        </w:rPr>
+        <w:t>header</w:t>
+      </w:r>
+      <w:proofErr w:type="spellEnd"/>
+      <w:r>
+        <w:rPr>
+          <w:lang w:val="it-IT"/>
+        </w:rPr>
+        <w:t xml:space="preserve"> </w:t>
+      </w:r>
+      <w:proofErr w:type="spellStart"/>
       <w:r>
         <w:rPr>
           <w:i/>
@@ -3176,6 +4249,7 @@
         </w:rPr>
         <w:t>Authorization</w:t>
       </w:r>
+      <w:proofErr w:type="spellEnd"/>
       <w:r>
         <w:rPr>
           <w:lang w:val="it-IT"/>
@@ -3270,7 +4344,21 @@
         <w:rPr>
           <w:lang w:val="it-IT"/>
         </w:rPr>
-        <w:t xml:space="preserve"> e non ottenibile dal token JWT in cui presente la sua versione cifrata con l’hash della password del client)</w:t>
+        <w:t xml:space="preserve"> e non ottenibile dal token JWT in cui presente la sua versione cifrata con l’</w:t>
+      </w:r>
+      <w:proofErr w:type="spellStart"/>
+      <w:r>
+        <w:rPr>
+          <w:lang w:val="it-IT"/>
+        </w:rPr>
+        <w:t>hash</w:t>
+      </w:r>
+      <w:proofErr w:type="spellEnd"/>
+      <w:r>
+        <w:rPr>
+          <w:lang w:val="it-IT"/>
+        </w:rPr>
+        <w:t xml:space="preserve"> della password del client)</w:t>
       </w:r>
       <w:r>
         <w:rPr>
@@ -3312,7 +4400,49 @@
         <w:rPr>
           <w:lang w:val="it-IT"/>
         </w:rPr>
-        <w:t>La chiave segreta del server è meno esposta a possibili tentativi di decrittazione (se si usasse l’hash della chiave del server per cifrare il claim con il token CSRF, allora si fornirebbero informazioni circa l’hash utilizzato dal server per firmare i token, visto che in questo modo si fornirebbero sia il token in chiaro sia la sua versione cifrata).</w:t>
+        <w:t>La chiave segreta del server è meno esposta a possibili tentativi di decrittazione (se si usasse l’</w:t>
+      </w:r>
+      <w:proofErr w:type="spellStart"/>
+      <w:r>
+        <w:rPr>
+          <w:lang w:val="it-IT"/>
+        </w:rPr>
+        <w:t>hash</w:t>
+      </w:r>
+      <w:proofErr w:type="spellEnd"/>
+      <w:r>
+        <w:rPr>
+          <w:lang w:val="it-IT"/>
+        </w:rPr>
+        <w:t xml:space="preserve"> della chiave del server per cifrare il </w:t>
+      </w:r>
+      <w:proofErr w:type="spellStart"/>
+      <w:r>
+        <w:rPr>
+          <w:lang w:val="it-IT"/>
+        </w:rPr>
+        <w:t>claim</w:t>
+      </w:r>
+      <w:proofErr w:type="spellEnd"/>
+      <w:r>
+        <w:rPr>
+          <w:lang w:val="it-IT"/>
+        </w:rPr>
+        <w:t xml:space="preserve"> con il token CSRF, allora si fornirebbero informazioni circa l’</w:t>
+      </w:r>
+      <w:proofErr w:type="spellStart"/>
+      <w:r>
+        <w:rPr>
+          <w:lang w:val="it-IT"/>
+        </w:rPr>
+        <w:t>hash</w:t>
+      </w:r>
+      <w:proofErr w:type="spellEnd"/>
+      <w:r>
+        <w:rPr>
+          <w:lang w:val="it-IT"/>
+        </w:rPr>
+        <w:t xml:space="preserve"> utilizzato dal server per firmare i token, visto che in questo modo si fornirebbero sia il token in chiaro sia la sua versione cifrata).</w:t>
       </w:r>
     </w:p>
     <w:p>
@@ -3356,7 +4486,23 @@
           <w:highlight w:val="yellow"/>
           <w:lang w:val="it-IT"/>
         </w:rPr>
-        <w:t>I token hanno una scadenza temporale, dopo la quale l’utente dovrà riautenticarsi: ciò può comportare un fastidio nell’utente, tuttavia può essere considerato un ulteriore meccanismo di sicurezza per evitare che un utente permanga autenticato per uno tempo indefinito.</w:t>
+        <w:t xml:space="preserve">I token hanno una scadenza temporale, dopo la quale l’utente dovrà </w:t>
+      </w:r>
+      <w:proofErr w:type="spellStart"/>
+      <w:r>
+        <w:rPr>
+          <w:highlight w:val="yellow"/>
+          <w:lang w:val="it-IT"/>
+        </w:rPr>
+        <w:t>riautenticarsi</w:t>
+      </w:r>
+      <w:proofErr w:type="spellEnd"/>
+      <w:r>
+        <w:rPr>
+          <w:highlight w:val="yellow"/>
+          <w:lang w:val="it-IT"/>
+        </w:rPr>
+        <w:t>: ciò può comportare un fastidio nell’utente, tuttavia può essere considerato un ulteriore meccanismo di sicurezza per evitare che un utente permanga autenticato per uno tempo indefinito.</w:t>
       </w:r>
     </w:p>
     <w:p>
@@ -3393,6 +4539,7 @@
         </w:rPr>
         <w:t xml:space="preserve">, il </w:t>
       </w:r>
+      <w:proofErr w:type="spellStart"/>
       <w:r>
         <w:rPr>
           <w:i/>
@@ -3401,6 +4548,7 @@
         </w:rPr>
         <w:t>salt</w:t>
       </w:r>
+      <w:proofErr w:type="spellEnd"/>
       <w:r>
         <w:rPr>
           <w:lang w:val="it-IT"/>
@@ -3439,6 +4587,7 @@
         </w:rPr>
         <w:t xml:space="preserve"> si esegue il comando </w:t>
       </w:r>
+      <w:proofErr w:type="spellStart"/>
       <w:r>
         <w:rPr>
           <w:i/>
@@ -3447,11 +4596,26 @@
         </w:rPr>
         <w:t>clean</w:t>
       </w:r>
-      <w:r>
-        <w:rPr>
-          <w:lang w:val="it-IT"/>
-        </w:rPr>
-        <w:t>, le istanze della base di dati permarranno e al riavvio del server, quelle create automaticamente, verranno ri-create: ciò comporterà dei duplicati che daranno problemi durante l’autenticazione;</w:t>
+      <w:proofErr w:type="spellEnd"/>
+      <w:r>
+        <w:rPr>
+          <w:lang w:val="it-IT"/>
+        </w:rPr>
+        <w:t xml:space="preserve">, le istanze della base di dati permarranno e al riavvio del server, quelle create automaticamente, verranno </w:t>
+      </w:r>
+      <w:proofErr w:type="spellStart"/>
+      <w:r>
+        <w:rPr>
+          <w:lang w:val="it-IT"/>
+        </w:rPr>
+        <w:t>ri</w:t>
+      </w:r>
+      <w:proofErr w:type="spellEnd"/>
+      <w:r>
+        <w:rPr>
+          <w:lang w:val="it-IT"/>
+        </w:rPr>
+        <w:t>-create: ciò comporterà dei duplicati che daranno problemi durante l’autenticazione;</w:t>
       </w:r>
     </w:p>
     <w:p>
@@ -3471,6 +4635,7 @@
         </w:rPr>
         <w:t xml:space="preserve">se si esegue il comando </w:t>
       </w:r>
+      <w:proofErr w:type="spellStart"/>
       <w:r>
         <w:rPr>
           <w:i/>
@@ -3479,12 +4644,14 @@
         </w:rPr>
         <w:t>clean</w:t>
       </w:r>
+      <w:proofErr w:type="spellEnd"/>
       <w:r>
         <w:rPr>
           <w:lang w:val="it-IT"/>
         </w:rPr>
         <w:t xml:space="preserve">, le istanze della base di dati verranno eliminate ed al riavvio del server il </w:t>
       </w:r>
+      <w:proofErr w:type="spellStart"/>
       <w:r>
         <w:rPr>
           <w:i/>
@@ -3493,6 +4660,7 @@
         </w:rPr>
         <w:t>salt</w:t>
       </w:r>
+      <w:proofErr w:type="spellEnd"/>
       <w:r>
         <w:rPr>
           <w:lang w:val="it-IT"/>
@@ -3527,6 +4695,7 @@
         </w:rPr>
         <w:t xml:space="preserve"> sarà diverso da quello che si aveva prima del riavvio del server, quindi cambierà l’</w:t>
       </w:r>
+      <w:proofErr w:type="spellStart"/>
       <w:r>
         <w:rPr>
           <w:i/>
@@ -3535,6 +4704,7 @@
         </w:rPr>
         <w:t>hash</w:t>
       </w:r>
+      <w:proofErr w:type="spellEnd"/>
       <w:r>
         <w:rPr>
           <w:lang w:val="it-IT"/>
@@ -3554,6 +4724,7 @@
         </w:rPr>
         <w:t xml:space="preserve">La soluzione, a fini di test, in ambiente di sviluppo, è riavviare il server di sviluppo, utilizzando anche il comando </w:t>
       </w:r>
+      <w:proofErr w:type="spellStart"/>
       <w:r>
         <w:rPr>
           <w:i/>
@@ -3562,6 +4733,7 @@
         </w:rPr>
         <w:t>clean</w:t>
       </w:r>
+      <w:proofErr w:type="spellEnd"/>
       <w:r>
         <w:rPr>
           <w:lang w:val="it-IT"/>
@@ -3582,6 +4754,7 @@
         </w:rPr>
         <w:t xml:space="preserve"> del server modificare manualmente (tramite un </w:t>
       </w:r>
+      <w:proofErr w:type="spellStart"/>
       <w:r>
         <w:rPr>
           <w:i/>
@@ -3590,12 +4763,14 @@
         </w:rPr>
         <w:t>breakpoint</w:t>
       </w:r>
+      <w:proofErr w:type="spellEnd"/>
       <w:r>
         <w:rPr>
           <w:lang w:val="it-IT"/>
         </w:rPr>
         <w:t xml:space="preserve">, ad esempio) il </w:t>
       </w:r>
+      <w:proofErr w:type="spellStart"/>
       <w:r>
         <w:rPr>
           <w:i/>
@@ -3604,6 +4779,7 @@
         </w:rPr>
         <w:t>salt</w:t>
       </w:r>
+      <w:proofErr w:type="spellEnd"/>
       <w:r>
         <w:rPr>
           <w:lang w:val="it-IT"/>
@@ -3641,6 +4817,7 @@
         </w:rPr>
         <w:t xml:space="preserve">Si noti che questi problemi insorgono solamente in ambiente di sviluppo, in quanto altrimenti si utilizza un “vero” database, perciò il </w:t>
       </w:r>
+      <w:proofErr w:type="spellStart"/>
       <w:r>
         <w:rPr>
           <w:i/>
@@ -3649,6 +4826,7 @@
         </w:rPr>
         <w:t>salt</w:t>
       </w:r>
+      <w:proofErr w:type="spellEnd"/>
       <w:r>
         <w:rPr>
           <w:lang w:val="it-IT"/>
@@ -3815,14 +4993,34 @@
         </w:rPr>
         <w:t xml:space="preserve">Per permettere al server di verificare l’autenticazione di un client, quest’ultimo allegherà in tutte le richieste HTTP, come valore dello </w:t>
       </w:r>
-      <w:r>
-        <w:rPr>
-          <w:i/>
-          <w:iCs/>
-          <w:lang w:val="it-IT"/>
-        </w:rPr>
-        <w:t>header Authorization</w:t>
-      </w:r>
+      <w:proofErr w:type="spellStart"/>
+      <w:r>
+        <w:rPr>
+          <w:i/>
+          <w:iCs/>
+          <w:lang w:val="it-IT"/>
+        </w:rPr>
+        <w:t>header</w:t>
+      </w:r>
+      <w:proofErr w:type="spellEnd"/>
+      <w:r>
+        <w:rPr>
+          <w:i/>
+          <w:iCs/>
+          <w:lang w:val="it-IT"/>
+        </w:rPr>
+        <w:t xml:space="preserve"> </w:t>
+      </w:r>
+      <w:proofErr w:type="spellStart"/>
+      <w:r>
+        <w:rPr>
+          <w:i/>
+          <w:iCs/>
+          <w:lang w:val="it-IT"/>
+        </w:rPr>
+        <w:t>Authorization</w:t>
+      </w:r>
+      <w:proofErr w:type="spellEnd"/>
       <w:r>
         <w:rPr>
           <w:lang w:val="it-IT"/>
@@ -3841,7 +5039,35 @@
         <w:rPr>
           <w:lang w:val="it-IT"/>
         </w:rPr>
-        <w:t xml:space="preserve"> codificato in Base64-url encoded. Tale token JWT contiene i seguenti claim:</w:t>
+        <w:t xml:space="preserve"> codificato in Base64-url </w:t>
+      </w:r>
+      <w:proofErr w:type="spellStart"/>
+      <w:r>
+        <w:rPr>
+          <w:lang w:val="it-IT"/>
+        </w:rPr>
+        <w:t>encoded</w:t>
+      </w:r>
+      <w:proofErr w:type="spellEnd"/>
+      <w:r>
+        <w:rPr>
+          <w:lang w:val="it-IT"/>
+        </w:rPr>
+        <w:t xml:space="preserve">. Tale token JWT contiene i seguenti </w:t>
+      </w:r>
+      <w:proofErr w:type="spellStart"/>
+      <w:r>
+        <w:rPr>
+          <w:lang w:val="it-IT"/>
+        </w:rPr>
+        <w:t>claim</w:t>
+      </w:r>
+      <w:proofErr w:type="spellEnd"/>
+      <w:r>
+        <w:rPr>
+          <w:lang w:val="it-IT"/>
+        </w:rPr>
+        <w:t>:</w:t>
       </w:r>
     </w:p>
     <w:p>
@@ -3886,6 +5112,7 @@
           <w:lang w:val="it-IT"/>
         </w:rPr>
       </w:pPr>
+      <w:proofErr w:type="spellStart"/>
       <w:r>
         <w:rPr>
           <w:b/>
@@ -3894,6 +5121,7 @@
         </w:rPr>
         <w:t>exp</w:t>
       </w:r>
+      <w:proofErr w:type="spellEnd"/>
       <w:r>
         <w:rPr>
           <w:b/>
@@ -3914,8 +5142,18 @@
           <w:iCs/>
           <w:lang w:val="it-IT"/>
         </w:rPr>
-        <w:t>Unix epoch</w:t>
-      </w:r>
+        <w:t xml:space="preserve">Unix </w:t>
+      </w:r>
+      <w:proofErr w:type="spellStart"/>
+      <w:r>
+        <w:rPr>
+          <w:i/>
+          <w:iCs/>
+          <w:lang w:val="it-IT"/>
+        </w:rPr>
+        <w:t>epoch</w:t>
+      </w:r>
+      <w:proofErr w:type="spellEnd"/>
       <w:r>
         <w:rPr>
           <w:lang w:val="it-IT"/>
@@ -3936,33 +5174,85 @@
           <w:lang w:val="it-IT"/>
         </w:rPr>
       </w:pPr>
+      <w:proofErr w:type="spellStart"/>
       <w:r>
         <w:rPr>
           <w:b/>
           <w:bCs/>
           <w:lang w:val="it-IT"/>
         </w:rPr>
-        <w:t>hash-TOKEN-ID-CLIENT-AUTENTICAZIONE</w:t>
-      </w:r>
+        <w:t>hash</w:t>
+      </w:r>
+      <w:proofErr w:type="spellEnd"/>
       <w:r>
         <w:rPr>
           <w:b/>
           <w:bCs/>
           <w:lang w:val="it-IT"/>
         </w:rPr>
+        <w:t>-TOKEN-ID-CLIENT-AUTENTICAZIONE</w:t>
+      </w:r>
+      <w:r>
+        <w:rPr>
+          <w:b/>
+          <w:bCs/>
+          <w:lang w:val="it-IT"/>
+        </w:rPr>
         <w:tab/>
       </w:r>
       <w:r>
         <w:rPr>
           <w:lang w:val="it-IT"/>
         </w:rPr>
-        <w:t>contiene il valore di hash (calcolato usando come chiave l’hash della password dell’attore) del token di autenticazione</w:t>
-      </w:r>
-      <w:r>
-        <w:rPr>
-          <w:lang w:val="it-IT"/>
-        </w:rPr>
-        <w:t xml:space="preserve">) di un token casuale associato al client: il valore di tale token (in chiaro, senza hash) è memorizzato nel cookie </w:t>
+        <w:t xml:space="preserve">contiene il valore di </w:t>
+      </w:r>
+      <w:proofErr w:type="spellStart"/>
+      <w:r>
+        <w:rPr>
+          <w:lang w:val="it-IT"/>
+        </w:rPr>
+        <w:t>hash</w:t>
+      </w:r>
+      <w:proofErr w:type="spellEnd"/>
+      <w:r>
+        <w:rPr>
+          <w:lang w:val="it-IT"/>
+        </w:rPr>
+        <w:t xml:space="preserve"> (calcolato usando come chiave l’</w:t>
+      </w:r>
+      <w:proofErr w:type="spellStart"/>
+      <w:r>
+        <w:rPr>
+          <w:lang w:val="it-IT"/>
+        </w:rPr>
+        <w:t>hash</w:t>
+      </w:r>
+      <w:proofErr w:type="spellEnd"/>
+      <w:r>
+        <w:rPr>
+          <w:lang w:val="it-IT"/>
+        </w:rPr>
+        <w:t xml:space="preserve"> della password dell’attore) del token di autenticazione</w:t>
+      </w:r>
+      <w:r>
+        <w:rPr>
+          <w:lang w:val="it-IT"/>
+        </w:rPr>
+        <w:t xml:space="preserve">) di un token casuale associato al client: il valore di tale token (in chiaro, senza </w:t>
+      </w:r>
+      <w:proofErr w:type="spellStart"/>
+      <w:r>
+        <w:rPr>
+          <w:lang w:val="it-IT"/>
+        </w:rPr>
+        <w:t>hash</w:t>
+      </w:r>
+      <w:proofErr w:type="spellEnd"/>
+      <w:r>
+        <w:rPr>
+          <w:lang w:val="it-IT"/>
+        </w:rPr>
+        <w:t xml:space="preserve">) è memorizzato nel cookie </w:t>
       </w:r>
       <w:r>
         <w:rPr>
@@ -4011,6 +5301,7 @@
         </w:rPr>
         <w:t xml:space="preserve">e permette al server di effettuare un “controllo incrociato” sull’autenticazione del client (poiché il cookie è di tipo </w:t>
       </w:r>
+      <w:proofErr w:type="spellStart"/>
       <w:r>
         <w:rPr>
           <w:i/>
@@ -4019,6 +5310,7 @@
         </w:rPr>
         <w:t>HttpOnly</w:t>
       </w:r>
+      <w:proofErr w:type="spellEnd"/>
       <w:r>
         <w:rPr>
           <w:lang w:val="it-IT"/>
@@ -4039,13 +5331,23 @@
           <w:lang w:val="it-IT"/>
         </w:rPr>
       </w:pPr>
+      <w:proofErr w:type="spellStart"/>
       <w:r>
         <w:rPr>
           <w:b/>
           <w:bCs/>
           <w:lang w:val="it-IT"/>
         </w:rPr>
-        <w:t>Subject name</w:t>
+        <w:t>Subject</w:t>
+      </w:r>
+      <w:proofErr w:type="spellEnd"/>
+      <w:r>
+        <w:rPr>
+          <w:b/>
+          <w:bCs/>
+          <w:lang w:val="it-IT"/>
+        </w:rPr>
+        <w:t xml:space="preserve"> name</w:t>
       </w:r>
       <w:r>
         <w:rPr>
@@ -4096,7 +5398,25 @@
           <w:iCs/>
           <w:lang w:val="it-IT"/>
         </w:rPr>
-        <w:t>Administrator/Uploader/Consumer</w:t>
+        <w:t>Administrator/</w:t>
+      </w:r>
+      <w:proofErr w:type="spellStart"/>
+      <w:r>
+        <w:rPr>
+          <w:i/>
+          <w:iCs/>
+          <w:lang w:val="it-IT"/>
+        </w:rPr>
+        <w:t>Uploader</w:t>
+      </w:r>
+      <w:proofErr w:type="spellEnd"/>
+      <w:r>
+        <w:rPr>
+          <w:i/>
+          <w:iCs/>
+          <w:lang w:val="it-IT"/>
+        </w:rPr>
+        <w:t>/Consumer</w:t>
       </w:r>
       <w:r>
         <w:rPr>
@@ -4151,16 +5471,60 @@
         <w:rPr>
           <w:lang w:val="it-IT"/>
         </w:rPr>
-        <w:t xml:space="preserve">dal server a seguito della corretta procedura di login ed è strettamente collegato al token di autenticazione JWT: il token JWT contiene un claim il cui valore è il risultato di una funzione di hash applicata al valore di questo cookie usando come chiave il valore dell’hash della password del client (Nota: né la password dell’attore né il suo valore di </w:t>
-      </w:r>
-      <w:r>
-        <w:rPr>
-          <w:i/>
-          <w:iCs/>
+        <w:t xml:space="preserve">dal server a seguito della corretta procedura di login ed è strettamente collegato al token di autenticazione JWT: il token JWT contiene un </w:t>
+      </w:r>
+      <w:proofErr w:type="spellStart"/>
+      <w:r>
+        <w:rPr>
+          <w:lang w:val="it-IT"/>
+        </w:rPr>
+        <w:t>claim</w:t>
+      </w:r>
+      <w:proofErr w:type="spellEnd"/>
+      <w:r>
+        <w:rPr>
+          <w:lang w:val="it-IT"/>
+        </w:rPr>
+        <w:t xml:space="preserve"> il cui valore è il risultato di una funzione di </w:t>
+      </w:r>
+      <w:proofErr w:type="spellStart"/>
+      <w:r>
+        <w:rPr>
           <w:lang w:val="it-IT"/>
         </w:rPr>
         <w:t>hash</w:t>
       </w:r>
+      <w:proofErr w:type="spellEnd"/>
+      <w:r>
+        <w:rPr>
+          <w:lang w:val="it-IT"/>
+        </w:rPr>
+        <w:t xml:space="preserve"> applicata al valore di questo cookie usando come chiave il valore dell’</w:t>
+      </w:r>
+      <w:proofErr w:type="spellStart"/>
+      <w:r>
+        <w:rPr>
+          <w:lang w:val="it-IT"/>
+        </w:rPr>
+        <w:t>hash</w:t>
+      </w:r>
+      <w:proofErr w:type="spellEnd"/>
+      <w:r>
+        <w:rPr>
+          <w:lang w:val="it-IT"/>
+        </w:rPr>
+        <w:t xml:space="preserve"> della password del client (Nota: né la password dell’attore né il suo valore di </w:t>
+      </w:r>
+      <w:proofErr w:type="spellStart"/>
+      <w:r>
+        <w:rPr>
+          <w:i/>
+          <w:iCs/>
+          <w:lang w:val="it-IT"/>
+        </w:rPr>
+        <w:t>hash</w:t>
+      </w:r>
+      <w:proofErr w:type="spellEnd"/>
       <w:r>
         <w:rPr>
           <w:lang w:val="it-IT"/>
@@ -4200,7 +5564,21 @@
         <w:rPr>
           <w:lang w:val="it-IT"/>
         </w:rPr>
-        <w:t>alore un token JWT, codificato in Base64-UrlEncoded, con i seguenti claim:</w:t>
+        <w:t xml:space="preserve">alore un token JWT, codificato in Base64-UrlEncoded, con i seguenti </w:t>
+      </w:r>
+      <w:proofErr w:type="spellStart"/>
+      <w:r>
+        <w:rPr>
+          <w:lang w:val="it-IT"/>
+        </w:rPr>
+        <w:t>claim</w:t>
+      </w:r>
+      <w:proofErr w:type="spellEnd"/>
+      <w:r>
+        <w:rPr>
+          <w:lang w:val="it-IT"/>
+        </w:rPr>
+        <w:t>:</w:t>
       </w:r>
     </w:p>
     <w:p>
@@ -4214,6 +5592,7 @@
           <w:lang w:val="it-IT"/>
         </w:rPr>
       </w:pPr>
+      <w:proofErr w:type="spellStart"/>
       <w:r>
         <w:rPr>
           <w:b/>
@@ -4222,6 +5601,7 @@
         </w:rPr>
         <w:t>exp</w:t>
       </w:r>
+      <w:proofErr w:type="spellEnd"/>
       <w:r>
         <w:rPr>
           <w:lang w:val="it-IT"/>
@@ -4235,8 +5615,18 @@
           <w:iCs/>
           <w:lang w:val="it-IT"/>
         </w:rPr>
-        <w:t>Unix-Epoch</w:t>
-      </w:r>
+        <w:t>Unix-</w:t>
+      </w:r>
+      <w:proofErr w:type="spellStart"/>
+      <w:r>
+        <w:rPr>
+          <w:i/>
+          <w:iCs/>
+          <w:lang w:val="it-IT"/>
+        </w:rPr>
+        <w:t>Epoch</w:t>
+      </w:r>
+      <w:proofErr w:type="spellEnd"/>
       <w:r>
         <w:rPr>
           <w:lang w:val="it-IT"/>
@@ -4387,6 +5777,7 @@
         </w:rPr>
         <w:t xml:space="preserve">di tipo </w:t>
       </w:r>
+      <w:proofErr w:type="spellStart"/>
       <w:r>
         <w:rPr>
           <w:i/>
@@ -4395,6 +5786,7 @@
         </w:rPr>
         <w:t>HttpOnly</w:t>
       </w:r>
+      <w:proofErr w:type="spellEnd"/>
       <w:r>
         <w:rPr>
           <w:lang w:val="it-IT"/>
@@ -4437,6 +5829,7 @@
         </w:rPr>
         <w:t xml:space="preserve">contiene l’indirizzo IP del client a cui è stato rilasciato il token CSRF: si è considerato che tale indirizzo potrebbe essere quello di un NAT o comunque potrebbe modificarsi, comunque il token CSRF serve solamente per il tempo strettamente necessario alla compilazione di un </w:t>
       </w:r>
+      <w:proofErr w:type="spellStart"/>
       <w:r>
         <w:rPr>
           <w:i/>
@@ -4445,6 +5838,7 @@
         </w:rPr>
         <w:t>form</w:t>
       </w:r>
+      <w:proofErr w:type="spellEnd"/>
       <w:r>
         <w:rPr>
           <w:lang w:val="it-IT"/>
@@ -4514,6 +5908,7 @@
         </w:rPr>
         <w:t xml:space="preserve">ene un valore alfanumerico casuale associato al client per il solo tempo di utilizzo del token CSRF; questo valore è lo stesso di quello memorizzato nel </w:t>
       </w:r>
+      <w:proofErr w:type="spellStart"/>
       <w:r>
         <w:rPr>
           <w:i/>
@@ -4522,6 +5917,7 @@
         </w:rPr>
         <w:t>claim</w:t>
       </w:r>
+      <w:proofErr w:type="spellEnd"/>
       <w:r>
         <w:rPr>
           <w:lang w:val="it-IT"/>
@@ -4602,6 +5998,7 @@
         </w:rPr>
         <w:t xml:space="preserve">ffinché un </w:t>
       </w:r>
+      <w:proofErr w:type="spellStart"/>
       <w:r>
         <w:rPr>
           <w:i/>
@@ -4610,6 +6007,7 @@
         </w:rPr>
         <w:t>form</w:t>
       </w:r>
+      <w:proofErr w:type="spellEnd"/>
       <w:r>
         <w:rPr>
           <w:lang w:val="it-IT"/>
@@ -4661,7 +6059,21 @@
         <w:rPr>
           <w:lang w:val="it-IT"/>
         </w:rPr>
-        <w:t xml:space="preserve"> all’interno di cui deve esserci il valore del subject che deve coincidere con il valore di questo cookie (</w:t>
+        <w:t xml:space="preserve"> all’interno di cui deve esserci il valore del </w:t>
+      </w:r>
+      <w:proofErr w:type="spellStart"/>
+      <w:r>
+        <w:rPr>
+          <w:lang w:val="it-IT"/>
+        </w:rPr>
+        <w:t>subject</w:t>
+      </w:r>
+      <w:proofErr w:type="spellEnd"/>
+      <w:r>
+        <w:rPr>
+          <w:lang w:val="it-IT"/>
+        </w:rPr>
+        <w:t xml:space="preserve"> che deve coincidere con il valore di questo cookie (</w:t>
       </w:r>
       <w:r>
         <w:rPr>
@@ -4743,7 +6155,35 @@
         <w:rPr>
           <w:lang w:val="it-IT"/>
         </w:rPr>
-        <w:t>, deve esserci anche il claim con il valore del CSRF token che deve coincidere con quello nel form presentato dal client.</w:t>
+        <w:t xml:space="preserve">, deve esserci anche il </w:t>
+      </w:r>
+      <w:proofErr w:type="spellStart"/>
+      <w:r>
+        <w:rPr>
+          <w:lang w:val="it-IT"/>
+        </w:rPr>
+        <w:t>claim</w:t>
+      </w:r>
+      <w:proofErr w:type="spellEnd"/>
+      <w:r>
+        <w:rPr>
+          <w:lang w:val="it-IT"/>
+        </w:rPr>
+        <w:t xml:space="preserve"> con il valore del CSRF token che deve coincidere con quello nel </w:t>
+      </w:r>
+      <w:proofErr w:type="spellStart"/>
+      <w:r>
+        <w:rPr>
+          <w:lang w:val="it-IT"/>
+        </w:rPr>
+        <w:t>form</w:t>
+      </w:r>
+      <w:proofErr w:type="spellEnd"/>
+      <w:r>
+        <w:rPr>
+          <w:lang w:val="it-IT"/>
+        </w:rPr>
+        <w:t xml:space="preserve"> presentato dal client.</w:t>
       </w:r>
     </w:p>
     <w:p>
@@ -4768,6 +6208,7 @@
         </w:rPr>
         <w:t xml:space="preserve">Servizi </w:t>
       </w:r>
+      <w:proofErr w:type="spellStart"/>
       <w:r>
         <w:rPr>
           <w:i/>
@@ -4776,6 +6217,7 @@
         </w:rPr>
         <w:t>stateless</w:t>
       </w:r>
+      <w:proofErr w:type="spellEnd"/>
     </w:p>
     <w:p>
       <w:pPr>
@@ -4801,6 +6243,7 @@
         </w:rPr>
         <w:t xml:space="preserve">sull’approccio </w:t>
       </w:r>
+      <w:proofErr w:type="spellStart"/>
       <w:r>
         <w:rPr>
           <w:i/>
@@ -4809,6 +6252,7 @@
         </w:rPr>
         <w:t>stateless</w:t>
       </w:r>
+      <w:proofErr w:type="spellEnd"/>
       <w:r>
         <w:rPr>
           <w:lang w:val="it-IT"/>
@@ -4857,6 +6301,7 @@
         </w:rPr>
         <w:t xml:space="preserve">Scambio di informazioni tra i componenti </w:t>
       </w:r>
+      <w:proofErr w:type="spellStart"/>
       <w:r>
         <w:rPr>
           <w:i/>
@@ -4865,6 +6310,7 @@
         </w:rPr>
         <w:t>Vue</w:t>
       </w:r>
+      <w:proofErr w:type="spellEnd"/>
     </w:p>
     <w:p>
       <w:pPr>
@@ -4899,13 +6345,23 @@
         </w:rPr>
         <w:t xml:space="preserve">l’attributo </w:t>
       </w:r>
-      <w:r>
-        <w:rPr>
-          <w:i/>
-          <w:iCs/>
-          <w:lang w:val="it-IT"/>
-        </w:rPr>
-        <w:t xml:space="preserve">props </w:t>
+      <w:proofErr w:type="spellStart"/>
+      <w:r>
+        <w:rPr>
+          <w:i/>
+          <w:iCs/>
+          <w:lang w:val="it-IT"/>
+        </w:rPr>
+        <w:t>props</w:t>
+      </w:r>
+      <w:proofErr w:type="spellEnd"/>
+      <w:r>
+        <w:rPr>
+          <w:i/>
+          <w:iCs/>
+          <w:lang w:val="it-IT"/>
+        </w:rPr>
+        <w:t xml:space="preserve"> </w:t>
       </w:r>
       <w:r>
         <w:rPr>
@@ -4913,6 +6369,7 @@
         </w:rPr>
         <w:t xml:space="preserve">dei componenti </w:t>
       </w:r>
+      <w:proofErr w:type="spellStart"/>
       <w:r>
         <w:rPr>
           <w:i/>
@@ -4921,6 +6378,7 @@
         </w:rPr>
         <w:t>Vue</w:t>
       </w:r>
+      <w:proofErr w:type="spellEnd"/>
       <w:r>
         <w:rPr>
           <w:lang w:val="it-IT"/>
@@ -4948,13 +6406,23 @@
         </w:rPr>
         <w:t xml:space="preserve">un </w:t>
       </w:r>
-      <w:r>
-        <w:rPr>
-          <w:i/>
-          <w:iCs/>
-          <w:lang w:val="it-IT"/>
-        </w:rPr>
-        <w:t xml:space="preserve">watch </w:t>
+      <w:proofErr w:type="spellStart"/>
+      <w:r>
+        <w:rPr>
+          <w:i/>
+          <w:iCs/>
+          <w:lang w:val="it-IT"/>
+        </w:rPr>
+        <w:t>watch</w:t>
+      </w:r>
+      <w:proofErr w:type="spellEnd"/>
+      <w:r>
+        <w:rPr>
+          <w:i/>
+          <w:iCs/>
+          <w:lang w:val="it-IT"/>
+        </w:rPr>
+        <w:t xml:space="preserve"> </w:t>
       </w:r>
       <w:r>
         <w:rPr>
@@ -4983,13 +6451,23 @@
         </w:rPr>
         <w:t xml:space="preserve"> componente figlio per controllare se una certa proprietà (dichiarata in </w:t>
       </w:r>
-      <w:r>
-        <w:rPr>
-          <w:i/>
-          <w:iCs/>
-          <w:lang w:val="it-IT"/>
-        </w:rPr>
-        <w:t xml:space="preserve">props </w:t>
+      <w:proofErr w:type="spellStart"/>
+      <w:r>
+        <w:rPr>
+          <w:i/>
+          <w:iCs/>
+          <w:lang w:val="it-IT"/>
+        </w:rPr>
+        <w:t>props</w:t>
+      </w:r>
+      <w:proofErr w:type="spellEnd"/>
+      <w:r>
+        <w:rPr>
+          <w:i/>
+          <w:iCs/>
+          <w:lang w:val="it-IT"/>
+        </w:rPr>
+        <w:t xml:space="preserve"> </w:t>
       </w:r>
       <w:r>
         <w:rPr>
@@ -5018,6 +6496,7 @@
         </w:rPr>
         <w:t xml:space="preserve">un </w:t>
       </w:r>
+      <w:proofErr w:type="spellStart"/>
       <w:r>
         <w:rPr>
           <w:i/>
@@ -5026,6 +6505,7 @@
         </w:rPr>
         <w:t>wrapper</w:t>
       </w:r>
+      <w:proofErr w:type="spellEnd"/>
       <w:r>
         <w:rPr>
           <w:lang w:val="it-IT"/>
@@ -5046,6 +6526,7 @@
         </w:rPr>
         <w:t xml:space="preserve">nel componente figlio) per ciascuna proprietà soggetta a modifiche da parte del padre: quando una </w:t>
       </w:r>
+      <w:proofErr w:type="spellStart"/>
       <w:r>
         <w:rPr>
           <w:i/>
@@ -5054,12 +6535,14 @@
         </w:rPr>
         <w:t>prop</w:t>
       </w:r>
+      <w:proofErr w:type="spellEnd"/>
       <w:r>
         <w:rPr>
           <w:lang w:val="it-IT"/>
         </w:rPr>
         <w:t xml:space="preserve"> viene modificata, tale modifica viene osservata dal </w:t>
       </w:r>
+      <w:proofErr w:type="spellStart"/>
       <w:r>
         <w:rPr>
           <w:i/>
@@ -5068,12 +6551,14 @@
         </w:rPr>
         <w:t>watch</w:t>
       </w:r>
+      <w:proofErr w:type="spellEnd"/>
       <w:r>
         <w:rPr>
           <w:lang w:val="it-IT"/>
         </w:rPr>
         <w:t xml:space="preserve"> del componente figlio che provvede ad aggiornare la variabile corrispondente (gli elementi definiti in </w:t>
       </w:r>
+      <w:proofErr w:type="spellStart"/>
       <w:r>
         <w:rPr>
           <w:i/>
@@ -5082,19 +6567,30 @@
         </w:rPr>
         <w:t>props</w:t>
       </w:r>
+      <w:proofErr w:type="spellEnd"/>
       <w:r>
         <w:rPr>
           <w:lang w:val="it-IT"/>
         </w:rPr>
         <w:t xml:space="preserve"> non possono essere sovrascritti, quindi è stato necessario definire un elemento </w:t>
       </w:r>
-      <w:r>
-        <w:rPr>
-          <w:i/>
-          <w:iCs/>
-          <w:lang w:val="it-IT"/>
-        </w:rPr>
-        <w:t xml:space="preserve">wrapper </w:t>
+      <w:proofErr w:type="spellStart"/>
+      <w:r>
+        <w:rPr>
+          <w:i/>
+          <w:iCs/>
+          <w:lang w:val="it-IT"/>
+        </w:rPr>
+        <w:t>wrapper</w:t>
+      </w:r>
+      <w:proofErr w:type="spellEnd"/>
+      <w:r>
+        <w:rPr>
+          <w:i/>
+          <w:iCs/>
+          <w:lang w:val="it-IT"/>
+        </w:rPr>
+        <w:t xml:space="preserve"> </w:t>
       </w:r>
       <w:r>
         <w:rPr>
@@ -5116,6 +6612,7 @@
         </w:rPr>
         <w:t xml:space="preserve">ed è quest’ultimo elemento che viene sovrascritto dal </w:t>
       </w:r>
+      <w:proofErr w:type="spellStart"/>
       <w:r>
         <w:rPr>
           <w:i/>
@@ -5124,6 +6621,7 @@
         </w:rPr>
         <w:t>watch</w:t>
       </w:r>
+      <w:proofErr w:type="spellEnd"/>
       <w:r>
         <w:rPr>
           <w:lang w:val="it-IT"/>
@@ -5157,21 +6655,41 @@
           <w:iCs/>
           <w:lang w:val="it-IT"/>
         </w:rPr>
-        <w:t>v-bind</w:t>
-      </w:r>
+        <w:t>v-</w:t>
+      </w:r>
+      <w:proofErr w:type="spellStart"/>
+      <w:r>
+        <w:rPr>
+          <w:i/>
+          <w:iCs/>
+          <w:lang w:val="it-IT"/>
+        </w:rPr>
+        <w:t>bind</w:t>
+      </w:r>
+      <w:proofErr w:type="spellEnd"/>
       <w:r>
         <w:rPr>
           <w:lang w:val="it-IT"/>
         </w:rPr>
         <w:t xml:space="preserve"> di </w:t>
       </w:r>
-      <w:r>
-        <w:rPr>
-          <w:i/>
-          <w:iCs/>
-          <w:lang w:val="it-IT"/>
-        </w:rPr>
-        <w:t xml:space="preserve">Vue </w:t>
+      <w:proofErr w:type="spellStart"/>
+      <w:r>
+        <w:rPr>
+          <w:i/>
+          <w:iCs/>
+          <w:lang w:val="it-IT"/>
+        </w:rPr>
+        <w:t>Vue</w:t>
+      </w:r>
+      <w:proofErr w:type="spellEnd"/>
+      <w:r>
+        <w:rPr>
+          <w:i/>
+          <w:iCs/>
+          <w:lang w:val="it-IT"/>
+        </w:rPr>
+        <w:t xml:space="preserve"> </w:t>
       </w:r>
       <w:r>
         <w:rPr>
@@ -5241,6 +6759,7 @@
         </w:rPr>
         <w:t xml:space="preserve">, ciò significa che quando un </w:t>
       </w:r>
+      <w:proofErr w:type="spellStart"/>
       <w:r>
         <w:rPr>
           <w:i/>
@@ -5249,19 +6768,30 @@
         </w:rPr>
         <w:t>form</w:t>
       </w:r>
+      <w:proofErr w:type="spellEnd"/>
       <w:r>
         <w:rPr>
           <w:lang w:val="it-IT"/>
         </w:rPr>
         <w:t xml:space="preserve"> richiede un nuovo token CSRF, il componente che contiene tale </w:t>
       </w:r>
-      <w:r>
-        <w:rPr>
-          <w:i/>
-          <w:iCs/>
-          <w:lang w:val="it-IT"/>
-        </w:rPr>
-        <w:t xml:space="preserve">form </w:t>
+      <w:proofErr w:type="spellStart"/>
+      <w:r>
+        <w:rPr>
+          <w:i/>
+          <w:iCs/>
+          <w:lang w:val="it-IT"/>
+        </w:rPr>
+        <w:t>form</w:t>
+      </w:r>
+      <w:proofErr w:type="spellEnd"/>
+      <w:r>
+        <w:rPr>
+          <w:i/>
+          <w:iCs/>
+          <w:lang w:val="it-IT"/>
+        </w:rPr>
+        <w:t xml:space="preserve"> </w:t>
       </w:r>
       <w:r>
         <w:rPr>
@@ -5269,6 +6799,7 @@
         </w:rPr>
         <w:t xml:space="preserve">deve informare (tramite la generazione di un apposito evento) il componente padre, che provvederà a sua volta a propagare l’informazione (generando un ulteriore evento) fino al componente radice. A questo punto, il componente radice deve informare tutti i componenti figli di questa modifica (potrebbe essere presente un token CSRF anche in un altro componente): per fare ciò, i componenti figli ricevono tramite </w:t>
       </w:r>
+      <w:proofErr w:type="spellStart"/>
       <w:r>
         <w:rPr>
           <w:i/>
@@ -5277,12 +6808,14 @@
         </w:rPr>
         <w:t>props</w:t>
       </w:r>
+      <w:proofErr w:type="spellEnd"/>
       <w:r>
         <w:rPr>
           <w:lang w:val="it-IT"/>
         </w:rPr>
         <w:t xml:space="preserve"> il nuovo token CSRF ed inoltre hanno un </w:t>
       </w:r>
+      <w:proofErr w:type="spellStart"/>
       <w:r>
         <w:rPr>
           <w:i/>
@@ -5291,12 +6824,14 @@
         </w:rPr>
         <w:t>watch</w:t>
       </w:r>
+      <w:proofErr w:type="spellEnd"/>
       <w:r>
         <w:rPr>
           <w:lang w:val="it-IT"/>
         </w:rPr>
         <w:t xml:space="preserve"> che ne osserva le eventuali modifiche. A questo punto, i figli aggiornano il valore del token definito nella variabile </w:t>
       </w:r>
+      <w:proofErr w:type="spellStart"/>
       <w:r>
         <w:rPr>
           <w:i/>
@@ -5305,6 +6840,7 @@
         </w:rPr>
         <w:t>wrapper</w:t>
       </w:r>
+      <w:proofErr w:type="spellEnd"/>
       <w:r>
         <w:rPr>
           <w:lang w:val="it-IT"/>
@@ -5338,6 +6874,7 @@
         </w:rPr>
         <w:t xml:space="preserve">Per aumentare il livello di sicurezza del sistema, ogni </w:t>
       </w:r>
+      <w:proofErr w:type="spellStart"/>
       <w:r>
         <w:rPr>
           <w:i/>
@@ -5346,11 +6883,26 @@
         </w:rPr>
         <w:t>form</w:t>
       </w:r>
-      <w:r>
-        <w:rPr>
-          <w:lang w:val="it-IT"/>
-        </w:rPr>
-        <w:t xml:space="preserve"> ha un token CSRF diverso, acnhe se in realtà potrebbe essere sufficiente uno per tutta la sessione (infatti, quando viene richiesto un nuovo token CSRF, la modifica del vecchio token CSRF viene propagata all’intera applicazione)</w:t>
+      <w:proofErr w:type="spellEnd"/>
+      <w:r>
+        <w:rPr>
+          <w:lang w:val="it-IT"/>
+        </w:rPr>
+        <w:t xml:space="preserve"> ha un token CSRF diverso, </w:t>
+      </w:r>
+      <w:proofErr w:type="spellStart"/>
+      <w:r>
+        <w:rPr>
+          <w:lang w:val="it-IT"/>
+        </w:rPr>
+        <w:t>acnhe</w:t>
+      </w:r>
+      <w:proofErr w:type="spellEnd"/>
+      <w:r>
+        <w:rPr>
+          <w:lang w:val="it-IT"/>
+        </w:rPr>
+        <w:t xml:space="preserve"> se in realtà potrebbe essere sufficiente uno per tutta la sessione (infatti, quando viene richiesto un nuovo token CSRF, la modifica del vecchio token CSRF viene propagata all’intera applicazione)</w:t>
       </w:r>
       <w:r>
         <w:rPr>
@@ -5508,6 +7060,7 @@
         </w:rPr>
         <w:t xml:space="preserve">Un </w:t>
       </w:r>
+      <w:proofErr w:type="spellStart"/>
       <w:r>
         <w:rPr>
           <w:i/>
@@ -5516,6 +7069,7 @@
         </w:rPr>
         <w:t>Uploader</w:t>
       </w:r>
+      <w:proofErr w:type="spellEnd"/>
       <w:r>
         <w:rPr>
           <w:lang w:val="it-IT"/>
@@ -5597,13 +7151,23 @@
         </w:rPr>
         <w:t xml:space="preserve"> può creare un </w:t>
       </w:r>
-      <w:r>
-        <w:rPr>
-          <w:i/>
-          <w:iCs/>
-          <w:lang w:val="it-IT"/>
-        </w:rPr>
-        <w:t xml:space="preserve">Uploader </w:t>
+      <w:proofErr w:type="spellStart"/>
+      <w:r>
+        <w:rPr>
+          <w:i/>
+          <w:iCs/>
+          <w:lang w:val="it-IT"/>
+        </w:rPr>
+        <w:t>Uploader</w:t>
+      </w:r>
+      <w:proofErr w:type="spellEnd"/>
+      <w:r>
+        <w:rPr>
+          <w:i/>
+          <w:iCs/>
+          <w:lang w:val="it-IT"/>
+        </w:rPr>
+        <w:t xml:space="preserve"> </w:t>
       </w:r>
       <w:r>
         <w:rPr>
@@ -5652,6 +7216,7 @@
         </w:rPr>
         <w:t xml:space="preserve">Un </w:t>
       </w:r>
+      <w:proofErr w:type="spellStart"/>
       <w:r>
         <w:rPr>
           <w:i/>
@@ -5660,6 +7225,7 @@
         </w:rPr>
         <w:t>Uploader</w:t>
       </w:r>
+      <w:proofErr w:type="spellEnd"/>
       <w:r>
         <w:rPr>
           <w:lang w:val="it-IT"/>
@@ -5700,6 +7266,7 @@
         </w:rPr>
         <w:t>dall’</w:t>
       </w:r>
+      <w:proofErr w:type="spellStart"/>
       <w:r>
         <w:rPr>
           <w:i/>
@@ -5708,12 +7275,14 @@
         </w:rPr>
         <w:t>Uploader</w:t>
       </w:r>
+      <w:proofErr w:type="spellEnd"/>
       <w:r>
         <w:rPr>
           <w:lang w:val="it-IT"/>
         </w:rPr>
         <w:t xml:space="preserve"> in oggetto e dell’eliminazione di tutti i file caricati dal medesimo </w:t>
       </w:r>
+      <w:proofErr w:type="spellStart"/>
       <w:r>
         <w:rPr>
           <w:i/>
@@ -5722,6 +7291,7 @@
         </w:rPr>
         <w:t>Uploader</w:t>
       </w:r>
+      <w:proofErr w:type="spellEnd"/>
       <w:r>
         <w:rPr>
           <w:lang w:val="it-IT"/>
@@ -5756,6 +7326,7 @@
         </w:rPr>
         <w:t xml:space="preserve"> non viene eliminato dalla piattaforma, in quanto potrebbe essere comunque servito da un altro </w:t>
       </w:r>
+      <w:proofErr w:type="spellStart"/>
       <w:r>
         <w:rPr>
           <w:i/>
@@ -5764,6 +7335,7 @@
         </w:rPr>
         <w:t>Uploader</w:t>
       </w:r>
+      <w:proofErr w:type="spellEnd"/>
       <w:r>
         <w:rPr>
           <w:lang w:val="it-IT"/>
@@ -5797,13 +7369,23 @@
         </w:rPr>
         <w:t xml:space="preserve">può eliminare completamente un </w:t>
       </w:r>
-      <w:r>
-        <w:rPr>
-          <w:i/>
-          <w:iCs/>
-          <w:lang w:val="it-IT"/>
-        </w:rPr>
-        <w:t xml:space="preserve">Uploader </w:t>
+      <w:proofErr w:type="spellStart"/>
+      <w:r>
+        <w:rPr>
+          <w:i/>
+          <w:iCs/>
+          <w:lang w:val="it-IT"/>
+        </w:rPr>
+        <w:t>Uploader</w:t>
+      </w:r>
+      <w:proofErr w:type="spellEnd"/>
+      <w:r>
+        <w:rPr>
+          <w:i/>
+          <w:iCs/>
+          <w:lang w:val="it-IT"/>
+        </w:rPr>
+        <w:t xml:space="preserve"> </w:t>
       </w:r>
       <w:r>
         <w:rPr>
@@ -5838,6 +7420,7 @@
         </w:rPr>
         <w:t>I filtri dell’applicazione web sono stati realizzati sfruttando l’</w:t>
       </w:r>
+      <w:proofErr w:type="spellStart"/>
       <w:r>
         <w:rPr>
           <w:i/>
@@ -5846,6 +7429,7 @@
         </w:rPr>
         <w:t>annotation</w:t>
       </w:r>
+      <w:proofErr w:type="spellEnd"/>
       <w:r>
         <w:rPr>
           <w:lang w:val="it-IT"/>
@@ -6011,6 +7595,7 @@
         </w:rPr>
         <w:t xml:space="preserve"> posto in un </w:t>
       </w:r>
+      <w:proofErr w:type="spellStart"/>
       <w:r>
         <w:rPr>
           <w:i/>
@@ -6019,6 +7604,7 @@
         </w:rPr>
         <w:t>form</w:t>
       </w:r>
+      <w:proofErr w:type="spellEnd"/>
       <w:r>
         <w:rPr>
           <w:lang w:val="it-IT"/>
@@ -6029,8 +7615,23 @@
         <w:rPr>
           <w:lang w:val="it-IT"/>
         </w:rPr>
-        <w:t xml:space="preserve"> I dati del form sono stati raccolti in una variabile di tipo </w:t>
-      </w:r>
+        <w:t xml:space="preserve"> I dati del </w:t>
+      </w:r>
+      <w:proofErr w:type="spellStart"/>
+      <w:r>
+        <w:rPr>
+          <w:lang w:val="it-IT"/>
+        </w:rPr>
+        <w:t>form</w:t>
+      </w:r>
+      <w:proofErr w:type="spellEnd"/>
+      <w:r>
+        <w:rPr>
+          <w:lang w:val="it-IT"/>
+        </w:rPr>
+        <w:t xml:space="preserve"> sono stati raccolti in una variabile di tipo </w:t>
+      </w:r>
+      <w:proofErr w:type="spellStart"/>
       <w:r>
         <w:rPr>
           <w:i/>
@@ -6039,12 +7640,14 @@
         </w:rPr>
         <w:t>FormData</w:t>
       </w:r>
+      <w:proofErr w:type="spellEnd"/>
       <w:r>
         <w:rPr>
           <w:lang w:val="it-IT"/>
         </w:rPr>
         <w:t xml:space="preserve">, quindi inviati al server tramite una richiesta asincrona, avendo avuto cura di aggiunge lo </w:t>
       </w:r>
+      <w:proofErr w:type="spellStart"/>
       <w:r>
         <w:rPr>
           <w:i/>
@@ -6053,6 +7656,7 @@
         </w:rPr>
         <w:t>header</w:t>
       </w:r>
+      <w:proofErr w:type="spellEnd"/>
       <w:r>
         <w:rPr>
           <w:lang w:val="it-IT"/>
@@ -6065,15 +7669,61 @@
           <w:iCs/>
           <w:lang w:val="it-IT"/>
         </w:rPr>
-        <w:t xml:space="preserve">“Content-Type: </w:t>
-      </w:r>
-      <w:r>
-        <w:rPr>
-          <w:i/>
-          <w:iCs/>
-          <w:lang w:val="it-IT"/>
-        </w:rPr>
-        <w:t>multipart/form-data</w:t>
+        <w:t>“Content-</w:t>
+      </w:r>
+      <w:proofErr w:type="spellStart"/>
+      <w:r>
+        <w:rPr>
+          <w:i/>
+          <w:iCs/>
+          <w:lang w:val="it-IT"/>
+        </w:rPr>
+        <w:t>Type</w:t>
+      </w:r>
+      <w:proofErr w:type="spellEnd"/>
+      <w:r>
+        <w:rPr>
+          <w:i/>
+          <w:iCs/>
+          <w:lang w:val="it-IT"/>
+        </w:rPr>
+        <w:t xml:space="preserve">: </w:t>
+      </w:r>
+      <w:proofErr w:type="spellStart"/>
+      <w:r>
+        <w:rPr>
+          <w:i/>
+          <w:iCs/>
+          <w:lang w:val="it-IT"/>
+        </w:rPr>
+        <w:t>multipart</w:t>
+      </w:r>
+      <w:proofErr w:type="spellEnd"/>
+      <w:r>
+        <w:rPr>
+          <w:i/>
+          <w:iCs/>
+          <w:lang w:val="it-IT"/>
+        </w:rPr>
+        <w:t>/</w:t>
+      </w:r>
+      <w:proofErr w:type="spellStart"/>
+      <w:r>
+        <w:rPr>
+          <w:i/>
+          <w:iCs/>
+          <w:lang w:val="it-IT"/>
+        </w:rPr>
+        <w:t>form</w:t>
+      </w:r>
+      <w:proofErr w:type="spellEnd"/>
+      <w:r>
+        <w:rPr>
+          <w:i/>
+          <w:iCs/>
+          <w:lang w:val="it-IT"/>
+        </w:rPr>
+        <w:t>-data</w:t>
       </w:r>
       <w:r>
         <w:rPr>
@@ -6081,6 +7731,7 @@
         </w:rPr>
         <w:t xml:space="preserve">”. Nel server è stato programmato un servizio di tipo REST che attende i dati del </w:t>
       </w:r>
+      <w:proofErr w:type="spellStart"/>
       <w:r>
         <w:rPr>
           <w:i/>
@@ -6089,19 +7740,30 @@
         </w:rPr>
         <w:t>form</w:t>
       </w:r>
+      <w:proofErr w:type="spellEnd"/>
       <w:r>
         <w:rPr>
           <w:lang w:val="it-IT"/>
         </w:rPr>
         <w:t xml:space="preserve"> sfruttando l’</w:t>
       </w:r>
-      <w:r>
-        <w:rPr>
-          <w:i/>
-          <w:iCs/>
-          <w:lang w:val="it-IT"/>
-        </w:rPr>
-        <w:t>annotation @FormDataParam</w:t>
+      <w:proofErr w:type="spellStart"/>
+      <w:r>
+        <w:rPr>
+          <w:i/>
+          <w:iCs/>
+          <w:lang w:val="it-IT"/>
+        </w:rPr>
+        <w:t>annotation</w:t>
+      </w:r>
+      <w:proofErr w:type="spellEnd"/>
+      <w:r>
+        <w:rPr>
+          <w:i/>
+          <w:iCs/>
+          <w:lang w:val="it-IT"/>
+        </w:rPr>
+        <w:t xml:space="preserve"> @FormDataParam</w:t>
       </w:r>
       <w:r>
         <w:rPr>
@@ -6109,6 +7771,7 @@
         </w:rPr>
         <w:t xml:space="preserve">. In particolare, per il file sono stati utilizzati i tipi </w:t>
       </w:r>
+      <w:proofErr w:type="spellStart"/>
       <w:r>
         <w:rPr>
           <w:i/>
@@ -6117,6 +7780,7 @@
         </w:rPr>
         <w:t>InputStream</w:t>
       </w:r>
+      <w:proofErr w:type="spellEnd"/>
       <w:r>
         <w:rPr>
           <w:lang w:val="it-IT"/>
@@ -6151,6 +7815,7 @@
         </w:rPr>
         <w:t xml:space="preserve">nel database) e </w:t>
       </w:r>
+      <w:proofErr w:type="spellStart"/>
       <w:r>
         <w:rPr>
           <w:i/>
@@ -6159,6 +7824,7 @@
         </w:rPr>
         <w:t>FormDataContentDisposition</w:t>
       </w:r>
+      <w:proofErr w:type="spellEnd"/>
       <w:r>
         <w:rPr>
           <w:lang w:val="it-IT"/>
@@ -6177,6 +7843,7 @@
         </w:rPr>
         <w:t>. L’</w:t>
       </w:r>
+      <w:proofErr w:type="spellStart"/>
       <w:r>
         <w:rPr>
           <w:i/>
@@ -6185,6 +7852,7 @@
         </w:rPr>
         <w:t>annotation</w:t>
       </w:r>
+      <w:proofErr w:type="spellEnd"/>
       <w:r>
         <w:rPr>
           <w:lang w:val="it-IT"/>
@@ -6205,6 +7873,7 @@
         </w:rPr>
         <w:t xml:space="preserve"> ha richiesto la </w:t>
       </w:r>
+      <w:proofErr w:type="spellStart"/>
       <w:r>
         <w:rPr>
           <w:i/>
@@ -6213,12 +7882,14 @@
         </w:rPr>
         <w:t>dependency</w:t>
       </w:r>
+      <w:proofErr w:type="spellEnd"/>
       <w:r>
         <w:rPr>
           <w:lang w:val="it-IT"/>
         </w:rPr>
         <w:t xml:space="preserve"> </w:t>
       </w:r>
+      <w:proofErr w:type="spellStart"/>
       <w:r>
         <w:rPr>
           <w:i/>
@@ -6227,6 +7898,7 @@
         </w:rPr>
         <w:t>org.glassfish.jersey.media:jersey-media-multipart</w:t>
       </w:r>
+      <w:proofErr w:type="spellEnd"/>
       <w:r>
         <w:rPr>
           <w:lang w:val="it-IT"/>
@@ -6320,6 +7992,7 @@
         </w:rPr>
         <w:t xml:space="preserve">) e (se l’utente dispone delle autorizzazioni opportune), il server lo fornisce come </w:t>
       </w:r>
+      <w:proofErr w:type="spellStart"/>
       <w:r>
         <w:rPr>
           <w:i/>
@@ -6328,19 +8001,48 @@
         </w:rPr>
         <w:t>entity</w:t>
       </w:r>
+      <w:proofErr w:type="spellEnd"/>
       <w:r>
         <w:rPr>
           <w:lang w:val="it-IT"/>
         </w:rPr>
         <w:t xml:space="preserve"> di una risposta di tipo </w:t>
       </w:r>
-      <w:r>
-        <w:rPr>
-          <w:i/>
-          <w:iCs/>
-          <w:lang w:val="it-IT"/>
-        </w:rPr>
-        <w:t>application/octet-stream</w:t>
+      <w:proofErr w:type="spellStart"/>
+      <w:r>
+        <w:rPr>
+          <w:i/>
+          <w:iCs/>
+          <w:lang w:val="it-IT"/>
+        </w:rPr>
+        <w:t>application</w:t>
+      </w:r>
+      <w:proofErr w:type="spellEnd"/>
+      <w:r>
+        <w:rPr>
+          <w:i/>
+          <w:iCs/>
+          <w:lang w:val="it-IT"/>
+        </w:rPr>
+        <w:t>/</w:t>
+      </w:r>
+      <w:proofErr w:type="spellStart"/>
+      <w:r>
+        <w:rPr>
+          <w:i/>
+          <w:iCs/>
+          <w:lang w:val="it-IT"/>
+        </w:rPr>
+        <w:t>octet</w:t>
+      </w:r>
+      <w:proofErr w:type="spellEnd"/>
+      <w:r>
+        <w:rPr>
+          <w:i/>
+          <w:iCs/>
+          <w:lang w:val="it-IT"/>
+        </w:rPr>
+        <w:t>-stream</w:t>
       </w:r>
       <w:r>
         <w:rPr>
@@ -6476,15 +8178,39 @@
         <w:rPr>
           <w:lang w:val="it-IT"/>
         </w:rPr>
-        <w:t xml:space="preserve">Mappa { idDocumento =&gt; [ </w:t>
-      </w:r>
-      <w:r>
-        <w:rPr>
-          <w:i/>
-          <w:iCs/>
-          <w:lang w:val="it-IT"/>
-        </w:rPr>
-        <w:t>properties di quel documento</w:t>
+        <w:t xml:space="preserve">Mappa { </w:t>
+      </w:r>
+      <w:proofErr w:type="spellStart"/>
+      <w:r>
+        <w:rPr>
+          <w:lang w:val="it-IT"/>
+        </w:rPr>
+        <w:t>idDocumento</w:t>
+      </w:r>
+      <w:proofErr w:type="spellEnd"/>
+      <w:r>
+        <w:rPr>
+          <w:lang w:val="it-IT"/>
+        </w:rPr>
+        <w:t xml:space="preserve"> =&gt; [ </w:t>
+      </w:r>
+      <w:proofErr w:type="spellStart"/>
+      <w:r>
+        <w:rPr>
+          <w:i/>
+          <w:iCs/>
+          <w:lang w:val="it-IT"/>
+        </w:rPr>
+        <w:t>properties</w:t>
+      </w:r>
+      <w:proofErr w:type="spellEnd"/>
+      <w:r>
+        <w:rPr>
+          <w:i/>
+          <w:iCs/>
+          <w:lang w:val="it-IT"/>
+        </w:rPr>
+        <w:t xml:space="preserve"> di quel documento</w:t>
       </w:r>
       <w:r>
         <w:rPr>
@@ -6506,6 +8232,7 @@
         </w:rPr>
         <w:t xml:space="preserve">Classe </w:t>
       </w:r>
+      <w:proofErr w:type="spellStart"/>
       <w:r>
         <w:rPr>
           <w:i/>
@@ -6514,6 +8241,7 @@
         </w:rPr>
         <w:t>MappaDocumenti</w:t>
       </w:r>
+      <w:proofErr w:type="spellEnd"/>
     </w:p>
     <w:p>
       <w:pPr>
@@ -6567,6 +8295,7 @@
         </w:rPr>
         <w:t xml:space="preserve"> è associata ad un </w:t>
       </w:r>
+      <w:proofErr w:type="spellStart"/>
       <w:r>
         <w:rPr>
           <w:i/>
@@ -6576,6 +8305,7 @@
         </w:rPr>
         <w:t>Uploader</w:t>
       </w:r>
+      <w:proofErr w:type="spellEnd"/>
       <w:r>
         <w:rPr>
           <w:highlight w:val="yellow"/>
@@ -6599,6 +8329,7 @@
         </w:rPr>
         <w:t xml:space="preserve"> appena effettua il login riceve subito tutte le informazioni di tutti gli </w:t>
       </w:r>
+      <w:proofErr w:type="spellStart"/>
       <w:r>
         <w:rPr>
           <w:i/>
@@ -6608,6 +8339,7 @@
         </w:rPr>
         <w:t>Uploaders</w:t>
       </w:r>
+      <w:proofErr w:type="spellEnd"/>
       <w:r>
         <w:rPr>
           <w:highlight w:val="yellow"/>
@@ -6615,6 +8347,7 @@
         </w:rPr>
         <w:t xml:space="preserve">), invece un </w:t>
       </w:r>
+      <w:proofErr w:type="spellStart"/>
       <w:r>
         <w:rPr>
           <w:i/>
@@ -6624,6 +8357,7 @@
         </w:rPr>
         <w:t>Uploader</w:t>
       </w:r>
+      <w:proofErr w:type="spellEnd"/>
       <w:r>
         <w:rPr>
           <w:highlight w:val="yellow"/>
@@ -6679,6 +8413,7 @@
         </w:rPr>
         <w:t xml:space="preserve"> faccia riferimento a pochi </w:t>
       </w:r>
+      <w:proofErr w:type="spellStart"/>
       <w:r>
         <w:rPr>
           <w:i/>
@@ -6688,6 +8423,7 @@
         </w:rPr>
         <w:t>Uploader</w:t>
       </w:r>
+      <w:proofErr w:type="spellEnd"/>
       <w:r>
         <w:rPr>
           <w:highlight w:val="yellow"/>
@@ -6720,6 +8456,7 @@
         </w:rPr>
         <w:t xml:space="preserve">), invece un </w:t>
       </w:r>
+      <w:proofErr w:type="spellStart"/>
       <w:r>
         <w:rPr>
           <w:i/>
@@ -6729,6 +8466,7 @@
         </w:rPr>
         <w:t>Uploader</w:t>
       </w:r>
+      <w:proofErr w:type="spellEnd"/>
       <w:r>
         <w:rPr>
           <w:highlight w:val="yellow"/>
@@ -6769,6 +8507,7 @@
         </w:rPr>
         <w:t xml:space="preserve">), quindi nel caso di un </w:t>
       </w:r>
+      <w:proofErr w:type="spellStart"/>
       <w:r>
         <w:rPr>
           <w:i/>
@@ -6778,6 +8517,7 @@
         </w:rPr>
         <w:t>Uploader</w:t>
       </w:r>
+      <w:proofErr w:type="spellEnd"/>
       <w:r>
         <w:rPr>
           <w:highlight w:val="yellow"/>
@@ -7084,6 +8824,7 @@
         </w:rPr>
         <w:t xml:space="preserve">di </w:t>
       </w:r>
+      <w:proofErr w:type="spellStart"/>
       <w:r>
         <w:rPr>
           <w:i/>
@@ -7092,6 +8833,7 @@
         </w:rPr>
         <w:t>Appengine</w:t>
       </w:r>
+      <w:proofErr w:type="spellEnd"/>
       <w:r>
         <w:rPr>
           <w:lang w:val="it-IT"/>
@@ -7237,8 +8979,18 @@
           <w:iCs/>
           <w:lang w:val="it-IT"/>
         </w:rPr>
-        <w:t>package *.utils</w:t>
-      </w:r>
+        <w:t>package *.</w:t>
+      </w:r>
+      <w:proofErr w:type="spellStart"/>
+      <w:r>
+        <w:rPr>
+          <w:i/>
+          <w:iCs/>
+          <w:lang w:val="it-IT"/>
+        </w:rPr>
+        <w:t>utils</w:t>
+      </w:r>
+      <w:proofErr w:type="spellEnd"/>
       <w:r>
         <w:rPr>
           <w:lang w:val="it-IT"/>
@@ -7263,6 +9015,7 @@
         </w:rPr>
         <w:t xml:space="preserve">una per la gestione dei token JWT, cosicché i </w:t>
       </w:r>
+      <w:proofErr w:type="spellStart"/>
       <w:r>
         <w:rPr>
           <w:i/>
@@ -7271,6 +9024,7 @@
         </w:rPr>
         <w:t>claim</w:t>
       </w:r>
+      <w:proofErr w:type="spellEnd"/>
       <w:r>
         <w:rPr>
           <w:lang w:val="it-IT"/>
@@ -7337,14 +9091,52 @@
         </w:rPr>
         <w:t xml:space="preserve"> siano personalizzabili (ad esempio si possono modificare le opzioni </w:t>
       </w:r>
-      <w:r>
-        <w:rPr>
-          <w:i/>
-          <w:iCs/>
-          <w:lang w:val="it-IT"/>
-        </w:rPr>
-        <w:t>HttpOnly, Secure, MaxAge, SameSite</w:t>
-      </w:r>
+      <w:proofErr w:type="spellStart"/>
+      <w:r>
+        <w:rPr>
+          <w:i/>
+          <w:iCs/>
+          <w:lang w:val="it-IT"/>
+        </w:rPr>
+        <w:t>HttpOnly</w:t>
+      </w:r>
+      <w:proofErr w:type="spellEnd"/>
+      <w:r>
+        <w:rPr>
+          <w:i/>
+          <w:iCs/>
+          <w:lang w:val="it-IT"/>
+        </w:rPr>
+        <w:t xml:space="preserve">, Secure, </w:t>
+      </w:r>
+      <w:proofErr w:type="spellStart"/>
+      <w:r>
+        <w:rPr>
+          <w:i/>
+          <w:iCs/>
+          <w:lang w:val="it-IT"/>
+        </w:rPr>
+        <w:t>MaxAge</w:t>
+      </w:r>
+      <w:proofErr w:type="spellEnd"/>
+      <w:r>
+        <w:rPr>
+          <w:i/>
+          <w:iCs/>
+          <w:lang w:val="it-IT"/>
+        </w:rPr>
+        <w:t xml:space="preserve">, </w:t>
+      </w:r>
+      <w:proofErr w:type="spellStart"/>
+      <w:r>
+        <w:rPr>
+          <w:i/>
+          <w:iCs/>
+          <w:lang w:val="it-IT"/>
+        </w:rPr>
+        <w:t>SameSite</w:t>
+      </w:r>
+      <w:proofErr w:type="spellEnd"/>
       <w:r>
         <w:rPr>
           <w:lang w:val="it-IT"/>
@@ -7439,6 +9231,7 @@
         </w:rPr>
         <w:t xml:space="preserve">egli </w:t>
       </w:r>
+      <w:proofErr w:type="spellStart"/>
       <w:r>
         <w:rPr>
           <w:i/>
@@ -7447,6 +9240,7 @@
         </w:rPr>
         <w:t>Uploader</w:t>
       </w:r>
+      <w:proofErr w:type="spellEnd"/>
     </w:p>
     <w:p>
       <w:pPr>
@@ -7460,6 +9254,7 @@
         </w:rPr>
         <w:t xml:space="preserve">Le immagini “logo” degli </w:t>
       </w:r>
+      <w:proofErr w:type="spellStart"/>
       <w:r>
         <w:rPr>
           <w:i/>
@@ -7468,6 +9263,7 @@
         </w:rPr>
         <w:t>Uploader</w:t>
       </w:r>
+      <w:proofErr w:type="spellEnd"/>
       <w:r>
         <w:rPr>
           <w:lang w:val="it-IT"/>
@@ -7518,6 +9314,7 @@
         </w:rPr>
         <w:t xml:space="preserve">salvate nel database come attributo dell’entità </w:t>
       </w:r>
+      <w:proofErr w:type="spellStart"/>
       <w:r>
         <w:rPr>
           <w:i/>
@@ -7526,6 +9323,7 @@
         </w:rPr>
         <w:t>Uploader</w:t>
       </w:r>
+      <w:proofErr w:type="spellEnd"/>
       <w:r>
         <w:rPr>
           <w:lang w:val="it-IT"/>
@@ -7630,8 +9428,23 @@
         <w:rPr>
           <w:lang w:val="it-IT"/>
         </w:rPr>
-        <w:t xml:space="preserve">Utilizzo dei wrapper in </w:t>
-      </w:r>
+        <w:t xml:space="preserve">Utilizzo dei </w:t>
+      </w:r>
+      <w:proofErr w:type="spellStart"/>
+      <w:r>
+        <w:rPr>
+          <w:lang w:val="it-IT"/>
+        </w:rPr>
+        <w:t>wrapper</w:t>
+      </w:r>
+      <w:proofErr w:type="spellEnd"/>
+      <w:r>
+        <w:rPr>
+          <w:lang w:val="it-IT"/>
+        </w:rPr>
+        <w:t xml:space="preserve"> in </w:t>
+      </w:r>
+      <w:proofErr w:type="spellStart"/>
       <w:r>
         <w:rPr>
           <w:i/>
@@ -7640,6 +9453,7 @@
         </w:rPr>
         <w:t>Vue</w:t>
       </w:r>
+      <w:proofErr w:type="spellEnd"/>
     </w:p>
     <w:p>
       <w:pPr>
@@ -7653,6 +9467,7 @@
         </w:rPr>
         <w:t xml:space="preserve">Nell’applicazione </w:t>
       </w:r>
+      <w:proofErr w:type="spellStart"/>
       <w:r>
         <w:rPr>
           <w:i/>
@@ -7661,12 +9476,28 @@
         </w:rPr>
         <w:t>Vue</w:t>
       </w:r>
-      <w:r>
-        <w:rPr>
-          <w:lang w:val="it-IT"/>
-        </w:rPr>
-        <w:t xml:space="preserve"> spesso si è ricorso all’utilizzo di wrapper: quando il componente padre scambia un’informazione (una variabile) al figlio c’è unidirezionalità: se poi il padre cambia la variabile, nel figlio permane il vecchio valore (a meno che non si aggiorni la pagina con l’obiettivo di ricostruire tutti i componenti). Per ovviare a questo valore, tutte le proprietà (</w:t>
-      </w:r>
+      <w:proofErr w:type="spellEnd"/>
+      <w:r>
+        <w:rPr>
+          <w:lang w:val="it-IT"/>
+        </w:rPr>
+        <w:t xml:space="preserve"> spesso si è ricorso all’utilizzo di </w:t>
+      </w:r>
+      <w:proofErr w:type="spellStart"/>
+      <w:r>
+        <w:rPr>
+          <w:lang w:val="it-IT"/>
+        </w:rPr>
+        <w:t>wrapper</w:t>
+      </w:r>
+      <w:proofErr w:type="spellEnd"/>
+      <w:r>
+        <w:rPr>
+          <w:lang w:val="it-IT"/>
+        </w:rPr>
+        <w:t>: quando il componente padre scambia un’informazione (una variabile) al figlio c’è unidirezionalità: se poi il padre cambia la variabile, nel figlio permane il vecchio valore (a meno che non si aggiorni la pagina con l’obiettivo di ricostruire tutti i componenti). Per ovviare a questo valore, tutte le proprietà (</w:t>
+      </w:r>
+      <w:proofErr w:type="spellStart"/>
       <w:r>
         <w:rPr>
           <w:i/>
@@ -7675,12 +9506,14 @@
         </w:rPr>
         <w:t>prop</w:t>
       </w:r>
+      <w:proofErr w:type="spellEnd"/>
       <w:r>
         <w:rPr>
           <w:lang w:val="it-IT"/>
         </w:rPr>
         <w:t xml:space="preserve">) ereditate nei componenti dal componente padre sono associate ad un </w:t>
       </w:r>
+      <w:proofErr w:type="spellStart"/>
       <w:r>
         <w:rPr>
           <w:i/>
@@ -7689,12 +9522,14 @@
         </w:rPr>
         <w:t>watch</w:t>
       </w:r>
+      <w:proofErr w:type="spellEnd"/>
       <w:r>
         <w:rPr>
           <w:lang w:val="it-IT"/>
         </w:rPr>
         <w:t xml:space="preserve">, il quale permette al componente figlio di accorgersi di eventuali modifiche nella variabile nel componente padre; tuttavia non è possibile propagare in modo diretto tali modifiche nella </w:t>
       </w:r>
+      <w:proofErr w:type="spellStart"/>
       <w:r>
         <w:rPr>
           <w:i/>
@@ -7703,12 +9538,14 @@
         </w:rPr>
         <w:t>prop</w:t>
       </w:r>
+      <w:proofErr w:type="spellEnd"/>
       <w:r>
         <w:rPr>
           <w:lang w:val="it-IT"/>
         </w:rPr>
         <w:t xml:space="preserve"> del figlio perché è di sola lettura, quindi si è creata una variabile </w:t>
       </w:r>
+      <w:proofErr w:type="spellStart"/>
       <w:r>
         <w:rPr>
           <w:i/>
@@ -7717,12 +9554,14 @@
         </w:rPr>
         <w:t>wrapper</w:t>
       </w:r>
+      <w:proofErr w:type="spellEnd"/>
       <w:r>
         <w:rPr>
           <w:lang w:val="it-IT"/>
         </w:rPr>
         <w:t xml:space="preserve"> nel figlio che inizialmente è una copia della </w:t>
       </w:r>
+      <w:proofErr w:type="spellStart"/>
       <w:r>
         <w:rPr>
           <w:i/>
@@ -7731,12 +9570,14 @@
         </w:rPr>
         <w:t>prop</w:t>
       </w:r>
+      <w:proofErr w:type="spellEnd"/>
       <w:r>
         <w:rPr>
           <w:lang w:val="it-IT"/>
         </w:rPr>
         <w:t xml:space="preserve"> ereditata dal padre, poi, quando il </w:t>
       </w:r>
+      <w:proofErr w:type="spellStart"/>
       <w:r>
         <w:rPr>
           <w:i/>
@@ -7745,12 +9586,14 @@
         </w:rPr>
         <w:t>watch</w:t>
       </w:r>
+      <w:proofErr w:type="spellEnd"/>
       <w:r>
         <w:rPr>
           <w:lang w:val="it-IT"/>
         </w:rPr>
         <w:t xml:space="preserve"> rileva delle modifiche, viene aggiornata col nuovo valore rilevato dal </w:t>
       </w:r>
+      <w:proofErr w:type="spellStart"/>
       <w:r>
         <w:rPr>
           <w:i/>
@@ -7759,6 +9602,7 @@
         </w:rPr>
         <w:t>watch</w:t>
       </w:r>
+      <w:proofErr w:type="spellEnd"/>
       <w:r>
         <w:rPr>
           <w:lang w:val="it-IT"/>
@@ -7854,6 +9698,7 @@
         </w:rPr>
         <w:t xml:space="preserve">izi, utilizzati dall’applicazione </w:t>
       </w:r>
+      <w:proofErr w:type="spellStart"/>
       <w:r>
         <w:rPr>
           <w:i/>
@@ -7862,6 +9707,7 @@
         </w:rPr>
         <w:t>Vue</w:t>
       </w:r>
+      <w:proofErr w:type="spellEnd"/>
       <w:r>
         <w:rPr>
           <w:lang w:val="it-IT"/>
@@ -7952,8 +9798,18 @@
           <w:iCs/>
           <w:lang w:val="it-IT"/>
         </w:rPr>
-        <w:t>Google AppEngine</w:t>
-      </w:r>
+        <w:t xml:space="preserve">Google </w:t>
+      </w:r>
+      <w:proofErr w:type="spellStart"/>
+      <w:r>
+        <w:rPr>
+          <w:i/>
+          <w:iCs/>
+          <w:lang w:val="it-IT"/>
+        </w:rPr>
+        <w:t>AppEngine</w:t>
+      </w:r>
+      <w:proofErr w:type="spellEnd"/>
       <w:r>
         <w:rPr>
           <w:lang w:val="it-IT"/>
@@ -7987,6 +9843,7 @@
         </w:rPr>
         <w:t xml:space="preserve">Per la creazione del client REST è stato creato un nuovo progetto </w:t>
       </w:r>
+      <w:proofErr w:type="spellStart"/>
       <w:r>
         <w:rPr>
           <w:i/>
@@ -7995,6 +9852,7 @@
         </w:rPr>
         <w:t>Maven</w:t>
       </w:r>
+      <w:proofErr w:type="spellEnd"/>
       <w:r>
         <w:rPr>
           <w:lang w:val="it-IT"/>
@@ -8007,6 +9865,7 @@
         </w:rPr>
         <w:t xml:space="preserve">seguente </w:t>
       </w:r>
+      <w:proofErr w:type="spellStart"/>
       <w:r>
         <w:rPr>
           <w:i/>
@@ -8015,6 +9874,7 @@
         </w:rPr>
         <w:t>dependency</w:t>
       </w:r>
+      <w:proofErr w:type="spellEnd"/>
       <w:r>
         <w:rPr>
           <w:lang w:val="it-IT"/>
@@ -8122,17 +9982,9 @@
           <w:sz w:val="20"/>
           <w:szCs w:val="20"/>
         </w:rPr>
-        <w:t>&lt;groupId&gt;</w:t>
-      </w:r>
-      <w:r>
-        <w:rPr>
-          <w:rFonts w:ascii="Courier New" w:hAnsi="Courier New" w:cs="Courier New"/>
-          <w:color w:val="545454"/>
-          <w:sz w:val="20"/>
-          <w:szCs w:val="20"/>
-        </w:rPr>
-        <w:t>org.glassfish.jersey.core</w:t>
-      </w:r>
+        <w:t>&lt;</w:t>
+      </w:r>
+      <w:proofErr w:type="spellStart"/>
       <w:r>
         <w:rPr>
           <w:rFonts w:ascii="Courier New" w:hAnsi="Courier New" w:cs="Courier New"/>
@@ -8140,7 +9992,57 @@
           <w:sz w:val="20"/>
           <w:szCs w:val="20"/>
         </w:rPr>
-        <w:t>&lt;/groupId&gt;</w:t>
+        <w:t>groupId</w:t>
+      </w:r>
+      <w:proofErr w:type="spellEnd"/>
+      <w:r>
+        <w:rPr>
+          <w:rFonts w:ascii="Courier New" w:hAnsi="Courier New" w:cs="Courier New"/>
+          <w:color w:val="007FAA"/>
+          <w:sz w:val="20"/>
+          <w:szCs w:val="20"/>
+        </w:rPr>
+        <w:t>&gt;</w:t>
+      </w:r>
+      <w:proofErr w:type="spellStart"/>
+      <w:r>
+        <w:rPr>
+          <w:rFonts w:ascii="Courier New" w:hAnsi="Courier New" w:cs="Courier New"/>
+          <w:color w:val="545454"/>
+          <w:sz w:val="20"/>
+          <w:szCs w:val="20"/>
+        </w:rPr>
+        <w:t>org.glassfish.jersey.core</w:t>
+      </w:r>
+      <w:proofErr w:type="spellEnd"/>
+      <w:r>
+        <w:rPr>
+          <w:rFonts w:ascii="Courier New" w:hAnsi="Courier New" w:cs="Courier New"/>
+          <w:color w:val="007FAA"/>
+          <w:sz w:val="20"/>
+          <w:szCs w:val="20"/>
+        </w:rPr>
+        <w:t>&lt;/</w:t>
+      </w:r>
+      <w:proofErr w:type="spellStart"/>
+      <w:r>
+        <w:rPr>
+          <w:rFonts w:ascii="Courier New" w:hAnsi="Courier New" w:cs="Courier New"/>
+          <w:color w:val="007FAA"/>
+          <w:sz w:val="20"/>
+          <w:szCs w:val="20"/>
+        </w:rPr>
+        <w:t>groupId</w:t>
+      </w:r>
+      <w:proofErr w:type="spellEnd"/>
+      <w:r>
+        <w:rPr>
+          <w:rFonts w:ascii="Courier New" w:hAnsi="Courier New" w:cs="Courier New"/>
+          <w:color w:val="007FAA"/>
+          <w:sz w:val="20"/>
+          <w:szCs w:val="20"/>
+        </w:rPr>
+        <w:t>&gt;</w:t>
       </w:r>
     </w:p>
     <w:p>
@@ -8196,17 +10098,9 @@
           <w:sz w:val="20"/>
           <w:szCs w:val="20"/>
         </w:rPr>
-        <w:t>&lt;artifactId&gt;</w:t>
-      </w:r>
-      <w:r>
-        <w:rPr>
-          <w:rFonts w:ascii="Courier New" w:hAnsi="Courier New" w:cs="Courier New"/>
-          <w:color w:val="545454"/>
-          <w:sz w:val="20"/>
-          <w:szCs w:val="20"/>
-        </w:rPr>
-        <w:t>jersey-client</w:t>
-      </w:r>
+        <w:t>&lt;</w:t>
+      </w:r>
+      <w:proofErr w:type="spellStart"/>
       <w:r>
         <w:rPr>
           <w:rFonts w:ascii="Courier New" w:hAnsi="Courier New" w:cs="Courier New"/>
@@ -8214,7 +10108,55 @@
           <w:sz w:val="20"/>
           <w:szCs w:val="20"/>
         </w:rPr>
-        <w:t>&lt;/artifactId&gt;</w:t>
+        <w:t>artifactId</w:t>
+      </w:r>
+      <w:proofErr w:type="spellEnd"/>
+      <w:r>
+        <w:rPr>
+          <w:rFonts w:ascii="Courier New" w:hAnsi="Courier New" w:cs="Courier New"/>
+          <w:color w:val="007FAA"/>
+          <w:sz w:val="20"/>
+          <w:szCs w:val="20"/>
+        </w:rPr>
+        <w:t>&gt;</w:t>
+      </w:r>
+      <w:r>
+        <w:rPr>
+          <w:rFonts w:ascii="Courier New" w:hAnsi="Courier New" w:cs="Courier New"/>
+          <w:color w:val="545454"/>
+          <w:sz w:val="20"/>
+          <w:szCs w:val="20"/>
+        </w:rPr>
+        <w:t>jersey-client</w:t>
+      </w:r>
+      <w:r>
+        <w:rPr>
+          <w:rFonts w:ascii="Courier New" w:hAnsi="Courier New" w:cs="Courier New"/>
+          <w:color w:val="007FAA"/>
+          <w:sz w:val="20"/>
+          <w:szCs w:val="20"/>
+        </w:rPr>
+        <w:t>&lt;/</w:t>
+      </w:r>
+      <w:proofErr w:type="spellStart"/>
+      <w:r>
+        <w:rPr>
+          <w:rFonts w:ascii="Courier New" w:hAnsi="Courier New" w:cs="Courier New"/>
+          <w:color w:val="007FAA"/>
+          <w:sz w:val="20"/>
+          <w:szCs w:val="20"/>
+        </w:rPr>
+        <w:t>artifactId</w:t>
+      </w:r>
+      <w:proofErr w:type="spellEnd"/>
+      <w:r>
+        <w:rPr>
+          <w:rFonts w:ascii="Courier New" w:hAnsi="Courier New" w:cs="Courier New"/>
+          <w:color w:val="007FAA"/>
+          <w:sz w:val="20"/>
+          <w:szCs w:val="20"/>
+        </w:rPr>
+        <w:t>&gt;</w:t>
       </w:r>
     </w:p>
     <w:p>
@@ -8440,8 +10382,30 @@
         <w:rPr>
           <w:lang w:val="it-IT"/>
         </w:rPr>
-        <w:t>Il form di login prevede un link per il reset della password nel caso in cui questa venisse dimenticata dall’account il cui username deve essere inserito nel soprascritto form</w:t>
-      </w:r>
+        <w:t xml:space="preserve">Il </w:t>
+      </w:r>
+      <w:proofErr w:type="spellStart"/>
+      <w:r>
+        <w:rPr>
+          <w:lang w:val="it-IT"/>
+        </w:rPr>
+        <w:t>form</w:t>
+      </w:r>
+      <w:proofErr w:type="spellEnd"/>
+      <w:r>
+        <w:rPr>
+          <w:lang w:val="it-IT"/>
+        </w:rPr>
+        <w:t xml:space="preserve"> di login prevede un link per il reset della password nel caso in cui questa venisse dimenticata dall’account il cui username deve essere inserito nel soprascritto </w:t>
+      </w:r>
+      <w:proofErr w:type="spellStart"/>
+      <w:r>
+        <w:rPr>
+          <w:lang w:val="it-IT"/>
+        </w:rPr>
+        <w:t>form</w:t>
+      </w:r>
+      <w:proofErr w:type="spellEnd"/>
       <w:r>
         <w:rPr>
           <w:lang w:val="it-IT"/>
@@ -8527,6 +10491,162 @@
           <w:lang w:val="it-IT"/>
         </w:rPr>
         <w:t>La password temporanea viene salvata in chiaro e viene inviata in chiaro via mail all’utente, per questo motivo è fortemente consigliato di modificarla al primo accesso.</w:t>
+      </w:r>
+    </w:p>
+    <w:p>
+      <w:pPr>
+        <w:rPr>
+          <w:lang w:val="it-IT"/>
+        </w:rPr>
+      </w:pPr>
+    </w:p>
+    <w:p>
+      <w:pPr>
+        <w:pStyle w:val="Titolo1"/>
+        <w:rPr>
+          <w:lang w:val="it-IT"/>
+        </w:rPr>
+      </w:pPr>
+      <w:r>
+        <w:rPr>
+          <w:lang w:val="it-IT"/>
+        </w:rPr>
+        <w:t>Bootstrap</w:t>
+      </w:r>
+    </w:p>
+    <w:p>
+      <w:pPr>
+        <w:rPr>
+          <w:lang w:val="it-IT"/>
+        </w:rPr>
+      </w:pPr>
+      <w:r>
+        <w:rPr>
+          <w:lang w:val="it-IT"/>
+        </w:rPr>
+        <w:t xml:space="preserve">L’intenzione iniziale era di utilizzare </w:t>
+      </w:r>
+      <w:r>
+        <w:rPr>
+          <w:i/>
+          <w:iCs/>
+          <w:lang w:val="it-IT"/>
+        </w:rPr>
+        <w:t>Bootstrap-</w:t>
+      </w:r>
+      <w:proofErr w:type="spellStart"/>
+      <w:r>
+        <w:rPr>
+          <w:i/>
+          <w:iCs/>
+          <w:lang w:val="it-IT"/>
+        </w:rPr>
+        <w:t>Vue</w:t>
+      </w:r>
+      <w:proofErr w:type="spellEnd"/>
+      <w:r>
+        <w:rPr>
+          <w:lang w:val="it-IT"/>
+        </w:rPr>
+        <w:t xml:space="preserve"> per la parte di stile, purtroppo però, al momento in cui il progetto è stato realizzato, </w:t>
+      </w:r>
+      <w:r>
+        <w:rPr>
+          <w:i/>
+          <w:iCs/>
+          <w:lang w:val="it-IT"/>
+        </w:rPr>
+        <w:t>Bootstrap-</w:t>
+      </w:r>
+      <w:proofErr w:type="spellStart"/>
+      <w:r>
+        <w:rPr>
+          <w:i/>
+          <w:iCs/>
+          <w:lang w:val="it-IT"/>
+        </w:rPr>
+        <w:t>Vue</w:t>
+      </w:r>
+      <w:proofErr w:type="spellEnd"/>
+      <w:r>
+        <w:rPr>
+          <w:lang w:val="it-IT"/>
+        </w:rPr>
+        <w:t xml:space="preserve"> non supportava </w:t>
+      </w:r>
+      <w:r>
+        <w:rPr>
+          <w:i/>
+          <w:iCs/>
+          <w:lang w:val="it-IT"/>
+        </w:rPr>
+        <w:t>Vue3</w:t>
+      </w:r>
+      <w:r>
+        <w:rPr>
+          <w:lang w:val="it-IT"/>
+        </w:rPr>
+        <w:t>, perciò è stato incluso come si sarebbe fatto in una</w:t>
+      </w:r>
+      <w:r>
+        <w:rPr>
+          <w:i/>
+          <w:iCs/>
+          <w:lang w:val="it-IT"/>
+        </w:rPr>
+        <w:t xml:space="preserve"> web </w:t>
+      </w:r>
+      <w:proofErr w:type="spellStart"/>
+      <w:r>
+        <w:rPr>
+          <w:i/>
+          <w:iCs/>
+          <w:lang w:val="it-IT"/>
+        </w:rPr>
+        <w:t>application</w:t>
+      </w:r>
+      <w:proofErr w:type="spellEnd"/>
+      <w:r>
+        <w:rPr>
+          <w:i/>
+          <w:iCs/>
+          <w:lang w:val="it-IT"/>
+        </w:rPr>
+        <w:t xml:space="preserve"> </w:t>
+      </w:r>
+      <w:r>
+        <w:rPr>
+          <w:lang w:val="it-IT"/>
+        </w:rPr>
+        <w:t xml:space="preserve">“non – </w:t>
+      </w:r>
+      <w:proofErr w:type="spellStart"/>
+      <w:r>
+        <w:rPr>
+          <w:lang w:val="it-IT"/>
+        </w:rPr>
+        <w:t>Vue</w:t>
+      </w:r>
+      <w:proofErr w:type="spellEnd"/>
+      <w:r>
+        <w:rPr>
+          <w:lang w:val="it-IT"/>
+        </w:rPr>
+        <w:t xml:space="preserve">”, dall’elemento </w:t>
+      </w:r>
+      <w:r>
+        <w:rPr>
+          <w:i/>
+          <w:iCs/>
+          <w:lang w:val="it-IT"/>
+        </w:rPr>
+        <w:t>head</w:t>
+      </w:r>
+      <w:r>
+        <w:rPr>
+          <w:lang w:val="it-IT"/>
+        </w:rPr>
+        <w:t xml:space="preserve"> del file html contenente l’applicazione.</w:t>
       </w:r>
     </w:p>
     <w:sectPr>
@@ -8824,7 +10944,97 @@
           <w:sz w:val="16"/>
           <w:szCs w:val="16"/>
         </w:rPr>
-        <w:t xml:space="preserve"> isOpera = (!!window.opr &amp;&amp; !!opr.addons) || !!window.opera || navigator.userAgent.indexOf(</w:t>
+        <w:t xml:space="preserve"> </w:t>
+      </w:r>
+      <w:proofErr w:type="spellStart"/>
+      <w:r>
+        <w:rPr>
+          <w:color w:val="545454"/>
+          <w:sz w:val="16"/>
+          <w:szCs w:val="16"/>
+        </w:rPr>
+        <w:t>isOpera</w:t>
+      </w:r>
+      <w:proofErr w:type="spellEnd"/>
+      <w:r>
+        <w:rPr>
+          <w:color w:val="545454"/>
+          <w:sz w:val="16"/>
+          <w:szCs w:val="16"/>
+        </w:rPr>
+        <w:t xml:space="preserve"> = (!!</w:t>
+      </w:r>
+      <w:proofErr w:type="spellStart"/>
+      <w:r>
+        <w:rPr>
+          <w:color w:val="545454"/>
+          <w:sz w:val="16"/>
+          <w:szCs w:val="16"/>
+        </w:rPr>
+        <w:t>window.opr</w:t>
+      </w:r>
+      <w:proofErr w:type="spellEnd"/>
+      <w:r>
+        <w:rPr>
+          <w:color w:val="545454"/>
+          <w:sz w:val="16"/>
+          <w:szCs w:val="16"/>
+        </w:rPr>
+        <w:t xml:space="preserve"> &amp;&amp; !!</w:t>
+      </w:r>
+      <w:proofErr w:type="spellStart"/>
+      <w:r>
+        <w:rPr>
+          <w:color w:val="545454"/>
+          <w:sz w:val="16"/>
+          <w:szCs w:val="16"/>
+        </w:rPr>
+        <w:t>opr.addons</w:t>
+      </w:r>
+      <w:proofErr w:type="spellEnd"/>
+      <w:r>
+        <w:rPr>
+          <w:color w:val="545454"/>
+          <w:sz w:val="16"/>
+          <w:szCs w:val="16"/>
+        </w:rPr>
+        <w:t>) || !!</w:t>
+      </w:r>
+      <w:proofErr w:type="spellStart"/>
+      <w:r>
+        <w:rPr>
+          <w:color w:val="545454"/>
+          <w:sz w:val="16"/>
+          <w:szCs w:val="16"/>
+        </w:rPr>
+        <w:t>window.opera</w:t>
+      </w:r>
+      <w:proofErr w:type="spellEnd"/>
+      <w:r>
+        <w:rPr>
+          <w:color w:val="545454"/>
+          <w:sz w:val="16"/>
+          <w:szCs w:val="16"/>
+        </w:rPr>
+        <w:t xml:space="preserve"> || </w:t>
+      </w:r>
+      <w:proofErr w:type="spellStart"/>
+      <w:r>
+        <w:rPr>
+          <w:color w:val="545454"/>
+          <w:sz w:val="16"/>
+          <w:szCs w:val="16"/>
+        </w:rPr>
+        <w:t>navigator.userAgent.indexOf</w:t>
+      </w:r>
+      <w:proofErr w:type="spellEnd"/>
+      <w:r>
+        <w:rPr>
+          <w:color w:val="545454"/>
+          <w:sz w:val="16"/>
+          <w:szCs w:val="16"/>
+        </w:rPr>
+        <w:t>(</w:t>
       </w:r>
       <w:r>
         <w:rPr>
@@ -8966,8 +11176,27 @@
           <w:sz w:val="16"/>
           <w:szCs w:val="16"/>
         </w:rPr>
-        <w:t xml:space="preserve"> isFirefox = </w:t>
-      </w:r>
+        <w:t xml:space="preserve"> </w:t>
+      </w:r>
+      <w:proofErr w:type="spellStart"/>
+      <w:r>
+        <w:rPr>
+          <w:color w:val="545454"/>
+          <w:sz w:val="16"/>
+          <w:szCs w:val="16"/>
+        </w:rPr>
+        <w:t>isFirefox</w:t>
+      </w:r>
+      <w:proofErr w:type="spellEnd"/>
+      <w:r>
+        <w:rPr>
+          <w:color w:val="545454"/>
+          <w:sz w:val="16"/>
+          <w:szCs w:val="16"/>
+        </w:rPr>
+        <w:t xml:space="preserve"> = </w:t>
+      </w:r>
+      <w:proofErr w:type="spellStart"/>
       <w:r>
         <w:rPr>
           <w:color w:val="7928A1"/>
@@ -8976,6 +11205,7 @@
         </w:rPr>
         <w:t>typeof</w:t>
       </w:r>
+      <w:proofErr w:type="spellEnd"/>
       <w:r>
         <w:rPr>
           <w:color w:val="545454"/>
@@ -8984,6 +11214,7 @@
         </w:rPr>
         <w:t xml:space="preserve"> </w:t>
       </w:r>
+      <w:proofErr w:type="spellStart"/>
       <w:r>
         <w:rPr>
           <w:color w:val="007FAA"/>
@@ -8992,6 +11223,7 @@
         </w:rPr>
         <w:t>InstallTrigger</w:t>
       </w:r>
+      <w:proofErr w:type="spellEnd"/>
       <w:r>
         <w:rPr>
           <w:color w:val="545454"/>
@@ -9082,7 +11314,25 @@
           <w:sz w:val="16"/>
           <w:szCs w:val="16"/>
         </w:rPr>
-        <w:t xml:space="preserve">// Safari 3.0+ "[object HTMLElementConstructor]" </w:t>
+        <w:t xml:space="preserve">// Safari 3.0+ "[object </w:t>
+      </w:r>
+      <w:proofErr w:type="spellStart"/>
+      <w:r>
+        <w:rPr>
+          <w:color w:val="696969"/>
+          <w:sz w:val="16"/>
+          <w:szCs w:val="16"/>
+        </w:rPr>
+        <w:t>HTMLElementConstructor</w:t>
+      </w:r>
+      <w:proofErr w:type="spellEnd"/>
+      <w:r>
+        <w:rPr>
+          <w:color w:val="696969"/>
+          <w:sz w:val="16"/>
+          <w:szCs w:val="16"/>
+        </w:rPr>
+        <w:t xml:space="preserve">]" </w:t>
       </w:r>
     </w:p>
     <w:p>
@@ -9124,7 +11374,25 @@
           <w:sz w:val="16"/>
           <w:szCs w:val="16"/>
         </w:rPr>
-        <w:t xml:space="preserve"> isSafari = </w:t>
+        <w:t xml:space="preserve"> </w:t>
+      </w:r>
+      <w:proofErr w:type="spellStart"/>
+      <w:r>
+        <w:rPr>
+          <w:color w:val="545454"/>
+          <w:sz w:val="16"/>
+          <w:szCs w:val="16"/>
+        </w:rPr>
+        <w:t>isSafari</w:t>
+      </w:r>
+      <w:proofErr w:type="spellEnd"/>
+      <w:r>
+        <w:rPr>
+          <w:color w:val="545454"/>
+          <w:sz w:val="16"/>
+          <w:szCs w:val="16"/>
+        </w:rPr>
+        <w:t xml:space="preserve"> = </w:t>
       </w:r>
       <w:r>
         <w:rPr>
@@ -9134,13 +11402,32 @@
         </w:rPr>
         <w:t>/constructor/</w:t>
       </w:r>
-      <w:r>
-        <w:rPr>
-          <w:color w:val="545454"/>
-          <w:sz w:val="16"/>
-          <w:szCs w:val="16"/>
-        </w:rPr>
-        <w:t>i.test(window.</w:t>
+      <w:proofErr w:type="spellStart"/>
+      <w:r>
+        <w:rPr>
+          <w:color w:val="545454"/>
+          <w:sz w:val="16"/>
+          <w:szCs w:val="16"/>
+        </w:rPr>
+        <w:t>i.test</w:t>
+      </w:r>
+      <w:proofErr w:type="spellEnd"/>
+      <w:r>
+        <w:rPr>
+          <w:color w:val="545454"/>
+          <w:sz w:val="16"/>
+          <w:szCs w:val="16"/>
+        </w:rPr>
+        <w:t>(</w:t>
+      </w:r>
+      <w:proofErr w:type="spellStart"/>
+      <w:r>
+        <w:rPr>
+          <w:color w:val="545454"/>
+          <w:sz w:val="16"/>
+          <w:szCs w:val="16"/>
+        </w:rPr>
+        <w:t>window.</w:t>
       </w:r>
       <w:r>
         <w:rPr>
@@ -9150,6 +11437,7 @@
         </w:rPr>
         <w:t>HTMLElement</w:t>
       </w:r>
+      <w:proofErr w:type="spellEnd"/>
       <w:r>
         <w:rPr>
           <w:color w:val="545454"/>
@@ -9188,7 +11476,25 @@
           <w:sz w:val="16"/>
           <w:szCs w:val="16"/>
         </w:rPr>
-        <w:t xml:space="preserve"> p.toString() === </w:t>
+        <w:t xml:space="preserve"> </w:t>
+      </w:r>
+      <w:proofErr w:type="spellStart"/>
+      <w:r>
+        <w:rPr>
+          <w:color w:val="545454"/>
+          <w:sz w:val="16"/>
+          <w:szCs w:val="16"/>
+        </w:rPr>
+        <w:t>p.toString</w:t>
+      </w:r>
+      <w:proofErr w:type="spellEnd"/>
+      <w:r>
+        <w:rPr>
+          <w:color w:val="545454"/>
+          <w:sz w:val="16"/>
+          <w:szCs w:val="16"/>
+        </w:rPr>
+        <w:t xml:space="preserve">() === </w:t>
       </w:r>
       <w:r>
         <w:rPr>
@@ -9196,7 +11502,25 @@
           <w:sz w:val="16"/>
           <w:szCs w:val="16"/>
         </w:rPr>
-        <w:t>"[object SafariRemoteNotification]"</w:t>
+        <w:t xml:space="preserve">"[object </w:t>
+      </w:r>
+      <w:proofErr w:type="spellStart"/>
+      <w:r>
+        <w:rPr>
+          <w:color w:val="008000"/>
+          <w:sz w:val="16"/>
+          <w:szCs w:val="16"/>
+        </w:rPr>
+        <w:t>SafariRemoteNotification</w:t>
+      </w:r>
+      <w:proofErr w:type="spellEnd"/>
+      <w:r>
+        <w:rPr>
+          <w:color w:val="008000"/>
+          <w:sz w:val="16"/>
+          <w:szCs w:val="16"/>
+        </w:rPr>
+        <w:t>]"</w:t>
       </w:r>
       <w:r>
         <w:rPr>
@@ -9222,6 +11546,7 @@
         </w:rPr>
         <w:t>] || (</w:t>
       </w:r>
+      <w:proofErr w:type="spellStart"/>
       <w:r>
         <w:rPr>
           <w:color w:val="7928A1"/>
@@ -9230,6 +11555,7 @@
         </w:rPr>
         <w:t>typeof</w:t>
       </w:r>
+      <w:proofErr w:type="spellEnd"/>
       <w:r>
         <w:rPr>
           <w:color w:val="545454"/>
@@ -9268,7 +11594,25 @@
           <w:sz w:val="16"/>
           <w:szCs w:val="16"/>
         </w:rPr>
-        <w:t>].pushNotification));</w:t>
+        <w:t>].</w:t>
+      </w:r>
+      <w:proofErr w:type="spellStart"/>
+      <w:r>
+        <w:rPr>
+          <w:color w:val="545454"/>
+          <w:sz w:val="16"/>
+          <w:szCs w:val="16"/>
+        </w:rPr>
+        <w:t>pushNotification</w:t>
+      </w:r>
+      <w:proofErr w:type="spellEnd"/>
+      <w:r>
+        <w:rPr>
+          <w:color w:val="545454"/>
+          <w:sz w:val="16"/>
+          <w:szCs w:val="16"/>
+        </w:rPr>
+        <w:t>));</w:t>
       </w:r>
     </w:p>
     <w:p>
@@ -9365,6 +11709,7 @@
           <w:lang w:val="it-IT"/>
         </w:rPr>
       </w:pPr>
+      <w:proofErr w:type="spellStart"/>
       <w:r>
         <w:rPr>
           <w:color w:val="7928A1"/>
@@ -9374,14 +11719,35 @@
         </w:rPr>
         <w:t>var</w:t>
       </w:r>
-      <w:r>
-        <w:rPr>
-          <w:color w:val="545454"/>
-          <w:sz w:val="16"/>
-          <w:szCs w:val="16"/>
-          <w:lang w:val="it-IT"/>
-        </w:rPr>
-        <w:t xml:space="preserve"> isIE = </w:t>
+      <w:proofErr w:type="spellEnd"/>
+      <w:r>
+        <w:rPr>
+          <w:color w:val="545454"/>
+          <w:sz w:val="16"/>
+          <w:szCs w:val="16"/>
+          <w:lang w:val="it-IT"/>
+        </w:rPr>
+        <w:t xml:space="preserve"> </w:t>
+      </w:r>
+      <w:proofErr w:type="spellStart"/>
+      <w:r>
+        <w:rPr>
+          <w:color w:val="545454"/>
+          <w:sz w:val="16"/>
+          <w:szCs w:val="16"/>
+          <w:lang w:val="it-IT"/>
+        </w:rPr>
+        <w:t>isIE</w:t>
+      </w:r>
+      <w:proofErr w:type="spellEnd"/>
+      <w:r>
+        <w:rPr>
+          <w:color w:val="545454"/>
+          <w:sz w:val="16"/>
+          <w:szCs w:val="16"/>
+          <w:lang w:val="it-IT"/>
+        </w:rPr>
+        <w:t xml:space="preserve"> = </w:t>
       </w:r>
       <w:r>
         <w:rPr>
@@ -9408,7 +11774,27 @@
           <w:szCs w:val="16"/>
           <w:lang w:val="it-IT"/>
         </w:rPr>
-        <w:t xml:space="preserve"> || !!document.documentMode;</w:t>
+        <w:t xml:space="preserve"> || !!</w:t>
+      </w:r>
+      <w:proofErr w:type="spellStart"/>
+      <w:r>
+        <w:rPr>
+          <w:color w:val="545454"/>
+          <w:sz w:val="16"/>
+          <w:szCs w:val="16"/>
+          <w:lang w:val="it-IT"/>
+        </w:rPr>
+        <w:t>document.documentMode</w:t>
+      </w:r>
+      <w:proofErr w:type="spellEnd"/>
+      <w:r>
+        <w:rPr>
+          <w:color w:val="545454"/>
+          <w:sz w:val="16"/>
+          <w:szCs w:val="16"/>
+          <w:lang w:val="it-IT"/>
+        </w:rPr>
+        <w:t>;</w:t>
       </w:r>
     </w:p>
     <w:p>
@@ -9520,7 +11906,52 @@
           <w:sz w:val="16"/>
           <w:szCs w:val="16"/>
         </w:rPr>
-        <w:t xml:space="preserve"> isEdge = !isIE &amp;&amp; !!window.</w:t>
+        <w:t xml:space="preserve"> </w:t>
+      </w:r>
+      <w:proofErr w:type="spellStart"/>
+      <w:r>
+        <w:rPr>
+          <w:color w:val="545454"/>
+          <w:sz w:val="16"/>
+          <w:szCs w:val="16"/>
+        </w:rPr>
+        <w:t>isEdge</w:t>
+      </w:r>
+      <w:proofErr w:type="spellEnd"/>
+      <w:r>
+        <w:rPr>
+          <w:color w:val="545454"/>
+          <w:sz w:val="16"/>
+          <w:szCs w:val="16"/>
+        </w:rPr>
+        <w:t xml:space="preserve"> = !</w:t>
+      </w:r>
+      <w:proofErr w:type="spellStart"/>
+      <w:r>
+        <w:rPr>
+          <w:color w:val="545454"/>
+          <w:sz w:val="16"/>
+          <w:szCs w:val="16"/>
+        </w:rPr>
+        <w:t>isIE</w:t>
+      </w:r>
+      <w:proofErr w:type="spellEnd"/>
+      <w:r>
+        <w:rPr>
+          <w:color w:val="545454"/>
+          <w:sz w:val="16"/>
+          <w:szCs w:val="16"/>
+        </w:rPr>
+        <w:t xml:space="preserve"> &amp;&amp; !!</w:t>
+      </w:r>
+      <w:proofErr w:type="spellStart"/>
+      <w:r>
+        <w:rPr>
+          <w:color w:val="545454"/>
+          <w:sz w:val="16"/>
+          <w:szCs w:val="16"/>
+        </w:rPr>
+        <w:t>window.</w:t>
       </w:r>
       <w:r>
         <w:rPr>
@@ -9530,6 +11961,7 @@
         </w:rPr>
         <w:t>StyleMedia</w:t>
       </w:r>
+      <w:proofErr w:type="spellEnd"/>
       <w:r>
         <w:rPr>
           <w:color w:val="545454"/>
@@ -9646,7 +12078,79 @@
           <w:sz w:val="16"/>
           <w:szCs w:val="16"/>
         </w:rPr>
-        <w:t xml:space="preserve"> isChrome = !!window.chrome &amp;&amp; (!!window.chrome.webstore || !!window.chrome.runtime);</w:t>
+        <w:t xml:space="preserve"> </w:t>
+      </w:r>
+      <w:proofErr w:type="spellStart"/>
+      <w:r>
+        <w:rPr>
+          <w:color w:val="545454"/>
+          <w:sz w:val="16"/>
+          <w:szCs w:val="16"/>
+        </w:rPr>
+        <w:t>isChrome</w:t>
+      </w:r>
+      <w:proofErr w:type="spellEnd"/>
+      <w:r>
+        <w:rPr>
+          <w:color w:val="545454"/>
+          <w:sz w:val="16"/>
+          <w:szCs w:val="16"/>
+        </w:rPr>
+        <w:t xml:space="preserve"> = !!</w:t>
+      </w:r>
+      <w:proofErr w:type="spellStart"/>
+      <w:r>
+        <w:rPr>
+          <w:color w:val="545454"/>
+          <w:sz w:val="16"/>
+          <w:szCs w:val="16"/>
+        </w:rPr>
+        <w:t>window.chrome</w:t>
+      </w:r>
+      <w:proofErr w:type="spellEnd"/>
+      <w:r>
+        <w:rPr>
+          <w:color w:val="545454"/>
+          <w:sz w:val="16"/>
+          <w:szCs w:val="16"/>
+        </w:rPr>
+        <w:t xml:space="preserve"> &amp;&amp; (!!</w:t>
+      </w:r>
+      <w:proofErr w:type="spellStart"/>
+      <w:r>
+        <w:rPr>
+          <w:color w:val="545454"/>
+          <w:sz w:val="16"/>
+          <w:szCs w:val="16"/>
+        </w:rPr>
+        <w:t>window.chrome.webstore</w:t>
+      </w:r>
+      <w:proofErr w:type="spellEnd"/>
+      <w:r>
+        <w:rPr>
+          <w:color w:val="545454"/>
+          <w:sz w:val="16"/>
+          <w:szCs w:val="16"/>
+        </w:rPr>
+        <w:t xml:space="preserve"> || !!</w:t>
+      </w:r>
+      <w:proofErr w:type="spellStart"/>
+      <w:r>
+        <w:rPr>
+          <w:color w:val="545454"/>
+          <w:sz w:val="16"/>
+          <w:szCs w:val="16"/>
+        </w:rPr>
+        <w:t>window.chrome.runtime</w:t>
+      </w:r>
+      <w:proofErr w:type="spellEnd"/>
+      <w:r>
+        <w:rPr>
+          <w:color w:val="545454"/>
+          <w:sz w:val="16"/>
+          <w:szCs w:val="16"/>
+        </w:rPr>
+        <w:t>);</w:t>
       </w:r>
     </w:p>
     <w:p>
@@ -9756,7 +12260,61 @@
           <w:sz w:val="16"/>
           <w:szCs w:val="16"/>
         </w:rPr>
-        <w:t xml:space="preserve"> isEdgeChromium = isChrome &amp;&amp; (navigator.userAgent.indexOf(</w:t>
+        <w:t xml:space="preserve"> </w:t>
+      </w:r>
+      <w:proofErr w:type="spellStart"/>
+      <w:r>
+        <w:rPr>
+          <w:color w:val="545454"/>
+          <w:sz w:val="16"/>
+          <w:szCs w:val="16"/>
+        </w:rPr>
+        <w:t>isEdgeChromium</w:t>
+      </w:r>
+      <w:proofErr w:type="spellEnd"/>
+      <w:r>
+        <w:rPr>
+          <w:color w:val="545454"/>
+          <w:sz w:val="16"/>
+          <w:szCs w:val="16"/>
+        </w:rPr>
+        <w:t xml:space="preserve"> = </w:t>
+      </w:r>
+      <w:proofErr w:type="spellStart"/>
+      <w:r>
+        <w:rPr>
+          <w:color w:val="545454"/>
+          <w:sz w:val="16"/>
+          <w:szCs w:val="16"/>
+        </w:rPr>
+        <w:t>isChrome</w:t>
+      </w:r>
+      <w:proofErr w:type="spellEnd"/>
+      <w:r>
+        <w:rPr>
+          <w:color w:val="545454"/>
+          <w:sz w:val="16"/>
+          <w:szCs w:val="16"/>
+        </w:rPr>
+        <w:t xml:space="preserve"> &amp;&amp; (</w:t>
+      </w:r>
+      <w:proofErr w:type="spellStart"/>
+      <w:r>
+        <w:rPr>
+          <w:color w:val="545454"/>
+          <w:sz w:val="16"/>
+          <w:szCs w:val="16"/>
+        </w:rPr>
+        <w:t>navigator.userAgent.indexOf</w:t>
+      </w:r>
+      <w:proofErr w:type="spellEnd"/>
+      <w:r>
+        <w:rPr>
+          <w:color w:val="545454"/>
+          <w:sz w:val="16"/>
+          <w:szCs w:val="16"/>
+        </w:rPr>
+        <w:t>(</w:t>
       </w:r>
       <w:r>
         <w:rPr>
@@ -9764,7 +12322,25 @@
           <w:sz w:val="16"/>
           <w:szCs w:val="16"/>
         </w:rPr>
-        <w:t>"Edg"</w:t>
+        <w:t>"</w:t>
+      </w:r>
+      <w:proofErr w:type="spellStart"/>
+      <w:r>
+        <w:rPr>
+          <w:color w:val="008000"/>
+          <w:sz w:val="16"/>
+          <w:szCs w:val="16"/>
+        </w:rPr>
+        <w:t>Edg</w:t>
+      </w:r>
+      <w:proofErr w:type="spellEnd"/>
+      <w:r>
+        <w:rPr>
+          <w:color w:val="008000"/>
+          <w:sz w:val="16"/>
+          <w:szCs w:val="16"/>
+        </w:rPr>
+        <w:t>"</w:t>
       </w:r>
       <w:r>
         <w:rPr>
@@ -9898,7 +12474,61 @@
           <w:sz w:val="16"/>
           <w:szCs w:val="16"/>
         </w:rPr>
-        <w:t xml:space="preserve"> isBlink = (isChrome || isOpera) &amp;&amp; !!window.CSS;</w:t>
+        <w:t xml:space="preserve"> </w:t>
+      </w:r>
+      <w:proofErr w:type="spellStart"/>
+      <w:r>
+        <w:rPr>
+          <w:color w:val="545454"/>
+          <w:sz w:val="16"/>
+          <w:szCs w:val="16"/>
+        </w:rPr>
+        <w:t>isBlink</w:t>
+      </w:r>
+      <w:proofErr w:type="spellEnd"/>
+      <w:r>
+        <w:rPr>
+          <w:color w:val="545454"/>
+          <w:sz w:val="16"/>
+          <w:szCs w:val="16"/>
+        </w:rPr>
+        <w:t xml:space="preserve"> = (</w:t>
+      </w:r>
+      <w:proofErr w:type="spellStart"/>
+      <w:r>
+        <w:rPr>
+          <w:color w:val="545454"/>
+          <w:sz w:val="16"/>
+          <w:szCs w:val="16"/>
+        </w:rPr>
+        <w:t>isChrome</w:t>
+      </w:r>
+      <w:proofErr w:type="spellEnd"/>
+      <w:r>
+        <w:rPr>
+          <w:color w:val="545454"/>
+          <w:sz w:val="16"/>
+          <w:szCs w:val="16"/>
+        </w:rPr>
+        <w:t xml:space="preserve"> || </w:t>
+      </w:r>
+      <w:proofErr w:type="spellStart"/>
+      <w:r>
+        <w:rPr>
+          <w:color w:val="545454"/>
+          <w:sz w:val="16"/>
+          <w:szCs w:val="16"/>
+        </w:rPr>
+        <w:t>isOpera</w:t>
+      </w:r>
+      <w:proofErr w:type="spellEnd"/>
+      <w:r>
+        <w:rPr>
+          <w:color w:val="545454"/>
+          <w:sz w:val="16"/>
+          <w:szCs w:val="16"/>
+        </w:rPr>
+        <w:t>) &amp;&amp; !!window.CSS;</w:t>
       </w:r>
     </w:p>
     <w:p>
@@ -10016,7 +12646,43 @@
           <w:sz w:val="16"/>
           <w:szCs w:val="16"/>
         </w:rPr>
-        <w:t>'Detecting browsers by ducktyping:&lt;hr&gt;'</w:t>
+        <w:t xml:space="preserve">'Detecting browsers by </w:t>
+      </w:r>
+      <w:proofErr w:type="spellStart"/>
+      <w:r>
+        <w:rPr>
+          <w:color w:val="008000"/>
+          <w:sz w:val="16"/>
+          <w:szCs w:val="16"/>
+        </w:rPr>
+        <w:t>ducktyping</w:t>
+      </w:r>
+      <w:proofErr w:type="spellEnd"/>
+      <w:r>
+        <w:rPr>
+          <w:color w:val="008000"/>
+          <w:sz w:val="16"/>
+          <w:szCs w:val="16"/>
+        </w:rPr>
+        <w:t>:&lt;</w:t>
+      </w:r>
+      <w:proofErr w:type="spellStart"/>
+      <w:r>
+        <w:rPr>
+          <w:color w:val="008000"/>
+          <w:sz w:val="16"/>
+          <w:szCs w:val="16"/>
+        </w:rPr>
+        <w:t>hr</w:t>
+      </w:r>
+      <w:proofErr w:type="spellEnd"/>
+      <w:r>
+        <w:rPr>
+          <w:color w:val="008000"/>
+          <w:sz w:val="16"/>
+          <w:szCs w:val="16"/>
+        </w:rPr>
+        <w:t>&gt;'</w:t>
       </w:r>
       <w:r>
         <w:rPr>
@@ -10066,23 +12732,77 @@
           <w:sz w:val="16"/>
           <w:szCs w:val="16"/>
         </w:rPr>
-        <w:t>'isFirefox: '</w:t>
-      </w:r>
-      <w:r>
-        <w:rPr>
-          <w:color w:val="545454"/>
-          <w:sz w:val="16"/>
-          <w:szCs w:val="16"/>
-        </w:rPr>
-        <w:t xml:space="preserve"> + isFirefox + </w:t>
-      </w:r>
+        <w:t>'</w:t>
+      </w:r>
+      <w:proofErr w:type="spellStart"/>
       <w:r>
         <w:rPr>
           <w:color w:val="008000"/>
           <w:sz w:val="16"/>
           <w:szCs w:val="16"/>
         </w:rPr>
-        <w:t>'&lt;br&gt;'</w:t>
+        <w:t>isFirefox</w:t>
+      </w:r>
+      <w:proofErr w:type="spellEnd"/>
+      <w:r>
+        <w:rPr>
+          <w:color w:val="008000"/>
+          <w:sz w:val="16"/>
+          <w:szCs w:val="16"/>
+        </w:rPr>
+        <w:t>: '</w:t>
+      </w:r>
+      <w:r>
+        <w:rPr>
+          <w:color w:val="545454"/>
+          <w:sz w:val="16"/>
+          <w:szCs w:val="16"/>
+        </w:rPr>
+        <w:t xml:space="preserve"> + </w:t>
+      </w:r>
+      <w:proofErr w:type="spellStart"/>
+      <w:r>
+        <w:rPr>
+          <w:color w:val="545454"/>
+          <w:sz w:val="16"/>
+          <w:szCs w:val="16"/>
+        </w:rPr>
+        <w:t>isFirefox</w:t>
+      </w:r>
+      <w:proofErr w:type="spellEnd"/>
+      <w:r>
+        <w:rPr>
+          <w:color w:val="545454"/>
+          <w:sz w:val="16"/>
+          <w:szCs w:val="16"/>
+        </w:rPr>
+        <w:t xml:space="preserve"> + </w:t>
+      </w:r>
+      <w:r>
+        <w:rPr>
+          <w:color w:val="008000"/>
+          <w:sz w:val="16"/>
+          <w:szCs w:val="16"/>
+        </w:rPr>
+        <w:t>'&lt;</w:t>
+      </w:r>
+      <w:proofErr w:type="spellStart"/>
+      <w:r>
+        <w:rPr>
+          <w:color w:val="008000"/>
+          <w:sz w:val="16"/>
+          <w:szCs w:val="16"/>
+        </w:rPr>
+        <w:t>br</w:t>
+      </w:r>
+      <w:proofErr w:type="spellEnd"/>
+      <w:r>
+        <w:rPr>
+          <w:color w:val="008000"/>
+          <w:sz w:val="16"/>
+          <w:szCs w:val="16"/>
+        </w:rPr>
+        <w:t>&gt;'</w:t>
       </w:r>
       <w:r>
         <w:rPr>
@@ -10132,23 +12852,77 @@
           <w:sz w:val="16"/>
           <w:szCs w:val="16"/>
         </w:rPr>
-        <w:t>'isChrome: '</w:t>
-      </w:r>
-      <w:r>
-        <w:rPr>
-          <w:color w:val="545454"/>
-          <w:sz w:val="16"/>
-          <w:szCs w:val="16"/>
-        </w:rPr>
-        <w:t xml:space="preserve"> + isChrome + </w:t>
-      </w:r>
+        <w:t>'</w:t>
+      </w:r>
+      <w:proofErr w:type="spellStart"/>
       <w:r>
         <w:rPr>
           <w:color w:val="008000"/>
           <w:sz w:val="16"/>
           <w:szCs w:val="16"/>
         </w:rPr>
-        <w:t>'&lt;br&gt;'</w:t>
+        <w:t>isChrome</w:t>
+      </w:r>
+      <w:proofErr w:type="spellEnd"/>
+      <w:r>
+        <w:rPr>
+          <w:color w:val="008000"/>
+          <w:sz w:val="16"/>
+          <w:szCs w:val="16"/>
+        </w:rPr>
+        <w:t>: '</w:t>
+      </w:r>
+      <w:r>
+        <w:rPr>
+          <w:color w:val="545454"/>
+          <w:sz w:val="16"/>
+          <w:szCs w:val="16"/>
+        </w:rPr>
+        <w:t xml:space="preserve"> + </w:t>
+      </w:r>
+      <w:proofErr w:type="spellStart"/>
+      <w:r>
+        <w:rPr>
+          <w:color w:val="545454"/>
+          <w:sz w:val="16"/>
+          <w:szCs w:val="16"/>
+        </w:rPr>
+        <w:t>isChrome</w:t>
+      </w:r>
+      <w:proofErr w:type="spellEnd"/>
+      <w:r>
+        <w:rPr>
+          <w:color w:val="545454"/>
+          <w:sz w:val="16"/>
+          <w:szCs w:val="16"/>
+        </w:rPr>
+        <w:t xml:space="preserve"> + </w:t>
+      </w:r>
+      <w:r>
+        <w:rPr>
+          <w:color w:val="008000"/>
+          <w:sz w:val="16"/>
+          <w:szCs w:val="16"/>
+        </w:rPr>
+        <w:t>'&lt;</w:t>
+      </w:r>
+      <w:proofErr w:type="spellStart"/>
+      <w:r>
+        <w:rPr>
+          <w:color w:val="008000"/>
+          <w:sz w:val="16"/>
+          <w:szCs w:val="16"/>
+        </w:rPr>
+        <w:t>br</w:t>
+      </w:r>
+      <w:proofErr w:type="spellEnd"/>
+      <w:r>
+        <w:rPr>
+          <w:color w:val="008000"/>
+          <w:sz w:val="16"/>
+          <w:szCs w:val="16"/>
+        </w:rPr>
+        <w:t>&gt;'</w:t>
       </w:r>
       <w:r>
         <w:rPr>
@@ -10201,17 +12975,9 @@
           <w:szCs w:val="16"/>
           <w:lang w:val="it-IT"/>
         </w:rPr>
-        <w:t>'isSafari: '</w:t>
-      </w:r>
-      <w:r>
-        <w:rPr>
-          <w:color w:val="545454"/>
-          <w:sz w:val="16"/>
-          <w:szCs w:val="16"/>
-          <w:lang w:val="it-IT"/>
-        </w:rPr>
-        <w:t xml:space="preserve"> + isSafari + </w:t>
-      </w:r>
+        <w:t>'</w:t>
+      </w:r>
+      <w:proofErr w:type="spellStart"/>
       <w:r>
         <w:rPr>
           <w:color w:val="008000"/>
@@ -10219,7 +12985,75 @@
           <w:szCs w:val="16"/>
           <w:lang w:val="it-IT"/>
         </w:rPr>
-        <w:t>'&lt;br&gt;'</w:t>
+        <w:t>isSafari</w:t>
+      </w:r>
+      <w:proofErr w:type="spellEnd"/>
+      <w:r>
+        <w:rPr>
+          <w:color w:val="008000"/>
+          <w:sz w:val="16"/>
+          <w:szCs w:val="16"/>
+          <w:lang w:val="it-IT"/>
+        </w:rPr>
+        <w:t>: '</w:t>
+      </w:r>
+      <w:r>
+        <w:rPr>
+          <w:color w:val="545454"/>
+          <w:sz w:val="16"/>
+          <w:szCs w:val="16"/>
+          <w:lang w:val="it-IT"/>
+        </w:rPr>
+        <w:t xml:space="preserve"> + </w:t>
+      </w:r>
+      <w:proofErr w:type="spellStart"/>
+      <w:r>
+        <w:rPr>
+          <w:color w:val="545454"/>
+          <w:sz w:val="16"/>
+          <w:szCs w:val="16"/>
+          <w:lang w:val="it-IT"/>
+        </w:rPr>
+        <w:t>isSafari</w:t>
+      </w:r>
+      <w:proofErr w:type="spellEnd"/>
+      <w:r>
+        <w:rPr>
+          <w:color w:val="545454"/>
+          <w:sz w:val="16"/>
+          <w:szCs w:val="16"/>
+          <w:lang w:val="it-IT"/>
+        </w:rPr>
+        <w:t xml:space="preserve"> + </w:t>
+      </w:r>
+      <w:r>
+        <w:rPr>
+          <w:color w:val="008000"/>
+          <w:sz w:val="16"/>
+          <w:szCs w:val="16"/>
+          <w:lang w:val="it-IT"/>
+        </w:rPr>
+        <w:t>'&lt;</w:t>
+      </w:r>
+      <w:proofErr w:type="spellStart"/>
+      <w:r>
+        <w:rPr>
+          <w:color w:val="008000"/>
+          <w:sz w:val="16"/>
+          <w:szCs w:val="16"/>
+          <w:lang w:val="it-IT"/>
+        </w:rPr>
+        <w:t>br</w:t>
+      </w:r>
+      <w:proofErr w:type="spellEnd"/>
+      <w:r>
+        <w:rPr>
+          <w:color w:val="008000"/>
+          <w:sz w:val="16"/>
+          <w:szCs w:val="16"/>
+          <w:lang w:val="it-IT"/>
+        </w:rPr>
+        <w:t>&gt;'</w:t>
       </w:r>
       <w:r>
         <w:rPr>
@@ -10270,23 +13104,77 @@
           <w:sz w:val="16"/>
           <w:szCs w:val="16"/>
         </w:rPr>
-        <w:t>'isOpera: '</w:t>
-      </w:r>
-      <w:r>
-        <w:rPr>
-          <w:color w:val="545454"/>
-          <w:sz w:val="16"/>
-          <w:szCs w:val="16"/>
-        </w:rPr>
-        <w:t xml:space="preserve"> + isOpera + </w:t>
-      </w:r>
+        <w:t>'</w:t>
+      </w:r>
+      <w:proofErr w:type="spellStart"/>
       <w:r>
         <w:rPr>
           <w:color w:val="008000"/>
           <w:sz w:val="16"/>
           <w:szCs w:val="16"/>
         </w:rPr>
-        <w:t>'&lt;br&gt;'</w:t>
+        <w:t>isOpera</w:t>
+      </w:r>
+      <w:proofErr w:type="spellEnd"/>
+      <w:r>
+        <w:rPr>
+          <w:color w:val="008000"/>
+          <w:sz w:val="16"/>
+          <w:szCs w:val="16"/>
+        </w:rPr>
+        <w:t>: '</w:t>
+      </w:r>
+      <w:r>
+        <w:rPr>
+          <w:color w:val="545454"/>
+          <w:sz w:val="16"/>
+          <w:szCs w:val="16"/>
+        </w:rPr>
+        <w:t xml:space="preserve"> + </w:t>
+      </w:r>
+      <w:proofErr w:type="spellStart"/>
+      <w:r>
+        <w:rPr>
+          <w:color w:val="545454"/>
+          <w:sz w:val="16"/>
+          <w:szCs w:val="16"/>
+        </w:rPr>
+        <w:t>isOpera</w:t>
+      </w:r>
+      <w:proofErr w:type="spellEnd"/>
+      <w:r>
+        <w:rPr>
+          <w:color w:val="545454"/>
+          <w:sz w:val="16"/>
+          <w:szCs w:val="16"/>
+        </w:rPr>
+        <w:t xml:space="preserve"> + </w:t>
+      </w:r>
+      <w:r>
+        <w:rPr>
+          <w:color w:val="008000"/>
+          <w:sz w:val="16"/>
+          <w:szCs w:val="16"/>
+        </w:rPr>
+        <w:t>'&lt;</w:t>
+      </w:r>
+      <w:proofErr w:type="spellStart"/>
+      <w:r>
+        <w:rPr>
+          <w:color w:val="008000"/>
+          <w:sz w:val="16"/>
+          <w:szCs w:val="16"/>
+        </w:rPr>
+        <w:t>br</w:t>
+      </w:r>
+      <w:proofErr w:type="spellEnd"/>
+      <w:r>
+        <w:rPr>
+          <w:color w:val="008000"/>
+          <w:sz w:val="16"/>
+          <w:szCs w:val="16"/>
+        </w:rPr>
+        <w:t>&gt;'</w:t>
       </w:r>
       <w:r>
         <w:rPr>
@@ -10336,23 +13224,77 @@
           <w:sz w:val="16"/>
           <w:szCs w:val="16"/>
         </w:rPr>
-        <w:t>'isIE: '</w:t>
-      </w:r>
-      <w:r>
-        <w:rPr>
-          <w:color w:val="545454"/>
-          <w:sz w:val="16"/>
-          <w:szCs w:val="16"/>
-        </w:rPr>
-        <w:t xml:space="preserve"> + isIE + </w:t>
-      </w:r>
+        <w:t>'</w:t>
+      </w:r>
+      <w:proofErr w:type="spellStart"/>
       <w:r>
         <w:rPr>
           <w:color w:val="008000"/>
           <w:sz w:val="16"/>
           <w:szCs w:val="16"/>
         </w:rPr>
-        <w:t>'&lt;br&gt;'</w:t>
+        <w:t>isIE</w:t>
+      </w:r>
+      <w:proofErr w:type="spellEnd"/>
+      <w:r>
+        <w:rPr>
+          <w:color w:val="008000"/>
+          <w:sz w:val="16"/>
+          <w:szCs w:val="16"/>
+        </w:rPr>
+        <w:t>: '</w:t>
+      </w:r>
+      <w:r>
+        <w:rPr>
+          <w:color w:val="545454"/>
+          <w:sz w:val="16"/>
+          <w:szCs w:val="16"/>
+        </w:rPr>
+        <w:t xml:space="preserve"> + </w:t>
+      </w:r>
+      <w:proofErr w:type="spellStart"/>
+      <w:r>
+        <w:rPr>
+          <w:color w:val="545454"/>
+          <w:sz w:val="16"/>
+          <w:szCs w:val="16"/>
+        </w:rPr>
+        <w:t>isIE</w:t>
+      </w:r>
+      <w:proofErr w:type="spellEnd"/>
+      <w:r>
+        <w:rPr>
+          <w:color w:val="545454"/>
+          <w:sz w:val="16"/>
+          <w:szCs w:val="16"/>
+        </w:rPr>
+        <w:t xml:space="preserve"> + </w:t>
+      </w:r>
+      <w:r>
+        <w:rPr>
+          <w:color w:val="008000"/>
+          <w:sz w:val="16"/>
+          <w:szCs w:val="16"/>
+        </w:rPr>
+        <w:t>'&lt;</w:t>
+      </w:r>
+      <w:proofErr w:type="spellStart"/>
+      <w:r>
+        <w:rPr>
+          <w:color w:val="008000"/>
+          <w:sz w:val="16"/>
+          <w:szCs w:val="16"/>
+        </w:rPr>
+        <w:t>br</w:t>
+      </w:r>
+      <w:proofErr w:type="spellEnd"/>
+      <w:r>
+        <w:rPr>
+          <w:color w:val="008000"/>
+          <w:sz w:val="16"/>
+          <w:szCs w:val="16"/>
+        </w:rPr>
+        <w:t>&gt;'</w:t>
       </w:r>
       <w:r>
         <w:rPr>
@@ -10402,23 +13344,77 @@
           <w:sz w:val="16"/>
           <w:szCs w:val="16"/>
         </w:rPr>
-        <w:t>'isEdge: '</w:t>
-      </w:r>
-      <w:r>
-        <w:rPr>
-          <w:color w:val="545454"/>
-          <w:sz w:val="16"/>
-          <w:szCs w:val="16"/>
-        </w:rPr>
-        <w:t xml:space="preserve"> + isEdge + </w:t>
-      </w:r>
+        <w:t>'</w:t>
+      </w:r>
+      <w:proofErr w:type="spellStart"/>
       <w:r>
         <w:rPr>
           <w:color w:val="008000"/>
           <w:sz w:val="16"/>
           <w:szCs w:val="16"/>
         </w:rPr>
-        <w:t>'&lt;br&gt;'</w:t>
+        <w:t>isEdge</w:t>
+      </w:r>
+      <w:proofErr w:type="spellEnd"/>
+      <w:r>
+        <w:rPr>
+          <w:color w:val="008000"/>
+          <w:sz w:val="16"/>
+          <w:szCs w:val="16"/>
+        </w:rPr>
+        <w:t>: '</w:t>
+      </w:r>
+      <w:r>
+        <w:rPr>
+          <w:color w:val="545454"/>
+          <w:sz w:val="16"/>
+          <w:szCs w:val="16"/>
+        </w:rPr>
+        <w:t xml:space="preserve"> + </w:t>
+      </w:r>
+      <w:proofErr w:type="spellStart"/>
+      <w:r>
+        <w:rPr>
+          <w:color w:val="545454"/>
+          <w:sz w:val="16"/>
+          <w:szCs w:val="16"/>
+        </w:rPr>
+        <w:t>isEdge</w:t>
+      </w:r>
+      <w:proofErr w:type="spellEnd"/>
+      <w:r>
+        <w:rPr>
+          <w:color w:val="545454"/>
+          <w:sz w:val="16"/>
+          <w:szCs w:val="16"/>
+        </w:rPr>
+        <w:t xml:space="preserve"> + </w:t>
+      </w:r>
+      <w:r>
+        <w:rPr>
+          <w:color w:val="008000"/>
+          <w:sz w:val="16"/>
+          <w:szCs w:val="16"/>
+        </w:rPr>
+        <w:t>'&lt;</w:t>
+      </w:r>
+      <w:proofErr w:type="spellStart"/>
+      <w:r>
+        <w:rPr>
+          <w:color w:val="008000"/>
+          <w:sz w:val="16"/>
+          <w:szCs w:val="16"/>
+        </w:rPr>
+        <w:t>br</w:t>
+      </w:r>
+      <w:proofErr w:type="spellEnd"/>
+      <w:r>
+        <w:rPr>
+          <w:color w:val="008000"/>
+          <w:sz w:val="16"/>
+          <w:szCs w:val="16"/>
+        </w:rPr>
+        <w:t>&gt;'</w:t>
       </w:r>
       <w:r>
         <w:rPr>
@@ -10468,23 +13464,77 @@
           <w:sz w:val="16"/>
           <w:szCs w:val="16"/>
         </w:rPr>
-        <w:t>'isEdgeChromium: '</w:t>
-      </w:r>
-      <w:r>
-        <w:rPr>
-          <w:color w:val="545454"/>
-          <w:sz w:val="16"/>
-          <w:szCs w:val="16"/>
-        </w:rPr>
-        <w:t xml:space="preserve"> + isEdgeChromium + </w:t>
-      </w:r>
+        <w:t>'</w:t>
+      </w:r>
+      <w:proofErr w:type="spellStart"/>
       <w:r>
         <w:rPr>
           <w:color w:val="008000"/>
           <w:sz w:val="16"/>
           <w:szCs w:val="16"/>
         </w:rPr>
-        <w:t>'&lt;br&gt;'</w:t>
+        <w:t>isEdgeChromium</w:t>
+      </w:r>
+      <w:proofErr w:type="spellEnd"/>
+      <w:r>
+        <w:rPr>
+          <w:color w:val="008000"/>
+          <w:sz w:val="16"/>
+          <w:szCs w:val="16"/>
+        </w:rPr>
+        <w:t>: '</w:t>
+      </w:r>
+      <w:r>
+        <w:rPr>
+          <w:color w:val="545454"/>
+          <w:sz w:val="16"/>
+          <w:szCs w:val="16"/>
+        </w:rPr>
+        <w:t xml:space="preserve"> + </w:t>
+      </w:r>
+      <w:proofErr w:type="spellStart"/>
+      <w:r>
+        <w:rPr>
+          <w:color w:val="545454"/>
+          <w:sz w:val="16"/>
+          <w:szCs w:val="16"/>
+        </w:rPr>
+        <w:t>isEdgeChromium</w:t>
+      </w:r>
+      <w:proofErr w:type="spellEnd"/>
+      <w:r>
+        <w:rPr>
+          <w:color w:val="545454"/>
+          <w:sz w:val="16"/>
+          <w:szCs w:val="16"/>
+        </w:rPr>
+        <w:t xml:space="preserve"> + </w:t>
+      </w:r>
+      <w:r>
+        <w:rPr>
+          <w:color w:val="008000"/>
+          <w:sz w:val="16"/>
+          <w:szCs w:val="16"/>
+        </w:rPr>
+        <w:t>'&lt;</w:t>
+      </w:r>
+      <w:proofErr w:type="spellStart"/>
+      <w:r>
+        <w:rPr>
+          <w:color w:val="008000"/>
+          <w:sz w:val="16"/>
+          <w:szCs w:val="16"/>
+        </w:rPr>
+        <w:t>br</w:t>
+      </w:r>
+      <w:proofErr w:type="spellEnd"/>
+      <w:r>
+        <w:rPr>
+          <w:color w:val="008000"/>
+          <w:sz w:val="16"/>
+          <w:szCs w:val="16"/>
+        </w:rPr>
+        <w:t>&gt;'</w:t>
       </w:r>
       <w:r>
         <w:rPr>
@@ -10534,23 +13584,77 @@
           <w:sz w:val="16"/>
           <w:szCs w:val="16"/>
         </w:rPr>
-        <w:t>'isBlink: '</w:t>
-      </w:r>
-      <w:r>
-        <w:rPr>
-          <w:color w:val="545454"/>
-          <w:sz w:val="16"/>
-          <w:szCs w:val="16"/>
-        </w:rPr>
-        <w:t xml:space="preserve"> + isBlink + </w:t>
-      </w:r>
+        <w:t>'</w:t>
+      </w:r>
+      <w:proofErr w:type="spellStart"/>
       <w:r>
         <w:rPr>
           <w:color w:val="008000"/>
           <w:sz w:val="16"/>
           <w:szCs w:val="16"/>
         </w:rPr>
-        <w:t>'&lt;br&gt;'</w:t>
+        <w:t>isBlink</w:t>
+      </w:r>
+      <w:proofErr w:type="spellEnd"/>
+      <w:r>
+        <w:rPr>
+          <w:color w:val="008000"/>
+          <w:sz w:val="16"/>
+          <w:szCs w:val="16"/>
+        </w:rPr>
+        <w:t>: '</w:t>
+      </w:r>
+      <w:r>
+        <w:rPr>
+          <w:color w:val="545454"/>
+          <w:sz w:val="16"/>
+          <w:szCs w:val="16"/>
+        </w:rPr>
+        <w:t xml:space="preserve"> + </w:t>
+      </w:r>
+      <w:proofErr w:type="spellStart"/>
+      <w:r>
+        <w:rPr>
+          <w:color w:val="545454"/>
+          <w:sz w:val="16"/>
+          <w:szCs w:val="16"/>
+        </w:rPr>
+        <w:t>isBlink</w:t>
+      </w:r>
+      <w:proofErr w:type="spellEnd"/>
+      <w:r>
+        <w:rPr>
+          <w:color w:val="545454"/>
+          <w:sz w:val="16"/>
+          <w:szCs w:val="16"/>
+        </w:rPr>
+        <w:t xml:space="preserve"> + </w:t>
+      </w:r>
+      <w:r>
+        <w:rPr>
+          <w:color w:val="008000"/>
+          <w:sz w:val="16"/>
+          <w:szCs w:val="16"/>
+        </w:rPr>
+        <w:t>'&lt;</w:t>
+      </w:r>
+      <w:proofErr w:type="spellStart"/>
+      <w:r>
+        <w:rPr>
+          <w:color w:val="008000"/>
+          <w:sz w:val="16"/>
+          <w:szCs w:val="16"/>
+        </w:rPr>
+        <w:t>br</w:t>
+      </w:r>
+      <w:proofErr w:type="spellEnd"/>
+      <w:r>
+        <w:rPr>
+          <w:color w:val="008000"/>
+          <w:sz w:val="16"/>
+          <w:szCs w:val="16"/>
+        </w:rPr>
+        <w:t>&gt;'</w:t>
       </w:r>
       <w:r>
         <w:rPr>
@@ -10586,13 +13690,23 @@
           <w:szCs w:val="16"/>
         </w:rPr>
       </w:pPr>
-      <w:r>
-        <w:rPr>
-          <w:color w:val="545454"/>
-          <w:sz w:val="16"/>
-          <w:szCs w:val="16"/>
-        </w:rPr>
-        <w:t>document.body.innerHTML = output;</w:t>
+      <w:proofErr w:type="spellStart"/>
+      <w:r>
+        <w:rPr>
+          <w:color w:val="545454"/>
+          <w:sz w:val="16"/>
+          <w:szCs w:val="16"/>
+        </w:rPr>
+        <w:t>document.body.innerHTML</w:t>
+      </w:r>
+      <w:proofErr w:type="spellEnd"/>
+      <w:r>
+        <w:rPr>
+          <w:color w:val="545454"/>
+          <w:sz w:val="16"/>
+          <w:szCs w:val="16"/>
+        </w:rPr>
+        <w:t xml:space="preserve"> = output;</w:t>
       </w:r>
     </w:p>
     <w:p>
@@ -10674,7 +13788,33 @@
             <w:u w:val="single"/>
             <w:bdr w:val="none" w:sz="0" w:space="0" w:color="auto" w:frame="1"/>
           </w:rPr>
-          <w:t>-moz-box-sizing</w:t>
+          <w:t>-</w:t>
+        </w:r>
+        <w:proofErr w:type="spellStart"/>
+        <w:r>
+          <w:rPr>
+            <w:rStyle w:val="CodiceHTML"/>
+            <w:rFonts w:ascii="Consolas" w:hAnsi="Consolas"/>
+            <w:color w:val="0000FF"/>
+            <w:sz w:val="14"/>
+            <w:szCs w:val="14"/>
+            <w:u w:val="single"/>
+            <w:bdr w:val="none" w:sz="0" w:space="0" w:color="auto" w:frame="1"/>
+          </w:rPr>
+          <w:t>moz</w:t>
+        </w:r>
+        <w:proofErr w:type="spellEnd"/>
+        <w:r>
+          <w:rPr>
+            <w:rStyle w:val="CodiceHTML"/>
+            <w:rFonts w:ascii="Consolas" w:hAnsi="Consolas"/>
+            <w:color w:val="0000FF"/>
+            <w:sz w:val="14"/>
+            <w:szCs w:val="14"/>
+            <w:u w:val="single"/>
+            <w:bdr w:val="none" w:sz="0" w:space="0" w:color="auto" w:frame="1"/>
+          </w:rPr>
+          <w:t>-box-sizing</w:t>
         </w:r>
       </w:hyperlink>
       <w:r>
@@ -10695,7 +13835,31 @@
           <w:szCs w:val="14"/>
           <w:bdr w:val="none" w:sz="0" w:space="0" w:color="auto" w:frame="1"/>
         </w:rPr>
-        <w:t>-webkit-transform</w:t>
+        <w:t>-</w:t>
+      </w:r>
+      <w:proofErr w:type="spellStart"/>
+      <w:r>
+        <w:rPr>
+          <w:rStyle w:val="CodiceHTML"/>
+          <w:rFonts w:ascii="Consolas" w:hAnsi="Consolas"/>
+          <w:color w:val="242729"/>
+          <w:sz w:val="14"/>
+          <w:szCs w:val="14"/>
+          <w:bdr w:val="none" w:sz="0" w:space="0" w:color="auto" w:frame="1"/>
+        </w:rPr>
+        <w:t>webkit</w:t>
+      </w:r>
+      <w:proofErr w:type="spellEnd"/>
+      <w:r>
+        <w:rPr>
+          <w:rStyle w:val="CodiceHTML"/>
+          <w:rFonts w:ascii="Consolas" w:hAnsi="Consolas"/>
+          <w:color w:val="242729"/>
+          <w:sz w:val="14"/>
+          <w:szCs w:val="14"/>
+          <w:bdr w:val="none" w:sz="0" w:space="0" w:color="auto" w:frame="1"/>
+        </w:rPr>
+        <w:t>-transform</w:t>
       </w:r>
       <w:r>
         <w:rPr>
@@ -10754,20 +13918,41 @@
         </w:rPr>
         <w:t> (up until IE9) and </w:t>
       </w:r>
-      <w:hyperlink r:id="rId5" w:history="1">
-        <w:r>
-          <w:rPr>
-            <w:rStyle w:val="CodiceHTML"/>
-            <w:rFonts w:ascii="Consolas" w:eastAsiaTheme="minorHAnsi" w:hAnsi="Consolas"/>
-            <w:color w:val="0000FF"/>
-            <w:sz w:val="14"/>
-            <w:szCs w:val="14"/>
-            <w:u w:val="single"/>
-            <w:bdr w:val="none" w:sz="0" w:space="0" w:color="auto" w:frame="1"/>
-          </w:rPr>
-          <w:t>document.documentMode</w:t>
-        </w:r>
-      </w:hyperlink>
+      <w:proofErr w:type="spellStart"/>
+      <w:r>
+        <w:fldChar w:fldCharType="begin"/>
+      </w:r>
+      <w:r>
+        <w:instrText xml:space="preserve"> HYPERLINK "https://msdn.microsoft.com/en-us/library/ie/cc196988%28v=vs.85%29.aspx" </w:instrText>
+      </w:r>
+      <w:r>
+        <w:fldChar w:fldCharType="separate"/>
+      </w:r>
+      <w:r>
+        <w:rPr>
+          <w:rStyle w:val="CodiceHTML"/>
+          <w:rFonts w:ascii="Consolas" w:eastAsiaTheme="minorHAnsi" w:hAnsi="Consolas"/>
+          <w:color w:val="0000FF"/>
+          <w:sz w:val="14"/>
+          <w:szCs w:val="14"/>
+          <w:u w:val="single"/>
+          <w:bdr w:val="none" w:sz="0" w:space="0" w:color="auto" w:frame="1"/>
+        </w:rPr>
+        <w:t>document.documentMode</w:t>
+      </w:r>
+      <w:proofErr w:type="spellEnd"/>
+      <w:r>
+        <w:rPr>
+          <w:rStyle w:val="CodiceHTML"/>
+          <w:rFonts w:ascii="Consolas" w:eastAsiaTheme="minorHAnsi" w:hAnsi="Consolas"/>
+          <w:color w:val="0000FF"/>
+          <w:sz w:val="14"/>
+          <w:szCs w:val="14"/>
+          <w:u w:val="single"/>
+          <w:bdr w:val="none" w:sz="0" w:space="0" w:color="auto" w:frame="1"/>
+        </w:rPr>
+        <w:fldChar w:fldCharType="end"/>
+      </w:r>
       <w:r>
         <w:rPr>
           <w:rFonts w:ascii="inherit" w:hAnsi="inherit" w:cs="Arial"/>
@@ -10804,6 +13989,7 @@
         </w:rPr>
         <w:t>Edge: In Trident and Edge browsers, Microsoft's implementation exposes the </w:t>
       </w:r>
+      <w:proofErr w:type="spellStart"/>
       <w:r>
         <w:rPr>
           <w:rStyle w:val="CodiceHTML"/>
@@ -10815,6 +14001,7 @@
         </w:rPr>
         <w:t>StyleMedia</w:t>
       </w:r>
+      <w:proofErr w:type="spellEnd"/>
       <w:r>
         <w:rPr>
           <w:rFonts w:ascii="inherit" w:hAnsi="inherit" w:cs="Arial"/>
@@ -10849,8 +14036,49 @@
           <w:sz w:val="17"/>
           <w:szCs w:val="18"/>
         </w:rPr>
-        <w:t>Edge (based on chromium): The user agent include the value "Edg/[version]" at the end (ex: "Mozilla/5.0 (Windows NT 10.0; Win64; x64) AppleWebKit/537.36 (KHTML, like Gecko) Chrome/80.0.3987.16 Safari/537.36 </w:t>
-      </w:r>
+        <w:t>Edge (based on chromium): The user agent include the value "</w:t>
+      </w:r>
+      <w:proofErr w:type="spellStart"/>
+      <w:r>
+        <w:rPr>
+          <w:rFonts w:ascii="inherit" w:hAnsi="inherit" w:cs="Arial"/>
+          <w:color w:val="242729"/>
+          <w:sz w:val="17"/>
+          <w:szCs w:val="18"/>
+        </w:rPr>
+        <w:t>Edg</w:t>
+      </w:r>
+      <w:proofErr w:type="spellEnd"/>
+      <w:r>
+        <w:rPr>
+          <w:rFonts w:ascii="inherit" w:hAnsi="inherit" w:cs="Arial"/>
+          <w:color w:val="242729"/>
+          <w:sz w:val="17"/>
+          <w:szCs w:val="18"/>
+        </w:rPr>
+        <w:t xml:space="preserve">/[version]" at the end (ex: "Mozilla/5.0 (Windows NT 10.0; Win64; x64) </w:t>
+      </w:r>
+      <w:proofErr w:type="spellStart"/>
+      <w:r>
+        <w:rPr>
+          <w:rFonts w:ascii="inherit" w:hAnsi="inherit" w:cs="Arial"/>
+          <w:color w:val="242729"/>
+          <w:sz w:val="17"/>
+          <w:szCs w:val="18"/>
+        </w:rPr>
+        <w:t>AppleWebKit</w:t>
+      </w:r>
+      <w:proofErr w:type="spellEnd"/>
+      <w:r>
+        <w:rPr>
+          <w:rFonts w:ascii="inherit" w:hAnsi="inherit" w:cs="Arial"/>
+          <w:color w:val="242729"/>
+          <w:sz w:val="17"/>
+          <w:szCs w:val="18"/>
+        </w:rPr>
+        <w:t>/537.36 (KHTML, like Gecko) Chrome/80.0.3987.16 Safari/537.36 </w:t>
+      </w:r>
+      <w:proofErr w:type="spellStart"/>
       <w:r>
         <w:rPr>
           <w:rStyle w:val="Enfasigrassetto"/>
@@ -10860,7 +14088,19 @@
           <w:szCs w:val="18"/>
           <w:bdr w:val="none" w:sz="0" w:space="0" w:color="auto" w:frame="1"/>
         </w:rPr>
-        <w:t>Edg/80.0.361.9</w:t>
+        <w:t>Edg</w:t>
+      </w:r>
+      <w:proofErr w:type="spellEnd"/>
+      <w:r>
+        <w:rPr>
+          <w:rStyle w:val="Enfasigrassetto"/>
+          <w:rFonts w:ascii="inherit" w:hAnsi="inherit" w:cs="Arial"/>
+          <w:color w:val="242729"/>
+          <w:sz w:val="17"/>
+          <w:szCs w:val="18"/>
+          <w:bdr w:val="none" w:sz="0" w:space="0" w:color="auto" w:frame="1"/>
+        </w:rPr>
+        <w:t>/80.0.361.9</w:t>
       </w:r>
       <w:r>
         <w:rPr>
@@ -10898,20 +14138,41 @@
         </w:rPr>
         <w:t>Firefox: Firefox's API to install add-ons: </w:t>
       </w:r>
-      <w:hyperlink r:id="rId6" w:history="1">
-        <w:r>
-          <w:rPr>
-            <w:rStyle w:val="CodiceHTML"/>
-            <w:rFonts w:ascii="Consolas" w:eastAsiaTheme="minorHAnsi" w:hAnsi="Consolas"/>
-            <w:color w:val="0000FF"/>
-            <w:sz w:val="14"/>
-            <w:szCs w:val="14"/>
-            <w:u w:val="single"/>
-            <w:bdr w:val="none" w:sz="0" w:space="0" w:color="auto" w:frame="1"/>
-          </w:rPr>
-          <w:t>InstallTrigger</w:t>
-        </w:r>
-      </w:hyperlink>
+      <w:proofErr w:type="spellStart"/>
+      <w:r>
+        <w:fldChar w:fldCharType="begin"/>
+      </w:r>
+      <w:r>
+        <w:instrText xml:space="preserve"> HYPERLINK "https://developer.mozilla.org/en-US/docs/XPInstall_API_Reference/InstallTrigger_Object" </w:instrText>
+      </w:r>
+      <w:r>
+        <w:fldChar w:fldCharType="separate"/>
+      </w:r>
+      <w:r>
+        <w:rPr>
+          <w:rStyle w:val="CodiceHTML"/>
+          <w:rFonts w:ascii="Consolas" w:eastAsiaTheme="minorHAnsi" w:hAnsi="Consolas"/>
+          <w:color w:val="0000FF"/>
+          <w:sz w:val="14"/>
+          <w:szCs w:val="14"/>
+          <w:u w:val="single"/>
+          <w:bdr w:val="none" w:sz="0" w:space="0" w:color="auto" w:frame="1"/>
+        </w:rPr>
+        <w:t>InstallTrigger</w:t>
+      </w:r>
+      <w:proofErr w:type="spellEnd"/>
+      <w:r>
+        <w:rPr>
+          <w:rStyle w:val="CodiceHTML"/>
+          <w:rFonts w:ascii="Consolas" w:eastAsiaTheme="minorHAnsi" w:hAnsi="Consolas"/>
+          <w:color w:val="0000FF"/>
+          <w:sz w:val="14"/>
+          <w:szCs w:val="14"/>
+          <w:u w:val="single"/>
+          <w:bdr w:val="none" w:sz="0" w:space="0" w:color="auto" w:frame="1"/>
+        </w:rPr>
+        <w:fldChar w:fldCharType="end"/>
+      </w:r>
     </w:p>
     <w:p>
       <w:pPr>
@@ -10959,7 +14220,8 @@
         </w:rPr>
         <w:t> object, containing several properties including a documented </w:t>
       </w:r>
-      <w:hyperlink r:id="rId7" w:history="1">
+      <w:hyperlink r:id="rId5" w:history="1">
+        <w:proofErr w:type="spellStart"/>
         <w:r>
           <w:rPr>
             <w:rStyle w:val="CodiceHTML"/>
@@ -10972,6 +14234,7 @@
           </w:rPr>
           <w:t>chrome.webstore</w:t>
         </w:r>
+        <w:proofErr w:type="spellEnd"/>
       </w:hyperlink>
       <w:r>
         <w:rPr>
@@ -11009,6 +14272,7 @@
         </w:rPr>
         <w:t>Update 3 </w:t>
       </w:r>
+      <w:proofErr w:type="spellStart"/>
       <w:r>
         <w:rPr>
           <w:rStyle w:val="CodiceHTML"/>
@@ -11020,6 +14284,7 @@
         </w:rPr>
         <w:t>chrome.webstore</w:t>
       </w:r>
+      <w:proofErr w:type="spellEnd"/>
       <w:r>
         <w:rPr>
           <w:rFonts w:ascii="inherit" w:hAnsi="inherit" w:cs="Arial"/>
@@ -11056,6 +14321,7 @@
         </w:rPr>
         <w:t>Safari: A unique naming pattern in its naming of constructors. This is the least durable method of all listed properties and guess what? In Safari 9.1.3 it was fixed. So we are checking against </w:t>
       </w:r>
+      <w:proofErr w:type="spellStart"/>
       <w:r>
         <w:rPr>
           <w:rStyle w:val="CodiceHTML"/>
@@ -11067,6 +14333,7 @@
         </w:rPr>
         <w:t>SafariRemoteNotification</w:t>
       </w:r>
+      <w:proofErr w:type="spellEnd"/>
       <w:r>
         <w:rPr>
           <w:rFonts w:ascii="inherit" w:hAnsi="inherit" w:cs="Arial"/>
@@ -11103,6 +14370,7 @@
         </w:rPr>
         <w:t>Opera: </w:t>
       </w:r>
+      <w:proofErr w:type="spellStart"/>
       <w:r>
         <w:rPr>
           <w:rStyle w:val="CodiceHTML"/>
@@ -11114,6 +14382,7 @@
         </w:rPr>
         <w:t>window.opera</w:t>
       </w:r>
+      <w:proofErr w:type="spellEnd"/>
       <w:r>
         <w:rPr>
           <w:rFonts w:ascii="inherit" w:hAnsi="inherit" w:cs="Arial"/>
@@ -11123,7 +14392,7 @@
         </w:rPr>
         <w:t> has existed for years, but </w:t>
       </w:r>
-      <w:hyperlink r:id="rId8" w:history="1">
+      <w:hyperlink r:id="rId6" w:history="1">
         <w:r>
           <w:rPr>
             <w:rStyle w:val="Collegamentoipertestuale"/>
@@ -11171,7 +14440,7 @@
         </w:rPr>
         <w:t>Update 1: </w:t>
       </w:r>
-      <w:hyperlink r:id="rId9" w:history="1">
+      <w:hyperlink r:id="rId7" w:history="1">
         <w:r>
           <w:rPr>
             <w:rStyle w:val="Collegamentoipertestuale"/>
@@ -11212,6 +14481,7 @@
         </w:rPr>
         <w:t> object is defined (but </w:t>
       </w:r>
+      <w:proofErr w:type="spellStart"/>
       <w:r>
         <w:rPr>
           <w:rStyle w:val="CodiceHTML"/>
@@ -11223,6 +14493,7 @@
         </w:rPr>
         <w:t>chrome.webstore</w:t>
       </w:r>
+      <w:proofErr w:type="spellEnd"/>
       <w:r>
         <w:rPr>
           <w:rFonts w:ascii="inherit" w:hAnsi="inherit" w:cs="Arial"/>
@@ -11268,8 +14539,45 @@
           <w:szCs w:val="14"/>
           <w:bdr w:val="none" w:sz="0" w:space="0" w:color="auto" w:frame="1"/>
         </w:rPr>
-        <w:t>!!window.opr &amp;&amp; opr.addons</w:t>
-      </w:r>
+        <w:t>!!</w:t>
+      </w:r>
+      <w:proofErr w:type="spellStart"/>
+      <w:r>
+        <w:rPr>
+          <w:rStyle w:val="CodiceHTML"/>
+          <w:rFonts w:ascii="Consolas" w:eastAsiaTheme="minorHAnsi" w:hAnsi="Consolas"/>
+          <w:color w:val="242729"/>
+          <w:sz w:val="14"/>
+          <w:szCs w:val="14"/>
+          <w:bdr w:val="none" w:sz="0" w:space="0" w:color="auto" w:frame="1"/>
+        </w:rPr>
+        <w:t>window.opr</w:t>
+      </w:r>
+      <w:proofErr w:type="spellEnd"/>
+      <w:r>
+        <w:rPr>
+          <w:rStyle w:val="CodiceHTML"/>
+          <w:rFonts w:ascii="Consolas" w:eastAsiaTheme="minorHAnsi" w:hAnsi="Consolas"/>
+          <w:color w:val="242729"/>
+          <w:sz w:val="14"/>
+          <w:szCs w:val="14"/>
+          <w:bdr w:val="none" w:sz="0" w:space="0" w:color="auto" w:frame="1"/>
+        </w:rPr>
+        <w:t xml:space="preserve"> &amp;&amp; </w:t>
+      </w:r>
+      <w:proofErr w:type="spellStart"/>
+      <w:r>
+        <w:rPr>
+          <w:rStyle w:val="CodiceHTML"/>
+          <w:rFonts w:ascii="Consolas" w:eastAsiaTheme="minorHAnsi" w:hAnsi="Consolas"/>
+          <w:color w:val="242729"/>
+          <w:sz w:val="14"/>
+          <w:szCs w:val="14"/>
+          <w:bdr w:val="none" w:sz="0" w:space="0" w:color="auto" w:frame="1"/>
+        </w:rPr>
+        <w:t>opr.addons</w:t>
+      </w:r>
+      <w:proofErr w:type="spellEnd"/>
       <w:r>
         <w:rPr>
           <w:rFonts w:ascii="inherit" w:hAnsi="inherit" w:cs="Arial"/>
@@ -11279,7 +14587,7 @@
         </w:rPr>
         <w:t> can be used to detect </w:t>
       </w:r>
-      <w:hyperlink r:id="rId10" w:history="1">
+      <w:hyperlink r:id="rId8" w:history="1">
         <w:r>
           <w:rPr>
             <w:rStyle w:val="Collegamentoipertestuale"/>
@@ -11327,6 +14635,7 @@
         </w:rPr>
         <w:t>Blink: </w:t>
       </w:r>
+      <w:proofErr w:type="spellStart"/>
       <w:r>
         <w:rPr>
           <w:rStyle w:val="CodiceHTML"/>
@@ -11336,7 +14645,19 @@
           <w:szCs w:val="14"/>
           <w:bdr w:val="none" w:sz="0" w:space="0" w:color="auto" w:frame="1"/>
         </w:rPr>
-        <w:t>CSS.supports()</w:t>
+        <w:t>CSS.supports</w:t>
+      </w:r>
+      <w:proofErr w:type="spellEnd"/>
+      <w:r>
+        <w:rPr>
+          <w:rStyle w:val="CodiceHTML"/>
+          <w:rFonts w:ascii="Consolas" w:eastAsiaTheme="minorHAnsi" w:hAnsi="Consolas"/>
+          <w:color w:val="242729"/>
+          <w:sz w:val="14"/>
+          <w:szCs w:val="14"/>
+          <w:bdr w:val="none" w:sz="0" w:space="0" w:color="auto" w:frame="1"/>
+        </w:rPr>
+        <w:t>()</w:t>
       </w:r>
       <w:r>
         <w:rPr>
@@ -11347,7 +14668,7 @@
         </w:rPr>
         <w:t> </w:t>
       </w:r>
-      <w:hyperlink r:id="rId11" w:anchor="feat=css-supports-api" w:history="1">
+      <w:hyperlink r:id="rId9" w:anchor="feat=css-supports-api" w:history="1">
         <w:r>
           <w:rPr>
             <w:rStyle w:val="Collegamentoipertestuale"/>
@@ -11609,7 +14930,7 @@
       <w:r>
         <w:t xml:space="preserve"> </w:t>
       </w:r>
-      <w:hyperlink r:id="rId12" w:history="1">
+      <w:hyperlink r:id="rId10" w:history="1">
         <w:r>
           <w:rPr>
             <w:rStyle w:val="Collegamentoipertestuale"/>
@@ -11647,7 +14968,7 @@
         </w:rPr>
         <w:t xml:space="preserve"> </w:t>
       </w:r>
-      <w:hyperlink r:id="rId13" w:anchor=":~:text=Babel%20is%20a%20JavaScript%20compiler,and%20older%20browsers%20or%20environments.&amp;text=Polyfill%20features%20that%20are%20missing,(through%20%40babel%2Fpolyfill)" w:history="1">
+      <w:hyperlink r:id="rId11" w:anchor=":~:text=Babel%20is%20a%20JavaScript%20compiler,and%20older%20browsers%20or%20environments.&amp;text=Polyfill%20features%20that%20are%20missing,(through%20%40babel%2Fpolyfill)" w:history="1">
         <w:r>
           <w:rPr>
             <w:rStyle w:val="Collegamentoipertestuale"/>
@@ -11678,7 +14999,7 @@
         </w:rPr>
         <w:t xml:space="preserve"> </w:t>
       </w:r>
-      <w:hyperlink r:id="rId14" w:history="1">
+      <w:hyperlink r:id="rId12" w:history="1">
         <w:r>
           <w:rPr>
             <w:rStyle w:val="Collegamentoipertestuale"/>
@@ -11709,7 +15030,7 @@
         </w:rPr>
         <w:t xml:space="preserve"> </w:t>
       </w:r>
-      <w:hyperlink r:id="rId15" w:history="1">
+      <w:hyperlink r:id="rId13" w:history="1">
         <w:r>
           <w:rPr>
             <w:rStyle w:val="Collegamentoipertestuale"/>
@@ -11740,7 +15061,7 @@
         </w:rPr>
         <w:t xml:space="preserve"> </w:t>
       </w:r>
-      <w:hyperlink r:id="rId16" w:history="1">
+      <w:hyperlink r:id="rId14" w:history="1">
         <w:r>
           <w:rPr>
             <w:rStyle w:val="Collegamentoipertestuale"/>
@@ -11771,7 +15092,7 @@
         </w:rPr>
         <w:t xml:space="preserve"> </w:t>
       </w:r>
-      <w:hyperlink r:id="rId17" w:history="1">
+      <w:hyperlink r:id="rId15" w:history="1">
         <w:r>
           <w:rPr>
             <w:rStyle w:val="Collegamentoipertestuale"/>
@@ -11802,7 +15123,7 @@
         </w:rPr>
         <w:t xml:space="preserve"> </w:t>
       </w:r>
-      <w:hyperlink r:id="rId18" w:history="1">
+      <w:hyperlink r:id="rId16" w:history="1">
         <w:r>
           <w:rPr>
             <w:rStyle w:val="Collegamentoipertestuale"/>
@@ -11841,7 +15162,7 @@
         </w:rPr>
         <w:t xml:space="preserve">” </w:t>
       </w:r>
-      <w:hyperlink r:id="rId19" w:history="1">
+      <w:hyperlink r:id="rId17" w:history="1">
         <w:r>
           <w:rPr>
             <w:rStyle w:val="Collegamentoipertestuale"/>
@@ -11888,7 +15209,35 @@
         <w:rPr>
           <w:lang w:val="it-IT"/>
         </w:rPr>
-        <w:t>Si è preferito usare il metodo POST perché l’url di destinazione della richiesta indica il servizio che si occupa del caricamento: tale url, non è un identificativo per la risorsa, quindi si è ritenuto più corretto (dal punto di vista semantico) l’utilizzo del metodo POST anziché di PUT.</w:t>
+        <w:t xml:space="preserve">Si è preferito usare il metodo POST perché </w:t>
+      </w:r>
+      <w:proofErr w:type="spellStart"/>
+      <w:r>
+        <w:rPr>
+          <w:lang w:val="it-IT"/>
+        </w:rPr>
+        <w:t>l’url</w:t>
+      </w:r>
+      <w:proofErr w:type="spellEnd"/>
+      <w:r>
+        <w:rPr>
+          <w:lang w:val="it-IT"/>
+        </w:rPr>
+        <w:t xml:space="preserve"> di destinazione della richiesta indica il servizio che si occupa del caricamento: tale </w:t>
+      </w:r>
+      <w:proofErr w:type="spellStart"/>
+      <w:r>
+        <w:rPr>
+          <w:lang w:val="it-IT"/>
+        </w:rPr>
+        <w:t>url</w:t>
+      </w:r>
+      <w:proofErr w:type="spellEnd"/>
+      <w:r>
+        <w:rPr>
+          <w:lang w:val="it-IT"/>
+        </w:rPr>
+        <w:t>, non è un identificativo per la risorsa, quindi si è ritenuto più corretto (dal punto di vista semantico) l’utilizzo del metodo POST anziché di PUT.</w:t>
       </w:r>
     </w:p>
   </w:footnote>
@@ -12016,7 +15365,7 @@
         </w:rPr>
         <w:t xml:space="preserve">Secondo </w:t>
       </w:r>
-      <w:hyperlink r:id="rId20" w:history="1">
+      <w:hyperlink r:id="rId18" w:history="1">
         <w:r>
           <w:rPr>
             <w:rStyle w:val="Collegamentoipertestuale"/>
@@ -12063,7 +15412,16 @@
           <w:iCs/>
           <w:lang w:val="it-IT"/>
         </w:rPr>
-        <w:t>Data URI</w:t>
+        <w:t xml:space="preserve">Data </w:t>
+      </w:r>
+      <w:proofErr w:type="spellStart"/>
+      <w:r>
+        <w:rPr>
+          <w:i/>
+          <w:iCs/>
+          <w:lang w:val="it-IT"/>
+        </w:rPr>
+        <w:t>URI</w:t>
       </w:r>
       <w:r>
         <w:rPr>
@@ -12071,6 +15429,7 @@
         </w:rPr>
         <w:t>s</w:t>
       </w:r>
+      <w:proofErr w:type="spellEnd"/>
       <w:r>
         <w:rPr>
           <w:lang w:val="it-IT"/>

--- a/algoritmi schemi e note progettuali/Note progettuali.docx
+++ b/algoritmi schemi e note progettuali/Note progettuali.docx
@@ -31,35 +31,7 @@
         <w:rPr>
           <w:lang w:val="it-IT"/>
         </w:rPr>
-        <w:t xml:space="preserve">L’idea è di informare tramite </w:t>
-      </w:r>
-      <w:proofErr w:type="spellStart"/>
-      <w:r>
-        <w:rPr>
-          <w:lang w:val="it-IT"/>
-        </w:rPr>
-        <w:t>alert</w:t>
-      </w:r>
-      <w:proofErr w:type="spellEnd"/>
-      <w:r>
-        <w:rPr>
-          <w:lang w:val="it-IT"/>
-        </w:rPr>
-        <w:t xml:space="preserve"> la possibile incompatibilità della web app con il browser attualmente usato dall’utente e suggerirgli di cambiare browser, tramite </w:t>
-      </w:r>
-      <w:proofErr w:type="spellStart"/>
-      <w:r>
-        <w:rPr>
-          <w:lang w:val="it-IT"/>
-        </w:rPr>
-        <w:t>alert</w:t>
-      </w:r>
-      <w:proofErr w:type="spellEnd"/>
-      <w:r>
-        <w:rPr>
-          <w:lang w:val="it-IT"/>
-        </w:rPr>
-        <w:t>. Come fare?</w:t>
+        <w:t>L’idea è di informare tramite alert la possibile incompatibilità della web app con il browser attualmente usato dall’utente e suggerirgli di cambiare browser, tramite alert. Come fare?</w:t>
       </w:r>
     </w:p>
     <w:p>
@@ -113,21 +85,7 @@
         <w:rPr>
           <w:lang w:val="it-IT"/>
         </w:rPr>
-        <w:t xml:space="preserve">Il server verifica tramite un filtro d’uscita se il parametro della sessione </w:t>
-      </w:r>
-      <w:proofErr w:type="spellStart"/>
-      <w:r>
-        <w:rPr>
-          <w:lang w:val="it-IT"/>
-        </w:rPr>
-        <w:t>userAgent</w:t>
-      </w:r>
-      <w:proofErr w:type="spellEnd"/>
-      <w:r>
-        <w:rPr>
-          <w:lang w:val="it-IT"/>
-        </w:rPr>
-        <w:t xml:space="preserve"> è:</w:t>
+        <w:t>Il server verifica tramite un filtro d’uscita se il parametro della sessione userAgent è:</w:t>
       </w:r>
     </w:p>
     <w:p>
@@ -199,7 +157,6 @@
           <w:lang w:val="it-IT"/>
         </w:rPr>
       </w:pPr>
-      <w:proofErr w:type="spellStart"/>
       <w:r>
         <w:rPr>
           <w:i/>
@@ -216,27 +173,12 @@
         </w:rPr>
         <w:t>ull</w:t>
       </w:r>
-      <w:proofErr w:type="spellEnd"/>
       <w:r>
         <w:rPr>
           <w:lang w:val="it-IT"/>
         </w:rPr>
         <w:tab/>
-        <w:t xml:space="preserve">allora inietta nella </w:t>
-      </w:r>
-      <w:proofErr w:type="spellStart"/>
-      <w:r>
-        <w:rPr>
-          <w:lang w:val="it-IT"/>
-        </w:rPr>
-        <w:t>response</w:t>
-      </w:r>
-      <w:proofErr w:type="spellEnd"/>
-      <w:r>
-        <w:rPr>
-          <w:lang w:val="it-IT"/>
-        </w:rPr>
-        <w:t xml:space="preserve"> uno script per determinare lo user agent</w:t>
+        <w:t>allora inietta nella response uno script per determinare lo user agent</w:t>
       </w:r>
       <w:r>
         <w:rPr>
@@ -287,37 +229,8 @@
           <w:lang w:val="it-IT"/>
         </w:rPr>
         <w:tab/>
-        <w:t xml:space="preserve">allora inietta nella </w:t>
-      </w:r>
-      <w:proofErr w:type="spellStart"/>
-      <w:r>
-        <w:rPr>
-          <w:lang w:val="it-IT"/>
-        </w:rPr>
-        <w:t>response</w:t>
-      </w:r>
-      <w:proofErr w:type="spellEnd"/>
-      <w:r>
-        <w:rPr>
-          <w:lang w:val="it-IT"/>
-        </w:rPr>
-        <w:t xml:space="preserve"> uno script che produrrà un </w:t>
-      </w:r>
-      <w:proofErr w:type="spellStart"/>
-      <w:r>
-        <w:rPr>
-          <w:lang w:val="it-IT"/>
-        </w:rPr>
-        <w:t>alert</w:t>
-      </w:r>
-      <w:proofErr w:type="spellEnd"/>
-      <w:r>
-        <w:rPr>
-          <w:lang w:val="it-IT"/>
-        </w:rPr>
-        <w:t xml:space="preserve"> per informare l’utente della possibile incompatibilità con la web app ed imposta il parametro </w:t>
-      </w:r>
-      <w:proofErr w:type="spellStart"/>
+        <w:t xml:space="preserve">allora inietta nella response uno script che produrrà un alert per informare l’utente della possibile incompatibilità con la web app ed imposta il parametro </w:t>
+      </w:r>
       <w:r>
         <w:rPr>
           <w:i/>
@@ -326,26 +239,11 @@
         </w:rPr>
         <w:t>userAgent</w:t>
       </w:r>
-      <w:proofErr w:type="spellEnd"/>
-      <w:r>
-        <w:rPr>
-          <w:lang w:val="it-IT"/>
-        </w:rPr>
-        <w:t xml:space="preserve"> della </w:t>
-      </w:r>
-      <w:proofErr w:type="spellStart"/>
-      <w:r>
-        <w:rPr>
-          <w:lang w:val="it-IT"/>
-        </w:rPr>
-        <w:t>request</w:t>
-      </w:r>
-      <w:proofErr w:type="spellEnd"/>
-      <w:r>
-        <w:rPr>
-          <w:lang w:val="it-IT"/>
-        </w:rPr>
-        <w:t xml:space="preserve"> ad </w:t>
+      <w:r>
+        <w:rPr>
+          <w:lang w:val="it-IT"/>
+        </w:rPr>
+        <w:t xml:space="preserve"> della request ad </w:t>
       </w:r>
       <w:r>
         <w:rPr>
@@ -397,7 +295,6 @@
         </w:rPr>
         <w:t xml:space="preserve">imposta il parametro </w:t>
       </w:r>
-      <w:proofErr w:type="spellStart"/>
       <w:r>
         <w:rPr>
           <w:i/>
@@ -406,26 +303,11 @@
         </w:rPr>
         <w:t>userAgent</w:t>
       </w:r>
-      <w:proofErr w:type="spellEnd"/>
-      <w:r>
-        <w:rPr>
-          <w:lang w:val="it-IT"/>
-        </w:rPr>
-        <w:t xml:space="preserve"> della </w:t>
-      </w:r>
-      <w:proofErr w:type="spellStart"/>
-      <w:r>
-        <w:rPr>
-          <w:lang w:val="it-IT"/>
-        </w:rPr>
-        <w:t>request</w:t>
-      </w:r>
-      <w:proofErr w:type="spellEnd"/>
-      <w:r>
-        <w:rPr>
-          <w:lang w:val="it-IT"/>
-        </w:rPr>
-        <w:t xml:space="preserve"> ad </w:t>
+      <w:r>
+        <w:rPr>
+          <w:lang w:val="it-IT"/>
+        </w:rPr>
+        <w:t xml:space="preserve"> della request ad </w:t>
       </w:r>
       <w:r>
         <w:rPr>
@@ -453,35 +335,7 @@
         <w:rPr>
           <w:lang w:val="it-IT"/>
         </w:rPr>
-        <w:t xml:space="preserve">L’idea è di fare richieste Ajax per riempire la pagina cosicché la </w:t>
-      </w:r>
-      <w:proofErr w:type="spellStart"/>
-      <w:r>
-        <w:rPr>
-          <w:lang w:val="it-IT"/>
-        </w:rPr>
-        <w:t>webapp</w:t>
-      </w:r>
-      <w:proofErr w:type="spellEnd"/>
-      <w:r>
-        <w:rPr>
-          <w:lang w:val="it-IT"/>
-        </w:rPr>
-        <w:t xml:space="preserve"> sia una single page </w:t>
-      </w:r>
-      <w:proofErr w:type="spellStart"/>
-      <w:r>
-        <w:rPr>
-          <w:lang w:val="it-IT"/>
-        </w:rPr>
-        <w:t>application</w:t>
-      </w:r>
-      <w:proofErr w:type="spellEnd"/>
-      <w:r>
-        <w:rPr>
-          <w:lang w:val="it-IT"/>
-        </w:rPr>
-        <w:t xml:space="preserve">. Ecco come riempire una tabella </w:t>
+        <w:t xml:space="preserve">L’idea è di fare richieste Ajax per riempire la pagina cosicché la webapp sia una single page application. Ecco come riempire una tabella </w:t>
       </w:r>
       <w:r>
         <w:rPr>
@@ -644,25 +498,7 @@
           <w:sz w:val="16"/>
           <w:szCs w:val="16"/>
         </w:rPr>
-        <w:t xml:space="preserve"> data = </w:t>
-      </w:r>
-      <w:proofErr w:type="spellStart"/>
-      <w:r>
-        <w:rPr>
-          <w:color w:val="545454"/>
-          <w:sz w:val="16"/>
-          <w:szCs w:val="16"/>
-        </w:rPr>
-        <w:t>response.json</w:t>
-      </w:r>
-      <w:proofErr w:type="spellEnd"/>
-      <w:r>
-        <w:rPr>
-          <w:color w:val="545454"/>
-          <w:sz w:val="16"/>
-          <w:szCs w:val="16"/>
-        </w:rPr>
-        <w:t xml:space="preserve">(); </w:t>
+        <w:t xml:space="preserve"> data = response.json(); </w:t>
       </w:r>
       <w:r>
         <w:rPr>
@@ -786,43 +622,7 @@
           <w:sz w:val="16"/>
           <w:szCs w:val="16"/>
         </w:rPr>
-        <w:t xml:space="preserve"> </w:t>
-      </w:r>
-      <w:proofErr w:type="spellStart"/>
-      <w:r>
-        <w:rPr>
-          <w:color w:val="545454"/>
-          <w:sz w:val="16"/>
-          <w:szCs w:val="16"/>
-        </w:rPr>
-        <w:t>tableBody</w:t>
-      </w:r>
-      <w:proofErr w:type="spellEnd"/>
-      <w:r>
-        <w:rPr>
-          <w:color w:val="545454"/>
-          <w:sz w:val="16"/>
-          <w:szCs w:val="16"/>
-        </w:rPr>
-        <w:t xml:space="preserve"> = </w:t>
-      </w:r>
-      <w:proofErr w:type="spellStart"/>
-      <w:r>
-        <w:rPr>
-          <w:color w:val="545454"/>
-          <w:sz w:val="16"/>
-          <w:szCs w:val="16"/>
-        </w:rPr>
-        <w:t>document.querySelector</w:t>
-      </w:r>
-      <w:proofErr w:type="spellEnd"/>
-      <w:r>
-        <w:rPr>
-          <w:color w:val="545454"/>
-          <w:sz w:val="16"/>
-          <w:szCs w:val="16"/>
-        </w:rPr>
-        <w:t>(</w:t>
+        <w:t xml:space="preserve"> tableBody = document.querySelector(</w:t>
       </w:r>
       <w:r>
         <w:rPr>
@@ -830,25 +630,7 @@
           <w:sz w:val="16"/>
           <w:szCs w:val="16"/>
         </w:rPr>
-        <w:t>'#</w:t>
-      </w:r>
-      <w:proofErr w:type="spellStart"/>
-      <w:r>
-        <w:rPr>
-          <w:color w:val="008000"/>
-          <w:sz w:val="16"/>
-          <w:szCs w:val="16"/>
-        </w:rPr>
-        <w:t>table_id</w:t>
-      </w:r>
-      <w:proofErr w:type="spellEnd"/>
-      <w:r>
-        <w:rPr>
-          <w:color w:val="008000"/>
-          <w:sz w:val="16"/>
-          <w:szCs w:val="16"/>
-        </w:rPr>
-        <w:t>'</w:t>
+        <w:t>'#table_id'</w:t>
       </w:r>
       <w:r>
         <w:rPr>
@@ -890,25 +672,7 @@
           <w:sz w:val="16"/>
           <w:szCs w:val="16"/>
         </w:rPr>
-        <w:t xml:space="preserve">    </w:t>
-      </w:r>
-      <w:proofErr w:type="spellStart"/>
-      <w:r>
-        <w:rPr>
-          <w:color w:val="545454"/>
-          <w:sz w:val="16"/>
-          <w:szCs w:val="16"/>
-        </w:rPr>
-        <w:t>data.forEach</w:t>
-      </w:r>
-      <w:proofErr w:type="spellEnd"/>
-      <w:r>
-        <w:rPr>
-          <w:color w:val="545454"/>
-          <w:sz w:val="16"/>
-          <w:szCs w:val="16"/>
-        </w:rPr>
-        <w:t>(</w:t>
+        <w:t xml:space="preserve">    data.forEach(</w:t>
       </w:r>
       <w:r>
         <w:rPr>
@@ -990,25 +754,7 @@
           <w:sz w:val="16"/>
           <w:szCs w:val="16"/>
         </w:rPr>
-        <w:t xml:space="preserve"> tr = </w:t>
-      </w:r>
-      <w:proofErr w:type="spellStart"/>
-      <w:r>
-        <w:rPr>
-          <w:color w:val="545454"/>
-          <w:sz w:val="16"/>
-          <w:szCs w:val="16"/>
-        </w:rPr>
-        <w:t>document.createElement</w:t>
-      </w:r>
-      <w:proofErr w:type="spellEnd"/>
-      <w:r>
-        <w:rPr>
-          <w:color w:val="545454"/>
-          <w:sz w:val="16"/>
-          <w:szCs w:val="16"/>
-        </w:rPr>
-        <w:t>(</w:t>
+        <w:t xml:space="preserve"> tr = document.createElement(</w:t>
       </w:r>
       <w:r>
         <w:rPr>
@@ -1058,25 +804,7 @@
           <w:sz w:val="16"/>
           <w:szCs w:val="16"/>
         </w:rPr>
-        <w:t xml:space="preserve">        </w:t>
-      </w:r>
-      <w:proofErr w:type="spellStart"/>
-      <w:r>
-        <w:rPr>
-          <w:color w:val="545454"/>
-          <w:sz w:val="16"/>
-          <w:szCs w:val="16"/>
-        </w:rPr>
-        <w:t>tr.textContent</w:t>
-      </w:r>
-      <w:proofErr w:type="spellEnd"/>
-      <w:r>
-        <w:rPr>
-          <w:color w:val="545454"/>
-          <w:sz w:val="16"/>
-          <w:szCs w:val="16"/>
-        </w:rPr>
-        <w:t xml:space="preserve"> = data.id</w:t>
+        <w:t xml:space="preserve">        tr.textContent = data.id</w:t>
       </w:r>
     </w:p>
     <w:p>
@@ -1110,25 +838,7 @@
           <w:sz w:val="16"/>
           <w:szCs w:val="16"/>
         </w:rPr>
-        <w:t xml:space="preserve">        </w:t>
-      </w:r>
-      <w:proofErr w:type="spellStart"/>
-      <w:r>
-        <w:rPr>
-          <w:color w:val="545454"/>
-          <w:sz w:val="16"/>
-          <w:szCs w:val="16"/>
-        </w:rPr>
-        <w:t>tableBody.appendChild</w:t>
-      </w:r>
-      <w:proofErr w:type="spellEnd"/>
-      <w:r>
-        <w:rPr>
-          <w:color w:val="545454"/>
-          <w:sz w:val="16"/>
-          <w:szCs w:val="16"/>
-        </w:rPr>
-        <w:t>(tr);</w:t>
+        <w:t xml:space="preserve">        tableBody.appendChild(tr);</w:t>
       </w:r>
     </w:p>
     <w:p>
@@ -1385,47 +1095,7 @@
           <w:szCs w:val="18"/>
           <w:lang w:val="it-IT"/>
         </w:rPr>
-        <w:t xml:space="preserve"> lezione: 06ServletPlayground (parte 4) in cui si fa una servlet che invia i dati ad una pagina </w:t>
-      </w:r>
-      <w:proofErr w:type="spellStart"/>
-      <w:r>
-        <w:rPr>
-          <w:color w:val="545454"/>
-          <w:sz w:val="18"/>
-          <w:szCs w:val="18"/>
-          <w:lang w:val="it-IT"/>
-        </w:rPr>
-        <w:t>jsp</w:t>
-      </w:r>
-      <w:proofErr w:type="spellEnd"/>
-      <w:r>
-        <w:rPr>
-          <w:color w:val="545454"/>
-          <w:sz w:val="18"/>
-          <w:szCs w:val="18"/>
-          <w:lang w:val="it-IT"/>
-        </w:rPr>
-        <w:t xml:space="preserve"> che si </w:t>
-      </w:r>
-      <w:proofErr w:type="spellStart"/>
-      <w:r>
-        <w:rPr>
-          <w:color w:val="545454"/>
-          <w:sz w:val="18"/>
-          <w:szCs w:val="18"/>
-          <w:lang w:val="it-IT"/>
-        </w:rPr>
-        <w:t>autoaggiorna</w:t>
-      </w:r>
-      <w:proofErr w:type="spellEnd"/>
-      <w:r>
-        <w:rPr>
-          <w:color w:val="545454"/>
-          <w:sz w:val="18"/>
-          <w:szCs w:val="18"/>
-          <w:lang w:val="it-IT"/>
-        </w:rPr>
-        <w:t>:</w:t>
+        <w:t xml:space="preserve"> lezione: 06ServletPlayground (parte 4) in cui si fa una servlet che invia i dati ad una pagina jsp che si autoaggiorna:</w:t>
       </w:r>
     </w:p>
     <w:p>
@@ -1492,7 +1162,6 @@
         </w:rPr>
         <w:t xml:space="preserve">Classe </w:t>
       </w:r>
-      <w:proofErr w:type="spellStart"/>
       <w:r>
         <w:rPr>
           <w:i/>
@@ -1501,26 +1170,12 @@
         </w:rPr>
         <w:t>SelfUpdatingPartial.jsp</w:t>
       </w:r>
-      <w:proofErr w:type="spellEnd"/>
       <w:r>
         <w:rPr>
           <w:lang w:val="it-IT"/>
         </w:rPr>
         <w:tab/>
-      </w:r>
-      <w:proofErr w:type="spellStart"/>
-      <w:r>
-        <w:rPr>
-          <w:lang w:val="it-IT"/>
-        </w:rPr>
-        <w:t>jsp</w:t>
-      </w:r>
-      <w:proofErr w:type="spellEnd"/>
-      <w:r>
-        <w:rPr>
-          <w:lang w:val="it-IT"/>
-        </w:rPr>
-        <w:t xml:space="preserve"> contenente solo il contenuto da aggiungere sul client</w:t>
+        <w:t>jsp contenente solo il contenuto da aggiungere sul client</w:t>
       </w:r>
     </w:p>
     <w:p>
@@ -1540,7 +1195,6 @@
         </w:rPr>
         <w:t xml:space="preserve">Classe </w:t>
       </w:r>
-      <w:proofErr w:type="spellStart"/>
       <w:r>
         <w:rPr>
           <w:i/>
@@ -1549,7 +1203,6 @@
         </w:rPr>
         <w:t>SelfUpdating.jsp</w:t>
       </w:r>
-      <w:proofErr w:type="spellEnd"/>
       <w:r>
         <w:rPr>
           <w:lang w:val="it-IT"/>
@@ -1561,40 +1214,13 @@
           <w:lang w:val="it-IT"/>
         </w:rPr>
         <w:tab/>
-      </w:r>
-      <w:proofErr w:type="spellStart"/>
-      <w:r>
-        <w:rPr>
-          <w:lang w:val="it-IT"/>
-        </w:rPr>
-        <w:t>jsp</w:t>
-      </w:r>
-      <w:proofErr w:type="spellEnd"/>
-      <w:r>
-        <w:rPr>
-          <w:lang w:val="it-IT"/>
-        </w:rPr>
-        <w:t xml:space="preserve"> co</w:t>
-      </w:r>
-      <w:r>
-        <w:rPr>
-          <w:lang w:val="it-IT"/>
-        </w:rPr>
-        <w:t xml:space="preserve">n lo scheletro della pagina di risposta, che poi si </w:t>
-      </w:r>
-      <w:proofErr w:type="spellStart"/>
-      <w:r>
-        <w:rPr>
-          <w:lang w:val="it-IT"/>
-        </w:rPr>
-        <w:t>autoaggiornerà</w:t>
-      </w:r>
-      <w:proofErr w:type="spellEnd"/>
-      <w:r>
-        <w:rPr>
-          <w:lang w:val="it-IT"/>
-        </w:rPr>
-        <w:t>.</w:t>
+        <w:t>jsp co</w:t>
+      </w:r>
+      <w:r>
+        <w:rPr>
+          <w:lang w:val="it-IT"/>
+        </w:rPr>
+        <w:t>n lo scheletro della pagina di risposta, che poi si autoaggiornerà.</w:t>
       </w:r>
     </w:p>
     <w:p>
@@ -1662,23 +1288,13 @@
         </w:rPr>
         <w:t xml:space="preserve">Si è utilizzato </w:t>
       </w:r>
-      <w:proofErr w:type="spellStart"/>
-      <w:r>
-        <w:rPr>
-          <w:i/>
-          <w:iCs/>
-          <w:lang w:val="it-IT"/>
-        </w:rPr>
-        <w:t>npm</w:t>
-      </w:r>
-      <w:proofErr w:type="spellEnd"/>
-      <w:r>
-        <w:rPr>
-          <w:i/>
-          <w:iCs/>
-          <w:lang w:val="it-IT"/>
-        </w:rPr>
-        <w:t xml:space="preserve"> </w:t>
+      <w:r>
+        <w:rPr>
+          <w:i/>
+          <w:iCs/>
+          <w:lang w:val="it-IT"/>
+        </w:rPr>
+        <w:t xml:space="preserve">npm </w:t>
       </w:r>
       <w:r>
         <w:rPr>
@@ -1692,13 +1308,8 @@
         <w:pStyle w:val="Titolo2"/>
       </w:pPr>
       <w:r>
-        <w:t xml:space="preserve">Plugin </w:t>
-      </w:r>
-      <w:proofErr w:type="spellStart"/>
-      <w:r>
-        <w:t>utilizzati</w:t>
-      </w:r>
-      <w:proofErr w:type="spellEnd"/>
+        <w:t>Plugin utilizzati</w:t>
+      </w:r>
     </w:p>
     <w:p>
       <w:pPr>
@@ -1734,36 +1345,14 @@
         <w:rPr>
           <w:lang w:val="it-IT"/>
         </w:rPr>
-        <w:t xml:space="preserve">andi per </w:t>
-      </w:r>
-      <w:proofErr w:type="spellStart"/>
-      <w:r>
-        <w:rPr>
-          <w:lang w:val="it-IT"/>
-        </w:rPr>
-        <w:t>Vue</w:t>
-      </w:r>
-      <w:proofErr w:type="spellEnd"/>
+        <w:t>andi per Vue</w:t>
+      </w:r>
       <w:r>
         <w:rPr>
           <w:lang w:val="it-IT"/>
         </w:rPr>
         <w:tab/>
-        <w:t>(serve/build/</w:t>
-      </w:r>
-      <w:proofErr w:type="spellStart"/>
-      <w:r>
-        <w:rPr>
-          <w:lang w:val="it-IT"/>
-        </w:rPr>
-        <w:t>inspect</w:t>
-      </w:r>
-      <w:proofErr w:type="spellEnd"/>
-      <w:r>
-        <w:rPr>
-          <w:lang w:val="it-IT"/>
-        </w:rPr>
-        <w:t>)</w:t>
+        <w:t>(serve/build/inspect)</w:t>
       </w:r>
     </w:p>
     <w:p>
@@ -1794,40 +1383,13 @@
           <w:lang w:val="it-IT"/>
         </w:rPr>
         <w:tab/>
-      </w:r>
-      <w:proofErr w:type="spellStart"/>
-      <w:r>
-        <w:rPr>
-          <w:lang w:val="it-IT"/>
-        </w:rPr>
-        <w:t>Polyfill</w:t>
-      </w:r>
-      <w:proofErr w:type="spellEnd"/>
-      <w:r>
-        <w:rPr>
-          <w:lang w:val="it-IT"/>
-        </w:rPr>
-        <w:t xml:space="preserve"> features per JavaScript ed in generale per con</w:t>
-      </w:r>
-      <w:r>
-        <w:rPr>
-          <w:lang w:val="it-IT"/>
-        </w:rPr>
-        <w:t xml:space="preserve">vertire codice </w:t>
-      </w:r>
-      <w:proofErr w:type="spellStart"/>
-      <w:r>
-        <w:rPr>
-          <w:lang w:val="it-IT"/>
-        </w:rPr>
-        <w:t>ECMAScript</w:t>
-      </w:r>
-      <w:proofErr w:type="spellEnd"/>
-      <w:r>
-        <w:rPr>
-          <w:lang w:val="it-IT"/>
-        </w:rPr>
-        <w:t xml:space="preserve"> 2015+ in modo che sia retrocompatibile con precedenti versioni di JavaScript.</w:t>
+        <w:t>Polyfill features per JavaScript ed in generale per con</w:t>
+      </w:r>
+      <w:r>
+        <w:rPr>
+          <w:lang w:val="it-IT"/>
+        </w:rPr>
+        <w:t>vertire codice ECMAScript 2015+ in modo che sia retrocompatibile con precedenti versioni di JavaScript.</w:t>
       </w:r>
       <w:r>
         <w:rPr>
@@ -1853,23 +1415,11 @@
       </w:r>
       <w:r>
         <w:tab/>
-      </w:r>
-      <w:proofErr w:type="spellStart"/>
-      <w:r>
-        <w:t>validatore</w:t>
-      </w:r>
-      <w:proofErr w:type="spellEnd"/>
-      <w:r>
-        <w:t xml:space="preserve"> </w:t>
-      </w:r>
-      <w:proofErr w:type="spellStart"/>
-      <w:r>
-        <w:t>EcmaScrip</w:t>
+        <w:t>validatore EcmaScrip</w:t>
       </w:r>
       <w:r>
         <w:t>t</w:t>
       </w:r>
-      <w:proofErr w:type="spellEnd"/>
     </w:p>
     <w:p>
       <w:pPr>
@@ -1905,35 +1455,7 @@
         <w:rPr>
           <w:lang w:val="it-IT"/>
         </w:rPr>
-        <w:t xml:space="preserve">i strumenti per creare una single page </w:t>
-      </w:r>
-      <w:proofErr w:type="spellStart"/>
-      <w:r>
-        <w:rPr>
-          <w:lang w:val="it-IT"/>
-        </w:rPr>
-        <w:t>application</w:t>
-      </w:r>
-      <w:proofErr w:type="spellEnd"/>
-      <w:r>
-        <w:rPr>
-          <w:lang w:val="it-IT"/>
-        </w:rPr>
-        <w:t xml:space="preserve"> con </w:t>
-      </w:r>
-      <w:proofErr w:type="spellStart"/>
-      <w:r>
-        <w:rPr>
-          <w:lang w:val="it-IT"/>
-        </w:rPr>
-        <w:t>Vue</w:t>
-      </w:r>
-      <w:proofErr w:type="spellEnd"/>
-      <w:r>
-        <w:rPr>
-          <w:lang w:val="it-IT"/>
-        </w:rPr>
-        <w:t>.</w:t>
+        <w:t>i strumenti per creare una single page application con Vue.</w:t>
       </w:r>
     </w:p>
     <w:p>
@@ -1962,13 +1484,8 @@
         <w:t>c</w:t>
       </w:r>
       <w:r>
-        <w:t>ore-</w:t>
-      </w:r>
-      <w:proofErr w:type="spellStart"/>
-      <w:r>
-        <w:t>js</w:t>
-      </w:r>
-      <w:proofErr w:type="spellEnd"/>
+        <w:t>ore-js</w:t>
+      </w:r>
       <w:r>
         <w:tab/>
       </w:r>
@@ -1980,15 +1497,7 @@
       </w:r>
       <w:r>
         <w:tab/>
-        <w:t xml:space="preserve">Modular standard library for JavaScript. Includes </w:t>
-      </w:r>
-      <w:proofErr w:type="spellStart"/>
-      <w:r>
-        <w:t>polyfills</w:t>
-      </w:r>
-      <w:proofErr w:type="spellEnd"/>
-      <w:r>
-        <w:t xml:space="preserve"> for ECMAScript up to 2021: promises, symbols, collections, iterators, typed arrays, many other features, ECMAScript proposals, some cross-platform WHATWG / W3C features and proposals like URL. You can load only required features or use it without global namespace pollution.</w:t>
+        <w:t>Modular standard library for JavaScript. Includes polyfills for ECMAScript up to 2021: promises, symbols, collections, iterators, typed arrays, many other features, ECMAScript proposals, some cross-platform WHATWG / W3C features and proposals like URL. You can load only required features or use it without global namespace pollution.</w:t>
       </w:r>
       <w:r>
         <w:t xml:space="preserve"> </w:t>
@@ -2011,14 +1520,12 @@
           <w:lang w:val="it-IT"/>
         </w:rPr>
       </w:pPr>
-      <w:proofErr w:type="spellStart"/>
       <w:r>
         <w:rPr>
           <w:lang w:val="it-IT"/>
         </w:rPr>
         <w:t>vue</w:t>
       </w:r>
-      <w:proofErr w:type="spellEnd"/>
       <w:r>
         <w:rPr>
           <w:lang w:val="it-IT"/>
@@ -2042,27 +1549,13 @@
           <w:lang w:val="it-IT"/>
         </w:rPr>
         <w:tab/>
-        <w:t xml:space="preserve">è il framework </w:t>
-      </w:r>
-      <w:proofErr w:type="spellStart"/>
-      <w:r>
-        <w:rPr>
-          <w:lang w:val="it-IT"/>
-        </w:rPr>
-        <w:t>V</w:t>
-      </w:r>
-      <w:r>
-        <w:rPr>
-          <w:lang w:val="it-IT"/>
-        </w:rPr>
-        <w:t>ue</w:t>
-      </w:r>
-      <w:proofErr w:type="spellEnd"/>
-      <w:r>
-        <w:rPr>
-          <w:lang w:val="it-IT"/>
-        </w:rPr>
-        <w:t xml:space="preserve"> stesso</w:t>
+        <w:t>è il framework V</w:t>
+      </w:r>
+      <w:r>
+        <w:rPr>
+          <w:lang w:val="it-IT"/>
+        </w:rPr>
+        <w:t>ue stesso</w:t>
       </w:r>
     </w:p>
     <w:p>
@@ -2073,13 +1566,8 @@
           <w:numId w:val="7"/>
         </w:numPr>
       </w:pPr>
-      <w:proofErr w:type="spellStart"/>
-      <w:r>
-        <w:t>vue</w:t>
-      </w:r>
-      <w:proofErr w:type="spellEnd"/>
-      <w:r>
-        <w:t>-router</w:t>
+      <w:r>
+        <w:t>vue-router</w:t>
       </w:r>
       <w:r>
         <w:tab/>
@@ -2100,11 +1588,9 @@
           <w:numId w:val="7"/>
         </w:numPr>
       </w:pPr>
-      <w:proofErr w:type="spellStart"/>
       <w:r>
         <w:t>axios</w:t>
       </w:r>
-      <w:proofErr w:type="spellEnd"/>
       <w:r>
         <w:tab/>
       </w:r>
@@ -2165,23 +1651,13 @@
         <w:tab/>
         <w:t xml:space="preserve">Compila i file </w:t>
       </w:r>
-      <w:proofErr w:type="spellStart"/>
-      <w:r>
-        <w:rPr>
-          <w:i/>
-          <w:iCs/>
-          <w:lang w:val="it-IT"/>
-        </w:rPr>
-        <w:t>Vue</w:t>
-      </w:r>
-      <w:proofErr w:type="spellEnd"/>
-      <w:r>
-        <w:rPr>
-          <w:i/>
-          <w:iCs/>
-          <w:lang w:val="it-IT"/>
-        </w:rPr>
-        <w:t xml:space="preserve"> Single File Components</w:t>
+      <w:r>
+        <w:rPr>
+          <w:i/>
+          <w:iCs/>
+          <w:lang w:val="it-IT"/>
+        </w:rPr>
+        <w:t>Vue Single File Components</w:t>
       </w:r>
       <w:r>
         <w:rPr>
@@ -2209,14 +1685,7 @@
       </w:r>
       <w:r>
         <w:tab/>
-      </w:r>
-      <w:proofErr w:type="spellStart"/>
-      <w:r>
-        <w:t>Utilizzata</w:t>
-      </w:r>
-      <w:proofErr w:type="spellEnd"/>
-      <w:r>
-        <w:t xml:space="preserve"> per test</w:t>
+        <w:t>Utilizzata per test</w:t>
       </w:r>
     </w:p>
     <w:p>
@@ -2230,14 +1699,12 @@
           <w:lang w:val="it-IT"/>
         </w:rPr>
       </w:pPr>
-      <w:proofErr w:type="spellStart"/>
       <w:r>
         <w:rPr>
           <w:lang w:val="it-IT"/>
         </w:rPr>
         <w:t>babel-eslint</w:t>
       </w:r>
-      <w:proofErr w:type="spellEnd"/>
       <w:r>
         <w:rPr>
           <w:lang w:val="it-IT"/>
@@ -2255,48 +1722,7 @@
           <w:lang w:val="it-IT"/>
         </w:rPr>
         <w:tab/>
-      </w:r>
-      <w:proofErr w:type="spellStart"/>
-      <w:r>
-        <w:rPr>
-          <w:lang w:val="it-IT"/>
-        </w:rPr>
-        <w:t>Validatore</w:t>
-      </w:r>
-      <w:proofErr w:type="spellEnd"/>
-      <w:r>
-        <w:rPr>
-          <w:lang w:val="it-IT"/>
-        </w:rPr>
-        <w:t xml:space="preserve"> per il codice </w:t>
-      </w:r>
-      <w:proofErr w:type="spellStart"/>
-      <w:r>
-        <w:rPr>
-          <w:lang w:val="it-IT"/>
-        </w:rPr>
-        <w:t>Babel</w:t>
-      </w:r>
-      <w:proofErr w:type="spellEnd"/>
-      <w:r>
-        <w:rPr>
-          <w:lang w:val="it-IT"/>
-        </w:rPr>
-        <w:t xml:space="preserve"> utilizzando </w:t>
-      </w:r>
-      <w:proofErr w:type="spellStart"/>
-      <w:r>
-        <w:rPr>
-          <w:lang w:val="it-IT"/>
-        </w:rPr>
-        <w:t>ESLint</w:t>
-      </w:r>
-      <w:proofErr w:type="spellEnd"/>
-      <w:r>
-        <w:rPr>
-          <w:lang w:val="it-IT"/>
-        </w:rPr>
-        <w:t xml:space="preserve"> </w:t>
+        <w:t xml:space="preserve">Validatore per il codice Babel utilizzando ESLint </w:t>
       </w:r>
     </w:p>
     <w:p>
@@ -2310,14 +1736,12 @@
           <w:lang w:val="it-IT"/>
         </w:rPr>
       </w:pPr>
-      <w:proofErr w:type="spellStart"/>
       <w:r>
         <w:rPr>
           <w:lang w:val="it-IT"/>
         </w:rPr>
         <w:t>eslint</w:t>
       </w:r>
-      <w:proofErr w:type="spellEnd"/>
       <w:r>
         <w:rPr>
           <w:lang w:val="it-IT"/>
@@ -2341,20 +1765,7 @@
           <w:lang w:val="it-IT"/>
         </w:rPr>
         <w:tab/>
-      </w:r>
-      <w:proofErr w:type="spellStart"/>
-      <w:r>
-        <w:rPr>
-          <w:lang w:val="it-IT"/>
-        </w:rPr>
-        <w:t>Validatore</w:t>
-      </w:r>
-      <w:proofErr w:type="spellEnd"/>
-      <w:r>
-        <w:rPr>
-          <w:lang w:val="it-IT"/>
-        </w:rPr>
-        <w:t xml:space="preserve"> per il codice JavaScript</w:t>
+        <w:t>Validatore per il codice JavaScript</w:t>
       </w:r>
     </w:p>
     <w:p>
@@ -2365,19 +1776,9 @@
           <w:numId w:val="8"/>
         </w:numPr>
       </w:pPr>
-      <w:proofErr w:type="spellStart"/>
-      <w:r>
-        <w:t>eslint</w:t>
-      </w:r>
-      <w:proofErr w:type="spellEnd"/>
-      <w:r>
-        <w:t>-plugin-</w:t>
-      </w:r>
-      <w:proofErr w:type="spellStart"/>
-      <w:r>
-        <w:t>vue</w:t>
-      </w:r>
-      <w:proofErr w:type="spellEnd"/>
+      <w:r>
+        <w:t>eslint-plugin-vue</w:t>
+      </w:r>
       <w:r>
         <w:tab/>
       </w:r>
@@ -2388,45 +1789,13 @@
         <w:t>O</w:t>
       </w:r>
       <w:r>
-        <w:t xml:space="preserve">fficial </w:t>
-      </w:r>
-      <w:proofErr w:type="spellStart"/>
-      <w:r>
-        <w:t>ESLint</w:t>
-      </w:r>
-      <w:proofErr w:type="spellEnd"/>
-      <w:r>
-        <w:t xml:space="preserve"> plugin for Vue.js.</w:t>
+        <w:t>fficial ESLint plugin for Vue.js.</w:t>
       </w:r>
       <w:r>
         <w:t xml:space="preserve"> </w:t>
       </w:r>
       <w:r>
-        <w:t>This plugin allows us to check the &lt;template&gt; and &lt;script&gt; of .</w:t>
-      </w:r>
-      <w:proofErr w:type="spellStart"/>
-      <w:r>
-        <w:t>vue</w:t>
-      </w:r>
-      <w:proofErr w:type="spellEnd"/>
-      <w:r>
-        <w:t xml:space="preserve"> files with </w:t>
-      </w:r>
-      <w:proofErr w:type="spellStart"/>
-      <w:r>
-        <w:t>ESLint</w:t>
-      </w:r>
-      <w:proofErr w:type="spellEnd"/>
-      <w:r>
-        <w:t>, as well as Vue code in .</w:t>
-      </w:r>
-      <w:proofErr w:type="spellStart"/>
-      <w:r>
-        <w:t>js</w:t>
-      </w:r>
-      <w:proofErr w:type="spellEnd"/>
-      <w:r>
-        <w:t xml:space="preserve"> files.</w:t>
+        <w:t>This plugin allows us to check the &lt;template&gt; and &lt;script&gt; of .vue files with ESLint, as well as Vue code in .js files.</w:t>
       </w:r>
     </w:p>
     <w:p>
@@ -2440,47 +1809,11 @@
           <w:lang w:val="it-IT"/>
         </w:rPr>
       </w:pPr>
-      <w:proofErr w:type="spellStart"/>
-      <w:r>
-        <w:rPr>
-          <w:lang w:val="it-IT"/>
-        </w:rPr>
-        <w:t>Finds</w:t>
-      </w:r>
-      <w:proofErr w:type="spellEnd"/>
-      <w:r>
-        <w:rPr>
-          <w:lang w:val="it-IT"/>
-        </w:rPr>
-        <w:t xml:space="preserve"> </w:t>
-      </w:r>
-      <w:proofErr w:type="spellStart"/>
-      <w:r>
-        <w:rPr>
-          <w:lang w:val="it-IT"/>
-        </w:rPr>
-        <w:t>syntax</w:t>
-      </w:r>
-      <w:proofErr w:type="spellEnd"/>
-      <w:r>
-        <w:rPr>
-          <w:lang w:val="it-IT"/>
-        </w:rPr>
-        <w:t xml:space="preserve"> </w:t>
-      </w:r>
-      <w:proofErr w:type="spellStart"/>
-      <w:r>
-        <w:rPr>
-          <w:lang w:val="it-IT"/>
-        </w:rPr>
-        <w:t>errors</w:t>
-      </w:r>
-      <w:proofErr w:type="spellEnd"/>
-      <w:r>
-        <w:rPr>
-          <w:lang w:val="it-IT"/>
-        </w:rPr>
-        <w:t>.</w:t>
+      <w:r>
+        <w:rPr>
+          <w:lang w:val="it-IT"/>
+        </w:rPr>
+        <w:t>Finds syntax errors.</w:t>
       </w:r>
     </w:p>
     <w:p>
@@ -2511,13 +1844,8 @@
       <w:pPr>
         <w:ind w:left="1080"/>
       </w:pPr>
-      <w:proofErr w:type="spellStart"/>
-      <w:r>
-        <w:t>ESLint</w:t>
-      </w:r>
-      <w:proofErr w:type="spellEnd"/>
-      <w:r>
-        <w:t xml:space="preserve"> editor integrations are useful to check your code in real-time.</w:t>
+      <w:r>
+        <w:t>ESLint editor integrations are useful to check your code in real-time.</w:t>
       </w:r>
       <w:r>
         <w:t xml:space="preserve"> </w:t>
@@ -2561,34 +1889,14 @@
         </w:rPr>
         <w:t xml:space="preserve">ono state utilizzate la libreria </w:t>
       </w:r>
-      <w:proofErr w:type="spellStart"/>
       <w:r>
         <w:rPr>
           <w:b/>
           <w:bCs/>
           <w:lang w:val="it-IT"/>
         </w:rPr>
-        <w:t>vue</w:t>
-      </w:r>
-      <w:proofErr w:type="spellEnd"/>
-      <w:r>
-        <w:rPr>
-          <w:b/>
-          <w:bCs/>
-          <w:lang w:val="it-IT"/>
-        </w:rPr>
-        <w:t>-test-</w:t>
-      </w:r>
-      <w:proofErr w:type="spellStart"/>
-      <w:r>
-        <w:rPr>
-          <w:b/>
-          <w:bCs/>
-          <w:lang w:val="it-IT"/>
-        </w:rPr>
-        <w:t>utils</w:t>
-      </w:r>
-      <w:proofErr w:type="spellEnd"/>
+        <w:t>vue-test-utils</w:t>
+      </w:r>
       <w:r>
         <w:rPr>
           <w:rStyle w:val="Rimandonotaapidipagina"/>
@@ -2604,7 +1912,6 @@
         </w:rPr>
         <w:t xml:space="preserve"> ed il framework </w:t>
       </w:r>
-      <w:proofErr w:type="spellStart"/>
       <w:r>
         <w:rPr>
           <w:b/>
@@ -2613,7 +1920,6 @@
         </w:rPr>
         <w:t>Jest</w:t>
       </w:r>
-      <w:proofErr w:type="spellEnd"/>
       <w:r>
         <w:rPr>
           <w:rStyle w:val="Rimandonotaapidipagina"/>
@@ -2648,82 +1954,30 @@
         </w:rPr>
         <w:t xml:space="preserve"> per l’installazione, in particolare è stato usato il comando </w:t>
       </w:r>
-      <w:proofErr w:type="spellStart"/>
       <w:r>
         <w:rPr>
           <w:b/>
           <w:bCs/>
           <w:lang w:val="it-IT"/>
         </w:rPr>
-        <w:t>vue</w:t>
-      </w:r>
-      <w:proofErr w:type="spellEnd"/>
+        <w:t>vue add unit-jest</w:t>
+      </w:r>
+      <w:r>
+        <w:rPr>
+          <w:lang w:val="it-IT"/>
+        </w:rPr>
+        <w:t xml:space="preserve"> per aggiungere Jest al progetto.</w:t>
+      </w:r>
+      <w:r>
+        <w:rPr>
+          <w:lang w:val="it-IT"/>
+        </w:rPr>
+        <w:t xml:space="preserve"> Il file </w:t>
+      </w:r>
       <w:r>
         <w:rPr>
           <w:b/>
           <w:bCs/>
-          <w:lang w:val="it-IT"/>
-        </w:rPr>
-        <w:t xml:space="preserve"> </w:t>
-      </w:r>
-      <w:proofErr w:type="spellStart"/>
-      <w:r>
-        <w:rPr>
-          <w:b/>
-          <w:bCs/>
-          <w:lang w:val="it-IT"/>
-        </w:rPr>
-        <w:t>add</w:t>
-      </w:r>
-      <w:proofErr w:type="spellEnd"/>
-      <w:r>
-        <w:rPr>
-          <w:b/>
-          <w:bCs/>
-          <w:lang w:val="it-IT"/>
-        </w:rPr>
-        <w:t xml:space="preserve"> </w:t>
-      </w:r>
-      <w:proofErr w:type="spellStart"/>
-      <w:r>
-        <w:rPr>
-          <w:b/>
-          <w:bCs/>
-          <w:lang w:val="it-IT"/>
-        </w:rPr>
-        <w:t>unit-jest</w:t>
-      </w:r>
-      <w:proofErr w:type="spellEnd"/>
-      <w:r>
-        <w:rPr>
-          <w:lang w:val="it-IT"/>
-        </w:rPr>
-        <w:t xml:space="preserve"> per aggiungere </w:t>
-      </w:r>
-      <w:proofErr w:type="spellStart"/>
-      <w:r>
-        <w:rPr>
-          <w:lang w:val="it-IT"/>
-        </w:rPr>
-        <w:t>Jest</w:t>
-      </w:r>
-      <w:proofErr w:type="spellEnd"/>
-      <w:r>
-        <w:rPr>
-          <w:lang w:val="it-IT"/>
-        </w:rPr>
-        <w:t xml:space="preserve"> al progetto.</w:t>
-      </w:r>
-      <w:r>
-        <w:rPr>
-          <w:lang w:val="it-IT"/>
-        </w:rPr>
-        <w:t xml:space="preserve"> Il file </w:t>
-      </w:r>
-      <w:r>
-        <w:rPr>
-          <w:b/>
-          <w:bCs/>
           <w:i/>
           <w:iCs/>
           <w:lang w:val="it-IT"/>
@@ -2734,21 +1988,7 @@
         <w:rPr>
           <w:lang w:val="it-IT"/>
         </w:rPr>
-        <w:t xml:space="preserve"> permette di configurare </w:t>
-      </w:r>
-      <w:proofErr w:type="spellStart"/>
-      <w:r>
-        <w:rPr>
-          <w:lang w:val="it-IT"/>
-        </w:rPr>
-        <w:t>Jest</w:t>
-      </w:r>
-      <w:proofErr w:type="spellEnd"/>
-      <w:r>
-        <w:rPr>
-          <w:lang w:val="it-IT"/>
-        </w:rPr>
-        <w:t xml:space="preserve"> (ad esempio, qui vanno specificati i test da eseguire).</w:t>
+        <w:t xml:space="preserve"> permette di configurare Jest (ad esempio, qui vanno specificati i test da eseguire).</w:t>
       </w:r>
     </w:p>
     <w:p>
@@ -2816,21 +2056,7 @@
         <w:rPr>
           <w:lang w:val="it-IT"/>
         </w:rPr>
-        <w:t xml:space="preserve">I servizi REST fanno uso di asserzioni sotto forma di token JWT per verificare (se necessario) l’autenticazione e l’autorizzazione del client che effettua una certa richiesta. Ciò fornisce un meccanismo sicuro e non </w:t>
-      </w:r>
-      <w:proofErr w:type="spellStart"/>
-      <w:r>
-        <w:rPr>
-          <w:lang w:val="it-IT"/>
-        </w:rPr>
-        <w:t>stateless</w:t>
-      </w:r>
-      <w:proofErr w:type="spellEnd"/>
-      <w:r>
-        <w:rPr>
-          <w:lang w:val="it-IT"/>
-        </w:rPr>
-        <w:t>. L’implementazione separa adeguatamente le responsabilità circa le richieste REST da quelle relative a generazione e verifica dei token JWT e ciò rende semplice la modifica in un secondo momento.</w:t>
+        <w:t>I servizi REST fanno uso di asserzioni sotto forma di token JWT per verificare (se necessario) l’autenticazione e l’autorizzazione del client che effettua una certa richiesta. Ciò fornisce un meccanismo sicuro e non stateless. L’implementazione separa adeguatamente le responsabilità circa le richieste REST da quelle relative a generazione e verifica dei token JWT e ciò rende semplice la modifica in un secondo momento.</w:t>
       </w:r>
       <w:r>
         <w:rPr>
@@ -2887,176 +2113,92 @@
           <w:highlight w:val="yellow"/>
           <w:lang w:val="it-IT"/>
         </w:rPr>
-        <w:t xml:space="preserve">Da fare: mantenere un database con i token </w:t>
-      </w:r>
-      <w:proofErr w:type="spellStart"/>
+        <w:t>Da fare: mantenere un database con i token jwt inutilizzabili (es. token csrf usabili una volta sola, token di autenticazione utilizzabili solo fino al login) tale che il server, quando gli si presenta un token, controlli la validità (ed in questo controllo deve essere verificato che il token non sia tra quelli inutilizzabili nel soprascritto database). Predisporre un task periodico che periodicamente (una volta l’ora, ad esempio, elimini tutti i token scaduti (quindi invalidi per definizione) dal soprascritto database, per liberare spazio (perché quei token jwt in ogni caso, essendo scaduti, non dovranno poter essere utilizzabili).</w:t>
+      </w:r>
+    </w:p>
+    <w:p>
+      <w:pPr>
+        <w:rPr>
+          <w:lang w:val="it-IT"/>
+        </w:rPr>
+      </w:pPr>
+    </w:p>
+    <w:p>
+      <w:pPr>
+        <w:pStyle w:val="Titolo2"/>
+        <w:rPr>
+          <w:lang w:val="it-IT"/>
+        </w:rPr>
+      </w:pPr>
+      <w:bookmarkStart w:id="0" w:name="_Ref60770876"/>
+      <w:r>
+        <w:rPr>
+          <w:lang w:val="it-IT"/>
+        </w:rPr>
+        <w:t>CSRF</w:t>
+      </w:r>
+      <w:bookmarkEnd w:id="0"/>
+    </w:p>
+    <w:p>
+      <w:pPr>
+        <w:rPr>
+          <w:lang w:val="it-IT"/>
+        </w:rPr>
+      </w:pPr>
+      <w:r>
+        <w:rPr>
+          <w:lang w:val="it-IT"/>
+        </w:rPr>
+        <w:t xml:space="preserve">Il form di login utilizza un campo contenente un token utilizzato per scongiurare gli attacchi CSRF. Tale token viene generato casualmente dal server, che lo restituisce al client, quando quest’ultimo ne fa richiesta, insieme a due cookie: il primo contiene un identificativo (cioè un token casuale) per il client, il secondo contiene un token JWT, all’interno del cui payload vi è sia il token CSRF sia l’identificativo del client contenuto nel primo token. I cookie sono inviati in modalità </w:t>
+      </w:r>
+      <w:r>
+        <w:rPr>
+          <w:i/>
+          <w:iCs/>
+          <w:lang w:val="it-IT"/>
+        </w:rPr>
+        <w:t>SameSite</w:t>
+      </w:r>
+      <w:r>
+        <w:rPr>
+          <w:lang w:val="it-IT"/>
+        </w:rPr>
+        <w:t xml:space="preserve"> (opzione </w:t>
+      </w:r>
+      <w:r>
+        <w:rPr>
+          <w:i/>
+          <w:iCs/>
+          <w:lang w:val="it-IT"/>
+        </w:rPr>
+        <w:t>Lax</w:t>
+      </w:r>
+      <w:r>
+        <w:rPr>
+          <w:lang w:val="it-IT"/>
+        </w:rPr>
+        <w:t xml:space="preserve">) e </w:t>
+      </w:r>
+      <w:r>
+        <w:rPr>
+          <w:i/>
+          <w:iCs/>
+          <w:lang w:val="it-IT"/>
+        </w:rPr>
+        <w:t>HttpOnly</w:t>
+      </w:r>
+      <w:r>
+        <w:rPr>
+          <w:lang w:val="it-IT"/>
+        </w:rPr>
+        <w:t>, per ragioni di sicurezza. (</w:t>
+      </w:r>
       <w:r>
         <w:rPr>
           <w:highlight w:val="yellow"/>
           <w:lang w:val="it-IT"/>
         </w:rPr>
-        <w:t>jwt</w:t>
-      </w:r>
-      <w:proofErr w:type="spellEnd"/>
-      <w:r>
-        <w:rPr>
-          <w:highlight w:val="yellow"/>
-          <w:lang w:val="it-IT"/>
-        </w:rPr>
-        <w:t xml:space="preserve"> inutilizzabili (es. token </w:t>
-      </w:r>
-      <w:proofErr w:type="spellStart"/>
-      <w:r>
-        <w:rPr>
-          <w:highlight w:val="yellow"/>
-          <w:lang w:val="it-IT"/>
-        </w:rPr>
-        <w:t>csrf</w:t>
-      </w:r>
-      <w:proofErr w:type="spellEnd"/>
-      <w:r>
-        <w:rPr>
-          <w:highlight w:val="yellow"/>
-          <w:lang w:val="it-IT"/>
-        </w:rPr>
-        <w:t xml:space="preserve"> usabili una volta sola, token di autenticazione utilizzabili solo fino al login) tale che il server, quando gli si presenta un token, controlli la validità (ed in questo controllo deve essere verificato che il token non sia tra quelli inutilizzabili nel soprascritto database). Predisporre un task periodico che periodicamente (una volta l’ora, ad esempio, elimini tutti i token scaduti (quindi invalidi per definizione) dal soprascritto database, per liberare spazio (perché quei token </w:t>
-      </w:r>
-      <w:proofErr w:type="spellStart"/>
-      <w:r>
-        <w:rPr>
-          <w:highlight w:val="yellow"/>
-          <w:lang w:val="it-IT"/>
-        </w:rPr>
-        <w:t>jwt</w:t>
-      </w:r>
-      <w:proofErr w:type="spellEnd"/>
-      <w:r>
-        <w:rPr>
-          <w:highlight w:val="yellow"/>
-          <w:lang w:val="it-IT"/>
-        </w:rPr>
-        <w:t xml:space="preserve"> in ogni caso, essendo scaduti, non dovranno poter essere utilizzabili).</w:t>
-      </w:r>
-    </w:p>
-    <w:p>
-      <w:pPr>
-        <w:rPr>
-          <w:lang w:val="it-IT"/>
-        </w:rPr>
-      </w:pPr>
-    </w:p>
-    <w:p>
-      <w:pPr>
-        <w:pStyle w:val="Titolo2"/>
-        <w:rPr>
-          <w:lang w:val="it-IT"/>
-        </w:rPr>
-      </w:pPr>
-      <w:bookmarkStart w:id="0" w:name="_Ref60770876"/>
-      <w:r>
-        <w:rPr>
-          <w:lang w:val="it-IT"/>
-        </w:rPr>
-        <w:t>CSRF</w:t>
-      </w:r>
-      <w:bookmarkEnd w:id="0"/>
-    </w:p>
-    <w:p>
-      <w:pPr>
-        <w:rPr>
-          <w:lang w:val="it-IT"/>
-        </w:rPr>
-      </w:pPr>
-      <w:r>
-        <w:rPr>
-          <w:lang w:val="it-IT"/>
-        </w:rPr>
-        <w:t xml:space="preserve">Il </w:t>
-      </w:r>
-      <w:proofErr w:type="spellStart"/>
-      <w:r>
-        <w:rPr>
-          <w:lang w:val="it-IT"/>
-        </w:rPr>
-        <w:t>form</w:t>
-      </w:r>
-      <w:proofErr w:type="spellEnd"/>
-      <w:r>
-        <w:rPr>
-          <w:lang w:val="it-IT"/>
-        </w:rPr>
-        <w:t xml:space="preserve"> di login utilizza un campo contenente un token utilizzato per scongiurare gli attacchi CSRF. Tale token viene generato casualmente dal server, che lo restituisce al client, quando quest’ultimo ne fa richiesta, insieme a due cookie: il primo contiene un identificativo (cioè un token casuale) per il client, il secondo contiene un token JWT, all’interno del cui payload vi è sia il token CSRF sia l’identificativo del client contenuto nel primo token. I cookie sono inviati in modalità </w:t>
-      </w:r>
-      <w:proofErr w:type="spellStart"/>
-      <w:r>
-        <w:rPr>
-          <w:i/>
-          <w:iCs/>
-          <w:lang w:val="it-IT"/>
-        </w:rPr>
-        <w:t>SameSite</w:t>
-      </w:r>
-      <w:proofErr w:type="spellEnd"/>
-      <w:r>
-        <w:rPr>
-          <w:lang w:val="it-IT"/>
-        </w:rPr>
-        <w:t xml:space="preserve"> (opzione </w:t>
-      </w:r>
-      <w:proofErr w:type="spellStart"/>
-      <w:r>
-        <w:rPr>
-          <w:i/>
-          <w:iCs/>
-          <w:lang w:val="it-IT"/>
-        </w:rPr>
-        <w:t>Lax</w:t>
-      </w:r>
-      <w:proofErr w:type="spellEnd"/>
-      <w:r>
-        <w:rPr>
-          <w:lang w:val="it-IT"/>
-        </w:rPr>
-        <w:t xml:space="preserve">) e </w:t>
-      </w:r>
-      <w:proofErr w:type="spellStart"/>
-      <w:r>
-        <w:rPr>
-          <w:i/>
-          <w:iCs/>
-          <w:lang w:val="it-IT"/>
-        </w:rPr>
-        <w:t>HttpOnly</w:t>
-      </w:r>
-      <w:proofErr w:type="spellEnd"/>
-      <w:r>
-        <w:rPr>
-          <w:lang w:val="it-IT"/>
-        </w:rPr>
-        <w:t>, per ragioni di sicurezza. (</w:t>
-      </w:r>
-      <w:r>
-        <w:rPr>
-          <w:highlight w:val="yellow"/>
-          <w:lang w:val="it-IT"/>
-        </w:rPr>
-        <w:t xml:space="preserve">anche in modalità </w:t>
-      </w:r>
-      <w:proofErr w:type="spellStart"/>
-      <w:r>
-        <w:rPr>
-          <w:highlight w:val="yellow"/>
-          <w:lang w:val="it-IT"/>
-        </w:rPr>
-        <w:t>seecure</w:t>
-      </w:r>
-      <w:proofErr w:type="spellEnd"/>
-      <w:r>
-        <w:rPr>
-          <w:highlight w:val="yellow"/>
-          <w:lang w:val="it-IT"/>
-        </w:rPr>
-        <w:t>?? Se server lo permette</w:t>
+        <w:t>anche in modalità seecure?? Se server lo permette</w:t>
       </w:r>
       <w:r>
         <w:rPr>
@@ -3068,21 +2210,7 @@
         <w:rPr>
           <w:lang w:val="it-IT"/>
         </w:rPr>
-        <w:t xml:space="preserve"> L’utilizzo del token CSRF nel </w:t>
-      </w:r>
-      <w:proofErr w:type="spellStart"/>
-      <w:r>
-        <w:rPr>
-          <w:lang w:val="it-IT"/>
-        </w:rPr>
-        <w:t>form</w:t>
-      </w:r>
-      <w:proofErr w:type="spellEnd"/>
-      <w:r>
-        <w:rPr>
-          <w:lang w:val="it-IT"/>
-        </w:rPr>
-        <w:t xml:space="preserve"> di login è motivato da quanto descritto in </w:t>
+        <w:t xml:space="preserve"> L’utilizzo del token CSRF nel form di login è motivato da quanto descritto in </w:t>
       </w:r>
       <w:hyperlink r:id="rId8" w:history="1">
         <w:r>
@@ -3155,37 +2283,8 @@
       </w:r>
     </w:p>
     <w:p>
-      <w:proofErr w:type="spellStart"/>
-      <w:r>
-        <w:t>Anche</w:t>
-      </w:r>
-      <w:proofErr w:type="spellEnd"/>
-      <w:r>
-        <w:t xml:space="preserve"> il form di logout è </w:t>
-      </w:r>
-      <w:proofErr w:type="spellStart"/>
-      <w:r>
-        <w:t>protetto</w:t>
-      </w:r>
-      <w:proofErr w:type="spellEnd"/>
-      <w:r>
-        <w:t xml:space="preserve"> </w:t>
-      </w:r>
-      <w:proofErr w:type="spellStart"/>
-      <w:r>
-        <w:t>dagli</w:t>
-      </w:r>
-      <w:proofErr w:type="spellEnd"/>
-      <w:r>
-        <w:t xml:space="preserve"> </w:t>
-      </w:r>
-      <w:proofErr w:type="spellStart"/>
-      <w:r>
-        <w:t>attacchi</w:t>
-      </w:r>
-      <w:proofErr w:type="spellEnd"/>
-      <w:r>
-        <w:t xml:space="preserve"> CSRF (</w:t>
+      <w:r>
+        <w:t>Anche il form di logout è protetto dagli attacchi CSRF (</w:t>
       </w:r>
       <w:r>
         <w:t>“</w:t>
@@ -3496,21 +2595,7 @@
         <w:rPr>
           <w:lang w:val="it-IT"/>
         </w:rPr>
-        <w:t xml:space="preserve">Tutti i </w:t>
-      </w:r>
-      <w:proofErr w:type="spellStart"/>
-      <w:r>
-        <w:rPr>
-          <w:lang w:val="it-IT"/>
-        </w:rPr>
-        <w:t>form</w:t>
-      </w:r>
-      <w:proofErr w:type="spellEnd"/>
-      <w:r>
-        <w:rPr>
-          <w:lang w:val="it-IT"/>
-        </w:rPr>
-        <w:t xml:space="preserve"> comprendono un campo generato casualmente per evitare attacchi CSRF (nel progetto ci si riferisce a tale valore casuale con il nome di </w:t>
+        <w:t xml:space="preserve">Tutti i form comprendono un campo generato casualmente per evitare attacchi CSRF (nel progetto ci si riferisce a tale valore casuale con il nome di </w:t>
       </w:r>
       <w:r>
         <w:rPr>
@@ -3545,7 +2630,6 @@
         </w:rPr>
         <w:t>I cookie hanno gli attributi “</w:t>
       </w:r>
-      <w:proofErr w:type="spellStart"/>
       <w:r>
         <w:rPr>
           <w:i/>
@@ -3554,14 +2638,12 @@
         </w:rPr>
         <w:t>SameSite</w:t>
       </w:r>
-      <w:proofErr w:type="spellEnd"/>
       <w:r>
         <w:rPr>
           <w:lang w:val="it-IT"/>
         </w:rPr>
         <w:t xml:space="preserve">” (di tipo </w:t>
       </w:r>
-      <w:proofErr w:type="spellStart"/>
       <w:r>
         <w:rPr>
           <w:i/>
@@ -3570,7 +2652,6 @@
         </w:rPr>
         <w:t>Lax</w:t>
       </w:r>
-      <w:proofErr w:type="spellEnd"/>
       <w:r>
         <w:rPr>
           <w:lang w:val="it-IT"/>
@@ -3610,7 +2691,6 @@
         </w:rPr>
         <w:t xml:space="preserve">d </w:t>
       </w:r>
-      <w:proofErr w:type="spellStart"/>
       <w:r>
         <w:rPr>
           <w:i/>
@@ -3625,16 +2705,7 @@
           <w:iCs/>
           <w:lang w:val="it-IT"/>
         </w:rPr>
-        <w:t>Only</w:t>
-      </w:r>
-      <w:proofErr w:type="spellEnd"/>
-      <w:r>
-        <w:rPr>
-          <w:i/>
-          <w:iCs/>
-          <w:lang w:val="it-IT"/>
-        </w:rPr>
-        <w:t xml:space="preserve"> </w:t>
+        <w:t xml:space="preserve">Only </w:t>
       </w:r>
       <w:r>
         <w:rPr>
@@ -3693,25 +2764,7 @@
           <w:iCs/>
           <w:lang w:val="it-IT"/>
         </w:rPr>
-        <w:t xml:space="preserve">Cross </w:t>
-      </w:r>
-      <w:proofErr w:type="spellStart"/>
-      <w:r>
-        <w:rPr>
-          <w:i/>
-          <w:iCs/>
-          <w:lang w:val="it-IT"/>
-        </w:rPr>
-        <w:t>Origin</w:t>
-      </w:r>
-      <w:proofErr w:type="spellEnd"/>
-      <w:r>
-        <w:rPr>
-          <w:i/>
-          <w:iCs/>
-          <w:lang w:val="it-IT"/>
-        </w:rPr>
-        <w:t xml:space="preserve"> Policy</w:t>
+        <w:t>Cross Origin Policy</w:t>
       </w:r>
       <w:r>
         <w:rPr>
@@ -3742,21 +2795,7 @@
         <w:rPr>
           <w:lang w:val="it-IT"/>
         </w:rPr>
-        <w:t xml:space="preserve">I token di autenticazione hanno breve durata e </w:t>
-      </w:r>
-      <w:proofErr w:type="spellStart"/>
-      <w:r>
-        <w:rPr>
-          <w:lang w:val="it-IT"/>
-        </w:rPr>
-        <w:t>form</w:t>
-      </w:r>
-      <w:proofErr w:type="spellEnd"/>
-      <w:r>
-        <w:rPr>
-          <w:lang w:val="it-IT"/>
-        </w:rPr>
-        <w:t xml:space="preserve"> senza auto-completamento.</w:t>
+        <w:t>I token di autenticazione hanno breve durata e form senza auto-completamento.</w:t>
       </w:r>
     </w:p>
     <w:p>
@@ -3775,21 +2814,7 @@
         <w:rPr>
           <w:lang w:val="it-IT"/>
         </w:rPr>
-        <w:t xml:space="preserve">I client si autenticano attraverso </w:t>
-      </w:r>
-      <w:proofErr w:type="spellStart"/>
-      <w:r>
-        <w:rPr>
-          <w:lang w:val="it-IT"/>
-        </w:rPr>
-        <w:t>form</w:t>
-      </w:r>
-      <w:proofErr w:type="spellEnd"/>
-      <w:r>
-        <w:rPr>
-          <w:lang w:val="it-IT"/>
-        </w:rPr>
-        <w:t xml:space="preserve"> e, se la procedura di login ha esito positivo, ricevono dal server un token </w:t>
+        <w:t xml:space="preserve">I client si autenticano attraverso form e, se la procedura di login ha esito positivo, ricevono dal server un token </w:t>
       </w:r>
       <w:r>
         <w:rPr>
@@ -3803,21 +2828,7 @@
         <w:rPr>
           <w:lang w:val="it-IT"/>
         </w:rPr>
-        <w:t xml:space="preserve">trasmesso come valore di un cookie. Si sarebbe potuto inviare tale token al client direttamente contenuto nel body di una </w:t>
-      </w:r>
-      <w:proofErr w:type="spellStart"/>
-      <w:r>
-        <w:rPr>
-          <w:lang w:val="it-IT"/>
-        </w:rPr>
-        <w:t>response</w:t>
-      </w:r>
-      <w:proofErr w:type="spellEnd"/>
-      <w:r>
-        <w:rPr>
-          <w:lang w:val="it-IT"/>
-        </w:rPr>
-        <w:t>, ma in tal caso vi sarebbero state due possibili opzioni:</w:t>
+        <w:t>trasmesso come valore di un cookie. Si sarebbe potuto inviare tale token al client direttamente contenuto nel body di una response, ma in tal caso vi sarebbero state due possibili opzioni:</w:t>
       </w:r>
     </w:p>
     <w:p>
@@ -3848,23 +2859,13 @@
         </w:rPr>
         <w:t>: questa opzione è stata evitata perché rendere il token accessibile ad uno script potrebbe esporre l’applicazione alle vulnerabilità XSS (nonostante “</w:t>
       </w:r>
-      <w:proofErr w:type="spellStart"/>
-      <w:r>
-        <w:rPr>
-          <w:i/>
-          <w:iCs/>
-          <w:lang w:val="it-IT"/>
-        </w:rPr>
-        <w:t>Modern</w:t>
-      </w:r>
-      <w:proofErr w:type="spellEnd"/>
-      <w:r>
-        <w:rPr>
-          <w:i/>
-          <w:iCs/>
-          <w:lang w:val="it-IT"/>
-        </w:rPr>
-        <w:t xml:space="preserve"> JavaScript frameworks</w:t>
+      <w:r>
+        <w:rPr>
+          <w:i/>
+          <w:iCs/>
+          <w:lang w:val="it-IT"/>
+        </w:rPr>
+        <w:t>Modern JavaScript frameworks</w:t>
       </w:r>
       <w:r>
         <w:rPr>
@@ -3878,23 +2879,8 @@
         <w:rPr>
           <w:lang w:val="it-IT"/>
         </w:rPr>
-        <w:t xml:space="preserve">tra cui </w:t>
-      </w:r>
-      <w:proofErr w:type="spellStart"/>
-      <w:r>
-        <w:rPr>
-          <w:lang w:val="it-IT"/>
-        </w:rPr>
-        <w:t>Vue</w:t>
-      </w:r>
-      <w:proofErr w:type="spellEnd"/>
-      <w:r>
-        <w:rPr>
-          <w:lang w:val="it-IT"/>
-        </w:rPr>
-        <w:t xml:space="preserve"> 3 – </w:t>
-      </w:r>
-      <w:proofErr w:type="spellStart"/>
+        <w:t xml:space="preserve">tra cui Vue 3 – </w:t>
+      </w:r>
       <w:r>
         <w:rPr>
           <w:i/>
@@ -3903,7 +2889,6 @@
         </w:rPr>
         <w:t>have</w:t>
       </w:r>
-      <w:proofErr w:type="spellEnd"/>
       <w:r>
         <w:rPr>
           <w:i/>
@@ -3912,59 +2897,13 @@
         </w:rPr>
         <w:t xml:space="preserve"> </w:t>
       </w:r>
-      <w:proofErr w:type="spellStart"/>
-      <w:r>
-        <w:rPr>
-          <w:i/>
-          <w:iCs/>
-          <w:lang w:val="it-IT"/>
-        </w:rPr>
-        <w:t>pretty</w:t>
-      </w:r>
-      <w:proofErr w:type="spellEnd"/>
-      <w:r>
-        <w:rPr>
-          <w:i/>
-          <w:iCs/>
-          <w:lang w:val="it-IT"/>
-        </w:rPr>
-        <w:t xml:space="preserve"> good XSS </w:t>
-      </w:r>
-      <w:proofErr w:type="spellStart"/>
-      <w:r>
-        <w:rPr>
-          <w:i/>
-          <w:iCs/>
-          <w:lang w:val="it-IT"/>
-        </w:rPr>
-        <w:t>protection</w:t>
-      </w:r>
-      <w:proofErr w:type="spellEnd"/>
-      <w:r>
-        <w:rPr>
-          <w:i/>
-          <w:iCs/>
-          <w:lang w:val="it-IT"/>
-        </w:rPr>
-        <w:t xml:space="preserve"> </w:t>
-      </w:r>
-      <w:proofErr w:type="spellStart"/>
-      <w:r>
-        <w:rPr>
-          <w:i/>
-          <w:iCs/>
-          <w:lang w:val="it-IT"/>
-        </w:rPr>
-        <w:t>built</w:t>
-      </w:r>
-      <w:proofErr w:type="spellEnd"/>
-      <w:r>
-        <w:rPr>
-          <w:i/>
-          <w:iCs/>
-          <w:lang w:val="it-IT"/>
-        </w:rPr>
-        <w:t xml:space="preserve"> in</w:t>
+      <w:r>
+        <w:rPr>
+          <w:i/>
+          <w:iCs/>
+          <w:lang w:val="it-IT"/>
+        </w:rPr>
+        <w:t>pretty good XSS protection built in</w:t>
       </w:r>
       <w:r>
         <w:rPr>
@@ -4108,7 +3047,6 @@
         </w:rPr>
         <w:t xml:space="preserve"> (</w:t>
       </w:r>
-      <w:proofErr w:type="spellStart"/>
       <w:r>
         <w:rPr>
           <w:i/>
@@ -4117,7 +3055,6 @@
         </w:rPr>
         <w:t>HttpOnly</w:t>
       </w:r>
-      <w:proofErr w:type="spellEnd"/>
       <w:r>
         <w:rPr>
           <w:lang w:val="it-IT"/>
@@ -4152,21 +3089,7 @@
         <w:rPr>
           <w:lang w:val="it-IT"/>
         </w:rPr>
-        <w:t xml:space="preserve"> cui </w:t>
-      </w:r>
-      <w:proofErr w:type="spellStart"/>
-      <w:r>
-        <w:rPr>
-          <w:lang w:val="it-IT"/>
-        </w:rPr>
-        <w:t>hash</w:t>
-      </w:r>
-      <w:proofErr w:type="spellEnd"/>
-      <w:r>
-        <w:rPr>
-          <w:lang w:val="it-IT"/>
-        </w:rPr>
-        <w:t xml:space="preserve"> calcolato con la </w:t>
+        <w:t xml:space="preserve"> cui hash calcolato con la </w:t>
       </w:r>
       <w:r>
         <w:rPr>
@@ -4174,7 +3097,6 @@
         </w:rPr>
         <w:t>password (</w:t>
       </w:r>
-      <w:proofErr w:type="spellStart"/>
       <w:r>
         <w:rPr>
           <w:i/>
@@ -4183,14 +3105,12 @@
         </w:rPr>
         <w:t>hashed</w:t>
       </w:r>
-      <w:proofErr w:type="spellEnd"/>
       <w:r>
         <w:rPr>
           <w:lang w:val="it-IT"/>
         </w:rPr>
         <w:t xml:space="preserve"> e </w:t>
       </w:r>
-      <w:proofErr w:type="spellStart"/>
       <w:r>
         <w:rPr>
           <w:i/>
@@ -4199,7 +3119,6 @@
         </w:rPr>
         <w:t>salted</w:t>
       </w:r>
-      <w:proofErr w:type="spellEnd"/>
       <w:r>
         <w:rPr>
           <w:lang w:val="it-IT"/>
@@ -4210,37 +3129,8 @@
         <w:rPr>
           <w:lang w:val="it-IT"/>
         </w:rPr>
-        <w:t xml:space="preserve"> è presente in un </w:t>
-      </w:r>
-      <w:proofErr w:type="spellStart"/>
-      <w:r>
-        <w:rPr>
-          <w:lang w:val="it-IT"/>
-        </w:rPr>
-        <w:t>claim</w:t>
-      </w:r>
-      <w:proofErr w:type="spellEnd"/>
-      <w:r>
-        <w:rPr>
-          <w:lang w:val="it-IT"/>
-        </w:rPr>
-        <w:t xml:space="preserve"> del token salvato nella memoria del browser: in questo modo il client si autenticherà presso il server presentando il token JWT nell’</w:t>
-      </w:r>
-      <w:proofErr w:type="spellStart"/>
-      <w:r>
-        <w:rPr>
-          <w:lang w:val="it-IT"/>
-        </w:rPr>
-        <w:t>header</w:t>
-      </w:r>
-      <w:proofErr w:type="spellEnd"/>
-      <w:r>
-        <w:rPr>
-          <w:lang w:val="it-IT"/>
-        </w:rPr>
-        <w:t xml:space="preserve"> </w:t>
-      </w:r>
-      <w:proofErr w:type="spellStart"/>
+        <w:t xml:space="preserve"> è presente in un claim del token salvato nella memoria del browser: in questo modo il client si autenticherà presso il server presentando il token JWT nell’header </w:t>
+      </w:r>
       <w:r>
         <w:rPr>
           <w:i/>
@@ -4249,7 +3139,6 @@
         </w:rPr>
         <w:t>Authorization</w:t>
       </w:r>
-      <w:proofErr w:type="spellEnd"/>
       <w:r>
         <w:rPr>
           <w:lang w:val="it-IT"/>
@@ -4344,21 +3233,7 @@
         <w:rPr>
           <w:lang w:val="it-IT"/>
         </w:rPr>
-        <w:t xml:space="preserve"> e non ottenibile dal token JWT in cui presente la sua versione cifrata con l’</w:t>
-      </w:r>
-      <w:proofErr w:type="spellStart"/>
-      <w:r>
-        <w:rPr>
-          <w:lang w:val="it-IT"/>
-        </w:rPr>
-        <w:t>hash</w:t>
-      </w:r>
-      <w:proofErr w:type="spellEnd"/>
-      <w:r>
-        <w:rPr>
-          <w:lang w:val="it-IT"/>
-        </w:rPr>
-        <w:t xml:space="preserve"> della password del client)</w:t>
+        <w:t xml:space="preserve"> e non ottenibile dal token JWT in cui presente la sua versione cifrata con l’hash della password del client)</w:t>
       </w:r>
       <w:r>
         <w:rPr>
@@ -4400,49 +3275,7 @@
         <w:rPr>
           <w:lang w:val="it-IT"/>
         </w:rPr>
-        <w:t>La chiave segreta del server è meno esposta a possibili tentativi di decrittazione (se si usasse l’</w:t>
-      </w:r>
-      <w:proofErr w:type="spellStart"/>
-      <w:r>
-        <w:rPr>
-          <w:lang w:val="it-IT"/>
-        </w:rPr>
-        <w:t>hash</w:t>
-      </w:r>
-      <w:proofErr w:type="spellEnd"/>
-      <w:r>
-        <w:rPr>
-          <w:lang w:val="it-IT"/>
-        </w:rPr>
-        <w:t xml:space="preserve"> della chiave del server per cifrare il </w:t>
-      </w:r>
-      <w:proofErr w:type="spellStart"/>
-      <w:r>
-        <w:rPr>
-          <w:lang w:val="it-IT"/>
-        </w:rPr>
-        <w:t>claim</w:t>
-      </w:r>
-      <w:proofErr w:type="spellEnd"/>
-      <w:r>
-        <w:rPr>
-          <w:lang w:val="it-IT"/>
-        </w:rPr>
-        <w:t xml:space="preserve"> con il token CSRF, allora si fornirebbero informazioni circa l’</w:t>
-      </w:r>
-      <w:proofErr w:type="spellStart"/>
-      <w:r>
-        <w:rPr>
-          <w:lang w:val="it-IT"/>
-        </w:rPr>
-        <w:t>hash</w:t>
-      </w:r>
-      <w:proofErr w:type="spellEnd"/>
-      <w:r>
-        <w:rPr>
-          <w:lang w:val="it-IT"/>
-        </w:rPr>
-        <w:t xml:space="preserve"> utilizzato dal server per firmare i token, visto che in questo modo si fornirebbero sia il token in chiaro sia la sua versione cifrata).</w:t>
+        <w:t>La chiave segreta del server è meno esposta a possibili tentativi di decrittazione (se si usasse l’hash della chiave del server per cifrare il claim con il token CSRF, allora si fornirebbero informazioni circa l’hash utilizzato dal server per firmare i token, visto che in questo modo si fornirebbero sia il token in chiaro sia la sua versione cifrata).</w:t>
       </w:r>
     </w:p>
     <w:p>
@@ -4486,23 +3319,7 @@
           <w:highlight w:val="yellow"/>
           <w:lang w:val="it-IT"/>
         </w:rPr>
-        <w:t xml:space="preserve">I token hanno una scadenza temporale, dopo la quale l’utente dovrà </w:t>
-      </w:r>
-      <w:proofErr w:type="spellStart"/>
-      <w:r>
-        <w:rPr>
-          <w:highlight w:val="yellow"/>
-          <w:lang w:val="it-IT"/>
-        </w:rPr>
-        <w:t>riautenticarsi</w:t>
-      </w:r>
-      <w:proofErr w:type="spellEnd"/>
-      <w:r>
-        <w:rPr>
-          <w:highlight w:val="yellow"/>
-          <w:lang w:val="it-IT"/>
-        </w:rPr>
-        <w:t>: ciò può comportare un fastidio nell’utente, tuttavia può essere considerato un ulteriore meccanismo di sicurezza per evitare che un utente permanga autenticato per uno tempo indefinito.</w:t>
+        <w:t>I token hanno una scadenza temporale, dopo la quale l’utente dovrà riautenticarsi: ciò può comportare un fastidio nell’utente, tuttavia può essere considerato un ulteriore meccanismo di sicurezza per evitare che un utente permanga autenticato per uno tempo indefinito.</w:t>
       </w:r>
     </w:p>
     <w:p>
@@ -4539,7 +3356,6 @@
         </w:rPr>
         <w:t xml:space="preserve">, il </w:t>
       </w:r>
-      <w:proofErr w:type="spellStart"/>
       <w:r>
         <w:rPr>
           <w:i/>
@@ -4548,7 +3364,6 @@
         </w:rPr>
         <w:t>salt</w:t>
       </w:r>
-      <w:proofErr w:type="spellEnd"/>
       <w:r>
         <w:rPr>
           <w:lang w:val="it-IT"/>
@@ -4587,7 +3402,6 @@
         </w:rPr>
         <w:t xml:space="preserve"> si esegue il comando </w:t>
       </w:r>
-      <w:proofErr w:type="spellStart"/>
       <w:r>
         <w:rPr>
           <w:i/>
@@ -4596,26 +3410,11 @@
         </w:rPr>
         <w:t>clean</w:t>
       </w:r>
-      <w:proofErr w:type="spellEnd"/>
-      <w:r>
-        <w:rPr>
-          <w:lang w:val="it-IT"/>
-        </w:rPr>
-        <w:t xml:space="preserve">, le istanze della base di dati permarranno e al riavvio del server, quelle create automaticamente, verranno </w:t>
-      </w:r>
-      <w:proofErr w:type="spellStart"/>
-      <w:r>
-        <w:rPr>
-          <w:lang w:val="it-IT"/>
-        </w:rPr>
-        <w:t>ri</w:t>
-      </w:r>
-      <w:proofErr w:type="spellEnd"/>
-      <w:r>
-        <w:rPr>
-          <w:lang w:val="it-IT"/>
-        </w:rPr>
-        <w:t>-create: ciò comporterà dei duplicati che daranno problemi durante l’autenticazione;</w:t>
+      <w:r>
+        <w:rPr>
+          <w:lang w:val="it-IT"/>
+        </w:rPr>
+        <w:t>, le istanze della base di dati permarranno e al riavvio del server, quelle create automaticamente, verranno ri-create: ciò comporterà dei duplicati che daranno problemi durante l’autenticazione;</w:t>
       </w:r>
     </w:p>
     <w:p>
@@ -4635,7 +3434,6 @@
         </w:rPr>
         <w:t xml:space="preserve">se si esegue il comando </w:t>
       </w:r>
-      <w:proofErr w:type="spellStart"/>
       <w:r>
         <w:rPr>
           <w:i/>
@@ -4644,14 +3442,12 @@
         </w:rPr>
         <w:t>clean</w:t>
       </w:r>
-      <w:proofErr w:type="spellEnd"/>
       <w:r>
         <w:rPr>
           <w:lang w:val="it-IT"/>
         </w:rPr>
         <w:t xml:space="preserve">, le istanze della base di dati verranno eliminate ed al riavvio del server il </w:t>
       </w:r>
-      <w:proofErr w:type="spellStart"/>
       <w:r>
         <w:rPr>
           <w:i/>
@@ -4660,7 +3456,6 @@
         </w:rPr>
         <w:t>salt</w:t>
       </w:r>
-      <w:proofErr w:type="spellEnd"/>
       <w:r>
         <w:rPr>
           <w:lang w:val="it-IT"/>
@@ -4695,7 +3490,6 @@
         </w:rPr>
         <w:t xml:space="preserve"> sarà diverso da quello che si aveva prima del riavvio del server, quindi cambierà l’</w:t>
       </w:r>
-      <w:proofErr w:type="spellStart"/>
       <w:r>
         <w:rPr>
           <w:i/>
@@ -4704,7 +3498,6 @@
         </w:rPr>
         <w:t>hash</w:t>
       </w:r>
-      <w:proofErr w:type="spellEnd"/>
       <w:r>
         <w:rPr>
           <w:lang w:val="it-IT"/>
@@ -4724,7 +3517,6 @@
         </w:rPr>
         <w:t xml:space="preserve">La soluzione, a fini di test, in ambiente di sviluppo, è riavviare il server di sviluppo, utilizzando anche il comando </w:t>
       </w:r>
-      <w:proofErr w:type="spellStart"/>
       <w:r>
         <w:rPr>
           <w:i/>
@@ -4733,7 +3525,6 @@
         </w:rPr>
         <w:t>clean</w:t>
       </w:r>
-      <w:proofErr w:type="spellEnd"/>
       <w:r>
         <w:rPr>
           <w:lang w:val="it-IT"/>
@@ -4754,7 +3545,6 @@
         </w:rPr>
         <w:t xml:space="preserve"> del server modificare manualmente (tramite un </w:t>
       </w:r>
-      <w:proofErr w:type="spellStart"/>
       <w:r>
         <w:rPr>
           <w:i/>
@@ -4763,14 +3553,12 @@
         </w:rPr>
         <w:t>breakpoint</w:t>
       </w:r>
-      <w:proofErr w:type="spellEnd"/>
       <w:r>
         <w:rPr>
           <w:lang w:val="it-IT"/>
         </w:rPr>
         <w:t xml:space="preserve">, ad esempio) il </w:t>
       </w:r>
-      <w:proofErr w:type="spellStart"/>
       <w:r>
         <w:rPr>
           <w:i/>
@@ -4779,7 +3567,6 @@
         </w:rPr>
         <w:t>salt</w:t>
       </w:r>
-      <w:proofErr w:type="spellEnd"/>
       <w:r>
         <w:rPr>
           <w:lang w:val="it-IT"/>
@@ -4817,7 +3604,6 @@
         </w:rPr>
         <w:t xml:space="preserve">Si noti che questi problemi insorgono solamente in ambiente di sviluppo, in quanto altrimenti si utilizza un “vero” database, perciò il </w:t>
       </w:r>
-      <w:proofErr w:type="spellStart"/>
       <w:r>
         <w:rPr>
           <w:i/>
@@ -4826,7 +3612,6 @@
         </w:rPr>
         <w:t>salt</w:t>
       </w:r>
-      <w:proofErr w:type="spellEnd"/>
       <w:r>
         <w:rPr>
           <w:lang w:val="it-IT"/>
@@ -4993,34 +3778,14 @@
         </w:rPr>
         <w:t xml:space="preserve">Per permettere al server di verificare l’autenticazione di un client, quest’ultimo allegherà in tutte le richieste HTTP, come valore dello </w:t>
       </w:r>
-      <w:proofErr w:type="spellStart"/>
-      <w:r>
-        <w:rPr>
-          <w:i/>
-          <w:iCs/>
-          <w:lang w:val="it-IT"/>
-        </w:rPr>
-        <w:t>header</w:t>
-      </w:r>
-      <w:proofErr w:type="spellEnd"/>
-      <w:r>
-        <w:rPr>
-          <w:i/>
-          <w:iCs/>
-          <w:lang w:val="it-IT"/>
-        </w:rPr>
-        <w:t xml:space="preserve"> </w:t>
-      </w:r>
-      <w:proofErr w:type="spellStart"/>
-      <w:r>
-        <w:rPr>
-          <w:i/>
-          <w:iCs/>
-          <w:lang w:val="it-IT"/>
-        </w:rPr>
-        <w:t>Authorization</w:t>
-      </w:r>
-      <w:proofErr w:type="spellEnd"/>
+      <w:r>
+        <w:rPr>
+          <w:i/>
+          <w:iCs/>
+          <w:lang w:val="it-IT"/>
+        </w:rPr>
+        <w:t>header Authorization</w:t>
+      </w:r>
       <w:r>
         <w:rPr>
           <w:lang w:val="it-IT"/>
@@ -5039,35 +3804,7 @@
         <w:rPr>
           <w:lang w:val="it-IT"/>
         </w:rPr>
-        <w:t xml:space="preserve"> codificato in Base64-url </w:t>
-      </w:r>
-      <w:proofErr w:type="spellStart"/>
-      <w:r>
-        <w:rPr>
-          <w:lang w:val="it-IT"/>
-        </w:rPr>
-        <w:t>encoded</w:t>
-      </w:r>
-      <w:proofErr w:type="spellEnd"/>
-      <w:r>
-        <w:rPr>
-          <w:lang w:val="it-IT"/>
-        </w:rPr>
-        <w:t xml:space="preserve">. Tale token JWT contiene i seguenti </w:t>
-      </w:r>
-      <w:proofErr w:type="spellStart"/>
-      <w:r>
-        <w:rPr>
-          <w:lang w:val="it-IT"/>
-        </w:rPr>
-        <w:t>claim</w:t>
-      </w:r>
-      <w:proofErr w:type="spellEnd"/>
-      <w:r>
-        <w:rPr>
-          <w:lang w:val="it-IT"/>
-        </w:rPr>
-        <w:t>:</w:t>
+        <w:t xml:space="preserve"> codificato in Base64-url encoded. Tale token JWT contiene i seguenti claim:</w:t>
       </w:r>
     </w:p>
     <w:p>
@@ -5112,7 +3849,6 @@
           <w:lang w:val="it-IT"/>
         </w:rPr>
       </w:pPr>
-      <w:proofErr w:type="spellStart"/>
       <w:r>
         <w:rPr>
           <w:b/>
@@ -5121,7 +3857,6 @@
         </w:rPr>
         <w:t>exp</w:t>
       </w:r>
-      <w:proofErr w:type="spellEnd"/>
       <w:r>
         <w:rPr>
           <w:b/>
@@ -5142,18 +3877,8 @@
           <w:iCs/>
           <w:lang w:val="it-IT"/>
         </w:rPr>
-        <w:t xml:space="preserve">Unix </w:t>
-      </w:r>
-      <w:proofErr w:type="spellStart"/>
-      <w:r>
-        <w:rPr>
-          <w:i/>
-          <w:iCs/>
-          <w:lang w:val="it-IT"/>
-        </w:rPr>
-        <w:t>epoch</w:t>
-      </w:r>
-      <w:proofErr w:type="spellEnd"/>
+        <w:t>Unix epoch</w:t>
+      </w:r>
       <w:r>
         <w:rPr>
           <w:lang w:val="it-IT"/>
@@ -5174,85 +3899,33 @@
           <w:lang w:val="it-IT"/>
         </w:rPr>
       </w:pPr>
-      <w:proofErr w:type="spellStart"/>
       <w:r>
         <w:rPr>
           <w:b/>
           <w:bCs/>
           <w:lang w:val="it-IT"/>
         </w:rPr>
-        <w:t>hash</w:t>
-      </w:r>
-      <w:proofErr w:type="spellEnd"/>
+        <w:t>hash-TOKEN-ID-CLIENT-AUTENTICAZIONE</w:t>
+      </w:r>
       <w:r>
         <w:rPr>
           <w:b/>
           <w:bCs/>
           <w:lang w:val="it-IT"/>
         </w:rPr>
-        <w:t>-TOKEN-ID-CLIENT-AUTENTICAZIONE</w:t>
-      </w:r>
-      <w:r>
-        <w:rPr>
-          <w:b/>
-          <w:bCs/>
-          <w:lang w:val="it-IT"/>
-        </w:rPr>
         <w:tab/>
       </w:r>
       <w:r>
         <w:rPr>
           <w:lang w:val="it-IT"/>
         </w:rPr>
-        <w:t xml:space="preserve">contiene il valore di </w:t>
-      </w:r>
-      <w:proofErr w:type="spellStart"/>
-      <w:r>
-        <w:rPr>
-          <w:lang w:val="it-IT"/>
-        </w:rPr>
-        <w:t>hash</w:t>
-      </w:r>
-      <w:proofErr w:type="spellEnd"/>
-      <w:r>
-        <w:rPr>
-          <w:lang w:val="it-IT"/>
-        </w:rPr>
-        <w:t xml:space="preserve"> (calcolato usando come chiave l’</w:t>
-      </w:r>
-      <w:proofErr w:type="spellStart"/>
-      <w:r>
-        <w:rPr>
-          <w:lang w:val="it-IT"/>
-        </w:rPr>
-        <w:t>hash</w:t>
-      </w:r>
-      <w:proofErr w:type="spellEnd"/>
-      <w:r>
-        <w:rPr>
-          <w:lang w:val="it-IT"/>
-        </w:rPr>
-        <w:t xml:space="preserve"> della password dell’attore) del token di autenticazione</w:t>
-      </w:r>
-      <w:r>
-        <w:rPr>
-          <w:lang w:val="it-IT"/>
-        </w:rPr>
-        <w:t xml:space="preserve">) di un token casuale associato al client: il valore di tale token (in chiaro, senza </w:t>
-      </w:r>
-      <w:proofErr w:type="spellStart"/>
-      <w:r>
-        <w:rPr>
-          <w:lang w:val="it-IT"/>
-        </w:rPr>
-        <w:t>hash</w:t>
-      </w:r>
-      <w:proofErr w:type="spellEnd"/>
-      <w:r>
-        <w:rPr>
-          <w:lang w:val="it-IT"/>
-        </w:rPr>
-        <w:t xml:space="preserve">) è memorizzato nel cookie </w:t>
+        <w:t>contiene il valore di hash (calcolato usando come chiave l’hash della password dell’attore) del token di autenticazione</w:t>
+      </w:r>
+      <w:r>
+        <w:rPr>
+          <w:lang w:val="it-IT"/>
+        </w:rPr>
+        <w:t xml:space="preserve">) di un token casuale associato al client: il valore di tale token (in chiaro, senza hash) è memorizzato nel cookie </w:t>
       </w:r>
       <w:r>
         <w:rPr>
@@ -5301,7 +3974,6 @@
         </w:rPr>
         <w:t xml:space="preserve">e permette al server di effettuare un “controllo incrociato” sull’autenticazione del client (poiché il cookie è di tipo </w:t>
       </w:r>
-      <w:proofErr w:type="spellStart"/>
       <w:r>
         <w:rPr>
           <w:i/>
@@ -5310,7 +3982,6 @@
         </w:rPr>
         <w:t>HttpOnly</w:t>
       </w:r>
-      <w:proofErr w:type="spellEnd"/>
       <w:r>
         <w:rPr>
           <w:lang w:val="it-IT"/>
@@ -5331,23 +4002,13 @@
           <w:lang w:val="it-IT"/>
         </w:rPr>
       </w:pPr>
-      <w:proofErr w:type="spellStart"/>
       <w:r>
         <w:rPr>
           <w:b/>
           <w:bCs/>
           <w:lang w:val="it-IT"/>
         </w:rPr>
-        <w:t>Subject</w:t>
-      </w:r>
-      <w:proofErr w:type="spellEnd"/>
-      <w:r>
-        <w:rPr>
-          <w:b/>
-          <w:bCs/>
-          <w:lang w:val="it-IT"/>
-        </w:rPr>
-        <w:t xml:space="preserve"> name</w:t>
+        <w:t>Subject name</w:t>
       </w:r>
       <w:r>
         <w:rPr>
@@ -5398,25 +4059,7 @@
           <w:iCs/>
           <w:lang w:val="it-IT"/>
         </w:rPr>
-        <w:t>Administrator/</w:t>
-      </w:r>
-      <w:proofErr w:type="spellStart"/>
-      <w:r>
-        <w:rPr>
-          <w:i/>
-          <w:iCs/>
-          <w:lang w:val="it-IT"/>
-        </w:rPr>
-        <w:t>Uploader</w:t>
-      </w:r>
-      <w:proofErr w:type="spellEnd"/>
-      <w:r>
-        <w:rPr>
-          <w:i/>
-          <w:iCs/>
-          <w:lang w:val="it-IT"/>
-        </w:rPr>
-        <w:t>/Consumer</w:t>
+        <w:t>Administrator/Uploader/Consumer</w:t>
       </w:r>
       <w:r>
         <w:rPr>
@@ -5471,60 +4114,16 @@
         <w:rPr>
           <w:lang w:val="it-IT"/>
         </w:rPr>
-        <w:t xml:space="preserve">dal server a seguito della corretta procedura di login ed è strettamente collegato al token di autenticazione JWT: il token JWT contiene un </w:t>
-      </w:r>
-      <w:proofErr w:type="spellStart"/>
-      <w:r>
-        <w:rPr>
-          <w:lang w:val="it-IT"/>
-        </w:rPr>
-        <w:t>claim</w:t>
-      </w:r>
-      <w:proofErr w:type="spellEnd"/>
-      <w:r>
-        <w:rPr>
-          <w:lang w:val="it-IT"/>
-        </w:rPr>
-        <w:t xml:space="preserve"> il cui valore è il risultato di una funzione di </w:t>
-      </w:r>
-      <w:proofErr w:type="spellStart"/>
-      <w:r>
-        <w:rPr>
+        <w:t xml:space="preserve">dal server a seguito della corretta procedura di login ed è strettamente collegato al token di autenticazione JWT: il token JWT contiene un claim il cui valore è il risultato di una funzione di hash applicata al valore di questo cookie usando come chiave il valore dell’hash della password del client (Nota: né la password dell’attore né il suo valore di </w:t>
+      </w:r>
+      <w:r>
+        <w:rPr>
+          <w:i/>
+          <w:iCs/>
           <w:lang w:val="it-IT"/>
         </w:rPr>
         <w:t>hash</w:t>
       </w:r>
-      <w:proofErr w:type="spellEnd"/>
-      <w:r>
-        <w:rPr>
-          <w:lang w:val="it-IT"/>
-        </w:rPr>
-        <w:t xml:space="preserve"> applicata al valore di questo cookie usando come chiave il valore dell’</w:t>
-      </w:r>
-      <w:proofErr w:type="spellStart"/>
-      <w:r>
-        <w:rPr>
-          <w:lang w:val="it-IT"/>
-        </w:rPr>
-        <w:t>hash</w:t>
-      </w:r>
-      <w:proofErr w:type="spellEnd"/>
-      <w:r>
-        <w:rPr>
-          <w:lang w:val="it-IT"/>
-        </w:rPr>
-        <w:t xml:space="preserve"> della password del client (Nota: né la password dell’attore né il suo valore di </w:t>
-      </w:r>
-      <w:proofErr w:type="spellStart"/>
-      <w:r>
-        <w:rPr>
-          <w:i/>
-          <w:iCs/>
-          <w:lang w:val="it-IT"/>
-        </w:rPr>
-        <w:t>hash</w:t>
-      </w:r>
-      <w:proofErr w:type="spellEnd"/>
       <w:r>
         <w:rPr>
           <w:lang w:val="it-IT"/>
@@ -5564,21 +4163,7 @@
         <w:rPr>
           <w:lang w:val="it-IT"/>
         </w:rPr>
-        <w:t xml:space="preserve">alore un token JWT, codificato in Base64-UrlEncoded, con i seguenti </w:t>
-      </w:r>
-      <w:proofErr w:type="spellStart"/>
-      <w:r>
-        <w:rPr>
-          <w:lang w:val="it-IT"/>
-        </w:rPr>
-        <w:t>claim</w:t>
-      </w:r>
-      <w:proofErr w:type="spellEnd"/>
-      <w:r>
-        <w:rPr>
-          <w:lang w:val="it-IT"/>
-        </w:rPr>
-        <w:t>:</w:t>
+        <w:t>alore un token JWT, codificato in Base64-UrlEncoded, con i seguenti claim:</w:t>
       </w:r>
     </w:p>
     <w:p>
@@ -5592,7 +4177,6 @@
           <w:lang w:val="it-IT"/>
         </w:rPr>
       </w:pPr>
-      <w:proofErr w:type="spellStart"/>
       <w:r>
         <w:rPr>
           <w:b/>
@@ -5601,7 +4185,6 @@
         </w:rPr>
         <w:t>exp</w:t>
       </w:r>
-      <w:proofErr w:type="spellEnd"/>
       <w:r>
         <w:rPr>
           <w:lang w:val="it-IT"/>
@@ -5615,18 +4198,8 @@
           <w:iCs/>
           <w:lang w:val="it-IT"/>
         </w:rPr>
-        <w:t>Unix-</w:t>
-      </w:r>
-      <w:proofErr w:type="spellStart"/>
-      <w:r>
-        <w:rPr>
-          <w:i/>
-          <w:iCs/>
-          <w:lang w:val="it-IT"/>
-        </w:rPr>
-        <w:t>Epoch</w:t>
-      </w:r>
-      <w:proofErr w:type="spellEnd"/>
+        <w:t>Unix-Epoch</w:t>
+      </w:r>
       <w:r>
         <w:rPr>
           <w:lang w:val="it-IT"/>
@@ -5777,7 +4350,6 @@
         </w:rPr>
         <w:t xml:space="preserve">di tipo </w:t>
       </w:r>
-      <w:proofErr w:type="spellStart"/>
       <w:r>
         <w:rPr>
           <w:i/>
@@ -5786,7 +4358,6 @@
         </w:rPr>
         <w:t>HttpOnly</w:t>
       </w:r>
-      <w:proofErr w:type="spellEnd"/>
       <w:r>
         <w:rPr>
           <w:lang w:val="it-IT"/>
@@ -5829,7 +4400,6 @@
         </w:rPr>
         <w:t xml:space="preserve">contiene l’indirizzo IP del client a cui è stato rilasciato il token CSRF: si è considerato che tale indirizzo potrebbe essere quello di un NAT o comunque potrebbe modificarsi, comunque il token CSRF serve solamente per il tempo strettamente necessario alla compilazione di un </w:t>
       </w:r>
-      <w:proofErr w:type="spellStart"/>
       <w:r>
         <w:rPr>
           <w:i/>
@@ -5838,7 +4408,6 @@
         </w:rPr>
         <w:t>form</w:t>
       </w:r>
-      <w:proofErr w:type="spellEnd"/>
       <w:r>
         <w:rPr>
           <w:lang w:val="it-IT"/>
@@ -5908,7 +4477,6 @@
         </w:rPr>
         <w:t xml:space="preserve">ene un valore alfanumerico casuale associato al client per il solo tempo di utilizzo del token CSRF; questo valore è lo stesso di quello memorizzato nel </w:t>
       </w:r>
-      <w:proofErr w:type="spellStart"/>
       <w:r>
         <w:rPr>
           <w:i/>
@@ -5917,7 +4485,6 @@
         </w:rPr>
         <w:t>claim</w:t>
       </w:r>
-      <w:proofErr w:type="spellEnd"/>
       <w:r>
         <w:rPr>
           <w:lang w:val="it-IT"/>
@@ -5998,7 +4565,6 @@
         </w:rPr>
         <w:t xml:space="preserve">ffinché un </w:t>
       </w:r>
-      <w:proofErr w:type="spellStart"/>
       <w:r>
         <w:rPr>
           <w:i/>
@@ -6007,7 +4573,6 @@
         </w:rPr>
         <w:t>form</w:t>
       </w:r>
-      <w:proofErr w:type="spellEnd"/>
       <w:r>
         <w:rPr>
           <w:lang w:val="it-IT"/>
@@ -6059,21 +4624,7 @@
         <w:rPr>
           <w:lang w:val="it-IT"/>
         </w:rPr>
-        <w:t xml:space="preserve"> all’interno di cui deve esserci il valore del </w:t>
-      </w:r>
-      <w:proofErr w:type="spellStart"/>
-      <w:r>
-        <w:rPr>
-          <w:lang w:val="it-IT"/>
-        </w:rPr>
-        <w:t>subject</w:t>
-      </w:r>
-      <w:proofErr w:type="spellEnd"/>
-      <w:r>
-        <w:rPr>
-          <w:lang w:val="it-IT"/>
-        </w:rPr>
-        <w:t xml:space="preserve"> che deve coincidere con il valore di questo cookie (</w:t>
+        <w:t xml:space="preserve"> all’interno di cui deve esserci il valore del subject che deve coincidere con il valore di questo cookie (</w:t>
       </w:r>
       <w:r>
         <w:rPr>
@@ -6155,35 +4706,7 @@
         <w:rPr>
           <w:lang w:val="it-IT"/>
         </w:rPr>
-        <w:t xml:space="preserve">, deve esserci anche il </w:t>
-      </w:r>
-      <w:proofErr w:type="spellStart"/>
-      <w:r>
-        <w:rPr>
-          <w:lang w:val="it-IT"/>
-        </w:rPr>
-        <w:t>claim</w:t>
-      </w:r>
-      <w:proofErr w:type="spellEnd"/>
-      <w:r>
-        <w:rPr>
-          <w:lang w:val="it-IT"/>
-        </w:rPr>
-        <w:t xml:space="preserve"> con il valore del CSRF token che deve coincidere con quello nel </w:t>
-      </w:r>
-      <w:proofErr w:type="spellStart"/>
-      <w:r>
-        <w:rPr>
-          <w:lang w:val="it-IT"/>
-        </w:rPr>
-        <w:t>form</w:t>
-      </w:r>
-      <w:proofErr w:type="spellEnd"/>
-      <w:r>
-        <w:rPr>
-          <w:lang w:val="it-IT"/>
-        </w:rPr>
-        <w:t xml:space="preserve"> presentato dal client.</w:t>
+        <w:t>, deve esserci anche il claim con il valore del CSRF token che deve coincidere con quello nel form presentato dal client.</w:t>
       </w:r>
     </w:p>
     <w:p>
@@ -6208,7 +4731,6 @@
         </w:rPr>
         <w:t xml:space="preserve">Servizi </w:t>
       </w:r>
-      <w:proofErr w:type="spellStart"/>
       <w:r>
         <w:rPr>
           <w:i/>
@@ -6217,7 +4739,6 @@
         </w:rPr>
         <w:t>stateless</w:t>
       </w:r>
-      <w:proofErr w:type="spellEnd"/>
     </w:p>
     <w:p>
       <w:pPr>
@@ -6243,7 +4764,6 @@
         </w:rPr>
         <w:t xml:space="preserve">sull’approccio </w:t>
       </w:r>
-      <w:proofErr w:type="spellStart"/>
       <w:r>
         <w:rPr>
           <w:i/>
@@ -6252,7 +4772,6 @@
         </w:rPr>
         <w:t>stateless</w:t>
       </w:r>
-      <w:proofErr w:type="spellEnd"/>
       <w:r>
         <w:rPr>
           <w:lang w:val="it-IT"/>
@@ -6301,7 +4820,6 @@
         </w:rPr>
         <w:t xml:space="preserve">Scambio di informazioni tra i componenti </w:t>
       </w:r>
-      <w:proofErr w:type="spellStart"/>
       <w:r>
         <w:rPr>
           <w:i/>
@@ -6310,7 +4828,6 @@
         </w:rPr>
         <w:t>Vue</w:t>
       </w:r>
-      <w:proofErr w:type="spellEnd"/>
     </w:p>
     <w:p>
       <w:pPr>
@@ -6345,23 +4862,13 @@
         </w:rPr>
         <w:t xml:space="preserve">l’attributo </w:t>
       </w:r>
-      <w:proofErr w:type="spellStart"/>
-      <w:r>
-        <w:rPr>
-          <w:i/>
-          <w:iCs/>
-          <w:lang w:val="it-IT"/>
-        </w:rPr>
-        <w:t>props</w:t>
-      </w:r>
-      <w:proofErr w:type="spellEnd"/>
-      <w:r>
-        <w:rPr>
-          <w:i/>
-          <w:iCs/>
-          <w:lang w:val="it-IT"/>
-        </w:rPr>
-        <w:t xml:space="preserve"> </w:t>
+      <w:r>
+        <w:rPr>
+          <w:i/>
+          <w:iCs/>
+          <w:lang w:val="it-IT"/>
+        </w:rPr>
+        <w:t xml:space="preserve">props </w:t>
       </w:r>
       <w:r>
         <w:rPr>
@@ -6369,7 +4876,6 @@
         </w:rPr>
         <w:t xml:space="preserve">dei componenti </w:t>
       </w:r>
-      <w:proofErr w:type="spellStart"/>
       <w:r>
         <w:rPr>
           <w:i/>
@@ -6378,7 +4884,6 @@
         </w:rPr>
         <w:t>Vue</w:t>
       </w:r>
-      <w:proofErr w:type="spellEnd"/>
       <w:r>
         <w:rPr>
           <w:lang w:val="it-IT"/>
@@ -6406,23 +4911,13 @@
         </w:rPr>
         <w:t xml:space="preserve">un </w:t>
       </w:r>
-      <w:proofErr w:type="spellStart"/>
-      <w:r>
-        <w:rPr>
-          <w:i/>
-          <w:iCs/>
-          <w:lang w:val="it-IT"/>
-        </w:rPr>
-        <w:t>watch</w:t>
-      </w:r>
-      <w:proofErr w:type="spellEnd"/>
-      <w:r>
-        <w:rPr>
-          <w:i/>
-          <w:iCs/>
-          <w:lang w:val="it-IT"/>
-        </w:rPr>
-        <w:t xml:space="preserve"> </w:t>
+      <w:r>
+        <w:rPr>
+          <w:i/>
+          <w:iCs/>
+          <w:lang w:val="it-IT"/>
+        </w:rPr>
+        <w:t xml:space="preserve">watch </w:t>
       </w:r>
       <w:r>
         <w:rPr>
@@ -6451,23 +4946,13 @@
         </w:rPr>
         <w:t xml:space="preserve"> componente figlio per controllare se una certa proprietà (dichiarata in </w:t>
       </w:r>
-      <w:proofErr w:type="spellStart"/>
-      <w:r>
-        <w:rPr>
-          <w:i/>
-          <w:iCs/>
-          <w:lang w:val="it-IT"/>
-        </w:rPr>
-        <w:t>props</w:t>
-      </w:r>
-      <w:proofErr w:type="spellEnd"/>
-      <w:r>
-        <w:rPr>
-          <w:i/>
-          <w:iCs/>
-          <w:lang w:val="it-IT"/>
-        </w:rPr>
-        <w:t xml:space="preserve"> </w:t>
+      <w:r>
+        <w:rPr>
+          <w:i/>
+          <w:iCs/>
+          <w:lang w:val="it-IT"/>
+        </w:rPr>
+        <w:t xml:space="preserve">props </w:t>
       </w:r>
       <w:r>
         <w:rPr>
@@ -6496,7 +4981,6 @@
         </w:rPr>
         <w:t xml:space="preserve">un </w:t>
       </w:r>
-      <w:proofErr w:type="spellStart"/>
       <w:r>
         <w:rPr>
           <w:i/>
@@ -6505,7 +4989,6 @@
         </w:rPr>
         <w:t>wrapper</w:t>
       </w:r>
-      <w:proofErr w:type="spellEnd"/>
       <w:r>
         <w:rPr>
           <w:lang w:val="it-IT"/>
@@ -6526,7 +5009,6 @@
         </w:rPr>
         <w:t xml:space="preserve">nel componente figlio) per ciascuna proprietà soggetta a modifiche da parte del padre: quando una </w:t>
       </w:r>
-      <w:proofErr w:type="spellStart"/>
       <w:r>
         <w:rPr>
           <w:i/>
@@ -6535,14 +5017,12 @@
         </w:rPr>
         <w:t>prop</w:t>
       </w:r>
-      <w:proofErr w:type="spellEnd"/>
       <w:r>
         <w:rPr>
           <w:lang w:val="it-IT"/>
         </w:rPr>
         <w:t xml:space="preserve"> viene modificata, tale modifica viene osservata dal </w:t>
       </w:r>
-      <w:proofErr w:type="spellStart"/>
       <w:r>
         <w:rPr>
           <w:i/>
@@ -6551,14 +5031,12 @@
         </w:rPr>
         <w:t>watch</w:t>
       </w:r>
-      <w:proofErr w:type="spellEnd"/>
       <w:r>
         <w:rPr>
           <w:lang w:val="it-IT"/>
         </w:rPr>
         <w:t xml:space="preserve"> del componente figlio che provvede ad aggiornare la variabile corrispondente (gli elementi definiti in </w:t>
       </w:r>
-      <w:proofErr w:type="spellStart"/>
       <w:r>
         <w:rPr>
           <w:i/>
@@ -6567,30 +5045,19 @@
         </w:rPr>
         <w:t>props</w:t>
       </w:r>
-      <w:proofErr w:type="spellEnd"/>
       <w:r>
         <w:rPr>
           <w:lang w:val="it-IT"/>
         </w:rPr>
         <w:t xml:space="preserve"> non possono essere sovrascritti, quindi è stato necessario definire un elemento </w:t>
       </w:r>
-      <w:proofErr w:type="spellStart"/>
-      <w:r>
-        <w:rPr>
-          <w:i/>
-          <w:iCs/>
-          <w:lang w:val="it-IT"/>
-        </w:rPr>
-        <w:t>wrapper</w:t>
-      </w:r>
-      <w:proofErr w:type="spellEnd"/>
-      <w:r>
-        <w:rPr>
-          <w:i/>
-          <w:iCs/>
-          <w:lang w:val="it-IT"/>
-        </w:rPr>
-        <w:t xml:space="preserve"> </w:t>
+      <w:r>
+        <w:rPr>
+          <w:i/>
+          <w:iCs/>
+          <w:lang w:val="it-IT"/>
+        </w:rPr>
+        <w:t xml:space="preserve">wrapper </w:t>
       </w:r>
       <w:r>
         <w:rPr>
@@ -6612,7 +5079,6 @@
         </w:rPr>
         <w:t xml:space="preserve">ed è quest’ultimo elemento che viene sovrascritto dal </w:t>
       </w:r>
-      <w:proofErr w:type="spellStart"/>
       <w:r>
         <w:rPr>
           <w:i/>
@@ -6621,7 +5087,6 @@
         </w:rPr>
         <w:t>watch</w:t>
       </w:r>
-      <w:proofErr w:type="spellEnd"/>
       <w:r>
         <w:rPr>
           <w:lang w:val="it-IT"/>
@@ -6655,41 +5120,21 @@
           <w:iCs/>
           <w:lang w:val="it-IT"/>
         </w:rPr>
-        <w:t>v-</w:t>
-      </w:r>
-      <w:proofErr w:type="spellStart"/>
-      <w:r>
-        <w:rPr>
-          <w:i/>
-          <w:iCs/>
-          <w:lang w:val="it-IT"/>
-        </w:rPr>
-        <w:t>bind</w:t>
-      </w:r>
-      <w:proofErr w:type="spellEnd"/>
+        <w:t>v-bind</w:t>
+      </w:r>
       <w:r>
         <w:rPr>
           <w:lang w:val="it-IT"/>
         </w:rPr>
         <w:t xml:space="preserve"> di </w:t>
       </w:r>
-      <w:proofErr w:type="spellStart"/>
-      <w:r>
-        <w:rPr>
-          <w:i/>
-          <w:iCs/>
-          <w:lang w:val="it-IT"/>
-        </w:rPr>
-        <w:t>Vue</w:t>
-      </w:r>
-      <w:proofErr w:type="spellEnd"/>
-      <w:r>
-        <w:rPr>
-          <w:i/>
-          <w:iCs/>
-          <w:lang w:val="it-IT"/>
-        </w:rPr>
-        <w:t xml:space="preserve"> </w:t>
+      <w:r>
+        <w:rPr>
+          <w:i/>
+          <w:iCs/>
+          <w:lang w:val="it-IT"/>
+        </w:rPr>
+        <w:t xml:space="preserve">Vue </w:t>
       </w:r>
       <w:r>
         <w:rPr>
@@ -6759,7 +5204,6 @@
         </w:rPr>
         <w:t xml:space="preserve">, ciò significa che quando un </w:t>
       </w:r>
-      <w:proofErr w:type="spellStart"/>
       <w:r>
         <w:rPr>
           <w:i/>
@@ -6768,14 +5212,95 @@
         </w:rPr>
         <w:t>form</w:t>
       </w:r>
-      <w:proofErr w:type="spellEnd"/>
       <w:r>
         <w:rPr>
           <w:lang w:val="it-IT"/>
         </w:rPr>
         <w:t xml:space="preserve"> richiede un nuovo token CSRF, il componente che contiene tale </w:t>
       </w:r>
-      <w:proofErr w:type="spellStart"/>
+      <w:r>
+        <w:rPr>
+          <w:i/>
+          <w:iCs/>
+          <w:lang w:val="it-IT"/>
+        </w:rPr>
+        <w:t xml:space="preserve">form </w:t>
+      </w:r>
+      <w:r>
+        <w:rPr>
+          <w:lang w:val="it-IT"/>
+        </w:rPr>
+        <w:t xml:space="preserve">deve informare (tramite la generazione di un apposito evento) il componente padre, che provvederà a sua volta a propagare l’informazione (generando un ulteriore evento) fino al componente radice. A questo punto, il componente radice deve informare tutti i componenti figli di questa modifica (potrebbe essere presente un token CSRF anche in un altro componente): per fare ciò, i componenti figli ricevono tramite </w:t>
+      </w:r>
+      <w:r>
+        <w:rPr>
+          <w:i/>
+          <w:iCs/>
+          <w:lang w:val="it-IT"/>
+        </w:rPr>
+        <w:t>props</w:t>
+      </w:r>
+      <w:r>
+        <w:rPr>
+          <w:lang w:val="it-IT"/>
+        </w:rPr>
+        <w:t xml:space="preserve"> il nuovo token CSRF ed inoltre hanno un </w:t>
+      </w:r>
+      <w:r>
+        <w:rPr>
+          <w:i/>
+          <w:iCs/>
+          <w:lang w:val="it-IT"/>
+        </w:rPr>
+        <w:t>watch</w:t>
+      </w:r>
+      <w:r>
+        <w:rPr>
+          <w:lang w:val="it-IT"/>
+        </w:rPr>
+        <w:t xml:space="preserve"> che ne osserva le eventuali modifiche. A questo punto, i figli aggiornano il valore del token definito nella variabile </w:t>
+      </w:r>
+      <w:r>
+        <w:rPr>
+          <w:i/>
+          <w:iCs/>
+          <w:lang w:val="it-IT"/>
+        </w:rPr>
+        <w:t>wrapper</w:t>
+      </w:r>
+      <w:r>
+        <w:rPr>
+          <w:lang w:val="it-IT"/>
+        </w:rPr>
+        <w:t xml:space="preserve"> (in </w:t>
+      </w:r>
+      <w:r>
+        <w:rPr>
+          <w:i/>
+          <w:iCs/>
+          <w:lang w:val="it-IT"/>
+        </w:rPr>
+        <w:t>data()</w:t>
+      </w:r>
+      <w:r>
+        <w:rPr>
+          <w:lang w:val="it-IT"/>
+        </w:rPr>
+        <w:t>).</w:t>
+      </w:r>
+    </w:p>
+    <w:p>
+      <w:pPr>
+        <w:rPr>
+          <w:lang w:val="it-IT"/>
+        </w:rPr>
+      </w:pPr>
+      <w:r>
+        <w:rPr>
+          <w:lang w:val="it-IT"/>
+        </w:rPr>
+        <w:t xml:space="preserve">Per aumentare il livello di sicurezza del sistema, ogni </w:t>
+      </w:r>
       <w:r>
         <w:rPr>
           <w:i/>
@@ -6784,125 +5309,11 @@
         </w:rPr>
         <w:t>form</w:t>
       </w:r>
-      <w:proofErr w:type="spellEnd"/>
-      <w:r>
-        <w:rPr>
-          <w:i/>
-          <w:iCs/>
-          <w:lang w:val="it-IT"/>
-        </w:rPr>
-        <w:t xml:space="preserve"> </w:t>
-      </w:r>
-      <w:r>
-        <w:rPr>
-          <w:lang w:val="it-IT"/>
-        </w:rPr>
-        <w:t xml:space="preserve">deve informare (tramite la generazione di un apposito evento) il componente padre, che provvederà a sua volta a propagare l’informazione (generando un ulteriore evento) fino al componente radice. A questo punto, il componente radice deve informare tutti i componenti figli di questa modifica (potrebbe essere presente un token CSRF anche in un altro componente): per fare ciò, i componenti figli ricevono tramite </w:t>
-      </w:r>
-      <w:proofErr w:type="spellStart"/>
-      <w:r>
-        <w:rPr>
-          <w:i/>
-          <w:iCs/>
-          <w:lang w:val="it-IT"/>
-        </w:rPr>
-        <w:t>props</w:t>
-      </w:r>
-      <w:proofErr w:type="spellEnd"/>
-      <w:r>
-        <w:rPr>
-          <w:lang w:val="it-IT"/>
-        </w:rPr>
-        <w:t xml:space="preserve"> il nuovo token CSRF ed inoltre hanno un </w:t>
-      </w:r>
-      <w:proofErr w:type="spellStart"/>
-      <w:r>
-        <w:rPr>
-          <w:i/>
-          <w:iCs/>
-          <w:lang w:val="it-IT"/>
-        </w:rPr>
-        <w:t>watch</w:t>
-      </w:r>
-      <w:proofErr w:type="spellEnd"/>
-      <w:r>
-        <w:rPr>
-          <w:lang w:val="it-IT"/>
-        </w:rPr>
-        <w:t xml:space="preserve"> che ne osserva le eventuali modifiche. A questo punto, i figli aggiornano il valore del token definito nella variabile </w:t>
-      </w:r>
-      <w:proofErr w:type="spellStart"/>
-      <w:r>
-        <w:rPr>
-          <w:i/>
-          <w:iCs/>
-          <w:lang w:val="it-IT"/>
-        </w:rPr>
-        <w:t>wrapper</w:t>
-      </w:r>
-      <w:proofErr w:type="spellEnd"/>
-      <w:r>
-        <w:rPr>
-          <w:lang w:val="it-IT"/>
-        </w:rPr>
-        <w:t xml:space="preserve"> (in </w:t>
-      </w:r>
-      <w:r>
-        <w:rPr>
-          <w:i/>
-          <w:iCs/>
-          <w:lang w:val="it-IT"/>
-        </w:rPr>
-        <w:t>data()</w:t>
-      </w:r>
-      <w:r>
-        <w:rPr>
-          <w:lang w:val="it-IT"/>
-        </w:rPr>
-        <w:t>).</w:t>
-      </w:r>
-    </w:p>
-    <w:p>
-      <w:pPr>
-        <w:rPr>
-          <w:lang w:val="it-IT"/>
-        </w:rPr>
-      </w:pPr>
-      <w:r>
-        <w:rPr>
-          <w:lang w:val="it-IT"/>
-        </w:rPr>
-        <w:t xml:space="preserve">Per aumentare il livello di sicurezza del sistema, ogni </w:t>
-      </w:r>
-      <w:proofErr w:type="spellStart"/>
-      <w:r>
-        <w:rPr>
-          <w:i/>
-          <w:iCs/>
-          <w:lang w:val="it-IT"/>
-        </w:rPr>
-        <w:t>form</w:t>
-      </w:r>
-      <w:proofErr w:type="spellEnd"/>
-      <w:r>
-        <w:rPr>
-          <w:lang w:val="it-IT"/>
-        </w:rPr>
-        <w:t xml:space="preserve"> ha un token CSRF diverso, </w:t>
-      </w:r>
-      <w:proofErr w:type="spellStart"/>
-      <w:r>
-        <w:rPr>
-          <w:lang w:val="it-IT"/>
-        </w:rPr>
-        <w:t>acnhe</w:t>
-      </w:r>
-      <w:proofErr w:type="spellEnd"/>
-      <w:r>
-        <w:rPr>
-          <w:lang w:val="it-IT"/>
-        </w:rPr>
-        <w:t xml:space="preserve"> se in realtà potrebbe essere sufficiente uno per tutta la sessione (infatti, quando viene richiesto un nuovo token CSRF, la modifica del vecchio token CSRF viene propagata all’intera applicazione)</w:t>
+      <w:r>
+        <w:rPr>
+          <w:lang w:val="it-IT"/>
+        </w:rPr>
+        <w:t xml:space="preserve"> ha un token CSRF diverso, acnhe se in realtà potrebbe essere sufficiente uno per tutta la sessione (infatti, quando viene richiesto un nuovo token CSRF, la modifica del vecchio token CSRF viene propagata all’intera applicazione)</w:t>
       </w:r>
       <w:r>
         <w:rPr>
@@ -7060,7 +5471,6 @@
         </w:rPr>
         <w:t xml:space="preserve">Un </w:t>
       </w:r>
-      <w:proofErr w:type="spellStart"/>
       <w:r>
         <w:rPr>
           <w:i/>
@@ -7069,7 +5479,6 @@
         </w:rPr>
         <w:t>Uploader</w:t>
       </w:r>
-      <w:proofErr w:type="spellEnd"/>
       <w:r>
         <w:rPr>
           <w:lang w:val="it-IT"/>
@@ -7151,7 +5560,61 @@
         </w:rPr>
         <w:t xml:space="preserve"> può creare un </w:t>
       </w:r>
-      <w:proofErr w:type="spellStart"/>
+      <w:r>
+        <w:rPr>
+          <w:i/>
+          <w:iCs/>
+          <w:lang w:val="it-IT"/>
+        </w:rPr>
+        <w:t xml:space="preserve">Uploader </w:t>
+      </w:r>
+      <w:r>
+        <w:rPr>
+          <w:lang w:val="it-IT"/>
+        </w:rPr>
+        <w:t xml:space="preserve">o un altro </w:t>
+      </w:r>
+      <w:r>
+        <w:rPr>
+          <w:i/>
+          <w:iCs/>
+          <w:lang w:val="it-IT"/>
+        </w:rPr>
+        <w:t>Administrator</w:t>
+      </w:r>
+      <w:r>
+        <w:rPr>
+          <w:lang w:val="it-IT"/>
+        </w:rPr>
+        <w:t>.</w:t>
+      </w:r>
+    </w:p>
+    <w:p>
+      <w:pPr>
+        <w:pStyle w:val="Titolo2"/>
+        <w:rPr>
+          <w:lang w:val="it-IT"/>
+        </w:rPr>
+      </w:pPr>
+      <w:r>
+        <w:rPr>
+          <w:lang w:val="it-IT"/>
+        </w:rPr>
+        <w:t>Eliminazione di un Consumer</w:t>
+      </w:r>
+    </w:p>
+    <w:p>
+      <w:pPr>
+        <w:rPr>
+          <w:lang w:val="it-IT"/>
+        </w:rPr>
+      </w:pPr>
+      <w:r>
+        <w:rPr>
+          <w:lang w:val="it-IT"/>
+        </w:rPr>
+        <w:t xml:space="preserve">Un </w:t>
+      </w:r>
       <w:r>
         <w:rPr>
           <w:i/>
@@ -7160,28 +5623,364 @@
         </w:rPr>
         <w:t>Uploader</w:t>
       </w:r>
-      <w:proofErr w:type="spellEnd"/>
-      <w:r>
-        <w:rPr>
-          <w:i/>
-          <w:iCs/>
+      <w:r>
+        <w:rPr>
+          <w:lang w:val="it-IT"/>
+        </w:rPr>
+        <w:t xml:space="preserve"> può eliminare un </w:t>
+      </w:r>
+      <w:r>
+        <w:rPr>
+          <w:i/>
+          <w:iCs/>
+          <w:lang w:val="it-IT"/>
+        </w:rPr>
+        <w:t>Consumer</w:t>
+      </w:r>
+      <w:r>
+        <w:rPr>
+          <w:lang w:val="it-IT"/>
+        </w:rPr>
+        <w:t xml:space="preserve">: quest’operazione comporta l’eliminazione di tale </w:t>
+      </w:r>
+      <w:r>
+        <w:rPr>
+          <w:i/>
+          <w:iCs/>
+          <w:lang w:val="it-IT"/>
+        </w:rPr>
+        <w:t>Consumer</w:t>
+      </w:r>
+      <w:r>
+        <w:rPr>
+          <w:lang w:val="it-IT"/>
+        </w:rPr>
+        <w:t xml:space="preserve"> dalla lista di quelli gestiti </w:t>
+      </w:r>
+      <w:r>
+        <w:rPr>
+          <w:lang w:val="it-IT"/>
+        </w:rPr>
+        <w:t>dall’</w:t>
+      </w:r>
+      <w:r>
+        <w:rPr>
+          <w:i/>
+          <w:iCs/>
+          <w:lang w:val="it-IT"/>
+        </w:rPr>
+        <w:t>Uploader</w:t>
+      </w:r>
+      <w:r>
+        <w:rPr>
+          <w:lang w:val="it-IT"/>
+        </w:rPr>
+        <w:t xml:space="preserve"> in oggetto e dell’eliminazione di tutti i file caricati dal medesimo </w:t>
+      </w:r>
+      <w:r>
+        <w:rPr>
+          <w:i/>
+          <w:iCs/>
+          <w:lang w:val="it-IT"/>
+        </w:rPr>
+        <w:t>Uploader</w:t>
+      </w:r>
+      <w:r>
+        <w:rPr>
+          <w:lang w:val="it-IT"/>
+        </w:rPr>
+        <w:t xml:space="preserve"> per tale </w:t>
+      </w:r>
+      <w:r>
+        <w:rPr>
+          <w:i/>
+          <w:iCs/>
+          <w:lang w:val="it-IT"/>
+        </w:rPr>
+        <w:t>Consumer</w:t>
+      </w:r>
+      <w:r>
+        <w:rPr>
+          <w:lang w:val="it-IT"/>
+        </w:rPr>
+        <w:t xml:space="preserve">. Il </w:t>
+      </w:r>
+      <w:r>
+        <w:rPr>
+          <w:i/>
+          <w:iCs/>
+          <w:lang w:val="it-IT"/>
+        </w:rPr>
+        <w:t>Consumer</w:t>
+      </w:r>
+      <w:r>
+        <w:rPr>
+          <w:lang w:val="it-IT"/>
+        </w:rPr>
+        <w:t xml:space="preserve"> non viene eliminato dalla piattaforma, in quanto potrebbe essere comunque servito da un altro </w:t>
+      </w:r>
+      <w:r>
+        <w:rPr>
+          <w:i/>
+          <w:iCs/>
+          <w:lang w:val="it-IT"/>
+        </w:rPr>
+        <w:t>Uploader</w:t>
+      </w:r>
+      <w:r>
+        <w:rPr>
+          <w:lang w:val="it-IT"/>
+        </w:rPr>
+        <w:t>.</w:t>
+      </w:r>
+    </w:p>
+    <w:p>
+      <w:pPr>
+        <w:rPr>
+          <w:lang w:val="it-IT"/>
+        </w:rPr>
+      </w:pPr>
+      <w:r>
+        <w:rPr>
+          <w:lang w:val="it-IT"/>
+        </w:rPr>
+        <w:t xml:space="preserve">Un </w:t>
+      </w:r>
+      <w:r>
+        <w:rPr>
+          <w:i/>
+          <w:iCs/>
+          <w:lang w:val="it-IT"/>
+        </w:rPr>
+        <w:t xml:space="preserve">Administrator </w:t>
+      </w:r>
+      <w:r>
+        <w:rPr>
+          <w:lang w:val="it-IT"/>
+        </w:rPr>
+        <w:t xml:space="preserve">può eliminare completamente un </w:t>
+      </w:r>
+      <w:r>
+        <w:rPr>
+          <w:i/>
+          <w:iCs/>
+          <w:lang w:val="it-IT"/>
+        </w:rPr>
+        <w:t xml:space="preserve">Uploader </w:t>
+      </w:r>
+      <w:r>
+        <w:rPr>
+          <w:lang w:val="it-IT"/>
+        </w:rPr>
+        <w:t>dalla piattaforma e con tale operazione vengono eliminati anche tutti i file ad egli inviati.</w:t>
+      </w:r>
+    </w:p>
+    <w:p>
+      <w:pPr>
+        <w:pStyle w:val="Titolo1"/>
+        <w:rPr>
+          <w:lang w:val="it-IT"/>
+        </w:rPr>
+      </w:pPr>
+      <w:r>
+        <w:rPr>
+          <w:lang w:val="it-IT"/>
+        </w:rPr>
+        <w:t>Filtri</w:t>
+      </w:r>
+    </w:p>
+    <w:p>
+      <w:pPr>
+        <w:rPr>
+          <w:lang w:val="it-IT"/>
+        </w:rPr>
+      </w:pPr>
+      <w:r>
+        <w:rPr>
+          <w:lang w:val="it-IT"/>
+        </w:rPr>
+        <w:t>I filtri dell’applicazione web sono stati realizzati sfruttando l’</w:t>
+      </w:r>
+      <w:r>
+        <w:rPr>
+          <w:i/>
+          <w:iCs/>
+          <w:lang w:val="it-IT"/>
+        </w:rPr>
+        <w:t>annotation</w:t>
+      </w:r>
+      <w:r>
+        <w:rPr>
           <w:lang w:val="it-IT"/>
         </w:rPr>
         <w:t xml:space="preserve"> </w:t>
       </w:r>
       <w:r>
         <w:rPr>
-          <w:lang w:val="it-IT"/>
-        </w:rPr>
-        <w:t xml:space="preserve">o un altro </w:t>
-      </w:r>
-      <w:r>
-        <w:rPr>
-          <w:i/>
-          <w:iCs/>
-          <w:lang w:val="it-IT"/>
-        </w:rPr>
-        <w:t>Administrator</w:t>
+          <w:i/>
+          <w:iCs/>
+          <w:lang w:val="it-IT"/>
+        </w:rPr>
+        <w:t>@WebFilter</w:t>
+      </w:r>
+      <w:r>
+        <w:rPr>
+          <w:lang w:val="it-IT"/>
+        </w:rPr>
+        <w:t xml:space="preserve">. Il </w:t>
+      </w:r>
+      <w:r>
+        <w:rPr>
+          <w:i/>
+          <w:iCs/>
+          <w:lang w:val="it-IT"/>
+        </w:rPr>
+        <w:t>filter-mapping</w:t>
+      </w:r>
+      <w:r>
+        <w:rPr>
+          <w:lang w:val="it-IT"/>
+        </w:rPr>
+        <w:t xml:space="preserve"> dei filtri è stato indicato nel file </w:t>
+      </w:r>
+      <w:r>
+        <w:rPr>
+          <w:i/>
+          <w:iCs/>
+          <w:lang w:val="it-IT"/>
+        </w:rPr>
+        <w:t>web.xml</w:t>
+      </w:r>
+      <w:r>
+        <w:rPr>
+          <w:lang w:val="it-IT"/>
+        </w:rPr>
+        <w:t xml:space="preserve">, così da poter definire il loro ordine di esecuzione, che risulta fondamentale, in quanto da essi dipendono i controlli di sicurezza (alterare l’ordine di esecuzione dei filtri può causare l’impossibilità agli utenti di accedere al sistema, in ogni caso, comunque, gli utenti non autenticati </w:t>
+      </w:r>
+      <w:r>
+        <w:rPr>
+          <w:i/>
+          <w:iCs/>
+          <w:lang w:val="it-IT"/>
+        </w:rPr>
+        <w:t>non</w:t>
+      </w:r>
+      <w:r>
+        <w:rPr>
+          <w:lang w:val="it-IT"/>
+        </w:rPr>
+        <w:t xml:space="preserve"> possono accedere a risorse protette, nemmeno modificando l’ordine dei filtri).</w:t>
+      </w:r>
+    </w:p>
+    <w:p>
+      <w:pPr>
+        <w:pStyle w:val="Titolo1"/>
+        <w:rPr>
+          <w:lang w:val="it-IT"/>
+        </w:rPr>
+      </w:pPr>
+      <w:r>
+        <w:rPr>
+          <w:lang w:val="it-IT"/>
+        </w:rPr>
+        <w:t>Gestione dei documenti</w:t>
+      </w:r>
+    </w:p>
+    <w:p>
+      <w:pPr>
+        <w:pStyle w:val="Titolo2"/>
+        <w:rPr>
+          <w:lang w:val="it-IT"/>
+        </w:rPr>
+      </w:pPr>
+      <w:r>
+        <w:rPr>
+          <w:lang w:val="it-IT"/>
+        </w:rPr>
+        <w:t>Caricamento</w:t>
+      </w:r>
+      <w:r>
+        <w:rPr>
+          <w:lang w:val="it-IT"/>
+        </w:rPr>
+        <w:t xml:space="preserve"> di un documento</w:t>
+      </w:r>
+    </w:p>
+    <w:p>
+      <w:pPr>
+        <w:pStyle w:val="Nessunaspaziatura"/>
+        <w:rPr>
+          <w:lang w:val="it-IT"/>
+        </w:rPr>
+      </w:pPr>
+      <w:r>
+        <w:rPr>
+          <w:lang w:val="it-IT"/>
+        </w:rPr>
+        <w:t xml:space="preserve">Il caricamento di un file viene gestito tramite il metodo </w:t>
+      </w:r>
+      <w:r>
+        <w:rPr>
+          <w:i/>
+          <w:iCs/>
+          <w:lang w:val="it-IT"/>
+        </w:rPr>
+        <w:t>POST</w:t>
+      </w:r>
+      <w:r>
+        <w:rPr>
+          <w:lang w:val="it-IT"/>
+        </w:rPr>
+        <w:t xml:space="preserve"> </w:t>
+      </w:r>
+      <w:r>
+        <w:rPr>
+          <w:rStyle w:val="Rimandonotaapidipagina"/>
+          <w:lang w:val="it-IT"/>
+        </w:rPr>
+        <w:footnoteReference w:id="10"/>
+      </w:r>
+      <w:r>
+        <w:rPr>
+          <w:lang w:val="it-IT"/>
+        </w:rPr>
+        <w:t xml:space="preserve">. Il file può essere caricato dall’attore tramite un campo </w:t>
+      </w:r>
+      <w:r>
+        <w:rPr>
+          <w:i/>
+          <w:iCs/>
+          <w:lang w:val="it-IT"/>
+        </w:rPr>
+        <w:t xml:space="preserve">input </w:t>
+      </w:r>
+      <w:r>
+        <w:rPr>
+          <w:lang w:val="it-IT"/>
+        </w:rPr>
+        <w:t xml:space="preserve">di tipo </w:t>
+      </w:r>
+      <w:r>
+        <w:rPr>
+          <w:i/>
+          <w:iCs/>
+          <w:lang w:val="it-IT"/>
+        </w:rPr>
+        <w:t>file</w:t>
+      </w:r>
+      <w:r>
+        <w:rPr>
+          <w:lang w:val="it-IT"/>
+        </w:rPr>
+        <w:t xml:space="preserve"> posto in un </w:t>
+      </w:r>
+      <w:r>
+        <w:rPr>
+          <w:i/>
+          <w:iCs/>
+          <w:lang w:val="it-IT"/>
+        </w:rPr>
+        <w:t>form</w:t>
       </w:r>
       <w:r>
         <w:rPr>
@@ -7189,6 +5988,254 @@
         </w:rPr>
         <w:t>.</w:t>
       </w:r>
+      <w:r>
+        <w:rPr>
+          <w:lang w:val="it-IT"/>
+        </w:rPr>
+        <w:t xml:space="preserve"> I dati del form sono stati raccolti in una variabile di tipo </w:t>
+      </w:r>
+      <w:r>
+        <w:rPr>
+          <w:i/>
+          <w:iCs/>
+          <w:lang w:val="it-IT"/>
+        </w:rPr>
+        <w:t>FormData</w:t>
+      </w:r>
+      <w:r>
+        <w:rPr>
+          <w:lang w:val="it-IT"/>
+        </w:rPr>
+        <w:t xml:space="preserve">, quindi inviati al server tramite una richiesta asincrona, avendo avuto cura di aggiunge lo </w:t>
+      </w:r>
+      <w:r>
+        <w:rPr>
+          <w:i/>
+          <w:iCs/>
+          <w:lang w:val="it-IT"/>
+        </w:rPr>
+        <w:t>header</w:t>
+      </w:r>
+      <w:r>
+        <w:rPr>
+          <w:lang w:val="it-IT"/>
+        </w:rPr>
+        <w:t xml:space="preserve"> </w:t>
+      </w:r>
+      <w:r>
+        <w:rPr>
+          <w:i/>
+          <w:iCs/>
+          <w:lang w:val="it-IT"/>
+        </w:rPr>
+        <w:t xml:space="preserve">“Content-Type: </w:t>
+      </w:r>
+      <w:r>
+        <w:rPr>
+          <w:i/>
+          <w:iCs/>
+          <w:lang w:val="it-IT"/>
+        </w:rPr>
+        <w:t>multipart/form-data</w:t>
+      </w:r>
+      <w:r>
+        <w:rPr>
+          <w:lang w:val="it-IT"/>
+        </w:rPr>
+        <w:t xml:space="preserve">”. Nel server è stato programmato un servizio di tipo REST che attende i dati del </w:t>
+      </w:r>
+      <w:r>
+        <w:rPr>
+          <w:i/>
+          <w:iCs/>
+          <w:lang w:val="it-IT"/>
+        </w:rPr>
+        <w:t>form</w:t>
+      </w:r>
+      <w:r>
+        <w:rPr>
+          <w:lang w:val="it-IT"/>
+        </w:rPr>
+        <w:t xml:space="preserve"> sfruttando l’</w:t>
+      </w:r>
+      <w:r>
+        <w:rPr>
+          <w:i/>
+          <w:iCs/>
+          <w:lang w:val="it-IT"/>
+        </w:rPr>
+        <w:t>annotation @FormDataParam</w:t>
+      </w:r>
+      <w:r>
+        <w:rPr>
+          <w:lang w:val="it-IT"/>
+        </w:rPr>
+        <w:t xml:space="preserve">. In particolare, per il file sono stati utilizzati i tipi </w:t>
+      </w:r>
+      <w:r>
+        <w:rPr>
+          <w:i/>
+          <w:iCs/>
+          <w:lang w:val="it-IT"/>
+        </w:rPr>
+        <w:t>InputStream</w:t>
+      </w:r>
+      <w:r>
+        <w:rPr>
+          <w:lang w:val="it-IT"/>
+        </w:rPr>
+        <w:t xml:space="preserve"> (per il contenuto, in seguito convertito in </w:t>
+      </w:r>
+      <w:r>
+        <w:rPr>
+          <w:i/>
+          <w:iCs/>
+          <w:lang w:val="it-IT"/>
+        </w:rPr>
+        <w:t>byte[]</w:t>
+      </w:r>
+      <w:r>
+        <w:rPr>
+          <w:lang w:val="it-IT"/>
+        </w:rPr>
+        <w:t xml:space="preserve"> e memorizzato come </w:t>
+      </w:r>
+      <w:r>
+        <w:rPr>
+          <w:i/>
+          <w:iCs/>
+          <w:lang w:val="it-IT"/>
+        </w:rPr>
+        <w:t xml:space="preserve">blob </w:t>
+      </w:r>
+      <w:r>
+        <w:rPr>
+          <w:lang w:val="it-IT"/>
+        </w:rPr>
+        <w:t xml:space="preserve">nel database) e </w:t>
+      </w:r>
+      <w:r>
+        <w:rPr>
+          <w:i/>
+          <w:iCs/>
+          <w:lang w:val="it-IT"/>
+        </w:rPr>
+        <w:t>FormDataContentDisposition</w:t>
+      </w:r>
+      <w:r>
+        <w:rPr>
+          <w:lang w:val="it-IT"/>
+        </w:rPr>
+        <w:t xml:space="preserve"> (per i dettagli del file). Fonte: </w:t>
+      </w:r>
+      <w:r>
+        <w:rPr>
+          <w:lang w:val="it-IT"/>
+        </w:rPr>
+        <w:t>https://stackoverflow.com/a/25889454</w:t>
+      </w:r>
+      <w:r>
+        <w:rPr>
+          <w:lang w:val="it-IT"/>
+        </w:rPr>
+        <w:t>. L’</w:t>
+      </w:r>
+      <w:r>
+        <w:rPr>
+          <w:i/>
+          <w:iCs/>
+          <w:lang w:val="it-IT"/>
+        </w:rPr>
+        <w:t>annotation</w:t>
+      </w:r>
+      <w:r>
+        <w:rPr>
+          <w:lang w:val="it-IT"/>
+        </w:rPr>
+        <w:t xml:space="preserve"> </w:t>
+      </w:r>
+      <w:r>
+        <w:rPr>
+          <w:i/>
+          <w:iCs/>
+          <w:lang w:val="it-IT"/>
+        </w:rPr>
+        <w:t>@FormDataParam</w:t>
+      </w:r>
+      <w:r>
+        <w:rPr>
+          <w:lang w:val="it-IT"/>
+        </w:rPr>
+        <w:t xml:space="preserve"> ha richiesto la </w:t>
+      </w:r>
+      <w:r>
+        <w:rPr>
+          <w:i/>
+          <w:iCs/>
+          <w:lang w:val="it-IT"/>
+        </w:rPr>
+        <w:t>dependency</w:t>
+      </w:r>
+      <w:r>
+        <w:rPr>
+          <w:lang w:val="it-IT"/>
+        </w:rPr>
+        <w:t xml:space="preserve"> </w:t>
+      </w:r>
+      <w:r>
+        <w:rPr>
+          <w:i/>
+          <w:iCs/>
+          <w:lang w:val="it-IT"/>
+        </w:rPr>
+        <w:t>org.glassfish.jersey.media:jersey-media-multipart</w:t>
+      </w:r>
+      <w:r>
+        <w:rPr>
+          <w:lang w:val="it-IT"/>
+        </w:rPr>
+        <w:t xml:space="preserve"> (aggiunta nel file </w:t>
+      </w:r>
+      <w:r>
+        <w:rPr>
+          <w:i/>
+          <w:iCs/>
+          <w:lang w:val="it-IT"/>
+        </w:rPr>
+        <w:t>pom.xml</w:t>
+      </w:r>
+      <w:r>
+        <w:rPr>
+          <w:lang w:val="it-IT"/>
+        </w:rPr>
+        <w:t xml:space="preserve"> del progetto) ed è stato modificato il file </w:t>
+      </w:r>
+      <w:r>
+        <w:rPr>
+          <w:i/>
+          <w:iCs/>
+          <w:lang w:val="it-IT"/>
+        </w:rPr>
+        <w:t>web.xml</w:t>
+      </w:r>
+      <w:r>
+        <w:rPr>
+          <w:lang w:val="it-IT"/>
+        </w:rPr>
+        <w:t xml:space="preserve"> (come descritto in </w:t>
+      </w:r>
+      <w:r>
+        <w:rPr>
+          <w:lang w:val="it-IT"/>
+        </w:rPr>
+        <w:t>https://stackoverflow.com/a/25312655</w:t>
+      </w:r>
+      <w:r>
+        <w:rPr>
+          <w:lang w:val="it-IT"/>
+        </w:rPr>
+        <w:t>).</w:t>
+      </w:r>
     </w:p>
     <w:p>
       <w:pPr>
@@ -7201,1229 +6248,409 @@
         <w:rPr>
           <w:lang w:val="it-IT"/>
         </w:rPr>
-        <w:t>Eliminazione di un Consumer</w:t>
-      </w:r>
-    </w:p>
-    <w:p>
-      <w:pPr>
-        <w:rPr>
-          <w:lang w:val="it-IT"/>
-        </w:rPr>
-      </w:pPr>
-      <w:r>
-        <w:rPr>
-          <w:lang w:val="it-IT"/>
-        </w:rPr>
-        <w:t xml:space="preserve">Un </w:t>
-      </w:r>
-      <w:proofErr w:type="spellStart"/>
-      <w:r>
-        <w:rPr>
-          <w:i/>
-          <w:iCs/>
+        <w:t>Scaricamento</w:t>
+      </w:r>
+      <w:r>
+        <w:rPr>
+          <w:lang w:val="it-IT"/>
+        </w:rPr>
+        <w:t xml:space="preserve"> di un documento</w:t>
+      </w:r>
+    </w:p>
+    <w:p>
+      <w:pPr>
+        <w:rPr>
+          <w:lang w:val="it-IT"/>
+        </w:rPr>
+      </w:pPr>
+      <w:r>
+        <w:rPr>
+          <w:lang w:val="it-IT"/>
+        </w:rPr>
+        <w:t xml:space="preserve">Il file da scaricare viene richiesto al server (tramite metodo HTTP </w:t>
+      </w:r>
+      <w:r>
+        <w:rPr>
+          <w:i/>
+          <w:iCs/>
+          <w:lang w:val="it-IT"/>
+        </w:rPr>
+        <w:t>GET</w:t>
+      </w:r>
+      <w:r>
+        <w:rPr>
+          <w:lang w:val="it-IT"/>
+        </w:rPr>
+        <w:t xml:space="preserve">) e (se l’utente dispone delle autorizzazioni opportune), il server lo fornisce come </w:t>
+      </w:r>
+      <w:r>
+        <w:rPr>
+          <w:i/>
+          <w:iCs/>
+          <w:lang w:val="it-IT"/>
+        </w:rPr>
+        <w:t>entity</w:t>
+      </w:r>
+      <w:r>
+        <w:rPr>
+          <w:lang w:val="it-IT"/>
+        </w:rPr>
+        <w:t xml:space="preserve"> di una risposta di tipo </w:t>
+      </w:r>
+      <w:r>
+        <w:rPr>
+          <w:i/>
+          <w:iCs/>
+          <w:lang w:val="it-IT"/>
+        </w:rPr>
+        <w:t>application/octet-stream</w:t>
+      </w:r>
+      <w:r>
+        <w:rPr>
+          <w:lang w:val="it-IT"/>
+        </w:rPr>
+        <w:t>. Il client si occupa sia della richiesta (asincrona) del documento sia del download (si è preso esempio da</w:t>
+      </w:r>
+      <w:r>
+        <w:rPr>
+          <w:lang w:val="it-IT"/>
+        </w:rPr>
+        <w:t>https://stackoverflow.com/q/33247716</w:t>
+      </w:r>
+      <w:r>
+        <w:rPr>
+          <w:lang w:val="it-IT"/>
+        </w:rPr>
+        <w:t xml:space="preserve"> ).</w:t>
+      </w:r>
+    </w:p>
+    <w:p>
+      <w:pPr>
+        <w:pStyle w:val="Titolo2"/>
+        <w:rPr>
+          <w:lang w:val="it-IT"/>
+        </w:rPr>
+      </w:pPr>
+      <w:r>
+        <w:rPr>
+          <w:lang w:val="it-IT"/>
+        </w:rPr>
+        <w:t>Eliminazione</w:t>
+      </w:r>
+    </w:p>
+    <w:p>
+      <w:pPr>
+        <w:pStyle w:val="Nessunaspaziatura"/>
+        <w:rPr>
+          <w:lang w:val="it-IT"/>
+        </w:rPr>
+      </w:pPr>
+      <w:r>
+        <w:rPr>
+          <w:lang w:val="it-IT"/>
+        </w:rPr>
+        <w:t xml:space="preserve">Gestita tramite il metodo </w:t>
+      </w:r>
+      <w:r>
+        <w:rPr>
+          <w:i/>
+          <w:iCs/>
+          <w:lang w:val="it-IT"/>
+        </w:rPr>
+        <w:t xml:space="preserve">DELETE </w:t>
+      </w:r>
+      <w:r>
+        <w:rPr>
+          <w:lang w:val="it-IT"/>
+        </w:rPr>
+        <w:t xml:space="preserve">del protocollo HTTP, can parametro l’identificativo del file da eliminare: quando la richiesta giunge al server, quest’ultimo verifica che il client di provenienza della richiesta disponga </w:t>
+      </w:r>
+      <w:r>
+        <w:rPr>
+          <w:lang w:val="it-IT"/>
+        </w:rPr>
+        <w:t>delle autorizzazioni</w:t>
+      </w:r>
+      <w:r>
+        <w:rPr>
+          <w:lang w:val="it-IT"/>
+        </w:rPr>
+        <w:t xml:space="preserve"> necessarie, quindi (se il documento esiste) procede alla sua eliminazione dal database.</w:t>
+      </w:r>
+    </w:p>
+    <w:p>
+      <w:pPr>
+        <w:pStyle w:val="Nessunaspaziatura"/>
+        <w:rPr>
+          <w:lang w:val="it-IT"/>
+        </w:rPr>
+      </w:pPr>
+    </w:p>
+    <w:p>
+      <w:pPr>
+        <w:pStyle w:val="Titolo1"/>
+        <w:rPr>
+          <w:lang w:val="it-IT"/>
+        </w:rPr>
+      </w:pPr>
+      <w:r>
+        <w:rPr>
+          <w:lang w:val="it-IT"/>
+        </w:rPr>
+        <w:t>Utilizzo di mappe per la gestione dei documenti sul client</w:t>
+      </w:r>
+    </w:p>
+    <w:p>
+      <w:pPr>
+        <w:pStyle w:val="Titolo2"/>
+        <w:rPr>
+          <w:lang w:val="it-IT"/>
+        </w:rPr>
+      </w:pPr>
+      <w:r>
+        <w:rPr>
+          <w:lang w:val="it-IT"/>
+        </w:rPr>
+        <w:t xml:space="preserve">Mappa { hashtag =&gt; [ </w:t>
+      </w:r>
+      <w:r>
+        <w:rPr>
+          <w:i/>
+          <w:iCs/>
+          <w:lang w:val="it-IT"/>
+        </w:rPr>
+        <w:t>lista documenti con quell’hashtag</w:t>
+      </w:r>
+      <w:r>
+        <w:rPr>
+          <w:lang w:val="it-IT"/>
+        </w:rPr>
+        <w:t xml:space="preserve"> ] }</w:t>
+      </w:r>
+    </w:p>
+    <w:p>
+      <w:pPr>
+        <w:pStyle w:val="Titolo2"/>
+        <w:rPr>
+          <w:lang w:val="it-IT"/>
+        </w:rPr>
+      </w:pPr>
+      <w:r>
+        <w:rPr>
+          <w:lang w:val="it-IT"/>
+        </w:rPr>
+        <w:t xml:space="preserve">Mappa { idDocumento =&gt; [ </w:t>
+      </w:r>
+      <w:r>
+        <w:rPr>
+          <w:i/>
+          <w:iCs/>
+          <w:lang w:val="it-IT"/>
+        </w:rPr>
+        <w:t>properties di quel documento</w:t>
+      </w:r>
+      <w:r>
+        <w:rPr>
+          <w:lang w:val="it-IT"/>
+        </w:rPr>
+        <w:t xml:space="preserve"> ] }</w:t>
+      </w:r>
+    </w:p>
+    <w:p>
+      <w:pPr>
+        <w:pStyle w:val="Titolo2"/>
+        <w:rPr>
+          <w:lang w:val="it-IT"/>
+        </w:rPr>
+      </w:pPr>
+      <w:r>
+        <w:rPr>
+          <w:lang w:val="it-IT"/>
+        </w:rPr>
+        <w:t xml:space="preserve">Classe </w:t>
+      </w:r>
+      <w:r>
+        <w:rPr>
+          <w:i/>
+          <w:iCs/>
+          <w:lang w:val="it-IT"/>
+        </w:rPr>
+        <w:t>MappaDocumenti</w:t>
+      </w:r>
+    </w:p>
+    <w:p>
+      <w:pPr>
+        <w:rPr>
+          <w:lang w:val="it-IT"/>
+        </w:rPr>
+      </w:pPr>
+    </w:p>
+    <w:p>
+      <w:pPr>
+        <w:rPr>
+          <w:lang w:val="it-IT"/>
+        </w:rPr>
+      </w:pPr>
+      <w:r>
+        <w:rPr>
+          <w:highlight w:val="yellow"/>
+          <w:lang w:val="it-IT"/>
+        </w:rPr>
+        <w:t xml:space="preserve">Osservazione: il client su cui si collega un </w:t>
+      </w:r>
+      <w:r>
+        <w:rPr>
+          <w:i/>
+          <w:iCs/>
+          <w:highlight w:val="yellow"/>
+          <w:lang w:val="it-IT"/>
+        </w:rPr>
+        <w:t>Consumer</w:t>
+      </w:r>
+      <w:r>
+        <w:rPr>
+          <w:highlight w:val="yellow"/>
+          <w:lang w:val="it-IT"/>
+        </w:rPr>
+        <w:t xml:space="preserve"> riceve una mappa in cui ogni </w:t>
+      </w:r>
+      <w:r>
+        <w:rPr>
+          <w:i/>
+          <w:iCs/>
+          <w:highlight w:val="yellow"/>
+          <w:lang w:val="it-IT"/>
+        </w:rPr>
+        <w:t>entry</w:t>
+      </w:r>
+      <w:r>
+        <w:rPr>
+          <w:highlight w:val="yellow"/>
+          <w:lang w:val="it-IT"/>
+        </w:rPr>
+        <w:t xml:space="preserve"> è associata ad un </w:t>
+      </w:r>
+      <w:r>
+        <w:rPr>
+          <w:i/>
+          <w:iCs/>
+          <w:highlight w:val="yellow"/>
           <w:lang w:val="it-IT"/>
         </w:rPr>
         <w:t>Uploader</w:t>
       </w:r>
-      <w:proofErr w:type="spellEnd"/>
-      <w:r>
-        <w:rPr>
-          <w:lang w:val="it-IT"/>
-        </w:rPr>
-        <w:t xml:space="preserve"> può eliminare un </w:t>
-      </w:r>
-      <w:r>
-        <w:rPr>
-          <w:i/>
-          <w:iCs/>
+      <w:r>
+        <w:rPr>
+          <w:highlight w:val="yellow"/>
+          <w:lang w:val="it-IT"/>
+        </w:rPr>
+        <w:t xml:space="preserve"> (quindi un </w:t>
+      </w:r>
+      <w:r>
+        <w:rPr>
+          <w:i/>
+          <w:iCs/>
+          <w:highlight w:val="yellow"/>
           <w:lang w:val="it-IT"/>
         </w:rPr>
         <w:t>Consumer</w:t>
       </w:r>
       <w:r>
         <w:rPr>
-          <w:lang w:val="it-IT"/>
-        </w:rPr>
-        <w:t xml:space="preserve">: quest’operazione comporta l’eliminazione di tale </w:t>
-      </w:r>
-      <w:r>
-        <w:rPr>
-          <w:i/>
-          <w:iCs/>
+          <w:highlight w:val="yellow"/>
+          <w:lang w:val="it-IT"/>
+        </w:rPr>
+        <w:t xml:space="preserve"> appena effettua il login riceve subito tutte le informazioni di tutti gli </w:t>
+      </w:r>
+      <w:r>
+        <w:rPr>
+          <w:i/>
+          <w:iCs/>
+          <w:highlight w:val="yellow"/>
+          <w:lang w:val="it-IT"/>
+        </w:rPr>
+        <w:t>Uploaders</w:t>
+      </w:r>
+      <w:r>
+        <w:rPr>
+          <w:highlight w:val="yellow"/>
+          <w:lang w:val="it-IT"/>
+        </w:rPr>
+        <w:t xml:space="preserve">), invece un </w:t>
+      </w:r>
+      <w:r>
+        <w:rPr>
+          <w:i/>
+          <w:iCs/>
+          <w:highlight w:val="yellow"/>
+          <w:lang w:val="it-IT"/>
+        </w:rPr>
+        <w:t>Uploader</w:t>
+      </w:r>
+      <w:r>
+        <w:rPr>
+          <w:highlight w:val="yellow"/>
+          <w:lang w:val="it-IT"/>
+        </w:rPr>
+        <w:t xml:space="preserve"> appena effettua il login riceve subito un </w:t>
+      </w:r>
+      <w:r>
+        <w:rPr>
+          <w:i/>
+          <w:iCs/>
+          <w:highlight w:val="yellow"/>
+          <w:lang w:val="it-IT"/>
+        </w:rPr>
+        <w:t>array</w:t>
+      </w:r>
+      <w:r>
+        <w:rPr>
+          <w:highlight w:val="yellow"/>
+          <w:lang w:val="it-IT"/>
+        </w:rPr>
+        <w:t xml:space="preserve"> con solo gli identificativi dei C</w:t>
+      </w:r>
+      <w:r>
+        <w:rPr>
+          <w:i/>
+          <w:iCs/>
+          <w:highlight w:val="yellow"/>
+          <w:lang w:val="it-IT"/>
+        </w:rPr>
+        <w:t>onsumer</w:t>
+      </w:r>
+      <w:r>
+        <w:rPr>
+          <w:highlight w:val="yellow"/>
+          <w:lang w:val="it-IT"/>
+        </w:rPr>
+        <w:t xml:space="preserve">. Questa scelta è stata fatta supponendo che generalmente un </w:t>
+      </w:r>
+      <w:r>
+        <w:rPr>
+          <w:i/>
+          <w:iCs/>
+          <w:highlight w:val="yellow"/>
           <w:lang w:val="it-IT"/>
         </w:rPr>
         <w:t>Consumer</w:t>
       </w:r>
       <w:r>
         <w:rPr>
-          <w:lang w:val="it-IT"/>
-        </w:rPr>
-        <w:t xml:space="preserve"> dalla lista di quelli gestiti </w:t>
-      </w:r>
-      <w:r>
-        <w:rPr>
-          <w:lang w:val="it-IT"/>
-        </w:rPr>
-        <w:t>dall’</w:t>
-      </w:r>
-      <w:proofErr w:type="spellStart"/>
-      <w:r>
-        <w:rPr>
-          <w:i/>
-          <w:iCs/>
+          <w:highlight w:val="yellow"/>
+          <w:lang w:val="it-IT"/>
+        </w:rPr>
+        <w:t xml:space="preserve"> faccia riferimento a pochi </w:t>
+      </w:r>
+      <w:r>
+        <w:rPr>
+          <w:i/>
+          <w:iCs/>
+          <w:highlight w:val="yellow"/>
           <w:lang w:val="it-IT"/>
         </w:rPr>
         <w:t>Uploader</w:t>
       </w:r>
-      <w:proofErr w:type="spellEnd"/>
-      <w:r>
-        <w:rPr>
-          <w:lang w:val="it-IT"/>
-        </w:rPr>
-        <w:t xml:space="preserve"> in oggetto e dell’eliminazione di tutti i file caricati dal medesimo </w:t>
-      </w:r>
-      <w:proofErr w:type="spellStart"/>
-      <w:r>
-        <w:rPr>
-          <w:i/>
-          <w:iCs/>
-          <w:lang w:val="it-IT"/>
-        </w:rPr>
-        <w:t>Uploader</w:t>
-      </w:r>
-      <w:proofErr w:type="spellEnd"/>
-      <w:r>
-        <w:rPr>
-          <w:lang w:val="it-IT"/>
-        </w:rPr>
-        <w:t xml:space="preserve"> per tale </w:t>
-      </w:r>
-      <w:r>
-        <w:rPr>
-          <w:i/>
-          <w:iCs/>
-          <w:lang w:val="it-IT"/>
-        </w:rPr>
-        <w:t>Consumer</w:t>
-      </w:r>
-      <w:r>
-        <w:rPr>
-          <w:lang w:val="it-IT"/>
-        </w:rPr>
-        <w:t xml:space="preserve">. Il </w:t>
-      </w:r>
-      <w:r>
-        <w:rPr>
-          <w:i/>
-          <w:iCs/>
-          <w:lang w:val="it-IT"/>
-        </w:rPr>
-        <w:t>Consumer</w:t>
-      </w:r>
-      <w:r>
-        <w:rPr>
-          <w:lang w:val="it-IT"/>
-        </w:rPr>
-        <w:t xml:space="preserve"> non viene eliminato dalla piattaforma, in quanto potrebbe essere comunque servito da un altro </w:t>
-      </w:r>
-      <w:proofErr w:type="spellStart"/>
-      <w:r>
-        <w:rPr>
-          <w:i/>
-          <w:iCs/>
-          <w:lang w:val="it-IT"/>
-        </w:rPr>
-        <w:t>Uploader</w:t>
-      </w:r>
-      <w:proofErr w:type="spellEnd"/>
-      <w:r>
-        <w:rPr>
-          <w:lang w:val="it-IT"/>
-        </w:rPr>
-        <w:t>.</w:t>
-      </w:r>
-    </w:p>
-    <w:p>
-      <w:pPr>
-        <w:rPr>
-          <w:lang w:val="it-IT"/>
-        </w:rPr>
-      </w:pPr>
-      <w:r>
-        <w:rPr>
-          <w:lang w:val="it-IT"/>
-        </w:rPr>
-        <w:t xml:space="preserve">Un </w:t>
-      </w:r>
-      <w:r>
-        <w:rPr>
-          <w:i/>
-          <w:iCs/>
-          <w:lang w:val="it-IT"/>
-        </w:rPr>
-        <w:t xml:space="preserve">Administrator </w:t>
-      </w:r>
-      <w:r>
-        <w:rPr>
-          <w:lang w:val="it-IT"/>
-        </w:rPr>
-        <w:t xml:space="preserve">può eliminare completamente un </w:t>
-      </w:r>
-      <w:proofErr w:type="spellStart"/>
-      <w:r>
-        <w:rPr>
-          <w:i/>
-          <w:iCs/>
-          <w:lang w:val="it-IT"/>
-        </w:rPr>
-        <w:t>Uploader</w:t>
-      </w:r>
-      <w:proofErr w:type="spellEnd"/>
-      <w:r>
-        <w:rPr>
-          <w:i/>
-          <w:iCs/>
-          <w:lang w:val="it-IT"/>
-        </w:rPr>
-        <w:t xml:space="preserve"> </w:t>
-      </w:r>
-      <w:r>
-        <w:rPr>
-          <w:lang w:val="it-IT"/>
-        </w:rPr>
-        <w:t>dalla piattaforma e con tale operazione vengono eliminati anche tutti i file ad egli inviati.</w:t>
-      </w:r>
-    </w:p>
-    <w:p>
-      <w:pPr>
-        <w:pStyle w:val="Titolo1"/>
-        <w:rPr>
-          <w:lang w:val="it-IT"/>
-        </w:rPr>
-      </w:pPr>
-      <w:r>
-        <w:rPr>
-          <w:lang w:val="it-IT"/>
-        </w:rPr>
-        <w:t>Filtri</w:t>
-      </w:r>
-    </w:p>
-    <w:p>
-      <w:pPr>
-        <w:rPr>
-          <w:lang w:val="it-IT"/>
-        </w:rPr>
-      </w:pPr>
-      <w:r>
-        <w:rPr>
-          <w:lang w:val="it-IT"/>
-        </w:rPr>
-        <w:t>I filtri dell’applicazione web sono stati realizzati sfruttando l’</w:t>
-      </w:r>
-      <w:proofErr w:type="spellStart"/>
-      <w:r>
-        <w:rPr>
-          <w:i/>
-          <w:iCs/>
-          <w:lang w:val="it-IT"/>
-        </w:rPr>
-        <w:t>annotation</w:t>
-      </w:r>
-      <w:proofErr w:type="spellEnd"/>
-      <w:r>
-        <w:rPr>
-          <w:lang w:val="it-IT"/>
-        </w:rPr>
-        <w:t xml:space="preserve"> </w:t>
-      </w:r>
-      <w:r>
-        <w:rPr>
-          <w:i/>
-          <w:iCs/>
-          <w:lang w:val="it-IT"/>
-        </w:rPr>
-        <w:t>@WebFilter</w:t>
-      </w:r>
-      <w:r>
-        <w:rPr>
-          <w:lang w:val="it-IT"/>
-        </w:rPr>
-        <w:t xml:space="preserve">. Il </w:t>
-      </w:r>
-      <w:r>
-        <w:rPr>
-          <w:i/>
-          <w:iCs/>
-          <w:lang w:val="it-IT"/>
-        </w:rPr>
-        <w:t>filter-mapping</w:t>
-      </w:r>
-      <w:r>
-        <w:rPr>
-          <w:lang w:val="it-IT"/>
-        </w:rPr>
-        <w:t xml:space="preserve"> dei filtri è stato indicato nel file </w:t>
-      </w:r>
-      <w:r>
-        <w:rPr>
-          <w:i/>
-          <w:iCs/>
-          <w:lang w:val="it-IT"/>
-        </w:rPr>
-        <w:t>web.xml</w:t>
-      </w:r>
-      <w:r>
-        <w:rPr>
-          <w:lang w:val="it-IT"/>
-        </w:rPr>
-        <w:t xml:space="preserve">, così da poter definire il loro ordine di esecuzione, che risulta fondamentale, in quanto da essi dipendono i controlli di sicurezza (alterare l’ordine di esecuzione dei filtri può causare l’impossibilità agli utenti di accedere al sistema, in ogni caso, comunque, gli utenti non autenticati </w:t>
-      </w:r>
-      <w:r>
-        <w:rPr>
-          <w:i/>
-          <w:iCs/>
-          <w:lang w:val="it-IT"/>
-        </w:rPr>
-        <w:t>non</w:t>
-      </w:r>
-      <w:r>
-        <w:rPr>
-          <w:lang w:val="it-IT"/>
-        </w:rPr>
-        <w:t xml:space="preserve"> possono accedere a risorse protette, nemmeno modificando l’ordine dei filtri).</w:t>
-      </w:r>
-    </w:p>
-    <w:p>
-      <w:pPr>
-        <w:pStyle w:val="Titolo1"/>
-        <w:rPr>
-          <w:lang w:val="it-IT"/>
-        </w:rPr>
-      </w:pPr>
-      <w:r>
-        <w:rPr>
-          <w:lang w:val="it-IT"/>
-        </w:rPr>
-        <w:t>Gestione dei documenti</w:t>
-      </w:r>
-    </w:p>
-    <w:p>
-      <w:pPr>
-        <w:pStyle w:val="Titolo2"/>
-        <w:rPr>
-          <w:lang w:val="it-IT"/>
-        </w:rPr>
-      </w:pPr>
-      <w:r>
-        <w:rPr>
-          <w:lang w:val="it-IT"/>
-        </w:rPr>
-        <w:t>Caricamento</w:t>
-      </w:r>
-      <w:r>
-        <w:rPr>
-          <w:lang w:val="it-IT"/>
-        </w:rPr>
-        <w:t xml:space="preserve"> di un documento</w:t>
-      </w:r>
-    </w:p>
-    <w:p>
-      <w:pPr>
-        <w:pStyle w:val="Nessunaspaziatura"/>
-        <w:rPr>
-          <w:lang w:val="it-IT"/>
-        </w:rPr>
-      </w:pPr>
-      <w:r>
-        <w:rPr>
-          <w:lang w:val="it-IT"/>
-        </w:rPr>
-        <w:t xml:space="preserve">Il caricamento di un file viene gestito tramite il metodo </w:t>
-      </w:r>
-      <w:r>
-        <w:rPr>
-          <w:i/>
-          <w:iCs/>
-          <w:lang w:val="it-IT"/>
-        </w:rPr>
-        <w:t>POST</w:t>
-      </w:r>
-      <w:r>
-        <w:rPr>
-          <w:lang w:val="it-IT"/>
-        </w:rPr>
-        <w:t xml:space="preserve"> </w:t>
-      </w:r>
-      <w:r>
-        <w:rPr>
-          <w:rStyle w:val="Rimandonotaapidipagina"/>
-          <w:lang w:val="it-IT"/>
-        </w:rPr>
-        <w:footnoteReference w:id="10"/>
-      </w:r>
-      <w:r>
-        <w:rPr>
-          <w:lang w:val="it-IT"/>
-        </w:rPr>
-        <w:t xml:space="preserve">. Il file può essere caricato dall’attore tramite un campo </w:t>
-      </w:r>
-      <w:r>
-        <w:rPr>
-          <w:i/>
-          <w:iCs/>
-          <w:lang w:val="it-IT"/>
-        </w:rPr>
-        <w:t xml:space="preserve">input </w:t>
-      </w:r>
-      <w:r>
-        <w:rPr>
-          <w:lang w:val="it-IT"/>
-        </w:rPr>
-        <w:t xml:space="preserve">di tipo </w:t>
-      </w:r>
-      <w:r>
-        <w:rPr>
-          <w:i/>
-          <w:iCs/>
-          <w:lang w:val="it-IT"/>
-        </w:rPr>
-        <w:t>file</w:t>
-      </w:r>
-      <w:r>
-        <w:rPr>
-          <w:lang w:val="it-IT"/>
-        </w:rPr>
-        <w:t xml:space="preserve"> posto in un </w:t>
-      </w:r>
-      <w:proofErr w:type="spellStart"/>
-      <w:r>
-        <w:rPr>
-          <w:i/>
-          <w:iCs/>
-          <w:lang w:val="it-IT"/>
-        </w:rPr>
-        <w:t>form</w:t>
-      </w:r>
-      <w:proofErr w:type="spellEnd"/>
-      <w:r>
-        <w:rPr>
-          <w:lang w:val="it-IT"/>
-        </w:rPr>
-        <w:t>.</w:t>
-      </w:r>
-      <w:r>
-        <w:rPr>
-          <w:lang w:val="it-IT"/>
-        </w:rPr>
-        <w:t xml:space="preserve"> I dati del </w:t>
-      </w:r>
-      <w:proofErr w:type="spellStart"/>
-      <w:r>
-        <w:rPr>
-          <w:lang w:val="it-IT"/>
-        </w:rPr>
-        <w:t>form</w:t>
-      </w:r>
-      <w:proofErr w:type="spellEnd"/>
-      <w:r>
-        <w:rPr>
-          <w:lang w:val="it-IT"/>
-        </w:rPr>
-        <w:t xml:space="preserve"> sono stati raccolti in una variabile di tipo </w:t>
-      </w:r>
-      <w:proofErr w:type="spellStart"/>
-      <w:r>
-        <w:rPr>
-          <w:i/>
-          <w:iCs/>
-          <w:lang w:val="it-IT"/>
-        </w:rPr>
-        <w:t>FormData</w:t>
-      </w:r>
-      <w:proofErr w:type="spellEnd"/>
-      <w:r>
-        <w:rPr>
-          <w:lang w:val="it-IT"/>
-        </w:rPr>
-        <w:t xml:space="preserve">, quindi inviati al server tramite una richiesta asincrona, avendo avuto cura di aggiunge lo </w:t>
-      </w:r>
-      <w:proofErr w:type="spellStart"/>
-      <w:r>
-        <w:rPr>
-          <w:i/>
-          <w:iCs/>
-          <w:lang w:val="it-IT"/>
-        </w:rPr>
-        <w:t>header</w:t>
-      </w:r>
-      <w:proofErr w:type="spellEnd"/>
-      <w:r>
-        <w:rPr>
-          <w:lang w:val="it-IT"/>
-        </w:rPr>
-        <w:t xml:space="preserve"> </w:t>
-      </w:r>
-      <w:r>
-        <w:rPr>
-          <w:i/>
-          <w:iCs/>
-          <w:lang w:val="it-IT"/>
-        </w:rPr>
-        <w:t>“Content-</w:t>
-      </w:r>
-      <w:proofErr w:type="spellStart"/>
-      <w:r>
-        <w:rPr>
-          <w:i/>
-          <w:iCs/>
-          <w:lang w:val="it-IT"/>
-        </w:rPr>
-        <w:t>Type</w:t>
-      </w:r>
-      <w:proofErr w:type="spellEnd"/>
-      <w:r>
-        <w:rPr>
-          <w:i/>
-          <w:iCs/>
-          <w:lang w:val="it-IT"/>
-        </w:rPr>
-        <w:t xml:space="preserve">: </w:t>
-      </w:r>
-      <w:proofErr w:type="spellStart"/>
-      <w:r>
-        <w:rPr>
-          <w:i/>
-          <w:iCs/>
-          <w:lang w:val="it-IT"/>
-        </w:rPr>
-        <w:t>multipart</w:t>
-      </w:r>
-      <w:proofErr w:type="spellEnd"/>
-      <w:r>
-        <w:rPr>
-          <w:i/>
-          <w:iCs/>
-          <w:lang w:val="it-IT"/>
-        </w:rPr>
-        <w:t>/</w:t>
-      </w:r>
-      <w:proofErr w:type="spellStart"/>
-      <w:r>
-        <w:rPr>
-          <w:i/>
-          <w:iCs/>
-          <w:lang w:val="it-IT"/>
-        </w:rPr>
-        <w:t>form</w:t>
-      </w:r>
-      <w:proofErr w:type="spellEnd"/>
-      <w:r>
-        <w:rPr>
-          <w:i/>
-          <w:iCs/>
-          <w:lang w:val="it-IT"/>
-        </w:rPr>
-        <w:t>-data</w:t>
-      </w:r>
-      <w:r>
-        <w:rPr>
-          <w:lang w:val="it-IT"/>
-        </w:rPr>
-        <w:t xml:space="preserve">”. Nel server è stato programmato un servizio di tipo REST che attende i dati del </w:t>
-      </w:r>
-      <w:proofErr w:type="spellStart"/>
-      <w:r>
-        <w:rPr>
-          <w:i/>
-          <w:iCs/>
-          <w:lang w:val="it-IT"/>
-        </w:rPr>
-        <w:t>form</w:t>
-      </w:r>
-      <w:proofErr w:type="spellEnd"/>
-      <w:r>
-        <w:rPr>
-          <w:lang w:val="it-IT"/>
-        </w:rPr>
-        <w:t xml:space="preserve"> sfruttando l’</w:t>
-      </w:r>
-      <w:proofErr w:type="spellStart"/>
-      <w:r>
-        <w:rPr>
-          <w:i/>
-          <w:iCs/>
-          <w:lang w:val="it-IT"/>
-        </w:rPr>
-        <w:t>annotation</w:t>
-      </w:r>
-      <w:proofErr w:type="spellEnd"/>
-      <w:r>
-        <w:rPr>
-          <w:i/>
-          <w:iCs/>
-          <w:lang w:val="it-IT"/>
-        </w:rPr>
-        <w:t xml:space="preserve"> @FormDataParam</w:t>
-      </w:r>
-      <w:r>
-        <w:rPr>
-          <w:lang w:val="it-IT"/>
-        </w:rPr>
-        <w:t xml:space="preserve">. In particolare, per il file sono stati utilizzati i tipi </w:t>
-      </w:r>
-      <w:proofErr w:type="spellStart"/>
-      <w:r>
-        <w:rPr>
-          <w:i/>
-          <w:iCs/>
-          <w:lang w:val="it-IT"/>
-        </w:rPr>
-        <w:t>InputStream</w:t>
-      </w:r>
-      <w:proofErr w:type="spellEnd"/>
-      <w:r>
-        <w:rPr>
-          <w:lang w:val="it-IT"/>
-        </w:rPr>
-        <w:t xml:space="preserve"> (per il contenuto, in seguito convertito in </w:t>
-      </w:r>
-      <w:r>
-        <w:rPr>
-          <w:i/>
-          <w:iCs/>
-          <w:lang w:val="it-IT"/>
-        </w:rPr>
-        <w:t>byte[]</w:t>
-      </w:r>
-      <w:r>
-        <w:rPr>
-          <w:lang w:val="it-IT"/>
-        </w:rPr>
-        <w:t xml:space="preserve"> e memorizzato come </w:t>
-      </w:r>
-      <w:r>
-        <w:rPr>
-          <w:i/>
-          <w:iCs/>
-          <w:lang w:val="it-IT"/>
-        </w:rPr>
-        <w:t xml:space="preserve">blob </w:t>
-      </w:r>
-      <w:r>
-        <w:rPr>
-          <w:lang w:val="it-IT"/>
-        </w:rPr>
-        <w:t xml:space="preserve">nel database) e </w:t>
-      </w:r>
-      <w:proofErr w:type="spellStart"/>
-      <w:r>
-        <w:rPr>
-          <w:i/>
-          <w:iCs/>
-          <w:lang w:val="it-IT"/>
-        </w:rPr>
-        <w:t>FormDataContentDisposition</w:t>
-      </w:r>
-      <w:proofErr w:type="spellEnd"/>
-      <w:r>
-        <w:rPr>
-          <w:lang w:val="it-IT"/>
-        </w:rPr>
-        <w:t xml:space="preserve"> (per i dettagli del file). Fonte: </w:t>
-      </w:r>
-      <w:r>
-        <w:rPr>
-          <w:lang w:val="it-IT"/>
-        </w:rPr>
-        <w:t>https://stackoverflow.com/a/25889454</w:t>
-      </w:r>
-      <w:r>
-        <w:rPr>
-          <w:lang w:val="it-IT"/>
-        </w:rPr>
-        <w:t>. L’</w:t>
-      </w:r>
-      <w:proofErr w:type="spellStart"/>
-      <w:r>
-        <w:rPr>
-          <w:i/>
-          <w:iCs/>
-          <w:lang w:val="it-IT"/>
-        </w:rPr>
-        <w:t>annotation</w:t>
-      </w:r>
-      <w:proofErr w:type="spellEnd"/>
-      <w:r>
-        <w:rPr>
-          <w:lang w:val="it-IT"/>
-        </w:rPr>
-        <w:t xml:space="preserve"> </w:t>
-      </w:r>
-      <w:r>
-        <w:rPr>
-          <w:i/>
-          <w:iCs/>
-          <w:lang w:val="it-IT"/>
-        </w:rPr>
-        <w:t>@FormDataParam</w:t>
-      </w:r>
-      <w:r>
-        <w:rPr>
-          <w:lang w:val="it-IT"/>
-        </w:rPr>
-        <w:t xml:space="preserve"> ha richiesto la </w:t>
-      </w:r>
-      <w:proofErr w:type="spellStart"/>
-      <w:r>
-        <w:rPr>
-          <w:i/>
-          <w:iCs/>
-          <w:lang w:val="it-IT"/>
-        </w:rPr>
-        <w:t>dependency</w:t>
-      </w:r>
-      <w:proofErr w:type="spellEnd"/>
-      <w:r>
-        <w:rPr>
-          <w:lang w:val="it-IT"/>
-        </w:rPr>
-        <w:t xml:space="preserve"> </w:t>
-      </w:r>
-      <w:proofErr w:type="spellStart"/>
-      <w:r>
-        <w:rPr>
-          <w:i/>
-          <w:iCs/>
-          <w:lang w:val="it-IT"/>
-        </w:rPr>
-        <w:t>org.glassfish.jersey.media:jersey-media-multipart</w:t>
-      </w:r>
-      <w:proofErr w:type="spellEnd"/>
-      <w:r>
-        <w:rPr>
-          <w:lang w:val="it-IT"/>
-        </w:rPr>
-        <w:t xml:space="preserve"> (aggiunta nel file </w:t>
-      </w:r>
-      <w:r>
-        <w:rPr>
-          <w:i/>
-          <w:iCs/>
-          <w:lang w:val="it-IT"/>
-        </w:rPr>
-        <w:t>pom.xml</w:t>
-      </w:r>
-      <w:r>
-        <w:rPr>
-          <w:lang w:val="it-IT"/>
-        </w:rPr>
-        <w:t xml:space="preserve"> del progetto) ed è stato modificato il file </w:t>
-      </w:r>
-      <w:r>
-        <w:rPr>
-          <w:i/>
-          <w:iCs/>
-          <w:lang w:val="it-IT"/>
-        </w:rPr>
-        <w:t>web.xml</w:t>
-      </w:r>
-      <w:r>
-        <w:rPr>
-          <w:lang w:val="it-IT"/>
-        </w:rPr>
-        <w:t xml:space="preserve"> (come descritto in </w:t>
-      </w:r>
-      <w:r>
-        <w:rPr>
-          <w:lang w:val="it-IT"/>
-        </w:rPr>
-        <w:t>https://stackoverflow.com/a/25312655</w:t>
-      </w:r>
-      <w:r>
-        <w:rPr>
-          <w:lang w:val="it-IT"/>
-        </w:rPr>
-        <w:t>).</w:t>
-      </w:r>
-    </w:p>
-    <w:p>
-      <w:pPr>
-        <w:pStyle w:val="Titolo2"/>
-        <w:rPr>
-          <w:lang w:val="it-IT"/>
-        </w:rPr>
-      </w:pPr>
-      <w:r>
-        <w:rPr>
-          <w:lang w:val="it-IT"/>
-        </w:rPr>
-        <w:t>Scaricamento</w:t>
-      </w:r>
-      <w:r>
-        <w:rPr>
-          <w:lang w:val="it-IT"/>
-        </w:rPr>
-        <w:t xml:space="preserve"> di un documento</w:t>
-      </w:r>
-    </w:p>
-    <w:p>
-      <w:pPr>
-        <w:rPr>
-          <w:lang w:val="it-IT"/>
-        </w:rPr>
-      </w:pPr>
-      <w:r>
-        <w:rPr>
-          <w:lang w:val="it-IT"/>
-        </w:rPr>
-        <w:t xml:space="preserve">Il file da scaricare viene richiesto al server (tramite metodo HTTP </w:t>
-      </w:r>
-      <w:r>
-        <w:rPr>
-          <w:i/>
-          <w:iCs/>
-          <w:lang w:val="it-IT"/>
-        </w:rPr>
-        <w:t>GET</w:t>
-      </w:r>
-      <w:r>
-        <w:rPr>
-          <w:lang w:val="it-IT"/>
-        </w:rPr>
-        <w:t xml:space="preserve">) e (se l’utente dispone delle autorizzazioni opportune), il server lo fornisce come </w:t>
-      </w:r>
-      <w:proofErr w:type="spellStart"/>
-      <w:r>
-        <w:rPr>
-          <w:i/>
-          <w:iCs/>
-          <w:lang w:val="it-IT"/>
-        </w:rPr>
-        <w:t>entity</w:t>
-      </w:r>
-      <w:proofErr w:type="spellEnd"/>
-      <w:r>
-        <w:rPr>
-          <w:lang w:val="it-IT"/>
-        </w:rPr>
-        <w:t xml:space="preserve"> di una risposta di tipo </w:t>
-      </w:r>
-      <w:proofErr w:type="spellStart"/>
-      <w:r>
-        <w:rPr>
-          <w:i/>
-          <w:iCs/>
-          <w:lang w:val="it-IT"/>
-        </w:rPr>
-        <w:t>application</w:t>
-      </w:r>
-      <w:proofErr w:type="spellEnd"/>
-      <w:r>
-        <w:rPr>
-          <w:i/>
-          <w:iCs/>
-          <w:lang w:val="it-IT"/>
-        </w:rPr>
-        <w:t>/</w:t>
-      </w:r>
-      <w:proofErr w:type="spellStart"/>
-      <w:r>
-        <w:rPr>
-          <w:i/>
-          <w:iCs/>
-          <w:lang w:val="it-IT"/>
-        </w:rPr>
-        <w:t>octet</w:t>
-      </w:r>
-      <w:proofErr w:type="spellEnd"/>
-      <w:r>
-        <w:rPr>
-          <w:i/>
-          <w:iCs/>
-          <w:lang w:val="it-IT"/>
-        </w:rPr>
-        <w:t>-stream</w:t>
-      </w:r>
-      <w:r>
-        <w:rPr>
-          <w:lang w:val="it-IT"/>
-        </w:rPr>
-        <w:t>. Il client si occupa sia della richiesta (asincrona) del documento sia del download (si è preso esempio da</w:t>
-      </w:r>
-      <w:r>
-        <w:rPr>
-          <w:lang w:val="it-IT"/>
-        </w:rPr>
-        <w:t>https://stackoverflow.com/q/33247716</w:t>
-      </w:r>
-      <w:r>
-        <w:rPr>
-          <w:lang w:val="it-IT"/>
-        </w:rPr>
-        <w:t xml:space="preserve"> ).</w:t>
-      </w:r>
-    </w:p>
-    <w:p>
-      <w:pPr>
-        <w:pStyle w:val="Titolo2"/>
-        <w:rPr>
-          <w:lang w:val="it-IT"/>
-        </w:rPr>
-      </w:pPr>
-      <w:r>
-        <w:rPr>
-          <w:lang w:val="it-IT"/>
-        </w:rPr>
-        <w:t>Eliminazione</w:t>
-      </w:r>
-    </w:p>
-    <w:p>
-      <w:pPr>
-        <w:pStyle w:val="Nessunaspaziatura"/>
-        <w:rPr>
-          <w:lang w:val="it-IT"/>
-        </w:rPr>
-      </w:pPr>
-      <w:r>
-        <w:rPr>
-          <w:lang w:val="it-IT"/>
-        </w:rPr>
-        <w:t xml:space="preserve">Gestita tramite il metodo </w:t>
-      </w:r>
-      <w:r>
-        <w:rPr>
-          <w:i/>
-          <w:iCs/>
-          <w:lang w:val="it-IT"/>
-        </w:rPr>
-        <w:t xml:space="preserve">DELETE </w:t>
-      </w:r>
-      <w:r>
-        <w:rPr>
-          <w:lang w:val="it-IT"/>
-        </w:rPr>
-        <w:t xml:space="preserve">del protocollo HTTP, can parametro l’identificativo del file da eliminare: quando la richiesta giunge al server, quest’ultimo verifica che il client di provenienza della richiesta disponga </w:t>
-      </w:r>
-      <w:r>
-        <w:rPr>
-          <w:lang w:val="it-IT"/>
-        </w:rPr>
-        <w:t>delle autorizzazioni</w:t>
-      </w:r>
-      <w:r>
-        <w:rPr>
-          <w:lang w:val="it-IT"/>
-        </w:rPr>
-        <w:t xml:space="preserve"> necessarie, quindi (se il documento esiste) procede alla sua eliminazione dal database.</w:t>
-      </w:r>
-    </w:p>
-    <w:p>
-      <w:pPr>
-        <w:pStyle w:val="Nessunaspaziatura"/>
-        <w:rPr>
-          <w:lang w:val="it-IT"/>
-        </w:rPr>
-      </w:pPr>
-    </w:p>
-    <w:p>
-      <w:pPr>
-        <w:pStyle w:val="Titolo1"/>
-        <w:rPr>
-          <w:lang w:val="it-IT"/>
-        </w:rPr>
-      </w:pPr>
-      <w:r>
-        <w:rPr>
-          <w:lang w:val="it-IT"/>
-        </w:rPr>
-        <w:t>Utilizzo di mappe per la gestione dei documenti sul client</w:t>
-      </w:r>
-    </w:p>
-    <w:p>
-      <w:pPr>
-        <w:pStyle w:val="Titolo2"/>
-        <w:rPr>
-          <w:lang w:val="it-IT"/>
-        </w:rPr>
-      </w:pPr>
-      <w:r>
-        <w:rPr>
-          <w:lang w:val="it-IT"/>
-        </w:rPr>
-        <w:t xml:space="preserve">Mappa { hashtag =&gt; [ </w:t>
-      </w:r>
-      <w:r>
-        <w:rPr>
-          <w:i/>
-          <w:iCs/>
-          <w:lang w:val="it-IT"/>
-        </w:rPr>
-        <w:t>lista documenti con quell’hashtag</w:t>
-      </w:r>
-      <w:r>
-        <w:rPr>
-          <w:lang w:val="it-IT"/>
-        </w:rPr>
-        <w:t xml:space="preserve"> ] }</w:t>
-      </w:r>
-    </w:p>
-    <w:p>
-      <w:pPr>
-        <w:pStyle w:val="Titolo2"/>
-        <w:rPr>
-          <w:lang w:val="it-IT"/>
-        </w:rPr>
-      </w:pPr>
-      <w:r>
-        <w:rPr>
-          <w:lang w:val="it-IT"/>
-        </w:rPr>
-        <w:t xml:space="preserve">Mappa { </w:t>
-      </w:r>
-      <w:proofErr w:type="spellStart"/>
-      <w:r>
-        <w:rPr>
-          <w:lang w:val="it-IT"/>
-        </w:rPr>
-        <w:t>idDocumento</w:t>
-      </w:r>
-      <w:proofErr w:type="spellEnd"/>
-      <w:r>
-        <w:rPr>
-          <w:lang w:val="it-IT"/>
-        </w:rPr>
-        <w:t xml:space="preserve"> =&gt; [ </w:t>
-      </w:r>
-      <w:proofErr w:type="spellStart"/>
-      <w:r>
-        <w:rPr>
-          <w:i/>
-          <w:iCs/>
-          <w:lang w:val="it-IT"/>
-        </w:rPr>
-        <w:t>properties</w:t>
-      </w:r>
-      <w:proofErr w:type="spellEnd"/>
-      <w:r>
-        <w:rPr>
-          <w:i/>
-          <w:iCs/>
-          <w:lang w:val="it-IT"/>
-        </w:rPr>
-        <w:t xml:space="preserve"> di quel documento</w:t>
-      </w:r>
-      <w:r>
-        <w:rPr>
-          <w:lang w:val="it-IT"/>
-        </w:rPr>
-        <w:t xml:space="preserve"> ] }</w:t>
-      </w:r>
-    </w:p>
-    <w:p>
-      <w:pPr>
-        <w:pStyle w:val="Titolo2"/>
-        <w:rPr>
-          <w:lang w:val="it-IT"/>
-        </w:rPr>
-      </w:pPr>
-      <w:r>
-        <w:rPr>
-          <w:lang w:val="it-IT"/>
-        </w:rPr>
-        <w:t xml:space="preserve">Classe </w:t>
-      </w:r>
-      <w:proofErr w:type="spellStart"/>
-      <w:r>
-        <w:rPr>
-          <w:i/>
-          <w:iCs/>
-          <w:lang w:val="it-IT"/>
-        </w:rPr>
-        <w:t>MappaDocumenti</w:t>
-      </w:r>
-      <w:proofErr w:type="spellEnd"/>
-    </w:p>
-    <w:p>
-      <w:pPr>
-        <w:rPr>
-          <w:lang w:val="it-IT"/>
-        </w:rPr>
-      </w:pPr>
-    </w:p>
-    <w:p>
-      <w:pPr>
-        <w:rPr>
-          <w:lang w:val="it-IT"/>
-        </w:rPr>
-      </w:pPr>
-      <w:r>
-        <w:rPr>
-          <w:highlight w:val="yellow"/>
-          <w:lang w:val="it-IT"/>
-        </w:rPr>
-        <w:t xml:space="preserve">Osservazione: il client su cui si collega un </w:t>
-      </w:r>
-      <w:r>
-        <w:rPr>
-          <w:i/>
-          <w:iCs/>
-          <w:highlight w:val="yellow"/>
-          <w:lang w:val="it-IT"/>
-        </w:rPr>
-        <w:t>Consumer</w:t>
-      </w:r>
-      <w:r>
-        <w:rPr>
-          <w:highlight w:val="yellow"/>
-          <w:lang w:val="it-IT"/>
-        </w:rPr>
-        <w:t xml:space="preserve"> riceve una mappa in cui ogni </w:t>
-      </w:r>
-      <w:r>
-        <w:rPr>
-          <w:i/>
-          <w:iCs/>
-          <w:highlight w:val="yellow"/>
-          <w:lang w:val="it-IT"/>
-        </w:rPr>
-        <w:t>entry</w:t>
-      </w:r>
-      <w:r>
-        <w:rPr>
-          <w:highlight w:val="yellow"/>
-          <w:lang w:val="it-IT"/>
-        </w:rPr>
-        <w:t xml:space="preserve"> è associata ad un </w:t>
-      </w:r>
-      <w:proofErr w:type="spellStart"/>
-      <w:r>
-        <w:rPr>
-          <w:i/>
-          <w:iCs/>
-          <w:highlight w:val="yellow"/>
-          <w:lang w:val="it-IT"/>
-        </w:rPr>
-        <w:t>Uploader</w:t>
-      </w:r>
-      <w:proofErr w:type="spellEnd"/>
-      <w:r>
-        <w:rPr>
-          <w:highlight w:val="yellow"/>
-          <w:lang w:val="it-IT"/>
-        </w:rPr>
-        <w:t xml:space="preserve"> (quindi un </w:t>
-      </w:r>
-      <w:r>
-        <w:rPr>
-          <w:i/>
-          <w:iCs/>
-          <w:highlight w:val="yellow"/>
-          <w:lang w:val="it-IT"/>
-        </w:rPr>
-        <w:t>Consumer</w:t>
-      </w:r>
-      <w:r>
-        <w:rPr>
-          <w:highlight w:val="yellow"/>
-          <w:lang w:val="it-IT"/>
-        </w:rPr>
-        <w:t xml:space="preserve"> appena effettua il login riceve subito tutte le informazioni di tutti gli </w:t>
-      </w:r>
-      <w:proofErr w:type="spellStart"/>
-      <w:r>
-        <w:rPr>
-          <w:i/>
-          <w:iCs/>
-          <w:highlight w:val="yellow"/>
-          <w:lang w:val="it-IT"/>
-        </w:rPr>
-        <w:t>Uploaders</w:t>
-      </w:r>
-      <w:proofErr w:type="spellEnd"/>
-      <w:r>
-        <w:rPr>
-          <w:highlight w:val="yellow"/>
-          <w:lang w:val="it-IT"/>
-        </w:rPr>
-        <w:t xml:space="preserve">), invece un </w:t>
-      </w:r>
-      <w:proofErr w:type="spellStart"/>
-      <w:r>
-        <w:rPr>
-          <w:i/>
-          <w:iCs/>
-          <w:highlight w:val="yellow"/>
-          <w:lang w:val="it-IT"/>
-        </w:rPr>
-        <w:t>Uploader</w:t>
-      </w:r>
-      <w:proofErr w:type="spellEnd"/>
-      <w:r>
-        <w:rPr>
-          <w:highlight w:val="yellow"/>
-          <w:lang w:val="it-IT"/>
-        </w:rPr>
-        <w:t xml:space="preserve"> appena effettua il login riceve subito un </w:t>
-      </w:r>
-      <w:r>
-        <w:rPr>
-          <w:i/>
-          <w:iCs/>
-          <w:highlight w:val="yellow"/>
-          <w:lang w:val="it-IT"/>
-        </w:rPr>
-        <w:t>array</w:t>
-      </w:r>
-      <w:r>
-        <w:rPr>
-          <w:highlight w:val="yellow"/>
-          <w:lang w:val="it-IT"/>
-        </w:rPr>
-        <w:t xml:space="preserve"> con solo gli identificativi dei C</w:t>
-      </w:r>
-      <w:r>
-        <w:rPr>
-          <w:i/>
-          <w:iCs/>
-          <w:highlight w:val="yellow"/>
-          <w:lang w:val="it-IT"/>
-        </w:rPr>
-        <w:t>onsumer</w:t>
-      </w:r>
-      <w:r>
-        <w:rPr>
-          <w:highlight w:val="yellow"/>
-          <w:lang w:val="it-IT"/>
-        </w:rPr>
-        <w:t xml:space="preserve">. Questa scelta è stata fatta supponendo che generalmente un </w:t>
-      </w:r>
-      <w:r>
-        <w:rPr>
-          <w:i/>
-          <w:iCs/>
-          <w:highlight w:val="yellow"/>
-          <w:lang w:val="it-IT"/>
-        </w:rPr>
-        <w:t>Consumer</w:t>
-      </w:r>
-      <w:r>
-        <w:rPr>
-          <w:highlight w:val="yellow"/>
-          <w:lang w:val="it-IT"/>
-        </w:rPr>
-        <w:t xml:space="preserve"> faccia riferimento a pochi </w:t>
-      </w:r>
-      <w:proofErr w:type="spellStart"/>
-      <w:r>
-        <w:rPr>
-          <w:i/>
-          <w:iCs/>
-          <w:highlight w:val="yellow"/>
-          <w:lang w:val="it-IT"/>
-        </w:rPr>
-        <w:t>Uploader</w:t>
-      </w:r>
-      <w:proofErr w:type="spellEnd"/>
       <w:r>
         <w:rPr>
           <w:highlight w:val="yellow"/>
@@ -8456,7 +6683,6 @@
         </w:rPr>
         <w:t xml:space="preserve">), invece un </w:t>
       </w:r>
-      <w:proofErr w:type="spellStart"/>
       <w:r>
         <w:rPr>
           <w:i/>
@@ -8466,7 +6692,6 @@
         </w:rPr>
         <w:t>Uploader</w:t>
       </w:r>
-      <w:proofErr w:type="spellEnd"/>
       <w:r>
         <w:rPr>
           <w:highlight w:val="yellow"/>
@@ -8507,7 +6732,6 @@
         </w:rPr>
         <w:t xml:space="preserve">), quindi nel caso di un </w:t>
       </w:r>
-      <w:proofErr w:type="spellStart"/>
       <w:r>
         <w:rPr>
           <w:i/>
@@ -8517,7 +6741,6 @@
         </w:rPr>
         <w:t>Uploader</w:t>
       </w:r>
-      <w:proofErr w:type="spellEnd"/>
       <w:r>
         <w:rPr>
           <w:highlight w:val="yellow"/>
@@ -8824,7 +7047,6 @@
         </w:rPr>
         <w:t xml:space="preserve">di </w:t>
       </w:r>
-      <w:proofErr w:type="spellStart"/>
       <w:r>
         <w:rPr>
           <w:i/>
@@ -8833,7 +7055,6 @@
         </w:rPr>
         <w:t>Appengine</w:t>
       </w:r>
-      <w:proofErr w:type="spellEnd"/>
       <w:r>
         <w:rPr>
           <w:lang w:val="it-IT"/>
@@ -8979,18 +7200,8 @@
           <w:iCs/>
           <w:lang w:val="it-IT"/>
         </w:rPr>
-        <w:t>package *.</w:t>
-      </w:r>
-      <w:proofErr w:type="spellStart"/>
-      <w:r>
-        <w:rPr>
-          <w:i/>
-          <w:iCs/>
-          <w:lang w:val="it-IT"/>
-        </w:rPr>
-        <w:t>utils</w:t>
-      </w:r>
-      <w:proofErr w:type="spellEnd"/>
+        <w:t>package *.utils</w:t>
+      </w:r>
       <w:r>
         <w:rPr>
           <w:lang w:val="it-IT"/>
@@ -9015,7 +7226,6 @@
         </w:rPr>
         <w:t xml:space="preserve">una per la gestione dei token JWT, cosicché i </w:t>
       </w:r>
-      <w:proofErr w:type="spellStart"/>
       <w:r>
         <w:rPr>
           <w:i/>
@@ -9024,7 +7234,6 @@
         </w:rPr>
         <w:t>claim</w:t>
       </w:r>
-      <w:proofErr w:type="spellEnd"/>
       <w:r>
         <w:rPr>
           <w:lang w:val="it-IT"/>
@@ -9091,52 +7300,14 @@
         </w:rPr>
         <w:t xml:space="preserve"> siano personalizzabili (ad esempio si possono modificare le opzioni </w:t>
       </w:r>
-      <w:proofErr w:type="spellStart"/>
-      <w:r>
-        <w:rPr>
-          <w:i/>
-          <w:iCs/>
-          <w:lang w:val="it-IT"/>
-        </w:rPr>
-        <w:t>HttpOnly</w:t>
-      </w:r>
-      <w:proofErr w:type="spellEnd"/>
-      <w:r>
-        <w:rPr>
-          <w:i/>
-          <w:iCs/>
-          <w:lang w:val="it-IT"/>
-        </w:rPr>
-        <w:t xml:space="preserve">, Secure, </w:t>
-      </w:r>
-      <w:proofErr w:type="spellStart"/>
-      <w:r>
-        <w:rPr>
-          <w:i/>
-          <w:iCs/>
-          <w:lang w:val="it-IT"/>
-        </w:rPr>
-        <w:t>MaxAge</w:t>
-      </w:r>
-      <w:proofErr w:type="spellEnd"/>
-      <w:r>
-        <w:rPr>
-          <w:i/>
-          <w:iCs/>
-          <w:lang w:val="it-IT"/>
-        </w:rPr>
-        <w:t xml:space="preserve">, </w:t>
-      </w:r>
-      <w:proofErr w:type="spellStart"/>
-      <w:r>
-        <w:rPr>
-          <w:i/>
-          <w:iCs/>
-          <w:lang w:val="it-IT"/>
-        </w:rPr>
-        <w:t>SameSite</w:t>
-      </w:r>
-      <w:proofErr w:type="spellEnd"/>
+      <w:r>
+        <w:rPr>
+          <w:i/>
+          <w:iCs/>
+          <w:lang w:val="it-IT"/>
+        </w:rPr>
+        <w:t>HttpOnly, Secure, MaxAge, SameSite</w:t>
+      </w:r>
       <w:r>
         <w:rPr>
           <w:lang w:val="it-IT"/>
@@ -9231,7 +7402,6 @@
         </w:rPr>
         <w:t xml:space="preserve">egli </w:t>
       </w:r>
-      <w:proofErr w:type="spellStart"/>
       <w:r>
         <w:rPr>
           <w:i/>
@@ -9240,7 +7410,6 @@
         </w:rPr>
         <w:t>Uploader</w:t>
       </w:r>
-      <w:proofErr w:type="spellEnd"/>
     </w:p>
     <w:p>
       <w:pPr>
@@ -9254,7 +7423,6 @@
         </w:rPr>
         <w:t xml:space="preserve">Le immagini “logo” degli </w:t>
       </w:r>
-      <w:proofErr w:type="spellStart"/>
       <w:r>
         <w:rPr>
           <w:i/>
@@ -9263,7 +7431,6 @@
         </w:rPr>
         <w:t>Uploader</w:t>
       </w:r>
-      <w:proofErr w:type="spellEnd"/>
       <w:r>
         <w:rPr>
           <w:lang w:val="it-IT"/>
@@ -9314,7 +7481,6 @@
         </w:rPr>
         <w:t xml:space="preserve">salvate nel database come attributo dell’entità </w:t>
       </w:r>
-      <w:proofErr w:type="spellStart"/>
       <w:r>
         <w:rPr>
           <w:i/>
@@ -9323,7 +7489,6 @@
         </w:rPr>
         <w:t>Uploader</w:t>
       </w:r>
-      <w:proofErr w:type="spellEnd"/>
       <w:r>
         <w:rPr>
           <w:lang w:val="it-IT"/>
@@ -9428,76 +7593,99 @@
         <w:rPr>
           <w:lang w:val="it-IT"/>
         </w:rPr>
-        <w:t xml:space="preserve">Utilizzo dei </w:t>
-      </w:r>
-      <w:proofErr w:type="spellStart"/>
-      <w:r>
-        <w:rPr>
+        <w:t xml:space="preserve">Utilizzo dei wrapper in </w:t>
+      </w:r>
+      <w:r>
+        <w:rPr>
+          <w:i/>
+          <w:iCs/>
+          <w:lang w:val="it-IT"/>
+        </w:rPr>
+        <w:t>Vue</w:t>
+      </w:r>
+    </w:p>
+    <w:p>
+      <w:pPr>
+        <w:rPr>
+          <w:lang w:val="it-IT"/>
+        </w:rPr>
+      </w:pPr>
+      <w:r>
+        <w:rPr>
+          <w:lang w:val="it-IT"/>
+        </w:rPr>
+        <w:t xml:space="preserve">Nell’applicazione </w:t>
+      </w:r>
+      <w:r>
+        <w:rPr>
+          <w:i/>
+          <w:iCs/>
+          <w:lang w:val="it-IT"/>
+        </w:rPr>
+        <w:t>Vue</w:t>
+      </w:r>
+      <w:r>
+        <w:rPr>
+          <w:lang w:val="it-IT"/>
+        </w:rPr>
+        <w:t xml:space="preserve"> spesso si è ricorso all’utilizzo di wrapper: quando il componente padre scambia un’informazione (una variabile) al figlio c’è unidirezionalità: se poi il padre cambia la variabile, nel figlio permane il vecchio valore (a meno che non si aggiorni la pagina con l’obiettivo di ricostruire tutti i componenti). Per ovviare a questo valore, tutte le proprietà (</w:t>
+      </w:r>
+      <w:r>
+        <w:rPr>
+          <w:i/>
+          <w:iCs/>
+          <w:lang w:val="it-IT"/>
+        </w:rPr>
+        <w:t>prop</w:t>
+      </w:r>
+      <w:r>
+        <w:rPr>
+          <w:lang w:val="it-IT"/>
+        </w:rPr>
+        <w:t xml:space="preserve">) ereditate nei componenti dal componente padre sono associate ad un </w:t>
+      </w:r>
+      <w:r>
+        <w:rPr>
+          <w:i/>
+          <w:iCs/>
+          <w:lang w:val="it-IT"/>
+        </w:rPr>
+        <w:t>watch</w:t>
+      </w:r>
+      <w:r>
+        <w:rPr>
+          <w:lang w:val="it-IT"/>
+        </w:rPr>
+        <w:t xml:space="preserve">, il quale permette al componente figlio di accorgersi di eventuali modifiche nella variabile nel componente padre; tuttavia non è possibile propagare in modo diretto tali modifiche nella </w:t>
+      </w:r>
+      <w:r>
+        <w:rPr>
+          <w:i/>
+          <w:iCs/>
+          <w:lang w:val="it-IT"/>
+        </w:rPr>
+        <w:t>prop</w:t>
+      </w:r>
+      <w:r>
+        <w:rPr>
+          <w:lang w:val="it-IT"/>
+        </w:rPr>
+        <w:t xml:space="preserve"> del figlio perché è di sola lettura, quindi si è creata una variabile </w:t>
+      </w:r>
+      <w:r>
+        <w:rPr>
+          <w:i/>
+          <w:iCs/>
           <w:lang w:val="it-IT"/>
         </w:rPr>
         <w:t>wrapper</w:t>
       </w:r>
-      <w:proofErr w:type="spellEnd"/>
-      <w:r>
-        <w:rPr>
-          <w:lang w:val="it-IT"/>
-        </w:rPr>
-        <w:t xml:space="preserve"> in </w:t>
-      </w:r>
-      <w:proofErr w:type="spellStart"/>
-      <w:r>
-        <w:rPr>
-          <w:i/>
-          <w:iCs/>
-          <w:lang w:val="it-IT"/>
-        </w:rPr>
-        <w:t>Vue</w:t>
-      </w:r>
-      <w:proofErr w:type="spellEnd"/>
-    </w:p>
-    <w:p>
-      <w:pPr>
-        <w:rPr>
-          <w:lang w:val="it-IT"/>
-        </w:rPr>
-      </w:pPr>
-      <w:r>
-        <w:rPr>
-          <w:lang w:val="it-IT"/>
-        </w:rPr>
-        <w:t xml:space="preserve">Nell’applicazione </w:t>
-      </w:r>
-      <w:proofErr w:type="spellStart"/>
-      <w:r>
-        <w:rPr>
-          <w:i/>
-          <w:iCs/>
-          <w:lang w:val="it-IT"/>
-        </w:rPr>
-        <w:t>Vue</w:t>
-      </w:r>
-      <w:proofErr w:type="spellEnd"/>
-      <w:r>
-        <w:rPr>
-          <w:lang w:val="it-IT"/>
-        </w:rPr>
-        <w:t xml:space="preserve"> spesso si è ricorso all’utilizzo di </w:t>
-      </w:r>
-      <w:proofErr w:type="spellStart"/>
-      <w:r>
-        <w:rPr>
-          <w:lang w:val="it-IT"/>
-        </w:rPr>
-        <w:t>wrapper</w:t>
-      </w:r>
-      <w:proofErr w:type="spellEnd"/>
-      <w:r>
-        <w:rPr>
-          <w:lang w:val="it-IT"/>
-        </w:rPr>
-        <w:t>: quando il componente padre scambia un’informazione (una variabile) al figlio c’è unidirezionalità: se poi il padre cambia la variabile, nel figlio permane il vecchio valore (a meno che non si aggiorni la pagina con l’obiettivo di ricostruire tutti i componenti). Per ovviare a questo valore, tutte le proprietà (</w:t>
-      </w:r>
-      <w:proofErr w:type="spellStart"/>
+      <w:r>
+        <w:rPr>
+          <w:lang w:val="it-IT"/>
+        </w:rPr>
+        <w:t xml:space="preserve"> nel figlio che inizialmente è una copia della </w:t>
+      </w:r>
       <w:r>
         <w:rPr>
           <w:i/>
@@ -9506,14 +7694,12 @@
         </w:rPr>
         <w:t>prop</w:t>
       </w:r>
-      <w:proofErr w:type="spellEnd"/>
-      <w:r>
-        <w:rPr>
-          <w:lang w:val="it-IT"/>
-        </w:rPr>
-        <w:t xml:space="preserve">) ereditate nei componenti dal componente padre sono associate ad un </w:t>
-      </w:r>
-      <w:proofErr w:type="spellStart"/>
+      <w:r>
+        <w:rPr>
+          <w:lang w:val="it-IT"/>
+        </w:rPr>
+        <w:t xml:space="preserve"> ereditata dal padre, poi, quando il </w:t>
+      </w:r>
       <w:r>
         <w:rPr>
           <w:i/>
@@ -9522,62 +7708,12 @@
         </w:rPr>
         <w:t>watch</w:t>
       </w:r>
-      <w:proofErr w:type="spellEnd"/>
-      <w:r>
-        <w:rPr>
-          <w:lang w:val="it-IT"/>
-        </w:rPr>
-        <w:t xml:space="preserve">, il quale permette al componente figlio di accorgersi di eventuali modifiche nella variabile nel componente padre; tuttavia non è possibile propagare in modo diretto tali modifiche nella </w:t>
-      </w:r>
-      <w:proofErr w:type="spellStart"/>
-      <w:r>
-        <w:rPr>
-          <w:i/>
-          <w:iCs/>
-          <w:lang w:val="it-IT"/>
-        </w:rPr>
-        <w:t>prop</w:t>
-      </w:r>
-      <w:proofErr w:type="spellEnd"/>
-      <w:r>
-        <w:rPr>
-          <w:lang w:val="it-IT"/>
-        </w:rPr>
-        <w:t xml:space="preserve"> del figlio perché è di sola lettura, quindi si è creata una variabile </w:t>
-      </w:r>
-      <w:proofErr w:type="spellStart"/>
-      <w:r>
-        <w:rPr>
-          <w:i/>
-          <w:iCs/>
-          <w:lang w:val="it-IT"/>
-        </w:rPr>
-        <w:t>wrapper</w:t>
-      </w:r>
-      <w:proofErr w:type="spellEnd"/>
-      <w:r>
-        <w:rPr>
-          <w:lang w:val="it-IT"/>
-        </w:rPr>
-        <w:t xml:space="preserve"> nel figlio che inizialmente è una copia della </w:t>
-      </w:r>
-      <w:proofErr w:type="spellStart"/>
-      <w:r>
-        <w:rPr>
-          <w:i/>
-          <w:iCs/>
-          <w:lang w:val="it-IT"/>
-        </w:rPr>
-        <w:t>prop</w:t>
-      </w:r>
-      <w:proofErr w:type="spellEnd"/>
-      <w:r>
-        <w:rPr>
-          <w:lang w:val="it-IT"/>
-        </w:rPr>
-        <w:t xml:space="preserve"> ereditata dal padre, poi, quando il </w:t>
-      </w:r>
-      <w:proofErr w:type="spellStart"/>
+      <w:r>
+        <w:rPr>
+          <w:lang w:val="it-IT"/>
+        </w:rPr>
+        <w:t xml:space="preserve"> rileva delle modifiche, viene aggiornata col nuovo valore rilevato dal </w:t>
+      </w:r>
       <w:r>
         <w:rPr>
           <w:i/>
@@ -9586,23 +7722,6 @@
         </w:rPr>
         <w:t>watch</w:t>
       </w:r>
-      <w:proofErr w:type="spellEnd"/>
-      <w:r>
-        <w:rPr>
-          <w:lang w:val="it-IT"/>
-        </w:rPr>
-        <w:t xml:space="preserve"> rileva delle modifiche, viene aggiornata col nuovo valore rilevato dal </w:t>
-      </w:r>
-      <w:proofErr w:type="spellStart"/>
-      <w:r>
-        <w:rPr>
-          <w:i/>
-          <w:iCs/>
-          <w:lang w:val="it-IT"/>
-        </w:rPr>
-        <w:t>watch</w:t>
-      </w:r>
-      <w:proofErr w:type="spellEnd"/>
       <w:r>
         <w:rPr>
           <w:lang w:val="it-IT"/>
@@ -9698,7 +7817,6 @@
         </w:rPr>
         <w:t xml:space="preserve">izi, utilizzati dall’applicazione </w:t>
       </w:r>
-      <w:proofErr w:type="spellStart"/>
       <w:r>
         <w:rPr>
           <w:i/>
@@ -9707,7 +7825,6 @@
         </w:rPr>
         <w:t>Vue</w:t>
       </w:r>
-      <w:proofErr w:type="spellEnd"/>
       <w:r>
         <w:rPr>
           <w:lang w:val="it-IT"/>
@@ -9798,18 +7915,8 @@
           <w:iCs/>
           <w:lang w:val="it-IT"/>
         </w:rPr>
-        <w:t xml:space="preserve">Google </w:t>
-      </w:r>
-      <w:proofErr w:type="spellStart"/>
-      <w:r>
-        <w:rPr>
-          <w:i/>
-          <w:iCs/>
-          <w:lang w:val="it-IT"/>
-        </w:rPr>
-        <w:t>AppEngine</w:t>
-      </w:r>
-      <w:proofErr w:type="spellEnd"/>
+        <w:t>Google AppEngine</w:t>
+      </w:r>
       <w:r>
         <w:rPr>
           <w:lang w:val="it-IT"/>
@@ -9843,7 +7950,6 @@
         </w:rPr>
         <w:t xml:space="preserve">Per la creazione del client REST è stato creato un nuovo progetto </w:t>
       </w:r>
-      <w:proofErr w:type="spellStart"/>
       <w:r>
         <w:rPr>
           <w:i/>
@@ -9852,7 +7958,6 @@
         </w:rPr>
         <w:t>Maven</w:t>
       </w:r>
-      <w:proofErr w:type="spellEnd"/>
       <w:r>
         <w:rPr>
           <w:lang w:val="it-IT"/>
@@ -9865,7 +7970,6 @@
         </w:rPr>
         <w:t xml:space="preserve">seguente </w:t>
       </w:r>
-      <w:proofErr w:type="spellStart"/>
       <w:r>
         <w:rPr>
           <w:i/>
@@ -9874,7 +7978,6 @@
         </w:rPr>
         <w:t>dependency</w:t>
       </w:r>
-      <w:proofErr w:type="spellEnd"/>
       <w:r>
         <w:rPr>
           <w:lang w:val="it-IT"/>
@@ -9982,9 +8085,17 @@
           <w:sz w:val="20"/>
           <w:szCs w:val="20"/>
         </w:rPr>
-        <w:t>&lt;</w:t>
-      </w:r>
-      <w:proofErr w:type="spellStart"/>
+        <w:t>&lt;groupId&gt;</w:t>
+      </w:r>
+      <w:r>
+        <w:rPr>
+          <w:rFonts w:ascii="Courier New" w:hAnsi="Courier New" w:cs="Courier New"/>
+          <w:color w:val="545454"/>
+          <w:sz w:val="20"/>
+          <w:szCs w:val="20"/>
+        </w:rPr>
+        <w:t>org.glassfish.jersey.core</w:t>
+      </w:r>
       <w:r>
         <w:rPr>
           <w:rFonts w:ascii="Courier New" w:hAnsi="Courier New" w:cs="Courier New"/>
@@ -9992,57 +8103,7 @@
           <w:sz w:val="20"/>
           <w:szCs w:val="20"/>
         </w:rPr>
-        <w:t>groupId</w:t>
-      </w:r>
-      <w:proofErr w:type="spellEnd"/>
-      <w:r>
-        <w:rPr>
-          <w:rFonts w:ascii="Courier New" w:hAnsi="Courier New" w:cs="Courier New"/>
-          <w:color w:val="007FAA"/>
-          <w:sz w:val="20"/>
-          <w:szCs w:val="20"/>
-        </w:rPr>
-        <w:t>&gt;</w:t>
-      </w:r>
-      <w:proofErr w:type="spellStart"/>
-      <w:r>
-        <w:rPr>
-          <w:rFonts w:ascii="Courier New" w:hAnsi="Courier New" w:cs="Courier New"/>
-          <w:color w:val="545454"/>
-          <w:sz w:val="20"/>
-          <w:szCs w:val="20"/>
-        </w:rPr>
-        <w:t>org.glassfish.jersey.core</w:t>
-      </w:r>
-      <w:proofErr w:type="spellEnd"/>
-      <w:r>
-        <w:rPr>
-          <w:rFonts w:ascii="Courier New" w:hAnsi="Courier New" w:cs="Courier New"/>
-          <w:color w:val="007FAA"/>
-          <w:sz w:val="20"/>
-          <w:szCs w:val="20"/>
-        </w:rPr>
-        <w:t>&lt;/</w:t>
-      </w:r>
-      <w:proofErr w:type="spellStart"/>
-      <w:r>
-        <w:rPr>
-          <w:rFonts w:ascii="Courier New" w:hAnsi="Courier New" w:cs="Courier New"/>
-          <w:color w:val="007FAA"/>
-          <w:sz w:val="20"/>
-          <w:szCs w:val="20"/>
-        </w:rPr>
-        <w:t>groupId</w:t>
-      </w:r>
-      <w:proofErr w:type="spellEnd"/>
-      <w:r>
-        <w:rPr>
-          <w:rFonts w:ascii="Courier New" w:hAnsi="Courier New" w:cs="Courier New"/>
-          <w:color w:val="007FAA"/>
-          <w:sz w:val="20"/>
-          <w:szCs w:val="20"/>
-        </w:rPr>
-        <w:t>&gt;</w:t>
+        <w:t>&lt;/groupId&gt;</w:t>
       </w:r>
     </w:p>
     <w:p>
@@ -10098,9 +8159,17 @@
           <w:sz w:val="20"/>
           <w:szCs w:val="20"/>
         </w:rPr>
-        <w:t>&lt;</w:t>
-      </w:r>
-      <w:proofErr w:type="spellStart"/>
+        <w:t>&lt;artifactId&gt;</w:t>
+      </w:r>
+      <w:r>
+        <w:rPr>
+          <w:rFonts w:ascii="Courier New" w:hAnsi="Courier New" w:cs="Courier New"/>
+          <w:color w:val="545454"/>
+          <w:sz w:val="20"/>
+          <w:szCs w:val="20"/>
+        </w:rPr>
+        <w:t>jersey-client</w:t>
+      </w:r>
       <w:r>
         <w:rPr>
           <w:rFonts w:ascii="Courier New" w:hAnsi="Courier New" w:cs="Courier New"/>
@@ -10108,55 +8177,7 @@
           <w:sz w:val="20"/>
           <w:szCs w:val="20"/>
         </w:rPr>
-        <w:t>artifactId</w:t>
-      </w:r>
-      <w:proofErr w:type="spellEnd"/>
-      <w:r>
-        <w:rPr>
-          <w:rFonts w:ascii="Courier New" w:hAnsi="Courier New" w:cs="Courier New"/>
-          <w:color w:val="007FAA"/>
-          <w:sz w:val="20"/>
-          <w:szCs w:val="20"/>
-        </w:rPr>
-        <w:t>&gt;</w:t>
-      </w:r>
-      <w:r>
-        <w:rPr>
-          <w:rFonts w:ascii="Courier New" w:hAnsi="Courier New" w:cs="Courier New"/>
-          <w:color w:val="545454"/>
-          <w:sz w:val="20"/>
-          <w:szCs w:val="20"/>
-        </w:rPr>
-        <w:t>jersey-client</w:t>
-      </w:r>
-      <w:r>
-        <w:rPr>
-          <w:rFonts w:ascii="Courier New" w:hAnsi="Courier New" w:cs="Courier New"/>
-          <w:color w:val="007FAA"/>
-          <w:sz w:val="20"/>
-          <w:szCs w:val="20"/>
-        </w:rPr>
-        <w:t>&lt;/</w:t>
-      </w:r>
-      <w:proofErr w:type="spellStart"/>
-      <w:r>
-        <w:rPr>
-          <w:rFonts w:ascii="Courier New" w:hAnsi="Courier New" w:cs="Courier New"/>
-          <w:color w:val="007FAA"/>
-          <w:sz w:val="20"/>
-          <w:szCs w:val="20"/>
-        </w:rPr>
-        <w:t>artifactId</w:t>
-      </w:r>
-      <w:proofErr w:type="spellEnd"/>
-      <w:r>
-        <w:rPr>
-          <w:rFonts w:ascii="Courier New" w:hAnsi="Courier New" w:cs="Courier New"/>
-          <w:color w:val="007FAA"/>
-          <w:sz w:val="20"/>
-          <w:szCs w:val="20"/>
-        </w:rPr>
-        <w:t>&gt;</w:t>
+        <w:t>&lt;/artifactId&gt;</w:t>
       </w:r>
     </w:p>
     <w:p>
@@ -10382,30 +8403,8 @@
         <w:rPr>
           <w:lang w:val="it-IT"/>
         </w:rPr>
-        <w:t xml:space="preserve">Il </w:t>
-      </w:r>
-      <w:proofErr w:type="spellStart"/>
-      <w:r>
-        <w:rPr>
-          <w:lang w:val="it-IT"/>
-        </w:rPr>
-        <w:t>form</w:t>
-      </w:r>
-      <w:proofErr w:type="spellEnd"/>
-      <w:r>
-        <w:rPr>
-          <w:lang w:val="it-IT"/>
-        </w:rPr>
-        <w:t xml:space="preserve"> di login prevede un link per il reset della password nel caso in cui questa venisse dimenticata dall’account il cui username deve essere inserito nel soprascritto </w:t>
-      </w:r>
-      <w:proofErr w:type="spellStart"/>
-      <w:r>
-        <w:rPr>
-          <w:lang w:val="it-IT"/>
-        </w:rPr>
-        <w:t>form</w:t>
-      </w:r>
-      <w:proofErr w:type="spellEnd"/>
+        <w:t>Il form di login prevede un link per il reset della password nel caso in cui questa venisse dimenticata dall’account il cui username deve essere inserito nel soprascritto form</w:t>
+      </w:r>
       <w:r>
         <w:rPr>
           <w:lang w:val="it-IT"/>
@@ -10532,18 +8531,8 @@
           <w:iCs/>
           <w:lang w:val="it-IT"/>
         </w:rPr>
-        <w:t>Bootstrap-</w:t>
-      </w:r>
-      <w:proofErr w:type="spellStart"/>
-      <w:r>
-        <w:rPr>
-          <w:i/>
-          <w:iCs/>
-          <w:lang w:val="it-IT"/>
-        </w:rPr>
-        <w:t>Vue</w:t>
-      </w:r>
-      <w:proofErr w:type="spellEnd"/>
+        <w:t>Bootstrap-Vue</w:t>
+      </w:r>
       <w:r>
         <w:rPr>
           <w:lang w:val="it-IT"/>
@@ -10556,18 +8545,8 @@
           <w:iCs/>
           <w:lang w:val="it-IT"/>
         </w:rPr>
-        <w:t>Bootstrap-</w:t>
-      </w:r>
-      <w:proofErr w:type="spellStart"/>
-      <w:r>
-        <w:rPr>
-          <w:i/>
-          <w:iCs/>
-          <w:lang w:val="it-IT"/>
-        </w:rPr>
-        <w:t>Vue</w:t>
-      </w:r>
-      <w:proofErr w:type="spellEnd"/>
+        <w:t>Bootstrap-Vue</w:t>
+      </w:r>
       <w:r>
         <w:rPr>
           <w:lang w:val="it-IT"/>
@@ -10594,45 +8573,13 @@
           <w:iCs/>
           <w:lang w:val="it-IT"/>
         </w:rPr>
-        <w:t xml:space="preserve"> web </w:t>
-      </w:r>
-      <w:proofErr w:type="spellStart"/>
-      <w:r>
-        <w:rPr>
-          <w:i/>
-          <w:iCs/>
-          <w:lang w:val="it-IT"/>
-        </w:rPr>
-        <w:t>application</w:t>
-      </w:r>
-      <w:proofErr w:type="spellEnd"/>
-      <w:r>
-        <w:rPr>
-          <w:i/>
-          <w:iCs/>
-          <w:lang w:val="it-IT"/>
-        </w:rPr>
-        <w:t xml:space="preserve"> </w:t>
-      </w:r>
-      <w:r>
-        <w:rPr>
-          <w:lang w:val="it-IT"/>
-        </w:rPr>
-        <w:t xml:space="preserve">“non – </w:t>
-      </w:r>
-      <w:proofErr w:type="spellStart"/>
-      <w:r>
-        <w:rPr>
-          <w:lang w:val="it-IT"/>
-        </w:rPr>
-        <w:t>Vue</w:t>
-      </w:r>
-      <w:proofErr w:type="spellEnd"/>
-      <w:r>
-        <w:rPr>
-          <w:lang w:val="it-IT"/>
-        </w:rPr>
-        <w:t xml:space="preserve">”, dall’elemento </w:t>
+        <w:t xml:space="preserve"> web application </w:t>
+      </w:r>
+      <w:r>
+        <w:rPr>
+          <w:lang w:val="it-IT"/>
+        </w:rPr>
+        <w:t xml:space="preserve">“non – Vue”, dall’elemento </w:t>
       </w:r>
       <w:r>
         <w:rPr>
@@ -10647,6 +8594,40 @@
           <w:lang w:val="it-IT"/>
         </w:rPr>
         <w:t xml:space="preserve"> del file html contenente l’applicazione.</w:t>
+      </w:r>
+    </w:p>
+    <w:p>
+      <w:pPr>
+        <w:rPr>
+          <w:lang w:val="it-IT"/>
+        </w:rPr>
+      </w:pPr>
+    </w:p>
+    <w:p>
+      <w:pPr>
+        <w:pStyle w:val="Titolo1"/>
+        <w:rPr>
+          <w:lang w:val="it-IT"/>
+        </w:rPr>
+      </w:pPr>
+      <w:r>
+        <w:rPr>
+          <w:lang w:val="it-IT"/>
+        </w:rPr>
+        <w:t>Elenco attori</w:t>
+      </w:r>
+    </w:p>
+    <w:p>
+      <w:pPr>
+        <w:rPr>
+          <w:lang w:val="it-IT"/>
+        </w:rPr>
+      </w:pPr>
+      <w:r>
+        <w:rPr>
+          <w:lang w:val="it-IT"/>
+        </w:rPr>
+        <w:t>Gli attori vengono mostrati in ordine alfabetico in base al nominativo.</w:t>
       </w:r>
     </w:p>
     <w:sectPr>
@@ -10944,97 +8925,7 @@
           <w:sz w:val="16"/>
           <w:szCs w:val="16"/>
         </w:rPr>
-        <w:t xml:space="preserve"> </w:t>
-      </w:r>
-      <w:proofErr w:type="spellStart"/>
-      <w:r>
-        <w:rPr>
-          <w:color w:val="545454"/>
-          <w:sz w:val="16"/>
-          <w:szCs w:val="16"/>
-        </w:rPr>
-        <w:t>isOpera</w:t>
-      </w:r>
-      <w:proofErr w:type="spellEnd"/>
-      <w:r>
-        <w:rPr>
-          <w:color w:val="545454"/>
-          <w:sz w:val="16"/>
-          <w:szCs w:val="16"/>
-        </w:rPr>
-        <w:t xml:space="preserve"> = (!!</w:t>
-      </w:r>
-      <w:proofErr w:type="spellStart"/>
-      <w:r>
-        <w:rPr>
-          <w:color w:val="545454"/>
-          <w:sz w:val="16"/>
-          <w:szCs w:val="16"/>
-        </w:rPr>
-        <w:t>window.opr</w:t>
-      </w:r>
-      <w:proofErr w:type="spellEnd"/>
-      <w:r>
-        <w:rPr>
-          <w:color w:val="545454"/>
-          <w:sz w:val="16"/>
-          <w:szCs w:val="16"/>
-        </w:rPr>
-        <w:t xml:space="preserve"> &amp;&amp; !!</w:t>
-      </w:r>
-      <w:proofErr w:type="spellStart"/>
-      <w:r>
-        <w:rPr>
-          <w:color w:val="545454"/>
-          <w:sz w:val="16"/>
-          <w:szCs w:val="16"/>
-        </w:rPr>
-        <w:t>opr.addons</w:t>
-      </w:r>
-      <w:proofErr w:type="spellEnd"/>
-      <w:r>
-        <w:rPr>
-          <w:color w:val="545454"/>
-          <w:sz w:val="16"/>
-          <w:szCs w:val="16"/>
-        </w:rPr>
-        <w:t>) || !!</w:t>
-      </w:r>
-      <w:proofErr w:type="spellStart"/>
-      <w:r>
-        <w:rPr>
-          <w:color w:val="545454"/>
-          <w:sz w:val="16"/>
-          <w:szCs w:val="16"/>
-        </w:rPr>
-        <w:t>window.opera</w:t>
-      </w:r>
-      <w:proofErr w:type="spellEnd"/>
-      <w:r>
-        <w:rPr>
-          <w:color w:val="545454"/>
-          <w:sz w:val="16"/>
-          <w:szCs w:val="16"/>
-        </w:rPr>
-        <w:t xml:space="preserve"> || </w:t>
-      </w:r>
-      <w:proofErr w:type="spellStart"/>
-      <w:r>
-        <w:rPr>
-          <w:color w:val="545454"/>
-          <w:sz w:val="16"/>
-          <w:szCs w:val="16"/>
-        </w:rPr>
-        <w:t>navigator.userAgent.indexOf</w:t>
-      </w:r>
-      <w:proofErr w:type="spellEnd"/>
-      <w:r>
-        <w:rPr>
-          <w:color w:val="545454"/>
-          <w:sz w:val="16"/>
-          <w:szCs w:val="16"/>
-        </w:rPr>
-        <w:t>(</w:t>
+        <w:t xml:space="preserve"> isOpera = (!!window.opr &amp;&amp; !!opr.addons) || !!window.opera || navigator.userAgent.indexOf(</w:t>
       </w:r>
       <w:r>
         <w:rPr>
@@ -11176,45 +9067,24 @@
           <w:sz w:val="16"/>
           <w:szCs w:val="16"/>
         </w:rPr>
+        <w:t xml:space="preserve"> isFirefox = </w:t>
+      </w:r>
+      <w:r>
+        <w:rPr>
+          <w:color w:val="7928A1"/>
+          <w:sz w:val="16"/>
+          <w:szCs w:val="16"/>
+        </w:rPr>
+        <w:t>typeof</w:t>
+      </w:r>
+      <w:r>
+        <w:rPr>
+          <w:color w:val="545454"/>
+          <w:sz w:val="16"/>
+          <w:szCs w:val="16"/>
+        </w:rPr>
         <w:t xml:space="preserve"> </w:t>
       </w:r>
-      <w:proofErr w:type="spellStart"/>
-      <w:r>
-        <w:rPr>
-          <w:color w:val="545454"/>
-          <w:sz w:val="16"/>
-          <w:szCs w:val="16"/>
-        </w:rPr>
-        <w:t>isFirefox</w:t>
-      </w:r>
-      <w:proofErr w:type="spellEnd"/>
-      <w:r>
-        <w:rPr>
-          <w:color w:val="545454"/>
-          <w:sz w:val="16"/>
-          <w:szCs w:val="16"/>
-        </w:rPr>
-        <w:t xml:space="preserve"> = </w:t>
-      </w:r>
-      <w:proofErr w:type="spellStart"/>
-      <w:r>
-        <w:rPr>
-          <w:color w:val="7928A1"/>
-          <w:sz w:val="16"/>
-          <w:szCs w:val="16"/>
-        </w:rPr>
-        <w:t>typeof</w:t>
-      </w:r>
-      <w:proofErr w:type="spellEnd"/>
-      <w:r>
-        <w:rPr>
-          <w:color w:val="545454"/>
-          <w:sz w:val="16"/>
-          <w:szCs w:val="16"/>
-        </w:rPr>
-        <w:t xml:space="preserve"> </w:t>
-      </w:r>
-      <w:proofErr w:type="spellStart"/>
       <w:r>
         <w:rPr>
           <w:color w:val="007FAA"/>
@@ -11223,7 +9093,6 @@
         </w:rPr>
         <w:t>InstallTrigger</w:t>
       </w:r>
-      <w:proofErr w:type="spellEnd"/>
       <w:r>
         <w:rPr>
           <w:color w:val="545454"/>
@@ -11314,25 +9183,7 @@
           <w:sz w:val="16"/>
           <w:szCs w:val="16"/>
         </w:rPr>
-        <w:t xml:space="preserve">// Safari 3.0+ "[object </w:t>
-      </w:r>
-      <w:proofErr w:type="spellStart"/>
-      <w:r>
-        <w:rPr>
-          <w:color w:val="696969"/>
-          <w:sz w:val="16"/>
-          <w:szCs w:val="16"/>
-        </w:rPr>
-        <w:t>HTMLElementConstructor</w:t>
-      </w:r>
-      <w:proofErr w:type="spellEnd"/>
-      <w:r>
-        <w:rPr>
-          <w:color w:val="696969"/>
-          <w:sz w:val="16"/>
-          <w:szCs w:val="16"/>
-        </w:rPr>
-        <w:t xml:space="preserve">]" </w:t>
+        <w:t xml:space="preserve">// Safari 3.0+ "[object HTMLElementConstructor]" </w:t>
       </w:r>
     </w:p>
     <w:p>
@@ -11374,25 +9225,71 @@
           <w:sz w:val="16"/>
           <w:szCs w:val="16"/>
         </w:rPr>
-        <w:t xml:space="preserve"> </w:t>
-      </w:r>
-      <w:proofErr w:type="spellStart"/>
+        <w:t xml:space="preserve"> isSafari = </w:t>
+      </w:r>
+      <w:r>
+        <w:rPr>
+          <w:color w:val="008000"/>
+          <w:sz w:val="16"/>
+          <w:szCs w:val="16"/>
+        </w:rPr>
+        <w:t>/constructor/</w:t>
+      </w:r>
       <w:r>
         <w:rPr>
           <w:color w:val="545454"/>
           <w:sz w:val="16"/>
           <w:szCs w:val="16"/>
         </w:rPr>
-        <w:t>isSafari</w:t>
-      </w:r>
-      <w:proofErr w:type="spellEnd"/>
+        <w:t>i.test(window.</w:t>
+      </w:r>
+      <w:r>
+        <w:rPr>
+          <w:color w:val="007FAA"/>
+          <w:sz w:val="16"/>
+          <w:szCs w:val="16"/>
+        </w:rPr>
+        <w:t>HTMLElement</w:t>
+      </w:r>
       <w:r>
         <w:rPr>
           <w:color w:val="545454"/>
           <w:sz w:val="16"/>
           <w:szCs w:val="16"/>
         </w:rPr>
-        <w:t xml:space="preserve"> = </w:t>
+        <w:t>) || (</w:t>
+      </w:r>
+      <w:r>
+        <w:rPr>
+          <w:color w:val="7928A1"/>
+          <w:sz w:val="16"/>
+          <w:szCs w:val="16"/>
+        </w:rPr>
+        <w:t>function</w:t>
+      </w:r>
+      <w:r>
+        <w:rPr>
+          <w:color w:val="545454"/>
+          <w:sz w:val="16"/>
+          <w:szCs w:val="16"/>
+        </w:rPr>
+        <w:t xml:space="preserve"> (p) { </w:t>
+      </w:r>
+      <w:r>
+        <w:rPr>
+          <w:color w:val="7928A1"/>
+          <w:sz w:val="16"/>
+          <w:szCs w:val="16"/>
+        </w:rPr>
+        <w:t>return</w:t>
+      </w:r>
+      <w:r>
+        <w:rPr>
+          <w:color w:val="545454"/>
+          <w:sz w:val="16"/>
+          <w:szCs w:val="16"/>
+        </w:rPr>
+        <w:t xml:space="preserve"> p.toString() === </w:t>
       </w:r>
       <w:r>
         <w:rPr>
@@ -11400,59 +9297,71 @@
           <w:sz w:val="16"/>
           <w:szCs w:val="16"/>
         </w:rPr>
-        <w:t>/constructor/</w:t>
-      </w:r>
-      <w:proofErr w:type="spellStart"/>
+        <w:t>"[object SafariRemoteNotification]"</w:t>
+      </w:r>
       <w:r>
         <w:rPr>
           <w:color w:val="545454"/>
           <w:sz w:val="16"/>
           <w:szCs w:val="16"/>
         </w:rPr>
-        <w:t>i.test</w:t>
-      </w:r>
-      <w:proofErr w:type="spellEnd"/>
+        <w:t>; })(!window[</w:t>
+      </w:r>
+      <w:r>
+        <w:rPr>
+          <w:color w:val="008000"/>
+          <w:sz w:val="16"/>
+          <w:szCs w:val="16"/>
+        </w:rPr>
+        <w:t>'safari'</w:t>
+      </w:r>
       <w:r>
         <w:rPr>
           <w:color w:val="545454"/>
           <w:sz w:val="16"/>
           <w:szCs w:val="16"/>
         </w:rPr>
-        <w:t>(</w:t>
-      </w:r>
-      <w:proofErr w:type="spellStart"/>
+        <w:t>] || (</w:t>
+      </w:r>
+      <w:r>
+        <w:rPr>
+          <w:color w:val="7928A1"/>
+          <w:sz w:val="16"/>
+          <w:szCs w:val="16"/>
+        </w:rPr>
+        <w:t>typeof</w:t>
+      </w:r>
       <w:r>
         <w:rPr>
           <w:color w:val="545454"/>
           <w:sz w:val="16"/>
           <w:szCs w:val="16"/>
         </w:rPr>
-        <w:t>window.</w:t>
-      </w:r>
-      <w:r>
-        <w:rPr>
-          <w:color w:val="007FAA"/>
-          <w:sz w:val="16"/>
-          <w:szCs w:val="16"/>
-        </w:rPr>
-        <w:t>HTMLElement</w:t>
-      </w:r>
-      <w:proofErr w:type="spellEnd"/>
+        <w:t xml:space="preserve"> safari !== </w:t>
+      </w:r>
+      <w:r>
+        <w:rPr>
+          <w:color w:val="008000"/>
+          <w:sz w:val="16"/>
+          <w:szCs w:val="16"/>
+        </w:rPr>
+        <w:t>'undefined'</w:t>
+      </w:r>
       <w:r>
         <w:rPr>
           <w:color w:val="545454"/>
           <w:sz w:val="16"/>
           <w:szCs w:val="16"/>
         </w:rPr>
-        <w:t>) || (</w:t>
-      </w:r>
-      <w:r>
-        <w:rPr>
-          <w:color w:val="7928A1"/>
-          <w:sz w:val="16"/>
-          <w:szCs w:val="16"/>
-        </w:rPr>
-        <w:t>function</w:t>
+        <w:t xml:space="preserve"> &amp;&amp; window[</w:t>
+      </w:r>
+      <w:r>
+        <w:rPr>
+          <w:color w:val="008000"/>
+          <w:sz w:val="16"/>
+          <w:szCs w:val="16"/>
+        </w:rPr>
+        <w:t>'safari'</w:t>
       </w:r>
       <w:r>
         <w:rPr>
@@ -11460,159 +9369,7 @@
           <w:sz w:val="16"/>
           <w:szCs w:val="16"/>
         </w:rPr>
-        <w:t xml:space="preserve"> (p) { </w:t>
-      </w:r>
-      <w:r>
-        <w:rPr>
-          <w:color w:val="7928A1"/>
-          <w:sz w:val="16"/>
-          <w:szCs w:val="16"/>
-        </w:rPr>
-        <w:t>return</w:t>
-      </w:r>
-      <w:r>
-        <w:rPr>
-          <w:color w:val="545454"/>
-          <w:sz w:val="16"/>
-          <w:szCs w:val="16"/>
-        </w:rPr>
-        <w:t xml:space="preserve"> </w:t>
-      </w:r>
-      <w:proofErr w:type="spellStart"/>
-      <w:r>
-        <w:rPr>
-          <w:color w:val="545454"/>
-          <w:sz w:val="16"/>
-          <w:szCs w:val="16"/>
-        </w:rPr>
-        <w:t>p.toString</w:t>
-      </w:r>
-      <w:proofErr w:type="spellEnd"/>
-      <w:r>
-        <w:rPr>
-          <w:color w:val="545454"/>
-          <w:sz w:val="16"/>
-          <w:szCs w:val="16"/>
-        </w:rPr>
-        <w:t xml:space="preserve">() === </w:t>
-      </w:r>
-      <w:r>
-        <w:rPr>
-          <w:color w:val="008000"/>
-          <w:sz w:val="16"/>
-          <w:szCs w:val="16"/>
-        </w:rPr>
-        <w:t xml:space="preserve">"[object </w:t>
-      </w:r>
-      <w:proofErr w:type="spellStart"/>
-      <w:r>
-        <w:rPr>
-          <w:color w:val="008000"/>
-          <w:sz w:val="16"/>
-          <w:szCs w:val="16"/>
-        </w:rPr>
-        <w:t>SafariRemoteNotification</w:t>
-      </w:r>
-      <w:proofErr w:type="spellEnd"/>
-      <w:r>
-        <w:rPr>
-          <w:color w:val="008000"/>
-          <w:sz w:val="16"/>
-          <w:szCs w:val="16"/>
-        </w:rPr>
-        <w:t>]"</w:t>
-      </w:r>
-      <w:r>
-        <w:rPr>
-          <w:color w:val="545454"/>
-          <w:sz w:val="16"/>
-          <w:szCs w:val="16"/>
-        </w:rPr>
-        <w:t>; })(!window[</w:t>
-      </w:r>
-      <w:r>
-        <w:rPr>
-          <w:color w:val="008000"/>
-          <w:sz w:val="16"/>
-          <w:szCs w:val="16"/>
-        </w:rPr>
-        <w:t>'safari'</w:t>
-      </w:r>
-      <w:r>
-        <w:rPr>
-          <w:color w:val="545454"/>
-          <w:sz w:val="16"/>
-          <w:szCs w:val="16"/>
-        </w:rPr>
-        <w:t>] || (</w:t>
-      </w:r>
-      <w:proofErr w:type="spellStart"/>
-      <w:r>
-        <w:rPr>
-          <w:color w:val="7928A1"/>
-          <w:sz w:val="16"/>
-          <w:szCs w:val="16"/>
-        </w:rPr>
-        <w:t>typeof</w:t>
-      </w:r>
-      <w:proofErr w:type="spellEnd"/>
-      <w:r>
-        <w:rPr>
-          <w:color w:val="545454"/>
-          <w:sz w:val="16"/>
-          <w:szCs w:val="16"/>
-        </w:rPr>
-        <w:t xml:space="preserve"> safari !== </w:t>
-      </w:r>
-      <w:r>
-        <w:rPr>
-          <w:color w:val="008000"/>
-          <w:sz w:val="16"/>
-          <w:szCs w:val="16"/>
-        </w:rPr>
-        <w:t>'undefined'</w:t>
-      </w:r>
-      <w:r>
-        <w:rPr>
-          <w:color w:val="545454"/>
-          <w:sz w:val="16"/>
-          <w:szCs w:val="16"/>
-        </w:rPr>
-        <w:t xml:space="preserve"> &amp;&amp; window[</w:t>
-      </w:r>
-      <w:r>
-        <w:rPr>
-          <w:color w:val="008000"/>
-          <w:sz w:val="16"/>
-          <w:szCs w:val="16"/>
-        </w:rPr>
-        <w:t>'safari'</w:t>
-      </w:r>
-      <w:r>
-        <w:rPr>
-          <w:color w:val="545454"/>
-          <w:sz w:val="16"/>
-          <w:szCs w:val="16"/>
-        </w:rPr>
-        <w:t>].</w:t>
-      </w:r>
-      <w:proofErr w:type="spellStart"/>
-      <w:r>
-        <w:rPr>
-          <w:color w:val="545454"/>
-          <w:sz w:val="16"/>
-          <w:szCs w:val="16"/>
-        </w:rPr>
-        <w:t>pushNotification</w:t>
-      </w:r>
-      <w:proofErr w:type="spellEnd"/>
-      <w:r>
-        <w:rPr>
-          <w:color w:val="545454"/>
-          <w:sz w:val="16"/>
-          <w:szCs w:val="16"/>
-        </w:rPr>
-        <w:t>));</w:t>
+        <w:t>].pushNotification));</w:t>
       </w:r>
     </w:p>
     <w:p>
@@ -11709,7 +9466,6 @@
           <w:lang w:val="it-IT"/>
         </w:rPr>
       </w:pPr>
-      <w:proofErr w:type="spellStart"/>
       <w:r>
         <w:rPr>
           <w:color w:val="7928A1"/>
@@ -11719,7 +9475,6 @@
         </w:rPr>
         <w:t>var</w:t>
       </w:r>
-      <w:proofErr w:type="spellEnd"/>
       <w:r>
         <w:rPr>
           <w:color w:val="545454"/>
@@ -11727,9 +9482,26 @@
           <w:szCs w:val="16"/>
           <w:lang w:val="it-IT"/>
         </w:rPr>
-        <w:t xml:space="preserve"> </w:t>
-      </w:r>
-      <w:proofErr w:type="spellStart"/>
+        <w:t xml:space="preserve"> isIE = </w:t>
+      </w:r>
+      <w:r>
+        <w:rPr>
+          <w:color w:val="696969"/>
+          <w:sz w:val="16"/>
+          <w:szCs w:val="16"/>
+          <w:lang w:val="it-IT"/>
+        </w:rPr>
+        <w:t>/*@cc_on!@*/</w:t>
+      </w:r>
+      <w:r>
+        <w:rPr>
+          <w:color w:val="7928A1"/>
+          <w:sz w:val="16"/>
+          <w:szCs w:val="16"/>
+          <w:lang w:val="it-IT"/>
+        </w:rPr>
+        <w:t>false</w:t>
+      </w:r>
       <w:r>
         <w:rPr>
           <w:color w:val="545454"/>
@@ -11737,64 +9509,7 @@
           <w:szCs w:val="16"/>
           <w:lang w:val="it-IT"/>
         </w:rPr>
-        <w:t>isIE</w:t>
-      </w:r>
-      <w:proofErr w:type="spellEnd"/>
-      <w:r>
-        <w:rPr>
-          <w:color w:val="545454"/>
-          <w:sz w:val="16"/>
-          <w:szCs w:val="16"/>
-          <w:lang w:val="it-IT"/>
-        </w:rPr>
-        <w:t xml:space="preserve"> = </w:t>
-      </w:r>
-      <w:r>
-        <w:rPr>
-          <w:color w:val="696969"/>
-          <w:sz w:val="16"/>
-          <w:szCs w:val="16"/>
-          <w:lang w:val="it-IT"/>
-        </w:rPr>
-        <w:t>/*@cc_on!@*/</w:t>
-      </w:r>
-      <w:r>
-        <w:rPr>
-          <w:color w:val="7928A1"/>
-          <w:sz w:val="16"/>
-          <w:szCs w:val="16"/>
-          <w:lang w:val="it-IT"/>
-        </w:rPr>
-        <w:t>false</w:t>
-      </w:r>
-      <w:r>
-        <w:rPr>
-          <w:color w:val="545454"/>
-          <w:sz w:val="16"/>
-          <w:szCs w:val="16"/>
-          <w:lang w:val="it-IT"/>
-        </w:rPr>
-        <w:t xml:space="preserve"> || !!</w:t>
-      </w:r>
-      <w:proofErr w:type="spellStart"/>
-      <w:r>
-        <w:rPr>
-          <w:color w:val="545454"/>
-          <w:sz w:val="16"/>
-          <w:szCs w:val="16"/>
-          <w:lang w:val="it-IT"/>
-        </w:rPr>
-        <w:t>document.documentMode</w:t>
-      </w:r>
-      <w:proofErr w:type="spellEnd"/>
-      <w:r>
-        <w:rPr>
-          <w:color w:val="545454"/>
-          <w:sz w:val="16"/>
-          <w:szCs w:val="16"/>
-          <w:lang w:val="it-IT"/>
-        </w:rPr>
-        <w:t>;</w:t>
+        <w:t xml:space="preserve"> || !!document.documentMode;</w:t>
       </w:r>
     </w:p>
     <w:p>
@@ -11906,52 +9621,7 @@
           <w:sz w:val="16"/>
           <w:szCs w:val="16"/>
         </w:rPr>
-        <w:t xml:space="preserve"> </w:t>
-      </w:r>
-      <w:proofErr w:type="spellStart"/>
-      <w:r>
-        <w:rPr>
-          <w:color w:val="545454"/>
-          <w:sz w:val="16"/>
-          <w:szCs w:val="16"/>
-        </w:rPr>
-        <w:t>isEdge</w:t>
-      </w:r>
-      <w:proofErr w:type="spellEnd"/>
-      <w:r>
-        <w:rPr>
-          <w:color w:val="545454"/>
-          <w:sz w:val="16"/>
-          <w:szCs w:val="16"/>
-        </w:rPr>
-        <w:t xml:space="preserve"> = !</w:t>
-      </w:r>
-      <w:proofErr w:type="spellStart"/>
-      <w:r>
-        <w:rPr>
-          <w:color w:val="545454"/>
-          <w:sz w:val="16"/>
-          <w:szCs w:val="16"/>
-        </w:rPr>
-        <w:t>isIE</w:t>
-      </w:r>
-      <w:proofErr w:type="spellEnd"/>
-      <w:r>
-        <w:rPr>
-          <w:color w:val="545454"/>
-          <w:sz w:val="16"/>
-          <w:szCs w:val="16"/>
-        </w:rPr>
-        <w:t xml:space="preserve"> &amp;&amp; !!</w:t>
-      </w:r>
-      <w:proofErr w:type="spellStart"/>
-      <w:r>
-        <w:rPr>
-          <w:color w:val="545454"/>
-          <w:sz w:val="16"/>
-          <w:szCs w:val="16"/>
-        </w:rPr>
-        <w:t>window.</w:t>
+        <w:t xml:space="preserve"> isEdge = !isIE &amp;&amp; !!window.</w:t>
       </w:r>
       <w:r>
         <w:rPr>
@@ -11961,7 +9631,6 @@
         </w:rPr>
         <w:t>StyleMedia</w:t>
       </w:r>
-      <w:proofErr w:type="spellEnd"/>
       <w:r>
         <w:rPr>
           <w:color w:val="545454"/>
@@ -12078,79 +9747,7 @@
           <w:sz w:val="16"/>
           <w:szCs w:val="16"/>
         </w:rPr>
-        <w:t xml:space="preserve"> </w:t>
-      </w:r>
-      <w:proofErr w:type="spellStart"/>
-      <w:r>
-        <w:rPr>
-          <w:color w:val="545454"/>
-          <w:sz w:val="16"/>
-          <w:szCs w:val="16"/>
-        </w:rPr>
-        <w:t>isChrome</w:t>
-      </w:r>
-      <w:proofErr w:type="spellEnd"/>
-      <w:r>
-        <w:rPr>
-          <w:color w:val="545454"/>
-          <w:sz w:val="16"/>
-          <w:szCs w:val="16"/>
-        </w:rPr>
-        <w:t xml:space="preserve"> = !!</w:t>
-      </w:r>
-      <w:proofErr w:type="spellStart"/>
-      <w:r>
-        <w:rPr>
-          <w:color w:val="545454"/>
-          <w:sz w:val="16"/>
-          <w:szCs w:val="16"/>
-        </w:rPr>
-        <w:t>window.chrome</w:t>
-      </w:r>
-      <w:proofErr w:type="spellEnd"/>
-      <w:r>
-        <w:rPr>
-          <w:color w:val="545454"/>
-          <w:sz w:val="16"/>
-          <w:szCs w:val="16"/>
-        </w:rPr>
-        <w:t xml:space="preserve"> &amp;&amp; (!!</w:t>
-      </w:r>
-      <w:proofErr w:type="spellStart"/>
-      <w:r>
-        <w:rPr>
-          <w:color w:val="545454"/>
-          <w:sz w:val="16"/>
-          <w:szCs w:val="16"/>
-        </w:rPr>
-        <w:t>window.chrome.webstore</w:t>
-      </w:r>
-      <w:proofErr w:type="spellEnd"/>
-      <w:r>
-        <w:rPr>
-          <w:color w:val="545454"/>
-          <w:sz w:val="16"/>
-          <w:szCs w:val="16"/>
-        </w:rPr>
-        <w:t xml:space="preserve"> || !!</w:t>
-      </w:r>
-      <w:proofErr w:type="spellStart"/>
-      <w:r>
-        <w:rPr>
-          <w:color w:val="545454"/>
-          <w:sz w:val="16"/>
-          <w:szCs w:val="16"/>
-        </w:rPr>
-        <w:t>window.chrome.runtime</w:t>
-      </w:r>
-      <w:proofErr w:type="spellEnd"/>
-      <w:r>
-        <w:rPr>
-          <w:color w:val="545454"/>
-          <w:sz w:val="16"/>
-          <w:szCs w:val="16"/>
-        </w:rPr>
-        <w:t>);</w:t>
+        <w:t xml:space="preserve"> isChrome = !!window.chrome &amp;&amp; (!!window.chrome.webstore || !!window.chrome.runtime);</w:t>
       </w:r>
     </w:p>
     <w:p>
@@ -12260,61 +9857,7 @@
           <w:sz w:val="16"/>
           <w:szCs w:val="16"/>
         </w:rPr>
-        <w:t xml:space="preserve"> </w:t>
-      </w:r>
-      <w:proofErr w:type="spellStart"/>
-      <w:r>
-        <w:rPr>
-          <w:color w:val="545454"/>
-          <w:sz w:val="16"/>
-          <w:szCs w:val="16"/>
-        </w:rPr>
-        <w:t>isEdgeChromium</w:t>
-      </w:r>
-      <w:proofErr w:type="spellEnd"/>
-      <w:r>
-        <w:rPr>
-          <w:color w:val="545454"/>
-          <w:sz w:val="16"/>
-          <w:szCs w:val="16"/>
-        </w:rPr>
-        <w:t xml:space="preserve"> = </w:t>
-      </w:r>
-      <w:proofErr w:type="spellStart"/>
-      <w:r>
-        <w:rPr>
-          <w:color w:val="545454"/>
-          <w:sz w:val="16"/>
-          <w:szCs w:val="16"/>
-        </w:rPr>
-        <w:t>isChrome</w:t>
-      </w:r>
-      <w:proofErr w:type="spellEnd"/>
-      <w:r>
-        <w:rPr>
-          <w:color w:val="545454"/>
-          <w:sz w:val="16"/>
-          <w:szCs w:val="16"/>
-        </w:rPr>
-        <w:t xml:space="preserve"> &amp;&amp; (</w:t>
-      </w:r>
-      <w:proofErr w:type="spellStart"/>
-      <w:r>
-        <w:rPr>
-          <w:color w:val="545454"/>
-          <w:sz w:val="16"/>
-          <w:szCs w:val="16"/>
-        </w:rPr>
-        <w:t>navigator.userAgent.indexOf</w:t>
-      </w:r>
-      <w:proofErr w:type="spellEnd"/>
-      <w:r>
-        <w:rPr>
-          <w:color w:val="545454"/>
-          <w:sz w:val="16"/>
-          <w:szCs w:val="16"/>
-        </w:rPr>
-        <w:t>(</w:t>
+        <w:t xml:space="preserve"> isEdgeChromium = isChrome &amp;&amp; (navigator.userAgent.indexOf(</w:t>
       </w:r>
       <w:r>
         <w:rPr>
@@ -12322,25 +9865,7 @@
           <w:sz w:val="16"/>
           <w:szCs w:val="16"/>
         </w:rPr>
-        <w:t>"</w:t>
-      </w:r>
-      <w:proofErr w:type="spellStart"/>
-      <w:r>
-        <w:rPr>
-          <w:color w:val="008000"/>
-          <w:sz w:val="16"/>
-          <w:szCs w:val="16"/>
-        </w:rPr>
-        <w:t>Edg</w:t>
-      </w:r>
-      <w:proofErr w:type="spellEnd"/>
-      <w:r>
-        <w:rPr>
-          <w:color w:val="008000"/>
-          <w:sz w:val="16"/>
-          <w:szCs w:val="16"/>
-        </w:rPr>
-        <w:t>"</w:t>
+        <w:t>"Edg"</w:t>
       </w:r>
       <w:r>
         <w:rPr>
@@ -12474,61 +9999,7 @@
           <w:sz w:val="16"/>
           <w:szCs w:val="16"/>
         </w:rPr>
-        <w:t xml:space="preserve"> </w:t>
-      </w:r>
-      <w:proofErr w:type="spellStart"/>
-      <w:r>
-        <w:rPr>
-          <w:color w:val="545454"/>
-          <w:sz w:val="16"/>
-          <w:szCs w:val="16"/>
-        </w:rPr>
-        <w:t>isBlink</w:t>
-      </w:r>
-      <w:proofErr w:type="spellEnd"/>
-      <w:r>
-        <w:rPr>
-          <w:color w:val="545454"/>
-          <w:sz w:val="16"/>
-          <w:szCs w:val="16"/>
-        </w:rPr>
-        <w:t xml:space="preserve"> = (</w:t>
-      </w:r>
-      <w:proofErr w:type="spellStart"/>
-      <w:r>
-        <w:rPr>
-          <w:color w:val="545454"/>
-          <w:sz w:val="16"/>
-          <w:szCs w:val="16"/>
-        </w:rPr>
-        <w:t>isChrome</w:t>
-      </w:r>
-      <w:proofErr w:type="spellEnd"/>
-      <w:r>
-        <w:rPr>
-          <w:color w:val="545454"/>
-          <w:sz w:val="16"/>
-          <w:szCs w:val="16"/>
-        </w:rPr>
-        <w:t xml:space="preserve"> || </w:t>
-      </w:r>
-      <w:proofErr w:type="spellStart"/>
-      <w:r>
-        <w:rPr>
-          <w:color w:val="545454"/>
-          <w:sz w:val="16"/>
-          <w:szCs w:val="16"/>
-        </w:rPr>
-        <w:t>isOpera</w:t>
-      </w:r>
-      <w:proofErr w:type="spellEnd"/>
-      <w:r>
-        <w:rPr>
-          <w:color w:val="545454"/>
-          <w:sz w:val="16"/>
-          <w:szCs w:val="16"/>
-        </w:rPr>
-        <w:t>) &amp;&amp; !!window.CSS;</w:t>
+        <w:t xml:space="preserve"> isBlink = (isChrome || isOpera) &amp;&amp; !!window.CSS;</w:t>
       </w:r>
     </w:p>
     <w:p>
@@ -12646,43 +10117,7 @@
           <w:sz w:val="16"/>
           <w:szCs w:val="16"/>
         </w:rPr>
-        <w:t xml:space="preserve">'Detecting browsers by </w:t>
-      </w:r>
-      <w:proofErr w:type="spellStart"/>
-      <w:r>
-        <w:rPr>
-          <w:color w:val="008000"/>
-          <w:sz w:val="16"/>
-          <w:szCs w:val="16"/>
-        </w:rPr>
-        <w:t>ducktyping</w:t>
-      </w:r>
-      <w:proofErr w:type="spellEnd"/>
-      <w:r>
-        <w:rPr>
-          <w:color w:val="008000"/>
-          <w:sz w:val="16"/>
-          <w:szCs w:val="16"/>
-        </w:rPr>
-        <w:t>:&lt;</w:t>
-      </w:r>
-      <w:proofErr w:type="spellStart"/>
-      <w:r>
-        <w:rPr>
-          <w:color w:val="008000"/>
-          <w:sz w:val="16"/>
-          <w:szCs w:val="16"/>
-        </w:rPr>
-        <w:t>hr</w:t>
-      </w:r>
-      <w:proofErr w:type="spellEnd"/>
-      <w:r>
-        <w:rPr>
-          <w:color w:val="008000"/>
-          <w:sz w:val="16"/>
-          <w:szCs w:val="16"/>
-        </w:rPr>
-        <w:t>&gt;'</w:t>
+        <w:t>'Detecting browsers by ducktyping:&lt;hr&gt;'</w:t>
       </w:r>
       <w:r>
         <w:rPr>
@@ -12732,77 +10167,23 @@
           <w:sz w:val="16"/>
           <w:szCs w:val="16"/>
         </w:rPr>
-        <w:t>'</w:t>
-      </w:r>
-      <w:proofErr w:type="spellStart"/>
+        <w:t>'isFirefox: '</w:t>
+      </w:r>
+      <w:r>
+        <w:rPr>
+          <w:color w:val="545454"/>
+          <w:sz w:val="16"/>
+          <w:szCs w:val="16"/>
+        </w:rPr>
+        <w:t xml:space="preserve"> + isFirefox + </w:t>
+      </w:r>
       <w:r>
         <w:rPr>
           <w:color w:val="008000"/>
           <w:sz w:val="16"/>
           <w:szCs w:val="16"/>
         </w:rPr>
-        <w:t>isFirefox</w:t>
-      </w:r>
-      <w:proofErr w:type="spellEnd"/>
-      <w:r>
-        <w:rPr>
-          <w:color w:val="008000"/>
-          <w:sz w:val="16"/>
-          <w:szCs w:val="16"/>
-        </w:rPr>
-        <w:t>: '</w:t>
-      </w:r>
-      <w:r>
-        <w:rPr>
-          <w:color w:val="545454"/>
-          <w:sz w:val="16"/>
-          <w:szCs w:val="16"/>
-        </w:rPr>
-        <w:t xml:space="preserve"> + </w:t>
-      </w:r>
-      <w:proofErr w:type="spellStart"/>
-      <w:r>
-        <w:rPr>
-          <w:color w:val="545454"/>
-          <w:sz w:val="16"/>
-          <w:szCs w:val="16"/>
-        </w:rPr>
-        <w:t>isFirefox</w:t>
-      </w:r>
-      <w:proofErr w:type="spellEnd"/>
-      <w:r>
-        <w:rPr>
-          <w:color w:val="545454"/>
-          <w:sz w:val="16"/>
-          <w:szCs w:val="16"/>
-        </w:rPr>
-        <w:t xml:space="preserve"> + </w:t>
-      </w:r>
-      <w:r>
-        <w:rPr>
-          <w:color w:val="008000"/>
-          <w:sz w:val="16"/>
-          <w:szCs w:val="16"/>
-        </w:rPr>
-        <w:t>'&lt;</w:t>
-      </w:r>
-      <w:proofErr w:type="spellStart"/>
-      <w:r>
-        <w:rPr>
-          <w:color w:val="008000"/>
-          <w:sz w:val="16"/>
-          <w:szCs w:val="16"/>
-        </w:rPr>
-        <w:t>br</w:t>
-      </w:r>
-      <w:proofErr w:type="spellEnd"/>
-      <w:r>
-        <w:rPr>
-          <w:color w:val="008000"/>
-          <w:sz w:val="16"/>
-          <w:szCs w:val="16"/>
-        </w:rPr>
-        <w:t>&gt;'</w:t>
+        <w:t>'&lt;br&gt;'</w:t>
       </w:r>
       <w:r>
         <w:rPr>
@@ -12852,77 +10233,23 @@
           <w:sz w:val="16"/>
           <w:szCs w:val="16"/>
         </w:rPr>
-        <w:t>'</w:t>
-      </w:r>
-      <w:proofErr w:type="spellStart"/>
+        <w:t>'isChrome: '</w:t>
+      </w:r>
+      <w:r>
+        <w:rPr>
+          <w:color w:val="545454"/>
+          <w:sz w:val="16"/>
+          <w:szCs w:val="16"/>
+        </w:rPr>
+        <w:t xml:space="preserve"> + isChrome + </w:t>
+      </w:r>
       <w:r>
         <w:rPr>
           <w:color w:val="008000"/>
           <w:sz w:val="16"/>
           <w:szCs w:val="16"/>
         </w:rPr>
-        <w:t>isChrome</w:t>
-      </w:r>
-      <w:proofErr w:type="spellEnd"/>
-      <w:r>
-        <w:rPr>
-          <w:color w:val="008000"/>
-          <w:sz w:val="16"/>
-          <w:szCs w:val="16"/>
-        </w:rPr>
-        <w:t>: '</w:t>
-      </w:r>
-      <w:r>
-        <w:rPr>
-          <w:color w:val="545454"/>
-          <w:sz w:val="16"/>
-          <w:szCs w:val="16"/>
-        </w:rPr>
-        <w:t xml:space="preserve"> + </w:t>
-      </w:r>
-      <w:proofErr w:type="spellStart"/>
-      <w:r>
-        <w:rPr>
-          <w:color w:val="545454"/>
-          <w:sz w:val="16"/>
-          <w:szCs w:val="16"/>
-        </w:rPr>
-        <w:t>isChrome</w:t>
-      </w:r>
-      <w:proofErr w:type="spellEnd"/>
-      <w:r>
-        <w:rPr>
-          <w:color w:val="545454"/>
-          <w:sz w:val="16"/>
-          <w:szCs w:val="16"/>
-        </w:rPr>
-        <w:t xml:space="preserve"> + </w:t>
-      </w:r>
-      <w:r>
-        <w:rPr>
-          <w:color w:val="008000"/>
-          <w:sz w:val="16"/>
-          <w:szCs w:val="16"/>
-        </w:rPr>
-        <w:t>'&lt;</w:t>
-      </w:r>
-      <w:proofErr w:type="spellStart"/>
-      <w:r>
-        <w:rPr>
-          <w:color w:val="008000"/>
-          <w:sz w:val="16"/>
-          <w:szCs w:val="16"/>
-        </w:rPr>
-        <w:t>br</w:t>
-      </w:r>
-      <w:proofErr w:type="spellEnd"/>
-      <w:r>
-        <w:rPr>
-          <w:color w:val="008000"/>
-          <w:sz w:val="16"/>
-          <w:szCs w:val="16"/>
-        </w:rPr>
-        <w:t>&gt;'</w:t>
+        <w:t>'&lt;br&gt;'</w:t>
       </w:r>
       <w:r>
         <w:rPr>
@@ -12975,9 +10302,17 @@
           <w:szCs w:val="16"/>
           <w:lang w:val="it-IT"/>
         </w:rPr>
-        <w:t>'</w:t>
-      </w:r>
-      <w:proofErr w:type="spellStart"/>
+        <w:t>'isSafari: '</w:t>
+      </w:r>
+      <w:r>
+        <w:rPr>
+          <w:color w:val="545454"/>
+          <w:sz w:val="16"/>
+          <w:szCs w:val="16"/>
+          <w:lang w:val="it-IT"/>
+        </w:rPr>
+        <w:t xml:space="preserve"> + isSafari + </w:t>
+      </w:r>
       <w:r>
         <w:rPr>
           <w:color w:val="008000"/>
@@ -12985,75 +10320,7 @@
           <w:szCs w:val="16"/>
           <w:lang w:val="it-IT"/>
         </w:rPr>
-        <w:t>isSafari</w:t>
-      </w:r>
-      <w:proofErr w:type="spellEnd"/>
-      <w:r>
-        <w:rPr>
-          <w:color w:val="008000"/>
-          <w:sz w:val="16"/>
-          <w:szCs w:val="16"/>
-          <w:lang w:val="it-IT"/>
-        </w:rPr>
-        <w:t>: '</w:t>
-      </w:r>
-      <w:r>
-        <w:rPr>
-          <w:color w:val="545454"/>
-          <w:sz w:val="16"/>
-          <w:szCs w:val="16"/>
-          <w:lang w:val="it-IT"/>
-        </w:rPr>
-        <w:t xml:space="preserve"> + </w:t>
-      </w:r>
-      <w:proofErr w:type="spellStart"/>
-      <w:r>
-        <w:rPr>
-          <w:color w:val="545454"/>
-          <w:sz w:val="16"/>
-          <w:szCs w:val="16"/>
-          <w:lang w:val="it-IT"/>
-        </w:rPr>
-        <w:t>isSafari</w:t>
-      </w:r>
-      <w:proofErr w:type="spellEnd"/>
-      <w:r>
-        <w:rPr>
-          <w:color w:val="545454"/>
-          <w:sz w:val="16"/>
-          <w:szCs w:val="16"/>
-          <w:lang w:val="it-IT"/>
-        </w:rPr>
-        <w:t xml:space="preserve"> + </w:t>
-      </w:r>
-      <w:r>
-        <w:rPr>
-          <w:color w:val="008000"/>
-          <w:sz w:val="16"/>
-          <w:szCs w:val="16"/>
-          <w:lang w:val="it-IT"/>
-        </w:rPr>
-        <w:t>'&lt;</w:t>
-      </w:r>
-      <w:proofErr w:type="spellStart"/>
-      <w:r>
-        <w:rPr>
-          <w:color w:val="008000"/>
-          <w:sz w:val="16"/>
-          <w:szCs w:val="16"/>
-          <w:lang w:val="it-IT"/>
-        </w:rPr>
-        <w:t>br</w:t>
-      </w:r>
-      <w:proofErr w:type="spellEnd"/>
-      <w:r>
-        <w:rPr>
-          <w:color w:val="008000"/>
-          <w:sz w:val="16"/>
-          <w:szCs w:val="16"/>
-          <w:lang w:val="it-IT"/>
-        </w:rPr>
-        <w:t>&gt;'</w:t>
+        <w:t>'&lt;br&gt;'</w:t>
       </w:r>
       <w:r>
         <w:rPr>
@@ -13104,77 +10371,23 @@
           <w:sz w:val="16"/>
           <w:szCs w:val="16"/>
         </w:rPr>
-        <w:t>'</w:t>
-      </w:r>
-      <w:proofErr w:type="spellStart"/>
+        <w:t>'isOpera: '</w:t>
+      </w:r>
+      <w:r>
+        <w:rPr>
+          <w:color w:val="545454"/>
+          <w:sz w:val="16"/>
+          <w:szCs w:val="16"/>
+        </w:rPr>
+        <w:t xml:space="preserve"> + isOpera + </w:t>
+      </w:r>
       <w:r>
         <w:rPr>
           <w:color w:val="008000"/>
           <w:sz w:val="16"/>
           <w:szCs w:val="16"/>
         </w:rPr>
-        <w:t>isOpera</w:t>
-      </w:r>
-      <w:proofErr w:type="spellEnd"/>
-      <w:r>
-        <w:rPr>
-          <w:color w:val="008000"/>
-          <w:sz w:val="16"/>
-          <w:szCs w:val="16"/>
-        </w:rPr>
-        <w:t>: '</w:t>
-      </w:r>
-      <w:r>
-        <w:rPr>
-          <w:color w:val="545454"/>
-          <w:sz w:val="16"/>
-          <w:szCs w:val="16"/>
-        </w:rPr>
-        <w:t xml:space="preserve"> + </w:t>
-      </w:r>
-      <w:proofErr w:type="spellStart"/>
-      <w:r>
-        <w:rPr>
-          <w:color w:val="545454"/>
-          <w:sz w:val="16"/>
-          <w:szCs w:val="16"/>
-        </w:rPr>
-        <w:t>isOpera</w:t>
-      </w:r>
-      <w:proofErr w:type="spellEnd"/>
-      <w:r>
-        <w:rPr>
-          <w:color w:val="545454"/>
-          <w:sz w:val="16"/>
-          <w:szCs w:val="16"/>
-        </w:rPr>
-        <w:t xml:space="preserve"> + </w:t>
-      </w:r>
-      <w:r>
-        <w:rPr>
-          <w:color w:val="008000"/>
-          <w:sz w:val="16"/>
-          <w:szCs w:val="16"/>
-        </w:rPr>
-        <w:t>'&lt;</w:t>
-      </w:r>
-      <w:proofErr w:type="spellStart"/>
-      <w:r>
-        <w:rPr>
-          <w:color w:val="008000"/>
-          <w:sz w:val="16"/>
-          <w:szCs w:val="16"/>
-        </w:rPr>
-        <w:t>br</w:t>
-      </w:r>
-      <w:proofErr w:type="spellEnd"/>
-      <w:r>
-        <w:rPr>
-          <w:color w:val="008000"/>
-          <w:sz w:val="16"/>
-          <w:szCs w:val="16"/>
-        </w:rPr>
-        <w:t>&gt;'</w:t>
+        <w:t>'&lt;br&gt;'</w:t>
       </w:r>
       <w:r>
         <w:rPr>
@@ -13224,77 +10437,23 @@
           <w:sz w:val="16"/>
           <w:szCs w:val="16"/>
         </w:rPr>
-        <w:t>'</w:t>
-      </w:r>
-      <w:proofErr w:type="spellStart"/>
+        <w:t>'isIE: '</w:t>
+      </w:r>
+      <w:r>
+        <w:rPr>
+          <w:color w:val="545454"/>
+          <w:sz w:val="16"/>
+          <w:szCs w:val="16"/>
+        </w:rPr>
+        <w:t xml:space="preserve"> + isIE + </w:t>
+      </w:r>
       <w:r>
         <w:rPr>
           <w:color w:val="008000"/>
           <w:sz w:val="16"/>
           <w:szCs w:val="16"/>
         </w:rPr>
-        <w:t>isIE</w:t>
-      </w:r>
-      <w:proofErr w:type="spellEnd"/>
-      <w:r>
-        <w:rPr>
-          <w:color w:val="008000"/>
-          <w:sz w:val="16"/>
-          <w:szCs w:val="16"/>
-        </w:rPr>
-        <w:t>: '</w:t>
-      </w:r>
-      <w:r>
-        <w:rPr>
-          <w:color w:val="545454"/>
-          <w:sz w:val="16"/>
-          <w:szCs w:val="16"/>
-        </w:rPr>
-        <w:t xml:space="preserve"> + </w:t>
-      </w:r>
-      <w:proofErr w:type="spellStart"/>
-      <w:r>
-        <w:rPr>
-          <w:color w:val="545454"/>
-          <w:sz w:val="16"/>
-          <w:szCs w:val="16"/>
-        </w:rPr>
-        <w:t>isIE</w:t>
-      </w:r>
-      <w:proofErr w:type="spellEnd"/>
-      <w:r>
-        <w:rPr>
-          <w:color w:val="545454"/>
-          <w:sz w:val="16"/>
-          <w:szCs w:val="16"/>
-        </w:rPr>
-        <w:t xml:space="preserve"> + </w:t>
-      </w:r>
-      <w:r>
-        <w:rPr>
-          <w:color w:val="008000"/>
-          <w:sz w:val="16"/>
-          <w:szCs w:val="16"/>
-        </w:rPr>
-        <w:t>'&lt;</w:t>
-      </w:r>
-      <w:proofErr w:type="spellStart"/>
-      <w:r>
-        <w:rPr>
-          <w:color w:val="008000"/>
-          <w:sz w:val="16"/>
-          <w:szCs w:val="16"/>
-        </w:rPr>
-        <w:t>br</w:t>
-      </w:r>
-      <w:proofErr w:type="spellEnd"/>
-      <w:r>
-        <w:rPr>
-          <w:color w:val="008000"/>
-          <w:sz w:val="16"/>
-          <w:szCs w:val="16"/>
-        </w:rPr>
-        <w:t>&gt;'</w:t>
+        <w:t>'&lt;br&gt;'</w:t>
       </w:r>
       <w:r>
         <w:rPr>
@@ -13344,77 +10503,23 @@
           <w:sz w:val="16"/>
           <w:szCs w:val="16"/>
         </w:rPr>
-        <w:t>'</w:t>
-      </w:r>
-      <w:proofErr w:type="spellStart"/>
+        <w:t>'isEdge: '</w:t>
+      </w:r>
+      <w:r>
+        <w:rPr>
+          <w:color w:val="545454"/>
+          <w:sz w:val="16"/>
+          <w:szCs w:val="16"/>
+        </w:rPr>
+        <w:t xml:space="preserve"> + isEdge + </w:t>
+      </w:r>
       <w:r>
         <w:rPr>
           <w:color w:val="008000"/>
           <w:sz w:val="16"/>
           <w:szCs w:val="16"/>
         </w:rPr>
-        <w:t>isEdge</w:t>
-      </w:r>
-      <w:proofErr w:type="spellEnd"/>
-      <w:r>
-        <w:rPr>
-          <w:color w:val="008000"/>
-          <w:sz w:val="16"/>
-          <w:szCs w:val="16"/>
-        </w:rPr>
-        <w:t>: '</w:t>
-      </w:r>
-      <w:r>
-        <w:rPr>
-          <w:color w:val="545454"/>
-          <w:sz w:val="16"/>
-          <w:szCs w:val="16"/>
-        </w:rPr>
-        <w:t xml:space="preserve"> + </w:t>
-      </w:r>
-      <w:proofErr w:type="spellStart"/>
-      <w:r>
-        <w:rPr>
-          <w:color w:val="545454"/>
-          <w:sz w:val="16"/>
-          <w:szCs w:val="16"/>
-        </w:rPr>
-        <w:t>isEdge</w:t>
-      </w:r>
-      <w:proofErr w:type="spellEnd"/>
-      <w:r>
-        <w:rPr>
-          <w:color w:val="545454"/>
-          <w:sz w:val="16"/>
-          <w:szCs w:val="16"/>
-        </w:rPr>
-        <w:t xml:space="preserve"> + </w:t>
-      </w:r>
-      <w:r>
-        <w:rPr>
-          <w:color w:val="008000"/>
-          <w:sz w:val="16"/>
-          <w:szCs w:val="16"/>
-        </w:rPr>
-        <w:t>'&lt;</w:t>
-      </w:r>
-      <w:proofErr w:type="spellStart"/>
-      <w:r>
-        <w:rPr>
-          <w:color w:val="008000"/>
-          <w:sz w:val="16"/>
-          <w:szCs w:val="16"/>
-        </w:rPr>
-        <w:t>br</w:t>
-      </w:r>
-      <w:proofErr w:type="spellEnd"/>
-      <w:r>
-        <w:rPr>
-          <w:color w:val="008000"/>
-          <w:sz w:val="16"/>
-          <w:szCs w:val="16"/>
-        </w:rPr>
-        <w:t>&gt;'</w:t>
+        <w:t>'&lt;br&gt;'</w:t>
       </w:r>
       <w:r>
         <w:rPr>
@@ -13464,77 +10569,23 @@
           <w:sz w:val="16"/>
           <w:szCs w:val="16"/>
         </w:rPr>
-        <w:t>'</w:t>
-      </w:r>
-      <w:proofErr w:type="spellStart"/>
+        <w:t>'isEdgeChromium: '</w:t>
+      </w:r>
+      <w:r>
+        <w:rPr>
+          <w:color w:val="545454"/>
+          <w:sz w:val="16"/>
+          <w:szCs w:val="16"/>
+        </w:rPr>
+        <w:t xml:space="preserve"> + isEdgeChromium + </w:t>
+      </w:r>
       <w:r>
         <w:rPr>
           <w:color w:val="008000"/>
           <w:sz w:val="16"/>
           <w:szCs w:val="16"/>
         </w:rPr>
-        <w:t>isEdgeChromium</w:t>
-      </w:r>
-      <w:proofErr w:type="spellEnd"/>
-      <w:r>
-        <w:rPr>
-          <w:color w:val="008000"/>
-          <w:sz w:val="16"/>
-          <w:szCs w:val="16"/>
-        </w:rPr>
-        <w:t>: '</w:t>
-      </w:r>
-      <w:r>
-        <w:rPr>
-          <w:color w:val="545454"/>
-          <w:sz w:val="16"/>
-          <w:szCs w:val="16"/>
-        </w:rPr>
-        <w:t xml:space="preserve"> + </w:t>
-      </w:r>
-      <w:proofErr w:type="spellStart"/>
-      <w:r>
-        <w:rPr>
-          <w:color w:val="545454"/>
-          <w:sz w:val="16"/>
-          <w:szCs w:val="16"/>
-        </w:rPr>
-        <w:t>isEdgeChromium</w:t>
-      </w:r>
-      <w:proofErr w:type="spellEnd"/>
-      <w:r>
-        <w:rPr>
-          <w:color w:val="545454"/>
-          <w:sz w:val="16"/>
-          <w:szCs w:val="16"/>
-        </w:rPr>
-        <w:t xml:space="preserve"> + </w:t>
-      </w:r>
-      <w:r>
-        <w:rPr>
-          <w:color w:val="008000"/>
-          <w:sz w:val="16"/>
-          <w:szCs w:val="16"/>
-        </w:rPr>
-        <w:t>'&lt;</w:t>
-      </w:r>
-      <w:proofErr w:type="spellStart"/>
-      <w:r>
-        <w:rPr>
-          <w:color w:val="008000"/>
-          <w:sz w:val="16"/>
-          <w:szCs w:val="16"/>
-        </w:rPr>
-        <w:t>br</w:t>
-      </w:r>
-      <w:proofErr w:type="spellEnd"/>
-      <w:r>
-        <w:rPr>
-          <w:color w:val="008000"/>
-          <w:sz w:val="16"/>
-          <w:szCs w:val="16"/>
-        </w:rPr>
-        <w:t>&gt;'</w:t>
+        <w:t>'&lt;br&gt;'</w:t>
       </w:r>
       <w:r>
         <w:rPr>
@@ -13584,77 +10635,23 @@
           <w:sz w:val="16"/>
           <w:szCs w:val="16"/>
         </w:rPr>
-        <w:t>'</w:t>
-      </w:r>
-      <w:proofErr w:type="spellStart"/>
+        <w:t>'isBlink: '</w:t>
+      </w:r>
+      <w:r>
+        <w:rPr>
+          <w:color w:val="545454"/>
+          <w:sz w:val="16"/>
+          <w:szCs w:val="16"/>
+        </w:rPr>
+        <w:t xml:space="preserve"> + isBlink + </w:t>
+      </w:r>
       <w:r>
         <w:rPr>
           <w:color w:val="008000"/>
           <w:sz w:val="16"/>
           <w:szCs w:val="16"/>
         </w:rPr>
-        <w:t>isBlink</w:t>
-      </w:r>
-      <w:proofErr w:type="spellEnd"/>
-      <w:r>
-        <w:rPr>
-          <w:color w:val="008000"/>
-          <w:sz w:val="16"/>
-          <w:szCs w:val="16"/>
-        </w:rPr>
-        <w:t>: '</w:t>
-      </w:r>
-      <w:r>
-        <w:rPr>
-          <w:color w:val="545454"/>
-          <w:sz w:val="16"/>
-          <w:szCs w:val="16"/>
-        </w:rPr>
-        <w:t xml:space="preserve"> + </w:t>
-      </w:r>
-      <w:proofErr w:type="spellStart"/>
-      <w:r>
-        <w:rPr>
-          <w:color w:val="545454"/>
-          <w:sz w:val="16"/>
-          <w:szCs w:val="16"/>
-        </w:rPr>
-        <w:t>isBlink</w:t>
-      </w:r>
-      <w:proofErr w:type="spellEnd"/>
-      <w:r>
-        <w:rPr>
-          <w:color w:val="545454"/>
-          <w:sz w:val="16"/>
-          <w:szCs w:val="16"/>
-        </w:rPr>
-        <w:t xml:space="preserve"> + </w:t>
-      </w:r>
-      <w:r>
-        <w:rPr>
-          <w:color w:val="008000"/>
-          <w:sz w:val="16"/>
-          <w:szCs w:val="16"/>
-        </w:rPr>
-        <w:t>'&lt;</w:t>
-      </w:r>
-      <w:proofErr w:type="spellStart"/>
-      <w:r>
-        <w:rPr>
-          <w:color w:val="008000"/>
-          <w:sz w:val="16"/>
-          <w:szCs w:val="16"/>
-        </w:rPr>
-        <w:t>br</w:t>
-      </w:r>
-      <w:proofErr w:type="spellEnd"/>
-      <w:r>
-        <w:rPr>
-          <w:color w:val="008000"/>
-          <w:sz w:val="16"/>
-          <w:szCs w:val="16"/>
-        </w:rPr>
-        <w:t>&gt;'</w:t>
+        <w:t>'&lt;br&gt;'</w:t>
       </w:r>
       <w:r>
         <w:rPr>
@@ -13690,23 +10687,13 @@
           <w:szCs w:val="16"/>
         </w:rPr>
       </w:pPr>
-      <w:proofErr w:type="spellStart"/>
       <w:r>
         <w:rPr>
           <w:color w:val="545454"/>
           <w:sz w:val="16"/>
           <w:szCs w:val="16"/>
         </w:rPr>
-        <w:t>document.body.innerHTML</w:t>
-      </w:r>
-      <w:proofErr w:type="spellEnd"/>
-      <w:r>
-        <w:rPr>
-          <w:color w:val="545454"/>
-          <w:sz w:val="16"/>
-          <w:szCs w:val="16"/>
-        </w:rPr>
-        <w:t xml:space="preserve"> = output;</w:t>
+        <w:t>document.body.innerHTML = output;</w:t>
       </w:r>
     </w:p>
     <w:p>
@@ -13788,33 +10775,7 @@
             <w:u w:val="single"/>
             <w:bdr w:val="none" w:sz="0" w:space="0" w:color="auto" w:frame="1"/>
           </w:rPr>
-          <w:t>-</w:t>
-        </w:r>
-        <w:proofErr w:type="spellStart"/>
-        <w:r>
-          <w:rPr>
-            <w:rStyle w:val="CodiceHTML"/>
-            <w:rFonts w:ascii="Consolas" w:hAnsi="Consolas"/>
-            <w:color w:val="0000FF"/>
-            <w:sz w:val="14"/>
-            <w:szCs w:val="14"/>
-            <w:u w:val="single"/>
-            <w:bdr w:val="none" w:sz="0" w:space="0" w:color="auto" w:frame="1"/>
-          </w:rPr>
-          <w:t>moz</w:t>
-        </w:r>
-        <w:proofErr w:type="spellEnd"/>
-        <w:r>
-          <w:rPr>
-            <w:rStyle w:val="CodiceHTML"/>
-            <w:rFonts w:ascii="Consolas" w:hAnsi="Consolas"/>
-            <w:color w:val="0000FF"/>
-            <w:sz w:val="14"/>
-            <w:szCs w:val="14"/>
-            <w:u w:val="single"/>
-            <w:bdr w:val="none" w:sz="0" w:space="0" w:color="auto" w:frame="1"/>
-          </w:rPr>
-          <w:t>-box-sizing</w:t>
+          <w:t>-moz-box-sizing</w:t>
         </w:r>
       </w:hyperlink>
       <w:r>
@@ -13835,31 +10796,7 @@
           <w:szCs w:val="14"/>
           <w:bdr w:val="none" w:sz="0" w:space="0" w:color="auto" w:frame="1"/>
         </w:rPr>
-        <w:t>-</w:t>
-      </w:r>
-      <w:proofErr w:type="spellStart"/>
-      <w:r>
-        <w:rPr>
-          <w:rStyle w:val="CodiceHTML"/>
-          <w:rFonts w:ascii="Consolas" w:hAnsi="Consolas"/>
-          <w:color w:val="242729"/>
-          <w:sz w:val="14"/>
-          <w:szCs w:val="14"/>
-          <w:bdr w:val="none" w:sz="0" w:space="0" w:color="auto" w:frame="1"/>
-        </w:rPr>
-        <w:t>webkit</w:t>
-      </w:r>
-      <w:proofErr w:type="spellEnd"/>
-      <w:r>
-        <w:rPr>
-          <w:rStyle w:val="CodiceHTML"/>
-          <w:rFonts w:ascii="Consolas" w:hAnsi="Consolas"/>
-          <w:color w:val="242729"/>
-          <w:sz w:val="14"/>
-          <w:szCs w:val="14"/>
-          <w:bdr w:val="none" w:sz="0" w:space="0" w:color="auto" w:frame="1"/>
-        </w:rPr>
-        <w:t>-transform</w:t>
+        <w:t>-webkit-transform</w:t>
       </w:r>
       <w:r>
         <w:rPr>
@@ -13918,41 +10855,20 @@
         </w:rPr>
         <w:t> (up until IE9) and </w:t>
       </w:r>
-      <w:proofErr w:type="spellStart"/>
-      <w:r>
-        <w:fldChar w:fldCharType="begin"/>
-      </w:r>
-      <w:r>
-        <w:instrText xml:space="preserve"> HYPERLINK "https://msdn.microsoft.com/en-us/library/ie/cc196988%28v=vs.85%29.aspx" </w:instrText>
-      </w:r>
-      <w:r>
-        <w:fldChar w:fldCharType="separate"/>
-      </w:r>
-      <w:r>
-        <w:rPr>
-          <w:rStyle w:val="CodiceHTML"/>
-          <w:rFonts w:ascii="Consolas" w:eastAsiaTheme="minorHAnsi" w:hAnsi="Consolas"/>
-          <w:color w:val="0000FF"/>
-          <w:sz w:val="14"/>
-          <w:szCs w:val="14"/>
-          <w:u w:val="single"/>
-          <w:bdr w:val="none" w:sz="0" w:space="0" w:color="auto" w:frame="1"/>
-        </w:rPr>
-        <w:t>document.documentMode</w:t>
-      </w:r>
-      <w:proofErr w:type="spellEnd"/>
-      <w:r>
-        <w:rPr>
-          <w:rStyle w:val="CodiceHTML"/>
-          <w:rFonts w:ascii="Consolas" w:eastAsiaTheme="minorHAnsi" w:hAnsi="Consolas"/>
-          <w:color w:val="0000FF"/>
-          <w:sz w:val="14"/>
-          <w:szCs w:val="14"/>
-          <w:u w:val="single"/>
-          <w:bdr w:val="none" w:sz="0" w:space="0" w:color="auto" w:frame="1"/>
-        </w:rPr>
-        <w:fldChar w:fldCharType="end"/>
-      </w:r>
+      <w:hyperlink r:id="rId5" w:history="1">
+        <w:r>
+          <w:rPr>
+            <w:rStyle w:val="CodiceHTML"/>
+            <w:rFonts w:ascii="Consolas" w:eastAsiaTheme="minorHAnsi" w:hAnsi="Consolas"/>
+            <w:color w:val="0000FF"/>
+            <w:sz w:val="14"/>
+            <w:szCs w:val="14"/>
+            <w:u w:val="single"/>
+            <w:bdr w:val="none" w:sz="0" w:space="0" w:color="auto" w:frame="1"/>
+          </w:rPr>
+          <w:t>document.documentMode</w:t>
+        </w:r>
+      </w:hyperlink>
       <w:r>
         <w:rPr>
           <w:rFonts w:ascii="inherit" w:hAnsi="inherit" w:cs="Arial"/>
@@ -13989,7 +10905,6 @@
         </w:rPr>
         <w:t>Edge: In Trident and Edge browsers, Microsoft's implementation exposes the </w:t>
       </w:r>
-      <w:proofErr w:type="spellStart"/>
       <w:r>
         <w:rPr>
           <w:rStyle w:val="CodiceHTML"/>
@@ -14001,7 +10916,6 @@
         </w:rPr>
         <w:t>StyleMedia</w:t>
       </w:r>
-      <w:proofErr w:type="spellEnd"/>
       <w:r>
         <w:rPr>
           <w:rFonts w:ascii="inherit" w:hAnsi="inherit" w:cs="Arial"/>
@@ -14036,49 +10950,8 @@
           <w:sz w:val="17"/>
           <w:szCs w:val="18"/>
         </w:rPr>
-        <w:t>Edge (based on chromium): The user agent include the value "</w:t>
-      </w:r>
-      <w:proofErr w:type="spellStart"/>
-      <w:r>
-        <w:rPr>
-          <w:rFonts w:ascii="inherit" w:hAnsi="inherit" w:cs="Arial"/>
-          <w:color w:val="242729"/>
-          <w:sz w:val="17"/>
-          <w:szCs w:val="18"/>
-        </w:rPr>
-        <w:t>Edg</w:t>
-      </w:r>
-      <w:proofErr w:type="spellEnd"/>
-      <w:r>
-        <w:rPr>
-          <w:rFonts w:ascii="inherit" w:hAnsi="inherit" w:cs="Arial"/>
-          <w:color w:val="242729"/>
-          <w:sz w:val="17"/>
-          <w:szCs w:val="18"/>
-        </w:rPr>
-        <w:t xml:space="preserve">/[version]" at the end (ex: "Mozilla/5.0 (Windows NT 10.0; Win64; x64) </w:t>
-      </w:r>
-      <w:proofErr w:type="spellStart"/>
-      <w:r>
-        <w:rPr>
-          <w:rFonts w:ascii="inherit" w:hAnsi="inherit" w:cs="Arial"/>
-          <w:color w:val="242729"/>
-          <w:sz w:val="17"/>
-          <w:szCs w:val="18"/>
-        </w:rPr>
-        <w:t>AppleWebKit</w:t>
-      </w:r>
-      <w:proofErr w:type="spellEnd"/>
-      <w:r>
-        <w:rPr>
-          <w:rFonts w:ascii="inherit" w:hAnsi="inherit" w:cs="Arial"/>
-          <w:color w:val="242729"/>
-          <w:sz w:val="17"/>
-          <w:szCs w:val="18"/>
-        </w:rPr>
-        <w:t>/537.36 (KHTML, like Gecko) Chrome/80.0.3987.16 Safari/537.36 </w:t>
-      </w:r>
-      <w:proofErr w:type="spellStart"/>
+        <w:t>Edge (based on chromium): The user agent include the value "Edg/[version]" at the end (ex: "Mozilla/5.0 (Windows NT 10.0; Win64; x64) AppleWebKit/537.36 (KHTML, like Gecko) Chrome/80.0.3987.16 Safari/537.36 </w:t>
+      </w:r>
       <w:r>
         <w:rPr>
           <w:rStyle w:val="Enfasigrassetto"/>
@@ -14088,19 +10961,7 @@
           <w:szCs w:val="18"/>
           <w:bdr w:val="none" w:sz="0" w:space="0" w:color="auto" w:frame="1"/>
         </w:rPr>
-        <w:t>Edg</w:t>
-      </w:r>
-      <w:proofErr w:type="spellEnd"/>
-      <w:r>
-        <w:rPr>
-          <w:rStyle w:val="Enfasigrassetto"/>
-          <w:rFonts w:ascii="inherit" w:hAnsi="inherit" w:cs="Arial"/>
-          <w:color w:val="242729"/>
-          <w:sz w:val="17"/>
-          <w:szCs w:val="18"/>
-          <w:bdr w:val="none" w:sz="0" w:space="0" w:color="auto" w:frame="1"/>
-        </w:rPr>
-        <w:t>/80.0.361.9</w:t>
+        <w:t>Edg/80.0.361.9</w:t>
       </w:r>
       <w:r>
         <w:rPr>
@@ -14138,41 +10999,20 @@
         </w:rPr>
         <w:t>Firefox: Firefox's API to install add-ons: </w:t>
       </w:r>
-      <w:proofErr w:type="spellStart"/>
-      <w:r>
-        <w:fldChar w:fldCharType="begin"/>
-      </w:r>
-      <w:r>
-        <w:instrText xml:space="preserve"> HYPERLINK "https://developer.mozilla.org/en-US/docs/XPInstall_API_Reference/InstallTrigger_Object" </w:instrText>
-      </w:r>
-      <w:r>
-        <w:fldChar w:fldCharType="separate"/>
-      </w:r>
-      <w:r>
-        <w:rPr>
-          <w:rStyle w:val="CodiceHTML"/>
-          <w:rFonts w:ascii="Consolas" w:eastAsiaTheme="minorHAnsi" w:hAnsi="Consolas"/>
-          <w:color w:val="0000FF"/>
-          <w:sz w:val="14"/>
-          <w:szCs w:val="14"/>
-          <w:u w:val="single"/>
-          <w:bdr w:val="none" w:sz="0" w:space="0" w:color="auto" w:frame="1"/>
-        </w:rPr>
-        <w:t>InstallTrigger</w:t>
-      </w:r>
-      <w:proofErr w:type="spellEnd"/>
-      <w:r>
-        <w:rPr>
-          <w:rStyle w:val="CodiceHTML"/>
-          <w:rFonts w:ascii="Consolas" w:eastAsiaTheme="minorHAnsi" w:hAnsi="Consolas"/>
-          <w:color w:val="0000FF"/>
-          <w:sz w:val="14"/>
-          <w:szCs w:val="14"/>
-          <w:u w:val="single"/>
-          <w:bdr w:val="none" w:sz="0" w:space="0" w:color="auto" w:frame="1"/>
-        </w:rPr>
-        <w:fldChar w:fldCharType="end"/>
-      </w:r>
+      <w:hyperlink r:id="rId6" w:history="1">
+        <w:r>
+          <w:rPr>
+            <w:rStyle w:val="CodiceHTML"/>
+            <w:rFonts w:ascii="Consolas" w:eastAsiaTheme="minorHAnsi" w:hAnsi="Consolas"/>
+            <w:color w:val="0000FF"/>
+            <w:sz w:val="14"/>
+            <w:szCs w:val="14"/>
+            <w:u w:val="single"/>
+            <w:bdr w:val="none" w:sz="0" w:space="0" w:color="auto" w:frame="1"/>
+          </w:rPr>
+          <w:t>InstallTrigger</w:t>
+        </w:r>
+      </w:hyperlink>
     </w:p>
     <w:p>
       <w:pPr>
@@ -14220,8 +11060,7 @@
         </w:rPr>
         <w:t> object, containing several properties including a documented </w:t>
       </w:r>
-      <w:hyperlink r:id="rId5" w:history="1">
-        <w:proofErr w:type="spellStart"/>
+      <w:hyperlink r:id="rId7" w:history="1">
         <w:r>
           <w:rPr>
             <w:rStyle w:val="CodiceHTML"/>
@@ -14234,7 +11073,6 @@
           </w:rPr>
           <w:t>chrome.webstore</w:t>
         </w:r>
-        <w:proofErr w:type="spellEnd"/>
       </w:hyperlink>
       <w:r>
         <w:rPr>
@@ -14272,7 +11110,6 @@
         </w:rPr>
         <w:t>Update 3 </w:t>
       </w:r>
-      <w:proofErr w:type="spellStart"/>
       <w:r>
         <w:rPr>
           <w:rStyle w:val="CodiceHTML"/>
@@ -14284,7 +11121,6 @@
         </w:rPr>
         <w:t>chrome.webstore</w:t>
       </w:r>
-      <w:proofErr w:type="spellEnd"/>
       <w:r>
         <w:rPr>
           <w:rFonts w:ascii="inherit" w:hAnsi="inherit" w:cs="Arial"/>
@@ -14321,7 +11157,6 @@
         </w:rPr>
         <w:t>Safari: A unique naming pattern in its naming of constructors. This is the least durable method of all listed properties and guess what? In Safari 9.1.3 it was fixed. So we are checking against </w:t>
       </w:r>
-      <w:proofErr w:type="spellStart"/>
       <w:r>
         <w:rPr>
           <w:rStyle w:val="CodiceHTML"/>
@@ -14333,7 +11168,6 @@
         </w:rPr>
         <w:t>SafariRemoteNotification</w:t>
       </w:r>
-      <w:proofErr w:type="spellEnd"/>
       <w:r>
         <w:rPr>
           <w:rFonts w:ascii="inherit" w:hAnsi="inherit" w:cs="Arial"/>
@@ -14370,7 +11204,6 @@
         </w:rPr>
         <w:t>Opera: </w:t>
       </w:r>
-      <w:proofErr w:type="spellStart"/>
       <w:r>
         <w:rPr>
           <w:rStyle w:val="CodiceHTML"/>
@@ -14382,7 +11215,6 @@
         </w:rPr>
         <w:t>window.opera</w:t>
       </w:r>
-      <w:proofErr w:type="spellEnd"/>
       <w:r>
         <w:rPr>
           <w:rFonts w:ascii="inherit" w:hAnsi="inherit" w:cs="Arial"/>
@@ -14392,7 +11224,7 @@
         </w:rPr>
         <w:t> has existed for years, but </w:t>
       </w:r>
-      <w:hyperlink r:id="rId6" w:history="1">
+      <w:hyperlink r:id="rId8" w:history="1">
         <w:r>
           <w:rPr>
             <w:rStyle w:val="Collegamentoipertestuale"/>
@@ -14440,7 +11272,7 @@
         </w:rPr>
         <w:t>Update 1: </w:t>
       </w:r>
-      <w:hyperlink r:id="rId7" w:history="1">
+      <w:hyperlink r:id="rId9" w:history="1">
         <w:r>
           <w:rPr>
             <w:rStyle w:val="Collegamentoipertestuale"/>
@@ -14481,7 +11313,6 @@
         </w:rPr>
         <w:t> object is defined (but </w:t>
       </w:r>
-      <w:proofErr w:type="spellStart"/>
       <w:r>
         <w:rPr>
           <w:rStyle w:val="CodiceHTML"/>
@@ -14493,7 +11324,6 @@
         </w:rPr>
         <w:t>chrome.webstore</w:t>
       </w:r>
-      <w:proofErr w:type="spellEnd"/>
       <w:r>
         <w:rPr>
           <w:rFonts w:ascii="inherit" w:hAnsi="inherit" w:cs="Arial"/>
@@ -14539,45 +11369,8 @@
           <w:szCs w:val="14"/>
           <w:bdr w:val="none" w:sz="0" w:space="0" w:color="auto" w:frame="1"/>
         </w:rPr>
-        <w:t>!!</w:t>
-      </w:r>
-      <w:proofErr w:type="spellStart"/>
-      <w:r>
-        <w:rPr>
-          <w:rStyle w:val="CodiceHTML"/>
-          <w:rFonts w:ascii="Consolas" w:eastAsiaTheme="minorHAnsi" w:hAnsi="Consolas"/>
-          <w:color w:val="242729"/>
-          <w:sz w:val="14"/>
-          <w:szCs w:val="14"/>
-          <w:bdr w:val="none" w:sz="0" w:space="0" w:color="auto" w:frame="1"/>
-        </w:rPr>
-        <w:t>window.opr</w:t>
-      </w:r>
-      <w:proofErr w:type="spellEnd"/>
-      <w:r>
-        <w:rPr>
-          <w:rStyle w:val="CodiceHTML"/>
-          <w:rFonts w:ascii="Consolas" w:eastAsiaTheme="minorHAnsi" w:hAnsi="Consolas"/>
-          <w:color w:val="242729"/>
-          <w:sz w:val="14"/>
-          <w:szCs w:val="14"/>
-          <w:bdr w:val="none" w:sz="0" w:space="0" w:color="auto" w:frame="1"/>
-        </w:rPr>
-        <w:t xml:space="preserve"> &amp;&amp; </w:t>
-      </w:r>
-      <w:proofErr w:type="spellStart"/>
-      <w:r>
-        <w:rPr>
-          <w:rStyle w:val="CodiceHTML"/>
-          <w:rFonts w:ascii="Consolas" w:eastAsiaTheme="minorHAnsi" w:hAnsi="Consolas"/>
-          <w:color w:val="242729"/>
-          <w:sz w:val="14"/>
-          <w:szCs w:val="14"/>
-          <w:bdr w:val="none" w:sz="0" w:space="0" w:color="auto" w:frame="1"/>
-        </w:rPr>
-        <w:t>opr.addons</w:t>
-      </w:r>
-      <w:proofErr w:type="spellEnd"/>
+        <w:t>!!window.opr &amp;&amp; opr.addons</w:t>
+      </w:r>
       <w:r>
         <w:rPr>
           <w:rFonts w:ascii="inherit" w:hAnsi="inherit" w:cs="Arial"/>
@@ -14587,7 +11380,7 @@
         </w:rPr>
         <w:t> can be used to detect </w:t>
       </w:r>
-      <w:hyperlink r:id="rId8" w:history="1">
+      <w:hyperlink r:id="rId10" w:history="1">
         <w:r>
           <w:rPr>
             <w:rStyle w:val="Collegamentoipertestuale"/>
@@ -14635,7 +11428,6 @@
         </w:rPr>
         <w:t>Blink: </w:t>
       </w:r>
-      <w:proofErr w:type="spellStart"/>
       <w:r>
         <w:rPr>
           <w:rStyle w:val="CodiceHTML"/>
@@ -14645,19 +11437,7 @@
           <w:szCs w:val="14"/>
           <w:bdr w:val="none" w:sz="0" w:space="0" w:color="auto" w:frame="1"/>
         </w:rPr>
-        <w:t>CSS.supports</w:t>
-      </w:r>
-      <w:proofErr w:type="spellEnd"/>
-      <w:r>
-        <w:rPr>
-          <w:rStyle w:val="CodiceHTML"/>
-          <w:rFonts w:ascii="Consolas" w:eastAsiaTheme="minorHAnsi" w:hAnsi="Consolas"/>
-          <w:color w:val="242729"/>
-          <w:sz w:val="14"/>
-          <w:szCs w:val="14"/>
-          <w:bdr w:val="none" w:sz="0" w:space="0" w:color="auto" w:frame="1"/>
-        </w:rPr>
-        <w:t>()</w:t>
+        <w:t>CSS.supports()</w:t>
       </w:r>
       <w:r>
         <w:rPr>
@@ -14668,7 +11448,7 @@
         </w:rPr>
         <w:t> </w:t>
       </w:r>
-      <w:hyperlink r:id="rId9" w:anchor="feat=css-supports-api" w:history="1">
+      <w:hyperlink r:id="rId11" w:anchor="feat=css-supports-api" w:history="1">
         <w:r>
           <w:rPr>
             <w:rStyle w:val="Collegamentoipertestuale"/>
@@ -14930,7 +11710,7 @@
       <w:r>
         <w:t xml:space="preserve"> </w:t>
       </w:r>
-      <w:hyperlink r:id="rId10" w:history="1">
+      <w:hyperlink r:id="rId12" w:history="1">
         <w:r>
           <w:rPr>
             <w:rStyle w:val="Collegamentoipertestuale"/>
@@ -14968,7 +11748,7 @@
         </w:rPr>
         <w:t xml:space="preserve"> </w:t>
       </w:r>
-      <w:hyperlink r:id="rId11" w:anchor=":~:text=Babel%20is%20a%20JavaScript%20compiler,and%20older%20browsers%20or%20environments.&amp;text=Polyfill%20features%20that%20are%20missing,(through%20%40babel%2Fpolyfill)" w:history="1">
+      <w:hyperlink r:id="rId13" w:anchor=":~:text=Babel%20is%20a%20JavaScript%20compiler,and%20older%20browsers%20or%20environments.&amp;text=Polyfill%20features%20that%20are%20missing,(through%20%40babel%2Fpolyfill)" w:history="1">
         <w:r>
           <w:rPr>
             <w:rStyle w:val="Collegamentoipertestuale"/>
@@ -14999,7 +11779,7 @@
         </w:rPr>
         <w:t xml:space="preserve"> </w:t>
       </w:r>
-      <w:hyperlink r:id="rId12" w:history="1">
+      <w:hyperlink r:id="rId14" w:history="1">
         <w:r>
           <w:rPr>
             <w:rStyle w:val="Collegamentoipertestuale"/>
@@ -15030,7 +11810,7 @@
         </w:rPr>
         <w:t xml:space="preserve"> </w:t>
       </w:r>
-      <w:hyperlink r:id="rId13" w:history="1">
+      <w:hyperlink r:id="rId15" w:history="1">
         <w:r>
           <w:rPr>
             <w:rStyle w:val="Collegamentoipertestuale"/>
@@ -15061,7 +11841,7 @@
         </w:rPr>
         <w:t xml:space="preserve"> </w:t>
       </w:r>
-      <w:hyperlink r:id="rId14" w:history="1">
+      <w:hyperlink r:id="rId16" w:history="1">
         <w:r>
           <w:rPr>
             <w:rStyle w:val="Collegamentoipertestuale"/>
@@ -15092,7 +11872,7 @@
         </w:rPr>
         <w:t xml:space="preserve"> </w:t>
       </w:r>
-      <w:hyperlink r:id="rId15" w:history="1">
+      <w:hyperlink r:id="rId17" w:history="1">
         <w:r>
           <w:rPr>
             <w:rStyle w:val="Collegamentoipertestuale"/>
@@ -15123,7 +11903,7 @@
         </w:rPr>
         <w:t xml:space="preserve"> </w:t>
       </w:r>
-      <w:hyperlink r:id="rId16" w:history="1">
+      <w:hyperlink r:id="rId18" w:history="1">
         <w:r>
           <w:rPr>
             <w:rStyle w:val="Collegamentoipertestuale"/>
@@ -15162,7 +11942,7 @@
         </w:rPr>
         <w:t xml:space="preserve">” </w:t>
       </w:r>
-      <w:hyperlink r:id="rId17" w:history="1">
+      <w:hyperlink r:id="rId19" w:history="1">
         <w:r>
           <w:rPr>
             <w:rStyle w:val="Collegamentoipertestuale"/>
@@ -15209,35 +11989,7 @@
         <w:rPr>
           <w:lang w:val="it-IT"/>
         </w:rPr>
-        <w:t xml:space="preserve">Si è preferito usare il metodo POST perché </w:t>
-      </w:r>
-      <w:proofErr w:type="spellStart"/>
-      <w:r>
-        <w:rPr>
-          <w:lang w:val="it-IT"/>
-        </w:rPr>
-        <w:t>l’url</w:t>
-      </w:r>
-      <w:proofErr w:type="spellEnd"/>
-      <w:r>
-        <w:rPr>
-          <w:lang w:val="it-IT"/>
-        </w:rPr>
-        <w:t xml:space="preserve"> di destinazione della richiesta indica il servizio che si occupa del caricamento: tale </w:t>
-      </w:r>
-      <w:proofErr w:type="spellStart"/>
-      <w:r>
-        <w:rPr>
-          <w:lang w:val="it-IT"/>
-        </w:rPr>
-        <w:t>url</w:t>
-      </w:r>
-      <w:proofErr w:type="spellEnd"/>
-      <w:r>
-        <w:rPr>
-          <w:lang w:val="it-IT"/>
-        </w:rPr>
-        <w:t>, non è un identificativo per la risorsa, quindi si è ritenuto più corretto (dal punto di vista semantico) l’utilizzo del metodo POST anziché di PUT.</w:t>
+        <w:t>Si è preferito usare il metodo POST perché l’url di destinazione della richiesta indica il servizio che si occupa del caricamento: tale url, non è un identificativo per la risorsa, quindi si è ritenuto più corretto (dal punto di vista semantico) l’utilizzo del metodo POST anziché di PUT.</w:t>
       </w:r>
     </w:p>
   </w:footnote>
@@ -15365,7 +12117,7 @@
         </w:rPr>
         <w:t xml:space="preserve">Secondo </w:t>
       </w:r>
-      <w:hyperlink r:id="rId18" w:history="1">
+      <w:hyperlink r:id="rId20" w:history="1">
         <w:r>
           <w:rPr>
             <w:rStyle w:val="Collegamentoipertestuale"/>
@@ -15412,16 +12164,7 @@
           <w:iCs/>
           <w:lang w:val="it-IT"/>
         </w:rPr>
-        <w:t xml:space="preserve">Data </w:t>
-      </w:r>
-      <w:proofErr w:type="spellStart"/>
-      <w:r>
-        <w:rPr>
-          <w:i/>
-          <w:iCs/>
-          <w:lang w:val="it-IT"/>
-        </w:rPr>
-        <w:t>URI</w:t>
+        <w:t>Data URI</w:t>
       </w:r>
       <w:r>
         <w:rPr>
@@ -15429,7 +12172,6 @@
         </w:rPr>
         <w:t>s</w:t>
       </w:r>
-      <w:proofErr w:type="spellEnd"/>
       <w:r>
         <w:rPr>
           <w:lang w:val="it-IT"/>

--- a/algoritmi schemi e note progettuali/Note progettuali.docx
+++ b/algoritmi schemi e note progettuali/Note progettuali.docx
@@ -8610,12 +8610,14 @@
           <w:lang w:val="it-IT"/>
         </w:rPr>
       </w:pPr>
+      <w:bookmarkStart w:id="5" w:name="_Ref65522748"/>
       <w:r>
         <w:rPr>
           <w:lang w:val="it-IT"/>
         </w:rPr>
         <w:t>Elenco attori</w:t>
       </w:r>
+      <w:bookmarkEnd w:id="5"/>
     </w:p>
     <w:p>
       <w:pPr>
@@ -8628,6 +8630,167 @@
           <w:lang w:val="it-IT"/>
         </w:rPr>
         <w:t>Gli attori vengono mostrati in ordine alfabetico in base al nominativo.</w:t>
+      </w:r>
+      <w:r>
+        <w:rPr>
+          <w:lang w:val="it-IT"/>
+        </w:rPr>
+        <w:t xml:space="preserve"> L’elenco degli attori si auto</w:t>
+      </w:r>
+      <w:r>
+        <w:rPr>
+          <w:lang w:val="it-IT"/>
+        </w:rPr>
+        <w:t>-</w:t>
+      </w:r>
+      <w:r>
+        <w:rPr>
+          <w:lang w:val="it-IT"/>
+        </w:rPr>
+        <w:t>aggior</w:t>
+      </w:r>
+      <w:r>
+        <w:rPr>
+          <w:lang w:val="it-IT"/>
+        </w:rPr>
+        <w:t>na periodicamente, secondo un intervallo temporale di durata predefinita e parametrizzata nelle variabili d’ambiente.</w:t>
+      </w:r>
+      <w:r>
+        <w:rPr>
+          <w:lang w:val="it-IT"/>
+        </w:rPr>
+        <w:t xml:space="preserve"> Se non vengono notate modifiche nell’istante di aggiornamento (si confrontano gli identificativi ricevuti dal server con quelli già noti al client), allora nulla viene modificato. Potrebbe accadere che pur rimanendo gli stessi attori nell’elenco, uno di questi modifichi una sua </w:t>
+      </w:r>
+      <w:r>
+        <w:rPr>
+          <w:i/>
+          <w:iCs/>
+          <w:lang w:val="it-IT"/>
+        </w:rPr>
+        <w:t>property</w:t>
+      </w:r>
+      <w:r>
+        <w:rPr>
+          <w:lang w:val="it-IT"/>
+        </w:rPr>
+        <w:t>: tale modifica non sarà propagata sul client, che non effettuerà alcuna modifica a meno che non noti una discrepanza tra l’array degli identificativi degli attori nell’elenco ad esso noti e quelli ricevuti dal server: per osservare tale modifica sarà necessario ricaricare il componente.</w:t>
+      </w:r>
+    </w:p>
+    <w:p>
+      <w:pPr>
+        <w:pStyle w:val="Titolo1"/>
+        <w:rPr>
+          <w:lang w:val="it-IT"/>
+        </w:rPr>
+      </w:pPr>
+      <w:bookmarkStart w:id="6" w:name="_Ref65522760"/>
+      <w:r>
+        <w:rPr>
+          <w:lang w:val="it-IT"/>
+        </w:rPr>
+        <w:t>Tabella documenti</w:t>
+      </w:r>
+      <w:bookmarkEnd w:id="6"/>
+    </w:p>
+    <w:p>
+      <w:pPr>
+        <w:rPr>
+          <w:lang w:val="it-IT"/>
+        </w:rPr>
+      </w:pPr>
+      <w:r>
+        <w:rPr>
+          <w:lang w:val="it-IT"/>
+        </w:rPr>
+        <w:t xml:space="preserve">Come </w:t>
+      </w:r>
+      <w:r>
+        <w:rPr>
+          <w:lang w:val="it-IT"/>
+        </w:rPr>
+        <w:fldChar w:fldCharType="begin"/>
+      </w:r>
+      <w:r>
+        <w:rPr>
+          <w:lang w:val="it-IT"/>
+        </w:rPr>
+        <w:instrText xml:space="preserve"> REF _Ref65522748 \h </w:instrText>
+      </w:r>
+      <w:r>
+        <w:rPr>
+          <w:lang w:val="it-IT"/>
+        </w:rPr>
+      </w:r>
+      <w:r>
+        <w:rPr>
+          <w:lang w:val="it-IT"/>
+        </w:rPr>
+        <w:fldChar w:fldCharType="separate"/>
+      </w:r>
+      <w:r>
+        <w:rPr>
+          <w:lang w:val="it-IT"/>
+        </w:rPr>
+        <w:t>Elenco attori</w:t>
+      </w:r>
+      <w:r>
+        <w:rPr>
+          <w:lang w:val="it-IT"/>
+        </w:rPr>
+        <w:fldChar w:fldCharType="end"/>
+      </w:r>
+      <w:r>
+        <w:rPr>
+          <w:lang w:val="it-IT"/>
+        </w:rPr>
+        <w:t xml:space="preserve">, anche </w:t>
+      </w:r>
+      <w:r>
+        <w:rPr>
+          <w:lang w:val="it-IT"/>
+        </w:rPr>
+        <w:fldChar w:fldCharType="begin"/>
+      </w:r>
+      <w:r>
+        <w:rPr>
+          <w:lang w:val="it-IT"/>
+        </w:rPr>
+        <w:instrText xml:space="preserve"> REF _Ref65522760 \h </w:instrText>
+      </w:r>
+      <w:r>
+        <w:rPr>
+          <w:lang w:val="it-IT"/>
+        </w:rPr>
+      </w:r>
+      <w:r>
+        <w:rPr>
+          <w:lang w:val="it-IT"/>
+        </w:rPr>
+        <w:fldChar w:fldCharType="separate"/>
+      </w:r>
+      <w:r>
+        <w:rPr>
+          <w:lang w:val="it-IT"/>
+        </w:rPr>
+        <w:t>Tabella documenti</w:t>
+      </w:r>
+      <w:r>
+        <w:rPr>
+          <w:lang w:val="it-IT"/>
+        </w:rPr>
+        <w:fldChar w:fldCharType="end"/>
+      </w:r>
+      <w:r>
+        <w:rPr>
+          <w:lang w:val="it-IT"/>
+        </w:rPr>
+        <w:t xml:space="preserve"> si auto-aggiorna periodicamente.</w:t>
+      </w:r>
+      <w:r>
+        <w:rPr>
+          <w:lang w:val="it-IT"/>
+        </w:rPr>
+        <w:t xml:space="preserve"> Se nell’istante dell’aggiornamento il numero di documenti noti al client coincide con il numero di documenti noti al server, allora il server risponde con NOT_MODIFIED. Potrebbe succedere che tra due istanti successivi un documento modifichi la sua anteprima (tale modifica non verrà mostrata all’utente a meno che non ricarichi la pagina) o che un documento venga eliminato ed un altro aggiunto: in questo caso il server penserà che non ci sono modifiche e la modifica non si propagherà sul client (aggiornando il componente, la modifica apparirà).</w:t>
       </w:r>
     </w:p>
     <w:sectPr>

--- a/algoritmi schemi e note progettuali/Note progettuali.docx
+++ b/algoritmi schemi e note progettuali/Note progettuali.docx
@@ -8791,6 +8791,53 @@
           <w:lang w:val="it-IT"/>
         </w:rPr>
         <w:t xml:space="preserve"> Se nell’istante dell’aggiornamento il numero di documenti noti al client coincide con il numero di documenti noti al server, allora il server risponde con NOT_MODIFIED. Potrebbe succedere che tra due istanti successivi un documento modifichi la sua anteprima (tale modifica non verrà mostrata all’utente a meno che non ricarichi la pagina) o che un documento venga eliminato ed un altro aggiunto: in questo caso il server penserà che non ci sono modifiche e la modifica non si propagherà sul client (aggiornando il componente, la modifica apparirà).</w:t>
+      </w:r>
+    </w:p>
+    <w:p>
+      <w:pPr>
+        <w:rPr>
+          <w:lang w:val="it-IT"/>
+        </w:rPr>
+      </w:pPr>
+    </w:p>
+    <w:p>
+      <w:pPr>
+        <w:pStyle w:val="Titolo1"/>
+        <w:rPr>
+          <w:lang w:val="it-IT"/>
+        </w:rPr>
+      </w:pPr>
+      <w:r>
+        <w:rPr>
+          <w:lang w:val="it-IT"/>
+        </w:rPr>
+        <w:t>Limiti di prestazioni e miglioramenti possibili</w:t>
+      </w:r>
+    </w:p>
+    <w:p>
+      <w:pPr>
+        <w:rPr>
+          <w:lang w:val="it-IT"/>
+        </w:rPr>
+      </w:pPr>
+      <w:r>
+        <w:rPr>
+          <w:lang w:val="it-IT"/>
+        </w:rPr>
+        <w:t>Quando il numero di documenti (o il numero di attori) approccia le migliaia di occorrenze, i metodi di gestione richiedono una quantità esagerata di risorse, al punto che l’applicazione può bloccarsi o comunque manifestare un comportamento inatteso.</w:t>
+      </w:r>
+    </w:p>
+    <w:p>
+      <w:pPr>
+        <w:rPr>
+          <w:lang w:val="it-IT"/>
+        </w:rPr>
+      </w:pPr>
+      <w:r>
+        <w:rPr>
+          <w:lang w:val="it-IT"/>
+        </w:rPr>
+        <w:t>Possibile soluzione: cercare di ottimizzare i metodi utilizzati nei componenti e “spezzare” la tabella in più pagine, ognuna delle quali richieda una sottoinsieme dei dati totali, al fine di rendere la gestione più semplice (dal punto di vista della complessità computazione dovuta alla dimensione dell’input) e fornire una migliore esperienza di navigazione all’utente che potrebbe scegliere un sottoinsieme di dati di interessi scegliendo la corretta pagina anziché scorrere una tabella con migliaia di righe.</w:t>
       </w:r>
     </w:p>
     <w:sectPr>

--- a/algoritmi schemi e note progettuali/Note progettuali.docx
+++ b/algoritmi schemi e note progettuali/Note progettuali.docx
@@ -8838,6 +8838,47 @@
           <w:lang w:val="it-IT"/>
         </w:rPr>
         <w:t>Possibile soluzione: cercare di ottimizzare i metodi utilizzati nei componenti e “spezzare” la tabella in più pagine, ognuna delle quali richieda una sottoinsieme dei dati totali, al fine di rendere la gestione più semplice (dal punto di vista della complessità computazione dovuta alla dimensione dell’input) e fornire una migliore esperienza di navigazione all’utente che potrebbe scegliere un sottoinsieme di dati di interessi scegliendo la corretta pagina anziché scorrere una tabella con migliaia di righe.</w:t>
+      </w:r>
+    </w:p>
+    <w:p>
+      <w:pPr>
+        <w:rPr>
+          <w:lang w:val="it-IT"/>
+        </w:rPr>
+      </w:pPr>
+      <w:r>
+        <w:rPr>
+          <w:lang w:val="it-IT"/>
+        </w:rPr>
+        <w:t xml:space="preserve">In ogni caso, tali gravi malfunzionamenti si sono manifestati in condizioni molto sfavorevoli (cioè quando la lista dei documenti (vista da un Consumer e riferita ad un Uploader) si stava auto-aggiornando mentre il client dello stesso Uploader attualmente osservato dal Consumer stava caricando proprio per quel Consumer ed in modo </w:t>
+      </w:r>
+      <w:r>
+        <w:rPr>
+          <w:i/>
+          <w:iCs/>
+          <w:lang w:val="it-IT"/>
+        </w:rPr>
+        <w:t>continuativo</w:t>
+      </w:r>
+      <w:r>
+        <w:rPr>
+          <w:lang w:val="it-IT"/>
+        </w:rPr>
+        <w:t xml:space="preserve"> </w:t>
+      </w:r>
+      <w:r>
+        <w:rPr>
+          <w:i/>
+          <w:iCs/>
+          <w:lang w:val="it-IT"/>
+        </w:rPr>
+        <w:t>migliaia</w:t>
+      </w:r>
+      <w:r>
+        <w:rPr>
+          <w:lang w:val="it-IT"/>
+        </w:rPr>
+        <w:t xml:space="preserve"> di documenti): caricando la pagina contenente la lista, in condizioni stazionarie – cioè senza che vengano aggiunti nuovi documenti -, anche con migliaia di occorrenze già presenti e con l’utente che interagente con la lista (ad esempio utilizzando i filtri nella lista dei documenti) non sono stati notati malfunzionamenti, ad eccezione di un leggero ritardo (qualche secondo) nel caricamento dell’intera lista e ciò è ragionevole considerando la mole di dati che deve essere comunque elaborata dal client.</w:t>
       </w:r>
     </w:p>
     <w:sectPr>

--- a/algoritmi schemi e note progettuali/Note progettuali.docx
+++ b/algoritmi schemi e note progettuali/Note progettuali.docx
@@ -8791,6 +8791,19 @@
           <w:lang w:val="it-IT"/>
         </w:rPr>
         <w:t xml:space="preserve"> Se nell’istante dell’aggiornamento il numero di documenti noti al client coincide con il numero di documenti noti al server, allora il server risponde con NOT_MODIFIED. Potrebbe succedere che tra due istanti successivi un documento modifichi la sua anteprima (tale modifica non verrà mostrata all’utente a meno che non ricarichi la pagina) o che un documento venga eliminato ed un altro aggiunto: in questo caso il server penserà che non ci sono modifiche e la modifica non si propagherà sul client (aggiornando il componente, la modifica apparirà).</w:t>
+      </w:r>
+    </w:p>
+    <w:p>
+      <w:pPr>
+        <w:rPr>
+          <w:lang w:val="it-IT"/>
+        </w:rPr>
+      </w:pPr>
+      <w:r>
+        <w:rPr>
+          <w:lang w:val="it-IT"/>
+        </w:rPr>
+        <w:t>L’elenco dei documenti viene ordinato dal database in modo ascendente sulla data di caricamento (il più recente davanti); il client è stato programmato sia per ordinare in base alla data di caricamento (il fatto di fornire una lista già ordinata riduce il carico di lavoro per il client) sia a spostare in fondo i documenti già letti, mantenendo l’ordinamento.</w:t>
       </w:r>
     </w:p>
     <w:p>

--- a/algoritmi schemi e note progettuali/Note progettuali.docx
+++ b/algoritmi schemi e note progettuali/Note progettuali.docx
@@ -8892,6 +8892,448 @@
           <w:lang w:val="it-IT"/>
         </w:rPr>
         <w:t xml:space="preserve"> di documenti): caricando la pagina contenente la lista, in condizioni stazionarie – cioè senza che vengano aggiunti nuovi documenti -, anche con migliaia di occorrenze già presenti e con l’utente che interagente con la lista (ad esempio utilizzando i filtri nella lista dei documenti) non sono stati notati malfunzionamenti, ad eccezione di un leggero ritardo (qualche secondo) nel caricamento dell’intera lista e ciò è ragionevole considerando la mole di dati che deve essere comunque elaborata dal client.</w:t>
+      </w:r>
+    </w:p>
+    <w:p>
+      <w:pPr>
+        <w:rPr>
+          <w:lang w:val="it-IT"/>
+        </w:rPr>
+      </w:pPr>
+    </w:p>
+    <w:p>
+      <w:pPr>
+        <w:pStyle w:val="Titolo1"/>
+        <w:rPr>
+          <w:lang w:val="it-IT"/>
+        </w:rPr>
+      </w:pPr>
+      <w:r>
+        <w:rPr>
+          <w:lang w:val="it-IT"/>
+        </w:rPr>
+        <w:t>Eliminazione di un attore</w:t>
+      </w:r>
+    </w:p>
+    <w:p>
+      <w:pPr>
+        <w:pStyle w:val="Titolo2"/>
+        <w:rPr>
+          <w:lang w:val="it-IT"/>
+        </w:rPr>
+      </w:pPr>
+      <w:r>
+        <w:rPr>
+          <w:lang w:val="it-IT"/>
+        </w:rPr>
+        <w:t>Eliminazione di un Consumer</w:t>
+      </w:r>
+    </w:p>
+    <w:p>
+      <w:pPr>
+        <w:rPr>
+          <w:lang w:val="it-IT"/>
+        </w:rPr>
+      </w:pPr>
+      <w:r>
+        <w:rPr>
+          <w:lang w:val="it-IT"/>
+        </w:rPr>
+        <w:t xml:space="preserve">Un </w:t>
+      </w:r>
+      <w:r>
+        <w:rPr>
+          <w:i/>
+          <w:iCs/>
+          <w:lang w:val="it-IT"/>
+        </w:rPr>
+        <w:t>Uploader</w:t>
+      </w:r>
+      <w:r>
+        <w:rPr>
+          <w:lang w:val="it-IT"/>
+        </w:rPr>
+        <w:t xml:space="preserve"> può eliminare un </w:t>
+      </w:r>
+      <w:r>
+        <w:rPr>
+          <w:i/>
+          <w:iCs/>
+          <w:lang w:val="it-IT"/>
+        </w:rPr>
+        <w:t>C</w:t>
+      </w:r>
+      <w:r>
+        <w:rPr>
+          <w:i/>
+          <w:iCs/>
+          <w:lang w:val="it-IT"/>
+        </w:rPr>
+        <w:t>onsumer</w:t>
+      </w:r>
+      <w:r>
+        <w:rPr>
+          <w:lang w:val="it-IT"/>
+        </w:rPr>
+        <w:t xml:space="preserve">. Il </w:t>
+      </w:r>
+      <w:r>
+        <w:rPr>
+          <w:i/>
+          <w:iCs/>
+          <w:lang w:val="it-IT"/>
+        </w:rPr>
+        <w:t>Consumer</w:t>
+      </w:r>
+      <w:r>
+        <w:rPr>
+          <w:lang w:val="it-IT"/>
+        </w:rPr>
+        <w:t xml:space="preserve"> eliminato non viene </w:t>
+      </w:r>
+      <w:r>
+        <w:rPr>
+          <w:lang w:val="it-IT"/>
+        </w:rPr>
+        <w:t xml:space="preserve">eliminato dal sistema, ma viene rimosso dall’elenco dall’elenco dei </w:t>
+      </w:r>
+      <w:r>
+        <w:rPr>
+          <w:i/>
+          <w:iCs/>
+          <w:lang w:val="it-IT"/>
+        </w:rPr>
+        <w:t>Consumer</w:t>
+      </w:r>
+      <w:r>
+        <w:rPr>
+          <w:lang w:val="it-IT"/>
+        </w:rPr>
+        <w:t xml:space="preserve"> dall’</w:t>
+      </w:r>
+      <w:r>
+        <w:rPr>
+          <w:i/>
+          <w:iCs/>
+          <w:lang w:val="it-IT"/>
+        </w:rPr>
+        <w:t>Uploader</w:t>
+      </w:r>
+      <w:r>
+        <w:rPr>
+          <w:lang w:val="it-IT"/>
+        </w:rPr>
+        <w:t xml:space="preserve"> che ne ha richiesto la modifica. Si supponga infatti che un </w:t>
+      </w:r>
+      <w:r>
+        <w:rPr>
+          <w:i/>
+          <w:iCs/>
+          <w:lang w:val="it-IT"/>
+        </w:rPr>
+        <w:t>Consumer</w:t>
+      </w:r>
+      <w:r>
+        <w:rPr>
+          <w:lang w:val="it-IT"/>
+        </w:rPr>
+        <w:t xml:space="preserve"> abbia ricevuto dei documenti d</w:t>
+      </w:r>
+      <w:r>
+        <w:rPr>
+          <w:lang w:val="it-IT"/>
+        </w:rPr>
+        <w:t xml:space="preserve">a più </w:t>
+      </w:r>
+      <w:r>
+        <w:rPr>
+          <w:i/>
+          <w:iCs/>
+          <w:lang w:val="it-IT"/>
+        </w:rPr>
+        <w:t>Uploader</w:t>
+      </w:r>
+      <w:r>
+        <w:rPr>
+          <w:lang w:val="it-IT"/>
+        </w:rPr>
+        <w:t xml:space="preserve">, ad es. da una banca e da un’assicurazione, e si supponga che l’assicurazione decida di rimuovere quel </w:t>
+      </w:r>
+      <w:r>
+        <w:rPr>
+          <w:i/>
+          <w:iCs/>
+          <w:lang w:val="it-IT"/>
+        </w:rPr>
+        <w:t>Consumer</w:t>
+      </w:r>
+      <w:r>
+        <w:rPr>
+          <w:lang w:val="it-IT"/>
+        </w:rPr>
+        <w:t xml:space="preserve">: il </w:t>
+      </w:r>
+      <w:r>
+        <w:rPr>
+          <w:i/>
+          <w:iCs/>
+          <w:lang w:val="it-IT"/>
+        </w:rPr>
+        <w:t>Consumer</w:t>
+      </w:r>
+      <w:r>
+        <w:rPr>
+          <w:lang w:val="it-IT"/>
+        </w:rPr>
+        <w:t xml:space="preserve"> perderebbe l’accesso anche a tutti i documenti caricatigli dalla banca e, pensando ad un’applicazione del mondo reale, si è pensato che tale comportamento fosse poco realistico.</w:t>
+      </w:r>
+      <w:r>
+        <w:rPr>
+          <w:lang w:val="it-IT"/>
+        </w:rPr>
+        <w:t xml:space="preserve"> Se un </w:t>
+      </w:r>
+      <w:r>
+        <w:rPr>
+          <w:i/>
+          <w:iCs/>
+          <w:lang w:val="it-IT"/>
+        </w:rPr>
+        <w:t xml:space="preserve">Uploader </w:t>
+      </w:r>
+      <w:r>
+        <w:rPr>
+          <w:lang w:val="it-IT"/>
+        </w:rPr>
+        <w:t xml:space="preserve">richiede l’eliminazione di un </w:t>
+      </w:r>
+      <w:r>
+        <w:rPr>
+          <w:i/>
+          <w:iCs/>
+          <w:lang w:val="it-IT"/>
+        </w:rPr>
+        <w:t>Consumer</w:t>
+      </w:r>
+      <w:r>
+        <w:rPr>
+          <w:lang w:val="it-IT"/>
+        </w:rPr>
+        <w:t>, i documenti caricati da quell’</w:t>
+      </w:r>
+      <w:r>
+        <w:rPr>
+          <w:i/>
+          <w:iCs/>
+          <w:lang w:val="it-IT"/>
+        </w:rPr>
+        <w:t xml:space="preserve">Uploader </w:t>
+      </w:r>
+      <w:r>
+        <w:rPr>
+          <w:lang w:val="it-IT"/>
+        </w:rPr>
+        <w:t>vengono eliminati</w:t>
+      </w:r>
+      <w:r>
+        <w:rPr>
+          <w:lang w:val="it-IT"/>
+        </w:rPr>
+        <w:t xml:space="preserve"> ed il </w:t>
+      </w:r>
+      <w:r>
+        <w:rPr>
+          <w:i/>
+          <w:iCs/>
+          <w:lang w:val="it-IT"/>
+        </w:rPr>
+        <w:t xml:space="preserve">Consumer </w:t>
+      </w:r>
+      <w:r>
+        <w:rPr>
+          <w:lang w:val="it-IT"/>
+        </w:rPr>
+        <w:t>non potrà più vedere quell’</w:t>
+      </w:r>
+      <w:r>
+        <w:rPr>
+          <w:i/>
+          <w:iCs/>
+          <w:lang w:val="it-IT"/>
+        </w:rPr>
+        <w:t>Uploader</w:t>
+      </w:r>
+      <w:r>
+        <w:rPr>
+          <w:lang w:val="it-IT"/>
+        </w:rPr>
+        <w:t xml:space="preserve"> nell’elenco</w:t>
+      </w:r>
+      <w:r>
+        <w:rPr>
+          <w:lang w:val="it-IT"/>
+        </w:rPr>
+        <w:t>.</w:t>
+      </w:r>
+    </w:p>
+    <w:p>
+      <w:pPr>
+        <w:pStyle w:val="Titolo2"/>
+        <w:rPr>
+          <w:lang w:val="it-IT"/>
+        </w:rPr>
+      </w:pPr>
+      <w:r>
+        <w:rPr>
+          <w:lang w:val="it-IT"/>
+        </w:rPr>
+        <w:t>Eliminazione di un Uploader</w:t>
+      </w:r>
+    </w:p>
+    <w:p>
+      <w:pPr>
+        <w:rPr>
+          <w:lang w:val="it-IT"/>
+        </w:rPr>
+      </w:pPr>
+      <w:r>
+        <w:rPr>
+          <w:lang w:val="it-IT"/>
+        </w:rPr>
+        <w:t xml:space="preserve">Un </w:t>
+      </w:r>
+      <w:r>
+        <w:rPr>
+          <w:i/>
+          <w:iCs/>
+          <w:lang w:val="it-IT"/>
+        </w:rPr>
+        <w:t>Administrator</w:t>
+      </w:r>
+      <w:r>
+        <w:rPr>
+          <w:lang w:val="it-IT"/>
+        </w:rPr>
+        <w:t xml:space="preserve"> può eliminare un </w:t>
+      </w:r>
+      <w:r>
+        <w:rPr>
+          <w:i/>
+          <w:iCs/>
+          <w:lang w:val="it-IT"/>
+        </w:rPr>
+        <w:t>Uploader</w:t>
+      </w:r>
+      <w:r>
+        <w:rPr>
+          <w:lang w:val="it-IT"/>
+        </w:rPr>
+        <w:t>. L’</w:t>
+      </w:r>
+      <w:r>
+        <w:rPr>
+          <w:i/>
+          <w:iCs/>
+          <w:lang w:val="it-IT"/>
+        </w:rPr>
+        <w:t>Uploader</w:t>
+      </w:r>
+      <w:r>
+        <w:rPr>
+          <w:lang w:val="it-IT"/>
+        </w:rPr>
+        <w:t xml:space="preserve"> verrà fisicamente eliminato dal sistema</w:t>
+      </w:r>
+      <w:r>
+        <w:rPr>
+          <w:lang w:val="it-IT"/>
+        </w:rPr>
+        <w:t xml:space="preserve"> e verranno anche eliminati tutti i documenti caricati da quell’</w:t>
+      </w:r>
+      <w:r>
+        <w:rPr>
+          <w:i/>
+          <w:iCs/>
+          <w:lang w:val="it-IT"/>
+        </w:rPr>
+        <w:t>Uploader</w:t>
+      </w:r>
+      <w:r>
+        <w:rPr>
+          <w:lang w:val="it-IT"/>
+        </w:rPr>
+        <w:t>.</w:t>
+      </w:r>
+    </w:p>
+    <w:p>
+      <w:pPr>
+        <w:pStyle w:val="Titolo2"/>
+        <w:rPr>
+          <w:lang w:val="it-IT"/>
+        </w:rPr>
+      </w:pPr>
+      <w:r>
+        <w:rPr>
+          <w:lang w:val="it-IT"/>
+        </w:rPr>
+        <w:t>Eliminazione di un Administrator</w:t>
+      </w:r>
+    </w:p>
+    <w:p>
+      <w:pPr>
+        <w:rPr>
+          <w:i/>
+          <w:iCs/>
+          <w:lang w:val="it-IT"/>
+        </w:rPr>
+      </w:pPr>
+      <w:r>
+        <w:rPr>
+          <w:lang w:val="it-IT"/>
+        </w:rPr>
+        <w:t xml:space="preserve">Un </w:t>
+      </w:r>
+      <w:r>
+        <w:rPr>
+          <w:i/>
+          <w:iCs/>
+          <w:lang w:val="it-IT"/>
+        </w:rPr>
+        <w:t>Administrator</w:t>
+      </w:r>
+      <w:r>
+        <w:rPr>
+          <w:lang w:val="it-IT"/>
+        </w:rPr>
+        <w:t xml:space="preserve"> può eliminare un </w:t>
+      </w:r>
+      <w:r>
+        <w:rPr>
+          <w:i/>
+          <w:iCs/>
+          <w:lang w:val="it-IT"/>
+        </w:rPr>
+        <w:t>Administrator</w:t>
+      </w:r>
+      <w:r>
+        <w:rPr>
+          <w:i/>
+          <w:iCs/>
+          <w:lang w:val="it-IT"/>
+        </w:rPr>
+        <w:t xml:space="preserve"> </w:t>
+      </w:r>
+      <w:r>
+        <w:rPr>
+          <w:lang w:val="it-IT"/>
+        </w:rPr>
+        <w:t>(anche se stesso)</w:t>
+      </w:r>
+      <w:r>
+        <w:rPr>
+          <w:lang w:val="it-IT"/>
+        </w:rPr>
+        <w:t>.</w:t>
       </w:r>
     </w:p>
     <w:sectPr>
@@ -14247,7 +14689,6 @@
   <w:style w:type="character" w:default="1" w:styleId="Carpredefinitoparagrafo">
     <w:name w:val="Default Paragraph Font"/>
     <w:uiPriority w:val="1"/>
-    <w:semiHidden/>
     <w:unhideWhenUsed/>
   </w:style>
   <w:style w:type="table" w:default="1" w:styleId="Tabellanormale">

--- a/algoritmi schemi e note progettuali/Note progettuali.docx
+++ b/algoritmi schemi e note progettuali/Note progettuali.docx
@@ -9282,8 +9282,6 @@
     <w:p>
       <w:pPr>
         <w:rPr>
-          <w:i/>
-          <w:iCs/>
           <w:lang w:val="it-IT"/>
         </w:rPr>
       </w:pPr>
@@ -9334,6 +9332,173 @@
           <w:lang w:val="it-IT"/>
         </w:rPr>
         <w:t>.</w:t>
+      </w:r>
+    </w:p>
+    <w:p>
+      <w:pPr>
+        <w:rPr>
+          <w:lang w:val="it-IT"/>
+        </w:rPr>
+      </w:pPr>
+    </w:p>
+    <w:p>
+      <w:pPr>
+        <w:pStyle w:val="Titolo1"/>
+        <w:rPr>
+          <w:lang w:val="it-IT"/>
+        </w:rPr>
+      </w:pPr>
+      <w:r>
+        <w:rPr>
+          <w:lang w:val="it-IT"/>
+        </w:rPr>
+        <w:t>Disclaimer</w:t>
+      </w:r>
+    </w:p>
+    <w:p>
+      <w:pPr>
+        <w:pStyle w:val="Titolo2"/>
+        <w:rPr>
+          <w:lang w:val="it-IT"/>
+        </w:rPr>
+      </w:pPr>
+      <w:r>
+        <w:rPr>
+          <w:lang w:val="it-IT"/>
+        </w:rPr>
+        <w:t>Utilizzo di cookie</w:t>
+      </w:r>
+    </w:p>
+    <w:p>
+      <w:pPr>
+        <w:rPr>
+          <w:lang w:val="it-IT"/>
+        </w:rPr>
+      </w:pPr>
+      <w:r>
+        <w:rPr>
+          <w:lang w:val="it-IT"/>
+        </w:rPr>
+        <w:t>L’applicazione fa uso di cookie, senza i quali non può funzionare. Non si tratta di cookie di profilazione.</w:t>
+      </w:r>
+    </w:p>
+    <w:p>
+      <w:pPr>
+        <w:pStyle w:val="Titolo2"/>
+        <w:rPr>
+          <w:i/>
+          <w:iCs/>
+          <w:lang w:val="it-IT"/>
+        </w:rPr>
+      </w:pPr>
+      <w:r>
+        <w:rPr>
+          <w:lang w:val="it-IT"/>
+        </w:rPr>
+        <w:t xml:space="preserve">Proprietà degli </w:t>
+      </w:r>
+      <w:r>
+        <w:rPr>
+          <w:i/>
+          <w:iCs/>
+          <w:lang w:val="it-IT"/>
+        </w:rPr>
+        <w:t>Uploader</w:t>
+      </w:r>
+    </w:p>
+    <w:p>
+      <w:pPr>
+        <w:rPr>
+          <w:lang w:val="it-IT"/>
+        </w:rPr>
+      </w:pPr>
+      <w:r>
+        <w:rPr>
+          <w:lang w:val="it-IT"/>
+        </w:rPr>
+        <w:t>Le proprietà</w:t>
+      </w:r>
+      <w:r>
+        <w:rPr>
+          <w:lang w:val="it-IT"/>
+        </w:rPr>
+        <w:t xml:space="preserve"> “pubbliche” (quali nominativo e logo, ad esempio)</w:t>
+      </w:r>
+      <w:r>
+        <w:rPr>
+          <w:lang w:val="it-IT"/>
+        </w:rPr>
+        <w:t xml:space="preserve"> degli </w:t>
+      </w:r>
+      <w:r>
+        <w:rPr>
+          <w:i/>
+          <w:iCs/>
+          <w:lang w:val="it-IT"/>
+        </w:rPr>
+        <w:t>Uploader</w:t>
+      </w:r>
+      <w:r>
+        <w:rPr>
+          <w:lang w:val="it-IT"/>
+        </w:rPr>
+        <w:t xml:space="preserve"> sono accessibili a tutti gli utenti autenticati, indipendentemente che essi siano </w:t>
+      </w:r>
+      <w:r>
+        <w:rPr>
+          <w:i/>
+          <w:iCs/>
+          <w:lang w:val="it-IT"/>
+        </w:rPr>
+        <w:t>Consumer</w:t>
+      </w:r>
+      <w:r>
+        <w:rPr>
+          <w:lang w:val="it-IT"/>
+        </w:rPr>
+        <w:t xml:space="preserve">, </w:t>
+      </w:r>
+      <w:r>
+        <w:rPr>
+          <w:i/>
+          <w:iCs/>
+          <w:lang w:val="it-IT"/>
+        </w:rPr>
+        <w:t>Uploader</w:t>
+      </w:r>
+      <w:r>
+        <w:rPr>
+          <w:lang w:val="it-IT"/>
+        </w:rPr>
+        <w:t xml:space="preserve"> o </w:t>
+      </w:r>
+      <w:r>
+        <w:rPr>
+          <w:i/>
+          <w:iCs/>
+          <w:lang w:val="it-IT"/>
+        </w:rPr>
+        <w:t>Administrator</w:t>
+      </w:r>
+      <w:r>
+        <w:rPr>
+          <w:lang w:val="it-IT"/>
+        </w:rPr>
+        <w:t xml:space="preserve"> ed indipendentemente se sono o meno in relazione con l’</w:t>
+      </w:r>
+      <w:r>
+        <w:rPr>
+          <w:i/>
+          <w:iCs/>
+          <w:lang w:val="it-IT"/>
+        </w:rPr>
+        <w:t xml:space="preserve">Uploader </w:t>
+      </w:r>
+      <w:r>
+        <w:rPr>
+          <w:lang w:val="it-IT"/>
+        </w:rPr>
+        <w:t>per il quale richiedono le proprietà.</w:t>
       </w:r>
     </w:p>
     <w:sectPr>

--- a/algoritmi schemi e note progettuali/Note progettuali.docx
+++ b/algoritmi schemi e note progettuali/Note progettuali.docx
@@ -31,7 +31,35 @@
         <w:rPr>
           <w:lang w:val="it-IT"/>
         </w:rPr>
-        <w:t>L’idea è di informare tramite alert la possibile incompatibilità della web app con il browser attualmente usato dall’utente e suggerirgli di cambiare browser, tramite alert. Come fare?</w:t>
+        <w:t xml:space="preserve">L’idea è di informare tramite </w:t>
+      </w:r>
+      <w:proofErr w:type="spellStart"/>
+      <w:r>
+        <w:rPr>
+          <w:lang w:val="it-IT"/>
+        </w:rPr>
+        <w:t>alert</w:t>
+      </w:r>
+      <w:proofErr w:type="spellEnd"/>
+      <w:r>
+        <w:rPr>
+          <w:lang w:val="it-IT"/>
+        </w:rPr>
+        <w:t xml:space="preserve"> la possibile incompatibilità della web app con il browser attualmente usato dall’utente e suggerirgli di cambiare browser, tramite </w:t>
+      </w:r>
+      <w:proofErr w:type="spellStart"/>
+      <w:r>
+        <w:rPr>
+          <w:lang w:val="it-IT"/>
+        </w:rPr>
+        <w:t>alert</w:t>
+      </w:r>
+      <w:proofErr w:type="spellEnd"/>
+      <w:r>
+        <w:rPr>
+          <w:lang w:val="it-IT"/>
+        </w:rPr>
+        <w:t>. Come fare?</w:t>
       </w:r>
     </w:p>
     <w:p>
@@ -85,7 +113,21 @@
         <w:rPr>
           <w:lang w:val="it-IT"/>
         </w:rPr>
-        <w:t>Il server verifica tramite un filtro d’uscita se il parametro della sessione userAgent è:</w:t>
+        <w:t xml:space="preserve">Il server verifica tramite un filtro d’uscita se il parametro della sessione </w:t>
+      </w:r>
+      <w:proofErr w:type="spellStart"/>
+      <w:r>
+        <w:rPr>
+          <w:lang w:val="it-IT"/>
+        </w:rPr>
+        <w:t>userAgent</w:t>
+      </w:r>
+      <w:proofErr w:type="spellEnd"/>
+      <w:r>
+        <w:rPr>
+          <w:lang w:val="it-IT"/>
+        </w:rPr>
+        <w:t xml:space="preserve"> è:</w:t>
       </w:r>
     </w:p>
     <w:p>
@@ -157,6 +199,7 @@
           <w:lang w:val="it-IT"/>
         </w:rPr>
       </w:pPr>
+      <w:proofErr w:type="spellStart"/>
       <w:r>
         <w:rPr>
           <w:i/>
@@ -173,12 +216,27 @@
         </w:rPr>
         <w:t>ull</w:t>
       </w:r>
+      <w:proofErr w:type="spellEnd"/>
       <w:r>
         <w:rPr>
           <w:lang w:val="it-IT"/>
         </w:rPr>
         <w:tab/>
-        <w:t>allora inietta nella response uno script per determinare lo user agent</w:t>
+        <w:t xml:space="preserve">allora inietta nella </w:t>
+      </w:r>
+      <w:proofErr w:type="spellStart"/>
+      <w:r>
+        <w:rPr>
+          <w:lang w:val="it-IT"/>
+        </w:rPr>
+        <w:t>response</w:t>
+      </w:r>
+      <w:proofErr w:type="spellEnd"/>
+      <w:r>
+        <w:rPr>
+          <w:lang w:val="it-IT"/>
+        </w:rPr>
+        <w:t xml:space="preserve"> uno script per determinare lo user agent</w:t>
       </w:r>
       <w:r>
         <w:rPr>
@@ -229,8 +287,37 @@
           <w:lang w:val="it-IT"/>
         </w:rPr>
         <w:tab/>
-        <w:t xml:space="preserve">allora inietta nella response uno script che produrrà un alert per informare l’utente della possibile incompatibilità con la web app ed imposta il parametro </w:t>
-      </w:r>
+        <w:t xml:space="preserve">allora inietta nella </w:t>
+      </w:r>
+      <w:proofErr w:type="spellStart"/>
+      <w:r>
+        <w:rPr>
+          <w:lang w:val="it-IT"/>
+        </w:rPr>
+        <w:t>response</w:t>
+      </w:r>
+      <w:proofErr w:type="spellEnd"/>
+      <w:r>
+        <w:rPr>
+          <w:lang w:val="it-IT"/>
+        </w:rPr>
+        <w:t xml:space="preserve"> uno script che produrrà un </w:t>
+      </w:r>
+      <w:proofErr w:type="spellStart"/>
+      <w:r>
+        <w:rPr>
+          <w:lang w:val="it-IT"/>
+        </w:rPr>
+        <w:t>alert</w:t>
+      </w:r>
+      <w:proofErr w:type="spellEnd"/>
+      <w:r>
+        <w:rPr>
+          <w:lang w:val="it-IT"/>
+        </w:rPr>
+        <w:t xml:space="preserve"> per informare l’utente della possibile incompatibilità con la web app ed imposta il parametro </w:t>
+      </w:r>
+      <w:proofErr w:type="spellStart"/>
       <w:r>
         <w:rPr>
           <w:i/>
@@ -239,11 +326,26 @@
         </w:rPr>
         <w:t>userAgent</w:t>
       </w:r>
-      <w:r>
-        <w:rPr>
-          <w:lang w:val="it-IT"/>
-        </w:rPr>
-        <w:t xml:space="preserve"> della request ad </w:t>
+      <w:proofErr w:type="spellEnd"/>
+      <w:r>
+        <w:rPr>
+          <w:lang w:val="it-IT"/>
+        </w:rPr>
+        <w:t xml:space="preserve"> della </w:t>
+      </w:r>
+      <w:proofErr w:type="spellStart"/>
+      <w:r>
+        <w:rPr>
+          <w:lang w:val="it-IT"/>
+        </w:rPr>
+        <w:t>request</w:t>
+      </w:r>
+      <w:proofErr w:type="spellEnd"/>
+      <w:r>
+        <w:rPr>
+          <w:lang w:val="it-IT"/>
+        </w:rPr>
+        <w:t xml:space="preserve"> ad </w:t>
       </w:r>
       <w:r>
         <w:rPr>
@@ -295,6 +397,7 @@
         </w:rPr>
         <w:t xml:space="preserve">imposta il parametro </w:t>
       </w:r>
+      <w:proofErr w:type="spellStart"/>
       <w:r>
         <w:rPr>
           <w:i/>
@@ -303,11 +406,26 @@
         </w:rPr>
         <w:t>userAgent</w:t>
       </w:r>
-      <w:r>
-        <w:rPr>
-          <w:lang w:val="it-IT"/>
-        </w:rPr>
-        <w:t xml:space="preserve"> della request ad </w:t>
+      <w:proofErr w:type="spellEnd"/>
+      <w:r>
+        <w:rPr>
+          <w:lang w:val="it-IT"/>
+        </w:rPr>
+        <w:t xml:space="preserve"> della </w:t>
+      </w:r>
+      <w:proofErr w:type="spellStart"/>
+      <w:r>
+        <w:rPr>
+          <w:lang w:val="it-IT"/>
+        </w:rPr>
+        <w:t>request</w:t>
+      </w:r>
+      <w:proofErr w:type="spellEnd"/>
+      <w:r>
+        <w:rPr>
+          <w:lang w:val="it-IT"/>
+        </w:rPr>
+        <w:t xml:space="preserve"> ad </w:t>
       </w:r>
       <w:r>
         <w:rPr>
@@ -335,7 +453,35 @@
         <w:rPr>
           <w:lang w:val="it-IT"/>
         </w:rPr>
-        <w:t xml:space="preserve">L’idea è di fare richieste Ajax per riempire la pagina cosicché la webapp sia una single page application. Ecco come riempire una tabella </w:t>
+        <w:t xml:space="preserve">L’idea è di fare richieste Ajax per riempire la pagina cosicché la </w:t>
+      </w:r>
+      <w:proofErr w:type="spellStart"/>
+      <w:r>
+        <w:rPr>
+          <w:lang w:val="it-IT"/>
+        </w:rPr>
+        <w:t>webapp</w:t>
+      </w:r>
+      <w:proofErr w:type="spellEnd"/>
+      <w:r>
+        <w:rPr>
+          <w:lang w:val="it-IT"/>
+        </w:rPr>
+        <w:t xml:space="preserve"> sia una single page </w:t>
+      </w:r>
+      <w:proofErr w:type="spellStart"/>
+      <w:r>
+        <w:rPr>
+          <w:lang w:val="it-IT"/>
+        </w:rPr>
+        <w:t>application</w:t>
+      </w:r>
+      <w:proofErr w:type="spellEnd"/>
+      <w:r>
+        <w:rPr>
+          <w:lang w:val="it-IT"/>
+        </w:rPr>
+        <w:t xml:space="preserve">. Ecco come riempire una tabella </w:t>
       </w:r>
       <w:r>
         <w:rPr>
@@ -498,7 +644,25 @@
           <w:sz w:val="16"/>
           <w:szCs w:val="16"/>
         </w:rPr>
-        <w:t xml:space="preserve"> data = response.json(); </w:t>
+        <w:t xml:space="preserve"> data = </w:t>
+      </w:r>
+      <w:proofErr w:type="spellStart"/>
+      <w:r>
+        <w:rPr>
+          <w:color w:val="545454"/>
+          <w:sz w:val="16"/>
+          <w:szCs w:val="16"/>
+        </w:rPr>
+        <w:t>response.json</w:t>
+      </w:r>
+      <w:proofErr w:type="spellEnd"/>
+      <w:r>
+        <w:rPr>
+          <w:color w:val="545454"/>
+          <w:sz w:val="16"/>
+          <w:szCs w:val="16"/>
+        </w:rPr>
+        <w:t xml:space="preserve">(); </w:t>
       </w:r>
       <w:r>
         <w:rPr>
@@ -622,7 +786,43 @@
           <w:sz w:val="16"/>
           <w:szCs w:val="16"/>
         </w:rPr>
-        <w:t xml:space="preserve"> tableBody = document.querySelector(</w:t>
+        <w:t xml:space="preserve"> </w:t>
+      </w:r>
+      <w:proofErr w:type="spellStart"/>
+      <w:r>
+        <w:rPr>
+          <w:color w:val="545454"/>
+          <w:sz w:val="16"/>
+          <w:szCs w:val="16"/>
+        </w:rPr>
+        <w:t>tableBody</w:t>
+      </w:r>
+      <w:proofErr w:type="spellEnd"/>
+      <w:r>
+        <w:rPr>
+          <w:color w:val="545454"/>
+          <w:sz w:val="16"/>
+          <w:szCs w:val="16"/>
+        </w:rPr>
+        <w:t xml:space="preserve"> = </w:t>
+      </w:r>
+      <w:proofErr w:type="spellStart"/>
+      <w:r>
+        <w:rPr>
+          <w:color w:val="545454"/>
+          <w:sz w:val="16"/>
+          <w:szCs w:val="16"/>
+        </w:rPr>
+        <w:t>document.querySelector</w:t>
+      </w:r>
+      <w:proofErr w:type="spellEnd"/>
+      <w:r>
+        <w:rPr>
+          <w:color w:val="545454"/>
+          <w:sz w:val="16"/>
+          <w:szCs w:val="16"/>
+        </w:rPr>
+        <w:t>(</w:t>
       </w:r>
       <w:r>
         <w:rPr>
@@ -630,7 +830,25 @@
           <w:sz w:val="16"/>
           <w:szCs w:val="16"/>
         </w:rPr>
-        <w:t>'#table_id'</w:t>
+        <w:t>'#</w:t>
+      </w:r>
+      <w:proofErr w:type="spellStart"/>
+      <w:r>
+        <w:rPr>
+          <w:color w:val="008000"/>
+          <w:sz w:val="16"/>
+          <w:szCs w:val="16"/>
+        </w:rPr>
+        <w:t>table_id</w:t>
+      </w:r>
+      <w:proofErr w:type="spellEnd"/>
+      <w:r>
+        <w:rPr>
+          <w:color w:val="008000"/>
+          <w:sz w:val="16"/>
+          <w:szCs w:val="16"/>
+        </w:rPr>
+        <w:t>'</w:t>
       </w:r>
       <w:r>
         <w:rPr>
@@ -672,7 +890,25 @@
           <w:sz w:val="16"/>
           <w:szCs w:val="16"/>
         </w:rPr>
-        <w:t xml:space="preserve">    data.forEach(</w:t>
+        <w:t xml:space="preserve">    </w:t>
+      </w:r>
+      <w:proofErr w:type="spellStart"/>
+      <w:r>
+        <w:rPr>
+          <w:color w:val="545454"/>
+          <w:sz w:val="16"/>
+          <w:szCs w:val="16"/>
+        </w:rPr>
+        <w:t>data.forEach</w:t>
+      </w:r>
+      <w:proofErr w:type="spellEnd"/>
+      <w:r>
+        <w:rPr>
+          <w:color w:val="545454"/>
+          <w:sz w:val="16"/>
+          <w:szCs w:val="16"/>
+        </w:rPr>
+        <w:t>(</w:t>
       </w:r>
       <w:r>
         <w:rPr>
@@ -754,7 +990,25 @@
           <w:sz w:val="16"/>
           <w:szCs w:val="16"/>
         </w:rPr>
-        <w:t xml:space="preserve"> tr = document.createElement(</w:t>
+        <w:t xml:space="preserve"> tr = </w:t>
+      </w:r>
+      <w:proofErr w:type="spellStart"/>
+      <w:r>
+        <w:rPr>
+          <w:color w:val="545454"/>
+          <w:sz w:val="16"/>
+          <w:szCs w:val="16"/>
+        </w:rPr>
+        <w:t>document.createElement</w:t>
+      </w:r>
+      <w:proofErr w:type="spellEnd"/>
+      <w:r>
+        <w:rPr>
+          <w:color w:val="545454"/>
+          <w:sz w:val="16"/>
+          <w:szCs w:val="16"/>
+        </w:rPr>
+        <w:t>(</w:t>
       </w:r>
       <w:r>
         <w:rPr>
@@ -804,7 +1058,25 @@
           <w:sz w:val="16"/>
           <w:szCs w:val="16"/>
         </w:rPr>
-        <w:t xml:space="preserve">        tr.textContent = data.id</w:t>
+        <w:t xml:space="preserve">        </w:t>
+      </w:r>
+      <w:proofErr w:type="spellStart"/>
+      <w:r>
+        <w:rPr>
+          <w:color w:val="545454"/>
+          <w:sz w:val="16"/>
+          <w:szCs w:val="16"/>
+        </w:rPr>
+        <w:t>tr.textContent</w:t>
+      </w:r>
+      <w:proofErr w:type="spellEnd"/>
+      <w:r>
+        <w:rPr>
+          <w:color w:val="545454"/>
+          <w:sz w:val="16"/>
+          <w:szCs w:val="16"/>
+        </w:rPr>
+        <w:t xml:space="preserve"> = data.id</w:t>
       </w:r>
     </w:p>
     <w:p>
@@ -838,7 +1110,25 @@
           <w:sz w:val="16"/>
           <w:szCs w:val="16"/>
         </w:rPr>
-        <w:t xml:space="preserve">        tableBody.appendChild(tr);</w:t>
+        <w:t xml:space="preserve">        </w:t>
+      </w:r>
+      <w:proofErr w:type="spellStart"/>
+      <w:r>
+        <w:rPr>
+          <w:color w:val="545454"/>
+          <w:sz w:val="16"/>
+          <w:szCs w:val="16"/>
+        </w:rPr>
+        <w:t>tableBody.appendChild</w:t>
+      </w:r>
+      <w:proofErr w:type="spellEnd"/>
+      <w:r>
+        <w:rPr>
+          <w:color w:val="545454"/>
+          <w:sz w:val="16"/>
+          <w:szCs w:val="16"/>
+        </w:rPr>
+        <w:t>(tr);</w:t>
       </w:r>
     </w:p>
     <w:p>
@@ -1095,7 +1385,47 @@
           <w:szCs w:val="18"/>
           <w:lang w:val="it-IT"/>
         </w:rPr>
-        <w:t xml:space="preserve"> lezione: 06ServletPlayground (parte 4) in cui si fa una servlet che invia i dati ad una pagina jsp che si autoaggiorna:</w:t>
+        <w:t xml:space="preserve"> lezione: 06ServletPlayground (parte 4) in cui si fa una servlet che invia i dati ad una pagina </w:t>
+      </w:r>
+      <w:proofErr w:type="spellStart"/>
+      <w:r>
+        <w:rPr>
+          <w:color w:val="545454"/>
+          <w:sz w:val="18"/>
+          <w:szCs w:val="18"/>
+          <w:lang w:val="it-IT"/>
+        </w:rPr>
+        <w:t>jsp</w:t>
+      </w:r>
+      <w:proofErr w:type="spellEnd"/>
+      <w:r>
+        <w:rPr>
+          <w:color w:val="545454"/>
+          <w:sz w:val="18"/>
+          <w:szCs w:val="18"/>
+          <w:lang w:val="it-IT"/>
+        </w:rPr>
+        <w:t xml:space="preserve"> che si </w:t>
+      </w:r>
+      <w:proofErr w:type="spellStart"/>
+      <w:r>
+        <w:rPr>
+          <w:color w:val="545454"/>
+          <w:sz w:val="18"/>
+          <w:szCs w:val="18"/>
+          <w:lang w:val="it-IT"/>
+        </w:rPr>
+        <w:t>autoaggiorna</w:t>
+      </w:r>
+      <w:proofErr w:type="spellEnd"/>
+      <w:r>
+        <w:rPr>
+          <w:color w:val="545454"/>
+          <w:sz w:val="18"/>
+          <w:szCs w:val="18"/>
+          <w:lang w:val="it-IT"/>
+        </w:rPr>
+        <w:t>:</w:t>
       </w:r>
     </w:p>
     <w:p>
@@ -1162,6 +1492,7 @@
         </w:rPr>
         <w:t xml:space="preserve">Classe </w:t>
       </w:r>
+      <w:proofErr w:type="spellStart"/>
       <w:r>
         <w:rPr>
           <w:i/>
@@ -1170,12 +1501,26 @@
         </w:rPr>
         <w:t>SelfUpdatingPartial.jsp</w:t>
       </w:r>
+      <w:proofErr w:type="spellEnd"/>
       <w:r>
         <w:rPr>
           <w:lang w:val="it-IT"/>
         </w:rPr>
         <w:tab/>
-        <w:t>jsp contenente solo il contenuto da aggiungere sul client</w:t>
+      </w:r>
+      <w:proofErr w:type="spellStart"/>
+      <w:r>
+        <w:rPr>
+          <w:lang w:val="it-IT"/>
+        </w:rPr>
+        <w:t>jsp</w:t>
+      </w:r>
+      <w:proofErr w:type="spellEnd"/>
+      <w:r>
+        <w:rPr>
+          <w:lang w:val="it-IT"/>
+        </w:rPr>
+        <w:t xml:space="preserve"> contenente solo il contenuto da aggiungere sul client</w:t>
       </w:r>
     </w:p>
     <w:p>
@@ -1195,6 +1540,7 @@
         </w:rPr>
         <w:t xml:space="preserve">Classe </w:t>
       </w:r>
+      <w:proofErr w:type="spellStart"/>
       <w:r>
         <w:rPr>
           <w:i/>
@@ -1203,6 +1549,7 @@
         </w:rPr>
         <w:t>SelfUpdating.jsp</w:t>
       </w:r>
+      <w:proofErr w:type="spellEnd"/>
       <w:r>
         <w:rPr>
           <w:lang w:val="it-IT"/>
@@ -1214,13 +1561,40 @@
           <w:lang w:val="it-IT"/>
         </w:rPr>
         <w:tab/>
-        <w:t>jsp co</w:t>
-      </w:r>
-      <w:r>
-        <w:rPr>
-          <w:lang w:val="it-IT"/>
-        </w:rPr>
-        <w:t>n lo scheletro della pagina di risposta, che poi si autoaggiornerà.</w:t>
+      </w:r>
+      <w:proofErr w:type="spellStart"/>
+      <w:r>
+        <w:rPr>
+          <w:lang w:val="it-IT"/>
+        </w:rPr>
+        <w:t>jsp</w:t>
+      </w:r>
+      <w:proofErr w:type="spellEnd"/>
+      <w:r>
+        <w:rPr>
+          <w:lang w:val="it-IT"/>
+        </w:rPr>
+        <w:t xml:space="preserve"> co</w:t>
+      </w:r>
+      <w:r>
+        <w:rPr>
+          <w:lang w:val="it-IT"/>
+        </w:rPr>
+        <w:t xml:space="preserve">n lo scheletro della pagina di risposta, che poi si </w:t>
+      </w:r>
+      <w:proofErr w:type="spellStart"/>
+      <w:r>
+        <w:rPr>
+          <w:lang w:val="it-IT"/>
+        </w:rPr>
+        <w:t>autoaggiornerà</w:t>
+      </w:r>
+      <w:proofErr w:type="spellEnd"/>
+      <w:r>
+        <w:rPr>
+          <w:lang w:val="it-IT"/>
+        </w:rPr>
+        <w:t>.</w:t>
       </w:r>
     </w:p>
     <w:p>
@@ -1288,13 +1662,23 @@
         </w:rPr>
         <w:t xml:space="preserve">Si è utilizzato </w:t>
       </w:r>
-      <w:r>
-        <w:rPr>
-          <w:i/>
-          <w:iCs/>
-          <w:lang w:val="it-IT"/>
-        </w:rPr>
-        <w:t xml:space="preserve">npm </w:t>
+      <w:proofErr w:type="spellStart"/>
+      <w:r>
+        <w:rPr>
+          <w:i/>
+          <w:iCs/>
+          <w:lang w:val="it-IT"/>
+        </w:rPr>
+        <w:t>npm</w:t>
+      </w:r>
+      <w:proofErr w:type="spellEnd"/>
+      <w:r>
+        <w:rPr>
+          <w:i/>
+          <w:iCs/>
+          <w:lang w:val="it-IT"/>
+        </w:rPr>
+        <w:t xml:space="preserve"> </w:t>
       </w:r>
       <w:r>
         <w:rPr>
@@ -1308,8 +1692,13 @@
         <w:pStyle w:val="Titolo2"/>
       </w:pPr>
       <w:r>
-        <w:t>Plugin utilizzati</w:t>
-      </w:r>
+        <w:t xml:space="preserve">Plugin </w:t>
+      </w:r>
+      <w:proofErr w:type="spellStart"/>
+      <w:r>
+        <w:t>utilizzati</w:t>
+      </w:r>
+      <w:proofErr w:type="spellEnd"/>
     </w:p>
     <w:p>
       <w:pPr>
@@ -1345,14 +1734,36 @@
         <w:rPr>
           <w:lang w:val="it-IT"/>
         </w:rPr>
-        <w:t>andi per Vue</w:t>
-      </w:r>
+        <w:t xml:space="preserve">andi per </w:t>
+      </w:r>
+      <w:proofErr w:type="spellStart"/>
+      <w:r>
+        <w:rPr>
+          <w:lang w:val="it-IT"/>
+        </w:rPr>
+        <w:t>Vue</w:t>
+      </w:r>
+      <w:proofErr w:type="spellEnd"/>
       <w:r>
         <w:rPr>
           <w:lang w:val="it-IT"/>
         </w:rPr>
         <w:tab/>
-        <w:t>(serve/build/inspect)</w:t>
+        <w:t>(serve/build/</w:t>
+      </w:r>
+      <w:proofErr w:type="spellStart"/>
+      <w:r>
+        <w:rPr>
+          <w:lang w:val="it-IT"/>
+        </w:rPr>
+        <w:t>inspect</w:t>
+      </w:r>
+      <w:proofErr w:type="spellEnd"/>
+      <w:r>
+        <w:rPr>
+          <w:lang w:val="it-IT"/>
+        </w:rPr>
+        <w:t>)</w:t>
       </w:r>
     </w:p>
     <w:p>
@@ -1383,13 +1794,40 @@
           <w:lang w:val="it-IT"/>
         </w:rPr>
         <w:tab/>
-        <w:t>Polyfill features per JavaScript ed in generale per con</w:t>
-      </w:r>
-      <w:r>
-        <w:rPr>
-          <w:lang w:val="it-IT"/>
-        </w:rPr>
-        <w:t>vertire codice ECMAScript 2015+ in modo che sia retrocompatibile con precedenti versioni di JavaScript.</w:t>
+      </w:r>
+      <w:proofErr w:type="spellStart"/>
+      <w:r>
+        <w:rPr>
+          <w:lang w:val="it-IT"/>
+        </w:rPr>
+        <w:t>Polyfill</w:t>
+      </w:r>
+      <w:proofErr w:type="spellEnd"/>
+      <w:r>
+        <w:rPr>
+          <w:lang w:val="it-IT"/>
+        </w:rPr>
+        <w:t xml:space="preserve"> features per JavaScript ed in generale per con</w:t>
+      </w:r>
+      <w:r>
+        <w:rPr>
+          <w:lang w:val="it-IT"/>
+        </w:rPr>
+        <w:t xml:space="preserve">vertire codice </w:t>
+      </w:r>
+      <w:proofErr w:type="spellStart"/>
+      <w:r>
+        <w:rPr>
+          <w:lang w:val="it-IT"/>
+        </w:rPr>
+        <w:t>ECMAScript</w:t>
+      </w:r>
+      <w:proofErr w:type="spellEnd"/>
+      <w:r>
+        <w:rPr>
+          <w:lang w:val="it-IT"/>
+        </w:rPr>
+        <w:t xml:space="preserve"> 2015+ in modo che sia retrocompatibile con precedenti versioni di JavaScript.</w:t>
       </w:r>
       <w:r>
         <w:rPr>
@@ -1415,11 +1853,23 @@
       </w:r>
       <w:r>
         <w:tab/>
-        <w:t>validatore EcmaScrip</w:t>
+      </w:r>
+      <w:proofErr w:type="spellStart"/>
+      <w:r>
+        <w:t>validatore</w:t>
+      </w:r>
+      <w:proofErr w:type="spellEnd"/>
+      <w:r>
+        <w:t xml:space="preserve"> </w:t>
+      </w:r>
+      <w:proofErr w:type="spellStart"/>
+      <w:r>
+        <w:t>EcmaScrip</w:t>
       </w:r>
       <w:r>
         <w:t>t</w:t>
       </w:r>
+      <w:proofErr w:type="spellEnd"/>
     </w:p>
     <w:p>
       <w:pPr>
@@ -1455,7 +1905,35 @@
         <w:rPr>
           <w:lang w:val="it-IT"/>
         </w:rPr>
-        <w:t>i strumenti per creare una single page application con Vue.</w:t>
+        <w:t xml:space="preserve">i strumenti per creare una single page </w:t>
+      </w:r>
+      <w:proofErr w:type="spellStart"/>
+      <w:r>
+        <w:rPr>
+          <w:lang w:val="it-IT"/>
+        </w:rPr>
+        <w:t>application</w:t>
+      </w:r>
+      <w:proofErr w:type="spellEnd"/>
+      <w:r>
+        <w:rPr>
+          <w:lang w:val="it-IT"/>
+        </w:rPr>
+        <w:t xml:space="preserve"> con </w:t>
+      </w:r>
+      <w:proofErr w:type="spellStart"/>
+      <w:r>
+        <w:rPr>
+          <w:lang w:val="it-IT"/>
+        </w:rPr>
+        <w:t>Vue</w:t>
+      </w:r>
+      <w:proofErr w:type="spellEnd"/>
+      <w:r>
+        <w:rPr>
+          <w:lang w:val="it-IT"/>
+        </w:rPr>
+        <w:t>.</w:t>
       </w:r>
     </w:p>
     <w:p>
@@ -1484,8 +1962,13 @@
         <w:t>c</w:t>
       </w:r>
       <w:r>
-        <w:t>ore-js</w:t>
-      </w:r>
+        <w:t>ore-</w:t>
+      </w:r>
+      <w:proofErr w:type="spellStart"/>
+      <w:r>
+        <w:t>js</w:t>
+      </w:r>
+      <w:proofErr w:type="spellEnd"/>
       <w:r>
         <w:tab/>
       </w:r>
@@ -1497,7 +1980,15 @@
       </w:r>
       <w:r>
         <w:tab/>
-        <w:t>Modular standard library for JavaScript. Includes polyfills for ECMAScript up to 2021: promises, symbols, collections, iterators, typed arrays, many other features, ECMAScript proposals, some cross-platform WHATWG / W3C features and proposals like URL. You can load only required features or use it without global namespace pollution.</w:t>
+        <w:t xml:space="preserve">Modular standard library for JavaScript. Includes </w:t>
+      </w:r>
+      <w:proofErr w:type="spellStart"/>
+      <w:r>
+        <w:t>polyfills</w:t>
+      </w:r>
+      <w:proofErr w:type="spellEnd"/>
+      <w:r>
+        <w:t xml:space="preserve"> for ECMAScript up to 2021: promises, symbols, collections, iterators, typed arrays, many other features, ECMAScript proposals, some cross-platform WHATWG / W3C features and proposals like URL. You can load only required features or use it without global namespace pollution.</w:t>
       </w:r>
       <w:r>
         <w:t xml:space="preserve"> </w:t>
@@ -1520,12 +2011,14 @@
           <w:lang w:val="it-IT"/>
         </w:rPr>
       </w:pPr>
+      <w:proofErr w:type="spellStart"/>
       <w:r>
         <w:rPr>
           <w:lang w:val="it-IT"/>
         </w:rPr>
         <w:t>vue</w:t>
       </w:r>
+      <w:proofErr w:type="spellEnd"/>
       <w:r>
         <w:rPr>
           <w:lang w:val="it-IT"/>
@@ -1549,13 +2042,27 @@
           <w:lang w:val="it-IT"/>
         </w:rPr>
         <w:tab/>
-        <w:t>è il framework V</w:t>
-      </w:r>
-      <w:r>
-        <w:rPr>
-          <w:lang w:val="it-IT"/>
-        </w:rPr>
-        <w:t>ue stesso</w:t>
+        <w:t xml:space="preserve">è il framework </w:t>
+      </w:r>
+      <w:proofErr w:type="spellStart"/>
+      <w:r>
+        <w:rPr>
+          <w:lang w:val="it-IT"/>
+        </w:rPr>
+        <w:t>V</w:t>
+      </w:r>
+      <w:r>
+        <w:rPr>
+          <w:lang w:val="it-IT"/>
+        </w:rPr>
+        <w:t>ue</w:t>
+      </w:r>
+      <w:proofErr w:type="spellEnd"/>
+      <w:r>
+        <w:rPr>
+          <w:lang w:val="it-IT"/>
+        </w:rPr>
+        <w:t xml:space="preserve"> stesso</w:t>
       </w:r>
     </w:p>
     <w:p>
@@ -1566,8 +2073,13 @@
           <w:numId w:val="7"/>
         </w:numPr>
       </w:pPr>
-      <w:r>
-        <w:t>vue-router</w:t>
+      <w:proofErr w:type="spellStart"/>
+      <w:r>
+        <w:t>vue</w:t>
+      </w:r>
+      <w:proofErr w:type="spellEnd"/>
+      <w:r>
+        <w:t>-router</w:t>
       </w:r>
       <w:r>
         <w:tab/>
@@ -1588,9 +2100,11 @@
           <w:numId w:val="7"/>
         </w:numPr>
       </w:pPr>
+      <w:proofErr w:type="spellStart"/>
       <w:r>
         <w:t>axios</w:t>
       </w:r>
+      <w:proofErr w:type="spellEnd"/>
       <w:r>
         <w:tab/>
       </w:r>
@@ -1651,13 +2165,23 @@
         <w:tab/>
         <w:t xml:space="preserve">Compila i file </w:t>
       </w:r>
-      <w:r>
-        <w:rPr>
-          <w:i/>
-          <w:iCs/>
-          <w:lang w:val="it-IT"/>
-        </w:rPr>
-        <w:t>Vue Single File Components</w:t>
+      <w:proofErr w:type="spellStart"/>
+      <w:r>
+        <w:rPr>
+          <w:i/>
+          <w:iCs/>
+          <w:lang w:val="it-IT"/>
+        </w:rPr>
+        <w:t>Vue</w:t>
+      </w:r>
+      <w:proofErr w:type="spellEnd"/>
+      <w:r>
+        <w:rPr>
+          <w:i/>
+          <w:iCs/>
+          <w:lang w:val="it-IT"/>
+        </w:rPr>
+        <w:t xml:space="preserve"> Single File Components</w:t>
       </w:r>
       <w:r>
         <w:rPr>
@@ -1685,7 +2209,14 @@
       </w:r>
       <w:r>
         <w:tab/>
-        <w:t>Utilizzata per test</w:t>
+      </w:r>
+      <w:proofErr w:type="spellStart"/>
+      <w:r>
+        <w:t>Utilizzata</w:t>
+      </w:r>
+      <w:proofErr w:type="spellEnd"/>
+      <w:r>
+        <w:t xml:space="preserve"> per test</w:t>
       </w:r>
     </w:p>
     <w:p>
@@ -1699,12 +2230,14 @@
           <w:lang w:val="it-IT"/>
         </w:rPr>
       </w:pPr>
+      <w:proofErr w:type="spellStart"/>
       <w:r>
         <w:rPr>
           <w:lang w:val="it-IT"/>
         </w:rPr>
         <w:t>babel-eslint</w:t>
       </w:r>
+      <w:proofErr w:type="spellEnd"/>
       <w:r>
         <w:rPr>
           <w:lang w:val="it-IT"/>
@@ -1722,7 +2255,48 @@
           <w:lang w:val="it-IT"/>
         </w:rPr>
         <w:tab/>
-        <w:t xml:space="preserve">Validatore per il codice Babel utilizzando ESLint </w:t>
+      </w:r>
+      <w:proofErr w:type="spellStart"/>
+      <w:r>
+        <w:rPr>
+          <w:lang w:val="it-IT"/>
+        </w:rPr>
+        <w:t>Validatore</w:t>
+      </w:r>
+      <w:proofErr w:type="spellEnd"/>
+      <w:r>
+        <w:rPr>
+          <w:lang w:val="it-IT"/>
+        </w:rPr>
+        <w:t xml:space="preserve"> per il codice </w:t>
+      </w:r>
+      <w:proofErr w:type="spellStart"/>
+      <w:r>
+        <w:rPr>
+          <w:lang w:val="it-IT"/>
+        </w:rPr>
+        <w:t>Babel</w:t>
+      </w:r>
+      <w:proofErr w:type="spellEnd"/>
+      <w:r>
+        <w:rPr>
+          <w:lang w:val="it-IT"/>
+        </w:rPr>
+        <w:t xml:space="preserve"> utilizzando </w:t>
+      </w:r>
+      <w:proofErr w:type="spellStart"/>
+      <w:r>
+        <w:rPr>
+          <w:lang w:val="it-IT"/>
+        </w:rPr>
+        <w:t>ESLint</w:t>
+      </w:r>
+      <w:proofErr w:type="spellEnd"/>
+      <w:r>
+        <w:rPr>
+          <w:lang w:val="it-IT"/>
+        </w:rPr>
+        <w:t xml:space="preserve"> </w:t>
       </w:r>
     </w:p>
     <w:p>
@@ -1736,12 +2310,14 @@
           <w:lang w:val="it-IT"/>
         </w:rPr>
       </w:pPr>
+      <w:proofErr w:type="spellStart"/>
       <w:r>
         <w:rPr>
           <w:lang w:val="it-IT"/>
         </w:rPr>
         <w:t>eslint</w:t>
       </w:r>
+      <w:proofErr w:type="spellEnd"/>
       <w:r>
         <w:rPr>
           <w:lang w:val="it-IT"/>
@@ -1765,7 +2341,20 @@
           <w:lang w:val="it-IT"/>
         </w:rPr>
         <w:tab/>
-        <w:t>Validatore per il codice JavaScript</w:t>
+      </w:r>
+      <w:proofErr w:type="spellStart"/>
+      <w:r>
+        <w:rPr>
+          <w:lang w:val="it-IT"/>
+        </w:rPr>
+        <w:t>Validatore</w:t>
+      </w:r>
+      <w:proofErr w:type="spellEnd"/>
+      <w:r>
+        <w:rPr>
+          <w:lang w:val="it-IT"/>
+        </w:rPr>
+        <w:t xml:space="preserve"> per il codice JavaScript</w:t>
       </w:r>
     </w:p>
     <w:p>
@@ -1776,9 +2365,19 @@
           <w:numId w:val="8"/>
         </w:numPr>
       </w:pPr>
-      <w:r>
-        <w:t>eslint-plugin-vue</w:t>
-      </w:r>
+      <w:proofErr w:type="spellStart"/>
+      <w:r>
+        <w:t>eslint</w:t>
+      </w:r>
+      <w:proofErr w:type="spellEnd"/>
+      <w:r>
+        <w:t>-plugin-</w:t>
+      </w:r>
+      <w:proofErr w:type="spellStart"/>
+      <w:r>
+        <w:t>vue</w:t>
+      </w:r>
+      <w:proofErr w:type="spellEnd"/>
       <w:r>
         <w:tab/>
       </w:r>
@@ -1789,13 +2388,45 @@
         <w:t>O</w:t>
       </w:r>
       <w:r>
-        <w:t>fficial ESLint plugin for Vue.js.</w:t>
+        <w:t xml:space="preserve">fficial </w:t>
+      </w:r>
+      <w:proofErr w:type="spellStart"/>
+      <w:r>
+        <w:t>ESLint</w:t>
+      </w:r>
+      <w:proofErr w:type="spellEnd"/>
+      <w:r>
+        <w:t xml:space="preserve"> plugin for Vue.js.</w:t>
       </w:r>
       <w:r>
         <w:t xml:space="preserve"> </w:t>
       </w:r>
       <w:r>
-        <w:t>This plugin allows us to check the &lt;template&gt; and &lt;script&gt; of .vue files with ESLint, as well as Vue code in .js files.</w:t>
+        <w:t>This plugin allows us to check the &lt;template&gt; and &lt;script&gt; of .</w:t>
+      </w:r>
+      <w:proofErr w:type="spellStart"/>
+      <w:r>
+        <w:t>vue</w:t>
+      </w:r>
+      <w:proofErr w:type="spellEnd"/>
+      <w:r>
+        <w:t xml:space="preserve"> files with </w:t>
+      </w:r>
+      <w:proofErr w:type="spellStart"/>
+      <w:r>
+        <w:t>ESLint</w:t>
+      </w:r>
+      <w:proofErr w:type="spellEnd"/>
+      <w:r>
+        <w:t>, as well as Vue code in .</w:t>
+      </w:r>
+      <w:proofErr w:type="spellStart"/>
+      <w:r>
+        <w:t>js</w:t>
+      </w:r>
+      <w:proofErr w:type="spellEnd"/>
+      <w:r>
+        <w:t xml:space="preserve"> files.</w:t>
       </w:r>
     </w:p>
     <w:p>
@@ -1809,11 +2440,47 @@
           <w:lang w:val="it-IT"/>
         </w:rPr>
       </w:pPr>
-      <w:r>
-        <w:rPr>
-          <w:lang w:val="it-IT"/>
-        </w:rPr>
-        <w:t>Finds syntax errors.</w:t>
+      <w:proofErr w:type="spellStart"/>
+      <w:r>
+        <w:rPr>
+          <w:lang w:val="it-IT"/>
+        </w:rPr>
+        <w:t>Finds</w:t>
+      </w:r>
+      <w:proofErr w:type="spellEnd"/>
+      <w:r>
+        <w:rPr>
+          <w:lang w:val="it-IT"/>
+        </w:rPr>
+        <w:t xml:space="preserve"> </w:t>
+      </w:r>
+      <w:proofErr w:type="spellStart"/>
+      <w:r>
+        <w:rPr>
+          <w:lang w:val="it-IT"/>
+        </w:rPr>
+        <w:t>syntax</w:t>
+      </w:r>
+      <w:proofErr w:type="spellEnd"/>
+      <w:r>
+        <w:rPr>
+          <w:lang w:val="it-IT"/>
+        </w:rPr>
+        <w:t xml:space="preserve"> </w:t>
+      </w:r>
+      <w:proofErr w:type="spellStart"/>
+      <w:r>
+        <w:rPr>
+          <w:lang w:val="it-IT"/>
+        </w:rPr>
+        <w:t>errors</w:t>
+      </w:r>
+      <w:proofErr w:type="spellEnd"/>
+      <w:r>
+        <w:rPr>
+          <w:lang w:val="it-IT"/>
+        </w:rPr>
+        <w:t>.</w:t>
       </w:r>
     </w:p>
     <w:p>
@@ -1844,8 +2511,13 @@
       <w:pPr>
         <w:ind w:left="1080"/>
       </w:pPr>
-      <w:r>
-        <w:t>ESLint editor integrations are useful to check your code in real-time.</w:t>
+      <w:proofErr w:type="spellStart"/>
+      <w:r>
+        <w:t>ESLint</w:t>
+      </w:r>
+      <w:proofErr w:type="spellEnd"/>
+      <w:r>
+        <w:t xml:space="preserve"> editor integrations are useful to check your code in real-time.</w:t>
       </w:r>
       <w:r>
         <w:t xml:space="preserve"> </w:t>
@@ -1889,14 +2561,34 @@
         </w:rPr>
         <w:t xml:space="preserve">ono state utilizzate la libreria </w:t>
       </w:r>
+      <w:proofErr w:type="spellStart"/>
       <w:r>
         <w:rPr>
           <w:b/>
           <w:bCs/>
           <w:lang w:val="it-IT"/>
         </w:rPr>
-        <w:t>vue-test-utils</w:t>
-      </w:r>
+        <w:t>vue</w:t>
+      </w:r>
+      <w:proofErr w:type="spellEnd"/>
+      <w:r>
+        <w:rPr>
+          <w:b/>
+          <w:bCs/>
+          <w:lang w:val="it-IT"/>
+        </w:rPr>
+        <w:t>-test-</w:t>
+      </w:r>
+      <w:proofErr w:type="spellStart"/>
+      <w:r>
+        <w:rPr>
+          <w:b/>
+          <w:bCs/>
+          <w:lang w:val="it-IT"/>
+        </w:rPr>
+        <w:t>utils</w:t>
+      </w:r>
+      <w:proofErr w:type="spellEnd"/>
       <w:r>
         <w:rPr>
           <w:rStyle w:val="Rimandonotaapidipagina"/>
@@ -1912,6 +2604,7 @@
         </w:rPr>
         <w:t xml:space="preserve"> ed il framework </w:t>
       </w:r>
+      <w:proofErr w:type="spellStart"/>
       <w:r>
         <w:rPr>
           <w:b/>
@@ -1920,6 +2613,7 @@
         </w:rPr>
         <w:t>Jest</w:t>
       </w:r>
+      <w:proofErr w:type="spellEnd"/>
       <w:r>
         <w:rPr>
           <w:rStyle w:val="Rimandonotaapidipagina"/>
@@ -1954,30 +2648,82 @@
         </w:rPr>
         <w:t xml:space="preserve"> per l’installazione, in particolare è stato usato il comando </w:t>
       </w:r>
+      <w:proofErr w:type="spellStart"/>
       <w:r>
         <w:rPr>
           <w:b/>
           <w:bCs/>
           <w:lang w:val="it-IT"/>
         </w:rPr>
-        <w:t>vue add unit-jest</w:t>
-      </w:r>
-      <w:r>
-        <w:rPr>
-          <w:lang w:val="it-IT"/>
-        </w:rPr>
-        <w:t xml:space="preserve"> per aggiungere Jest al progetto.</w:t>
-      </w:r>
-      <w:r>
-        <w:rPr>
-          <w:lang w:val="it-IT"/>
-        </w:rPr>
-        <w:t xml:space="preserve"> Il file </w:t>
-      </w:r>
+        <w:t>vue</w:t>
+      </w:r>
+      <w:proofErr w:type="spellEnd"/>
       <w:r>
         <w:rPr>
           <w:b/>
           <w:bCs/>
+          <w:lang w:val="it-IT"/>
+        </w:rPr>
+        <w:t xml:space="preserve"> </w:t>
+      </w:r>
+      <w:proofErr w:type="spellStart"/>
+      <w:r>
+        <w:rPr>
+          <w:b/>
+          <w:bCs/>
+          <w:lang w:val="it-IT"/>
+        </w:rPr>
+        <w:t>add</w:t>
+      </w:r>
+      <w:proofErr w:type="spellEnd"/>
+      <w:r>
+        <w:rPr>
+          <w:b/>
+          <w:bCs/>
+          <w:lang w:val="it-IT"/>
+        </w:rPr>
+        <w:t xml:space="preserve"> </w:t>
+      </w:r>
+      <w:proofErr w:type="spellStart"/>
+      <w:r>
+        <w:rPr>
+          <w:b/>
+          <w:bCs/>
+          <w:lang w:val="it-IT"/>
+        </w:rPr>
+        <w:t>unit-jest</w:t>
+      </w:r>
+      <w:proofErr w:type="spellEnd"/>
+      <w:r>
+        <w:rPr>
+          <w:lang w:val="it-IT"/>
+        </w:rPr>
+        <w:t xml:space="preserve"> per aggiungere </w:t>
+      </w:r>
+      <w:proofErr w:type="spellStart"/>
+      <w:r>
+        <w:rPr>
+          <w:lang w:val="it-IT"/>
+        </w:rPr>
+        <w:t>Jest</w:t>
+      </w:r>
+      <w:proofErr w:type="spellEnd"/>
+      <w:r>
+        <w:rPr>
+          <w:lang w:val="it-IT"/>
+        </w:rPr>
+        <w:t xml:space="preserve"> al progetto.</w:t>
+      </w:r>
+      <w:r>
+        <w:rPr>
+          <w:lang w:val="it-IT"/>
+        </w:rPr>
+        <w:t xml:space="preserve"> Il file </w:t>
+      </w:r>
+      <w:r>
+        <w:rPr>
+          <w:b/>
+          <w:bCs/>
           <w:i/>
           <w:iCs/>
           <w:lang w:val="it-IT"/>
@@ -1988,7 +2734,21 @@
         <w:rPr>
           <w:lang w:val="it-IT"/>
         </w:rPr>
-        <w:t xml:space="preserve"> permette di configurare Jest (ad esempio, qui vanno specificati i test da eseguire).</w:t>
+        <w:t xml:space="preserve"> permette di configurare </w:t>
+      </w:r>
+      <w:proofErr w:type="spellStart"/>
+      <w:r>
+        <w:rPr>
+          <w:lang w:val="it-IT"/>
+        </w:rPr>
+        <w:t>Jest</w:t>
+      </w:r>
+      <w:proofErr w:type="spellEnd"/>
+      <w:r>
+        <w:rPr>
+          <w:lang w:val="it-IT"/>
+        </w:rPr>
+        <w:t xml:space="preserve"> (ad esempio, qui vanno specificati i test da eseguire).</w:t>
       </w:r>
     </w:p>
     <w:p>
@@ -2056,7 +2816,21 @@
         <w:rPr>
           <w:lang w:val="it-IT"/>
         </w:rPr>
-        <w:t>I servizi REST fanno uso di asserzioni sotto forma di token JWT per verificare (se necessario) l’autenticazione e l’autorizzazione del client che effettua una certa richiesta. Ciò fornisce un meccanismo sicuro e non stateless. L’implementazione separa adeguatamente le responsabilità circa le richieste REST da quelle relative a generazione e verifica dei token JWT e ciò rende semplice la modifica in un secondo momento.</w:t>
+        <w:t xml:space="preserve">I servizi REST fanno uso di asserzioni sotto forma di token JWT per verificare (se necessario) l’autenticazione e l’autorizzazione del client che effettua una certa richiesta. Ciò fornisce un meccanismo sicuro e non </w:t>
+      </w:r>
+      <w:proofErr w:type="spellStart"/>
+      <w:r>
+        <w:rPr>
+          <w:lang w:val="it-IT"/>
+        </w:rPr>
+        <w:t>stateless</w:t>
+      </w:r>
+      <w:proofErr w:type="spellEnd"/>
+      <w:r>
+        <w:rPr>
+          <w:lang w:val="it-IT"/>
+        </w:rPr>
+        <w:t>. L’implementazione separa adeguatamente le responsabilità circa le richieste REST da quelle relative a generazione e verifica dei token JWT e ciò rende semplice la modifica in un secondo momento.</w:t>
       </w:r>
       <w:r>
         <w:rPr>
@@ -2113,7 +2887,55 @@
           <w:highlight w:val="yellow"/>
           <w:lang w:val="it-IT"/>
         </w:rPr>
-        <w:t>Da fare: mantenere un database con i token jwt inutilizzabili (es. token csrf usabili una volta sola, token di autenticazione utilizzabili solo fino al login) tale che il server, quando gli si presenta un token, controlli la validità (ed in questo controllo deve essere verificato che il token non sia tra quelli inutilizzabili nel soprascritto database). Predisporre un task periodico che periodicamente (una volta l’ora, ad esempio, elimini tutti i token scaduti (quindi invalidi per definizione) dal soprascritto database, per liberare spazio (perché quei token jwt in ogni caso, essendo scaduti, non dovranno poter essere utilizzabili).</w:t>
+        <w:t xml:space="preserve">Da fare: mantenere un database con i token </w:t>
+      </w:r>
+      <w:proofErr w:type="spellStart"/>
+      <w:r>
+        <w:rPr>
+          <w:highlight w:val="yellow"/>
+          <w:lang w:val="it-IT"/>
+        </w:rPr>
+        <w:t>jwt</w:t>
+      </w:r>
+      <w:proofErr w:type="spellEnd"/>
+      <w:r>
+        <w:rPr>
+          <w:highlight w:val="yellow"/>
+          <w:lang w:val="it-IT"/>
+        </w:rPr>
+        <w:t xml:space="preserve"> inutilizzabili (es. token </w:t>
+      </w:r>
+      <w:proofErr w:type="spellStart"/>
+      <w:r>
+        <w:rPr>
+          <w:highlight w:val="yellow"/>
+          <w:lang w:val="it-IT"/>
+        </w:rPr>
+        <w:t>csrf</w:t>
+      </w:r>
+      <w:proofErr w:type="spellEnd"/>
+      <w:r>
+        <w:rPr>
+          <w:highlight w:val="yellow"/>
+          <w:lang w:val="it-IT"/>
+        </w:rPr>
+        <w:t xml:space="preserve"> usabili una volta sola, token di autenticazione utilizzabili solo fino al login) tale che il server, quando gli si presenta un token, controlli la validità (ed in questo controllo deve essere verificato che il token non sia tra quelli inutilizzabili nel soprascritto database). Predisporre un task periodico che periodicamente (una volta l’ora, ad esempio, elimini tutti i token scaduti (quindi invalidi per definizione) dal soprascritto database, per liberare spazio (perché quei token </w:t>
+      </w:r>
+      <w:proofErr w:type="spellStart"/>
+      <w:r>
+        <w:rPr>
+          <w:highlight w:val="yellow"/>
+          <w:lang w:val="it-IT"/>
+        </w:rPr>
+        <w:t>jwt</w:t>
+      </w:r>
+      <w:proofErr w:type="spellEnd"/>
+      <w:r>
+        <w:rPr>
+          <w:highlight w:val="yellow"/>
+          <w:lang w:val="it-IT"/>
+        </w:rPr>
+        <w:t xml:space="preserve"> in ogni caso, essendo scaduti, non dovranno poter essere utilizzabili).</w:t>
       </w:r>
     </w:p>
     <w:p>
@@ -2149,8 +2971,23 @@
         <w:rPr>
           <w:lang w:val="it-IT"/>
         </w:rPr>
-        <w:t xml:space="preserve">Il form di login utilizza un campo contenente un token utilizzato per scongiurare gli attacchi CSRF. Tale token viene generato casualmente dal server, che lo restituisce al client, quando quest’ultimo ne fa richiesta, insieme a due cookie: il primo contiene un identificativo (cioè un token casuale) per il client, il secondo contiene un token JWT, all’interno del cui payload vi è sia il token CSRF sia l’identificativo del client contenuto nel primo token. I cookie sono inviati in modalità </w:t>
-      </w:r>
+        <w:t xml:space="preserve">Il </w:t>
+      </w:r>
+      <w:proofErr w:type="spellStart"/>
+      <w:r>
+        <w:rPr>
+          <w:lang w:val="it-IT"/>
+        </w:rPr>
+        <w:t>form</w:t>
+      </w:r>
+      <w:proofErr w:type="spellEnd"/>
+      <w:r>
+        <w:rPr>
+          <w:lang w:val="it-IT"/>
+        </w:rPr>
+        <w:t xml:space="preserve"> di login utilizza un campo contenente un token utilizzato per scongiurare gli attacchi CSRF. Tale token viene generato casualmente dal server, che lo restituisce al client, quando quest’ultimo ne fa richiesta, insieme a due cookie: il primo contiene un identificativo (cioè un token casuale) per il client, il secondo contiene un token JWT, all’interno del cui payload vi è sia il token CSRF sia l’identificativo del client contenuto nel primo token. I cookie sono inviati in modalità </w:t>
+      </w:r>
+      <w:proofErr w:type="spellStart"/>
       <w:r>
         <w:rPr>
           <w:i/>
@@ -2159,12 +2996,14 @@
         </w:rPr>
         <w:t>SameSite</w:t>
       </w:r>
+      <w:proofErr w:type="spellEnd"/>
       <w:r>
         <w:rPr>
           <w:lang w:val="it-IT"/>
         </w:rPr>
         <w:t xml:space="preserve"> (opzione </w:t>
       </w:r>
+      <w:proofErr w:type="spellStart"/>
       <w:r>
         <w:rPr>
           <w:i/>
@@ -2173,12 +3012,14 @@
         </w:rPr>
         <w:t>Lax</w:t>
       </w:r>
+      <w:proofErr w:type="spellEnd"/>
       <w:r>
         <w:rPr>
           <w:lang w:val="it-IT"/>
         </w:rPr>
         <w:t xml:space="preserve">) e </w:t>
       </w:r>
+      <w:proofErr w:type="spellStart"/>
       <w:r>
         <w:rPr>
           <w:i/>
@@ -2187,6 +3028,7 @@
         </w:rPr>
         <w:t>HttpOnly</w:t>
       </w:r>
+      <w:proofErr w:type="spellEnd"/>
       <w:r>
         <w:rPr>
           <w:lang w:val="it-IT"/>
@@ -2198,7 +3040,23 @@
           <w:highlight w:val="yellow"/>
           <w:lang w:val="it-IT"/>
         </w:rPr>
-        <w:t>anche in modalità seecure?? Se server lo permette</w:t>
+        <w:t xml:space="preserve">anche in modalità </w:t>
+      </w:r>
+      <w:proofErr w:type="spellStart"/>
+      <w:r>
+        <w:rPr>
+          <w:highlight w:val="yellow"/>
+          <w:lang w:val="it-IT"/>
+        </w:rPr>
+        <w:t>seecure</w:t>
+      </w:r>
+      <w:proofErr w:type="spellEnd"/>
+      <w:r>
+        <w:rPr>
+          <w:highlight w:val="yellow"/>
+          <w:lang w:val="it-IT"/>
+        </w:rPr>
+        <w:t>?? Se server lo permette</w:t>
       </w:r>
       <w:r>
         <w:rPr>
@@ -2210,7 +3068,21 @@
         <w:rPr>
           <w:lang w:val="it-IT"/>
         </w:rPr>
-        <w:t xml:space="preserve"> L’utilizzo del token CSRF nel form di login è motivato da quanto descritto in </w:t>
+        <w:t xml:space="preserve"> L’utilizzo del token CSRF nel </w:t>
+      </w:r>
+      <w:proofErr w:type="spellStart"/>
+      <w:r>
+        <w:rPr>
+          <w:lang w:val="it-IT"/>
+        </w:rPr>
+        <w:t>form</w:t>
+      </w:r>
+      <w:proofErr w:type="spellEnd"/>
+      <w:r>
+        <w:rPr>
+          <w:lang w:val="it-IT"/>
+        </w:rPr>
+        <w:t xml:space="preserve"> di login è motivato da quanto descritto in </w:t>
       </w:r>
       <w:hyperlink r:id="rId8" w:history="1">
         <w:r>
@@ -2283,8 +3155,37 @@
       </w:r>
     </w:p>
     <w:p>
-      <w:r>
-        <w:t>Anche il form di logout è protetto dagli attacchi CSRF (</w:t>
+      <w:proofErr w:type="spellStart"/>
+      <w:r>
+        <w:t>Anche</w:t>
+      </w:r>
+      <w:proofErr w:type="spellEnd"/>
+      <w:r>
+        <w:t xml:space="preserve"> il form di logout è </w:t>
+      </w:r>
+      <w:proofErr w:type="spellStart"/>
+      <w:r>
+        <w:t>protetto</w:t>
+      </w:r>
+      <w:proofErr w:type="spellEnd"/>
+      <w:r>
+        <w:t xml:space="preserve"> </w:t>
+      </w:r>
+      <w:proofErr w:type="spellStart"/>
+      <w:r>
+        <w:t>dagli</w:t>
+      </w:r>
+      <w:proofErr w:type="spellEnd"/>
+      <w:r>
+        <w:t xml:space="preserve"> </w:t>
+      </w:r>
+      <w:proofErr w:type="spellStart"/>
+      <w:r>
+        <w:t>attacchi</w:t>
+      </w:r>
+      <w:proofErr w:type="spellEnd"/>
+      <w:r>
+        <w:t xml:space="preserve"> CSRF (</w:t>
       </w:r>
       <w:r>
         <w:t>“</w:t>
@@ -2595,7 +3496,21 @@
         <w:rPr>
           <w:lang w:val="it-IT"/>
         </w:rPr>
-        <w:t xml:space="preserve">Tutti i form comprendono un campo generato casualmente per evitare attacchi CSRF (nel progetto ci si riferisce a tale valore casuale con il nome di </w:t>
+        <w:t xml:space="preserve">Tutti i </w:t>
+      </w:r>
+      <w:proofErr w:type="spellStart"/>
+      <w:r>
+        <w:rPr>
+          <w:lang w:val="it-IT"/>
+        </w:rPr>
+        <w:t>form</w:t>
+      </w:r>
+      <w:proofErr w:type="spellEnd"/>
+      <w:r>
+        <w:rPr>
+          <w:lang w:val="it-IT"/>
+        </w:rPr>
+        <w:t xml:space="preserve"> comprendono un campo generato casualmente per evitare attacchi CSRF (nel progetto ci si riferisce a tale valore casuale con il nome di </w:t>
       </w:r>
       <w:r>
         <w:rPr>
@@ -2630,6 +3545,7 @@
         </w:rPr>
         <w:t>I cookie hanno gli attributi “</w:t>
       </w:r>
+      <w:proofErr w:type="spellStart"/>
       <w:r>
         <w:rPr>
           <w:i/>
@@ -2638,12 +3554,14 @@
         </w:rPr>
         <w:t>SameSite</w:t>
       </w:r>
+      <w:proofErr w:type="spellEnd"/>
       <w:r>
         <w:rPr>
           <w:lang w:val="it-IT"/>
         </w:rPr>
         <w:t xml:space="preserve">” (di tipo </w:t>
       </w:r>
+      <w:proofErr w:type="spellStart"/>
       <w:r>
         <w:rPr>
           <w:i/>
@@ -2652,6 +3570,7 @@
         </w:rPr>
         <w:t>Lax</w:t>
       </w:r>
+      <w:proofErr w:type="spellEnd"/>
       <w:r>
         <w:rPr>
           <w:lang w:val="it-IT"/>
@@ -2691,6 +3610,7 @@
         </w:rPr>
         <w:t xml:space="preserve">d </w:t>
       </w:r>
+      <w:proofErr w:type="spellStart"/>
       <w:r>
         <w:rPr>
           <w:i/>
@@ -2705,7 +3625,16 @@
           <w:iCs/>
           <w:lang w:val="it-IT"/>
         </w:rPr>
-        <w:t xml:space="preserve">Only </w:t>
+        <w:t>Only</w:t>
+      </w:r>
+      <w:proofErr w:type="spellEnd"/>
+      <w:r>
+        <w:rPr>
+          <w:i/>
+          <w:iCs/>
+          <w:lang w:val="it-IT"/>
+        </w:rPr>
+        <w:t xml:space="preserve"> </w:t>
       </w:r>
       <w:r>
         <w:rPr>
@@ -2764,7 +3693,25 @@
           <w:iCs/>
           <w:lang w:val="it-IT"/>
         </w:rPr>
-        <w:t>Cross Origin Policy</w:t>
+        <w:t xml:space="preserve">Cross </w:t>
+      </w:r>
+      <w:proofErr w:type="spellStart"/>
+      <w:r>
+        <w:rPr>
+          <w:i/>
+          <w:iCs/>
+          <w:lang w:val="it-IT"/>
+        </w:rPr>
+        <w:t>Origin</w:t>
+      </w:r>
+      <w:proofErr w:type="spellEnd"/>
+      <w:r>
+        <w:rPr>
+          <w:i/>
+          <w:iCs/>
+          <w:lang w:val="it-IT"/>
+        </w:rPr>
+        <w:t xml:space="preserve"> Policy</w:t>
       </w:r>
       <w:r>
         <w:rPr>
@@ -2795,7 +3742,21 @@
         <w:rPr>
           <w:lang w:val="it-IT"/>
         </w:rPr>
-        <w:t>I token di autenticazione hanno breve durata e form senza auto-completamento.</w:t>
+        <w:t xml:space="preserve">I token di autenticazione hanno breve durata e </w:t>
+      </w:r>
+      <w:proofErr w:type="spellStart"/>
+      <w:r>
+        <w:rPr>
+          <w:lang w:val="it-IT"/>
+        </w:rPr>
+        <w:t>form</w:t>
+      </w:r>
+      <w:proofErr w:type="spellEnd"/>
+      <w:r>
+        <w:rPr>
+          <w:lang w:val="it-IT"/>
+        </w:rPr>
+        <w:t xml:space="preserve"> senza auto-completamento.</w:t>
       </w:r>
     </w:p>
     <w:p>
@@ -2814,7 +3775,21 @@
         <w:rPr>
           <w:lang w:val="it-IT"/>
         </w:rPr>
-        <w:t xml:space="preserve">I client si autenticano attraverso form e, se la procedura di login ha esito positivo, ricevono dal server un token </w:t>
+        <w:t xml:space="preserve">I client si autenticano attraverso </w:t>
+      </w:r>
+      <w:proofErr w:type="spellStart"/>
+      <w:r>
+        <w:rPr>
+          <w:lang w:val="it-IT"/>
+        </w:rPr>
+        <w:t>form</w:t>
+      </w:r>
+      <w:proofErr w:type="spellEnd"/>
+      <w:r>
+        <w:rPr>
+          <w:lang w:val="it-IT"/>
+        </w:rPr>
+        <w:t xml:space="preserve"> e, se la procedura di login ha esito positivo, ricevono dal server un token </w:t>
       </w:r>
       <w:r>
         <w:rPr>
@@ -2828,7 +3803,21 @@
         <w:rPr>
           <w:lang w:val="it-IT"/>
         </w:rPr>
-        <w:t>trasmesso come valore di un cookie. Si sarebbe potuto inviare tale token al client direttamente contenuto nel body di una response, ma in tal caso vi sarebbero state due possibili opzioni:</w:t>
+        <w:t xml:space="preserve">trasmesso come valore di un cookie. Si sarebbe potuto inviare tale token al client direttamente contenuto nel body di una </w:t>
+      </w:r>
+      <w:proofErr w:type="spellStart"/>
+      <w:r>
+        <w:rPr>
+          <w:lang w:val="it-IT"/>
+        </w:rPr>
+        <w:t>response</w:t>
+      </w:r>
+      <w:proofErr w:type="spellEnd"/>
+      <w:r>
+        <w:rPr>
+          <w:lang w:val="it-IT"/>
+        </w:rPr>
+        <w:t>, ma in tal caso vi sarebbero state due possibili opzioni:</w:t>
       </w:r>
     </w:p>
     <w:p>
@@ -2859,13 +3848,23 @@
         </w:rPr>
         <w:t>: questa opzione è stata evitata perché rendere il token accessibile ad uno script potrebbe esporre l’applicazione alle vulnerabilità XSS (nonostante “</w:t>
       </w:r>
-      <w:r>
-        <w:rPr>
-          <w:i/>
-          <w:iCs/>
-          <w:lang w:val="it-IT"/>
-        </w:rPr>
-        <w:t>Modern JavaScript frameworks</w:t>
+      <w:proofErr w:type="spellStart"/>
+      <w:r>
+        <w:rPr>
+          <w:i/>
+          <w:iCs/>
+          <w:lang w:val="it-IT"/>
+        </w:rPr>
+        <w:t>Modern</w:t>
+      </w:r>
+      <w:proofErr w:type="spellEnd"/>
+      <w:r>
+        <w:rPr>
+          <w:i/>
+          <w:iCs/>
+          <w:lang w:val="it-IT"/>
+        </w:rPr>
+        <w:t xml:space="preserve"> JavaScript frameworks</w:t>
       </w:r>
       <w:r>
         <w:rPr>
@@ -2879,8 +3878,23 @@
         <w:rPr>
           <w:lang w:val="it-IT"/>
         </w:rPr>
-        <w:t xml:space="preserve">tra cui Vue 3 – </w:t>
-      </w:r>
+        <w:t xml:space="preserve">tra cui </w:t>
+      </w:r>
+      <w:proofErr w:type="spellStart"/>
+      <w:r>
+        <w:rPr>
+          <w:lang w:val="it-IT"/>
+        </w:rPr>
+        <w:t>Vue</w:t>
+      </w:r>
+      <w:proofErr w:type="spellEnd"/>
+      <w:r>
+        <w:rPr>
+          <w:lang w:val="it-IT"/>
+        </w:rPr>
+        <w:t xml:space="preserve"> 3 – </w:t>
+      </w:r>
+      <w:proofErr w:type="spellStart"/>
       <w:r>
         <w:rPr>
           <w:i/>
@@ -2889,6 +3903,7 @@
         </w:rPr>
         <w:t>have</w:t>
       </w:r>
+      <w:proofErr w:type="spellEnd"/>
       <w:r>
         <w:rPr>
           <w:i/>
@@ -2897,13 +3912,59 @@
         </w:rPr>
         <w:t xml:space="preserve"> </w:t>
       </w:r>
-      <w:r>
-        <w:rPr>
-          <w:i/>
-          <w:iCs/>
-          <w:lang w:val="it-IT"/>
-        </w:rPr>
-        <w:t>pretty good XSS protection built in</w:t>
+      <w:proofErr w:type="spellStart"/>
+      <w:r>
+        <w:rPr>
+          <w:i/>
+          <w:iCs/>
+          <w:lang w:val="it-IT"/>
+        </w:rPr>
+        <w:t>pretty</w:t>
+      </w:r>
+      <w:proofErr w:type="spellEnd"/>
+      <w:r>
+        <w:rPr>
+          <w:i/>
+          <w:iCs/>
+          <w:lang w:val="it-IT"/>
+        </w:rPr>
+        <w:t xml:space="preserve"> good XSS </w:t>
+      </w:r>
+      <w:proofErr w:type="spellStart"/>
+      <w:r>
+        <w:rPr>
+          <w:i/>
+          <w:iCs/>
+          <w:lang w:val="it-IT"/>
+        </w:rPr>
+        <w:t>protection</w:t>
+      </w:r>
+      <w:proofErr w:type="spellEnd"/>
+      <w:r>
+        <w:rPr>
+          <w:i/>
+          <w:iCs/>
+          <w:lang w:val="it-IT"/>
+        </w:rPr>
+        <w:t xml:space="preserve"> </w:t>
+      </w:r>
+      <w:proofErr w:type="spellStart"/>
+      <w:r>
+        <w:rPr>
+          <w:i/>
+          <w:iCs/>
+          <w:lang w:val="it-IT"/>
+        </w:rPr>
+        <w:t>built</w:t>
+      </w:r>
+      <w:proofErr w:type="spellEnd"/>
+      <w:r>
+        <w:rPr>
+          <w:i/>
+          <w:iCs/>
+          <w:lang w:val="it-IT"/>
+        </w:rPr>
+        <w:t xml:space="preserve"> in</w:t>
       </w:r>
       <w:r>
         <w:rPr>
@@ -3047,6 +4108,7 @@
         </w:rPr>
         <w:t xml:space="preserve"> (</w:t>
       </w:r>
+      <w:proofErr w:type="spellStart"/>
       <w:r>
         <w:rPr>
           <w:i/>
@@ -3055,6 +4117,7 @@
         </w:rPr>
         <w:t>HttpOnly</w:t>
       </w:r>
+      <w:proofErr w:type="spellEnd"/>
       <w:r>
         <w:rPr>
           <w:lang w:val="it-IT"/>
@@ -3089,7 +4152,21 @@
         <w:rPr>
           <w:lang w:val="it-IT"/>
         </w:rPr>
-        <w:t xml:space="preserve"> cui hash calcolato con la </w:t>
+        <w:t xml:space="preserve"> cui </w:t>
+      </w:r>
+      <w:proofErr w:type="spellStart"/>
+      <w:r>
+        <w:rPr>
+          <w:lang w:val="it-IT"/>
+        </w:rPr>
+        <w:t>hash</w:t>
+      </w:r>
+      <w:proofErr w:type="spellEnd"/>
+      <w:r>
+        <w:rPr>
+          <w:lang w:val="it-IT"/>
+        </w:rPr>
+        <w:t xml:space="preserve"> calcolato con la </w:t>
       </w:r>
       <w:r>
         <w:rPr>
@@ -3097,6 +4174,7 @@
         </w:rPr>
         <w:t>password (</w:t>
       </w:r>
+      <w:proofErr w:type="spellStart"/>
       <w:r>
         <w:rPr>
           <w:i/>
@@ -3105,12 +4183,14 @@
         </w:rPr>
         <w:t>hashed</w:t>
       </w:r>
+      <w:proofErr w:type="spellEnd"/>
       <w:r>
         <w:rPr>
           <w:lang w:val="it-IT"/>
         </w:rPr>
         <w:t xml:space="preserve"> e </w:t>
       </w:r>
+      <w:proofErr w:type="spellStart"/>
       <w:r>
         <w:rPr>
           <w:i/>
@@ -3119,6 +4199,7 @@
         </w:rPr>
         <w:t>salted</w:t>
       </w:r>
+      <w:proofErr w:type="spellEnd"/>
       <w:r>
         <w:rPr>
           <w:lang w:val="it-IT"/>
@@ -3129,8 +4210,37 @@
         <w:rPr>
           <w:lang w:val="it-IT"/>
         </w:rPr>
-        <w:t xml:space="preserve"> è presente in un claim del token salvato nella memoria del browser: in questo modo il client si autenticherà presso il server presentando il token JWT nell’header </w:t>
-      </w:r>
+        <w:t xml:space="preserve"> è presente in un </w:t>
+      </w:r>
+      <w:proofErr w:type="spellStart"/>
+      <w:r>
+        <w:rPr>
+          <w:lang w:val="it-IT"/>
+        </w:rPr>
+        <w:t>claim</w:t>
+      </w:r>
+      <w:proofErr w:type="spellEnd"/>
+      <w:r>
+        <w:rPr>
+          <w:lang w:val="it-IT"/>
+        </w:rPr>
+        <w:t xml:space="preserve"> del token salvato nella memoria del browser: in questo modo il client si autenticherà presso il server presentando il token JWT nell’</w:t>
+      </w:r>
+      <w:proofErr w:type="spellStart"/>
+      <w:r>
+        <w:rPr>
+          <w:lang w:val="it-IT"/>
+        </w:rPr>
+        <w:t>header</w:t>
+      </w:r>
+      <w:proofErr w:type="spellEnd"/>
+      <w:r>
+        <w:rPr>
+          <w:lang w:val="it-IT"/>
+        </w:rPr>
+        <w:t xml:space="preserve"> </w:t>
+      </w:r>
+      <w:proofErr w:type="spellStart"/>
       <w:r>
         <w:rPr>
           <w:i/>
@@ -3139,6 +4249,7 @@
         </w:rPr>
         <w:t>Authorization</w:t>
       </w:r>
+      <w:proofErr w:type="spellEnd"/>
       <w:r>
         <w:rPr>
           <w:lang w:val="it-IT"/>
@@ -3233,7 +4344,21 @@
         <w:rPr>
           <w:lang w:val="it-IT"/>
         </w:rPr>
-        <w:t xml:space="preserve"> e non ottenibile dal token JWT in cui presente la sua versione cifrata con l’hash della password del client)</w:t>
+        <w:t xml:space="preserve"> e non ottenibile dal token JWT in cui presente la sua versione cifrata con l’</w:t>
+      </w:r>
+      <w:proofErr w:type="spellStart"/>
+      <w:r>
+        <w:rPr>
+          <w:lang w:val="it-IT"/>
+        </w:rPr>
+        <w:t>hash</w:t>
+      </w:r>
+      <w:proofErr w:type="spellEnd"/>
+      <w:r>
+        <w:rPr>
+          <w:lang w:val="it-IT"/>
+        </w:rPr>
+        <w:t xml:space="preserve"> della password del client)</w:t>
       </w:r>
       <w:r>
         <w:rPr>
@@ -3275,7 +4400,49 @@
         <w:rPr>
           <w:lang w:val="it-IT"/>
         </w:rPr>
-        <w:t>La chiave segreta del server è meno esposta a possibili tentativi di decrittazione (se si usasse l’hash della chiave del server per cifrare il claim con il token CSRF, allora si fornirebbero informazioni circa l’hash utilizzato dal server per firmare i token, visto che in questo modo si fornirebbero sia il token in chiaro sia la sua versione cifrata).</w:t>
+        <w:t>La chiave segreta del server è meno esposta a possibili tentativi di decrittazione (se si usasse l’</w:t>
+      </w:r>
+      <w:proofErr w:type="spellStart"/>
+      <w:r>
+        <w:rPr>
+          <w:lang w:val="it-IT"/>
+        </w:rPr>
+        <w:t>hash</w:t>
+      </w:r>
+      <w:proofErr w:type="spellEnd"/>
+      <w:r>
+        <w:rPr>
+          <w:lang w:val="it-IT"/>
+        </w:rPr>
+        <w:t xml:space="preserve"> della chiave del server per cifrare il </w:t>
+      </w:r>
+      <w:proofErr w:type="spellStart"/>
+      <w:r>
+        <w:rPr>
+          <w:lang w:val="it-IT"/>
+        </w:rPr>
+        <w:t>claim</w:t>
+      </w:r>
+      <w:proofErr w:type="spellEnd"/>
+      <w:r>
+        <w:rPr>
+          <w:lang w:val="it-IT"/>
+        </w:rPr>
+        <w:t xml:space="preserve"> con il token CSRF, allora si fornirebbero informazioni circa l’</w:t>
+      </w:r>
+      <w:proofErr w:type="spellStart"/>
+      <w:r>
+        <w:rPr>
+          <w:lang w:val="it-IT"/>
+        </w:rPr>
+        <w:t>hash</w:t>
+      </w:r>
+      <w:proofErr w:type="spellEnd"/>
+      <w:r>
+        <w:rPr>
+          <w:lang w:val="it-IT"/>
+        </w:rPr>
+        <w:t xml:space="preserve"> utilizzato dal server per firmare i token, visto che in questo modo si fornirebbero sia il token in chiaro sia la sua versione cifrata).</w:t>
       </w:r>
     </w:p>
     <w:p>
@@ -3319,7 +4486,23 @@
           <w:highlight w:val="yellow"/>
           <w:lang w:val="it-IT"/>
         </w:rPr>
-        <w:t>I token hanno una scadenza temporale, dopo la quale l’utente dovrà riautenticarsi: ciò può comportare un fastidio nell’utente, tuttavia può essere considerato un ulteriore meccanismo di sicurezza per evitare che un utente permanga autenticato per uno tempo indefinito.</w:t>
+        <w:t xml:space="preserve">I token hanno una scadenza temporale, dopo la quale l’utente dovrà </w:t>
+      </w:r>
+      <w:proofErr w:type="spellStart"/>
+      <w:r>
+        <w:rPr>
+          <w:highlight w:val="yellow"/>
+          <w:lang w:val="it-IT"/>
+        </w:rPr>
+        <w:t>riautenticarsi</w:t>
+      </w:r>
+      <w:proofErr w:type="spellEnd"/>
+      <w:r>
+        <w:rPr>
+          <w:highlight w:val="yellow"/>
+          <w:lang w:val="it-IT"/>
+        </w:rPr>
+        <w:t>: ciò può comportare un fastidio nell’utente, tuttavia può essere considerato un ulteriore meccanismo di sicurezza per evitare che un utente permanga autenticato per uno tempo indefinito.</w:t>
       </w:r>
     </w:p>
     <w:p>
@@ -3356,6 +4539,7 @@
         </w:rPr>
         <w:t xml:space="preserve">, il </w:t>
       </w:r>
+      <w:proofErr w:type="spellStart"/>
       <w:r>
         <w:rPr>
           <w:i/>
@@ -3364,6 +4548,7 @@
         </w:rPr>
         <w:t>salt</w:t>
       </w:r>
+      <w:proofErr w:type="spellEnd"/>
       <w:r>
         <w:rPr>
           <w:lang w:val="it-IT"/>
@@ -3402,6 +4587,7 @@
         </w:rPr>
         <w:t xml:space="preserve"> si esegue il comando </w:t>
       </w:r>
+      <w:proofErr w:type="spellStart"/>
       <w:r>
         <w:rPr>
           <w:i/>
@@ -3410,11 +4596,26 @@
         </w:rPr>
         <w:t>clean</w:t>
       </w:r>
-      <w:r>
-        <w:rPr>
-          <w:lang w:val="it-IT"/>
-        </w:rPr>
-        <w:t>, le istanze della base di dati permarranno e al riavvio del server, quelle create automaticamente, verranno ri-create: ciò comporterà dei duplicati che daranno problemi durante l’autenticazione;</w:t>
+      <w:proofErr w:type="spellEnd"/>
+      <w:r>
+        <w:rPr>
+          <w:lang w:val="it-IT"/>
+        </w:rPr>
+        <w:t xml:space="preserve">, le istanze della base di dati permarranno e al riavvio del server, quelle create automaticamente, verranno </w:t>
+      </w:r>
+      <w:proofErr w:type="spellStart"/>
+      <w:r>
+        <w:rPr>
+          <w:lang w:val="it-IT"/>
+        </w:rPr>
+        <w:t>ri</w:t>
+      </w:r>
+      <w:proofErr w:type="spellEnd"/>
+      <w:r>
+        <w:rPr>
+          <w:lang w:val="it-IT"/>
+        </w:rPr>
+        <w:t>-create: ciò comporterà dei duplicati che daranno problemi durante l’autenticazione;</w:t>
       </w:r>
     </w:p>
     <w:p>
@@ -3434,6 +4635,7 @@
         </w:rPr>
         <w:t xml:space="preserve">se si esegue il comando </w:t>
       </w:r>
+      <w:proofErr w:type="spellStart"/>
       <w:r>
         <w:rPr>
           <w:i/>
@@ -3442,12 +4644,14 @@
         </w:rPr>
         <w:t>clean</w:t>
       </w:r>
+      <w:proofErr w:type="spellEnd"/>
       <w:r>
         <w:rPr>
           <w:lang w:val="it-IT"/>
         </w:rPr>
         <w:t xml:space="preserve">, le istanze della base di dati verranno eliminate ed al riavvio del server il </w:t>
       </w:r>
+      <w:proofErr w:type="spellStart"/>
       <w:r>
         <w:rPr>
           <w:i/>
@@ -3456,6 +4660,7 @@
         </w:rPr>
         <w:t>salt</w:t>
       </w:r>
+      <w:proofErr w:type="spellEnd"/>
       <w:r>
         <w:rPr>
           <w:lang w:val="it-IT"/>
@@ -3490,6 +4695,7 @@
         </w:rPr>
         <w:t xml:space="preserve"> sarà diverso da quello che si aveva prima del riavvio del server, quindi cambierà l’</w:t>
       </w:r>
+      <w:proofErr w:type="spellStart"/>
       <w:r>
         <w:rPr>
           <w:i/>
@@ -3498,6 +4704,7 @@
         </w:rPr>
         <w:t>hash</w:t>
       </w:r>
+      <w:proofErr w:type="spellEnd"/>
       <w:r>
         <w:rPr>
           <w:lang w:val="it-IT"/>
@@ -3517,6 +4724,7 @@
         </w:rPr>
         <w:t xml:space="preserve">La soluzione, a fini di test, in ambiente di sviluppo, è riavviare il server di sviluppo, utilizzando anche il comando </w:t>
       </w:r>
+      <w:proofErr w:type="spellStart"/>
       <w:r>
         <w:rPr>
           <w:i/>
@@ -3525,6 +4733,7 @@
         </w:rPr>
         <w:t>clean</w:t>
       </w:r>
+      <w:proofErr w:type="spellEnd"/>
       <w:r>
         <w:rPr>
           <w:lang w:val="it-IT"/>
@@ -3545,6 +4754,7 @@
         </w:rPr>
         <w:t xml:space="preserve"> del server modificare manualmente (tramite un </w:t>
       </w:r>
+      <w:proofErr w:type="spellStart"/>
       <w:r>
         <w:rPr>
           <w:i/>
@@ -3553,12 +4763,14 @@
         </w:rPr>
         <w:t>breakpoint</w:t>
       </w:r>
+      <w:proofErr w:type="spellEnd"/>
       <w:r>
         <w:rPr>
           <w:lang w:val="it-IT"/>
         </w:rPr>
         <w:t xml:space="preserve">, ad esempio) il </w:t>
       </w:r>
+      <w:proofErr w:type="spellStart"/>
       <w:r>
         <w:rPr>
           <w:i/>
@@ -3567,6 +4779,7 @@
         </w:rPr>
         <w:t>salt</w:t>
       </w:r>
+      <w:proofErr w:type="spellEnd"/>
       <w:r>
         <w:rPr>
           <w:lang w:val="it-IT"/>
@@ -3604,6 +4817,7 @@
         </w:rPr>
         <w:t xml:space="preserve">Si noti che questi problemi insorgono solamente in ambiente di sviluppo, in quanto altrimenti si utilizza un “vero” database, perciò il </w:t>
       </w:r>
+      <w:proofErr w:type="spellStart"/>
       <w:r>
         <w:rPr>
           <w:i/>
@@ -3612,6 +4826,7 @@
         </w:rPr>
         <w:t>salt</w:t>
       </w:r>
+      <w:proofErr w:type="spellEnd"/>
       <w:r>
         <w:rPr>
           <w:lang w:val="it-IT"/>
@@ -3778,14 +4993,34 @@
         </w:rPr>
         <w:t xml:space="preserve">Per permettere al server di verificare l’autenticazione di un client, quest’ultimo allegherà in tutte le richieste HTTP, come valore dello </w:t>
       </w:r>
-      <w:r>
-        <w:rPr>
-          <w:i/>
-          <w:iCs/>
-          <w:lang w:val="it-IT"/>
-        </w:rPr>
-        <w:t>header Authorization</w:t>
-      </w:r>
+      <w:proofErr w:type="spellStart"/>
+      <w:r>
+        <w:rPr>
+          <w:i/>
+          <w:iCs/>
+          <w:lang w:val="it-IT"/>
+        </w:rPr>
+        <w:t>header</w:t>
+      </w:r>
+      <w:proofErr w:type="spellEnd"/>
+      <w:r>
+        <w:rPr>
+          <w:i/>
+          <w:iCs/>
+          <w:lang w:val="it-IT"/>
+        </w:rPr>
+        <w:t xml:space="preserve"> </w:t>
+      </w:r>
+      <w:proofErr w:type="spellStart"/>
+      <w:r>
+        <w:rPr>
+          <w:i/>
+          <w:iCs/>
+          <w:lang w:val="it-IT"/>
+        </w:rPr>
+        <w:t>Authorization</w:t>
+      </w:r>
+      <w:proofErr w:type="spellEnd"/>
       <w:r>
         <w:rPr>
           <w:lang w:val="it-IT"/>
@@ -3804,7 +5039,35 @@
         <w:rPr>
           <w:lang w:val="it-IT"/>
         </w:rPr>
-        <w:t xml:space="preserve"> codificato in Base64-url encoded. Tale token JWT contiene i seguenti claim:</w:t>
+        <w:t xml:space="preserve"> codificato in Base64-url </w:t>
+      </w:r>
+      <w:proofErr w:type="spellStart"/>
+      <w:r>
+        <w:rPr>
+          <w:lang w:val="it-IT"/>
+        </w:rPr>
+        <w:t>encoded</w:t>
+      </w:r>
+      <w:proofErr w:type="spellEnd"/>
+      <w:r>
+        <w:rPr>
+          <w:lang w:val="it-IT"/>
+        </w:rPr>
+        <w:t xml:space="preserve">. Tale token JWT contiene i seguenti </w:t>
+      </w:r>
+      <w:proofErr w:type="spellStart"/>
+      <w:r>
+        <w:rPr>
+          <w:lang w:val="it-IT"/>
+        </w:rPr>
+        <w:t>claim</w:t>
+      </w:r>
+      <w:proofErr w:type="spellEnd"/>
+      <w:r>
+        <w:rPr>
+          <w:lang w:val="it-IT"/>
+        </w:rPr>
+        <w:t>:</w:t>
       </w:r>
     </w:p>
     <w:p>
@@ -3849,6 +5112,7 @@
           <w:lang w:val="it-IT"/>
         </w:rPr>
       </w:pPr>
+      <w:proofErr w:type="spellStart"/>
       <w:r>
         <w:rPr>
           <w:b/>
@@ -3857,6 +5121,7 @@
         </w:rPr>
         <w:t>exp</w:t>
       </w:r>
+      <w:proofErr w:type="spellEnd"/>
       <w:r>
         <w:rPr>
           <w:b/>
@@ -3877,8 +5142,18 @@
           <w:iCs/>
           <w:lang w:val="it-IT"/>
         </w:rPr>
-        <w:t>Unix epoch</w:t>
-      </w:r>
+        <w:t xml:space="preserve">Unix </w:t>
+      </w:r>
+      <w:proofErr w:type="spellStart"/>
+      <w:r>
+        <w:rPr>
+          <w:i/>
+          <w:iCs/>
+          <w:lang w:val="it-IT"/>
+        </w:rPr>
+        <w:t>epoch</w:t>
+      </w:r>
+      <w:proofErr w:type="spellEnd"/>
       <w:r>
         <w:rPr>
           <w:lang w:val="it-IT"/>
@@ -3899,33 +5174,85 @@
           <w:lang w:val="it-IT"/>
         </w:rPr>
       </w:pPr>
+      <w:proofErr w:type="spellStart"/>
       <w:r>
         <w:rPr>
           <w:b/>
           <w:bCs/>
           <w:lang w:val="it-IT"/>
         </w:rPr>
-        <w:t>hash-TOKEN-ID-CLIENT-AUTENTICAZIONE</w:t>
-      </w:r>
+        <w:t>hash</w:t>
+      </w:r>
+      <w:proofErr w:type="spellEnd"/>
       <w:r>
         <w:rPr>
           <w:b/>
           <w:bCs/>
           <w:lang w:val="it-IT"/>
         </w:rPr>
+        <w:t>-TOKEN-ID-CLIENT-AUTENTICAZIONE</w:t>
+      </w:r>
+      <w:r>
+        <w:rPr>
+          <w:b/>
+          <w:bCs/>
+          <w:lang w:val="it-IT"/>
+        </w:rPr>
         <w:tab/>
       </w:r>
       <w:r>
         <w:rPr>
           <w:lang w:val="it-IT"/>
         </w:rPr>
-        <w:t>contiene il valore di hash (calcolato usando come chiave l’hash della password dell’attore) del token di autenticazione</w:t>
-      </w:r>
-      <w:r>
-        <w:rPr>
-          <w:lang w:val="it-IT"/>
-        </w:rPr>
-        <w:t xml:space="preserve">) di un token casuale associato al client: il valore di tale token (in chiaro, senza hash) è memorizzato nel cookie </w:t>
+        <w:t xml:space="preserve">contiene il valore di </w:t>
+      </w:r>
+      <w:proofErr w:type="spellStart"/>
+      <w:r>
+        <w:rPr>
+          <w:lang w:val="it-IT"/>
+        </w:rPr>
+        <w:t>hash</w:t>
+      </w:r>
+      <w:proofErr w:type="spellEnd"/>
+      <w:r>
+        <w:rPr>
+          <w:lang w:val="it-IT"/>
+        </w:rPr>
+        <w:t xml:space="preserve"> (calcolato usando come chiave l’</w:t>
+      </w:r>
+      <w:proofErr w:type="spellStart"/>
+      <w:r>
+        <w:rPr>
+          <w:lang w:val="it-IT"/>
+        </w:rPr>
+        <w:t>hash</w:t>
+      </w:r>
+      <w:proofErr w:type="spellEnd"/>
+      <w:r>
+        <w:rPr>
+          <w:lang w:val="it-IT"/>
+        </w:rPr>
+        <w:t xml:space="preserve"> della password dell’attore) del token di autenticazione</w:t>
+      </w:r>
+      <w:r>
+        <w:rPr>
+          <w:lang w:val="it-IT"/>
+        </w:rPr>
+        <w:t xml:space="preserve">) di un token casuale associato al client: il valore di tale token (in chiaro, senza </w:t>
+      </w:r>
+      <w:proofErr w:type="spellStart"/>
+      <w:r>
+        <w:rPr>
+          <w:lang w:val="it-IT"/>
+        </w:rPr>
+        <w:t>hash</w:t>
+      </w:r>
+      <w:proofErr w:type="spellEnd"/>
+      <w:r>
+        <w:rPr>
+          <w:lang w:val="it-IT"/>
+        </w:rPr>
+        <w:t xml:space="preserve">) è memorizzato nel cookie </w:t>
       </w:r>
       <w:r>
         <w:rPr>
@@ -3974,6 +5301,7 @@
         </w:rPr>
         <w:t xml:space="preserve">e permette al server di effettuare un “controllo incrociato” sull’autenticazione del client (poiché il cookie è di tipo </w:t>
       </w:r>
+      <w:proofErr w:type="spellStart"/>
       <w:r>
         <w:rPr>
           <w:i/>
@@ -3982,6 +5310,7 @@
         </w:rPr>
         <w:t>HttpOnly</w:t>
       </w:r>
+      <w:proofErr w:type="spellEnd"/>
       <w:r>
         <w:rPr>
           <w:lang w:val="it-IT"/>
@@ -4002,13 +5331,23 @@
           <w:lang w:val="it-IT"/>
         </w:rPr>
       </w:pPr>
+      <w:proofErr w:type="spellStart"/>
       <w:r>
         <w:rPr>
           <w:b/>
           <w:bCs/>
           <w:lang w:val="it-IT"/>
         </w:rPr>
-        <w:t>Subject name</w:t>
+        <w:t>Subject</w:t>
+      </w:r>
+      <w:proofErr w:type="spellEnd"/>
+      <w:r>
+        <w:rPr>
+          <w:b/>
+          <w:bCs/>
+          <w:lang w:val="it-IT"/>
+        </w:rPr>
+        <w:t xml:space="preserve"> name</w:t>
       </w:r>
       <w:r>
         <w:rPr>
@@ -4059,7 +5398,25 @@
           <w:iCs/>
           <w:lang w:val="it-IT"/>
         </w:rPr>
-        <w:t>Administrator/Uploader/Consumer</w:t>
+        <w:t>Administrator/</w:t>
+      </w:r>
+      <w:proofErr w:type="spellStart"/>
+      <w:r>
+        <w:rPr>
+          <w:i/>
+          <w:iCs/>
+          <w:lang w:val="it-IT"/>
+        </w:rPr>
+        <w:t>Uploader</w:t>
+      </w:r>
+      <w:proofErr w:type="spellEnd"/>
+      <w:r>
+        <w:rPr>
+          <w:i/>
+          <w:iCs/>
+          <w:lang w:val="it-IT"/>
+        </w:rPr>
+        <w:t>/Consumer</w:t>
       </w:r>
       <w:r>
         <w:rPr>
@@ -4114,16 +5471,60 @@
         <w:rPr>
           <w:lang w:val="it-IT"/>
         </w:rPr>
-        <w:t xml:space="preserve">dal server a seguito della corretta procedura di login ed è strettamente collegato al token di autenticazione JWT: il token JWT contiene un claim il cui valore è il risultato di una funzione di hash applicata al valore di questo cookie usando come chiave il valore dell’hash della password del client (Nota: né la password dell’attore né il suo valore di </w:t>
-      </w:r>
-      <w:r>
-        <w:rPr>
-          <w:i/>
-          <w:iCs/>
+        <w:t xml:space="preserve">dal server a seguito della corretta procedura di login ed è strettamente collegato al token di autenticazione JWT: il token JWT contiene un </w:t>
+      </w:r>
+      <w:proofErr w:type="spellStart"/>
+      <w:r>
+        <w:rPr>
+          <w:lang w:val="it-IT"/>
+        </w:rPr>
+        <w:t>claim</w:t>
+      </w:r>
+      <w:proofErr w:type="spellEnd"/>
+      <w:r>
+        <w:rPr>
+          <w:lang w:val="it-IT"/>
+        </w:rPr>
+        <w:t xml:space="preserve"> il cui valore è il risultato di una funzione di </w:t>
+      </w:r>
+      <w:proofErr w:type="spellStart"/>
+      <w:r>
+        <w:rPr>
           <w:lang w:val="it-IT"/>
         </w:rPr>
         <w:t>hash</w:t>
       </w:r>
+      <w:proofErr w:type="spellEnd"/>
+      <w:r>
+        <w:rPr>
+          <w:lang w:val="it-IT"/>
+        </w:rPr>
+        <w:t xml:space="preserve"> applicata al valore di questo cookie usando come chiave il valore dell’</w:t>
+      </w:r>
+      <w:proofErr w:type="spellStart"/>
+      <w:r>
+        <w:rPr>
+          <w:lang w:val="it-IT"/>
+        </w:rPr>
+        <w:t>hash</w:t>
+      </w:r>
+      <w:proofErr w:type="spellEnd"/>
+      <w:r>
+        <w:rPr>
+          <w:lang w:val="it-IT"/>
+        </w:rPr>
+        <w:t xml:space="preserve"> della password del client (Nota: né la password dell’attore né il suo valore di </w:t>
+      </w:r>
+      <w:proofErr w:type="spellStart"/>
+      <w:r>
+        <w:rPr>
+          <w:i/>
+          <w:iCs/>
+          <w:lang w:val="it-IT"/>
+        </w:rPr>
+        <w:t>hash</w:t>
+      </w:r>
+      <w:proofErr w:type="spellEnd"/>
       <w:r>
         <w:rPr>
           <w:lang w:val="it-IT"/>
@@ -4163,7 +5564,21 @@
         <w:rPr>
           <w:lang w:val="it-IT"/>
         </w:rPr>
-        <w:t>alore un token JWT, codificato in Base64-UrlEncoded, con i seguenti claim:</w:t>
+        <w:t xml:space="preserve">alore un token JWT, codificato in Base64-UrlEncoded, con i seguenti </w:t>
+      </w:r>
+      <w:proofErr w:type="spellStart"/>
+      <w:r>
+        <w:rPr>
+          <w:lang w:val="it-IT"/>
+        </w:rPr>
+        <w:t>claim</w:t>
+      </w:r>
+      <w:proofErr w:type="spellEnd"/>
+      <w:r>
+        <w:rPr>
+          <w:lang w:val="it-IT"/>
+        </w:rPr>
+        <w:t>:</w:t>
       </w:r>
     </w:p>
     <w:p>
@@ -4177,6 +5592,7 @@
           <w:lang w:val="it-IT"/>
         </w:rPr>
       </w:pPr>
+      <w:proofErr w:type="spellStart"/>
       <w:r>
         <w:rPr>
           <w:b/>
@@ -4185,6 +5601,7 @@
         </w:rPr>
         <w:t>exp</w:t>
       </w:r>
+      <w:proofErr w:type="spellEnd"/>
       <w:r>
         <w:rPr>
           <w:lang w:val="it-IT"/>
@@ -4198,8 +5615,18 @@
           <w:iCs/>
           <w:lang w:val="it-IT"/>
         </w:rPr>
-        <w:t>Unix-Epoch</w:t>
-      </w:r>
+        <w:t>Unix-</w:t>
+      </w:r>
+      <w:proofErr w:type="spellStart"/>
+      <w:r>
+        <w:rPr>
+          <w:i/>
+          <w:iCs/>
+          <w:lang w:val="it-IT"/>
+        </w:rPr>
+        <w:t>Epoch</w:t>
+      </w:r>
+      <w:proofErr w:type="spellEnd"/>
       <w:r>
         <w:rPr>
           <w:lang w:val="it-IT"/>
@@ -4350,6 +5777,7 @@
         </w:rPr>
         <w:t xml:space="preserve">di tipo </w:t>
       </w:r>
+      <w:proofErr w:type="spellStart"/>
       <w:r>
         <w:rPr>
           <w:i/>
@@ -4358,6 +5786,7 @@
         </w:rPr>
         <w:t>HttpOnly</w:t>
       </w:r>
+      <w:proofErr w:type="spellEnd"/>
       <w:r>
         <w:rPr>
           <w:lang w:val="it-IT"/>
@@ -4400,6 +5829,7 @@
         </w:rPr>
         <w:t xml:space="preserve">contiene l’indirizzo IP del client a cui è stato rilasciato il token CSRF: si è considerato che tale indirizzo potrebbe essere quello di un NAT o comunque potrebbe modificarsi, comunque il token CSRF serve solamente per il tempo strettamente necessario alla compilazione di un </w:t>
       </w:r>
+      <w:proofErr w:type="spellStart"/>
       <w:r>
         <w:rPr>
           <w:i/>
@@ -4408,6 +5838,7 @@
         </w:rPr>
         <w:t>form</w:t>
       </w:r>
+      <w:proofErr w:type="spellEnd"/>
       <w:r>
         <w:rPr>
           <w:lang w:val="it-IT"/>
@@ -4477,6 +5908,7 @@
         </w:rPr>
         <w:t xml:space="preserve">ene un valore alfanumerico casuale associato al client per il solo tempo di utilizzo del token CSRF; questo valore è lo stesso di quello memorizzato nel </w:t>
       </w:r>
+      <w:proofErr w:type="spellStart"/>
       <w:r>
         <w:rPr>
           <w:i/>
@@ -4485,6 +5917,7 @@
         </w:rPr>
         <w:t>claim</w:t>
       </w:r>
+      <w:proofErr w:type="spellEnd"/>
       <w:r>
         <w:rPr>
           <w:lang w:val="it-IT"/>
@@ -4565,6 +5998,7 @@
         </w:rPr>
         <w:t xml:space="preserve">ffinché un </w:t>
       </w:r>
+      <w:proofErr w:type="spellStart"/>
       <w:r>
         <w:rPr>
           <w:i/>
@@ -4573,6 +6007,7 @@
         </w:rPr>
         <w:t>form</w:t>
       </w:r>
+      <w:proofErr w:type="spellEnd"/>
       <w:r>
         <w:rPr>
           <w:lang w:val="it-IT"/>
@@ -4624,7 +6059,21 @@
         <w:rPr>
           <w:lang w:val="it-IT"/>
         </w:rPr>
-        <w:t xml:space="preserve"> all’interno di cui deve esserci il valore del subject che deve coincidere con il valore di questo cookie (</w:t>
+        <w:t xml:space="preserve"> all’interno di cui deve esserci il valore del </w:t>
+      </w:r>
+      <w:proofErr w:type="spellStart"/>
+      <w:r>
+        <w:rPr>
+          <w:lang w:val="it-IT"/>
+        </w:rPr>
+        <w:t>subject</w:t>
+      </w:r>
+      <w:proofErr w:type="spellEnd"/>
+      <w:r>
+        <w:rPr>
+          <w:lang w:val="it-IT"/>
+        </w:rPr>
+        <w:t xml:space="preserve"> che deve coincidere con il valore di questo cookie (</w:t>
       </w:r>
       <w:r>
         <w:rPr>
@@ -4706,7 +6155,35 @@
         <w:rPr>
           <w:lang w:val="it-IT"/>
         </w:rPr>
-        <w:t>, deve esserci anche il claim con il valore del CSRF token che deve coincidere con quello nel form presentato dal client.</w:t>
+        <w:t xml:space="preserve">, deve esserci anche il </w:t>
+      </w:r>
+      <w:proofErr w:type="spellStart"/>
+      <w:r>
+        <w:rPr>
+          <w:lang w:val="it-IT"/>
+        </w:rPr>
+        <w:t>claim</w:t>
+      </w:r>
+      <w:proofErr w:type="spellEnd"/>
+      <w:r>
+        <w:rPr>
+          <w:lang w:val="it-IT"/>
+        </w:rPr>
+        <w:t xml:space="preserve"> con il valore del CSRF token che deve coincidere con quello nel </w:t>
+      </w:r>
+      <w:proofErr w:type="spellStart"/>
+      <w:r>
+        <w:rPr>
+          <w:lang w:val="it-IT"/>
+        </w:rPr>
+        <w:t>form</w:t>
+      </w:r>
+      <w:proofErr w:type="spellEnd"/>
+      <w:r>
+        <w:rPr>
+          <w:lang w:val="it-IT"/>
+        </w:rPr>
+        <w:t xml:space="preserve"> presentato dal client.</w:t>
       </w:r>
     </w:p>
     <w:p>
@@ -4731,6 +6208,7 @@
         </w:rPr>
         <w:t xml:space="preserve">Servizi </w:t>
       </w:r>
+      <w:proofErr w:type="spellStart"/>
       <w:r>
         <w:rPr>
           <w:i/>
@@ -4739,6 +6217,7 @@
         </w:rPr>
         <w:t>stateless</w:t>
       </w:r>
+      <w:proofErr w:type="spellEnd"/>
     </w:p>
     <w:p>
       <w:pPr>
@@ -4764,6 +6243,7 @@
         </w:rPr>
         <w:t xml:space="preserve">sull’approccio </w:t>
       </w:r>
+      <w:proofErr w:type="spellStart"/>
       <w:r>
         <w:rPr>
           <w:i/>
@@ -4772,6 +6252,7 @@
         </w:rPr>
         <w:t>stateless</w:t>
       </w:r>
+      <w:proofErr w:type="spellEnd"/>
       <w:r>
         <w:rPr>
           <w:lang w:val="it-IT"/>
@@ -4820,6 +6301,7 @@
         </w:rPr>
         <w:t xml:space="preserve">Scambio di informazioni tra i componenti </w:t>
       </w:r>
+      <w:proofErr w:type="spellStart"/>
       <w:r>
         <w:rPr>
           <w:i/>
@@ -4828,6 +6310,7 @@
         </w:rPr>
         <w:t>Vue</w:t>
       </w:r>
+      <w:proofErr w:type="spellEnd"/>
     </w:p>
     <w:p>
       <w:pPr>
@@ -4862,13 +6345,23 @@
         </w:rPr>
         <w:t xml:space="preserve">l’attributo </w:t>
       </w:r>
-      <w:r>
-        <w:rPr>
-          <w:i/>
-          <w:iCs/>
-          <w:lang w:val="it-IT"/>
-        </w:rPr>
-        <w:t xml:space="preserve">props </w:t>
+      <w:proofErr w:type="spellStart"/>
+      <w:r>
+        <w:rPr>
+          <w:i/>
+          <w:iCs/>
+          <w:lang w:val="it-IT"/>
+        </w:rPr>
+        <w:t>props</w:t>
+      </w:r>
+      <w:proofErr w:type="spellEnd"/>
+      <w:r>
+        <w:rPr>
+          <w:i/>
+          <w:iCs/>
+          <w:lang w:val="it-IT"/>
+        </w:rPr>
+        <w:t xml:space="preserve"> </w:t>
       </w:r>
       <w:r>
         <w:rPr>
@@ -4876,6 +6369,7 @@
         </w:rPr>
         <w:t xml:space="preserve">dei componenti </w:t>
       </w:r>
+      <w:proofErr w:type="spellStart"/>
       <w:r>
         <w:rPr>
           <w:i/>
@@ -4884,6 +6378,7 @@
         </w:rPr>
         <w:t>Vue</w:t>
       </w:r>
+      <w:proofErr w:type="spellEnd"/>
       <w:r>
         <w:rPr>
           <w:lang w:val="it-IT"/>
@@ -4911,13 +6406,23 @@
         </w:rPr>
         <w:t xml:space="preserve">un </w:t>
       </w:r>
-      <w:r>
-        <w:rPr>
-          <w:i/>
-          <w:iCs/>
-          <w:lang w:val="it-IT"/>
-        </w:rPr>
-        <w:t xml:space="preserve">watch </w:t>
+      <w:proofErr w:type="spellStart"/>
+      <w:r>
+        <w:rPr>
+          <w:i/>
+          <w:iCs/>
+          <w:lang w:val="it-IT"/>
+        </w:rPr>
+        <w:t>watch</w:t>
+      </w:r>
+      <w:proofErr w:type="spellEnd"/>
+      <w:r>
+        <w:rPr>
+          <w:i/>
+          <w:iCs/>
+          <w:lang w:val="it-IT"/>
+        </w:rPr>
+        <w:t xml:space="preserve"> </w:t>
       </w:r>
       <w:r>
         <w:rPr>
@@ -4946,13 +6451,23 @@
         </w:rPr>
         <w:t xml:space="preserve"> componente figlio per controllare se una certa proprietà (dichiarata in </w:t>
       </w:r>
-      <w:r>
-        <w:rPr>
-          <w:i/>
-          <w:iCs/>
-          <w:lang w:val="it-IT"/>
-        </w:rPr>
-        <w:t xml:space="preserve">props </w:t>
+      <w:proofErr w:type="spellStart"/>
+      <w:r>
+        <w:rPr>
+          <w:i/>
+          <w:iCs/>
+          <w:lang w:val="it-IT"/>
+        </w:rPr>
+        <w:t>props</w:t>
+      </w:r>
+      <w:proofErr w:type="spellEnd"/>
+      <w:r>
+        <w:rPr>
+          <w:i/>
+          <w:iCs/>
+          <w:lang w:val="it-IT"/>
+        </w:rPr>
+        <w:t xml:space="preserve"> </w:t>
       </w:r>
       <w:r>
         <w:rPr>
@@ -4981,6 +6496,7 @@
         </w:rPr>
         <w:t xml:space="preserve">un </w:t>
       </w:r>
+      <w:proofErr w:type="spellStart"/>
       <w:r>
         <w:rPr>
           <w:i/>
@@ -4989,6 +6505,7 @@
         </w:rPr>
         <w:t>wrapper</w:t>
       </w:r>
+      <w:proofErr w:type="spellEnd"/>
       <w:r>
         <w:rPr>
           <w:lang w:val="it-IT"/>
@@ -5009,6 +6526,7 @@
         </w:rPr>
         <w:t xml:space="preserve">nel componente figlio) per ciascuna proprietà soggetta a modifiche da parte del padre: quando una </w:t>
       </w:r>
+      <w:proofErr w:type="spellStart"/>
       <w:r>
         <w:rPr>
           <w:i/>
@@ -5017,12 +6535,14 @@
         </w:rPr>
         <w:t>prop</w:t>
       </w:r>
+      <w:proofErr w:type="spellEnd"/>
       <w:r>
         <w:rPr>
           <w:lang w:val="it-IT"/>
         </w:rPr>
         <w:t xml:space="preserve"> viene modificata, tale modifica viene osservata dal </w:t>
       </w:r>
+      <w:proofErr w:type="spellStart"/>
       <w:r>
         <w:rPr>
           <w:i/>
@@ -5031,12 +6551,14 @@
         </w:rPr>
         <w:t>watch</w:t>
       </w:r>
+      <w:proofErr w:type="spellEnd"/>
       <w:r>
         <w:rPr>
           <w:lang w:val="it-IT"/>
         </w:rPr>
         <w:t xml:space="preserve"> del componente figlio che provvede ad aggiornare la variabile corrispondente (gli elementi definiti in </w:t>
       </w:r>
+      <w:proofErr w:type="spellStart"/>
       <w:r>
         <w:rPr>
           <w:i/>
@@ -5045,19 +6567,30 @@
         </w:rPr>
         <w:t>props</w:t>
       </w:r>
+      <w:proofErr w:type="spellEnd"/>
       <w:r>
         <w:rPr>
           <w:lang w:val="it-IT"/>
         </w:rPr>
         <w:t xml:space="preserve"> non possono essere sovrascritti, quindi è stato necessario definire un elemento </w:t>
       </w:r>
-      <w:r>
-        <w:rPr>
-          <w:i/>
-          <w:iCs/>
-          <w:lang w:val="it-IT"/>
-        </w:rPr>
-        <w:t xml:space="preserve">wrapper </w:t>
+      <w:proofErr w:type="spellStart"/>
+      <w:r>
+        <w:rPr>
+          <w:i/>
+          <w:iCs/>
+          <w:lang w:val="it-IT"/>
+        </w:rPr>
+        <w:t>wrapper</w:t>
+      </w:r>
+      <w:proofErr w:type="spellEnd"/>
+      <w:r>
+        <w:rPr>
+          <w:i/>
+          <w:iCs/>
+          <w:lang w:val="it-IT"/>
+        </w:rPr>
+        <w:t xml:space="preserve"> </w:t>
       </w:r>
       <w:r>
         <w:rPr>
@@ -5079,6 +6612,7 @@
         </w:rPr>
         <w:t xml:space="preserve">ed è quest’ultimo elemento che viene sovrascritto dal </w:t>
       </w:r>
+      <w:proofErr w:type="spellStart"/>
       <w:r>
         <w:rPr>
           <w:i/>
@@ -5087,6 +6621,7 @@
         </w:rPr>
         <w:t>watch</w:t>
       </w:r>
+      <w:proofErr w:type="spellEnd"/>
       <w:r>
         <w:rPr>
           <w:lang w:val="it-IT"/>
@@ -5120,21 +6655,41 @@
           <w:iCs/>
           <w:lang w:val="it-IT"/>
         </w:rPr>
-        <w:t>v-bind</w:t>
-      </w:r>
+        <w:t>v-</w:t>
+      </w:r>
+      <w:proofErr w:type="spellStart"/>
+      <w:r>
+        <w:rPr>
+          <w:i/>
+          <w:iCs/>
+          <w:lang w:val="it-IT"/>
+        </w:rPr>
+        <w:t>bind</w:t>
+      </w:r>
+      <w:proofErr w:type="spellEnd"/>
       <w:r>
         <w:rPr>
           <w:lang w:val="it-IT"/>
         </w:rPr>
         <w:t xml:space="preserve"> di </w:t>
       </w:r>
-      <w:r>
-        <w:rPr>
-          <w:i/>
-          <w:iCs/>
-          <w:lang w:val="it-IT"/>
-        </w:rPr>
-        <w:t xml:space="preserve">Vue </w:t>
+      <w:proofErr w:type="spellStart"/>
+      <w:r>
+        <w:rPr>
+          <w:i/>
+          <w:iCs/>
+          <w:lang w:val="it-IT"/>
+        </w:rPr>
+        <w:t>Vue</w:t>
+      </w:r>
+      <w:proofErr w:type="spellEnd"/>
+      <w:r>
+        <w:rPr>
+          <w:i/>
+          <w:iCs/>
+          <w:lang w:val="it-IT"/>
+        </w:rPr>
+        <w:t xml:space="preserve"> </w:t>
       </w:r>
       <w:r>
         <w:rPr>
@@ -5204,6 +6759,7 @@
         </w:rPr>
         <w:t xml:space="preserve">, ciò significa che quando un </w:t>
       </w:r>
+      <w:proofErr w:type="spellStart"/>
       <w:r>
         <w:rPr>
           <w:i/>
@@ -5212,19 +6768,30 @@
         </w:rPr>
         <w:t>form</w:t>
       </w:r>
+      <w:proofErr w:type="spellEnd"/>
       <w:r>
         <w:rPr>
           <w:lang w:val="it-IT"/>
         </w:rPr>
         <w:t xml:space="preserve"> richiede un nuovo token CSRF, il componente che contiene tale </w:t>
       </w:r>
-      <w:r>
-        <w:rPr>
-          <w:i/>
-          <w:iCs/>
-          <w:lang w:val="it-IT"/>
-        </w:rPr>
-        <w:t xml:space="preserve">form </w:t>
+      <w:proofErr w:type="spellStart"/>
+      <w:r>
+        <w:rPr>
+          <w:i/>
+          <w:iCs/>
+          <w:lang w:val="it-IT"/>
+        </w:rPr>
+        <w:t>form</w:t>
+      </w:r>
+      <w:proofErr w:type="spellEnd"/>
+      <w:r>
+        <w:rPr>
+          <w:i/>
+          <w:iCs/>
+          <w:lang w:val="it-IT"/>
+        </w:rPr>
+        <w:t xml:space="preserve"> </w:t>
       </w:r>
       <w:r>
         <w:rPr>
@@ -5232,6 +6799,7 @@
         </w:rPr>
         <w:t xml:space="preserve">deve informare (tramite la generazione di un apposito evento) il componente padre, che provvederà a sua volta a propagare l’informazione (generando un ulteriore evento) fino al componente radice. A questo punto, il componente radice deve informare tutti i componenti figli di questa modifica (potrebbe essere presente un token CSRF anche in un altro componente): per fare ciò, i componenti figli ricevono tramite </w:t>
       </w:r>
+      <w:proofErr w:type="spellStart"/>
       <w:r>
         <w:rPr>
           <w:i/>
@@ -5240,12 +6808,14 @@
         </w:rPr>
         <w:t>props</w:t>
       </w:r>
+      <w:proofErr w:type="spellEnd"/>
       <w:r>
         <w:rPr>
           <w:lang w:val="it-IT"/>
         </w:rPr>
         <w:t xml:space="preserve"> il nuovo token CSRF ed inoltre hanno un </w:t>
       </w:r>
+      <w:proofErr w:type="spellStart"/>
       <w:r>
         <w:rPr>
           <w:i/>
@@ -5254,12 +6824,14 @@
         </w:rPr>
         <w:t>watch</w:t>
       </w:r>
+      <w:proofErr w:type="spellEnd"/>
       <w:r>
         <w:rPr>
           <w:lang w:val="it-IT"/>
         </w:rPr>
         <w:t xml:space="preserve"> che ne osserva le eventuali modifiche. A questo punto, i figli aggiornano il valore del token definito nella variabile </w:t>
       </w:r>
+      <w:proofErr w:type="spellStart"/>
       <w:r>
         <w:rPr>
           <w:i/>
@@ -5268,6 +6840,7 @@
         </w:rPr>
         <w:t>wrapper</w:t>
       </w:r>
+      <w:proofErr w:type="spellEnd"/>
       <w:r>
         <w:rPr>
           <w:lang w:val="it-IT"/>
@@ -5301,6 +6874,7 @@
         </w:rPr>
         <w:t xml:space="preserve">Per aumentare il livello di sicurezza del sistema, ogni </w:t>
       </w:r>
+      <w:proofErr w:type="spellStart"/>
       <w:r>
         <w:rPr>
           <w:i/>
@@ -5309,11 +6883,26 @@
         </w:rPr>
         <w:t>form</w:t>
       </w:r>
-      <w:r>
-        <w:rPr>
-          <w:lang w:val="it-IT"/>
-        </w:rPr>
-        <w:t xml:space="preserve"> ha un token CSRF diverso, acnhe se in realtà potrebbe essere sufficiente uno per tutta la sessione (infatti, quando viene richiesto un nuovo token CSRF, la modifica del vecchio token CSRF viene propagata all’intera applicazione)</w:t>
+      <w:proofErr w:type="spellEnd"/>
+      <w:r>
+        <w:rPr>
+          <w:lang w:val="it-IT"/>
+        </w:rPr>
+        <w:t xml:space="preserve"> ha un token CSRF diverso, </w:t>
+      </w:r>
+      <w:proofErr w:type="spellStart"/>
+      <w:r>
+        <w:rPr>
+          <w:lang w:val="it-IT"/>
+        </w:rPr>
+        <w:t>acnhe</w:t>
+      </w:r>
+      <w:proofErr w:type="spellEnd"/>
+      <w:r>
+        <w:rPr>
+          <w:lang w:val="it-IT"/>
+        </w:rPr>
+        <w:t xml:space="preserve"> se in realtà potrebbe essere sufficiente uno per tutta la sessione (infatti, quando viene richiesto un nuovo token CSRF, la modifica del vecchio token CSRF viene propagata all’intera applicazione)</w:t>
       </w:r>
       <w:r>
         <w:rPr>
@@ -5471,6 +7060,7 @@
         </w:rPr>
         <w:t xml:space="preserve">Un </w:t>
       </w:r>
+      <w:proofErr w:type="spellStart"/>
       <w:r>
         <w:rPr>
           <w:i/>
@@ -5479,6 +7069,7 @@
         </w:rPr>
         <w:t>Uploader</w:t>
       </w:r>
+      <w:proofErr w:type="spellEnd"/>
       <w:r>
         <w:rPr>
           <w:lang w:val="it-IT"/>
@@ -5560,13 +7151,23 @@
         </w:rPr>
         <w:t xml:space="preserve"> può creare un </w:t>
       </w:r>
-      <w:r>
-        <w:rPr>
-          <w:i/>
-          <w:iCs/>
-          <w:lang w:val="it-IT"/>
-        </w:rPr>
-        <w:t xml:space="preserve">Uploader </w:t>
+      <w:proofErr w:type="spellStart"/>
+      <w:r>
+        <w:rPr>
+          <w:i/>
+          <w:iCs/>
+          <w:lang w:val="it-IT"/>
+        </w:rPr>
+        <w:t>Uploader</w:t>
+      </w:r>
+      <w:proofErr w:type="spellEnd"/>
+      <w:r>
+        <w:rPr>
+          <w:i/>
+          <w:iCs/>
+          <w:lang w:val="it-IT"/>
+        </w:rPr>
+        <w:t xml:space="preserve"> </w:t>
       </w:r>
       <w:r>
         <w:rPr>
@@ -5615,6 +7216,7 @@
         </w:rPr>
         <w:t xml:space="preserve">Un </w:t>
       </w:r>
+      <w:proofErr w:type="spellStart"/>
       <w:r>
         <w:rPr>
           <w:i/>
@@ -5623,6 +7225,7 @@
         </w:rPr>
         <w:t>Uploader</w:t>
       </w:r>
+      <w:proofErr w:type="spellEnd"/>
       <w:r>
         <w:rPr>
           <w:lang w:val="it-IT"/>
@@ -5663,6 +7266,7 @@
         </w:rPr>
         <w:t>dall’</w:t>
       </w:r>
+      <w:proofErr w:type="spellStart"/>
       <w:r>
         <w:rPr>
           <w:i/>
@@ -5671,12 +7275,14 @@
         </w:rPr>
         <w:t>Uploader</w:t>
       </w:r>
+      <w:proofErr w:type="spellEnd"/>
       <w:r>
         <w:rPr>
           <w:lang w:val="it-IT"/>
         </w:rPr>
         <w:t xml:space="preserve"> in oggetto e dell’eliminazione di tutti i file caricati dal medesimo </w:t>
       </w:r>
+      <w:proofErr w:type="spellStart"/>
       <w:r>
         <w:rPr>
           <w:i/>
@@ -5685,6 +7291,7 @@
         </w:rPr>
         <w:t>Uploader</w:t>
       </w:r>
+      <w:proofErr w:type="spellEnd"/>
       <w:r>
         <w:rPr>
           <w:lang w:val="it-IT"/>
@@ -5719,6 +7326,7 @@
         </w:rPr>
         <w:t xml:space="preserve"> non viene eliminato dalla piattaforma, in quanto potrebbe essere comunque servito da un altro </w:t>
       </w:r>
+      <w:proofErr w:type="spellStart"/>
       <w:r>
         <w:rPr>
           <w:i/>
@@ -5727,6 +7335,7 @@
         </w:rPr>
         <w:t>Uploader</w:t>
       </w:r>
+      <w:proofErr w:type="spellEnd"/>
       <w:r>
         <w:rPr>
           <w:lang w:val="it-IT"/>
@@ -5760,13 +7369,23 @@
         </w:rPr>
         <w:t xml:space="preserve">può eliminare completamente un </w:t>
       </w:r>
-      <w:r>
-        <w:rPr>
-          <w:i/>
-          <w:iCs/>
-          <w:lang w:val="it-IT"/>
-        </w:rPr>
-        <w:t xml:space="preserve">Uploader </w:t>
+      <w:proofErr w:type="spellStart"/>
+      <w:r>
+        <w:rPr>
+          <w:i/>
+          <w:iCs/>
+          <w:lang w:val="it-IT"/>
+        </w:rPr>
+        <w:t>Uploader</w:t>
+      </w:r>
+      <w:proofErr w:type="spellEnd"/>
+      <w:r>
+        <w:rPr>
+          <w:i/>
+          <w:iCs/>
+          <w:lang w:val="it-IT"/>
+        </w:rPr>
+        <w:t xml:space="preserve"> </w:t>
       </w:r>
       <w:r>
         <w:rPr>
@@ -5801,6 +7420,7 @@
         </w:rPr>
         <w:t>I filtri dell’applicazione web sono stati realizzati sfruttando l’</w:t>
       </w:r>
+      <w:proofErr w:type="spellStart"/>
       <w:r>
         <w:rPr>
           <w:i/>
@@ -5809,6 +7429,7 @@
         </w:rPr>
         <w:t>annotation</w:t>
       </w:r>
+      <w:proofErr w:type="spellEnd"/>
       <w:r>
         <w:rPr>
           <w:lang w:val="it-IT"/>
@@ -5974,6 +7595,7 @@
         </w:rPr>
         <w:t xml:space="preserve"> posto in un </w:t>
       </w:r>
+      <w:proofErr w:type="spellStart"/>
       <w:r>
         <w:rPr>
           <w:i/>
@@ -5982,6 +7604,7 @@
         </w:rPr>
         <w:t>form</w:t>
       </w:r>
+      <w:proofErr w:type="spellEnd"/>
       <w:r>
         <w:rPr>
           <w:lang w:val="it-IT"/>
@@ -5992,8 +7615,23 @@
         <w:rPr>
           <w:lang w:val="it-IT"/>
         </w:rPr>
-        <w:t xml:space="preserve"> I dati del form sono stati raccolti in una variabile di tipo </w:t>
-      </w:r>
+        <w:t xml:space="preserve"> I dati del </w:t>
+      </w:r>
+      <w:proofErr w:type="spellStart"/>
+      <w:r>
+        <w:rPr>
+          <w:lang w:val="it-IT"/>
+        </w:rPr>
+        <w:t>form</w:t>
+      </w:r>
+      <w:proofErr w:type="spellEnd"/>
+      <w:r>
+        <w:rPr>
+          <w:lang w:val="it-IT"/>
+        </w:rPr>
+        <w:t xml:space="preserve"> sono stati raccolti in una variabile di tipo </w:t>
+      </w:r>
+      <w:proofErr w:type="spellStart"/>
       <w:r>
         <w:rPr>
           <w:i/>
@@ -6002,12 +7640,14 @@
         </w:rPr>
         <w:t>FormData</w:t>
       </w:r>
+      <w:proofErr w:type="spellEnd"/>
       <w:r>
         <w:rPr>
           <w:lang w:val="it-IT"/>
         </w:rPr>
         <w:t xml:space="preserve">, quindi inviati al server tramite una richiesta asincrona, avendo avuto cura di aggiunge lo </w:t>
       </w:r>
+      <w:proofErr w:type="spellStart"/>
       <w:r>
         <w:rPr>
           <w:i/>
@@ -6016,6 +7656,7 @@
         </w:rPr>
         <w:t>header</w:t>
       </w:r>
+      <w:proofErr w:type="spellEnd"/>
       <w:r>
         <w:rPr>
           <w:lang w:val="it-IT"/>
@@ -6028,15 +7669,61 @@
           <w:iCs/>
           <w:lang w:val="it-IT"/>
         </w:rPr>
-        <w:t xml:space="preserve">“Content-Type: </w:t>
-      </w:r>
-      <w:r>
-        <w:rPr>
-          <w:i/>
-          <w:iCs/>
-          <w:lang w:val="it-IT"/>
-        </w:rPr>
-        <w:t>multipart/form-data</w:t>
+        <w:t>“Content-</w:t>
+      </w:r>
+      <w:proofErr w:type="spellStart"/>
+      <w:r>
+        <w:rPr>
+          <w:i/>
+          <w:iCs/>
+          <w:lang w:val="it-IT"/>
+        </w:rPr>
+        <w:t>Type</w:t>
+      </w:r>
+      <w:proofErr w:type="spellEnd"/>
+      <w:r>
+        <w:rPr>
+          <w:i/>
+          <w:iCs/>
+          <w:lang w:val="it-IT"/>
+        </w:rPr>
+        <w:t xml:space="preserve">: </w:t>
+      </w:r>
+      <w:proofErr w:type="spellStart"/>
+      <w:r>
+        <w:rPr>
+          <w:i/>
+          <w:iCs/>
+          <w:lang w:val="it-IT"/>
+        </w:rPr>
+        <w:t>multipart</w:t>
+      </w:r>
+      <w:proofErr w:type="spellEnd"/>
+      <w:r>
+        <w:rPr>
+          <w:i/>
+          <w:iCs/>
+          <w:lang w:val="it-IT"/>
+        </w:rPr>
+        <w:t>/</w:t>
+      </w:r>
+      <w:proofErr w:type="spellStart"/>
+      <w:r>
+        <w:rPr>
+          <w:i/>
+          <w:iCs/>
+          <w:lang w:val="it-IT"/>
+        </w:rPr>
+        <w:t>form</w:t>
+      </w:r>
+      <w:proofErr w:type="spellEnd"/>
+      <w:r>
+        <w:rPr>
+          <w:i/>
+          <w:iCs/>
+          <w:lang w:val="it-IT"/>
+        </w:rPr>
+        <w:t>-data</w:t>
       </w:r>
       <w:r>
         <w:rPr>
@@ -6044,6 +7731,7 @@
         </w:rPr>
         <w:t xml:space="preserve">”. Nel server è stato programmato un servizio di tipo REST che attende i dati del </w:t>
       </w:r>
+      <w:proofErr w:type="spellStart"/>
       <w:r>
         <w:rPr>
           <w:i/>
@@ -6052,19 +7740,30 @@
         </w:rPr>
         <w:t>form</w:t>
       </w:r>
+      <w:proofErr w:type="spellEnd"/>
       <w:r>
         <w:rPr>
           <w:lang w:val="it-IT"/>
         </w:rPr>
         <w:t xml:space="preserve"> sfruttando l’</w:t>
       </w:r>
-      <w:r>
-        <w:rPr>
-          <w:i/>
-          <w:iCs/>
-          <w:lang w:val="it-IT"/>
-        </w:rPr>
-        <w:t>annotation @FormDataParam</w:t>
+      <w:proofErr w:type="spellStart"/>
+      <w:r>
+        <w:rPr>
+          <w:i/>
+          <w:iCs/>
+          <w:lang w:val="it-IT"/>
+        </w:rPr>
+        <w:t>annotation</w:t>
+      </w:r>
+      <w:proofErr w:type="spellEnd"/>
+      <w:r>
+        <w:rPr>
+          <w:i/>
+          <w:iCs/>
+          <w:lang w:val="it-IT"/>
+        </w:rPr>
+        <w:t xml:space="preserve"> @FormDataParam</w:t>
       </w:r>
       <w:r>
         <w:rPr>
@@ -6072,6 +7771,7 @@
         </w:rPr>
         <w:t xml:space="preserve">. In particolare, per il file sono stati utilizzati i tipi </w:t>
       </w:r>
+      <w:proofErr w:type="spellStart"/>
       <w:r>
         <w:rPr>
           <w:i/>
@@ -6080,6 +7780,7 @@
         </w:rPr>
         <w:t>InputStream</w:t>
       </w:r>
+      <w:proofErr w:type="spellEnd"/>
       <w:r>
         <w:rPr>
           <w:lang w:val="it-IT"/>
@@ -6114,6 +7815,7 @@
         </w:rPr>
         <w:t xml:space="preserve">nel database) e </w:t>
       </w:r>
+      <w:proofErr w:type="spellStart"/>
       <w:r>
         <w:rPr>
           <w:i/>
@@ -6122,6 +7824,7 @@
         </w:rPr>
         <w:t>FormDataContentDisposition</w:t>
       </w:r>
+      <w:proofErr w:type="spellEnd"/>
       <w:r>
         <w:rPr>
           <w:lang w:val="it-IT"/>
@@ -6140,6 +7843,7 @@
         </w:rPr>
         <w:t>. L’</w:t>
       </w:r>
+      <w:proofErr w:type="spellStart"/>
       <w:r>
         <w:rPr>
           <w:i/>
@@ -6148,6 +7852,7 @@
         </w:rPr>
         <w:t>annotation</w:t>
       </w:r>
+      <w:proofErr w:type="spellEnd"/>
       <w:r>
         <w:rPr>
           <w:lang w:val="it-IT"/>
@@ -6168,6 +7873,7 @@
         </w:rPr>
         <w:t xml:space="preserve"> ha richiesto la </w:t>
       </w:r>
+      <w:proofErr w:type="spellStart"/>
       <w:r>
         <w:rPr>
           <w:i/>
@@ -6176,12 +7882,14 @@
         </w:rPr>
         <w:t>dependency</w:t>
       </w:r>
+      <w:proofErr w:type="spellEnd"/>
       <w:r>
         <w:rPr>
           <w:lang w:val="it-IT"/>
         </w:rPr>
         <w:t xml:space="preserve"> </w:t>
       </w:r>
+      <w:proofErr w:type="spellStart"/>
       <w:r>
         <w:rPr>
           <w:i/>
@@ -6190,6 +7898,7 @@
         </w:rPr>
         <w:t>org.glassfish.jersey.media:jersey-media-multipart</w:t>
       </w:r>
+      <w:proofErr w:type="spellEnd"/>
       <w:r>
         <w:rPr>
           <w:lang w:val="it-IT"/>
@@ -6283,6 +7992,7 @@
         </w:rPr>
         <w:t xml:space="preserve">) e (se l’utente dispone delle autorizzazioni opportune), il server lo fornisce come </w:t>
       </w:r>
+      <w:proofErr w:type="spellStart"/>
       <w:r>
         <w:rPr>
           <w:i/>
@@ -6291,19 +8001,48 @@
         </w:rPr>
         <w:t>entity</w:t>
       </w:r>
+      <w:proofErr w:type="spellEnd"/>
       <w:r>
         <w:rPr>
           <w:lang w:val="it-IT"/>
         </w:rPr>
         <w:t xml:space="preserve"> di una risposta di tipo </w:t>
       </w:r>
-      <w:r>
-        <w:rPr>
-          <w:i/>
-          <w:iCs/>
-          <w:lang w:val="it-IT"/>
-        </w:rPr>
-        <w:t>application/octet-stream</w:t>
+      <w:proofErr w:type="spellStart"/>
+      <w:r>
+        <w:rPr>
+          <w:i/>
+          <w:iCs/>
+          <w:lang w:val="it-IT"/>
+        </w:rPr>
+        <w:t>application</w:t>
+      </w:r>
+      <w:proofErr w:type="spellEnd"/>
+      <w:r>
+        <w:rPr>
+          <w:i/>
+          <w:iCs/>
+          <w:lang w:val="it-IT"/>
+        </w:rPr>
+        <w:t>/</w:t>
+      </w:r>
+      <w:proofErr w:type="spellStart"/>
+      <w:r>
+        <w:rPr>
+          <w:i/>
+          <w:iCs/>
+          <w:lang w:val="it-IT"/>
+        </w:rPr>
+        <w:t>octet</w:t>
+      </w:r>
+      <w:proofErr w:type="spellEnd"/>
+      <w:r>
+        <w:rPr>
+          <w:i/>
+          <w:iCs/>
+          <w:lang w:val="it-IT"/>
+        </w:rPr>
+        <w:t>-stream</w:t>
       </w:r>
       <w:r>
         <w:rPr>
@@ -6439,15 +8178,39 @@
         <w:rPr>
           <w:lang w:val="it-IT"/>
         </w:rPr>
-        <w:t xml:space="preserve">Mappa { idDocumento =&gt; [ </w:t>
-      </w:r>
-      <w:r>
-        <w:rPr>
-          <w:i/>
-          <w:iCs/>
-          <w:lang w:val="it-IT"/>
-        </w:rPr>
-        <w:t>properties di quel documento</w:t>
+        <w:t xml:space="preserve">Mappa { </w:t>
+      </w:r>
+      <w:proofErr w:type="spellStart"/>
+      <w:r>
+        <w:rPr>
+          <w:lang w:val="it-IT"/>
+        </w:rPr>
+        <w:t>idDocumento</w:t>
+      </w:r>
+      <w:proofErr w:type="spellEnd"/>
+      <w:r>
+        <w:rPr>
+          <w:lang w:val="it-IT"/>
+        </w:rPr>
+        <w:t xml:space="preserve"> =&gt; [ </w:t>
+      </w:r>
+      <w:proofErr w:type="spellStart"/>
+      <w:r>
+        <w:rPr>
+          <w:i/>
+          <w:iCs/>
+          <w:lang w:val="it-IT"/>
+        </w:rPr>
+        <w:t>properties</w:t>
+      </w:r>
+      <w:proofErr w:type="spellEnd"/>
+      <w:r>
+        <w:rPr>
+          <w:i/>
+          <w:iCs/>
+          <w:lang w:val="it-IT"/>
+        </w:rPr>
+        <w:t xml:space="preserve"> di quel documento</w:t>
       </w:r>
       <w:r>
         <w:rPr>
@@ -6469,6 +8232,7 @@
         </w:rPr>
         <w:t xml:space="preserve">Classe </w:t>
       </w:r>
+      <w:proofErr w:type="spellStart"/>
       <w:r>
         <w:rPr>
           <w:i/>
@@ -6477,6 +8241,7 @@
         </w:rPr>
         <w:t>MappaDocumenti</w:t>
       </w:r>
+      <w:proofErr w:type="spellEnd"/>
     </w:p>
     <w:p>
       <w:pPr>
@@ -6530,6 +8295,7 @@
         </w:rPr>
         <w:t xml:space="preserve"> è associata ad un </w:t>
       </w:r>
+      <w:proofErr w:type="spellStart"/>
       <w:r>
         <w:rPr>
           <w:i/>
@@ -6539,6 +8305,7 @@
         </w:rPr>
         <w:t>Uploader</w:t>
       </w:r>
+      <w:proofErr w:type="spellEnd"/>
       <w:r>
         <w:rPr>
           <w:highlight w:val="yellow"/>
@@ -6562,6 +8329,7 @@
         </w:rPr>
         <w:t xml:space="preserve"> appena effettua il login riceve subito tutte le informazioni di tutti gli </w:t>
       </w:r>
+      <w:proofErr w:type="spellStart"/>
       <w:r>
         <w:rPr>
           <w:i/>
@@ -6571,6 +8339,7 @@
         </w:rPr>
         <w:t>Uploaders</w:t>
       </w:r>
+      <w:proofErr w:type="spellEnd"/>
       <w:r>
         <w:rPr>
           <w:highlight w:val="yellow"/>
@@ -6578,6 +8347,7 @@
         </w:rPr>
         <w:t xml:space="preserve">), invece un </w:t>
       </w:r>
+      <w:proofErr w:type="spellStart"/>
       <w:r>
         <w:rPr>
           <w:i/>
@@ -6587,6 +8357,7 @@
         </w:rPr>
         <w:t>Uploader</w:t>
       </w:r>
+      <w:proofErr w:type="spellEnd"/>
       <w:r>
         <w:rPr>
           <w:highlight w:val="yellow"/>
@@ -6642,6 +8413,7 @@
         </w:rPr>
         <w:t xml:space="preserve"> faccia riferimento a pochi </w:t>
       </w:r>
+      <w:proofErr w:type="spellStart"/>
       <w:r>
         <w:rPr>
           <w:i/>
@@ -6651,6 +8423,7 @@
         </w:rPr>
         <w:t>Uploader</w:t>
       </w:r>
+      <w:proofErr w:type="spellEnd"/>
       <w:r>
         <w:rPr>
           <w:highlight w:val="yellow"/>
@@ -6683,6 +8456,7 @@
         </w:rPr>
         <w:t xml:space="preserve">), invece un </w:t>
       </w:r>
+      <w:proofErr w:type="spellStart"/>
       <w:r>
         <w:rPr>
           <w:i/>
@@ -6692,6 +8466,7 @@
         </w:rPr>
         <w:t>Uploader</w:t>
       </w:r>
+      <w:proofErr w:type="spellEnd"/>
       <w:r>
         <w:rPr>
           <w:highlight w:val="yellow"/>
@@ -6732,6 +8507,7 @@
         </w:rPr>
         <w:t xml:space="preserve">), quindi nel caso di un </w:t>
       </w:r>
+      <w:proofErr w:type="spellStart"/>
       <w:r>
         <w:rPr>
           <w:i/>
@@ -6741,6 +8517,7 @@
         </w:rPr>
         <w:t>Uploader</w:t>
       </w:r>
+      <w:proofErr w:type="spellEnd"/>
       <w:r>
         <w:rPr>
           <w:highlight w:val="yellow"/>
@@ -7047,6 +8824,7 @@
         </w:rPr>
         <w:t xml:space="preserve">di </w:t>
       </w:r>
+      <w:proofErr w:type="spellStart"/>
       <w:r>
         <w:rPr>
           <w:i/>
@@ -7055,6 +8833,7 @@
         </w:rPr>
         <w:t>Appengine</w:t>
       </w:r>
+      <w:proofErr w:type="spellEnd"/>
       <w:r>
         <w:rPr>
           <w:lang w:val="it-IT"/>
@@ -7200,8 +8979,18 @@
           <w:iCs/>
           <w:lang w:val="it-IT"/>
         </w:rPr>
-        <w:t>package *.utils</w:t>
-      </w:r>
+        <w:t>package *.</w:t>
+      </w:r>
+      <w:proofErr w:type="spellStart"/>
+      <w:r>
+        <w:rPr>
+          <w:i/>
+          <w:iCs/>
+          <w:lang w:val="it-IT"/>
+        </w:rPr>
+        <w:t>utils</w:t>
+      </w:r>
+      <w:proofErr w:type="spellEnd"/>
       <w:r>
         <w:rPr>
           <w:lang w:val="it-IT"/>
@@ -7226,6 +9015,7 @@
         </w:rPr>
         <w:t xml:space="preserve">una per la gestione dei token JWT, cosicché i </w:t>
       </w:r>
+      <w:proofErr w:type="spellStart"/>
       <w:r>
         <w:rPr>
           <w:i/>
@@ -7234,6 +9024,7 @@
         </w:rPr>
         <w:t>claim</w:t>
       </w:r>
+      <w:proofErr w:type="spellEnd"/>
       <w:r>
         <w:rPr>
           <w:lang w:val="it-IT"/>
@@ -7300,14 +9091,52 @@
         </w:rPr>
         <w:t xml:space="preserve"> siano personalizzabili (ad esempio si possono modificare le opzioni </w:t>
       </w:r>
-      <w:r>
-        <w:rPr>
-          <w:i/>
-          <w:iCs/>
-          <w:lang w:val="it-IT"/>
-        </w:rPr>
-        <w:t>HttpOnly, Secure, MaxAge, SameSite</w:t>
-      </w:r>
+      <w:proofErr w:type="spellStart"/>
+      <w:r>
+        <w:rPr>
+          <w:i/>
+          <w:iCs/>
+          <w:lang w:val="it-IT"/>
+        </w:rPr>
+        <w:t>HttpOnly</w:t>
+      </w:r>
+      <w:proofErr w:type="spellEnd"/>
+      <w:r>
+        <w:rPr>
+          <w:i/>
+          <w:iCs/>
+          <w:lang w:val="it-IT"/>
+        </w:rPr>
+        <w:t xml:space="preserve">, Secure, </w:t>
+      </w:r>
+      <w:proofErr w:type="spellStart"/>
+      <w:r>
+        <w:rPr>
+          <w:i/>
+          <w:iCs/>
+          <w:lang w:val="it-IT"/>
+        </w:rPr>
+        <w:t>MaxAge</w:t>
+      </w:r>
+      <w:proofErr w:type="spellEnd"/>
+      <w:r>
+        <w:rPr>
+          <w:i/>
+          <w:iCs/>
+          <w:lang w:val="it-IT"/>
+        </w:rPr>
+        <w:t xml:space="preserve">, </w:t>
+      </w:r>
+      <w:proofErr w:type="spellStart"/>
+      <w:r>
+        <w:rPr>
+          <w:i/>
+          <w:iCs/>
+          <w:lang w:val="it-IT"/>
+        </w:rPr>
+        <w:t>SameSite</w:t>
+      </w:r>
+      <w:proofErr w:type="spellEnd"/>
       <w:r>
         <w:rPr>
           <w:lang w:val="it-IT"/>
@@ -7402,6 +9231,7 @@
         </w:rPr>
         <w:t xml:space="preserve">egli </w:t>
       </w:r>
+      <w:proofErr w:type="spellStart"/>
       <w:r>
         <w:rPr>
           <w:i/>
@@ -7410,6 +9240,7 @@
         </w:rPr>
         <w:t>Uploader</w:t>
       </w:r>
+      <w:proofErr w:type="spellEnd"/>
     </w:p>
     <w:p>
       <w:pPr>
@@ -7423,6 +9254,7 @@
         </w:rPr>
         <w:t xml:space="preserve">Le immagini “logo” degli </w:t>
       </w:r>
+      <w:proofErr w:type="spellStart"/>
       <w:r>
         <w:rPr>
           <w:i/>
@@ -7431,6 +9263,7 @@
         </w:rPr>
         <w:t>Uploader</w:t>
       </w:r>
+      <w:proofErr w:type="spellEnd"/>
       <w:r>
         <w:rPr>
           <w:lang w:val="it-IT"/>
@@ -7481,6 +9314,7 @@
         </w:rPr>
         <w:t xml:space="preserve">salvate nel database come attributo dell’entità </w:t>
       </w:r>
+      <w:proofErr w:type="spellStart"/>
       <w:r>
         <w:rPr>
           <w:i/>
@@ -7489,6 +9323,7 @@
         </w:rPr>
         <w:t>Uploader</w:t>
       </w:r>
+      <w:proofErr w:type="spellEnd"/>
       <w:r>
         <w:rPr>
           <w:lang w:val="it-IT"/>
@@ -7593,8 +9428,23 @@
         <w:rPr>
           <w:lang w:val="it-IT"/>
         </w:rPr>
-        <w:t xml:space="preserve">Utilizzo dei wrapper in </w:t>
-      </w:r>
+        <w:t xml:space="preserve">Utilizzo dei </w:t>
+      </w:r>
+      <w:proofErr w:type="spellStart"/>
+      <w:r>
+        <w:rPr>
+          <w:lang w:val="it-IT"/>
+        </w:rPr>
+        <w:t>wrapper</w:t>
+      </w:r>
+      <w:proofErr w:type="spellEnd"/>
+      <w:r>
+        <w:rPr>
+          <w:lang w:val="it-IT"/>
+        </w:rPr>
+        <w:t xml:space="preserve"> in </w:t>
+      </w:r>
+      <w:proofErr w:type="spellStart"/>
       <w:r>
         <w:rPr>
           <w:i/>
@@ -7603,6 +9453,7 @@
         </w:rPr>
         <w:t>Vue</w:t>
       </w:r>
+      <w:proofErr w:type="spellEnd"/>
     </w:p>
     <w:p>
       <w:pPr>
@@ -7616,6 +9467,7 @@
         </w:rPr>
         <w:t xml:space="preserve">Nell’applicazione </w:t>
       </w:r>
+      <w:proofErr w:type="spellStart"/>
       <w:r>
         <w:rPr>
           <w:i/>
@@ -7624,12 +9476,28 @@
         </w:rPr>
         <w:t>Vue</w:t>
       </w:r>
-      <w:r>
-        <w:rPr>
-          <w:lang w:val="it-IT"/>
-        </w:rPr>
-        <w:t xml:space="preserve"> spesso si è ricorso all’utilizzo di wrapper: quando il componente padre scambia un’informazione (una variabile) al figlio c’è unidirezionalità: se poi il padre cambia la variabile, nel figlio permane il vecchio valore (a meno che non si aggiorni la pagina con l’obiettivo di ricostruire tutti i componenti). Per ovviare a questo valore, tutte le proprietà (</w:t>
-      </w:r>
+      <w:proofErr w:type="spellEnd"/>
+      <w:r>
+        <w:rPr>
+          <w:lang w:val="it-IT"/>
+        </w:rPr>
+        <w:t xml:space="preserve"> spesso si è ricorso all’utilizzo di </w:t>
+      </w:r>
+      <w:proofErr w:type="spellStart"/>
+      <w:r>
+        <w:rPr>
+          <w:lang w:val="it-IT"/>
+        </w:rPr>
+        <w:t>wrapper</w:t>
+      </w:r>
+      <w:proofErr w:type="spellEnd"/>
+      <w:r>
+        <w:rPr>
+          <w:lang w:val="it-IT"/>
+        </w:rPr>
+        <w:t>: quando il componente padre scambia un’informazione (una variabile) al figlio c’è unidirezionalità: se poi il padre cambia la variabile, nel figlio permane il vecchio valore (a meno che non si aggiorni la pagina con l’obiettivo di ricostruire tutti i componenti). Per ovviare a questo valore, tutte le proprietà (</w:t>
+      </w:r>
+      <w:proofErr w:type="spellStart"/>
       <w:r>
         <w:rPr>
           <w:i/>
@@ -7638,12 +9506,14 @@
         </w:rPr>
         <w:t>prop</w:t>
       </w:r>
+      <w:proofErr w:type="spellEnd"/>
       <w:r>
         <w:rPr>
           <w:lang w:val="it-IT"/>
         </w:rPr>
         <w:t xml:space="preserve">) ereditate nei componenti dal componente padre sono associate ad un </w:t>
       </w:r>
+      <w:proofErr w:type="spellStart"/>
       <w:r>
         <w:rPr>
           <w:i/>
@@ -7652,12 +9522,14 @@
         </w:rPr>
         <w:t>watch</w:t>
       </w:r>
+      <w:proofErr w:type="spellEnd"/>
       <w:r>
         <w:rPr>
           <w:lang w:val="it-IT"/>
         </w:rPr>
         <w:t xml:space="preserve">, il quale permette al componente figlio di accorgersi di eventuali modifiche nella variabile nel componente padre; tuttavia non è possibile propagare in modo diretto tali modifiche nella </w:t>
       </w:r>
+      <w:proofErr w:type="spellStart"/>
       <w:r>
         <w:rPr>
           <w:i/>
@@ -7666,12 +9538,14 @@
         </w:rPr>
         <w:t>prop</w:t>
       </w:r>
+      <w:proofErr w:type="spellEnd"/>
       <w:r>
         <w:rPr>
           <w:lang w:val="it-IT"/>
         </w:rPr>
         <w:t xml:space="preserve"> del figlio perché è di sola lettura, quindi si è creata una variabile </w:t>
       </w:r>
+      <w:proofErr w:type="spellStart"/>
       <w:r>
         <w:rPr>
           <w:i/>
@@ -7680,12 +9554,14 @@
         </w:rPr>
         <w:t>wrapper</w:t>
       </w:r>
+      <w:proofErr w:type="spellEnd"/>
       <w:r>
         <w:rPr>
           <w:lang w:val="it-IT"/>
         </w:rPr>
         <w:t xml:space="preserve"> nel figlio che inizialmente è una copia della </w:t>
       </w:r>
+      <w:proofErr w:type="spellStart"/>
       <w:r>
         <w:rPr>
           <w:i/>
@@ -7694,12 +9570,14 @@
         </w:rPr>
         <w:t>prop</w:t>
       </w:r>
+      <w:proofErr w:type="spellEnd"/>
       <w:r>
         <w:rPr>
           <w:lang w:val="it-IT"/>
         </w:rPr>
         <w:t xml:space="preserve"> ereditata dal padre, poi, quando il </w:t>
       </w:r>
+      <w:proofErr w:type="spellStart"/>
       <w:r>
         <w:rPr>
           <w:i/>
@@ -7708,12 +9586,14 @@
         </w:rPr>
         <w:t>watch</w:t>
       </w:r>
+      <w:proofErr w:type="spellEnd"/>
       <w:r>
         <w:rPr>
           <w:lang w:val="it-IT"/>
         </w:rPr>
         <w:t xml:space="preserve"> rileva delle modifiche, viene aggiornata col nuovo valore rilevato dal </w:t>
       </w:r>
+      <w:proofErr w:type="spellStart"/>
       <w:r>
         <w:rPr>
           <w:i/>
@@ -7722,6 +9602,7 @@
         </w:rPr>
         <w:t>watch</w:t>
       </w:r>
+      <w:proofErr w:type="spellEnd"/>
       <w:r>
         <w:rPr>
           <w:lang w:val="it-IT"/>
@@ -7817,6 +9698,7 @@
         </w:rPr>
         <w:t xml:space="preserve">izi, utilizzati dall’applicazione </w:t>
       </w:r>
+      <w:proofErr w:type="spellStart"/>
       <w:r>
         <w:rPr>
           <w:i/>
@@ -7825,6 +9707,7 @@
         </w:rPr>
         <w:t>Vue</w:t>
       </w:r>
+      <w:proofErr w:type="spellEnd"/>
       <w:r>
         <w:rPr>
           <w:lang w:val="it-IT"/>
@@ -7915,8 +9798,18 @@
           <w:iCs/>
           <w:lang w:val="it-IT"/>
         </w:rPr>
-        <w:t>Google AppEngine</w:t>
-      </w:r>
+        <w:t xml:space="preserve">Google </w:t>
+      </w:r>
+      <w:proofErr w:type="spellStart"/>
+      <w:r>
+        <w:rPr>
+          <w:i/>
+          <w:iCs/>
+          <w:lang w:val="it-IT"/>
+        </w:rPr>
+        <w:t>AppEngine</w:t>
+      </w:r>
+      <w:proofErr w:type="spellEnd"/>
       <w:r>
         <w:rPr>
           <w:lang w:val="it-IT"/>
@@ -7950,6 +9843,7 @@
         </w:rPr>
         <w:t xml:space="preserve">Per la creazione del client REST è stato creato un nuovo progetto </w:t>
       </w:r>
+      <w:proofErr w:type="spellStart"/>
       <w:r>
         <w:rPr>
           <w:i/>
@@ -7958,6 +9852,7 @@
         </w:rPr>
         <w:t>Maven</w:t>
       </w:r>
+      <w:proofErr w:type="spellEnd"/>
       <w:r>
         <w:rPr>
           <w:lang w:val="it-IT"/>
@@ -7970,6 +9865,7 @@
         </w:rPr>
         <w:t xml:space="preserve">seguente </w:t>
       </w:r>
+      <w:proofErr w:type="spellStart"/>
       <w:r>
         <w:rPr>
           <w:i/>
@@ -7978,6 +9874,7 @@
         </w:rPr>
         <w:t>dependency</w:t>
       </w:r>
+      <w:proofErr w:type="spellEnd"/>
       <w:r>
         <w:rPr>
           <w:lang w:val="it-IT"/>
@@ -8085,8 +9982,29 @@
           <w:sz w:val="20"/>
           <w:szCs w:val="20"/>
         </w:rPr>
-        <w:t>&lt;groupId&gt;</w:t>
-      </w:r>
+        <w:t>&lt;</w:t>
+      </w:r>
+      <w:proofErr w:type="spellStart"/>
+      <w:r>
+        <w:rPr>
+          <w:rFonts w:ascii="Courier New" w:hAnsi="Courier New" w:cs="Courier New"/>
+          <w:color w:val="007FAA"/>
+          <w:sz w:val="20"/>
+          <w:szCs w:val="20"/>
+        </w:rPr>
+        <w:t>groupId</w:t>
+      </w:r>
+      <w:proofErr w:type="spellEnd"/>
+      <w:r>
+        <w:rPr>
+          <w:rFonts w:ascii="Courier New" w:hAnsi="Courier New" w:cs="Courier New"/>
+          <w:color w:val="007FAA"/>
+          <w:sz w:val="20"/>
+          <w:szCs w:val="20"/>
+        </w:rPr>
+        <w:t>&gt;</w:t>
+      </w:r>
+      <w:proofErr w:type="spellStart"/>
       <w:r>
         <w:rPr>
           <w:rFonts w:ascii="Courier New" w:hAnsi="Courier New" w:cs="Courier New"/>
@@ -8096,6 +10014,7 @@
         </w:rPr>
         <w:t>org.glassfish.jersey.core</w:t>
       </w:r>
+      <w:proofErr w:type="spellEnd"/>
       <w:r>
         <w:rPr>
           <w:rFonts w:ascii="Courier New" w:hAnsi="Courier New" w:cs="Courier New"/>
@@ -8103,7 +10022,27 @@
           <w:sz w:val="20"/>
           <w:szCs w:val="20"/>
         </w:rPr>
-        <w:t>&lt;/groupId&gt;</w:t>
+        <w:t>&lt;/</w:t>
+      </w:r>
+      <w:proofErr w:type="spellStart"/>
+      <w:r>
+        <w:rPr>
+          <w:rFonts w:ascii="Courier New" w:hAnsi="Courier New" w:cs="Courier New"/>
+          <w:color w:val="007FAA"/>
+          <w:sz w:val="20"/>
+          <w:szCs w:val="20"/>
+        </w:rPr>
+        <w:t>groupId</w:t>
+      </w:r>
+      <w:proofErr w:type="spellEnd"/>
+      <w:r>
+        <w:rPr>
+          <w:rFonts w:ascii="Courier New" w:hAnsi="Courier New" w:cs="Courier New"/>
+          <w:color w:val="007FAA"/>
+          <w:sz w:val="20"/>
+          <w:szCs w:val="20"/>
+        </w:rPr>
+        <w:t>&gt;</w:t>
       </w:r>
     </w:p>
     <w:p>
@@ -8159,7 +10098,27 @@
           <w:sz w:val="20"/>
           <w:szCs w:val="20"/>
         </w:rPr>
-        <w:t>&lt;artifactId&gt;</w:t>
+        <w:t>&lt;</w:t>
+      </w:r>
+      <w:proofErr w:type="spellStart"/>
+      <w:r>
+        <w:rPr>
+          <w:rFonts w:ascii="Courier New" w:hAnsi="Courier New" w:cs="Courier New"/>
+          <w:color w:val="007FAA"/>
+          <w:sz w:val="20"/>
+          <w:szCs w:val="20"/>
+        </w:rPr>
+        <w:t>artifactId</w:t>
+      </w:r>
+      <w:proofErr w:type="spellEnd"/>
+      <w:r>
+        <w:rPr>
+          <w:rFonts w:ascii="Courier New" w:hAnsi="Courier New" w:cs="Courier New"/>
+          <w:color w:val="007FAA"/>
+          <w:sz w:val="20"/>
+          <w:szCs w:val="20"/>
+        </w:rPr>
+        <w:t>&gt;</w:t>
       </w:r>
       <w:r>
         <w:rPr>
@@ -8177,7 +10136,27 @@
           <w:sz w:val="20"/>
           <w:szCs w:val="20"/>
         </w:rPr>
-        <w:t>&lt;/artifactId&gt;</w:t>
+        <w:t>&lt;/</w:t>
+      </w:r>
+      <w:proofErr w:type="spellStart"/>
+      <w:r>
+        <w:rPr>
+          <w:rFonts w:ascii="Courier New" w:hAnsi="Courier New" w:cs="Courier New"/>
+          <w:color w:val="007FAA"/>
+          <w:sz w:val="20"/>
+          <w:szCs w:val="20"/>
+        </w:rPr>
+        <w:t>artifactId</w:t>
+      </w:r>
+      <w:proofErr w:type="spellEnd"/>
+      <w:r>
+        <w:rPr>
+          <w:rFonts w:ascii="Courier New" w:hAnsi="Courier New" w:cs="Courier New"/>
+          <w:color w:val="007FAA"/>
+          <w:sz w:val="20"/>
+          <w:szCs w:val="20"/>
+        </w:rPr>
+        <w:t>&gt;</w:t>
       </w:r>
     </w:p>
     <w:p>
@@ -8403,8 +10382,30 @@
         <w:rPr>
           <w:lang w:val="it-IT"/>
         </w:rPr>
-        <w:t>Il form di login prevede un link per il reset della password nel caso in cui questa venisse dimenticata dall’account il cui username deve essere inserito nel soprascritto form</w:t>
-      </w:r>
+        <w:t xml:space="preserve">Il </w:t>
+      </w:r>
+      <w:proofErr w:type="spellStart"/>
+      <w:r>
+        <w:rPr>
+          <w:lang w:val="it-IT"/>
+        </w:rPr>
+        <w:t>form</w:t>
+      </w:r>
+      <w:proofErr w:type="spellEnd"/>
+      <w:r>
+        <w:rPr>
+          <w:lang w:val="it-IT"/>
+        </w:rPr>
+        <w:t xml:space="preserve"> di login prevede un link per il reset della password nel caso in cui questa venisse dimenticata dall’account il cui username deve essere inserito nel soprascritto </w:t>
+      </w:r>
+      <w:proofErr w:type="spellStart"/>
+      <w:r>
+        <w:rPr>
+          <w:lang w:val="it-IT"/>
+        </w:rPr>
+        <w:t>form</w:t>
+      </w:r>
+      <w:proofErr w:type="spellEnd"/>
       <w:r>
         <w:rPr>
           <w:lang w:val="it-IT"/>
@@ -8531,8 +10532,18 @@
           <w:iCs/>
           <w:lang w:val="it-IT"/>
         </w:rPr>
-        <w:t>Bootstrap-Vue</w:t>
-      </w:r>
+        <w:t>Bootstrap-</w:t>
+      </w:r>
+      <w:proofErr w:type="spellStart"/>
+      <w:r>
+        <w:rPr>
+          <w:i/>
+          <w:iCs/>
+          <w:lang w:val="it-IT"/>
+        </w:rPr>
+        <w:t>Vue</w:t>
+      </w:r>
+      <w:proofErr w:type="spellEnd"/>
       <w:r>
         <w:rPr>
           <w:lang w:val="it-IT"/>
@@ -8545,8 +10556,18 @@
           <w:iCs/>
           <w:lang w:val="it-IT"/>
         </w:rPr>
-        <w:t>Bootstrap-Vue</w:t>
-      </w:r>
+        <w:t>Bootstrap-</w:t>
+      </w:r>
+      <w:proofErr w:type="spellStart"/>
+      <w:r>
+        <w:rPr>
+          <w:i/>
+          <w:iCs/>
+          <w:lang w:val="it-IT"/>
+        </w:rPr>
+        <w:t>Vue</w:t>
+      </w:r>
+      <w:proofErr w:type="spellEnd"/>
       <w:r>
         <w:rPr>
           <w:lang w:val="it-IT"/>
@@ -8573,13 +10594,45 @@
           <w:iCs/>
           <w:lang w:val="it-IT"/>
         </w:rPr>
-        <w:t xml:space="preserve"> web application </w:t>
-      </w:r>
-      <w:r>
-        <w:rPr>
-          <w:lang w:val="it-IT"/>
-        </w:rPr>
-        <w:t xml:space="preserve">“non – Vue”, dall’elemento </w:t>
+        <w:t xml:space="preserve"> web </w:t>
+      </w:r>
+      <w:proofErr w:type="spellStart"/>
+      <w:r>
+        <w:rPr>
+          <w:i/>
+          <w:iCs/>
+          <w:lang w:val="it-IT"/>
+        </w:rPr>
+        <w:t>application</w:t>
+      </w:r>
+      <w:proofErr w:type="spellEnd"/>
+      <w:r>
+        <w:rPr>
+          <w:i/>
+          <w:iCs/>
+          <w:lang w:val="it-IT"/>
+        </w:rPr>
+        <w:t xml:space="preserve"> </w:t>
+      </w:r>
+      <w:r>
+        <w:rPr>
+          <w:lang w:val="it-IT"/>
+        </w:rPr>
+        <w:t xml:space="preserve">“non – </w:t>
+      </w:r>
+      <w:proofErr w:type="spellStart"/>
+      <w:r>
+        <w:rPr>
+          <w:lang w:val="it-IT"/>
+        </w:rPr>
+        <w:t>Vue</w:t>
+      </w:r>
+      <w:proofErr w:type="spellEnd"/>
+      <w:r>
+        <w:rPr>
+          <w:lang w:val="it-IT"/>
+        </w:rPr>
+        <w:t xml:space="preserve">”, dall’elemento </w:t>
       </w:r>
       <w:r>
         <w:rPr>
@@ -8661,6 +10714,7 @@
         </w:rPr>
         <w:t xml:space="preserve"> Se non vengono notate modifiche nell’istante di aggiornamento (si confrontano gli identificativi ricevuti dal server con quelli già noti al client), allora nulla viene modificato. Potrebbe accadere che pur rimanendo gli stessi attori nell’elenco, uno di questi modifichi una sua </w:t>
       </w:r>
+      <w:proofErr w:type="spellStart"/>
       <w:r>
         <w:rPr>
           <w:i/>
@@ -8669,6 +10723,7 @@
         </w:rPr>
         <w:t>property</w:t>
       </w:r>
+      <w:proofErr w:type="spellEnd"/>
       <w:r>
         <w:rPr>
           <w:lang w:val="it-IT"/>
@@ -8863,7 +10918,35 @@
         <w:rPr>
           <w:lang w:val="it-IT"/>
         </w:rPr>
-        <w:t xml:space="preserve">In ogni caso, tali gravi malfunzionamenti si sono manifestati in condizioni molto sfavorevoli (cioè quando la lista dei documenti (vista da un Consumer e riferita ad un Uploader) si stava auto-aggiornando mentre il client dello stesso Uploader attualmente osservato dal Consumer stava caricando proprio per quel Consumer ed in modo </w:t>
+        <w:t xml:space="preserve">In ogni caso, tali gravi malfunzionamenti si sono manifestati in condizioni molto sfavorevoli (cioè quando la lista dei documenti (vista da un Consumer e riferita ad un </w:t>
+      </w:r>
+      <w:proofErr w:type="spellStart"/>
+      <w:r>
+        <w:rPr>
+          <w:lang w:val="it-IT"/>
+        </w:rPr>
+        <w:t>Uploader</w:t>
+      </w:r>
+      <w:proofErr w:type="spellEnd"/>
+      <w:r>
+        <w:rPr>
+          <w:lang w:val="it-IT"/>
+        </w:rPr>
+        <w:t xml:space="preserve">) si stava auto-aggiornando mentre il client dello stesso </w:t>
+      </w:r>
+      <w:proofErr w:type="spellStart"/>
+      <w:r>
+        <w:rPr>
+          <w:lang w:val="it-IT"/>
+        </w:rPr>
+        <w:t>Uploader</w:t>
+      </w:r>
+      <w:proofErr w:type="spellEnd"/>
+      <w:r>
+        <w:rPr>
+          <w:lang w:val="it-IT"/>
+        </w:rPr>
+        <w:t xml:space="preserve"> attualmente osservato dal Consumer stava caricando proprio per quel Consumer ed in modo </w:t>
       </w:r>
       <w:r>
         <w:rPr>
@@ -8941,6 +11024,7 @@
         </w:rPr>
         <w:t xml:space="preserve">Un </w:t>
       </w:r>
+      <w:proofErr w:type="spellStart"/>
       <w:r>
         <w:rPr>
           <w:i/>
@@ -8949,6 +11033,7 @@
         </w:rPr>
         <w:t>Uploader</w:t>
       </w:r>
+      <w:proofErr w:type="spellEnd"/>
       <w:r>
         <w:rPr>
           <w:lang w:val="it-IT"/>
@@ -8995,7 +11080,21 @@
         <w:rPr>
           <w:lang w:val="it-IT"/>
         </w:rPr>
-        <w:t xml:space="preserve">eliminato dal sistema, ma viene rimosso dall’elenco dall’elenco dei </w:t>
+        <w:t xml:space="preserve">eliminato dal sistema, ma viene rimosso dall’elenco </w:t>
+      </w:r>
+      <w:proofErr w:type="spellStart"/>
+      <w:r>
+        <w:rPr>
+          <w:lang w:val="it-IT"/>
+        </w:rPr>
+        <w:t>dall’elenco</w:t>
+      </w:r>
+      <w:proofErr w:type="spellEnd"/>
+      <w:r>
+        <w:rPr>
+          <w:lang w:val="it-IT"/>
+        </w:rPr>
+        <w:t xml:space="preserve"> dei </w:t>
       </w:r>
       <w:r>
         <w:rPr>
@@ -9011,6 +11110,7 @@
         </w:rPr>
         <w:t xml:space="preserve"> dall’</w:t>
       </w:r>
+      <w:proofErr w:type="spellStart"/>
       <w:r>
         <w:rPr>
           <w:i/>
@@ -9019,6 +11119,7 @@
         </w:rPr>
         <w:t>Uploader</w:t>
       </w:r>
+      <w:proofErr w:type="spellEnd"/>
       <w:r>
         <w:rPr>
           <w:lang w:val="it-IT"/>
@@ -9045,6 +11146,7 @@
         </w:rPr>
         <w:t xml:space="preserve">a più </w:t>
       </w:r>
+      <w:proofErr w:type="spellStart"/>
       <w:r>
         <w:rPr>
           <w:i/>
@@ -9053,6 +11155,7 @@
         </w:rPr>
         <w:t>Uploader</w:t>
       </w:r>
+      <w:proofErr w:type="spellEnd"/>
       <w:r>
         <w:rPr>
           <w:lang w:val="it-IT"/>
@@ -9093,13 +11196,23 @@
         </w:rPr>
         <w:t xml:space="preserve"> Se un </w:t>
       </w:r>
-      <w:r>
-        <w:rPr>
-          <w:i/>
-          <w:iCs/>
-          <w:lang w:val="it-IT"/>
-        </w:rPr>
-        <w:t xml:space="preserve">Uploader </w:t>
+      <w:proofErr w:type="spellStart"/>
+      <w:r>
+        <w:rPr>
+          <w:i/>
+          <w:iCs/>
+          <w:lang w:val="it-IT"/>
+        </w:rPr>
+        <w:t>Uploader</w:t>
+      </w:r>
+      <w:proofErr w:type="spellEnd"/>
+      <w:r>
+        <w:rPr>
+          <w:i/>
+          <w:iCs/>
+          <w:lang w:val="it-IT"/>
+        </w:rPr>
+        <w:t xml:space="preserve"> </w:t>
       </w:r>
       <w:r>
         <w:rPr>
@@ -9121,13 +11234,23 @@
         </w:rPr>
         <w:t>, i documenti caricati da quell’</w:t>
       </w:r>
-      <w:r>
-        <w:rPr>
-          <w:i/>
-          <w:iCs/>
-          <w:lang w:val="it-IT"/>
-        </w:rPr>
-        <w:t xml:space="preserve">Uploader </w:t>
+      <w:proofErr w:type="spellStart"/>
+      <w:r>
+        <w:rPr>
+          <w:i/>
+          <w:iCs/>
+          <w:lang w:val="it-IT"/>
+        </w:rPr>
+        <w:t>Uploader</w:t>
+      </w:r>
+      <w:proofErr w:type="spellEnd"/>
+      <w:r>
+        <w:rPr>
+          <w:i/>
+          <w:iCs/>
+          <w:lang w:val="it-IT"/>
+        </w:rPr>
+        <w:t xml:space="preserve"> </w:t>
       </w:r>
       <w:r>
         <w:rPr>
@@ -9155,6 +11278,7 @@
         </w:rPr>
         <w:t>non potrà più vedere quell’</w:t>
       </w:r>
+      <w:proofErr w:type="spellStart"/>
       <w:r>
         <w:rPr>
           <w:i/>
@@ -9163,6 +11287,7 @@
         </w:rPr>
         <w:t>Uploader</w:t>
       </w:r>
+      <w:proofErr w:type="spellEnd"/>
       <w:r>
         <w:rPr>
           <w:lang w:val="it-IT"/>
@@ -9187,8 +11312,16 @@
         <w:rPr>
           <w:lang w:val="it-IT"/>
         </w:rPr>
-        <w:t>Eliminazione di un Uploader</w:t>
-      </w:r>
+        <w:t xml:space="preserve">Eliminazione di un </w:t>
+      </w:r>
+      <w:proofErr w:type="spellStart"/>
+      <w:r>
+        <w:rPr>
+          <w:lang w:val="it-IT"/>
+        </w:rPr>
+        <w:t>Uploader</w:t>
+      </w:r>
+      <w:proofErr w:type="spellEnd"/>
     </w:p>
     <w:p>
       <w:pPr>
@@ -9216,6 +11349,7 @@
         </w:rPr>
         <w:t xml:space="preserve"> può eliminare un </w:t>
       </w:r>
+      <w:proofErr w:type="spellStart"/>
       <w:r>
         <w:rPr>
           <w:i/>
@@ -9224,12 +11358,14 @@
         </w:rPr>
         <w:t>Uploader</w:t>
       </w:r>
+      <w:proofErr w:type="spellEnd"/>
       <w:r>
         <w:rPr>
           <w:lang w:val="it-IT"/>
         </w:rPr>
         <w:t>. L’</w:t>
       </w:r>
+      <w:proofErr w:type="spellStart"/>
       <w:r>
         <w:rPr>
           <w:i/>
@@ -9238,6 +11374,7 @@
         </w:rPr>
         <w:t>Uploader</w:t>
       </w:r>
+      <w:proofErr w:type="spellEnd"/>
       <w:r>
         <w:rPr>
           <w:lang w:val="it-IT"/>
@@ -9250,6 +11387,7 @@
         </w:rPr>
         <w:t xml:space="preserve"> e verranno anche eliminati tutti i documenti caricati da quell’</w:t>
       </w:r>
+      <w:proofErr w:type="spellStart"/>
       <w:r>
         <w:rPr>
           <w:i/>
@@ -9258,6 +11396,7 @@
         </w:rPr>
         <w:t>Uploader</w:t>
       </w:r>
+      <w:proofErr w:type="spellEnd"/>
       <w:r>
         <w:rPr>
           <w:lang w:val="it-IT"/>
@@ -9397,6 +11536,7 @@
         </w:rPr>
         <w:t xml:space="preserve">Proprietà degli </w:t>
       </w:r>
+      <w:proofErr w:type="spellStart"/>
       <w:r>
         <w:rPr>
           <w:i/>
@@ -9405,6 +11545,7 @@
         </w:rPr>
         <w:t>Uploader</w:t>
       </w:r>
+      <w:proofErr w:type="spellEnd"/>
     </w:p>
     <w:p>
       <w:pPr>
@@ -9430,6 +11571,7 @@
         </w:rPr>
         <w:t xml:space="preserve"> degli </w:t>
       </w:r>
+      <w:proofErr w:type="spellStart"/>
       <w:r>
         <w:rPr>
           <w:i/>
@@ -9438,6 +11580,7 @@
         </w:rPr>
         <w:t>Uploader</w:t>
       </w:r>
+      <w:proofErr w:type="spellEnd"/>
       <w:r>
         <w:rPr>
           <w:lang w:val="it-IT"/>
@@ -9458,6 +11601,7 @@
         </w:rPr>
         <w:t xml:space="preserve">, </w:t>
       </w:r>
+      <w:proofErr w:type="spellStart"/>
       <w:r>
         <w:rPr>
           <w:i/>
@@ -9466,6 +11610,7 @@
         </w:rPr>
         <w:t>Uploader</w:t>
       </w:r>
+      <w:proofErr w:type="spellEnd"/>
       <w:r>
         <w:rPr>
           <w:lang w:val="it-IT"/>
@@ -9486,19 +11631,103 @@
         </w:rPr>
         <w:t xml:space="preserve"> ed indipendentemente se sono o meno in relazione con l’</w:t>
       </w:r>
-      <w:r>
-        <w:rPr>
-          <w:i/>
-          <w:iCs/>
-          <w:lang w:val="it-IT"/>
-        </w:rPr>
-        <w:t xml:space="preserve">Uploader </w:t>
+      <w:proofErr w:type="spellStart"/>
+      <w:r>
+        <w:rPr>
+          <w:i/>
+          <w:iCs/>
+          <w:lang w:val="it-IT"/>
+        </w:rPr>
+        <w:t>Uploader</w:t>
+      </w:r>
+      <w:proofErr w:type="spellEnd"/>
+      <w:r>
+        <w:rPr>
+          <w:i/>
+          <w:iCs/>
+          <w:lang w:val="it-IT"/>
+        </w:rPr>
+        <w:t xml:space="preserve"> </w:t>
       </w:r>
       <w:r>
         <w:rPr>
           <w:lang w:val="it-IT"/>
         </w:rPr>
         <w:t>per il quale richiedono le proprietà.</w:t>
+      </w:r>
+    </w:p>
+    <w:p>
+      <w:pPr>
+        <w:rPr>
+          <w:lang w:val="it-IT"/>
+        </w:rPr>
+      </w:pPr>
+    </w:p>
+    <w:p>
+      <w:pPr>
+        <w:pStyle w:val="Titolo1"/>
+        <w:rPr>
+          <w:lang w:val="it-IT"/>
+        </w:rPr>
+      </w:pPr>
+      <w:r>
+        <w:rPr>
+          <w:lang w:val="it-IT"/>
+        </w:rPr>
+        <w:t>Serializzazione JSON</w:t>
+      </w:r>
+    </w:p>
+    <w:p>
+      <w:pPr>
+        <w:rPr>
+          <w:lang w:val="it-IT"/>
+        </w:rPr>
+      </w:pPr>
+      <w:r>
+        <w:rPr>
+          <w:lang w:val="it-IT"/>
+        </w:rPr>
+        <w:t>Quando i servizi esposti dal server restituiscono un oggetto in formato JSON, la serializzazione viene eseguita da JAX-RS che</w:t>
+      </w:r>
+      <w:r>
+        <w:rPr>
+          <w:lang w:val="it-IT"/>
+        </w:rPr>
+        <w:t>, nel caso di classi derivate (ereditarietà),</w:t>
+      </w:r>
+      <w:r>
+        <w:rPr>
+          <w:lang w:val="it-IT"/>
+        </w:rPr>
+        <w:t xml:space="preserve"> provvede ad aggiungere un attributo “</w:t>
+      </w:r>
+      <w:proofErr w:type="spellStart"/>
+      <w:r>
+        <w:rPr>
+          <w:i/>
+          <w:iCs/>
+          <w:lang w:val="it-IT"/>
+        </w:rPr>
+        <w:t>type</w:t>
+      </w:r>
+      <w:proofErr w:type="spellEnd"/>
+      <w:r>
+        <w:rPr>
+          <w:lang w:val="it-IT"/>
+        </w:rPr>
+        <w:t xml:space="preserve">” il cui valore è il nome della classe </w:t>
+      </w:r>
+      <w:r>
+        <w:rPr>
+          <w:lang w:val="it-IT"/>
+        </w:rPr>
+        <w:t xml:space="preserve">derivata </w:t>
+      </w:r>
+      <w:r>
+        <w:rPr>
+          <w:lang w:val="it-IT"/>
+        </w:rPr>
+        <w:t>di appartenenza dell’oggetto serializzato, scritta in minuscolo.</w:t>
       </w:r>
     </w:p>
     <w:sectPr>
@@ -12619,15 +14848,38 @@
         </w:rPr>
         <w:t xml:space="preserve"> </w:t>
       </w:r>
-      <w:hyperlink r:id="rId13" w:anchor=":~:text=Babel%20is%20a%20JavaScript%20compiler,and%20older%20browsers%20or%20environments.&amp;text=Polyfill%20features%20that%20are%20missing,(through%20%40babel%2Fpolyfill)" w:history="1">
-        <w:r>
-          <w:rPr>
-            <w:rStyle w:val="Collegamentoipertestuale"/>
-            <w:lang w:val="it-IT"/>
-          </w:rPr>
-          <w:t>https://babeljs.io/docs/en/#:~:text=Babel%20is%20a%20JavaScript%20compiler,and%20older%20browsers%20or%20environments.&amp;text=Polyfill%20features%20that%20are%20missing,(through%20%40babel%2Fpolyfill)</w:t>
-        </w:r>
-      </w:hyperlink>
+      <w:r>
+        <w:fldChar w:fldCharType="begin"/>
+      </w:r>
+      <w:r>
+        <w:rPr>
+          <w:lang w:val="it-IT"/>
+        </w:rPr>
+        <w:instrText xml:space="preserve"> HYPERLINK "https://babeljs.io/docs/en/" \l ":~:text=Babel%20is%20a%20JavaScript%20compiler,and%20older%20browsers%20or%20environments.&amp;text=Polyfill%20features%20</w:instrText>
+      </w:r>
+      <w:r>
+        <w:rPr>
+          <w:lang w:val="it-IT"/>
+        </w:rPr>
+        <w:instrText xml:space="preserve">that%20are%20missing,(through%20%40babel%2Fpolyfill)" </w:instrText>
+      </w:r>
+      <w:r>
+        <w:fldChar w:fldCharType="separate"/>
+      </w:r>
+      <w:r>
+        <w:rPr>
+          <w:rStyle w:val="Collegamentoipertestuale"/>
+          <w:lang w:val="it-IT"/>
+        </w:rPr>
+        <w:t>https://babeljs.io/docs/en/#:~:text=Babel%20is%20a%20JavaScript%20compiler,and%20older%20browsers%20or%20environments.&amp;text=Polyfill%20features%20that%20are%20missing,(through%20%40babel%2Fpolyfill)</w:t>
+      </w:r>
+      <w:r>
+        <w:rPr>
+          <w:rStyle w:val="Collegamentoipertestuale"/>
+          <w:lang w:val="it-IT"/>
+        </w:rPr>
+        <w:fldChar w:fldCharType="end"/>
+      </w:r>
     </w:p>
   </w:footnote>
   <w:footnote w:id="4">
@@ -12650,15 +14902,32 @@
         </w:rPr>
         <w:t xml:space="preserve"> </w:t>
       </w:r>
-      <w:hyperlink r:id="rId14" w:history="1">
-        <w:r>
-          <w:rPr>
-            <w:rStyle w:val="Collegamentoipertestuale"/>
-            <w:lang w:val="it-IT"/>
-          </w:rPr>
-          <w:t>https://www.npmjs.com/package/core-js</w:t>
-        </w:r>
-      </w:hyperlink>
+      <w:r>
+        <w:fldChar w:fldCharType="begin"/>
+      </w:r>
+      <w:r>
+        <w:rPr>
+          <w:lang w:val="it-IT"/>
+        </w:rPr>
+        <w:instrText xml:space="preserve"> HYPERLINK "https://www.npmjs.com/package/core-js" </w:instrText>
+      </w:r>
+      <w:r>
+        <w:fldChar w:fldCharType="separate"/>
+      </w:r>
+      <w:r>
+        <w:rPr>
+          <w:rStyle w:val="Collegamentoipertestuale"/>
+          <w:lang w:val="it-IT"/>
+        </w:rPr>
+        <w:t>https://www.npmjs.com/package/core-js</w:t>
+      </w:r>
+      <w:r>
+        <w:rPr>
+          <w:rStyle w:val="Collegamentoipertestuale"/>
+          <w:lang w:val="it-IT"/>
+        </w:rPr>
+        <w:fldChar w:fldCharType="end"/>
+      </w:r>
     </w:p>
   </w:footnote>
   <w:footnote w:id="5">
@@ -12681,15 +14950,32 @@
         </w:rPr>
         <w:t xml:space="preserve"> </w:t>
       </w:r>
-      <w:hyperlink r:id="rId15" w:history="1">
-        <w:r>
-          <w:rPr>
-            <w:rStyle w:val="Collegamentoipertestuale"/>
-            <w:lang w:val="it-IT"/>
-          </w:rPr>
-          <w:t>https://eslint.vuejs.org/</w:t>
-        </w:r>
-      </w:hyperlink>
+      <w:r>
+        <w:fldChar w:fldCharType="begin"/>
+      </w:r>
+      <w:r>
+        <w:rPr>
+          <w:lang w:val="it-IT"/>
+        </w:rPr>
+        <w:instrText xml:space="preserve"> HYPERLINK "https://eslint.vuejs.org/" </w:instrText>
+      </w:r>
+      <w:r>
+        <w:fldChar w:fldCharType="separate"/>
+      </w:r>
+      <w:r>
+        <w:rPr>
+          <w:rStyle w:val="Collegamentoipertestuale"/>
+          <w:lang w:val="it-IT"/>
+        </w:rPr>
+        <w:t>https://eslint.vuejs.org/</w:t>
+      </w:r>
+      <w:r>
+        <w:rPr>
+          <w:rStyle w:val="Collegamentoipertestuale"/>
+          <w:lang w:val="it-IT"/>
+        </w:rPr>
+        <w:fldChar w:fldCharType="end"/>
+      </w:r>
     </w:p>
   </w:footnote>
   <w:footnote w:id="6">
@@ -12712,15 +14998,32 @@
         </w:rPr>
         <w:t xml:space="preserve"> </w:t>
       </w:r>
-      <w:hyperlink r:id="rId16" w:history="1">
-        <w:r>
-          <w:rPr>
-            <w:rStyle w:val="Collegamentoipertestuale"/>
-            <w:lang w:val="it-IT"/>
-          </w:rPr>
-          <w:t>https://lmiller1990.github.io/vue-testing-handbook/v3/</w:t>
-        </w:r>
-      </w:hyperlink>
+      <w:r>
+        <w:fldChar w:fldCharType="begin"/>
+      </w:r>
+      <w:r>
+        <w:rPr>
+          <w:lang w:val="it-IT"/>
+        </w:rPr>
+        <w:instrText xml:space="preserve"> HYPERLINK "https://lmiller1990.github.io/vue-testing-handbook/v3/" </w:instrText>
+      </w:r>
+      <w:r>
+        <w:fldChar w:fldCharType="separate"/>
+      </w:r>
+      <w:r>
+        <w:rPr>
+          <w:rStyle w:val="Collegamentoipertestuale"/>
+          <w:lang w:val="it-IT"/>
+        </w:rPr>
+        <w:t>https://lmiller1990.github.io/vue-testing-handbook/v3/</w:t>
+      </w:r>
+      <w:r>
+        <w:rPr>
+          <w:rStyle w:val="Collegamentoipertestuale"/>
+          <w:lang w:val="it-IT"/>
+        </w:rPr>
+        <w:fldChar w:fldCharType="end"/>
+      </w:r>
     </w:p>
   </w:footnote>
   <w:footnote w:id="7">
@@ -12743,15 +15046,32 @@
         </w:rPr>
         <w:t xml:space="preserve"> </w:t>
       </w:r>
-      <w:hyperlink r:id="rId17" w:history="1">
-        <w:r>
-          <w:rPr>
-            <w:rStyle w:val="Collegamentoipertestuale"/>
-            <w:lang w:val="it-IT"/>
-          </w:rPr>
-          <w:t>https://jestjs.io/en/</w:t>
-        </w:r>
-      </w:hyperlink>
+      <w:r>
+        <w:fldChar w:fldCharType="begin"/>
+      </w:r>
+      <w:r>
+        <w:rPr>
+          <w:lang w:val="it-IT"/>
+        </w:rPr>
+        <w:instrText xml:space="preserve"> HYPERLINK "https://jestjs.io/en/" </w:instrText>
+      </w:r>
+      <w:r>
+        <w:fldChar w:fldCharType="separate"/>
+      </w:r>
+      <w:r>
+        <w:rPr>
+          <w:rStyle w:val="Collegamentoipertestuale"/>
+          <w:lang w:val="it-IT"/>
+        </w:rPr>
+        <w:t>https://jestjs.io/en/</w:t>
+      </w:r>
+      <w:r>
+        <w:rPr>
+          <w:rStyle w:val="Collegamentoipertestuale"/>
+          <w:lang w:val="it-IT"/>
+        </w:rPr>
+        <w:fldChar w:fldCharType="end"/>
+      </w:r>
     </w:p>
   </w:footnote>
   <w:footnote w:id="8">
@@ -12774,15 +15094,32 @@
         </w:rPr>
         <w:t xml:space="preserve"> </w:t>
       </w:r>
-      <w:hyperlink r:id="rId18" w:history="1">
-        <w:r>
-          <w:rPr>
-            <w:rStyle w:val="Collegamentoipertestuale"/>
-            <w:lang w:val="it-IT"/>
-          </w:rPr>
-          <w:t>https://github.com/vuejs/vue-cli/tree/dev/packages/%40vue/cli-plugin-unit-jest</w:t>
-        </w:r>
-      </w:hyperlink>
+      <w:r>
+        <w:fldChar w:fldCharType="begin"/>
+      </w:r>
+      <w:r>
+        <w:rPr>
+          <w:lang w:val="it-IT"/>
+        </w:rPr>
+        <w:instrText xml:space="preserve"> HYPERLINK "https://github.com/vuejs/vue-cli/tree/dev/packages/%40vue/cli-plugin-unit-jest" </w:instrText>
+      </w:r>
+      <w:r>
+        <w:fldChar w:fldCharType="separate"/>
+      </w:r>
+      <w:r>
+        <w:rPr>
+          <w:rStyle w:val="Collegamentoipertestuale"/>
+          <w:lang w:val="it-IT"/>
+        </w:rPr>
+        <w:t>https://github.com/vuejs/vue-cli/tree/dev/packages/%40vue/cli-plugin-unit-jest</w:t>
+      </w:r>
+      <w:r>
+        <w:rPr>
+          <w:rStyle w:val="Collegamentoipertestuale"/>
+          <w:lang w:val="it-IT"/>
+        </w:rPr>
+        <w:fldChar w:fldCharType="end"/>
+      </w:r>
     </w:p>
   </w:footnote>
   <w:footnote w:id="9">
@@ -12813,7 +15150,7 @@
         </w:rPr>
         <w:t xml:space="preserve">” </w:t>
       </w:r>
-      <w:hyperlink r:id="rId19" w:history="1">
+      <w:hyperlink r:id="rId13" w:history="1">
         <w:r>
           <w:rPr>
             <w:rStyle w:val="Collegamentoipertestuale"/>
@@ -12988,15 +15325,32 @@
         </w:rPr>
         <w:t xml:space="preserve">Secondo </w:t>
       </w:r>
-      <w:hyperlink r:id="rId20" w:history="1">
-        <w:r>
-          <w:rPr>
-            <w:rStyle w:val="Collegamentoipertestuale"/>
-            <w:lang w:val="it-IT"/>
-          </w:rPr>
-          <w:t>https://caniuse.com/datauri</w:t>
-        </w:r>
-      </w:hyperlink>
+      <w:r>
+        <w:fldChar w:fldCharType="begin"/>
+      </w:r>
+      <w:r>
+        <w:rPr>
+          <w:lang w:val="it-IT"/>
+        </w:rPr>
+        <w:instrText xml:space="preserve"> HYPERLINK "https://caniuse.com/datauri" </w:instrText>
+      </w:r>
+      <w:r>
+        <w:fldChar w:fldCharType="separate"/>
+      </w:r>
+      <w:r>
+        <w:rPr>
+          <w:rStyle w:val="Collegamentoipertestuale"/>
+          <w:lang w:val="it-IT"/>
+        </w:rPr>
+        <w:t>https://caniuse.com/datauri</w:t>
+      </w:r>
+      <w:r>
+        <w:rPr>
+          <w:rStyle w:val="Collegamentoipertestuale"/>
+          <w:lang w:val="it-IT"/>
+        </w:rPr>
+        <w:fldChar w:fldCharType="end"/>
+      </w:r>
       <w:r>
         <w:rPr>
           <w:lang w:val="it-IT"/>
@@ -14854,6 +17208,7 @@
   <w:style w:type="character" w:default="1" w:styleId="Carpredefinitoparagrafo">
     <w:name w:val="Default Paragraph Font"/>
     <w:uiPriority w:val="1"/>
+    <w:semiHidden/>
     <w:unhideWhenUsed/>
   </w:style>
   <w:style w:type="table" w:default="1" w:styleId="Tabellanormale">

--- a/algoritmi schemi e note progettuali/Note progettuali.docx
+++ b/algoritmi schemi e note progettuali/Note progettuali.docx
@@ -345,7 +345,21 @@
         <w:rPr>
           <w:lang w:val="it-IT"/>
         </w:rPr>
-        <w:t xml:space="preserve"> ad </w:t>
+        <w:t xml:space="preserve"> </w:t>
+      </w:r>
+      <w:proofErr w:type="gramStart"/>
+      <w:r>
+        <w:rPr>
+          <w:lang w:val="it-IT"/>
+        </w:rPr>
+        <w:t>ad</w:t>
+      </w:r>
+      <w:proofErr w:type="gramEnd"/>
+      <w:r>
+        <w:rPr>
+          <w:lang w:val="it-IT"/>
+        </w:rPr>
+        <w:t xml:space="preserve"> </w:t>
       </w:r>
       <w:r>
         <w:rPr>
@@ -425,7 +439,21 @@
         <w:rPr>
           <w:lang w:val="it-IT"/>
         </w:rPr>
-        <w:t xml:space="preserve"> ad </w:t>
+        <w:t xml:space="preserve"> </w:t>
+      </w:r>
+      <w:proofErr w:type="gramStart"/>
+      <w:r>
+        <w:rPr>
+          <w:lang w:val="it-IT"/>
+        </w:rPr>
+        <w:t>ad</w:t>
+      </w:r>
+      <w:proofErr w:type="gramEnd"/>
+      <w:r>
+        <w:rPr>
+          <w:lang w:val="it-IT"/>
+        </w:rPr>
+        <w:t xml:space="preserve"> </w:t>
       </w:r>
       <w:r>
         <w:rPr>
@@ -522,6 +550,7 @@
           <w:szCs w:val="16"/>
         </w:rPr>
       </w:pPr>
+      <w:proofErr w:type="gramStart"/>
       <w:r>
         <w:rPr>
           <w:color w:val="545454"/>
@@ -530,6 +559,7 @@
         </w:rPr>
         <w:t>fetch(</w:t>
       </w:r>
+      <w:proofErr w:type="gramEnd"/>
       <w:r>
         <w:rPr>
           <w:color w:val="008000"/>
@@ -572,6 +602,7 @@
           <w:szCs w:val="16"/>
         </w:rPr>
       </w:pPr>
+      <w:proofErr w:type="gramStart"/>
       <w:r>
         <w:rPr>
           <w:color w:val="545454"/>
@@ -588,6 +619,7 @@
         </w:rPr>
         <w:t>then</w:t>
       </w:r>
+      <w:proofErr w:type="gramEnd"/>
       <w:r>
         <w:rPr>
           <w:color w:val="545454"/>
@@ -647,6 +679,7 @@
         <w:t xml:space="preserve"> data = </w:t>
       </w:r>
       <w:proofErr w:type="spellStart"/>
+      <w:proofErr w:type="gramStart"/>
       <w:r>
         <w:rPr>
           <w:color w:val="545454"/>
@@ -656,6 +689,7 @@
         <w:t>response.json</w:t>
       </w:r>
       <w:proofErr w:type="spellEnd"/>
+      <w:proofErr w:type="gramEnd"/>
       <w:r>
         <w:rPr>
           <w:color w:val="545454"/>
@@ -728,7 +762,16 @@
           <w:sz w:val="16"/>
           <w:szCs w:val="16"/>
         </w:rPr>
-        <w:t>''</w:t>
+        <w:t>'</w:t>
+      </w:r>
+      <w:proofErr w:type="gramStart"/>
+      <w:r>
+        <w:rPr>
+          <w:color w:val="008000"/>
+          <w:sz w:val="16"/>
+          <w:szCs w:val="16"/>
+        </w:rPr>
+        <w:t>'</w:t>
       </w:r>
       <w:r>
         <w:rPr>
@@ -738,6 +781,7 @@
         </w:rPr>
         <w:t>;</w:t>
       </w:r>
+      <w:proofErr w:type="gramEnd"/>
     </w:p>
     <w:p>
       <w:pPr>
@@ -807,6 +851,7 @@
         <w:t xml:space="preserve"> = </w:t>
       </w:r>
       <w:proofErr w:type="spellStart"/>
+      <w:proofErr w:type="gramStart"/>
       <w:r>
         <w:rPr>
           <w:color w:val="545454"/>
@@ -816,6 +861,7 @@
         <w:t>document.querySelector</w:t>
       </w:r>
       <w:proofErr w:type="spellEnd"/>
+      <w:proofErr w:type="gramEnd"/>
       <w:r>
         <w:rPr>
           <w:color w:val="545454"/>
@@ -893,6 +939,7 @@
         <w:t xml:space="preserve">    </w:t>
       </w:r>
       <w:proofErr w:type="spellStart"/>
+      <w:proofErr w:type="gramStart"/>
       <w:r>
         <w:rPr>
           <w:color w:val="545454"/>
@@ -902,6 +949,7 @@
         <w:t>data.forEach</w:t>
       </w:r>
       <w:proofErr w:type="spellEnd"/>
+      <w:proofErr w:type="gramEnd"/>
       <w:r>
         <w:rPr>
           <w:color w:val="545454"/>
@@ -993,6 +1041,7 @@
         <w:t xml:space="preserve"> tr = </w:t>
       </w:r>
       <w:proofErr w:type="spellStart"/>
+      <w:proofErr w:type="gramStart"/>
       <w:r>
         <w:rPr>
           <w:color w:val="545454"/>
@@ -1002,6 +1051,7 @@
         <w:t>document.createElement</w:t>
       </w:r>
       <w:proofErr w:type="spellEnd"/>
+      <w:proofErr w:type="gramEnd"/>
       <w:r>
         <w:rPr>
           <w:color w:val="545454"/>
@@ -1061,6 +1111,7 @@
         <w:t xml:space="preserve">        </w:t>
       </w:r>
       <w:proofErr w:type="spellStart"/>
+      <w:proofErr w:type="gramStart"/>
       <w:r>
         <w:rPr>
           <w:color w:val="545454"/>
@@ -1070,6 +1121,7 @@
         <w:t>tr.textContent</w:t>
       </w:r>
       <w:proofErr w:type="spellEnd"/>
+      <w:proofErr w:type="gramEnd"/>
       <w:r>
         <w:rPr>
           <w:color w:val="545454"/>
@@ -1128,8 +1180,18 @@
           <w:sz w:val="16"/>
           <w:szCs w:val="16"/>
         </w:rPr>
-        <w:t>(tr);</w:t>
-      </w:r>
+        <w:t>(tr</w:t>
+      </w:r>
+      <w:proofErr w:type="gramStart"/>
+      <w:r>
+        <w:rPr>
+          <w:color w:val="545454"/>
+          <w:sz w:val="16"/>
+          <w:szCs w:val="16"/>
+        </w:rPr>
+        <w:t>);</w:t>
+      </w:r>
+      <w:proofErr w:type="gramEnd"/>
     </w:p>
     <w:p>
       <w:pPr>
@@ -1230,7 +1292,16 @@
           <w:sz w:val="16"/>
           <w:szCs w:val="16"/>
         </w:rPr>
-        <w:t>}).</w:t>
+        <w:t>}</w:t>
+      </w:r>
+      <w:proofErr w:type="gramStart"/>
+      <w:r>
+        <w:rPr>
+          <w:color w:val="545454"/>
+          <w:sz w:val="16"/>
+          <w:szCs w:val="16"/>
+        </w:rPr>
+        <w:t>).</w:t>
       </w:r>
       <w:r>
         <w:rPr>
@@ -1240,6 +1311,7 @@
         </w:rPr>
         <w:t>catch</w:t>
       </w:r>
+      <w:proofErr w:type="gramEnd"/>
       <w:r>
         <w:rPr>
           <w:color w:val="545454"/>
@@ -1280,8 +1352,18 @@
           <w:sz w:val="16"/>
           <w:szCs w:val="16"/>
         </w:rPr>
-        <w:t xml:space="preserve">    console.log(error);</w:t>
-      </w:r>
+        <w:t xml:space="preserve">    console.log(error</w:t>
+      </w:r>
+      <w:proofErr w:type="gramStart"/>
+      <w:r>
+        <w:rPr>
+          <w:color w:val="545454"/>
+          <w:sz w:val="16"/>
+          <w:szCs w:val="16"/>
+        </w:rPr>
+        <w:t>);</w:t>
+      </w:r>
+      <w:proofErr w:type="gramEnd"/>
     </w:p>
     <w:p>
       <w:pPr>
@@ -1715,8 +1797,16 @@
         <w:rPr>
           <w:lang w:val="it-IT"/>
         </w:rPr>
-        <w:t>@vue/cli-service</w:t>
-      </w:r>
+        <w:t>@vue/cli-</w:t>
+      </w:r>
+      <w:proofErr w:type="gramStart"/>
+      <w:r>
+        <w:rPr>
+          <w:lang w:val="it-IT"/>
+        </w:rPr>
+        <w:t>service</w:t>
+      </w:r>
+      <w:proofErr w:type="gramEnd"/>
       <w:r>
         <w:rPr>
           <w:lang w:val="it-IT"/>
@@ -1886,8 +1976,16 @@
         <w:rPr>
           <w:lang w:val="it-IT"/>
         </w:rPr>
-        <w:t>@vue/cli-plugin-router</w:t>
-      </w:r>
+        <w:t>@vue/cli-plugin-</w:t>
+      </w:r>
+      <w:proofErr w:type="gramStart"/>
+      <w:r>
+        <w:rPr>
+          <w:lang w:val="it-IT"/>
+        </w:rPr>
+        <w:t>router</w:t>
+      </w:r>
+      <w:proofErr w:type="gramEnd"/>
       <w:r>
         <w:rPr>
           <w:lang w:val="it-IT"/>
@@ -4796,7 +4894,21 @@
         <w:rPr>
           <w:lang w:val="it-IT"/>
         </w:rPr>
-        <w:t xml:space="preserve"> che si stanno utilizzando con il valore che si aveva quando tali istanza sono state create (prima del riavvio del server)</w:t>
+        <w:t xml:space="preserve"> che si stanno utilizzando con il valore che si aveva quando </w:t>
+      </w:r>
+      <w:proofErr w:type="gramStart"/>
+      <w:r>
+        <w:rPr>
+          <w:lang w:val="it-IT"/>
+        </w:rPr>
+        <w:t>tali istanza</w:t>
+      </w:r>
+      <w:proofErr w:type="gramEnd"/>
+      <w:r>
+        <w:rPr>
+          <w:lang w:val="it-IT"/>
+        </w:rPr>
+        <w:t xml:space="preserve"> sono state create (prima del riavvio del server)</w:t>
       </w:r>
       <w:r>
         <w:rPr>
@@ -4943,7 +5055,21 @@
         <w:rPr>
           <w:lang w:val="it-IT"/>
         </w:rPr>
-        <w:t xml:space="preserve"> Inoltre il client, al logout, cancella il token dalla memoria a disposizione del browser.</w:t>
+        <w:t xml:space="preserve"> </w:t>
+      </w:r>
+      <w:proofErr w:type="gramStart"/>
+      <w:r>
+        <w:rPr>
+          <w:lang w:val="it-IT"/>
+        </w:rPr>
+        <w:t>Inoltre</w:t>
+      </w:r>
+      <w:proofErr w:type="gramEnd"/>
+      <w:r>
+        <w:rPr>
+          <w:lang w:val="it-IT"/>
+        </w:rPr>
+        <w:t xml:space="preserve"> il client, al logout, cancella il token dalla memoria a disposizione del browser.</w:t>
       </w:r>
     </w:p>
     <w:p>
@@ -6512,13 +6638,23 @@
         </w:rPr>
         <w:t xml:space="preserve"> (definito in </w:t>
       </w:r>
-      <w:r>
-        <w:rPr>
-          <w:i/>
-          <w:iCs/>
-          <w:lang w:val="it-IT"/>
-        </w:rPr>
-        <w:t xml:space="preserve">data() </w:t>
+      <w:proofErr w:type="gramStart"/>
+      <w:r>
+        <w:rPr>
+          <w:i/>
+          <w:iCs/>
+          <w:lang w:val="it-IT"/>
+        </w:rPr>
+        <w:t>data(</w:t>
+      </w:r>
+      <w:proofErr w:type="gramEnd"/>
+      <w:r>
+        <w:rPr>
+          <w:i/>
+          <w:iCs/>
+          <w:lang w:val="it-IT"/>
+        </w:rPr>
+        <w:t xml:space="preserve">) </w:t>
       </w:r>
       <w:r>
         <w:rPr>
@@ -6847,13 +6983,23 @@
         </w:rPr>
         <w:t xml:space="preserve"> (in </w:t>
       </w:r>
-      <w:r>
-        <w:rPr>
-          <w:i/>
-          <w:iCs/>
-          <w:lang w:val="it-IT"/>
-        </w:rPr>
-        <w:t>data()</w:t>
+      <w:proofErr w:type="gramStart"/>
+      <w:r>
+        <w:rPr>
+          <w:i/>
+          <w:iCs/>
+          <w:lang w:val="it-IT"/>
+        </w:rPr>
+        <w:t>data(</w:t>
+      </w:r>
+      <w:proofErr w:type="gramEnd"/>
+      <w:r>
+        <w:rPr>
+          <w:i/>
+          <w:iCs/>
+          <w:lang w:val="it-IT"/>
+        </w:rPr>
+        <w:t>)</w:t>
       </w:r>
       <w:r>
         <w:rPr>
@@ -7122,7 +7268,21 @@
         <w:rPr>
           <w:lang w:val="it-IT"/>
         </w:rPr>
-        <w:t xml:space="preserve"> viene notificato con un email all’indirizzo specificato.</w:t>
+        <w:t xml:space="preserve"> viene notificato con un </w:t>
+      </w:r>
+      <w:proofErr w:type="gramStart"/>
+      <w:r>
+        <w:rPr>
+          <w:lang w:val="it-IT"/>
+        </w:rPr>
+        <w:t>email</w:t>
+      </w:r>
+      <w:proofErr w:type="gramEnd"/>
+      <w:r>
+        <w:rPr>
+          <w:lang w:val="it-IT"/>
+        </w:rPr>
+        <w:t xml:space="preserve"> all’indirizzo specificato.</w:t>
       </w:r>
     </w:p>
     <w:p>
@@ -7787,13 +7947,23 @@
         </w:rPr>
         <w:t xml:space="preserve"> (per il contenuto, in seguito convertito in </w:t>
       </w:r>
-      <w:r>
-        <w:rPr>
-          <w:i/>
-          <w:iCs/>
-          <w:lang w:val="it-IT"/>
-        </w:rPr>
-        <w:t>byte[]</w:t>
+      <w:proofErr w:type="gramStart"/>
+      <w:r>
+        <w:rPr>
+          <w:i/>
+          <w:iCs/>
+          <w:lang w:val="it-IT"/>
+        </w:rPr>
+        <w:t>byte[</w:t>
+      </w:r>
+      <w:proofErr w:type="gramEnd"/>
+      <w:r>
+        <w:rPr>
+          <w:i/>
+          <w:iCs/>
+          <w:lang w:val="it-IT"/>
+        </w:rPr>
+        <w:t>]</w:t>
       </w:r>
       <w:r>
         <w:rPr>
@@ -7890,13 +8060,23 @@
         <w:t xml:space="preserve"> </w:t>
       </w:r>
       <w:proofErr w:type="spellStart"/>
-      <w:r>
-        <w:rPr>
-          <w:i/>
-          <w:iCs/>
-          <w:lang w:val="it-IT"/>
-        </w:rPr>
-        <w:t>org.glassfish.jersey.media:jersey-media-multipart</w:t>
+      <w:proofErr w:type="gramStart"/>
+      <w:r>
+        <w:rPr>
+          <w:i/>
+          <w:iCs/>
+          <w:lang w:val="it-IT"/>
+        </w:rPr>
+        <w:t>org.glassfish</w:t>
+      </w:r>
+      <w:proofErr w:type="gramEnd"/>
+      <w:r>
+        <w:rPr>
+          <w:i/>
+          <w:iCs/>
+          <w:lang w:val="it-IT"/>
+        </w:rPr>
+        <w:t>.jersey.media:jersey-media-multipart</w:t>
       </w:r>
       <w:proofErr w:type="spellEnd"/>
       <w:r>
@@ -8048,7 +8228,14 @@
         <w:rPr>
           <w:lang w:val="it-IT"/>
         </w:rPr>
-        <w:t>. Il client si occupa sia della richiesta (asincrona) del documento sia del download (si è preso esempio da</w:t>
+        <w:t xml:space="preserve">. Il client si occupa sia della richiesta (asincrona) del documento sia del download (si è preso esempio </w:t>
+      </w:r>
+      <w:proofErr w:type="gramStart"/>
+      <w:r>
+        <w:rPr>
+          <w:lang w:val="it-IT"/>
+        </w:rPr>
+        <w:t>da</w:t>
       </w:r>
       <w:r>
         <w:rPr>
@@ -8060,7 +8247,14 @@
         <w:rPr>
           <w:lang w:val="it-IT"/>
         </w:rPr>
-        <w:t xml:space="preserve"> ).</w:t>
+        <w:t xml:space="preserve"> )</w:t>
+      </w:r>
+      <w:proofErr w:type="gramEnd"/>
+      <w:r>
+        <w:rPr>
+          <w:lang w:val="it-IT"/>
+        </w:rPr>
+        <w:t>.</w:t>
       </w:r>
     </w:p>
     <w:p>
@@ -8150,7 +8344,21 @@
         <w:rPr>
           <w:lang w:val="it-IT"/>
         </w:rPr>
-        <w:t xml:space="preserve">Mappa { hashtag =&gt; [ </w:t>
+        <w:t xml:space="preserve">Mappa </w:t>
+      </w:r>
+      <w:proofErr w:type="gramStart"/>
+      <w:r>
+        <w:rPr>
+          <w:lang w:val="it-IT"/>
+        </w:rPr>
+        <w:t>{ hashtag</w:t>
+      </w:r>
+      <w:proofErr w:type="gramEnd"/>
+      <w:r>
+        <w:rPr>
+          <w:lang w:val="it-IT"/>
+        </w:rPr>
+        <w:t xml:space="preserve"> =&gt; [ </w:t>
       </w:r>
       <w:r>
         <w:rPr>
@@ -8178,7 +8386,14 @@
         <w:rPr>
           <w:lang w:val="it-IT"/>
         </w:rPr>
-        <w:t xml:space="preserve">Mappa { </w:t>
+        <w:t xml:space="preserve">Mappa </w:t>
+      </w:r>
+      <w:proofErr w:type="gramStart"/>
+      <w:r>
+        <w:rPr>
+          <w:lang w:val="it-IT"/>
+        </w:rPr>
+        <w:t xml:space="preserve">{ </w:t>
       </w:r>
       <w:proofErr w:type="spellStart"/>
       <w:r>
@@ -8188,6 +8403,7 @@
         <w:t>idDocumento</w:t>
       </w:r>
       <w:proofErr w:type="spellEnd"/>
+      <w:proofErr w:type="gramEnd"/>
       <w:r>
         <w:rPr>
           <w:lang w:val="it-IT"/>
@@ -8379,7 +8595,23 @@
           <w:highlight w:val="yellow"/>
           <w:lang w:val="it-IT"/>
         </w:rPr>
-        <w:t xml:space="preserve"> con solo gli identificativi dei C</w:t>
+        <w:t xml:space="preserve"> con solo gli identificativi </w:t>
+      </w:r>
+      <w:proofErr w:type="gramStart"/>
+      <w:r>
+        <w:rPr>
+          <w:highlight w:val="yellow"/>
+          <w:lang w:val="it-IT"/>
+        </w:rPr>
+        <w:t>dei</w:t>
+      </w:r>
+      <w:proofErr w:type="gramEnd"/>
+      <w:r>
+        <w:rPr>
+          <w:highlight w:val="yellow"/>
+          <w:lang w:val="it-IT"/>
+        </w:rPr>
+        <w:t xml:space="preserve"> C</w:t>
       </w:r>
       <w:r>
         <w:rPr>
@@ -8648,7 +8880,21 @@
         <w:rPr>
           <w:lang w:val="it-IT"/>
         </w:rPr>
-        <w:t xml:space="preserve"> sia già registrato (se si, allora la procedura termina e non sono necessari ulteriori accessi al database);</w:t>
+        <w:t xml:space="preserve"> sia già registrato (se </w:t>
+      </w:r>
+      <w:proofErr w:type="gramStart"/>
+      <w:r>
+        <w:rPr>
+          <w:lang w:val="it-IT"/>
+        </w:rPr>
+        <w:t>si</w:t>
+      </w:r>
+      <w:proofErr w:type="gramEnd"/>
+      <w:r>
+        <w:rPr>
+          <w:lang w:val="it-IT"/>
+        </w:rPr>
+        <w:t>, allora la procedura termina e non sono necessari ulteriori accessi al database);</w:t>
       </w:r>
     </w:p>
     <w:p>
@@ -8662,11 +8908,19 @@
           <w:lang w:val="it-IT"/>
         </w:rPr>
       </w:pPr>
-      <w:r>
-        <w:rPr>
-          <w:lang w:val="it-IT"/>
-        </w:rPr>
-        <w:t>2 accessi in scrittura: uno per memorizzare le informazioni dell’Attore, l’altro per aggiungere le sue credenziali nel Authentication database (si tratta di entità</w:t>
+      <w:proofErr w:type="gramStart"/>
+      <w:r>
+        <w:rPr>
+          <w:lang w:val="it-IT"/>
+        </w:rPr>
+        <w:t>2</w:t>
+      </w:r>
+      <w:proofErr w:type="gramEnd"/>
+      <w:r>
+        <w:rPr>
+          <w:lang w:val="it-IT"/>
+        </w:rPr>
+        <w:t xml:space="preserve"> accessi in scrittura: uno per memorizzare le informazioni dell’Attore, l’altro per aggiungere le sue credenziali nel Authentication database (si tratta di entità</w:t>
       </w:r>
       <w:r>
         <w:rPr>
@@ -8774,8 +9028,17 @@
           <w:highlight w:val="yellow"/>
           <w:lang w:val="it-IT"/>
         </w:rPr>
-        <w:t xml:space="preserve"> accessi al database per: … .</w:t>
-      </w:r>
+        <w:t xml:space="preserve"> accessi al database per: </w:t>
+      </w:r>
+      <w:proofErr w:type="gramStart"/>
+      <w:r>
+        <w:rPr>
+          <w:highlight w:val="yellow"/>
+          <w:lang w:val="it-IT"/>
+        </w:rPr>
+        <w:t>… .</w:t>
+      </w:r>
+      <w:proofErr w:type="gramEnd"/>
     </w:p>
     <w:p>
       <w:pPr>
@@ -8874,7 +9137,21 @@
         <w:rPr>
           <w:lang w:val="it-IT"/>
         </w:rPr>
-        <w:t xml:space="preserve"> Il numero di email inviate viene conteggiato da Google ai fini della fatturazione come descritto in </w:t>
+        <w:t xml:space="preserve"> Il numero di </w:t>
+      </w:r>
+      <w:proofErr w:type="gramStart"/>
+      <w:r>
+        <w:rPr>
+          <w:lang w:val="it-IT"/>
+        </w:rPr>
+        <w:t>email</w:t>
+      </w:r>
+      <w:proofErr w:type="gramEnd"/>
+      <w:r>
+        <w:rPr>
+          <w:lang w:val="it-IT"/>
+        </w:rPr>
+        <w:t xml:space="preserve"> inviate viene conteggiato da Google ai fini della fatturazione come descritto in </w:t>
       </w:r>
       <w:hyperlink r:id="rId18" w:anchor="Mail" w:history="1">
         <w:r>
@@ -8979,7 +9256,16 @@
           <w:iCs/>
           <w:lang w:val="it-IT"/>
         </w:rPr>
-        <w:t>package *.</w:t>
+        <w:t xml:space="preserve">package </w:t>
+      </w:r>
+      <w:proofErr w:type="gramStart"/>
+      <w:r>
+        <w:rPr>
+          <w:i/>
+          <w:iCs/>
+          <w:lang w:val="it-IT"/>
+        </w:rPr>
+        <w:t>*.</w:t>
       </w:r>
       <w:proofErr w:type="spellStart"/>
       <w:r>
@@ -8991,6 +9277,7 @@
         <w:t>utils</w:t>
       </w:r>
       <w:proofErr w:type="spellEnd"/>
+      <w:proofErr w:type="gramEnd"/>
       <w:r>
         <w:rPr>
           <w:lang w:val="it-IT"/>
@@ -9405,7 +9692,21 @@
         <w:rPr>
           <w:lang w:val="it-IT"/>
         </w:rPr>
-        <w:t>): in questo modo è possibile gestire le immagini come stringhe. Ciò è possibile assumendo che un’immagine “logo” abbia  una dimensione molto contenuta.</w:t>
+        <w:t xml:space="preserve">): in questo modo è possibile gestire le immagini come stringhe. Ciò è possibile assumendo che un’immagine “logo” </w:t>
+      </w:r>
+      <w:proofErr w:type="gramStart"/>
+      <w:r>
+        <w:rPr>
+          <w:lang w:val="it-IT"/>
+        </w:rPr>
+        <w:t>abbia  una</w:t>
+      </w:r>
+      <w:proofErr w:type="gramEnd"/>
+      <w:r>
+        <w:rPr>
+          <w:lang w:val="it-IT"/>
+        </w:rPr>
+        <w:t xml:space="preserve"> dimensione molto contenuta.</w:t>
       </w:r>
       <w:r>
         <w:rPr>
@@ -9975,6 +10276,7 @@
         </w:rPr>
         <w:t xml:space="preserve">   </w:t>
       </w:r>
+      <w:proofErr w:type="gramStart"/>
       <w:r>
         <w:rPr>
           <w:rFonts w:ascii="Courier New" w:hAnsi="Courier New" w:cs="Courier New"/>
@@ -10012,7 +10314,17 @@
           <w:sz w:val="20"/>
           <w:szCs w:val="20"/>
         </w:rPr>
-        <w:t>org.glassfish.jersey.core</w:t>
+        <w:t>org.glassfish.jersey</w:t>
+      </w:r>
+      <w:proofErr w:type="gramEnd"/>
+      <w:r>
+        <w:rPr>
+          <w:rFonts w:ascii="Courier New" w:hAnsi="Courier New" w:cs="Courier New"/>
+          <w:color w:val="545454"/>
+          <w:sz w:val="20"/>
+          <w:szCs w:val="20"/>
+        </w:rPr>
+        <w:t>.core</w:t>
       </w:r>
       <w:proofErr w:type="spellEnd"/>
       <w:r>
@@ -10845,7 +11157,21 @@
         <w:rPr>
           <w:lang w:val="it-IT"/>
         </w:rPr>
-        <w:t xml:space="preserve"> Se nell’istante dell’aggiornamento il numero di documenti noti al client coincide con il numero di documenti noti al server, allora il server risponde con NOT_MODIFIED. Potrebbe succedere che tra due istanti successivi un documento modifichi la sua anteprima (tale modifica non verrà mostrata all’utente a meno che non ricarichi la pagina) o che un documento venga eliminato ed un altro aggiunto: in questo caso il server penserà che non ci sono modifiche e la modifica non si propagherà sul client (aggiornando il componente, la modifica apparirà).</w:t>
+        <w:t xml:space="preserve"> Se nell’istante dell’aggiornamento il numero di documenti noti al client coincide con il numero di documenti noti al server, allora il server risponde con NOT_MODIFIED. Potrebbe succedere che tra due istanti successivi un documento modifichi la sua anteprima (tale modifica non verrà mostrata all’utente a meno che non ricarichi la pagina) o che un documento venga eliminato ed un altro aggiunto: in questo caso il server penserà che </w:t>
+      </w:r>
+      <w:proofErr w:type="gramStart"/>
+      <w:r>
+        <w:rPr>
+          <w:lang w:val="it-IT"/>
+        </w:rPr>
+        <w:t>non ci sono</w:t>
+      </w:r>
+      <w:proofErr w:type="gramEnd"/>
+      <w:r>
+        <w:rPr>
+          <w:lang w:val="it-IT"/>
+        </w:rPr>
+        <w:t xml:space="preserve"> modifiche e la modifica non si propagherà sul client (aggiornando il componente, la modifica apparirà).</w:t>
       </w:r>
     </w:p>
     <w:p>
@@ -11464,7 +11790,21 @@
         <w:rPr>
           <w:lang w:val="it-IT"/>
         </w:rPr>
-        <w:t>(anche se stesso)</w:t>
+        <w:t xml:space="preserve">(anche </w:t>
+      </w:r>
+      <w:proofErr w:type="gramStart"/>
+      <w:r>
+        <w:rPr>
+          <w:lang w:val="it-IT"/>
+        </w:rPr>
+        <w:t>se</w:t>
+      </w:r>
+      <w:proofErr w:type="gramEnd"/>
+      <w:r>
+        <w:rPr>
+          <w:lang w:val="it-IT"/>
+        </w:rPr>
+        <w:t xml:space="preserve"> stesso)</w:t>
       </w:r>
       <w:r>
         <w:rPr>
@@ -11491,6 +11831,507 @@
         <w:rPr>
           <w:lang w:val="it-IT"/>
         </w:rPr>
+        <w:t>Serializzazione JSON</w:t>
+      </w:r>
+    </w:p>
+    <w:p>
+      <w:pPr>
+        <w:rPr>
+          <w:lang w:val="it-IT"/>
+        </w:rPr>
+      </w:pPr>
+      <w:r>
+        <w:rPr>
+          <w:lang w:val="it-IT"/>
+        </w:rPr>
+        <w:t>Quando i servizi esposti dal server restituiscono un oggetto in formato JSON, la serializzazione viene eseguita da JAX-RS che, nel caso di classi derivate (ereditarietà), provvede ad aggiungere un attributo “</w:t>
+      </w:r>
+      <w:proofErr w:type="spellStart"/>
+      <w:r>
+        <w:rPr>
+          <w:i/>
+          <w:iCs/>
+          <w:lang w:val="it-IT"/>
+        </w:rPr>
+        <w:t>type</w:t>
+      </w:r>
+      <w:proofErr w:type="spellEnd"/>
+      <w:r>
+        <w:rPr>
+          <w:lang w:val="it-IT"/>
+        </w:rPr>
+        <w:t>” il cui valore è il nome della classe derivata di appartenenza dell’oggetto serializzato, scritta in minuscolo.</w:t>
+      </w:r>
+    </w:p>
+    <w:p>
+      <w:pPr>
+        <w:pStyle w:val="Titolo1"/>
+        <w:rPr>
+          <w:lang w:val="it-IT"/>
+        </w:rPr>
+      </w:pPr>
+      <w:r>
+        <w:rPr>
+          <w:lang w:val="it-IT"/>
+        </w:rPr>
+        <w:t xml:space="preserve">Logo degli </w:t>
+      </w:r>
+      <w:proofErr w:type="spellStart"/>
+      <w:r>
+        <w:rPr>
+          <w:lang w:val="it-IT"/>
+        </w:rPr>
+        <w:t>Uploader</w:t>
+      </w:r>
+      <w:proofErr w:type="spellEnd"/>
+    </w:p>
+    <w:p>
+      <w:pPr>
+        <w:rPr>
+          <w:lang w:val="it-IT"/>
+        </w:rPr>
+      </w:pPr>
+      <w:r>
+        <w:rPr>
+          <w:lang w:val="it-IT"/>
+        </w:rPr>
+        <w:t xml:space="preserve">Il logo degli </w:t>
+      </w:r>
+      <w:proofErr w:type="spellStart"/>
+      <w:r>
+        <w:rPr>
+          <w:lang w:val="it-IT"/>
+        </w:rPr>
+        <w:t>Uploader</w:t>
+      </w:r>
+      <w:proofErr w:type="spellEnd"/>
+      <w:r>
+        <w:rPr>
+          <w:lang w:val="it-IT"/>
+        </w:rPr>
+        <w:t xml:space="preserve"> viene restituito ai client dopo che questi ne fanno richiesta: l’uri a cui richiedere il logo è l’attributo </w:t>
+      </w:r>
+      <w:proofErr w:type="spellStart"/>
+      <w:r>
+        <w:rPr>
+          <w:i/>
+          <w:iCs/>
+          <w:lang w:val="it-IT"/>
+        </w:rPr>
+        <w:t>src</w:t>
+      </w:r>
+      <w:proofErr w:type="spellEnd"/>
+      <w:r>
+        <w:rPr>
+          <w:lang w:val="it-IT"/>
+        </w:rPr>
+        <w:t xml:space="preserve"> di un elemento HTML di tipo </w:t>
+      </w:r>
+      <w:proofErr w:type="spellStart"/>
+      <w:r>
+        <w:rPr>
+          <w:i/>
+          <w:iCs/>
+          <w:lang w:val="it-IT"/>
+        </w:rPr>
+        <w:t>img</w:t>
+      </w:r>
+      <w:proofErr w:type="spellEnd"/>
+      <w:r>
+        <w:rPr>
+          <w:lang w:val="it-IT"/>
+        </w:rPr>
+        <w:t xml:space="preserve">. Poiché il logo di un </w:t>
+      </w:r>
+      <w:proofErr w:type="spellStart"/>
+      <w:r>
+        <w:rPr>
+          <w:i/>
+          <w:iCs/>
+          <w:lang w:val="it-IT"/>
+        </w:rPr>
+        <w:t>Uploader</w:t>
+      </w:r>
+      <w:proofErr w:type="spellEnd"/>
+      <w:r>
+        <w:rPr>
+          <w:lang w:val="it-IT"/>
+        </w:rPr>
+        <w:t xml:space="preserve"> è una proprietà modificabile e poiché si desidera vedere le modifiche immediatamente dopo averle effettuate, per evitare fenomeni di cache indesiderati</w:t>
+      </w:r>
+      <w:r>
+        <w:rPr>
+          <w:lang w:val="it-IT"/>
+        </w:rPr>
+        <w:t xml:space="preserve"> e per forzare il browser a richiedere il nuovo logo appena modificato</w:t>
+      </w:r>
+      <w:r>
+        <w:rPr>
+          <w:lang w:val="it-IT"/>
+        </w:rPr>
+        <w:t xml:space="preserve">, l’uri a cui richiedere l’immagine logo (cioè l’attributo </w:t>
+      </w:r>
+      <w:proofErr w:type="spellStart"/>
+      <w:r>
+        <w:rPr>
+          <w:i/>
+          <w:iCs/>
+          <w:lang w:val="it-IT"/>
+        </w:rPr>
+        <w:t>src</w:t>
+      </w:r>
+      <w:proofErr w:type="spellEnd"/>
+      <w:r>
+        <w:rPr>
+          <w:lang w:val="it-IT"/>
+        </w:rPr>
+        <w:t>) è stato così costruito:</w:t>
+      </w:r>
+    </w:p>
+    <w:p>
+      <w:pPr>
+        <w:shd w:val="clear" w:color="auto" w:fill="2B2B2B"/>
+        <w:tabs>
+          <w:tab w:val="left" w:pos="916"/>
+          <w:tab w:val="left" w:pos="1832"/>
+          <w:tab w:val="left" w:pos="2748"/>
+          <w:tab w:val="left" w:pos="3664"/>
+          <w:tab w:val="left" w:pos="4580"/>
+          <w:tab w:val="left" w:pos="5496"/>
+          <w:tab w:val="left" w:pos="6412"/>
+          <w:tab w:val="left" w:pos="7328"/>
+          <w:tab w:val="left" w:pos="8244"/>
+          <w:tab w:val="left" w:pos="9160"/>
+          <w:tab w:val="left" w:pos="10076"/>
+          <w:tab w:val="left" w:pos="10992"/>
+          <w:tab w:val="left" w:pos="11908"/>
+          <w:tab w:val="left" w:pos="12824"/>
+          <w:tab w:val="left" w:pos="13740"/>
+          <w:tab w:val="left" w:pos="14656"/>
+        </w:tabs>
+        <w:spacing w:after="0" w:line="240" w:lineRule="auto"/>
+        <w:rPr>
+          <w:rFonts w:ascii="JetBrains Mono" w:eastAsia="Times New Roman" w:hAnsi="JetBrains Mono" w:cs="Courier New"/>
+          <w:color w:val="A9B7C6"/>
+          <w:sz w:val="20"/>
+          <w:szCs w:val="20"/>
+        </w:rPr>
+      </w:pPr>
+      <w:r>
+        <w:rPr>
+          <w:rFonts w:ascii="JetBrains Mono" w:eastAsia="Times New Roman" w:hAnsi="JetBrains Mono" w:cs="Courier New"/>
+          <w:i/>
+          <w:iCs/>
+          <w:color w:val="00B0F0"/>
+          <w:sz w:val="20"/>
+          <w:szCs w:val="20"/>
+          <w:lang w:val="it-IT"/>
+        </w:rPr>
+        <w:t xml:space="preserve">   </w:t>
+      </w:r>
+      <w:proofErr w:type="spellStart"/>
+      <w:r>
+        <w:rPr>
+          <w:rFonts w:ascii="JetBrains Mono" w:eastAsia="Times New Roman" w:hAnsi="JetBrains Mono" w:cs="Courier New"/>
+          <w:color w:val="FFFFFF" w:themeColor="background1"/>
+          <w:sz w:val="20"/>
+          <w:szCs w:val="20"/>
+        </w:rPr>
+        <w:t>src</w:t>
+      </w:r>
+      <w:proofErr w:type="spellEnd"/>
+      <w:proofErr w:type="gramStart"/>
+      <w:r>
+        <w:rPr>
+          <w:rFonts w:ascii="JetBrains Mono" w:eastAsia="Times New Roman" w:hAnsi="JetBrains Mono" w:cs="Courier New"/>
+          <w:color w:val="FFFFFF" w:themeColor="background1"/>
+          <w:sz w:val="20"/>
+          <w:szCs w:val="20"/>
+        </w:rPr>
+        <w:t>=”</w:t>
+      </w:r>
+      <w:proofErr w:type="spellStart"/>
+      <w:r>
+        <w:rPr>
+          <w:rFonts w:ascii="JetBrains Mono" w:eastAsia="Times New Roman" w:hAnsi="JetBrains Mono" w:cs="Courier New"/>
+          <w:i/>
+          <w:iCs/>
+          <w:color w:val="00B0F0"/>
+          <w:sz w:val="20"/>
+          <w:szCs w:val="20"/>
+        </w:rPr>
+        <w:t>uriImaggineLogo</w:t>
+      </w:r>
+      <w:proofErr w:type="spellEnd"/>
+      <w:proofErr w:type="gramEnd"/>
+      <w:r>
+        <w:rPr>
+          <w:rFonts w:ascii="JetBrains Mono" w:eastAsia="Times New Roman" w:hAnsi="JetBrains Mono" w:cs="Courier New"/>
+          <w:color w:val="9876AA"/>
+          <w:sz w:val="20"/>
+          <w:szCs w:val="20"/>
+        </w:rPr>
+        <w:t xml:space="preserve"> </w:t>
+      </w:r>
+      <w:r>
+        <w:rPr>
+          <w:rFonts w:ascii="JetBrains Mono" w:eastAsia="Times New Roman" w:hAnsi="JetBrains Mono" w:cs="Courier New"/>
+          <w:color w:val="A9B7C6"/>
+          <w:sz w:val="20"/>
+          <w:szCs w:val="20"/>
+        </w:rPr>
+        <w:t xml:space="preserve">+ </w:t>
+      </w:r>
+      <w:r>
+        <w:rPr>
+          <w:rFonts w:ascii="JetBrains Mono" w:eastAsia="Times New Roman" w:hAnsi="JetBrains Mono" w:cs="Courier New"/>
+          <w:color w:val="6A8759"/>
+          <w:sz w:val="20"/>
+          <w:szCs w:val="20"/>
+        </w:rPr>
+        <w:t xml:space="preserve">'?' </w:t>
+      </w:r>
+      <w:r>
+        <w:rPr>
+          <w:rFonts w:ascii="JetBrains Mono" w:eastAsia="Times New Roman" w:hAnsi="JetBrains Mono" w:cs="Courier New"/>
+          <w:color w:val="A9B7C6"/>
+          <w:sz w:val="20"/>
+          <w:szCs w:val="20"/>
+        </w:rPr>
+        <w:t xml:space="preserve">+ </w:t>
+      </w:r>
+      <w:r>
+        <w:rPr>
+          <w:rFonts w:ascii="JetBrains Mono" w:eastAsia="Times New Roman" w:hAnsi="JetBrains Mono" w:cs="Courier New"/>
+          <w:color w:val="CC7832"/>
+          <w:sz w:val="20"/>
+          <w:szCs w:val="20"/>
+        </w:rPr>
+        <w:t xml:space="preserve">new </w:t>
+      </w:r>
+      <w:r>
+        <w:rPr>
+          <w:rFonts w:ascii="JetBrains Mono" w:eastAsia="Times New Roman" w:hAnsi="JetBrains Mono" w:cs="Courier New"/>
+          <w:b/>
+          <w:bCs/>
+          <w:i/>
+          <w:iCs/>
+          <w:color w:val="9876AA"/>
+          <w:sz w:val="20"/>
+          <w:szCs w:val="20"/>
+        </w:rPr>
+        <w:t>Date</w:t>
+      </w:r>
+      <w:r>
+        <w:rPr>
+          <w:rFonts w:ascii="JetBrains Mono" w:eastAsia="Times New Roman" w:hAnsi="JetBrains Mono" w:cs="Courier New"/>
+          <w:color w:val="A9B7C6"/>
+          <w:sz w:val="20"/>
+          <w:szCs w:val="20"/>
+        </w:rPr>
+        <w:t>().</w:t>
+      </w:r>
+      <w:proofErr w:type="spellStart"/>
+      <w:r>
+        <w:rPr>
+          <w:rFonts w:ascii="JetBrains Mono" w:eastAsia="Times New Roman" w:hAnsi="JetBrains Mono" w:cs="Courier New"/>
+          <w:color w:val="FFC66D"/>
+          <w:sz w:val="20"/>
+          <w:szCs w:val="20"/>
+        </w:rPr>
+        <w:t>getTime</w:t>
+      </w:r>
+      <w:proofErr w:type="spellEnd"/>
+      <w:r>
+        <w:rPr>
+          <w:rFonts w:ascii="JetBrains Mono" w:eastAsia="Times New Roman" w:hAnsi="JetBrains Mono" w:cs="Courier New"/>
+          <w:color w:val="A9B7C6"/>
+          <w:sz w:val="20"/>
+          <w:szCs w:val="20"/>
+        </w:rPr>
+        <w:t>()</w:t>
+      </w:r>
+      <w:r>
+        <w:rPr>
+          <w:rFonts w:ascii="JetBrains Mono" w:eastAsia="Times New Roman" w:hAnsi="JetBrains Mono" w:cs="Courier New"/>
+          <w:color w:val="FFFFFF" w:themeColor="background1"/>
+          <w:sz w:val="20"/>
+          <w:szCs w:val="20"/>
+        </w:rPr>
+        <w:t>”</w:t>
+      </w:r>
+    </w:p>
+    <w:p>
+      <w:pPr>
+        <w:rPr>
+          <w:lang w:val="it-IT"/>
+        </w:rPr>
+      </w:pPr>
+      <w:r>
+        <w:rPr>
+          <w:lang w:val="it-IT"/>
+        </w:rPr>
+        <w:t>In questo modo, l</w:t>
+      </w:r>
+      <w:r>
+        <w:rPr>
+          <w:lang w:val="it-IT"/>
+        </w:rPr>
+        <w:t xml:space="preserve">e richieste faranno riferimento allo stesso servizio del server, ma avranno delle </w:t>
+      </w:r>
+      <w:r>
+        <w:rPr>
+          <w:i/>
+          <w:iCs/>
+          <w:lang w:val="it-IT"/>
+        </w:rPr>
+        <w:t>query stringhe</w:t>
+      </w:r>
+      <w:r>
+        <w:rPr>
+          <w:lang w:val="it-IT"/>
+        </w:rPr>
+        <w:t xml:space="preserve"> che permettono alle modifiche di propagarsi con effetto immediato ogni volta che il logo viene modificato (in particolare, in questa applicazione la modifica del logo viene segnalata tramite la generazione dell’evento </w:t>
+      </w:r>
+      <w:r>
+        <w:rPr>
+          <w:i/>
+          <w:iCs/>
+          <w:lang w:val="it-IT"/>
+        </w:rPr>
+        <w:t>logo-attore-modificato</w:t>
+      </w:r>
+      <w:r>
+        <w:rPr>
+          <w:lang w:val="it-IT"/>
+        </w:rPr>
+        <w:t xml:space="preserve">: il componente </w:t>
+      </w:r>
+      <w:proofErr w:type="spellStart"/>
+      <w:r>
+        <w:rPr>
+          <w:lang w:val="it-IT"/>
+        </w:rPr>
+        <w:t>Vue</w:t>
+      </w:r>
+      <w:proofErr w:type="spellEnd"/>
+      <w:r>
+        <w:rPr>
+          <w:lang w:val="it-IT"/>
+        </w:rPr>
+        <w:t xml:space="preserve"> preposto a mostrare il logo dell’</w:t>
+      </w:r>
+      <w:proofErr w:type="spellStart"/>
+      <w:r>
+        <w:rPr>
+          <w:i/>
+          <w:iCs/>
+          <w:lang w:val="it-IT"/>
+        </w:rPr>
+        <w:t>Uploader</w:t>
+      </w:r>
+      <w:proofErr w:type="spellEnd"/>
+      <w:r>
+        <w:rPr>
+          <w:lang w:val="it-IT"/>
+        </w:rPr>
+        <w:t xml:space="preserve">, quando riceve tale evento, modificherà la </w:t>
+      </w:r>
+      <w:r>
+        <w:rPr>
+          <w:i/>
+          <w:iCs/>
+          <w:lang w:val="it-IT"/>
+        </w:rPr>
+        <w:t xml:space="preserve">query </w:t>
+      </w:r>
+      <w:proofErr w:type="spellStart"/>
+      <w:r>
+        <w:rPr>
+          <w:i/>
+          <w:iCs/>
+          <w:lang w:val="it-IT"/>
+        </w:rPr>
+        <w:t>string</w:t>
+      </w:r>
+      <w:proofErr w:type="spellEnd"/>
+      <w:r>
+        <w:rPr>
+          <w:i/>
+          <w:iCs/>
+          <w:lang w:val="it-IT"/>
+        </w:rPr>
+        <w:t xml:space="preserve"> </w:t>
+      </w:r>
+      <w:r>
+        <w:rPr>
+          <w:lang w:val="it-IT"/>
+        </w:rPr>
+        <w:t xml:space="preserve">come spiegato sopra, provocando la richiesta </w:t>
+      </w:r>
+      <w:r>
+        <w:rPr>
+          <w:lang w:val="it-IT"/>
+        </w:rPr>
+        <w:t>del</w:t>
+      </w:r>
+      <w:r>
+        <w:rPr>
+          <w:lang w:val="it-IT"/>
+        </w:rPr>
+        <w:t xml:space="preserve"> nuovo logo – infatti il valore </w:t>
+      </w:r>
+      <w:r>
+        <w:rPr>
+          <w:i/>
+          <w:iCs/>
+          <w:lang w:val="it-IT"/>
+        </w:rPr>
+        <w:t>new Date().</w:t>
+      </w:r>
+      <w:proofErr w:type="spellStart"/>
+      <w:r>
+        <w:rPr>
+          <w:i/>
+          <w:iCs/>
+          <w:lang w:val="it-IT"/>
+        </w:rPr>
+        <w:t>getTime</w:t>
+      </w:r>
+      <w:proofErr w:type="spellEnd"/>
+      <w:r>
+        <w:rPr>
+          <w:i/>
+          <w:iCs/>
+          <w:lang w:val="it-IT"/>
+        </w:rPr>
+        <w:t>()</w:t>
+      </w:r>
+      <w:r>
+        <w:rPr>
+          <w:lang w:val="it-IT"/>
+        </w:rPr>
+        <w:t xml:space="preserve"> è diverso ad ogni istante).</w:t>
+      </w:r>
+    </w:p>
+    <w:p>
+      <w:pPr>
+        <w:rPr>
+          <w:lang w:val="it-IT"/>
+        </w:rPr>
+      </w:pPr>
+    </w:p>
+    <w:p>
+      <w:pPr>
+        <w:pStyle w:val="Titolo1"/>
+        <w:rPr>
+          <w:lang w:val="it-IT"/>
+        </w:rPr>
+      </w:pPr>
+      <w:r>
+        <w:rPr>
+          <w:lang w:val="it-IT"/>
+        </w:rPr>
         <w:t>Disclaimer</w:t>
       </w:r>
     </w:p>
@@ -11662,73 +12503,6 @@
           <w:lang w:val="it-IT"/>
         </w:rPr>
       </w:pPr>
-    </w:p>
-    <w:p>
-      <w:pPr>
-        <w:pStyle w:val="Titolo1"/>
-        <w:rPr>
-          <w:lang w:val="it-IT"/>
-        </w:rPr>
-      </w:pPr>
-      <w:r>
-        <w:rPr>
-          <w:lang w:val="it-IT"/>
-        </w:rPr>
-        <w:t>Serializzazione JSON</w:t>
-      </w:r>
-    </w:p>
-    <w:p>
-      <w:pPr>
-        <w:rPr>
-          <w:lang w:val="it-IT"/>
-        </w:rPr>
-      </w:pPr>
-      <w:r>
-        <w:rPr>
-          <w:lang w:val="it-IT"/>
-        </w:rPr>
-        <w:t>Quando i servizi esposti dal server restituiscono un oggetto in formato JSON, la serializzazione viene eseguita da JAX-RS che</w:t>
-      </w:r>
-      <w:r>
-        <w:rPr>
-          <w:lang w:val="it-IT"/>
-        </w:rPr>
-        <w:t>, nel caso di classi derivate (ereditarietà),</w:t>
-      </w:r>
-      <w:r>
-        <w:rPr>
-          <w:lang w:val="it-IT"/>
-        </w:rPr>
-        <w:t xml:space="preserve"> provvede ad aggiungere un attributo “</w:t>
-      </w:r>
-      <w:proofErr w:type="spellStart"/>
-      <w:r>
-        <w:rPr>
-          <w:i/>
-          <w:iCs/>
-          <w:lang w:val="it-IT"/>
-        </w:rPr>
-        <w:t>type</w:t>
-      </w:r>
-      <w:proofErr w:type="spellEnd"/>
-      <w:r>
-        <w:rPr>
-          <w:lang w:val="it-IT"/>
-        </w:rPr>
-        <w:t xml:space="preserve">” il cui valore è il nome della classe </w:t>
-      </w:r>
-      <w:r>
-        <w:rPr>
-          <w:lang w:val="it-IT"/>
-        </w:rPr>
-        <w:t xml:space="preserve">derivata </w:t>
-      </w:r>
-      <w:r>
-        <w:rPr>
-          <w:lang w:val="it-IT"/>
-        </w:rPr>
-        <w:t>di appartenenza dell’oggetto serializzato, scritta in minuscolo.</w:t>
-      </w:r>
     </w:p>
     <w:sectPr>
       <w:footerReference w:type="default" r:id="rId24"/>
@@ -14848,38 +15622,15 @@
         </w:rPr>
         <w:t xml:space="preserve"> </w:t>
       </w:r>
-      <w:r>
-        <w:fldChar w:fldCharType="begin"/>
-      </w:r>
-      <w:r>
-        <w:rPr>
-          <w:lang w:val="it-IT"/>
-        </w:rPr>
-        <w:instrText xml:space="preserve"> HYPERLINK "https://babeljs.io/docs/en/" \l ":~:text=Babel%20is%20a%20JavaScript%20compiler,and%20older%20browsers%20or%20environments.&amp;text=Polyfill%20features%20</w:instrText>
-      </w:r>
-      <w:r>
-        <w:rPr>
-          <w:lang w:val="it-IT"/>
-        </w:rPr>
-        <w:instrText xml:space="preserve">that%20are%20missing,(through%20%40babel%2Fpolyfill)" </w:instrText>
-      </w:r>
-      <w:r>
-        <w:fldChar w:fldCharType="separate"/>
-      </w:r>
-      <w:r>
-        <w:rPr>
-          <w:rStyle w:val="Collegamentoipertestuale"/>
-          <w:lang w:val="it-IT"/>
-        </w:rPr>
-        <w:t>https://babeljs.io/docs/en/#:~:text=Babel%20is%20a%20JavaScript%20compiler,and%20older%20browsers%20or%20environments.&amp;text=Polyfill%20features%20that%20are%20missing,(through%20%40babel%2Fpolyfill)</w:t>
-      </w:r>
-      <w:r>
-        <w:rPr>
-          <w:rStyle w:val="Collegamentoipertestuale"/>
-          <w:lang w:val="it-IT"/>
-        </w:rPr>
-        <w:fldChar w:fldCharType="end"/>
-      </w:r>
+      <w:hyperlink r:id="rId13" w:anchor=":~:text=Babel%20is%20a%20JavaScript%20compiler,and%20older%20browsers%20or%20environments.&amp;text=Polyfill%20features%20that%20are%20missing,(through%20%40babel%2Fpolyfill)" w:history="1">
+        <w:r>
+          <w:rPr>
+            <w:rStyle w:val="Collegamentoipertestuale"/>
+            <w:lang w:val="it-IT"/>
+          </w:rPr>
+          <w:t>https://babeljs.io/docs/en/#:~:text=Babel%20is%20a%20JavaScript%20compiler,and%20older%20browsers%20or%20environments.&amp;text=Polyfill%20features%20that%20are%20missing,(through%20%40babel%2Fpolyfill)</w:t>
+        </w:r>
+      </w:hyperlink>
     </w:p>
   </w:footnote>
   <w:footnote w:id="4">
@@ -14902,32 +15653,15 @@
         </w:rPr>
         <w:t xml:space="preserve"> </w:t>
       </w:r>
-      <w:r>
-        <w:fldChar w:fldCharType="begin"/>
-      </w:r>
-      <w:r>
-        <w:rPr>
-          <w:lang w:val="it-IT"/>
-        </w:rPr>
-        <w:instrText xml:space="preserve"> HYPERLINK "https://www.npmjs.com/package/core-js" </w:instrText>
-      </w:r>
-      <w:r>
-        <w:fldChar w:fldCharType="separate"/>
-      </w:r>
-      <w:r>
-        <w:rPr>
-          <w:rStyle w:val="Collegamentoipertestuale"/>
-          <w:lang w:val="it-IT"/>
-        </w:rPr>
-        <w:t>https://www.npmjs.com/package/core-js</w:t>
-      </w:r>
-      <w:r>
-        <w:rPr>
-          <w:rStyle w:val="Collegamentoipertestuale"/>
-          <w:lang w:val="it-IT"/>
-        </w:rPr>
-        <w:fldChar w:fldCharType="end"/>
-      </w:r>
+      <w:hyperlink r:id="rId14" w:history="1">
+        <w:r>
+          <w:rPr>
+            <w:rStyle w:val="Collegamentoipertestuale"/>
+            <w:lang w:val="it-IT"/>
+          </w:rPr>
+          <w:t>https://www.npmjs.com/package/core-js</w:t>
+        </w:r>
+      </w:hyperlink>
     </w:p>
   </w:footnote>
   <w:footnote w:id="5">
@@ -14950,32 +15684,15 @@
         </w:rPr>
         <w:t xml:space="preserve"> </w:t>
       </w:r>
-      <w:r>
-        <w:fldChar w:fldCharType="begin"/>
-      </w:r>
-      <w:r>
-        <w:rPr>
-          <w:lang w:val="it-IT"/>
-        </w:rPr>
-        <w:instrText xml:space="preserve"> HYPERLINK "https://eslint.vuejs.org/" </w:instrText>
-      </w:r>
-      <w:r>
-        <w:fldChar w:fldCharType="separate"/>
-      </w:r>
-      <w:r>
-        <w:rPr>
-          <w:rStyle w:val="Collegamentoipertestuale"/>
-          <w:lang w:val="it-IT"/>
-        </w:rPr>
-        <w:t>https://eslint.vuejs.org/</w:t>
-      </w:r>
-      <w:r>
-        <w:rPr>
-          <w:rStyle w:val="Collegamentoipertestuale"/>
-          <w:lang w:val="it-IT"/>
-        </w:rPr>
-        <w:fldChar w:fldCharType="end"/>
-      </w:r>
+      <w:hyperlink r:id="rId15" w:history="1">
+        <w:r>
+          <w:rPr>
+            <w:rStyle w:val="Collegamentoipertestuale"/>
+            <w:lang w:val="it-IT"/>
+          </w:rPr>
+          <w:t>https://eslint.vuejs.org/</w:t>
+        </w:r>
+      </w:hyperlink>
     </w:p>
   </w:footnote>
   <w:footnote w:id="6">
@@ -14998,32 +15715,15 @@
         </w:rPr>
         <w:t xml:space="preserve"> </w:t>
       </w:r>
-      <w:r>
-        <w:fldChar w:fldCharType="begin"/>
-      </w:r>
-      <w:r>
-        <w:rPr>
-          <w:lang w:val="it-IT"/>
-        </w:rPr>
-        <w:instrText xml:space="preserve"> HYPERLINK "https://lmiller1990.github.io/vue-testing-handbook/v3/" </w:instrText>
-      </w:r>
-      <w:r>
-        <w:fldChar w:fldCharType="separate"/>
-      </w:r>
-      <w:r>
-        <w:rPr>
-          <w:rStyle w:val="Collegamentoipertestuale"/>
-          <w:lang w:val="it-IT"/>
-        </w:rPr>
-        <w:t>https://lmiller1990.github.io/vue-testing-handbook/v3/</w:t>
-      </w:r>
-      <w:r>
-        <w:rPr>
-          <w:rStyle w:val="Collegamentoipertestuale"/>
-          <w:lang w:val="it-IT"/>
-        </w:rPr>
-        <w:fldChar w:fldCharType="end"/>
-      </w:r>
+      <w:hyperlink r:id="rId16" w:history="1">
+        <w:r>
+          <w:rPr>
+            <w:rStyle w:val="Collegamentoipertestuale"/>
+            <w:lang w:val="it-IT"/>
+          </w:rPr>
+          <w:t>https://lmiller1990.github.io/vue-testing-handbook/v3/</w:t>
+        </w:r>
+      </w:hyperlink>
     </w:p>
   </w:footnote>
   <w:footnote w:id="7">
@@ -15046,32 +15746,15 @@
         </w:rPr>
         <w:t xml:space="preserve"> </w:t>
       </w:r>
-      <w:r>
-        <w:fldChar w:fldCharType="begin"/>
-      </w:r>
-      <w:r>
-        <w:rPr>
-          <w:lang w:val="it-IT"/>
-        </w:rPr>
-        <w:instrText xml:space="preserve"> HYPERLINK "https://jestjs.io/en/" </w:instrText>
-      </w:r>
-      <w:r>
-        <w:fldChar w:fldCharType="separate"/>
-      </w:r>
-      <w:r>
-        <w:rPr>
-          <w:rStyle w:val="Collegamentoipertestuale"/>
-          <w:lang w:val="it-IT"/>
-        </w:rPr>
-        <w:t>https://jestjs.io/en/</w:t>
-      </w:r>
-      <w:r>
-        <w:rPr>
-          <w:rStyle w:val="Collegamentoipertestuale"/>
-          <w:lang w:val="it-IT"/>
-        </w:rPr>
-        <w:fldChar w:fldCharType="end"/>
-      </w:r>
+      <w:hyperlink r:id="rId17" w:history="1">
+        <w:r>
+          <w:rPr>
+            <w:rStyle w:val="Collegamentoipertestuale"/>
+            <w:lang w:val="it-IT"/>
+          </w:rPr>
+          <w:t>https://jestjs.io/en/</w:t>
+        </w:r>
+      </w:hyperlink>
     </w:p>
   </w:footnote>
   <w:footnote w:id="8">
@@ -15094,32 +15777,15 @@
         </w:rPr>
         <w:t xml:space="preserve"> </w:t>
       </w:r>
-      <w:r>
-        <w:fldChar w:fldCharType="begin"/>
-      </w:r>
-      <w:r>
-        <w:rPr>
-          <w:lang w:val="it-IT"/>
-        </w:rPr>
-        <w:instrText xml:space="preserve"> HYPERLINK "https://github.com/vuejs/vue-cli/tree/dev/packages/%40vue/cli-plugin-unit-jest" </w:instrText>
-      </w:r>
-      <w:r>
-        <w:fldChar w:fldCharType="separate"/>
-      </w:r>
-      <w:r>
-        <w:rPr>
-          <w:rStyle w:val="Collegamentoipertestuale"/>
-          <w:lang w:val="it-IT"/>
-        </w:rPr>
-        <w:t>https://github.com/vuejs/vue-cli/tree/dev/packages/%40vue/cli-plugin-unit-jest</w:t>
-      </w:r>
-      <w:r>
-        <w:rPr>
-          <w:rStyle w:val="Collegamentoipertestuale"/>
-          <w:lang w:val="it-IT"/>
-        </w:rPr>
-        <w:fldChar w:fldCharType="end"/>
-      </w:r>
+      <w:hyperlink r:id="rId18" w:history="1">
+        <w:r>
+          <w:rPr>
+            <w:rStyle w:val="Collegamentoipertestuale"/>
+            <w:lang w:val="it-IT"/>
+          </w:rPr>
+          <w:t>https://github.com/vuejs/vue-cli/tree/dev/packages/%40vue/cli-plugin-unit-jest</w:t>
+        </w:r>
+      </w:hyperlink>
     </w:p>
   </w:footnote>
   <w:footnote w:id="9">
@@ -15150,7 +15816,7 @@
         </w:rPr>
         <w:t xml:space="preserve">” </w:t>
       </w:r>
-      <w:hyperlink r:id="rId13" w:history="1">
+      <w:hyperlink r:id="rId19" w:history="1">
         <w:r>
           <w:rPr>
             <w:rStyle w:val="Collegamentoipertestuale"/>
@@ -15325,32 +15991,15 @@
         </w:rPr>
         <w:t xml:space="preserve">Secondo </w:t>
       </w:r>
-      <w:r>
-        <w:fldChar w:fldCharType="begin"/>
-      </w:r>
-      <w:r>
-        <w:rPr>
-          <w:lang w:val="it-IT"/>
-        </w:rPr>
-        <w:instrText xml:space="preserve"> HYPERLINK "https://caniuse.com/datauri" </w:instrText>
-      </w:r>
-      <w:r>
-        <w:fldChar w:fldCharType="separate"/>
-      </w:r>
-      <w:r>
-        <w:rPr>
-          <w:rStyle w:val="Collegamentoipertestuale"/>
-          <w:lang w:val="it-IT"/>
-        </w:rPr>
-        <w:t>https://caniuse.com/datauri</w:t>
-      </w:r>
-      <w:r>
-        <w:rPr>
-          <w:rStyle w:val="Collegamentoipertestuale"/>
-          <w:lang w:val="it-IT"/>
-        </w:rPr>
-        <w:fldChar w:fldCharType="end"/>
-      </w:r>
+      <w:hyperlink r:id="rId20" w:history="1">
+        <w:r>
+          <w:rPr>
+            <w:rStyle w:val="Collegamentoipertestuale"/>
+            <w:lang w:val="it-IT"/>
+          </w:rPr>
+          <w:t>https://caniuse.com/datauri</w:t>
+        </w:r>
+      </w:hyperlink>
       <w:r>
         <w:rPr>
           <w:lang w:val="it-IT"/>

--- a/algoritmi schemi e note progettuali/Note progettuali.docx
+++ b/algoritmi schemi e note progettuali/Note progettuali.docx
@@ -12015,6 +12015,7 @@
           <w:color w:val="A9B7C6"/>
           <w:sz w:val="20"/>
           <w:szCs w:val="20"/>
+          <w:lang w:val="it-IT"/>
         </w:rPr>
       </w:pPr>
       <w:r>
@@ -12036,6 +12037,7 @@
           <w:color w:val="FFFFFF" w:themeColor="background1"/>
           <w:sz w:val="20"/>
           <w:szCs w:val="20"/>
+          <w:lang w:val="it-IT"/>
         </w:rPr>
         <w:t>src</w:t>
       </w:r>
@@ -12047,6 +12049,7 @@
           <w:color w:val="FFFFFF" w:themeColor="background1"/>
           <w:sz w:val="20"/>
           <w:szCs w:val="20"/>
+          <w:lang w:val="it-IT"/>
         </w:rPr>
         <w:t>=”</w:t>
       </w:r>
@@ -12059,6 +12062,7 @@
           <w:color w:val="00B0F0"/>
           <w:sz w:val="20"/>
           <w:szCs w:val="20"/>
+          <w:lang w:val="it-IT"/>
         </w:rPr>
         <w:t>uriImaggineLogo</w:t>
       </w:r>
@@ -12070,6 +12074,7 @@
           <w:color w:val="9876AA"/>
           <w:sz w:val="20"/>
           <w:szCs w:val="20"/>
+          <w:lang w:val="it-IT"/>
         </w:rPr>
         <w:t xml:space="preserve"> </w:t>
       </w:r>
@@ -12079,6 +12084,7 @@
           <w:color w:val="A9B7C6"/>
           <w:sz w:val="20"/>
           <w:szCs w:val="20"/>
+          <w:lang w:val="it-IT"/>
         </w:rPr>
         <w:t xml:space="preserve">+ </w:t>
       </w:r>
@@ -12088,6 +12094,7 @@
           <w:color w:val="6A8759"/>
           <w:sz w:val="20"/>
           <w:szCs w:val="20"/>
+          <w:lang w:val="it-IT"/>
         </w:rPr>
         <w:t xml:space="preserve">'?' </w:t>
       </w:r>
@@ -12097,6 +12104,7 @@
           <w:color w:val="A9B7C6"/>
           <w:sz w:val="20"/>
           <w:szCs w:val="20"/>
+          <w:lang w:val="it-IT"/>
         </w:rPr>
         <w:t xml:space="preserve">+ </w:t>
       </w:r>
@@ -12106,6 +12114,7 @@
           <w:color w:val="CC7832"/>
           <w:sz w:val="20"/>
           <w:szCs w:val="20"/>
+          <w:lang w:val="it-IT"/>
         </w:rPr>
         <w:t xml:space="preserve">new </w:t>
       </w:r>
@@ -12119,6 +12128,7 @@
           <w:color w:val="9876AA"/>
           <w:sz w:val="20"/>
           <w:szCs w:val="20"/>
+          <w:lang w:val="it-IT"/>
         </w:rPr>
         <w:t>Date</w:t>
       </w:r>
@@ -12128,6 +12138,7 @@
           <w:color w:val="A9B7C6"/>
           <w:sz w:val="20"/>
           <w:szCs w:val="20"/>
+          <w:lang w:val="it-IT"/>
         </w:rPr>
         <w:t>().</w:t>
       </w:r>
@@ -12138,6 +12149,7 @@
           <w:color w:val="FFC66D"/>
           <w:sz w:val="20"/>
           <w:szCs w:val="20"/>
+          <w:lang w:val="it-IT"/>
         </w:rPr>
         <w:t>getTime</w:t>
       </w:r>
@@ -12148,6 +12160,7 @@
           <w:color w:val="A9B7C6"/>
           <w:sz w:val="20"/>
           <w:szCs w:val="20"/>
+          <w:lang w:val="it-IT"/>
         </w:rPr>
         <w:t>()</w:t>
       </w:r>
@@ -12157,6 +12170,7 @@
           <w:color w:val="FFFFFF" w:themeColor="background1"/>
           <w:sz w:val="20"/>
           <w:szCs w:val="20"/>
+          <w:lang w:val="it-IT"/>
         </w:rPr>
         <w:t>”</w:t>
       </w:r>
@@ -12312,6 +12326,122 @@
           <w:lang w:val="it-IT"/>
         </w:rPr>
         <w:t xml:space="preserve"> è diverso ad ogni istante).</w:t>
+      </w:r>
+    </w:p>
+    <w:p>
+      <w:pPr>
+        <w:rPr>
+          <w:lang w:val="it-IT"/>
+        </w:rPr>
+      </w:pPr>
+    </w:p>
+    <w:p>
+      <w:pPr>
+        <w:pStyle w:val="Titolo1"/>
+        <w:rPr>
+          <w:lang w:val="it-IT"/>
+        </w:rPr>
+      </w:pPr>
+      <w:proofErr w:type="spellStart"/>
+      <w:r>
+        <w:rPr>
+          <w:lang w:val="it-IT"/>
+        </w:rPr>
+        <w:t>Vue</w:t>
+      </w:r>
+      <w:proofErr w:type="spellEnd"/>
+      <w:r>
+        <w:rPr>
+          <w:lang w:val="it-IT"/>
+        </w:rPr>
+        <w:t xml:space="preserve"> Router</w:t>
+      </w:r>
+    </w:p>
+    <w:p>
+      <w:pPr>
+        <w:rPr>
+          <w:lang w:val="it-IT"/>
+        </w:rPr>
+      </w:pPr>
+      <w:r>
+        <w:rPr>
+          <w:lang w:val="it-IT"/>
+        </w:rPr>
+        <w:t xml:space="preserve">Il file </w:t>
+      </w:r>
+      <w:r>
+        <w:rPr>
+          <w:i/>
+          <w:iCs/>
+          <w:lang w:val="it-IT"/>
+        </w:rPr>
+        <w:t xml:space="preserve">index.js </w:t>
+      </w:r>
+      <w:r>
+        <w:rPr>
+          <w:lang w:val="it-IT"/>
+        </w:rPr>
+        <w:t xml:space="preserve">contenente le </w:t>
+      </w:r>
+      <w:proofErr w:type="spellStart"/>
+      <w:r>
+        <w:rPr>
+          <w:i/>
+          <w:iCs/>
+          <w:lang w:val="it-IT"/>
+        </w:rPr>
+        <w:t>route</w:t>
+      </w:r>
+      <w:proofErr w:type="spellEnd"/>
+      <w:r>
+        <w:rPr>
+          <w:lang w:val="it-IT"/>
+        </w:rPr>
+        <w:t xml:space="preserve"> utilizzate in </w:t>
+      </w:r>
+      <w:proofErr w:type="spellStart"/>
+      <w:r>
+        <w:rPr>
+          <w:i/>
+          <w:iCs/>
+          <w:lang w:val="it-IT"/>
+        </w:rPr>
+        <w:t>Vue</w:t>
+      </w:r>
+      <w:proofErr w:type="spellEnd"/>
+      <w:r>
+        <w:rPr>
+          <w:i/>
+          <w:iCs/>
+          <w:lang w:val="it-IT"/>
+        </w:rPr>
+        <w:t>-Router</w:t>
+      </w:r>
+      <w:r>
+        <w:rPr>
+          <w:lang w:val="it-IT"/>
+        </w:rPr>
+        <w:t xml:space="preserve"> risulta particolarmente complesso, ma ciò è stato fatto per permettere </w:t>
+      </w:r>
+      <w:proofErr w:type="gramStart"/>
+      <w:r>
+        <w:rPr>
+          <w:lang w:val="it-IT"/>
+        </w:rPr>
+        <w:t>agli utente</w:t>
+      </w:r>
+      <w:proofErr w:type="gramEnd"/>
+      <w:r>
+        <w:rPr>
+          <w:lang w:val="it-IT"/>
+        </w:rPr>
+        <w:t xml:space="preserve"> l’accesso diretto ad un particolare contenuto dell’applicazione (ad esempio alla scheda relativa ad un attore)</w:t>
+      </w:r>
+      <w:r>
+        <w:rPr>
+          <w:lang w:val="it-IT"/>
+        </w:rPr>
+        <w:t xml:space="preserve"> senza dover navigare nell’applicazione per arrivarci.</w:t>
       </w:r>
     </w:p>
     <w:p>
@@ -15622,15 +15752,32 @@
         </w:rPr>
         <w:t xml:space="preserve"> </w:t>
       </w:r>
-      <w:hyperlink r:id="rId13" w:anchor=":~:text=Babel%20is%20a%20JavaScript%20compiler,and%20older%20browsers%20or%20environments.&amp;text=Polyfill%20features%20that%20are%20missing,(through%20%40babel%2Fpolyfill)" w:history="1">
-        <w:r>
-          <w:rPr>
-            <w:rStyle w:val="Collegamentoipertestuale"/>
-            <w:lang w:val="it-IT"/>
-          </w:rPr>
-          <w:t>https://babeljs.io/docs/en/#:~:text=Babel%20is%20a%20JavaScript%20compiler,and%20older%20browsers%20or%20environments.&amp;text=Polyfill%20features%20that%20are%20missing,(through%20%40babel%2Fpolyfill)</w:t>
-        </w:r>
-      </w:hyperlink>
+      <w:r>
+        <w:fldChar w:fldCharType="begin"/>
+      </w:r>
+      <w:r>
+        <w:rPr>
+          <w:lang w:val="it-IT"/>
+        </w:rPr>
+        <w:instrText xml:space="preserve"> HYPERLINK "https://babeljs.io/docs/en/" \l ":~:text=Babel%20is%20a%20JavaScript%20compiler,and%20older%20browsers%20or%20environments.&amp;text=Polyfill%20features%20that%20are%20missing,(through%20%40babel%2Fpolyfill)" </w:instrText>
+      </w:r>
+      <w:r>
+        <w:fldChar w:fldCharType="separate"/>
+      </w:r>
+      <w:r>
+        <w:rPr>
+          <w:rStyle w:val="Collegamentoipertestuale"/>
+          <w:lang w:val="it-IT"/>
+        </w:rPr>
+        <w:t>https://babeljs.io/docs/en/#:~:text=Babel%20is%20a%20JavaScript%20compiler,and%20older%20browsers%20or%20environments.&amp;text=Polyfill%20features%20that%20are%20missing,(through%20%40babel%2Fpolyfill)</w:t>
+      </w:r>
+      <w:r>
+        <w:rPr>
+          <w:rStyle w:val="Collegamentoipertestuale"/>
+          <w:lang w:val="it-IT"/>
+        </w:rPr>
+        <w:fldChar w:fldCharType="end"/>
+      </w:r>
     </w:p>
   </w:footnote>
   <w:footnote w:id="4">
@@ -15653,15 +15800,32 @@
         </w:rPr>
         <w:t xml:space="preserve"> </w:t>
       </w:r>
-      <w:hyperlink r:id="rId14" w:history="1">
-        <w:r>
-          <w:rPr>
-            <w:rStyle w:val="Collegamentoipertestuale"/>
-            <w:lang w:val="it-IT"/>
-          </w:rPr>
-          <w:t>https://www.npmjs.com/package/core-js</w:t>
-        </w:r>
-      </w:hyperlink>
+      <w:r>
+        <w:fldChar w:fldCharType="begin"/>
+      </w:r>
+      <w:r>
+        <w:rPr>
+          <w:lang w:val="it-IT"/>
+        </w:rPr>
+        <w:instrText xml:space="preserve"> HYPERLINK "https://www.npmjs.com/package/core-js" </w:instrText>
+      </w:r>
+      <w:r>
+        <w:fldChar w:fldCharType="separate"/>
+      </w:r>
+      <w:r>
+        <w:rPr>
+          <w:rStyle w:val="Collegamentoipertestuale"/>
+          <w:lang w:val="it-IT"/>
+        </w:rPr>
+        <w:t>https://www.npmjs.com/package/core-js</w:t>
+      </w:r>
+      <w:r>
+        <w:rPr>
+          <w:rStyle w:val="Collegamentoipertestuale"/>
+          <w:lang w:val="it-IT"/>
+        </w:rPr>
+        <w:fldChar w:fldCharType="end"/>
+      </w:r>
     </w:p>
   </w:footnote>
   <w:footnote w:id="5">
@@ -15684,15 +15848,32 @@
         </w:rPr>
         <w:t xml:space="preserve"> </w:t>
       </w:r>
-      <w:hyperlink r:id="rId15" w:history="1">
-        <w:r>
-          <w:rPr>
-            <w:rStyle w:val="Collegamentoipertestuale"/>
-            <w:lang w:val="it-IT"/>
-          </w:rPr>
-          <w:t>https://eslint.vuejs.org/</w:t>
-        </w:r>
-      </w:hyperlink>
+      <w:r>
+        <w:fldChar w:fldCharType="begin"/>
+      </w:r>
+      <w:r>
+        <w:rPr>
+          <w:lang w:val="it-IT"/>
+        </w:rPr>
+        <w:instrText xml:space="preserve"> HYPERLINK "https://eslint.vuejs.org/" </w:instrText>
+      </w:r>
+      <w:r>
+        <w:fldChar w:fldCharType="separate"/>
+      </w:r>
+      <w:r>
+        <w:rPr>
+          <w:rStyle w:val="Collegamentoipertestuale"/>
+          <w:lang w:val="it-IT"/>
+        </w:rPr>
+        <w:t>https://eslint.vuejs.org/</w:t>
+      </w:r>
+      <w:r>
+        <w:rPr>
+          <w:rStyle w:val="Collegamentoipertestuale"/>
+          <w:lang w:val="it-IT"/>
+        </w:rPr>
+        <w:fldChar w:fldCharType="end"/>
+      </w:r>
     </w:p>
   </w:footnote>
   <w:footnote w:id="6">
@@ -15715,15 +15896,32 @@
         </w:rPr>
         <w:t xml:space="preserve"> </w:t>
       </w:r>
-      <w:hyperlink r:id="rId16" w:history="1">
-        <w:r>
-          <w:rPr>
-            <w:rStyle w:val="Collegamentoipertestuale"/>
-            <w:lang w:val="it-IT"/>
-          </w:rPr>
-          <w:t>https://lmiller1990.github.io/vue-testing-handbook/v3/</w:t>
-        </w:r>
-      </w:hyperlink>
+      <w:r>
+        <w:fldChar w:fldCharType="begin"/>
+      </w:r>
+      <w:r>
+        <w:rPr>
+          <w:lang w:val="it-IT"/>
+        </w:rPr>
+        <w:instrText xml:space="preserve"> HYPERLINK "https://lmiller1990.github.io/vue-testing-handbook/v3/" </w:instrText>
+      </w:r>
+      <w:r>
+        <w:fldChar w:fldCharType="separate"/>
+      </w:r>
+      <w:r>
+        <w:rPr>
+          <w:rStyle w:val="Collegamentoipertestuale"/>
+          <w:lang w:val="it-IT"/>
+        </w:rPr>
+        <w:t>https://lmiller1990.github.io/vue-testing-handbook/v3/</w:t>
+      </w:r>
+      <w:r>
+        <w:rPr>
+          <w:rStyle w:val="Collegamentoipertestuale"/>
+          <w:lang w:val="it-IT"/>
+        </w:rPr>
+        <w:fldChar w:fldCharType="end"/>
+      </w:r>
     </w:p>
   </w:footnote>
   <w:footnote w:id="7">
@@ -15746,15 +15944,32 @@
         </w:rPr>
         <w:t xml:space="preserve"> </w:t>
       </w:r>
-      <w:hyperlink r:id="rId17" w:history="1">
-        <w:r>
-          <w:rPr>
-            <w:rStyle w:val="Collegamentoipertestuale"/>
-            <w:lang w:val="it-IT"/>
-          </w:rPr>
-          <w:t>https://jestjs.io/en/</w:t>
-        </w:r>
-      </w:hyperlink>
+      <w:r>
+        <w:fldChar w:fldCharType="begin"/>
+      </w:r>
+      <w:r>
+        <w:rPr>
+          <w:lang w:val="it-IT"/>
+        </w:rPr>
+        <w:instrText xml:space="preserve"> HYPERLINK "https://jestjs.io/en/" </w:instrText>
+      </w:r>
+      <w:r>
+        <w:fldChar w:fldCharType="separate"/>
+      </w:r>
+      <w:r>
+        <w:rPr>
+          <w:rStyle w:val="Collegamentoipertestuale"/>
+          <w:lang w:val="it-IT"/>
+        </w:rPr>
+        <w:t>https://jestjs.io/en/</w:t>
+      </w:r>
+      <w:r>
+        <w:rPr>
+          <w:rStyle w:val="Collegamentoipertestuale"/>
+          <w:lang w:val="it-IT"/>
+        </w:rPr>
+        <w:fldChar w:fldCharType="end"/>
+      </w:r>
     </w:p>
   </w:footnote>
   <w:footnote w:id="8">
@@ -15777,15 +15992,32 @@
         </w:rPr>
         <w:t xml:space="preserve"> </w:t>
       </w:r>
-      <w:hyperlink r:id="rId18" w:history="1">
-        <w:r>
-          <w:rPr>
-            <w:rStyle w:val="Collegamentoipertestuale"/>
-            <w:lang w:val="it-IT"/>
-          </w:rPr>
-          <w:t>https://github.com/vuejs/vue-cli/tree/dev/packages/%40vue/cli-plugin-unit-jest</w:t>
-        </w:r>
-      </w:hyperlink>
+      <w:r>
+        <w:fldChar w:fldCharType="begin"/>
+      </w:r>
+      <w:r>
+        <w:rPr>
+          <w:lang w:val="it-IT"/>
+        </w:rPr>
+        <w:instrText xml:space="preserve"> HYPERLINK "https://github.com/vuejs/vue-cli/tree/dev/packages/%40vue/cli-plugin-unit-jest" </w:instrText>
+      </w:r>
+      <w:r>
+        <w:fldChar w:fldCharType="separate"/>
+      </w:r>
+      <w:r>
+        <w:rPr>
+          <w:rStyle w:val="Collegamentoipertestuale"/>
+          <w:lang w:val="it-IT"/>
+        </w:rPr>
+        <w:t>https://github.com/vuejs/vue-cli/tree/dev/packages/%40vue/cli-plugin-unit-jest</w:t>
+      </w:r>
+      <w:r>
+        <w:rPr>
+          <w:rStyle w:val="Collegamentoipertestuale"/>
+          <w:lang w:val="it-IT"/>
+        </w:rPr>
+        <w:fldChar w:fldCharType="end"/>
+      </w:r>
     </w:p>
   </w:footnote>
   <w:footnote w:id="9">
@@ -15816,7 +16048,7 @@
         </w:rPr>
         <w:t xml:space="preserve">” </w:t>
       </w:r>
-      <w:hyperlink r:id="rId19" w:history="1">
+      <w:hyperlink r:id="rId13" w:history="1">
         <w:r>
           <w:rPr>
             <w:rStyle w:val="Collegamentoipertestuale"/>
@@ -15991,15 +16223,32 @@
         </w:rPr>
         <w:t xml:space="preserve">Secondo </w:t>
       </w:r>
-      <w:hyperlink r:id="rId20" w:history="1">
-        <w:r>
-          <w:rPr>
-            <w:rStyle w:val="Collegamentoipertestuale"/>
-            <w:lang w:val="it-IT"/>
-          </w:rPr>
-          <w:t>https://caniuse.com/datauri</w:t>
-        </w:r>
-      </w:hyperlink>
+      <w:r>
+        <w:fldChar w:fldCharType="begin"/>
+      </w:r>
+      <w:r>
+        <w:rPr>
+          <w:lang w:val="it-IT"/>
+        </w:rPr>
+        <w:instrText xml:space="preserve"> HYPERLINK "https://caniuse.com/datauri" </w:instrText>
+      </w:r>
+      <w:r>
+        <w:fldChar w:fldCharType="separate"/>
+      </w:r>
+      <w:r>
+        <w:rPr>
+          <w:rStyle w:val="Collegamentoipertestuale"/>
+          <w:lang w:val="it-IT"/>
+        </w:rPr>
+        <w:t>https://caniuse.com/datauri</w:t>
+      </w:r>
+      <w:r>
+        <w:rPr>
+          <w:rStyle w:val="Collegamentoipertestuale"/>
+          <w:lang w:val="it-IT"/>
+        </w:rPr>
+        <w:fldChar w:fldCharType="end"/>
+      </w:r>
       <w:r>
         <w:rPr>
           <w:lang w:val="it-IT"/>

--- a/algoritmi schemi e note progettuali/Note progettuali.docx
+++ b/algoritmi schemi e note progettuali/Note progettuali.docx
@@ -31,35 +31,7 @@
         <w:rPr>
           <w:lang w:val="it-IT"/>
         </w:rPr>
-        <w:t xml:space="preserve">L’idea è di informare tramite </w:t>
-      </w:r>
-      <w:proofErr w:type="spellStart"/>
-      <w:r>
-        <w:rPr>
-          <w:lang w:val="it-IT"/>
-        </w:rPr>
-        <w:t>alert</w:t>
-      </w:r>
-      <w:proofErr w:type="spellEnd"/>
-      <w:r>
-        <w:rPr>
-          <w:lang w:val="it-IT"/>
-        </w:rPr>
-        <w:t xml:space="preserve"> la possibile incompatibilità della web app con il browser attualmente usato dall’utente e suggerirgli di cambiare browser, tramite </w:t>
-      </w:r>
-      <w:proofErr w:type="spellStart"/>
-      <w:r>
-        <w:rPr>
-          <w:lang w:val="it-IT"/>
-        </w:rPr>
-        <w:t>alert</w:t>
-      </w:r>
-      <w:proofErr w:type="spellEnd"/>
-      <w:r>
-        <w:rPr>
-          <w:lang w:val="it-IT"/>
-        </w:rPr>
-        <w:t>. Come fare?</w:t>
+        <w:t>L’idea è di informare tramite alert la possibile incompatibilità della web app con il browser attualmente usato dall’utente e suggerirgli di cambiare browser, tramite alert. Come fare?</w:t>
       </w:r>
     </w:p>
     <w:p>
@@ -113,21 +85,7 @@
         <w:rPr>
           <w:lang w:val="it-IT"/>
         </w:rPr>
-        <w:t xml:space="preserve">Il server verifica tramite un filtro d’uscita se il parametro della sessione </w:t>
-      </w:r>
-      <w:proofErr w:type="spellStart"/>
-      <w:r>
-        <w:rPr>
-          <w:lang w:val="it-IT"/>
-        </w:rPr>
-        <w:t>userAgent</w:t>
-      </w:r>
-      <w:proofErr w:type="spellEnd"/>
-      <w:r>
-        <w:rPr>
-          <w:lang w:val="it-IT"/>
-        </w:rPr>
-        <w:t xml:space="preserve"> è:</w:t>
+        <w:t>Il server verifica tramite un filtro d’uscita se il parametro della sessione userAgent è:</w:t>
       </w:r>
     </w:p>
     <w:p>
@@ -199,7 +157,6 @@
           <w:lang w:val="it-IT"/>
         </w:rPr>
       </w:pPr>
-      <w:proofErr w:type="spellStart"/>
       <w:r>
         <w:rPr>
           <w:i/>
@@ -216,27 +173,12 @@
         </w:rPr>
         <w:t>ull</w:t>
       </w:r>
-      <w:proofErr w:type="spellEnd"/>
       <w:r>
         <w:rPr>
           <w:lang w:val="it-IT"/>
         </w:rPr>
         <w:tab/>
-        <w:t xml:space="preserve">allora inietta nella </w:t>
-      </w:r>
-      <w:proofErr w:type="spellStart"/>
-      <w:r>
-        <w:rPr>
-          <w:lang w:val="it-IT"/>
-        </w:rPr>
-        <w:t>response</w:t>
-      </w:r>
-      <w:proofErr w:type="spellEnd"/>
-      <w:r>
-        <w:rPr>
-          <w:lang w:val="it-IT"/>
-        </w:rPr>
-        <w:t xml:space="preserve"> uno script per determinare lo user agent</w:t>
+        <w:t>allora inietta nella response uno script per determinare lo user agent</w:t>
       </w:r>
       <w:r>
         <w:rPr>
@@ -287,37 +229,8 @@
           <w:lang w:val="it-IT"/>
         </w:rPr>
         <w:tab/>
-        <w:t xml:space="preserve">allora inietta nella </w:t>
-      </w:r>
-      <w:proofErr w:type="spellStart"/>
-      <w:r>
-        <w:rPr>
-          <w:lang w:val="it-IT"/>
-        </w:rPr>
-        <w:t>response</w:t>
-      </w:r>
-      <w:proofErr w:type="spellEnd"/>
-      <w:r>
-        <w:rPr>
-          <w:lang w:val="it-IT"/>
-        </w:rPr>
-        <w:t xml:space="preserve"> uno script che produrrà un </w:t>
-      </w:r>
-      <w:proofErr w:type="spellStart"/>
-      <w:r>
-        <w:rPr>
-          <w:lang w:val="it-IT"/>
-        </w:rPr>
-        <w:t>alert</w:t>
-      </w:r>
-      <w:proofErr w:type="spellEnd"/>
-      <w:r>
-        <w:rPr>
-          <w:lang w:val="it-IT"/>
-        </w:rPr>
-        <w:t xml:space="preserve"> per informare l’utente della possibile incompatibilità con la web app ed imposta il parametro </w:t>
-      </w:r>
-      <w:proofErr w:type="spellStart"/>
+        <w:t xml:space="preserve">allora inietta nella response uno script che produrrà un alert per informare l’utente della possibile incompatibilità con la web app ed imposta il parametro </w:t>
+      </w:r>
       <w:r>
         <w:rPr>
           <w:i/>
@@ -326,26 +239,11 @@
         </w:rPr>
         <w:t>userAgent</w:t>
       </w:r>
-      <w:proofErr w:type="spellEnd"/>
-      <w:r>
-        <w:rPr>
-          <w:lang w:val="it-IT"/>
-        </w:rPr>
-        <w:t xml:space="preserve"> della </w:t>
-      </w:r>
-      <w:proofErr w:type="spellStart"/>
-      <w:r>
-        <w:rPr>
-          <w:lang w:val="it-IT"/>
-        </w:rPr>
-        <w:t>request</w:t>
-      </w:r>
-      <w:proofErr w:type="spellEnd"/>
-      <w:r>
-        <w:rPr>
-          <w:lang w:val="it-IT"/>
-        </w:rPr>
-        <w:t xml:space="preserve"> </w:t>
+      <w:r>
+        <w:rPr>
+          <w:lang w:val="it-IT"/>
+        </w:rPr>
+        <w:t xml:space="preserve"> della request </w:t>
       </w:r>
       <w:proofErr w:type="gramStart"/>
       <w:r>
@@ -411,7 +309,6 @@
         </w:rPr>
         <w:t xml:space="preserve">imposta il parametro </w:t>
       </w:r>
-      <w:proofErr w:type="spellStart"/>
       <w:r>
         <w:rPr>
           <w:i/>
@@ -420,41 +317,26 @@
         </w:rPr>
         <w:t>userAgent</w:t>
       </w:r>
-      <w:proofErr w:type="spellEnd"/>
-      <w:r>
-        <w:rPr>
-          <w:lang w:val="it-IT"/>
-        </w:rPr>
-        <w:t xml:space="preserve"> della </w:t>
-      </w:r>
-      <w:proofErr w:type="spellStart"/>
-      <w:r>
-        <w:rPr>
-          <w:lang w:val="it-IT"/>
-        </w:rPr>
-        <w:t>request</w:t>
-      </w:r>
-      <w:proofErr w:type="spellEnd"/>
+      <w:r>
+        <w:rPr>
+          <w:lang w:val="it-IT"/>
+        </w:rPr>
+        <w:t xml:space="preserve"> della request </w:t>
+      </w:r>
+      <w:proofErr w:type="gramStart"/>
+      <w:r>
+        <w:rPr>
+          <w:lang w:val="it-IT"/>
+        </w:rPr>
+        <w:t>ad</w:t>
+      </w:r>
+      <w:proofErr w:type="gramEnd"/>
       <w:r>
         <w:rPr>
           <w:lang w:val="it-IT"/>
         </w:rPr>
         <w:t xml:space="preserve"> </w:t>
       </w:r>
-      <w:proofErr w:type="gramStart"/>
-      <w:r>
-        <w:rPr>
-          <w:lang w:val="it-IT"/>
-        </w:rPr>
-        <w:t>ad</w:t>
-      </w:r>
-      <w:proofErr w:type="gramEnd"/>
-      <w:r>
-        <w:rPr>
-          <w:lang w:val="it-IT"/>
-        </w:rPr>
-        <w:t xml:space="preserve"> </w:t>
-      </w:r>
       <w:r>
         <w:rPr>
           <w:i/>
@@ -481,35 +363,7 @@
         <w:rPr>
           <w:lang w:val="it-IT"/>
         </w:rPr>
-        <w:t xml:space="preserve">L’idea è di fare richieste Ajax per riempire la pagina cosicché la </w:t>
-      </w:r>
-      <w:proofErr w:type="spellStart"/>
-      <w:r>
-        <w:rPr>
-          <w:lang w:val="it-IT"/>
-        </w:rPr>
-        <w:t>webapp</w:t>
-      </w:r>
-      <w:proofErr w:type="spellEnd"/>
-      <w:r>
-        <w:rPr>
-          <w:lang w:val="it-IT"/>
-        </w:rPr>
-        <w:t xml:space="preserve"> sia una single page </w:t>
-      </w:r>
-      <w:proofErr w:type="spellStart"/>
-      <w:r>
-        <w:rPr>
-          <w:lang w:val="it-IT"/>
-        </w:rPr>
-        <w:t>application</w:t>
-      </w:r>
-      <w:proofErr w:type="spellEnd"/>
-      <w:r>
-        <w:rPr>
-          <w:lang w:val="it-IT"/>
-        </w:rPr>
-        <w:t xml:space="preserve">. Ecco come riempire una tabella </w:t>
+        <w:t xml:space="preserve">L’idea è di fare richieste Ajax per riempire la pagina cosicché la webapp sia una single page application. Ecco come riempire una tabella </w:t>
       </w:r>
       <w:r>
         <w:rPr>
@@ -678,7 +532,6 @@
         </w:rPr>
         <w:t xml:space="preserve"> data = </w:t>
       </w:r>
-      <w:proofErr w:type="spellStart"/>
       <w:proofErr w:type="gramStart"/>
       <w:r>
         <w:rPr>
@@ -688,7 +541,6 @@
         </w:rPr>
         <w:t>response.json</w:t>
       </w:r>
-      <w:proofErr w:type="spellEnd"/>
       <w:proofErr w:type="gramEnd"/>
       <w:r>
         <w:rPr>
@@ -830,44 +682,24 @@
           <w:sz w:val="16"/>
           <w:szCs w:val="16"/>
         </w:rPr>
-        <w:t xml:space="preserve"> </w:t>
-      </w:r>
-      <w:proofErr w:type="spellStart"/>
+        <w:t xml:space="preserve"> tableBody = </w:t>
+      </w:r>
+      <w:proofErr w:type="gramStart"/>
       <w:r>
         <w:rPr>
           <w:color w:val="545454"/>
           <w:sz w:val="16"/>
           <w:szCs w:val="16"/>
         </w:rPr>
-        <w:t>tableBody</w:t>
-      </w:r>
-      <w:proofErr w:type="spellEnd"/>
+        <w:t>document.querySelector</w:t>
+      </w:r>
+      <w:proofErr w:type="gramEnd"/>
       <w:r>
         <w:rPr>
           <w:color w:val="545454"/>
           <w:sz w:val="16"/>
           <w:szCs w:val="16"/>
         </w:rPr>
-        <w:t xml:space="preserve"> = </w:t>
-      </w:r>
-      <w:proofErr w:type="spellStart"/>
-      <w:proofErr w:type="gramStart"/>
-      <w:r>
-        <w:rPr>
-          <w:color w:val="545454"/>
-          <w:sz w:val="16"/>
-          <w:szCs w:val="16"/>
-        </w:rPr>
-        <w:t>document.querySelector</w:t>
-      </w:r>
-      <w:proofErr w:type="spellEnd"/>
-      <w:proofErr w:type="gramEnd"/>
-      <w:r>
-        <w:rPr>
-          <w:color w:val="545454"/>
-          <w:sz w:val="16"/>
-          <w:szCs w:val="16"/>
-        </w:rPr>
         <w:t>(</w:t>
       </w:r>
       <w:r>
@@ -876,25 +708,7 @@
           <w:sz w:val="16"/>
           <w:szCs w:val="16"/>
         </w:rPr>
-        <w:t>'#</w:t>
-      </w:r>
-      <w:proofErr w:type="spellStart"/>
-      <w:r>
-        <w:rPr>
-          <w:color w:val="008000"/>
-          <w:sz w:val="16"/>
-          <w:szCs w:val="16"/>
-        </w:rPr>
-        <w:t>table_id</w:t>
-      </w:r>
-      <w:proofErr w:type="spellEnd"/>
-      <w:r>
-        <w:rPr>
-          <w:color w:val="008000"/>
-          <w:sz w:val="16"/>
-          <w:szCs w:val="16"/>
-        </w:rPr>
-        <w:t>'</w:t>
+        <w:t>'#table_id'</w:t>
       </w:r>
       <w:r>
         <w:rPr>
@@ -938,7 +752,6 @@
         </w:rPr>
         <w:t xml:space="preserve">    </w:t>
       </w:r>
-      <w:proofErr w:type="spellStart"/>
       <w:proofErr w:type="gramStart"/>
       <w:r>
         <w:rPr>
@@ -948,7 +761,6 @@
         </w:rPr>
         <w:t>data.forEach</w:t>
       </w:r>
-      <w:proofErr w:type="spellEnd"/>
       <w:proofErr w:type="gramEnd"/>
       <w:r>
         <w:rPr>
@@ -1040,7 +852,6 @@
         </w:rPr>
         <w:t xml:space="preserve"> tr = </w:t>
       </w:r>
-      <w:proofErr w:type="spellStart"/>
       <w:proofErr w:type="gramStart"/>
       <w:r>
         <w:rPr>
@@ -1050,7 +861,6 @@
         </w:rPr>
         <w:t>document.createElement</w:t>
       </w:r>
-      <w:proofErr w:type="spellEnd"/>
       <w:proofErr w:type="gramEnd"/>
       <w:r>
         <w:rPr>
@@ -1110,7 +920,6 @@
         </w:rPr>
         <w:t xml:space="preserve">        </w:t>
       </w:r>
-      <w:proofErr w:type="spellStart"/>
       <w:proofErr w:type="gramStart"/>
       <w:r>
         <w:rPr>
@@ -1120,7 +929,6 @@
         </w:rPr>
         <w:t>tr.textContent</w:t>
       </w:r>
-      <w:proofErr w:type="spellEnd"/>
       <w:proofErr w:type="gramEnd"/>
       <w:r>
         <w:rPr>
@@ -1162,25 +970,7 @@
           <w:sz w:val="16"/>
           <w:szCs w:val="16"/>
         </w:rPr>
-        <w:t xml:space="preserve">        </w:t>
-      </w:r>
-      <w:proofErr w:type="spellStart"/>
-      <w:r>
-        <w:rPr>
-          <w:color w:val="545454"/>
-          <w:sz w:val="16"/>
-          <w:szCs w:val="16"/>
-        </w:rPr>
-        <w:t>tableBody.appendChild</w:t>
-      </w:r>
-      <w:proofErr w:type="spellEnd"/>
-      <w:r>
-        <w:rPr>
-          <w:color w:val="545454"/>
-          <w:sz w:val="16"/>
-          <w:szCs w:val="16"/>
-        </w:rPr>
-        <w:t>(tr</w:t>
+        <w:t xml:space="preserve">        tableBody.appendChild(tr</w:t>
       </w:r>
       <w:proofErr w:type="gramStart"/>
       <w:r>
@@ -1467,47 +1257,7 @@
           <w:szCs w:val="18"/>
           <w:lang w:val="it-IT"/>
         </w:rPr>
-        <w:t xml:space="preserve"> lezione: 06ServletPlayground (parte 4) in cui si fa una servlet che invia i dati ad una pagina </w:t>
-      </w:r>
-      <w:proofErr w:type="spellStart"/>
-      <w:r>
-        <w:rPr>
-          <w:color w:val="545454"/>
-          <w:sz w:val="18"/>
-          <w:szCs w:val="18"/>
-          <w:lang w:val="it-IT"/>
-        </w:rPr>
-        <w:t>jsp</w:t>
-      </w:r>
-      <w:proofErr w:type="spellEnd"/>
-      <w:r>
-        <w:rPr>
-          <w:color w:val="545454"/>
-          <w:sz w:val="18"/>
-          <w:szCs w:val="18"/>
-          <w:lang w:val="it-IT"/>
-        </w:rPr>
-        <w:t xml:space="preserve"> che si </w:t>
-      </w:r>
-      <w:proofErr w:type="spellStart"/>
-      <w:r>
-        <w:rPr>
-          <w:color w:val="545454"/>
-          <w:sz w:val="18"/>
-          <w:szCs w:val="18"/>
-          <w:lang w:val="it-IT"/>
-        </w:rPr>
-        <w:t>autoaggiorna</w:t>
-      </w:r>
-      <w:proofErr w:type="spellEnd"/>
-      <w:r>
-        <w:rPr>
-          <w:color w:val="545454"/>
-          <w:sz w:val="18"/>
-          <w:szCs w:val="18"/>
-          <w:lang w:val="it-IT"/>
-        </w:rPr>
-        <w:t>:</w:t>
+        <w:t xml:space="preserve"> lezione: 06ServletPlayground (parte 4) in cui si fa una servlet che invia i dati ad una pagina jsp che si autoaggiorna:</w:t>
       </w:r>
     </w:p>
     <w:p>
@@ -1574,7 +1324,6 @@
         </w:rPr>
         <w:t xml:space="preserve">Classe </w:t>
       </w:r>
-      <w:proofErr w:type="spellStart"/>
       <w:r>
         <w:rPr>
           <w:i/>
@@ -1583,26 +1332,12 @@
         </w:rPr>
         <w:t>SelfUpdatingPartial.jsp</w:t>
       </w:r>
-      <w:proofErr w:type="spellEnd"/>
       <w:r>
         <w:rPr>
           <w:lang w:val="it-IT"/>
         </w:rPr>
         <w:tab/>
-      </w:r>
-      <w:proofErr w:type="spellStart"/>
-      <w:r>
-        <w:rPr>
-          <w:lang w:val="it-IT"/>
-        </w:rPr>
-        <w:t>jsp</w:t>
-      </w:r>
-      <w:proofErr w:type="spellEnd"/>
-      <w:r>
-        <w:rPr>
-          <w:lang w:val="it-IT"/>
-        </w:rPr>
-        <w:t xml:space="preserve"> contenente solo il contenuto da aggiungere sul client</w:t>
+        <w:t>jsp contenente solo il contenuto da aggiungere sul client</w:t>
       </w:r>
     </w:p>
     <w:p>
@@ -1622,7 +1357,6 @@
         </w:rPr>
         <w:t xml:space="preserve">Classe </w:t>
       </w:r>
-      <w:proofErr w:type="spellStart"/>
       <w:r>
         <w:rPr>
           <w:i/>
@@ -1631,7 +1365,6 @@
         </w:rPr>
         <w:t>SelfUpdating.jsp</w:t>
       </w:r>
-      <w:proofErr w:type="spellEnd"/>
       <w:r>
         <w:rPr>
           <w:lang w:val="it-IT"/>
@@ -1643,40 +1376,13 @@
           <w:lang w:val="it-IT"/>
         </w:rPr>
         <w:tab/>
-      </w:r>
-      <w:proofErr w:type="spellStart"/>
-      <w:r>
-        <w:rPr>
-          <w:lang w:val="it-IT"/>
-        </w:rPr>
-        <w:t>jsp</w:t>
-      </w:r>
-      <w:proofErr w:type="spellEnd"/>
-      <w:r>
-        <w:rPr>
-          <w:lang w:val="it-IT"/>
-        </w:rPr>
-        <w:t xml:space="preserve"> co</w:t>
-      </w:r>
-      <w:r>
-        <w:rPr>
-          <w:lang w:val="it-IT"/>
-        </w:rPr>
-        <w:t xml:space="preserve">n lo scheletro della pagina di risposta, che poi si </w:t>
-      </w:r>
-      <w:proofErr w:type="spellStart"/>
-      <w:r>
-        <w:rPr>
-          <w:lang w:val="it-IT"/>
-        </w:rPr>
-        <w:t>autoaggiornerà</w:t>
-      </w:r>
-      <w:proofErr w:type="spellEnd"/>
-      <w:r>
-        <w:rPr>
-          <w:lang w:val="it-IT"/>
-        </w:rPr>
-        <w:t>.</w:t>
+        <w:t>jsp co</w:t>
+      </w:r>
+      <w:r>
+        <w:rPr>
+          <w:lang w:val="it-IT"/>
+        </w:rPr>
+        <w:t>n lo scheletro della pagina di risposta, che poi si autoaggiornerà.</w:t>
       </w:r>
     </w:p>
     <w:p>
@@ -1744,23 +1450,13 @@
         </w:rPr>
         <w:t xml:space="preserve">Si è utilizzato </w:t>
       </w:r>
-      <w:proofErr w:type="spellStart"/>
-      <w:r>
-        <w:rPr>
-          <w:i/>
-          <w:iCs/>
-          <w:lang w:val="it-IT"/>
-        </w:rPr>
-        <w:t>npm</w:t>
-      </w:r>
-      <w:proofErr w:type="spellEnd"/>
-      <w:r>
-        <w:rPr>
-          <w:i/>
-          <w:iCs/>
-          <w:lang w:val="it-IT"/>
-        </w:rPr>
-        <w:t xml:space="preserve"> </w:t>
+      <w:r>
+        <w:rPr>
+          <w:i/>
+          <w:iCs/>
+          <w:lang w:val="it-IT"/>
+        </w:rPr>
+        <w:t xml:space="preserve">npm </w:t>
       </w:r>
       <w:r>
         <w:rPr>
@@ -1774,13 +1470,8 @@
         <w:pStyle w:val="Titolo2"/>
       </w:pPr>
       <w:r>
-        <w:t xml:space="preserve">Plugin </w:t>
-      </w:r>
-      <w:proofErr w:type="spellStart"/>
-      <w:r>
-        <w:t>utilizzati</w:t>
-      </w:r>
-      <w:proofErr w:type="spellEnd"/>
+        <w:t>Plugin utilizzati</w:t>
+      </w:r>
     </w:p>
     <w:p>
       <w:pPr>
@@ -1824,36 +1515,14 @@
         <w:rPr>
           <w:lang w:val="it-IT"/>
         </w:rPr>
-        <w:t xml:space="preserve">andi per </w:t>
-      </w:r>
-      <w:proofErr w:type="spellStart"/>
-      <w:r>
-        <w:rPr>
-          <w:lang w:val="it-IT"/>
-        </w:rPr>
-        <w:t>Vue</w:t>
-      </w:r>
-      <w:proofErr w:type="spellEnd"/>
+        <w:t>andi per Vue</w:t>
+      </w:r>
       <w:r>
         <w:rPr>
           <w:lang w:val="it-IT"/>
         </w:rPr>
         <w:tab/>
-        <w:t>(serve/build/</w:t>
-      </w:r>
-      <w:proofErr w:type="spellStart"/>
-      <w:r>
-        <w:rPr>
-          <w:lang w:val="it-IT"/>
-        </w:rPr>
-        <w:t>inspect</w:t>
-      </w:r>
-      <w:proofErr w:type="spellEnd"/>
-      <w:r>
-        <w:rPr>
-          <w:lang w:val="it-IT"/>
-        </w:rPr>
-        <w:t>)</w:t>
+        <w:t>(serve/build/inspect)</w:t>
       </w:r>
     </w:p>
     <w:p>
@@ -1884,40 +1553,13 @@
           <w:lang w:val="it-IT"/>
         </w:rPr>
         <w:tab/>
-      </w:r>
-      <w:proofErr w:type="spellStart"/>
-      <w:r>
-        <w:rPr>
-          <w:lang w:val="it-IT"/>
-        </w:rPr>
-        <w:t>Polyfill</w:t>
-      </w:r>
-      <w:proofErr w:type="spellEnd"/>
-      <w:r>
-        <w:rPr>
-          <w:lang w:val="it-IT"/>
-        </w:rPr>
-        <w:t xml:space="preserve"> features per JavaScript ed in generale per con</w:t>
-      </w:r>
-      <w:r>
-        <w:rPr>
-          <w:lang w:val="it-IT"/>
-        </w:rPr>
-        <w:t xml:space="preserve">vertire codice </w:t>
-      </w:r>
-      <w:proofErr w:type="spellStart"/>
-      <w:r>
-        <w:rPr>
-          <w:lang w:val="it-IT"/>
-        </w:rPr>
-        <w:t>ECMAScript</w:t>
-      </w:r>
-      <w:proofErr w:type="spellEnd"/>
-      <w:r>
-        <w:rPr>
-          <w:lang w:val="it-IT"/>
-        </w:rPr>
-        <w:t xml:space="preserve"> 2015+ in modo che sia retrocompatibile con precedenti versioni di JavaScript.</w:t>
+        <w:t>Polyfill features per JavaScript ed in generale per con</w:t>
+      </w:r>
+      <w:r>
+        <w:rPr>
+          <w:lang w:val="it-IT"/>
+        </w:rPr>
+        <w:t>vertire codice ECMAScript 2015+ in modo che sia retrocompatibile con precedenti versioni di JavaScript.</w:t>
       </w:r>
       <w:r>
         <w:rPr>
@@ -1943,23 +1585,11 @@
       </w:r>
       <w:r>
         <w:tab/>
-      </w:r>
-      <w:proofErr w:type="spellStart"/>
-      <w:r>
-        <w:t>validatore</w:t>
-      </w:r>
-      <w:proofErr w:type="spellEnd"/>
-      <w:r>
-        <w:t xml:space="preserve"> </w:t>
-      </w:r>
-      <w:proofErr w:type="spellStart"/>
-      <w:r>
-        <w:t>EcmaScrip</w:t>
+        <w:t>validatore EcmaScrip</w:t>
       </w:r>
       <w:r>
         <w:t>t</w:t>
       </w:r>
-      <w:proofErr w:type="spellEnd"/>
     </w:p>
     <w:p>
       <w:pPr>
@@ -2003,35 +1633,7 @@
         <w:rPr>
           <w:lang w:val="it-IT"/>
         </w:rPr>
-        <w:t xml:space="preserve">i strumenti per creare una single page </w:t>
-      </w:r>
-      <w:proofErr w:type="spellStart"/>
-      <w:r>
-        <w:rPr>
-          <w:lang w:val="it-IT"/>
-        </w:rPr>
-        <w:t>application</w:t>
-      </w:r>
-      <w:proofErr w:type="spellEnd"/>
-      <w:r>
-        <w:rPr>
-          <w:lang w:val="it-IT"/>
-        </w:rPr>
-        <w:t xml:space="preserve"> con </w:t>
-      </w:r>
-      <w:proofErr w:type="spellStart"/>
-      <w:r>
-        <w:rPr>
-          <w:lang w:val="it-IT"/>
-        </w:rPr>
-        <w:t>Vue</w:t>
-      </w:r>
-      <w:proofErr w:type="spellEnd"/>
-      <w:r>
-        <w:rPr>
-          <w:lang w:val="it-IT"/>
-        </w:rPr>
-        <w:t>.</w:t>
+        <w:t>i strumenti per creare una single page application con Vue.</w:t>
       </w:r>
     </w:p>
     <w:p>
@@ -2060,13 +1662,8 @@
         <w:t>c</w:t>
       </w:r>
       <w:r>
-        <w:t>ore-</w:t>
-      </w:r>
-      <w:proofErr w:type="spellStart"/>
-      <w:r>
-        <w:t>js</w:t>
-      </w:r>
-      <w:proofErr w:type="spellEnd"/>
+        <w:t>ore-js</w:t>
+      </w:r>
       <w:r>
         <w:tab/>
       </w:r>
@@ -2078,15 +1675,7 @@
       </w:r>
       <w:r>
         <w:tab/>
-        <w:t xml:space="preserve">Modular standard library for JavaScript. Includes </w:t>
-      </w:r>
-      <w:proofErr w:type="spellStart"/>
-      <w:r>
-        <w:t>polyfills</w:t>
-      </w:r>
-      <w:proofErr w:type="spellEnd"/>
-      <w:r>
-        <w:t xml:space="preserve"> for ECMAScript up to 2021: promises, symbols, collections, iterators, typed arrays, many other features, ECMAScript proposals, some cross-platform WHATWG / W3C features and proposals like URL. You can load only required features or use it without global namespace pollution.</w:t>
+        <w:t>Modular standard library for JavaScript. Includes polyfills for ECMAScript up to 2021: promises, symbols, collections, iterators, typed arrays, many other features, ECMAScript proposals, some cross-platform WHATWG / W3C features and proposals like URL. You can load only required features or use it without global namespace pollution.</w:t>
       </w:r>
       <w:r>
         <w:t xml:space="preserve"> </w:t>
@@ -2109,14 +1698,12 @@
           <w:lang w:val="it-IT"/>
         </w:rPr>
       </w:pPr>
-      <w:proofErr w:type="spellStart"/>
       <w:r>
         <w:rPr>
           <w:lang w:val="it-IT"/>
         </w:rPr>
         <w:t>vue</w:t>
       </w:r>
-      <w:proofErr w:type="spellEnd"/>
       <w:r>
         <w:rPr>
           <w:lang w:val="it-IT"/>
@@ -2140,27 +1727,13 @@
           <w:lang w:val="it-IT"/>
         </w:rPr>
         <w:tab/>
-        <w:t xml:space="preserve">è il framework </w:t>
-      </w:r>
-      <w:proofErr w:type="spellStart"/>
-      <w:r>
-        <w:rPr>
-          <w:lang w:val="it-IT"/>
-        </w:rPr>
-        <w:t>V</w:t>
-      </w:r>
-      <w:r>
-        <w:rPr>
-          <w:lang w:val="it-IT"/>
-        </w:rPr>
-        <w:t>ue</w:t>
-      </w:r>
-      <w:proofErr w:type="spellEnd"/>
-      <w:r>
-        <w:rPr>
-          <w:lang w:val="it-IT"/>
-        </w:rPr>
-        <w:t xml:space="preserve"> stesso</w:t>
+        <w:t>è il framework V</w:t>
+      </w:r>
+      <w:r>
+        <w:rPr>
+          <w:lang w:val="it-IT"/>
+        </w:rPr>
+        <w:t>ue stesso</w:t>
       </w:r>
     </w:p>
     <w:p>
@@ -2171,13 +1744,8 @@
           <w:numId w:val="7"/>
         </w:numPr>
       </w:pPr>
-      <w:proofErr w:type="spellStart"/>
-      <w:r>
-        <w:t>vue</w:t>
-      </w:r>
-      <w:proofErr w:type="spellEnd"/>
-      <w:r>
-        <w:t>-router</w:t>
+      <w:r>
+        <w:t>vue-router</w:t>
       </w:r>
       <w:r>
         <w:tab/>
@@ -2198,11 +1766,9 @@
           <w:numId w:val="7"/>
         </w:numPr>
       </w:pPr>
-      <w:proofErr w:type="spellStart"/>
       <w:r>
         <w:t>axios</w:t>
       </w:r>
-      <w:proofErr w:type="spellEnd"/>
       <w:r>
         <w:tab/>
       </w:r>
@@ -2263,23 +1829,13 @@
         <w:tab/>
         <w:t xml:space="preserve">Compila i file </w:t>
       </w:r>
-      <w:proofErr w:type="spellStart"/>
-      <w:r>
-        <w:rPr>
-          <w:i/>
-          <w:iCs/>
-          <w:lang w:val="it-IT"/>
-        </w:rPr>
-        <w:t>Vue</w:t>
-      </w:r>
-      <w:proofErr w:type="spellEnd"/>
-      <w:r>
-        <w:rPr>
-          <w:i/>
-          <w:iCs/>
-          <w:lang w:val="it-IT"/>
-        </w:rPr>
-        <w:t xml:space="preserve"> Single File Components</w:t>
+      <w:r>
+        <w:rPr>
+          <w:i/>
+          <w:iCs/>
+          <w:lang w:val="it-IT"/>
+        </w:rPr>
+        <w:t>Vue Single File Components</w:t>
       </w:r>
       <w:r>
         <w:rPr>
@@ -2307,14 +1863,7 @@
       </w:r>
       <w:r>
         <w:tab/>
-      </w:r>
-      <w:proofErr w:type="spellStart"/>
-      <w:r>
-        <w:t>Utilizzata</w:t>
-      </w:r>
-      <w:proofErr w:type="spellEnd"/>
-      <w:r>
-        <w:t xml:space="preserve"> per test</w:t>
+        <w:t>Utilizzata per test</w:t>
       </w:r>
     </w:p>
     <w:p>
@@ -2328,14 +1877,12 @@
           <w:lang w:val="it-IT"/>
         </w:rPr>
       </w:pPr>
-      <w:proofErr w:type="spellStart"/>
       <w:r>
         <w:rPr>
           <w:lang w:val="it-IT"/>
         </w:rPr>
         <w:t>babel-eslint</w:t>
       </w:r>
-      <w:proofErr w:type="spellEnd"/>
       <w:r>
         <w:rPr>
           <w:lang w:val="it-IT"/>
@@ -2353,48 +1900,7 @@
           <w:lang w:val="it-IT"/>
         </w:rPr>
         <w:tab/>
-      </w:r>
-      <w:proofErr w:type="spellStart"/>
-      <w:r>
-        <w:rPr>
-          <w:lang w:val="it-IT"/>
-        </w:rPr>
-        <w:t>Validatore</w:t>
-      </w:r>
-      <w:proofErr w:type="spellEnd"/>
-      <w:r>
-        <w:rPr>
-          <w:lang w:val="it-IT"/>
-        </w:rPr>
-        <w:t xml:space="preserve"> per il codice </w:t>
-      </w:r>
-      <w:proofErr w:type="spellStart"/>
-      <w:r>
-        <w:rPr>
-          <w:lang w:val="it-IT"/>
-        </w:rPr>
-        <w:t>Babel</w:t>
-      </w:r>
-      <w:proofErr w:type="spellEnd"/>
-      <w:r>
-        <w:rPr>
-          <w:lang w:val="it-IT"/>
-        </w:rPr>
-        <w:t xml:space="preserve"> utilizzando </w:t>
-      </w:r>
-      <w:proofErr w:type="spellStart"/>
-      <w:r>
-        <w:rPr>
-          <w:lang w:val="it-IT"/>
-        </w:rPr>
-        <w:t>ESLint</w:t>
-      </w:r>
-      <w:proofErr w:type="spellEnd"/>
-      <w:r>
-        <w:rPr>
-          <w:lang w:val="it-IT"/>
-        </w:rPr>
-        <w:t xml:space="preserve"> </w:t>
+        <w:t xml:space="preserve">Validatore per il codice Babel utilizzando ESLint </w:t>
       </w:r>
     </w:p>
     <w:p>
@@ -2408,14 +1914,12 @@
           <w:lang w:val="it-IT"/>
         </w:rPr>
       </w:pPr>
-      <w:proofErr w:type="spellStart"/>
       <w:r>
         <w:rPr>
           <w:lang w:val="it-IT"/>
         </w:rPr>
         <w:t>eslint</w:t>
       </w:r>
-      <w:proofErr w:type="spellEnd"/>
       <w:r>
         <w:rPr>
           <w:lang w:val="it-IT"/>
@@ -2439,20 +1943,7 @@
           <w:lang w:val="it-IT"/>
         </w:rPr>
         <w:tab/>
-      </w:r>
-      <w:proofErr w:type="spellStart"/>
-      <w:r>
-        <w:rPr>
-          <w:lang w:val="it-IT"/>
-        </w:rPr>
-        <w:t>Validatore</w:t>
-      </w:r>
-      <w:proofErr w:type="spellEnd"/>
-      <w:r>
-        <w:rPr>
-          <w:lang w:val="it-IT"/>
-        </w:rPr>
-        <w:t xml:space="preserve"> per il codice JavaScript</w:t>
+        <w:t>Validatore per il codice JavaScript</w:t>
       </w:r>
     </w:p>
     <w:p>
@@ -2463,19 +1954,9 @@
           <w:numId w:val="8"/>
         </w:numPr>
       </w:pPr>
-      <w:proofErr w:type="spellStart"/>
-      <w:r>
-        <w:t>eslint</w:t>
-      </w:r>
-      <w:proofErr w:type="spellEnd"/>
-      <w:r>
-        <w:t>-plugin-</w:t>
-      </w:r>
-      <w:proofErr w:type="spellStart"/>
-      <w:r>
-        <w:t>vue</w:t>
-      </w:r>
-      <w:proofErr w:type="spellEnd"/>
+      <w:r>
+        <w:t>eslint-plugin-vue</w:t>
+      </w:r>
       <w:r>
         <w:tab/>
       </w:r>
@@ -2486,45 +1967,13 @@
         <w:t>O</w:t>
       </w:r>
       <w:r>
-        <w:t xml:space="preserve">fficial </w:t>
-      </w:r>
-      <w:proofErr w:type="spellStart"/>
-      <w:r>
-        <w:t>ESLint</w:t>
-      </w:r>
-      <w:proofErr w:type="spellEnd"/>
-      <w:r>
-        <w:t xml:space="preserve"> plugin for Vue.js.</w:t>
+        <w:t>fficial ESLint plugin for Vue.js.</w:t>
       </w:r>
       <w:r>
         <w:t xml:space="preserve"> </w:t>
       </w:r>
       <w:r>
-        <w:t>This plugin allows us to check the &lt;template&gt; and &lt;script&gt; of .</w:t>
-      </w:r>
-      <w:proofErr w:type="spellStart"/>
-      <w:r>
-        <w:t>vue</w:t>
-      </w:r>
-      <w:proofErr w:type="spellEnd"/>
-      <w:r>
-        <w:t xml:space="preserve"> files with </w:t>
-      </w:r>
-      <w:proofErr w:type="spellStart"/>
-      <w:r>
-        <w:t>ESLint</w:t>
-      </w:r>
-      <w:proofErr w:type="spellEnd"/>
-      <w:r>
-        <w:t>, as well as Vue code in .</w:t>
-      </w:r>
-      <w:proofErr w:type="spellStart"/>
-      <w:r>
-        <w:t>js</w:t>
-      </w:r>
-      <w:proofErr w:type="spellEnd"/>
-      <w:r>
-        <w:t xml:space="preserve"> files.</w:t>
+        <w:t>This plugin allows us to check the &lt;template&gt; and &lt;script&gt; of .vue files with ESLint, as well as Vue code in .js files.</w:t>
       </w:r>
     </w:p>
     <w:p>
@@ -2538,47 +1987,11 @@
           <w:lang w:val="it-IT"/>
         </w:rPr>
       </w:pPr>
-      <w:proofErr w:type="spellStart"/>
-      <w:r>
-        <w:rPr>
-          <w:lang w:val="it-IT"/>
-        </w:rPr>
-        <w:t>Finds</w:t>
-      </w:r>
-      <w:proofErr w:type="spellEnd"/>
-      <w:r>
-        <w:rPr>
-          <w:lang w:val="it-IT"/>
-        </w:rPr>
-        <w:t xml:space="preserve"> </w:t>
-      </w:r>
-      <w:proofErr w:type="spellStart"/>
-      <w:r>
-        <w:rPr>
-          <w:lang w:val="it-IT"/>
-        </w:rPr>
-        <w:t>syntax</w:t>
-      </w:r>
-      <w:proofErr w:type="spellEnd"/>
-      <w:r>
-        <w:rPr>
-          <w:lang w:val="it-IT"/>
-        </w:rPr>
-        <w:t xml:space="preserve"> </w:t>
-      </w:r>
-      <w:proofErr w:type="spellStart"/>
-      <w:r>
-        <w:rPr>
-          <w:lang w:val="it-IT"/>
-        </w:rPr>
-        <w:t>errors</w:t>
-      </w:r>
-      <w:proofErr w:type="spellEnd"/>
-      <w:r>
-        <w:rPr>
-          <w:lang w:val="it-IT"/>
-        </w:rPr>
-        <w:t>.</w:t>
+      <w:r>
+        <w:rPr>
+          <w:lang w:val="it-IT"/>
+        </w:rPr>
+        <w:t>Finds syntax errors.</w:t>
       </w:r>
     </w:p>
     <w:p>
@@ -2609,13 +2022,8 @@
       <w:pPr>
         <w:ind w:left="1080"/>
       </w:pPr>
-      <w:proofErr w:type="spellStart"/>
-      <w:r>
-        <w:t>ESLint</w:t>
-      </w:r>
-      <w:proofErr w:type="spellEnd"/>
-      <w:r>
-        <w:t xml:space="preserve"> editor integrations are useful to check your code in real-time.</w:t>
+      <w:r>
+        <w:t>ESLint editor integrations are useful to check your code in real-time.</w:t>
       </w:r>
       <w:r>
         <w:t xml:space="preserve"> </w:t>
@@ -2659,34 +2067,14 @@
         </w:rPr>
         <w:t xml:space="preserve">ono state utilizzate la libreria </w:t>
       </w:r>
-      <w:proofErr w:type="spellStart"/>
       <w:r>
         <w:rPr>
           <w:b/>
           <w:bCs/>
           <w:lang w:val="it-IT"/>
         </w:rPr>
-        <w:t>vue</w:t>
-      </w:r>
-      <w:proofErr w:type="spellEnd"/>
-      <w:r>
-        <w:rPr>
-          <w:b/>
-          <w:bCs/>
-          <w:lang w:val="it-IT"/>
-        </w:rPr>
-        <w:t>-test-</w:t>
-      </w:r>
-      <w:proofErr w:type="spellStart"/>
-      <w:r>
-        <w:rPr>
-          <w:b/>
-          <w:bCs/>
-          <w:lang w:val="it-IT"/>
-        </w:rPr>
-        <w:t>utils</w:t>
-      </w:r>
-      <w:proofErr w:type="spellEnd"/>
+        <w:t>vue-test-utils</w:t>
+      </w:r>
       <w:r>
         <w:rPr>
           <w:rStyle w:val="Rimandonotaapidipagina"/>
@@ -2702,7 +2090,6 @@
         </w:rPr>
         <w:t xml:space="preserve"> ed il framework </w:t>
       </w:r>
-      <w:proofErr w:type="spellStart"/>
       <w:r>
         <w:rPr>
           <w:b/>
@@ -2711,7 +2098,6 @@
         </w:rPr>
         <w:t>Jest</w:t>
       </w:r>
-      <w:proofErr w:type="spellEnd"/>
       <w:r>
         <w:rPr>
           <w:rStyle w:val="Rimandonotaapidipagina"/>
@@ -2746,82 +2132,30 @@
         </w:rPr>
         <w:t xml:space="preserve"> per l’installazione, in particolare è stato usato il comando </w:t>
       </w:r>
-      <w:proofErr w:type="spellStart"/>
       <w:r>
         <w:rPr>
           <w:b/>
           <w:bCs/>
           <w:lang w:val="it-IT"/>
         </w:rPr>
-        <w:t>vue</w:t>
-      </w:r>
-      <w:proofErr w:type="spellEnd"/>
+        <w:t>vue add unit-jest</w:t>
+      </w:r>
+      <w:r>
+        <w:rPr>
+          <w:lang w:val="it-IT"/>
+        </w:rPr>
+        <w:t xml:space="preserve"> per aggiungere Jest al progetto.</w:t>
+      </w:r>
+      <w:r>
+        <w:rPr>
+          <w:lang w:val="it-IT"/>
+        </w:rPr>
+        <w:t xml:space="preserve"> Il file </w:t>
+      </w:r>
       <w:r>
         <w:rPr>
           <w:b/>
           <w:bCs/>
-          <w:lang w:val="it-IT"/>
-        </w:rPr>
-        <w:t xml:space="preserve"> </w:t>
-      </w:r>
-      <w:proofErr w:type="spellStart"/>
-      <w:r>
-        <w:rPr>
-          <w:b/>
-          <w:bCs/>
-          <w:lang w:val="it-IT"/>
-        </w:rPr>
-        <w:t>add</w:t>
-      </w:r>
-      <w:proofErr w:type="spellEnd"/>
-      <w:r>
-        <w:rPr>
-          <w:b/>
-          <w:bCs/>
-          <w:lang w:val="it-IT"/>
-        </w:rPr>
-        <w:t xml:space="preserve"> </w:t>
-      </w:r>
-      <w:proofErr w:type="spellStart"/>
-      <w:r>
-        <w:rPr>
-          <w:b/>
-          <w:bCs/>
-          <w:lang w:val="it-IT"/>
-        </w:rPr>
-        <w:t>unit-jest</w:t>
-      </w:r>
-      <w:proofErr w:type="spellEnd"/>
-      <w:r>
-        <w:rPr>
-          <w:lang w:val="it-IT"/>
-        </w:rPr>
-        <w:t xml:space="preserve"> per aggiungere </w:t>
-      </w:r>
-      <w:proofErr w:type="spellStart"/>
-      <w:r>
-        <w:rPr>
-          <w:lang w:val="it-IT"/>
-        </w:rPr>
-        <w:t>Jest</w:t>
-      </w:r>
-      <w:proofErr w:type="spellEnd"/>
-      <w:r>
-        <w:rPr>
-          <w:lang w:val="it-IT"/>
-        </w:rPr>
-        <w:t xml:space="preserve"> al progetto.</w:t>
-      </w:r>
-      <w:r>
-        <w:rPr>
-          <w:lang w:val="it-IT"/>
-        </w:rPr>
-        <w:t xml:space="preserve"> Il file </w:t>
-      </w:r>
-      <w:r>
-        <w:rPr>
-          <w:b/>
-          <w:bCs/>
           <w:i/>
           <w:iCs/>
           <w:lang w:val="it-IT"/>
@@ -2832,21 +2166,7 @@
         <w:rPr>
           <w:lang w:val="it-IT"/>
         </w:rPr>
-        <w:t xml:space="preserve"> permette di configurare </w:t>
-      </w:r>
-      <w:proofErr w:type="spellStart"/>
-      <w:r>
-        <w:rPr>
-          <w:lang w:val="it-IT"/>
-        </w:rPr>
-        <w:t>Jest</w:t>
-      </w:r>
-      <w:proofErr w:type="spellEnd"/>
-      <w:r>
-        <w:rPr>
-          <w:lang w:val="it-IT"/>
-        </w:rPr>
-        <w:t xml:space="preserve"> (ad esempio, qui vanno specificati i test da eseguire).</w:t>
+        <w:t xml:space="preserve"> permette di configurare Jest (ad esempio, qui vanno specificati i test da eseguire).</w:t>
       </w:r>
     </w:p>
     <w:p>
@@ -2914,21 +2234,7 @@
         <w:rPr>
           <w:lang w:val="it-IT"/>
         </w:rPr>
-        <w:t xml:space="preserve">I servizi REST fanno uso di asserzioni sotto forma di token JWT per verificare (se necessario) l’autenticazione e l’autorizzazione del client che effettua una certa richiesta. Ciò fornisce un meccanismo sicuro e non </w:t>
-      </w:r>
-      <w:proofErr w:type="spellStart"/>
-      <w:r>
-        <w:rPr>
-          <w:lang w:val="it-IT"/>
-        </w:rPr>
-        <w:t>stateless</w:t>
-      </w:r>
-      <w:proofErr w:type="spellEnd"/>
-      <w:r>
-        <w:rPr>
-          <w:lang w:val="it-IT"/>
-        </w:rPr>
-        <w:t>. L’implementazione separa adeguatamente le responsabilità circa le richieste REST da quelle relative a generazione e verifica dei token JWT e ciò rende semplice la modifica in un secondo momento.</w:t>
+        <w:t>I servizi REST fanno uso di asserzioni sotto forma di token JWT per verificare (se necessario) l’autenticazione e l’autorizzazione del client che effettua una certa richiesta. Ciò fornisce un meccanismo sicuro e non stateless. L’implementazione separa adeguatamente le responsabilità circa le richieste REST da quelle relative a generazione e verifica dei token JWT e ciò rende semplice la modifica in un secondo momento.</w:t>
       </w:r>
       <w:r>
         <w:rPr>
@@ -2985,176 +2291,92 @@
           <w:highlight w:val="yellow"/>
           <w:lang w:val="it-IT"/>
         </w:rPr>
-        <w:t xml:space="preserve">Da fare: mantenere un database con i token </w:t>
-      </w:r>
-      <w:proofErr w:type="spellStart"/>
+        <w:t>Da fare: mantenere un database con i token jwt inutilizzabili (es. token csrf usabili una volta sola, token di autenticazione utilizzabili solo fino al login) tale che il server, quando gli si presenta un token, controlli la validità (ed in questo controllo deve essere verificato che il token non sia tra quelli inutilizzabili nel soprascritto database). Predisporre un task periodico che periodicamente (una volta l’ora, ad esempio, elimini tutti i token scaduti (quindi invalidi per definizione) dal soprascritto database, per liberare spazio (perché quei token jwt in ogni caso, essendo scaduti, non dovranno poter essere utilizzabili).</w:t>
+      </w:r>
+    </w:p>
+    <w:p>
+      <w:pPr>
+        <w:rPr>
+          <w:lang w:val="it-IT"/>
+        </w:rPr>
+      </w:pPr>
+    </w:p>
+    <w:p>
+      <w:pPr>
+        <w:pStyle w:val="Titolo2"/>
+        <w:rPr>
+          <w:lang w:val="it-IT"/>
+        </w:rPr>
+      </w:pPr>
+      <w:bookmarkStart w:id="0" w:name="_Ref60770876"/>
+      <w:r>
+        <w:rPr>
+          <w:lang w:val="it-IT"/>
+        </w:rPr>
+        <w:t>CSRF</w:t>
+      </w:r>
+      <w:bookmarkEnd w:id="0"/>
+    </w:p>
+    <w:p>
+      <w:pPr>
+        <w:rPr>
+          <w:lang w:val="it-IT"/>
+        </w:rPr>
+      </w:pPr>
+      <w:r>
+        <w:rPr>
+          <w:lang w:val="it-IT"/>
+        </w:rPr>
+        <w:t xml:space="preserve">Il form di login utilizza un campo contenente un token utilizzato per scongiurare gli attacchi CSRF. Tale token viene generato casualmente dal server, che lo restituisce al client, quando quest’ultimo ne fa richiesta, insieme a due cookie: il primo contiene un identificativo (cioè un token casuale) per il client, il secondo contiene un token JWT, all’interno del cui payload vi è sia il token CSRF sia l’identificativo del client contenuto nel primo token. I cookie sono inviati in modalità </w:t>
+      </w:r>
+      <w:r>
+        <w:rPr>
+          <w:i/>
+          <w:iCs/>
+          <w:lang w:val="it-IT"/>
+        </w:rPr>
+        <w:t>SameSite</w:t>
+      </w:r>
+      <w:r>
+        <w:rPr>
+          <w:lang w:val="it-IT"/>
+        </w:rPr>
+        <w:t xml:space="preserve"> (opzione </w:t>
+      </w:r>
+      <w:r>
+        <w:rPr>
+          <w:i/>
+          <w:iCs/>
+          <w:lang w:val="it-IT"/>
+        </w:rPr>
+        <w:t>Lax</w:t>
+      </w:r>
+      <w:r>
+        <w:rPr>
+          <w:lang w:val="it-IT"/>
+        </w:rPr>
+        <w:t xml:space="preserve">) e </w:t>
+      </w:r>
+      <w:r>
+        <w:rPr>
+          <w:i/>
+          <w:iCs/>
+          <w:lang w:val="it-IT"/>
+        </w:rPr>
+        <w:t>HttpOnly</w:t>
+      </w:r>
+      <w:r>
+        <w:rPr>
+          <w:lang w:val="it-IT"/>
+        </w:rPr>
+        <w:t>, per ragioni di sicurezza. (</w:t>
+      </w:r>
       <w:r>
         <w:rPr>
           <w:highlight w:val="yellow"/>
           <w:lang w:val="it-IT"/>
         </w:rPr>
-        <w:t>jwt</w:t>
-      </w:r>
-      <w:proofErr w:type="spellEnd"/>
-      <w:r>
-        <w:rPr>
-          <w:highlight w:val="yellow"/>
-          <w:lang w:val="it-IT"/>
-        </w:rPr>
-        <w:t xml:space="preserve"> inutilizzabili (es. token </w:t>
-      </w:r>
-      <w:proofErr w:type="spellStart"/>
-      <w:r>
-        <w:rPr>
-          <w:highlight w:val="yellow"/>
-          <w:lang w:val="it-IT"/>
-        </w:rPr>
-        <w:t>csrf</w:t>
-      </w:r>
-      <w:proofErr w:type="spellEnd"/>
-      <w:r>
-        <w:rPr>
-          <w:highlight w:val="yellow"/>
-          <w:lang w:val="it-IT"/>
-        </w:rPr>
-        <w:t xml:space="preserve"> usabili una volta sola, token di autenticazione utilizzabili solo fino al login) tale che il server, quando gli si presenta un token, controlli la validità (ed in questo controllo deve essere verificato che il token non sia tra quelli inutilizzabili nel soprascritto database). Predisporre un task periodico che periodicamente (una volta l’ora, ad esempio, elimini tutti i token scaduti (quindi invalidi per definizione) dal soprascritto database, per liberare spazio (perché quei token </w:t>
-      </w:r>
-      <w:proofErr w:type="spellStart"/>
-      <w:r>
-        <w:rPr>
-          <w:highlight w:val="yellow"/>
-          <w:lang w:val="it-IT"/>
-        </w:rPr>
-        <w:t>jwt</w:t>
-      </w:r>
-      <w:proofErr w:type="spellEnd"/>
-      <w:r>
-        <w:rPr>
-          <w:highlight w:val="yellow"/>
-          <w:lang w:val="it-IT"/>
-        </w:rPr>
-        <w:t xml:space="preserve"> in ogni caso, essendo scaduti, non dovranno poter essere utilizzabili).</w:t>
-      </w:r>
-    </w:p>
-    <w:p>
-      <w:pPr>
-        <w:rPr>
-          <w:lang w:val="it-IT"/>
-        </w:rPr>
-      </w:pPr>
-    </w:p>
-    <w:p>
-      <w:pPr>
-        <w:pStyle w:val="Titolo2"/>
-        <w:rPr>
-          <w:lang w:val="it-IT"/>
-        </w:rPr>
-      </w:pPr>
-      <w:bookmarkStart w:id="0" w:name="_Ref60770876"/>
-      <w:r>
-        <w:rPr>
-          <w:lang w:val="it-IT"/>
-        </w:rPr>
-        <w:t>CSRF</w:t>
-      </w:r>
-      <w:bookmarkEnd w:id="0"/>
-    </w:p>
-    <w:p>
-      <w:pPr>
-        <w:rPr>
-          <w:lang w:val="it-IT"/>
-        </w:rPr>
-      </w:pPr>
-      <w:r>
-        <w:rPr>
-          <w:lang w:val="it-IT"/>
-        </w:rPr>
-        <w:t xml:space="preserve">Il </w:t>
-      </w:r>
-      <w:proofErr w:type="spellStart"/>
-      <w:r>
-        <w:rPr>
-          <w:lang w:val="it-IT"/>
-        </w:rPr>
-        <w:t>form</w:t>
-      </w:r>
-      <w:proofErr w:type="spellEnd"/>
-      <w:r>
-        <w:rPr>
-          <w:lang w:val="it-IT"/>
-        </w:rPr>
-        <w:t xml:space="preserve"> di login utilizza un campo contenente un token utilizzato per scongiurare gli attacchi CSRF. Tale token viene generato casualmente dal server, che lo restituisce al client, quando quest’ultimo ne fa richiesta, insieme a due cookie: il primo contiene un identificativo (cioè un token casuale) per il client, il secondo contiene un token JWT, all’interno del cui payload vi è sia il token CSRF sia l’identificativo del client contenuto nel primo token. I cookie sono inviati in modalità </w:t>
-      </w:r>
-      <w:proofErr w:type="spellStart"/>
-      <w:r>
-        <w:rPr>
-          <w:i/>
-          <w:iCs/>
-          <w:lang w:val="it-IT"/>
-        </w:rPr>
-        <w:t>SameSite</w:t>
-      </w:r>
-      <w:proofErr w:type="spellEnd"/>
-      <w:r>
-        <w:rPr>
-          <w:lang w:val="it-IT"/>
-        </w:rPr>
-        <w:t xml:space="preserve"> (opzione </w:t>
-      </w:r>
-      <w:proofErr w:type="spellStart"/>
-      <w:r>
-        <w:rPr>
-          <w:i/>
-          <w:iCs/>
-          <w:lang w:val="it-IT"/>
-        </w:rPr>
-        <w:t>Lax</w:t>
-      </w:r>
-      <w:proofErr w:type="spellEnd"/>
-      <w:r>
-        <w:rPr>
-          <w:lang w:val="it-IT"/>
-        </w:rPr>
-        <w:t xml:space="preserve">) e </w:t>
-      </w:r>
-      <w:proofErr w:type="spellStart"/>
-      <w:r>
-        <w:rPr>
-          <w:i/>
-          <w:iCs/>
-          <w:lang w:val="it-IT"/>
-        </w:rPr>
-        <w:t>HttpOnly</w:t>
-      </w:r>
-      <w:proofErr w:type="spellEnd"/>
-      <w:r>
-        <w:rPr>
-          <w:lang w:val="it-IT"/>
-        </w:rPr>
-        <w:t>, per ragioni di sicurezza. (</w:t>
-      </w:r>
-      <w:r>
-        <w:rPr>
-          <w:highlight w:val="yellow"/>
-          <w:lang w:val="it-IT"/>
-        </w:rPr>
-        <w:t xml:space="preserve">anche in modalità </w:t>
-      </w:r>
-      <w:proofErr w:type="spellStart"/>
-      <w:r>
-        <w:rPr>
-          <w:highlight w:val="yellow"/>
-          <w:lang w:val="it-IT"/>
-        </w:rPr>
-        <w:t>seecure</w:t>
-      </w:r>
-      <w:proofErr w:type="spellEnd"/>
-      <w:r>
-        <w:rPr>
-          <w:highlight w:val="yellow"/>
-          <w:lang w:val="it-IT"/>
-        </w:rPr>
-        <w:t>?? Se server lo permette</w:t>
+        <w:t>anche in modalità seecure?? Se server lo permette</w:t>
       </w:r>
       <w:r>
         <w:rPr>
@@ -3166,21 +2388,7 @@
         <w:rPr>
           <w:lang w:val="it-IT"/>
         </w:rPr>
-        <w:t xml:space="preserve"> L’utilizzo del token CSRF nel </w:t>
-      </w:r>
-      <w:proofErr w:type="spellStart"/>
-      <w:r>
-        <w:rPr>
-          <w:lang w:val="it-IT"/>
-        </w:rPr>
-        <w:t>form</w:t>
-      </w:r>
-      <w:proofErr w:type="spellEnd"/>
-      <w:r>
-        <w:rPr>
-          <w:lang w:val="it-IT"/>
-        </w:rPr>
-        <w:t xml:space="preserve"> di login è motivato da quanto descritto in </w:t>
+        <w:t xml:space="preserve"> L’utilizzo del token CSRF nel form di login è motivato da quanto descritto in </w:t>
       </w:r>
       <w:hyperlink r:id="rId8" w:history="1">
         <w:r>
@@ -3253,37 +2461,8 @@
       </w:r>
     </w:p>
     <w:p>
-      <w:proofErr w:type="spellStart"/>
-      <w:r>
-        <w:t>Anche</w:t>
-      </w:r>
-      <w:proofErr w:type="spellEnd"/>
-      <w:r>
-        <w:t xml:space="preserve"> il form di logout è </w:t>
-      </w:r>
-      <w:proofErr w:type="spellStart"/>
-      <w:r>
-        <w:t>protetto</w:t>
-      </w:r>
-      <w:proofErr w:type="spellEnd"/>
-      <w:r>
-        <w:t xml:space="preserve"> </w:t>
-      </w:r>
-      <w:proofErr w:type="spellStart"/>
-      <w:r>
-        <w:t>dagli</w:t>
-      </w:r>
-      <w:proofErr w:type="spellEnd"/>
-      <w:r>
-        <w:t xml:space="preserve"> </w:t>
-      </w:r>
-      <w:proofErr w:type="spellStart"/>
-      <w:r>
-        <w:t>attacchi</w:t>
-      </w:r>
-      <w:proofErr w:type="spellEnd"/>
-      <w:r>
-        <w:t xml:space="preserve"> CSRF (</w:t>
+      <w:r>
+        <w:t>Anche il form di logout è protetto dagli attacchi CSRF (</w:t>
       </w:r>
       <w:r>
         <w:t>“</w:t>
@@ -3594,21 +2773,7 @@
         <w:rPr>
           <w:lang w:val="it-IT"/>
         </w:rPr>
-        <w:t xml:space="preserve">Tutti i </w:t>
-      </w:r>
-      <w:proofErr w:type="spellStart"/>
-      <w:r>
-        <w:rPr>
-          <w:lang w:val="it-IT"/>
-        </w:rPr>
-        <w:t>form</w:t>
-      </w:r>
-      <w:proofErr w:type="spellEnd"/>
-      <w:r>
-        <w:rPr>
-          <w:lang w:val="it-IT"/>
-        </w:rPr>
-        <w:t xml:space="preserve"> comprendono un campo generato casualmente per evitare attacchi CSRF (nel progetto ci si riferisce a tale valore casuale con il nome di </w:t>
+        <w:t xml:space="preserve">Tutti i form comprendono un campo generato casualmente per evitare attacchi CSRF (nel progetto ci si riferisce a tale valore casuale con il nome di </w:t>
       </w:r>
       <w:r>
         <w:rPr>
@@ -3643,7 +2808,6 @@
         </w:rPr>
         <w:t>I cookie hanno gli attributi “</w:t>
       </w:r>
-      <w:proofErr w:type="spellStart"/>
       <w:r>
         <w:rPr>
           <w:i/>
@@ -3652,14 +2816,12 @@
         </w:rPr>
         <w:t>SameSite</w:t>
       </w:r>
-      <w:proofErr w:type="spellEnd"/>
       <w:r>
         <w:rPr>
           <w:lang w:val="it-IT"/>
         </w:rPr>
         <w:t xml:space="preserve">” (di tipo </w:t>
       </w:r>
-      <w:proofErr w:type="spellStart"/>
       <w:r>
         <w:rPr>
           <w:i/>
@@ -3668,7 +2830,6 @@
         </w:rPr>
         <w:t>Lax</w:t>
       </w:r>
-      <w:proofErr w:type="spellEnd"/>
       <w:r>
         <w:rPr>
           <w:lang w:val="it-IT"/>
@@ -3708,7 +2869,6 @@
         </w:rPr>
         <w:t xml:space="preserve">d </w:t>
       </w:r>
-      <w:proofErr w:type="spellStart"/>
       <w:r>
         <w:rPr>
           <w:i/>
@@ -3723,16 +2883,7 @@
           <w:iCs/>
           <w:lang w:val="it-IT"/>
         </w:rPr>
-        <w:t>Only</w:t>
-      </w:r>
-      <w:proofErr w:type="spellEnd"/>
-      <w:r>
-        <w:rPr>
-          <w:i/>
-          <w:iCs/>
-          <w:lang w:val="it-IT"/>
-        </w:rPr>
-        <w:t xml:space="preserve"> </w:t>
+        <w:t xml:space="preserve">Only </w:t>
       </w:r>
       <w:r>
         <w:rPr>
@@ -3791,25 +2942,7 @@
           <w:iCs/>
           <w:lang w:val="it-IT"/>
         </w:rPr>
-        <w:t xml:space="preserve">Cross </w:t>
-      </w:r>
-      <w:proofErr w:type="spellStart"/>
-      <w:r>
-        <w:rPr>
-          <w:i/>
-          <w:iCs/>
-          <w:lang w:val="it-IT"/>
-        </w:rPr>
-        <w:t>Origin</w:t>
-      </w:r>
-      <w:proofErr w:type="spellEnd"/>
-      <w:r>
-        <w:rPr>
-          <w:i/>
-          <w:iCs/>
-          <w:lang w:val="it-IT"/>
-        </w:rPr>
-        <w:t xml:space="preserve"> Policy</w:t>
+        <w:t>Cross Origin Policy</w:t>
       </w:r>
       <w:r>
         <w:rPr>
@@ -3840,21 +2973,7 @@
         <w:rPr>
           <w:lang w:val="it-IT"/>
         </w:rPr>
-        <w:t xml:space="preserve">I token di autenticazione hanno breve durata e </w:t>
-      </w:r>
-      <w:proofErr w:type="spellStart"/>
-      <w:r>
-        <w:rPr>
-          <w:lang w:val="it-IT"/>
-        </w:rPr>
-        <w:t>form</w:t>
-      </w:r>
-      <w:proofErr w:type="spellEnd"/>
-      <w:r>
-        <w:rPr>
-          <w:lang w:val="it-IT"/>
-        </w:rPr>
-        <w:t xml:space="preserve"> senza auto-completamento.</w:t>
+        <w:t>I token di autenticazione hanno breve durata e form senza auto-completamento.</w:t>
       </w:r>
     </w:p>
     <w:p>
@@ -3873,21 +2992,7 @@
         <w:rPr>
           <w:lang w:val="it-IT"/>
         </w:rPr>
-        <w:t xml:space="preserve">I client si autenticano attraverso </w:t>
-      </w:r>
-      <w:proofErr w:type="spellStart"/>
-      <w:r>
-        <w:rPr>
-          <w:lang w:val="it-IT"/>
-        </w:rPr>
-        <w:t>form</w:t>
-      </w:r>
-      <w:proofErr w:type="spellEnd"/>
-      <w:r>
-        <w:rPr>
-          <w:lang w:val="it-IT"/>
-        </w:rPr>
-        <w:t xml:space="preserve"> e, se la procedura di login ha esito positivo, ricevono dal server un token </w:t>
+        <w:t xml:space="preserve">I client si autenticano attraverso form e, se la procedura di login ha esito positivo, ricevono dal server un token </w:t>
       </w:r>
       <w:r>
         <w:rPr>
@@ -3901,21 +3006,7 @@
         <w:rPr>
           <w:lang w:val="it-IT"/>
         </w:rPr>
-        <w:t xml:space="preserve">trasmesso come valore di un cookie. Si sarebbe potuto inviare tale token al client direttamente contenuto nel body di una </w:t>
-      </w:r>
-      <w:proofErr w:type="spellStart"/>
-      <w:r>
-        <w:rPr>
-          <w:lang w:val="it-IT"/>
-        </w:rPr>
-        <w:t>response</w:t>
-      </w:r>
-      <w:proofErr w:type="spellEnd"/>
-      <w:r>
-        <w:rPr>
-          <w:lang w:val="it-IT"/>
-        </w:rPr>
-        <w:t>, ma in tal caso vi sarebbero state due possibili opzioni:</w:t>
+        <w:t>trasmesso come valore di un cookie. Si sarebbe potuto inviare tale token al client direttamente contenuto nel body di una response, ma in tal caso vi sarebbero state due possibili opzioni:</w:t>
       </w:r>
     </w:p>
     <w:p>
@@ -3946,23 +3037,13 @@
         </w:rPr>
         <w:t>: questa opzione è stata evitata perché rendere il token accessibile ad uno script potrebbe esporre l’applicazione alle vulnerabilità XSS (nonostante “</w:t>
       </w:r>
-      <w:proofErr w:type="spellStart"/>
-      <w:r>
-        <w:rPr>
-          <w:i/>
-          <w:iCs/>
-          <w:lang w:val="it-IT"/>
-        </w:rPr>
-        <w:t>Modern</w:t>
-      </w:r>
-      <w:proofErr w:type="spellEnd"/>
-      <w:r>
-        <w:rPr>
-          <w:i/>
-          <w:iCs/>
-          <w:lang w:val="it-IT"/>
-        </w:rPr>
-        <w:t xml:space="preserve"> JavaScript frameworks</w:t>
+      <w:r>
+        <w:rPr>
+          <w:i/>
+          <w:iCs/>
+          <w:lang w:val="it-IT"/>
+        </w:rPr>
+        <w:t>Modern JavaScript frameworks</w:t>
       </w:r>
       <w:r>
         <w:rPr>
@@ -3976,23 +3057,8 @@
         <w:rPr>
           <w:lang w:val="it-IT"/>
         </w:rPr>
-        <w:t xml:space="preserve">tra cui </w:t>
-      </w:r>
-      <w:proofErr w:type="spellStart"/>
-      <w:r>
-        <w:rPr>
-          <w:lang w:val="it-IT"/>
-        </w:rPr>
-        <w:t>Vue</w:t>
-      </w:r>
-      <w:proofErr w:type="spellEnd"/>
-      <w:r>
-        <w:rPr>
-          <w:lang w:val="it-IT"/>
-        </w:rPr>
-        <w:t xml:space="preserve"> 3 – </w:t>
-      </w:r>
-      <w:proofErr w:type="spellStart"/>
+        <w:t xml:space="preserve">tra cui Vue 3 – </w:t>
+      </w:r>
       <w:r>
         <w:rPr>
           <w:i/>
@@ -4001,7 +3067,6 @@
         </w:rPr>
         <w:t>have</w:t>
       </w:r>
-      <w:proofErr w:type="spellEnd"/>
       <w:r>
         <w:rPr>
           <w:i/>
@@ -4010,59 +3075,13 @@
         </w:rPr>
         <w:t xml:space="preserve"> </w:t>
       </w:r>
-      <w:proofErr w:type="spellStart"/>
-      <w:r>
-        <w:rPr>
-          <w:i/>
-          <w:iCs/>
-          <w:lang w:val="it-IT"/>
-        </w:rPr>
-        <w:t>pretty</w:t>
-      </w:r>
-      <w:proofErr w:type="spellEnd"/>
-      <w:r>
-        <w:rPr>
-          <w:i/>
-          <w:iCs/>
-          <w:lang w:val="it-IT"/>
-        </w:rPr>
-        <w:t xml:space="preserve"> good XSS </w:t>
-      </w:r>
-      <w:proofErr w:type="spellStart"/>
-      <w:r>
-        <w:rPr>
-          <w:i/>
-          <w:iCs/>
-          <w:lang w:val="it-IT"/>
-        </w:rPr>
-        <w:t>protection</w:t>
-      </w:r>
-      <w:proofErr w:type="spellEnd"/>
-      <w:r>
-        <w:rPr>
-          <w:i/>
-          <w:iCs/>
-          <w:lang w:val="it-IT"/>
-        </w:rPr>
-        <w:t xml:space="preserve"> </w:t>
-      </w:r>
-      <w:proofErr w:type="spellStart"/>
-      <w:r>
-        <w:rPr>
-          <w:i/>
-          <w:iCs/>
-          <w:lang w:val="it-IT"/>
-        </w:rPr>
-        <w:t>built</w:t>
-      </w:r>
-      <w:proofErr w:type="spellEnd"/>
-      <w:r>
-        <w:rPr>
-          <w:i/>
-          <w:iCs/>
-          <w:lang w:val="it-IT"/>
-        </w:rPr>
-        <w:t xml:space="preserve"> in</w:t>
+      <w:r>
+        <w:rPr>
+          <w:i/>
+          <w:iCs/>
+          <w:lang w:val="it-IT"/>
+        </w:rPr>
+        <w:t>pretty good XSS protection built in</w:t>
       </w:r>
       <w:r>
         <w:rPr>
@@ -4206,7 +3225,6 @@
         </w:rPr>
         <w:t xml:space="preserve"> (</w:t>
       </w:r>
-      <w:proofErr w:type="spellStart"/>
       <w:r>
         <w:rPr>
           <w:i/>
@@ -4215,7 +3233,6 @@
         </w:rPr>
         <w:t>HttpOnly</w:t>
       </w:r>
-      <w:proofErr w:type="spellEnd"/>
       <w:r>
         <w:rPr>
           <w:lang w:val="it-IT"/>
@@ -4250,21 +3267,7 @@
         <w:rPr>
           <w:lang w:val="it-IT"/>
         </w:rPr>
-        <w:t xml:space="preserve"> cui </w:t>
-      </w:r>
-      <w:proofErr w:type="spellStart"/>
-      <w:r>
-        <w:rPr>
-          <w:lang w:val="it-IT"/>
-        </w:rPr>
-        <w:t>hash</w:t>
-      </w:r>
-      <w:proofErr w:type="spellEnd"/>
-      <w:r>
-        <w:rPr>
-          <w:lang w:val="it-IT"/>
-        </w:rPr>
-        <w:t xml:space="preserve"> calcolato con la </w:t>
+        <w:t xml:space="preserve"> cui hash calcolato con la </w:t>
       </w:r>
       <w:r>
         <w:rPr>
@@ -4272,7 +3275,6 @@
         </w:rPr>
         <w:t>password (</w:t>
       </w:r>
-      <w:proofErr w:type="spellStart"/>
       <w:r>
         <w:rPr>
           <w:i/>
@@ -4281,14 +3283,12 @@
         </w:rPr>
         <w:t>hashed</w:t>
       </w:r>
-      <w:proofErr w:type="spellEnd"/>
       <w:r>
         <w:rPr>
           <w:lang w:val="it-IT"/>
         </w:rPr>
         <w:t xml:space="preserve"> e </w:t>
       </w:r>
-      <w:proofErr w:type="spellStart"/>
       <w:r>
         <w:rPr>
           <w:i/>
@@ -4297,7 +3297,6 @@
         </w:rPr>
         <w:t>salted</w:t>
       </w:r>
-      <w:proofErr w:type="spellEnd"/>
       <w:r>
         <w:rPr>
           <w:lang w:val="it-IT"/>
@@ -4308,37 +3307,8 @@
         <w:rPr>
           <w:lang w:val="it-IT"/>
         </w:rPr>
-        <w:t xml:space="preserve"> è presente in un </w:t>
-      </w:r>
-      <w:proofErr w:type="spellStart"/>
-      <w:r>
-        <w:rPr>
-          <w:lang w:val="it-IT"/>
-        </w:rPr>
-        <w:t>claim</w:t>
-      </w:r>
-      <w:proofErr w:type="spellEnd"/>
-      <w:r>
-        <w:rPr>
-          <w:lang w:val="it-IT"/>
-        </w:rPr>
-        <w:t xml:space="preserve"> del token salvato nella memoria del browser: in questo modo il client si autenticherà presso il server presentando il token JWT nell’</w:t>
-      </w:r>
-      <w:proofErr w:type="spellStart"/>
-      <w:r>
-        <w:rPr>
-          <w:lang w:val="it-IT"/>
-        </w:rPr>
-        <w:t>header</w:t>
-      </w:r>
-      <w:proofErr w:type="spellEnd"/>
-      <w:r>
-        <w:rPr>
-          <w:lang w:val="it-IT"/>
-        </w:rPr>
-        <w:t xml:space="preserve"> </w:t>
-      </w:r>
-      <w:proofErr w:type="spellStart"/>
+        <w:t xml:space="preserve"> è presente in un claim del token salvato nella memoria del browser: in questo modo il client si autenticherà presso il server presentando il token JWT nell’header </w:t>
+      </w:r>
       <w:r>
         <w:rPr>
           <w:i/>
@@ -4347,7 +3317,6 @@
         </w:rPr>
         <w:t>Authorization</w:t>
       </w:r>
-      <w:proofErr w:type="spellEnd"/>
       <w:r>
         <w:rPr>
           <w:lang w:val="it-IT"/>
@@ -4442,21 +3411,7 @@
         <w:rPr>
           <w:lang w:val="it-IT"/>
         </w:rPr>
-        <w:t xml:space="preserve"> e non ottenibile dal token JWT in cui presente la sua versione cifrata con l’</w:t>
-      </w:r>
-      <w:proofErr w:type="spellStart"/>
-      <w:r>
-        <w:rPr>
-          <w:lang w:val="it-IT"/>
-        </w:rPr>
-        <w:t>hash</w:t>
-      </w:r>
-      <w:proofErr w:type="spellEnd"/>
-      <w:r>
-        <w:rPr>
-          <w:lang w:val="it-IT"/>
-        </w:rPr>
-        <w:t xml:space="preserve"> della password del client)</w:t>
+        <w:t xml:space="preserve"> e non ottenibile dal token JWT in cui presente la sua versione cifrata con l’hash della password del client)</w:t>
       </w:r>
       <w:r>
         <w:rPr>
@@ -4498,49 +3453,7 @@
         <w:rPr>
           <w:lang w:val="it-IT"/>
         </w:rPr>
-        <w:t>La chiave segreta del server è meno esposta a possibili tentativi di decrittazione (se si usasse l’</w:t>
-      </w:r>
-      <w:proofErr w:type="spellStart"/>
-      <w:r>
-        <w:rPr>
-          <w:lang w:val="it-IT"/>
-        </w:rPr>
-        <w:t>hash</w:t>
-      </w:r>
-      <w:proofErr w:type="spellEnd"/>
-      <w:r>
-        <w:rPr>
-          <w:lang w:val="it-IT"/>
-        </w:rPr>
-        <w:t xml:space="preserve"> della chiave del server per cifrare il </w:t>
-      </w:r>
-      <w:proofErr w:type="spellStart"/>
-      <w:r>
-        <w:rPr>
-          <w:lang w:val="it-IT"/>
-        </w:rPr>
-        <w:t>claim</w:t>
-      </w:r>
-      <w:proofErr w:type="spellEnd"/>
-      <w:r>
-        <w:rPr>
-          <w:lang w:val="it-IT"/>
-        </w:rPr>
-        <w:t xml:space="preserve"> con il token CSRF, allora si fornirebbero informazioni circa l’</w:t>
-      </w:r>
-      <w:proofErr w:type="spellStart"/>
-      <w:r>
-        <w:rPr>
-          <w:lang w:val="it-IT"/>
-        </w:rPr>
-        <w:t>hash</w:t>
-      </w:r>
-      <w:proofErr w:type="spellEnd"/>
-      <w:r>
-        <w:rPr>
-          <w:lang w:val="it-IT"/>
-        </w:rPr>
-        <w:t xml:space="preserve"> utilizzato dal server per firmare i token, visto che in questo modo si fornirebbero sia il token in chiaro sia la sua versione cifrata).</w:t>
+        <w:t>La chiave segreta del server è meno esposta a possibili tentativi di decrittazione (se si usasse l’hash della chiave del server per cifrare il claim con il token CSRF, allora si fornirebbero informazioni circa l’hash utilizzato dal server per firmare i token, visto che in questo modo si fornirebbero sia il token in chiaro sia la sua versione cifrata).</w:t>
       </w:r>
     </w:p>
     <w:p>
@@ -4584,23 +3497,7 @@
           <w:highlight w:val="yellow"/>
           <w:lang w:val="it-IT"/>
         </w:rPr>
-        <w:t xml:space="preserve">I token hanno una scadenza temporale, dopo la quale l’utente dovrà </w:t>
-      </w:r>
-      <w:proofErr w:type="spellStart"/>
-      <w:r>
-        <w:rPr>
-          <w:highlight w:val="yellow"/>
-          <w:lang w:val="it-IT"/>
-        </w:rPr>
-        <w:t>riautenticarsi</w:t>
-      </w:r>
-      <w:proofErr w:type="spellEnd"/>
-      <w:r>
-        <w:rPr>
-          <w:highlight w:val="yellow"/>
-          <w:lang w:val="it-IT"/>
-        </w:rPr>
-        <w:t>: ciò può comportare un fastidio nell’utente, tuttavia può essere considerato un ulteriore meccanismo di sicurezza per evitare che un utente permanga autenticato per uno tempo indefinito.</w:t>
+        <w:t>I token hanno una scadenza temporale, dopo la quale l’utente dovrà riautenticarsi: ciò può comportare un fastidio nell’utente, tuttavia può essere considerato un ulteriore meccanismo di sicurezza per evitare che un utente permanga autenticato per uno tempo indefinito.</w:t>
       </w:r>
     </w:p>
     <w:p>
@@ -4637,7 +3534,6 @@
         </w:rPr>
         <w:t xml:space="preserve">, il </w:t>
       </w:r>
-      <w:proofErr w:type="spellStart"/>
       <w:r>
         <w:rPr>
           <w:i/>
@@ -4646,7 +3542,6 @@
         </w:rPr>
         <w:t>salt</w:t>
       </w:r>
-      <w:proofErr w:type="spellEnd"/>
       <w:r>
         <w:rPr>
           <w:lang w:val="it-IT"/>
@@ -4685,7 +3580,6 @@
         </w:rPr>
         <w:t xml:space="preserve"> si esegue il comando </w:t>
       </w:r>
-      <w:proofErr w:type="spellStart"/>
       <w:r>
         <w:rPr>
           <w:i/>
@@ -4694,26 +3588,11 @@
         </w:rPr>
         <w:t>clean</w:t>
       </w:r>
-      <w:proofErr w:type="spellEnd"/>
-      <w:r>
-        <w:rPr>
-          <w:lang w:val="it-IT"/>
-        </w:rPr>
-        <w:t xml:space="preserve">, le istanze della base di dati permarranno e al riavvio del server, quelle create automaticamente, verranno </w:t>
-      </w:r>
-      <w:proofErr w:type="spellStart"/>
-      <w:r>
-        <w:rPr>
-          <w:lang w:val="it-IT"/>
-        </w:rPr>
-        <w:t>ri</w:t>
-      </w:r>
-      <w:proofErr w:type="spellEnd"/>
-      <w:r>
-        <w:rPr>
-          <w:lang w:val="it-IT"/>
-        </w:rPr>
-        <w:t>-create: ciò comporterà dei duplicati che daranno problemi durante l’autenticazione;</w:t>
+      <w:r>
+        <w:rPr>
+          <w:lang w:val="it-IT"/>
+        </w:rPr>
+        <w:t>, le istanze della base di dati permarranno e al riavvio del server, quelle create automaticamente, verranno ri-create: ciò comporterà dei duplicati che daranno problemi durante l’autenticazione;</w:t>
       </w:r>
     </w:p>
     <w:p>
@@ -4733,7 +3612,6 @@
         </w:rPr>
         <w:t xml:space="preserve">se si esegue il comando </w:t>
       </w:r>
-      <w:proofErr w:type="spellStart"/>
       <w:r>
         <w:rPr>
           <w:i/>
@@ -4742,14 +3620,12 @@
         </w:rPr>
         <w:t>clean</w:t>
       </w:r>
-      <w:proofErr w:type="spellEnd"/>
       <w:r>
         <w:rPr>
           <w:lang w:val="it-IT"/>
         </w:rPr>
         <w:t xml:space="preserve">, le istanze della base di dati verranno eliminate ed al riavvio del server il </w:t>
       </w:r>
-      <w:proofErr w:type="spellStart"/>
       <w:r>
         <w:rPr>
           <w:i/>
@@ -4758,7 +3634,6 @@
         </w:rPr>
         <w:t>salt</w:t>
       </w:r>
-      <w:proofErr w:type="spellEnd"/>
       <w:r>
         <w:rPr>
           <w:lang w:val="it-IT"/>
@@ -4793,7 +3668,6 @@
         </w:rPr>
         <w:t xml:space="preserve"> sarà diverso da quello che si aveva prima del riavvio del server, quindi cambierà l’</w:t>
       </w:r>
-      <w:proofErr w:type="spellStart"/>
       <w:r>
         <w:rPr>
           <w:i/>
@@ -4802,7 +3676,6 @@
         </w:rPr>
         <w:t>hash</w:t>
       </w:r>
-      <w:proofErr w:type="spellEnd"/>
       <w:r>
         <w:rPr>
           <w:lang w:val="it-IT"/>
@@ -4822,7 +3695,6 @@
         </w:rPr>
         <w:t xml:space="preserve">La soluzione, a fini di test, in ambiente di sviluppo, è riavviare il server di sviluppo, utilizzando anche il comando </w:t>
       </w:r>
-      <w:proofErr w:type="spellStart"/>
       <w:r>
         <w:rPr>
           <w:i/>
@@ -4831,7 +3703,6 @@
         </w:rPr>
         <w:t>clean</w:t>
       </w:r>
-      <w:proofErr w:type="spellEnd"/>
       <w:r>
         <w:rPr>
           <w:lang w:val="it-IT"/>
@@ -4852,7 +3723,6 @@
         </w:rPr>
         <w:t xml:space="preserve"> del server modificare manualmente (tramite un </w:t>
       </w:r>
-      <w:proofErr w:type="spellStart"/>
       <w:r>
         <w:rPr>
           <w:i/>
@@ -4861,14 +3731,12 @@
         </w:rPr>
         <w:t>breakpoint</w:t>
       </w:r>
-      <w:proofErr w:type="spellEnd"/>
       <w:r>
         <w:rPr>
           <w:lang w:val="it-IT"/>
         </w:rPr>
         <w:t xml:space="preserve">, ad esempio) il </w:t>
       </w:r>
-      <w:proofErr w:type="spellStart"/>
       <w:r>
         <w:rPr>
           <w:i/>
@@ -4877,7 +3745,6 @@
         </w:rPr>
         <w:t>salt</w:t>
       </w:r>
-      <w:proofErr w:type="spellEnd"/>
       <w:r>
         <w:rPr>
           <w:lang w:val="it-IT"/>
@@ -4929,7 +3796,6 @@
         </w:rPr>
         <w:t xml:space="preserve">Si noti che questi problemi insorgono solamente in ambiente di sviluppo, in quanto altrimenti si utilizza un “vero” database, perciò il </w:t>
       </w:r>
-      <w:proofErr w:type="spellStart"/>
       <w:r>
         <w:rPr>
           <w:i/>
@@ -4938,7 +3804,6 @@
         </w:rPr>
         <w:t>salt</w:t>
       </w:r>
-      <w:proofErr w:type="spellEnd"/>
       <w:r>
         <w:rPr>
           <w:lang w:val="it-IT"/>
@@ -5119,34 +3984,14 @@
         </w:rPr>
         <w:t xml:space="preserve">Per permettere al server di verificare l’autenticazione di un client, quest’ultimo allegherà in tutte le richieste HTTP, come valore dello </w:t>
       </w:r>
-      <w:proofErr w:type="spellStart"/>
-      <w:r>
-        <w:rPr>
-          <w:i/>
-          <w:iCs/>
-          <w:lang w:val="it-IT"/>
-        </w:rPr>
-        <w:t>header</w:t>
-      </w:r>
-      <w:proofErr w:type="spellEnd"/>
-      <w:r>
-        <w:rPr>
-          <w:i/>
-          <w:iCs/>
-          <w:lang w:val="it-IT"/>
-        </w:rPr>
-        <w:t xml:space="preserve"> </w:t>
-      </w:r>
-      <w:proofErr w:type="spellStart"/>
-      <w:r>
-        <w:rPr>
-          <w:i/>
-          <w:iCs/>
-          <w:lang w:val="it-IT"/>
-        </w:rPr>
-        <w:t>Authorization</w:t>
-      </w:r>
-      <w:proofErr w:type="spellEnd"/>
+      <w:r>
+        <w:rPr>
+          <w:i/>
+          <w:iCs/>
+          <w:lang w:val="it-IT"/>
+        </w:rPr>
+        <w:t>header Authorization</w:t>
+      </w:r>
       <w:r>
         <w:rPr>
           <w:lang w:val="it-IT"/>
@@ -5165,35 +4010,7 @@
         <w:rPr>
           <w:lang w:val="it-IT"/>
         </w:rPr>
-        <w:t xml:space="preserve"> codificato in Base64-url </w:t>
-      </w:r>
-      <w:proofErr w:type="spellStart"/>
-      <w:r>
-        <w:rPr>
-          <w:lang w:val="it-IT"/>
-        </w:rPr>
-        <w:t>encoded</w:t>
-      </w:r>
-      <w:proofErr w:type="spellEnd"/>
-      <w:r>
-        <w:rPr>
-          <w:lang w:val="it-IT"/>
-        </w:rPr>
-        <w:t xml:space="preserve">. Tale token JWT contiene i seguenti </w:t>
-      </w:r>
-      <w:proofErr w:type="spellStart"/>
-      <w:r>
-        <w:rPr>
-          <w:lang w:val="it-IT"/>
-        </w:rPr>
-        <w:t>claim</w:t>
-      </w:r>
-      <w:proofErr w:type="spellEnd"/>
-      <w:r>
-        <w:rPr>
-          <w:lang w:val="it-IT"/>
-        </w:rPr>
-        <w:t>:</w:t>
+        <w:t xml:space="preserve"> codificato in Base64-url encoded. Tale token JWT contiene i seguenti claim:</w:t>
       </w:r>
     </w:p>
     <w:p>
@@ -5238,7 +4055,6 @@
           <w:lang w:val="it-IT"/>
         </w:rPr>
       </w:pPr>
-      <w:proofErr w:type="spellStart"/>
       <w:r>
         <w:rPr>
           <w:b/>
@@ -5247,7 +4063,6 @@
         </w:rPr>
         <w:t>exp</w:t>
       </w:r>
-      <w:proofErr w:type="spellEnd"/>
       <w:r>
         <w:rPr>
           <w:b/>
@@ -5268,18 +4083,8 @@
           <w:iCs/>
           <w:lang w:val="it-IT"/>
         </w:rPr>
-        <w:t xml:space="preserve">Unix </w:t>
-      </w:r>
-      <w:proofErr w:type="spellStart"/>
-      <w:r>
-        <w:rPr>
-          <w:i/>
-          <w:iCs/>
-          <w:lang w:val="it-IT"/>
-        </w:rPr>
-        <w:t>epoch</w:t>
-      </w:r>
-      <w:proofErr w:type="spellEnd"/>
+        <w:t>Unix epoch</w:t>
+      </w:r>
       <w:r>
         <w:rPr>
           <w:lang w:val="it-IT"/>
@@ -5300,85 +4105,33 @@
           <w:lang w:val="it-IT"/>
         </w:rPr>
       </w:pPr>
-      <w:proofErr w:type="spellStart"/>
       <w:r>
         <w:rPr>
           <w:b/>
           <w:bCs/>
           <w:lang w:val="it-IT"/>
         </w:rPr>
-        <w:t>hash</w:t>
-      </w:r>
-      <w:proofErr w:type="spellEnd"/>
+        <w:t>hash-TOKEN-ID-CLIENT-AUTENTICAZIONE</w:t>
+      </w:r>
       <w:r>
         <w:rPr>
           <w:b/>
           <w:bCs/>
           <w:lang w:val="it-IT"/>
         </w:rPr>
-        <w:t>-TOKEN-ID-CLIENT-AUTENTICAZIONE</w:t>
-      </w:r>
-      <w:r>
-        <w:rPr>
-          <w:b/>
-          <w:bCs/>
-          <w:lang w:val="it-IT"/>
-        </w:rPr>
         <w:tab/>
       </w:r>
       <w:r>
         <w:rPr>
           <w:lang w:val="it-IT"/>
         </w:rPr>
-        <w:t xml:space="preserve">contiene il valore di </w:t>
-      </w:r>
-      <w:proofErr w:type="spellStart"/>
-      <w:r>
-        <w:rPr>
-          <w:lang w:val="it-IT"/>
-        </w:rPr>
-        <w:t>hash</w:t>
-      </w:r>
-      <w:proofErr w:type="spellEnd"/>
-      <w:r>
-        <w:rPr>
-          <w:lang w:val="it-IT"/>
-        </w:rPr>
-        <w:t xml:space="preserve"> (calcolato usando come chiave l’</w:t>
-      </w:r>
-      <w:proofErr w:type="spellStart"/>
-      <w:r>
-        <w:rPr>
-          <w:lang w:val="it-IT"/>
-        </w:rPr>
-        <w:t>hash</w:t>
-      </w:r>
-      <w:proofErr w:type="spellEnd"/>
-      <w:r>
-        <w:rPr>
-          <w:lang w:val="it-IT"/>
-        </w:rPr>
-        <w:t xml:space="preserve"> della password dell’attore) del token di autenticazione</w:t>
-      </w:r>
-      <w:r>
-        <w:rPr>
-          <w:lang w:val="it-IT"/>
-        </w:rPr>
-        <w:t xml:space="preserve">) di un token casuale associato al client: il valore di tale token (in chiaro, senza </w:t>
-      </w:r>
-      <w:proofErr w:type="spellStart"/>
-      <w:r>
-        <w:rPr>
-          <w:lang w:val="it-IT"/>
-        </w:rPr>
-        <w:t>hash</w:t>
-      </w:r>
-      <w:proofErr w:type="spellEnd"/>
-      <w:r>
-        <w:rPr>
-          <w:lang w:val="it-IT"/>
-        </w:rPr>
-        <w:t xml:space="preserve">) è memorizzato nel cookie </w:t>
+        <w:t>contiene il valore di hash (calcolato usando come chiave l’hash della password dell’attore) del token di autenticazione</w:t>
+      </w:r>
+      <w:r>
+        <w:rPr>
+          <w:lang w:val="it-IT"/>
+        </w:rPr>
+        <w:t xml:space="preserve">) di un token casuale associato al client: il valore di tale token (in chiaro, senza hash) è memorizzato nel cookie </w:t>
       </w:r>
       <w:r>
         <w:rPr>
@@ -5427,7 +4180,6 @@
         </w:rPr>
         <w:t xml:space="preserve">e permette al server di effettuare un “controllo incrociato” sull’autenticazione del client (poiché il cookie è di tipo </w:t>
       </w:r>
-      <w:proofErr w:type="spellStart"/>
       <w:r>
         <w:rPr>
           <w:i/>
@@ -5436,7 +4188,6 @@
         </w:rPr>
         <w:t>HttpOnly</w:t>
       </w:r>
-      <w:proofErr w:type="spellEnd"/>
       <w:r>
         <w:rPr>
           <w:lang w:val="it-IT"/>
@@ -5457,23 +4208,13 @@
           <w:lang w:val="it-IT"/>
         </w:rPr>
       </w:pPr>
-      <w:proofErr w:type="spellStart"/>
       <w:r>
         <w:rPr>
           <w:b/>
           <w:bCs/>
           <w:lang w:val="it-IT"/>
         </w:rPr>
-        <w:t>Subject</w:t>
-      </w:r>
-      <w:proofErr w:type="spellEnd"/>
-      <w:r>
-        <w:rPr>
-          <w:b/>
-          <w:bCs/>
-          <w:lang w:val="it-IT"/>
-        </w:rPr>
-        <w:t xml:space="preserve"> name</w:t>
+        <w:t>Subject name</w:t>
       </w:r>
       <w:r>
         <w:rPr>
@@ -5524,25 +4265,7 @@
           <w:iCs/>
           <w:lang w:val="it-IT"/>
         </w:rPr>
-        <w:t>Administrator/</w:t>
-      </w:r>
-      <w:proofErr w:type="spellStart"/>
-      <w:r>
-        <w:rPr>
-          <w:i/>
-          <w:iCs/>
-          <w:lang w:val="it-IT"/>
-        </w:rPr>
-        <w:t>Uploader</w:t>
-      </w:r>
-      <w:proofErr w:type="spellEnd"/>
-      <w:r>
-        <w:rPr>
-          <w:i/>
-          <w:iCs/>
-          <w:lang w:val="it-IT"/>
-        </w:rPr>
-        <w:t>/Consumer</w:t>
+        <w:t>Administrator/Uploader/Consumer</w:t>
       </w:r>
       <w:r>
         <w:rPr>
@@ -5597,60 +4320,16 @@
         <w:rPr>
           <w:lang w:val="it-IT"/>
         </w:rPr>
-        <w:t xml:space="preserve">dal server a seguito della corretta procedura di login ed è strettamente collegato al token di autenticazione JWT: il token JWT contiene un </w:t>
-      </w:r>
-      <w:proofErr w:type="spellStart"/>
-      <w:r>
-        <w:rPr>
-          <w:lang w:val="it-IT"/>
-        </w:rPr>
-        <w:t>claim</w:t>
-      </w:r>
-      <w:proofErr w:type="spellEnd"/>
-      <w:r>
-        <w:rPr>
-          <w:lang w:val="it-IT"/>
-        </w:rPr>
-        <w:t xml:space="preserve"> il cui valore è il risultato di una funzione di </w:t>
-      </w:r>
-      <w:proofErr w:type="spellStart"/>
-      <w:r>
-        <w:rPr>
+        <w:t xml:space="preserve">dal server a seguito della corretta procedura di login ed è strettamente collegato al token di autenticazione JWT: il token JWT contiene un claim il cui valore è il risultato di una funzione di hash applicata al valore di questo cookie usando come chiave il valore dell’hash della password del client (Nota: né la password dell’attore né il suo valore di </w:t>
+      </w:r>
+      <w:r>
+        <w:rPr>
+          <w:i/>
+          <w:iCs/>
           <w:lang w:val="it-IT"/>
         </w:rPr>
         <w:t>hash</w:t>
       </w:r>
-      <w:proofErr w:type="spellEnd"/>
-      <w:r>
-        <w:rPr>
-          <w:lang w:val="it-IT"/>
-        </w:rPr>
-        <w:t xml:space="preserve"> applicata al valore di questo cookie usando come chiave il valore dell’</w:t>
-      </w:r>
-      <w:proofErr w:type="spellStart"/>
-      <w:r>
-        <w:rPr>
-          <w:lang w:val="it-IT"/>
-        </w:rPr>
-        <w:t>hash</w:t>
-      </w:r>
-      <w:proofErr w:type="spellEnd"/>
-      <w:r>
-        <w:rPr>
-          <w:lang w:val="it-IT"/>
-        </w:rPr>
-        <w:t xml:space="preserve"> della password del client (Nota: né la password dell’attore né il suo valore di </w:t>
-      </w:r>
-      <w:proofErr w:type="spellStart"/>
-      <w:r>
-        <w:rPr>
-          <w:i/>
-          <w:iCs/>
-          <w:lang w:val="it-IT"/>
-        </w:rPr>
-        <w:t>hash</w:t>
-      </w:r>
-      <w:proofErr w:type="spellEnd"/>
       <w:r>
         <w:rPr>
           <w:lang w:val="it-IT"/>
@@ -5690,21 +4369,7 @@
         <w:rPr>
           <w:lang w:val="it-IT"/>
         </w:rPr>
-        <w:t xml:space="preserve">alore un token JWT, codificato in Base64-UrlEncoded, con i seguenti </w:t>
-      </w:r>
-      <w:proofErr w:type="spellStart"/>
-      <w:r>
-        <w:rPr>
-          <w:lang w:val="it-IT"/>
-        </w:rPr>
-        <w:t>claim</w:t>
-      </w:r>
-      <w:proofErr w:type="spellEnd"/>
-      <w:r>
-        <w:rPr>
-          <w:lang w:val="it-IT"/>
-        </w:rPr>
-        <w:t>:</w:t>
+        <w:t>alore un token JWT, codificato in Base64-UrlEncoded, con i seguenti claim:</w:t>
       </w:r>
     </w:p>
     <w:p>
@@ -5718,7 +4383,6 @@
           <w:lang w:val="it-IT"/>
         </w:rPr>
       </w:pPr>
-      <w:proofErr w:type="spellStart"/>
       <w:r>
         <w:rPr>
           <w:b/>
@@ -5727,7 +4391,6 @@
         </w:rPr>
         <w:t>exp</w:t>
       </w:r>
-      <w:proofErr w:type="spellEnd"/>
       <w:r>
         <w:rPr>
           <w:lang w:val="it-IT"/>
@@ -5741,18 +4404,8 @@
           <w:iCs/>
           <w:lang w:val="it-IT"/>
         </w:rPr>
-        <w:t>Unix-</w:t>
-      </w:r>
-      <w:proofErr w:type="spellStart"/>
-      <w:r>
-        <w:rPr>
-          <w:i/>
-          <w:iCs/>
-          <w:lang w:val="it-IT"/>
-        </w:rPr>
-        <w:t>Epoch</w:t>
-      </w:r>
-      <w:proofErr w:type="spellEnd"/>
+        <w:t>Unix-Epoch</w:t>
+      </w:r>
       <w:r>
         <w:rPr>
           <w:lang w:val="it-IT"/>
@@ -5903,7 +4556,6 @@
         </w:rPr>
         <w:t xml:space="preserve">di tipo </w:t>
       </w:r>
-      <w:proofErr w:type="spellStart"/>
       <w:r>
         <w:rPr>
           <w:i/>
@@ -5912,7 +4564,6 @@
         </w:rPr>
         <w:t>HttpOnly</w:t>
       </w:r>
-      <w:proofErr w:type="spellEnd"/>
       <w:r>
         <w:rPr>
           <w:lang w:val="it-IT"/>
@@ -5955,7 +4606,6 @@
         </w:rPr>
         <w:t xml:space="preserve">contiene l’indirizzo IP del client a cui è stato rilasciato il token CSRF: si è considerato che tale indirizzo potrebbe essere quello di un NAT o comunque potrebbe modificarsi, comunque il token CSRF serve solamente per il tempo strettamente necessario alla compilazione di un </w:t>
       </w:r>
-      <w:proofErr w:type="spellStart"/>
       <w:r>
         <w:rPr>
           <w:i/>
@@ -5964,7 +4614,6 @@
         </w:rPr>
         <w:t>form</w:t>
       </w:r>
-      <w:proofErr w:type="spellEnd"/>
       <w:r>
         <w:rPr>
           <w:lang w:val="it-IT"/>
@@ -6034,7 +4683,6 @@
         </w:rPr>
         <w:t xml:space="preserve">ene un valore alfanumerico casuale associato al client per il solo tempo di utilizzo del token CSRF; questo valore è lo stesso di quello memorizzato nel </w:t>
       </w:r>
-      <w:proofErr w:type="spellStart"/>
       <w:r>
         <w:rPr>
           <w:i/>
@@ -6043,7 +4691,6 @@
         </w:rPr>
         <w:t>claim</w:t>
       </w:r>
-      <w:proofErr w:type="spellEnd"/>
       <w:r>
         <w:rPr>
           <w:lang w:val="it-IT"/>
@@ -6124,7 +4771,6 @@
         </w:rPr>
         <w:t xml:space="preserve">ffinché un </w:t>
       </w:r>
-      <w:proofErr w:type="spellStart"/>
       <w:r>
         <w:rPr>
           <w:i/>
@@ -6133,7 +4779,6 @@
         </w:rPr>
         <w:t>form</w:t>
       </w:r>
-      <w:proofErr w:type="spellEnd"/>
       <w:r>
         <w:rPr>
           <w:lang w:val="it-IT"/>
@@ -6185,21 +4830,7 @@
         <w:rPr>
           <w:lang w:val="it-IT"/>
         </w:rPr>
-        <w:t xml:space="preserve"> all’interno di cui deve esserci il valore del </w:t>
-      </w:r>
-      <w:proofErr w:type="spellStart"/>
-      <w:r>
-        <w:rPr>
-          <w:lang w:val="it-IT"/>
-        </w:rPr>
-        <w:t>subject</w:t>
-      </w:r>
-      <w:proofErr w:type="spellEnd"/>
-      <w:r>
-        <w:rPr>
-          <w:lang w:val="it-IT"/>
-        </w:rPr>
-        <w:t xml:space="preserve"> che deve coincidere con il valore di questo cookie (</w:t>
+        <w:t xml:space="preserve"> all’interno di cui deve esserci il valore del subject che deve coincidere con il valore di questo cookie (</w:t>
       </w:r>
       <w:r>
         <w:rPr>
@@ -6281,35 +4912,7 @@
         <w:rPr>
           <w:lang w:val="it-IT"/>
         </w:rPr>
-        <w:t xml:space="preserve">, deve esserci anche il </w:t>
-      </w:r>
-      <w:proofErr w:type="spellStart"/>
-      <w:r>
-        <w:rPr>
-          <w:lang w:val="it-IT"/>
-        </w:rPr>
-        <w:t>claim</w:t>
-      </w:r>
-      <w:proofErr w:type="spellEnd"/>
-      <w:r>
-        <w:rPr>
-          <w:lang w:val="it-IT"/>
-        </w:rPr>
-        <w:t xml:space="preserve"> con il valore del CSRF token che deve coincidere con quello nel </w:t>
-      </w:r>
-      <w:proofErr w:type="spellStart"/>
-      <w:r>
-        <w:rPr>
-          <w:lang w:val="it-IT"/>
-        </w:rPr>
-        <w:t>form</w:t>
-      </w:r>
-      <w:proofErr w:type="spellEnd"/>
-      <w:r>
-        <w:rPr>
-          <w:lang w:val="it-IT"/>
-        </w:rPr>
-        <w:t xml:space="preserve"> presentato dal client.</w:t>
+        <w:t>, deve esserci anche il claim con il valore del CSRF token che deve coincidere con quello nel form presentato dal client.</w:t>
       </w:r>
     </w:p>
     <w:p>
@@ -6334,7 +4937,6 @@
         </w:rPr>
         <w:t xml:space="preserve">Servizi </w:t>
       </w:r>
-      <w:proofErr w:type="spellStart"/>
       <w:r>
         <w:rPr>
           <w:i/>
@@ -6343,7 +4945,6 @@
         </w:rPr>
         <w:t>stateless</w:t>
       </w:r>
-      <w:proofErr w:type="spellEnd"/>
     </w:p>
     <w:p>
       <w:pPr>
@@ -6369,7 +4970,6 @@
         </w:rPr>
         <w:t xml:space="preserve">sull’approccio </w:t>
       </w:r>
-      <w:proofErr w:type="spellStart"/>
       <w:r>
         <w:rPr>
           <w:i/>
@@ -6378,7 +4978,6 @@
         </w:rPr>
         <w:t>stateless</w:t>
       </w:r>
-      <w:proofErr w:type="spellEnd"/>
       <w:r>
         <w:rPr>
           <w:lang w:val="it-IT"/>
@@ -6427,7 +5026,6 @@
         </w:rPr>
         <w:t xml:space="preserve">Scambio di informazioni tra i componenti </w:t>
       </w:r>
-      <w:proofErr w:type="spellStart"/>
       <w:r>
         <w:rPr>
           <w:i/>
@@ -6436,7 +5034,6 @@
         </w:rPr>
         <w:t>Vue</w:t>
       </w:r>
-      <w:proofErr w:type="spellEnd"/>
     </w:p>
     <w:p>
       <w:pPr>
@@ -6471,23 +5068,13 @@
         </w:rPr>
         <w:t xml:space="preserve">l’attributo </w:t>
       </w:r>
-      <w:proofErr w:type="spellStart"/>
-      <w:r>
-        <w:rPr>
-          <w:i/>
-          <w:iCs/>
-          <w:lang w:val="it-IT"/>
-        </w:rPr>
-        <w:t>props</w:t>
-      </w:r>
-      <w:proofErr w:type="spellEnd"/>
-      <w:r>
-        <w:rPr>
-          <w:i/>
-          <w:iCs/>
-          <w:lang w:val="it-IT"/>
-        </w:rPr>
-        <w:t xml:space="preserve"> </w:t>
+      <w:r>
+        <w:rPr>
+          <w:i/>
+          <w:iCs/>
+          <w:lang w:val="it-IT"/>
+        </w:rPr>
+        <w:t xml:space="preserve">props </w:t>
       </w:r>
       <w:r>
         <w:rPr>
@@ -6495,7 +5082,6 @@
         </w:rPr>
         <w:t xml:space="preserve">dei componenti </w:t>
       </w:r>
-      <w:proofErr w:type="spellStart"/>
       <w:r>
         <w:rPr>
           <w:i/>
@@ -6504,7 +5090,6 @@
         </w:rPr>
         <w:t>Vue</w:t>
       </w:r>
-      <w:proofErr w:type="spellEnd"/>
       <w:r>
         <w:rPr>
           <w:lang w:val="it-IT"/>
@@ -6532,23 +5117,13 @@
         </w:rPr>
         <w:t xml:space="preserve">un </w:t>
       </w:r>
-      <w:proofErr w:type="spellStart"/>
-      <w:r>
-        <w:rPr>
-          <w:i/>
-          <w:iCs/>
-          <w:lang w:val="it-IT"/>
-        </w:rPr>
-        <w:t>watch</w:t>
-      </w:r>
-      <w:proofErr w:type="spellEnd"/>
-      <w:r>
-        <w:rPr>
-          <w:i/>
-          <w:iCs/>
-          <w:lang w:val="it-IT"/>
-        </w:rPr>
-        <w:t xml:space="preserve"> </w:t>
+      <w:r>
+        <w:rPr>
+          <w:i/>
+          <w:iCs/>
+          <w:lang w:val="it-IT"/>
+        </w:rPr>
+        <w:t xml:space="preserve">watch </w:t>
       </w:r>
       <w:r>
         <w:rPr>
@@ -6577,23 +5152,13 @@
         </w:rPr>
         <w:t xml:space="preserve"> componente figlio per controllare se una certa proprietà (dichiarata in </w:t>
       </w:r>
-      <w:proofErr w:type="spellStart"/>
-      <w:r>
-        <w:rPr>
-          <w:i/>
-          <w:iCs/>
-          <w:lang w:val="it-IT"/>
-        </w:rPr>
-        <w:t>props</w:t>
-      </w:r>
-      <w:proofErr w:type="spellEnd"/>
-      <w:r>
-        <w:rPr>
-          <w:i/>
-          <w:iCs/>
-          <w:lang w:val="it-IT"/>
-        </w:rPr>
-        <w:t xml:space="preserve"> </w:t>
+      <w:r>
+        <w:rPr>
+          <w:i/>
+          <w:iCs/>
+          <w:lang w:val="it-IT"/>
+        </w:rPr>
+        <w:t xml:space="preserve">props </w:t>
       </w:r>
       <w:r>
         <w:rPr>
@@ -6622,7 +5187,6 @@
         </w:rPr>
         <w:t xml:space="preserve">un </w:t>
       </w:r>
-      <w:proofErr w:type="spellStart"/>
       <w:r>
         <w:rPr>
           <w:i/>
@@ -6631,7 +5195,6 @@
         </w:rPr>
         <w:t>wrapper</w:t>
       </w:r>
-      <w:proofErr w:type="spellEnd"/>
       <w:r>
         <w:rPr>
           <w:lang w:val="it-IT"/>
@@ -6662,7 +5225,6 @@
         </w:rPr>
         <w:t xml:space="preserve">nel componente figlio) per ciascuna proprietà soggetta a modifiche da parte del padre: quando una </w:t>
       </w:r>
-      <w:proofErr w:type="spellStart"/>
       <w:r>
         <w:rPr>
           <w:i/>
@@ -6671,14 +5233,12 @@
         </w:rPr>
         <w:t>prop</w:t>
       </w:r>
-      <w:proofErr w:type="spellEnd"/>
       <w:r>
         <w:rPr>
           <w:lang w:val="it-IT"/>
         </w:rPr>
         <w:t xml:space="preserve"> viene modificata, tale modifica viene osservata dal </w:t>
       </w:r>
-      <w:proofErr w:type="spellStart"/>
       <w:r>
         <w:rPr>
           <w:i/>
@@ -6687,14 +5247,12 @@
         </w:rPr>
         <w:t>watch</w:t>
       </w:r>
-      <w:proofErr w:type="spellEnd"/>
       <w:r>
         <w:rPr>
           <w:lang w:val="it-IT"/>
         </w:rPr>
         <w:t xml:space="preserve"> del componente figlio che provvede ad aggiornare la variabile corrispondente (gli elementi definiti in </w:t>
       </w:r>
-      <w:proofErr w:type="spellStart"/>
       <w:r>
         <w:rPr>
           <w:i/>
@@ -6703,30 +5261,19 @@
         </w:rPr>
         <w:t>props</w:t>
       </w:r>
-      <w:proofErr w:type="spellEnd"/>
       <w:r>
         <w:rPr>
           <w:lang w:val="it-IT"/>
         </w:rPr>
         <w:t xml:space="preserve"> non possono essere sovrascritti, quindi è stato necessario definire un elemento </w:t>
       </w:r>
-      <w:proofErr w:type="spellStart"/>
-      <w:r>
-        <w:rPr>
-          <w:i/>
-          <w:iCs/>
-          <w:lang w:val="it-IT"/>
-        </w:rPr>
-        <w:t>wrapper</w:t>
-      </w:r>
-      <w:proofErr w:type="spellEnd"/>
-      <w:r>
-        <w:rPr>
-          <w:i/>
-          <w:iCs/>
-          <w:lang w:val="it-IT"/>
-        </w:rPr>
-        <w:t xml:space="preserve"> </w:t>
+      <w:r>
+        <w:rPr>
+          <w:i/>
+          <w:iCs/>
+          <w:lang w:val="it-IT"/>
+        </w:rPr>
+        <w:t xml:space="preserve">wrapper </w:t>
       </w:r>
       <w:r>
         <w:rPr>
@@ -6748,7 +5295,6 @@
         </w:rPr>
         <w:t xml:space="preserve">ed è quest’ultimo elemento che viene sovrascritto dal </w:t>
       </w:r>
-      <w:proofErr w:type="spellStart"/>
       <w:r>
         <w:rPr>
           <w:i/>
@@ -6757,7 +5303,6 @@
         </w:rPr>
         <w:t>watch</w:t>
       </w:r>
-      <w:proofErr w:type="spellEnd"/>
       <w:r>
         <w:rPr>
           <w:lang w:val="it-IT"/>
@@ -6791,41 +5336,21 @@
           <w:iCs/>
           <w:lang w:val="it-IT"/>
         </w:rPr>
-        <w:t>v-</w:t>
-      </w:r>
-      <w:proofErr w:type="spellStart"/>
-      <w:r>
-        <w:rPr>
-          <w:i/>
-          <w:iCs/>
-          <w:lang w:val="it-IT"/>
-        </w:rPr>
-        <w:t>bind</w:t>
-      </w:r>
-      <w:proofErr w:type="spellEnd"/>
+        <w:t>v-bind</w:t>
+      </w:r>
       <w:r>
         <w:rPr>
           <w:lang w:val="it-IT"/>
         </w:rPr>
         <w:t xml:space="preserve"> di </w:t>
       </w:r>
-      <w:proofErr w:type="spellStart"/>
-      <w:r>
-        <w:rPr>
-          <w:i/>
-          <w:iCs/>
-          <w:lang w:val="it-IT"/>
-        </w:rPr>
-        <w:t>Vue</w:t>
-      </w:r>
-      <w:proofErr w:type="spellEnd"/>
-      <w:r>
-        <w:rPr>
-          <w:i/>
-          <w:iCs/>
-          <w:lang w:val="it-IT"/>
-        </w:rPr>
-        <w:t xml:space="preserve"> </w:t>
+      <w:r>
+        <w:rPr>
+          <w:i/>
+          <w:iCs/>
+          <w:lang w:val="it-IT"/>
+        </w:rPr>
+        <w:t xml:space="preserve">Vue </w:t>
       </w:r>
       <w:r>
         <w:rPr>
@@ -6895,7 +5420,6 @@
         </w:rPr>
         <w:t xml:space="preserve">, ciò significa che quando un </w:t>
       </w:r>
-      <w:proofErr w:type="spellStart"/>
       <w:r>
         <w:rPr>
           <w:i/>
@@ -6904,14 +5428,105 @@
         </w:rPr>
         <w:t>form</w:t>
       </w:r>
-      <w:proofErr w:type="spellEnd"/>
       <w:r>
         <w:rPr>
           <w:lang w:val="it-IT"/>
         </w:rPr>
         <w:t xml:space="preserve"> richiede un nuovo token CSRF, il componente che contiene tale </w:t>
       </w:r>
-      <w:proofErr w:type="spellStart"/>
+      <w:r>
+        <w:rPr>
+          <w:i/>
+          <w:iCs/>
+          <w:lang w:val="it-IT"/>
+        </w:rPr>
+        <w:t xml:space="preserve">form </w:t>
+      </w:r>
+      <w:r>
+        <w:rPr>
+          <w:lang w:val="it-IT"/>
+        </w:rPr>
+        <w:t xml:space="preserve">deve informare (tramite la generazione di un apposito evento) il componente padre, che provvederà a sua volta a propagare l’informazione (generando un ulteriore evento) fino al componente radice. A questo punto, il componente radice deve informare tutti i componenti figli di questa modifica (potrebbe essere presente un token CSRF anche in un altro componente): per fare ciò, i componenti figli ricevono tramite </w:t>
+      </w:r>
+      <w:r>
+        <w:rPr>
+          <w:i/>
+          <w:iCs/>
+          <w:lang w:val="it-IT"/>
+        </w:rPr>
+        <w:t>props</w:t>
+      </w:r>
+      <w:r>
+        <w:rPr>
+          <w:lang w:val="it-IT"/>
+        </w:rPr>
+        <w:t xml:space="preserve"> il nuovo token CSRF ed inoltre hanno un </w:t>
+      </w:r>
+      <w:r>
+        <w:rPr>
+          <w:i/>
+          <w:iCs/>
+          <w:lang w:val="it-IT"/>
+        </w:rPr>
+        <w:t>watch</w:t>
+      </w:r>
+      <w:r>
+        <w:rPr>
+          <w:lang w:val="it-IT"/>
+        </w:rPr>
+        <w:t xml:space="preserve"> che ne osserva le eventuali modifiche. A questo punto, i figli aggiornano il valore del token definito nella variabile </w:t>
+      </w:r>
+      <w:r>
+        <w:rPr>
+          <w:i/>
+          <w:iCs/>
+          <w:lang w:val="it-IT"/>
+        </w:rPr>
+        <w:t>wrapper</w:t>
+      </w:r>
+      <w:r>
+        <w:rPr>
+          <w:lang w:val="it-IT"/>
+        </w:rPr>
+        <w:t xml:space="preserve"> (in </w:t>
+      </w:r>
+      <w:proofErr w:type="gramStart"/>
+      <w:r>
+        <w:rPr>
+          <w:i/>
+          <w:iCs/>
+          <w:lang w:val="it-IT"/>
+        </w:rPr>
+        <w:t>data(</w:t>
+      </w:r>
+      <w:proofErr w:type="gramEnd"/>
+      <w:r>
+        <w:rPr>
+          <w:i/>
+          <w:iCs/>
+          <w:lang w:val="it-IT"/>
+        </w:rPr>
+        <w:t>)</w:t>
+      </w:r>
+      <w:r>
+        <w:rPr>
+          <w:lang w:val="it-IT"/>
+        </w:rPr>
+        <w:t>).</w:t>
+      </w:r>
+    </w:p>
+    <w:p>
+      <w:pPr>
+        <w:rPr>
+          <w:lang w:val="it-IT"/>
+        </w:rPr>
+      </w:pPr>
+      <w:r>
+        <w:rPr>
+          <w:lang w:val="it-IT"/>
+        </w:rPr>
+        <w:t xml:space="preserve">Per aumentare il livello di sicurezza del sistema, ogni </w:t>
+      </w:r>
       <w:r>
         <w:rPr>
           <w:i/>
@@ -6920,135 +5535,11 @@
         </w:rPr>
         <w:t>form</w:t>
       </w:r>
-      <w:proofErr w:type="spellEnd"/>
-      <w:r>
-        <w:rPr>
-          <w:i/>
-          <w:iCs/>
-          <w:lang w:val="it-IT"/>
-        </w:rPr>
-        <w:t xml:space="preserve"> </w:t>
-      </w:r>
-      <w:r>
-        <w:rPr>
-          <w:lang w:val="it-IT"/>
-        </w:rPr>
-        <w:t xml:space="preserve">deve informare (tramite la generazione di un apposito evento) il componente padre, che provvederà a sua volta a propagare l’informazione (generando un ulteriore evento) fino al componente radice. A questo punto, il componente radice deve informare tutti i componenti figli di questa modifica (potrebbe essere presente un token CSRF anche in un altro componente): per fare ciò, i componenti figli ricevono tramite </w:t>
-      </w:r>
-      <w:proofErr w:type="spellStart"/>
-      <w:r>
-        <w:rPr>
-          <w:i/>
-          <w:iCs/>
-          <w:lang w:val="it-IT"/>
-        </w:rPr>
-        <w:t>props</w:t>
-      </w:r>
-      <w:proofErr w:type="spellEnd"/>
-      <w:r>
-        <w:rPr>
-          <w:lang w:val="it-IT"/>
-        </w:rPr>
-        <w:t xml:space="preserve"> il nuovo token CSRF ed inoltre hanno un </w:t>
-      </w:r>
-      <w:proofErr w:type="spellStart"/>
-      <w:r>
-        <w:rPr>
-          <w:i/>
-          <w:iCs/>
-          <w:lang w:val="it-IT"/>
-        </w:rPr>
-        <w:t>watch</w:t>
-      </w:r>
-      <w:proofErr w:type="spellEnd"/>
-      <w:r>
-        <w:rPr>
-          <w:lang w:val="it-IT"/>
-        </w:rPr>
-        <w:t xml:space="preserve"> che ne osserva le eventuali modifiche. A questo punto, i figli aggiornano il valore del token definito nella variabile </w:t>
-      </w:r>
-      <w:proofErr w:type="spellStart"/>
-      <w:r>
-        <w:rPr>
-          <w:i/>
-          <w:iCs/>
-          <w:lang w:val="it-IT"/>
-        </w:rPr>
-        <w:t>wrapper</w:t>
-      </w:r>
-      <w:proofErr w:type="spellEnd"/>
-      <w:r>
-        <w:rPr>
-          <w:lang w:val="it-IT"/>
-        </w:rPr>
-        <w:t xml:space="preserve"> (in </w:t>
-      </w:r>
-      <w:proofErr w:type="gramStart"/>
-      <w:r>
-        <w:rPr>
-          <w:i/>
-          <w:iCs/>
-          <w:lang w:val="it-IT"/>
-        </w:rPr>
-        <w:t>data(</w:t>
-      </w:r>
-      <w:proofErr w:type="gramEnd"/>
-      <w:r>
-        <w:rPr>
-          <w:i/>
-          <w:iCs/>
-          <w:lang w:val="it-IT"/>
-        </w:rPr>
-        <w:t>)</w:t>
-      </w:r>
-      <w:r>
-        <w:rPr>
-          <w:lang w:val="it-IT"/>
-        </w:rPr>
-        <w:t>).</w:t>
-      </w:r>
-    </w:p>
-    <w:p>
-      <w:pPr>
-        <w:rPr>
-          <w:lang w:val="it-IT"/>
-        </w:rPr>
-      </w:pPr>
-      <w:r>
-        <w:rPr>
-          <w:lang w:val="it-IT"/>
-        </w:rPr>
-        <w:t xml:space="preserve">Per aumentare il livello di sicurezza del sistema, ogni </w:t>
-      </w:r>
-      <w:proofErr w:type="spellStart"/>
-      <w:r>
-        <w:rPr>
-          <w:i/>
-          <w:iCs/>
-          <w:lang w:val="it-IT"/>
-        </w:rPr>
-        <w:t>form</w:t>
-      </w:r>
-      <w:proofErr w:type="spellEnd"/>
-      <w:r>
-        <w:rPr>
-          <w:lang w:val="it-IT"/>
-        </w:rPr>
-        <w:t xml:space="preserve"> ha un token CSRF diverso, </w:t>
-      </w:r>
-      <w:proofErr w:type="spellStart"/>
-      <w:r>
-        <w:rPr>
-          <w:lang w:val="it-IT"/>
-        </w:rPr>
-        <w:t>acnhe</w:t>
-      </w:r>
-      <w:proofErr w:type="spellEnd"/>
-      <w:r>
-        <w:rPr>
-          <w:lang w:val="it-IT"/>
-        </w:rPr>
-        <w:t xml:space="preserve"> se in realtà potrebbe essere sufficiente uno per tutta la sessione (infatti, quando viene richiesto un nuovo token CSRF, la modifica del vecchio token CSRF viene propagata all’intera applicazione)</w:t>
+      <w:r>
+        <w:rPr>
+          <w:lang w:val="it-IT"/>
+        </w:rPr>
+        <w:t xml:space="preserve"> ha un token CSRF diverso, acnhe se in realtà potrebbe essere sufficiente uno per tutta la sessione (infatti, quando viene richiesto un nuovo token CSRF, la modifica del vecchio token CSRF viene propagata all’intera applicazione)</w:t>
       </w:r>
       <w:r>
         <w:rPr>
@@ -7206,7 +5697,6 @@
         </w:rPr>
         <w:t xml:space="preserve">Un </w:t>
       </w:r>
-      <w:proofErr w:type="spellStart"/>
       <w:r>
         <w:rPr>
           <w:i/>
@@ -7215,7 +5705,6 @@
         </w:rPr>
         <w:t>Uploader</w:t>
       </w:r>
-      <w:proofErr w:type="spellEnd"/>
       <w:r>
         <w:rPr>
           <w:lang w:val="it-IT"/>
@@ -7311,7 +5800,61 @@
         </w:rPr>
         <w:t xml:space="preserve"> può creare un </w:t>
       </w:r>
-      <w:proofErr w:type="spellStart"/>
+      <w:r>
+        <w:rPr>
+          <w:i/>
+          <w:iCs/>
+          <w:lang w:val="it-IT"/>
+        </w:rPr>
+        <w:t xml:space="preserve">Uploader </w:t>
+      </w:r>
+      <w:r>
+        <w:rPr>
+          <w:lang w:val="it-IT"/>
+        </w:rPr>
+        <w:t xml:space="preserve">o un altro </w:t>
+      </w:r>
+      <w:r>
+        <w:rPr>
+          <w:i/>
+          <w:iCs/>
+          <w:lang w:val="it-IT"/>
+        </w:rPr>
+        <w:t>Administrator</w:t>
+      </w:r>
+      <w:r>
+        <w:rPr>
+          <w:lang w:val="it-IT"/>
+        </w:rPr>
+        <w:t>.</w:t>
+      </w:r>
+    </w:p>
+    <w:p>
+      <w:pPr>
+        <w:pStyle w:val="Titolo2"/>
+        <w:rPr>
+          <w:lang w:val="it-IT"/>
+        </w:rPr>
+      </w:pPr>
+      <w:r>
+        <w:rPr>
+          <w:lang w:val="it-IT"/>
+        </w:rPr>
+        <w:t>Eliminazione di un Consumer</w:t>
+      </w:r>
+    </w:p>
+    <w:p>
+      <w:pPr>
+        <w:rPr>
+          <w:lang w:val="it-IT"/>
+        </w:rPr>
+      </w:pPr>
+      <w:r>
+        <w:rPr>
+          <w:lang w:val="it-IT"/>
+        </w:rPr>
+        <w:t xml:space="preserve">Un </w:t>
+      </w:r>
       <w:r>
         <w:rPr>
           <w:i/>
@@ -7320,28 +5863,364 @@
         </w:rPr>
         <w:t>Uploader</w:t>
       </w:r>
-      <w:proofErr w:type="spellEnd"/>
-      <w:r>
-        <w:rPr>
-          <w:i/>
-          <w:iCs/>
+      <w:r>
+        <w:rPr>
+          <w:lang w:val="it-IT"/>
+        </w:rPr>
+        <w:t xml:space="preserve"> può eliminare un </w:t>
+      </w:r>
+      <w:r>
+        <w:rPr>
+          <w:i/>
+          <w:iCs/>
+          <w:lang w:val="it-IT"/>
+        </w:rPr>
+        <w:t>Consumer</w:t>
+      </w:r>
+      <w:r>
+        <w:rPr>
+          <w:lang w:val="it-IT"/>
+        </w:rPr>
+        <w:t xml:space="preserve">: quest’operazione comporta l’eliminazione di tale </w:t>
+      </w:r>
+      <w:r>
+        <w:rPr>
+          <w:i/>
+          <w:iCs/>
+          <w:lang w:val="it-IT"/>
+        </w:rPr>
+        <w:t>Consumer</w:t>
+      </w:r>
+      <w:r>
+        <w:rPr>
+          <w:lang w:val="it-IT"/>
+        </w:rPr>
+        <w:t xml:space="preserve"> dalla lista di quelli gestiti </w:t>
+      </w:r>
+      <w:r>
+        <w:rPr>
+          <w:lang w:val="it-IT"/>
+        </w:rPr>
+        <w:t>dall’</w:t>
+      </w:r>
+      <w:r>
+        <w:rPr>
+          <w:i/>
+          <w:iCs/>
+          <w:lang w:val="it-IT"/>
+        </w:rPr>
+        <w:t>Uploader</w:t>
+      </w:r>
+      <w:r>
+        <w:rPr>
+          <w:lang w:val="it-IT"/>
+        </w:rPr>
+        <w:t xml:space="preserve"> in oggetto e dell’eliminazione di tutti i file caricati dal medesimo </w:t>
+      </w:r>
+      <w:r>
+        <w:rPr>
+          <w:i/>
+          <w:iCs/>
+          <w:lang w:val="it-IT"/>
+        </w:rPr>
+        <w:t>Uploader</w:t>
+      </w:r>
+      <w:r>
+        <w:rPr>
+          <w:lang w:val="it-IT"/>
+        </w:rPr>
+        <w:t xml:space="preserve"> per tale </w:t>
+      </w:r>
+      <w:r>
+        <w:rPr>
+          <w:i/>
+          <w:iCs/>
+          <w:lang w:val="it-IT"/>
+        </w:rPr>
+        <w:t>Consumer</w:t>
+      </w:r>
+      <w:r>
+        <w:rPr>
+          <w:lang w:val="it-IT"/>
+        </w:rPr>
+        <w:t xml:space="preserve">. Il </w:t>
+      </w:r>
+      <w:r>
+        <w:rPr>
+          <w:i/>
+          <w:iCs/>
+          <w:lang w:val="it-IT"/>
+        </w:rPr>
+        <w:t>Consumer</w:t>
+      </w:r>
+      <w:r>
+        <w:rPr>
+          <w:lang w:val="it-IT"/>
+        </w:rPr>
+        <w:t xml:space="preserve"> non viene eliminato dalla piattaforma, in quanto potrebbe essere comunque servito da un altro </w:t>
+      </w:r>
+      <w:r>
+        <w:rPr>
+          <w:i/>
+          <w:iCs/>
+          <w:lang w:val="it-IT"/>
+        </w:rPr>
+        <w:t>Uploader</w:t>
+      </w:r>
+      <w:r>
+        <w:rPr>
+          <w:lang w:val="it-IT"/>
+        </w:rPr>
+        <w:t>.</w:t>
+      </w:r>
+    </w:p>
+    <w:p>
+      <w:pPr>
+        <w:rPr>
+          <w:lang w:val="it-IT"/>
+        </w:rPr>
+      </w:pPr>
+      <w:r>
+        <w:rPr>
+          <w:lang w:val="it-IT"/>
+        </w:rPr>
+        <w:t xml:space="preserve">Un </w:t>
+      </w:r>
+      <w:r>
+        <w:rPr>
+          <w:i/>
+          <w:iCs/>
+          <w:lang w:val="it-IT"/>
+        </w:rPr>
+        <w:t xml:space="preserve">Administrator </w:t>
+      </w:r>
+      <w:r>
+        <w:rPr>
+          <w:lang w:val="it-IT"/>
+        </w:rPr>
+        <w:t xml:space="preserve">può eliminare completamente un </w:t>
+      </w:r>
+      <w:r>
+        <w:rPr>
+          <w:i/>
+          <w:iCs/>
+          <w:lang w:val="it-IT"/>
+        </w:rPr>
+        <w:t xml:space="preserve">Uploader </w:t>
+      </w:r>
+      <w:r>
+        <w:rPr>
+          <w:lang w:val="it-IT"/>
+        </w:rPr>
+        <w:t>dalla piattaforma e con tale operazione vengono eliminati anche tutti i file ad egli inviati.</w:t>
+      </w:r>
+    </w:p>
+    <w:p>
+      <w:pPr>
+        <w:pStyle w:val="Titolo1"/>
+        <w:rPr>
+          <w:lang w:val="it-IT"/>
+        </w:rPr>
+      </w:pPr>
+      <w:r>
+        <w:rPr>
+          <w:lang w:val="it-IT"/>
+        </w:rPr>
+        <w:t>Filtri</w:t>
+      </w:r>
+    </w:p>
+    <w:p>
+      <w:pPr>
+        <w:rPr>
+          <w:lang w:val="it-IT"/>
+        </w:rPr>
+      </w:pPr>
+      <w:r>
+        <w:rPr>
+          <w:lang w:val="it-IT"/>
+        </w:rPr>
+        <w:t>I filtri dell’applicazione web sono stati realizzati sfruttando l’</w:t>
+      </w:r>
+      <w:r>
+        <w:rPr>
+          <w:i/>
+          <w:iCs/>
+          <w:lang w:val="it-IT"/>
+        </w:rPr>
+        <w:t>annotation</w:t>
+      </w:r>
+      <w:r>
+        <w:rPr>
           <w:lang w:val="it-IT"/>
         </w:rPr>
         <w:t xml:space="preserve"> </w:t>
       </w:r>
       <w:r>
         <w:rPr>
-          <w:lang w:val="it-IT"/>
-        </w:rPr>
-        <w:t xml:space="preserve">o un altro </w:t>
-      </w:r>
-      <w:r>
-        <w:rPr>
-          <w:i/>
-          <w:iCs/>
-          <w:lang w:val="it-IT"/>
-        </w:rPr>
-        <w:t>Administrator</w:t>
+          <w:i/>
+          <w:iCs/>
+          <w:lang w:val="it-IT"/>
+        </w:rPr>
+        <w:t>@WebFilter</w:t>
+      </w:r>
+      <w:r>
+        <w:rPr>
+          <w:lang w:val="it-IT"/>
+        </w:rPr>
+        <w:t xml:space="preserve">. Il </w:t>
+      </w:r>
+      <w:r>
+        <w:rPr>
+          <w:i/>
+          <w:iCs/>
+          <w:lang w:val="it-IT"/>
+        </w:rPr>
+        <w:t>filter-mapping</w:t>
+      </w:r>
+      <w:r>
+        <w:rPr>
+          <w:lang w:val="it-IT"/>
+        </w:rPr>
+        <w:t xml:space="preserve"> dei filtri è stato indicato nel file </w:t>
+      </w:r>
+      <w:r>
+        <w:rPr>
+          <w:i/>
+          <w:iCs/>
+          <w:lang w:val="it-IT"/>
+        </w:rPr>
+        <w:t>web.xml</w:t>
+      </w:r>
+      <w:r>
+        <w:rPr>
+          <w:lang w:val="it-IT"/>
+        </w:rPr>
+        <w:t xml:space="preserve">, così da poter definire il loro ordine di esecuzione, che risulta fondamentale, in quanto da essi dipendono i controlli di sicurezza (alterare l’ordine di esecuzione dei filtri può causare l’impossibilità agli utenti di accedere al sistema, in ogni caso, comunque, gli utenti non autenticati </w:t>
+      </w:r>
+      <w:r>
+        <w:rPr>
+          <w:i/>
+          <w:iCs/>
+          <w:lang w:val="it-IT"/>
+        </w:rPr>
+        <w:t>non</w:t>
+      </w:r>
+      <w:r>
+        <w:rPr>
+          <w:lang w:val="it-IT"/>
+        </w:rPr>
+        <w:t xml:space="preserve"> possono accedere a risorse protette, nemmeno modificando l’ordine dei filtri).</w:t>
+      </w:r>
+    </w:p>
+    <w:p>
+      <w:pPr>
+        <w:pStyle w:val="Titolo1"/>
+        <w:rPr>
+          <w:lang w:val="it-IT"/>
+        </w:rPr>
+      </w:pPr>
+      <w:r>
+        <w:rPr>
+          <w:lang w:val="it-IT"/>
+        </w:rPr>
+        <w:t>Gestione dei documenti</w:t>
+      </w:r>
+    </w:p>
+    <w:p>
+      <w:pPr>
+        <w:pStyle w:val="Titolo2"/>
+        <w:rPr>
+          <w:lang w:val="it-IT"/>
+        </w:rPr>
+      </w:pPr>
+      <w:r>
+        <w:rPr>
+          <w:lang w:val="it-IT"/>
+        </w:rPr>
+        <w:t>Caricamento</w:t>
+      </w:r>
+      <w:r>
+        <w:rPr>
+          <w:lang w:val="it-IT"/>
+        </w:rPr>
+        <w:t xml:space="preserve"> di un documento</w:t>
+      </w:r>
+    </w:p>
+    <w:p>
+      <w:pPr>
+        <w:pStyle w:val="Nessunaspaziatura"/>
+        <w:rPr>
+          <w:lang w:val="it-IT"/>
+        </w:rPr>
+      </w:pPr>
+      <w:r>
+        <w:rPr>
+          <w:lang w:val="it-IT"/>
+        </w:rPr>
+        <w:t xml:space="preserve">Il caricamento di un file viene gestito tramite il metodo </w:t>
+      </w:r>
+      <w:r>
+        <w:rPr>
+          <w:i/>
+          <w:iCs/>
+          <w:lang w:val="it-IT"/>
+        </w:rPr>
+        <w:t>POST</w:t>
+      </w:r>
+      <w:r>
+        <w:rPr>
+          <w:lang w:val="it-IT"/>
+        </w:rPr>
+        <w:t xml:space="preserve"> </w:t>
+      </w:r>
+      <w:r>
+        <w:rPr>
+          <w:rStyle w:val="Rimandonotaapidipagina"/>
+          <w:lang w:val="it-IT"/>
+        </w:rPr>
+        <w:footnoteReference w:id="10"/>
+      </w:r>
+      <w:r>
+        <w:rPr>
+          <w:lang w:val="it-IT"/>
+        </w:rPr>
+        <w:t xml:space="preserve">. Il file può essere caricato dall’attore tramite un campo </w:t>
+      </w:r>
+      <w:r>
+        <w:rPr>
+          <w:i/>
+          <w:iCs/>
+          <w:lang w:val="it-IT"/>
+        </w:rPr>
+        <w:t xml:space="preserve">input </w:t>
+      </w:r>
+      <w:r>
+        <w:rPr>
+          <w:lang w:val="it-IT"/>
+        </w:rPr>
+        <w:t xml:space="preserve">di tipo </w:t>
+      </w:r>
+      <w:r>
+        <w:rPr>
+          <w:i/>
+          <w:iCs/>
+          <w:lang w:val="it-IT"/>
+        </w:rPr>
+        <w:t>file</w:t>
+      </w:r>
+      <w:r>
+        <w:rPr>
+          <w:lang w:val="it-IT"/>
+        </w:rPr>
+        <w:t xml:space="preserve"> posto in un </w:t>
+      </w:r>
+      <w:r>
+        <w:rPr>
+          <w:i/>
+          <w:iCs/>
+          <w:lang w:val="it-IT"/>
+        </w:rPr>
+        <w:t>form</w:t>
       </w:r>
       <w:r>
         <w:rPr>
@@ -7349,6 +6228,274 @@
         </w:rPr>
         <w:t>.</w:t>
       </w:r>
+      <w:r>
+        <w:rPr>
+          <w:lang w:val="it-IT"/>
+        </w:rPr>
+        <w:t xml:space="preserve"> I dati del form sono stati raccolti in una variabile di tipo </w:t>
+      </w:r>
+      <w:r>
+        <w:rPr>
+          <w:i/>
+          <w:iCs/>
+          <w:lang w:val="it-IT"/>
+        </w:rPr>
+        <w:t>FormData</w:t>
+      </w:r>
+      <w:r>
+        <w:rPr>
+          <w:lang w:val="it-IT"/>
+        </w:rPr>
+        <w:t xml:space="preserve">, quindi inviati al server tramite una richiesta asincrona, avendo avuto cura di aggiunge lo </w:t>
+      </w:r>
+      <w:r>
+        <w:rPr>
+          <w:i/>
+          <w:iCs/>
+          <w:lang w:val="it-IT"/>
+        </w:rPr>
+        <w:t>header</w:t>
+      </w:r>
+      <w:r>
+        <w:rPr>
+          <w:lang w:val="it-IT"/>
+        </w:rPr>
+        <w:t xml:space="preserve"> </w:t>
+      </w:r>
+      <w:r>
+        <w:rPr>
+          <w:i/>
+          <w:iCs/>
+          <w:lang w:val="it-IT"/>
+        </w:rPr>
+        <w:t xml:space="preserve">“Content-Type: </w:t>
+      </w:r>
+      <w:r>
+        <w:rPr>
+          <w:i/>
+          <w:iCs/>
+          <w:lang w:val="it-IT"/>
+        </w:rPr>
+        <w:t>multipart/form-data</w:t>
+      </w:r>
+      <w:r>
+        <w:rPr>
+          <w:lang w:val="it-IT"/>
+        </w:rPr>
+        <w:t xml:space="preserve">”. Nel server è stato programmato un servizio di tipo REST che attende i dati del </w:t>
+      </w:r>
+      <w:r>
+        <w:rPr>
+          <w:i/>
+          <w:iCs/>
+          <w:lang w:val="it-IT"/>
+        </w:rPr>
+        <w:t>form</w:t>
+      </w:r>
+      <w:r>
+        <w:rPr>
+          <w:lang w:val="it-IT"/>
+        </w:rPr>
+        <w:t xml:space="preserve"> sfruttando l’</w:t>
+      </w:r>
+      <w:r>
+        <w:rPr>
+          <w:i/>
+          <w:iCs/>
+          <w:lang w:val="it-IT"/>
+        </w:rPr>
+        <w:t>annotation @FormDataParam</w:t>
+      </w:r>
+      <w:r>
+        <w:rPr>
+          <w:lang w:val="it-IT"/>
+        </w:rPr>
+        <w:t xml:space="preserve">. In particolare, per il file sono stati utilizzati i tipi </w:t>
+      </w:r>
+      <w:r>
+        <w:rPr>
+          <w:i/>
+          <w:iCs/>
+          <w:lang w:val="it-IT"/>
+        </w:rPr>
+        <w:t>InputStream</w:t>
+      </w:r>
+      <w:r>
+        <w:rPr>
+          <w:lang w:val="it-IT"/>
+        </w:rPr>
+        <w:t xml:space="preserve"> (per il contenuto, in seguito convertito in </w:t>
+      </w:r>
+      <w:proofErr w:type="gramStart"/>
+      <w:r>
+        <w:rPr>
+          <w:i/>
+          <w:iCs/>
+          <w:lang w:val="it-IT"/>
+        </w:rPr>
+        <w:t>byte[</w:t>
+      </w:r>
+      <w:proofErr w:type="gramEnd"/>
+      <w:r>
+        <w:rPr>
+          <w:i/>
+          <w:iCs/>
+          <w:lang w:val="it-IT"/>
+        </w:rPr>
+        <w:t>]</w:t>
+      </w:r>
+      <w:r>
+        <w:rPr>
+          <w:lang w:val="it-IT"/>
+        </w:rPr>
+        <w:t xml:space="preserve"> e memorizzato come </w:t>
+      </w:r>
+      <w:r>
+        <w:rPr>
+          <w:i/>
+          <w:iCs/>
+          <w:lang w:val="it-IT"/>
+        </w:rPr>
+        <w:t xml:space="preserve">blob </w:t>
+      </w:r>
+      <w:r>
+        <w:rPr>
+          <w:lang w:val="it-IT"/>
+        </w:rPr>
+        <w:t xml:space="preserve">nel database) e </w:t>
+      </w:r>
+      <w:r>
+        <w:rPr>
+          <w:i/>
+          <w:iCs/>
+          <w:lang w:val="it-IT"/>
+        </w:rPr>
+        <w:t>FormDataContentDisposition</w:t>
+      </w:r>
+      <w:r>
+        <w:rPr>
+          <w:lang w:val="it-IT"/>
+        </w:rPr>
+        <w:t xml:space="preserve"> (per i dettagli del file). Fonte: </w:t>
+      </w:r>
+      <w:r>
+        <w:rPr>
+          <w:lang w:val="it-IT"/>
+        </w:rPr>
+        <w:t>https://stackoverflow.com/a/25889454</w:t>
+      </w:r>
+      <w:r>
+        <w:rPr>
+          <w:lang w:val="it-IT"/>
+        </w:rPr>
+        <w:t>. L’</w:t>
+      </w:r>
+      <w:r>
+        <w:rPr>
+          <w:i/>
+          <w:iCs/>
+          <w:lang w:val="it-IT"/>
+        </w:rPr>
+        <w:t>annotation</w:t>
+      </w:r>
+      <w:r>
+        <w:rPr>
+          <w:lang w:val="it-IT"/>
+        </w:rPr>
+        <w:t xml:space="preserve"> </w:t>
+      </w:r>
+      <w:r>
+        <w:rPr>
+          <w:i/>
+          <w:iCs/>
+          <w:lang w:val="it-IT"/>
+        </w:rPr>
+        <w:t>@FormDataParam</w:t>
+      </w:r>
+      <w:r>
+        <w:rPr>
+          <w:lang w:val="it-IT"/>
+        </w:rPr>
+        <w:t xml:space="preserve"> ha richiesto la </w:t>
+      </w:r>
+      <w:r>
+        <w:rPr>
+          <w:i/>
+          <w:iCs/>
+          <w:lang w:val="it-IT"/>
+        </w:rPr>
+        <w:t>dependency</w:t>
+      </w:r>
+      <w:r>
+        <w:rPr>
+          <w:lang w:val="it-IT"/>
+        </w:rPr>
+        <w:t xml:space="preserve"> </w:t>
+      </w:r>
+      <w:proofErr w:type="gramStart"/>
+      <w:r>
+        <w:rPr>
+          <w:i/>
+          <w:iCs/>
+          <w:lang w:val="it-IT"/>
+        </w:rPr>
+        <w:t>org.glassfish</w:t>
+      </w:r>
+      <w:proofErr w:type="gramEnd"/>
+      <w:r>
+        <w:rPr>
+          <w:i/>
+          <w:iCs/>
+          <w:lang w:val="it-IT"/>
+        </w:rPr>
+        <w:t>.jersey.media:jersey-media-multipart</w:t>
+      </w:r>
+      <w:r>
+        <w:rPr>
+          <w:lang w:val="it-IT"/>
+        </w:rPr>
+        <w:t xml:space="preserve"> (aggiunta nel file </w:t>
+      </w:r>
+      <w:r>
+        <w:rPr>
+          <w:i/>
+          <w:iCs/>
+          <w:lang w:val="it-IT"/>
+        </w:rPr>
+        <w:t>pom.xml</w:t>
+      </w:r>
+      <w:r>
+        <w:rPr>
+          <w:lang w:val="it-IT"/>
+        </w:rPr>
+        <w:t xml:space="preserve"> del progetto) ed è stato modificato il file </w:t>
+      </w:r>
+      <w:r>
+        <w:rPr>
+          <w:i/>
+          <w:iCs/>
+          <w:lang w:val="it-IT"/>
+        </w:rPr>
+        <w:t>web.xml</w:t>
+      </w:r>
+      <w:r>
+        <w:rPr>
+          <w:lang w:val="it-IT"/>
+        </w:rPr>
+        <w:t xml:space="preserve"> (come descritto in </w:t>
+      </w:r>
+      <w:r>
+        <w:rPr>
+          <w:lang w:val="it-IT"/>
+        </w:rPr>
+        <w:t>https://stackoverflow.com/a/25312655</w:t>
+      </w:r>
+      <w:r>
+        <w:rPr>
+          <w:lang w:val="it-IT"/>
+        </w:rPr>
+        <w:t>).</w:t>
+      </w:r>
     </w:p>
     <w:p>
       <w:pPr>
@@ -7361,1301 +6508,467 @@
         <w:rPr>
           <w:lang w:val="it-IT"/>
         </w:rPr>
-        <w:t>Eliminazione di un Consumer</w:t>
-      </w:r>
-    </w:p>
-    <w:p>
-      <w:pPr>
-        <w:rPr>
-          <w:lang w:val="it-IT"/>
-        </w:rPr>
-      </w:pPr>
-      <w:r>
-        <w:rPr>
-          <w:lang w:val="it-IT"/>
-        </w:rPr>
-        <w:t xml:space="preserve">Un </w:t>
-      </w:r>
-      <w:proofErr w:type="spellStart"/>
-      <w:r>
-        <w:rPr>
-          <w:i/>
-          <w:iCs/>
+        <w:t>Scaricamento</w:t>
+      </w:r>
+      <w:r>
+        <w:rPr>
+          <w:lang w:val="it-IT"/>
+        </w:rPr>
+        <w:t xml:space="preserve"> di un documento</w:t>
+      </w:r>
+    </w:p>
+    <w:p>
+      <w:pPr>
+        <w:rPr>
+          <w:lang w:val="it-IT"/>
+        </w:rPr>
+      </w:pPr>
+      <w:r>
+        <w:rPr>
+          <w:lang w:val="it-IT"/>
+        </w:rPr>
+        <w:t xml:space="preserve">Il file da scaricare viene richiesto al server (tramite metodo HTTP </w:t>
+      </w:r>
+      <w:r>
+        <w:rPr>
+          <w:i/>
+          <w:iCs/>
+          <w:lang w:val="it-IT"/>
+        </w:rPr>
+        <w:t>GET</w:t>
+      </w:r>
+      <w:r>
+        <w:rPr>
+          <w:lang w:val="it-IT"/>
+        </w:rPr>
+        <w:t xml:space="preserve">) e (se l’utente dispone delle autorizzazioni opportune), il server lo fornisce come </w:t>
+      </w:r>
+      <w:r>
+        <w:rPr>
+          <w:i/>
+          <w:iCs/>
+          <w:lang w:val="it-IT"/>
+        </w:rPr>
+        <w:t>entity</w:t>
+      </w:r>
+      <w:r>
+        <w:rPr>
+          <w:lang w:val="it-IT"/>
+        </w:rPr>
+        <w:t xml:space="preserve"> di una risposta di tipo </w:t>
+      </w:r>
+      <w:r>
+        <w:rPr>
+          <w:i/>
+          <w:iCs/>
+          <w:lang w:val="it-IT"/>
+        </w:rPr>
+        <w:t>application/octet-stream</w:t>
+      </w:r>
+      <w:r>
+        <w:rPr>
+          <w:lang w:val="it-IT"/>
+        </w:rPr>
+        <w:t xml:space="preserve">. Il client si occupa sia della richiesta (asincrona) del documento sia del download (si è preso esempio </w:t>
+      </w:r>
+      <w:proofErr w:type="gramStart"/>
+      <w:r>
+        <w:rPr>
+          <w:lang w:val="it-IT"/>
+        </w:rPr>
+        <w:t>da</w:t>
+      </w:r>
+      <w:r>
+        <w:rPr>
+          <w:lang w:val="it-IT"/>
+        </w:rPr>
+        <w:t>https://stackoverflow.com/q/33247716</w:t>
+      </w:r>
+      <w:r>
+        <w:rPr>
+          <w:lang w:val="it-IT"/>
+        </w:rPr>
+        <w:t xml:space="preserve"> )</w:t>
+      </w:r>
+      <w:proofErr w:type="gramEnd"/>
+      <w:r>
+        <w:rPr>
+          <w:lang w:val="it-IT"/>
+        </w:rPr>
+        <w:t>.</w:t>
+      </w:r>
+    </w:p>
+    <w:p>
+      <w:pPr>
+        <w:pStyle w:val="Titolo2"/>
+        <w:rPr>
+          <w:lang w:val="it-IT"/>
+        </w:rPr>
+      </w:pPr>
+      <w:r>
+        <w:rPr>
+          <w:lang w:val="it-IT"/>
+        </w:rPr>
+        <w:t>Eliminazione</w:t>
+      </w:r>
+    </w:p>
+    <w:p>
+      <w:pPr>
+        <w:pStyle w:val="Nessunaspaziatura"/>
+        <w:rPr>
+          <w:lang w:val="it-IT"/>
+        </w:rPr>
+      </w:pPr>
+      <w:r>
+        <w:rPr>
+          <w:lang w:val="it-IT"/>
+        </w:rPr>
+        <w:t xml:space="preserve">Gestita tramite il metodo </w:t>
+      </w:r>
+      <w:r>
+        <w:rPr>
+          <w:i/>
+          <w:iCs/>
+          <w:lang w:val="it-IT"/>
+        </w:rPr>
+        <w:t xml:space="preserve">DELETE </w:t>
+      </w:r>
+      <w:r>
+        <w:rPr>
+          <w:lang w:val="it-IT"/>
+        </w:rPr>
+        <w:t xml:space="preserve">del protocollo HTTP, can parametro l’identificativo del file da eliminare: quando la richiesta giunge al server, quest’ultimo verifica che il client di provenienza della richiesta disponga </w:t>
+      </w:r>
+      <w:r>
+        <w:rPr>
+          <w:lang w:val="it-IT"/>
+        </w:rPr>
+        <w:t>delle autorizzazioni</w:t>
+      </w:r>
+      <w:r>
+        <w:rPr>
+          <w:lang w:val="it-IT"/>
+        </w:rPr>
+        <w:t xml:space="preserve"> necessarie, quindi (se il documento esiste) procede alla sua eliminazione dal database.</w:t>
+      </w:r>
+    </w:p>
+    <w:p>
+      <w:pPr>
+        <w:pStyle w:val="Nessunaspaziatura"/>
+        <w:rPr>
+          <w:lang w:val="it-IT"/>
+        </w:rPr>
+      </w:pPr>
+    </w:p>
+    <w:p>
+      <w:pPr>
+        <w:pStyle w:val="Titolo1"/>
+        <w:rPr>
+          <w:lang w:val="it-IT"/>
+        </w:rPr>
+      </w:pPr>
+      <w:r>
+        <w:rPr>
+          <w:lang w:val="it-IT"/>
+        </w:rPr>
+        <w:t>Utilizzo di mappe per la gestione dei documenti sul client</w:t>
+      </w:r>
+    </w:p>
+    <w:p>
+      <w:pPr>
+        <w:pStyle w:val="Titolo2"/>
+        <w:rPr>
+          <w:lang w:val="it-IT"/>
+        </w:rPr>
+      </w:pPr>
+      <w:r>
+        <w:rPr>
+          <w:lang w:val="it-IT"/>
+        </w:rPr>
+        <w:t xml:space="preserve">Mappa </w:t>
+      </w:r>
+      <w:proofErr w:type="gramStart"/>
+      <w:r>
+        <w:rPr>
+          <w:lang w:val="it-IT"/>
+        </w:rPr>
+        <w:t>{ hashtag</w:t>
+      </w:r>
+      <w:proofErr w:type="gramEnd"/>
+      <w:r>
+        <w:rPr>
+          <w:lang w:val="it-IT"/>
+        </w:rPr>
+        <w:t xml:space="preserve"> =&gt; [ </w:t>
+      </w:r>
+      <w:r>
+        <w:rPr>
+          <w:i/>
+          <w:iCs/>
+          <w:lang w:val="it-IT"/>
+        </w:rPr>
+        <w:t>lista documenti con quell’hashtag</w:t>
+      </w:r>
+      <w:r>
+        <w:rPr>
+          <w:lang w:val="it-IT"/>
+        </w:rPr>
+        <w:t xml:space="preserve"> ] }</w:t>
+      </w:r>
+    </w:p>
+    <w:p>
+      <w:pPr>
+        <w:pStyle w:val="Titolo2"/>
+        <w:rPr>
+          <w:lang w:val="it-IT"/>
+        </w:rPr>
+      </w:pPr>
+      <w:r>
+        <w:rPr>
+          <w:lang w:val="it-IT"/>
+        </w:rPr>
+        <w:t xml:space="preserve">Mappa </w:t>
+      </w:r>
+      <w:proofErr w:type="gramStart"/>
+      <w:r>
+        <w:rPr>
+          <w:lang w:val="it-IT"/>
+        </w:rPr>
+        <w:t>{ idDocumento</w:t>
+      </w:r>
+      <w:proofErr w:type="gramEnd"/>
+      <w:r>
+        <w:rPr>
+          <w:lang w:val="it-IT"/>
+        </w:rPr>
+        <w:t xml:space="preserve"> =&gt; [ </w:t>
+      </w:r>
+      <w:r>
+        <w:rPr>
+          <w:i/>
+          <w:iCs/>
+          <w:lang w:val="it-IT"/>
+        </w:rPr>
+        <w:t>properties di quel documento</w:t>
+      </w:r>
+      <w:r>
+        <w:rPr>
+          <w:lang w:val="it-IT"/>
+        </w:rPr>
+        <w:t xml:space="preserve"> ] }</w:t>
+      </w:r>
+    </w:p>
+    <w:p>
+      <w:pPr>
+        <w:pStyle w:val="Titolo2"/>
+        <w:rPr>
+          <w:lang w:val="it-IT"/>
+        </w:rPr>
+      </w:pPr>
+      <w:r>
+        <w:rPr>
+          <w:lang w:val="it-IT"/>
+        </w:rPr>
+        <w:t xml:space="preserve">Classe </w:t>
+      </w:r>
+      <w:r>
+        <w:rPr>
+          <w:i/>
+          <w:iCs/>
+          <w:lang w:val="it-IT"/>
+        </w:rPr>
+        <w:t>MappaDocumenti</w:t>
+      </w:r>
+    </w:p>
+    <w:p>
+      <w:pPr>
+        <w:rPr>
+          <w:lang w:val="it-IT"/>
+        </w:rPr>
+      </w:pPr>
+    </w:p>
+    <w:p>
+      <w:pPr>
+        <w:rPr>
+          <w:lang w:val="it-IT"/>
+        </w:rPr>
+      </w:pPr>
+      <w:r>
+        <w:rPr>
+          <w:highlight w:val="yellow"/>
+          <w:lang w:val="it-IT"/>
+        </w:rPr>
+        <w:t xml:space="preserve">Osservazione: il client su cui si collega un </w:t>
+      </w:r>
+      <w:r>
+        <w:rPr>
+          <w:i/>
+          <w:iCs/>
+          <w:highlight w:val="yellow"/>
+          <w:lang w:val="it-IT"/>
+        </w:rPr>
+        <w:t>Consumer</w:t>
+      </w:r>
+      <w:r>
+        <w:rPr>
+          <w:highlight w:val="yellow"/>
+          <w:lang w:val="it-IT"/>
+        </w:rPr>
+        <w:t xml:space="preserve"> riceve una mappa in cui ogni </w:t>
+      </w:r>
+      <w:r>
+        <w:rPr>
+          <w:i/>
+          <w:iCs/>
+          <w:highlight w:val="yellow"/>
+          <w:lang w:val="it-IT"/>
+        </w:rPr>
+        <w:t>entry</w:t>
+      </w:r>
+      <w:r>
+        <w:rPr>
+          <w:highlight w:val="yellow"/>
+          <w:lang w:val="it-IT"/>
+        </w:rPr>
+        <w:t xml:space="preserve"> è associata ad un </w:t>
+      </w:r>
+      <w:r>
+        <w:rPr>
+          <w:i/>
+          <w:iCs/>
+          <w:highlight w:val="yellow"/>
           <w:lang w:val="it-IT"/>
         </w:rPr>
         <w:t>Uploader</w:t>
       </w:r>
-      <w:proofErr w:type="spellEnd"/>
-      <w:r>
-        <w:rPr>
-          <w:lang w:val="it-IT"/>
-        </w:rPr>
-        <w:t xml:space="preserve"> può eliminare un </w:t>
-      </w:r>
-      <w:r>
-        <w:rPr>
-          <w:i/>
-          <w:iCs/>
+      <w:r>
+        <w:rPr>
+          <w:highlight w:val="yellow"/>
+          <w:lang w:val="it-IT"/>
+        </w:rPr>
+        <w:t xml:space="preserve"> (quindi un </w:t>
+      </w:r>
+      <w:r>
+        <w:rPr>
+          <w:i/>
+          <w:iCs/>
+          <w:highlight w:val="yellow"/>
           <w:lang w:val="it-IT"/>
         </w:rPr>
         <w:t>Consumer</w:t>
       </w:r>
       <w:r>
         <w:rPr>
-          <w:lang w:val="it-IT"/>
-        </w:rPr>
-        <w:t xml:space="preserve">: quest’operazione comporta l’eliminazione di tale </w:t>
-      </w:r>
-      <w:r>
-        <w:rPr>
-          <w:i/>
-          <w:iCs/>
+          <w:highlight w:val="yellow"/>
+          <w:lang w:val="it-IT"/>
+        </w:rPr>
+        <w:t xml:space="preserve"> appena effettua il login riceve subito tutte le informazioni di tutti gli </w:t>
+      </w:r>
+      <w:r>
+        <w:rPr>
+          <w:i/>
+          <w:iCs/>
+          <w:highlight w:val="yellow"/>
+          <w:lang w:val="it-IT"/>
+        </w:rPr>
+        <w:t>Uploaders</w:t>
+      </w:r>
+      <w:r>
+        <w:rPr>
+          <w:highlight w:val="yellow"/>
+          <w:lang w:val="it-IT"/>
+        </w:rPr>
+        <w:t xml:space="preserve">), invece un </w:t>
+      </w:r>
+      <w:r>
+        <w:rPr>
+          <w:i/>
+          <w:iCs/>
+          <w:highlight w:val="yellow"/>
+          <w:lang w:val="it-IT"/>
+        </w:rPr>
+        <w:t>Uploader</w:t>
+      </w:r>
+      <w:r>
+        <w:rPr>
+          <w:highlight w:val="yellow"/>
+          <w:lang w:val="it-IT"/>
+        </w:rPr>
+        <w:t xml:space="preserve"> appena effettua il login riceve subito un </w:t>
+      </w:r>
+      <w:r>
+        <w:rPr>
+          <w:i/>
+          <w:iCs/>
+          <w:highlight w:val="yellow"/>
+          <w:lang w:val="it-IT"/>
+        </w:rPr>
+        <w:t>array</w:t>
+      </w:r>
+      <w:r>
+        <w:rPr>
+          <w:highlight w:val="yellow"/>
+          <w:lang w:val="it-IT"/>
+        </w:rPr>
+        <w:t xml:space="preserve"> con solo gli identificativi </w:t>
+      </w:r>
+      <w:proofErr w:type="gramStart"/>
+      <w:r>
+        <w:rPr>
+          <w:highlight w:val="yellow"/>
+          <w:lang w:val="it-IT"/>
+        </w:rPr>
+        <w:t>dei</w:t>
+      </w:r>
+      <w:proofErr w:type="gramEnd"/>
+      <w:r>
+        <w:rPr>
+          <w:highlight w:val="yellow"/>
+          <w:lang w:val="it-IT"/>
+        </w:rPr>
+        <w:t xml:space="preserve"> C</w:t>
+      </w:r>
+      <w:r>
+        <w:rPr>
+          <w:i/>
+          <w:iCs/>
+          <w:highlight w:val="yellow"/>
+          <w:lang w:val="it-IT"/>
+        </w:rPr>
+        <w:t>onsumer</w:t>
+      </w:r>
+      <w:r>
+        <w:rPr>
+          <w:highlight w:val="yellow"/>
+          <w:lang w:val="it-IT"/>
+        </w:rPr>
+        <w:t xml:space="preserve">. Questa scelta è stata fatta supponendo che generalmente un </w:t>
+      </w:r>
+      <w:r>
+        <w:rPr>
+          <w:i/>
+          <w:iCs/>
+          <w:highlight w:val="yellow"/>
           <w:lang w:val="it-IT"/>
         </w:rPr>
         <w:t>Consumer</w:t>
       </w:r>
       <w:r>
         <w:rPr>
-          <w:lang w:val="it-IT"/>
-        </w:rPr>
-        <w:t xml:space="preserve"> dalla lista di quelli gestiti </w:t>
-      </w:r>
-      <w:r>
-        <w:rPr>
-          <w:lang w:val="it-IT"/>
-        </w:rPr>
-        <w:t>dall’</w:t>
-      </w:r>
-      <w:proofErr w:type="spellStart"/>
-      <w:r>
-        <w:rPr>
-          <w:i/>
-          <w:iCs/>
+          <w:highlight w:val="yellow"/>
+          <w:lang w:val="it-IT"/>
+        </w:rPr>
+        <w:t xml:space="preserve"> faccia riferimento a pochi </w:t>
+      </w:r>
+      <w:r>
+        <w:rPr>
+          <w:i/>
+          <w:iCs/>
+          <w:highlight w:val="yellow"/>
           <w:lang w:val="it-IT"/>
         </w:rPr>
         <w:t>Uploader</w:t>
       </w:r>
-      <w:proofErr w:type="spellEnd"/>
-      <w:r>
-        <w:rPr>
-          <w:lang w:val="it-IT"/>
-        </w:rPr>
-        <w:t xml:space="preserve"> in oggetto e dell’eliminazione di tutti i file caricati dal medesimo </w:t>
-      </w:r>
-      <w:proofErr w:type="spellStart"/>
-      <w:r>
-        <w:rPr>
-          <w:i/>
-          <w:iCs/>
-          <w:lang w:val="it-IT"/>
-        </w:rPr>
-        <w:t>Uploader</w:t>
-      </w:r>
-      <w:proofErr w:type="spellEnd"/>
-      <w:r>
-        <w:rPr>
-          <w:lang w:val="it-IT"/>
-        </w:rPr>
-        <w:t xml:space="preserve"> per tale </w:t>
-      </w:r>
-      <w:r>
-        <w:rPr>
-          <w:i/>
-          <w:iCs/>
-          <w:lang w:val="it-IT"/>
-        </w:rPr>
-        <w:t>Consumer</w:t>
-      </w:r>
-      <w:r>
-        <w:rPr>
-          <w:lang w:val="it-IT"/>
-        </w:rPr>
-        <w:t xml:space="preserve">. Il </w:t>
-      </w:r>
-      <w:r>
-        <w:rPr>
-          <w:i/>
-          <w:iCs/>
-          <w:lang w:val="it-IT"/>
-        </w:rPr>
-        <w:t>Consumer</w:t>
-      </w:r>
-      <w:r>
-        <w:rPr>
-          <w:lang w:val="it-IT"/>
-        </w:rPr>
-        <w:t xml:space="preserve"> non viene eliminato dalla piattaforma, in quanto potrebbe essere comunque servito da un altro </w:t>
-      </w:r>
-      <w:proofErr w:type="spellStart"/>
-      <w:r>
-        <w:rPr>
-          <w:i/>
-          <w:iCs/>
-          <w:lang w:val="it-IT"/>
-        </w:rPr>
-        <w:t>Uploader</w:t>
-      </w:r>
-      <w:proofErr w:type="spellEnd"/>
-      <w:r>
-        <w:rPr>
-          <w:lang w:val="it-IT"/>
-        </w:rPr>
-        <w:t>.</w:t>
-      </w:r>
-    </w:p>
-    <w:p>
-      <w:pPr>
-        <w:rPr>
-          <w:lang w:val="it-IT"/>
-        </w:rPr>
-      </w:pPr>
-      <w:r>
-        <w:rPr>
-          <w:lang w:val="it-IT"/>
-        </w:rPr>
-        <w:t xml:space="preserve">Un </w:t>
-      </w:r>
-      <w:r>
-        <w:rPr>
-          <w:i/>
-          <w:iCs/>
-          <w:lang w:val="it-IT"/>
-        </w:rPr>
-        <w:t xml:space="preserve">Administrator </w:t>
-      </w:r>
-      <w:r>
-        <w:rPr>
-          <w:lang w:val="it-IT"/>
-        </w:rPr>
-        <w:t xml:space="preserve">può eliminare completamente un </w:t>
-      </w:r>
-      <w:proofErr w:type="spellStart"/>
-      <w:r>
-        <w:rPr>
-          <w:i/>
-          <w:iCs/>
-          <w:lang w:val="it-IT"/>
-        </w:rPr>
-        <w:t>Uploader</w:t>
-      </w:r>
-      <w:proofErr w:type="spellEnd"/>
-      <w:r>
-        <w:rPr>
-          <w:i/>
-          <w:iCs/>
-          <w:lang w:val="it-IT"/>
-        </w:rPr>
-        <w:t xml:space="preserve"> </w:t>
-      </w:r>
-      <w:r>
-        <w:rPr>
-          <w:lang w:val="it-IT"/>
-        </w:rPr>
-        <w:t>dalla piattaforma e con tale operazione vengono eliminati anche tutti i file ad egli inviati.</w:t>
-      </w:r>
-    </w:p>
-    <w:p>
-      <w:pPr>
-        <w:pStyle w:val="Titolo1"/>
-        <w:rPr>
-          <w:lang w:val="it-IT"/>
-        </w:rPr>
-      </w:pPr>
-      <w:r>
-        <w:rPr>
-          <w:lang w:val="it-IT"/>
-        </w:rPr>
-        <w:t>Filtri</w:t>
-      </w:r>
-    </w:p>
-    <w:p>
-      <w:pPr>
-        <w:rPr>
-          <w:lang w:val="it-IT"/>
-        </w:rPr>
-      </w:pPr>
-      <w:r>
-        <w:rPr>
-          <w:lang w:val="it-IT"/>
-        </w:rPr>
-        <w:t>I filtri dell’applicazione web sono stati realizzati sfruttando l’</w:t>
-      </w:r>
-      <w:proofErr w:type="spellStart"/>
-      <w:r>
-        <w:rPr>
-          <w:i/>
-          <w:iCs/>
-          <w:lang w:val="it-IT"/>
-        </w:rPr>
-        <w:t>annotation</w:t>
-      </w:r>
-      <w:proofErr w:type="spellEnd"/>
-      <w:r>
-        <w:rPr>
-          <w:lang w:val="it-IT"/>
-        </w:rPr>
-        <w:t xml:space="preserve"> </w:t>
-      </w:r>
-      <w:r>
-        <w:rPr>
-          <w:i/>
-          <w:iCs/>
-          <w:lang w:val="it-IT"/>
-        </w:rPr>
-        <w:t>@WebFilter</w:t>
-      </w:r>
-      <w:r>
-        <w:rPr>
-          <w:lang w:val="it-IT"/>
-        </w:rPr>
-        <w:t xml:space="preserve">. Il </w:t>
-      </w:r>
-      <w:r>
-        <w:rPr>
-          <w:i/>
-          <w:iCs/>
-          <w:lang w:val="it-IT"/>
-        </w:rPr>
-        <w:t>filter-mapping</w:t>
-      </w:r>
-      <w:r>
-        <w:rPr>
-          <w:lang w:val="it-IT"/>
-        </w:rPr>
-        <w:t xml:space="preserve"> dei filtri è stato indicato nel file </w:t>
-      </w:r>
-      <w:r>
-        <w:rPr>
-          <w:i/>
-          <w:iCs/>
-          <w:lang w:val="it-IT"/>
-        </w:rPr>
-        <w:t>web.xml</w:t>
-      </w:r>
-      <w:r>
-        <w:rPr>
-          <w:lang w:val="it-IT"/>
-        </w:rPr>
-        <w:t xml:space="preserve">, così da poter definire il loro ordine di esecuzione, che risulta fondamentale, in quanto da essi dipendono i controlli di sicurezza (alterare l’ordine di esecuzione dei filtri può causare l’impossibilità agli utenti di accedere al sistema, in ogni caso, comunque, gli utenti non autenticati </w:t>
-      </w:r>
-      <w:r>
-        <w:rPr>
-          <w:i/>
-          <w:iCs/>
-          <w:lang w:val="it-IT"/>
-        </w:rPr>
-        <w:t>non</w:t>
-      </w:r>
-      <w:r>
-        <w:rPr>
-          <w:lang w:val="it-IT"/>
-        </w:rPr>
-        <w:t xml:space="preserve"> possono accedere a risorse protette, nemmeno modificando l’ordine dei filtri).</w:t>
-      </w:r>
-    </w:p>
-    <w:p>
-      <w:pPr>
-        <w:pStyle w:val="Titolo1"/>
-        <w:rPr>
-          <w:lang w:val="it-IT"/>
-        </w:rPr>
-      </w:pPr>
-      <w:r>
-        <w:rPr>
-          <w:lang w:val="it-IT"/>
-        </w:rPr>
-        <w:t>Gestione dei documenti</w:t>
-      </w:r>
-    </w:p>
-    <w:p>
-      <w:pPr>
-        <w:pStyle w:val="Titolo2"/>
-        <w:rPr>
-          <w:lang w:val="it-IT"/>
-        </w:rPr>
-      </w:pPr>
-      <w:r>
-        <w:rPr>
-          <w:lang w:val="it-IT"/>
-        </w:rPr>
-        <w:t>Caricamento</w:t>
-      </w:r>
-      <w:r>
-        <w:rPr>
-          <w:lang w:val="it-IT"/>
-        </w:rPr>
-        <w:t xml:space="preserve"> di un documento</w:t>
-      </w:r>
-    </w:p>
-    <w:p>
-      <w:pPr>
-        <w:pStyle w:val="Nessunaspaziatura"/>
-        <w:rPr>
-          <w:lang w:val="it-IT"/>
-        </w:rPr>
-      </w:pPr>
-      <w:r>
-        <w:rPr>
-          <w:lang w:val="it-IT"/>
-        </w:rPr>
-        <w:t xml:space="preserve">Il caricamento di un file viene gestito tramite il metodo </w:t>
-      </w:r>
-      <w:r>
-        <w:rPr>
-          <w:i/>
-          <w:iCs/>
-          <w:lang w:val="it-IT"/>
-        </w:rPr>
-        <w:t>POST</w:t>
-      </w:r>
-      <w:r>
-        <w:rPr>
-          <w:lang w:val="it-IT"/>
-        </w:rPr>
-        <w:t xml:space="preserve"> </w:t>
-      </w:r>
-      <w:r>
-        <w:rPr>
-          <w:rStyle w:val="Rimandonotaapidipagina"/>
-          <w:lang w:val="it-IT"/>
-        </w:rPr>
-        <w:footnoteReference w:id="10"/>
-      </w:r>
-      <w:r>
-        <w:rPr>
-          <w:lang w:val="it-IT"/>
-        </w:rPr>
-        <w:t xml:space="preserve">. Il file può essere caricato dall’attore tramite un campo </w:t>
-      </w:r>
-      <w:r>
-        <w:rPr>
-          <w:i/>
-          <w:iCs/>
-          <w:lang w:val="it-IT"/>
-        </w:rPr>
-        <w:t xml:space="preserve">input </w:t>
-      </w:r>
-      <w:r>
-        <w:rPr>
-          <w:lang w:val="it-IT"/>
-        </w:rPr>
-        <w:t xml:space="preserve">di tipo </w:t>
-      </w:r>
-      <w:r>
-        <w:rPr>
-          <w:i/>
-          <w:iCs/>
-          <w:lang w:val="it-IT"/>
-        </w:rPr>
-        <w:t>file</w:t>
-      </w:r>
-      <w:r>
-        <w:rPr>
-          <w:lang w:val="it-IT"/>
-        </w:rPr>
-        <w:t xml:space="preserve"> posto in un </w:t>
-      </w:r>
-      <w:proofErr w:type="spellStart"/>
-      <w:r>
-        <w:rPr>
-          <w:i/>
-          <w:iCs/>
-          <w:lang w:val="it-IT"/>
-        </w:rPr>
-        <w:t>form</w:t>
-      </w:r>
-      <w:proofErr w:type="spellEnd"/>
-      <w:r>
-        <w:rPr>
-          <w:lang w:val="it-IT"/>
-        </w:rPr>
-        <w:t>.</w:t>
-      </w:r>
-      <w:r>
-        <w:rPr>
-          <w:lang w:val="it-IT"/>
-        </w:rPr>
-        <w:t xml:space="preserve"> I dati del </w:t>
-      </w:r>
-      <w:proofErr w:type="spellStart"/>
-      <w:r>
-        <w:rPr>
-          <w:lang w:val="it-IT"/>
-        </w:rPr>
-        <w:t>form</w:t>
-      </w:r>
-      <w:proofErr w:type="spellEnd"/>
-      <w:r>
-        <w:rPr>
-          <w:lang w:val="it-IT"/>
-        </w:rPr>
-        <w:t xml:space="preserve"> sono stati raccolti in una variabile di tipo </w:t>
-      </w:r>
-      <w:proofErr w:type="spellStart"/>
-      <w:r>
-        <w:rPr>
-          <w:i/>
-          <w:iCs/>
-          <w:lang w:val="it-IT"/>
-        </w:rPr>
-        <w:t>FormData</w:t>
-      </w:r>
-      <w:proofErr w:type="spellEnd"/>
-      <w:r>
-        <w:rPr>
-          <w:lang w:val="it-IT"/>
-        </w:rPr>
-        <w:t xml:space="preserve">, quindi inviati al server tramite una richiesta asincrona, avendo avuto cura di aggiunge lo </w:t>
-      </w:r>
-      <w:proofErr w:type="spellStart"/>
-      <w:r>
-        <w:rPr>
-          <w:i/>
-          <w:iCs/>
-          <w:lang w:val="it-IT"/>
-        </w:rPr>
-        <w:t>header</w:t>
-      </w:r>
-      <w:proofErr w:type="spellEnd"/>
-      <w:r>
-        <w:rPr>
-          <w:lang w:val="it-IT"/>
-        </w:rPr>
-        <w:t xml:space="preserve"> </w:t>
-      </w:r>
-      <w:r>
-        <w:rPr>
-          <w:i/>
-          <w:iCs/>
-          <w:lang w:val="it-IT"/>
-        </w:rPr>
-        <w:t>“Content-</w:t>
-      </w:r>
-      <w:proofErr w:type="spellStart"/>
-      <w:r>
-        <w:rPr>
-          <w:i/>
-          <w:iCs/>
-          <w:lang w:val="it-IT"/>
-        </w:rPr>
-        <w:t>Type</w:t>
-      </w:r>
-      <w:proofErr w:type="spellEnd"/>
-      <w:r>
-        <w:rPr>
-          <w:i/>
-          <w:iCs/>
-          <w:lang w:val="it-IT"/>
-        </w:rPr>
-        <w:t xml:space="preserve">: </w:t>
-      </w:r>
-      <w:proofErr w:type="spellStart"/>
-      <w:r>
-        <w:rPr>
-          <w:i/>
-          <w:iCs/>
-          <w:lang w:val="it-IT"/>
-        </w:rPr>
-        <w:t>multipart</w:t>
-      </w:r>
-      <w:proofErr w:type="spellEnd"/>
-      <w:r>
-        <w:rPr>
-          <w:i/>
-          <w:iCs/>
-          <w:lang w:val="it-IT"/>
-        </w:rPr>
-        <w:t>/</w:t>
-      </w:r>
-      <w:proofErr w:type="spellStart"/>
-      <w:r>
-        <w:rPr>
-          <w:i/>
-          <w:iCs/>
-          <w:lang w:val="it-IT"/>
-        </w:rPr>
-        <w:t>form</w:t>
-      </w:r>
-      <w:proofErr w:type="spellEnd"/>
-      <w:r>
-        <w:rPr>
-          <w:i/>
-          <w:iCs/>
-          <w:lang w:val="it-IT"/>
-        </w:rPr>
-        <w:t>-data</w:t>
-      </w:r>
-      <w:r>
-        <w:rPr>
-          <w:lang w:val="it-IT"/>
-        </w:rPr>
-        <w:t xml:space="preserve">”. Nel server è stato programmato un servizio di tipo REST che attende i dati del </w:t>
-      </w:r>
-      <w:proofErr w:type="spellStart"/>
-      <w:r>
-        <w:rPr>
-          <w:i/>
-          <w:iCs/>
-          <w:lang w:val="it-IT"/>
-        </w:rPr>
-        <w:t>form</w:t>
-      </w:r>
-      <w:proofErr w:type="spellEnd"/>
-      <w:r>
-        <w:rPr>
-          <w:lang w:val="it-IT"/>
-        </w:rPr>
-        <w:t xml:space="preserve"> sfruttando l’</w:t>
-      </w:r>
-      <w:proofErr w:type="spellStart"/>
-      <w:r>
-        <w:rPr>
-          <w:i/>
-          <w:iCs/>
-          <w:lang w:val="it-IT"/>
-        </w:rPr>
-        <w:t>annotation</w:t>
-      </w:r>
-      <w:proofErr w:type="spellEnd"/>
-      <w:r>
-        <w:rPr>
-          <w:i/>
-          <w:iCs/>
-          <w:lang w:val="it-IT"/>
-        </w:rPr>
-        <w:t xml:space="preserve"> @FormDataParam</w:t>
-      </w:r>
-      <w:r>
-        <w:rPr>
-          <w:lang w:val="it-IT"/>
-        </w:rPr>
-        <w:t xml:space="preserve">. In particolare, per il file sono stati utilizzati i tipi </w:t>
-      </w:r>
-      <w:proofErr w:type="spellStart"/>
-      <w:r>
-        <w:rPr>
-          <w:i/>
-          <w:iCs/>
-          <w:lang w:val="it-IT"/>
-        </w:rPr>
-        <w:t>InputStream</w:t>
-      </w:r>
-      <w:proofErr w:type="spellEnd"/>
-      <w:r>
-        <w:rPr>
-          <w:lang w:val="it-IT"/>
-        </w:rPr>
-        <w:t xml:space="preserve"> (per il contenuto, in seguito convertito in </w:t>
-      </w:r>
-      <w:proofErr w:type="gramStart"/>
-      <w:r>
-        <w:rPr>
-          <w:i/>
-          <w:iCs/>
-          <w:lang w:val="it-IT"/>
-        </w:rPr>
-        <w:t>byte[</w:t>
-      </w:r>
-      <w:proofErr w:type="gramEnd"/>
-      <w:r>
-        <w:rPr>
-          <w:i/>
-          <w:iCs/>
-          <w:lang w:val="it-IT"/>
-        </w:rPr>
-        <w:t>]</w:t>
-      </w:r>
-      <w:r>
-        <w:rPr>
-          <w:lang w:val="it-IT"/>
-        </w:rPr>
-        <w:t xml:space="preserve"> e memorizzato come </w:t>
-      </w:r>
-      <w:r>
-        <w:rPr>
-          <w:i/>
-          <w:iCs/>
-          <w:lang w:val="it-IT"/>
-        </w:rPr>
-        <w:t xml:space="preserve">blob </w:t>
-      </w:r>
-      <w:r>
-        <w:rPr>
-          <w:lang w:val="it-IT"/>
-        </w:rPr>
-        <w:t xml:space="preserve">nel database) e </w:t>
-      </w:r>
-      <w:proofErr w:type="spellStart"/>
-      <w:r>
-        <w:rPr>
-          <w:i/>
-          <w:iCs/>
-          <w:lang w:val="it-IT"/>
-        </w:rPr>
-        <w:t>FormDataContentDisposition</w:t>
-      </w:r>
-      <w:proofErr w:type="spellEnd"/>
-      <w:r>
-        <w:rPr>
-          <w:lang w:val="it-IT"/>
-        </w:rPr>
-        <w:t xml:space="preserve"> (per i dettagli del file). Fonte: </w:t>
-      </w:r>
-      <w:r>
-        <w:rPr>
-          <w:lang w:val="it-IT"/>
-        </w:rPr>
-        <w:t>https://stackoverflow.com/a/25889454</w:t>
-      </w:r>
-      <w:r>
-        <w:rPr>
-          <w:lang w:val="it-IT"/>
-        </w:rPr>
-        <w:t>. L’</w:t>
-      </w:r>
-      <w:proofErr w:type="spellStart"/>
-      <w:r>
-        <w:rPr>
-          <w:i/>
-          <w:iCs/>
-          <w:lang w:val="it-IT"/>
-        </w:rPr>
-        <w:t>annotation</w:t>
-      </w:r>
-      <w:proofErr w:type="spellEnd"/>
-      <w:r>
-        <w:rPr>
-          <w:lang w:val="it-IT"/>
-        </w:rPr>
-        <w:t xml:space="preserve"> </w:t>
-      </w:r>
-      <w:r>
-        <w:rPr>
-          <w:i/>
-          <w:iCs/>
-          <w:lang w:val="it-IT"/>
-        </w:rPr>
-        <w:t>@FormDataParam</w:t>
-      </w:r>
-      <w:r>
-        <w:rPr>
-          <w:lang w:val="it-IT"/>
-        </w:rPr>
-        <w:t xml:space="preserve"> ha richiesto la </w:t>
-      </w:r>
-      <w:proofErr w:type="spellStart"/>
-      <w:r>
-        <w:rPr>
-          <w:i/>
-          <w:iCs/>
-          <w:lang w:val="it-IT"/>
-        </w:rPr>
-        <w:t>dependency</w:t>
-      </w:r>
-      <w:proofErr w:type="spellEnd"/>
-      <w:r>
-        <w:rPr>
-          <w:lang w:val="it-IT"/>
-        </w:rPr>
-        <w:t xml:space="preserve"> </w:t>
-      </w:r>
-      <w:proofErr w:type="spellStart"/>
-      <w:proofErr w:type="gramStart"/>
-      <w:r>
-        <w:rPr>
-          <w:i/>
-          <w:iCs/>
-          <w:lang w:val="it-IT"/>
-        </w:rPr>
-        <w:t>org.glassfish</w:t>
-      </w:r>
-      <w:proofErr w:type="gramEnd"/>
-      <w:r>
-        <w:rPr>
-          <w:i/>
-          <w:iCs/>
-          <w:lang w:val="it-IT"/>
-        </w:rPr>
-        <w:t>.jersey.media:jersey-media-multipart</w:t>
-      </w:r>
-      <w:proofErr w:type="spellEnd"/>
-      <w:r>
-        <w:rPr>
-          <w:lang w:val="it-IT"/>
-        </w:rPr>
-        <w:t xml:space="preserve"> (aggiunta nel file </w:t>
-      </w:r>
-      <w:r>
-        <w:rPr>
-          <w:i/>
-          <w:iCs/>
-          <w:lang w:val="it-IT"/>
-        </w:rPr>
-        <w:t>pom.xml</w:t>
-      </w:r>
-      <w:r>
-        <w:rPr>
-          <w:lang w:val="it-IT"/>
-        </w:rPr>
-        <w:t xml:space="preserve"> del progetto) ed è stato modificato il file </w:t>
-      </w:r>
-      <w:r>
-        <w:rPr>
-          <w:i/>
-          <w:iCs/>
-          <w:lang w:val="it-IT"/>
-        </w:rPr>
-        <w:t>web.xml</w:t>
-      </w:r>
-      <w:r>
-        <w:rPr>
-          <w:lang w:val="it-IT"/>
-        </w:rPr>
-        <w:t xml:space="preserve"> (come descritto in </w:t>
-      </w:r>
-      <w:r>
-        <w:rPr>
-          <w:lang w:val="it-IT"/>
-        </w:rPr>
-        <w:t>https://stackoverflow.com/a/25312655</w:t>
-      </w:r>
-      <w:r>
-        <w:rPr>
-          <w:lang w:val="it-IT"/>
-        </w:rPr>
-        <w:t>).</w:t>
-      </w:r>
-    </w:p>
-    <w:p>
-      <w:pPr>
-        <w:pStyle w:val="Titolo2"/>
-        <w:rPr>
-          <w:lang w:val="it-IT"/>
-        </w:rPr>
-      </w:pPr>
-      <w:r>
-        <w:rPr>
-          <w:lang w:val="it-IT"/>
-        </w:rPr>
-        <w:t>Scaricamento</w:t>
-      </w:r>
-      <w:r>
-        <w:rPr>
-          <w:lang w:val="it-IT"/>
-        </w:rPr>
-        <w:t xml:space="preserve"> di un documento</w:t>
-      </w:r>
-    </w:p>
-    <w:p>
-      <w:pPr>
-        <w:rPr>
-          <w:lang w:val="it-IT"/>
-        </w:rPr>
-      </w:pPr>
-      <w:r>
-        <w:rPr>
-          <w:lang w:val="it-IT"/>
-        </w:rPr>
-        <w:t xml:space="preserve">Il file da scaricare viene richiesto al server (tramite metodo HTTP </w:t>
-      </w:r>
-      <w:r>
-        <w:rPr>
-          <w:i/>
-          <w:iCs/>
-          <w:lang w:val="it-IT"/>
-        </w:rPr>
-        <w:t>GET</w:t>
-      </w:r>
-      <w:r>
-        <w:rPr>
-          <w:lang w:val="it-IT"/>
-        </w:rPr>
-        <w:t xml:space="preserve">) e (se l’utente dispone delle autorizzazioni opportune), il server lo fornisce come </w:t>
-      </w:r>
-      <w:proofErr w:type="spellStart"/>
-      <w:r>
-        <w:rPr>
-          <w:i/>
-          <w:iCs/>
-          <w:lang w:val="it-IT"/>
-        </w:rPr>
-        <w:t>entity</w:t>
-      </w:r>
-      <w:proofErr w:type="spellEnd"/>
-      <w:r>
-        <w:rPr>
-          <w:lang w:val="it-IT"/>
-        </w:rPr>
-        <w:t xml:space="preserve"> di una risposta di tipo </w:t>
-      </w:r>
-      <w:proofErr w:type="spellStart"/>
-      <w:r>
-        <w:rPr>
-          <w:i/>
-          <w:iCs/>
-          <w:lang w:val="it-IT"/>
-        </w:rPr>
-        <w:t>application</w:t>
-      </w:r>
-      <w:proofErr w:type="spellEnd"/>
-      <w:r>
-        <w:rPr>
-          <w:i/>
-          <w:iCs/>
-          <w:lang w:val="it-IT"/>
-        </w:rPr>
-        <w:t>/</w:t>
-      </w:r>
-      <w:proofErr w:type="spellStart"/>
-      <w:r>
-        <w:rPr>
-          <w:i/>
-          <w:iCs/>
-          <w:lang w:val="it-IT"/>
-        </w:rPr>
-        <w:t>octet</w:t>
-      </w:r>
-      <w:proofErr w:type="spellEnd"/>
-      <w:r>
-        <w:rPr>
-          <w:i/>
-          <w:iCs/>
-          <w:lang w:val="it-IT"/>
-        </w:rPr>
-        <w:t>-stream</w:t>
-      </w:r>
-      <w:r>
-        <w:rPr>
-          <w:lang w:val="it-IT"/>
-        </w:rPr>
-        <w:t xml:space="preserve">. Il client si occupa sia della richiesta (asincrona) del documento sia del download (si è preso esempio </w:t>
-      </w:r>
-      <w:proofErr w:type="gramStart"/>
-      <w:r>
-        <w:rPr>
-          <w:lang w:val="it-IT"/>
-        </w:rPr>
-        <w:t>da</w:t>
-      </w:r>
-      <w:r>
-        <w:rPr>
-          <w:lang w:val="it-IT"/>
-        </w:rPr>
-        <w:t>https://stackoverflow.com/q/33247716</w:t>
-      </w:r>
-      <w:r>
-        <w:rPr>
-          <w:lang w:val="it-IT"/>
-        </w:rPr>
-        <w:t xml:space="preserve"> )</w:t>
-      </w:r>
-      <w:proofErr w:type="gramEnd"/>
-      <w:r>
-        <w:rPr>
-          <w:lang w:val="it-IT"/>
-        </w:rPr>
-        <w:t>.</w:t>
-      </w:r>
-    </w:p>
-    <w:p>
-      <w:pPr>
-        <w:pStyle w:val="Titolo2"/>
-        <w:rPr>
-          <w:lang w:val="it-IT"/>
-        </w:rPr>
-      </w:pPr>
-      <w:r>
-        <w:rPr>
-          <w:lang w:val="it-IT"/>
-        </w:rPr>
-        <w:t>Eliminazione</w:t>
-      </w:r>
-    </w:p>
-    <w:p>
-      <w:pPr>
-        <w:pStyle w:val="Nessunaspaziatura"/>
-        <w:rPr>
-          <w:lang w:val="it-IT"/>
-        </w:rPr>
-      </w:pPr>
-      <w:r>
-        <w:rPr>
-          <w:lang w:val="it-IT"/>
-        </w:rPr>
-        <w:t xml:space="preserve">Gestita tramite il metodo </w:t>
-      </w:r>
-      <w:r>
-        <w:rPr>
-          <w:i/>
-          <w:iCs/>
-          <w:lang w:val="it-IT"/>
-        </w:rPr>
-        <w:t xml:space="preserve">DELETE </w:t>
-      </w:r>
-      <w:r>
-        <w:rPr>
-          <w:lang w:val="it-IT"/>
-        </w:rPr>
-        <w:t xml:space="preserve">del protocollo HTTP, can parametro l’identificativo del file da eliminare: quando la richiesta giunge al server, quest’ultimo verifica che il client di provenienza della richiesta disponga </w:t>
-      </w:r>
-      <w:r>
-        <w:rPr>
-          <w:lang w:val="it-IT"/>
-        </w:rPr>
-        <w:t>delle autorizzazioni</w:t>
-      </w:r>
-      <w:r>
-        <w:rPr>
-          <w:lang w:val="it-IT"/>
-        </w:rPr>
-        <w:t xml:space="preserve"> necessarie, quindi (se il documento esiste) procede alla sua eliminazione dal database.</w:t>
-      </w:r>
-    </w:p>
-    <w:p>
-      <w:pPr>
-        <w:pStyle w:val="Nessunaspaziatura"/>
-        <w:rPr>
-          <w:lang w:val="it-IT"/>
-        </w:rPr>
-      </w:pPr>
-    </w:p>
-    <w:p>
-      <w:pPr>
-        <w:pStyle w:val="Titolo1"/>
-        <w:rPr>
-          <w:lang w:val="it-IT"/>
-        </w:rPr>
-      </w:pPr>
-      <w:r>
-        <w:rPr>
-          <w:lang w:val="it-IT"/>
-        </w:rPr>
-        <w:t>Utilizzo di mappe per la gestione dei documenti sul client</w:t>
-      </w:r>
-    </w:p>
-    <w:p>
-      <w:pPr>
-        <w:pStyle w:val="Titolo2"/>
-        <w:rPr>
-          <w:lang w:val="it-IT"/>
-        </w:rPr>
-      </w:pPr>
-      <w:r>
-        <w:rPr>
-          <w:lang w:val="it-IT"/>
-        </w:rPr>
-        <w:t xml:space="preserve">Mappa </w:t>
-      </w:r>
-      <w:proofErr w:type="gramStart"/>
-      <w:r>
-        <w:rPr>
-          <w:lang w:val="it-IT"/>
-        </w:rPr>
-        <w:t>{ hashtag</w:t>
-      </w:r>
-      <w:proofErr w:type="gramEnd"/>
-      <w:r>
-        <w:rPr>
-          <w:lang w:val="it-IT"/>
-        </w:rPr>
-        <w:t xml:space="preserve"> =&gt; [ </w:t>
-      </w:r>
-      <w:r>
-        <w:rPr>
-          <w:i/>
-          <w:iCs/>
-          <w:lang w:val="it-IT"/>
-        </w:rPr>
-        <w:t>lista documenti con quell’hashtag</w:t>
-      </w:r>
-      <w:r>
-        <w:rPr>
-          <w:lang w:val="it-IT"/>
-        </w:rPr>
-        <w:t xml:space="preserve"> ] }</w:t>
-      </w:r>
-    </w:p>
-    <w:p>
-      <w:pPr>
-        <w:pStyle w:val="Titolo2"/>
-        <w:rPr>
-          <w:lang w:val="it-IT"/>
-        </w:rPr>
-      </w:pPr>
-      <w:r>
-        <w:rPr>
-          <w:lang w:val="it-IT"/>
-        </w:rPr>
-        <w:t xml:space="preserve">Mappa </w:t>
-      </w:r>
-      <w:proofErr w:type="gramStart"/>
-      <w:r>
-        <w:rPr>
-          <w:lang w:val="it-IT"/>
-        </w:rPr>
-        <w:t xml:space="preserve">{ </w:t>
-      </w:r>
-      <w:proofErr w:type="spellStart"/>
-      <w:r>
-        <w:rPr>
-          <w:lang w:val="it-IT"/>
-        </w:rPr>
-        <w:t>idDocumento</w:t>
-      </w:r>
-      <w:proofErr w:type="spellEnd"/>
-      <w:proofErr w:type="gramEnd"/>
-      <w:r>
-        <w:rPr>
-          <w:lang w:val="it-IT"/>
-        </w:rPr>
-        <w:t xml:space="preserve"> =&gt; [ </w:t>
-      </w:r>
-      <w:proofErr w:type="spellStart"/>
-      <w:r>
-        <w:rPr>
-          <w:i/>
-          <w:iCs/>
-          <w:lang w:val="it-IT"/>
-        </w:rPr>
-        <w:t>properties</w:t>
-      </w:r>
-      <w:proofErr w:type="spellEnd"/>
-      <w:r>
-        <w:rPr>
-          <w:i/>
-          <w:iCs/>
-          <w:lang w:val="it-IT"/>
-        </w:rPr>
-        <w:t xml:space="preserve"> di quel documento</w:t>
-      </w:r>
-      <w:r>
-        <w:rPr>
-          <w:lang w:val="it-IT"/>
-        </w:rPr>
-        <w:t xml:space="preserve"> ] }</w:t>
-      </w:r>
-    </w:p>
-    <w:p>
-      <w:pPr>
-        <w:pStyle w:val="Titolo2"/>
-        <w:rPr>
-          <w:lang w:val="it-IT"/>
-        </w:rPr>
-      </w:pPr>
-      <w:r>
-        <w:rPr>
-          <w:lang w:val="it-IT"/>
-        </w:rPr>
-        <w:t xml:space="preserve">Classe </w:t>
-      </w:r>
-      <w:proofErr w:type="spellStart"/>
-      <w:r>
-        <w:rPr>
-          <w:i/>
-          <w:iCs/>
-          <w:lang w:val="it-IT"/>
-        </w:rPr>
-        <w:t>MappaDocumenti</w:t>
-      </w:r>
-      <w:proofErr w:type="spellEnd"/>
-    </w:p>
-    <w:p>
-      <w:pPr>
-        <w:rPr>
-          <w:lang w:val="it-IT"/>
-        </w:rPr>
-      </w:pPr>
-    </w:p>
-    <w:p>
-      <w:pPr>
-        <w:rPr>
-          <w:lang w:val="it-IT"/>
-        </w:rPr>
-      </w:pPr>
-      <w:r>
-        <w:rPr>
-          <w:highlight w:val="yellow"/>
-          <w:lang w:val="it-IT"/>
-        </w:rPr>
-        <w:t xml:space="preserve">Osservazione: il client su cui si collega un </w:t>
-      </w:r>
-      <w:r>
-        <w:rPr>
-          <w:i/>
-          <w:iCs/>
-          <w:highlight w:val="yellow"/>
-          <w:lang w:val="it-IT"/>
-        </w:rPr>
-        <w:t>Consumer</w:t>
-      </w:r>
-      <w:r>
-        <w:rPr>
-          <w:highlight w:val="yellow"/>
-          <w:lang w:val="it-IT"/>
-        </w:rPr>
-        <w:t xml:space="preserve"> riceve una mappa in cui ogni </w:t>
-      </w:r>
-      <w:r>
-        <w:rPr>
-          <w:i/>
-          <w:iCs/>
-          <w:highlight w:val="yellow"/>
-          <w:lang w:val="it-IT"/>
-        </w:rPr>
-        <w:t>entry</w:t>
-      </w:r>
-      <w:r>
-        <w:rPr>
-          <w:highlight w:val="yellow"/>
-          <w:lang w:val="it-IT"/>
-        </w:rPr>
-        <w:t xml:space="preserve"> è associata ad un </w:t>
-      </w:r>
-      <w:proofErr w:type="spellStart"/>
-      <w:r>
-        <w:rPr>
-          <w:i/>
-          <w:iCs/>
-          <w:highlight w:val="yellow"/>
-          <w:lang w:val="it-IT"/>
-        </w:rPr>
-        <w:t>Uploader</w:t>
-      </w:r>
-      <w:proofErr w:type="spellEnd"/>
-      <w:r>
-        <w:rPr>
-          <w:highlight w:val="yellow"/>
-          <w:lang w:val="it-IT"/>
-        </w:rPr>
-        <w:t xml:space="preserve"> (quindi un </w:t>
-      </w:r>
-      <w:r>
-        <w:rPr>
-          <w:i/>
-          <w:iCs/>
-          <w:highlight w:val="yellow"/>
-          <w:lang w:val="it-IT"/>
-        </w:rPr>
-        <w:t>Consumer</w:t>
-      </w:r>
-      <w:r>
-        <w:rPr>
-          <w:highlight w:val="yellow"/>
-          <w:lang w:val="it-IT"/>
-        </w:rPr>
-        <w:t xml:space="preserve"> appena effettua il login riceve subito tutte le informazioni di tutti gli </w:t>
-      </w:r>
-      <w:proofErr w:type="spellStart"/>
-      <w:r>
-        <w:rPr>
-          <w:i/>
-          <w:iCs/>
-          <w:highlight w:val="yellow"/>
-          <w:lang w:val="it-IT"/>
-        </w:rPr>
-        <w:t>Uploaders</w:t>
-      </w:r>
-      <w:proofErr w:type="spellEnd"/>
-      <w:r>
-        <w:rPr>
-          <w:highlight w:val="yellow"/>
-          <w:lang w:val="it-IT"/>
-        </w:rPr>
-        <w:t xml:space="preserve">), invece un </w:t>
-      </w:r>
-      <w:proofErr w:type="spellStart"/>
-      <w:r>
-        <w:rPr>
-          <w:i/>
-          <w:iCs/>
-          <w:highlight w:val="yellow"/>
-          <w:lang w:val="it-IT"/>
-        </w:rPr>
-        <w:t>Uploader</w:t>
-      </w:r>
-      <w:proofErr w:type="spellEnd"/>
-      <w:r>
-        <w:rPr>
-          <w:highlight w:val="yellow"/>
-          <w:lang w:val="it-IT"/>
-        </w:rPr>
-        <w:t xml:space="preserve"> appena effettua il login riceve subito un </w:t>
-      </w:r>
-      <w:r>
-        <w:rPr>
-          <w:i/>
-          <w:iCs/>
-          <w:highlight w:val="yellow"/>
-          <w:lang w:val="it-IT"/>
-        </w:rPr>
-        <w:t>array</w:t>
-      </w:r>
-      <w:r>
-        <w:rPr>
-          <w:highlight w:val="yellow"/>
-          <w:lang w:val="it-IT"/>
-        </w:rPr>
-        <w:t xml:space="preserve"> con solo gli identificativi </w:t>
-      </w:r>
-      <w:proofErr w:type="gramStart"/>
-      <w:r>
-        <w:rPr>
-          <w:highlight w:val="yellow"/>
-          <w:lang w:val="it-IT"/>
-        </w:rPr>
-        <w:t>dei</w:t>
-      </w:r>
-      <w:proofErr w:type="gramEnd"/>
-      <w:r>
-        <w:rPr>
-          <w:highlight w:val="yellow"/>
-          <w:lang w:val="it-IT"/>
-        </w:rPr>
-        <w:t xml:space="preserve"> C</w:t>
-      </w:r>
-      <w:r>
-        <w:rPr>
-          <w:i/>
-          <w:iCs/>
-          <w:highlight w:val="yellow"/>
-          <w:lang w:val="it-IT"/>
-        </w:rPr>
-        <w:t>onsumer</w:t>
-      </w:r>
-      <w:r>
-        <w:rPr>
-          <w:highlight w:val="yellow"/>
-          <w:lang w:val="it-IT"/>
-        </w:rPr>
-        <w:t xml:space="preserve">. Questa scelta è stata fatta supponendo che generalmente un </w:t>
-      </w:r>
-      <w:r>
-        <w:rPr>
-          <w:i/>
-          <w:iCs/>
-          <w:highlight w:val="yellow"/>
-          <w:lang w:val="it-IT"/>
-        </w:rPr>
-        <w:t>Consumer</w:t>
-      </w:r>
-      <w:r>
-        <w:rPr>
-          <w:highlight w:val="yellow"/>
-          <w:lang w:val="it-IT"/>
-        </w:rPr>
-        <w:t xml:space="preserve"> faccia riferimento a pochi </w:t>
-      </w:r>
-      <w:proofErr w:type="spellStart"/>
-      <w:r>
-        <w:rPr>
-          <w:i/>
-          <w:iCs/>
-          <w:highlight w:val="yellow"/>
-          <w:lang w:val="it-IT"/>
-        </w:rPr>
-        <w:t>Uploader</w:t>
-      </w:r>
-      <w:proofErr w:type="spellEnd"/>
       <w:r>
         <w:rPr>
           <w:highlight w:val="yellow"/>
@@ -8688,7 +7001,6 @@
         </w:rPr>
         <w:t xml:space="preserve">), invece un </w:t>
       </w:r>
-      <w:proofErr w:type="spellStart"/>
       <w:r>
         <w:rPr>
           <w:i/>
@@ -8698,7 +7010,6 @@
         </w:rPr>
         <w:t>Uploader</w:t>
       </w:r>
-      <w:proofErr w:type="spellEnd"/>
       <w:r>
         <w:rPr>
           <w:highlight w:val="yellow"/>
@@ -8739,7 +7050,6 @@
         </w:rPr>
         <w:t xml:space="preserve">), quindi nel caso di un </w:t>
       </w:r>
-      <w:proofErr w:type="spellStart"/>
       <w:r>
         <w:rPr>
           <w:i/>
@@ -8749,7 +7059,6 @@
         </w:rPr>
         <w:t>Uploader</w:t>
       </w:r>
-      <w:proofErr w:type="spellEnd"/>
       <w:r>
         <w:rPr>
           <w:highlight w:val="yellow"/>
@@ -9087,7 +7396,6 @@
         </w:rPr>
         <w:t xml:space="preserve">di </w:t>
       </w:r>
-      <w:proofErr w:type="spellStart"/>
       <w:r>
         <w:rPr>
           <w:i/>
@@ -9096,7 +7404,6 @@
         </w:rPr>
         <w:t>Appengine</w:t>
       </w:r>
-      <w:proofErr w:type="spellEnd"/>
       <w:r>
         <w:rPr>
           <w:lang w:val="it-IT"/>
@@ -9265,18 +7572,8 @@
           <w:iCs/>
           <w:lang w:val="it-IT"/>
         </w:rPr>
-        <w:t>*.</w:t>
-      </w:r>
-      <w:proofErr w:type="spellStart"/>
-      <w:r>
-        <w:rPr>
-          <w:i/>
-          <w:iCs/>
-          <w:lang w:val="it-IT"/>
-        </w:rPr>
-        <w:t>utils</w:t>
-      </w:r>
-      <w:proofErr w:type="spellEnd"/>
+        <w:t>*.utils</w:t>
+      </w:r>
       <w:proofErr w:type="gramEnd"/>
       <w:r>
         <w:rPr>
@@ -9302,7 +7599,6 @@
         </w:rPr>
         <w:t xml:space="preserve">una per la gestione dei token JWT, cosicché i </w:t>
       </w:r>
-      <w:proofErr w:type="spellStart"/>
       <w:r>
         <w:rPr>
           <w:i/>
@@ -9311,7 +7607,6 @@
         </w:rPr>
         <w:t>claim</w:t>
       </w:r>
-      <w:proofErr w:type="spellEnd"/>
       <w:r>
         <w:rPr>
           <w:lang w:val="it-IT"/>
@@ -9378,52 +7673,14 @@
         </w:rPr>
         <w:t xml:space="preserve"> siano personalizzabili (ad esempio si possono modificare le opzioni </w:t>
       </w:r>
-      <w:proofErr w:type="spellStart"/>
-      <w:r>
-        <w:rPr>
-          <w:i/>
-          <w:iCs/>
-          <w:lang w:val="it-IT"/>
-        </w:rPr>
-        <w:t>HttpOnly</w:t>
-      </w:r>
-      <w:proofErr w:type="spellEnd"/>
-      <w:r>
-        <w:rPr>
-          <w:i/>
-          <w:iCs/>
-          <w:lang w:val="it-IT"/>
-        </w:rPr>
-        <w:t xml:space="preserve">, Secure, </w:t>
-      </w:r>
-      <w:proofErr w:type="spellStart"/>
-      <w:r>
-        <w:rPr>
-          <w:i/>
-          <w:iCs/>
-          <w:lang w:val="it-IT"/>
-        </w:rPr>
-        <w:t>MaxAge</w:t>
-      </w:r>
-      <w:proofErr w:type="spellEnd"/>
-      <w:r>
-        <w:rPr>
-          <w:i/>
-          <w:iCs/>
-          <w:lang w:val="it-IT"/>
-        </w:rPr>
-        <w:t xml:space="preserve">, </w:t>
-      </w:r>
-      <w:proofErr w:type="spellStart"/>
-      <w:r>
-        <w:rPr>
-          <w:i/>
-          <w:iCs/>
-          <w:lang w:val="it-IT"/>
-        </w:rPr>
-        <w:t>SameSite</w:t>
-      </w:r>
-      <w:proofErr w:type="spellEnd"/>
+      <w:r>
+        <w:rPr>
+          <w:i/>
+          <w:iCs/>
+          <w:lang w:val="it-IT"/>
+        </w:rPr>
+        <w:t>HttpOnly, Secure, MaxAge, SameSite</w:t>
+      </w:r>
       <w:r>
         <w:rPr>
           <w:lang w:val="it-IT"/>
@@ -9518,7 +7775,6 @@
         </w:rPr>
         <w:t xml:space="preserve">egli </w:t>
       </w:r>
-      <w:proofErr w:type="spellStart"/>
       <w:r>
         <w:rPr>
           <w:i/>
@@ -9527,7 +7783,6 @@
         </w:rPr>
         <w:t>Uploader</w:t>
       </w:r>
-      <w:proofErr w:type="spellEnd"/>
     </w:p>
     <w:p>
       <w:pPr>
@@ -9541,7 +7796,6 @@
         </w:rPr>
         <w:t xml:space="preserve">Le immagini “logo” degli </w:t>
       </w:r>
-      <w:proofErr w:type="spellStart"/>
       <w:r>
         <w:rPr>
           <w:i/>
@@ -9550,7 +7804,6 @@
         </w:rPr>
         <w:t>Uploader</w:t>
       </w:r>
-      <w:proofErr w:type="spellEnd"/>
       <w:r>
         <w:rPr>
           <w:lang w:val="it-IT"/>
@@ -9601,7 +7854,6 @@
         </w:rPr>
         <w:t xml:space="preserve">salvate nel database come attributo dell’entità </w:t>
       </w:r>
-      <w:proofErr w:type="spellStart"/>
       <w:r>
         <w:rPr>
           <w:i/>
@@ -9610,7 +7862,6 @@
         </w:rPr>
         <w:t>Uploader</w:t>
       </w:r>
-      <w:proofErr w:type="spellEnd"/>
       <w:r>
         <w:rPr>
           <w:lang w:val="it-IT"/>
@@ -9729,76 +7980,99 @@
         <w:rPr>
           <w:lang w:val="it-IT"/>
         </w:rPr>
-        <w:t xml:space="preserve">Utilizzo dei </w:t>
-      </w:r>
-      <w:proofErr w:type="spellStart"/>
-      <w:r>
-        <w:rPr>
+        <w:t xml:space="preserve">Utilizzo dei wrapper in </w:t>
+      </w:r>
+      <w:r>
+        <w:rPr>
+          <w:i/>
+          <w:iCs/>
+          <w:lang w:val="it-IT"/>
+        </w:rPr>
+        <w:t>Vue</w:t>
+      </w:r>
+    </w:p>
+    <w:p>
+      <w:pPr>
+        <w:rPr>
+          <w:lang w:val="it-IT"/>
+        </w:rPr>
+      </w:pPr>
+      <w:r>
+        <w:rPr>
+          <w:lang w:val="it-IT"/>
+        </w:rPr>
+        <w:t xml:space="preserve">Nell’applicazione </w:t>
+      </w:r>
+      <w:r>
+        <w:rPr>
+          <w:i/>
+          <w:iCs/>
+          <w:lang w:val="it-IT"/>
+        </w:rPr>
+        <w:t>Vue</w:t>
+      </w:r>
+      <w:r>
+        <w:rPr>
+          <w:lang w:val="it-IT"/>
+        </w:rPr>
+        <w:t xml:space="preserve"> spesso si è ricorso all’utilizzo di wrapper: quando il componente padre scambia un’informazione (una variabile) al figlio c’è unidirezionalità: se poi il padre cambia la variabile, nel figlio permane il vecchio valore (a meno che non si aggiorni la pagina con l’obiettivo di ricostruire tutti i componenti). Per ovviare a questo valore, tutte le proprietà (</w:t>
+      </w:r>
+      <w:r>
+        <w:rPr>
+          <w:i/>
+          <w:iCs/>
+          <w:lang w:val="it-IT"/>
+        </w:rPr>
+        <w:t>prop</w:t>
+      </w:r>
+      <w:r>
+        <w:rPr>
+          <w:lang w:val="it-IT"/>
+        </w:rPr>
+        <w:t xml:space="preserve">) ereditate nei componenti dal componente padre sono associate ad un </w:t>
+      </w:r>
+      <w:r>
+        <w:rPr>
+          <w:i/>
+          <w:iCs/>
+          <w:lang w:val="it-IT"/>
+        </w:rPr>
+        <w:t>watch</w:t>
+      </w:r>
+      <w:r>
+        <w:rPr>
+          <w:lang w:val="it-IT"/>
+        </w:rPr>
+        <w:t xml:space="preserve">, il quale permette al componente figlio di accorgersi di eventuali modifiche nella variabile nel componente padre; tuttavia non è possibile propagare in modo diretto tali modifiche nella </w:t>
+      </w:r>
+      <w:r>
+        <w:rPr>
+          <w:i/>
+          <w:iCs/>
+          <w:lang w:val="it-IT"/>
+        </w:rPr>
+        <w:t>prop</w:t>
+      </w:r>
+      <w:r>
+        <w:rPr>
+          <w:lang w:val="it-IT"/>
+        </w:rPr>
+        <w:t xml:space="preserve"> del figlio perché è di sola lettura, quindi si è creata una variabile </w:t>
+      </w:r>
+      <w:r>
+        <w:rPr>
+          <w:i/>
+          <w:iCs/>
           <w:lang w:val="it-IT"/>
         </w:rPr>
         <w:t>wrapper</w:t>
       </w:r>
-      <w:proofErr w:type="spellEnd"/>
-      <w:r>
-        <w:rPr>
-          <w:lang w:val="it-IT"/>
-        </w:rPr>
-        <w:t xml:space="preserve"> in </w:t>
-      </w:r>
-      <w:proofErr w:type="spellStart"/>
-      <w:r>
-        <w:rPr>
-          <w:i/>
-          <w:iCs/>
-          <w:lang w:val="it-IT"/>
-        </w:rPr>
-        <w:t>Vue</w:t>
-      </w:r>
-      <w:proofErr w:type="spellEnd"/>
-    </w:p>
-    <w:p>
-      <w:pPr>
-        <w:rPr>
-          <w:lang w:val="it-IT"/>
-        </w:rPr>
-      </w:pPr>
-      <w:r>
-        <w:rPr>
-          <w:lang w:val="it-IT"/>
-        </w:rPr>
-        <w:t xml:space="preserve">Nell’applicazione </w:t>
-      </w:r>
-      <w:proofErr w:type="spellStart"/>
-      <w:r>
-        <w:rPr>
-          <w:i/>
-          <w:iCs/>
-          <w:lang w:val="it-IT"/>
-        </w:rPr>
-        <w:t>Vue</w:t>
-      </w:r>
-      <w:proofErr w:type="spellEnd"/>
-      <w:r>
-        <w:rPr>
-          <w:lang w:val="it-IT"/>
-        </w:rPr>
-        <w:t xml:space="preserve"> spesso si è ricorso all’utilizzo di </w:t>
-      </w:r>
-      <w:proofErr w:type="spellStart"/>
-      <w:r>
-        <w:rPr>
-          <w:lang w:val="it-IT"/>
-        </w:rPr>
-        <w:t>wrapper</w:t>
-      </w:r>
-      <w:proofErr w:type="spellEnd"/>
-      <w:r>
-        <w:rPr>
-          <w:lang w:val="it-IT"/>
-        </w:rPr>
-        <w:t>: quando il componente padre scambia un’informazione (una variabile) al figlio c’è unidirezionalità: se poi il padre cambia la variabile, nel figlio permane il vecchio valore (a meno che non si aggiorni la pagina con l’obiettivo di ricostruire tutti i componenti). Per ovviare a questo valore, tutte le proprietà (</w:t>
-      </w:r>
-      <w:proofErr w:type="spellStart"/>
+      <w:r>
+        <w:rPr>
+          <w:lang w:val="it-IT"/>
+        </w:rPr>
+        <w:t xml:space="preserve"> nel figlio che inizialmente è una copia della </w:t>
+      </w:r>
       <w:r>
         <w:rPr>
           <w:i/>
@@ -9807,14 +8081,12 @@
         </w:rPr>
         <w:t>prop</w:t>
       </w:r>
-      <w:proofErr w:type="spellEnd"/>
-      <w:r>
-        <w:rPr>
-          <w:lang w:val="it-IT"/>
-        </w:rPr>
-        <w:t xml:space="preserve">) ereditate nei componenti dal componente padre sono associate ad un </w:t>
-      </w:r>
-      <w:proofErr w:type="spellStart"/>
+      <w:r>
+        <w:rPr>
+          <w:lang w:val="it-IT"/>
+        </w:rPr>
+        <w:t xml:space="preserve"> ereditata dal padre, poi, quando il </w:t>
+      </w:r>
       <w:r>
         <w:rPr>
           <w:i/>
@@ -9823,62 +8095,12 @@
         </w:rPr>
         <w:t>watch</w:t>
       </w:r>
-      <w:proofErr w:type="spellEnd"/>
-      <w:r>
-        <w:rPr>
-          <w:lang w:val="it-IT"/>
-        </w:rPr>
-        <w:t xml:space="preserve">, il quale permette al componente figlio di accorgersi di eventuali modifiche nella variabile nel componente padre; tuttavia non è possibile propagare in modo diretto tali modifiche nella </w:t>
-      </w:r>
-      <w:proofErr w:type="spellStart"/>
-      <w:r>
-        <w:rPr>
-          <w:i/>
-          <w:iCs/>
-          <w:lang w:val="it-IT"/>
-        </w:rPr>
-        <w:t>prop</w:t>
-      </w:r>
-      <w:proofErr w:type="spellEnd"/>
-      <w:r>
-        <w:rPr>
-          <w:lang w:val="it-IT"/>
-        </w:rPr>
-        <w:t xml:space="preserve"> del figlio perché è di sola lettura, quindi si è creata una variabile </w:t>
-      </w:r>
-      <w:proofErr w:type="spellStart"/>
-      <w:r>
-        <w:rPr>
-          <w:i/>
-          <w:iCs/>
-          <w:lang w:val="it-IT"/>
-        </w:rPr>
-        <w:t>wrapper</w:t>
-      </w:r>
-      <w:proofErr w:type="spellEnd"/>
-      <w:r>
-        <w:rPr>
-          <w:lang w:val="it-IT"/>
-        </w:rPr>
-        <w:t xml:space="preserve"> nel figlio che inizialmente è una copia della </w:t>
-      </w:r>
-      <w:proofErr w:type="spellStart"/>
-      <w:r>
-        <w:rPr>
-          <w:i/>
-          <w:iCs/>
-          <w:lang w:val="it-IT"/>
-        </w:rPr>
-        <w:t>prop</w:t>
-      </w:r>
-      <w:proofErr w:type="spellEnd"/>
-      <w:r>
-        <w:rPr>
-          <w:lang w:val="it-IT"/>
-        </w:rPr>
-        <w:t xml:space="preserve"> ereditata dal padre, poi, quando il </w:t>
-      </w:r>
-      <w:proofErr w:type="spellStart"/>
+      <w:r>
+        <w:rPr>
+          <w:lang w:val="it-IT"/>
+        </w:rPr>
+        <w:t xml:space="preserve"> rileva delle modifiche, viene aggiornata col nuovo valore rilevato dal </w:t>
+      </w:r>
       <w:r>
         <w:rPr>
           <w:i/>
@@ -9887,23 +8109,6 @@
         </w:rPr>
         <w:t>watch</w:t>
       </w:r>
-      <w:proofErr w:type="spellEnd"/>
-      <w:r>
-        <w:rPr>
-          <w:lang w:val="it-IT"/>
-        </w:rPr>
-        <w:t xml:space="preserve"> rileva delle modifiche, viene aggiornata col nuovo valore rilevato dal </w:t>
-      </w:r>
-      <w:proofErr w:type="spellStart"/>
-      <w:r>
-        <w:rPr>
-          <w:i/>
-          <w:iCs/>
-          <w:lang w:val="it-IT"/>
-        </w:rPr>
-        <w:t>watch</w:t>
-      </w:r>
-      <w:proofErr w:type="spellEnd"/>
       <w:r>
         <w:rPr>
           <w:lang w:val="it-IT"/>
@@ -9999,7 +8204,6 @@
         </w:rPr>
         <w:t xml:space="preserve">izi, utilizzati dall’applicazione </w:t>
       </w:r>
-      <w:proofErr w:type="spellStart"/>
       <w:r>
         <w:rPr>
           <w:i/>
@@ -10008,7 +8212,6 @@
         </w:rPr>
         <w:t>Vue</w:t>
       </w:r>
-      <w:proofErr w:type="spellEnd"/>
       <w:r>
         <w:rPr>
           <w:lang w:val="it-IT"/>
@@ -10099,18 +8302,8 @@
           <w:iCs/>
           <w:lang w:val="it-IT"/>
         </w:rPr>
-        <w:t xml:space="preserve">Google </w:t>
-      </w:r>
-      <w:proofErr w:type="spellStart"/>
-      <w:r>
-        <w:rPr>
-          <w:i/>
-          <w:iCs/>
-          <w:lang w:val="it-IT"/>
-        </w:rPr>
-        <w:t>AppEngine</w:t>
-      </w:r>
-      <w:proofErr w:type="spellEnd"/>
+        <w:t>Google AppEngine</w:t>
+      </w:r>
       <w:r>
         <w:rPr>
           <w:lang w:val="it-IT"/>
@@ -10144,7 +8337,6 @@
         </w:rPr>
         <w:t xml:space="preserve">Per la creazione del client REST è stato creato un nuovo progetto </w:t>
       </w:r>
-      <w:proofErr w:type="spellStart"/>
       <w:r>
         <w:rPr>
           <w:i/>
@@ -10153,7 +8345,6 @@
         </w:rPr>
         <w:t>Maven</w:t>
       </w:r>
-      <w:proofErr w:type="spellEnd"/>
       <w:r>
         <w:rPr>
           <w:lang w:val="it-IT"/>
@@ -10166,7 +8357,6 @@
         </w:rPr>
         <w:t xml:space="preserve">seguente </w:t>
       </w:r>
-      <w:proofErr w:type="spellStart"/>
       <w:r>
         <w:rPr>
           <w:i/>
@@ -10175,7 +8365,6 @@
         </w:rPr>
         <w:t>dependency</w:t>
       </w:r>
-      <w:proofErr w:type="spellEnd"/>
       <w:r>
         <w:rPr>
           <w:lang w:val="it-IT"/>
@@ -10284,9 +8473,27 @@
           <w:sz w:val="20"/>
           <w:szCs w:val="20"/>
         </w:rPr>
-        <w:t>&lt;</w:t>
-      </w:r>
-      <w:proofErr w:type="spellStart"/>
+        <w:t>&lt;groupId&gt;</w:t>
+      </w:r>
+      <w:r>
+        <w:rPr>
+          <w:rFonts w:ascii="Courier New" w:hAnsi="Courier New" w:cs="Courier New"/>
+          <w:color w:val="545454"/>
+          <w:sz w:val="20"/>
+          <w:szCs w:val="20"/>
+        </w:rPr>
+        <w:t>org.glassfish.jersey</w:t>
+      </w:r>
+      <w:proofErr w:type="gramEnd"/>
+      <w:r>
+        <w:rPr>
+          <w:rFonts w:ascii="Courier New" w:hAnsi="Courier New" w:cs="Courier New"/>
+          <w:color w:val="545454"/>
+          <w:sz w:val="20"/>
+          <w:szCs w:val="20"/>
+        </w:rPr>
+        <w:t>.core</w:t>
+      </w:r>
       <w:r>
         <w:rPr>
           <w:rFonts w:ascii="Courier New" w:hAnsi="Courier New" w:cs="Courier New"/>
@@ -10294,67 +8501,7 @@
           <w:sz w:val="20"/>
           <w:szCs w:val="20"/>
         </w:rPr>
-        <w:t>groupId</w:t>
-      </w:r>
-      <w:proofErr w:type="spellEnd"/>
-      <w:r>
-        <w:rPr>
-          <w:rFonts w:ascii="Courier New" w:hAnsi="Courier New" w:cs="Courier New"/>
-          <w:color w:val="007FAA"/>
-          <w:sz w:val="20"/>
-          <w:szCs w:val="20"/>
-        </w:rPr>
-        <w:t>&gt;</w:t>
-      </w:r>
-      <w:proofErr w:type="spellStart"/>
-      <w:r>
-        <w:rPr>
-          <w:rFonts w:ascii="Courier New" w:hAnsi="Courier New" w:cs="Courier New"/>
-          <w:color w:val="545454"/>
-          <w:sz w:val="20"/>
-          <w:szCs w:val="20"/>
-        </w:rPr>
-        <w:t>org.glassfish.jersey</w:t>
-      </w:r>
-      <w:proofErr w:type="gramEnd"/>
-      <w:r>
-        <w:rPr>
-          <w:rFonts w:ascii="Courier New" w:hAnsi="Courier New" w:cs="Courier New"/>
-          <w:color w:val="545454"/>
-          <w:sz w:val="20"/>
-          <w:szCs w:val="20"/>
-        </w:rPr>
-        <w:t>.core</w:t>
-      </w:r>
-      <w:proofErr w:type="spellEnd"/>
-      <w:r>
-        <w:rPr>
-          <w:rFonts w:ascii="Courier New" w:hAnsi="Courier New" w:cs="Courier New"/>
-          <w:color w:val="007FAA"/>
-          <w:sz w:val="20"/>
-          <w:szCs w:val="20"/>
-        </w:rPr>
-        <w:t>&lt;/</w:t>
-      </w:r>
-      <w:proofErr w:type="spellStart"/>
-      <w:r>
-        <w:rPr>
-          <w:rFonts w:ascii="Courier New" w:hAnsi="Courier New" w:cs="Courier New"/>
-          <w:color w:val="007FAA"/>
-          <w:sz w:val="20"/>
-          <w:szCs w:val="20"/>
-        </w:rPr>
-        <w:t>groupId</w:t>
-      </w:r>
-      <w:proofErr w:type="spellEnd"/>
-      <w:r>
-        <w:rPr>
-          <w:rFonts w:ascii="Courier New" w:hAnsi="Courier New" w:cs="Courier New"/>
-          <w:color w:val="007FAA"/>
-          <w:sz w:val="20"/>
-          <w:szCs w:val="20"/>
-        </w:rPr>
-        <w:t>&gt;</w:t>
+        <w:t>&lt;/groupId&gt;</w:t>
       </w:r>
     </w:p>
     <w:p>
@@ -10410,9 +8557,17 @@
           <w:sz w:val="20"/>
           <w:szCs w:val="20"/>
         </w:rPr>
-        <w:t>&lt;</w:t>
-      </w:r>
-      <w:proofErr w:type="spellStart"/>
+        <w:t>&lt;artifactId&gt;</w:t>
+      </w:r>
+      <w:r>
+        <w:rPr>
+          <w:rFonts w:ascii="Courier New" w:hAnsi="Courier New" w:cs="Courier New"/>
+          <w:color w:val="545454"/>
+          <w:sz w:val="20"/>
+          <w:szCs w:val="20"/>
+        </w:rPr>
+        <w:t>jersey-client</w:t>
+      </w:r>
       <w:r>
         <w:rPr>
           <w:rFonts w:ascii="Courier New" w:hAnsi="Courier New" w:cs="Courier New"/>
@@ -10420,55 +8575,7 @@
           <w:sz w:val="20"/>
           <w:szCs w:val="20"/>
         </w:rPr>
-        <w:t>artifactId</w:t>
-      </w:r>
-      <w:proofErr w:type="spellEnd"/>
-      <w:r>
-        <w:rPr>
-          <w:rFonts w:ascii="Courier New" w:hAnsi="Courier New" w:cs="Courier New"/>
-          <w:color w:val="007FAA"/>
-          <w:sz w:val="20"/>
-          <w:szCs w:val="20"/>
-        </w:rPr>
-        <w:t>&gt;</w:t>
-      </w:r>
-      <w:r>
-        <w:rPr>
-          <w:rFonts w:ascii="Courier New" w:hAnsi="Courier New" w:cs="Courier New"/>
-          <w:color w:val="545454"/>
-          <w:sz w:val="20"/>
-          <w:szCs w:val="20"/>
-        </w:rPr>
-        <w:t>jersey-client</w:t>
-      </w:r>
-      <w:r>
-        <w:rPr>
-          <w:rFonts w:ascii="Courier New" w:hAnsi="Courier New" w:cs="Courier New"/>
-          <w:color w:val="007FAA"/>
-          <w:sz w:val="20"/>
-          <w:szCs w:val="20"/>
-        </w:rPr>
-        <w:t>&lt;/</w:t>
-      </w:r>
-      <w:proofErr w:type="spellStart"/>
-      <w:r>
-        <w:rPr>
-          <w:rFonts w:ascii="Courier New" w:hAnsi="Courier New" w:cs="Courier New"/>
-          <w:color w:val="007FAA"/>
-          <w:sz w:val="20"/>
-          <w:szCs w:val="20"/>
-        </w:rPr>
-        <w:t>artifactId</w:t>
-      </w:r>
-      <w:proofErr w:type="spellEnd"/>
-      <w:r>
-        <w:rPr>
-          <w:rFonts w:ascii="Courier New" w:hAnsi="Courier New" w:cs="Courier New"/>
-          <w:color w:val="007FAA"/>
-          <w:sz w:val="20"/>
-          <w:szCs w:val="20"/>
-        </w:rPr>
-        <w:t>&gt;</w:t>
+        <w:t>&lt;/artifactId&gt;</w:t>
       </w:r>
     </w:p>
     <w:p>
@@ -10694,30 +8801,8 @@
         <w:rPr>
           <w:lang w:val="it-IT"/>
         </w:rPr>
-        <w:t xml:space="preserve">Il </w:t>
-      </w:r>
-      <w:proofErr w:type="spellStart"/>
-      <w:r>
-        <w:rPr>
-          <w:lang w:val="it-IT"/>
-        </w:rPr>
-        <w:t>form</w:t>
-      </w:r>
-      <w:proofErr w:type="spellEnd"/>
-      <w:r>
-        <w:rPr>
-          <w:lang w:val="it-IT"/>
-        </w:rPr>
-        <w:t xml:space="preserve"> di login prevede un link per il reset della password nel caso in cui questa venisse dimenticata dall’account il cui username deve essere inserito nel soprascritto </w:t>
-      </w:r>
-      <w:proofErr w:type="spellStart"/>
-      <w:r>
-        <w:rPr>
-          <w:lang w:val="it-IT"/>
-        </w:rPr>
-        <w:t>form</w:t>
-      </w:r>
-      <w:proofErr w:type="spellEnd"/>
+        <w:t>Il form di login prevede un link per il reset della password nel caso in cui questa venisse dimenticata dall’account il cui username deve essere inserito nel soprascritto form</w:t>
+      </w:r>
       <w:r>
         <w:rPr>
           <w:lang w:val="it-IT"/>
@@ -10844,18 +8929,8 @@
           <w:iCs/>
           <w:lang w:val="it-IT"/>
         </w:rPr>
-        <w:t>Bootstrap-</w:t>
-      </w:r>
-      <w:proofErr w:type="spellStart"/>
-      <w:r>
-        <w:rPr>
-          <w:i/>
-          <w:iCs/>
-          <w:lang w:val="it-IT"/>
-        </w:rPr>
-        <w:t>Vue</w:t>
-      </w:r>
-      <w:proofErr w:type="spellEnd"/>
+        <w:t>Bootstrap-Vue</w:t>
+      </w:r>
       <w:r>
         <w:rPr>
           <w:lang w:val="it-IT"/>
@@ -10868,18 +8943,8 @@
           <w:iCs/>
           <w:lang w:val="it-IT"/>
         </w:rPr>
-        <w:t>Bootstrap-</w:t>
-      </w:r>
-      <w:proofErr w:type="spellStart"/>
-      <w:r>
-        <w:rPr>
-          <w:i/>
-          <w:iCs/>
-          <w:lang w:val="it-IT"/>
-        </w:rPr>
-        <w:t>Vue</w:t>
-      </w:r>
-      <w:proofErr w:type="spellEnd"/>
+        <w:t>Bootstrap-Vue</w:t>
+      </w:r>
       <w:r>
         <w:rPr>
           <w:lang w:val="it-IT"/>
@@ -10906,59 +8971,339 @@
           <w:iCs/>
           <w:lang w:val="it-IT"/>
         </w:rPr>
-        <w:t xml:space="preserve"> web </w:t>
-      </w:r>
-      <w:proofErr w:type="spellStart"/>
-      <w:r>
-        <w:rPr>
-          <w:i/>
-          <w:iCs/>
-          <w:lang w:val="it-IT"/>
-        </w:rPr>
-        <w:t>application</w:t>
-      </w:r>
-      <w:proofErr w:type="spellEnd"/>
-      <w:r>
-        <w:rPr>
-          <w:i/>
-          <w:iCs/>
+        <w:t xml:space="preserve"> web application </w:t>
+      </w:r>
+      <w:r>
+        <w:rPr>
+          <w:lang w:val="it-IT"/>
+        </w:rPr>
+        <w:t xml:space="preserve">“non – Vue”, dall’elemento </w:t>
+      </w:r>
+      <w:r>
+        <w:rPr>
+          <w:i/>
+          <w:iCs/>
+          <w:lang w:val="it-IT"/>
+        </w:rPr>
+        <w:t>head</w:t>
+      </w:r>
+      <w:r>
+        <w:rPr>
+          <w:lang w:val="it-IT"/>
+        </w:rPr>
+        <w:t xml:space="preserve"> del file html contenente l’applicazione.</w:t>
+      </w:r>
+    </w:p>
+    <w:p>
+      <w:pPr>
+        <w:rPr>
+          <w:lang w:val="it-IT"/>
+        </w:rPr>
+      </w:pPr>
+    </w:p>
+    <w:p>
+      <w:pPr>
+        <w:pStyle w:val="Titolo1"/>
+        <w:rPr>
+          <w:lang w:val="it-IT"/>
+        </w:rPr>
+      </w:pPr>
+      <w:bookmarkStart w:id="5" w:name="_Ref65522748"/>
+      <w:r>
+        <w:rPr>
+          <w:lang w:val="it-IT"/>
+        </w:rPr>
+        <w:t>Elenco attori</w:t>
+      </w:r>
+      <w:bookmarkEnd w:id="5"/>
+    </w:p>
+    <w:p>
+      <w:pPr>
+        <w:rPr>
+          <w:lang w:val="it-IT"/>
+        </w:rPr>
+      </w:pPr>
+      <w:r>
+        <w:rPr>
+          <w:lang w:val="it-IT"/>
+        </w:rPr>
+        <w:t>Gli attori vengono mostrati in ordine alfabetico in base al nominativo.</w:t>
+      </w:r>
+      <w:r>
+        <w:rPr>
+          <w:lang w:val="it-IT"/>
+        </w:rPr>
+        <w:t xml:space="preserve"> L’elenco degli attori si auto</w:t>
+      </w:r>
+      <w:r>
+        <w:rPr>
+          <w:lang w:val="it-IT"/>
+        </w:rPr>
+        <w:t>-</w:t>
+      </w:r>
+      <w:r>
+        <w:rPr>
+          <w:lang w:val="it-IT"/>
+        </w:rPr>
+        <w:t>aggior</w:t>
+      </w:r>
+      <w:r>
+        <w:rPr>
+          <w:lang w:val="it-IT"/>
+        </w:rPr>
+        <w:t>na periodicamente, secondo un intervallo temporale di durata predefinita e parametrizzata nelle variabili d’ambiente.</w:t>
+      </w:r>
+      <w:r>
+        <w:rPr>
+          <w:lang w:val="it-IT"/>
+        </w:rPr>
+        <w:t xml:space="preserve"> Se non vengono notate modifiche nell’istante di aggiornamento (si confrontano gli identificativi ricevuti dal server con quelli già noti al client), allora nulla viene modificato. Potrebbe accadere che pur rimanendo gli stessi attori nell’elenco, uno di questi modifichi una sua </w:t>
+      </w:r>
+      <w:r>
+        <w:rPr>
+          <w:i/>
+          <w:iCs/>
+          <w:lang w:val="it-IT"/>
+        </w:rPr>
+        <w:t>property</w:t>
+      </w:r>
+      <w:r>
+        <w:rPr>
+          <w:lang w:val="it-IT"/>
+        </w:rPr>
+        <w:t>: tale modifica non sarà propagata sul client, che non effettuerà alcuna modifica a meno che non noti una discrepanza tra l’array degli identificativi degli attori nell’elenco ad esso noti e quelli ricevuti dal server: per osservare tale modifica sarà necessario ricaricare il componente.</w:t>
+      </w:r>
+    </w:p>
+    <w:p>
+      <w:pPr>
+        <w:pStyle w:val="Titolo1"/>
+        <w:rPr>
+          <w:lang w:val="it-IT"/>
+        </w:rPr>
+      </w:pPr>
+      <w:bookmarkStart w:id="6" w:name="_Ref65522760"/>
+      <w:r>
+        <w:rPr>
+          <w:lang w:val="it-IT"/>
+        </w:rPr>
+        <w:t>Tabella documenti</w:t>
+      </w:r>
+      <w:bookmarkEnd w:id="6"/>
+    </w:p>
+    <w:p>
+      <w:pPr>
+        <w:rPr>
+          <w:lang w:val="it-IT"/>
+        </w:rPr>
+      </w:pPr>
+      <w:r>
+        <w:rPr>
+          <w:lang w:val="it-IT"/>
+        </w:rPr>
+        <w:t xml:space="preserve">Come </w:t>
+      </w:r>
+      <w:r>
+        <w:rPr>
+          <w:lang w:val="it-IT"/>
+        </w:rPr>
+        <w:fldChar w:fldCharType="begin"/>
+      </w:r>
+      <w:r>
+        <w:rPr>
+          <w:lang w:val="it-IT"/>
+        </w:rPr>
+        <w:instrText xml:space="preserve"> REF _Ref65522748 \h </w:instrText>
+      </w:r>
+      <w:r>
+        <w:rPr>
+          <w:lang w:val="it-IT"/>
+        </w:rPr>
+      </w:r>
+      <w:r>
+        <w:rPr>
+          <w:lang w:val="it-IT"/>
+        </w:rPr>
+        <w:fldChar w:fldCharType="separate"/>
+      </w:r>
+      <w:r>
+        <w:rPr>
+          <w:lang w:val="it-IT"/>
+        </w:rPr>
+        <w:t>Elenco attori</w:t>
+      </w:r>
+      <w:r>
+        <w:rPr>
+          <w:lang w:val="it-IT"/>
+        </w:rPr>
+        <w:fldChar w:fldCharType="end"/>
+      </w:r>
+      <w:r>
+        <w:rPr>
+          <w:lang w:val="it-IT"/>
+        </w:rPr>
+        <w:t xml:space="preserve">, anche </w:t>
+      </w:r>
+      <w:r>
+        <w:rPr>
+          <w:lang w:val="it-IT"/>
+        </w:rPr>
+        <w:fldChar w:fldCharType="begin"/>
+      </w:r>
+      <w:r>
+        <w:rPr>
+          <w:lang w:val="it-IT"/>
+        </w:rPr>
+        <w:instrText xml:space="preserve"> REF _Ref65522760 \h </w:instrText>
+      </w:r>
+      <w:r>
+        <w:rPr>
+          <w:lang w:val="it-IT"/>
+        </w:rPr>
+      </w:r>
+      <w:r>
+        <w:rPr>
+          <w:lang w:val="it-IT"/>
+        </w:rPr>
+        <w:fldChar w:fldCharType="separate"/>
+      </w:r>
+      <w:r>
+        <w:rPr>
+          <w:lang w:val="it-IT"/>
+        </w:rPr>
+        <w:t>Tabella documenti</w:t>
+      </w:r>
+      <w:r>
+        <w:rPr>
+          <w:lang w:val="it-IT"/>
+        </w:rPr>
+        <w:fldChar w:fldCharType="end"/>
+      </w:r>
+      <w:r>
+        <w:rPr>
+          <w:lang w:val="it-IT"/>
+        </w:rPr>
+        <w:t xml:space="preserve"> si auto-aggiorna periodicamente.</w:t>
+      </w:r>
+      <w:r>
+        <w:rPr>
+          <w:lang w:val="it-IT"/>
+        </w:rPr>
+        <w:t xml:space="preserve"> Se nell’istante dell’aggiornamento il numero di documenti noti al client coincide con il numero di documenti noti al server, allora il server risponde con NOT_MODIFIED. Potrebbe succedere che tra due istanti successivi un documento modifichi la sua anteprima (tale modifica non verrà mostrata all’utente a meno che non ricarichi la pagina) o che un documento venga eliminato ed un altro aggiunto: in questo caso il server penserà che </w:t>
+      </w:r>
+      <w:proofErr w:type="gramStart"/>
+      <w:r>
+        <w:rPr>
+          <w:lang w:val="it-IT"/>
+        </w:rPr>
+        <w:t>non ci sono</w:t>
+      </w:r>
+      <w:proofErr w:type="gramEnd"/>
+      <w:r>
+        <w:rPr>
+          <w:lang w:val="it-IT"/>
+        </w:rPr>
+        <w:t xml:space="preserve"> modifiche e la modifica non si propagherà sul client (aggiornando il componente, la modifica apparirà).</w:t>
+      </w:r>
+    </w:p>
+    <w:p>
+      <w:pPr>
+        <w:rPr>
+          <w:lang w:val="it-IT"/>
+        </w:rPr>
+      </w:pPr>
+      <w:r>
+        <w:rPr>
+          <w:lang w:val="it-IT"/>
+        </w:rPr>
+        <w:t>L’elenco dei documenti viene ordinato dal database in modo ascendente sulla data di caricamento (il più recente davanti); il client è stato programmato sia per ordinare in base alla data di caricamento (il fatto di fornire una lista già ordinata riduce il carico di lavoro per il client) sia a spostare in fondo i documenti già letti, mantenendo l’ordinamento.</w:t>
+      </w:r>
+    </w:p>
+    <w:p>
+      <w:pPr>
+        <w:rPr>
+          <w:lang w:val="it-IT"/>
+        </w:rPr>
+      </w:pPr>
+    </w:p>
+    <w:p>
+      <w:pPr>
+        <w:pStyle w:val="Titolo1"/>
+        <w:rPr>
+          <w:lang w:val="it-IT"/>
+        </w:rPr>
+      </w:pPr>
+      <w:r>
+        <w:rPr>
+          <w:lang w:val="it-IT"/>
+        </w:rPr>
+        <w:t>Limiti di prestazioni e miglioramenti possibili</w:t>
+      </w:r>
+    </w:p>
+    <w:p>
+      <w:pPr>
+        <w:rPr>
+          <w:lang w:val="it-IT"/>
+        </w:rPr>
+      </w:pPr>
+      <w:r>
+        <w:rPr>
+          <w:lang w:val="it-IT"/>
+        </w:rPr>
+        <w:t>Quando il numero di documenti (o il numero di attori) approccia le migliaia di occorrenze, i metodi di gestione richiedono una quantità esagerata di risorse, al punto che l’applicazione può bloccarsi o comunque manifestare un comportamento inatteso.</w:t>
+      </w:r>
+    </w:p>
+    <w:p>
+      <w:pPr>
+        <w:rPr>
+          <w:lang w:val="it-IT"/>
+        </w:rPr>
+      </w:pPr>
+      <w:r>
+        <w:rPr>
+          <w:lang w:val="it-IT"/>
+        </w:rPr>
+        <w:t>Possibile soluzione: cercare di ottimizzare i metodi utilizzati nei componenti e “spezzare” la tabella in più pagine, ognuna delle quali richieda una sottoinsieme dei dati totali, al fine di rendere la gestione più semplice (dal punto di vista della complessità computazione dovuta alla dimensione dell’input) e fornire una migliore esperienza di navigazione all’utente che potrebbe scegliere un sottoinsieme di dati di interessi scegliendo la corretta pagina anziché scorrere una tabella con migliaia di righe.</w:t>
+      </w:r>
+    </w:p>
+    <w:p>
+      <w:pPr>
+        <w:rPr>
+          <w:lang w:val="it-IT"/>
+        </w:rPr>
+      </w:pPr>
+      <w:r>
+        <w:rPr>
+          <w:lang w:val="it-IT"/>
+        </w:rPr>
+        <w:t xml:space="preserve">In ogni caso, tali gravi malfunzionamenti si sono manifestati in condizioni molto sfavorevoli (cioè quando la lista dei documenti (vista da un Consumer e riferita ad un Uploader) si stava auto-aggiornando mentre il client dello stesso Uploader attualmente osservato dal Consumer stava caricando proprio per quel Consumer ed in modo </w:t>
+      </w:r>
+      <w:r>
+        <w:rPr>
+          <w:i/>
+          <w:iCs/>
+          <w:lang w:val="it-IT"/>
+        </w:rPr>
+        <w:t>continuativo</w:t>
+      </w:r>
+      <w:r>
+        <w:rPr>
           <w:lang w:val="it-IT"/>
         </w:rPr>
         <w:t xml:space="preserve"> </w:t>
       </w:r>
       <w:r>
         <w:rPr>
-          <w:lang w:val="it-IT"/>
-        </w:rPr>
-        <w:t xml:space="preserve">“non – </w:t>
-      </w:r>
-      <w:proofErr w:type="spellStart"/>
-      <w:r>
-        <w:rPr>
-          <w:lang w:val="it-IT"/>
-        </w:rPr>
-        <w:t>Vue</w:t>
-      </w:r>
-      <w:proofErr w:type="spellEnd"/>
-      <w:r>
-        <w:rPr>
-          <w:lang w:val="it-IT"/>
-        </w:rPr>
-        <w:t xml:space="preserve">”, dall’elemento </w:t>
-      </w:r>
-      <w:r>
-        <w:rPr>
-          <w:i/>
-          <w:iCs/>
-          <w:lang w:val="it-IT"/>
-        </w:rPr>
-        <w:t>head</w:t>
-      </w:r>
-      <w:r>
-        <w:rPr>
-          <w:lang w:val="it-IT"/>
-        </w:rPr>
-        <w:t xml:space="preserve"> del file html contenente l’applicazione.</w:t>
+          <w:i/>
+          <w:iCs/>
+          <w:lang w:val="it-IT"/>
+        </w:rPr>
+        <w:t>migliaia</w:t>
+      </w:r>
+      <w:r>
+        <w:rPr>
+          <w:lang w:val="it-IT"/>
+        </w:rPr>
+        <w:t xml:space="preserve"> di documenti): caricando la pagina contenente la lista, in condizioni stazionarie – cioè senza che vengano aggiunti nuovi documenti -, anche con migliaia di occorrenze già presenti e con l’utente che interagente con la lista (ad esempio utilizzando i filtri nella lista dei documenti) non sono stati notati malfunzionamenti, ad eccezione di un leggero ritardo (qualche secondo) nel caricamento dell’intera lista e ciò è ragionevole considerando la mole di dati che deve essere comunque elaborata dal client.</w:t>
       </w:r>
     </w:p>
     <w:p>
@@ -10975,73 +9320,452 @@
           <w:lang w:val="it-IT"/>
         </w:rPr>
       </w:pPr>
-      <w:bookmarkStart w:id="5" w:name="_Ref65522748"/>
-      <w:r>
-        <w:rPr>
-          <w:lang w:val="it-IT"/>
-        </w:rPr>
-        <w:t>Elenco attori</w:t>
-      </w:r>
-      <w:bookmarkEnd w:id="5"/>
-    </w:p>
-    <w:p>
-      <w:pPr>
-        <w:rPr>
-          <w:lang w:val="it-IT"/>
-        </w:rPr>
-      </w:pPr>
-      <w:r>
-        <w:rPr>
-          <w:lang w:val="it-IT"/>
-        </w:rPr>
-        <w:t>Gli attori vengono mostrati in ordine alfabetico in base al nominativo.</w:t>
-      </w:r>
-      <w:r>
-        <w:rPr>
-          <w:lang w:val="it-IT"/>
-        </w:rPr>
-        <w:t xml:space="preserve"> L’elenco degli attori si auto</w:t>
-      </w:r>
-      <w:r>
-        <w:rPr>
-          <w:lang w:val="it-IT"/>
-        </w:rPr>
-        <w:t>-</w:t>
-      </w:r>
-      <w:r>
-        <w:rPr>
-          <w:lang w:val="it-IT"/>
-        </w:rPr>
-        <w:t>aggior</w:t>
-      </w:r>
-      <w:r>
-        <w:rPr>
-          <w:lang w:val="it-IT"/>
-        </w:rPr>
-        <w:t>na periodicamente, secondo un intervallo temporale di durata predefinita e parametrizzata nelle variabili d’ambiente.</w:t>
-      </w:r>
-      <w:r>
-        <w:rPr>
-          <w:lang w:val="it-IT"/>
-        </w:rPr>
-        <w:t xml:space="preserve"> Se non vengono notate modifiche nell’istante di aggiornamento (si confrontano gli identificativi ricevuti dal server con quelli già noti al client), allora nulla viene modificato. Potrebbe accadere che pur rimanendo gli stessi attori nell’elenco, uno di questi modifichi una sua </w:t>
-      </w:r>
-      <w:proofErr w:type="spellStart"/>
-      <w:r>
-        <w:rPr>
-          <w:i/>
-          <w:iCs/>
-          <w:lang w:val="it-IT"/>
-        </w:rPr>
-        <w:t>property</w:t>
-      </w:r>
-      <w:proofErr w:type="spellEnd"/>
-      <w:r>
-        <w:rPr>
-          <w:lang w:val="it-IT"/>
-        </w:rPr>
-        <w:t>: tale modifica non sarà propagata sul client, che non effettuerà alcuna modifica a meno che non noti una discrepanza tra l’array degli identificativi degli attori nell’elenco ad esso noti e quelli ricevuti dal server: per osservare tale modifica sarà necessario ricaricare il componente.</w:t>
-      </w:r>
+      <w:r>
+        <w:rPr>
+          <w:lang w:val="it-IT"/>
+        </w:rPr>
+        <w:t>Eliminazione di un attore</w:t>
+      </w:r>
+    </w:p>
+    <w:p>
+      <w:pPr>
+        <w:pStyle w:val="Titolo2"/>
+        <w:rPr>
+          <w:lang w:val="it-IT"/>
+        </w:rPr>
+      </w:pPr>
+      <w:r>
+        <w:rPr>
+          <w:lang w:val="it-IT"/>
+        </w:rPr>
+        <w:t>Eliminazione di un Consumer</w:t>
+      </w:r>
+    </w:p>
+    <w:p>
+      <w:pPr>
+        <w:rPr>
+          <w:lang w:val="it-IT"/>
+        </w:rPr>
+      </w:pPr>
+      <w:r>
+        <w:rPr>
+          <w:lang w:val="it-IT"/>
+        </w:rPr>
+        <w:t xml:space="preserve">Un </w:t>
+      </w:r>
+      <w:r>
+        <w:rPr>
+          <w:i/>
+          <w:iCs/>
+          <w:lang w:val="it-IT"/>
+        </w:rPr>
+        <w:t>Uploader</w:t>
+      </w:r>
+      <w:r>
+        <w:rPr>
+          <w:lang w:val="it-IT"/>
+        </w:rPr>
+        <w:t xml:space="preserve"> può eliminare un </w:t>
+      </w:r>
+      <w:r>
+        <w:rPr>
+          <w:i/>
+          <w:iCs/>
+          <w:lang w:val="it-IT"/>
+        </w:rPr>
+        <w:t>C</w:t>
+      </w:r>
+      <w:r>
+        <w:rPr>
+          <w:i/>
+          <w:iCs/>
+          <w:lang w:val="it-IT"/>
+        </w:rPr>
+        <w:t>onsumer</w:t>
+      </w:r>
+      <w:r>
+        <w:rPr>
+          <w:lang w:val="it-IT"/>
+        </w:rPr>
+        <w:t xml:space="preserve">. Il </w:t>
+      </w:r>
+      <w:r>
+        <w:rPr>
+          <w:i/>
+          <w:iCs/>
+          <w:lang w:val="it-IT"/>
+        </w:rPr>
+        <w:t>Consumer</w:t>
+      </w:r>
+      <w:r>
+        <w:rPr>
+          <w:lang w:val="it-IT"/>
+        </w:rPr>
+        <w:t xml:space="preserve"> eliminato non viene </w:t>
+      </w:r>
+      <w:r>
+        <w:rPr>
+          <w:lang w:val="it-IT"/>
+        </w:rPr>
+        <w:t xml:space="preserve">eliminato dal sistema, ma viene rimosso dall’elenco dall’elenco dei </w:t>
+      </w:r>
+      <w:r>
+        <w:rPr>
+          <w:i/>
+          <w:iCs/>
+          <w:lang w:val="it-IT"/>
+        </w:rPr>
+        <w:t>Consumer</w:t>
+      </w:r>
+      <w:r>
+        <w:rPr>
+          <w:lang w:val="it-IT"/>
+        </w:rPr>
+        <w:t xml:space="preserve"> dall’</w:t>
+      </w:r>
+      <w:r>
+        <w:rPr>
+          <w:i/>
+          <w:iCs/>
+          <w:lang w:val="it-IT"/>
+        </w:rPr>
+        <w:t>Uploader</w:t>
+      </w:r>
+      <w:r>
+        <w:rPr>
+          <w:lang w:val="it-IT"/>
+        </w:rPr>
+        <w:t xml:space="preserve"> che ne ha richiesto la modifica. Si supponga infatti che un </w:t>
+      </w:r>
+      <w:r>
+        <w:rPr>
+          <w:i/>
+          <w:iCs/>
+          <w:lang w:val="it-IT"/>
+        </w:rPr>
+        <w:t>Consumer</w:t>
+      </w:r>
+      <w:r>
+        <w:rPr>
+          <w:lang w:val="it-IT"/>
+        </w:rPr>
+        <w:t xml:space="preserve"> abbia ricevuto dei documenti d</w:t>
+      </w:r>
+      <w:r>
+        <w:rPr>
+          <w:lang w:val="it-IT"/>
+        </w:rPr>
+        <w:t xml:space="preserve">a più </w:t>
+      </w:r>
+      <w:r>
+        <w:rPr>
+          <w:i/>
+          <w:iCs/>
+          <w:lang w:val="it-IT"/>
+        </w:rPr>
+        <w:t>Uploader</w:t>
+      </w:r>
+      <w:r>
+        <w:rPr>
+          <w:lang w:val="it-IT"/>
+        </w:rPr>
+        <w:t xml:space="preserve">, ad es. da una banca e da un’assicurazione, e si supponga che l’assicurazione decida di rimuovere quel </w:t>
+      </w:r>
+      <w:r>
+        <w:rPr>
+          <w:i/>
+          <w:iCs/>
+          <w:lang w:val="it-IT"/>
+        </w:rPr>
+        <w:t>Consumer</w:t>
+      </w:r>
+      <w:r>
+        <w:rPr>
+          <w:lang w:val="it-IT"/>
+        </w:rPr>
+        <w:t xml:space="preserve">: il </w:t>
+      </w:r>
+      <w:r>
+        <w:rPr>
+          <w:i/>
+          <w:iCs/>
+          <w:lang w:val="it-IT"/>
+        </w:rPr>
+        <w:t>Consumer</w:t>
+      </w:r>
+      <w:r>
+        <w:rPr>
+          <w:lang w:val="it-IT"/>
+        </w:rPr>
+        <w:t xml:space="preserve"> perderebbe l’accesso anche a tutti i documenti caricatigli dalla banca e, pensando ad un’applicazione del mondo reale, si è pensato che tale comportamento fosse poco realistico.</w:t>
+      </w:r>
+      <w:r>
+        <w:rPr>
+          <w:lang w:val="it-IT"/>
+        </w:rPr>
+        <w:t xml:space="preserve"> Se un </w:t>
+      </w:r>
+      <w:r>
+        <w:rPr>
+          <w:i/>
+          <w:iCs/>
+          <w:lang w:val="it-IT"/>
+        </w:rPr>
+        <w:t xml:space="preserve">Uploader </w:t>
+      </w:r>
+      <w:r>
+        <w:rPr>
+          <w:lang w:val="it-IT"/>
+        </w:rPr>
+        <w:t xml:space="preserve">richiede l’eliminazione di un </w:t>
+      </w:r>
+      <w:r>
+        <w:rPr>
+          <w:i/>
+          <w:iCs/>
+          <w:lang w:val="it-IT"/>
+        </w:rPr>
+        <w:t>Consumer</w:t>
+      </w:r>
+      <w:r>
+        <w:rPr>
+          <w:lang w:val="it-IT"/>
+        </w:rPr>
+        <w:t>, i documenti caricati da quell’</w:t>
+      </w:r>
+      <w:r>
+        <w:rPr>
+          <w:i/>
+          <w:iCs/>
+          <w:lang w:val="it-IT"/>
+        </w:rPr>
+        <w:t xml:space="preserve">Uploader </w:t>
+      </w:r>
+      <w:r>
+        <w:rPr>
+          <w:lang w:val="it-IT"/>
+        </w:rPr>
+        <w:t>vengono eliminati</w:t>
+      </w:r>
+      <w:r>
+        <w:rPr>
+          <w:lang w:val="it-IT"/>
+        </w:rPr>
+        <w:t xml:space="preserve"> ed il </w:t>
+      </w:r>
+      <w:r>
+        <w:rPr>
+          <w:i/>
+          <w:iCs/>
+          <w:lang w:val="it-IT"/>
+        </w:rPr>
+        <w:t xml:space="preserve">Consumer </w:t>
+      </w:r>
+      <w:r>
+        <w:rPr>
+          <w:lang w:val="it-IT"/>
+        </w:rPr>
+        <w:t>non potrà più vedere quell’</w:t>
+      </w:r>
+      <w:r>
+        <w:rPr>
+          <w:i/>
+          <w:iCs/>
+          <w:lang w:val="it-IT"/>
+        </w:rPr>
+        <w:t>Uploader</w:t>
+      </w:r>
+      <w:r>
+        <w:rPr>
+          <w:lang w:val="it-IT"/>
+        </w:rPr>
+        <w:t xml:space="preserve"> nell’elenco</w:t>
+      </w:r>
+      <w:r>
+        <w:rPr>
+          <w:lang w:val="it-IT"/>
+        </w:rPr>
+        <w:t>.</w:t>
+      </w:r>
+    </w:p>
+    <w:p>
+      <w:pPr>
+        <w:pStyle w:val="Titolo2"/>
+        <w:rPr>
+          <w:lang w:val="it-IT"/>
+        </w:rPr>
+      </w:pPr>
+      <w:r>
+        <w:rPr>
+          <w:lang w:val="it-IT"/>
+        </w:rPr>
+        <w:t>Eliminazione di un Uploader</w:t>
+      </w:r>
+    </w:p>
+    <w:p>
+      <w:pPr>
+        <w:rPr>
+          <w:lang w:val="it-IT"/>
+        </w:rPr>
+      </w:pPr>
+      <w:r>
+        <w:rPr>
+          <w:lang w:val="it-IT"/>
+        </w:rPr>
+        <w:t xml:space="preserve">Un </w:t>
+      </w:r>
+      <w:r>
+        <w:rPr>
+          <w:i/>
+          <w:iCs/>
+          <w:lang w:val="it-IT"/>
+        </w:rPr>
+        <w:t>Administrator</w:t>
+      </w:r>
+      <w:r>
+        <w:rPr>
+          <w:lang w:val="it-IT"/>
+        </w:rPr>
+        <w:t xml:space="preserve"> può eliminare un </w:t>
+      </w:r>
+      <w:r>
+        <w:rPr>
+          <w:i/>
+          <w:iCs/>
+          <w:lang w:val="it-IT"/>
+        </w:rPr>
+        <w:t>Uploader</w:t>
+      </w:r>
+      <w:r>
+        <w:rPr>
+          <w:lang w:val="it-IT"/>
+        </w:rPr>
+        <w:t>. L’</w:t>
+      </w:r>
+      <w:r>
+        <w:rPr>
+          <w:i/>
+          <w:iCs/>
+          <w:lang w:val="it-IT"/>
+        </w:rPr>
+        <w:t>Uploader</w:t>
+      </w:r>
+      <w:r>
+        <w:rPr>
+          <w:lang w:val="it-IT"/>
+        </w:rPr>
+        <w:t xml:space="preserve"> verrà fisicamente eliminato dal sistema</w:t>
+      </w:r>
+      <w:r>
+        <w:rPr>
+          <w:lang w:val="it-IT"/>
+        </w:rPr>
+        <w:t xml:space="preserve"> e verranno anche eliminati tutti i documenti caricati da quell’</w:t>
+      </w:r>
+      <w:r>
+        <w:rPr>
+          <w:i/>
+          <w:iCs/>
+          <w:lang w:val="it-IT"/>
+        </w:rPr>
+        <w:t>Uploader</w:t>
+      </w:r>
+      <w:r>
+        <w:rPr>
+          <w:lang w:val="it-IT"/>
+        </w:rPr>
+        <w:t>.</w:t>
+      </w:r>
+    </w:p>
+    <w:p>
+      <w:pPr>
+        <w:pStyle w:val="Titolo2"/>
+        <w:rPr>
+          <w:lang w:val="it-IT"/>
+        </w:rPr>
+      </w:pPr>
+      <w:r>
+        <w:rPr>
+          <w:lang w:val="it-IT"/>
+        </w:rPr>
+        <w:t>Eliminazione di un Administrator</w:t>
+      </w:r>
+    </w:p>
+    <w:p>
+      <w:pPr>
+        <w:rPr>
+          <w:lang w:val="it-IT"/>
+        </w:rPr>
+      </w:pPr>
+      <w:r>
+        <w:rPr>
+          <w:lang w:val="it-IT"/>
+        </w:rPr>
+        <w:t xml:space="preserve">Un </w:t>
+      </w:r>
+      <w:r>
+        <w:rPr>
+          <w:i/>
+          <w:iCs/>
+          <w:lang w:val="it-IT"/>
+        </w:rPr>
+        <w:t>Administrator</w:t>
+      </w:r>
+      <w:r>
+        <w:rPr>
+          <w:lang w:val="it-IT"/>
+        </w:rPr>
+        <w:t xml:space="preserve"> può eliminare un </w:t>
+      </w:r>
+      <w:r>
+        <w:rPr>
+          <w:i/>
+          <w:iCs/>
+          <w:lang w:val="it-IT"/>
+        </w:rPr>
+        <w:t>Administrator</w:t>
+      </w:r>
+      <w:r>
+        <w:rPr>
+          <w:i/>
+          <w:iCs/>
+          <w:lang w:val="it-IT"/>
+        </w:rPr>
+        <w:t xml:space="preserve"> </w:t>
+      </w:r>
+      <w:r>
+        <w:rPr>
+          <w:lang w:val="it-IT"/>
+        </w:rPr>
+        <w:t xml:space="preserve">(anche </w:t>
+      </w:r>
+      <w:proofErr w:type="gramStart"/>
+      <w:r>
+        <w:rPr>
+          <w:lang w:val="it-IT"/>
+        </w:rPr>
+        <w:t>se</w:t>
+      </w:r>
+      <w:proofErr w:type="gramEnd"/>
+      <w:r>
+        <w:rPr>
+          <w:lang w:val="it-IT"/>
+        </w:rPr>
+        <w:t xml:space="preserve"> stesso)</w:t>
+      </w:r>
+      <w:r>
+        <w:rPr>
+          <w:lang w:val="it-IT"/>
+        </w:rPr>
+        <w:t>.</w:t>
+      </w:r>
+    </w:p>
+    <w:p>
+      <w:pPr>
+        <w:rPr>
+          <w:lang w:val="it-IT"/>
+        </w:rPr>
+      </w:pPr>
     </w:p>
     <w:p>
       <w:pPr>
@@ -11050,149 +9774,39 @@
           <w:lang w:val="it-IT"/>
         </w:rPr>
       </w:pPr>
-      <w:bookmarkStart w:id="6" w:name="_Ref65522760"/>
-      <w:r>
-        <w:rPr>
-          <w:lang w:val="it-IT"/>
-        </w:rPr>
-        <w:t>Tabella documenti</w:t>
-      </w:r>
-      <w:bookmarkEnd w:id="6"/>
-    </w:p>
-    <w:p>
-      <w:pPr>
-        <w:rPr>
-          <w:lang w:val="it-IT"/>
-        </w:rPr>
-      </w:pPr>
-      <w:r>
-        <w:rPr>
-          <w:lang w:val="it-IT"/>
-        </w:rPr>
-        <w:t xml:space="preserve">Come </w:t>
-      </w:r>
-      <w:r>
-        <w:rPr>
-          <w:lang w:val="it-IT"/>
-        </w:rPr>
-        <w:fldChar w:fldCharType="begin"/>
-      </w:r>
-      <w:r>
-        <w:rPr>
-          <w:lang w:val="it-IT"/>
-        </w:rPr>
-        <w:instrText xml:space="preserve"> REF _Ref65522748 \h </w:instrText>
-      </w:r>
-      <w:r>
-        <w:rPr>
-          <w:lang w:val="it-IT"/>
-        </w:rPr>
-      </w:r>
-      <w:r>
-        <w:rPr>
-          <w:lang w:val="it-IT"/>
-        </w:rPr>
-        <w:fldChar w:fldCharType="separate"/>
-      </w:r>
-      <w:r>
-        <w:rPr>
-          <w:lang w:val="it-IT"/>
-        </w:rPr>
-        <w:t>Elenco attori</w:t>
-      </w:r>
-      <w:r>
-        <w:rPr>
-          <w:lang w:val="it-IT"/>
-        </w:rPr>
-        <w:fldChar w:fldCharType="end"/>
-      </w:r>
-      <w:r>
-        <w:rPr>
-          <w:lang w:val="it-IT"/>
-        </w:rPr>
-        <w:t xml:space="preserve">, anche </w:t>
-      </w:r>
-      <w:r>
-        <w:rPr>
-          <w:lang w:val="it-IT"/>
-        </w:rPr>
-        <w:fldChar w:fldCharType="begin"/>
-      </w:r>
-      <w:r>
-        <w:rPr>
-          <w:lang w:val="it-IT"/>
-        </w:rPr>
-        <w:instrText xml:space="preserve"> REF _Ref65522760 \h </w:instrText>
-      </w:r>
-      <w:r>
-        <w:rPr>
-          <w:lang w:val="it-IT"/>
-        </w:rPr>
-      </w:r>
-      <w:r>
-        <w:rPr>
-          <w:lang w:val="it-IT"/>
-        </w:rPr>
-        <w:fldChar w:fldCharType="separate"/>
-      </w:r>
-      <w:r>
-        <w:rPr>
-          <w:lang w:val="it-IT"/>
-        </w:rPr>
-        <w:t>Tabella documenti</w:t>
-      </w:r>
-      <w:r>
-        <w:rPr>
-          <w:lang w:val="it-IT"/>
-        </w:rPr>
-        <w:fldChar w:fldCharType="end"/>
-      </w:r>
-      <w:r>
-        <w:rPr>
-          <w:lang w:val="it-IT"/>
-        </w:rPr>
-        <w:t xml:space="preserve"> si auto-aggiorna periodicamente.</w:t>
-      </w:r>
-      <w:r>
-        <w:rPr>
-          <w:lang w:val="it-IT"/>
-        </w:rPr>
-        <w:t xml:space="preserve"> Se nell’istante dell’aggiornamento il numero di documenti noti al client coincide con il numero di documenti noti al server, allora il server risponde con NOT_MODIFIED. Potrebbe succedere che tra due istanti successivi un documento modifichi la sua anteprima (tale modifica non verrà mostrata all’utente a meno che non ricarichi la pagina) o che un documento venga eliminato ed un altro aggiunto: in questo caso il server penserà che </w:t>
-      </w:r>
-      <w:proofErr w:type="gramStart"/>
-      <w:r>
-        <w:rPr>
-          <w:lang w:val="it-IT"/>
-        </w:rPr>
-        <w:t>non ci sono</w:t>
-      </w:r>
-      <w:proofErr w:type="gramEnd"/>
-      <w:r>
-        <w:rPr>
-          <w:lang w:val="it-IT"/>
-        </w:rPr>
-        <w:t xml:space="preserve"> modifiche e la modifica non si propagherà sul client (aggiornando il componente, la modifica apparirà).</w:t>
-      </w:r>
-    </w:p>
-    <w:p>
-      <w:pPr>
-        <w:rPr>
-          <w:lang w:val="it-IT"/>
-        </w:rPr>
-      </w:pPr>
-      <w:r>
-        <w:rPr>
-          <w:lang w:val="it-IT"/>
-        </w:rPr>
-        <w:t>L’elenco dei documenti viene ordinato dal database in modo ascendente sulla data di caricamento (il più recente davanti); il client è stato programmato sia per ordinare in base alla data di caricamento (il fatto di fornire una lista già ordinata riduce il carico di lavoro per il client) sia a spostare in fondo i documenti già letti, mantenendo l’ordinamento.</w:t>
-      </w:r>
-    </w:p>
-    <w:p>
-      <w:pPr>
-        <w:rPr>
-          <w:lang w:val="it-IT"/>
-        </w:rPr>
-      </w:pPr>
+      <w:r>
+        <w:rPr>
+          <w:lang w:val="it-IT"/>
+        </w:rPr>
+        <w:t>Serializzazione JSON</w:t>
+      </w:r>
+    </w:p>
+    <w:p>
+      <w:pPr>
+        <w:rPr>
+          <w:lang w:val="it-IT"/>
+        </w:rPr>
+      </w:pPr>
+      <w:r>
+        <w:rPr>
+          <w:lang w:val="it-IT"/>
+        </w:rPr>
+        <w:t>Quando i servizi esposti dal server restituiscono un oggetto in formato JSON, la serializzazione viene eseguita da JAX-RS che, nel caso di classi derivate (ereditarietà), provvede ad aggiungere un attributo “</w:t>
+      </w:r>
+      <w:r>
+        <w:rPr>
+          <w:i/>
+          <w:iCs/>
+          <w:lang w:val="it-IT"/>
+        </w:rPr>
+        <w:t>type</w:t>
+      </w:r>
+      <w:r>
+        <w:rPr>
+          <w:lang w:val="it-IT"/>
+        </w:rPr>
+        <w:t>” il cui valore è il nome della classe derivata di appartenenza dell’oggetto serializzato, scritta in minuscolo.</w:t>
+      </w:r>
     </w:p>
     <w:p>
       <w:pPr>
@@ -11205,713 +9819,75 @@
         <w:rPr>
           <w:lang w:val="it-IT"/>
         </w:rPr>
-        <w:t>Limiti di prestazioni e miglioramenti possibili</w:t>
-      </w:r>
-    </w:p>
-    <w:p>
-      <w:pPr>
-        <w:rPr>
-          <w:lang w:val="it-IT"/>
-        </w:rPr>
-      </w:pPr>
-      <w:r>
-        <w:rPr>
-          <w:lang w:val="it-IT"/>
-        </w:rPr>
-        <w:t>Quando il numero di documenti (o il numero di attori) approccia le migliaia di occorrenze, i metodi di gestione richiedono una quantità esagerata di risorse, al punto che l’applicazione può bloccarsi o comunque manifestare un comportamento inatteso.</w:t>
-      </w:r>
-    </w:p>
-    <w:p>
-      <w:pPr>
-        <w:rPr>
-          <w:lang w:val="it-IT"/>
-        </w:rPr>
-      </w:pPr>
-      <w:r>
-        <w:rPr>
-          <w:lang w:val="it-IT"/>
-        </w:rPr>
-        <w:t>Possibile soluzione: cercare di ottimizzare i metodi utilizzati nei componenti e “spezzare” la tabella in più pagine, ognuna delle quali richieda una sottoinsieme dei dati totali, al fine di rendere la gestione più semplice (dal punto di vista della complessità computazione dovuta alla dimensione dell’input) e fornire una migliore esperienza di navigazione all’utente che potrebbe scegliere un sottoinsieme di dati di interessi scegliendo la corretta pagina anziché scorrere una tabella con migliaia di righe.</w:t>
-      </w:r>
-    </w:p>
-    <w:p>
-      <w:pPr>
-        <w:rPr>
-          <w:lang w:val="it-IT"/>
-        </w:rPr>
-      </w:pPr>
-      <w:r>
-        <w:rPr>
-          <w:lang w:val="it-IT"/>
-        </w:rPr>
-        <w:t xml:space="preserve">In ogni caso, tali gravi malfunzionamenti si sono manifestati in condizioni molto sfavorevoli (cioè quando la lista dei documenti (vista da un Consumer e riferita ad un </w:t>
-      </w:r>
-      <w:proofErr w:type="spellStart"/>
-      <w:r>
-        <w:rPr>
+        <w:t>Logo degli Uploader</w:t>
+      </w:r>
+    </w:p>
+    <w:p>
+      <w:pPr>
+        <w:rPr>
+          <w:lang w:val="it-IT"/>
+        </w:rPr>
+      </w:pPr>
+      <w:r>
+        <w:rPr>
+          <w:lang w:val="it-IT"/>
+        </w:rPr>
+        <w:t xml:space="preserve">Il logo degli Uploader viene restituito ai client dopo che questi ne fanno richiesta: l’uri a cui richiedere il logo è l’attributo </w:t>
+      </w:r>
+      <w:r>
+        <w:rPr>
+          <w:i/>
+          <w:iCs/>
+          <w:lang w:val="it-IT"/>
+        </w:rPr>
+        <w:t>src</w:t>
+      </w:r>
+      <w:r>
+        <w:rPr>
+          <w:lang w:val="it-IT"/>
+        </w:rPr>
+        <w:t xml:space="preserve"> di un elemento HTML di tipo </w:t>
+      </w:r>
+      <w:r>
+        <w:rPr>
+          <w:i/>
+          <w:iCs/>
+          <w:lang w:val="it-IT"/>
+        </w:rPr>
+        <w:t>img</w:t>
+      </w:r>
+      <w:r>
+        <w:rPr>
+          <w:lang w:val="it-IT"/>
+        </w:rPr>
+        <w:t xml:space="preserve">. Poiché il logo di un </w:t>
+      </w:r>
+      <w:r>
+        <w:rPr>
+          <w:i/>
+          <w:iCs/>
           <w:lang w:val="it-IT"/>
         </w:rPr>
         <w:t>Uploader</w:t>
       </w:r>
-      <w:proofErr w:type="spellEnd"/>
-      <w:r>
-        <w:rPr>
-          <w:lang w:val="it-IT"/>
-        </w:rPr>
-        <w:t xml:space="preserve">) si stava auto-aggiornando mentre il client dello stesso </w:t>
-      </w:r>
-      <w:proofErr w:type="spellStart"/>
-      <w:r>
-        <w:rPr>
-          <w:lang w:val="it-IT"/>
-        </w:rPr>
-        <w:t>Uploader</w:t>
-      </w:r>
-      <w:proofErr w:type="spellEnd"/>
-      <w:r>
-        <w:rPr>
-          <w:lang w:val="it-IT"/>
-        </w:rPr>
-        <w:t xml:space="preserve"> attualmente osservato dal Consumer stava caricando proprio per quel Consumer ed in modo </w:t>
-      </w:r>
-      <w:r>
-        <w:rPr>
-          <w:i/>
-          <w:iCs/>
-          <w:lang w:val="it-IT"/>
-        </w:rPr>
-        <w:t>continuativo</w:t>
-      </w:r>
-      <w:r>
-        <w:rPr>
-          <w:lang w:val="it-IT"/>
-        </w:rPr>
-        <w:t xml:space="preserve"> </w:t>
-      </w:r>
-      <w:r>
-        <w:rPr>
-          <w:i/>
-          <w:iCs/>
-          <w:lang w:val="it-IT"/>
-        </w:rPr>
-        <w:t>migliaia</w:t>
-      </w:r>
-      <w:r>
-        <w:rPr>
-          <w:lang w:val="it-IT"/>
-        </w:rPr>
-        <w:t xml:space="preserve"> di documenti): caricando la pagina contenente la lista, in condizioni stazionarie – cioè senza che vengano aggiunti nuovi documenti -, anche con migliaia di occorrenze già presenti e con l’utente che interagente con la lista (ad esempio utilizzando i filtri nella lista dei documenti) non sono stati notati malfunzionamenti, ad eccezione di un leggero ritardo (qualche secondo) nel caricamento dell’intera lista e ciò è ragionevole considerando la mole di dati che deve essere comunque elaborata dal client.</w:t>
-      </w:r>
-    </w:p>
-    <w:p>
-      <w:pPr>
-        <w:rPr>
-          <w:lang w:val="it-IT"/>
-        </w:rPr>
-      </w:pPr>
-    </w:p>
-    <w:p>
-      <w:pPr>
-        <w:pStyle w:val="Titolo1"/>
-        <w:rPr>
-          <w:lang w:val="it-IT"/>
-        </w:rPr>
-      </w:pPr>
-      <w:r>
-        <w:rPr>
-          <w:lang w:val="it-IT"/>
-        </w:rPr>
-        <w:t>Eliminazione di un attore</w:t>
-      </w:r>
-    </w:p>
-    <w:p>
-      <w:pPr>
-        <w:pStyle w:val="Titolo2"/>
-        <w:rPr>
-          <w:lang w:val="it-IT"/>
-        </w:rPr>
-      </w:pPr>
-      <w:r>
-        <w:rPr>
-          <w:lang w:val="it-IT"/>
-        </w:rPr>
-        <w:t>Eliminazione di un Consumer</w:t>
-      </w:r>
-    </w:p>
-    <w:p>
-      <w:pPr>
-        <w:rPr>
-          <w:lang w:val="it-IT"/>
-        </w:rPr>
-      </w:pPr>
-      <w:r>
-        <w:rPr>
-          <w:lang w:val="it-IT"/>
-        </w:rPr>
-        <w:t xml:space="preserve">Un </w:t>
-      </w:r>
-      <w:proofErr w:type="spellStart"/>
-      <w:r>
-        <w:rPr>
-          <w:i/>
-          <w:iCs/>
-          <w:lang w:val="it-IT"/>
-        </w:rPr>
-        <w:t>Uploader</w:t>
-      </w:r>
-      <w:proofErr w:type="spellEnd"/>
-      <w:r>
-        <w:rPr>
-          <w:lang w:val="it-IT"/>
-        </w:rPr>
-        <w:t xml:space="preserve"> può eliminare un </w:t>
-      </w:r>
-      <w:r>
-        <w:rPr>
-          <w:i/>
-          <w:iCs/>
-          <w:lang w:val="it-IT"/>
-        </w:rPr>
-        <w:t>C</w:t>
-      </w:r>
-      <w:r>
-        <w:rPr>
-          <w:i/>
-          <w:iCs/>
-          <w:lang w:val="it-IT"/>
-        </w:rPr>
-        <w:t>onsumer</w:t>
-      </w:r>
-      <w:r>
-        <w:rPr>
-          <w:lang w:val="it-IT"/>
-        </w:rPr>
-        <w:t xml:space="preserve">. Il </w:t>
-      </w:r>
-      <w:r>
-        <w:rPr>
-          <w:i/>
-          <w:iCs/>
-          <w:lang w:val="it-IT"/>
-        </w:rPr>
-        <w:t>Consumer</w:t>
-      </w:r>
-      <w:r>
-        <w:rPr>
-          <w:lang w:val="it-IT"/>
-        </w:rPr>
-        <w:t xml:space="preserve"> eliminato non viene </w:t>
-      </w:r>
-      <w:r>
-        <w:rPr>
-          <w:lang w:val="it-IT"/>
-        </w:rPr>
-        <w:t xml:space="preserve">eliminato dal sistema, ma viene rimosso dall’elenco </w:t>
-      </w:r>
-      <w:proofErr w:type="spellStart"/>
-      <w:r>
-        <w:rPr>
-          <w:lang w:val="it-IT"/>
-        </w:rPr>
-        <w:t>dall’elenco</w:t>
-      </w:r>
-      <w:proofErr w:type="spellEnd"/>
-      <w:r>
-        <w:rPr>
-          <w:lang w:val="it-IT"/>
-        </w:rPr>
-        <w:t xml:space="preserve"> dei </w:t>
-      </w:r>
-      <w:r>
-        <w:rPr>
-          <w:i/>
-          <w:iCs/>
-          <w:lang w:val="it-IT"/>
-        </w:rPr>
-        <w:t>Consumer</w:t>
-      </w:r>
-      <w:r>
-        <w:rPr>
-          <w:lang w:val="it-IT"/>
-        </w:rPr>
-        <w:t xml:space="preserve"> dall’</w:t>
-      </w:r>
-      <w:proofErr w:type="spellStart"/>
-      <w:r>
-        <w:rPr>
-          <w:i/>
-          <w:iCs/>
-          <w:lang w:val="it-IT"/>
-        </w:rPr>
-        <w:t>Uploader</w:t>
-      </w:r>
-      <w:proofErr w:type="spellEnd"/>
-      <w:r>
-        <w:rPr>
-          <w:lang w:val="it-IT"/>
-        </w:rPr>
-        <w:t xml:space="preserve"> che ne ha richiesto la modifica. Si supponga infatti che un </w:t>
-      </w:r>
-      <w:r>
-        <w:rPr>
-          <w:i/>
-          <w:iCs/>
-          <w:lang w:val="it-IT"/>
-        </w:rPr>
-        <w:t>Consumer</w:t>
-      </w:r>
-      <w:r>
-        <w:rPr>
-          <w:lang w:val="it-IT"/>
-        </w:rPr>
-        <w:t xml:space="preserve"> abbia ricevuto dei documenti d</w:t>
-      </w:r>
-      <w:r>
-        <w:rPr>
-          <w:lang w:val="it-IT"/>
-        </w:rPr>
-        <w:t xml:space="preserve">a più </w:t>
-      </w:r>
-      <w:proofErr w:type="spellStart"/>
-      <w:r>
-        <w:rPr>
-          <w:i/>
-          <w:iCs/>
-          <w:lang w:val="it-IT"/>
-        </w:rPr>
-        <w:t>Uploader</w:t>
-      </w:r>
-      <w:proofErr w:type="spellEnd"/>
-      <w:r>
-        <w:rPr>
-          <w:lang w:val="it-IT"/>
-        </w:rPr>
-        <w:t xml:space="preserve">, ad es. da una banca e da un’assicurazione, e si supponga che l’assicurazione decida di rimuovere quel </w:t>
-      </w:r>
-      <w:r>
-        <w:rPr>
-          <w:i/>
-          <w:iCs/>
-          <w:lang w:val="it-IT"/>
-        </w:rPr>
-        <w:t>Consumer</w:t>
-      </w:r>
-      <w:r>
-        <w:rPr>
-          <w:lang w:val="it-IT"/>
-        </w:rPr>
-        <w:t xml:space="preserve">: il </w:t>
-      </w:r>
-      <w:r>
-        <w:rPr>
-          <w:i/>
-          <w:iCs/>
-          <w:lang w:val="it-IT"/>
-        </w:rPr>
-        <w:t>Consumer</w:t>
-      </w:r>
-      <w:r>
-        <w:rPr>
-          <w:lang w:val="it-IT"/>
-        </w:rPr>
-        <w:t xml:space="preserve"> perderebbe l’accesso anche a tutti i documenti caricatigli dalla banca e, pensando ad un’applicazione del mondo reale, si è pensato che tale comportamento fosse poco realistico.</w:t>
-      </w:r>
-      <w:r>
-        <w:rPr>
-          <w:lang w:val="it-IT"/>
-        </w:rPr>
-        <w:t xml:space="preserve"> Se un </w:t>
-      </w:r>
-      <w:proofErr w:type="spellStart"/>
-      <w:r>
-        <w:rPr>
-          <w:i/>
-          <w:iCs/>
-          <w:lang w:val="it-IT"/>
-        </w:rPr>
-        <w:t>Uploader</w:t>
-      </w:r>
-      <w:proofErr w:type="spellEnd"/>
-      <w:r>
-        <w:rPr>
-          <w:i/>
-          <w:iCs/>
-          <w:lang w:val="it-IT"/>
-        </w:rPr>
-        <w:t xml:space="preserve"> </w:t>
-      </w:r>
-      <w:r>
-        <w:rPr>
-          <w:lang w:val="it-IT"/>
-        </w:rPr>
-        <w:t xml:space="preserve">richiede l’eliminazione di un </w:t>
-      </w:r>
-      <w:r>
-        <w:rPr>
-          <w:i/>
-          <w:iCs/>
-          <w:lang w:val="it-IT"/>
-        </w:rPr>
-        <w:t>Consumer</w:t>
-      </w:r>
-      <w:r>
-        <w:rPr>
-          <w:lang w:val="it-IT"/>
-        </w:rPr>
-        <w:t>, i documenti caricati da quell’</w:t>
-      </w:r>
-      <w:proofErr w:type="spellStart"/>
-      <w:r>
-        <w:rPr>
-          <w:i/>
-          <w:iCs/>
-          <w:lang w:val="it-IT"/>
-        </w:rPr>
-        <w:t>Uploader</w:t>
-      </w:r>
-      <w:proofErr w:type="spellEnd"/>
-      <w:r>
-        <w:rPr>
-          <w:i/>
-          <w:iCs/>
-          <w:lang w:val="it-IT"/>
-        </w:rPr>
-        <w:t xml:space="preserve"> </w:t>
-      </w:r>
-      <w:r>
-        <w:rPr>
-          <w:lang w:val="it-IT"/>
-        </w:rPr>
-        <w:t>vengono eliminati</w:t>
-      </w:r>
-      <w:r>
-        <w:rPr>
-          <w:lang w:val="it-IT"/>
-        </w:rPr>
-        <w:t xml:space="preserve"> ed il </w:t>
-      </w:r>
-      <w:r>
-        <w:rPr>
-          <w:i/>
-          <w:iCs/>
-          <w:lang w:val="it-IT"/>
-        </w:rPr>
-        <w:t xml:space="preserve">Consumer </w:t>
-      </w:r>
-      <w:r>
-        <w:rPr>
-          <w:lang w:val="it-IT"/>
-        </w:rPr>
-        <w:t>non potrà più vedere quell’</w:t>
-      </w:r>
-      <w:proofErr w:type="spellStart"/>
-      <w:r>
-        <w:rPr>
-          <w:i/>
-          <w:iCs/>
-          <w:lang w:val="it-IT"/>
-        </w:rPr>
-        <w:t>Uploader</w:t>
-      </w:r>
-      <w:proofErr w:type="spellEnd"/>
-      <w:r>
-        <w:rPr>
-          <w:lang w:val="it-IT"/>
-        </w:rPr>
-        <w:t xml:space="preserve"> nell’elenco</w:t>
-      </w:r>
-      <w:r>
-        <w:rPr>
-          <w:lang w:val="it-IT"/>
-        </w:rPr>
-        <w:t>.</w:t>
-      </w:r>
-    </w:p>
-    <w:p>
-      <w:pPr>
-        <w:pStyle w:val="Titolo2"/>
-        <w:rPr>
-          <w:lang w:val="it-IT"/>
-        </w:rPr>
-      </w:pPr>
-      <w:r>
-        <w:rPr>
-          <w:lang w:val="it-IT"/>
-        </w:rPr>
-        <w:t xml:space="preserve">Eliminazione di un </w:t>
-      </w:r>
-      <w:proofErr w:type="spellStart"/>
-      <w:r>
-        <w:rPr>
-          <w:lang w:val="it-IT"/>
-        </w:rPr>
-        <w:t>Uploader</w:t>
-      </w:r>
-      <w:proofErr w:type="spellEnd"/>
-    </w:p>
-    <w:p>
-      <w:pPr>
-        <w:rPr>
-          <w:lang w:val="it-IT"/>
-        </w:rPr>
-      </w:pPr>
-      <w:r>
-        <w:rPr>
-          <w:lang w:val="it-IT"/>
-        </w:rPr>
-        <w:t xml:space="preserve">Un </w:t>
-      </w:r>
-      <w:r>
-        <w:rPr>
-          <w:i/>
-          <w:iCs/>
-          <w:lang w:val="it-IT"/>
-        </w:rPr>
-        <w:t>Administrator</w:t>
-      </w:r>
-      <w:r>
-        <w:rPr>
-          <w:lang w:val="it-IT"/>
-        </w:rPr>
-        <w:t xml:space="preserve"> può eliminare un </w:t>
-      </w:r>
-      <w:proofErr w:type="spellStart"/>
-      <w:r>
-        <w:rPr>
-          <w:i/>
-          <w:iCs/>
-          <w:lang w:val="it-IT"/>
-        </w:rPr>
-        <w:t>Uploader</w:t>
-      </w:r>
-      <w:proofErr w:type="spellEnd"/>
-      <w:r>
-        <w:rPr>
-          <w:lang w:val="it-IT"/>
-        </w:rPr>
-        <w:t>. L’</w:t>
-      </w:r>
-      <w:proofErr w:type="spellStart"/>
-      <w:r>
-        <w:rPr>
-          <w:i/>
-          <w:iCs/>
-          <w:lang w:val="it-IT"/>
-        </w:rPr>
-        <w:t>Uploader</w:t>
-      </w:r>
-      <w:proofErr w:type="spellEnd"/>
-      <w:r>
-        <w:rPr>
-          <w:lang w:val="it-IT"/>
-        </w:rPr>
-        <w:t xml:space="preserve"> verrà fisicamente eliminato dal sistema</w:t>
-      </w:r>
-      <w:r>
-        <w:rPr>
-          <w:lang w:val="it-IT"/>
-        </w:rPr>
-        <w:t xml:space="preserve"> e verranno anche eliminati tutti i documenti caricati da quell’</w:t>
-      </w:r>
-      <w:proofErr w:type="spellStart"/>
-      <w:r>
-        <w:rPr>
-          <w:i/>
-          <w:iCs/>
-          <w:lang w:val="it-IT"/>
-        </w:rPr>
-        <w:t>Uploader</w:t>
-      </w:r>
-      <w:proofErr w:type="spellEnd"/>
-      <w:r>
-        <w:rPr>
-          <w:lang w:val="it-IT"/>
-        </w:rPr>
-        <w:t>.</w:t>
-      </w:r>
-    </w:p>
-    <w:p>
-      <w:pPr>
-        <w:pStyle w:val="Titolo2"/>
-        <w:rPr>
-          <w:lang w:val="it-IT"/>
-        </w:rPr>
-      </w:pPr>
-      <w:r>
-        <w:rPr>
-          <w:lang w:val="it-IT"/>
-        </w:rPr>
-        <w:t>Eliminazione di un Administrator</w:t>
-      </w:r>
-    </w:p>
-    <w:p>
-      <w:pPr>
-        <w:rPr>
-          <w:lang w:val="it-IT"/>
-        </w:rPr>
-      </w:pPr>
-      <w:r>
-        <w:rPr>
-          <w:lang w:val="it-IT"/>
-        </w:rPr>
-        <w:t xml:space="preserve">Un </w:t>
-      </w:r>
-      <w:r>
-        <w:rPr>
-          <w:i/>
-          <w:iCs/>
-          <w:lang w:val="it-IT"/>
-        </w:rPr>
-        <w:t>Administrator</w:t>
-      </w:r>
-      <w:r>
-        <w:rPr>
-          <w:lang w:val="it-IT"/>
-        </w:rPr>
-        <w:t xml:space="preserve"> può eliminare un </w:t>
-      </w:r>
-      <w:r>
-        <w:rPr>
-          <w:i/>
-          <w:iCs/>
-          <w:lang w:val="it-IT"/>
-        </w:rPr>
-        <w:t>Administrator</w:t>
-      </w:r>
-      <w:r>
-        <w:rPr>
-          <w:i/>
-          <w:iCs/>
-          <w:lang w:val="it-IT"/>
-        </w:rPr>
-        <w:t xml:space="preserve"> </w:t>
-      </w:r>
-      <w:r>
-        <w:rPr>
-          <w:lang w:val="it-IT"/>
-        </w:rPr>
-        <w:t xml:space="preserve">(anche </w:t>
-      </w:r>
-      <w:proofErr w:type="gramStart"/>
-      <w:r>
-        <w:rPr>
-          <w:lang w:val="it-IT"/>
-        </w:rPr>
-        <w:t>se</w:t>
-      </w:r>
-      <w:proofErr w:type="gramEnd"/>
-      <w:r>
-        <w:rPr>
-          <w:lang w:val="it-IT"/>
-        </w:rPr>
-        <w:t xml:space="preserve"> stesso)</w:t>
-      </w:r>
-      <w:r>
-        <w:rPr>
-          <w:lang w:val="it-IT"/>
-        </w:rPr>
-        <w:t>.</w:t>
-      </w:r>
-    </w:p>
-    <w:p>
-      <w:pPr>
-        <w:rPr>
-          <w:lang w:val="it-IT"/>
-        </w:rPr>
-      </w:pPr>
-    </w:p>
-    <w:p>
-      <w:pPr>
-        <w:pStyle w:val="Titolo1"/>
-        <w:rPr>
-          <w:lang w:val="it-IT"/>
-        </w:rPr>
-      </w:pPr>
-      <w:r>
-        <w:rPr>
-          <w:lang w:val="it-IT"/>
-        </w:rPr>
-        <w:t>Serializzazione JSON</w:t>
-      </w:r>
-    </w:p>
-    <w:p>
-      <w:pPr>
-        <w:rPr>
-          <w:lang w:val="it-IT"/>
-        </w:rPr>
-      </w:pPr>
-      <w:r>
-        <w:rPr>
-          <w:lang w:val="it-IT"/>
-        </w:rPr>
-        <w:t>Quando i servizi esposti dal server restituiscono un oggetto in formato JSON, la serializzazione viene eseguita da JAX-RS che, nel caso di classi derivate (ereditarietà), provvede ad aggiungere un attributo “</w:t>
-      </w:r>
-      <w:proofErr w:type="spellStart"/>
-      <w:r>
-        <w:rPr>
-          <w:i/>
-          <w:iCs/>
-          <w:lang w:val="it-IT"/>
-        </w:rPr>
-        <w:t>type</w:t>
-      </w:r>
-      <w:proofErr w:type="spellEnd"/>
-      <w:r>
-        <w:rPr>
-          <w:lang w:val="it-IT"/>
-        </w:rPr>
-        <w:t>” il cui valore è il nome della classe derivata di appartenenza dell’oggetto serializzato, scritta in minuscolo.</w:t>
-      </w:r>
-    </w:p>
-    <w:p>
-      <w:pPr>
-        <w:pStyle w:val="Titolo1"/>
-        <w:rPr>
-          <w:lang w:val="it-IT"/>
-        </w:rPr>
-      </w:pPr>
-      <w:r>
-        <w:rPr>
-          <w:lang w:val="it-IT"/>
-        </w:rPr>
-        <w:t xml:space="preserve">Logo degli </w:t>
-      </w:r>
-      <w:proofErr w:type="spellStart"/>
-      <w:r>
-        <w:rPr>
-          <w:lang w:val="it-IT"/>
-        </w:rPr>
-        <w:t>Uploader</w:t>
-      </w:r>
-      <w:proofErr w:type="spellEnd"/>
-    </w:p>
-    <w:p>
-      <w:pPr>
-        <w:rPr>
-          <w:lang w:val="it-IT"/>
-        </w:rPr>
-      </w:pPr>
-      <w:r>
-        <w:rPr>
-          <w:lang w:val="it-IT"/>
-        </w:rPr>
-        <w:t xml:space="preserve">Il logo degli </w:t>
-      </w:r>
-      <w:proofErr w:type="spellStart"/>
-      <w:r>
-        <w:rPr>
-          <w:lang w:val="it-IT"/>
-        </w:rPr>
-        <w:t>Uploader</w:t>
-      </w:r>
-      <w:proofErr w:type="spellEnd"/>
-      <w:r>
-        <w:rPr>
-          <w:lang w:val="it-IT"/>
-        </w:rPr>
-        <w:t xml:space="preserve"> viene restituito ai client dopo che questi ne fanno richiesta: l’uri a cui richiedere il logo è l’attributo </w:t>
-      </w:r>
-      <w:proofErr w:type="spellStart"/>
+      <w:r>
+        <w:rPr>
+          <w:lang w:val="it-IT"/>
+        </w:rPr>
+        <w:t xml:space="preserve"> è una proprietà modificabile e poiché si desidera vedere le modifiche immediatamente dopo averle effettuate, per evitare fenomeni di cache indesiderati</w:t>
+      </w:r>
+      <w:r>
+        <w:rPr>
+          <w:lang w:val="it-IT"/>
+        </w:rPr>
+        <w:t xml:space="preserve"> e per forzare il browser a richiedere il nuovo logo appena modificato</w:t>
+      </w:r>
+      <w:r>
+        <w:rPr>
+          <w:lang w:val="it-IT"/>
+        </w:rPr>
+        <w:t xml:space="preserve">, l’uri a cui richiedere l’immagine logo (cioè l’attributo </w:t>
+      </w:r>
       <w:r>
         <w:rPr>
           <w:i/>
@@ -11920,67 +9896,6 @@
         </w:rPr>
         <w:t>src</w:t>
       </w:r>
-      <w:proofErr w:type="spellEnd"/>
-      <w:r>
-        <w:rPr>
-          <w:lang w:val="it-IT"/>
-        </w:rPr>
-        <w:t xml:space="preserve"> di un elemento HTML di tipo </w:t>
-      </w:r>
-      <w:proofErr w:type="spellStart"/>
-      <w:r>
-        <w:rPr>
-          <w:i/>
-          <w:iCs/>
-          <w:lang w:val="it-IT"/>
-        </w:rPr>
-        <w:t>img</w:t>
-      </w:r>
-      <w:proofErr w:type="spellEnd"/>
-      <w:r>
-        <w:rPr>
-          <w:lang w:val="it-IT"/>
-        </w:rPr>
-        <w:t xml:space="preserve">. Poiché il logo di un </w:t>
-      </w:r>
-      <w:proofErr w:type="spellStart"/>
-      <w:r>
-        <w:rPr>
-          <w:i/>
-          <w:iCs/>
-          <w:lang w:val="it-IT"/>
-        </w:rPr>
-        <w:t>Uploader</w:t>
-      </w:r>
-      <w:proofErr w:type="spellEnd"/>
-      <w:r>
-        <w:rPr>
-          <w:lang w:val="it-IT"/>
-        </w:rPr>
-        <w:t xml:space="preserve"> è una proprietà modificabile e poiché si desidera vedere le modifiche immediatamente dopo averle effettuate, per evitare fenomeni di cache indesiderati</w:t>
-      </w:r>
-      <w:r>
-        <w:rPr>
-          <w:lang w:val="it-IT"/>
-        </w:rPr>
-        <w:t xml:space="preserve"> e per forzare il browser a richiedere il nuovo logo appena modificato</w:t>
-      </w:r>
-      <w:r>
-        <w:rPr>
-          <w:lang w:val="it-IT"/>
-        </w:rPr>
-        <w:t xml:space="preserve">, l’uri a cui richiedere l’immagine logo (cioè l’attributo </w:t>
-      </w:r>
-      <w:proofErr w:type="spellStart"/>
-      <w:r>
-        <w:rPr>
-          <w:i/>
-          <w:iCs/>
-          <w:lang w:val="it-IT"/>
-        </w:rPr>
-        <w:t>src</w:t>
-      </w:r>
-      <w:proofErr w:type="spellEnd"/>
       <w:r>
         <w:rPr>
           <w:lang w:val="it-IT"/>
@@ -12030,7 +9945,6 @@
         </w:rPr>
         <w:t xml:space="preserve">   </w:t>
       </w:r>
-      <w:proofErr w:type="spellStart"/>
       <w:r>
         <w:rPr>
           <w:rFonts w:ascii="JetBrains Mono" w:eastAsia="Times New Roman" w:hAnsi="JetBrains Mono" w:cs="Courier New"/>
@@ -12041,7 +9955,6 @@
         </w:rPr>
         <w:t>src</w:t>
       </w:r>
-      <w:proofErr w:type="spellEnd"/>
       <w:proofErr w:type="gramStart"/>
       <w:r>
         <w:rPr>
@@ -12053,7 +9966,6 @@
         </w:rPr>
         <w:t>=”</w:t>
       </w:r>
-      <w:proofErr w:type="spellStart"/>
       <w:r>
         <w:rPr>
           <w:rFonts w:ascii="JetBrains Mono" w:eastAsia="Times New Roman" w:hAnsi="JetBrains Mono" w:cs="Courier New"/>
@@ -12066,7 +9978,6 @@
         </w:rPr>
         <w:t>uriImaggineLogo</w:t>
       </w:r>
-      <w:proofErr w:type="spellEnd"/>
       <w:proofErr w:type="gramEnd"/>
       <w:r>
         <w:rPr>
@@ -12142,7 +10053,6 @@
         </w:rPr>
         <w:t>().</w:t>
       </w:r>
-      <w:proofErr w:type="spellStart"/>
       <w:r>
         <w:rPr>
           <w:rFonts w:ascii="JetBrains Mono" w:eastAsia="Times New Roman" w:hAnsi="JetBrains Mono" w:cs="Courier New"/>
@@ -12153,7 +10063,6 @@
         </w:rPr>
         <w:t>getTime</w:t>
       </w:r>
-      <w:proofErr w:type="spellEnd"/>
       <w:r>
         <w:rPr>
           <w:rFonts w:ascii="JetBrains Mono" w:eastAsia="Times New Roman" w:hAnsi="JetBrains Mono" w:cs="Courier New"/>
@@ -12219,23 +10128,8 @@
         <w:rPr>
           <w:lang w:val="it-IT"/>
         </w:rPr>
-        <w:t xml:space="preserve">: il componente </w:t>
-      </w:r>
-      <w:proofErr w:type="spellStart"/>
-      <w:r>
-        <w:rPr>
-          <w:lang w:val="it-IT"/>
-        </w:rPr>
-        <w:t>Vue</w:t>
-      </w:r>
-      <w:proofErr w:type="spellEnd"/>
-      <w:r>
-        <w:rPr>
-          <w:lang w:val="it-IT"/>
-        </w:rPr>
-        <w:t xml:space="preserve"> preposto a mostrare il logo dell’</w:t>
-      </w:r>
-      <w:proofErr w:type="spellStart"/>
+        <w:t>: il componente Vue preposto a mostrare il logo dell’</w:t>
+      </w:r>
       <w:r>
         <w:rPr>
           <w:i/>
@@ -12244,7 +10138,6 @@
         </w:rPr>
         <w:t>Uploader</w:t>
       </w:r>
-      <w:proofErr w:type="spellEnd"/>
       <w:r>
         <w:rPr>
           <w:lang w:val="it-IT"/>
@@ -12257,18 +10150,8 @@
           <w:iCs/>
           <w:lang w:val="it-IT"/>
         </w:rPr>
-        <w:t xml:space="preserve">query </w:t>
-      </w:r>
-      <w:proofErr w:type="spellStart"/>
-      <w:r>
-        <w:rPr>
-          <w:i/>
-          <w:iCs/>
-          <w:lang w:val="it-IT"/>
-        </w:rPr>
-        <w:t>string</w:t>
-      </w:r>
-      <w:proofErr w:type="spellEnd"/>
+        <w:t>query string</w:t>
+      </w:r>
       <w:r>
         <w:rPr>
           <w:i/>
@@ -12301,25 +10184,7 @@
           <w:iCs/>
           <w:lang w:val="it-IT"/>
         </w:rPr>
-        <w:t>new Date().</w:t>
-      </w:r>
-      <w:proofErr w:type="spellStart"/>
-      <w:r>
-        <w:rPr>
-          <w:i/>
-          <w:iCs/>
-          <w:lang w:val="it-IT"/>
-        </w:rPr>
-        <w:t>getTime</w:t>
-      </w:r>
-      <w:proofErr w:type="spellEnd"/>
-      <w:r>
-        <w:rPr>
-          <w:i/>
-          <w:iCs/>
-          <w:lang w:val="it-IT"/>
-        </w:rPr>
-        <w:t>()</w:t>
+        <w:t>new Date().getTime()</w:t>
       </w:r>
       <w:r>
         <w:rPr>
@@ -12342,19 +10207,11 @@
           <w:lang w:val="it-IT"/>
         </w:rPr>
       </w:pPr>
-      <w:proofErr w:type="spellStart"/>
-      <w:r>
-        <w:rPr>
-          <w:lang w:val="it-IT"/>
-        </w:rPr>
-        <w:t>Vue</w:t>
-      </w:r>
-      <w:proofErr w:type="spellEnd"/>
-      <w:r>
-        <w:rPr>
-          <w:lang w:val="it-IT"/>
-        </w:rPr>
-        <w:t xml:space="preserve"> Router</w:t>
+      <w:r>
+        <w:rPr>
+          <w:lang w:val="it-IT"/>
+        </w:rPr>
+        <w:t>Vue Router</w:t>
       </w:r>
     </w:p>
     <w:p>
@@ -12383,7 +10240,6 @@
         </w:rPr>
         <w:t xml:space="preserve">contenente le </w:t>
       </w:r>
-      <w:proofErr w:type="spellStart"/>
       <w:r>
         <w:rPr>
           <w:i/>
@@ -12392,30 +10248,19 @@
         </w:rPr>
         <w:t>route</w:t>
       </w:r>
-      <w:proofErr w:type="spellEnd"/>
       <w:r>
         <w:rPr>
           <w:lang w:val="it-IT"/>
         </w:rPr>
         <w:t xml:space="preserve"> utilizzate in </w:t>
       </w:r>
-      <w:proofErr w:type="spellStart"/>
-      <w:r>
-        <w:rPr>
-          <w:i/>
-          <w:iCs/>
-          <w:lang w:val="it-IT"/>
-        </w:rPr>
-        <w:t>Vue</w:t>
-      </w:r>
-      <w:proofErr w:type="spellEnd"/>
-      <w:r>
-        <w:rPr>
-          <w:i/>
-          <w:iCs/>
-          <w:lang w:val="it-IT"/>
-        </w:rPr>
-        <w:t>-Router</w:t>
+      <w:r>
+        <w:rPr>
+          <w:i/>
+          <w:iCs/>
+          <w:lang w:val="it-IT"/>
+        </w:rPr>
+        <w:t>Vue-Router</w:t>
       </w:r>
       <w:r>
         <w:rPr>
@@ -12507,7 +10352,6 @@
         </w:rPr>
         <w:t xml:space="preserve">Proprietà degli </w:t>
       </w:r>
-      <w:proofErr w:type="spellStart"/>
       <w:r>
         <w:rPr>
           <w:i/>
@@ -12516,7 +10360,6 @@
         </w:rPr>
         <w:t>Uploader</w:t>
       </w:r>
-      <w:proofErr w:type="spellEnd"/>
     </w:p>
     <w:p>
       <w:pPr>
@@ -12542,7 +10385,6 @@
         </w:rPr>
         <w:t xml:space="preserve"> degli </w:t>
       </w:r>
-      <w:proofErr w:type="spellStart"/>
       <w:r>
         <w:rPr>
           <w:i/>
@@ -12551,7 +10393,6 @@
         </w:rPr>
         <w:t>Uploader</w:t>
       </w:r>
-      <w:proofErr w:type="spellEnd"/>
       <w:r>
         <w:rPr>
           <w:lang w:val="it-IT"/>
@@ -12572,7 +10413,6 @@
         </w:rPr>
         <w:t xml:space="preserve">, </w:t>
       </w:r>
-      <w:proofErr w:type="spellStart"/>
       <w:r>
         <w:rPr>
           <w:i/>
@@ -12581,7 +10421,6 @@
         </w:rPr>
         <w:t>Uploader</w:t>
       </w:r>
-      <w:proofErr w:type="spellEnd"/>
       <w:r>
         <w:rPr>
           <w:lang w:val="it-IT"/>
@@ -12602,23 +10441,13 @@
         </w:rPr>
         <w:t xml:space="preserve"> ed indipendentemente se sono o meno in relazione con l’</w:t>
       </w:r>
-      <w:proofErr w:type="spellStart"/>
-      <w:r>
-        <w:rPr>
-          <w:i/>
-          <w:iCs/>
-          <w:lang w:val="it-IT"/>
-        </w:rPr>
-        <w:t>Uploader</w:t>
-      </w:r>
-      <w:proofErr w:type="spellEnd"/>
-      <w:r>
-        <w:rPr>
-          <w:i/>
-          <w:iCs/>
-          <w:lang w:val="it-IT"/>
-        </w:rPr>
-        <w:t xml:space="preserve"> </w:t>
+      <w:r>
+        <w:rPr>
+          <w:i/>
+          <w:iCs/>
+          <w:lang w:val="it-IT"/>
+        </w:rPr>
+        <w:t xml:space="preserve">Uploader </w:t>
       </w:r>
       <w:r>
         <w:rPr>
@@ -15752,32 +13581,15 @@
         </w:rPr>
         <w:t xml:space="preserve"> </w:t>
       </w:r>
-      <w:r>
-        <w:fldChar w:fldCharType="begin"/>
-      </w:r>
-      <w:r>
-        <w:rPr>
-          <w:lang w:val="it-IT"/>
-        </w:rPr>
-        <w:instrText xml:space="preserve"> HYPERLINK "https://babeljs.io/docs/en/" \l ":~:text=Babel%20is%20a%20JavaScript%20compiler,and%20older%20browsers%20or%20environments.&amp;text=Polyfill%20features%20that%20are%20missing,(through%20%40babel%2Fpolyfill)" </w:instrText>
-      </w:r>
-      <w:r>
-        <w:fldChar w:fldCharType="separate"/>
-      </w:r>
-      <w:r>
-        <w:rPr>
-          <w:rStyle w:val="Collegamentoipertestuale"/>
-          <w:lang w:val="it-IT"/>
-        </w:rPr>
-        <w:t>https://babeljs.io/docs/en/#:~:text=Babel%20is%20a%20JavaScript%20compiler,and%20older%20browsers%20or%20environments.&amp;text=Polyfill%20features%20that%20are%20missing,(through%20%40babel%2Fpolyfill)</w:t>
-      </w:r>
-      <w:r>
-        <w:rPr>
-          <w:rStyle w:val="Collegamentoipertestuale"/>
-          <w:lang w:val="it-IT"/>
-        </w:rPr>
-        <w:fldChar w:fldCharType="end"/>
-      </w:r>
+      <w:hyperlink r:id="rId13" w:anchor=":~:text=Babel%20is%20a%20JavaScript%20compiler,and%20older%20browsers%20or%20environments.&amp;text=Polyfill%20features%20that%20are%20missing,(through%20%40babel%2Fpolyfill)" w:history="1">
+        <w:r>
+          <w:rPr>
+            <w:rStyle w:val="Collegamentoipertestuale"/>
+            <w:lang w:val="it-IT"/>
+          </w:rPr>
+          <w:t>https://babeljs.io/docs/en/#:~:text=Babel%20is%20a%20JavaScript%20compiler,and%20older%20browsers%20or%20environments.&amp;text=Polyfill%20features%20that%20are%20missing,(through%20%40babel%2Fpolyfill)</w:t>
+        </w:r>
+      </w:hyperlink>
     </w:p>
   </w:footnote>
   <w:footnote w:id="4">
@@ -15800,32 +13612,15 @@
         </w:rPr>
         <w:t xml:space="preserve"> </w:t>
       </w:r>
-      <w:r>
-        <w:fldChar w:fldCharType="begin"/>
-      </w:r>
-      <w:r>
-        <w:rPr>
-          <w:lang w:val="it-IT"/>
-        </w:rPr>
-        <w:instrText xml:space="preserve"> HYPERLINK "https://www.npmjs.com/package/core-js" </w:instrText>
-      </w:r>
-      <w:r>
-        <w:fldChar w:fldCharType="separate"/>
-      </w:r>
-      <w:r>
-        <w:rPr>
-          <w:rStyle w:val="Collegamentoipertestuale"/>
-          <w:lang w:val="it-IT"/>
-        </w:rPr>
-        <w:t>https://www.npmjs.com/package/core-js</w:t>
-      </w:r>
-      <w:r>
-        <w:rPr>
-          <w:rStyle w:val="Collegamentoipertestuale"/>
-          <w:lang w:val="it-IT"/>
-        </w:rPr>
-        <w:fldChar w:fldCharType="end"/>
-      </w:r>
+      <w:hyperlink r:id="rId14" w:history="1">
+        <w:r>
+          <w:rPr>
+            <w:rStyle w:val="Collegamentoipertestuale"/>
+            <w:lang w:val="it-IT"/>
+          </w:rPr>
+          <w:t>https://www.npmjs.com/package/core-js</w:t>
+        </w:r>
+      </w:hyperlink>
     </w:p>
   </w:footnote>
   <w:footnote w:id="5">
@@ -15848,32 +13643,15 @@
         </w:rPr>
         <w:t xml:space="preserve"> </w:t>
       </w:r>
-      <w:r>
-        <w:fldChar w:fldCharType="begin"/>
-      </w:r>
-      <w:r>
-        <w:rPr>
-          <w:lang w:val="it-IT"/>
-        </w:rPr>
-        <w:instrText xml:space="preserve"> HYPERLINK "https://eslint.vuejs.org/" </w:instrText>
-      </w:r>
-      <w:r>
-        <w:fldChar w:fldCharType="separate"/>
-      </w:r>
-      <w:r>
-        <w:rPr>
-          <w:rStyle w:val="Collegamentoipertestuale"/>
-          <w:lang w:val="it-IT"/>
-        </w:rPr>
-        <w:t>https://eslint.vuejs.org/</w:t>
-      </w:r>
-      <w:r>
-        <w:rPr>
-          <w:rStyle w:val="Collegamentoipertestuale"/>
-          <w:lang w:val="it-IT"/>
-        </w:rPr>
-        <w:fldChar w:fldCharType="end"/>
-      </w:r>
+      <w:hyperlink r:id="rId15" w:history="1">
+        <w:r>
+          <w:rPr>
+            <w:rStyle w:val="Collegamentoipertestuale"/>
+            <w:lang w:val="it-IT"/>
+          </w:rPr>
+          <w:t>https://eslint.vuejs.org/</w:t>
+        </w:r>
+      </w:hyperlink>
     </w:p>
   </w:footnote>
   <w:footnote w:id="6">
@@ -15896,32 +13674,15 @@
         </w:rPr>
         <w:t xml:space="preserve"> </w:t>
       </w:r>
-      <w:r>
-        <w:fldChar w:fldCharType="begin"/>
-      </w:r>
-      <w:r>
-        <w:rPr>
-          <w:lang w:val="it-IT"/>
-        </w:rPr>
-        <w:instrText xml:space="preserve"> HYPERLINK "https://lmiller1990.github.io/vue-testing-handbook/v3/" </w:instrText>
-      </w:r>
-      <w:r>
-        <w:fldChar w:fldCharType="separate"/>
-      </w:r>
-      <w:r>
-        <w:rPr>
-          <w:rStyle w:val="Collegamentoipertestuale"/>
-          <w:lang w:val="it-IT"/>
-        </w:rPr>
-        <w:t>https://lmiller1990.github.io/vue-testing-handbook/v3/</w:t>
-      </w:r>
-      <w:r>
-        <w:rPr>
-          <w:rStyle w:val="Collegamentoipertestuale"/>
-          <w:lang w:val="it-IT"/>
-        </w:rPr>
-        <w:fldChar w:fldCharType="end"/>
-      </w:r>
+      <w:hyperlink r:id="rId16" w:history="1">
+        <w:r>
+          <w:rPr>
+            <w:rStyle w:val="Collegamentoipertestuale"/>
+            <w:lang w:val="it-IT"/>
+          </w:rPr>
+          <w:t>https://lmiller1990.github.io/vue-testing-handbook/v3/</w:t>
+        </w:r>
+      </w:hyperlink>
     </w:p>
   </w:footnote>
   <w:footnote w:id="7">
@@ -15944,32 +13705,15 @@
         </w:rPr>
         <w:t xml:space="preserve"> </w:t>
       </w:r>
-      <w:r>
-        <w:fldChar w:fldCharType="begin"/>
-      </w:r>
-      <w:r>
-        <w:rPr>
-          <w:lang w:val="it-IT"/>
-        </w:rPr>
-        <w:instrText xml:space="preserve"> HYPERLINK "https://jestjs.io/en/" </w:instrText>
-      </w:r>
-      <w:r>
-        <w:fldChar w:fldCharType="separate"/>
-      </w:r>
-      <w:r>
-        <w:rPr>
-          <w:rStyle w:val="Collegamentoipertestuale"/>
-          <w:lang w:val="it-IT"/>
-        </w:rPr>
-        <w:t>https://jestjs.io/en/</w:t>
-      </w:r>
-      <w:r>
-        <w:rPr>
-          <w:rStyle w:val="Collegamentoipertestuale"/>
-          <w:lang w:val="it-IT"/>
-        </w:rPr>
-        <w:fldChar w:fldCharType="end"/>
-      </w:r>
+      <w:hyperlink r:id="rId17" w:history="1">
+        <w:r>
+          <w:rPr>
+            <w:rStyle w:val="Collegamentoipertestuale"/>
+            <w:lang w:val="it-IT"/>
+          </w:rPr>
+          <w:t>https://jestjs.io/en/</w:t>
+        </w:r>
+      </w:hyperlink>
     </w:p>
   </w:footnote>
   <w:footnote w:id="8">
@@ -15992,32 +13736,15 @@
         </w:rPr>
         <w:t xml:space="preserve"> </w:t>
       </w:r>
-      <w:r>
-        <w:fldChar w:fldCharType="begin"/>
-      </w:r>
-      <w:r>
-        <w:rPr>
-          <w:lang w:val="it-IT"/>
-        </w:rPr>
-        <w:instrText xml:space="preserve"> HYPERLINK "https://github.com/vuejs/vue-cli/tree/dev/packages/%40vue/cli-plugin-unit-jest" </w:instrText>
-      </w:r>
-      <w:r>
-        <w:fldChar w:fldCharType="separate"/>
-      </w:r>
-      <w:r>
-        <w:rPr>
-          <w:rStyle w:val="Collegamentoipertestuale"/>
-          <w:lang w:val="it-IT"/>
-        </w:rPr>
-        <w:t>https://github.com/vuejs/vue-cli/tree/dev/packages/%40vue/cli-plugin-unit-jest</w:t>
-      </w:r>
-      <w:r>
-        <w:rPr>
-          <w:rStyle w:val="Collegamentoipertestuale"/>
-          <w:lang w:val="it-IT"/>
-        </w:rPr>
-        <w:fldChar w:fldCharType="end"/>
-      </w:r>
+      <w:hyperlink r:id="rId18" w:history="1">
+        <w:r>
+          <w:rPr>
+            <w:rStyle w:val="Collegamentoipertestuale"/>
+            <w:lang w:val="it-IT"/>
+          </w:rPr>
+          <w:t>https://github.com/vuejs/vue-cli/tree/dev/packages/%40vue/cli-plugin-unit-jest</w:t>
+        </w:r>
+      </w:hyperlink>
     </w:p>
   </w:footnote>
   <w:footnote w:id="9">
@@ -16048,7 +13775,7 @@
         </w:rPr>
         <w:t xml:space="preserve">” </w:t>
       </w:r>
-      <w:hyperlink r:id="rId13" w:history="1">
+      <w:hyperlink r:id="rId19" w:history="1">
         <w:r>
           <w:rPr>
             <w:rStyle w:val="Collegamentoipertestuale"/>
@@ -16223,32 +13950,15 @@
         </w:rPr>
         <w:t xml:space="preserve">Secondo </w:t>
       </w:r>
-      <w:r>
-        <w:fldChar w:fldCharType="begin"/>
-      </w:r>
-      <w:r>
-        <w:rPr>
-          <w:lang w:val="it-IT"/>
-        </w:rPr>
-        <w:instrText xml:space="preserve"> HYPERLINK "https://caniuse.com/datauri" </w:instrText>
-      </w:r>
-      <w:r>
-        <w:fldChar w:fldCharType="separate"/>
-      </w:r>
-      <w:r>
-        <w:rPr>
-          <w:rStyle w:val="Collegamentoipertestuale"/>
-          <w:lang w:val="it-IT"/>
-        </w:rPr>
-        <w:t>https://caniuse.com/datauri</w:t>
-      </w:r>
-      <w:r>
-        <w:rPr>
-          <w:rStyle w:val="Collegamentoipertestuale"/>
-          <w:lang w:val="it-IT"/>
-        </w:rPr>
-        <w:fldChar w:fldCharType="end"/>
-      </w:r>
+      <w:hyperlink r:id="rId20" w:history="1">
+        <w:r>
+          <w:rPr>
+            <w:rStyle w:val="Collegamentoipertestuale"/>
+            <w:lang w:val="it-IT"/>
+          </w:rPr>
+          <w:t>https://caniuse.com/datauri</w:t>
+        </w:r>
+      </w:hyperlink>
       <w:r>
         <w:rPr>
           <w:lang w:val="it-IT"/>

--- a/algoritmi schemi e note progettuali/Note progettuali.docx
+++ b/algoritmi schemi e note progettuali/Note progettuali.docx
@@ -243,21 +243,7 @@
         <w:rPr>
           <w:lang w:val="it-IT"/>
         </w:rPr>
-        <w:t xml:space="preserve"> della request </w:t>
-      </w:r>
-      <w:proofErr w:type="gramStart"/>
-      <w:r>
-        <w:rPr>
-          <w:lang w:val="it-IT"/>
-        </w:rPr>
-        <w:t>ad</w:t>
-      </w:r>
-      <w:proofErr w:type="gramEnd"/>
-      <w:r>
-        <w:rPr>
-          <w:lang w:val="it-IT"/>
-        </w:rPr>
-        <w:t xml:space="preserve"> </w:t>
+        <w:t xml:space="preserve"> della request ad </w:t>
       </w:r>
       <w:r>
         <w:rPr>
@@ -321,21 +307,7 @@
         <w:rPr>
           <w:lang w:val="it-IT"/>
         </w:rPr>
-        <w:t xml:space="preserve"> della request </w:t>
-      </w:r>
-      <w:proofErr w:type="gramStart"/>
-      <w:r>
-        <w:rPr>
-          <w:lang w:val="it-IT"/>
-        </w:rPr>
-        <w:t>ad</w:t>
-      </w:r>
-      <w:proofErr w:type="gramEnd"/>
-      <w:r>
-        <w:rPr>
-          <w:lang w:val="it-IT"/>
-        </w:rPr>
-        <w:t xml:space="preserve"> </w:t>
+        <w:t xml:space="preserve"> della request ad </w:t>
       </w:r>
       <w:r>
         <w:rPr>
@@ -404,7 +376,6 @@
           <w:szCs w:val="16"/>
         </w:rPr>
       </w:pPr>
-      <w:proofErr w:type="gramStart"/>
       <w:r>
         <w:rPr>
           <w:color w:val="545454"/>
@@ -413,7 +384,6 @@
         </w:rPr>
         <w:t>fetch(</w:t>
       </w:r>
-      <w:proofErr w:type="gramEnd"/>
       <w:r>
         <w:rPr>
           <w:color w:val="008000"/>
@@ -456,7 +426,6 @@
           <w:szCs w:val="16"/>
         </w:rPr>
       </w:pPr>
-      <w:proofErr w:type="gramStart"/>
       <w:r>
         <w:rPr>
           <w:color w:val="545454"/>
@@ -473,7 +442,6 @@
         </w:rPr>
         <w:t>then</w:t>
       </w:r>
-      <w:proofErr w:type="gramEnd"/>
       <w:r>
         <w:rPr>
           <w:color w:val="545454"/>
@@ -530,25 +498,7 @@
           <w:sz w:val="16"/>
           <w:szCs w:val="16"/>
         </w:rPr>
-        <w:t xml:space="preserve"> data = </w:t>
-      </w:r>
-      <w:proofErr w:type="gramStart"/>
-      <w:r>
-        <w:rPr>
-          <w:color w:val="545454"/>
-          <w:sz w:val="16"/>
-          <w:szCs w:val="16"/>
-        </w:rPr>
-        <w:t>response.json</w:t>
-      </w:r>
-      <w:proofErr w:type="gramEnd"/>
-      <w:r>
-        <w:rPr>
-          <w:color w:val="545454"/>
-          <w:sz w:val="16"/>
-          <w:szCs w:val="16"/>
-        </w:rPr>
-        <w:t xml:space="preserve">(); </w:t>
+        <w:t xml:space="preserve"> data = response.json(); </w:t>
       </w:r>
       <w:r>
         <w:rPr>
@@ -614,16 +564,7 @@
           <w:sz w:val="16"/>
           <w:szCs w:val="16"/>
         </w:rPr>
-        <w:t>'</w:t>
-      </w:r>
-      <w:proofErr w:type="gramStart"/>
-      <w:r>
-        <w:rPr>
-          <w:color w:val="008000"/>
-          <w:sz w:val="16"/>
-          <w:szCs w:val="16"/>
-        </w:rPr>
-        <w:t>'</w:t>
+        <w:t>''</w:t>
       </w:r>
       <w:r>
         <w:rPr>
@@ -633,7 +574,6 @@
         </w:rPr>
         <w:t>;</w:t>
       </w:r>
-      <w:proofErr w:type="gramEnd"/>
     </w:p>
     <w:p>
       <w:pPr>
@@ -682,25 +622,7 @@
           <w:sz w:val="16"/>
           <w:szCs w:val="16"/>
         </w:rPr>
-        <w:t xml:space="preserve"> tableBody = </w:t>
-      </w:r>
-      <w:proofErr w:type="gramStart"/>
-      <w:r>
-        <w:rPr>
-          <w:color w:val="545454"/>
-          <w:sz w:val="16"/>
-          <w:szCs w:val="16"/>
-        </w:rPr>
-        <w:t>document.querySelector</w:t>
-      </w:r>
-      <w:proofErr w:type="gramEnd"/>
-      <w:r>
-        <w:rPr>
-          <w:color w:val="545454"/>
-          <w:sz w:val="16"/>
-          <w:szCs w:val="16"/>
-        </w:rPr>
-        <w:t>(</w:t>
+        <w:t xml:space="preserve"> tableBody = document.querySelector(</w:t>
       </w:r>
       <w:r>
         <w:rPr>
@@ -750,25 +672,7 @@
           <w:sz w:val="16"/>
           <w:szCs w:val="16"/>
         </w:rPr>
-        <w:t xml:space="preserve">    </w:t>
-      </w:r>
-      <w:proofErr w:type="gramStart"/>
-      <w:r>
-        <w:rPr>
-          <w:color w:val="545454"/>
-          <w:sz w:val="16"/>
-          <w:szCs w:val="16"/>
-        </w:rPr>
-        <w:t>data.forEach</w:t>
-      </w:r>
-      <w:proofErr w:type="gramEnd"/>
-      <w:r>
-        <w:rPr>
-          <w:color w:val="545454"/>
-          <w:sz w:val="16"/>
-          <w:szCs w:val="16"/>
-        </w:rPr>
-        <w:t>(</w:t>
+        <w:t xml:space="preserve">    data.forEach(</w:t>
       </w:r>
       <w:r>
         <w:rPr>
@@ -850,25 +754,7 @@
           <w:sz w:val="16"/>
           <w:szCs w:val="16"/>
         </w:rPr>
-        <w:t xml:space="preserve"> tr = </w:t>
-      </w:r>
-      <w:proofErr w:type="gramStart"/>
-      <w:r>
-        <w:rPr>
-          <w:color w:val="545454"/>
-          <w:sz w:val="16"/>
-          <w:szCs w:val="16"/>
-        </w:rPr>
-        <w:t>document.createElement</w:t>
-      </w:r>
-      <w:proofErr w:type="gramEnd"/>
-      <w:r>
-        <w:rPr>
-          <w:color w:val="545454"/>
-          <w:sz w:val="16"/>
-          <w:szCs w:val="16"/>
-        </w:rPr>
-        <w:t>(</w:t>
+        <w:t xml:space="preserve"> tr = document.createElement(</w:t>
       </w:r>
       <w:r>
         <w:rPr>
@@ -918,25 +804,7 @@
           <w:sz w:val="16"/>
           <w:szCs w:val="16"/>
         </w:rPr>
-        <w:t xml:space="preserve">        </w:t>
-      </w:r>
-      <w:proofErr w:type="gramStart"/>
-      <w:r>
-        <w:rPr>
-          <w:color w:val="545454"/>
-          <w:sz w:val="16"/>
-          <w:szCs w:val="16"/>
-        </w:rPr>
-        <w:t>tr.textContent</w:t>
-      </w:r>
-      <w:proofErr w:type="gramEnd"/>
-      <w:r>
-        <w:rPr>
-          <w:color w:val="545454"/>
-          <w:sz w:val="16"/>
-          <w:szCs w:val="16"/>
-        </w:rPr>
-        <w:t xml:space="preserve"> = data.id</w:t>
+        <w:t xml:space="preserve">        tr.textContent = data.id</w:t>
       </w:r>
     </w:p>
     <w:p>
@@ -970,18 +838,8 @@
           <w:sz w:val="16"/>
           <w:szCs w:val="16"/>
         </w:rPr>
-        <w:t xml:space="preserve">        tableBody.appendChild(tr</w:t>
-      </w:r>
-      <w:proofErr w:type="gramStart"/>
-      <w:r>
-        <w:rPr>
-          <w:color w:val="545454"/>
-          <w:sz w:val="16"/>
-          <w:szCs w:val="16"/>
-        </w:rPr>
-        <w:t>);</w:t>
-      </w:r>
-      <w:proofErr w:type="gramEnd"/>
+        <w:t xml:space="preserve">        tableBody.appendChild(tr);</w:t>
+      </w:r>
     </w:p>
     <w:p>
       <w:pPr>
@@ -1082,16 +940,7 @@
           <w:sz w:val="16"/>
           <w:szCs w:val="16"/>
         </w:rPr>
-        <w:t>}</w:t>
-      </w:r>
-      <w:proofErr w:type="gramStart"/>
-      <w:r>
-        <w:rPr>
-          <w:color w:val="545454"/>
-          <w:sz w:val="16"/>
-          <w:szCs w:val="16"/>
-        </w:rPr>
-        <w:t>).</w:t>
+        <w:t>}).</w:t>
       </w:r>
       <w:r>
         <w:rPr>
@@ -1101,7 +950,6 @@
         </w:rPr>
         <w:t>catch</w:t>
       </w:r>
-      <w:proofErr w:type="gramEnd"/>
       <w:r>
         <w:rPr>
           <w:color w:val="545454"/>
@@ -1142,18 +990,8 @@
           <w:sz w:val="16"/>
           <w:szCs w:val="16"/>
         </w:rPr>
-        <w:t xml:space="preserve">    console.log(error</w:t>
-      </w:r>
-      <w:proofErr w:type="gramStart"/>
-      <w:r>
-        <w:rPr>
-          <w:color w:val="545454"/>
-          <w:sz w:val="16"/>
-          <w:szCs w:val="16"/>
-        </w:rPr>
-        <w:t>);</w:t>
-      </w:r>
-      <w:proofErr w:type="gramEnd"/>
+        <w:t xml:space="preserve">    console.log(error);</w:t>
+      </w:r>
     </w:p>
     <w:p>
       <w:pPr>
@@ -1488,16 +1326,8 @@
         <w:rPr>
           <w:lang w:val="it-IT"/>
         </w:rPr>
-        <w:t>@vue/cli-</w:t>
-      </w:r>
-      <w:proofErr w:type="gramStart"/>
-      <w:r>
-        <w:rPr>
-          <w:lang w:val="it-IT"/>
-        </w:rPr>
-        <w:t>service</w:t>
-      </w:r>
-      <w:proofErr w:type="gramEnd"/>
+        <w:t>@vue/cli-service</w:t>
+      </w:r>
       <w:r>
         <w:rPr>
           <w:lang w:val="it-IT"/>
@@ -1606,16 +1436,8 @@
         <w:rPr>
           <w:lang w:val="it-IT"/>
         </w:rPr>
-        <w:t>@vue/cli-plugin-</w:t>
-      </w:r>
-      <w:proofErr w:type="gramStart"/>
-      <w:r>
-        <w:rPr>
-          <w:lang w:val="it-IT"/>
-        </w:rPr>
-        <w:t>router</w:t>
-      </w:r>
-      <w:proofErr w:type="gramEnd"/>
+        <w:t>@vue/cli-plugin-router</w:t>
+      </w:r>
       <w:r>
         <w:rPr>
           <w:lang w:val="it-IT"/>
@@ -2278,6 +2100,19 @@
           <w:lang w:val="it-IT"/>
         </w:rPr>
         <w:t>In questo progetto si è scelto di realizzare un’applicazione in cui il server non fa uso di sessioni e la comunicazione avviene per mezzo dei token JWT. Pensando ad un’applicazione del mondo reale, affine allo scambio di documenti (ciò simile a quanto richiesto dai requisiti di questo progetto), l’utilizzo di token anziché di sessione potrebbe semplificare l’integrazione di ulteriori servizi, anche gestiti da server indipendenti, che infatti potrebbero operare basandosi esclusivamente sulle informazioni contenute nei token JWT.</w:t>
+      </w:r>
+    </w:p>
+    <w:p>
+      <w:pPr>
+        <w:rPr>
+          <w:lang w:val="it-IT"/>
+        </w:rPr>
+      </w:pPr>
+      <w:r>
+        <w:rPr>
+          <w:lang w:val="it-IT"/>
+        </w:rPr>
+        <w:t>Il client utilizza le informazioni contenute nel token JWT (ad esempio il nome dell’utente) per mostrare all’utente i contenuti opportuni, senza però verificare la firma apposta sul token, ciò significa che non viene verificata l’autenticità delle informazioni, quindi, se le informazioni contenute nel token venissero modificate, allora il client caricherebbe l’interfaccia basandosi su tali informazioni alterate, ma in ogni caso non potrà eseguire operazioni che non è autorizzato a compiere, perché il server verifica sempre la validità del token JWT presentato da un client prima di svolgere un’operazione per la quale è richiesta un’autorizzazione.</w:t>
       </w:r>
     </w:p>
     <w:p>
@@ -3761,21 +3596,7 @@
         <w:rPr>
           <w:lang w:val="it-IT"/>
         </w:rPr>
-        <w:t xml:space="preserve"> che si stanno utilizzando con il valore che si aveva quando </w:t>
-      </w:r>
-      <w:proofErr w:type="gramStart"/>
-      <w:r>
-        <w:rPr>
-          <w:lang w:val="it-IT"/>
-        </w:rPr>
-        <w:t>tali istanza</w:t>
-      </w:r>
-      <w:proofErr w:type="gramEnd"/>
-      <w:r>
-        <w:rPr>
-          <w:lang w:val="it-IT"/>
-        </w:rPr>
-        <w:t xml:space="preserve"> sono state create (prima del riavvio del server)</w:t>
+        <w:t xml:space="preserve"> che si stanno utilizzando con il valore che si aveva quando tali istanza sono state create (prima del riavvio del server)</w:t>
       </w:r>
       <w:r>
         <w:rPr>
@@ -3920,21 +3741,7 @@
         <w:rPr>
           <w:lang w:val="it-IT"/>
         </w:rPr>
-        <w:t xml:space="preserve"> </w:t>
-      </w:r>
-      <w:proofErr w:type="gramStart"/>
-      <w:r>
-        <w:rPr>
-          <w:lang w:val="it-IT"/>
-        </w:rPr>
-        <w:t>Inoltre</w:t>
-      </w:r>
-      <w:proofErr w:type="gramEnd"/>
-      <w:r>
-        <w:rPr>
-          <w:lang w:val="it-IT"/>
-        </w:rPr>
-        <w:t xml:space="preserve"> il client, al logout, cancella il token dalla memoria a disposizione del browser.</w:t>
+        <w:t xml:space="preserve"> Inoltre il client, al logout, cancella il token dalla memoria a disposizione del browser.</w:t>
       </w:r>
     </w:p>
     <w:p>
@@ -5201,23 +5008,13 @@
         </w:rPr>
         <w:t xml:space="preserve"> (definito in </w:t>
       </w:r>
-      <w:proofErr w:type="gramStart"/>
-      <w:r>
-        <w:rPr>
-          <w:i/>
-          <w:iCs/>
-          <w:lang w:val="it-IT"/>
-        </w:rPr>
-        <w:t>data(</w:t>
-      </w:r>
-      <w:proofErr w:type="gramEnd"/>
-      <w:r>
-        <w:rPr>
-          <w:i/>
-          <w:iCs/>
-          <w:lang w:val="it-IT"/>
-        </w:rPr>
-        <w:t xml:space="preserve">) </w:t>
+      <w:r>
+        <w:rPr>
+          <w:i/>
+          <w:iCs/>
+          <w:lang w:val="it-IT"/>
+        </w:rPr>
+        <w:t xml:space="preserve">data() </w:t>
       </w:r>
       <w:r>
         <w:rPr>
@@ -5490,23 +5287,13 @@
         </w:rPr>
         <w:t xml:space="preserve"> (in </w:t>
       </w:r>
-      <w:proofErr w:type="gramStart"/>
-      <w:r>
-        <w:rPr>
-          <w:i/>
-          <w:iCs/>
-          <w:lang w:val="it-IT"/>
-        </w:rPr>
-        <w:t>data(</w:t>
-      </w:r>
-      <w:proofErr w:type="gramEnd"/>
-      <w:r>
-        <w:rPr>
-          <w:i/>
-          <w:iCs/>
-          <w:lang w:val="it-IT"/>
-        </w:rPr>
-        <w:t>)</w:t>
+      <w:r>
+        <w:rPr>
+          <w:i/>
+          <w:iCs/>
+          <w:lang w:val="it-IT"/>
+        </w:rPr>
+        <w:t>data()</w:t>
       </w:r>
       <w:r>
         <w:rPr>
@@ -5757,21 +5544,7 @@
         <w:rPr>
           <w:lang w:val="it-IT"/>
         </w:rPr>
-        <w:t xml:space="preserve"> viene notificato con un </w:t>
-      </w:r>
-      <w:proofErr w:type="gramStart"/>
-      <w:r>
-        <w:rPr>
-          <w:lang w:val="it-IT"/>
-        </w:rPr>
-        <w:t>email</w:t>
-      </w:r>
-      <w:proofErr w:type="gramEnd"/>
-      <w:r>
-        <w:rPr>
-          <w:lang w:val="it-IT"/>
-        </w:rPr>
-        <w:t xml:space="preserve"> all’indirizzo specificato.</w:t>
+        <w:t xml:space="preserve"> viene notificato con un email all’indirizzo specificato.</w:t>
       </w:r>
     </w:p>
     <w:p>
@@ -6326,23 +6099,13 @@
         </w:rPr>
         <w:t xml:space="preserve"> (per il contenuto, in seguito convertito in </w:t>
       </w:r>
-      <w:proofErr w:type="gramStart"/>
-      <w:r>
-        <w:rPr>
-          <w:i/>
-          <w:iCs/>
-          <w:lang w:val="it-IT"/>
-        </w:rPr>
-        <w:t>byte[</w:t>
-      </w:r>
-      <w:proofErr w:type="gramEnd"/>
-      <w:r>
-        <w:rPr>
-          <w:i/>
-          <w:iCs/>
-          <w:lang w:val="it-IT"/>
-        </w:rPr>
-        <w:t>]</w:t>
+      <w:r>
+        <w:rPr>
+          <w:i/>
+          <w:iCs/>
+          <w:lang w:val="it-IT"/>
+        </w:rPr>
+        <w:t>byte[]</w:t>
       </w:r>
       <w:r>
         <w:rPr>
@@ -6432,23 +6195,13 @@
         </w:rPr>
         <w:t xml:space="preserve"> </w:t>
       </w:r>
-      <w:proofErr w:type="gramStart"/>
-      <w:r>
-        <w:rPr>
-          <w:i/>
-          <w:iCs/>
-          <w:lang w:val="it-IT"/>
-        </w:rPr>
-        <w:t>org.glassfish</w:t>
-      </w:r>
-      <w:proofErr w:type="gramEnd"/>
-      <w:r>
-        <w:rPr>
-          <w:i/>
-          <w:iCs/>
-          <w:lang w:val="it-IT"/>
-        </w:rPr>
-        <w:t>.jersey.media:jersey-media-multipart</w:t>
+      <w:r>
+        <w:rPr>
+          <w:i/>
+          <w:iCs/>
+          <w:lang w:val="it-IT"/>
+        </w:rPr>
+        <w:t>org.glassfish.jersey.media:jersey-media-multipart</w:t>
       </w:r>
       <w:r>
         <w:rPr>
@@ -6569,14 +6322,7 @@
         <w:rPr>
           <w:lang w:val="it-IT"/>
         </w:rPr>
-        <w:t xml:space="preserve">. Il client si occupa sia della richiesta (asincrona) del documento sia del download (si è preso esempio </w:t>
-      </w:r>
-      <w:proofErr w:type="gramStart"/>
-      <w:r>
-        <w:rPr>
-          <w:lang w:val="it-IT"/>
-        </w:rPr>
-        <w:t>da</w:t>
+        <w:t>. Il client si occupa sia della richiesta (asincrona) del documento sia del download (si è preso esempio da</w:t>
       </w:r>
       <w:r>
         <w:rPr>
@@ -6588,14 +6334,7 @@
         <w:rPr>
           <w:lang w:val="it-IT"/>
         </w:rPr>
-        <w:t xml:space="preserve"> )</w:t>
-      </w:r>
-      <w:proofErr w:type="gramEnd"/>
-      <w:r>
-        <w:rPr>
-          <w:lang w:val="it-IT"/>
-        </w:rPr>
-        <w:t>.</w:t>
+        <w:t xml:space="preserve"> ).</w:t>
       </w:r>
     </w:p>
     <w:p>
@@ -6685,21 +6424,7 @@
         <w:rPr>
           <w:lang w:val="it-IT"/>
         </w:rPr>
-        <w:t xml:space="preserve">Mappa </w:t>
-      </w:r>
-      <w:proofErr w:type="gramStart"/>
-      <w:r>
-        <w:rPr>
-          <w:lang w:val="it-IT"/>
-        </w:rPr>
-        <w:t>{ hashtag</w:t>
-      </w:r>
-      <w:proofErr w:type="gramEnd"/>
-      <w:r>
-        <w:rPr>
-          <w:lang w:val="it-IT"/>
-        </w:rPr>
-        <w:t xml:space="preserve"> =&gt; [ </w:t>
+        <w:t xml:space="preserve">Mappa { hashtag =&gt; [ </w:t>
       </w:r>
       <w:r>
         <w:rPr>
@@ -6727,21 +6452,7 @@
         <w:rPr>
           <w:lang w:val="it-IT"/>
         </w:rPr>
-        <w:t xml:space="preserve">Mappa </w:t>
-      </w:r>
-      <w:proofErr w:type="gramStart"/>
-      <w:r>
-        <w:rPr>
-          <w:lang w:val="it-IT"/>
-        </w:rPr>
-        <w:t>{ idDocumento</w:t>
-      </w:r>
-      <w:proofErr w:type="gramEnd"/>
-      <w:r>
-        <w:rPr>
-          <w:lang w:val="it-IT"/>
-        </w:rPr>
-        <w:t xml:space="preserve"> =&gt; [ </w:t>
+        <w:t xml:space="preserve">Mappa { idDocumento =&gt; [ </w:t>
       </w:r>
       <w:r>
         <w:rPr>
@@ -6910,23 +6621,7 @@
           <w:highlight w:val="yellow"/>
           <w:lang w:val="it-IT"/>
         </w:rPr>
-        <w:t xml:space="preserve"> con solo gli identificativi </w:t>
-      </w:r>
-      <w:proofErr w:type="gramStart"/>
-      <w:r>
-        <w:rPr>
-          <w:highlight w:val="yellow"/>
-          <w:lang w:val="it-IT"/>
-        </w:rPr>
-        <w:t>dei</w:t>
-      </w:r>
-      <w:proofErr w:type="gramEnd"/>
-      <w:r>
-        <w:rPr>
-          <w:highlight w:val="yellow"/>
-          <w:lang w:val="it-IT"/>
-        </w:rPr>
-        <w:t xml:space="preserve"> C</w:t>
+        <w:t xml:space="preserve"> con solo gli identificativi dei C</w:t>
       </w:r>
       <w:r>
         <w:rPr>
@@ -7189,21 +6884,7 @@
         <w:rPr>
           <w:lang w:val="it-IT"/>
         </w:rPr>
-        <w:t xml:space="preserve"> sia già registrato (se </w:t>
-      </w:r>
-      <w:proofErr w:type="gramStart"/>
-      <w:r>
-        <w:rPr>
-          <w:lang w:val="it-IT"/>
-        </w:rPr>
-        <w:t>si</w:t>
-      </w:r>
-      <w:proofErr w:type="gramEnd"/>
-      <w:r>
-        <w:rPr>
-          <w:lang w:val="it-IT"/>
-        </w:rPr>
-        <w:t>, allora la procedura termina e non sono necessari ulteriori accessi al database);</w:t>
+        <w:t xml:space="preserve"> sia già registrato (se si, allora la procedura termina e non sono necessari ulteriori accessi al database);</w:t>
       </w:r>
     </w:p>
     <w:p>
@@ -7217,19 +6898,11 @@
           <w:lang w:val="it-IT"/>
         </w:rPr>
       </w:pPr>
-      <w:proofErr w:type="gramStart"/>
-      <w:r>
-        <w:rPr>
-          <w:lang w:val="it-IT"/>
-        </w:rPr>
-        <w:t>2</w:t>
-      </w:r>
-      <w:proofErr w:type="gramEnd"/>
-      <w:r>
-        <w:rPr>
-          <w:lang w:val="it-IT"/>
-        </w:rPr>
-        <w:t xml:space="preserve"> accessi in scrittura: uno per memorizzare le informazioni dell’Attore, l’altro per aggiungere le sue credenziali nel Authentication database (si tratta di entità</w:t>
+      <w:r>
+        <w:rPr>
+          <w:lang w:val="it-IT"/>
+        </w:rPr>
+        <w:t>2 accessi in scrittura: uno per memorizzare le informazioni dell’Attore, l’altro per aggiungere le sue credenziali nel Authentication database (si tratta di entità</w:t>
       </w:r>
       <w:r>
         <w:rPr>
@@ -7337,17 +7010,8 @@
           <w:highlight w:val="yellow"/>
           <w:lang w:val="it-IT"/>
         </w:rPr>
-        <w:t xml:space="preserve"> accessi al database per: </w:t>
-      </w:r>
-      <w:proofErr w:type="gramStart"/>
-      <w:r>
-        <w:rPr>
-          <w:highlight w:val="yellow"/>
-          <w:lang w:val="it-IT"/>
-        </w:rPr>
-        <w:t>… .</w:t>
-      </w:r>
-      <w:proofErr w:type="gramEnd"/>
+        <w:t xml:space="preserve"> accessi al database per: … .</w:t>
+      </w:r>
     </w:p>
     <w:p>
       <w:pPr>
@@ -7444,21 +7108,7 @@
         <w:rPr>
           <w:lang w:val="it-IT"/>
         </w:rPr>
-        <w:t xml:space="preserve"> Il numero di </w:t>
-      </w:r>
-      <w:proofErr w:type="gramStart"/>
-      <w:r>
-        <w:rPr>
-          <w:lang w:val="it-IT"/>
-        </w:rPr>
-        <w:t>email</w:t>
-      </w:r>
-      <w:proofErr w:type="gramEnd"/>
-      <w:r>
-        <w:rPr>
-          <w:lang w:val="it-IT"/>
-        </w:rPr>
-        <w:t xml:space="preserve"> inviate viene conteggiato da Google ai fini della fatturazione come descritto in </w:t>
+        <w:t xml:space="preserve"> Il numero di email inviate viene conteggiato da Google ai fini della fatturazione come descritto in </w:t>
       </w:r>
       <w:hyperlink r:id="rId18" w:anchor="Mail" w:history="1">
         <w:r>
@@ -7563,18 +7213,8 @@
           <w:iCs/>
           <w:lang w:val="it-IT"/>
         </w:rPr>
-        <w:t xml:space="preserve">package </w:t>
-      </w:r>
-      <w:proofErr w:type="gramStart"/>
-      <w:r>
-        <w:rPr>
-          <w:i/>
-          <w:iCs/>
-          <w:lang w:val="it-IT"/>
-        </w:rPr>
-        <w:t>*.utils</w:t>
-      </w:r>
-      <w:proofErr w:type="gramEnd"/>
+        <w:t>package *.utils</w:t>
+      </w:r>
       <w:r>
         <w:rPr>
           <w:lang w:val="it-IT"/>
@@ -7943,21 +7583,7 @@
         <w:rPr>
           <w:lang w:val="it-IT"/>
         </w:rPr>
-        <w:t xml:space="preserve">): in questo modo è possibile gestire le immagini come stringhe. Ciò è possibile assumendo che un’immagine “logo” </w:t>
-      </w:r>
-      <w:proofErr w:type="gramStart"/>
-      <w:r>
-        <w:rPr>
-          <w:lang w:val="it-IT"/>
-        </w:rPr>
-        <w:t>abbia  una</w:t>
-      </w:r>
-      <w:proofErr w:type="gramEnd"/>
-      <w:r>
-        <w:rPr>
-          <w:lang w:val="it-IT"/>
-        </w:rPr>
-        <w:t xml:space="preserve"> dimensione molto contenuta.</w:t>
+        <w:t>): in questo modo è possibile gestire le immagini come stringhe. Ciò è possibile assumendo che un’immagine “logo” abbia  una dimensione molto contenuta.</w:t>
       </w:r>
       <w:r>
         <w:rPr>
@@ -8465,7 +8091,6 @@
         </w:rPr>
         <w:t xml:space="preserve">   </w:t>
       </w:r>
-      <w:proofErr w:type="gramStart"/>
       <w:r>
         <w:rPr>
           <w:rFonts w:ascii="Courier New" w:hAnsi="Courier New" w:cs="Courier New"/>
@@ -8482,17 +8107,7 @@
           <w:sz w:val="20"/>
           <w:szCs w:val="20"/>
         </w:rPr>
-        <w:t>org.glassfish.jersey</w:t>
-      </w:r>
-      <w:proofErr w:type="gramEnd"/>
-      <w:r>
-        <w:rPr>
-          <w:rFonts w:ascii="Courier New" w:hAnsi="Courier New" w:cs="Courier New"/>
-          <w:color w:val="545454"/>
-          <w:sz w:val="20"/>
-          <w:szCs w:val="20"/>
-        </w:rPr>
-        <w:t>.core</w:t>
+        <w:t>org.glassfish.jersey.core</w:t>
       </w:r>
       <w:r>
         <w:rPr>
@@ -9188,21 +8803,7 @@
         <w:rPr>
           <w:lang w:val="it-IT"/>
         </w:rPr>
-        <w:t xml:space="preserve"> Se nell’istante dell’aggiornamento il numero di documenti noti al client coincide con il numero di documenti noti al server, allora il server risponde con NOT_MODIFIED. Potrebbe succedere che tra due istanti successivi un documento modifichi la sua anteprima (tale modifica non verrà mostrata all’utente a meno che non ricarichi la pagina) o che un documento venga eliminato ed un altro aggiunto: in questo caso il server penserà che </w:t>
-      </w:r>
-      <w:proofErr w:type="gramStart"/>
-      <w:r>
-        <w:rPr>
-          <w:lang w:val="it-IT"/>
-        </w:rPr>
-        <w:t>non ci sono</w:t>
-      </w:r>
-      <w:proofErr w:type="gramEnd"/>
-      <w:r>
-        <w:rPr>
-          <w:lang w:val="it-IT"/>
-        </w:rPr>
-        <w:t xml:space="preserve"> modifiche e la modifica non si propagherà sul client (aggiornando il componente, la modifica apparirà).</w:t>
+        <w:t xml:space="preserve"> Se nell’istante dell’aggiornamento il numero di documenti noti al client coincide con il numero di documenti noti al server, allora il server risponde con NOT_MODIFIED. Potrebbe succedere che tra due istanti successivi un documento modifichi la sua anteprima (tale modifica non verrà mostrata all’utente a meno che non ricarichi la pagina) o che un documento venga eliminato ed un altro aggiunto: in questo caso il server penserà che non ci sono modifiche e la modifica non si propagherà sul client (aggiornando il componente, la modifica apparirà).</w:t>
       </w:r>
     </w:p>
     <w:p>
@@ -9737,21 +9338,7 @@
         <w:rPr>
           <w:lang w:val="it-IT"/>
         </w:rPr>
-        <w:t xml:space="preserve">(anche </w:t>
-      </w:r>
-      <w:proofErr w:type="gramStart"/>
-      <w:r>
-        <w:rPr>
-          <w:lang w:val="it-IT"/>
-        </w:rPr>
-        <w:t>se</w:t>
-      </w:r>
-      <w:proofErr w:type="gramEnd"/>
-      <w:r>
-        <w:rPr>
-          <w:lang w:val="it-IT"/>
-        </w:rPr>
-        <w:t xml:space="preserve"> stesso)</w:t>
+        <w:t>(anche se stesso)</w:t>
       </w:r>
       <w:r>
         <w:rPr>
@@ -9953,9 +9540,114 @@
           <w:szCs w:val="20"/>
           <w:lang w:val="it-IT"/>
         </w:rPr>
-        <w:t>src</w:t>
-      </w:r>
-      <w:proofErr w:type="gramStart"/>
+        <w:t>src=”</w:t>
+      </w:r>
+      <w:r>
+        <w:rPr>
+          <w:rFonts w:ascii="JetBrains Mono" w:eastAsia="Times New Roman" w:hAnsi="JetBrains Mono" w:cs="Courier New"/>
+          <w:i/>
+          <w:iCs/>
+          <w:color w:val="00B0F0"/>
+          <w:sz w:val="20"/>
+          <w:szCs w:val="20"/>
+          <w:lang w:val="it-IT"/>
+        </w:rPr>
+        <w:t>uriImaggineLogo</w:t>
+      </w:r>
+      <w:r>
+        <w:rPr>
+          <w:rFonts w:ascii="JetBrains Mono" w:eastAsia="Times New Roman" w:hAnsi="JetBrains Mono" w:cs="Courier New"/>
+          <w:color w:val="9876AA"/>
+          <w:sz w:val="20"/>
+          <w:szCs w:val="20"/>
+          <w:lang w:val="it-IT"/>
+        </w:rPr>
+        <w:t xml:space="preserve"> </w:t>
+      </w:r>
+      <w:r>
+        <w:rPr>
+          <w:rFonts w:ascii="JetBrains Mono" w:eastAsia="Times New Roman" w:hAnsi="JetBrains Mono" w:cs="Courier New"/>
+          <w:color w:val="A9B7C6"/>
+          <w:sz w:val="20"/>
+          <w:szCs w:val="20"/>
+          <w:lang w:val="it-IT"/>
+        </w:rPr>
+        <w:t xml:space="preserve">+ </w:t>
+      </w:r>
+      <w:r>
+        <w:rPr>
+          <w:rFonts w:ascii="JetBrains Mono" w:eastAsia="Times New Roman" w:hAnsi="JetBrains Mono" w:cs="Courier New"/>
+          <w:color w:val="6A8759"/>
+          <w:sz w:val="20"/>
+          <w:szCs w:val="20"/>
+          <w:lang w:val="it-IT"/>
+        </w:rPr>
+        <w:t xml:space="preserve">'?' </w:t>
+      </w:r>
+      <w:r>
+        <w:rPr>
+          <w:rFonts w:ascii="JetBrains Mono" w:eastAsia="Times New Roman" w:hAnsi="JetBrains Mono" w:cs="Courier New"/>
+          <w:color w:val="A9B7C6"/>
+          <w:sz w:val="20"/>
+          <w:szCs w:val="20"/>
+          <w:lang w:val="it-IT"/>
+        </w:rPr>
+        <w:t xml:space="preserve">+ </w:t>
+      </w:r>
+      <w:r>
+        <w:rPr>
+          <w:rFonts w:ascii="JetBrains Mono" w:eastAsia="Times New Roman" w:hAnsi="JetBrains Mono" w:cs="Courier New"/>
+          <w:color w:val="CC7832"/>
+          <w:sz w:val="20"/>
+          <w:szCs w:val="20"/>
+          <w:lang w:val="it-IT"/>
+        </w:rPr>
+        <w:t xml:space="preserve">new </w:t>
+      </w:r>
+      <w:r>
+        <w:rPr>
+          <w:rFonts w:ascii="JetBrains Mono" w:eastAsia="Times New Roman" w:hAnsi="JetBrains Mono" w:cs="Courier New"/>
+          <w:b/>
+          <w:bCs/>
+          <w:i/>
+          <w:iCs/>
+          <w:color w:val="9876AA"/>
+          <w:sz w:val="20"/>
+          <w:szCs w:val="20"/>
+          <w:lang w:val="it-IT"/>
+        </w:rPr>
+        <w:t>Date</w:t>
+      </w:r>
+      <w:r>
+        <w:rPr>
+          <w:rFonts w:ascii="JetBrains Mono" w:eastAsia="Times New Roman" w:hAnsi="JetBrains Mono" w:cs="Courier New"/>
+          <w:color w:val="A9B7C6"/>
+          <w:sz w:val="20"/>
+          <w:szCs w:val="20"/>
+          <w:lang w:val="it-IT"/>
+        </w:rPr>
+        <w:t>().</w:t>
+      </w:r>
+      <w:r>
+        <w:rPr>
+          <w:rFonts w:ascii="JetBrains Mono" w:eastAsia="Times New Roman" w:hAnsi="JetBrains Mono" w:cs="Courier New"/>
+          <w:color w:val="FFC66D"/>
+          <w:sz w:val="20"/>
+          <w:szCs w:val="20"/>
+          <w:lang w:val="it-IT"/>
+        </w:rPr>
+        <w:t>getTime</w:t>
+      </w:r>
+      <w:r>
+        <w:rPr>
+          <w:rFonts w:ascii="JetBrains Mono" w:eastAsia="Times New Roman" w:hAnsi="JetBrains Mono" w:cs="Courier New"/>
+          <w:color w:val="A9B7C6"/>
+          <w:sz w:val="20"/>
+          <w:szCs w:val="20"/>
+          <w:lang w:val="it-IT"/>
+        </w:rPr>
+        <w:t>()</w:t>
+      </w:r>
       <w:r>
         <w:rPr>
           <w:rFonts w:ascii="JetBrains Mono" w:eastAsia="Times New Roman" w:hAnsi="JetBrains Mono" w:cs="Courier New"/>
@@ -9964,204 +9656,87 @@
           <w:szCs w:val="20"/>
           <w:lang w:val="it-IT"/>
         </w:rPr>
-        <w:t>=”</w:t>
-      </w:r>
-      <w:r>
-        <w:rPr>
-          <w:rFonts w:ascii="JetBrains Mono" w:eastAsia="Times New Roman" w:hAnsi="JetBrains Mono" w:cs="Courier New"/>
-          <w:i/>
-          <w:iCs/>
-          <w:color w:val="00B0F0"/>
-          <w:sz w:val="20"/>
-          <w:szCs w:val="20"/>
-          <w:lang w:val="it-IT"/>
-        </w:rPr>
-        <w:t>uriImaggineLogo</w:t>
-      </w:r>
-      <w:proofErr w:type="gramEnd"/>
-      <w:r>
-        <w:rPr>
-          <w:rFonts w:ascii="JetBrains Mono" w:eastAsia="Times New Roman" w:hAnsi="JetBrains Mono" w:cs="Courier New"/>
-          <w:color w:val="9876AA"/>
-          <w:sz w:val="20"/>
-          <w:szCs w:val="20"/>
+        <w:t>”</w:t>
+      </w:r>
+    </w:p>
+    <w:p>
+      <w:pPr>
+        <w:rPr>
+          <w:lang w:val="it-IT"/>
+        </w:rPr>
+      </w:pPr>
+      <w:r>
+        <w:rPr>
+          <w:lang w:val="it-IT"/>
+        </w:rPr>
+        <w:t>In questo modo, l</w:t>
+      </w:r>
+      <w:r>
+        <w:rPr>
+          <w:lang w:val="it-IT"/>
+        </w:rPr>
+        <w:t xml:space="preserve">e richieste faranno riferimento allo stesso servizio del server, ma avranno delle </w:t>
+      </w:r>
+      <w:r>
+        <w:rPr>
+          <w:i/>
+          <w:iCs/>
+          <w:lang w:val="it-IT"/>
+        </w:rPr>
+        <w:t>query stringhe</w:t>
+      </w:r>
+      <w:r>
+        <w:rPr>
+          <w:lang w:val="it-IT"/>
+        </w:rPr>
+        <w:t xml:space="preserve"> che permettono alle modifiche di propagarsi con effetto immediato ogni volta che il logo viene modificato (in particolare, in questa applicazione la modifica del logo viene segnalata tramite la generazione dell’evento </w:t>
+      </w:r>
+      <w:r>
+        <w:rPr>
+          <w:i/>
+          <w:iCs/>
+          <w:lang w:val="it-IT"/>
+        </w:rPr>
+        <w:t>logo-attore-modificato</w:t>
+      </w:r>
+      <w:r>
+        <w:rPr>
+          <w:lang w:val="it-IT"/>
+        </w:rPr>
+        <w:t>: il componente Vue preposto a mostrare il logo dell’</w:t>
+      </w:r>
+      <w:r>
+        <w:rPr>
+          <w:i/>
+          <w:iCs/>
+          <w:lang w:val="it-IT"/>
+        </w:rPr>
+        <w:t>Uploader</w:t>
+      </w:r>
+      <w:r>
+        <w:rPr>
+          <w:lang w:val="it-IT"/>
+        </w:rPr>
+        <w:t xml:space="preserve">, quando riceve tale evento, modificherà la </w:t>
+      </w:r>
+      <w:r>
+        <w:rPr>
+          <w:i/>
+          <w:iCs/>
+          <w:lang w:val="it-IT"/>
+        </w:rPr>
+        <w:t>query string</w:t>
+      </w:r>
+      <w:r>
+        <w:rPr>
+          <w:i/>
+          <w:iCs/>
           <w:lang w:val="it-IT"/>
         </w:rPr>
         <w:t xml:space="preserve"> </w:t>
       </w:r>
       <w:r>
         <w:rPr>
-          <w:rFonts w:ascii="JetBrains Mono" w:eastAsia="Times New Roman" w:hAnsi="JetBrains Mono" w:cs="Courier New"/>
-          <w:color w:val="A9B7C6"/>
-          <w:sz w:val="20"/>
-          <w:szCs w:val="20"/>
-          <w:lang w:val="it-IT"/>
-        </w:rPr>
-        <w:t xml:space="preserve">+ </w:t>
-      </w:r>
-      <w:r>
-        <w:rPr>
-          <w:rFonts w:ascii="JetBrains Mono" w:eastAsia="Times New Roman" w:hAnsi="JetBrains Mono" w:cs="Courier New"/>
-          <w:color w:val="6A8759"/>
-          <w:sz w:val="20"/>
-          <w:szCs w:val="20"/>
-          <w:lang w:val="it-IT"/>
-        </w:rPr>
-        <w:t xml:space="preserve">'?' </w:t>
-      </w:r>
-      <w:r>
-        <w:rPr>
-          <w:rFonts w:ascii="JetBrains Mono" w:eastAsia="Times New Roman" w:hAnsi="JetBrains Mono" w:cs="Courier New"/>
-          <w:color w:val="A9B7C6"/>
-          <w:sz w:val="20"/>
-          <w:szCs w:val="20"/>
-          <w:lang w:val="it-IT"/>
-        </w:rPr>
-        <w:t xml:space="preserve">+ </w:t>
-      </w:r>
-      <w:r>
-        <w:rPr>
-          <w:rFonts w:ascii="JetBrains Mono" w:eastAsia="Times New Roman" w:hAnsi="JetBrains Mono" w:cs="Courier New"/>
-          <w:color w:val="CC7832"/>
-          <w:sz w:val="20"/>
-          <w:szCs w:val="20"/>
-          <w:lang w:val="it-IT"/>
-        </w:rPr>
-        <w:t xml:space="preserve">new </w:t>
-      </w:r>
-      <w:r>
-        <w:rPr>
-          <w:rFonts w:ascii="JetBrains Mono" w:eastAsia="Times New Roman" w:hAnsi="JetBrains Mono" w:cs="Courier New"/>
-          <w:b/>
-          <w:bCs/>
-          <w:i/>
-          <w:iCs/>
-          <w:color w:val="9876AA"/>
-          <w:sz w:val="20"/>
-          <w:szCs w:val="20"/>
-          <w:lang w:val="it-IT"/>
-        </w:rPr>
-        <w:t>Date</w:t>
-      </w:r>
-      <w:r>
-        <w:rPr>
-          <w:rFonts w:ascii="JetBrains Mono" w:eastAsia="Times New Roman" w:hAnsi="JetBrains Mono" w:cs="Courier New"/>
-          <w:color w:val="A9B7C6"/>
-          <w:sz w:val="20"/>
-          <w:szCs w:val="20"/>
-          <w:lang w:val="it-IT"/>
-        </w:rPr>
-        <w:t>().</w:t>
-      </w:r>
-      <w:r>
-        <w:rPr>
-          <w:rFonts w:ascii="JetBrains Mono" w:eastAsia="Times New Roman" w:hAnsi="JetBrains Mono" w:cs="Courier New"/>
-          <w:color w:val="FFC66D"/>
-          <w:sz w:val="20"/>
-          <w:szCs w:val="20"/>
-          <w:lang w:val="it-IT"/>
-        </w:rPr>
-        <w:t>getTime</w:t>
-      </w:r>
-      <w:r>
-        <w:rPr>
-          <w:rFonts w:ascii="JetBrains Mono" w:eastAsia="Times New Roman" w:hAnsi="JetBrains Mono" w:cs="Courier New"/>
-          <w:color w:val="A9B7C6"/>
-          <w:sz w:val="20"/>
-          <w:szCs w:val="20"/>
-          <w:lang w:val="it-IT"/>
-        </w:rPr>
-        <w:t>()</w:t>
-      </w:r>
-      <w:r>
-        <w:rPr>
-          <w:rFonts w:ascii="JetBrains Mono" w:eastAsia="Times New Roman" w:hAnsi="JetBrains Mono" w:cs="Courier New"/>
-          <w:color w:val="FFFFFF" w:themeColor="background1"/>
-          <w:sz w:val="20"/>
-          <w:szCs w:val="20"/>
-          <w:lang w:val="it-IT"/>
-        </w:rPr>
-        <w:t>”</w:t>
-      </w:r>
-    </w:p>
-    <w:p>
-      <w:pPr>
-        <w:rPr>
-          <w:lang w:val="it-IT"/>
-        </w:rPr>
-      </w:pPr>
-      <w:r>
-        <w:rPr>
-          <w:lang w:val="it-IT"/>
-        </w:rPr>
-        <w:t>In questo modo, l</w:t>
-      </w:r>
-      <w:r>
-        <w:rPr>
-          <w:lang w:val="it-IT"/>
-        </w:rPr>
-        <w:t xml:space="preserve">e richieste faranno riferimento allo stesso servizio del server, ma avranno delle </w:t>
-      </w:r>
-      <w:r>
-        <w:rPr>
-          <w:i/>
-          <w:iCs/>
-          <w:lang w:val="it-IT"/>
-        </w:rPr>
-        <w:t>query stringhe</w:t>
-      </w:r>
-      <w:r>
-        <w:rPr>
-          <w:lang w:val="it-IT"/>
-        </w:rPr>
-        <w:t xml:space="preserve"> che permettono alle modifiche di propagarsi con effetto immediato ogni volta che il logo viene modificato (in particolare, in questa applicazione la modifica del logo viene segnalata tramite la generazione dell’evento </w:t>
-      </w:r>
-      <w:r>
-        <w:rPr>
-          <w:i/>
-          <w:iCs/>
-          <w:lang w:val="it-IT"/>
-        </w:rPr>
-        <w:t>logo-attore-modificato</w:t>
-      </w:r>
-      <w:r>
-        <w:rPr>
-          <w:lang w:val="it-IT"/>
-        </w:rPr>
-        <w:t>: il componente Vue preposto a mostrare il logo dell’</w:t>
-      </w:r>
-      <w:r>
-        <w:rPr>
-          <w:i/>
-          <w:iCs/>
-          <w:lang w:val="it-IT"/>
-        </w:rPr>
-        <w:t>Uploader</w:t>
-      </w:r>
-      <w:r>
-        <w:rPr>
-          <w:lang w:val="it-IT"/>
-        </w:rPr>
-        <w:t xml:space="preserve">, quando riceve tale evento, modificherà la </w:t>
-      </w:r>
-      <w:r>
-        <w:rPr>
-          <w:i/>
-          <w:iCs/>
-          <w:lang w:val="it-IT"/>
-        </w:rPr>
-        <w:t>query string</w:t>
-      </w:r>
-      <w:r>
-        <w:rPr>
-          <w:i/>
-          <w:iCs/>
-          <w:lang w:val="it-IT"/>
-        </w:rPr>
-        <w:t xml:space="preserve"> </w:t>
-      </w:r>
-      <w:r>
-        <w:rPr>
           <w:lang w:val="it-IT"/>
         </w:rPr>
         <w:t xml:space="preserve">come spiegato sopra, provocando la richiesta </w:t>
@@ -10266,21 +9841,7 @@
         <w:rPr>
           <w:lang w:val="it-IT"/>
         </w:rPr>
-        <w:t xml:space="preserve"> risulta particolarmente complesso, ma ciò è stato fatto per permettere </w:t>
-      </w:r>
-      <w:proofErr w:type="gramStart"/>
-      <w:r>
-        <w:rPr>
-          <w:lang w:val="it-IT"/>
-        </w:rPr>
-        <w:t>agli utente</w:t>
-      </w:r>
-      <w:proofErr w:type="gramEnd"/>
-      <w:r>
-        <w:rPr>
-          <w:lang w:val="it-IT"/>
-        </w:rPr>
-        <w:t xml:space="preserve"> l’accesso diretto ad un particolare contenuto dell’applicazione (ad esempio alla scheda relativa ad un attore)</w:t>
+        <w:t xml:space="preserve"> risulta particolarmente complesso, ma ciò è stato fatto per permettere agli utente l’accesso diretto ad un particolare contenuto dell’applicazione (ad esempio alla scheda relativa ad un attore)</w:t>
       </w:r>
       <w:r>
         <w:rPr>

--- a/algoritmi schemi e note progettuali/Note progettuali.docx
+++ b/algoritmi schemi e note progettuali/Note progettuali.docx
@@ -31,7 +31,35 @@
         <w:rPr>
           <w:lang w:val="it-IT"/>
         </w:rPr>
-        <w:t>L’idea è di informare tramite alert la possibile incompatibilità della web app con il browser attualmente usato dall’utente e suggerirgli di cambiare browser, tramite alert. Come fare?</w:t>
+        <w:t xml:space="preserve">L’idea è di informare tramite </w:t>
+      </w:r>
+      <w:proofErr w:type="spellStart"/>
+      <w:r>
+        <w:rPr>
+          <w:lang w:val="it-IT"/>
+        </w:rPr>
+        <w:t>alert</w:t>
+      </w:r>
+      <w:proofErr w:type="spellEnd"/>
+      <w:r>
+        <w:rPr>
+          <w:lang w:val="it-IT"/>
+        </w:rPr>
+        <w:t xml:space="preserve"> la possibile incompatibilità della web app con il browser attualmente usato dall’utente e suggerirgli di cambiare browser, tramite </w:t>
+      </w:r>
+      <w:proofErr w:type="spellStart"/>
+      <w:r>
+        <w:rPr>
+          <w:lang w:val="it-IT"/>
+        </w:rPr>
+        <w:t>alert</w:t>
+      </w:r>
+      <w:proofErr w:type="spellEnd"/>
+      <w:r>
+        <w:rPr>
+          <w:lang w:val="it-IT"/>
+        </w:rPr>
+        <w:t>. Come fare?</w:t>
       </w:r>
     </w:p>
     <w:p>
@@ -85,7 +113,21 @@
         <w:rPr>
           <w:lang w:val="it-IT"/>
         </w:rPr>
-        <w:t>Il server verifica tramite un filtro d’uscita se il parametro della sessione userAgent è:</w:t>
+        <w:t xml:space="preserve">Il server verifica tramite un filtro d’uscita se il parametro della sessione </w:t>
+      </w:r>
+      <w:proofErr w:type="spellStart"/>
+      <w:r>
+        <w:rPr>
+          <w:lang w:val="it-IT"/>
+        </w:rPr>
+        <w:t>userAgent</w:t>
+      </w:r>
+      <w:proofErr w:type="spellEnd"/>
+      <w:r>
+        <w:rPr>
+          <w:lang w:val="it-IT"/>
+        </w:rPr>
+        <w:t xml:space="preserve"> è:</w:t>
       </w:r>
     </w:p>
     <w:p>
@@ -157,6 +199,7 @@
           <w:lang w:val="it-IT"/>
         </w:rPr>
       </w:pPr>
+      <w:proofErr w:type="spellStart"/>
       <w:r>
         <w:rPr>
           <w:i/>
@@ -173,12 +216,27 @@
         </w:rPr>
         <w:t>ull</w:t>
       </w:r>
+      <w:proofErr w:type="spellEnd"/>
       <w:r>
         <w:rPr>
           <w:lang w:val="it-IT"/>
         </w:rPr>
         <w:tab/>
-        <w:t>allora inietta nella response uno script per determinare lo user agent</w:t>
+        <w:t xml:space="preserve">allora inietta nella </w:t>
+      </w:r>
+      <w:proofErr w:type="spellStart"/>
+      <w:r>
+        <w:rPr>
+          <w:lang w:val="it-IT"/>
+        </w:rPr>
+        <w:t>response</w:t>
+      </w:r>
+      <w:proofErr w:type="spellEnd"/>
+      <w:r>
+        <w:rPr>
+          <w:lang w:val="it-IT"/>
+        </w:rPr>
+        <w:t xml:space="preserve"> uno script per determinare lo user agent</w:t>
       </w:r>
       <w:r>
         <w:rPr>
@@ -229,8 +287,37 @@
           <w:lang w:val="it-IT"/>
         </w:rPr>
         <w:tab/>
-        <w:t xml:space="preserve">allora inietta nella response uno script che produrrà un alert per informare l’utente della possibile incompatibilità con la web app ed imposta il parametro </w:t>
-      </w:r>
+        <w:t xml:space="preserve">allora inietta nella </w:t>
+      </w:r>
+      <w:proofErr w:type="spellStart"/>
+      <w:r>
+        <w:rPr>
+          <w:lang w:val="it-IT"/>
+        </w:rPr>
+        <w:t>response</w:t>
+      </w:r>
+      <w:proofErr w:type="spellEnd"/>
+      <w:r>
+        <w:rPr>
+          <w:lang w:val="it-IT"/>
+        </w:rPr>
+        <w:t xml:space="preserve"> uno script che produrrà un </w:t>
+      </w:r>
+      <w:proofErr w:type="spellStart"/>
+      <w:r>
+        <w:rPr>
+          <w:lang w:val="it-IT"/>
+        </w:rPr>
+        <w:t>alert</w:t>
+      </w:r>
+      <w:proofErr w:type="spellEnd"/>
+      <w:r>
+        <w:rPr>
+          <w:lang w:val="it-IT"/>
+        </w:rPr>
+        <w:t xml:space="preserve"> per informare l’utente della possibile incompatibilità con la web app ed imposta il parametro </w:t>
+      </w:r>
+      <w:proofErr w:type="spellStart"/>
       <w:r>
         <w:rPr>
           <w:i/>
@@ -239,11 +326,26 @@
         </w:rPr>
         <w:t>userAgent</w:t>
       </w:r>
-      <w:r>
-        <w:rPr>
-          <w:lang w:val="it-IT"/>
-        </w:rPr>
-        <w:t xml:space="preserve"> della request ad </w:t>
+      <w:proofErr w:type="spellEnd"/>
+      <w:r>
+        <w:rPr>
+          <w:lang w:val="it-IT"/>
+        </w:rPr>
+        <w:t xml:space="preserve"> della </w:t>
+      </w:r>
+      <w:proofErr w:type="spellStart"/>
+      <w:r>
+        <w:rPr>
+          <w:lang w:val="it-IT"/>
+        </w:rPr>
+        <w:t>request</w:t>
+      </w:r>
+      <w:proofErr w:type="spellEnd"/>
+      <w:r>
+        <w:rPr>
+          <w:lang w:val="it-IT"/>
+        </w:rPr>
+        <w:t xml:space="preserve"> ad </w:t>
       </w:r>
       <w:r>
         <w:rPr>
@@ -295,6 +397,7 @@
         </w:rPr>
         <w:t xml:space="preserve">imposta il parametro </w:t>
       </w:r>
+      <w:proofErr w:type="spellStart"/>
       <w:r>
         <w:rPr>
           <w:i/>
@@ -303,11 +406,26 @@
         </w:rPr>
         <w:t>userAgent</w:t>
       </w:r>
-      <w:r>
-        <w:rPr>
-          <w:lang w:val="it-IT"/>
-        </w:rPr>
-        <w:t xml:space="preserve"> della request ad </w:t>
+      <w:proofErr w:type="spellEnd"/>
+      <w:r>
+        <w:rPr>
+          <w:lang w:val="it-IT"/>
+        </w:rPr>
+        <w:t xml:space="preserve"> della </w:t>
+      </w:r>
+      <w:proofErr w:type="spellStart"/>
+      <w:r>
+        <w:rPr>
+          <w:lang w:val="it-IT"/>
+        </w:rPr>
+        <w:t>request</w:t>
+      </w:r>
+      <w:proofErr w:type="spellEnd"/>
+      <w:r>
+        <w:rPr>
+          <w:lang w:val="it-IT"/>
+        </w:rPr>
+        <w:t xml:space="preserve"> ad </w:t>
       </w:r>
       <w:r>
         <w:rPr>
@@ -335,7 +453,35 @@
         <w:rPr>
           <w:lang w:val="it-IT"/>
         </w:rPr>
-        <w:t xml:space="preserve">L’idea è di fare richieste Ajax per riempire la pagina cosicché la webapp sia una single page application. Ecco come riempire una tabella </w:t>
+        <w:t xml:space="preserve">L’idea è di fare richieste Ajax per riempire la pagina cosicché la </w:t>
+      </w:r>
+      <w:proofErr w:type="spellStart"/>
+      <w:r>
+        <w:rPr>
+          <w:lang w:val="it-IT"/>
+        </w:rPr>
+        <w:t>webapp</w:t>
+      </w:r>
+      <w:proofErr w:type="spellEnd"/>
+      <w:r>
+        <w:rPr>
+          <w:lang w:val="it-IT"/>
+        </w:rPr>
+        <w:t xml:space="preserve"> sia una single page </w:t>
+      </w:r>
+      <w:proofErr w:type="spellStart"/>
+      <w:r>
+        <w:rPr>
+          <w:lang w:val="it-IT"/>
+        </w:rPr>
+        <w:t>application</w:t>
+      </w:r>
+      <w:proofErr w:type="spellEnd"/>
+      <w:r>
+        <w:rPr>
+          <w:lang w:val="it-IT"/>
+        </w:rPr>
+        <w:t xml:space="preserve">. Ecco come riempire una tabella </w:t>
       </w:r>
       <w:r>
         <w:rPr>
@@ -498,7 +644,25 @@
           <w:sz w:val="16"/>
           <w:szCs w:val="16"/>
         </w:rPr>
-        <w:t xml:space="preserve"> data = response.json(); </w:t>
+        <w:t xml:space="preserve"> data = </w:t>
+      </w:r>
+      <w:proofErr w:type="spellStart"/>
+      <w:r>
+        <w:rPr>
+          <w:color w:val="545454"/>
+          <w:sz w:val="16"/>
+          <w:szCs w:val="16"/>
+        </w:rPr>
+        <w:t>response.json</w:t>
+      </w:r>
+      <w:proofErr w:type="spellEnd"/>
+      <w:r>
+        <w:rPr>
+          <w:color w:val="545454"/>
+          <w:sz w:val="16"/>
+          <w:szCs w:val="16"/>
+        </w:rPr>
+        <w:t xml:space="preserve">(); </w:t>
       </w:r>
       <w:r>
         <w:rPr>
@@ -622,7 +786,43 @@
           <w:sz w:val="16"/>
           <w:szCs w:val="16"/>
         </w:rPr>
-        <w:t xml:space="preserve"> tableBody = document.querySelector(</w:t>
+        <w:t xml:space="preserve"> </w:t>
+      </w:r>
+      <w:proofErr w:type="spellStart"/>
+      <w:r>
+        <w:rPr>
+          <w:color w:val="545454"/>
+          <w:sz w:val="16"/>
+          <w:szCs w:val="16"/>
+        </w:rPr>
+        <w:t>tableBody</w:t>
+      </w:r>
+      <w:proofErr w:type="spellEnd"/>
+      <w:r>
+        <w:rPr>
+          <w:color w:val="545454"/>
+          <w:sz w:val="16"/>
+          <w:szCs w:val="16"/>
+        </w:rPr>
+        <w:t xml:space="preserve"> = </w:t>
+      </w:r>
+      <w:proofErr w:type="spellStart"/>
+      <w:r>
+        <w:rPr>
+          <w:color w:val="545454"/>
+          <w:sz w:val="16"/>
+          <w:szCs w:val="16"/>
+        </w:rPr>
+        <w:t>document.querySelector</w:t>
+      </w:r>
+      <w:proofErr w:type="spellEnd"/>
+      <w:r>
+        <w:rPr>
+          <w:color w:val="545454"/>
+          <w:sz w:val="16"/>
+          <w:szCs w:val="16"/>
+        </w:rPr>
+        <w:t>(</w:t>
       </w:r>
       <w:r>
         <w:rPr>
@@ -630,7 +830,25 @@
           <w:sz w:val="16"/>
           <w:szCs w:val="16"/>
         </w:rPr>
-        <w:t>'#table_id'</w:t>
+        <w:t>'#</w:t>
+      </w:r>
+      <w:proofErr w:type="spellStart"/>
+      <w:r>
+        <w:rPr>
+          <w:color w:val="008000"/>
+          <w:sz w:val="16"/>
+          <w:szCs w:val="16"/>
+        </w:rPr>
+        <w:t>table_id</w:t>
+      </w:r>
+      <w:proofErr w:type="spellEnd"/>
+      <w:r>
+        <w:rPr>
+          <w:color w:val="008000"/>
+          <w:sz w:val="16"/>
+          <w:szCs w:val="16"/>
+        </w:rPr>
+        <w:t>'</w:t>
       </w:r>
       <w:r>
         <w:rPr>
@@ -672,7 +890,25 @@
           <w:sz w:val="16"/>
           <w:szCs w:val="16"/>
         </w:rPr>
-        <w:t xml:space="preserve">    data.forEach(</w:t>
+        <w:t xml:space="preserve">    </w:t>
+      </w:r>
+      <w:proofErr w:type="spellStart"/>
+      <w:r>
+        <w:rPr>
+          <w:color w:val="545454"/>
+          <w:sz w:val="16"/>
+          <w:szCs w:val="16"/>
+        </w:rPr>
+        <w:t>data.forEach</w:t>
+      </w:r>
+      <w:proofErr w:type="spellEnd"/>
+      <w:r>
+        <w:rPr>
+          <w:color w:val="545454"/>
+          <w:sz w:val="16"/>
+          <w:szCs w:val="16"/>
+        </w:rPr>
+        <w:t>(</w:t>
       </w:r>
       <w:r>
         <w:rPr>
@@ -754,7 +990,25 @@
           <w:sz w:val="16"/>
           <w:szCs w:val="16"/>
         </w:rPr>
-        <w:t xml:space="preserve"> tr = document.createElement(</w:t>
+        <w:t xml:space="preserve"> tr = </w:t>
+      </w:r>
+      <w:proofErr w:type="spellStart"/>
+      <w:r>
+        <w:rPr>
+          <w:color w:val="545454"/>
+          <w:sz w:val="16"/>
+          <w:szCs w:val="16"/>
+        </w:rPr>
+        <w:t>document.createElement</w:t>
+      </w:r>
+      <w:proofErr w:type="spellEnd"/>
+      <w:r>
+        <w:rPr>
+          <w:color w:val="545454"/>
+          <w:sz w:val="16"/>
+          <w:szCs w:val="16"/>
+        </w:rPr>
+        <w:t>(</w:t>
       </w:r>
       <w:r>
         <w:rPr>
@@ -804,7 +1058,25 @@
           <w:sz w:val="16"/>
           <w:szCs w:val="16"/>
         </w:rPr>
-        <w:t xml:space="preserve">        tr.textContent = data.id</w:t>
+        <w:t xml:space="preserve">        </w:t>
+      </w:r>
+      <w:proofErr w:type="spellStart"/>
+      <w:r>
+        <w:rPr>
+          <w:color w:val="545454"/>
+          <w:sz w:val="16"/>
+          <w:szCs w:val="16"/>
+        </w:rPr>
+        <w:t>tr.textContent</w:t>
+      </w:r>
+      <w:proofErr w:type="spellEnd"/>
+      <w:r>
+        <w:rPr>
+          <w:color w:val="545454"/>
+          <w:sz w:val="16"/>
+          <w:szCs w:val="16"/>
+        </w:rPr>
+        <w:t xml:space="preserve"> = data.id</w:t>
       </w:r>
     </w:p>
     <w:p>
@@ -838,7 +1110,25 @@
           <w:sz w:val="16"/>
           <w:szCs w:val="16"/>
         </w:rPr>
-        <w:t xml:space="preserve">        tableBody.appendChild(tr);</w:t>
+        <w:t xml:space="preserve">        </w:t>
+      </w:r>
+      <w:proofErr w:type="spellStart"/>
+      <w:r>
+        <w:rPr>
+          <w:color w:val="545454"/>
+          <w:sz w:val="16"/>
+          <w:szCs w:val="16"/>
+        </w:rPr>
+        <w:t>tableBody.appendChild</w:t>
+      </w:r>
+      <w:proofErr w:type="spellEnd"/>
+      <w:r>
+        <w:rPr>
+          <w:color w:val="545454"/>
+          <w:sz w:val="16"/>
+          <w:szCs w:val="16"/>
+        </w:rPr>
+        <w:t>(tr);</w:t>
       </w:r>
     </w:p>
     <w:p>
@@ -1095,7 +1385,47 @@
           <w:szCs w:val="18"/>
           <w:lang w:val="it-IT"/>
         </w:rPr>
-        <w:t xml:space="preserve"> lezione: 06ServletPlayground (parte 4) in cui si fa una servlet che invia i dati ad una pagina jsp che si autoaggiorna:</w:t>
+        <w:t xml:space="preserve"> lezione: 06ServletPlayground (parte 4) in cui si fa una servlet che invia i dati ad una pagina </w:t>
+      </w:r>
+      <w:proofErr w:type="spellStart"/>
+      <w:r>
+        <w:rPr>
+          <w:color w:val="545454"/>
+          <w:sz w:val="18"/>
+          <w:szCs w:val="18"/>
+          <w:lang w:val="it-IT"/>
+        </w:rPr>
+        <w:t>jsp</w:t>
+      </w:r>
+      <w:proofErr w:type="spellEnd"/>
+      <w:r>
+        <w:rPr>
+          <w:color w:val="545454"/>
+          <w:sz w:val="18"/>
+          <w:szCs w:val="18"/>
+          <w:lang w:val="it-IT"/>
+        </w:rPr>
+        <w:t xml:space="preserve"> che si </w:t>
+      </w:r>
+      <w:proofErr w:type="spellStart"/>
+      <w:r>
+        <w:rPr>
+          <w:color w:val="545454"/>
+          <w:sz w:val="18"/>
+          <w:szCs w:val="18"/>
+          <w:lang w:val="it-IT"/>
+        </w:rPr>
+        <w:t>autoaggiorna</w:t>
+      </w:r>
+      <w:proofErr w:type="spellEnd"/>
+      <w:r>
+        <w:rPr>
+          <w:color w:val="545454"/>
+          <w:sz w:val="18"/>
+          <w:szCs w:val="18"/>
+          <w:lang w:val="it-IT"/>
+        </w:rPr>
+        <w:t>:</w:t>
       </w:r>
     </w:p>
     <w:p>
@@ -1162,6 +1492,7 @@
         </w:rPr>
         <w:t xml:space="preserve">Classe </w:t>
       </w:r>
+      <w:proofErr w:type="spellStart"/>
       <w:r>
         <w:rPr>
           <w:i/>
@@ -1170,12 +1501,26 @@
         </w:rPr>
         <w:t>SelfUpdatingPartial.jsp</w:t>
       </w:r>
+      <w:proofErr w:type="spellEnd"/>
       <w:r>
         <w:rPr>
           <w:lang w:val="it-IT"/>
         </w:rPr>
         <w:tab/>
-        <w:t>jsp contenente solo il contenuto da aggiungere sul client</w:t>
+      </w:r>
+      <w:proofErr w:type="spellStart"/>
+      <w:r>
+        <w:rPr>
+          <w:lang w:val="it-IT"/>
+        </w:rPr>
+        <w:t>jsp</w:t>
+      </w:r>
+      <w:proofErr w:type="spellEnd"/>
+      <w:r>
+        <w:rPr>
+          <w:lang w:val="it-IT"/>
+        </w:rPr>
+        <w:t xml:space="preserve"> contenente solo il contenuto da aggiungere sul client</w:t>
       </w:r>
     </w:p>
     <w:p>
@@ -1195,6 +1540,7 @@
         </w:rPr>
         <w:t xml:space="preserve">Classe </w:t>
       </w:r>
+      <w:proofErr w:type="spellStart"/>
       <w:r>
         <w:rPr>
           <w:i/>
@@ -1203,6 +1549,7 @@
         </w:rPr>
         <w:t>SelfUpdating.jsp</w:t>
       </w:r>
+      <w:proofErr w:type="spellEnd"/>
       <w:r>
         <w:rPr>
           <w:lang w:val="it-IT"/>
@@ -1214,13 +1561,40 @@
           <w:lang w:val="it-IT"/>
         </w:rPr>
         <w:tab/>
-        <w:t>jsp co</w:t>
-      </w:r>
-      <w:r>
-        <w:rPr>
-          <w:lang w:val="it-IT"/>
-        </w:rPr>
-        <w:t>n lo scheletro della pagina di risposta, che poi si autoaggiornerà.</w:t>
+      </w:r>
+      <w:proofErr w:type="spellStart"/>
+      <w:r>
+        <w:rPr>
+          <w:lang w:val="it-IT"/>
+        </w:rPr>
+        <w:t>jsp</w:t>
+      </w:r>
+      <w:proofErr w:type="spellEnd"/>
+      <w:r>
+        <w:rPr>
+          <w:lang w:val="it-IT"/>
+        </w:rPr>
+        <w:t xml:space="preserve"> co</w:t>
+      </w:r>
+      <w:r>
+        <w:rPr>
+          <w:lang w:val="it-IT"/>
+        </w:rPr>
+        <w:t xml:space="preserve">n lo scheletro della pagina di risposta, che poi si </w:t>
+      </w:r>
+      <w:proofErr w:type="spellStart"/>
+      <w:r>
+        <w:rPr>
+          <w:lang w:val="it-IT"/>
+        </w:rPr>
+        <w:t>autoaggiornerà</w:t>
+      </w:r>
+      <w:proofErr w:type="spellEnd"/>
+      <w:r>
+        <w:rPr>
+          <w:lang w:val="it-IT"/>
+        </w:rPr>
+        <w:t>.</w:t>
       </w:r>
     </w:p>
     <w:p>
@@ -1288,13 +1662,23 @@
         </w:rPr>
         <w:t xml:space="preserve">Si è utilizzato </w:t>
       </w:r>
-      <w:r>
-        <w:rPr>
-          <w:i/>
-          <w:iCs/>
-          <w:lang w:val="it-IT"/>
-        </w:rPr>
-        <w:t xml:space="preserve">npm </w:t>
+      <w:proofErr w:type="spellStart"/>
+      <w:r>
+        <w:rPr>
+          <w:i/>
+          <w:iCs/>
+          <w:lang w:val="it-IT"/>
+        </w:rPr>
+        <w:t>npm</w:t>
+      </w:r>
+      <w:proofErr w:type="spellEnd"/>
+      <w:r>
+        <w:rPr>
+          <w:i/>
+          <w:iCs/>
+          <w:lang w:val="it-IT"/>
+        </w:rPr>
+        <w:t xml:space="preserve"> </w:t>
       </w:r>
       <w:r>
         <w:rPr>
@@ -1308,8 +1692,13 @@
         <w:pStyle w:val="Titolo2"/>
       </w:pPr>
       <w:r>
-        <w:t>Plugin utilizzati</w:t>
-      </w:r>
+        <w:t xml:space="preserve">Plugin </w:t>
+      </w:r>
+      <w:proofErr w:type="spellStart"/>
+      <w:r>
+        <w:t>utilizzati</w:t>
+      </w:r>
+      <w:proofErr w:type="spellEnd"/>
     </w:p>
     <w:p>
       <w:pPr>
@@ -1345,14 +1734,36 @@
         <w:rPr>
           <w:lang w:val="it-IT"/>
         </w:rPr>
-        <w:t>andi per Vue</w:t>
-      </w:r>
+        <w:t xml:space="preserve">andi per </w:t>
+      </w:r>
+      <w:proofErr w:type="spellStart"/>
+      <w:r>
+        <w:rPr>
+          <w:lang w:val="it-IT"/>
+        </w:rPr>
+        <w:t>Vue</w:t>
+      </w:r>
+      <w:proofErr w:type="spellEnd"/>
       <w:r>
         <w:rPr>
           <w:lang w:val="it-IT"/>
         </w:rPr>
         <w:tab/>
-        <w:t>(serve/build/inspect)</w:t>
+        <w:t>(serve/build/</w:t>
+      </w:r>
+      <w:proofErr w:type="spellStart"/>
+      <w:r>
+        <w:rPr>
+          <w:lang w:val="it-IT"/>
+        </w:rPr>
+        <w:t>inspect</w:t>
+      </w:r>
+      <w:proofErr w:type="spellEnd"/>
+      <w:r>
+        <w:rPr>
+          <w:lang w:val="it-IT"/>
+        </w:rPr>
+        <w:t>)</w:t>
       </w:r>
     </w:p>
     <w:p>
@@ -1383,13 +1794,40 @@
           <w:lang w:val="it-IT"/>
         </w:rPr>
         <w:tab/>
-        <w:t>Polyfill features per JavaScript ed in generale per con</w:t>
-      </w:r>
-      <w:r>
-        <w:rPr>
-          <w:lang w:val="it-IT"/>
-        </w:rPr>
-        <w:t>vertire codice ECMAScript 2015+ in modo che sia retrocompatibile con precedenti versioni di JavaScript.</w:t>
+      </w:r>
+      <w:proofErr w:type="spellStart"/>
+      <w:r>
+        <w:rPr>
+          <w:lang w:val="it-IT"/>
+        </w:rPr>
+        <w:t>Polyfill</w:t>
+      </w:r>
+      <w:proofErr w:type="spellEnd"/>
+      <w:r>
+        <w:rPr>
+          <w:lang w:val="it-IT"/>
+        </w:rPr>
+        <w:t xml:space="preserve"> features per JavaScript ed in generale per con</w:t>
+      </w:r>
+      <w:r>
+        <w:rPr>
+          <w:lang w:val="it-IT"/>
+        </w:rPr>
+        <w:t xml:space="preserve">vertire codice </w:t>
+      </w:r>
+      <w:proofErr w:type="spellStart"/>
+      <w:r>
+        <w:rPr>
+          <w:lang w:val="it-IT"/>
+        </w:rPr>
+        <w:t>ECMAScript</w:t>
+      </w:r>
+      <w:proofErr w:type="spellEnd"/>
+      <w:r>
+        <w:rPr>
+          <w:lang w:val="it-IT"/>
+        </w:rPr>
+        <w:t xml:space="preserve"> 2015+ in modo che sia retrocompatibile con precedenti versioni di JavaScript.</w:t>
       </w:r>
       <w:r>
         <w:rPr>
@@ -1415,11 +1853,23 @@
       </w:r>
       <w:r>
         <w:tab/>
-        <w:t>validatore EcmaScrip</w:t>
+      </w:r>
+      <w:proofErr w:type="spellStart"/>
+      <w:r>
+        <w:t>validatore</w:t>
+      </w:r>
+      <w:proofErr w:type="spellEnd"/>
+      <w:r>
+        <w:t xml:space="preserve"> </w:t>
+      </w:r>
+      <w:proofErr w:type="spellStart"/>
+      <w:r>
+        <w:t>EcmaScrip</w:t>
       </w:r>
       <w:r>
         <w:t>t</w:t>
       </w:r>
+      <w:proofErr w:type="spellEnd"/>
     </w:p>
     <w:p>
       <w:pPr>
@@ -1455,7 +1905,35 @@
         <w:rPr>
           <w:lang w:val="it-IT"/>
         </w:rPr>
-        <w:t>i strumenti per creare una single page application con Vue.</w:t>
+        <w:t xml:space="preserve">i strumenti per creare una single page </w:t>
+      </w:r>
+      <w:proofErr w:type="spellStart"/>
+      <w:r>
+        <w:rPr>
+          <w:lang w:val="it-IT"/>
+        </w:rPr>
+        <w:t>application</w:t>
+      </w:r>
+      <w:proofErr w:type="spellEnd"/>
+      <w:r>
+        <w:rPr>
+          <w:lang w:val="it-IT"/>
+        </w:rPr>
+        <w:t xml:space="preserve"> con </w:t>
+      </w:r>
+      <w:proofErr w:type="spellStart"/>
+      <w:r>
+        <w:rPr>
+          <w:lang w:val="it-IT"/>
+        </w:rPr>
+        <w:t>Vue</w:t>
+      </w:r>
+      <w:proofErr w:type="spellEnd"/>
+      <w:r>
+        <w:rPr>
+          <w:lang w:val="it-IT"/>
+        </w:rPr>
+        <w:t>.</w:t>
       </w:r>
     </w:p>
     <w:p>
@@ -1484,8 +1962,13 @@
         <w:t>c</w:t>
       </w:r>
       <w:r>
-        <w:t>ore-js</w:t>
-      </w:r>
+        <w:t>ore-</w:t>
+      </w:r>
+      <w:proofErr w:type="spellStart"/>
+      <w:r>
+        <w:t>js</w:t>
+      </w:r>
+      <w:proofErr w:type="spellEnd"/>
       <w:r>
         <w:tab/>
       </w:r>
@@ -1497,7 +1980,15 @@
       </w:r>
       <w:r>
         <w:tab/>
-        <w:t>Modular standard library for JavaScript. Includes polyfills for ECMAScript up to 2021: promises, symbols, collections, iterators, typed arrays, many other features, ECMAScript proposals, some cross-platform WHATWG / W3C features and proposals like URL. You can load only required features or use it without global namespace pollution.</w:t>
+        <w:t xml:space="preserve">Modular standard library for JavaScript. Includes </w:t>
+      </w:r>
+      <w:proofErr w:type="spellStart"/>
+      <w:r>
+        <w:t>polyfills</w:t>
+      </w:r>
+      <w:proofErr w:type="spellEnd"/>
+      <w:r>
+        <w:t xml:space="preserve"> for ECMAScript up to 2021: promises, symbols, collections, iterators, typed arrays, many other features, ECMAScript proposals, some cross-platform WHATWG / W3C features and proposals like URL. You can load only required features or use it without global namespace pollution.</w:t>
       </w:r>
       <w:r>
         <w:t xml:space="preserve"> </w:t>
@@ -1520,12 +2011,14 @@
           <w:lang w:val="it-IT"/>
         </w:rPr>
       </w:pPr>
+      <w:proofErr w:type="spellStart"/>
       <w:r>
         <w:rPr>
           <w:lang w:val="it-IT"/>
         </w:rPr>
         <w:t>vue</w:t>
       </w:r>
+      <w:proofErr w:type="spellEnd"/>
       <w:r>
         <w:rPr>
           <w:lang w:val="it-IT"/>
@@ -1549,13 +2042,27 @@
           <w:lang w:val="it-IT"/>
         </w:rPr>
         <w:tab/>
-        <w:t>è il framework V</w:t>
-      </w:r>
-      <w:r>
-        <w:rPr>
-          <w:lang w:val="it-IT"/>
-        </w:rPr>
-        <w:t>ue stesso</w:t>
+        <w:t xml:space="preserve">è il framework </w:t>
+      </w:r>
+      <w:proofErr w:type="spellStart"/>
+      <w:r>
+        <w:rPr>
+          <w:lang w:val="it-IT"/>
+        </w:rPr>
+        <w:t>V</w:t>
+      </w:r>
+      <w:r>
+        <w:rPr>
+          <w:lang w:val="it-IT"/>
+        </w:rPr>
+        <w:t>ue</w:t>
+      </w:r>
+      <w:proofErr w:type="spellEnd"/>
+      <w:r>
+        <w:rPr>
+          <w:lang w:val="it-IT"/>
+        </w:rPr>
+        <w:t xml:space="preserve"> stesso</w:t>
       </w:r>
     </w:p>
     <w:p>
@@ -1566,8 +2073,13 @@
           <w:numId w:val="7"/>
         </w:numPr>
       </w:pPr>
-      <w:r>
-        <w:t>vue-router</w:t>
+      <w:proofErr w:type="spellStart"/>
+      <w:r>
+        <w:t>vue</w:t>
+      </w:r>
+      <w:proofErr w:type="spellEnd"/>
+      <w:r>
+        <w:t>-router</w:t>
       </w:r>
       <w:r>
         <w:tab/>
@@ -1588,9 +2100,11 @@
           <w:numId w:val="7"/>
         </w:numPr>
       </w:pPr>
+      <w:proofErr w:type="spellStart"/>
       <w:r>
         <w:t>axios</w:t>
       </w:r>
+      <w:proofErr w:type="spellEnd"/>
       <w:r>
         <w:tab/>
       </w:r>
@@ -1651,13 +2165,23 @@
         <w:tab/>
         <w:t xml:space="preserve">Compila i file </w:t>
       </w:r>
-      <w:r>
-        <w:rPr>
-          <w:i/>
-          <w:iCs/>
-          <w:lang w:val="it-IT"/>
-        </w:rPr>
-        <w:t>Vue Single File Components</w:t>
+      <w:proofErr w:type="spellStart"/>
+      <w:r>
+        <w:rPr>
+          <w:i/>
+          <w:iCs/>
+          <w:lang w:val="it-IT"/>
+        </w:rPr>
+        <w:t>Vue</w:t>
+      </w:r>
+      <w:proofErr w:type="spellEnd"/>
+      <w:r>
+        <w:rPr>
+          <w:i/>
+          <w:iCs/>
+          <w:lang w:val="it-IT"/>
+        </w:rPr>
+        <w:t xml:space="preserve"> Single File Components</w:t>
       </w:r>
       <w:r>
         <w:rPr>
@@ -1685,7 +2209,14 @@
       </w:r>
       <w:r>
         <w:tab/>
-        <w:t>Utilizzata per test</w:t>
+      </w:r>
+      <w:proofErr w:type="spellStart"/>
+      <w:r>
+        <w:t>Utilizzata</w:t>
+      </w:r>
+      <w:proofErr w:type="spellEnd"/>
+      <w:r>
+        <w:t xml:space="preserve"> per test</w:t>
       </w:r>
     </w:p>
     <w:p>
@@ -1699,12 +2230,14 @@
           <w:lang w:val="it-IT"/>
         </w:rPr>
       </w:pPr>
+      <w:proofErr w:type="spellStart"/>
       <w:r>
         <w:rPr>
           <w:lang w:val="it-IT"/>
         </w:rPr>
         <w:t>babel-eslint</w:t>
       </w:r>
+      <w:proofErr w:type="spellEnd"/>
       <w:r>
         <w:rPr>
           <w:lang w:val="it-IT"/>
@@ -1722,7 +2255,48 @@
           <w:lang w:val="it-IT"/>
         </w:rPr>
         <w:tab/>
-        <w:t xml:space="preserve">Validatore per il codice Babel utilizzando ESLint </w:t>
+      </w:r>
+      <w:proofErr w:type="spellStart"/>
+      <w:r>
+        <w:rPr>
+          <w:lang w:val="it-IT"/>
+        </w:rPr>
+        <w:t>Validatore</w:t>
+      </w:r>
+      <w:proofErr w:type="spellEnd"/>
+      <w:r>
+        <w:rPr>
+          <w:lang w:val="it-IT"/>
+        </w:rPr>
+        <w:t xml:space="preserve"> per il codice </w:t>
+      </w:r>
+      <w:proofErr w:type="spellStart"/>
+      <w:r>
+        <w:rPr>
+          <w:lang w:val="it-IT"/>
+        </w:rPr>
+        <w:t>Babel</w:t>
+      </w:r>
+      <w:proofErr w:type="spellEnd"/>
+      <w:r>
+        <w:rPr>
+          <w:lang w:val="it-IT"/>
+        </w:rPr>
+        <w:t xml:space="preserve"> utilizzando </w:t>
+      </w:r>
+      <w:proofErr w:type="spellStart"/>
+      <w:r>
+        <w:rPr>
+          <w:lang w:val="it-IT"/>
+        </w:rPr>
+        <w:t>ESLint</w:t>
+      </w:r>
+      <w:proofErr w:type="spellEnd"/>
+      <w:r>
+        <w:rPr>
+          <w:lang w:val="it-IT"/>
+        </w:rPr>
+        <w:t xml:space="preserve"> </w:t>
       </w:r>
     </w:p>
     <w:p>
@@ -1736,12 +2310,14 @@
           <w:lang w:val="it-IT"/>
         </w:rPr>
       </w:pPr>
+      <w:proofErr w:type="spellStart"/>
       <w:r>
         <w:rPr>
           <w:lang w:val="it-IT"/>
         </w:rPr>
         <w:t>eslint</w:t>
       </w:r>
+      <w:proofErr w:type="spellEnd"/>
       <w:r>
         <w:rPr>
           <w:lang w:val="it-IT"/>
@@ -1765,7 +2341,20 @@
           <w:lang w:val="it-IT"/>
         </w:rPr>
         <w:tab/>
-        <w:t>Validatore per il codice JavaScript</w:t>
+      </w:r>
+      <w:proofErr w:type="spellStart"/>
+      <w:r>
+        <w:rPr>
+          <w:lang w:val="it-IT"/>
+        </w:rPr>
+        <w:t>Validatore</w:t>
+      </w:r>
+      <w:proofErr w:type="spellEnd"/>
+      <w:r>
+        <w:rPr>
+          <w:lang w:val="it-IT"/>
+        </w:rPr>
+        <w:t xml:space="preserve"> per il codice JavaScript</w:t>
       </w:r>
     </w:p>
     <w:p>
@@ -1776,9 +2365,19 @@
           <w:numId w:val="8"/>
         </w:numPr>
       </w:pPr>
-      <w:r>
-        <w:t>eslint-plugin-vue</w:t>
-      </w:r>
+      <w:proofErr w:type="spellStart"/>
+      <w:r>
+        <w:t>eslint</w:t>
+      </w:r>
+      <w:proofErr w:type="spellEnd"/>
+      <w:r>
+        <w:t>-plugin-</w:t>
+      </w:r>
+      <w:proofErr w:type="spellStart"/>
+      <w:r>
+        <w:t>vue</w:t>
+      </w:r>
+      <w:proofErr w:type="spellEnd"/>
       <w:r>
         <w:tab/>
       </w:r>
@@ -1789,13 +2388,45 @@
         <w:t>O</w:t>
       </w:r>
       <w:r>
-        <w:t>fficial ESLint plugin for Vue.js.</w:t>
+        <w:t xml:space="preserve">fficial </w:t>
+      </w:r>
+      <w:proofErr w:type="spellStart"/>
+      <w:r>
+        <w:t>ESLint</w:t>
+      </w:r>
+      <w:proofErr w:type="spellEnd"/>
+      <w:r>
+        <w:t xml:space="preserve"> plugin for Vue.js.</w:t>
       </w:r>
       <w:r>
         <w:t xml:space="preserve"> </w:t>
       </w:r>
       <w:r>
-        <w:t>This plugin allows us to check the &lt;template&gt; and &lt;script&gt; of .vue files with ESLint, as well as Vue code in .js files.</w:t>
+        <w:t>This plugin allows us to check the &lt;template&gt; and &lt;script&gt; of .</w:t>
+      </w:r>
+      <w:proofErr w:type="spellStart"/>
+      <w:r>
+        <w:t>vue</w:t>
+      </w:r>
+      <w:proofErr w:type="spellEnd"/>
+      <w:r>
+        <w:t xml:space="preserve"> files with </w:t>
+      </w:r>
+      <w:proofErr w:type="spellStart"/>
+      <w:r>
+        <w:t>ESLint</w:t>
+      </w:r>
+      <w:proofErr w:type="spellEnd"/>
+      <w:r>
+        <w:t>, as well as Vue code in .</w:t>
+      </w:r>
+      <w:proofErr w:type="spellStart"/>
+      <w:r>
+        <w:t>js</w:t>
+      </w:r>
+      <w:proofErr w:type="spellEnd"/>
+      <w:r>
+        <w:t xml:space="preserve"> files.</w:t>
       </w:r>
     </w:p>
     <w:p>
@@ -1809,11 +2440,47 @@
           <w:lang w:val="it-IT"/>
         </w:rPr>
       </w:pPr>
-      <w:r>
-        <w:rPr>
-          <w:lang w:val="it-IT"/>
-        </w:rPr>
-        <w:t>Finds syntax errors.</w:t>
+      <w:proofErr w:type="spellStart"/>
+      <w:r>
+        <w:rPr>
+          <w:lang w:val="it-IT"/>
+        </w:rPr>
+        <w:t>Finds</w:t>
+      </w:r>
+      <w:proofErr w:type="spellEnd"/>
+      <w:r>
+        <w:rPr>
+          <w:lang w:val="it-IT"/>
+        </w:rPr>
+        <w:t xml:space="preserve"> </w:t>
+      </w:r>
+      <w:proofErr w:type="spellStart"/>
+      <w:r>
+        <w:rPr>
+          <w:lang w:val="it-IT"/>
+        </w:rPr>
+        <w:t>syntax</w:t>
+      </w:r>
+      <w:proofErr w:type="spellEnd"/>
+      <w:r>
+        <w:rPr>
+          <w:lang w:val="it-IT"/>
+        </w:rPr>
+        <w:t xml:space="preserve"> </w:t>
+      </w:r>
+      <w:proofErr w:type="spellStart"/>
+      <w:r>
+        <w:rPr>
+          <w:lang w:val="it-IT"/>
+        </w:rPr>
+        <w:t>errors</w:t>
+      </w:r>
+      <w:proofErr w:type="spellEnd"/>
+      <w:r>
+        <w:rPr>
+          <w:lang w:val="it-IT"/>
+        </w:rPr>
+        <w:t>.</w:t>
       </w:r>
     </w:p>
     <w:p>
@@ -1844,8 +2511,13 @@
       <w:pPr>
         <w:ind w:left="1080"/>
       </w:pPr>
-      <w:r>
-        <w:t>ESLint editor integrations are useful to check your code in real-time.</w:t>
+      <w:proofErr w:type="spellStart"/>
+      <w:r>
+        <w:t>ESLint</w:t>
+      </w:r>
+      <w:proofErr w:type="spellEnd"/>
+      <w:r>
+        <w:t xml:space="preserve"> editor integrations are useful to check your code in real-time.</w:t>
       </w:r>
       <w:r>
         <w:t xml:space="preserve"> </w:t>
@@ -1889,14 +2561,34 @@
         </w:rPr>
         <w:t xml:space="preserve">ono state utilizzate la libreria </w:t>
       </w:r>
+      <w:proofErr w:type="spellStart"/>
       <w:r>
         <w:rPr>
           <w:b/>
           <w:bCs/>
           <w:lang w:val="it-IT"/>
         </w:rPr>
-        <w:t>vue-test-utils</w:t>
-      </w:r>
+        <w:t>vue</w:t>
+      </w:r>
+      <w:proofErr w:type="spellEnd"/>
+      <w:r>
+        <w:rPr>
+          <w:b/>
+          <w:bCs/>
+          <w:lang w:val="it-IT"/>
+        </w:rPr>
+        <w:t>-test-</w:t>
+      </w:r>
+      <w:proofErr w:type="spellStart"/>
+      <w:r>
+        <w:rPr>
+          <w:b/>
+          <w:bCs/>
+          <w:lang w:val="it-IT"/>
+        </w:rPr>
+        <w:t>utils</w:t>
+      </w:r>
+      <w:proofErr w:type="spellEnd"/>
       <w:r>
         <w:rPr>
           <w:rStyle w:val="Rimandonotaapidipagina"/>
@@ -1912,6 +2604,7 @@
         </w:rPr>
         <w:t xml:space="preserve"> ed il framework </w:t>
       </w:r>
+      <w:proofErr w:type="spellStart"/>
       <w:r>
         <w:rPr>
           <w:b/>
@@ -1920,6 +2613,7 @@
         </w:rPr>
         <w:t>Jest</w:t>
       </w:r>
+      <w:proofErr w:type="spellEnd"/>
       <w:r>
         <w:rPr>
           <w:rStyle w:val="Rimandonotaapidipagina"/>
@@ -1954,30 +2648,82 @@
         </w:rPr>
         <w:t xml:space="preserve"> per l’installazione, in particolare è stato usato il comando </w:t>
       </w:r>
+      <w:proofErr w:type="spellStart"/>
       <w:r>
         <w:rPr>
           <w:b/>
           <w:bCs/>
           <w:lang w:val="it-IT"/>
         </w:rPr>
-        <w:t>vue add unit-jest</w:t>
-      </w:r>
-      <w:r>
-        <w:rPr>
-          <w:lang w:val="it-IT"/>
-        </w:rPr>
-        <w:t xml:space="preserve"> per aggiungere Jest al progetto.</w:t>
-      </w:r>
-      <w:r>
-        <w:rPr>
-          <w:lang w:val="it-IT"/>
-        </w:rPr>
-        <w:t xml:space="preserve"> Il file </w:t>
-      </w:r>
+        <w:t>vue</w:t>
+      </w:r>
+      <w:proofErr w:type="spellEnd"/>
       <w:r>
         <w:rPr>
           <w:b/>
           <w:bCs/>
+          <w:lang w:val="it-IT"/>
+        </w:rPr>
+        <w:t xml:space="preserve"> </w:t>
+      </w:r>
+      <w:proofErr w:type="spellStart"/>
+      <w:r>
+        <w:rPr>
+          <w:b/>
+          <w:bCs/>
+          <w:lang w:val="it-IT"/>
+        </w:rPr>
+        <w:t>add</w:t>
+      </w:r>
+      <w:proofErr w:type="spellEnd"/>
+      <w:r>
+        <w:rPr>
+          <w:b/>
+          <w:bCs/>
+          <w:lang w:val="it-IT"/>
+        </w:rPr>
+        <w:t xml:space="preserve"> </w:t>
+      </w:r>
+      <w:proofErr w:type="spellStart"/>
+      <w:r>
+        <w:rPr>
+          <w:b/>
+          <w:bCs/>
+          <w:lang w:val="it-IT"/>
+        </w:rPr>
+        <w:t>unit-jest</w:t>
+      </w:r>
+      <w:proofErr w:type="spellEnd"/>
+      <w:r>
+        <w:rPr>
+          <w:lang w:val="it-IT"/>
+        </w:rPr>
+        <w:t xml:space="preserve"> per aggiungere </w:t>
+      </w:r>
+      <w:proofErr w:type="spellStart"/>
+      <w:r>
+        <w:rPr>
+          <w:lang w:val="it-IT"/>
+        </w:rPr>
+        <w:t>Jest</w:t>
+      </w:r>
+      <w:proofErr w:type="spellEnd"/>
+      <w:r>
+        <w:rPr>
+          <w:lang w:val="it-IT"/>
+        </w:rPr>
+        <w:t xml:space="preserve"> al progetto.</w:t>
+      </w:r>
+      <w:r>
+        <w:rPr>
+          <w:lang w:val="it-IT"/>
+        </w:rPr>
+        <w:t xml:space="preserve"> Il file </w:t>
+      </w:r>
+      <w:r>
+        <w:rPr>
+          <w:b/>
+          <w:bCs/>
           <w:i/>
           <w:iCs/>
           <w:lang w:val="it-IT"/>
@@ -1988,7 +2734,21 @@
         <w:rPr>
           <w:lang w:val="it-IT"/>
         </w:rPr>
-        <w:t xml:space="preserve"> permette di configurare Jest (ad esempio, qui vanno specificati i test da eseguire).</w:t>
+        <w:t xml:space="preserve"> permette di configurare </w:t>
+      </w:r>
+      <w:proofErr w:type="spellStart"/>
+      <w:r>
+        <w:rPr>
+          <w:lang w:val="it-IT"/>
+        </w:rPr>
+        <w:t>Jest</w:t>
+      </w:r>
+      <w:proofErr w:type="spellEnd"/>
+      <w:r>
+        <w:rPr>
+          <w:lang w:val="it-IT"/>
+        </w:rPr>
+        <w:t xml:space="preserve"> (ad esempio, qui vanno specificati i test da eseguire).</w:t>
       </w:r>
     </w:p>
     <w:p>
@@ -2056,7 +2816,21 @@
         <w:rPr>
           <w:lang w:val="it-IT"/>
         </w:rPr>
-        <w:t>I servizi REST fanno uso di asserzioni sotto forma di token JWT per verificare (se necessario) l’autenticazione e l’autorizzazione del client che effettua una certa richiesta. Ciò fornisce un meccanismo sicuro e non stateless. L’implementazione separa adeguatamente le responsabilità circa le richieste REST da quelle relative a generazione e verifica dei token JWT e ciò rende semplice la modifica in un secondo momento.</w:t>
+        <w:t xml:space="preserve">I servizi REST fanno uso di asserzioni sotto forma di token JWT per verificare (se necessario) l’autenticazione e l’autorizzazione del client che effettua una certa richiesta. Ciò fornisce un meccanismo sicuro e non </w:t>
+      </w:r>
+      <w:proofErr w:type="spellStart"/>
+      <w:r>
+        <w:rPr>
+          <w:lang w:val="it-IT"/>
+        </w:rPr>
+        <w:t>stateless</w:t>
+      </w:r>
+      <w:proofErr w:type="spellEnd"/>
+      <w:r>
+        <w:rPr>
+          <w:lang w:val="it-IT"/>
+        </w:rPr>
+        <w:t>. L’implementazione separa adeguatamente le responsabilità circa le richieste REST da quelle relative a generazione e verifica dei token JWT e ciò rende semplice la modifica in un secondo momento.</w:t>
       </w:r>
       <w:r>
         <w:rPr>
@@ -2126,7 +2900,55 @@
           <w:highlight w:val="yellow"/>
           <w:lang w:val="it-IT"/>
         </w:rPr>
-        <w:t>Da fare: mantenere un database con i token jwt inutilizzabili (es. token csrf usabili una volta sola, token di autenticazione utilizzabili solo fino al login) tale che il server, quando gli si presenta un token, controlli la validità (ed in questo controllo deve essere verificato che il token non sia tra quelli inutilizzabili nel soprascritto database). Predisporre un task periodico che periodicamente (una volta l’ora, ad esempio, elimini tutti i token scaduti (quindi invalidi per definizione) dal soprascritto database, per liberare spazio (perché quei token jwt in ogni caso, essendo scaduti, non dovranno poter essere utilizzabili).</w:t>
+        <w:t xml:space="preserve">Da fare: mantenere un database con i token </w:t>
+      </w:r>
+      <w:proofErr w:type="spellStart"/>
+      <w:r>
+        <w:rPr>
+          <w:highlight w:val="yellow"/>
+          <w:lang w:val="it-IT"/>
+        </w:rPr>
+        <w:t>jwt</w:t>
+      </w:r>
+      <w:proofErr w:type="spellEnd"/>
+      <w:r>
+        <w:rPr>
+          <w:highlight w:val="yellow"/>
+          <w:lang w:val="it-IT"/>
+        </w:rPr>
+        <w:t xml:space="preserve"> inutilizzabili (es. token </w:t>
+      </w:r>
+      <w:proofErr w:type="spellStart"/>
+      <w:r>
+        <w:rPr>
+          <w:highlight w:val="yellow"/>
+          <w:lang w:val="it-IT"/>
+        </w:rPr>
+        <w:t>csrf</w:t>
+      </w:r>
+      <w:proofErr w:type="spellEnd"/>
+      <w:r>
+        <w:rPr>
+          <w:highlight w:val="yellow"/>
+          <w:lang w:val="it-IT"/>
+        </w:rPr>
+        <w:t xml:space="preserve"> usabili una volta sola, token di autenticazione utilizzabili solo fino al login) tale che il server, quando gli si presenta un token, controlli la validità (ed in questo controllo deve essere verificato che il token non sia tra quelli inutilizzabili nel soprascritto database). Predisporre un task periodico che periodicamente (una volta l’ora, ad esempio, elimini tutti i token scaduti (quindi invalidi per definizione) dal soprascritto database, per liberare spazio (perché quei token </w:t>
+      </w:r>
+      <w:proofErr w:type="spellStart"/>
+      <w:r>
+        <w:rPr>
+          <w:highlight w:val="yellow"/>
+          <w:lang w:val="it-IT"/>
+        </w:rPr>
+        <w:t>jwt</w:t>
+      </w:r>
+      <w:proofErr w:type="spellEnd"/>
+      <w:r>
+        <w:rPr>
+          <w:highlight w:val="yellow"/>
+          <w:lang w:val="it-IT"/>
+        </w:rPr>
+        <w:t xml:space="preserve"> in ogni caso, essendo scaduti, non dovranno poter essere utilizzabili).</w:t>
       </w:r>
     </w:p>
     <w:p>
@@ -2162,8 +2984,23 @@
         <w:rPr>
           <w:lang w:val="it-IT"/>
         </w:rPr>
-        <w:t xml:space="preserve">Il form di login utilizza un campo contenente un token utilizzato per scongiurare gli attacchi CSRF. Tale token viene generato casualmente dal server, che lo restituisce al client, quando quest’ultimo ne fa richiesta, insieme a due cookie: il primo contiene un identificativo (cioè un token casuale) per il client, il secondo contiene un token JWT, all’interno del cui payload vi è sia il token CSRF sia l’identificativo del client contenuto nel primo token. I cookie sono inviati in modalità </w:t>
-      </w:r>
+        <w:t xml:space="preserve">Il </w:t>
+      </w:r>
+      <w:proofErr w:type="spellStart"/>
+      <w:r>
+        <w:rPr>
+          <w:lang w:val="it-IT"/>
+        </w:rPr>
+        <w:t>form</w:t>
+      </w:r>
+      <w:proofErr w:type="spellEnd"/>
+      <w:r>
+        <w:rPr>
+          <w:lang w:val="it-IT"/>
+        </w:rPr>
+        <w:t xml:space="preserve"> di login utilizza un campo contenente un token utilizzato per scongiurare gli attacchi CSRF. Tale token viene generato casualmente dal server, che lo restituisce al client, quando quest’ultimo ne fa richiesta, insieme a due cookie: il primo contiene un identificativo (cioè un token casuale) per il client, il secondo contiene un token JWT, all’interno del cui payload vi è sia il token CSRF sia l’identificativo del client contenuto nel primo token. I cookie sono inviati in modalità </w:t>
+      </w:r>
+      <w:proofErr w:type="spellStart"/>
       <w:r>
         <w:rPr>
           <w:i/>
@@ -2172,12 +3009,14 @@
         </w:rPr>
         <w:t>SameSite</w:t>
       </w:r>
+      <w:proofErr w:type="spellEnd"/>
       <w:r>
         <w:rPr>
           <w:lang w:val="it-IT"/>
         </w:rPr>
         <w:t xml:space="preserve"> (opzione </w:t>
       </w:r>
+      <w:proofErr w:type="spellStart"/>
       <w:r>
         <w:rPr>
           <w:i/>
@@ -2186,12 +3025,14 @@
         </w:rPr>
         <w:t>Lax</w:t>
       </w:r>
+      <w:proofErr w:type="spellEnd"/>
       <w:r>
         <w:rPr>
           <w:lang w:val="it-IT"/>
         </w:rPr>
         <w:t xml:space="preserve">) e </w:t>
       </w:r>
+      <w:proofErr w:type="spellStart"/>
       <w:r>
         <w:rPr>
           <w:i/>
@@ -2200,6 +3041,7 @@
         </w:rPr>
         <w:t>HttpOnly</w:t>
       </w:r>
+      <w:proofErr w:type="spellEnd"/>
       <w:r>
         <w:rPr>
           <w:lang w:val="it-IT"/>
@@ -2211,7 +3053,23 @@
           <w:highlight w:val="yellow"/>
           <w:lang w:val="it-IT"/>
         </w:rPr>
-        <w:t>anche in modalità seecure?? Se server lo permette</w:t>
+        <w:t xml:space="preserve">anche in modalità </w:t>
+      </w:r>
+      <w:proofErr w:type="spellStart"/>
+      <w:r>
+        <w:rPr>
+          <w:highlight w:val="yellow"/>
+          <w:lang w:val="it-IT"/>
+        </w:rPr>
+        <w:t>seecure</w:t>
+      </w:r>
+      <w:proofErr w:type="spellEnd"/>
+      <w:r>
+        <w:rPr>
+          <w:highlight w:val="yellow"/>
+          <w:lang w:val="it-IT"/>
+        </w:rPr>
+        <w:t>?? Se server lo permette</w:t>
       </w:r>
       <w:r>
         <w:rPr>
@@ -2223,7 +3081,21 @@
         <w:rPr>
           <w:lang w:val="it-IT"/>
         </w:rPr>
-        <w:t xml:space="preserve"> L’utilizzo del token CSRF nel form di login è motivato da quanto descritto in </w:t>
+        <w:t xml:space="preserve"> L’utilizzo del token CSRF nel </w:t>
+      </w:r>
+      <w:proofErr w:type="spellStart"/>
+      <w:r>
+        <w:rPr>
+          <w:lang w:val="it-IT"/>
+        </w:rPr>
+        <w:t>form</w:t>
+      </w:r>
+      <w:proofErr w:type="spellEnd"/>
+      <w:r>
+        <w:rPr>
+          <w:lang w:val="it-IT"/>
+        </w:rPr>
+        <w:t xml:space="preserve"> di login è motivato da quanto descritto in </w:t>
       </w:r>
       <w:hyperlink r:id="rId8" w:history="1">
         <w:r>
@@ -2296,8 +3168,37 @@
       </w:r>
     </w:p>
     <w:p>
-      <w:r>
-        <w:t>Anche il form di logout è protetto dagli attacchi CSRF (</w:t>
+      <w:proofErr w:type="spellStart"/>
+      <w:r>
+        <w:t>Anche</w:t>
+      </w:r>
+      <w:proofErr w:type="spellEnd"/>
+      <w:r>
+        <w:t xml:space="preserve"> il form di logout è </w:t>
+      </w:r>
+      <w:proofErr w:type="spellStart"/>
+      <w:r>
+        <w:t>protetto</w:t>
+      </w:r>
+      <w:proofErr w:type="spellEnd"/>
+      <w:r>
+        <w:t xml:space="preserve"> </w:t>
+      </w:r>
+      <w:proofErr w:type="spellStart"/>
+      <w:r>
+        <w:t>dagli</w:t>
+      </w:r>
+      <w:proofErr w:type="spellEnd"/>
+      <w:r>
+        <w:t xml:space="preserve"> </w:t>
+      </w:r>
+      <w:proofErr w:type="spellStart"/>
+      <w:r>
+        <w:t>attacchi</w:t>
+      </w:r>
+      <w:proofErr w:type="spellEnd"/>
+      <w:r>
+        <w:t xml:space="preserve"> CSRF (</w:t>
       </w:r>
       <w:r>
         <w:t>“</w:t>
@@ -2608,7 +3509,21 @@
         <w:rPr>
           <w:lang w:val="it-IT"/>
         </w:rPr>
-        <w:t xml:space="preserve">Tutti i form comprendono un campo generato casualmente per evitare attacchi CSRF (nel progetto ci si riferisce a tale valore casuale con il nome di </w:t>
+        <w:t xml:space="preserve">Tutti i </w:t>
+      </w:r>
+      <w:proofErr w:type="spellStart"/>
+      <w:r>
+        <w:rPr>
+          <w:lang w:val="it-IT"/>
+        </w:rPr>
+        <w:t>form</w:t>
+      </w:r>
+      <w:proofErr w:type="spellEnd"/>
+      <w:r>
+        <w:rPr>
+          <w:lang w:val="it-IT"/>
+        </w:rPr>
+        <w:t xml:space="preserve"> comprendono un campo generato casualmente per evitare attacchi CSRF (nel progetto ci si riferisce a tale valore casuale con il nome di </w:t>
       </w:r>
       <w:r>
         <w:rPr>
@@ -2643,6 +3558,7 @@
         </w:rPr>
         <w:t>I cookie hanno gli attributi “</w:t>
       </w:r>
+      <w:proofErr w:type="spellStart"/>
       <w:r>
         <w:rPr>
           <w:i/>
@@ -2651,12 +3567,14 @@
         </w:rPr>
         <w:t>SameSite</w:t>
       </w:r>
+      <w:proofErr w:type="spellEnd"/>
       <w:r>
         <w:rPr>
           <w:lang w:val="it-IT"/>
         </w:rPr>
         <w:t xml:space="preserve">” (di tipo </w:t>
       </w:r>
+      <w:proofErr w:type="spellStart"/>
       <w:r>
         <w:rPr>
           <w:i/>
@@ -2665,6 +3583,7 @@
         </w:rPr>
         <w:t>Lax</w:t>
       </w:r>
+      <w:proofErr w:type="spellEnd"/>
       <w:r>
         <w:rPr>
           <w:lang w:val="it-IT"/>
@@ -2704,6 +3623,7 @@
         </w:rPr>
         <w:t xml:space="preserve">d </w:t>
       </w:r>
+      <w:proofErr w:type="spellStart"/>
       <w:r>
         <w:rPr>
           <w:i/>
@@ -2718,7 +3638,16 @@
           <w:iCs/>
           <w:lang w:val="it-IT"/>
         </w:rPr>
-        <w:t xml:space="preserve">Only </w:t>
+        <w:t>Only</w:t>
+      </w:r>
+      <w:proofErr w:type="spellEnd"/>
+      <w:r>
+        <w:rPr>
+          <w:i/>
+          <w:iCs/>
+          <w:lang w:val="it-IT"/>
+        </w:rPr>
+        <w:t xml:space="preserve"> </w:t>
       </w:r>
       <w:r>
         <w:rPr>
@@ -2777,7 +3706,25 @@
           <w:iCs/>
           <w:lang w:val="it-IT"/>
         </w:rPr>
-        <w:t>Cross Origin Policy</w:t>
+        <w:t xml:space="preserve">Cross </w:t>
+      </w:r>
+      <w:proofErr w:type="spellStart"/>
+      <w:r>
+        <w:rPr>
+          <w:i/>
+          <w:iCs/>
+          <w:lang w:val="it-IT"/>
+        </w:rPr>
+        <w:t>Origin</w:t>
+      </w:r>
+      <w:proofErr w:type="spellEnd"/>
+      <w:r>
+        <w:rPr>
+          <w:i/>
+          <w:iCs/>
+          <w:lang w:val="it-IT"/>
+        </w:rPr>
+        <w:t xml:space="preserve"> Policy</w:t>
       </w:r>
       <w:r>
         <w:rPr>
@@ -2808,7 +3755,21 @@
         <w:rPr>
           <w:lang w:val="it-IT"/>
         </w:rPr>
-        <w:t>I token di autenticazione hanno breve durata e form senza auto-completamento.</w:t>
+        <w:t xml:space="preserve">I token di autenticazione hanno breve durata e </w:t>
+      </w:r>
+      <w:proofErr w:type="spellStart"/>
+      <w:r>
+        <w:rPr>
+          <w:lang w:val="it-IT"/>
+        </w:rPr>
+        <w:t>form</w:t>
+      </w:r>
+      <w:proofErr w:type="spellEnd"/>
+      <w:r>
+        <w:rPr>
+          <w:lang w:val="it-IT"/>
+        </w:rPr>
+        <w:t xml:space="preserve"> senza auto-completamento.</w:t>
       </w:r>
     </w:p>
     <w:p>
@@ -2827,7 +3788,21 @@
         <w:rPr>
           <w:lang w:val="it-IT"/>
         </w:rPr>
-        <w:t xml:space="preserve">I client si autenticano attraverso form e, se la procedura di login ha esito positivo, ricevono dal server un token </w:t>
+        <w:t xml:space="preserve">I client si autenticano attraverso </w:t>
+      </w:r>
+      <w:proofErr w:type="spellStart"/>
+      <w:r>
+        <w:rPr>
+          <w:lang w:val="it-IT"/>
+        </w:rPr>
+        <w:t>form</w:t>
+      </w:r>
+      <w:proofErr w:type="spellEnd"/>
+      <w:r>
+        <w:rPr>
+          <w:lang w:val="it-IT"/>
+        </w:rPr>
+        <w:t xml:space="preserve"> e, se la procedura di login ha esito positivo, ricevono dal server un token </w:t>
       </w:r>
       <w:r>
         <w:rPr>
@@ -2841,7 +3816,21 @@
         <w:rPr>
           <w:lang w:val="it-IT"/>
         </w:rPr>
-        <w:t>trasmesso come valore di un cookie. Si sarebbe potuto inviare tale token al client direttamente contenuto nel body di una response, ma in tal caso vi sarebbero state due possibili opzioni:</w:t>
+        <w:t xml:space="preserve">trasmesso come valore di un cookie. Si sarebbe potuto inviare tale token al client direttamente contenuto nel body di una </w:t>
+      </w:r>
+      <w:proofErr w:type="spellStart"/>
+      <w:r>
+        <w:rPr>
+          <w:lang w:val="it-IT"/>
+        </w:rPr>
+        <w:t>response</w:t>
+      </w:r>
+      <w:proofErr w:type="spellEnd"/>
+      <w:r>
+        <w:rPr>
+          <w:lang w:val="it-IT"/>
+        </w:rPr>
+        <w:t>, ma in tal caso vi sarebbero state due possibili opzioni:</w:t>
       </w:r>
     </w:p>
     <w:p>
@@ -2872,13 +3861,23 @@
         </w:rPr>
         <w:t>: questa opzione è stata evitata perché rendere il token accessibile ad uno script potrebbe esporre l’applicazione alle vulnerabilità XSS (nonostante “</w:t>
       </w:r>
-      <w:r>
-        <w:rPr>
-          <w:i/>
-          <w:iCs/>
-          <w:lang w:val="it-IT"/>
-        </w:rPr>
-        <w:t>Modern JavaScript frameworks</w:t>
+      <w:proofErr w:type="spellStart"/>
+      <w:r>
+        <w:rPr>
+          <w:i/>
+          <w:iCs/>
+          <w:lang w:val="it-IT"/>
+        </w:rPr>
+        <w:t>Modern</w:t>
+      </w:r>
+      <w:proofErr w:type="spellEnd"/>
+      <w:r>
+        <w:rPr>
+          <w:i/>
+          <w:iCs/>
+          <w:lang w:val="it-IT"/>
+        </w:rPr>
+        <w:t xml:space="preserve"> JavaScript frameworks</w:t>
       </w:r>
       <w:r>
         <w:rPr>
@@ -2892,8 +3891,23 @@
         <w:rPr>
           <w:lang w:val="it-IT"/>
         </w:rPr>
-        <w:t xml:space="preserve">tra cui Vue 3 – </w:t>
-      </w:r>
+        <w:t xml:space="preserve">tra cui </w:t>
+      </w:r>
+      <w:proofErr w:type="spellStart"/>
+      <w:r>
+        <w:rPr>
+          <w:lang w:val="it-IT"/>
+        </w:rPr>
+        <w:t>Vue</w:t>
+      </w:r>
+      <w:proofErr w:type="spellEnd"/>
+      <w:r>
+        <w:rPr>
+          <w:lang w:val="it-IT"/>
+        </w:rPr>
+        <w:t xml:space="preserve"> 3 – </w:t>
+      </w:r>
+      <w:proofErr w:type="spellStart"/>
       <w:r>
         <w:rPr>
           <w:i/>
@@ -2902,6 +3916,7 @@
         </w:rPr>
         <w:t>have</w:t>
       </w:r>
+      <w:proofErr w:type="spellEnd"/>
       <w:r>
         <w:rPr>
           <w:i/>
@@ -2910,13 +3925,59 @@
         </w:rPr>
         <w:t xml:space="preserve"> </w:t>
       </w:r>
-      <w:r>
-        <w:rPr>
-          <w:i/>
-          <w:iCs/>
-          <w:lang w:val="it-IT"/>
-        </w:rPr>
-        <w:t>pretty good XSS protection built in</w:t>
+      <w:proofErr w:type="spellStart"/>
+      <w:r>
+        <w:rPr>
+          <w:i/>
+          <w:iCs/>
+          <w:lang w:val="it-IT"/>
+        </w:rPr>
+        <w:t>pretty</w:t>
+      </w:r>
+      <w:proofErr w:type="spellEnd"/>
+      <w:r>
+        <w:rPr>
+          <w:i/>
+          <w:iCs/>
+          <w:lang w:val="it-IT"/>
+        </w:rPr>
+        <w:t xml:space="preserve"> good XSS </w:t>
+      </w:r>
+      <w:proofErr w:type="spellStart"/>
+      <w:r>
+        <w:rPr>
+          <w:i/>
+          <w:iCs/>
+          <w:lang w:val="it-IT"/>
+        </w:rPr>
+        <w:t>protection</w:t>
+      </w:r>
+      <w:proofErr w:type="spellEnd"/>
+      <w:r>
+        <w:rPr>
+          <w:i/>
+          <w:iCs/>
+          <w:lang w:val="it-IT"/>
+        </w:rPr>
+        <w:t xml:space="preserve"> </w:t>
+      </w:r>
+      <w:proofErr w:type="spellStart"/>
+      <w:r>
+        <w:rPr>
+          <w:i/>
+          <w:iCs/>
+          <w:lang w:val="it-IT"/>
+        </w:rPr>
+        <w:t>built</w:t>
+      </w:r>
+      <w:proofErr w:type="spellEnd"/>
+      <w:r>
+        <w:rPr>
+          <w:i/>
+          <w:iCs/>
+          <w:lang w:val="it-IT"/>
+        </w:rPr>
+        <w:t xml:space="preserve"> in</w:t>
       </w:r>
       <w:r>
         <w:rPr>
@@ -3060,6 +4121,7 @@
         </w:rPr>
         <w:t xml:space="preserve"> (</w:t>
       </w:r>
+      <w:proofErr w:type="spellStart"/>
       <w:r>
         <w:rPr>
           <w:i/>
@@ -3068,6 +4130,7 @@
         </w:rPr>
         <w:t>HttpOnly</w:t>
       </w:r>
+      <w:proofErr w:type="spellEnd"/>
       <w:r>
         <w:rPr>
           <w:lang w:val="it-IT"/>
@@ -3102,7 +4165,21 @@
         <w:rPr>
           <w:lang w:val="it-IT"/>
         </w:rPr>
-        <w:t xml:space="preserve"> cui hash calcolato con la </w:t>
+        <w:t xml:space="preserve"> cui </w:t>
+      </w:r>
+      <w:proofErr w:type="spellStart"/>
+      <w:r>
+        <w:rPr>
+          <w:lang w:val="it-IT"/>
+        </w:rPr>
+        <w:t>hash</w:t>
+      </w:r>
+      <w:proofErr w:type="spellEnd"/>
+      <w:r>
+        <w:rPr>
+          <w:lang w:val="it-IT"/>
+        </w:rPr>
+        <w:t xml:space="preserve"> calcolato con la </w:t>
       </w:r>
       <w:r>
         <w:rPr>
@@ -3110,6 +4187,7 @@
         </w:rPr>
         <w:t>password (</w:t>
       </w:r>
+      <w:proofErr w:type="spellStart"/>
       <w:r>
         <w:rPr>
           <w:i/>
@@ -3118,12 +4196,14 @@
         </w:rPr>
         <w:t>hashed</w:t>
       </w:r>
+      <w:proofErr w:type="spellEnd"/>
       <w:r>
         <w:rPr>
           <w:lang w:val="it-IT"/>
         </w:rPr>
         <w:t xml:space="preserve"> e </w:t>
       </w:r>
+      <w:proofErr w:type="spellStart"/>
       <w:r>
         <w:rPr>
           <w:i/>
@@ -3132,6 +4212,7 @@
         </w:rPr>
         <w:t>salted</w:t>
       </w:r>
+      <w:proofErr w:type="spellEnd"/>
       <w:r>
         <w:rPr>
           <w:lang w:val="it-IT"/>
@@ -3142,8 +4223,37 @@
         <w:rPr>
           <w:lang w:val="it-IT"/>
         </w:rPr>
-        <w:t xml:space="preserve"> è presente in un claim del token salvato nella memoria del browser: in questo modo il client si autenticherà presso il server presentando il token JWT nell’header </w:t>
-      </w:r>
+        <w:t xml:space="preserve"> è presente in un </w:t>
+      </w:r>
+      <w:proofErr w:type="spellStart"/>
+      <w:r>
+        <w:rPr>
+          <w:lang w:val="it-IT"/>
+        </w:rPr>
+        <w:t>claim</w:t>
+      </w:r>
+      <w:proofErr w:type="spellEnd"/>
+      <w:r>
+        <w:rPr>
+          <w:lang w:val="it-IT"/>
+        </w:rPr>
+        <w:t xml:space="preserve"> del token salvato nella memoria del browser: in questo modo il client si autenticherà presso il server presentando il token JWT nell’</w:t>
+      </w:r>
+      <w:proofErr w:type="spellStart"/>
+      <w:r>
+        <w:rPr>
+          <w:lang w:val="it-IT"/>
+        </w:rPr>
+        <w:t>header</w:t>
+      </w:r>
+      <w:proofErr w:type="spellEnd"/>
+      <w:r>
+        <w:rPr>
+          <w:lang w:val="it-IT"/>
+        </w:rPr>
+        <w:t xml:space="preserve"> </w:t>
+      </w:r>
+      <w:proofErr w:type="spellStart"/>
       <w:r>
         <w:rPr>
           <w:i/>
@@ -3152,6 +4262,7 @@
         </w:rPr>
         <w:t>Authorization</w:t>
       </w:r>
+      <w:proofErr w:type="spellEnd"/>
       <w:r>
         <w:rPr>
           <w:lang w:val="it-IT"/>
@@ -3246,7 +4357,21 @@
         <w:rPr>
           <w:lang w:val="it-IT"/>
         </w:rPr>
-        <w:t xml:space="preserve"> e non ottenibile dal token JWT in cui presente la sua versione cifrata con l’hash della password del client)</w:t>
+        <w:t xml:space="preserve"> e non ottenibile dal token JWT in cui presente la sua versione cifrata con l’</w:t>
+      </w:r>
+      <w:proofErr w:type="spellStart"/>
+      <w:r>
+        <w:rPr>
+          <w:lang w:val="it-IT"/>
+        </w:rPr>
+        <w:t>hash</w:t>
+      </w:r>
+      <w:proofErr w:type="spellEnd"/>
+      <w:r>
+        <w:rPr>
+          <w:lang w:val="it-IT"/>
+        </w:rPr>
+        <w:t xml:space="preserve"> della password del client)</w:t>
       </w:r>
       <w:r>
         <w:rPr>
@@ -3288,7 +4413,49 @@
         <w:rPr>
           <w:lang w:val="it-IT"/>
         </w:rPr>
-        <w:t>La chiave segreta del server è meno esposta a possibili tentativi di decrittazione (se si usasse l’hash della chiave del server per cifrare il claim con il token CSRF, allora si fornirebbero informazioni circa l’hash utilizzato dal server per firmare i token, visto che in questo modo si fornirebbero sia il token in chiaro sia la sua versione cifrata).</w:t>
+        <w:t>La chiave segreta del server è meno esposta a possibili tentativi di decrittazione (se si usasse l’</w:t>
+      </w:r>
+      <w:proofErr w:type="spellStart"/>
+      <w:r>
+        <w:rPr>
+          <w:lang w:val="it-IT"/>
+        </w:rPr>
+        <w:t>hash</w:t>
+      </w:r>
+      <w:proofErr w:type="spellEnd"/>
+      <w:r>
+        <w:rPr>
+          <w:lang w:val="it-IT"/>
+        </w:rPr>
+        <w:t xml:space="preserve"> della chiave del server per cifrare il </w:t>
+      </w:r>
+      <w:proofErr w:type="spellStart"/>
+      <w:r>
+        <w:rPr>
+          <w:lang w:val="it-IT"/>
+        </w:rPr>
+        <w:t>claim</w:t>
+      </w:r>
+      <w:proofErr w:type="spellEnd"/>
+      <w:r>
+        <w:rPr>
+          <w:lang w:val="it-IT"/>
+        </w:rPr>
+        <w:t xml:space="preserve"> con il token CSRF, allora si fornirebbero informazioni circa l’</w:t>
+      </w:r>
+      <w:proofErr w:type="spellStart"/>
+      <w:r>
+        <w:rPr>
+          <w:lang w:val="it-IT"/>
+        </w:rPr>
+        <w:t>hash</w:t>
+      </w:r>
+      <w:proofErr w:type="spellEnd"/>
+      <w:r>
+        <w:rPr>
+          <w:lang w:val="it-IT"/>
+        </w:rPr>
+        <w:t xml:space="preserve"> utilizzato dal server per firmare i token, visto che in questo modo si fornirebbero sia il token in chiaro sia la sua versione cifrata).</w:t>
       </w:r>
     </w:p>
     <w:p>
@@ -3332,7 +4499,23 @@
           <w:highlight w:val="yellow"/>
           <w:lang w:val="it-IT"/>
         </w:rPr>
-        <w:t>I token hanno una scadenza temporale, dopo la quale l’utente dovrà riautenticarsi: ciò può comportare un fastidio nell’utente, tuttavia può essere considerato un ulteriore meccanismo di sicurezza per evitare che un utente permanga autenticato per uno tempo indefinito.</w:t>
+        <w:t xml:space="preserve">I token hanno una scadenza temporale, dopo la quale l’utente dovrà </w:t>
+      </w:r>
+      <w:proofErr w:type="spellStart"/>
+      <w:r>
+        <w:rPr>
+          <w:highlight w:val="yellow"/>
+          <w:lang w:val="it-IT"/>
+        </w:rPr>
+        <w:t>riautenticarsi</w:t>
+      </w:r>
+      <w:proofErr w:type="spellEnd"/>
+      <w:r>
+        <w:rPr>
+          <w:highlight w:val="yellow"/>
+          <w:lang w:val="it-IT"/>
+        </w:rPr>
+        <w:t>: ciò può comportare un fastidio nell’utente, tuttavia può essere considerato un ulteriore meccanismo di sicurezza per evitare che un utente permanga autenticato per uno tempo indefinito.</w:t>
       </w:r>
     </w:p>
     <w:p>
@@ -3369,6 +4552,7 @@
         </w:rPr>
         <w:t xml:space="preserve">, il </w:t>
       </w:r>
+      <w:proofErr w:type="spellStart"/>
       <w:r>
         <w:rPr>
           <w:i/>
@@ -3377,6 +4561,7 @@
         </w:rPr>
         <w:t>salt</w:t>
       </w:r>
+      <w:proofErr w:type="spellEnd"/>
       <w:r>
         <w:rPr>
           <w:lang w:val="it-IT"/>
@@ -3415,6 +4600,7 @@
         </w:rPr>
         <w:t xml:space="preserve"> si esegue il comando </w:t>
       </w:r>
+      <w:proofErr w:type="spellStart"/>
       <w:r>
         <w:rPr>
           <w:i/>
@@ -3423,11 +4609,26 @@
         </w:rPr>
         <w:t>clean</w:t>
       </w:r>
-      <w:r>
-        <w:rPr>
-          <w:lang w:val="it-IT"/>
-        </w:rPr>
-        <w:t>, le istanze della base di dati permarranno e al riavvio del server, quelle create automaticamente, verranno ri-create: ciò comporterà dei duplicati che daranno problemi durante l’autenticazione;</w:t>
+      <w:proofErr w:type="spellEnd"/>
+      <w:r>
+        <w:rPr>
+          <w:lang w:val="it-IT"/>
+        </w:rPr>
+        <w:t xml:space="preserve">, le istanze della base di dati permarranno e al riavvio del server, quelle create automaticamente, verranno </w:t>
+      </w:r>
+      <w:proofErr w:type="spellStart"/>
+      <w:r>
+        <w:rPr>
+          <w:lang w:val="it-IT"/>
+        </w:rPr>
+        <w:t>ri</w:t>
+      </w:r>
+      <w:proofErr w:type="spellEnd"/>
+      <w:r>
+        <w:rPr>
+          <w:lang w:val="it-IT"/>
+        </w:rPr>
+        <w:t>-create: ciò comporterà dei duplicati che daranno problemi durante l’autenticazione;</w:t>
       </w:r>
     </w:p>
     <w:p>
@@ -3447,6 +4648,7 @@
         </w:rPr>
         <w:t xml:space="preserve">se si esegue il comando </w:t>
       </w:r>
+      <w:proofErr w:type="spellStart"/>
       <w:r>
         <w:rPr>
           <w:i/>
@@ -3455,12 +4657,14 @@
         </w:rPr>
         <w:t>clean</w:t>
       </w:r>
+      <w:proofErr w:type="spellEnd"/>
       <w:r>
         <w:rPr>
           <w:lang w:val="it-IT"/>
         </w:rPr>
         <w:t xml:space="preserve">, le istanze della base di dati verranno eliminate ed al riavvio del server il </w:t>
       </w:r>
+      <w:proofErr w:type="spellStart"/>
       <w:r>
         <w:rPr>
           <w:i/>
@@ -3469,6 +4673,7 @@
         </w:rPr>
         <w:t>salt</w:t>
       </w:r>
+      <w:proofErr w:type="spellEnd"/>
       <w:r>
         <w:rPr>
           <w:lang w:val="it-IT"/>
@@ -3503,6 +4708,7 @@
         </w:rPr>
         <w:t xml:space="preserve"> sarà diverso da quello che si aveva prima del riavvio del server, quindi cambierà l’</w:t>
       </w:r>
+      <w:proofErr w:type="spellStart"/>
       <w:r>
         <w:rPr>
           <w:i/>
@@ -3511,6 +4717,7 @@
         </w:rPr>
         <w:t>hash</w:t>
       </w:r>
+      <w:proofErr w:type="spellEnd"/>
       <w:r>
         <w:rPr>
           <w:lang w:val="it-IT"/>
@@ -3530,6 +4737,7 @@
         </w:rPr>
         <w:t xml:space="preserve">La soluzione, a fini di test, in ambiente di sviluppo, è riavviare il server di sviluppo, utilizzando anche il comando </w:t>
       </w:r>
+      <w:proofErr w:type="spellStart"/>
       <w:r>
         <w:rPr>
           <w:i/>
@@ -3538,6 +4746,7 @@
         </w:rPr>
         <w:t>clean</w:t>
       </w:r>
+      <w:proofErr w:type="spellEnd"/>
       <w:r>
         <w:rPr>
           <w:lang w:val="it-IT"/>
@@ -3558,6 +4767,7 @@
         </w:rPr>
         <w:t xml:space="preserve"> del server modificare manualmente (tramite un </w:t>
       </w:r>
+      <w:proofErr w:type="spellStart"/>
       <w:r>
         <w:rPr>
           <w:i/>
@@ -3566,12 +4776,14 @@
         </w:rPr>
         <w:t>breakpoint</w:t>
       </w:r>
+      <w:proofErr w:type="spellEnd"/>
       <w:r>
         <w:rPr>
           <w:lang w:val="it-IT"/>
         </w:rPr>
         <w:t xml:space="preserve">, ad esempio) il </w:t>
       </w:r>
+      <w:proofErr w:type="spellStart"/>
       <w:r>
         <w:rPr>
           <w:i/>
@@ -3580,6 +4792,7 @@
         </w:rPr>
         <w:t>salt</w:t>
       </w:r>
+      <w:proofErr w:type="spellEnd"/>
       <w:r>
         <w:rPr>
           <w:lang w:val="it-IT"/>
@@ -3617,6 +4830,7 @@
         </w:rPr>
         <w:t xml:space="preserve">Si noti che questi problemi insorgono solamente in ambiente di sviluppo, in quanto altrimenti si utilizza un “vero” database, perciò il </w:t>
       </w:r>
+      <w:proofErr w:type="spellStart"/>
       <w:r>
         <w:rPr>
           <w:i/>
@@ -3625,6 +4839,7 @@
         </w:rPr>
         <w:t>salt</w:t>
       </w:r>
+      <w:proofErr w:type="spellEnd"/>
       <w:r>
         <w:rPr>
           <w:lang w:val="it-IT"/>
@@ -3791,14 +5006,34 @@
         </w:rPr>
         <w:t xml:space="preserve">Per permettere al server di verificare l’autenticazione di un client, quest’ultimo allegherà in tutte le richieste HTTP, come valore dello </w:t>
       </w:r>
-      <w:r>
-        <w:rPr>
-          <w:i/>
-          <w:iCs/>
-          <w:lang w:val="it-IT"/>
-        </w:rPr>
-        <w:t>header Authorization</w:t>
-      </w:r>
+      <w:proofErr w:type="spellStart"/>
+      <w:r>
+        <w:rPr>
+          <w:i/>
+          <w:iCs/>
+          <w:lang w:val="it-IT"/>
+        </w:rPr>
+        <w:t>header</w:t>
+      </w:r>
+      <w:proofErr w:type="spellEnd"/>
+      <w:r>
+        <w:rPr>
+          <w:i/>
+          <w:iCs/>
+          <w:lang w:val="it-IT"/>
+        </w:rPr>
+        <w:t xml:space="preserve"> </w:t>
+      </w:r>
+      <w:proofErr w:type="spellStart"/>
+      <w:r>
+        <w:rPr>
+          <w:i/>
+          <w:iCs/>
+          <w:lang w:val="it-IT"/>
+        </w:rPr>
+        <w:t>Authorization</w:t>
+      </w:r>
+      <w:proofErr w:type="spellEnd"/>
       <w:r>
         <w:rPr>
           <w:lang w:val="it-IT"/>
@@ -3817,7 +5052,35 @@
         <w:rPr>
           <w:lang w:val="it-IT"/>
         </w:rPr>
-        <w:t xml:space="preserve"> codificato in Base64-url encoded. Tale token JWT contiene i seguenti claim:</w:t>
+        <w:t xml:space="preserve"> codificato in Base64-url </w:t>
+      </w:r>
+      <w:proofErr w:type="spellStart"/>
+      <w:r>
+        <w:rPr>
+          <w:lang w:val="it-IT"/>
+        </w:rPr>
+        <w:t>encoded</w:t>
+      </w:r>
+      <w:proofErr w:type="spellEnd"/>
+      <w:r>
+        <w:rPr>
+          <w:lang w:val="it-IT"/>
+        </w:rPr>
+        <w:t xml:space="preserve">. Tale token JWT contiene i seguenti </w:t>
+      </w:r>
+      <w:proofErr w:type="spellStart"/>
+      <w:r>
+        <w:rPr>
+          <w:lang w:val="it-IT"/>
+        </w:rPr>
+        <w:t>claim</w:t>
+      </w:r>
+      <w:proofErr w:type="spellEnd"/>
+      <w:r>
+        <w:rPr>
+          <w:lang w:val="it-IT"/>
+        </w:rPr>
+        <w:t>:</w:t>
       </w:r>
     </w:p>
     <w:p>
@@ -3862,6 +5125,7 @@
           <w:lang w:val="it-IT"/>
         </w:rPr>
       </w:pPr>
+      <w:proofErr w:type="spellStart"/>
       <w:r>
         <w:rPr>
           <w:b/>
@@ -3870,6 +5134,7 @@
         </w:rPr>
         <w:t>exp</w:t>
       </w:r>
+      <w:proofErr w:type="spellEnd"/>
       <w:r>
         <w:rPr>
           <w:b/>
@@ -3890,8 +5155,18 @@
           <w:iCs/>
           <w:lang w:val="it-IT"/>
         </w:rPr>
-        <w:t>Unix epoch</w:t>
-      </w:r>
+        <w:t xml:space="preserve">Unix </w:t>
+      </w:r>
+      <w:proofErr w:type="spellStart"/>
+      <w:r>
+        <w:rPr>
+          <w:i/>
+          <w:iCs/>
+          <w:lang w:val="it-IT"/>
+        </w:rPr>
+        <w:t>epoch</w:t>
+      </w:r>
+      <w:proofErr w:type="spellEnd"/>
       <w:r>
         <w:rPr>
           <w:lang w:val="it-IT"/>
@@ -3912,33 +5187,85 @@
           <w:lang w:val="it-IT"/>
         </w:rPr>
       </w:pPr>
+      <w:proofErr w:type="spellStart"/>
       <w:r>
         <w:rPr>
           <w:b/>
           <w:bCs/>
           <w:lang w:val="it-IT"/>
         </w:rPr>
-        <w:t>hash-TOKEN-ID-CLIENT-AUTENTICAZIONE</w:t>
-      </w:r>
+        <w:t>hash</w:t>
+      </w:r>
+      <w:proofErr w:type="spellEnd"/>
       <w:r>
         <w:rPr>
           <w:b/>
           <w:bCs/>
           <w:lang w:val="it-IT"/>
         </w:rPr>
+        <w:t>-TOKEN-ID-CLIENT-AUTENTICAZIONE</w:t>
+      </w:r>
+      <w:r>
+        <w:rPr>
+          <w:b/>
+          <w:bCs/>
+          <w:lang w:val="it-IT"/>
+        </w:rPr>
         <w:tab/>
       </w:r>
       <w:r>
         <w:rPr>
           <w:lang w:val="it-IT"/>
         </w:rPr>
-        <w:t>contiene il valore di hash (calcolato usando come chiave l’hash della password dell’attore) del token di autenticazione</w:t>
-      </w:r>
-      <w:r>
-        <w:rPr>
-          <w:lang w:val="it-IT"/>
-        </w:rPr>
-        <w:t xml:space="preserve">) di un token casuale associato al client: il valore di tale token (in chiaro, senza hash) è memorizzato nel cookie </w:t>
+        <w:t xml:space="preserve">contiene il valore di </w:t>
+      </w:r>
+      <w:proofErr w:type="spellStart"/>
+      <w:r>
+        <w:rPr>
+          <w:lang w:val="it-IT"/>
+        </w:rPr>
+        <w:t>hash</w:t>
+      </w:r>
+      <w:proofErr w:type="spellEnd"/>
+      <w:r>
+        <w:rPr>
+          <w:lang w:val="it-IT"/>
+        </w:rPr>
+        <w:t xml:space="preserve"> (calcolato usando come chiave l’</w:t>
+      </w:r>
+      <w:proofErr w:type="spellStart"/>
+      <w:r>
+        <w:rPr>
+          <w:lang w:val="it-IT"/>
+        </w:rPr>
+        <w:t>hash</w:t>
+      </w:r>
+      <w:proofErr w:type="spellEnd"/>
+      <w:r>
+        <w:rPr>
+          <w:lang w:val="it-IT"/>
+        </w:rPr>
+        <w:t xml:space="preserve"> della password dell’attore) del token di autenticazione</w:t>
+      </w:r>
+      <w:r>
+        <w:rPr>
+          <w:lang w:val="it-IT"/>
+        </w:rPr>
+        <w:t xml:space="preserve">) di un token casuale associato al client: il valore di tale token (in chiaro, senza </w:t>
+      </w:r>
+      <w:proofErr w:type="spellStart"/>
+      <w:r>
+        <w:rPr>
+          <w:lang w:val="it-IT"/>
+        </w:rPr>
+        <w:t>hash</w:t>
+      </w:r>
+      <w:proofErr w:type="spellEnd"/>
+      <w:r>
+        <w:rPr>
+          <w:lang w:val="it-IT"/>
+        </w:rPr>
+        <w:t xml:space="preserve">) è memorizzato nel cookie </w:t>
       </w:r>
       <w:r>
         <w:rPr>
@@ -3987,6 +5314,7 @@
         </w:rPr>
         <w:t xml:space="preserve">e permette al server di effettuare un “controllo incrociato” sull’autenticazione del client (poiché il cookie è di tipo </w:t>
       </w:r>
+      <w:proofErr w:type="spellStart"/>
       <w:r>
         <w:rPr>
           <w:i/>
@@ -3995,6 +5323,7 @@
         </w:rPr>
         <w:t>HttpOnly</w:t>
       </w:r>
+      <w:proofErr w:type="spellEnd"/>
       <w:r>
         <w:rPr>
           <w:lang w:val="it-IT"/>
@@ -4015,13 +5344,23 @@
           <w:lang w:val="it-IT"/>
         </w:rPr>
       </w:pPr>
+      <w:proofErr w:type="spellStart"/>
       <w:r>
         <w:rPr>
           <w:b/>
           <w:bCs/>
           <w:lang w:val="it-IT"/>
         </w:rPr>
-        <w:t>Subject name</w:t>
+        <w:t>Subject</w:t>
+      </w:r>
+      <w:proofErr w:type="spellEnd"/>
+      <w:r>
+        <w:rPr>
+          <w:b/>
+          <w:bCs/>
+          <w:lang w:val="it-IT"/>
+        </w:rPr>
+        <w:t xml:space="preserve"> name</w:t>
       </w:r>
       <w:r>
         <w:rPr>
@@ -4072,7 +5411,25 @@
           <w:iCs/>
           <w:lang w:val="it-IT"/>
         </w:rPr>
-        <w:t>Administrator/Uploader/Consumer</w:t>
+        <w:t>Administrator/</w:t>
+      </w:r>
+      <w:proofErr w:type="spellStart"/>
+      <w:r>
+        <w:rPr>
+          <w:i/>
+          <w:iCs/>
+          <w:lang w:val="it-IT"/>
+        </w:rPr>
+        <w:t>Uploader</w:t>
+      </w:r>
+      <w:proofErr w:type="spellEnd"/>
+      <w:r>
+        <w:rPr>
+          <w:i/>
+          <w:iCs/>
+          <w:lang w:val="it-IT"/>
+        </w:rPr>
+        <w:t>/Consumer</w:t>
       </w:r>
       <w:r>
         <w:rPr>
@@ -4088,6 +5445,107 @@
           <w:lang w:val="it-IT"/>
         </w:rPr>
       </w:pPr>
+      <w:proofErr w:type="spellStart"/>
+      <w:r>
+        <w:rPr>
+          <w:lang w:val="it-IT"/>
+        </w:rPr>
+        <w:t>AuthenticationTokenInvalido</w:t>
+      </w:r>
+      <w:proofErr w:type="spellEnd"/>
+    </w:p>
+    <w:p>
+      <w:pPr>
+        <w:rPr>
+          <w:lang w:val="it-IT"/>
+        </w:rPr>
+      </w:pPr>
+      <w:r>
+        <w:rPr>
+          <w:lang w:val="it-IT"/>
+        </w:rPr>
+        <w:t xml:space="preserve">Come ulteriore misura di sicurezza, in questo progetto si è utilizzato un database per memorizzare i token invalidi. </w:t>
+      </w:r>
+      <w:r>
+        <w:rPr>
+          <w:lang w:val="it-IT"/>
+        </w:rPr>
+        <w:t>Un’entità</w:t>
+      </w:r>
+      <w:r>
+        <w:rPr>
+          <w:lang w:val="it-IT"/>
+        </w:rPr>
+        <w:t xml:space="preserve"> di tale database è gestita dalla classe </w:t>
+      </w:r>
+      <w:proofErr w:type="spellStart"/>
+      <w:r>
+        <w:rPr>
+          <w:i/>
+          <w:iCs/>
+          <w:lang w:val="it-IT"/>
+        </w:rPr>
+        <w:t>AuthenticationTokenInvalido</w:t>
+      </w:r>
+      <w:proofErr w:type="spellEnd"/>
+      <w:r>
+        <w:rPr>
+          <w:lang w:val="it-IT"/>
+        </w:rPr>
+        <w:t xml:space="preserve">. Per ogni richiesta proveniente dal client contenente un token si verifica che tale token non sia presente nel database dei token invalidi. Quando un token deve essere invalidato (ad esempio quando un utente richiede il logout), esso viene aggiunto al database dei token invalidi. Periodicamente viene eseguito un </w:t>
+      </w:r>
+      <w:r>
+        <w:rPr>
+          <w:i/>
+          <w:iCs/>
+          <w:lang w:val="it-IT"/>
+        </w:rPr>
+        <w:t xml:space="preserve">task </w:t>
+      </w:r>
+      <w:r>
+        <w:rPr>
+          <w:lang w:val="it-IT"/>
+        </w:rPr>
+        <w:t>che si occupa di esamina</w:t>
+      </w:r>
+      <w:r>
+        <w:rPr>
+          <w:lang w:val="it-IT"/>
+        </w:rPr>
+        <w:t>re</w:t>
+      </w:r>
+      <w:r>
+        <w:rPr>
+          <w:lang w:val="it-IT"/>
+        </w:rPr>
+        <w:t xml:space="preserve"> il database dei token eliminati per rimuovere da</w:t>
+      </w:r>
+      <w:r>
+        <w:rPr>
+          <w:lang w:val="it-IT"/>
+        </w:rPr>
+        <w:t xml:space="preserve"> tale</w:t>
+      </w:r>
+      <w:r>
+        <w:rPr>
+          <w:lang w:val="it-IT"/>
+        </w:rPr>
+        <w:t xml:space="preserve"> database i token scaduti che comunque verrebbero rifiutati se presentati da qualche client.</w:t>
+      </w:r>
+      <w:r>
+        <w:rPr>
+          <w:lang w:val="it-IT"/>
+        </w:rPr>
+        <w:t xml:space="preserve"> L’utilizzo di questa classe è configurabile, in quanto è molto oneroso in termini di accessi al database (almeno un accesso in lettura per ogni richiesta).</w:t>
+      </w:r>
+    </w:p>
+    <w:p>
+      <w:pPr>
+        <w:pStyle w:val="Titolo2"/>
+        <w:rPr>
+          <w:lang w:val="it-IT"/>
+        </w:rPr>
+      </w:pPr>
       <w:r>
         <w:rPr>
           <w:lang w:val="it-IT"/>
@@ -4127,16 +5585,60 @@
         <w:rPr>
           <w:lang w:val="it-IT"/>
         </w:rPr>
-        <w:t xml:space="preserve">dal server a seguito della corretta procedura di login ed è strettamente collegato al token di autenticazione JWT: il token JWT contiene un claim il cui valore è il risultato di una funzione di hash applicata al valore di questo cookie usando come chiave il valore dell’hash della password del client (Nota: né la password dell’attore né il suo valore di </w:t>
-      </w:r>
-      <w:r>
-        <w:rPr>
-          <w:i/>
-          <w:iCs/>
+        <w:t xml:space="preserve">dal server a seguito della corretta procedura di login ed è strettamente collegato al token di autenticazione JWT: il token JWT contiene un </w:t>
+      </w:r>
+      <w:proofErr w:type="spellStart"/>
+      <w:r>
+        <w:rPr>
+          <w:lang w:val="it-IT"/>
+        </w:rPr>
+        <w:t>claim</w:t>
+      </w:r>
+      <w:proofErr w:type="spellEnd"/>
+      <w:r>
+        <w:rPr>
+          <w:lang w:val="it-IT"/>
+        </w:rPr>
+        <w:t xml:space="preserve"> il cui valore è il risultato di una funzione di </w:t>
+      </w:r>
+      <w:proofErr w:type="spellStart"/>
+      <w:r>
+        <w:rPr>
           <w:lang w:val="it-IT"/>
         </w:rPr>
         <w:t>hash</w:t>
       </w:r>
+      <w:proofErr w:type="spellEnd"/>
+      <w:r>
+        <w:rPr>
+          <w:lang w:val="it-IT"/>
+        </w:rPr>
+        <w:t xml:space="preserve"> applicata al valore di questo cookie usando come chiave il valore dell’</w:t>
+      </w:r>
+      <w:proofErr w:type="spellStart"/>
+      <w:r>
+        <w:rPr>
+          <w:lang w:val="it-IT"/>
+        </w:rPr>
+        <w:t>hash</w:t>
+      </w:r>
+      <w:proofErr w:type="spellEnd"/>
+      <w:r>
+        <w:rPr>
+          <w:lang w:val="it-IT"/>
+        </w:rPr>
+        <w:t xml:space="preserve"> della password del client (Nota: né la password dell’attore né il suo valore di </w:t>
+      </w:r>
+      <w:proofErr w:type="spellStart"/>
+      <w:r>
+        <w:rPr>
+          <w:i/>
+          <w:iCs/>
+          <w:lang w:val="it-IT"/>
+        </w:rPr>
+        <w:t>hash</w:t>
+      </w:r>
+      <w:proofErr w:type="spellEnd"/>
       <w:r>
         <w:rPr>
           <w:lang w:val="it-IT"/>
@@ -4176,7 +5678,21 @@
         <w:rPr>
           <w:lang w:val="it-IT"/>
         </w:rPr>
-        <w:t>alore un token JWT, codificato in Base64-UrlEncoded, con i seguenti claim:</w:t>
+        <w:t xml:space="preserve">alore un token JWT, codificato in Base64-UrlEncoded, con i seguenti </w:t>
+      </w:r>
+      <w:proofErr w:type="spellStart"/>
+      <w:r>
+        <w:rPr>
+          <w:lang w:val="it-IT"/>
+        </w:rPr>
+        <w:t>claim</w:t>
+      </w:r>
+      <w:proofErr w:type="spellEnd"/>
+      <w:r>
+        <w:rPr>
+          <w:lang w:val="it-IT"/>
+        </w:rPr>
+        <w:t>:</w:t>
       </w:r>
     </w:p>
     <w:p>
@@ -4190,6 +5706,7 @@
           <w:lang w:val="it-IT"/>
         </w:rPr>
       </w:pPr>
+      <w:proofErr w:type="spellStart"/>
       <w:r>
         <w:rPr>
           <w:b/>
@@ -4198,6 +5715,7 @@
         </w:rPr>
         <w:t>exp</w:t>
       </w:r>
+      <w:proofErr w:type="spellEnd"/>
       <w:r>
         <w:rPr>
           <w:lang w:val="it-IT"/>
@@ -4211,8 +5729,18 @@
           <w:iCs/>
           <w:lang w:val="it-IT"/>
         </w:rPr>
-        <w:t>Unix-Epoch</w:t>
-      </w:r>
+        <w:t>Unix-</w:t>
+      </w:r>
+      <w:proofErr w:type="spellStart"/>
+      <w:r>
+        <w:rPr>
+          <w:i/>
+          <w:iCs/>
+          <w:lang w:val="it-IT"/>
+        </w:rPr>
+        <w:t>Epoch</w:t>
+      </w:r>
+      <w:proofErr w:type="spellEnd"/>
       <w:r>
         <w:rPr>
           <w:lang w:val="it-IT"/>
@@ -4363,6 +5891,7 @@
         </w:rPr>
         <w:t xml:space="preserve">di tipo </w:t>
       </w:r>
+      <w:proofErr w:type="spellStart"/>
       <w:r>
         <w:rPr>
           <w:i/>
@@ -4371,6 +5900,7 @@
         </w:rPr>
         <w:t>HttpOnly</w:t>
       </w:r>
+      <w:proofErr w:type="spellEnd"/>
       <w:r>
         <w:rPr>
           <w:lang w:val="it-IT"/>
@@ -4413,6 +5943,7 @@
         </w:rPr>
         <w:t xml:space="preserve">contiene l’indirizzo IP del client a cui è stato rilasciato il token CSRF: si è considerato che tale indirizzo potrebbe essere quello di un NAT o comunque potrebbe modificarsi, comunque il token CSRF serve solamente per il tempo strettamente necessario alla compilazione di un </w:t>
       </w:r>
+      <w:proofErr w:type="spellStart"/>
       <w:r>
         <w:rPr>
           <w:i/>
@@ -4421,6 +5952,7 @@
         </w:rPr>
         <w:t>form</w:t>
       </w:r>
+      <w:proofErr w:type="spellEnd"/>
       <w:r>
         <w:rPr>
           <w:lang w:val="it-IT"/>
@@ -4490,6 +6022,7 @@
         </w:rPr>
         <w:t xml:space="preserve">ene un valore alfanumerico casuale associato al client per il solo tempo di utilizzo del token CSRF; questo valore è lo stesso di quello memorizzato nel </w:t>
       </w:r>
+      <w:proofErr w:type="spellStart"/>
       <w:r>
         <w:rPr>
           <w:i/>
@@ -4498,6 +6031,7 @@
         </w:rPr>
         <w:t>claim</w:t>
       </w:r>
+      <w:proofErr w:type="spellEnd"/>
       <w:r>
         <w:rPr>
           <w:lang w:val="it-IT"/>
@@ -4578,6 +6112,7 @@
         </w:rPr>
         <w:t xml:space="preserve">ffinché un </w:t>
       </w:r>
+      <w:proofErr w:type="spellStart"/>
       <w:r>
         <w:rPr>
           <w:i/>
@@ -4586,6 +6121,7 @@
         </w:rPr>
         <w:t>form</w:t>
       </w:r>
+      <w:proofErr w:type="spellEnd"/>
       <w:r>
         <w:rPr>
           <w:lang w:val="it-IT"/>
@@ -4637,7 +6173,21 @@
         <w:rPr>
           <w:lang w:val="it-IT"/>
         </w:rPr>
-        <w:t xml:space="preserve"> all’interno di cui deve esserci il valore del subject che deve coincidere con il valore di questo cookie (</w:t>
+        <w:t xml:space="preserve"> all’interno di cui deve esserci il valore del </w:t>
+      </w:r>
+      <w:proofErr w:type="spellStart"/>
+      <w:r>
+        <w:rPr>
+          <w:lang w:val="it-IT"/>
+        </w:rPr>
+        <w:t>subject</w:t>
+      </w:r>
+      <w:proofErr w:type="spellEnd"/>
+      <w:r>
+        <w:rPr>
+          <w:lang w:val="it-IT"/>
+        </w:rPr>
+        <w:t xml:space="preserve"> che deve coincidere con il valore di questo cookie (</w:t>
       </w:r>
       <w:r>
         <w:rPr>
@@ -4719,7 +6269,35 @@
         <w:rPr>
           <w:lang w:val="it-IT"/>
         </w:rPr>
-        <w:t>, deve esserci anche il claim con il valore del CSRF token che deve coincidere con quello nel form presentato dal client.</w:t>
+        <w:t xml:space="preserve">, deve esserci anche il </w:t>
+      </w:r>
+      <w:proofErr w:type="spellStart"/>
+      <w:r>
+        <w:rPr>
+          <w:lang w:val="it-IT"/>
+        </w:rPr>
+        <w:t>claim</w:t>
+      </w:r>
+      <w:proofErr w:type="spellEnd"/>
+      <w:r>
+        <w:rPr>
+          <w:lang w:val="it-IT"/>
+        </w:rPr>
+        <w:t xml:space="preserve"> con il valore del CSRF token che deve coincidere con quello nel </w:t>
+      </w:r>
+      <w:proofErr w:type="spellStart"/>
+      <w:r>
+        <w:rPr>
+          <w:lang w:val="it-IT"/>
+        </w:rPr>
+        <w:t>form</w:t>
+      </w:r>
+      <w:proofErr w:type="spellEnd"/>
+      <w:r>
+        <w:rPr>
+          <w:lang w:val="it-IT"/>
+        </w:rPr>
+        <w:t xml:space="preserve"> presentato dal client.</w:t>
       </w:r>
     </w:p>
     <w:p>
@@ -4744,6 +6322,7 @@
         </w:rPr>
         <w:t xml:space="preserve">Servizi </w:t>
       </w:r>
+      <w:proofErr w:type="spellStart"/>
       <w:r>
         <w:rPr>
           <w:i/>
@@ -4752,6 +6331,7 @@
         </w:rPr>
         <w:t>stateless</w:t>
       </w:r>
+      <w:proofErr w:type="spellEnd"/>
     </w:p>
     <w:p>
       <w:pPr>
@@ -4777,6 +6357,7 @@
         </w:rPr>
         <w:t xml:space="preserve">sull’approccio </w:t>
       </w:r>
+      <w:proofErr w:type="spellStart"/>
       <w:r>
         <w:rPr>
           <w:i/>
@@ -4785,6 +6366,7 @@
         </w:rPr>
         <w:t>stateless</w:t>
       </w:r>
+      <w:proofErr w:type="spellEnd"/>
       <w:r>
         <w:rPr>
           <w:lang w:val="it-IT"/>
@@ -4833,6 +6415,7 @@
         </w:rPr>
         <w:t xml:space="preserve">Scambio di informazioni tra i componenti </w:t>
       </w:r>
+      <w:proofErr w:type="spellStart"/>
       <w:r>
         <w:rPr>
           <w:i/>
@@ -4841,6 +6424,7 @@
         </w:rPr>
         <w:t>Vue</w:t>
       </w:r>
+      <w:proofErr w:type="spellEnd"/>
     </w:p>
     <w:p>
       <w:pPr>
@@ -4875,13 +6459,23 @@
         </w:rPr>
         <w:t xml:space="preserve">l’attributo </w:t>
       </w:r>
-      <w:r>
-        <w:rPr>
-          <w:i/>
-          <w:iCs/>
-          <w:lang w:val="it-IT"/>
-        </w:rPr>
-        <w:t xml:space="preserve">props </w:t>
+      <w:proofErr w:type="spellStart"/>
+      <w:r>
+        <w:rPr>
+          <w:i/>
+          <w:iCs/>
+          <w:lang w:val="it-IT"/>
+        </w:rPr>
+        <w:t>props</w:t>
+      </w:r>
+      <w:proofErr w:type="spellEnd"/>
+      <w:r>
+        <w:rPr>
+          <w:i/>
+          <w:iCs/>
+          <w:lang w:val="it-IT"/>
+        </w:rPr>
+        <w:t xml:space="preserve"> </w:t>
       </w:r>
       <w:r>
         <w:rPr>
@@ -4889,6 +6483,7 @@
         </w:rPr>
         <w:t xml:space="preserve">dei componenti </w:t>
       </w:r>
+      <w:proofErr w:type="spellStart"/>
       <w:r>
         <w:rPr>
           <w:i/>
@@ -4897,6 +6492,7 @@
         </w:rPr>
         <w:t>Vue</w:t>
       </w:r>
+      <w:proofErr w:type="spellEnd"/>
       <w:r>
         <w:rPr>
           <w:lang w:val="it-IT"/>
@@ -4924,13 +6520,23 @@
         </w:rPr>
         <w:t xml:space="preserve">un </w:t>
       </w:r>
-      <w:r>
-        <w:rPr>
-          <w:i/>
-          <w:iCs/>
-          <w:lang w:val="it-IT"/>
-        </w:rPr>
-        <w:t xml:space="preserve">watch </w:t>
+      <w:proofErr w:type="spellStart"/>
+      <w:r>
+        <w:rPr>
+          <w:i/>
+          <w:iCs/>
+          <w:lang w:val="it-IT"/>
+        </w:rPr>
+        <w:t>watch</w:t>
+      </w:r>
+      <w:proofErr w:type="spellEnd"/>
+      <w:r>
+        <w:rPr>
+          <w:i/>
+          <w:iCs/>
+          <w:lang w:val="it-IT"/>
+        </w:rPr>
+        <w:t xml:space="preserve"> </w:t>
       </w:r>
       <w:r>
         <w:rPr>
@@ -4959,13 +6565,23 @@
         </w:rPr>
         <w:t xml:space="preserve"> componente figlio per controllare se una certa proprietà (dichiarata in </w:t>
       </w:r>
-      <w:r>
-        <w:rPr>
-          <w:i/>
-          <w:iCs/>
-          <w:lang w:val="it-IT"/>
-        </w:rPr>
-        <w:t xml:space="preserve">props </w:t>
+      <w:proofErr w:type="spellStart"/>
+      <w:r>
+        <w:rPr>
+          <w:i/>
+          <w:iCs/>
+          <w:lang w:val="it-IT"/>
+        </w:rPr>
+        <w:t>props</w:t>
+      </w:r>
+      <w:proofErr w:type="spellEnd"/>
+      <w:r>
+        <w:rPr>
+          <w:i/>
+          <w:iCs/>
+          <w:lang w:val="it-IT"/>
+        </w:rPr>
+        <w:t xml:space="preserve"> </w:t>
       </w:r>
       <w:r>
         <w:rPr>
@@ -4994,6 +6610,7 @@
         </w:rPr>
         <w:t xml:space="preserve">un </w:t>
       </w:r>
+      <w:proofErr w:type="spellStart"/>
       <w:r>
         <w:rPr>
           <w:i/>
@@ -5002,6 +6619,7 @@
         </w:rPr>
         <w:t>wrapper</w:t>
       </w:r>
+      <w:proofErr w:type="spellEnd"/>
       <w:r>
         <w:rPr>
           <w:lang w:val="it-IT"/>
@@ -5022,6 +6640,7 @@
         </w:rPr>
         <w:t xml:space="preserve">nel componente figlio) per ciascuna proprietà soggetta a modifiche da parte del padre: quando una </w:t>
       </w:r>
+      <w:proofErr w:type="spellStart"/>
       <w:r>
         <w:rPr>
           <w:i/>
@@ -5030,12 +6649,14 @@
         </w:rPr>
         <w:t>prop</w:t>
       </w:r>
+      <w:proofErr w:type="spellEnd"/>
       <w:r>
         <w:rPr>
           <w:lang w:val="it-IT"/>
         </w:rPr>
         <w:t xml:space="preserve"> viene modificata, tale modifica viene osservata dal </w:t>
       </w:r>
+      <w:proofErr w:type="spellStart"/>
       <w:r>
         <w:rPr>
           <w:i/>
@@ -5044,12 +6665,14 @@
         </w:rPr>
         <w:t>watch</w:t>
       </w:r>
+      <w:proofErr w:type="spellEnd"/>
       <w:r>
         <w:rPr>
           <w:lang w:val="it-IT"/>
         </w:rPr>
         <w:t xml:space="preserve"> del componente figlio che provvede ad aggiornare la variabile corrispondente (gli elementi definiti in </w:t>
       </w:r>
+      <w:proofErr w:type="spellStart"/>
       <w:r>
         <w:rPr>
           <w:i/>
@@ -5058,19 +6681,30 @@
         </w:rPr>
         <w:t>props</w:t>
       </w:r>
+      <w:proofErr w:type="spellEnd"/>
       <w:r>
         <w:rPr>
           <w:lang w:val="it-IT"/>
         </w:rPr>
         <w:t xml:space="preserve"> non possono essere sovrascritti, quindi è stato necessario definire un elemento </w:t>
       </w:r>
-      <w:r>
-        <w:rPr>
-          <w:i/>
-          <w:iCs/>
-          <w:lang w:val="it-IT"/>
-        </w:rPr>
-        <w:t xml:space="preserve">wrapper </w:t>
+      <w:proofErr w:type="spellStart"/>
+      <w:r>
+        <w:rPr>
+          <w:i/>
+          <w:iCs/>
+          <w:lang w:val="it-IT"/>
+        </w:rPr>
+        <w:t>wrapper</w:t>
+      </w:r>
+      <w:proofErr w:type="spellEnd"/>
+      <w:r>
+        <w:rPr>
+          <w:i/>
+          <w:iCs/>
+          <w:lang w:val="it-IT"/>
+        </w:rPr>
+        <w:t xml:space="preserve"> </w:t>
       </w:r>
       <w:r>
         <w:rPr>
@@ -5092,6 +6726,7 @@
         </w:rPr>
         <w:t xml:space="preserve">ed è quest’ultimo elemento che viene sovrascritto dal </w:t>
       </w:r>
+      <w:proofErr w:type="spellStart"/>
       <w:r>
         <w:rPr>
           <w:i/>
@@ -5100,6 +6735,7 @@
         </w:rPr>
         <w:t>watch</w:t>
       </w:r>
+      <w:proofErr w:type="spellEnd"/>
       <w:r>
         <w:rPr>
           <w:lang w:val="it-IT"/>
@@ -5133,21 +6769,41 @@
           <w:iCs/>
           <w:lang w:val="it-IT"/>
         </w:rPr>
-        <w:t>v-bind</w:t>
-      </w:r>
+        <w:t>v-</w:t>
+      </w:r>
+      <w:proofErr w:type="spellStart"/>
+      <w:r>
+        <w:rPr>
+          <w:i/>
+          <w:iCs/>
+          <w:lang w:val="it-IT"/>
+        </w:rPr>
+        <w:t>bind</w:t>
+      </w:r>
+      <w:proofErr w:type="spellEnd"/>
       <w:r>
         <w:rPr>
           <w:lang w:val="it-IT"/>
         </w:rPr>
         <w:t xml:space="preserve"> di </w:t>
       </w:r>
-      <w:r>
-        <w:rPr>
-          <w:i/>
-          <w:iCs/>
-          <w:lang w:val="it-IT"/>
-        </w:rPr>
-        <w:t xml:space="preserve">Vue </w:t>
+      <w:proofErr w:type="spellStart"/>
+      <w:r>
+        <w:rPr>
+          <w:i/>
+          <w:iCs/>
+          <w:lang w:val="it-IT"/>
+        </w:rPr>
+        <w:t>Vue</w:t>
+      </w:r>
+      <w:proofErr w:type="spellEnd"/>
+      <w:r>
+        <w:rPr>
+          <w:i/>
+          <w:iCs/>
+          <w:lang w:val="it-IT"/>
+        </w:rPr>
+        <w:t xml:space="preserve"> </w:t>
       </w:r>
       <w:r>
         <w:rPr>
@@ -5217,6 +6873,7 @@
         </w:rPr>
         <w:t xml:space="preserve">, ciò significa che quando un </w:t>
       </w:r>
+      <w:proofErr w:type="spellStart"/>
       <w:r>
         <w:rPr>
           <w:i/>
@@ -5225,19 +6882,30 @@
         </w:rPr>
         <w:t>form</w:t>
       </w:r>
+      <w:proofErr w:type="spellEnd"/>
       <w:r>
         <w:rPr>
           <w:lang w:val="it-IT"/>
         </w:rPr>
         <w:t xml:space="preserve"> richiede un nuovo token CSRF, il componente che contiene tale </w:t>
       </w:r>
-      <w:r>
-        <w:rPr>
-          <w:i/>
-          <w:iCs/>
-          <w:lang w:val="it-IT"/>
-        </w:rPr>
-        <w:t xml:space="preserve">form </w:t>
+      <w:proofErr w:type="spellStart"/>
+      <w:r>
+        <w:rPr>
+          <w:i/>
+          <w:iCs/>
+          <w:lang w:val="it-IT"/>
+        </w:rPr>
+        <w:t>form</w:t>
+      </w:r>
+      <w:proofErr w:type="spellEnd"/>
+      <w:r>
+        <w:rPr>
+          <w:i/>
+          <w:iCs/>
+          <w:lang w:val="it-IT"/>
+        </w:rPr>
+        <w:t xml:space="preserve"> </w:t>
       </w:r>
       <w:r>
         <w:rPr>
@@ -5245,6 +6913,7 @@
         </w:rPr>
         <w:t xml:space="preserve">deve informare (tramite la generazione di un apposito evento) il componente padre, che provvederà a sua volta a propagare l’informazione (generando un ulteriore evento) fino al componente radice. A questo punto, il componente radice deve informare tutti i componenti figli di questa modifica (potrebbe essere presente un token CSRF anche in un altro componente): per fare ciò, i componenti figli ricevono tramite </w:t>
       </w:r>
+      <w:proofErr w:type="spellStart"/>
       <w:r>
         <w:rPr>
           <w:i/>
@@ -5253,12 +6922,14 @@
         </w:rPr>
         <w:t>props</w:t>
       </w:r>
+      <w:proofErr w:type="spellEnd"/>
       <w:r>
         <w:rPr>
           <w:lang w:val="it-IT"/>
         </w:rPr>
         <w:t xml:space="preserve"> il nuovo token CSRF ed inoltre hanno un </w:t>
       </w:r>
+      <w:proofErr w:type="spellStart"/>
       <w:r>
         <w:rPr>
           <w:i/>
@@ -5267,12 +6938,14 @@
         </w:rPr>
         <w:t>watch</w:t>
       </w:r>
+      <w:proofErr w:type="spellEnd"/>
       <w:r>
         <w:rPr>
           <w:lang w:val="it-IT"/>
         </w:rPr>
         <w:t xml:space="preserve"> che ne osserva le eventuali modifiche. A questo punto, i figli aggiornano il valore del token definito nella variabile </w:t>
       </w:r>
+      <w:proofErr w:type="spellStart"/>
       <w:r>
         <w:rPr>
           <w:i/>
@@ -5281,6 +6954,7 @@
         </w:rPr>
         <w:t>wrapper</w:t>
       </w:r>
+      <w:proofErr w:type="spellEnd"/>
       <w:r>
         <w:rPr>
           <w:lang w:val="it-IT"/>
@@ -5314,6 +6988,7 @@
         </w:rPr>
         <w:t xml:space="preserve">Per aumentare il livello di sicurezza del sistema, ogni </w:t>
       </w:r>
+      <w:proofErr w:type="spellStart"/>
       <w:r>
         <w:rPr>
           <w:i/>
@@ -5322,11 +6997,26 @@
         </w:rPr>
         <w:t>form</w:t>
       </w:r>
-      <w:r>
-        <w:rPr>
-          <w:lang w:val="it-IT"/>
-        </w:rPr>
-        <w:t xml:space="preserve"> ha un token CSRF diverso, acnhe se in realtà potrebbe essere sufficiente uno per tutta la sessione (infatti, quando viene richiesto un nuovo token CSRF, la modifica del vecchio token CSRF viene propagata all’intera applicazione)</w:t>
+      <w:proofErr w:type="spellEnd"/>
+      <w:r>
+        <w:rPr>
+          <w:lang w:val="it-IT"/>
+        </w:rPr>
+        <w:t xml:space="preserve"> ha un token CSRF diverso, </w:t>
+      </w:r>
+      <w:proofErr w:type="spellStart"/>
+      <w:r>
+        <w:rPr>
+          <w:lang w:val="it-IT"/>
+        </w:rPr>
+        <w:t>acnhe</w:t>
+      </w:r>
+      <w:proofErr w:type="spellEnd"/>
+      <w:r>
+        <w:rPr>
+          <w:lang w:val="it-IT"/>
+        </w:rPr>
+        <w:t xml:space="preserve"> se in realtà potrebbe essere sufficiente uno per tutta la sessione (infatti, quando viene richiesto un nuovo token CSRF, la modifica del vecchio token CSRF viene propagata all’intera applicazione)</w:t>
       </w:r>
       <w:r>
         <w:rPr>
@@ -5467,7 +7157,21 @@
         <w:rPr>
           <w:lang w:val="it-IT"/>
         </w:rPr>
-        <w:t>, tramite l’apposito form;</w:t>
+        <w:t xml:space="preserve">, tramite l’apposito </w:t>
+      </w:r>
+      <w:proofErr w:type="spellStart"/>
+      <w:r>
+        <w:rPr>
+          <w:lang w:val="it-IT"/>
+        </w:rPr>
+        <w:t>form</w:t>
+      </w:r>
+      <w:proofErr w:type="spellEnd"/>
+      <w:r>
+        <w:rPr>
+          <w:lang w:val="it-IT"/>
+        </w:rPr>
+        <w:t>;</w:t>
       </w:r>
     </w:p>
     <w:p>
@@ -5487,6 +7191,7 @@
         </w:rPr>
         <w:t xml:space="preserve">da un </w:t>
       </w:r>
+      <w:proofErr w:type="spellStart"/>
       <w:r>
         <w:rPr>
           <w:i/>
@@ -5495,6 +7200,7 @@
         </w:rPr>
         <w:t>Uploader</w:t>
       </w:r>
+      <w:proofErr w:type="spellEnd"/>
       <w:r>
         <w:rPr>
           <w:lang w:val="it-IT"/>
@@ -5662,7 +7368,21 @@
         <w:rPr>
           <w:lang w:val="it-IT"/>
         </w:rPr>
-        <w:t>In alternativa, un account può essere verificato dal form di login, inserendo lo username ed utilizzando la funzionalità “Password dimenticata”</w:t>
+        <w:t xml:space="preserve">In alternativa, un account può essere verificato dal </w:t>
+      </w:r>
+      <w:proofErr w:type="spellStart"/>
+      <w:r>
+        <w:rPr>
+          <w:lang w:val="it-IT"/>
+        </w:rPr>
+        <w:t>form</w:t>
+      </w:r>
+      <w:proofErr w:type="spellEnd"/>
+      <w:r>
+        <w:rPr>
+          <w:lang w:val="it-IT"/>
+        </w:rPr>
+        <w:t xml:space="preserve"> di login, inserendo lo username ed utilizzando la funzionalità “Password dimenticata”</w:t>
       </w:r>
       <w:r>
         <w:rPr>
@@ -5835,6 +7555,7 @@
         </w:rPr>
         <w:t xml:space="preserve">, un </w:t>
       </w:r>
+      <w:proofErr w:type="spellStart"/>
       <w:r>
         <w:rPr>
           <w:i/>
@@ -5843,6 +7564,7 @@
         </w:rPr>
         <w:t>Uploader</w:t>
       </w:r>
+      <w:proofErr w:type="spellEnd"/>
       <w:r>
         <w:rPr>
           <w:lang w:val="it-IT"/>
@@ -5971,6 +7693,7 @@
         </w:rPr>
         <w:t xml:space="preserve">Un </w:t>
       </w:r>
+      <w:proofErr w:type="spellStart"/>
       <w:r>
         <w:rPr>
           <w:i/>
@@ -5979,6 +7702,7 @@
         </w:rPr>
         <w:t>Uploader</w:t>
       </w:r>
+      <w:proofErr w:type="spellEnd"/>
       <w:r>
         <w:rPr>
           <w:lang w:val="it-IT"/>
@@ -6060,13 +7784,23 @@
         </w:rPr>
         <w:t xml:space="preserve"> può creare un </w:t>
       </w:r>
-      <w:r>
-        <w:rPr>
-          <w:i/>
-          <w:iCs/>
-          <w:lang w:val="it-IT"/>
-        </w:rPr>
-        <w:t xml:space="preserve">Uploader </w:t>
+      <w:proofErr w:type="spellStart"/>
+      <w:r>
+        <w:rPr>
+          <w:i/>
+          <w:iCs/>
+          <w:lang w:val="it-IT"/>
+        </w:rPr>
+        <w:t>Uploader</w:t>
+      </w:r>
+      <w:proofErr w:type="spellEnd"/>
+      <w:r>
+        <w:rPr>
+          <w:i/>
+          <w:iCs/>
+          <w:lang w:val="it-IT"/>
+        </w:rPr>
+        <w:t xml:space="preserve"> </w:t>
       </w:r>
       <w:r>
         <w:rPr>
@@ -6134,6 +7868,7 @@
         </w:rPr>
         <w:t xml:space="preserve">Un </w:t>
       </w:r>
+      <w:proofErr w:type="spellStart"/>
       <w:r>
         <w:rPr>
           <w:i/>
@@ -6142,6 +7877,7 @@
         </w:rPr>
         <w:t>Uploader</w:t>
       </w:r>
+      <w:proofErr w:type="spellEnd"/>
       <w:r>
         <w:rPr>
           <w:lang w:val="it-IT"/>
@@ -6182,6 +7918,7 @@
         </w:rPr>
         <w:t>dall’</w:t>
       </w:r>
+      <w:proofErr w:type="spellStart"/>
       <w:r>
         <w:rPr>
           <w:i/>
@@ -6190,12 +7927,14 @@
         </w:rPr>
         <w:t>Uploader</w:t>
       </w:r>
+      <w:proofErr w:type="spellEnd"/>
       <w:r>
         <w:rPr>
           <w:lang w:val="it-IT"/>
         </w:rPr>
         <w:t xml:space="preserve"> in oggetto e dell’eliminazione di tutti i file caricati dal medesimo </w:t>
       </w:r>
+      <w:proofErr w:type="spellStart"/>
       <w:r>
         <w:rPr>
           <w:i/>
@@ -6204,6 +7943,7 @@
         </w:rPr>
         <w:t>Uploader</w:t>
       </w:r>
+      <w:proofErr w:type="spellEnd"/>
       <w:r>
         <w:rPr>
           <w:lang w:val="it-IT"/>
@@ -6238,6 +7978,7 @@
         </w:rPr>
         <w:t xml:space="preserve"> non viene eliminato dalla piattaforma, in quanto potrebbe essere comunque servito da un altro </w:t>
       </w:r>
+      <w:proofErr w:type="spellStart"/>
       <w:r>
         <w:rPr>
           <w:i/>
@@ -6246,6 +7987,7 @@
         </w:rPr>
         <w:t>Uploader</w:t>
       </w:r>
+      <w:proofErr w:type="spellEnd"/>
       <w:r>
         <w:rPr>
           <w:lang w:val="it-IT"/>
@@ -6279,13 +8021,23 @@
         </w:rPr>
         <w:t xml:space="preserve">può eliminare completamente un </w:t>
       </w:r>
-      <w:r>
-        <w:rPr>
-          <w:i/>
-          <w:iCs/>
-          <w:lang w:val="it-IT"/>
-        </w:rPr>
-        <w:t xml:space="preserve">Uploader </w:t>
+      <w:proofErr w:type="spellStart"/>
+      <w:r>
+        <w:rPr>
+          <w:i/>
+          <w:iCs/>
+          <w:lang w:val="it-IT"/>
+        </w:rPr>
+        <w:t>Uploader</w:t>
+      </w:r>
+      <w:proofErr w:type="spellEnd"/>
+      <w:r>
+        <w:rPr>
+          <w:i/>
+          <w:iCs/>
+          <w:lang w:val="it-IT"/>
+        </w:rPr>
+        <w:t xml:space="preserve"> </w:t>
       </w:r>
       <w:r>
         <w:rPr>
@@ -6445,6 +8197,7 @@
         </w:rPr>
         <w:t>I filtri dell’applicazione web sono stati realizzati sfruttando l’</w:t>
       </w:r>
+      <w:proofErr w:type="spellStart"/>
       <w:r>
         <w:rPr>
           <w:i/>
@@ -6453,6 +8206,7 @@
         </w:rPr>
         <w:t>annotation</w:t>
       </w:r>
+      <w:proofErr w:type="spellEnd"/>
       <w:r>
         <w:rPr>
           <w:lang w:val="it-IT"/>
@@ -6618,6 +8372,7 @@
         </w:rPr>
         <w:t xml:space="preserve"> posto in un </w:t>
       </w:r>
+      <w:proofErr w:type="spellStart"/>
       <w:r>
         <w:rPr>
           <w:i/>
@@ -6626,6 +8381,7 @@
         </w:rPr>
         <w:t>form</w:t>
       </w:r>
+      <w:proofErr w:type="spellEnd"/>
       <w:r>
         <w:rPr>
           <w:lang w:val="it-IT"/>
@@ -6636,8 +8392,23 @@
         <w:rPr>
           <w:lang w:val="it-IT"/>
         </w:rPr>
-        <w:t xml:space="preserve"> I dati del form sono stati raccolti in una variabile di tipo </w:t>
-      </w:r>
+        <w:t xml:space="preserve"> I dati del </w:t>
+      </w:r>
+      <w:proofErr w:type="spellStart"/>
+      <w:r>
+        <w:rPr>
+          <w:lang w:val="it-IT"/>
+        </w:rPr>
+        <w:t>form</w:t>
+      </w:r>
+      <w:proofErr w:type="spellEnd"/>
+      <w:r>
+        <w:rPr>
+          <w:lang w:val="it-IT"/>
+        </w:rPr>
+        <w:t xml:space="preserve"> sono stati raccolti in una variabile di tipo </w:t>
+      </w:r>
+      <w:proofErr w:type="spellStart"/>
       <w:r>
         <w:rPr>
           <w:i/>
@@ -6646,12 +8417,14 @@
         </w:rPr>
         <w:t>FormData</w:t>
       </w:r>
+      <w:proofErr w:type="spellEnd"/>
       <w:r>
         <w:rPr>
           <w:lang w:val="it-IT"/>
         </w:rPr>
         <w:t xml:space="preserve">, quindi inviati al server tramite una richiesta asincrona, avendo avuto cura di aggiunge lo </w:t>
       </w:r>
+      <w:proofErr w:type="spellStart"/>
       <w:r>
         <w:rPr>
           <w:i/>
@@ -6660,6 +8433,7 @@
         </w:rPr>
         <w:t>header</w:t>
       </w:r>
+      <w:proofErr w:type="spellEnd"/>
       <w:r>
         <w:rPr>
           <w:lang w:val="it-IT"/>
@@ -6672,15 +8446,61 @@
           <w:iCs/>
           <w:lang w:val="it-IT"/>
         </w:rPr>
-        <w:t xml:space="preserve">“Content-Type: </w:t>
-      </w:r>
-      <w:r>
-        <w:rPr>
-          <w:i/>
-          <w:iCs/>
-          <w:lang w:val="it-IT"/>
-        </w:rPr>
-        <w:t>multipart/form-data</w:t>
+        <w:t>“Content-</w:t>
+      </w:r>
+      <w:proofErr w:type="spellStart"/>
+      <w:r>
+        <w:rPr>
+          <w:i/>
+          <w:iCs/>
+          <w:lang w:val="it-IT"/>
+        </w:rPr>
+        <w:t>Type</w:t>
+      </w:r>
+      <w:proofErr w:type="spellEnd"/>
+      <w:r>
+        <w:rPr>
+          <w:i/>
+          <w:iCs/>
+          <w:lang w:val="it-IT"/>
+        </w:rPr>
+        <w:t xml:space="preserve">: </w:t>
+      </w:r>
+      <w:proofErr w:type="spellStart"/>
+      <w:r>
+        <w:rPr>
+          <w:i/>
+          <w:iCs/>
+          <w:lang w:val="it-IT"/>
+        </w:rPr>
+        <w:t>multipart</w:t>
+      </w:r>
+      <w:proofErr w:type="spellEnd"/>
+      <w:r>
+        <w:rPr>
+          <w:i/>
+          <w:iCs/>
+          <w:lang w:val="it-IT"/>
+        </w:rPr>
+        <w:t>/</w:t>
+      </w:r>
+      <w:proofErr w:type="spellStart"/>
+      <w:r>
+        <w:rPr>
+          <w:i/>
+          <w:iCs/>
+          <w:lang w:val="it-IT"/>
+        </w:rPr>
+        <w:t>form</w:t>
+      </w:r>
+      <w:proofErr w:type="spellEnd"/>
+      <w:r>
+        <w:rPr>
+          <w:i/>
+          <w:iCs/>
+          <w:lang w:val="it-IT"/>
+        </w:rPr>
+        <w:t>-data</w:t>
       </w:r>
       <w:r>
         <w:rPr>
@@ -6688,6 +8508,7 @@
         </w:rPr>
         <w:t xml:space="preserve">”. Nel server è stato programmato un servizio di tipo REST che attende i dati del </w:t>
       </w:r>
+      <w:proofErr w:type="spellStart"/>
       <w:r>
         <w:rPr>
           <w:i/>
@@ -6696,19 +8517,30 @@
         </w:rPr>
         <w:t>form</w:t>
       </w:r>
+      <w:proofErr w:type="spellEnd"/>
       <w:r>
         <w:rPr>
           <w:lang w:val="it-IT"/>
         </w:rPr>
         <w:t xml:space="preserve"> sfruttando l’</w:t>
       </w:r>
-      <w:r>
-        <w:rPr>
-          <w:i/>
-          <w:iCs/>
-          <w:lang w:val="it-IT"/>
-        </w:rPr>
-        <w:t>annotation @FormDataParam</w:t>
+      <w:proofErr w:type="spellStart"/>
+      <w:r>
+        <w:rPr>
+          <w:i/>
+          <w:iCs/>
+          <w:lang w:val="it-IT"/>
+        </w:rPr>
+        <w:t>annotation</w:t>
+      </w:r>
+      <w:proofErr w:type="spellEnd"/>
+      <w:r>
+        <w:rPr>
+          <w:i/>
+          <w:iCs/>
+          <w:lang w:val="it-IT"/>
+        </w:rPr>
+        <w:t xml:space="preserve"> @FormDataParam</w:t>
       </w:r>
       <w:r>
         <w:rPr>
@@ -6716,6 +8548,7 @@
         </w:rPr>
         <w:t xml:space="preserve">. In particolare, per il file sono stati utilizzati i tipi </w:t>
       </w:r>
+      <w:proofErr w:type="spellStart"/>
       <w:r>
         <w:rPr>
           <w:i/>
@@ -6724,6 +8557,7 @@
         </w:rPr>
         <w:t>InputStream</w:t>
       </w:r>
+      <w:proofErr w:type="spellEnd"/>
       <w:r>
         <w:rPr>
           <w:lang w:val="it-IT"/>
@@ -6758,6 +8592,7 @@
         </w:rPr>
         <w:t xml:space="preserve">nel database) e </w:t>
       </w:r>
+      <w:proofErr w:type="spellStart"/>
       <w:r>
         <w:rPr>
           <w:i/>
@@ -6766,6 +8601,7 @@
         </w:rPr>
         <w:t>FormDataContentDisposition</w:t>
       </w:r>
+      <w:proofErr w:type="spellEnd"/>
       <w:r>
         <w:rPr>
           <w:lang w:val="it-IT"/>
@@ -6784,6 +8620,7 @@
         </w:rPr>
         <w:t>. L’</w:t>
       </w:r>
+      <w:proofErr w:type="spellStart"/>
       <w:r>
         <w:rPr>
           <w:i/>
@@ -6792,6 +8629,7 @@
         </w:rPr>
         <w:t>annotation</w:t>
       </w:r>
+      <w:proofErr w:type="spellEnd"/>
       <w:r>
         <w:rPr>
           <w:lang w:val="it-IT"/>
@@ -6812,6 +8650,7 @@
         </w:rPr>
         <w:t xml:space="preserve"> ha richiesto la </w:t>
       </w:r>
+      <w:proofErr w:type="spellStart"/>
       <w:r>
         <w:rPr>
           <w:i/>
@@ -6820,12 +8659,14 @@
         </w:rPr>
         <w:t>dependency</w:t>
       </w:r>
+      <w:proofErr w:type="spellEnd"/>
       <w:r>
         <w:rPr>
           <w:lang w:val="it-IT"/>
         </w:rPr>
         <w:t xml:space="preserve"> </w:t>
       </w:r>
+      <w:proofErr w:type="spellStart"/>
       <w:r>
         <w:rPr>
           <w:i/>
@@ -6834,6 +8675,7 @@
         </w:rPr>
         <w:t>org.glassfish.jersey.media:jersey-media-multipart</w:t>
       </w:r>
+      <w:proofErr w:type="spellEnd"/>
       <w:r>
         <w:rPr>
           <w:lang w:val="it-IT"/>
@@ -6927,6 +8769,7 @@
         </w:rPr>
         <w:t xml:space="preserve">) e (se l’utente dispone delle autorizzazioni opportune), il server lo fornisce come </w:t>
       </w:r>
+      <w:proofErr w:type="spellStart"/>
       <w:r>
         <w:rPr>
           <w:i/>
@@ -6935,19 +8778,48 @@
         </w:rPr>
         <w:t>entity</w:t>
       </w:r>
+      <w:proofErr w:type="spellEnd"/>
       <w:r>
         <w:rPr>
           <w:lang w:val="it-IT"/>
         </w:rPr>
         <w:t xml:space="preserve"> di una risposta di tipo </w:t>
       </w:r>
-      <w:r>
-        <w:rPr>
-          <w:i/>
-          <w:iCs/>
-          <w:lang w:val="it-IT"/>
-        </w:rPr>
-        <w:t>application/octet-stream</w:t>
+      <w:proofErr w:type="spellStart"/>
+      <w:r>
+        <w:rPr>
+          <w:i/>
+          <w:iCs/>
+          <w:lang w:val="it-IT"/>
+        </w:rPr>
+        <w:t>application</w:t>
+      </w:r>
+      <w:proofErr w:type="spellEnd"/>
+      <w:r>
+        <w:rPr>
+          <w:i/>
+          <w:iCs/>
+          <w:lang w:val="it-IT"/>
+        </w:rPr>
+        <w:t>/</w:t>
+      </w:r>
+      <w:proofErr w:type="spellStart"/>
+      <w:r>
+        <w:rPr>
+          <w:i/>
+          <w:iCs/>
+          <w:lang w:val="it-IT"/>
+        </w:rPr>
+        <w:t>octet</w:t>
+      </w:r>
+      <w:proofErr w:type="spellEnd"/>
+      <w:r>
+        <w:rPr>
+          <w:i/>
+          <w:iCs/>
+          <w:lang w:val="it-IT"/>
+        </w:rPr>
+        <w:t>-stream</w:t>
       </w:r>
       <w:r>
         <w:rPr>
@@ -7083,15 +8955,39 @@
         <w:rPr>
           <w:lang w:val="it-IT"/>
         </w:rPr>
-        <w:t xml:space="preserve">Mappa { idDocumento =&gt; [ </w:t>
-      </w:r>
-      <w:r>
-        <w:rPr>
-          <w:i/>
-          <w:iCs/>
-          <w:lang w:val="it-IT"/>
-        </w:rPr>
-        <w:t>properties di quel documento</w:t>
+        <w:t xml:space="preserve">Mappa { </w:t>
+      </w:r>
+      <w:proofErr w:type="spellStart"/>
+      <w:r>
+        <w:rPr>
+          <w:lang w:val="it-IT"/>
+        </w:rPr>
+        <w:t>idDocumento</w:t>
+      </w:r>
+      <w:proofErr w:type="spellEnd"/>
+      <w:r>
+        <w:rPr>
+          <w:lang w:val="it-IT"/>
+        </w:rPr>
+        <w:t xml:space="preserve"> =&gt; [ </w:t>
+      </w:r>
+      <w:proofErr w:type="spellStart"/>
+      <w:r>
+        <w:rPr>
+          <w:i/>
+          <w:iCs/>
+          <w:lang w:val="it-IT"/>
+        </w:rPr>
+        <w:t>properties</w:t>
+      </w:r>
+      <w:proofErr w:type="spellEnd"/>
+      <w:r>
+        <w:rPr>
+          <w:i/>
+          <w:iCs/>
+          <w:lang w:val="it-IT"/>
+        </w:rPr>
+        <w:t xml:space="preserve"> di quel documento</w:t>
       </w:r>
       <w:r>
         <w:rPr>
@@ -7113,6 +9009,7 @@
         </w:rPr>
         <w:t xml:space="preserve">Classe </w:t>
       </w:r>
+      <w:proofErr w:type="spellStart"/>
       <w:r>
         <w:rPr>
           <w:i/>
@@ -7121,6 +9018,7 @@
         </w:rPr>
         <w:t>MappaDocumenti</w:t>
       </w:r>
+      <w:proofErr w:type="spellEnd"/>
     </w:p>
     <w:p>
       <w:pPr>
@@ -7174,6 +9072,7 @@
         </w:rPr>
         <w:t xml:space="preserve"> è associata ad un </w:t>
       </w:r>
+      <w:proofErr w:type="spellStart"/>
       <w:r>
         <w:rPr>
           <w:i/>
@@ -7183,6 +9082,7 @@
         </w:rPr>
         <w:t>Uploader</w:t>
       </w:r>
+      <w:proofErr w:type="spellEnd"/>
       <w:r>
         <w:rPr>
           <w:highlight w:val="yellow"/>
@@ -7206,6 +9106,7 @@
         </w:rPr>
         <w:t xml:space="preserve"> appena effettua il login riceve subito tutte le informazioni di tutti gli </w:t>
       </w:r>
+      <w:proofErr w:type="spellStart"/>
       <w:r>
         <w:rPr>
           <w:i/>
@@ -7215,6 +9116,7 @@
         </w:rPr>
         <w:t>Uploaders</w:t>
       </w:r>
+      <w:proofErr w:type="spellEnd"/>
       <w:r>
         <w:rPr>
           <w:highlight w:val="yellow"/>
@@ -7222,6 +9124,7 @@
         </w:rPr>
         <w:t xml:space="preserve">), invece un </w:t>
       </w:r>
+      <w:proofErr w:type="spellStart"/>
       <w:r>
         <w:rPr>
           <w:i/>
@@ -7231,6 +9134,7 @@
         </w:rPr>
         <w:t>Uploader</w:t>
       </w:r>
+      <w:proofErr w:type="spellEnd"/>
       <w:r>
         <w:rPr>
           <w:highlight w:val="yellow"/>
@@ -7286,6 +9190,7 @@
         </w:rPr>
         <w:t xml:space="preserve"> faccia riferimento a pochi </w:t>
       </w:r>
+      <w:proofErr w:type="spellStart"/>
       <w:r>
         <w:rPr>
           <w:i/>
@@ -7295,6 +9200,7 @@
         </w:rPr>
         <w:t>Uploader</w:t>
       </w:r>
+      <w:proofErr w:type="spellEnd"/>
       <w:r>
         <w:rPr>
           <w:highlight w:val="yellow"/>
@@ -7327,6 +9233,7 @@
         </w:rPr>
         <w:t xml:space="preserve">), invece un </w:t>
       </w:r>
+      <w:proofErr w:type="spellStart"/>
       <w:r>
         <w:rPr>
           <w:i/>
@@ -7336,6 +9243,7 @@
         </w:rPr>
         <w:t>Uploader</w:t>
       </w:r>
+      <w:proofErr w:type="spellEnd"/>
       <w:r>
         <w:rPr>
           <w:highlight w:val="yellow"/>
@@ -7376,6 +9284,7 @@
         </w:rPr>
         <w:t xml:space="preserve">), quindi nel caso di un </w:t>
       </w:r>
+      <w:proofErr w:type="spellStart"/>
       <w:r>
         <w:rPr>
           <w:i/>
@@ -7385,6 +9294,7 @@
         </w:rPr>
         <w:t>Uploader</w:t>
       </w:r>
+      <w:proofErr w:type="spellEnd"/>
       <w:r>
         <w:rPr>
           <w:highlight w:val="yellow"/>
@@ -7704,6 +9614,7 @@
         </w:rPr>
         <w:t xml:space="preserve">di </w:t>
       </w:r>
+      <w:proofErr w:type="spellStart"/>
       <w:r>
         <w:rPr>
           <w:i/>
@@ -7712,6 +9623,7 @@
         </w:rPr>
         <w:t>Appengine</w:t>
       </w:r>
+      <w:proofErr w:type="spellEnd"/>
       <w:r>
         <w:rPr>
           <w:lang w:val="it-IT"/>
@@ -7857,8 +9769,18 @@
           <w:iCs/>
           <w:lang w:val="it-IT"/>
         </w:rPr>
-        <w:t>package *.utils</w:t>
-      </w:r>
+        <w:t>package *.</w:t>
+      </w:r>
+      <w:proofErr w:type="spellStart"/>
+      <w:r>
+        <w:rPr>
+          <w:i/>
+          <w:iCs/>
+          <w:lang w:val="it-IT"/>
+        </w:rPr>
+        <w:t>utils</w:t>
+      </w:r>
+      <w:proofErr w:type="spellEnd"/>
       <w:r>
         <w:rPr>
           <w:lang w:val="it-IT"/>
@@ -7883,6 +9805,7 @@
         </w:rPr>
         <w:t xml:space="preserve">una per la gestione dei token JWT, cosicché i </w:t>
       </w:r>
+      <w:proofErr w:type="spellStart"/>
       <w:r>
         <w:rPr>
           <w:i/>
@@ -7891,6 +9814,7 @@
         </w:rPr>
         <w:t>claim</w:t>
       </w:r>
+      <w:proofErr w:type="spellEnd"/>
       <w:r>
         <w:rPr>
           <w:lang w:val="it-IT"/>
@@ -7957,14 +9881,52 @@
         </w:rPr>
         <w:t xml:space="preserve"> siano personalizzabili (ad esempio si possono modificare le opzioni </w:t>
       </w:r>
-      <w:r>
-        <w:rPr>
-          <w:i/>
-          <w:iCs/>
-          <w:lang w:val="it-IT"/>
-        </w:rPr>
-        <w:t>HttpOnly, Secure, MaxAge, SameSite</w:t>
-      </w:r>
+      <w:proofErr w:type="spellStart"/>
+      <w:r>
+        <w:rPr>
+          <w:i/>
+          <w:iCs/>
+          <w:lang w:val="it-IT"/>
+        </w:rPr>
+        <w:t>HttpOnly</w:t>
+      </w:r>
+      <w:proofErr w:type="spellEnd"/>
+      <w:r>
+        <w:rPr>
+          <w:i/>
+          <w:iCs/>
+          <w:lang w:val="it-IT"/>
+        </w:rPr>
+        <w:t xml:space="preserve">, Secure, </w:t>
+      </w:r>
+      <w:proofErr w:type="spellStart"/>
+      <w:r>
+        <w:rPr>
+          <w:i/>
+          <w:iCs/>
+          <w:lang w:val="it-IT"/>
+        </w:rPr>
+        <w:t>MaxAge</w:t>
+      </w:r>
+      <w:proofErr w:type="spellEnd"/>
+      <w:r>
+        <w:rPr>
+          <w:i/>
+          <w:iCs/>
+          <w:lang w:val="it-IT"/>
+        </w:rPr>
+        <w:t xml:space="preserve">, </w:t>
+      </w:r>
+      <w:proofErr w:type="spellStart"/>
+      <w:r>
+        <w:rPr>
+          <w:i/>
+          <w:iCs/>
+          <w:lang w:val="it-IT"/>
+        </w:rPr>
+        <w:t>SameSite</w:t>
+      </w:r>
+      <w:proofErr w:type="spellEnd"/>
       <w:r>
         <w:rPr>
           <w:lang w:val="it-IT"/>
@@ -8059,6 +10021,7 @@
         </w:rPr>
         <w:t xml:space="preserve">egli </w:t>
       </w:r>
+      <w:proofErr w:type="spellStart"/>
       <w:r>
         <w:rPr>
           <w:i/>
@@ -8067,6 +10030,7 @@
         </w:rPr>
         <w:t>Uploader</w:t>
       </w:r>
+      <w:proofErr w:type="spellEnd"/>
     </w:p>
     <w:p>
       <w:pPr>
@@ -8080,6 +10044,7 @@
         </w:rPr>
         <w:t xml:space="preserve">Le immagini “logo” degli </w:t>
       </w:r>
+      <w:proofErr w:type="spellStart"/>
       <w:r>
         <w:rPr>
           <w:i/>
@@ -8088,6 +10053,7 @@
         </w:rPr>
         <w:t>Uploader</w:t>
       </w:r>
+      <w:proofErr w:type="spellEnd"/>
       <w:r>
         <w:rPr>
           <w:lang w:val="it-IT"/>
@@ -8138,6 +10104,7 @@
         </w:rPr>
         <w:t xml:space="preserve">salvate nel database come attributo dell’entità </w:t>
       </w:r>
+      <w:proofErr w:type="spellStart"/>
       <w:r>
         <w:rPr>
           <w:i/>
@@ -8146,6 +10113,7 @@
         </w:rPr>
         <w:t>Uploader</w:t>
       </w:r>
+      <w:proofErr w:type="spellEnd"/>
       <w:r>
         <w:rPr>
           <w:lang w:val="it-IT"/>
@@ -8250,8 +10218,23 @@
         <w:rPr>
           <w:lang w:val="it-IT"/>
         </w:rPr>
-        <w:t xml:space="preserve">Utilizzo dei wrapper in </w:t>
-      </w:r>
+        <w:t xml:space="preserve">Utilizzo dei </w:t>
+      </w:r>
+      <w:proofErr w:type="spellStart"/>
+      <w:r>
+        <w:rPr>
+          <w:lang w:val="it-IT"/>
+        </w:rPr>
+        <w:t>wrapper</w:t>
+      </w:r>
+      <w:proofErr w:type="spellEnd"/>
+      <w:r>
+        <w:rPr>
+          <w:lang w:val="it-IT"/>
+        </w:rPr>
+        <w:t xml:space="preserve"> in </w:t>
+      </w:r>
+      <w:proofErr w:type="spellStart"/>
       <w:r>
         <w:rPr>
           <w:i/>
@@ -8260,6 +10243,7 @@
         </w:rPr>
         <w:t>Vue</w:t>
       </w:r>
+      <w:proofErr w:type="spellEnd"/>
     </w:p>
     <w:p>
       <w:pPr>
@@ -8273,6 +10257,7 @@
         </w:rPr>
         <w:t xml:space="preserve">Nell’applicazione </w:t>
       </w:r>
+      <w:proofErr w:type="spellStart"/>
       <w:r>
         <w:rPr>
           <w:i/>
@@ -8281,12 +10266,28 @@
         </w:rPr>
         <w:t>Vue</w:t>
       </w:r>
-      <w:r>
-        <w:rPr>
-          <w:lang w:val="it-IT"/>
-        </w:rPr>
-        <w:t xml:space="preserve"> spesso si è ricorso all’utilizzo di wrapper: quando il componente padre scambia un’informazione (una variabile) al figlio c’è unidirezionalità: se poi il padre cambia la variabile, nel figlio permane il vecchio valore (a meno che non si aggiorni la pagina con l’obiettivo di ricostruire tutti i componenti). Per ovviare a questo valore, tutte le proprietà (</w:t>
-      </w:r>
+      <w:proofErr w:type="spellEnd"/>
+      <w:r>
+        <w:rPr>
+          <w:lang w:val="it-IT"/>
+        </w:rPr>
+        <w:t xml:space="preserve"> spesso si è ricorso all’utilizzo di </w:t>
+      </w:r>
+      <w:proofErr w:type="spellStart"/>
+      <w:r>
+        <w:rPr>
+          <w:lang w:val="it-IT"/>
+        </w:rPr>
+        <w:t>wrapper</w:t>
+      </w:r>
+      <w:proofErr w:type="spellEnd"/>
+      <w:r>
+        <w:rPr>
+          <w:lang w:val="it-IT"/>
+        </w:rPr>
+        <w:t>: quando il componente padre scambia un’informazione (una variabile) al figlio c’è unidirezionalità: se poi il padre cambia la variabile, nel figlio permane il vecchio valore (a meno che non si aggiorni la pagina con l’obiettivo di ricostruire tutti i componenti). Per ovviare a questo valore, tutte le proprietà (</w:t>
+      </w:r>
+      <w:proofErr w:type="spellStart"/>
       <w:r>
         <w:rPr>
           <w:i/>
@@ -8295,12 +10296,14 @@
         </w:rPr>
         <w:t>prop</w:t>
       </w:r>
+      <w:proofErr w:type="spellEnd"/>
       <w:r>
         <w:rPr>
           <w:lang w:val="it-IT"/>
         </w:rPr>
         <w:t xml:space="preserve">) ereditate nei componenti dal componente padre sono associate ad un </w:t>
       </w:r>
+      <w:proofErr w:type="spellStart"/>
       <w:r>
         <w:rPr>
           <w:i/>
@@ -8309,12 +10312,14 @@
         </w:rPr>
         <w:t>watch</w:t>
       </w:r>
+      <w:proofErr w:type="spellEnd"/>
       <w:r>
         <w:rPr>
           <w:lang w:val="it-IT"/>
         </w:rPr>
         <w:t xml:space="preserve">, il quale permette al componente figlio di accorgersi di eventuali modifiche nella variabile nel componente padre; tuttavia non è possibile propagare in modo diretto tali modifiche nella </w:t>
       </w:r>
+      <w:proofErr w:type="spellStart"/>
       <w:r>
         <w:rPr>
           <w:i/>
@@ -8323,12 +10328,14 @@
         </w:rPr>
         <w:t>prop</w:t>
       </w:r>
+      <w:proofErr w:type="spellEnd"/>
       <w:r>
         <w:rPr>
           <w:lang w:val="it-IT"/>
         </w:rPr>
         <w:t xml:space="preserve"> del figlio perché è di sola lettura, quindi si è creata una variabile </w:t>
       </w:r>
+      <w:proofErr w:type="spellStart"/>
       <w:r>
         <w:rPr>
           <w:i/>
@@ -8337,12 +10344,14 @@
         </w:rPr>
         <w:t>wrapper</w:t>
       </w:r>
+      <w:proofErr w:type="spellEnd"/>
       <w:r>
         <w:rPr>
           <w:lang w:val="it-IT"/>
         </w:rPr>
         <w:t xml:space="preserve"> nel figlio che inizialmente è una copia della </w:t>
       </w:r>
+      <w:proofErr w:type="spellStart"/>
       <w:r>
         <w:rPr>
           <w:i/>
@@ -8351,12 +10360,14 @@
         </w:rPr>
         <w:t>prop</w:t>
       </w:r>
+      <w:proofErr w:type="spellEnd"/>
       <w:r>
         <w:rPr>
           <w:lang w:val="it-IT"/>
         </w:rPr>
         <w:t xml:space="preserve"> ereditata dal padre, poi, quando il </w:t>
       </w:r>
+      <w:proofErr w:type="spellStart"/>
       <w:r>
         <w:rPr>
           <w:i/>
@@ -8365,12 +10376,14 @@
         </w:rPr>
         <w:t>watch</w:t>
       </w:r>
+      <w:proofErr w:type="spellEnd"/>
       <w:r>
         <w:rPr>
           <w:lang w:val="it-IT"/>
         </w:rPr>
         <w:t xml:space="preserve"> rileva delle modifiche, viene aggiornata col nuovo valore rilevato dal </w:t>
       </w:r>
+      <w:proofErr w:type="spellStart"/>
       <w:r>
         <w:rPr>
           <w:i/>
@@ -8379,6 +10392,7 @@
         </w:rPr>
         <w:t>watch</w:t>
       </w:r>
+      <w:proofErr w:type="spellEnd"/>
       <w:r>
         <w:rPr>
           <w:lang w:val="it-IT"/>
@@ -8474,6 +10488,7 @@
         </w:rPr>
         <w:t xml:space="preserve">izi, utilizzati dall’applicazione </w:t>
       </w:r>
+      <w:proofErr w:type="spellStart"/>
       <w:r>
         <w:rPr>
           <w:i/>
@@ -8482,6 +10497,7 @@
         </w:rPr>
         <w:t>Vue</w:t>
       </w:r>
+      <w:proofErr w:type="spellEnd"/>
       <w:r>
         <w:rPr>
           <w:lang w:val="it-IT"/>
@@ -8572,8 +10588,18 @@
           <w:iCs/>
           <w:lang w:val="it-IT"/>
         </w:rPr>
-        <w:t>Google AppEngine</w:t>
-      </w:r>
+        <w:t xml:space="preserve">Google </w:t>
+      </w:r>
+      <w:proofErr w:type="spellStart"/>
+      <w:r>
+        <w:rPr>
+          <w:i/>
+          <w:iCs/>
+          <w:lang w:val="it-IT"/>
+        </w:rPr>
+        <w:t>AppEngine</w:t>
+      </w:r>
+      <w:proofErr w:type="spellEnd"/>
       <w:r>
         <w:rPr>
           <w:lang w:val="it-IT"/>
@@ -8607,6 +10633,7 @@
         </w:rPr>
         <w:t xml:space="preserve">Per la creazione del client REST è stato creato un nuovo progetto </w:t>
       </w:r>
+      <w:proofErr w:type="spellStart"/>
       <w:r>
         <w:rPr>
           <w:i/>
@@ -8615,6 +10642,7 @@
         </w:rPr>
         <w:t>Maven</w:t>
       </w:r>
+      <w:proofErr w:type="spellEnd"/>
       <w:r>
         <w:rPr>
           <w:lang w:val="it-IT"/>
@@ -8627,6 +10655,7 @@
         </w:rPr>
         <w:t xml:space="preserve">seguente </w:t>
       </w:r>
+      <w:proofErr w:type="spellStart"/>
       <w:r>
         <w:rPr>
           <w:i/>
@@ -8635,6 +10664,7 @@
         </w:rPr>
         <w:t>dependency</w:t>
       </w:r>
+      <w:proofErr w:type="spellEnd"/>
       <w:r>
         <w:rPr>
           <w:lang w:val="it-IT"/>
@@ -8742,8 +10772,29 @@
           <w:sz w:val="20"/>
           <w:szCs w:val="20"/>
         </w:rPr>
-        <w:t>&lt;groupId&gt;</w:t>
-      </w:r>
+        <w:t>&lt;</w:t>
+      </w:r>
+      <w:proofErr w:type="spellStart"/>
+      <w:r>
+        <w:rPr>
+          <w:rFonts w:ascii="Courier New" w:hAnsi="Courier New" w:cs="Courier New"/>
+          <w:color w:val="007FAA"/>
+          <w:sz w:val="20"/>
+          <w:szCs w:val="20"/>
+        </w:rPr>
+        <w:t>groupId</w:t>
+      </w:r>
+      <w:proofErr w:type="spellEnd"/>
+      <w:r>
+        <w:rPr>
+          <w:rFonts w:ascii="Courier New" w:hAnsi="Courier New" w:cs="Courier New"/>
+          <w:color w:val="007FAA"/>
+          <w:sz w:val="20"/>
+          <w:szCs w:val="20"/>
+        </w:rPr>
+        <w:t>&gt;</w:t>
+      </w:r>
+      <w:proofErr w:type="spellStart"/>
       <w:r>
         <w:rPr>
           <w:rFonts w:ascii="Courier New" w:hAnsi="Courier New" w:cs="Courier New"/>
@@ -8753,6 +10804,7 @@
         </w:rPr>
         <w:t>org.glassfish.jersey.core</w:t>
       </w:r>
+      <w:proofErr w:type="spellEnd"/>
       <w:r>
         <w:rPr>
           <w:rFonts w:ascii="Courier New" w:hAnsi="Courier New" w:cs="Courier New"/>
@@ -8760,7 +10812,27 @@
           <w:sz w:val="20"/>
           <w:szCs w:val="20"/>
         </w:rPr>
-        <w:t>&lt;/groupId&gt;</w:t>
+        <w:t>&lt;/</w:t>
+      </w:r>
+      <w:proofErr w:type="spellStart"/>
+      <w:r>
+        <w:rPr>
+          <w:rFonts w:ascii="Courier New" w:hAnsi="Courier New" w:cs="Courier New"/>
+          <w:color w:val="007FAA"/>
+          <w:sz w:val="20"/>
+          <w:szCs w:val="20"/>
+        </w:rPr>
+        <w:t>groupId</w:t>
+      </w:r>
+      <w:proofErr w:type="spellEnd"/>
+      <w:r>
+        <w:rPr>
+          <w:rFonts w:ascii="Courier New" w:hAnsi="Courier New" w:cs="Courier New"/>
+          <w:color w:val="007FAA"/>
+          <w:sz w:val="20"/>
+          <w:szCs w:val="20"/>
+        </w:rPr>
+        <w:t>&gt;</w:t>
       </w:r>
     </w:p>
     <w:p>
@@ -8816,7 +10888,27 @@
           <w:sz w:val="20"/>
           <w:szCs w:val="20"/>
         </w:rPr>
-        <w:t>&lt;artifactId&gt;</w:t>
+        <w:t>&lt;</w:t>
+      </w:r>
+      <w:proofErr w:type="spellStart"/>
+      <w:r>
+        <w:rPr>
+          <w:rFonts w:ascii="Courier New" w:hAnsi="Courier New" w:cs="Courier New"/>
+          <w:color w:val="007FAA"/>
+          <w:sz w:val="20"/>
+          <w:szCs w:val="20"/>
+        </w:rPr>
+        <w:t>artifactId</w:t>
+      </w:r>
+      <w:proofErr w:type="spellEnd"/>
+      <w:r>
+        <w:rPr>
+          <w:rFonts w:ascii="Courier New" w:hAnsi="Courier New" w:cs="Courier New"/>
+          <w:color w:val="007FAA"/>
+          <w:sz w:val="20"/>
+          <w:szCs w:val="20"/>
+        </w:rPr>
+        <w:t>&gt;</w:t>
       </w:r>
       <w:r>
         <w:rPr>
@@ -8834,7 +10926,27 @@
           <w:sz w:val="20"/>
           <w:szCs w:val="20"/>
         </w:rPr>
-        <w:t>&lt;/artifactId&gt;</w:t>
+        <w:t>&lt;/</w:t>
+      </w:r>
+      <w:proofErr w:type="spellStart"/>
+      <w:r>
+        <w:rPr>
+          <w:rFonts w:ascii="Courier New" w:hAnsi="Courier New" w:cs="Courier New"/>
+          <w:color w:val="007FAA"/>
+          <w:sz w:val="20"/>
+          <w:szCs w:val="20"/>
+        </w:rPr>
+        <w:t>artifactId</w:t>
+      </w:r>
+      <w:proofErr w:type="spellEnd"/>
+      <w:r>
+        <w:rPr>
+          <w:rFonts w:ascii="Courier New" w:hAnsi="Courier New" w:cs="Courier New"/>
+          <w:color w:val="007FAA"/>
+          <w:sz w:val="20"/>
+          <w:szCs w:val="20"/>
+        </w:rPr>
+        <w:t>&gt;</w:t>
       </w:r>
     </w:p>
     <w:p>
@@ -9068,8 +11180,18 @@
           <w:iCs/>
           <w:lang w:val="it-IT"/>
         </w:rPr>
-        <w:t>Bootstrap-Vue</w:t>
-      </w:r>
+        <w:t>Bootstrap-</w:t>
+      </w:r>
+      <w:proofErr w:type="spellStart"/>
+      <w:r>
+        <w:rPr>
+          <w:i/>
+          <w:iCs/>
+          <w:lang w:val="it-IT"/>
+        </w:rPr>
+        <w:t>Vue</w:t>
+      </w:r>
+      <w:proofErr w:type="spellEnd"/>
       <w:r>
         <w:rPr>
           <w:lang w:val="it-IT"/>
@@ -9082,8 +11204,18 @@
           <w:iCs/>
           <w:lang w:val="it-IT"/>
         </w:rPr>
-        <w:t>Bootstrap-Vue</w:t>
-      </w:r>
+        <w:t>Bootstrap-</w:t>
+      </w:r>
+      <w:proofErr w:type="spellStart"/>
+      <w:r>
+        <w:rPr>
+          <w:i/>
+          <w:iCs/>
+          <w:lang w:val="it-IT"/>
+        </w:rPr>
+        <w:t>Vue</w:t>
+      </w:r>
+      <w:proofErr w:type="spellEnd"/>
       <w:r>
         <w:rPr>
           <w:lang w:val="it-IT"/>
@@ -9110,13 +11242,45 @@
           <w:iCs/>
           <w:lang w:val="it-IT"/>
         </w:rPr>
-        <w:t xml:space="preserve"> web application </w:t>
-      </w:r>
-      <w:r>
-        <w:rPr>
-          <w:lang w:val="it-IT"/>
-        </w:rPr>
-        <w:t xml:space="preserve">“non – Vue”, dall’elemento </w:t>
+        <w:t xml:space="preserve"> web </w:t>
+      </w:r>
+      <w:proofErr w:type="spellStart"/>
+      <w:r>
+        <w:rPr>
+          <w:i/>
+          <w:iCs/>
+          <w:lang w:val="it-IT"/>
+        </w:rPr>
+        <w:t>application</w:t>
+      </w:r>
+      <w:proofErr w:type="spellEnd"/>
+      <w:r>
+        <w:rPr>
+          <w:i/>
+          <w:iCs/>
+          <w:lang w:val="it-IT"/>
+        </w:rPr>
+        <w:t xml:space="preserve"> </w:t>
+      </w:r>
+      <w:r>
+        <w:rPr>
+          <w:lang w:val="it-IT"/>
+        </w:rPr>
+        <w:t xml:space="preserve">“non – </w:t>
+      </w:r>
+      <w:proofErr w:type="spellStart"/>
+      <w:r>
+        <w:rPr>
+          <w:lang w:val="it-IT"/>
+        </w:rPr>
+        <w:t>Vue</w:t>
+      </w:r>
+      <w:proofErr w:type="spellEnd"/>
+      <w:r>
+        <w:rPr>
+          <w:lang w:val="it-IT"/>
+        </w:rPr>
+        <w:t xml:space="preserve">”, dall’elemento </w:t>
       </w:r>
       <w:r>
         <w:rPr>
@@ -9198,6 +11362,7 @@
         </w:rPr>
         <w:t xml:space="preserve"> Se non vengono notate modifiche nell’istante di aggiornamento (si confrontano gli identificativi ricevuti dal server con quelli già noti al client), allora nulla viene modificato. Potrebbe accadere che pur rimanendo gli stessi attori nell’elenco, uno di questi modifichi una sua </w:t>
       </w:r>
+      <w:proofErr w:type="spellStart"/>
       <w:r>
         <w:rPr>
           <w:i/>
@@ -9206,6 +11371,7 @@
         </w:rPr>
         <w:t>property</w:t>
       </w:r>
+      <w:proofErr w:type="spellEnd"/>
       <w:r>
         <w:rPr>
           <w:lang w:val="it-IT"/>
@@ -9400,7 +11566,35 @@
         <w:rPr>
           <w:lang w:val="it-IT"/>
         </w:rPr>
-        <w:t xml:space="preserve">In ogni caso, tali gravi malfunzionamenti si sono manifestati in condizioni molto sfavorevoli (cioè quando la lista dei documenti (vista da un Consumer e riferita ad un Uploader) si stava auto-aggiornando mentre il client dello stesso Uploader attualmente osservato dal Consumer stava caricando proprio per quel Consumer ed in modo </w:t>
+        <w:t xml:space="preserve">In ogni caso, tali gravi malfunzionamenti si sono manifestati in condizioni molto sfavorevoli (cioè quando la lista dei documenti (vista da un Consumer e rife